--- a/hetsys_screenshare_seminararbeit.docx
+++ b/hetsys_screenshare_seminararbeit.docx
@@ -2,6 +2,8 @@
 <file path=word/document.xml><?xml version="1.0" encoding="utf-8"?>
 <w:document xmlns:wpc="http://schemas.microsoft.com/office/word/2010/wordprocessingCanvas" xmlns:mc="http://schemas.openxmlformats.org/markup-compatibility/2006" xmlns:o="urn:schemas-microsoft-com:office:office" xmlns:r="http://schemas.openxmlformats.org/officeDocument/2006/relationships" xmlns:m="http://schemas.openxmlformats.org/officeDocument/2006/math" xmlns:v="urn:schemas-microsoft-com:vml" xmlns:wp14="http://schemas.microsoft.com/office/word/2010/wordprocessingDrawing" xmlns:wp="http://schemas.openxmlformats.org/drawingml/2006/wordprocessingDrawing" xmlns:w10="urn:schemas-microsoft-com:office:word" xmlns:w="http://schemas.openxmlformats.org/wordprocessingml/2006/main" xmlns:w14="http://schemas.microsoft.com/office/word/2010/wordml" xmlns:w15="http://schemas.microsoft.com/office/word/2012/wordml" xmlns:wpg="http://schemas.microsoft.com/office/word/2010/wordprocessingGroup" xmlns:wpi="http://schemas.microsoft.com/office/word/2010/wordprocessingInk" xmlns:wne="http://schemas.microsoft.com/office/word/2006/wordml" xmlns:wps="http://schemas.microsoft.com/office/word/2010/wordprocessingShape" mc:Ignorable="w14 w15 wp14">
   <w:body>
+    <w:bookmarkStart w:id="0" w:name="_GoBack" w:displacedByCustomXml="next"/>
+    <w:bookmarkEnd w:id="0" w:displacedByCustomXml="next"/>
     <w:sdt>
       <w:sdtPr>
         <w:id w:val="-1197462019"/>
@@ -75,18 +77,8 @@
                         <w:sz w:val="24"/>
                         <w:szCs w:val="24"/>
                       </w:rPr>
-                      <w:t xml:space="preserve">FH </w:t>
+                      <w:t>FH Joanneum</w:t>
                     </w:r>
-                    <w:proofErr w:type="spellStart"/>
-                    <w:r>
-                      <w:rPr>
-                        <w:color w:val="2E74B5" w:themeColor="accent1" w:themeShade="BF"/>
-                        <w:sz w:val="24"/>
-                        <w:szCs w:val="24"/>
-                      </w:rPr>
-                      <w:t>Joanneum</w:t>
-                    </w:r>
-                    <w:proofErr w:type="spellEnd"/>
                   </w:p>
                 </w:tc>
               </w:sdtContent>
@@ -128,7 +120,6 @@
                         <w:szCs w:val="88"/>
                       </w:rPr>
                     </w:pPr>
-                    <w:proofErr w:type="spellStart"/>
                     <w:r>
                       <w:rPr>
                         <w:rFonts w:asciiTheme="majorHAnsi" w:eastAsiaTheme="majorEastAsia" w:hAnsiTheme="majorHAnsi" w:cstheme="majorBidi"/>
@@ -139,7 +130,6 @@
                       </w:rPr>
                       <w:t>Screensharing</w:t>
                     </w:r>
-                    <w:proofErr w:type="spellEnd"/>
                   </w:p>
                 </w:sdtContent>
               </w:sdt>
@@ -223,23 +213,13 @@
                         <w:szCs w:val="28"/>
                       </w:rPr>
                     </w:pPr>
-                    <w:proofErr w:type="spellStart"/>
                     <w:r>
                       <w:rPr>
                         <w:color w:val="5B9BD5" w:themeColor="accent1"/>
                         <w:sz w:val="28"/>
                         <w:szCs w:val="28"/>
                       </w:rPr>
-                      <w:t>Höffernig</w:t>
-                    </w:r>
-                    <w:proofErr w:type="spellEnd"/>
-                    <w:r>
-                      <w:rPr>
-                        <w:color w:val="5B9BD5" w:themeColor="accent1"/>
-                        <w:sz w:val="28"/>
-                        <w:szCs w:val="28"/>
-                      </w:rPr>
-                      <w:t xml:space="preserve"> Andreas, Mayerhofer Florian &amp; Pfeifer Kevin</w:t>
+                      <w:t>Höffernig Andreas, Mayerhofer Florian &amp; Pfeifer Kevin</w:t>
                     </w:r>
                   </w:p>
                 </w:sdtContent>
@@ -1085,12 +1065,12 @@
           <w:numId w:val="5"/>
         </w:numPr>
       </w:pPr>
-      <w:bookmarkStart w:id="0" w:name="_Toc442289908"/>
+      <w:bookmarkStart w:id="1" w:name="_Toc442289908"/>
       <w:r>
         <w:lastRenderedPageBreak/>
         <w:t>Abstract</w:t>
       </w:r>
-      <w:bookmarkEnd w:id="0"/>
+      <w:bookmarkEnd w:id="1"/>
     </w:p>
     <w:p>
       <w:pPr>
@@ -1107,87 +1087,33 @@
           <w:b/>
           <w:color w:val="FF0000"/>
         </w:rPr>
-        <w:t xml:space="preserve">Entweder den abgegebenen oder nach der </w:t>
-      </w:r>
-      <w:proofErr w:type="spellStart"/>
-      <w:r>
+        <w:t>Entweder den abgegebenen oder nach der seminararbeit  neu  formulieren</w:t>
+      </w:r>
+    </w:p>
+    <w:p>
+      <w:pPr>
+        <w:spacing w:line="360" w:lineRule="auto"/>
         <w:rPr>
           <w:rFonts w:ascii="Arial" w:hAnsi="Arial" w:cs="Arial"/>
           <w:b/>
           <w:color w:val="FF0000"/>
         </w:rPr>
-        <w:t>seminararbeit</w:t>
-      </w:r>
-      <w:proofErr w:type="spellEnd"/>
+      </w:pPr>
       <w:r>
         <w:rPr>
           <w:rFonts w:ascii="Arial" w:hAnsi="Arial" w:cs="Arial"/>
           <w:b/>
           <w:color w:val="FF0000"/>
         </w:rPr>
-        <w:t xml:space="preserve">  neu  formulieren</w:t>
-      </w:r>
-    </w:p>
-    <w:p>
-      <w:pPr>
-        <w:spacing w:line="360" w:lineRule="auto"/>
+        <w:t>Und links 3,5 cm abstand, sonst 3</w:t>
+      </w:r>
+      <w:r>
         <w:rPr>
           <w:rFonts w:ascii="Arial" w:hAnsi="Arial" w:cs="Arial"/>
           <w:b/>
           <w:color w:val="FF0000"/>
         </w:rPr>
-      </w:pPr>
-      <w:r>
-        <w:rPr>
-          <w:rFonts w:ascii="Arial" w:hAnsi="Arial" w:cs="Arial"/>
-          <w:b/>
-          <w:color w:val="FF0000"/>
-        </w:rPr>
-        <w:t>Und links 3,5 cm abstand, sonst 3</w:t>
-      </w:r>
-      <w:r>
-        <w:rPr>
-          <w:rFonts w:ascii="Arial" w:hAnsi="Arial" w:cs="Arial"/>
-          <w:b/>
-          <w:color w:val="FF0000"/>
-        </w:rPr>
-        <w:t xml:space="preserve"> - erst am </w:t>
-      </w:r>
-      <w:proofErr w:type="spellStart"/>
-      <w:r>
-        <w:rPr>
-          <w:rFonts w:ascii="Arial" w:hAnsi="Arial" w:cs="Arial"/>
-          <w:b/>
-          <w:color w:val="FF0000"/>
-        </w:rPr>
-        <w:t>schluss</w:t>
-      </w:r>
-      <w:proofErr w:type="spellEnd"/>
-      <w:r>
-        <w:rPr>
-          <w:rFonts w:ascii="Arial" w:hAnsi="Arial" w:cs="Arial"/>
-          <w:b/>
-          <w:color w:val="FF0000"/>
-        </w:rPr>
-        <w:t xml:space="preserve"> machen für verlängernden </w:t>
-      </w:r>
-      <w:proofErr w:type="spellStart"/>
-      <w:r>
-        <w:rPr>
-          <w:rFonts w:ascii="Arial" w:hAnsi="Arial" w:cs="Arial"/>
-          <w:b/>
-          <w:color w:val="FF0000"/>
-        </w:rPr>
-        <w:t>effekt</w:t>
-      </w:r>
-      <w:proofErr w:type="spellEnd"/>
-      <w:r>
-        <w:rPr>
-          <w:rFonts w:ascii="Arial" w:hAnsi="Arial" w:cs="Arial"/>
-          <w:b/>
-          <w:color w:val="FF0000"/>
-        </w:rPr>
-        <w:t xml:space="preserve"> ;)</w:t>
+        <w:t xml:space="preserve"> - erst am schluss machen für verlängernden effekt ;)</w:t>
       </w:r>
     </w:p>
     <w:p>
@@ -1210,35 +1136,7 @@
         <w:rPr>
           <w:rFonts w:ascii="Arial" w:hAnsi="Arial" w:cs="Arial"/>
         </w:rPr>
-        <w:t xml:space="preserve">Im Rahmen dieser Seminararbeit werden verschiedene </w:t>
-      </w:r>
-      <w:proofErr w:type="spellStart"/>
-      <w:r>
-        <w:rPr>
-          <w:rFonts w:ascii="Arial" w:hAnsi="Arial" w:cs="Arial"/>
-        </w:rPr>
-        <w:t>Screenshare</w:t>
-      </w:r>
-      <w:proofErr w:type="spellEnd"/>
-      <w:r>
-        <w:rPr>
-          <w:rFonts w:ascii="Arial" w:hAnsi="Arial" w:cs="Arial"/>
-        </w:rPr>
-        <w:t xml:space="preserve">-Techniken behandelt und verglichen. Der Vergleich erfolgt zum einen nach der zu Grunde liegenden Technologie und Funktionsweise aber auch in Bezug auf die Interoperabilität zwischen verschiedenen Geräten und Plattformen. </w:t>
-      </w:r>
-      <w:proofErr w:type="spellStart"/>
-      <w:r>
-        <w:rPr>
-          <w:rFonts w:ascii="Arial" w:hAnsi="Arial" w:cs="Arial"/>
-        </w:rPr>
-        <w:t>Weiters</w:t>
-      </w:r>
-      <w:proofErr w:type="spellEnd"/>
-      <w:r>
-        <w:rPr>
-          <w:rFonts w:ascii="Arial" w:hAnsi="Arial" w:cs="Arial"/>
-        </w:rPr>
-        <w:t xml:space="preserve"> werden die Punkte Kosten und Einsatzgebiete behandelt.  </w:t>
+        <w:t xml:space="preserve">Im Rahmen dieser Seminararbeit werden verschiedene Screenshare-Techniken behandelt und verglichen. Der Vergleich erfolgt zum einen nach der zu Grunde liegenden Technologie und Funktionsweise aber auch in Bezug auf die Interoperabilität zwischen verschiedenen Geräten und Plattformen. Weiters werden die Punkte Kosten und Einsatzgebiete behandelt.  </w:t>
       </w:r>
     </w:p>
     <w:p>
@@ -1268,21 +1166,7 @@
         <w:rPr>
           <w:rFonts w:ascii="Arial" w:hAnsi="Arial" w:cs="Arial"/>
         </w:rPr>
-        <w:t xml:space="preserve">Zusätzlich soll speziell für mobile Plattformen (Android und iOS) ermittelt werden welche Möglichkeiten zum </w:t>
-      </w:r>
-      <w:proofErr w:type="spellStart"/>
-      <w:r>
-        <w:rPr>
-          <w:rFonts w:ascii="Arial" w:hAnsi="Arial" w:cs="Arial"/>
-        </w:rPr>
-        <w:t>Screenshare</w:t>
-      </w:r>
-      <w:proofErr w:type="spellEnd"/>
-      <w:r>
-        <w:rPr>
-          <w:rFonts w:ascii="Arial" w:hAnsi="Arial" w:cs="Arial"/>
-        </w:rPr>
-        <w:t xml:space="preserve"> auf Desktop-, Mobile- sowie TV-Geräte vorhanden sind. Spezielles Augenmerk liegt dabei auf der Performance sowie den Einschränkungen der einzelnen Methoden auf mobilen Plattformen.</w:t>
+        <w:t>Zusätzlich soll speziell für mobile Plattformen (Android und iOS) ermittelt werden welche Möglichkeiten zum Screenshare auf Desktop-, Mobile- sowie TV-Geräte vorhanden sind. Spezielles Augenmerk liegt dabei auf der Performance sowie den Einschränkungen der einzelnen Methoden auf mobilen Plattformen.</w:t>
       </w:r>
     </w:p>
     <w:p>
@@ -1330,89 +1214,53 @@
           <w:numId w:val="5"/>
         </w:numPr>
       </w:pPr>
-      <w:bookmarkStart w:id="1" w:name="_Toc442289909"/>
+      <w:bookmarkStart w:id="2" w:name="_Toc442289909"/>
       <w:r>
         <w:lastRenderedPageBreak/>
         <w:t>Einleitung</w:t>
       </w:r>
-      <w:bookmarkEnd w:id="1"/>
-    </w:p>
-    <w:p>
-      <w:pPr>
-        <w:spacing w:line="360" w:lineRule="auto"/>
-        <w:rPr>
-          <w:rFonts w:ascii="Arial" w:hAnsi="Arial" w:cs="Arial"/>
-        </w:rPr>
-      </w:pPr>
-      <w:r>
-        <w:rPr>
-          <w:rFonts w:ascii="Arial" w:hAnsi="Arial" w:cs="Arial"/>
-        </w:rPr>
-        <w:t xml:space="preserve">Allgemeiner  </w:t>
-      </w:r>
-      <w:proofErr w:type="spellStart"/>
-      <w:r>
-        <w:rPr>
-          <w:rFonts w:ascii="Arial" w:hAnsi="Arial" w:cs="Arial"/>
-        </w:rPr>
-        <w:t>bullshit</w:t>
-      </w:r>
-      <w:proofErr w:type="spellEnd"/>
-    </w:p>
-    <w:p>
-      <w:pPr>
-        <w:spacing w:line="360" w:lineRule="auto"/>
-        <w:rPr>
-          <w:rFonts w:ascii="Arial" w:hAnsi="Arial" w:cs="Arial"/>
-        </w:rPr>
-      </w:pPr>
-      <w:r>
-        <w:rPr>
-          <w:rFonts w:ascii="Arial" w:hAnsi="Arial" w:cs="Arial"/>
-        </w:rPr>
-        <w:t xml:space="preserve">Warum wir des </w:t>
-      </w:r>
-      <w:proofErr w:type="spellStart"/>
-      <w:r>
-        <w:rPr>
-          <w:rFonts w:ascii="Arial" w:hAnsi="Arial" w:cs="Arial"/>
-        </w:rPr>
-        <w:t>thema</w:t>
-      </w:r>
-      <w:proofErr w:type="spellEnd"/>
-      <w:r>
-        <w:rPr>
-          <w:rFonts w:ascii="Arial" w:hAnsi="Arial" w:cs="Arial"/>
-        </w:rPr>
-        <w:t xml:space="preserve"> behandeln</w:t>
-      </w:r>
-    </w:p>
-    <w:p>
-      <w:pPr>
-        <w:spacing w:line="360" w:lineRule="auto"/>
-        <w:rPr>
-          <w:rFonts w:ascii="Arial" w:hAnsi="Arial" w:cs="Arial"/>
-        </w:rPr>
-      </w:pPr>
-      <w:r>
-        <w:rPr>
-          <w:rFonts w:ascii="Arial" w:hAnsi="Arial" w:cs="Arial"/>
-        </w:rPr>
-        <w:t xml:space="preserve">Welche </w:t>
-      </w:r>
-      <w:proofErr w:type="spellStart"/>
-      <w:r>
-        <w:rPr>
-          <w:rFonts w:ascii="Arial" w:hAnsi="Arial" w:cs="Arial"/>
-        </w:rPr>
-        <w:t>software</w:t>
-      </w:r>
-      <w:proofErr w:type="spellEnd"/>
-      <w:r>
-        <w:rPr>
-          <w:rFonts w:ascii="Arial" w:hAnsi="Arial" w:cs="Arial"/>
-        </w:rPr>
-        <w:t xml:space="preserve"> wir genau untersuchen</w:t>
+      <w:bookmarkEnd w:id="2"/>
+    </w:p>
+    <w:p>
+      <w:pPr>
+        <w:spacing w:line="360" w:lineRule="auto"/>
+        <w:rPr>
+          <w:rFonts w:ascii="Arial" w:hAnsi="Arial" w:cs="Arial"/>
+        </w:rPr>
+      </w:pPr>
+      <w:r>
+        <w:rPr>
+          <w:rFonts w:ascii="Arial" w:hAnsi="Arial" w:cs="Arial"/>
+        </w:rPr>
+        <w:t>Allgemeiner  bullshit</w:t>
+      </w:r>
+    </w:p>
+    <w:p>
+      <w:pPr>
+        <w:spacing w:line="360" w:lineRule="auto"/>
+        <w:rPr>
+          <w:rFonts w:ascii="Arial" w:hAnsi="Arial" w:cs="Arial"/>
+        </w:rPr>
+      </w:pPr>
+      <w:r>
+        <w:rPr>
+          <w:rFonts w:ascii="Arial" w:hAnsi="Arial" w:cs="Arial"/>
+        </w:rPr>
+        <w:t>Warum wir des thema behandeln</w:t>
+      </w:r>
+    </w:p>
+    <w:p>
+      <w:pPr>
+        <w:spacing w:line="360" w:lineRule="auto"/>
+        <w:rPr>
+          <w:rFonts w:ascii="Arial" w:hAnsi="Arial" w:cs="Arial"/>
+        </w:rPr>
+      </w:pPr>
+      <w:r>
+        <w:rPr>
+          <w:rFonts w:ascii="Arial" w:hAnsi="Arial" w:cs="Arial"/>
+        </w:rPr>
+        <w:t>Welche software wir genau untersuchen</w:t>
       </w:r>
     </w:p>
     <w:p>
@@ -1440,100 +1288,22 @@
         <w:rPr>
           <w:rFonts w:ascii="Arial" w:hAnsi="Arial" w:cs="Arial"/>
         </w:rPr>
-        <w:t>Was wir davon eigentlich wollen (</w:t>
-      </w:r>
-      <w:proofErr w:type="spellStart"/>
-      <w:r>
-        <w:rPr>
-          <w:rFonts w:ascii="Arial" w:hAnsi="Arial" w:cs="Arial"/>
-        </w:rPr>
-        <w:t>gscheider</w:t>
-      </w:r>
-      <w:proofErr w:type="spellEnd"/>
-      <w:r>
-        <w:rPr>
-          <w:rFonts w:ascii="Arial" w:hAnsi="Arial" w:cs="Arial"/>
-        </w:rPr>
-        <w:t xml:space="preserve"> vergleich, sinnvolle </w:t>
-      </w:r>
-      <w:proofErr w:type="spellStart"/>
-      <w:r>
-        <w:rPr>
-          <w:rFonts w:ascii="Arial" w:hAnsi="Arial" w:cs="Arial"/>
-        </w:rPr>
-        <w:t>software</w:t>
-      </w:r>
-      <w:proofErr w:type="spellEnd"/>
-      <w:r>
-        <w:rPr>
-          <w:rFonts w:ascii="Arial" w:hAnsi="Arial" w:cs="Arial"/>
-        </w:rPr>
-        <w:t>)</w:t>
-      </w:r>
-    </w:p>
-    <w:p>
-      <w:pPr>
-        <w:spacing w:line="360" w:lineRule="auto"/>
-        <w:rPr>
-          <w:rFonts w:ascii="Arial" w:hAnsi="Arial" w:cs="Arial"/>
-        </w:rPr>
-      </w:pPr>
-      <w:r>
-        <w:rPr>
-          <w:rFonts w:ascii="Arial" w:hAnsi="Arial" w:cs="Arial"/>
-        </w:rPr>
-        <w:t xml:space="preserve">Im </w:t>
-      </w:r>
-      <w:proofErr w:type="spellStart"/>
-      <w:r>
-        <w:rPr>
-          <w:rFonts w:ascii="Arial" w:hAnsi="Arial" w:cs="Arial"/>
-        </w:rPr>
-        <w:t>prinzip</w:t>
-      </w:r>
-      <w:proofErr w:type="spellEnd"/>
-      <w:r>
-        <w:rPr>
-          <w:rFonts w:ascii="Arial" w:hAnsi="Arial" w:cs="Arial"/>
-        </w:rPr>
-        <w:t xml:space="preserve"> eine </w:t>
-      </w:r>
-      <w:proofErr w:type="spellStart"/>
-      <w:r>
-        <w:rPr>
-          <w:rFonts w:ascii="Arial" w:hAnsi="Arial" w:cs="Arial"/>
-        </w:rPr>
-        <w:t>erweiterung</w:t>
-      </w:r>
-      <w:proofErr w:type="spellEnd"/>
-      <w:r>
-        <w:rPr>
-          <w:rFonts w:ascii="Arial" w:hAnsi="Arial" w:cs="Arial"/>
-        </w:rPr>
-        <w:t xml:space="preserve"> und </w:t>
-      </w:r>
-      <w:proofErr w:type="spellStart"/>
-      <w:r>
-        <w:rPr>
-          <w:rFonts w:ascii="Arial" w:hAnsi="Arial" w:cs="Arial"/>
-        </w:rPr>
-        <w:t>präzisierung</w:t>
-      </w:r>
-      <w:proofErr w:type="spellEnd"/>
-      <w:r>
-        <w:rPr>
-          <w:rFonts w:ascii="Arial" w:hAnsi="Arial" w:cs="Arial"/>
-        </w:rPr>
-        <w:t xml:space="preserve"> des abgegebenen </w:t>
-      </w:r>
-      <w:proofErr w:type="spellStart"/>
-      <w:r>
-        <w:rPr>
-          <w:rFonts w:ascii="Arial" w:hAnsi="Arial" w:cs="Arial"/>
-        </w:rPr>
-        <w:t>abstracts</w:t>
-      </w:r>
-      <w:proofErr w:type="spellEnd"/>
+        <w:t>Was wir davon eigentlich wollen (gscheider vergleich, sinnvolle software)</w:t>
+      </w:r>
+    </w:p>
+    <w:p>
+      <w:pPr>
+        <w:spacing w:line="360" w:lineRule="auto"/>
+        <w:rPr>
+          <w:rFonts w:ascii="Arial" w:hAnsi="Arial" w:cs="Arial"/>
+        </w:rPr>
+      </w:pPr>
+      <w:r>
+        <w:rPr>
+          <w:rFonts w:ascii="Arial" w:hAnsi="Arial" w:cs="Arial"/>
+        </w:rPr>
+        <w:t>Im prinzip eine erweiterung und präzisierung des abgegebenen abstracts</w:t>
+      </w:r>
     </w:p>
     <w:p>
       <w:pPr>
@@ -1565,62 +1335,26 @@
           <w:numId w:val="5"/>
         </w:numPr>
       </w:pPr>
-      <w:bookmarkStart w:id="2" w:name="_Toc442289910"/>
+      <w:bookmarkStart w:id="3" w:name="_Toc442289910"/>
       <w:r>
         <w:lastRenderedPageBreak/>
         <w:t>Airplay</w:t>
       </w:r>
-      <w:bookmarkEnd w:id="2"/>
-    </w:p>
-    <w:p>
-      <w:pPr>
-        <w:spacing w:line="360" w:lineRule="auto"/>
-        <w:rPr>
-          <w:rFonts w:ascii="Arial" w:hAnsi="Arial" w:cs="Arial"/>
-        </w:rPr>
-      </w:pPr>
-      <w:r>
-        <w:rPr>
-          <w:rFonts w:ascii="Arial" w:hAnsi="Arial" w:cs="Arial"/>
-        </w:rPr>
-        <w:t xml:space="preserve">Proprietäres </w:t>
-      </w:r>
-      <w:proofErr w:type="spellStart"/>
-      <w:r>
-        <w:rPr>
-          <w:rFonts w:ascii="Arial" w:hAnsi="Arial" w:cs="Arial"/>
-        </w:rPr>
-        <w:t>protokoll</w:t>
-      </w:r>
-      <w:proofErr w:type="spellEnd"/>
-      <w:r>
-        <w:rPr>
-          <w:rFonts w:ascii="Arial" w:hAnsi="Arial" w:cs="Arial"/>
-        </w:rPr>
-        <w:t xml:space="preserve"> für </w:t>
-      </w:r>
-      <w:proofErr w:type="spellStart"/>
-      <w:r>
-        <w:rPr>
-          <w:rFonts w:ascii="Arial" w:hAnsi="Arial" w:cs="Arial"/>
-        </w:rPr>
-        <w:t>apple</w:t>
-      </w:r>
-      <w:proofErr w:type="spellEnd"/>
-      <w:r>
-        <w:rPr>
-          <w:rFonts w:ascii="Arial" w:hAnsi="Arial" w:cs="Arial"/>
-        </w:rPr>
-        <w:t xml:space="preserve"> </w:t>
-      </w:r>
-      <w:proofErr w:type="spellStart"/>
-      <w:r>
-        <w:rPr>
-          <w:rFonts w:ascii="Arial" w:hAnsi="Arial" w:cs="Arial"/>
-        </w:rPr>
-        <w:t>geräte</w:t>
-      </w:r>
-      <w:proofErr w:type="spellEnd"/>
+      <w:bookmarkEnd w:id="3"/>
+    </w:p>
+    <w:p>
+      <w:pPr>
+        <w:spacing w:line="360" w:lineRule="auto"/>
+        <w:rPr>
+          <w:rFonts w:ascii="Arial" w:hAnsi="Arial" w:cs="Arial"/>
+        </w:rPr>
+      </w:pPr>
+      <w:r>
+        <w:rPr>
+          <w:rFonts w:ascii="Arial" w:hAnsi="Arial" w:cs="Arial"/>
+        </w:rPr>
+        <w:t>Proprietäres protokoll für apple geräte</w:t>
+      </w:r>
     </w:p>
     <w:p>
       <w:pPr>
@@ -1634,214 +1368,31 @@
         <w:rPr>
           <w:rFonts w:ascii="Arial" w:hAnsi="Arial" w:cs="Arial"/>
         </w:rPr>
-        <w:t xml:space="preserve">Zwischen </w:t>
-      </w:r>
-      <w:proofErr w:type="spellStart"/>
-      <w:r>
-        <w:rPr>
-          <w:rFonts w:ascii="Arial" w:hAnsi="Arial" w:cs="Arial"/>
-        </w:rPr>
-        <w:t>mac</w:t>
-      </w:r>
-      <w:proofErr w:type="spellEnd"/>
-      <w:r>
-        <w:rPr>
-          <w:rFonts w:ascii="Arial" w:hAnsi="Arial" w:cs="Arial"/>
-        </w:rPr>
-        <w:t xml:space="preserve">, </w:t>
-      </w:r>
-      <w:proofErr w:type="spellStart"/>
-      <w:r>
-        <w:rPr>
-          <w:rFonts w:ascii="Arial" w:hAnsi="Arial" w:cs="Arial"/>
-        </w:rPr>
-        <w:t>iphone</w:t>
-      </w:r>
-      <w:proofErr w:type="spellEnd"/>
-      <w:r>
-        <w:rPr>
-          <w:rFonts w:ascii="Arial" w:hAnsi="Arial" w:cs="Arial"/>
-        </w:rPr>
-        <w:t xml:space="preserve">, </w:t>
-      </w:r>
-      <w:proofErr w:type="spellStart"/>
-      <w:r>
-        <w:rPr>
-          <w:rFonts w:ascii="Arial" w:hAnsi="Arial" w:cs="Arial"/>
-        </w:rPr>
-        <w:t>ipad</w:t>
-      </w:r>
-      <w:proofErr w:type="spellEnd"/>
-      <w:r>
-        <w:rPr>
-          <w:rFonts w:ascii="Arial" w:hAnsi="Arial" w:cs="Arial"/>
-        </w:rPr>
-        <w:t xml:space="preserve"> etc</w:t>
-      </w:r>
-      <w:proofErr w:type="gramStart"/>
-      <w:r>
-        <w:rPr>
-          <w:rFonts w:ascii="Arial" w:hAnsi="Arial" w:cs="Arial"/>
-        </w:rPr>
-        <w:t>..</w:t>
-      </w:r>
-      <w:proofErr w:type="gramEnd"/>
-      <w:r>
-        <w:rPr>
-          <w:rFonts w:ascii="Arial" w:hAnsi="Arial" w:cs="Arial"/>
-        </w:rPr>
-        <w:t xml:space="preserve"> </w:t>
-      </w:r>
-      <w:proofErr w:type="spellStart"/>
-      <w:proofErr w:type="gramStart"/>
+        <w:t xml:space="preserve">Zwischen mac, iphone, ipad etc.. </w:t>
+      </w:r>
       <w:r>
         <w:rPr>
           <w:rFonts w:ascii="Arial" w:hAnsi="Arial" w:cs="Arial"/>
           <w:lang w:val="en-US"/>
         </w:rPr>
-        <w:t>für</w:t>
-      </w:r>
-      <w:proofErr w:type="spellEnd"/>
-      <w:proofErr w:type="gramEnd"/>
-      <w:r>
+        <w:t>für tv: spezielle set-top box</w:t>
+      </w:r>
+    </w:p>
+    <w:p>
+      <w:pPr>
+        <w:spacing w:line="360" w:lineRule="auto"/>
         <w:rPr>
           <w:rFonts w:ascii="Arial" w:hAnsi="Arial" w:cs="Arial"/>
           <w:lang w:val="en-US"/>
         </w:rPr>
-        <w:t xml:space="preserve"> </w:t>
-      </w:r>
-      <w:proofErr w:type="spellStart"/>
+      </w:pPr>
       <w:r>
         <w:rPr>
           <w:rFonts w:ascii="Arial" w:hAnsi="Arial" w:cs="Arial"/>
           <w:lang w:val="en-US"/>
         </w:rPr>
-        <w:t>tv</w:t>
-      </w:r>
-      <w:proofErr w:type="spellEnd"/>
-      <w:r>
-        <w:rPr>
-          <w:rFonts w:ascii="Arial" w:hAnsi="Arial" w:cs="Arial"/>
-          <w:lang w:val="en-US"/>
-        </w:rPr>
-        <w:t xml:space="preserve">: </w:t>
-      </w:r>
-      <w:proofErr w:type="spellStart"/>
-      <w:r>
-        <w:rPr>
-          <w:rFonts w:ascii="Arial" w:hAnsi="Arial" w:cs="Arial"/>
-          <w:lang w:val="en-US"/>
-        </w:rPr>
-        <w:t>spezielle</w:t>
-      </w:r>
-      <w:proofErr w:type="spellEnd"/>
-      <w:r>
-        <w:rPr>
-          <w:rFonts w:ascii="Arial" w:hAnsi="Arial" w:cs="Arial"/>
-          <w:lang w:val="en-US"/>
-        </w:rPr>
-        <w:t xml:space="preserve"> set-top box</w:t>
-      </w:r>
-    </w:p>
-    <w:p>
-      <w:pPr>
-        <w:spacing w:line="360" w:lineRule="auto"/>
-        <w:rPr>
-          <w:rFonts w:ascii="Arial" w:hAnsi="Arial" w:cs="Arial"/>
-          <w:lang w:val="en-US"/>
-        </w:rPr>
-      </w:pPr>
-      <w:proofErr w:type="spellStart"/>
-      <w:r>
-        <w:rPr>
-          <w:rFonts w:ascii="Arial" w:hAnsi="Arial" w:cs="Arial"/>
-          <w:lang w:val="en-US"/>
-        </w:rPr>
-        <w:t>Airserver</w:t>
-      </w:r>
-      <w:proofErr w:type="spellEnd"/>
-      <w:r>
-        <w:rPr>
-          <w:rFonts w:ascii="Arial" w:hAnsi="Arial" w:cs="Arial"/>
-          <w:lang w:val="en-US"/>
-        </w:rPr>
-        <w:t xml:space="preserve">: </w:t>
-      </w:r>
-      <w:proofErr w:type="spellStart"/>
-      <w:r>
-        <w:rPr>
-          <w:rFonts w:ascii="Arial" w:hAnsi="Arial" w:cs="Arial"/>
-          <w:lang w:val="en-US"/>
-        </w:rPr>
-        <w:t>für</w:t>
-      </w:r>
-      <w:proofErr w:type="spellEnd"/>
-      <w:r>
-        <w:rPr>
-          <w:rFonts w:ascii="Arial" w:hAnsi="Arial" w:cs="Arial"/>
-          <w:lang w:val="en-US"/>
-        </w:rPr>
-        <w:t xml:space="preserve"> windows</w:t>
-      </w:r>
-      <w:proofErr w:type="gramStart"/>
-      <w:r>
-        <w:rPr>
-          <w:rFonts w:ascii="Arial" w:hAnsi="Arial" w:cs="Arial"/>
-          <w:lang w:val="en-US"/>
-        </w:rPr>
-        <w:t>..</w:t>
-      </w:r>
-      <w:proofErr w:type="gramEnd"/>
-      <w:r>
-        <w:rPr>
-          <w:rFonts w:ascii="Arial" w:hAnsi="Arial" w:cs="Arial"/>
-          <w:lang w:val="en-US"/>
-        </w:rPr>
-        <w:t xml:space="preserve"> </w:t>
-      </w:r>
-      <w:proofErr w:type="spellStart"/>
-      <w:proofErr w:type="gramStart"/>
-      <w:r>
-        <w:rPr>
-          <w:rFonts w:ascii="Arial" w:hAnsi="Arial" w:cs="Arial"/>
-          <w:lang w:val="en-US"/>
-        </w:rPr>
-        <w:t>kann</w:t>
-      </w:r>
-      <w:proofErr w:type="spellEnd"/>
-      <w:proofErr w:type="gramEnd"/>
-      <w:r>
-        <w:rPr>
-          <w:rFonts w:ascii="Arial" w:hAnsi="Arial" w:cs="Arial"/>
-          <w:lang w:val="en-US"/>
-        </w:rPr>
-        <w:t xml:space="preserve"> airplay und </w:t>
-      </w:r>
-      <w:proofErr w:type="spellStart"/>
-      <w:r>
-        <w:rPr>
-          <w:rFonts w:ascii="Arial" w:hAnsi="Arial" w:cs="Arial"/>
-          <w:lang w:val="en-US"/>
-        </w:rPr>
-        <w:t>miracast</w:t>
-      </w:r>
-      <w:proofErr w:type="spellEnd"/>
-      <w:r>
-        <w:rPr>
-          <w:rFonts w:ascii="Arial" w:hAnsi="Arial" w:cs="Arial"/>
-          <w:lang w:val="en-US"/>
-        </w:rPr>
-        <w:t xml:space="preserve"> </w:t>
-      </w:r>
-      <w:proofErr w:type="spellStart"/>
-      <w:r>
-        <w:rPr>
-          <w:rFonts w:ascii="Arial" w:hAnsi="Arial" w:cs="Arial"/>
-          <w:lang w:val="en-US"/>
-        </w:rPr>
-        <w:t>streamen</w:t>
-      </w:r>
-      <w:proofErr w:type="spellEnd"/>
+        <w:t>Airserver: für windows.. kann airplay und miracast streamen</w:t>
+      </w:r>
     </w:p>
     <w:p>
       <w:pPr>
@@ -1876,12 +1427,12 @@
           <w:numId w:val="5"/>
         </w:numPr>
       </w:pPr>
-      <w:bookmarkStart w:id="3" w:name="_Toc442289911"/>
+      <w:bookmarkStart w:id="4" w:name="_Toc442289911"/>
       <w:r>
         <w:lastRenderedPageBreak/>
         <w:t>Intel WIDI</w:t>
       </w:r>
-      <w:bookmarkEnd w:id="3"/>
+      <w:bookmarkEnd w:id="4"/>
     </w:p>
     <w:p>
       <w:pPr>
@@ -1912,67 +1463,131 @@
         <w:rPr>
           <w:rFonts w:ascii="Arial" w:hAnsi="Arial" w:cs="Arial"/>
         </w:rPr>
-        <w:t xml:space="preserve"> (</w:t>
-      </w:r>
-      <w:proofErr w:type="spellStart"/>
+        <w:t xml:space="preserve"> (WiDi)</w:t>
+      </w:r>
+      <w:r>
+        <w:rPr>
+          <w:rFonts w:ascii="Arial" w:hAnsi="Arial" w:cs="Arial"/>
+        </w:rPr>
+        <w:t xml:space="preserve"> wurde ursprünglich entwickelt, um den Bildschirm eines Notebook</w:t>
+      </w:r>
+      <w:r>
+        <w:rPr>
+          <w:rFonts w:ascii="Arial" w:hAnsi="Arial" w:cs="Arial"/>
+        </w:rPr>
+        <w:t xml:space="preserve">s beziehungsweise einzelne Inhalte kabellos zu einem Monitor oder Projektor zu übertragen. Die erste Version wurde 2010 vorgestellt </w:t>
+      </w:r>
+      <w:r>
+        <w:rPr>
+          <w:rFonts w:ascii="Arial" w:hAnsi="Arial" w:cs="Arial"/>
+        </w:rPr>
+        <w:t xml:space="preserve">und zielte vor allem darauf ab, bei Präsentationen (Powerpoint, Slideshows) eingesetzt zu werden </w:t>
+      </w:r>
+      <w:r>
+        <w:rPr>
+          <w:rFonts w:ascii="Arial" w:hAnsi="Arial" w:cs="Arial"/>
+        </w:rPr>
+        <w:fldChar w:fldCharType="begin"/>
+      </w:r>
+      <w:r>
+        <w:rPr>
+          <w:rFonts w:ascii="Arial" w:hAnsi="Arial" w:cs="Arial"/>
+        </w:rPr>
+        <w:instrText>ADDIN CITAVI.PLACEHOLDER fb2696cc-3139-4bca-b5d9-92349d825f7f 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</w:instrText>
+      </w:r>
+      <w:r>
+        <w:rPr>
+          <w:rFonts w:ascii="Arial" w:hAnsi="Arial" w:cs="Arial"/>
+        </w:rPr>
+        <w:fldChar w:fldCharType="separate"/>
+      </w:r>
+      <w:bookmarkStart w:id="5" w:name="_CTVP001fb2696cc31394bcab5d992349d825f7f"/>
+      <w:r>
+        <w:rPr>
+          <w:rFonts w:ascii="Arial" w:hAnsi="Arial" w:cs="Arial"/>
+        </w:rPr>
+        <w:t>(vgl. Müssig 2010)</w:t>
+      </w:r>
+      <w:bookmarkEnd w:id="5"/>
+      <w:r>
+        <w:rPr>
+          <w:rFonts w:ascii="Arial" w:hAnsi="Arial" w:cs="Arial"/>
+        </w:rPr>
+        <w:fldChar w:fldCharType="end"/>
+      </w:r>
+      <w:r>
+        <w:rPr>
+          <w:rFonts w:ascii="Arial" w:hAnsi="Arial" w:cs="Arial"/>
+        </w:rPr>
+        <w:t xml:space="preserve">. </w:t>
+      </w:r>
+    </w:p>
+    <w:p>
+      <w:pPr>
+        <w:spacing w:line="360" w:lineRule="auto"/>
+        <w:rPr>
+          <w:rFonts w:ascii="Arial" w:hAnsi="Arial" w:cs="Arial"/>
+        </w:rPr>
+      </w:pPr>
+      <w:r>
+        <w:rPr>
+          <w:rFonts w:ascii="Arial" w:hAnsi="Arial" w:cs="Arial"/>
+        </w:rPr>
+        <w:t xml:space="preserve">Wie sich bereits aus dem Namen erschließen lässt, wurde diese Technologie von Intel entwickelt. Um </w:t>
+      </w:r>
       <w:r>
         <w:rPr>
           <w:rFonts w:ascii="Arial" w:hAnsi="Arial" w:cs="Arial"/>
         </w:rPr>
         <w:t>WiDi</w:t>
       </w:r>
-      <w:proofErr w:type="spellEnd"/>
-      <w:r>
-        <w:rPr>
-          <w:rFonts w:ascii="Arial" w:hAnsi="Arial" w:cs="Arial"/>
-        </w:rPr>
-        <w:t>)</w:t>
-      </w:r>
-      <w:r>
-        <w:rPr>
-          <w:rFonts w:ascii="Arial" w:hAnsi="Arial" w:cs="Arial"/>
-        </w:rPr>
-        <w:t xml:space="preserve"> wurde ursprünglich entwickelt, um den Bildschirm eines Notebook</w:t>
-      </w:r>
-      <w:r>
-        <w:rPr>
-          <w:rFonts w:ascii="Arial" w:hAnsi="Arial" w:cs="Arial"/>
-        </w:rPr>
-        <w:t xml:space="preserve">s beziehungsweise einzelne Inhalte kabellos zu einem Monitor oder Projektor zu übertragen. Die erste Version wurde 2010 vorgestellt </w:t>
-      </w:r>
-      <w:r>
-        <w:rPr>
-          <w:rFonts w:ascii="Arial" w:hAnsi="Arial" w:cs="Arial"/>
-        </w:rPr>
-        <w:t>und zielte vor allem darauf ab, bei Präsentationen (</w:t>
-      </w:r>
-      <w:proofErr w:type="spellStart"/>
-      <w:r>
-        <w:rPr>
-          <w:rFonts w:ascii="Arial" w:hAnsi="Arial" w:cs="Arial"/>
-        </w:rPr>
-        <w:t>Powerpoint</w:t>
-      </w:r>
-      <w:proofErr w:type="spellEnd"/>
-      <w:r>
-        <w:rPr>
-          <w:rFonts w:ascii="Arial" w:hAnsi="Arial" w:cs="Arial"/>
-        </w:rPr>
-        <w:t xml:space="preserve">, </w:t>
-      </w:r>
-      <w:proofErr w:type="spellStart"/>
-      <w:r>
-        <w:rPr>
-          <w:rFonts w:ascii="Arial" w:hAnsi="Arial" w:cs="Arial"/>
-        </w:rPr>
-        <w:t>Slideshows</w:t>
-      </w:r>
-      <w:proofErr w:type="spellEnd"/>
-      <w:r>
-        <w:rPr>
-          <w:rFonts w:ascii="Arial" w:hAnsi="Arial" w:cs="Arial"/>
-        </w:rPr>
-        <w:t xml:space="preserve">) eingesetzt zu werden </w:t>
+      <w:r>
+        <w:rPr>
+          <w:rFonts w:ascii="Arial" w:hAnsi="Arial" w:cs="Arial"/>
+        </w:rPr>
+        <w:t xml:space="preserve"> nutzen zu können wurde ursprünglich eine CPU der Arrendale Generation mit integrierter Grafikeinheit sowie ein Intel Centrino 6000 Wlan Modul benötigt um </w:t>
+      </w:r>
+      <w:r>
+        <w:rPr>
+          <w:rFonts w:ascii="Arial" w:hAnsi="Arial" w:cs="Arial"/>
+        </w:rPr>
+        <w:t>WiDi</w:t>
+      </w:r>
+      <w:r>
+        <w:rPr>
+          <w:rFonts w:ascii="Arial" w:hAnsi="Arial" w:cs="Arial"/>
+        </w:rPr>
+        <w:t xml:space="preserve"> nutzen zu können. I</w:t>
+      </w:r>
+      <w:r>
+        <w:rPr>
+          <w:rFonts w:ascii="Arial" w:hAnsi="Arial" w:cs="Arial"/>
+        </w:rPr>
+        <w:t xml:space="preserve">ntel integrierte nur in diese Treiber die entsprechenden Funktionen für </w:t>
+      </w:r>
+      <w:r>
+        <w:rPr>
+          <w:rFonts w:ascii="Arial" w:hAnsi="Arial" w:cs="Arial"/>
+        </w:rPr>
+        <w:t>WiDi</w:t>
+      </w:r>
+      <w:r>
+        <w:rPr>
+          <w:rFonts w:ascii="Arial" w:hAnsi="Arial" w:cs="Arial"/>
+        </w:rPr>
+        <w:t xml:space="preserve">. Durch diese Einschränkungen war es nicht möglich </w:t>
+      </w:r>
+      <w:r>
+        <w:rPr>
+          <w:rFonts w:ascii="Arial" w:hAnsi="Arial" w:cs="Arial"/>
+        </w:rPr>
+        <w:t>WiDi</w:t>
+      </w:r>
+      <w:r>
+        <w:rPr>
+          <w:rFonts w:ascii="Arial" w:hAnsi="Arial" w:cs="Arial"/>
+        </w:rPr>
+        <w:t xml:space="preserve"> zu nutzen, wenn der Sender andere Prozessoren beziehungsweise Grafikeinheiten wie Nvidia oder AMD nutzte </w:t>
       </w:r>
       <w:r>
         <w:rPr>
@@ -1984,7 +1599,7 @@
         <w:rPr>
           <w:rFonts w:ascii="Arial" w:hAnsi="Arial" w:cs="Arial"/>
         </w:rPr>
-        <w:instrText>ADDIN CITAVI.PLACEHOLDER fb2696cc-3139-4bca-b5d9-92349d825f7f 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</w:instrText>
+        <w:instrText>ADDIN CITAVI.PLACEHOLDER be9db58a-6b3a-4509-8793-e036451a9c29 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</w:instrText>
       </w:r>
       <w:r>
         <w:rPr>
@@ -1992,28 +1607,14 @@
         </w:rPr>
         <w:fldChar w:fldCharType="separate"/>
       </w:r>
-      <w:bookmarkStart w:id="4" w:name="_CTVP001fb2696cc31394bcab5d992349d825f7f"/>
-      <w:r>
-        <w:rPr>
-          <w:rFonts w:ascii="Arial" w:hAnsi="Arial" w:cs="Arial"/>
-        </w:rPr>
-        <w:t xml:space="preserve">(vgl. </w:t>
-      </w:r>
-      <w:proofErr w:type="spellStart"/>
-      <w:r>
-        <w:rPr>
-          <w:rFonts w:ascii="Arial" w:hAnsi="Arial" w:cs="Arial"/>
-        </w:rPr>
-        <w:t>Müssig</w:t>
-      </w:r>
-      <w:proofErr w:type="spellEnd"/>
-      <w:r>
-        <w:rPr>
-          <w:rFonts w:ascii="Arial" w:hAnsi="Arial" w:cs="Arial"/>
-        </w:rPr>
-        <w:t xml:space="preserve"> 2010)</w:t>
-      </w:r>
-      <w:bookmarkEnd w:id="4"/>
+      <w:bookmarkStart w:id="6" w:name="_CTVP001be9db58a6b3a45098793e036451a9c29"/>
+      <w:r>
+        <w:rPr>
+          <w:rFonts w:ascii="Arial" w:hAnsi="Arial" w:cs="Arial"/>
+        </w:rPr>
+        <w:t>(vgl. Müssig 2010)</w:t>
+      </w:r>
+      <w:bookmarkEnd w:id="6"/>
       <w:r>
         <w:rPr>
           <w:rFonts w:ascii="Arial" w:hAnsi="Arial" w:cs="Arial"/>
@@ -2038,111 +1639,105 @@
         <w:rPr>
           <w:rFonts w:ascii="Arial" w:hAnsi="Arial" w:cs="Arial"/>
         </w:rPr>
-        <w:t xml:space="preserve">Wie sich bereits aus dem Namen erschließen lässt, wurde diese Technologie von Intel entwickelt. Um </w:t>
-      </w:r>
-      <w:proofErr w:type="spellStart"/>
+        <w:t xml:space="preserve">Um </w:t>
+      </w:r>
+      <w:r>
+        <w:rPr>
+          <w:rFonts w:ascii="Arial" w:hAnsi="Arial" w:cs="Arial"/>
+        </w:rPr>
+        <w:t xml:space="preserve">Daten per </w:t>
+      </w:r>
       <w:r>
         <w:rPr>
           <w:rFonts w:ascii="Arial" w:hAnsi="Arial" w:cs="Arial"/>
         </w:rPr>
         <w:t>WiDi</w:t>
       </w:r>
-      <w:proofErr w:type="spellEnd"/>
-      <w:r>
-        <w:rPr>
-          <w:rFonts w:ascii="Arial" w:hAnsi="Arial" w:cs="Arial"/>
-        </w:rPr>
-        <w:t xml:space="preserve"> nutzen zu können wurde ursprünglich eine CPU der </w:t>
-      </w:r>
-      <w:proofErr w:type="spellStart"/>
-      <w:r>
-        <w:rPr>
-          <w:rFonts w:ascii="Arial" w:hAnsi="Arial" w:cs="Arial"/>
-        </w:rPr>
-        <w:t>Arrendale</w:t>
-      </w:r>
-      <w:proofErr w:type="spellEnd"/>
-      <w:r>
-        <w:rPr>
-          <w:rFonts w:ascii="Arial" w:hAnsi="Arial" w:cs="Arial"/>
-        </w:rPr>
-        <w:t xml:space="preserve"> Generation mit integrierter Grafikeinheit sowie ein Intel Centrino 6000 </w:t>
-      </w:r>
-      <w:proofErr w:type="spellStart"/>
-      <w:r>
-        <w:rPr>
-          <w:rFonts w:ascii="Arial" w:hAnsi="Arial" w:cs="Arial"/>
-        </w:rPr>
-        <w:t>Wlan</w:t>
-      </w:r>
-      <w:proofErr w:type="spellEnd"/>
-      <w:r>
-        <w:rPr>
-          <w:rFonts w:ascii="Arial" w:hAnsi="Arial" w:cs="Arial"/>
-        </w:rPr>
-        <w:t xml:space="preserve"> Modul benötigt um </w:t>
-      </w:r>
-      <w:proofErr w:type="spellStart"/>
+      <w:r>
+        <w:rPr>
+          <w:rFonts w:ascii="Arial" w:hAnsi="Arial" w:cs="Arial"/>
+        </w:rPr>
+        <w:t xml:space="preserve"> zu empfangen war eine eigene Set-Top Box notwendig. Diese dekodierte das per </w:t>
+      </w:r>
       <w:r>
         <w:rPr>
           <w:rFonts w:ascii="Arial" w:hAnsi="Arial" w:cs="Arial"/>
         </w:rPr>
         <w:t>WiDi</w:t>
       </w:r>
-      <w:proofErr w:type="spellEnd"/>
-      <w:r>
-        <w:rPr>
-          <w:rFonts w:ascii="Arial" w:hAnsi="Arial" w:cs="Arial"/>
-        </w:rPr>
-        <w:t xml:space="preserve"> nutzen zu können. I</w:t>
-      </w:r>
-      <w:r>
-        <w:rPr>
-          <w:rFonts w:ascii="Arial" w:hAnsi="Arial" w:cs="Arial"/>
-        </w:rPr>
-        <w:t xml:space="preserve">ntel integrierte nur in diese Treiber die entsprechenden Funktionen für </w:t>
-      </w:r>
-      <w:proofErr w:type="spellStart"/>
+      <w:r>
+        <w:rPr>
+          <w:rFonts w:ascii="Arial" w:hAnsi="Arial" w:cs="Arial"/>
+        </w:rPr>
+        <w:t xml:space="preserve"> gesendete Signal und leitete dies per Kabel an das Endgerät weiter. </w:t>
+      </w:r>
+    </w:p>
+    <w:p>
+      <w:pPr>
+        <w:spacing w:line="360" w:lineRule="auto"/>
+        <w:rPr>
+          <w:rFonts w:ascii="Arial" w:hAnsi="Arial" w:cs="Arial"/>
+        </w:rPr>
+      </w:pPr>
+      <w:r>
+        <w:rPr>
+          <w:rFonts w:ascii="Arial" w:hAnsi="Arial" w:cs="Arial"/>
+        </w:rPr>
+        <w:t>Die Probleme dieser ersten Versionen von WIDI waren zahlreich. Zum einen war die Anzahl an WIDI fähigen Sendern sehr begrenzt und zum anderen gab es nur wenige Empfänger, die zudem auch noch sehr teuer (damals ca. 100USD)</w:t>
+      </w:r>
+      <w:r>
+        <w:rPr>
+          <w:rFonts w:ascii="Arial" w:hAnsi="Arial" w:cs="Arial"/>
+        </w:rPr>
+        <w:t xml:space="preserve"> waren</w:t>
+      </w:r>
+      <w:r>
+        <w:rPr>
+          <w:rFonts w:ascii="Arial" w:hAnsi="Arial" w:cs="Arial"/>
+        </w:rPr>
+        <w:t xml:space="preserve">. Zusätzlich war </w:t>
+      </w:r>
       <w:r>
         <w:rPr>
           <w:rFonts w:ascii="Arial" w:hAnsi="Arial" w:cs="Arial"/>
         </w:rPr>
         <w:t>WiDi</w:t>
       </w:r>
-      <w:proofErr w:type="spellEnd"/>
-      <w:r>
-        <w:rPr>
-          <w:rFonts w:ascii="Arial" w:hAnsi="Arial" w:cs="Arial"/>
-        </w:rPr>
-        <w:t xml:space="preserve">. Durch diese Einschränkungen war es nicht möglich </w:t>
-      </w:r>
-      <w:proofErr w:type="spellStart"/>
+      <w:r>
+        <w:rPr>
+          <w:rFonts w:ascii="Arial" w:hAnsi="Arial" w:cs="Arial"/>
+        </w:rPr>
+        <w:t xml:space="preserve"> nur für Windows 7 und darüber verfügbar. Weiterhin war es nicht möglich, kopiergeschützte Daten wie Filme von BluRays zu übertragen, da </w:t>
+      </w:r>
       <w:r>
         <w:rPr>
           <w:rFonts w:ascii="Arial" w:hAnsi="Arial" w:cs="Arial"/>
         </w:rPr>
         <w:t>WiDi</w:t>
       </w:r>
-      <w:proofErr w:type="spellEnd"/>
-      <w:r>
-        <w:rPr>
-          <w:rFonts w:ascii="Arial" w:hAnsi="Arial" w:cs="Arial"/>
-        </w:rPr>
-        <w:t xml:space="preserve"> zu nutzen, wenn der Sender andere Prozessoren beziehungsweise Grafikeinheiten wie </w:t>
-      </w:r>
-      <w:proofErr w:type="spellStart"/>
-      <w:r>
-        <w:rPr>
-          <w:rFonts w:ascii="Arial" w:hAnsi="Arial" w:cs="Arial"/>
-        </w:rPr>
-        <w:t>Nvidia</w:t>
-      </w:r>
-      <w:proofErr w:type="spellEnd"/>
-      <w:r>
-        <w:rPr>
-          <w:rFonts w:ascii="Arial" w:hAnsi="Arial" w:cs="Arial"/>
-        </w:rPr>
-        <w:t xml:space="preserve"> oder AMD nutzte </w:t>
+      <w:r>
+        <w:rPr>
+          <w:rFonts w:ascii="Arial" w:hAnsi="Arial" w:cs="Arial"/>
+        </w:rPr>
+        <w:t xml:space="preserve"> High-Bandwith Digital Content Protection (HDCP) nicht unterstützte. Die Übertragungsqualität war außerdem auf 7</w:t>
+      </w:r>
+      <w:r>
+        <w:rPr>
+          <w:rFonts w:ascii="Arial" w:hAnsi="Arial" w:cs="Arial"/>
+        </w:rPr>
+        <w:t>20p und Stereo Sound beschränkt. Zudem entstand bei der Nutzung von WiDi eine Latenzzeit im Bereich von mehreren Sekunden. Die Latenzzeit entspricht der verzögerten Darstellung beim Empfänger aufgrund der zum Übertragen benötigten Zeit. Eine hohe Latenzzeit ist vor allem be</w:t>
+      </w:r>
+      <w:r>
+        <w:rPr>
+          <w:rFonts w:ascii="Arial" w:hAnsi="Arial" w:cs="Arial"/>
+        </w:rPr>
+        <w:t>i Anwendungen welche Benutzereingaben verlangen störend</w:t>
+      </w:r>
+      <w:r>
+        <w:rPr>
+          <w:rFonts w:ascii="Arial" w:hAnsi="Arial" w:cs="Arial"/>
+        </w:rPr>
+        <w:t xml:space="preserve"> </w:t>
       </w:r>
       <w:r>
         <w:rPr>
@@ -2154,7 +1749,7 @@
         <w:rPr>
           <w:rFonts w:ascii="Arial" w:hAnsi="Arial" w:cs="Arial"/>
         </w:rPr>
-        <w:instrText>ADDIN CITAVI.PLACEHOLDER be9db58a-6b3a-4509-8793-e036451a9c29 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</w:instrText>
+        <w:instrText>ADDIN CITAVI.PLACEHOLDER c7eb973e-1413-43ac-9107-736680a94a2d 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</w:instrText>
       </w:r>
       <w:r>
         <w:rPr>
@@ -2162,282 +1757,14 @@
         </w:rPr>
         <w:fldChar w:fldCharType="separate"/>
       </w:r>
-      <w:bookmarkStart w:id="5" w:name="_CTVP001be9db58a6b3a45098793e036451a9c29"/>
-      <w:r>
-        <w:rPr>
-          <w:rFonts w:ascii="Arial" w:hAnsi="Arial" w:cs="Arial"/>
-        </w:rPr>
-        <w:t xml:space="preserve">(vgl. </w:t>
-      </w:r>
-      <w:proofErr w:type="spellStart"/>
-      <w:r>
-        <w:rPr>
-          <w:rFonts w:ascii="Arial" w:hAnsi="Arial" w:cs="Arial"/>
-        </w:rPr>
-        <w:t>Müssig</w:t>
-      </w:r>
-      <w:proofErr w:type="spellEnd"/>
-      <w:r>
-        <w:rPr>
-          <w:rFonts w:ascii="Arial" w:hAnsi="Arial" w:cs="Arial"/>
-        </w:rPr>
-        <w:t xml:space="preserve"> 2010)</w:t>
-      </w:r>
-      <w:bookmarkEnd w:id="5"/>
-      <w:r>
-        <w:rPr>
-          <w:rFonts w:ascii="Arial" w:hAnsi="Arial" w:cs="Arial"/>
-        </w:rPr>
-        <w:fldChar w:fldCharType="end"/>
-      </w:r>
-      <w:r>
-        <w:rPr>
-          <w:rFonts w:ascii="Arial" w:hAnsi="Arial" w:cs="Arial"/>
-        </w:rPr>
-        <w:t xml:space="preserve">. </w:t>
-      </w:r>
-    </w:p>
-    <w:p>
-      <w:pPr>
-        <w:spacing w:line="360" w:lineRule="auto"/>
-        <w:rPr>
-          <w:rFonts w:ascii="Arial" w:hAnsi="Arial" w:cs="Arial"/>
-        </w:rPr>
-      </w:pPr>
-      <w:r>
-        <w:rPr>
-          <w:rFonts w:ascii="Arial" w:hAnsi="Arial" w:cs="Arial"/>
-        </w:rPr>
-        <w:t xml:space="preserve">Um </w:t>
-      </w:r>
-      <w:r>
-        <w:rPr>
-          <w:rFonts w:ascii="Arial" w:hAnsi="Arial" w:cs="Arial"/>
-        </w:rPr>
-        <w:t xml:space="preserve">Daten per </w:t>
-      </w:r>
-      <w:proofErr w:type="spellStart"/>
-      <w:r>
-        <w:rPr>
-          <w:rFonts w:ascii="Arial" w:hAnsi="Arial" w:cs="Arial"/>
-        </w:rPr>
-        <w:t>WiDi</w:t>
-      </w:r>
-      <w:proofErr w:type="spellEnd"/>
-      <w:r>
-        <w:rPr>
-          <w:rFonts w:ascii="Arial" w:hAnsi="Arial" w:cs="Arial"/>
-        </w:rPr>
-        <w:t xml:space="preserve"> zu empfangen war eine eigene Set-Top Box notwendig. Diese dekodierte das per </w:t>
-      </w:r>
-      <w:proofErr w:type="spellStart"/>
-      <w:r>
-        <w:rPr>
-          <w:rFonts w:ascii="Arial" w:hAnsi="Arial" w:cs="Arial"/>
-        </w:rPr>
-        <w:t>WiDi</w:t>
-      </w:r>
-      <w:proofErr w:type="spellEnd"/>
-      <w:r>
-        <w:rPr>
-          <w:rFonts w:ascii="Arial" w:hAnsi="Arial" w:cs="Arial"/>
-        </w:rPr>
-        <w:t xml:space="preserve"> gesendete Signal und leitete dies per Kabel an das Endgerät weiter. </w:t>
-      </w:r>
-    </w:p>
-    <w:p>
-      <w:pPr>
-        <w:spacing w:line="360" w:lineRule="auto"/>
-        <w:rPr>
-          <w:rFonts w:ascii="Arial" w:hAnsi="Arial" w:cs="Arial"/>
-        </w:rPr>
-      </w:pPr>
-      <w:r>
-        <w:rPr>
-          <w:rFonts w:ascii="Arial" w:hAnsi="Arial" w:cs="Arial"/>
-        </w:rPr>
-        <w:t>Die Probleme dieser ersten Versionen von WIDI waren zahlreich. Zum einen war die Anzahl an WIDI fähigen Sendern sehr begrenzt und zum anderen gab es nur wenige Empfänger, die zudem auch noch sehr teuer (damals ca. 100USD)</w:t>
-      </w:r>
-      <w:r>
-        <w:rPr>
-          <w:rFonts w:ascii="Arial" w:hAnsi="Arial" w:cs="Arial"/>
-        </w:rPr>
-        <w:t xml:space="preserve"> waren</w:t>
-      </w:r>
-      <w:r>
-        <w:rPr>
-          <w:rFonts w:ascii="Arial" w:hAnsi="Arial" w:cs="Arial"/>
-        </w:rPr>
-        <w:t xml:space="preserve">. Zusätzlich war </w:t>
-      </w:r>
-      <w:proofErr w:type="spellStart"/>
-      <w:r>
-        <w:rPr>
-          <w:rFonts w:ascii="Arial" w:hAnsi="Arial" w:cs="Arial"/>
-        </w:rPr>
-        <w:t>WiDi</w:t>
-      </w:r>
-      <w:proofErr w:type="spellEnd"/>
-      <w:r>
-        <w:rPr>
-          <w:rFonts w:ascii="Arial" w:hAnsi="Arial" w:cs="Arial"/>
-        </w:rPr>
-        <w:t xml:space="preserve"> nur für Windows 7 und darüber verfügbar. Weiterhin war es nicht möglich, kopiergeschützte Daten wie Filme von </w:t>
-      </w:r>
-      <w:proofErr w:type="spellStart"/>
-      <w:r>
-        <w:rPr>
-          <w:rFonts w:ascii="Arial" w:hAnsi="Arial" w:cs="Arial"/>
-        </w:rPr>
-        <w:t>BluRays</w:t>
-      </w:r>
-      <w:proofErr w:type="spellEnd"/>
-      <w:r>
-        <w:rPr>
-          <w:rFonts w:ascii="Arial" w:hAnsi="Arial" w:cs="Arial"/>
-        </w:rPr>
-        <w:t xml:space="preserve"> zu übertragen, da </w:t>
-      </w:r>
-      <w:proofErr w:type="spellStart"/>
-      <w:r>
-        <w:rPr>
-          <w:rFonts w:ascii="Arial" w:hAnsi="Arial" w:cs="Arial"/>
-        </w:rPr>
-        <w:t>WiDi</w:t>
-      </w:r>
-      <w:proofErr w:type="spellEnd"/>
-      <w:r>
-        <w:rPr>
-          <w:rFonts w:ascii="Arial" w:hAnsi="Arial" w:cs="Arial"/>
-        </w:rPr>
-        <w:t xml:space="preserve"> High-</w:t>
-      </w:r>
-      <w:proofErr w:type="spellStart"/>
-      <w:r>
-        <w:rPr>
-          <w:rFonts w:ascii="Arial" w:hAnsi="Arial" w:cs="Arial"/>
-        </w:rPr>
-        <w:t>Bandwith</w:t>
-      </w:r>
-      <w:proofErr w:type="spellEnd"/>
-      <w:r>
-        <w:rPr>
-          <w:rFonts w:ascii="Arial" w:hAnsi="Arial" w:cs="Arial"/>
-        </w:rPr>
-        <w:t xml:space="preserve"> Digital Content </w:t>
-      </w:r>
-      <w:proofErr w:type="spellStart"/>
-      <w:r>
-        <w:rPr>
-          <w:rFonts w:ascii="Arial" w:hAnsi="Arial" w:cs="Arial"/>
-        </w:rPr>
-        <w:t>Protection</w:t>
-      </w:r>
-      <w:proofErr w:type="spellEnd"/>
-      <w:r>
-        <w:rPr>
-          <w:rFonts w:ascii="Arial" w:hAnsi="Arial" w:cs="Arial"/>
-        </w:rPr>
-        <w:t xml:space="preserve"> (HDCP) nicht unterstützte. Die Übertragungsqualität war außerdem auf 7</w:t>
-      </w:r>
-      <w:r>
-        <w:rPr>
-          <w:rFonts w:ascii="Arial" w:hAnsi="Arial" w:cs="Arial"/>
-        </w:rPr>
-        <w:t xml:space="preserve">20p und Stereo Sound beschränkt. </w:t>
-      </w:r>
-      <w:r>
-        <w:rPr>
-          <w:rFonts w:ascii="Arial" w:hAnsi="Arial" w:cs="Arial"/>
-        </w:rPr>
-        <w:t xml:space="preserve">Zudem entstand bei der Nutzung von </w:t>
-      </w:r>
-      <w:proofErr w:type="spellStart"/>
-      <w:r>
-        <w:rPr>
-          <w:rFonts w:ascii="Arial" w:hAnsi="Arial" w:cs="Arial"/>
-        </w:rPr>
-        <w:t>WiDi</w:t>
-      </w:r>
-      <w:proofErr w:type="spellEnd"/>
-      <w:r>
-        <w:rPr>
-          <w:rFonts w:ascii="Arial" w:hAnsi="Arial" w:cs="Arial"/>
-        </w:rPr>
-        <w:t xml:space="preserve"> eine La</w:t>
-      </w:r>
-      <w:r>
-        <w:rPr>
-          <w:rFonts w:ascii="Arial" w:hAnsi="Arial" w:cs="Arial"/>
-        </w:rPr>
-        <w:t>tenzzeit im Bereich von mehreren Sekunden. Die Latenzzeit entspricht der verzögerten Darstellung beim Empfänger aufgrund der zum Übertragen benötigten Zeit. Eine hohe Latenzzeit ist vor allem be</w:t>
-      </w:r>
-      <w:r>
-        <w:rPr>
-          <w:rFonts w:ascii="Arial" w:hAnsi="Arial" w:cs="Arial"/>
-        </w:rPr>
-        <w:t>i Anwendungen welche Benutzereingaben verlangen störend</w:t>
-      </w:r>
-      <w:r>
-        <w:rPr>
-          <w:rFonts w:ascii="Arial" w:hAnsi="Arial" w:cs="Arial"/>
-        </w:rPr>
-        <w:t xml:space="preserve"> </w:t>
-      </w:r>
-      <w:r>
-        <w:rPr>
-          <w:rFonts w:ascii="Arial" w:hAnsi="Arial" w:cs="Arial"/>
-        </w:rPr>
-        <w:fldChar w:fldCharType="begin"/>
-      </w:r>
-      <w:r>
-        <w:rPr>
-          <w:rFonts w:ascii="Arial" w:hAnsi="Arial" w:cs="Arial"/>
-        </w:rPr>
-        <w:instrText>ADDIN CITAVI.PLACEHOLDER c7eb973e-1413-43ac-9107-736680a94a2d 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</w:instrText>
-      </w:r>
-      <w:r>
-        <w:rPr>
-          <w:rFonts w:ascii="Arial" w:hAnsi="Arial" w:cs="Arial"/>
-        </w:rPr>
-        <w:fldChar w:fldCharType="separate"/>
-      </w:r>
-      <w:bookmarkStart w:id="6" w:name="_CTVP001c7eb973e141343ac9107736680a94a2d"/>
-      <w:r>
-        <w:rPr>
-          <w:rFonts w:ascii="Arial" w:hAnsi="Arial" w:cs="Arial"/>
-        </w:rPr>
-        <w:t xml:space="preserve">(vgl. </w:t>
-      </w:r>
-      <w:proofErr w:type="spellStart"/>
-      <w:r>
-        <w:rPr>
-          <w:rFonts w:ascii="Arial" w:hAnsi="Arial" w:cs="Arial"/>
-        </w:rPr>
-        <w:t>Müssig</w:t>
-      </w:r>
-      <w:proofErr w:type="spellEnd"/>
-      <w:r>
-        <w:rPr>
-          <w:rFonts w:ascii="Arial" w:hAnsi="Arial" w:cs="Arial"/>
-        </w:rPr>
-        <w:t xml:space="preserve"> 2010; </w:t>
-      </w:r>
-      <w:proofErr w:type="spellStart"/>
-      <w:r>
-        <w:rPr>
-          <w:rFonts w:ascii="Arial" w:hAnsi="Arial" w:cs="Arial"/>
-        </w:rPr>
-        <w:t>Ziesecke</w:t>
-      </w:r>
-      <w:proofErr w:type="spellEnd"/>
-      <w:r>
-        <w:rPr>
-          <w:rFonts w:ascii="Arial" w:hAnsi="Arial" w:cs="Arial"/>
-        </w:rPr>
-        <w:t xml:space="preserve"> o.J.)</w:t>
-      </w:r>
-      <w:bookmarkEnd w:id="6"/>
+      <w:bookmarkStart w:id="7" w:name="_CTVP001c7eb973e141343ac9107736680a94a2d"/>
+      <w:r>
+        <w:rPr>
+          <w:rFonts w:ascii="Arial" w:hAnsi="Arial" w:cs="Arial"/>
+        </w:rPr>
+        <w:t>(vgl. Müssig 2010; Ziesecke o.J.)</w:t>
+      </w:r>
+      <w:bookmarkEnd w:id="7"/>
       <w:r>
         <w:rPr>
           <w:rFonts w:ascii="Arial" w:hAnsi="Arial" w:cs="Arial"/>
@@ -2494,49 +1821,7 @@
         <w:rPr>
           <w:rFonts w:ascii="Arial" w:hAnsi="Arial" w:cs="Arial"/>
         </w:rPr>
-        <w:t xml:space="preserve">Dadurch wurde sowohl das Arbeiten mit </w:t>
-      </w:r>
-      <w:proofErr w:type="spellStart"/>
-      <w:r>
-        <w:rPr>
-          <w:rFonts w:ascii="Arial" w:hAnsi="Arial" w:cs="Arial"/>
-        </w:rPr>
-        <w:t>WiDi</w:t>
-      </w:r>
-      <w:proofErr w:type="spellEnd"/>
-      <w:r>
-        <w:rPr>
-          <w:rFonts w:ascii="Arial" w:hAnsi="Arial" w:cs="Arial"/>
-        </w:rPr>
-        <w:t xml:space="preserve"> vereinfacht als auch das Anzeigen von Spielen ermöglicht. Zusätzlich unterstützt </w:t>
-      </w:r>
-      <w:proofErr w:type="spellStart"/>
-      <w:r>
-        <w:rPr>
-          <w:rFonts w:ascii="Arial" w:hAnsi="Arial" w:cs="Arial"/>
-        </w:rPr>
-        <w:t>WiDi</w:t>
-      </w:r>
-      <w:proofErr w:type="spellEnd"/>
-      <w:r>
-        <w:rPr>
-          <w:rFonts w:ascii="Arial" w:hAnsi="Arial" w:cs="Arial"/>
-        </w:rPr>
-        <w:t xml:space="preserve"> ab der zweiten Generation auch HDCP, wodurch das Abspielen von kopiergeschütztem Material ermöglicht wird. Auch in Sachen Qualität wurde </w:t>
-      </w:r>
-      <w:proofErr w:type="spellStart"/>
-      <w:r>
-        <w:rPr>
-          <w:rFonts w:ascii="Arial" w:hAnsi="Arial" w:cs="Arial"/>
-        </w:rPr>
-        <w:t>WiDi</w:t>
-      </w:r>
-      <w:proofErr w:type="spellEnd"/>
-      <w:r>
-        <w:rPr>
-          <w:rFonts w:ascii="Arial" w:hAnsi="Arial" w:cs="Arial"/>
-        </w:rPr>
-        <w:t xml:space="preserve"> verbessert. Neben 5.1 Surround Sound wird auch die Übertragung von höheren Auflösungen ermöglicht</w:t>
+        <w:t>Dadurch wurde sowohl das Arbeiten mit WiDi vereinfacht als auch das Anzeigen von Spielen ermöglicht. Zusätzlich unterstützt WiDi ab der zweiten Generation auch HDCP, wodurch das Abspielen von kopiergeschütztem Material ermöglicht wird. Auch in Sachen Qualität wurde WiDi verbessert. Neben 5.1 Surround Sound wird auch die Übertragung von höheren Auflösungen ermöglicht</w:t>
       </w:r>
       <w:r>
         <w:rPr>
@@ -2554,7 +1839,7 @@
         <w:rPr>
           <w:rFonts w:ascii="Arial" w:hAnsi="Arial" w:cs="Arial"/>
         </w:rPr>
-        <w:instrText>ADDIN CITAVI.PLACEHOLDER 766be88c-c353-44f9-958b-30de71cf34e4 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</w:instrText>
+        <w:instrText>ADDIN CITAVI.PLACEHOLDER 766be88c-c353-44f9-958b-30de71cf34e4 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</w:instrText>
       </w:r>
       <w:r>
         <w:rPr>
@@ -2562,28 +1847,14 @@
         </w:rPr>
         <w:fldChar w:fldCharType="separate"/>
       </w:r>
-      <w:bookmarkStart w:id="7" w:name="_CTVP001766be88cc35344f9958b30de71cf34e4"/>
-      <w:r>
-        <w:rPr>
-          <w:rFonts w:ascii="Arial" w:hAnsi="Arial" w:cs="Arial"/>
-        </w:rPr>
-        <w:t xml:space="preserve">(vgl. </w:t>
-      </w:r>
-      <w:proofErr w:type="spellStart"/>
-      <w:r>
-        <w:rPr>
-          <w:rFonts w:ascii="Arial" w:hAnsi="Arial" w:cs="Arial"/>
-        </w:rPr>
-        <w:t>Ziesecke</w:t>
-      </w:r>
-      <w:proofErr w:type="spellEnd"/>
-      <w:r>
-        <w:rPr>
-          <w:rFonts w:ascii="Arial" w:hAnsi="Arial" w:cs="Arial"/>
-        </w:rPr>
-        <w:t xml:space="preserve"> o.J.)</w:t>
-      </w:r>
-      <w:bookmarkEnd w:id="7"/>
+      <w:bookmarkStart w:id="8" w:name="_CTVP001766be88cc35344f9958b30de71cf34e4"/>
+      <w:r>
+        <w:rPr>
+          <w:rFonts w:ascii="Arial" w:hAnsi="Arial" w:cs="Arial"/>
+        </w:rPr>
+        <w:t>(vgl. Ziesecke o.J.)</w:t>
+      </w:r>
+      <w:bookmarkEnd w:id="8"/>
       <w:r>
         <w:rPr>
           <w:rFonts w:ascii="Arial" w:hAnsi="Arial" w:cs="Arial"/>
@@ -2604,39 +1875,17 @@
           <w:rFonts w:ascii="Arial" w:hAnsi="Arial" w:cs="Arial"/>
         </w:rPr>
       </w:pPr>
-      <w:proofErr w:type="spellStart"/>
-      <w:r>
-        <w:rPr>
-          <w:rFonts w:ascii="Arial" w:hAnsi="Arial" w:cs="Arial"/>
-        </w:rPr>
-        <w:t>WiDi</w:t>
-      </w:r>
-      <w:proofErr w:type="spellEnd"/>
-      <w:r>
-        <w:rPr>
-          <w:rFonts w:ascii="Arial" w:hAnsi="Arial" w:cs="Arial"/>
-        </w:rPr>
-        <w:t xml:space="preserve"> ist weiterhin nur für Windowsgeräte mit entsprechender Intel Hardware verfügbar, wobei jetzt wesentlich mehr Prozessoren und Grafikeinheiten unterstützt werden. </w:t>
-      </w:r>
-      <w:r>
-        <w:rPr>
-          <w:rFonts w:ascii="Arial" w:hAnsi="Arial" w:cs="Arial"/>
-        </w:rPr>
-        <w:t xml:space="preserve">Ob ein Gerät </w:t>
-      </w:r>
-      <w:proofErr w:type="spellStart"/>
-      <w:r>
-        <w:rPr>
-          <w:rFonts w:ascii="Arial" w:hAnsi="Arial" w:cs="Arial"/>
-        </w:rPr>
-        <w:t>WiDi</w:t>
-      </w:r>
-      <w:proofErr w:type="spellEnd"/>
-      <w:r>
-        <w:rPr>
-          <w:rFonts w:ascii="Arial" w:hAnsi="Arial" w:cs="Arial"/>
-        </w:rPr>
-        <w:t xml:space="preserve"> unterstützt kann mit einem Tool</w:t>
+      <w:r>
+        <w:rPr>
+          <w:rFonts w:ascii="Arial" w:hAnsi="Arial" w:cs="Arial"/>
+        </w:rPr>
+        <w:t xml:space="preserve">WiDi ist weiterhin nur für Windowsgeräte mit entsprechender Intel Hardware verfügbar, wobei jetzt wesentlich mehr Prozessoren und Grafikeinheiten unterstützt werden. </w:t>
+      </w:r>
+      <w:r>
+        <w:rPr>
+          <w:rFonts w:ascii="Arial" w:hAnsi="Arial" w:cs="Arial"/>
+        </w:rPr>
+        <w:t>Ob ein Gerät WiDi unterstützt kann mit einem Tool</w:t>
       </w:r>
       <w:r>
         <w:rPr>
@@ -2671,113 +1920,35 @@
         <w:rPr>
           <w:rFonts w:ascii="Arial" w:hAnsi="Arial" w:cs="Arial"/>
         </w:rPr>
-        <w:t xml:space="preserve">Später </w:t>
-      </w:r>
-      <w:proofErr w:type="spellStart"/>
-      <w:r>
-        <w:rPr>
-          <w:rFonts w:ascii="Arial" w:hAnsi="Arial" w:cs="Arial"/>
-        </w:rPr>
-        <w:t>miracast</w:t>
-      </w:r>
-      <w:proofErr w:type="spellEnd"/>
-      <w:r>
-        <w:rPr>
-          <w:rFonts w:ascii="Arial" w:hAnsi="Arial" w:cs="Arial"/>
-        </w:rPr>
-        <w:t xml:space="preserve"> </w:t>
-      </w:r>
-      <w:proofErr w:type="spellStart"/>
-      <w:r>
-        <w:rPr>
-          <w:rFonts w:ascii="Arial" w:hAnsi="Arial" w:cs="Arial"/>
-        </w:rPr>
-        <w:t>unterstützung</w:t>
-      </w:r>
-      <w:proofErr w:type="spellEnd"/>
-    </w:p>
-    <w:p>
-      <w:pPr>
-        <w:spacing w:line="360" w:lineRule="auto"/>
-        <w:rPr>
-          <w:rFonts w:ascii="Arial" w:hAnsi="Arial" w:cs="Arial"/>
-        </w:rPr>
-      </w:pPr>
-      <w:r>
-        <w:rPr>
-          <w:rFonts w:ascii="Arial" w:hAnsi="Arial" w:cs="Arial"/>
-        </w:rPr>
-        <w:t xml:space="preserve">Mehr </w:t>
-      </w:r>
-      <w:proofErr w:type="spellStart"/>
-      <w:r>
-        <w:rPr>
-          <w:rFonts w:ascii="Arial" w:hAnsi="Arial" w:cs="Arial"/>
-        </w:rPr>
-        <w:t>auswahl</w:t>
-      </w:r>
-      <w:proofErr w:type="spellEnd"/>
-      <w:r>
-        <w:rPr>
-          <w:rFonts w:ascii="Arial" w:hAnsi="Arial" w:cs="Arial"/>
-        </w:rPr>
-        <w:t xml:space="preserve"> bei </w:t>
-      </w:r>
-      <w:proofErr w:type="spellStart"/>
-      <w:r>
-        <w:rPr>
-          <w:rFonts w:ascii="Arial" w:hAnsi="Arial" w:cs="Arial"/>
-        </w:rPr>
-        <w:t>receivern</w:t>
-      </w:r>
-      <w:proofErr w:type="spellEnd"/>
-      <w:r>
-        <w:rPr>
-          <w:rFonts w:ascii="Arial" w:hAnsi="Arial" w:cs="Arial"/>
-        </w:rPr>
-        <w:t>.</w:t>
-      </w:r>
-    </w:p>
-    <w:p>
-      <w:pPr>
-        <w:spacing w:line="360" w:lineRule="auto"/>
-        <w:rPr>
-          <w:rFonts w:ascii="Arial" w:hAnsi="Arial" w:cs="Arial"/>
-        </w:rPr>
-      </w:pPr>
-      <w:r>
-        <w:rPr>
-          <w:rFonts w:ascii="Arial" w:hAnsi="Arial" w:cs="Arial"/>
-        </w:rPr>
-        <w:t xml:space="preserve">Aber dennoch </w:t>
-      </w:r>
-      <w:proofErr w:type="spellStart"/>
-      <w:r>
-        <w:rPr>
-          <w:rFonts w:ascii="Arial" w:hAnsi="Arial" w:cs="Arial"/>
-        </w:rPr>
-        <w:t>miracast</w:t>
-      </w:r>
-      <w:proofErr w:type="spellEnd"/>
-      <w:r>
-        <w:rPr>
-          <w:rFonts w:ascii="Arial" w:hAnsi="Arial" w:cs="Arial"/>
-        </w:rPr>
-        <w:t xml:space="preserve"> typische </w:t>
-      </w:r>
-      <w:proofErr w:type="spellStart"/>
-      <w:r>
-        <w:rPr>
-          <w:rFonts w:ascii="Arial" w:hAnsi="Arial" w:cs="Arial"/>
-        </w:rPr>
-        <w:t>probleme</w:t>
-      </w:r>
-      <w:proofErr w:type="spellEnd"/>
-      <w:r>
-        <w:rPr>
-          <w:rFonts w:ascii="Arial" w:hAnsi="Arial" w:cs="Arial"/>
-        </w:rPr>
-        <w:t>: nicht alle implementieren das gleiche</w:t>
+        <w:t>Später miracast unterstützung</w:t>
+      </w:r>
+    </w:p>
+    <w:p>
+      <w:pPr>
+        <w:spacing w:line="360" w:lineRule="auto"/>
+        <w:rPr>
+          <w:rFonts w:ascii="Arial" w:hAnsi="Arial" w:cs="Arial"/>
+        </w:rPr>
+      </w:pPr>
+      <w:r>
+        <w:rPr>
+          <w:rFonts w:ascii="Arial" w:hAnsi="Arial" w:cs="Arial"/>
+        </w:rPr>
+        <w:t>Mehr auswahl bei receivern.</w:t>
+      </w:r>
+    </w:p>
+    <w:p>
+      <w:pPr>
+        <w:spacing w:line="360" w:lineRule="auto"/>
+        <w:rPr>
+          <w:rFonts w:ascii="Arial" w:hAnsi="Arial" w:cs="Arial"/>
+        </w:rPr>
+      </w:pPr>
+      <w:r>
+        <w:rPr>
+          <w:rFonts w:ascii="Arial" w:hAnsi="Arial" w:cs="Arial"/>
+        </w:rPr>
+        <w:t>Aber dennoch miracast typische probleme: nicht alle implementieren das gleiche</w:t>
       </w:r>
     </w:p>
     <w:p>
@@ -2804,128 +1975,34 @@
           <w:rFonts w:ascii="Arial" w:hAnsi="Arial" w:cs="Arial"/>
         </w:rPr>
       </w:pPr>
-      <w:bookmarkStart w:id="8" w:name="_GoBack"/>
-      <w:bookmarkEnd w:id="8"/>
-    </w:p>
-    <w:p>
-      <w:pPr>
-        <w:spacing w:line="360" w:lineRule="auto"/>
-        <w:rPr>
-          <w:rFonts w:ascii="Arial" w:hAnsi="Arial" w:cs="Arial"/>
-        </w:rPr>
-      </w:pPr>
-      <w:r>
-        <w:rPr>
-          <w:rFonts w:ascii="Arial" w:hAnsi="Arial" w:cs="Arial"/>
-        </w:rPr>
-        <w:t xml:space="preserve">Generell: nicht dafür ausgelegt </w:t>
-      </w:r>
-      <w:proofErr w:type="spellStart"/>
-      <w:r>
-        <w:rPr>
-          <w:rFonts w:ascii="Arial" w:hAnsi="Arial" w:cs="Arial"/>
-        </w:rPr>
-        <w:t>zb</w:t>
-      </w:r>
-      <w:proofErr w:type="spellEnd"/>
-      <w:r>
-        <w:rPr>
-          <w:rFonts w:ascii="Arial" w:hAnsi="Arial" w:cs="Arial"/>
-        </w:rPr>
-        <w:t xml:space="preserve"> von </w:t>
-      </w:r>
-      <w:proofErr w:type="spellStart"/>
-      <w:r>
-        <w:rPr>
-          <w:rFonts w:ascii="Arial" w:hAnsi="Arial" w:cs="Arial"/>
-        </w:rPr>
-        <w:t>notebook</w:t>
-      </w:r>
-      <w:proofErr w:type="spellEnd"/>
-      <w:r>
-        <w:rPr>
-          <w:rFonts w:ascii="Arial" w:hAnsi="Arial" w:cs="Arial"/>
-        </w:rPr>
-        <w:t xml:space="preserve"> zu </w:t>
-      </w:r>
-      <w:proofErr w:type="spellStart"/>
-      <w:r>
-        <w:rPr>
-          <w:rFonts w:ascii="Arial" w:hAnsi="Arial" w:cs="Arial"/>
-        </w:rPr>
-        <w:t>notebook</w:t>
-      </w:r>
-      <w:proofErr w:type="spellEnd"/>
-      <w:r>
-        <w:rPr>
-          <w:rFonts w:ascii="Arial" w:hAnsi="Arial" w:cs="Arial"/>
-        </w:rPr>
-        <w:t xml:space="preserve"> zu übertragen,</w:t>
-      </w:r>
-    </w:p>
-    <w:p>
-      <w:pPr>
-        <w:spacing w:line="360" w:lineRule="auto"/>
-        <w:rPr>
-          <w:rFonts w:ascii="Arial" w:hAnsi="Arial" w:cs="Arial"/>
-        </w:rPr>
-      </w:pPr>
-      <w:r>
-        <w:rPr>
-          <w:rFonts w:ascii="Arial" w:hAnsi="Arial" w:cs="Arial"/>
-        </w:rPr>
-        <w:t xml:space="preserve">eher von mobilem </w:t>
-      </w:r>
-      <w:proofErr w:type="spellStart"/>
-      <w:r>
-        <w:rPr>
-          <w:rFonts w:ascii="Arial" w:hAnsi="Arial" w:cs="Arial"/>
-        </w:rPr>
-        <w:t>device</w:t>
-      </w:r>
-      <w:proofErr w:type="spellEnd"/>
-      <w:r>
-        <w:rPr>
-          <w:rFonts w:ascii="Arial" w:hAnsi="Arial" w:cs="Arial"/>
-        </w:rPr>
-        <w:t xml:space="preserve"> zu </w:t>
-      </w:r>
-      <w:proofErr w:type="spellStart"/>
-      <w:r>
-        <w:rPr>
-          <w:rFonts w:ascii="Arial" w:hAnsi="Arial" w:cs="Arial"/>
-        </w:rPr>
-        <w:t>projektor</w:t>
-      </w:r>
-      <w:proofErr w:type="spellEnd"/>
-      <w:r>
-        <w:rPr>
-          <w:rFonts w:ascii="Arial" w:hAnsi="Arial" w:cs="Arial"/>
-        </w:rPr>
-        <w:t xml:space="preserve">, </w:t>
-      </w:r>
-      <w:proofErr w:type="spellStart"/>
-      <w:r>
-        <w:rPr>
-          <w:rFonts w:ascii="Arial" w:hAnsi="Arial" w:cs="Arial"/>
-        </w:rPr>
-        <w:t>tv</w:t>
-      </w:r>
-      <w:proofErr w:type="spellEnd"/>
-      <w:r>
-        <w:rPr>
-          <w:rFonts w:ascii="Arial" w:hAnsi="Arial" w:cs="Arial"/>
-        </w:rPr>
-        <w:t xml:space="preserve">, </w:t>
-      </w:r>
-      <w:proofErr w:type="spellStart"/>
-      <w:r>
-        <w:rPr>
-          <w:rFonts w:ascii="Arial" w:hAnsi="Arial" w:cs="Arial"/>
-        </w:rPr>
-        <w:t>etc</w:t>
-      </w:r>
-      <w:proofErr w:type="spellEnd"/>
+    </w:p>
+    <w:p>
+      <w:pPr>
+        <w:spacing w:line="360" w:lineRule="auto"/>
+        <w:rPr>
+          <w:rFonts w:ascii="Arial" w:hAnsi="Arial" w:cs="Arial"/>
+        </w:rPr>
+      </w:pPr>
+      <w:r>
+        <w:rPr>
+          <w:rFonts w:ascii="Arial" w:hAnsi="Arial" w:cs="Arial"/>
+        </w:rPr>
+        <w:t>Generell: nicht dafür ausgelegt zb von notebook zu notebook zu übertragen,</w:t>
+      </w:r>
+    </w:p>
+    <w:p>
+      <w:pPr>
+        <w:spacing w:line="360" w:lineRule="auto"/>
+        <w:rPr>
+          <w:rFonts w:ascii="Arial" w:hAnsi="Arial" w:cs="Arial"/>
+        </w:rPr>
+      </w:pPr>
+      <w:r>
+        <w:rPr>
+          <w:rFonts w:ascii="Arial" w:hAnsi="Arial" w:cs="Arial"/>
+        </w:rPr>
+        <w:t>eher von mobilem device zu projektor, tv, etc</w:t>
+      </w:r>
     </w:p>
     <w:p>
       <w:pPr>
@@ -2969,16 +2046,8 @@
         <w:rPr>
           <w:rFonts w:ascii="Arial" w:hAnsi="Arial" w:cs="Arial"/>
         </w:rPr>
-        <w:t xml:space="preserve">Ähnlich wie </w:t>
-      </w:r>
-      <w:proofErr w:type="spellStart"/>
-      <w:r>
-        <w:rPr>
-          <w:rFonts w:ascii="Arial" w:hAnsi="Arial" w:cs="Arial"/>
-        </w:rPr>
-        <w:t>widi</w:t>
-      </w:r>
-      <w:proofErr w:type="spellEnd"/>
+        <w:t>Ähnlich wie widi</w:t>
+      </w:r>
     </w:p>
     <w:p>
       <w:pPr>
@@ -2994,30 +2063,8 @@
         <w:rPr>
           <w:rFonts w:ascii="Arial" w:hAnsi="Arial" w:cs="Arial"/>
         </w:rPr>
-        <w:t xml:space="preserve">Implementiert </w:t>
-      </w:r>
-      <w:proofErr w:type="spellStart"/>
-      <w:r>
-        <w:rPr>
-          <w:rFonts w:ascii="Arial" w:hAnsi="Arial" w:cs="Arial"/>
-        </w:rPr>
-        <w:t>miracast</w:t>
-      </w:r>
-      <w:proofErr w:type="spellEnd"/>
-      <w:r>
-        <w:rPr>
-          <w:rFonts w:ascii="Arial" w:hAnsi="Arial" w:cs="Arial"/>
-        </w:rPr>
-        <w:t xml:space="preserve"> </w:t>
-      </w:r>
-      <w:proofErr w:type="spellStart"/>
-      <w:r>
-        <w:rPr>
-          <w:rFonts w:ascii="Arial" w:hAnsi="Arial" w:cs="Arial"/>
-        </w:rPr>
-        <w:t>standard</w:t>
-      </w:r>
-      <w:proofErr w:type="spellEnd"/>
+        <w:t>Implementiert miracast standard</w:t>
+      </w:r>
     </w:p>
     <w:p>
       <w:pPr>
@@ -3063,13 +2110,11 @@
         </w:numPr>
       </w:pPr>
       <w:bookmarkStart w:id="10" w:name="_Toc442289913"/>
-      <w:proofErr w:type="spellStart"/>
       <w:r>
         <w:lastRenderedPageBreak/>
         <w:t>Miracast</w:t>
       </w:r>
       <w:bookmarkEnd w:id="10"/>
-      <w:proofErr w:type="spellEnd"/>
     </w:p>
     <w:p>
       <w:pPr>
@@ -3126,21 +2171,11 @@
         </w:numPr>
       </w:pPr>
       <w:bookmarkStart w:id="11" w:name="_Toc442289914"/>
-      <w:proofErr w:type="spellStart"/>
       <w:r>
         <w:lastRenderedPageBreak/>
-        <w:t>Chromecast</w:t>
-      </w:r>
-      <w:proofErr w:type="spellEnd"/>
-      <w:r>
-        <w:t xml:space="preserve">, </w:t>
-      </w:r>
-      <w:proofErr w:type="spellStart"/>
-      <w:r>
-        <w:t>Firetv</w:t>
+        <w:t>Chromecast, Firetv</w:t>
       </w:r>
       <w:bookmarkEnd w:id="11"/>
-      <w:proofErr w:type="spellEnd"/>
     </w:p>
     <w:p>
       <w:pPr>
@@ -3156,16 +2191,8 @@
         <w:rPr>
           <w:rFonts w:ascii="Arial" w:hAnsi="Arial" w:cs="Arial"/>
         </w:rPr>
-        <w:t xml:space="preserve">Nicht direkt </w:t>
-      </w:r>
-      <w:proofErr w:type="spellStart"/>
-      <w:r>
-        <w:rPr>
-          <w:rFonts w:ascii="Arial" w:hAnsi="Arial" w:cs="Arial"/>
-        </w:rPr>
-        <w:t>screensharing</w:t>
-      </w:r>
-      <w:proofErr w:type="spellEnd"/>
+        <w:t>Nicht direkt screensharing</w:t>
+      </w:r>
     </w:p>
     <w:p>
       <w:pPr>
@@ -3181,21 +2208,7 @@
         <w:rPr>
           <w:rFonts w:ascii="Arial" w:hAnsi="Arial" w:cs="Arial"/>
         </w:rPr>
-        <w:t xml:space="preserve">Mit entsprechenden </w:t>
-      </w:r>
-      <w:proofErr w:type="spellStart"/>
-      <w:r>
-        <w:rPr>
-          <w:rFonts w:ascii="Arial" w:hAnsi="Arial" w:cs="Arial"/>
-        </w:rPr>
-        <w:t>geräten</w:t>
-      </w:r>
-      <w:proofErr w:type="spellEnd"/>
-      <w:r>
-        <w:rPr>
-          <w:rFonts w:ascii="Arial" w:hAnsi="Arial" w:cs="Arial"/>
-        </w:rPr>
-        <w:t xml:space="preserve"> werden diese „erweitert“</w:t>
+        <w:t>Mit entsprechenden geräten werden diese „erweitert“</w:t>
       </w:r>
     </w:p>
     <w:p>
@@ -3212,30 +2225,8 @@
         <w:rPr>
           <w:rFonts w:ascii="Arial" w:hAnsi="Arial" w:cs="Arial"/>
         </w:rPr>
-        <w:t xml:space="preserve">Handy als </w:t>
-      </w:r>
-      <w:proofErr w:type="spellStart"/>
-      <w:r>
-        <w:rPr>
-          <w:rFonts w:ascii="Arial" w:hAnsi="Arial" w:cs="Arial"/>
-        </w:rPr>
-        <w:t>fernbedienung</w:t>
-      </w:r>
-      <w:proofErr w:type="spellEnd"/>
-      <w:r>
-        <w:rPr>
-          <w:rFonts w:ascii="Arial" w:hAnsi="Arial" w:cs="Arial"/>
-        </w:rPr>
-        <w:t xml:space="preserve">, </w:t>
-      </w:r>
-      <w:proofErr w:type="spellStart"/>
-      <w:r>
-        <w:rPr>
-          <w:rFonts w:ascii="Arial" w:hAnsi="Arial" w:cs="Arial"/>
-        </w:rPr>
-        <w:t>etc</w:t>
-      </w:r>
-      <w:proofErr w:type="spellEnd"/>
+        <w:t>Handy als fernbedienung, etc</w:t>
+      </w:r>
     </w:p>
     <w:p>
       <w:pPr>
@@ -3301,21 +2292,7 @@
         <w:rPr>
           <w:rFonts w:ascii="Arial" w:hAnsi="Arial" w:cs="Arial"/>
         </w:rPr>
-        <w:t xml:space="preserve">Problem: </w:t>
-      </w:r>
-      <w:proofErr w:type="spellStart"/>
-      <w:r>
-        <w:rPr>
-          <w:rFonts w:ascii="Arial" w:hAnsi="Arial" w:cs="Arial"/>
-        </w:rPr>
-        <w:t>technologie</w:t>
-      </w:r>
-      <w:proofErr w:type="spellEnd"/>
-      <w:r>
-        <w:rPr>
-          <w:rFonts w:ascii="Arial" w:hAnsi="Arial" w:cs="Arial"/>
-        </w:rPr>
-        <w:t xml:space="preserve"> noch immer unausgereift</w:t>
+        <w:t>Problem: technologie noch immer unausgereift</w:t>
       </w:r>
     </w:p>
     <w:p>
@@ -3332,77 +2309,7 @@
         <w:rPr>
           <w:rFonts w:ascii="Arial" w:hAnsi="Arial" w:cs="Arial"/>
         </w:rPr>
-        <w:t xml:space="preserve">Weiterhin implementieren unterschiedliche </w:t>
-      </w:r>
-      <w:proofErr w:type="spellStart"/>
-      <w:r>
-        <w:rPr>
-          <w:rFonts w:ascii="Arial" w:hAnsi="Arial" w:cs="Arial"/>
-        </w:rPr>
-        <w:t>devices</w:t>
-      </w:r>
-      <w:proofErr w:type="spellEnd"/>
-      <w:r>
-        <w:rPr>
-          <w:rFonts w:ascii="Arial" w:hAnsi="Arial" w:cs="Arial"/>
-        </w:rPr>
-        <w:t xml:space="preserve"> </w:t>
-      </w:r>
-      <w:proofErr w:type="spellStart"/>
-      <w:r>
-        <w:rPr>
-          <w:rFonts w:ascii="Arial" w:hAnsi="Arial" w:cs="Arial"/>
-        </w:rPr>
-        <w:t>miracast</w:t>
-      </w:r>
-      <w:proofErr w:type="spellEnd"/>
-      <w:r>
-        <w:rPr>
-          <w:rFonts w:ascii="Arial" w:hAnsi="Arial" w:cs="Arial"/>
-        </w:rPr>
-        <w:t xml:space="preserve"> auf unterschiedliche </w:t>
-      </w:r>
-      <w:proofErr w:type="spellStart"/>
-      <w:r>
-        <w:rPr>
-          <w:rFonts w:ascii="Arial" w:hAnsi="Arial" w:cs="Arial"/>
-        </w:rPr>
-        <w:t>art</w:t>
-      </w:r>
-      <w:proofErr w:type="spellEnd"/>
-      <w:r>
-        <w:rPr>
-          <w:rFonts w:ascii="Arial" w:hAnsi="Arial" w:cs="Arial"/>
-        </w:rPr>
-        <w:t xml:space="preserve">, was zu </w:t>
-      </w:r>
-      <w:proofErr w:type="spellStart"/>
-      <w:r>
-        <w:rPr>
-          <w:rFonts w:ascii="Arial" w:hAnsi="Arial" w:cs="Arial"/>
-        </w:rPr>
-        <w:t>inkompatibilität</w:t>
-      </w:r>
-      <w:proofErr w:type="spellEnd"/>
-      <w:r>
-        <w:rPr>
-          <w:rFonts w:ascii="Arial" w:hAnsi="Arial" w:cs="Arial"/>
-        </w:rPr>
-        <w:t xml:space="preserve"> führt (siehe </w:t>
-      </w:r>
-      <w:proofErr w:type="spellStart"/>
-      <w:r>
-        <w:rPr>
-          <w:rFonts w:ascii="Arial" w:hAnsi="Arial" w:cs="Arial"/>
-        </w:rPr>
-        <w:t>tests</w:t>
-      </w:r>
-      <w:proofErr w:type="spellEnd"/>
-      <w:r>
-        <w:rPr>
-          <w:rFonts w:ascii="Arial" w:hAnsi="Arial" w:cs="Arial"/>
-        </w:rPr>
-        <w:t>)</w:t>
+        <w:t>Weiterhin implementieren unterschiedliche devices miracast auf unterschiedliche art, was zu inkompatibilität führt (siehe tests)</w:t>
       </w:r>
     </w:p>
     <w:p>
@@ -3419,35 +2326,7 @@
         <w:rPr>
           <w:rFonts w:ascii="Arial" w:hAnsi="Arial" w:cs="Arial"/>
         </w:rPr>
-        <w:t xml:space="preserve">Für nicht smarte </w:t>
-      </w:r>
-      <w:proofErr w:type="spellStart"/>
-      <w:r>
-        <w:rPr>
-          <w:rFonts w:ascii="Arial" w:hAnsi="Arial" w:cs="Arial"/>
-        </w:rPr>
-        <w:t>geräte</w:t>
-      </w:r>
-      <w:proofErr w:type="spellEnd"/>
-      <w:r>
-        <w:rPr>
-          <w:rFonts w:ascii="Arial" w:hAnsi="Arial" w:cs="Arial"/>
-        </w:rPr>
-        <w:t xml:space="preserve"> werden </w:t>
-      </w:r>
-      <w:proofErr w:type="spellStart"/>
-      <w:r>
-        <w:rPr>
-          <w:rFonts w:ascii="Arial" w:hAnsi="Arial" w:cs="Arial"/>
-        </w:rPr>
-        <w:t>zusatzdevices</w:t>
-      </w:r>
-      <w:proofErr w:type="spellEnd"/>
-      <w:r>
-        <w:rPr>
-          <w:rFonts w:ascii="Arial" w:hAnsi="Arial" w:cs="Arial"/>
-        </w:rPr>
-        <w:t xml:space="preserve"> benötigt</w:t>
+        <w:t>Für nicht smarte geräte werden zusatzdevices benötigt</w:t>
       </w:r>
     </w:p>
     <w:p>
@@ -3464,72 +2343,8 @@
         <w:rPr>
           <w:rFonts w:ascii="Arial" w:hAnsi="Arial" w:cs="Arial"/>
         </w:rPr>
-        <w:t xml:space="preserve">Weiterhin </w:t>
-      </w:r>
-      <w:proofErr w:type="spellStart"/>
-      <w:r>
-        <w:rPr>
-          <w:rFonts w:ascii="Arial" w:hAnsi="Arial" w:cs="Arial"/>
-        </w:rPr>
-        <w:t>probleme</w:t>
-      </w:r>
-      <w:proofErr w:type="spellEnd"/>
-      <w:r>
-        <w:rPr>
-          <w:rFonts w:ascii="Arial" w:hAnsi="Arial" w:cs="Arial"/>
-        </w:rPr>
-        <w:t xml:space="preserve"> mit </w:t>
-      </w:r>
-      <w:proofErr w:type="spellStart"/>
-      <w:r>
-        <w:rPr>
-          <w:rFonts w:ascii="Arial" w:hAnsi="Arial" w:cs="Arial"/>
-        </w:rPr>
-        <w:t>qualität</w:t>
-      </w:r>
-      <w:proofErr w:type="spellEnd"/>
-      <w:r>
-        <w:rPr>
-          <w:rFonts w:ascii="Arial" w:hAnsi="Arial" w:cs="Arial"/>
-        </w:rPr>
-        <w:t xml:space="preserve">, </w:t>
-      </w:r>
-      <w:proofErr w:type="spellStart"/>
-      <w:r>
-        <w:rPr>
-          <w:rFonts w:ascii="Arial" w:hAnsi="Arial" w:cs="Arial"/>
-        </w:rPr>
-        <w:t>latenz</w:t>
-      </w:r>
-      <w:proofErr w:type="spellEnd"/>
-      <w:r>
-        <w:rPr>
-          <w:rFonts w:ascii="Arial" w:hAnsi="Arial" w:cs="Arial"/>
-        </w:rPr>
-        <w:t xml:space="preserve">, </w:t>
-      </w:r>
-      <w:proofErr w:type="spellStart"/>
-      <w:r>
-        <w:rPr>
-          <w:rFonts w:ascii="Arial" w:hAnsi="Arial" w:cs="Arial"/>
-        </w:rPr>
-        <w:t>etc</w:t>
-      </w:r>
-      <w:proofErr w:type="spellEnd"/>
-      <w:r>
-        <w:rPr>
-          <w:rFonts w:ascii="Arial" w:hAnsi="Arial" w:cs="Arial"/>
-        </w:rPr>
-        <w:t xml:space="preserve"> bei schwachen </w:t>
-      </w:r>
-      <w:proofErr w:type="spellStart"/>
-      <w:r>
-        <w:rPr>
-          <w:rFonts w:ascii="Arial" w:hAnsi="Arial" w:cs="Arial"/>
-        </w:rPr>
-        <w:t>netzwerken</w:t>
-      </w:r>
-      <w:proofErr w:type="spellEnd"/>
+        <w:t>Weiterhin probleme mit qualität, latenz, etc bei schwachen netzwerken</w:t>
+      </w:r>
     </w:p>
     <w:p>
       <w:pPr>
@@ -3556,91 +2371,7 @@
         <w:rPr>
           <w:rFonts w:ascii="Arial" w:hAnsi="Arial" w:cs="Arial"/>
         </w:rPr>
-        <w:t xml:space="preserve">Für beste </w:t>
-      </w:r>
-      <w:proofErr w:type="spellStart"/>
-      <w:r>
-        <w:rPr>
-          <w:rFonts w:ascii="Arial" w:hAnsi="Arial" w:cs="Arial"/>
-        </w:rPr>
-        <w:t>ergebnisse</w:t>
-      </w:r>
-      <w:proofErr w:type="spellEnd"/>
-      <w:r>
-        <w:rPr>
-          <w:rFonts w:ascii="Arial" w:hAnsi="Arial" w:cs="Arial"/>
-        </w:rPr>
-        <w:t xml:space="preserve">: </w:t>
-      </w:r>
-      <w:proofErr w:type="spellStart"/>
-      <w:r>
-        <w:rPr>
-          <w:rFonts w:ascii="Arial" w:hAnsi="Arial" w:cs="Arial"/>
-        </w:rPr>
-        <w:t>try</w:t>
-      </w:r>
-      <w:proofErr w:type="spellEnd"/>
-      <w:r>
-        <w:rPr>
-          <w:rFonts w:ascii="Arial" w:hAnsi="Arial" w:cs="Arial"/>
-        </w:rPr>
-        <w:t xml:space="preserve"> </w:t>
-      </w:r>
-      <w:proofErr w:type="spellStart"/>
-      <w:r>
-        <w:rPr>
-          <w:rFonts w:ascii="Arial" w:hAnsi="Arial" w:cs="Arial"/>
-        </w:rPr>
-        <w:t>and</w:t>
-      </w:r>
-      <w:proofErr w:type="spellEnd"/>
-      <w:r>
-        <w:rPr>
-          <w:rFonts w:ascii="Arial" w:hAnsi="Arial" w:cs="Arial"/>
-        </w:rPr>
-        <w:t xml:space="preserve"> </w:t>
-      </w:r>
-      <w:proofErr w:type="spellStart"/>
-      <w:r>
-        <w:rPr>
-          <w:rFonts w:ascii="Arial" w:hAnsi="Arial" w:cs="Arial"/>
-        </w:rPr>
-        <w:t>error</w:t>
-      </w:r>
-      <w:proofErr w:type="spellEnd"/>
-      <w:r>
-        <w:rPr>
-          <w:rFonts w:ascii="Arial" w:hAnsi="Arial" w:cs="Arial"/>
-        </w:rPr>
-        <w:t xml:space="preserve"> oder </w:t>
-      </w:r>
-      <w:proofErr w:type="spellStart"/>
-      <w:r>
-        <w:rPr>
-          <w:rFonts w:ascii="Arial" w:hAnsi="Arial" w:cs="Arial"/>
-        </w:rPr>
-        <w:t>kabel</w:t>
-      </w:r>
-      <w:proofErr w:type="spellEnd"/>
-      <w:r>
-        <w:rPr>
-          <w:rFonts w:ascii="Arial" w:hAnsi="Arial" w:cs="Arial"/>
-        </w:rPr>
-        <w:t xml:space="preserve"> </w:t>
-      </w:r>
-      <w:proofErr w:type="gramStart"/>
-      <w:r>
-        <w:rPr>
-          <w:rFonts w:ascii="Arial" w:hAnsi="Arial" w:cs="Arial"/>
-        </w:rPr>
-        <w:t>verwenden :</w:t>
-      </w:r>
-      <w:proofErr w:type="gramEnd"/>
-      <w:r>
-        <w:rPr>
-          <w:rFonts w:ascii="Arial" w:hAnsi="Arial" w:cs="Arial"/>
-        </w:rPr>
-        <w:t>P</w:t>
+        <w:t>Für beste ergebnisse: try and error oder kabel verwenden :P</w:t>
       </w:r>
     </w:p>
     <w:p>
@@ -3709,39 +2440,29 @@
         <w:rPr>
           <w:lang w:val="en-US"/>
         </w:rPr>
-        <w:instrText>ADDIN CITAVI.BIBLIOGRAPHY 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</w:instrText>
+        <w:instrText>ADDIN CITAVI.BIBLIOGRAPHY 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</w:instrText>
       </w:r>
       <w:r>
         <w:fldChar w:fldCharType="separate"/>
       </w:r>
       <w:bookmarkStart w:id="13" w:name="_CTVBIBLIOGRAPHY1"/>
       <w:bookmarkEnd w:id="13"/>
-      <w:proofErr w:type="spellStart"/>
       <w:r>
         <w:rPr>
           <w:lang w:val="en-US"/>
         </w:rPr>
         <w:t>Literaturverzeichnis</w:t>
       </w:r>
-      <w:proofErr w:type="spellEnd"/>
     </w:p>
     <w:p>
       <w:pPr>
         <w:pStyle w:val="CitaviBibliographyEntry"/>
       </w:pPr>
-      <w:proofErr w:type="spellStart"/>
       <w:r>
         <w:rPr>
           <w:lang w:val="en-US"/>
         </w:rPr>
-        <w:t>Müssig</w:t>
-      </w:r>
-      <w:proofErr w:type="spellEnd"/>
-      <w:r>
-        <w:rPr>
-          <w:lang w:val="en-US"/>
-        </w:rPr>
-        <w:t xml:space="preserve">, F. (2010) </w:t>
+        <w:t xml:space="preserve">Müssig, F. (2010) </w:t>
       </w:r>
       <w:r>
         <w:rPr>
@@ -3764,28 +2485,15 @@
       <w:pPr>
         <w:pStyle w:val="CitaviBibliographyEntry"/>
       </w:pPr>
-      <w:proofErr w:type="spellStart"/>
-      <w:r>
-        <w:t>Ziesecke</w:t>
-      </w:r>
-      <w:proofErr w:type="spellEnd"/>
-      <w:r>
-        <w:t xml:space="preserve">, D. (o.J.) </w:t>
+      <w:r>
+        <w:t xml:space="preserve">Ziesecke, D. (o.J.) </w:t>
       </w:r>
       <w:r>
         <w:rPr>
           <w:i/>
         </w:rPr>
-        <w:t xml:space="preserve">Intel </w:t>
-      </w:r>
-      <w:proofErr w:type="spellStart"/>
-      <w:r>
-        <w:rPr>
-          <w:i/>
-        </w:rPr>
-        <w:t>WiDi</w:t>
-      </w:r>
-      <w:proofErr w:type="spellEnd"/>
+        <w:t>Intel Widi</w:t>
+      </w:r>
       <w:r>
         <w:t xml:space="preserve"> [Online]. Verfügbar auf http://​www.voip-information.de​/​intel-widi.php.</w:t>
       </w:r>
@@ -3845,19 +2553,9 @@
     <w:pPr>
       <w:pStyle w:val="Fuzeile"/>
     </w:pPr>
-    <w:proofErr w:type="spellStart"/>
     <w:r>
-      <w:t>HetSys</w:t>
+      <w:t>HetSys Screensharing</w:t>
     </w:r>
-    <w:proofErr w:type="spellEnd"/>
-    <w:r>
-      <w:t xml:space="preserve"> </w:t>
-    </w:r>
-    <w:proofErr w:type="spellStart"/>
-    <w:r>
-      <w:t>Screensharing</w:t>
-    </w:r>
-    <w:proofErr w:type="spellEnd"/>
     <w:r>
       <w:tab/>
     </w:r>
@@ -3885,14 +2583,27 @@
     <w:r>
       <w:t>/</w:t>
     </w:r>
-    <w:fldSimple w:instr=" NUMPAGES  \* Arabic  \* MERGEFORMAT ">
-      <w:r>
-        <w:rPr>
-          <w:noProof/>
-        </w:rPr>
-        <w:t>12</w:t>
-      </w:r>
-    </w:fldSimple>
+    <w:r>
+      <w:fldChar w:fldCharType="begin"/>
+    </w:r>
+    <w:r>
+      <w:instrText xml:space="preserve"> NUMPAGES  \* Arabic  \* MERGEFORMAT </w:instrText>
+    </w:r>
+    <w:r>
+      <w:fldChar w:fldCharType="separate"/>
+    </w:r>
+    <w:r>
+      <w:rPr>
+        <w:noProof/>
+      </w:rPr>
+      <w:t>12</w:t>
+    </w:r>
+    <w:r>
+      <w:rPr>
+        <w:noProof/>
+      </w:rPr>
+      <w:fldChar w:fldCharType="end"/>
+    </w:r>
   </w:p>
 </w:ftr>
 </file>
@@ -3913,19 +2624,9 @@
     <w:pPr>
       <w:pStyle w:val="Fuzeile"/>
     </w:pPr>
-    <w:proofErr w:type="spellStart"/>
     <w:r>
-      <w:t>HetSys</w:t>
+      <w:t>HetSys Screensharing</w:t>
     </w:r>
-    <w:proofErr w:type="spellEnd"/>
-    <w:r>
-      <w:t xml:space="preserve"> </w:t>
-    </w:r>
-    <w:proofErr w:type="spellStart"/>
-    <w:r>
-      <w:t>Screensharing</w:t>
-    </w:r>
-    <w:proofErr w:type="spellEnd"/>
     <w:r>
       <w:tab/>
     </w:r>
@@ -3953,14 +2654,27 @@
     <w:r>
       <w:t>/</w:t>
     </w:r>
-    <w:fldSimple w:instr=" NUMPAGES  \* Arabic  \* MERGEFORMAT ">
-      <w:r>
-        <w:rPr>
-          <w:noProof/>
-        </w:rPr>
-        <w:t>12</w:t>
-      </w:r>
-    </w:fldSimple>
+    <w:r>
+      <w:fldChar w:fldCharType="begin"/>
+    </w:r>
+    <w:r>
+      <w:instrText xml:space="preserve"> NUMPAGES  \* Arabic  \* MERGEFORMAT </w:instrText>
+    </w:r>
+    <w:r>
+      <w:fldChar w:fldCharType="separate"/>
+    </w:r>
+    <w:r>
+      <w:rPr>
+        <w:noProof/>
+      </w:rPr>
+      <w:t>12</w:t>
+    </w:r>
+    <w:r>
+      <w:rPr>
+        <w:noProof/>
+      </w:rPr>
+      <w:fldChar w:fldCharType="end"/>
+    </w:r>
   </w:p>
 </w:ftr>
 </file>
@@ -4033,14 +2747,27 @@
     <w:r>
       <w:tab/>
     </w:r>
-    <w:fldSimple w:instr=" STYLEREF  &quot;Überschrift 1&quot;  \* MERGEFORMAT ">
-      <w:r>
-        <w:rPr>
-          <w:noProof/>
-        </w:rPr>
-        <w:t>Fazit</w:t>
-      </w:r>
-    </w:fldSimple>
+    <w:r>
+      <w:fldChar w:fldCharType="begin"/>
+    </w:r>
+    <w:r>
+      <w:instrText xml:space="preserve"> STYLEREF  "Überschrift 1"  \* MERGEFORMAT </w:instrText>
+    </w:r>
+    <w:r>
+      <w:fldChar w:fldCharType="separate"/>
+    </w:r>
+    <w:r>
+      <w:rPr>
+        <w:noProof/>
+      </w:rPr>
+      <w:t>Fazit</w:t>
+    </w:r>
+    <w:r>
+      <w:rPr>
+        <w:noProof/>
+      </w:rPr>
+      <w:fldChar w:fldCharType="end"/>
+    </w:r>
   </w:p>
 </w:hdr>
 </file>
@@ -5469,6 +4196,7 @@
     <w:rsid w:val="007E1ECF"/>
     <w:rsid w:val="00B20885"/>
     <w:rsid w:val="00D15610"/>
+    <w:rsid w:val="00F6042D"/>
   </w:rsids>
   <m:mathPr>
     <m:mathFont m:val="Cambria Math"/>
@@ -6208,7 +4936,7 @@
 </file>
 
 <file path=customXml/itemProps1.xml><?xml version="1.0" encoding="utf-8"?>
-<ds:datastoreItem xmlns:ds="http://schemas.openxmlformats.org/officeDocument/2006/customXml" ds:itemID="{F92E021F-AA07-4194-AAAF-8D150892DC3F}">
+<ds:datastoreItem xmlns:ds="http://schemas.openxmlformats.org/officeDocument/2006/customXml" ds:itemID="{0E774A0D-EF40-4B44-8C19-123499090368}">
   <ds:schemaRefs>
     <ds:schemaRef ds:uri="http://schemas.openxmlformats.org/officeDocument/2006/bibliography"/>
   </ds:schemaRefs>

--- a/hetsys_screenshare_seminararbeit.docx
+++ b/hetsys_screenshare_seminararbeit.docx
@@ -2,8 +2,6 @@
 <file path=word/document.xml><?xml version="1.0" encoding="utf-8"?>
 <w:document xmlns:wpc="http://schemas.microsoft.com/office/word/2010/wordprocessingCanvas" xmlns:mc="http://schemas.openxmlformats.org/markup-compatibility/2006" xmlns:o="urn:schemas-microsoft-com:office:office" xmlns:r="http://schemas.openxmlformats.org/officeDocument/2006/relationships" xmlns:m="http://schemas.openxmlformats.org/officeDocument/2006/math" xmlns:v="urn:schemas-microsoft-com:vml" xmlns:wp14="http://schemas.microsoft.com/office/word/2010/wordprocessingDrawing" xmlns:wp="http://schemas.openxmlformats.org/drawingml/2006/wordprocessingDrawing" xmlns:w10="urn:schemas-microsoft-com:office:word" xmlns:w="http://schemas.openxmlformats.org/wordprocessingml/2006/main" xmlns:w14="http://schemas.microsoft.com/office/word/2010/wordml" xmlns:w15="http://schemas.microsoft.com/office/word/2012/wordml" xmlns:wpg="http://schemas.microsoft.com/office/word/2010/wordprocessingGroup" xmlns:wpi="http://schemas.microsoft.com/office/word/2010/wordprocessingInk" xmlns:wne="http://schemas.microsoft.com/office/word/2006/wordml" xmlns:wps="http://schemas.microsoft.com/office/word/2010/wordprocessingShape" mc:Ignorable="w14 w15 wp14">
   <w:body>
-    <w:bookmarkStart w:id="0" w:name="_GoBack" w:displacedByCustomXml="next"/>
-    <w:bookmarkEnd w:id="0" w:displacedByCustomXml="next"/>
     <w:sdt>
       <w:sdtPr>
         <w:id w:val="-1197462019"/>
@@ -51,7 +49,6 @@
                 <w:dataBinding w:prefixMappings="xmlns:ns0='http://schemas.openxmlformats.org/officeDocument/2006/extended-properties'" w:xpath="/ns0:Properties[1]/ns0:Company[1]" w:storeItemID="{6668398D-A668-4E3E-A5EB-62B293D839F1}"/>
                 <w:text/>
               </w:sdtPr>
-              <w:sdtEndPr/>
               <w:sdtContent>
                 <w:tc>
                   <w:tcPr>
@@ -77,8 +74,18 @@
                         <w:sz w:val="24"/>
                         <w:szCs w:val="24"/>
                       </w:rPr>
-                      <w:t>FH Joanneum</w:t>
+                      <w:t xml:space="preserve">FH </w:t>
                     </w:r>
+                    <w:proofErr w:type="spellStart"/>
+                    <w:r>
+                      <w:rPr>
+                        <w:color w:val="2E74B5" w:themeColor="accent1" w:themeShade="BF"/>
+                        <w:sz w:val="24"/>
+                        <w:szCs w:val="24"/>
+                      </w:rPr>
+                      <w:t>Joanneum</w:t>
+                    </w:r>
+                    <w:proofErr w:type="spellEnd"/>
                   </w:p>
                 </w:tc>
               </w:sdtContent>
@@ -106,7 +113,6 @@
                   <w:dataBinding w:prefixMappings="xmlns:ns0='http://schemas.openxmlformats.org/package/2006/metadata/core-properties' xmlns:ns1='http://purl.org/dc/elements/1.1/'" w:xpath="/ns0:coreProperties[1]/ns1:title[1]" w:storeItemID="{6C3C8BC8-F283-45AE-878A-BAB7291924A1}"/>
                   <w:text/>
                 </w:sdtPr>
-                <w:sdtEndPr/>
                 <w:sdtContent>
                   <w:p>
                     <w:pPr>
@@ -120,6 +126,7 @@
                         <w:szCs w:val="88"/>
                       </w:rPr>
                     </w:pPr>
+                    <w:proofErr w:type="spellStart"/>
                     <w:r>
                       <w:rPr>
                         <w:rFonts w:asciiTheme="majorHAnsi" w:eastAsiaTheme="majorEastAsia" w:hAnsiTheme="majorHAnsi" w:cstheme="majorBidi"/>
@@ -130,6 +137,7 @@
                       </w:rPr>
                       <w:t>Screensharing</w:t>
                     </w:r>
+                    <w:proofErr w:type="spellEnd"/>
                   </w:p>
                 </w:sdtContent>
               </w:sdt>
@@ -202,7 +210,6 @@
                   <w:dataBinding w:prefixMappings="xmlns:ns0='http://schemas.openxmlformats.org/package/2006/metadata/core-properties' xmlns:ns1='http://purl.org/dc/elements/1.1/'" w:xpath="/ns0:coreProperties[1]/ns1:creator[1]" w:storeItemID="{6C3C8BC8-F283-45AE-878A-BAB7291924A1}"/>
                   <w:text/>
                 </w:sdtPr>
-                <w:sdtEndPr/>
                 <w:sdtContent>
                   <w:p>
                     <w:pPr>
@@ -218,8 +225,9 @@
                         <w:color w:val="5B9BD5" w:themeColor="accent1"/>
                         <w:sz w:val="28"/>
                         <w:szCs w:val="28"/>
+                        <w:lang w:val="de-AT"/>
                       </w:rPr>
-                      <w:t>Höffernig Andreas, Mayerhofer Florian &amp; Pfeifer Kevin</w:t>
+                      <w:t>Kevin Pfeifer</w:t>
                     </w:r>
                   </w:p>
                 </w:sdtContent>
@@ -246,7 +254,6 @@
                     <w:calendar w:val="gregorian"/>
                   </w:date>
                 </w:sdtPr>
-                <w:sdtEndPr/>
                 <w:sdtContent>
                   <w:p>
                     <w:pPr>
@@ -1065,12 +1072,12 @@
           <w:numId w:val="5"/>
         </w:numPr>
       </w:pPr>
-      <w:bookmarkStart w:id="1" w:name="_Toc442289908"/>
+      <w:bookmarkStart w:id="0" w:name="_Toc442289908"/>
       <w:r>
         <w:lastRenderedPageBreak/>
         <w:t>Abstract</w:t>
       </w:r>
-      <w:bookmarkEnd w:id="1"/>
+      <w:bookmarkEnd w:id="0"/>
     </w:p>
     <w:p>
       <w:pPr>
@@ -1087,33 +1094,97 @@
           <w:b/>
           <w:color w:val="FF0000"/>
         </w:rPr>
-        <w:t>Entweder den abgegebenen oder nach der seminararbeit  neu  formulieren</w:t>
-      </w:r>
-    </w:p>
-    <w:p>
-      <w:pPr>
-        <w:spacing w:line="360" w:lineRule="auto"/>
+        <w:t xml:space="preserve">Entweder den abgegebenen oder nach der </w:t>
+      </w:r>
+      <w:proofErr w:type="spellStart"/>
+      <w:proofErr w:type="gramStart"/>
+      <w:r>
         <w:rPr>
           <w:rFonts w:ascii="Arial" w:hAnsi="Arial" w:cs="Arial"/>
           <w:b/>
           <w:color w:val="FF0000"/>
         </w:rPr>
-      </w:pPr>
+        <w:t>seminararbeit</w:t>
+      </w:r>
+      <w:proofErr w:type="spellEnd"/>
       <w:r>
         <w:rPr>
           <w:rFonts w:ascii="Arial" w:hAnsi="Arial" w:cs="Arial"/>
           <w:b/>
           <w:color w:val="FF0000"/>
         </w:rPr>
-        <w:t>Und links 3,5 cm abstand, sonst 3</w:t>
-      </w:r>
+        <w:t xml:space="preserve">  neu</w:t>
+      </w:r>
+      <w:proofErr w:type="gramEnd"/>
       <w:r>
         <w:rPr>
           <w:rFonts w:ascii="Arial" w:hAnsi="Arial" w:cs="Arial"/>
           <w:b/>
           <w:color w:val="FF0000"/>
         </w:rPr>
-        <w:t xml:space="preserve"> - erst am schluss machen für verlängernden effekt ;)</w:t>
+        <w:t xml:space="preserve">  formulieren</w:t>
+      </w:r>
+    </w:p>
+    <w:p>
+      <w:pPr>
+        <w:spacing w:line="360" w:lineRule="auto"/>
+        <w:rPr>
+          <w:rFonts w:ascii="Arial" w:hAnsi="Arial" w:cs="Arial"/>
+          <w:b/>
+          <w:color w:val="FF0000"/>
+        </w:rPr>
+      </w:pPr>
+      <w:r>
+        <w:rPr>
+          <w:rFonts w:ascii="Arial" w:hAnsi="Arial" w:cs="Arial"/>
+          <w:b/>
+          <w:color w:val="FF0000"/>
+        </w:rPr>
+        <w:t>Und links 3,5 cm abstand, sonst 3</w:t>
+      </w:r>
+      <w:r>
+        <w:rPr>
+          <w:rFonts w:ascii="Arial" w:hAnsi="Arial" w:cs="Arial"/>
+          <w:b/>
+          <w:color w:val="FF0000"/>
+        </w:rPr>
+        <w:t xml:space="preserve"> - erst am </w:t>
+      </w:r>
+      <w:proofErr w:type="spellStart"/>
+      <w:r>
+        <w:rPr>
+          <w:rFonts w:ascii="Arial" w:hAnsi="Arial" w:cs="Arial"/>
+          <w:b/>
+          <w:color w:val="FF0000"/>
+        </w:rPr>
+        <w:t>schluss</w:t>
+      </w:r>
+      <w:proofErr w:type="spellEnd"/>
+      <w:r>
+        <w:rPr>
+          <w:rFonts w:ascii="Arial" w:hAnsi="Arial" w:cs="Arial"/>
+          <w:b/>
+          <w:color w:val="FF0000"/>
+        </w:rPr>
+        <w:t xml:space="preserve"> machen für verlängernden </w:t>
+      </w:r>
+      <w:proofErr w:type="spellStart"/>
+      <w:r>
+        <w:rPr>
+          <w:rFonts w:ascii="Arial" w:hAnsi="Arial" w:cs="Arial"/>
+          <w:b/>
+          <w:color w:val="FF0000"/>
+        </w:rPr>
+        <w:t>effekt</w:t>
+      </w:r>
+      <w:proofErr w:type="spellEnd"/>
+      <w:r>
+        <w:rPr>
+          <w:rFonts w:ascii="Arial" w:hAnsi="Arial" w:cs="Arial"/>
+          <w:b/>
+          <w:color w:val="FF0000"/>
+        </w:rPr>
+        <w:t xml:space="preserve"> ;)</w:t>
       </w:r>
     </w:p>
     <w:p>
@@ -1136,7 +1207,35 @@
         <w:rPr>
           <w:rFonts w:ascii="Arial" w:hAnsi="Arial" w:cs="Arial"/>
         </w:rPr>
-        <w:t xml:space="preserve">Im Rahmen dieser Seminararbeit werden verschiedene Screenshare-Techniken behandelt und verglichen. Der Vergleich erfolgt zum einen nach der zu Grunde liegenden Technologie und Funktionsweise aber auch in Bezug auf die Interoperabilität zwischen verschiedenen Geräten und Plattformen. Weiters werden die Punkte Kosten und Einsatzgebiete behandelt.  </w:t>
+        <w:t xml:space="preserve">Im Rahmen dieser Seminararbeit werden verschiedene </w:t>
+      </w:r>
+      <w:proofErr w:type="spellStart"/>
+      <w:r>
+        <w:rPr>
+          <w:rFonts w:ascii="Arial" w:hAnsi="Arial" w:cs="Arial"/>
+        </w:rPr>
+        <w:t>Screenshare</w:t>
+      </w:r>
+      <w:proofErr w:type="spellEnd"/>
+      <w:r>
+        <w:rPr>
+          <w:rFonts w:ascii="Arial" w:hAnsi="Arial" w:cs="Arial"/>
+        </w:rPr>
+        <w:t xml:space="preserve">-Techniken behandelt und verglichen. Der Vergleich erfolgt zum einen nach der zu Grunde liegenden Technologie und Funktionsweise aber auch in Bezug auf die Interoperabilität zwischen verschiedenen Geräten und Plattformen. </w:t>
+      </w:r>
+      <w:proofErr w:type="spellStart"/>
+      <w:r>
+        <w:rPr>
+          <w:rFonts w:ascii="Arial" w:hAnsi="Arial" w:cs="Arial"/>
+        </w:rPr>
+        <w:t>Weiters</w:t>
+      </w:r>
+      <w:proofErr w:type="spellEnd"/>
+      <w:r>
+        <w:rPr>
+          <w:rFonts w:ascii="Arial" w:hAnsi="Arial" w:cs="Arial"/>
+        </w:rPr>
+        <w:t xml:space="preserve"> werden die Punkte Kosten und Einsatzgebiete behandelt.  </w:t>
       </w:r>
     </w:p>
     <w:p>
@@ -1166,7 +1265,21 @@
         <w:rPr>
           <w:rFonts w:ascii="Arial" w:hAnsi="Arial" w:cs="Arial"/>
         </w:rPr>
-        <w:t>Zusätzlich soll speziell für mobile Plattformen (Android und iOS) ermittelt werden welche Möglichkeiten zum Screenshare auf Desktop-, Mobile- sowie TV-Geräte vorhanden sind. Spezielles Augenmerk liegt dabei auf der Performance sowie den Einschränkungen der einzelnen Methoden auf mobilen Plattformen.</w:t>
+        <w:t xml:space="preserve">Zusätzlich soll speziell für mobile Plattformen (Android und iOS) ermittelt werden welche Möglichkeiten zum </w:t>
+      </w:r>
+      <w:proofErr w:type="spellStart"/>
+      <w:r>
+        <w:rPr>
+          <w:rFonts w:ascii="Arial" w:hAnsi="Arial" w:cs="Arial"/>
+        </w:rPr>
+        <w:t>Screenshare</w:t>
+      </w:r>
+      <w:proofErr w:type="spellEnd"/>
+      <w:r>
+        <w:rPr>
+          <w:rFonts w:ascii="Arial" w:hAnsi="Arial" w:cs="Arial"/>
+        </w:rPr>
+        <w:t xml:space="preserve"> auf Desktop-, Mobile- sowie TV-Geräte vorhanden sind. Spezielles Augenmerk liegt dabei auf der Performance sowie den Einschränkungen der einzelnen Methoden auf mobilen Plattformen.</w:t>
       </w:r>
     </w:p>
     <w:p>
@@ -1214,12 +1327,12 @@
           <w:numId w:val="5"/>
         </w:numPr>
       </w:pPr>
-      <w:bookmarkStart w:id="2" w:name="_Toc442289909"/>
+      <w:bookmarkStart w:id="1" w:name="_Toc442289909"/>
       <w:r>
         <w:lastRenderedPageBreak/>
         <w:t>Einleitung</w:t>
       </w:r>
-      <w:bookmarkEnd w:id="2"/>
+      <w:bookmarkEnd w:id="1"/>
     </w:p>
     <w:p>
       <w:pPr>
@@ -1232,8 +1345,16 @@
         <w:rPr>
           <w:rFonts w:ascii="Arial" w:hAnsi="Arial" w:cs="Arial"/>
         </w:rPr>
-        <w:t>Allgemeiner  bullshit</w:t>
-      </w:r>
+        <w:t xml:space="preserve">Allgemeiner  </w:t>
+      </w:r>
+      <w:proofErr w:type="spellStart"/>
+      <w:r>
+        <w:rPr>
+          <w:rFonts w:ascii="Arial" w:hAnsi="Arial" w:cs="Arial"/>
+        </w:rPr>
+        <w:t>bullshit</w:t>
+      </w:r>
+      <w:proofErr w:type="spellEnd"/>
     </w:p>
     <w:p>
       <w:pPr>
@@ -1246,7 +1367,21 @@
         <w:rPr>
           <w:rFonts w:ascii="Arial" w:hAnsi="Arial" w:cs="Arial"/>
         </w:rPr>
-        <w:t>Warum wir des thema behandeln</w:t>
+        <w:t xml:space="preserve">Warum wir des </w:t>
+      </w:r>
+      <w:proofErr w:type="spellStart"/>
+      <w:r>
+        <w:rPr>
+          <w:rFonts w:ascii="Arial" w:hAnsi="Arial" w:cs="Arial"/>
+        </w:rPr>
+        <w:t>thema</w:t>
+      </w:r>
+      <w:proofErr w:type="spellEnd"/>
+      <w:r>
+        <w:rPr>
+          <w:rFonts w:ascii="Arial" w:hAnsi="Arial" w:cs="Arial"/>
+        </w:rPr>
+        <w:t xml:space="preserve"> behandeln</w:t>
       </w:r>
     </w:p>
     <w:p>
@@ -1260,7 +1395,21 @@
         <w:rPr>
           <w:rFonts w:ascii="Arial" w:hAnsi="Arial" w:cs="Arial"/>
         </w:rPr>
-        <w:t>Welche software wir genau untersuchen</w:t>
+        <w:t xml:space="preserve">Welche </w:t>
+      </w:r>
+      <w:proofErr w:type="spellStart"/>
+      <w:r>
+        <w:rPr>
+          <w:rFonts w:ascii="Arial" w:hAnsi="Arial" w:cs="Arial"/>
+        </w:rPr>
+        <w:t>software</w:t>
+      </w:r>
+      <w:proofErr w:type="spellEnd"/>
+      <w:r>
+        <w:rPr>
+          <w:rFonts w:ascii="Arial" w:hAnsi="Arial" w:cs="Arial"/>
+        </w:rPr>
+        <w:t xml:space="preserve"> wir genau untersuchen</w:t>
       </w:r>
     </w:p>
     <w:p>
@@ -1288,7 +1437,35 @@
         <w:rPr>
           <w:rFonts w:ascii="Arial" w:hAnsi="Arial" w:cs="Arial"/>
         </w:rPr>
-        <w:t>Was wir davon eigentlich wollen (gscheider vergleich, sinnvolle software)</w:t>
+        <w:t>Was wir davon eigentlich wollen (</w:t>
+      </w:r>
+      <w:proofErr w:type="spellStart"/>
+      <w:r>
+        <w:rPr>
+          <w:rFonts w:ascii="Arial" w:hAnsi="Arial" w:cs="Arial"/>
+        </w:rPr>
+        <w:t>gscheider</w:t>
+      </w:r>
+      <w:proofErr w:type="spellEnd"/>
+      <w:r>
+        <w:rPr>
+          <w:rFonts w:ascii="Arial" w:hAnsi="Arial" w:cs="Arial"/>
+        </w:rPr>
+        <w:t xml:space="preserve"> vergleich, sinnvolle </w:t>
+      </w:r>
+      <w:proofErr w:type="spellStart"/>
+      <w:r>
+        <w:rPr>
+          <w:rFonts w:ascii="Arial" w:hAnsi="Arial" w:cs="Arial"/>
+        </w:rPr>
+        <w:t>software</w:t>
+      </w:r>
+      <w:proofErr w:type="spellEnd"/>
+      <w:r>
+        <w:rPr>
+          <w:rFonts w:ascii="Arial" w:hAnsi="Arial" w:cs="Arial"/>
+        </w:rPr>
+        <w:t>)</w:t>
       </w:r>
     </w:p>
     <w:p>
@@ -1302,8 +1479,58 @@
         <w:rPr>
           <w:rFonts w:ascii="Arial" w:hAnsi="Arial" w:cs="Arial"/>
         </w:rPr>
-        <w:t>Im prinzip eine erweiterung und präzisierung des abgegebenen abstracts</w:t>
-      </w:r>
+        <w:t xml:space="preserve">Im </w:t>
+      </w:r>
+      <w:proofErr w:type="spellStart"/>
+      <w:r>
+        <w:rPr>
+          <w:rFonts w:ascii="Arial" w:hAnsi="Arial" w:cs="Arial"/>
+        </w:rPr>
+        <w:t>prinzip</w:t>
+      </w:r>
+      <w:proofErr w:type="spellEnd"/>
+      <w:r>
+        <w:rPr>
+          <w:rFonts w:ascii="Arial" w:hAnsi="Arial" w:cs="Arial"/>
+        </w:rPr>
+        <w:t xml:space="preserve"> eine </w:t>
+      </w:r>
+      <w:proofErr w:type="spellStart"/>
+      <w:r>
+        <w:rPr>
+          <w:rFonts w:ascii="Arial" w:hAnsi="Arial" w:cs="Arial"/>
+        </w:rPr>
+        <w:t>erweiterung</w:t>
+      </w:r>
+      <w:proofErr w:type="spellEnd"/>
+      <w:r>
+        <w:rPr>
+          <w:rFonts w:ascii="Arial" w:hAnsi="Arial" w:cs="Arial"/>
+        </w:rPr>
+        <w:t xml:space="preserve"> und </w:t>
+      </w:r>
+      <w:proofErr w:type="spellStart"/>
+      <w:r>
+        <w:rPr>
+          <w:rFonts w:ascii="Arial" w:hAnsi="Arial" w:cs="Arial"/>
+        </w:rPr>
+        <w:t>präzisierung</w:t>
+      </w:r>
+      <w:proofErr w:type="spellEnd"/>
+      <w:r>
+        <w:rPr>
+          <w:rFonts w:ascii="Arial" w:hAnsi="Arial" w:cs="Arial"/>
+        </w:rPr>
+        <w:t xml:space="preserve"> des abgegebenen </w:t>
+      </w:r>
+      <w:proofErr w:type="spellStart"/>
+      <w:r>
+        <w:rPr>
+          <w:rFonts w:ascii="Arial" w:hAnsi="Arial" w:cs="Arial"/>
+        </w:rPr>
+        <w:t>abstracts</w:t>
+      </w:r>
+      <w:proofErr w:type="spellEnd"/>
     </w:p>
     <w:p>
       <w:pPr>
@@ -1335,47 +1562,570 @@
           <w:numId w:val="5"/>
         </w:numPr>
       </w:pPr>
-      <w:bookmarkStart w:id="3" w:name="_Toc442289910"/>
+      <w:bookmarkStart w:id="2" w:name="_Toc442289910"/>
+      <w:proofErr w:type="spellStart"/>
       <w:r>
         <w:lastRenderedPageBreak/>
-        <w:t>Airplay</w:t>
+        <w:t>AirP</w:t>
+      </w:r>
+      <w:r>
+        <w:t>lay</w:t>
+      </w:r>
+      <w:bookmarkEnd w:id="2"/>
+      <w:proofErr w:type="spellEnd"/>
+    </w:p>
+    <w:p>
+      <w:pPr>
+        <w:spacing w:line="360" w:lineRule="auto"/>
+        <w:rPr>
+          <w:rFonts w:ascii="Arial" w:hAnsi="Arial" w:cs="Arial"/>
+        </w:rPr>
+      </w:pPr>
+      <w:r>
+        <w:rPr>
+          <w:rFonts w:ascii="Arial" w:hAnsi="Arial" w:cs="Arial"/>
+        </w:rPr>
+        <w:t xml:space="preserve">Proprietäres </w:t>
+      </w:r>
+      <w:proofErr w:type="spellStart"/>
+      <w:r>
+        <w:rPr>
+          <w:rFonts w:ascii="Arial" w:hAnsi="Arial" w:cs="Arial"/>
+        </w:rPr>
+        <w:t>protokoll</w:t>
+      </w:r>
+      <w:proofErr w:type="spellEnd"/>
+      <w:r>
+        <w:rPr>
+          <w:rFonts w:ascii="Arial" w:hAnsi="Arial" w:cs="Arial"/>
+        </w:rPr>
+        <w:t xml:space="preserve"> für </w:t>
+      </w:r>
+      <w:proofErr w:type="spellStart"/>
+      <w:r>
+        <w:rPr>
+          <w:rFonts w:ascii="Arial" w:hAnsi="Arial" w:cs="Arial"/>
+        </w:rPr>
+        <w:t>apple</w:t>
+      </w:r>
+      <w:proofErr w:type="spellEnd"/>
+      <w:r>
+        <w:rPr>
+          <w:rFonts w:ascii="Arial" w:hAnsi="Arial" w:cs="Arial"/>
+        </w:rPr>
+        <w:t xml:space="preserve"> </w:t>
+      </w:r>
+      <w:proofErr w:type="spellStart"/>
+      <w:r>
+        <w:rPr>
+          <w:rFonts w:ascii="Arial" w:hAnsi="Arial" w:cs="Arial"/>
+        </w:rPr>
+        <w:t>geräte</w:t>
+      </w:r>
+      <w:proofErr w:type="spellEnd"/>
+    </w:p>
+    <w:p>
+      <w:pPr>
+        <w:spacing w:line="360" w:lineRule="auto"/>
+        <w:rPr>
+          <w:rFonts w:ascii="Arial" w:hAnsi="Arial" w:cs="Arial"/>
+        </w:rPr>
+      </w:pPr>
+      <w:r>
+        <w:rPr>
+          <w:rFonts w:ascii="Arial" w:hAnsi="Arial" w:cs="Arial"/>
+        </w:rPr>
+        <w:t xml:space="preserve">Zwischen </w:t>
+      </w:r>
+      <w:proofErr w:type="spellStart"/>
+      <w:r>
+        <w:rPr>
+          <w:rFonts w:ascii="Arial" w:hAnsi="Arial" w:cs="Arial"/>
+        </w:rPr>
+        <w:t>mac</w:t>
+      </w:r>
+      <w:proofErr w:type="spellEnd"/>
+      <w:r>
+        <w:rPr>
+          <w:rFonts w:ascii="Arial" w:hAnsi="Arial" w:cs="Arial"/>
+        </w:rPr>
+        <w:t xml:space="preserve">, </w:t>
+      </w:r>
+      <w:proofErr w:type="spellStart"/>
+      <w:r>
+        <w:rPr>
+          <w:rFonts w:ascii="Arial" w:hAnsi="Arial" w:cs="Arial"/>
+        </w:rPr>
+        <w:t>iphone</w:t>
+      </w:r>
+      <w:proofErr w:type="spellEnd"/>
+      <w:r>
+        <w:rPr>
+          <w:rFonts w:ascii="Arial" w:hAnsi="Arial" w:cs="Arial"/>
+        </w:rPr>
+        <w:t xml:space="preserve">, </w:t>
+      </w:r>
+      <w:proofErr w:type="spellStart"/>
+      <w:r>
+        <w:rPr>
+          <w:rFonts w:ascii="Arial" w:hAnsi="Arial" w:cs="Arial"/>
+        </w:rPr>
+        <w:t>ipad</w:t>
+      </w:r>
+      <w:proofErr w:type="spellEnd"/>
+      <w:r>
+        <w:rPr>
+          <w:rFonts w:ascii="Arial" w:hAnsi="Arial" w:cs="Arial"/>
+        </w:rPr>
+        <w:t xml:space="preserve"> etc</w:t>
+      </w:r>
+      <w:proofErr w:type="gramStart"/>
+      <w:r>
+        <w:rPr>
+          <w:rFonts w:ascii="Arial" w:hAnsi="Arial" w:cs="Arial"/>
+        </w:rPr>
+        <w:t>..</w:t>
+      </w:r>
+      <w:proofErr w:type="gramEnd"/>
+      <w:r>
+        <w:rPr>
+          <w:rFonts w:ascii="Arial" w:hAnsi="Arial" w:cs="Arial"/>
+        </w:rPr>
+        <w:t xml:space="preserve"> </w:t>
+      </w:r>
+      <w:proofErr w:type="gramStart"/>
+      <w:r>
+        <w:rPr>
+          <w:rFonts w:ascii="Arial" w:hAnsi="Arial" w:cs="Arial"/>
+        </w:rPr>
+        <w:t>für</w:t>
+      </w:r>
+      <w:proofErr w:type="gramEnd"/>
+      <w:r>
+        <w:rPr>
+          <w:rFonts w:ascii="Arial" w:hAnsi="Arial" w:cs="Arial"/>
+        </w:rPr>
+        <w:t xml:space="preserve"> </w:t>
+      </w:r>
+      <w:proofErr w:type="spellStart"/>
+      <w:r>
+        <w:rPr>
+          <w:rFonts w:ascii="Arial" w:hAnsi="Arial" w:cs="Arial"/>
+        </w:rPr>
+        <w:t>tv</w:t>
+      </w:r>
+      <w:proofErr w:type="spellEnd"/>
+      <w:r>
+        <w:rPr>
+          <w:rFonts w:ascii="Arial" w:hAnsi="Arial" w:cs="Arial"/>
+        </w:rPr>
+        <w:t xml:space="preserve">: spezielle </w:t>
+      </w:r>
+      <w:proofErr w:type="spellStart"/>
+      <w:r>
+        <w:rPr>
+          <w:rFonts w:ascii="Arial" w:hAnsi="Arial" w:cs="Arial"/>
+        </w:rPr>
+        <w:t>set</w:t>
+      </w:r>
+      <w:proofErr w:type="spellEnd"/>
+      <w:r>
+        <w:rPr>
+          <w:rFonts w:ascii="Arial" w:hAnsi="Arial" w:cs="Arial"/>
+        </w:rPr>
+        <w:t>-top box</w:t>
+      </w:r>
+    </w:p>
+    <w:p>
+      <w:pPr>
+        <w:spacing w:line="360" w:lineRule="auto"/>
+        <w:rPr>
+          <w:rFonts w:ascii="Arial" w:hAnsi="Arial" w:cs="Arial"/>
+        </w:rPr>
+      </w:pPr>
+      <w:proofErr w:type="spellStart"/>
+      <w:r>
+        <w:rPr>
+          <w:rFonts w:ascii="Arial" w:hAnsi="Arial" w:cs="Arial"/>
+        </w:rPr>
+        <w:t>Airserver</w:t>
+      </w:r>
+      <w:proofErr w:type="spellEnd"/>
+      <w:r>
+        <w:rPr>
+          <w:rFonts w:ascii="Arial" w:hAnsi="Arial" w:cs="Arial"/>
+        </w:rPr>
+        <w:t xml:space="preserve">: für </w:t>
+      </w:r>
+      <w:proofErr w:type="spellStart"/>
+      <w:r>
+        <w:rPr>
+          <w:rFonts w:ascii="Arial" w:hAnsi="Arial" w:cs="Arial"/>
+        </w:rPr>
+        <w:t>windows</w:t>
+      </w:r>
+      <w:proofErr w:type="spellEnd"/>
+      <w:r>
+        <w:rPr>
+          <w:rFonts w:ascii="Arial" w:hAnsi="Arial" w:cs="Arial"/>
+        </w:rPr>
+        <w:t xml:space="preserve">.. </w:t>
+      </w:r>
+      <w:proofErr w:type="gramStart"/>
+      <w:r>
+        <w:rPr>
+          <w:rFonts w:ascii="Arial" w:hAnsi="Arial" w:cs="Arial"/>
+        </w:rPr>
+        <w:t>kann</w:t>
+      </w:r>
+      <w:proofErr w:type="gramEnd"/>
+      <w:r>
+        <w:rPr>
+          <w:rFonts w:ascii="Arial" w:hAnsi="Arial" w:cs="Arial"/>
+        </w:rPr>
+        <w:t xml:space="preserve"> </w:t>
+      </w:r>
+      <w:proofErr w:type="spellStart"/>
+      <w:r>
+        <w:rPr>
+          <w:rFonts w:ascii="Arial" w:hAnsi="Arial" w:cs="Arial"/>
+        </w:rPr>
+        <w:t>airplay</w:t>
+      </w:r>
+      <w:proofErr w:type="spellEnd"/>
+      <w:r>
+        <w:rPr>
+          <w:rFonts w:ascii="Arial" w:hAnsi="Arial" w:cs="Arial"/>
+        </w:rPr>
+        <w:t xml:space="preserve"> und </w:t>
+      </w:r>
+      <w:proofErr w:type="spellStart"/>
+      <w:r>
+        <w:rPr>
+          <w:rFonts w:ascii="Arial" w:hAnsi="Arial" w:cs="Arial"/>
+        </w:rPr>
+        <w:t>miracast</w:t>
+      </w:r>
+      <w:proofErr w:type="spellEnd"/>
+      <w:r>
+        <w:rPr>
+          <w:rFonts w:ascii="Arial" w:hAnsi="Arial" w:cs="Arial"/>
+        </w:rPr>
+        <w:t xml:space="preserve"> </w:t>
+      </w:r>
+      <w:proofErr w:type="spellStart"/>
+      <w:r>
+        <w:rPr>
+          <w:rFonts w:ascii="Arial" w:hAnsi="Arial" w:cs="Arial"/>
+        </w:rPr>
+        <w:t>streamen</w:t>
+      </w:r>
+      <w:proofErr w:type="spellEnd"/>
+    </w:p>
+    <w:p>
+      <w:pPr>
+        <w:spacing w:line="360" w:lineRule="auto"/>
+        <w:rPr>
+          <w:rFonts w:ascii="Arial" w:hAnsi="Arial" w:cs="Arial"/>
+        </w:rPr>
+      </w:pPr>
+    </w:p>
+    <w:p>
+      <w:pPr>
+        <w:spacing w:line="360" w:lineRule="auto"/>
+        <w:rPr>
+          <w:rFonts w:ascii="Arial" w:hAnsi="Arial" w:cs="Arial"/>
+          <w:lang w:val="de-AT"/>
+        </w:rPr>
+      </w:pPr>
+      <w:proofErr w:type="spellStart"/>
+      <w:r>
+        <w:rPr>
+          <w:rFonts w:ascii="Arial" w:hAnsi="Arial" w:cs="Arial"/>
+          <w:lang w:val="de-AT"/>
+        </w:rPr>
+        <w:t>AirPlay</w:t>
+      </w:r>
+      <w:proofErr w:type="spellEnd"/>
+      <w:r>
+        <w:rPr>
+          <w:rFonts w:ascii="Arial" w:hAnsi="Arial" w:cs="Arial"/>
+          <w:lang w:val="de-AT"/>
+        </w:rPr>
+        <w:t xml:space="preserve"> ist ein speziell von Apple entwickeltest Protokoll, welche</w:t>
+      </w:r>
+      <w:r>
+        <w:rPr>
+          <w:rFonts w:ascii="Arial" w:hAnsi="Arial" w:cs="Arial"/>
+          <w:lang w:val="de-AT"/>
+        </w:rPr>
+        <w:t xml:space="preserve">s das </w:t>
+      </w:r>
+      <w:proofErr w:type="spellStart"/>
+      <w:r>
+        <w:rPr>
+          <w:rFonts w:ascii="Arial" w:hAnsi="Arial" w:cs="Arial"/>
+          <w:lang w:val="de-AT"/>
+        </w:rPr>
+        <w:t>s</w:t>
+      </w:r>
+      <w:r>
+        <w:rPr>
+          <w:rFonts w:ascii="Arial" w:hAnsi="Arial" w:cs="Arial"/>
+          <w:lang w:val="de-AT"/>
+        </w:rPr>
+        <w:t>treamen</w:t>
+      </w:r>
+      <w:proofErr w:type="spellEnd"/>
+      <w:r>
+        <w:rPr>
+          <w:rFonts w:ascii="Arial" w:hAnsi="Arial" w:cs="Arial"/>
+          <w:lang w:val="de-AT"/>
+        </w:rPr>
+        <w:t xml:space="preserve"> von Audio und Video Daten zwischen unterstützten Geräten ermöglicht. Im Vergleich zu Bluetooth hat </w:t>
+      </w:r>
+      <w:proofErr w:type="spellStart"/>
+      <w:r>
+        <w:rPr>
+          <w:rFonts w:ascii="Arial" w:hAnsi="Arial" w:cs="Arial"/>
+          <w:lang w:val="de-AT"/>
+        </w:rPr>
+        <w:t>AirPlay</w:t>
+      </w:r>
+      <w:proofErr w:type="spellEnd"/>
+      <w:r>
+        <w:rPr>
+          <w:rFonts w:ascii="Arial" w:hAnsi="Arial" w:cs="Arial"/>
+          <w:lang w:val="de-AT"/>
+        </w:rPr>
+        <w:t xml:space="preserve"> eine weitaus höhere Datenübertrag</w:t>
+      </w:r>
+      <w:r>
+        <w:rPr>
+          <w:rFonts w:ascii="Arial" w:hAnsi="Arial" w:cs="Arial"/>
+          <w:lang w:val="de-AT"/>
+        </w:rPr>
+        <w:t>ungsgeschwindigkeit (120 MBit</w:t>
+      </w:r>
+      <w:r>
+        <w:rPr>
+          <w:rFonts w:ascii="Arial" w:hAnsi="Arial" w:cs="Arial"/>
+          <w:lang w:val="de-AT"/>
+        </w:rPr>
+        <w:t>/s) welche bei verlustfreien Audio- und Videoformaten benötigt werden.</w:t>
+      </w:r>
+      <w:r>
+        <w:rPr>
+          <w:rFonts w:ascii="Arial" w:hAnsi="Arial" w:cs="Arial"/>
+          <w:lang w:val="de-AT"/>
+        </w:rPr>
+        <w:t xml:space="preserve"> </w:t>
+      </w:r>
+      <w:proofErr w:type="spellStart"/>
+      <w:r>
+        <w:rPr>
+          <w:rFonts w:ascii="Arial" w:hAnsi="Arial" w:cs="Arial"/>
+          <w:lang w:val="de-AT"/>
+        </w:rPr>
+        <w:t>AirPlay</w:t>
+      </w:r>
+      <w:proofErr w:type="spellEnd"/>
+      <w:r>
+        <w:rPr>
+          <w:rFonts w:ascii="Arial" w:hAnsi="Arial" w:cs="Arial"/>
+          <w:lang w:val="de-AT"/>
+        </w:rPr>
+        <w:t xml:space="preserve"> löste 2010 das Vorgängerprojekt </w:t>
+      </w:r>
+      <w:proofErr w:type="spellStart"/>
+      <w:r>
+        <w:rPr>
+          <w:rFonts w:ascii="Arial" w:hAnsi="Arial" w:cs="Arial"/>
+          <w:lang w:val="de-AT"/>
+        </w:rPr>
+        <w:t>AirTunes</w:t>
+      </w:r>
+      <w:proofErr w:type="spellEnd"/>
+      <w:r>
+        <w:rPr>
+          <w:rFonts w:ascii="Arial" w:hAnsi="Arial" w:cs="Arial"/>
+          <w:lang w:val="de-AT"/>
+        </w:rPr>
+        <w:t xml:space="preserve"> ab</w:t>
+      </w:r>
+      <w:r>
+        <w:rPr>
+          <w:rFonts w:ascii="Arial" w:hAnsi="Arial" w:cs="Arial"/>
+          <w:lang w:val="de-AT"/>
+        </w:rPr>
+        <w:t xml:space="preserve">. </w:t>
+      </w:r>
+      <w:r>
+        <w:rPr>
+          <w:rFonts w:ascii="Arial" w:hAnsi="Arial" w:cs="Arial"/>
+          <w:lang w:val="de-AT"/>
+        </w:rPr>
+        <w:fldChar w:fldCharType="begin"/>
+      </w:r>
+      <w:r>
+        <w:rPr>
+          <w:rFonts w:ascii="Arial" w:hAnsi="Arial" w:cs="Arial"/>
+          <w:lang w:val="de-AT"/>
+        </w:rPr>
+        <w:instrText>ADDIN CITAVI.PLACEHOLDER de836b02-35c5-4c3f-bad8-386b10b1ef01 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</w:instrText>
+      </w:r>
+      <w:r>
+        <w:rPr>
+          <w:rFonts w:ascii="Arial" w:hAnsi="Arial" w:cs="Arial"/>
+          <w:lang w:val="de-AT"/>
+        </w:rPr>
+        <w:fldChar w:fldCharType="separate"/>
+      </w:r>
+      <w:bookmarkStart w:id="3" w:name="_CTVP001de836b0235c54c3fbad8386b10b1ef01"/>
+      <w:r>
+        <w:rPr>
+          <w:rFonts w:ascii="Arial" w:hAnsi="Arial" w:cs="Arial"/>
+          <w:lang w:val="de-AT"/>
+        </w:rPr>
+        <w:t>(GRAVIS 2011; Hoffman 2013)</w:t>
       </w:r>
       <w:bookmarkEnd w:id="3"/>
+      <w:r>
+        <w:rPr>
+          <w:rFonts w:ascii="Arial" w:hAnsi="Arial" w:cs="Arial"/>
+          <w:lang w:val="de-AT"/>
+        </w:rPr>
+        <w:fldChar w:fldCharType="end"/>
+      </w:r>
     </w:p>
     <w:p>
       <w:pPr>
         <w:spacing w:line="360" w:lineRule="auto"/>
         <w:rPr>
           <w:rFonts w:ascii="Arial" w:hAnsi="Arial" w:cs="Arial"/>
-        </w:rPr>
-      </w:pPr>
-      <w:r>
-        <w:rPr>
-          <w:rFonts w:ascii="Arial" w:hAnsi="Arial" w:cs="Arial"/>
-        </w:rPr>
-        <w:t>Proprietäres protokoll für apple geräte</w:t>
+          <w:lang w:val="de-AT"/>
+        </w:rPr>
+      </w:pPr>
+      <w:r>
+        <w:rPr>
+          <w:noProof/>
+          <w:lang w:eastAsia="de-DE"/>
+        </w:rPr>
+        <w:drawing>
+          <wp:inline distT="0" distB="0" distL="0" distR="0" wp14:anchorId="7C96FEFE" wp14:editId="47C143BE">
+            <wp:extent cx="5219700" cy="3506568"/>
+            <wp:effectExtent l="0" t="0" r="0" b="0"/>
+            <wp:docPr id="1" name="Grafik 1" descr=" "/>
+            <wp:cNvGraphicFramePr>
+              <a:graphicFrameLocks xmlns:a="http://schemas.openxmlformats.org/drawingml/2006/main" noChangeAspect="1"/>
+            </wp:cNvGraphicFramePr>
+            <a:graphic xmlns:a="http://schemas.openxmlformats.org/drawingml/2006/main">
+              <a:graphicData uri="http://schemas.openxmlformats.org/drawingml/2006/picture">
+                <pic:pic xmlns:pic="http://schemas.openxmlformats.org/drawingml/2006/picture">
+                  <pic:nvPicPr>
+                    <pic:cNvPr id="0" name="Picture 1" descr=" "/>
+                    <pic:cNvPicPr>
+                      <a:picLocks noChangeAspect="1" noChangeArrowheads="1"/>
+                    </pic:cNvPicPr>
+                  </pic:nvPicPr>
+                  <pic:blipFill>
+                    <a:blip r:embed="rId14" cstate="print">
+                      <a:extLst>
+                        <a:ext uri="{28A0092B-C50C-407E-A947-70E740481C1C}">
+                          <a14:useLocalDpi xmlns:a14="http://schemas.microsoft.com/office/drawing/2010/main" val="0"/>
+                        </a:ext>
+                      </a:extLst>
+                    </a:blip>
+                    <a:srcRect/>
+                    <a:stretch>
+                      <a:fillRect/>
+                    </a:stretch>
+                  </pic:blipFill>
+                  <pic:spPr bwMode="auto">
+                    <a:xfrm>
+                      <a:off x="0" y="0"/>
+                      <a:ext cx="5219700" cy="3506568"/>
+                    </a:xfrm>
+                    <a:prstGeom prst="rect">
+                      <a:avLst/>
+                    </a:prstGeom>
+                    <a:noFill/>
+                    <a:ln>
+                      <a:noFill/>
+                    </a:ln>
+                  </pic:spPr>
+                </pic:pic>
+              </a:graphicData>
+            </a:graphic>
+          </wp:inline>
+        </w:drawing>
       </w:r>
     </w:p>
     <w:p>
       <w:pPr>
         <w:spacing w:line="360" w:lineRule="auto"/>
-        <w:rPr>
-          <w:rFonts w:ascii="Arial" w:hAnsi="Arial" w:cs="Arial"/>
-          <w:lang w:val="en-US"/>
-        </w:rPr>
-      </w:pPr>
-      <w:r>
-        <w:rPr>
-          <w:rFonts w:ascii="Arial" w:hAnsi="Arial" w:cs="Arial"/>
-        </w:rPr>
-        <w:t xml:space="preserve">Zwischen mac, iphone, ipad etc.. </w:t>
-      </w:r>
-      <w:r>
-        <w:rPr>
-          <w:rFonts w:ascii="Arial" w:hAnsi="Arial" w:cs="Arial"/>
-          <w:lang w:val="en-US"/>
-        </w:rPr>
-        <w:t>für tv: spezielle set-top box</w:t>
+        <w:jc w:val="center"/>
+        <w:rPr>
+          <w:rFonts w:ascii="Arial" w:hAnsi="Arial" w:cs="Arial"/>
+        </w:rPr>
+      </w:pPr>
+      <w:r>
+        <w:rPr>
+          <w:rFonts w:ascii="Arial" w:hAnsi="Arial" w:cs="Arial"/>
+        </w:rPr>
+        <w:t xml:space="preserve">Abbildung </w:t>
+      </w:r>
+      <w:r>
+        <w:rPr>
+          <w:rFonts w:ascii="Arial" w:hAnsi="Arial" w:cs="Arial"/>
+        </w:rPr>
+        <w:t xml:space="preserve">X: iPad und iPhone </w:t>
+      </w:r>
+      <w:proofErr w:type="spellStart"/>
+      <w:r>
+        <w:rPr>
+          <w:rFonts w:ascii="Arial" w:hAnsi="Arial" w:cs="Arial"/>
+        </w:rPr>
+        <w:t>AirPlay</w:t>
+      </w:r>
+      <w:proofErr w:type="spellEnd"/>
+      <w:r>
+        <w:rPr>
+          <w:rFonts w:ascii="Arial" w:hAnsi="Arial" w:cs="Arial"/>
+        </w:rPr>
+        <w:t xml:space="preserve"> Auswahl </w:t>
+      </w:r>
+      <w:r>
+        <w:rPr>
+          <w:rFonts w:ascii="Arial" w:hAnsi="Arial" w:cs="Arial"/>
+        </w:rPr>
+        <w:fldChar w:fldCharType="begin"/>
+      </w:r>
+      <w:r>
+        <w:rPr>
+          <w:rFonts w:ascii="Arial" w:hAnsi="Arial" w:cs="Arial"/>
+        </w:rPr>
+        <w:instrText>ADDIN CITAVI.PLACEHOLDER de0564b9-263d-40e0-bf0a-0c19b5be2574 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</w:instrText>
+      </w:r>
+      <w:r>
+        <w:rPr>
+          <w:rFonts w:ascii="Arial" w:hAnsi="Arial" w:cs="Arial"/>
+        </w:rPr>
+        <w:fldChar w:fldCharType="separate"/>
+      </w:r>
+      <w:bookmarkStart w:id="4" w:name="_CTVP001de0564b9263d40e0bf0a0c19b5be2574"/>
+      <w:r>
+        <w:rPr>
+          <w:rFonts w:ascii="Arial" w:hAnsi="Arial" w:cs="Arial"/>
+        </w:rPr>
+        <w:t>(Apple 2016)</w:t>
+      </w:r>
+      <w:bookmarkEnd w:id="4"/>
+      <w:r>
+        <w:rPr>
+          <w:rFonts w:ascii="Arial" w:hAnsi="Arial" w:cs="Arial"/>
+        </w:rPr>
+        <w:fldChar w:fldCharType="end"/>
       </w:r>
     </w:p>
     <w:p>
@@ -1383,15 +2133,137 @@
         <w:spacing w:line="360" w:lineRule="auto"/>
         <w:rPr>
           <w:rFonts w:ascii="Arial" w:hAnsi="Arial" w:cs="Arial"/>
-          <w:lang w:val="en-US"/>
-        </w:rPr>
-      </w:pPr>
-      <w:r>
-        <w:rPr>
-          <w:rFonts w:ascii="Arial" w:hAnsi="Arial" w:cs="Arial"/>
-          <w:lang w:val="en-US"/>
-        </w:rPr>
-        <w:t>Airserver: für windows.. kann airplay und miracast streamen</w:t>
+          <w:lang w:val="de-AT"/>
+        </w:rPr>
+      </w:pPr>
+      <w:r>
+        <w:rPr>
+          <w:rFonts w:ascii="Arial" w:hAnsi="Arial" w:cs="Arial"/>
+          <w:lang w:val="de-AT"/>
+        </w:rPr>
+        <w:t>Prinzipiell ist es</w:t>
+      </w:r>
+      <w:r>
+        <w:rPr>
+          <w:rFonts w:ascii="Arial" w:hAnsi="Arial" w:cs="Arial"/>
+          <w:lang w:val="de-AT"/>
+        </w:rPr>
+        <w:t xml:space="preserve"> ohne weitere Zusatzsoftware</w:t>
+      </w:r>
+      <w:r>
+        <w:rPr>
+          <w:rFonts w:ascii="Arial" w:hAnsi="Arial" w:cs="Arial"/>
+          <w:lang w:val="de-AT"/>
+        </w:rPr>
+        <w:t xml:space="preserve"> mögliche von allen mobilen Apple Geräten zu einem Apple TV oder eine </w:t>
+      </w:r>
+      <w:proofErr w:type="spellStart"/>
+      <w:r>
+        <w:rPr>
+          <w:rFonts w:ascii="Arial" w:hAnsi="Arial" w:cs="Arial"/>
+          <w:lang w:val="de-AT"/>
+        </w:rPr>
+        <w:t>AirPlay</w:t>
+      </w:r>
+      <w:proofErr w:type="spellEnd"/>
+      <w:r>
+        <w:rPr>
+          <w:rFonts w:ascii="Arial" w:hAnsi="Arial" w:cs="Arial"/>
+          <w:lang w:val="de-AT"/>
+        </w:rPr>
+        <w:t xml:space="preserve"> </w:t>
+      </w:r>
+      <w:proofErr w:type="gramStart"/>
+      <w:r>
+        <w:rPr>
+          <w:rFonts w:ascii="Arial" w:hAnsi="Arial" w:cs="Arial"/>
+          <w:lang w:val="de-AT"/>
+        </w:rPr>
+        <w:t>fähigen</w:t>
+      </w:r>
+      <w:proofErr w:type="gramEnd"/>
+      <w:r>
+        <w:rPr>
+          <w:rFonts w:ascii="Arial" w:hAnsi="Arial" w:cs="Arial"/>
+          <w:lang w:val="de-AT"/>
+        </w:rPr>
+        <w:t xml:space="preserve"> Gerät Videos bzw. Audio zu senden. Dies geschieht entweder über ein LAN oder über eine P2P-Verbindung. </w:t>
+      </w:r>
+      <w:r>
+        <w:rPr>
+          <w:rFonts w:ascii="Arial" w:hAnsi="Arial" w:cs="Arial"/>
+          <w:lang w:val="de-AT"/>
+        </w:rPr>
+        <w:t xml:space="preserve">Lautsprechersysteme oder Fernsehapparate können diese </w:t>
+      </w:r>
+      <w:proofErr w:type="spellStart"/>
+      <w:r>
+        <w:rPr>
+          <w:rFonts w:ascii="Arial" w:hAnsi="Arial" w:cs="Arial"/>
+          <w:lang w:val="de-AT"/>
+        </w:rPr>
+        <w:t>AirPlay</w:t>
+      </w:r>
+      <w:proofErr w:type="spellEnd"/>
+      <w:r>
+        <w:rPr>
+          <w:rFonts w:ascii="Arial" w:hAnsi="Arial" w:cs="Arial"/>
+          <w:lang w:val="de-AT"/>
+        </w:rPr>
+        <w:t xml:space="preserve">-Funktionalität auch direkt implementiert haben um kein weiteres Gerät, wie einen </w:t>
+      </w:r>
+      <w:proofErr w:type="spellStart"/>
+      <w:r>
+        <w:rPr>
+          <w:rFonts w:ascii="Arial" w:hAnsi="Arial" w:cs="Arial"/>
+          <w:lang w:val="de-AT"/>
+        </w:rPr>
+        <w:t>AirPort</w:t>
+      </w:r>
+      <w:proofErr w:type="spellEnd"/>
+      <w:r>
+        <w:rPr>
+          <w:rFonts w:ascii="Arial" w:hAnsi="Arial" w:cs="Arial"/>
+          <w:lang w:val="de-AT"/>
+        </w:rPr>
+        <w:t xml:space="preserve"> Express o.Ä. kaufen zu müssen. </w:t>
+      </w:r>
+      <w:r>
+        <w:rPr>
+          <w:rFonts w:ascii="Arial" w:hAnsi="Arial" w:cs="Arial"/>
+          <w:lang w:val="de-AT"/>
+        </w:rPr>
+        <w:fldChar w:fldCharType="begin"/>
+      </w:r>
+      <w:r>
+        <w:rPr>
+          <w:rFonts w:ascii="Arial" w:hAnsi="Arial" w:cs="Arial"/>
+          <w:lang w:val="de-AT"/>
+        </w:rPr>
+        <w:instrText>ADDIN CITAVI.PLACEHOLDER 12f767aa-d0cc-4f2f-adee-c40cb1be7885 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</w:instrText>
+      </w:r>
+      <w:r>
+        <w:rPr>
+          <w:rFonts w:ascii="Arial" w:hAnsi="Arial" w:cs="Arial"/>
+          <w:lang w:val="de-AT"/>
+        </w:rPr>
+        <w:fldChar w:fldCharType="separate"/>
+      </w:r>
+      <w:bookmarkStart w:id="5" w:name="_CTVP00112f767aad0cc4f2fadeec40cb1be7885"/>
+      <w:r>
+        <w:rPr>
+          <w:rFonts w:ascii="Arial" w:hAnsi="Arial" w:cs="Arial"/>
+          <w:lang w:val="de-AT"/>
+        </w:rPr>
+        <w:t>(Apple 2016)</w:t>
+      </w:r>
+      <w:bookmarkEnd w:id="5"/>
+      <w:r>
+        <w:rPr>
+          <w:rFonts w:ascii="Arial" w:hAnsi="Arial" w:cs="Arial"/>
+          <w:lang w:val="de-AT"/>
+        </w:rPr>
+        <w:fldChar w:fldCharType="end"/>
       </w:r>
     </w:p>
     <w:p>
@@ -1399,22 +2271,156 @@
         <w:spacing w:line="360" w:lineRule="auto"/>
         <w:rPr>
           <w:rFonts w:ascii="Arial" w:hAnsi="Arial" w:cs="Arial"/>
-          <w:lang w:val="en-US"/>
-        </w:rPr>
-      </w:pPr>
+          <w:lang w:val="de-AT"/>
+        </w:rPr>
+      </w:pPr>
+      <w:r>
+        <w:rPr>
+          <w:rFonts w:ascii="Arial" w:hAnsi="Arial" w:cs="Arial"/>
+          <w:lang w:val="de-AT"/>
+        </w:rPr>
+        <w:lastRenderedPageBreak/>
+        <w:t>Andere Betriebssysteme wie Windows müssen Zusatzsoftware</w:t>
+      </w:r>
+      <w:r>
+        <w:rPr>
+          <w:rFonts w:ascii="Arial" w:hAnsi="Arial" w:cs="Arial"/>
+          <w:lang w:val="de-AT"/>
+        </w:rPr>
+        <w:t xml:space="preserve"> wie 5KPlayer</w:t>
+      </w:r>
+      <w:r>
+        <w:rPr>
+          <w:rFonts w:ascii="Arial" w:hAnsi="Arial" w:cs="Arial"/>
+          <w:lang w:val="de-AT"/>
+        </w:rPr>
+        <w:t xml:space="preserve"> installieren um auf </w:t>
+      </w:r>
+      <w:proofErr w:type="spellStart"/>
+      <w:r>
+        <w:rPr>
+          <w:rFonts w:ascii="Arial" w:hAnsi="Arial" w:cs="Arial"/>
+          <w:lang w:val="de-AT"/>
+        </w:rPr>
+        <w:t>AirPlay</w:t>
+      </w:r>
+      <w:proofErr w:type="spellEnd"/>
+      <w:r>
+        <w:rPr>
+          <w:rFonts w:ascii="Arial" w:hAnsi="Arial" w:cs="Arial"/>
+          <w:lang w:val="de-AT"/>
+        </w:rPr>
+        <w:t xml:space="preserve">-fähigen Geräten zu </w:t>
+      </w:r>
+      <w:proofErr w:type="spellStart"/>
+      <w:r>
+        <w:rPr>
+          <w:rFonts w:ascii="Arial" w:hAnsi="Arial" w:cs="Arial"/>
+          <w:lang w:val="de-AT"/>
+        </w:rPr>
+        <w:t>streamen</w:t>
+      </w:r>
+      <w:proofErr w:type="spellEnd"/>
+      <w:r>
+        <w:rPr>
+          <w:rFonts w:ascii="Arial" w:hAnsi="Arial" w:cs="Arial"/>
+          <w:lang w:val="de-AT"/>
+        </w:rPr>
+        <w:t xml:space="preserve"> oder als </w:t>
+      </w:r>
+      <w:proofErr w:type="spellStart"/>
+      <w:r>
+        <w:rPr>
+          <w:rFonts w:ascii="Arial" w:hAnsi="Arial" w:cs="Arial"/>
+          <w:lang w:val="de-AT"/>
+        </w:rPr>
+        <w:t>AirPlay</w:t>
+      </w:r>
+      <w:proofErr w:type="spellEnd"/>
+      <w:r>
+        <w:rPr>
+          <w:rFonts w:ascii="Arial" w:hAnsi="Arial" w:cs="Arial"/>
+          <w:lang w:val="de-AT"/>
+        </w:rPr>
+        <w:t>-Empfänger zu dienen</w:t>
+      </w:r>
+      <w:r>
+        <w:rPr>
+          <w:rFonts w:ascii="Arial" w:hAnsi="Arial" w:cs="Arial"/>
+          <w:lang w:val="de-AT"/>
+        </w:rPr>
+        <w:t xml:space="preserve">. </w:t>
+      </w:r>
     </w:p>
     <w:p>
       <w:pPr>
         <w:spacing w:line="360" w:lineRule="auto"/>
         <w:rPr>
           <w:rFonts w:ascii="Arial" w:hAnsi="Arial" w:cs="Arial"/>
-          <w:lang w:val="en-US"/>
-        </w:rPr>
-      </w:pPr>
-      <w:r>
-        <w:rPr>
-          <w:rFonts w:ascii="Arial" w:hAnsi="Arial" w:cs="Arial"/>
-          <w:lang w:val="en-US"/>
+          <w:lang w:val="de-AT"/>
+        </w:rPr>
+      </w:pPr>
+      <w:r>
+        <w:rPr>
+          <w:rFonts w:ascii="Arial" w:hAnsi="Arial" w:cs="Arial"/>
+          <w:lang w:val="de-AT"/>
+        </w:rPr>
+        <w:t xml:space="preserve">Durch zusätzliche Applikationen wie </w:t>
+      </w:r>
+      <w:proofErr w:type="spellStart"/>
+      <w:r>
+        <w:rPr>
+          <w:rFonts w:ascii="Arial" w:hAnsi="Arial" w:cs="Arial"/>
+          <w:lang w:val="de-AT"/>
+        </w:rPr>
+        <w:t>AirFloat</w:t>
+      </w:r>
+      <w:proofErr w:type="spellEnd"/>
+      <w:r>
+        <w:rPr>
+          <w:rFonts w:ascii="Arial" w:hAnsi="Arial" w:cs="Arial"/>
+          <w:lang w:val="de-AT"/>
+        </w:rPr>
+        <w:t xml:space="preserve"> können auch mobile Apple Geräte als </w:t>
+      </w:r>
+      <w:proofErr w:type="spellStart"/>
+      <w:r>
+        <w:rPr>
+          <w:rFonts w:ascii="Arial" w:hAnsi="Arial" w:cs="Arial"/>
+          <w:lang w:val="de-AT"/>
+        </w:rPr>
+        <w:t>AirPlay</w:t>
+      </w:r>
+      <w:proofErr w:type="spellEnd"/>
+      <w:r>
+        <w:rPr>
+          <w:rFonts w:ascii="Arial" w:hAnsi="Arial" w:cs="Arial"/>
+          <w:lang w:val="de-AT"/>
+        </w:rPr>
+        <w:t xml:space="preserve"> Empfänger dienen. </w:t>
+      </w:r>
+    </w:p>
+    <w:p>
+      <w:pPr>
+        <w:spacing w:line="360" w:lineRule="auto"/>
+        <w:rPr>
+          <w:rFonts w:ascii="Arial" w:hAnsi="Arial" w:cs="Arial"/>
+          <w:lang w:val="de-AT"/>
+        </w:rPr>
+      </w:pPr>
+    </w:p>
+    <w:p>
+      <w:pPr>
+        <w:spacing w:line="360" w:lineRule="auto"/>
+        <w:rPr>
+          <w:rFonts w:ascii="Arial" w:hAnsi="Arial" w:cs="Arial"/>
+          <w:lang w:val="de-AT"/>
+        </w:rPr>
+      </w:pPr>
+      <w:r>
+        <w:rPr>
+          <w:rFonts w:ascii="Arial" w:hAnsi="Arial" w:cs="Arial"/>
+          <w:lang w:val="de-AT"/>
         </w:rPr>
         <w:br w:type="page"/>
       </w:r>
@@ -1427,12 +2433,12 @@
           <w:numId w:val="5"/>
         </w:numPr>
       </w:pPr>
-      <w:bookmarkStart w:id="4" w:name="_Toc442289911"/>
+      <w:bookmarkStart w:id="6" w:name="_Toc442289911"/>
       <w:r>
         <w:lastRenderedPageBreak/>
         <w:t>Intel WIDI</w:t>
       </w:r>
-      <w:bookmarkEnd w:id="4"/>
+      <w:bookmarkEnd w:id="6"/>
     </w:p>
     <w:p>
       <w:pPr>
@@ -1463,7 +2469,21 @@
         <w:rPr>
           <w:rFonts w:ascii="Arial" w:hAnsi="Arial" w:cs="Arial"/>
         </w:rPr>
-        <w:t xml:space="preserve"> (WiDi)</w:t>
+        <w:t xml:space="preserve"> (</w:t>
+      </w:r>
+      <w:proofErr w:type="spellStart"/>
+      <w:r>
+        <w:rPr>
+          <w:rFonts w:ascii="Arial" w:hAnsi="Arial" w:cs="Arial"/>
+        </w:rPr>
+        <w:t>WiDi</w:t>
+      </w:r>
+      <w:proofErr w:type="spellEnd"/>
+      <w:r>
+        <w:rPr>
+          <w:rFonts w:ascii="Arial" w:hAnsi="Arial" w:cs="Arial"/>
+        </w:rPr>
+        <w:t>)</w:t>
       </w:r>
       <w:r>
         <w:rPr>
@@ -1481,7 +2501,35 @@
         <w:rPr>
           <w:rFonts w:ascii="Arial" w:hAnsi="Arial" w:cs="Arial"/>
         </w:rPr>
-        <w:t xml:space="preserve">und zielte vor allem darauf ab, bei Präsentationen (Powerpoint, Slideshows) eingesetzt zu werden </w:t>
+        <w:t>und zielte vor allem darauf ab, bei Präsentationen (</w:t>
+      </w:r>
+      <w:proofErr w:type="spellStart"/>
+      <w:r>
+        <w:rPr>
+          <w:rFonts w:ascii="Arial" w:hAnsi="Arial" w:cs="Arial"/>
+        </w:rPr>
+        <w:t>Powerpoint</w:t>
+      </w:r>
+      <w:proofErr w:type="spellEnd"/>
+      <w:r>
+        <w:rPr>
+          <w:rFonts w:ascii="Arial" w:hAnsi="Arial" w:cs="Arial"/>
+        </w:rPr>
+        <w:t xml:space="preserve">, </w:t>
+      </w:r>
+      <w:proofErr w:type="spellStart"/>
+      <w:r>
+        <w:rPr>
+          <w:rFonts w:ascii="Arial" w:hAnsi="Arial" w:cs="Arial"/>
+        </w:rPr>
+        <w:t>Slideshows</w:t>
+      </w:r>
+      <w:proofErr w:type="spellEnd"/>
+      <w:r>
+        <w:rPr>
+          <w:rFonts w:ascii="Arial" w:hAnsi="Arial" w:cs="Arial"/>
+        </w:rPr>
+        <w:t xml:space="preserve">) eingesetzt zu werden </w:t>
       </w:r>
       <w:r>
         <w:rPr>
@@ -1501,14 +2549,28 @@
         </w:rPr>
         <w:fldChar w:fldCharType="separate"/>
       </w:r>
-      <w:bookmarkStart w:id="5" w:name="_CTVP001fb2696cc31394bcab5d992349d825f7f"/>
-      <w:r>
-        <w:rPr>
-          <w:rFonts w:ascii="Arial" w:hAnsi="Arial" w:cs="Arial"/>
-        </w:rPr>
-        <w:t>(vgl. Müssig 2010)</w:t>
-      </w:r>
-      <w:bookmarkEnd w:id="5"/>
+      <w:bookmarkStart w:id="7" w:name="_CTVP001fb2696cc31394bcab5d992349d825f7f"/>
+      <w:r>
+        <w:rPr>
+          <w:rFonts w:ascii="Arial" w:hAnsi="Arial" w:cs="Arial"/>
+        </w:rPr>
+        <w:t xml:space="preserve">(vgl. </w:t>
+      </w:r>
+      <w:proofErr w:type="spellStart"/>
+      <w:r>
+        <w:rPr>
+          <w:rFonts w:ascii="Arial" w:hAnsi="Arial" w:cs="Arial"/>
+        </w:rPr>
+        <w:t>Müssig</w:t>
+      </w:r>
+      <w:proofErr w:type="spellEnd"/>
+      <w:r>
+        <w:rPr>
+          <w:rFonts w:ascii="Arial" w:hAnsi="Arial" w:cs="Arial"/>
+        </w:rPr>
+        <w:t xml:space="preserve"> 2010)</w:t>
+      </w:r>
+      <w:bookmarkEnd w:id="7"/>
       <w:r>
         <w:rPr>
           <w:rFonts w:ascii="Arial" w:hAnsi="Arial" w:cs="Arial"/>
@@ -1535,24 +2597,56 @@
         </w:rPr>
         <w:t xml:space="preserve">Wie sich bereits aus dem Namen erschließen lässt, wurde diese Technologie von Intel entwickelt. Um </w:t>
       </w:r>
+      <w:proofErr w:type="spellStart"/>
       <w:r>
         <w:rPr>
           <w:rFonts w:ascii="Arial" w:hAnsi="Arial" w:cs="Arial"/>
         </w:rPr>
         <w:t>WiDi</w:t>
       </w:r>
-      <w:r>
-        <w:rPr>
-          <w:rFonts w:ascii="Arial" w:hAnsi="Arial" w:cs="Arial"/>
-        </w:rPr>
-        <w:t xml:space="preserve"> nutzen zu können wurde ursprünglich eine CPU der Arrendale Generation mit integrierter Grafikeinheit sowie ein Intel Centrino 6000 Wlan Modul benötigt um </w:t>
-      </w:r>
+      <w:proofErr w:type="spellEnd"/>
+      <w:r>
+        <w:rPr>
+          <w:rFonts w:ascii="Arial" w:hAnsi="Arial" w:cs="Arial"/>
+        </w:rPr>
+        <w:t xml:space="preserve"> nutzen zu können wurde ursprünglich eine CPU der </w:t>
+      </w:r>
+      <w:proofErr w:type="spellStart"/>
+      <w:r>
+        <w:rPr>
+          <w:rFonts w:ascii="Arial" w:hAnsi="Arial" w:cs="Arial"/>
+        </w:rPr>
+        <w:t>Arrendale</w:t>
+      </w:r>
+      <w:proofErr w:type="spellEnd"/>
+      <w:r>
+        <w:rPr>
+          <w:rFonts w:ascii="Arial" w:hAnsi="Arial" w:cs="Arial"/>
+        </w:rPr>
+        <w:t xml:space="preserve"> Generation mit integrierter Grafikeinheit sowie ein Intel Centrino 6000 </w:t>
+      </w:r>
+      <w:proofErr w:type="spellStart"/>
+      <w:r>
+        <w:rPr>
+          <w:rFonts w:ascii="Arial" w:hAnsi="Arial" w:cs="Arial"/>
+        </w:rPr>
+        <w:t>Wlan</w:t>
+      </w:r>
+      <w:proofErr w:type="spellEnd"/>
+      <w:r>
+        <w:rPr>
+          <w:rFonts w:ascii="Arial" w:hAnsi="Arial" w:cs="Arial"/>
+        </w:rPr>
+        <w:t xml:space="preserve"> Modul benötigt um </w:t>
+      </w:r>
+      <w:proofErr w:type="spellStart"/>
       <w:r>
         <w:rPr>
           <w:rFonts w:ascii="Arial" w:hAnsi="Arial" w:cs="Arial"/>
         </w:rPr>
         <w:t>WiDi</w:t>
       </w:r>
+      <w:proofErr w:type="spellEnd"/>
       <w:r>
         <w:rPr>
           <w:rFonts w:ascii="Arial" w:hAnsi="Arial" w:cs="Arial"/>
@@ -1565,29 +2659,47 @@
         </w:rPr>
         <w:t xml:space="preserve">ntel integrierte nur in diese Treiber die entsprechenden Funktionen für </w:t>
       </w:r>
+      <w:proofErr w:type="spellStart"/>
       <w:r>
         <w:rPr>
           <w:rFonts w:ascii="Arial" w:hAnsi="Arial" w:cs="Arial"/>
         </w:rPr>
         <w:t>WiDi</w:t>
       </w:r>
+      <w:proofErr w:type="spellEnd"/>
       <w:r>
         <w:rPr>
           <w:rFonts w:ascii="Arial" w:hAnsi="Arial" w:cs="Arial"/>
         </w:rPr>
         <w:t xml:space="preserve">. Durch diese Einschränkungen war es nicht möglich </w:t>
       </w:r>
+      <w:proofErr w:type="spellStart"/>
       <w:r>
         <w:rPr>
           <w:rFonts w:ascii="Arial" w:hAnsi="Arial" w:cs="Arial"/>
         </w:rPr>
         <w:t>WiDi</w:t>
       </w:r>
-      <w:r>
-        <w:rPr>
-          <w:rFonts w:ascii="Arial" w:hAnsi="Arial" w:cs="Arial"/>
-        </w:rPr>
-        <w:t xml:space="preserve"> zu nutzen, wenn der Sender andere Prozessoren beziehungsweise Grafikeinheiten wie Nvidia oder AMD nutzte </w:t>
+      <w:proofErr w:type="spellEnd"/>
+      <w:r>
+        <w:rPr>
+          <w:rFonts w:ascii="Arial" w:hAnsi="Arial" w:cs="Arial"/>
+        </w:rPr>
+        <w:t xml:space="preserve"> zu nutzen, wenn der Sender andere Prozessoren beziehungsweise Grafikeinheiten wie </w:t>
+      </w:r>
+      <w:proofErr w:type="spellStart"/>
+      <w:r>
+        <w:rPr>
+          <w:rFonts w:ascii="Arial" w:hAnsi="Arial" w:cs="Arial"/>
+        </w:rPr>
+        <w:t>Nvidia</w:t>
+      </w:r>
+      <w:proofErr w:type="spellEnd"/>
+      <w:r>
+        <w:rPr>
+          <w:rFonts w:ascii="Arial" w:hAnsi="Arial" w:cs="Arial"/>
+        </w:rPr>
+        <w:t xml:space="preserve"> oder AMD nutzte </w:t>
       </w:r>
       <w:r>
         <w:rPr>
@@ -1607,14 +2719,28 @@
         </w:rPr>
         <w:fldChar w:fldCharType="separate"/>
       </w:r>
-      <w:bookmarkStart w:id="6" w:name="_CTVP001be9db58a6b3a45098793e036451a9c29"/>
-      <w:r>
-        <w:rPr>
-          <w:rFonts w:ascii="Arial" w:hAnsi="Arial" w:cs="Arial"/>
-        </w:rPr>
-        <w:t>(vgl. Müssig 2010)</w:t>
-      </w:r>
-      <w:bookmarkEnd w:id="6"/>
+      <w:bookmarkStart w:id="8" w:name="_CTVP001be9db58a6b3a45098793e036451a9c29"/>
+      <w:r>
+        <w:rPr>
+          <w:rFonts w:ascii="Arial" w:hAnsi="Arial" w:cs="Arial"/>
+        </w:rPr>
+        <w:t xml:space="preserve">(vgl. </w:t>
+      </w:r>
+      <w:proofErr w:type="spellStart"/>
+      <w:r>
+        <w:rPr>
+          <w:rFonts w:ascii="Arial" w:hAnsi="Arial" w:cs="Arial"/>
+        </w:rPr>
+        <w:t>Müssig</w:t>
+      </w:r>
+      <w:proofErr w:type="spellEnd"/>
+      <w:r>
+        <w:rPr>
+          <w:rFonts w:ascii="Arial" w:hAnsi="Arial" w:cs="Arial"/>
+        </w:rPr>
+        <w:t xml:space="preserve"> 2010)</w:t>
+      </w:r>
+      <w:bookmarkEnd w:id="8"/>
       <w:r>
         <w:rPr>
           <w:rFonts w:ascii="Arial" w:hAnsi="Arial" w:cs="Arial"/>
@@ -1647,24 +2773,28 @@
         </w:rPr>
         <w:t xml:space="preserve">Daten per </w:t>
       </w:r>
+      <w:proofErr w:type="spellStart"/>
       <w:r>
         <w:rPr>
           <w:rFonts w:ascii="Arial" w:hAnsi="Arial" w:cs="Arial"/>
         </w:rPr>
         <w:t>WiDi</w:t>
       </w:r>
+      <w:proofErr w:type="spellEnd"/>
       <w:r>
         <w:rPr>
           <w:rFonts w:ascii="Arial" w:hAnsi="Arial" w:cs="Arial"/>
         </w:rPr>
         <w:t xml:space="preserve"> zu empfangen war eine eigene Set-Top Box notwendig. Diese dekodierte das per </w:t>
       </w:r>
+      <w:proofErr w:type="spellStart"/>
       <w:r>
         <w:rPr>
           <w:rFonts w:ascii="Arial" w:hAnsi="Arial" w:cs="Arial"/>
         </w:rPr>
         <w:t>WiDi</w:t>
       </w:r>
+      <w:proofErr w:type="spellEnd"/>
       <w:r>
         <w:rPr>
           <w:rFonts w:ascii="Arial" w:hAnsi="Arial" w:cs="Arial"/>
@@ -1697,35 +2827,95 @@
         </w:rPr>
         <w:t xml:space="preserve">. Zusätzlich war </w:t>
       </w:r>
+      <w:proofErr w:type="spellStart"/>
       <w:r>
         <w:rPr>
           <w:rFonts w:ascii="Arial" w:hAnsi="Arial" w:cs="Arial"/>
         </w:rPr>
         <w:t>WiDi</w:t>
       </w:r>
-      <w:r>
-        <w:rPr>
-          <w:rFonts w:ascii="Arial" w:hAnsi="Arial" w:cs="Arial"/>
-        </w:rPr>
-        <w:t xml:space="preserve"> nur für Windows 7 und darüber verfügbar. Weiterhin war es nicht möglich, kopiergeschützte Daten wie Filme von BluRays zu übertragen, da </w:t>
-      </w:r>
+      <w:proofErr w:type="spellEnd"/>
+      <w:r>
+        <w:rPr>
+          <w:rFonts w:ascii="Arial" w:hAnsi="Arial" w:cs="Arial"/>
+        </w:rPr>
+        <w:t xml:space="preserve"> nur für Windows 7 und darüber verfügbar. Weiterhin war es nicht möglich, kopiergeschützte Daten wie Filme von </w:t>
+      </w:r>
+      <w:proofErr w:type="spellStart"/>
+      <w:r>
+        <w:rPr>
+          <w:rFonts w:ascii="Arial" w:hAnsi="Arial" w:cs="Arial"/>
+        </w:rPr>
+        <w:t>BluRays</w:t>
+      </w:r>
+      <w:proofErr w:type="spellEnd"/>
+      <w:r>
+        <w:rPr>
+          <w:rFonts w:ascii="Arial" w:hAnsi="Arial" w:cs="Arial"/>
+        </w:rPr>
+        <w:t xml:space="preserve"> zu übertragen, da </w:t>
+      </w:r>
+      <w:proofErr w:type="spellStart"/>
       <w:r>
         <w:rPr>
           <w:rFonts w:ascii="Arial" w:hAnsi="Arial" w:cs="Arial"/>
         </w:rPr>
         <w:t>WiDi</w:t>
       </w:r>
-      <w:r>
-        <w:rPr>
-          <w:rFonts w:ascii="Arial" w:hAnsi="Arial" w:cs="Arial"/>
-        </w:rPr>
-        <w:t xml:space="preserve"> High-Bandwith Digital Content Protection (HDCP) nicht unterstützte. Die Übertragungsqualität war außerdem auf 7</w:t>
-      </w:r>
-      <w:r>
-        <w:rPr>
-          <w:rFonts w:ascii="Arial" w:hAnsi="Arial" w:cs="Arial"/>
-        </w:rPr>
-        <w:t>20p und Stereo Sound beschränkt. Zudem entstand bei der Nutzung von WiDi eine Latenzzeit im Bereich von mehreren Sekunden. Die Latenzzeit entspricht der verzögerten Darstellung beim Empfänger aufgrund der zum Übertragen benötigten Zeit. Eine hohe Latenzzeit ist vor allem be</w:t>
+      <w:proofErr w:type="spellEnd"/>
+      <w:r>
+        <w:rPr>
+          <w:rFonts w:ascii="Arial" w:hAnsi="Arial" w:cs="Arial"/>
+        </w:rPr>
+        <w:t xml:space="preserve"> High-</w:t>
+      </w:r>
+      <w:proofErr w:type="spellStart"/>
+      <w:r>
+        <w:rPr>
+          <w:rFonts w:ascii="Arial" w:hAnsi="Arial" w:cs="Arial"/>
+        </w:rPr>
+        <w:t>Bandwith</w:t>
+      </w:r>
+      <w:proofErr w:type="spellEnd"/>
+      <w:r>
+        <w:rPr>
+          <w:rFonts w:ascii="Arial" w:hAnsi="Arial" w:cs="Arial"/>
+        </w:rPr>
+        <w:t xml:space="preserve"> Digital Content </w:t>
+      </w:r>
+      <w:proofErr w:type="spellStart"/>
+      <w:r>
+        <w:rPr>
+          <w:rFonts w:ascii="Arial" w:hAnsi="Arial" w:cs="Arial"/>
+        </w:rPr>
+        <w:t>Protection</w:t>
+      </w:r>
+      <w:proofErr w:type="spellEnd"/>
+      <w:r>
+        <w:rPr>
+          <w:rFonts w:ascii="Arial" w:hAnsi="Arial" w:cs="Arial"/>
+        </w:rPr>
+        <w:t xml:space="preserve"> (HDCP) nicht unterstützte. Die Übertragungsqualität war außerdem auf 7</w:t>
+      </w:r>
+      <w:r>
+        <w:rPr>
+          <w:rFonts w:ascii="Arial" w:hAnsi="Arial" w:cs="Arial"/>
+        </w:rPr>
+        <w:t xml:space="preserve">20p und Stereo Sound beschränkt. Zudem entstand bei der Nutzung von </w:t>
+      </w:r>
+      <w:proofErr w:type="spellStart"/>
+      <w:r>
+        <w:rPr>
+          <w:rFonts w:ascii="Arial" w:hAnsi="Arial" w:cs="Arial"/>
+        </w:rPr>
+        <w:t>WiDi</w:t>
+      </w:r>
+      <w:proofErr w:type="spellEnd"/>
+      <w:r>
+        <w:rPr>
+          <w:rFonts w:ascii="Arial" w:hAnsi="Arial" w:cs="Arial"/>
+        </w:rPr>
+        <w:t xml:space="preserve"> eine Latenzzeit im Bereich von mehreren Sekunden. Die Latenzzeit entspricht der verzögerten Darstellung beim Empfänger aufgrund der zum Übertragen benötigten Zeit. Eine hohe Latenzzeit ist vor allem be</w:t>
       </w:r>
       <w:r>
         <w:rPr>
@@ -1749,7 +2939,7 @@
         <w:rPr>
           <w:rFonts w:ascii="Arial" w:hAnsi="Arial" w:cs="Arial"/>
         </w:rPr>
-        <w:instrText>ADDIN CITAVI.PLACEHOLDER c7eb973e-1413-43ac-9107-736680a94a2d 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</w:instrText>
+        <w:instrText>ADDIN CITAVI.PLACEHOLDER c7eb973e-1413-43ac-9107-736680a94a2d 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</w:instrText>
       </w:r>
       <w:r>
         <w:rPr>
@@ -1757,14 +2947,42 @@
         </w:rPr>
         <w:fldChar w:fldCharType="separate"/>
       </w:r>
-      <w:bookmarkStart w:id="7" w:name="_CTVP001c7eb973e141343ac9107736680a94a2d"/>
-      <w:r>
-        <w:rPr>
-          <w:rFonts w:ascii="Arial" w:hAnsi="Arial" w:cs="Arial"/>
-        </w:rPr>
-        <w:t>(vgl. Müssig 2010; Ziesecke o.J.)</w:t>
-      </w:r>
-      <w:bookmarkEnd w:id="7"/>
+      <w:bookmarkStart w:id="9" w:name="_CTVP001c7eb973e141343ac9107736680a94a2d"/>
+      <w:r>
+        <w:rPr>
+          <w:rFonts w:ascii="Arial" w:hAnsi="Arial" w:cs="Arial"/>
+        </w:rPr>
+        <w:t xml:space="preserve">(vgl. </w:t>
+      </w:r>
+      <w:proofErr w:type="spellStart"/>
+      <w:r>
+        <w:rPr>
+          <w:rFonts w:ascii="Arial" w:hAnsi="Arial" w:cs="Arial"/>
+        </w:rPr>
+        <w:t>Müssig</w:t>
+      </w:r>
+      <w:proofErr w:type="spellEnd"/>
+      <w:r>
+        <w:rPr>
+          <w:rFonts w:ascii="Arial" w:hAnsi="Arial" w:cs="Arial"/>
+        </w:rPr>
+        <w:t xml:space="preserve"> 2010; </w:t>
+      </w:r>
+      <w:proofErr w:type="spellStart"/>
+      <w:r>
+        <w:rPr>
+          <w:rFonts w:ascii="Arial" w:hAnsi="Arial" w:cs="Arial"/>
+        </w:rPr>
+        <w:t>Ziesecke</w:t>
+      </w:r>
+      <w:proofErr w:type="spellEnd"/>
+      <w:r>
+        <w:rPr>
+          <w:rFonts w:ascii="Arial" w:hAnsi="Arial" w:cs="Arial"/>
+        </w:rPr>
+        <w:t xml:space="preserve"> o.J.)</w:t>
+      </w:r>
+      <w:bookmarkEnd w:id="9"/>
       <w:r>
         <w:rPr>
           <w:rFonts w:ascii="Arial" w:hAnsi="Arial" w:cs="Arial"/>
@@ -1776,6 +2994,72 @@
           <w:rFonts w:ascii="Arial" w:hAnsi="Arial" w:cs="Arial"/>
         </w:rPr>
         <w:t>.</w:t>
+      </w:r>
+    </w:p>
+    <w:p>
+      <w:pPr>
+        <w:spacing w:line="360" w:lineRule="auto"/>
+        <w:rPr>
+          <w:rFonts w:ascii="Arial" w:hAnsi="Arial" w:cs="Arial"/>
+        </w:rPr>
+      </w:pPr>
+      <w:r>
+        <w:rPr>
+          <w:rFonts w:ascii="Arial" w:hAnsi="Arial" w:cs="Arial"/>
+        </w:rPr>
+        <w:t xml:space="preserve">Da </w:t>
+      </w:r>
+      <w:proofErr w:type="spellStart"/>
+      <w:r>
+        <w:rPr>
+          <w:rFonts w:ascii="Arial" w:hAnsi="Arial" w:cs="Arial"/>
+        </w:rPr>
+        <w:t>WiDi</w:t>
+      </w:r>
+      <w:proofErr w:type="spellEnd"/>
+      <w:r>
+        <w:rPr>
+          <w:rFonts w:ascii="Arial" w:hAnsi="Arial" w:cs="Arial"/>
+        </w:rPr>
+        <w:t xml:space="preserve"> die Grafikeinheit der CPU nutzt, wird diese sehr stark belastet. Vor allem bei schwächeren Prozessoren (niedrige Taktrate, kleine Caches) kann dies zu Problemen führen </w:t>
+      </w:r>
+      <w:r>
+        <w:rPr>
+          <w:rFonts w:ascii="Arial" w:hAnsi="Arial" w:cs="Arial"/>
+        </w:rPr>
+        <w:fldChar w:fldCharType="begin"/>
+      </w:r>
+      <w:r>
+        <w:rPr>
+          <w:rFonts w:ascii="Arial" w:hAnsi="Arial" w:cs="Arial"/>
+        </w:rPr>
+        <w:instrText>ADDIN CITAVI.PLACEHOLDER 22e130d0-43e1-47f5-8098-59cf7218820b 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</w:instrText>
+      </w:r>
+      <w:r>
+        <w:rPr>
+          <w:rFonts w:ascii="Arial" w:hAnsi="Arial" w:cs="Arial"/>
+        </w:rPr>
+        <w:fldChar w:fldCharType="separate"/>
+      </w:r>
+      <w:bookmarkStart w:id="10" w:name="_CTVP00122e130d043e147f5809859cf7218820b"/>
+      <w:r>
+        <w:rPr>
+          <w:rFonts w:ascii="Arial" w:hAnsi="Arial" w:cs="Arial"/>
+        </w:rPr>
+        <w:t>(vgl. Paine 2014)</w:t>
+      </w:r>
+      <w:bookmarkEnd w:id="10"/>
+      <w:r>
+        <w:rPr>
+          <w:rFonts w:ascii="Arial" w:hAnsi="Arial" w:cs="Arial"/>
+        </w:rPr>
+        <w:fldChar w:fldCharType="end"/>
+      </w:r>
+      <w:r>
+        <w:rPr>
+          <w:rFonts w:ascii="Arial" w:hAnsi="Arial" w:cs="Arial"/>
+        </w:rPr>
+        <w:t xml:space="preserve">. </w:t>
       </w:r>
     </w:p>
     <w:p>
@@ -1821,7 +3105,49 @@
         <w:rPr>
           <w:rFonts w:ascii="Arial" w:hAnsi="Arial" w:cs="Arial"/>
         </w:rPr>
-        <w:t>Dadurch wurde sowohl das Arbeiten mit WiDi vereinfacht als auch das Anzeigen von Spielen ermöglicht. Zusätzlich unterstützt WiDi ab der zweiten Generation auch HDCP, wodurch das Abspielen von kopiergeschütztem Material ermöglicht wird. Auch in Sachen Qualität wurde WiDi verbessert. Neben 5.1 Surround Sound wird auch die Übertragung von höheren Auflösungen ermöglicht</w:t>
+        <w:t xml:space="preserve">Dadurch wurde sowohl das Arbeiten mit </w:t>
+      </w:r>
+      <w:proofErr w:type="spellStart"/>
+      <w:r>
+        <w:rPr>
+          <w:rFonts w:ascii="Arial" w:hAnsi="Arial" w:cs="Arial"/>
+        </w:rPr>
+        <w:t>WiDi</w:t>
+      </w:r>
+      <w:proofErr w:type="spellEnd"/>
+      <w:r>
+        <w:rPr>
+          <w:rFonts w:ascii="Arial" w:hAnsi="Arial" w:cs="Arial"/>
+        </w:rPr>
+        <w:t xml:space="preserve"> vereinfacht als auch das Anzeigen von Spielen ermöglicht. Zusätzlich unterstützt </w:t>
+      </w:r>
+      <w:proofErr w:type="spellStart"/>
+      <w:r>
+        <w:rPr>
+          <w:rFonts w:ascii="Arial" w:hAnsi="Arial" w:cs="Arial"/>
+        </w:rPr>
+        <w:t>WiDi</w:t>
+      </w:r>
+      <w:proofErr w:type="spellEnd"/>
+      <w:r>
+        <w:rPr>
+          <w:rFonts w:ascii="Arial" w:hAnsi="Arial" w:cs="Arial"/>
+        </w:rPr>
+        <w:t xml:space="preserve"> ab der zweiten Generation auch HDCP, wodurch das Abspielen von kopiergeschütztem Material ermöglicht wird. Auch in Sachen Qualität wurde </w:t>
+      </w:r>
+      <w:proofErr w:type="spellStart"/>
+      <w:r>
+        <w:rPr>
+          <w:rFonts w:ascii="Arial" w:hAnsi="Arial" w:cs="Arial"/>
+        </w:rPr>
+        <w:t>WiDi</w:t>
+      </w:r>
+      <w:proofErr w:type="spellEnd"/>
+      <w:r>
+        <w:rPr>
+          <w:rFonts w:ascii="Arial" w:hAnsi="Arial" w:cs="Arial"/>
+        </w:rPr>
+        <w:t xml:space="preserve"> verbessert. Neben 5.1 Surround Sound wird auch die Übertragung von höheren Auflösungen ermöglicht</w:t>
       </w:r>
       <w:r>
         <w:rPr>
@@ -1839,7 +3165,7 @@
         <w:rPr>
           <w:rFonts w:ascii="Arial" w:hAnsi="Arial" w:cs="Arial"/>
         </w:rPr>
-        <w:instrText>ADDIN CITAVI.PLACEHOLDER 766be88c-c353-44f9-958b-30de71cf34e4 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</w:instrText>
+        <w:instrText>ADDIN CITAVI.PLACEHOLDER 766be88c-c353-44f9-958b-30de71cf34e4 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</w:instrText>
       </w:r>
       <w:r>
         <w:rPr>
@@ -1847,14 +3173,28 @@
         </w:rPr>
         <w:fldChar w:fldCharType="separate"/>
       </w:r>
-      <w:bookmarkStart w:id="8" w:name="_CTVP001766be88cc35344f9958b30de71cf34e4"/>
-      <w:r>
-        <w:rPr>
-          <w:rFonts w:ascii="Arial" w:hAnsi="Arial" w:cs="Arial"/>
-        </w:rPr>
-        <w:t>(vgl. Ziesecke o.J.)</w:t>
-      </w:r>
-      <w:bookmarkEnd w:id="8"/>
+      <w:bookmarkStart w:id="11" w:name="_CTVP001766be88cc35344f9958b30de71cf34e4"/>
+      <w:r>
+        <w:rPr>
+          <w:rFonts w:ascii="Arial" w:hAnsi="Arial" w:cs="Arial"/>
+        </w:rPr>
+        <w:t xml:space="preserve">(vgl. </w:t>
+      </w:r>
+      <w:proofErr w:type="spellStart"/>
+      <w:r>
+        <w:rPr>
+          <w:rFonts w:ascii="Arial" w:hAnsi="Arial" w:cs="Arial"/>
+        </w:rPr>
+        <w:t>Ziesecke</w:t>
+      </w:r>
+      <w:proofErr w:type="spellEnd"/>
+      <w:r>
+        <w:rPr>
+          <w:rFonts w:ascii="Arial" w:hAnsi="Arial" w:cs="Arial"/>
+        </w:rPr>
+        <w:t xml:space="preserve"> o.J.)</w:t>
+      </w:r>
+      <w:bookmarkEnd w:id="11"/>
       <w:r>
         <w:rPr>
           <w:rFonts w:ascii="Arial" w:hAnsi="Arial" w:cs="Arial"/>
@@ -1875,17 +3215,39 @@
           <w:rFonts w:ascii="Arial" w:hAnsi="Arial" w:cs="Arial"/>
         </w:rPr>
       </w:pPr>
-      <w:r>
-        <w:rPr>
-          <w:rFonts w:ascii="Arial" w:hAnsi="Arial" w:cs="Arial"/>
-        </w:rPr>
-        <w:t xml:space="preserve">WiDi ist weiterhin nur für Windowsgeräte mit entsprechender Intel Hardware verfügbar, wobei jetzt wesentlich mehr Prozessoren und Grafikeinheiten unterstützt werden. </w:t>
-      </w:r>
-      <w:r>
-        <w:rPr>
-          <w:rFonts w:ascii="Arial" w:hAnsi="Arial" w:cs="Arial"/>
-        </w:rPr>
-        <w:t>Ob ein Gerät WiDi unterstützt kann mit einem Tool</w:t>
+      <w:proofErr w:type="spellStart"/>
+      <w:r>
+        <w:rPr>
+          <w:rFonts w:ascii="Arial" w:hAnsi="Arial" w:cs="Arial"/>
+        </w:rPr>
+        <w:t>WiDi</w:t>
+      </w:r>
+      <w:proofErr w:type="spellEnd"/>
+      <w:r>
+        <w:rPr>
+          <w:rFonts w:ascii="Arial" w:hAnsi="Arial" w:cs="Arial"/>
+        </w:rPr>
+        <w:t xml:space="preserve"> ist weiterhin nur für Windowsgeräte mit entsprechender Intel Hardware verfügbar, wobei jetzt wesentlich mehr Prozessoren und Grafikeinheiten unterstützt werden. </w:t>
+      </w:r>
+      <w:r>
+        <w:rPr>
+          <w:rFonts w:ascii="Arial" w:hAnsi="Arial" w:cs="Arial"/>
+        </w:rPr>
+        <w:t xml:space="preserve">Ob ein Gerät </w:t>
+      </w:r>
+      <w:proofErr w:type="spellStart"/>
+      <w:r>
+        <w:rPr>
+          <w:rFonts w:ascii="Arial" w:hAnsi="Arial" w:cs="Arial"/>
+        </w:rPr>
+        <w:t>WiDi</w:t>
+      </w:r>
+      <w:proofErr w:type="spellEnd"/>
+      <w:r>
+        <w:rPr>
+          <w:rFonts w:ascii="Arial" w:hAnsi="Arial" w:cs="Arial"/>
+        </w:rPr>
+        <w:t xml:space="preserve"> unterstützt kann mit einem Tool</w:t>
       </w:r>
       <w:r>
         <w:rPr>
@@ -1908,6 +3270,120 @@
           <w:rFonts w:ascii="Arial" w:hAnsi="Arial" w:cs="Arial"/>
         </w:rPr>
       </w:pPr>
+      <w:r>
+        <w:rPr>
+          <w:rFonts w:ascii="Arial" w:hAnsi="Arial" w:cs="Arial"/>
+        </w:rPr>
+        <w:t xml:space="preserve">Ab der Version 3.5 unterstützt </w:t>
+      </w:r>
+      <w:proofErr w:type="spellStart"/>
+      <w:r>
+        <w:rPr>
+          <w:rFonts w:ascii="Arial" w:hAnsi="Arial" w:cs="Arial"/>
+        </w:rPr>
+        <w:t>WiDi</w:t>
+      </w:r>
+      <w:proofErr w:type="spellEnd"/>
+      <w:r>
+        <w:rPr>
+          <w:rFonts w:ascii="Arial" w:hAnsi="Arial" w:cs="Arial"/>
+        </w:rPr>
+        <w:t xml:space="preserve"> den </w:t>
+      </w:r>
+      <w:proofErr w:type="spellStart"/>
+      <w:r>
+        <w:rPr>
+          <w:rFonts w:ascii="Arial" w:hAnsi="Arial" w:cs="Arial"/>
+        </w:rPr>
+        <w:t>Screensharing</w:t>
+      </w:r>
+      <w:proofErr w:type="spellEnd"/>
+      <w:r>
+        <w:rPr>
+          <w:rFonts w:ascii="Arial" w:hAnsi="Arial" w:cs="Arial"/>
+        </w:rPr>
+        <w:t xml:space="preserve"> Standard </w:t>
+      </w:r>
+      <w:proofErr w:type="spellStart"/>
+      <w:r>
+        <w:rPr>
+          <w:rFonts w:ascii="Arial" w:hAnsi="Arial" w:cs="Arial"/>
+        </w:rPr>
+        <w:t>Miracast</w:t>
+      </w:r>
+      <w:proofErr w:type="spellEnd"/>
+      <w:r>
+        <w:rPr>
+          <w:rFonts w:ascii="Arial" w:hAnsi="Arial" w:cs="Arial"/>
+        </w:rPr>
+        <w:t xml:space="preserve"> und gilt als eine konkrete Implementierung dessen. Ab Windows 8.1 benützt </w:t>
+      </w:r>
+      <w:proofErr w:type="spellStart"/>
+      <w:r>
+        <w:rPr>
+          <w:rFonts w:ascii="Arial" w:hAnsi="Arial" w:cs="Arial"/>
+        </w:rPr>
+        <w:t>WiDi</w:t>
+      </w:r>
+      <w:proofErr w:type="spellEnd"/>
+      <w:r>
+        <w:rPr>
+          <w:rFonts w:ascii="Arial" w:hAnsi="Arial" w:cs="Arial"/>
+        </w:rPr>
+        <w:t xml:space="preserve"> Prozesse des Betriebssystems um </w:t>
+      </w:r>
+      <w:proofErr w:type="spellStart"/>
+      <w:r>
+        <w:rPr>
+          <w:rFonts w:ascii="Arial" w:hAnsi="Arial" w:cs="Arial"/>
+        </w:rPr>
+        <w:t>Miracast</w:t>
+      </w:r>
+      <w:proofErr w:type="spellEnd"/>
+      <w:r>
+        <w:rPr>
+          <w:rFonts w:ascii="Arial" w:hAnsi="Arial" w:cs="Arial"/>
+        </w:rPr>
+        <w:t xml:space="preserve"> Verbindungen aufzubauen </w:t>
+      </w:r>
+      <w:r>
+        <w:rPr>
+          <w:rFonts w:ascii="Arial" w:hAnsi="Arial" w:cs="Arial"/>
+        </w:rPr>
+        <w:fldChar w:fldCharType="begin"/>
+      </w:r>
+      <w:r>
+        <w:rPr>
+          <w:rFonts w:ascii="Arial" w:hAnsi="Arial" w:cs="Arial"/>
+        </w:rPr>
+        <w:instrText>ADDIN CITAVI.PLACEHOLDER 69b0c0d3-886b-4882-9457-af2d9dd01615 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</w:instrText>
+      </w:r>
+      <w:r>
+        <w:rPr>
+          <w:rFonts w:ascii="Arial" w:hAnsi="Arial" w:cs="Arial"/>
+        </w:rPr>
+        <w:fldChar w:fldCharType="separate"/>
+      </w:r>
+      <w:bookmarkStart w:id="12" w:name="_CTVP00169b0c0d3886b48829457af2d9dd01615"/>
+      <w:r>
+        <w:rPr>
+          <w:rFonts w:ascii="Arial" w:hAnsi="Arial" w:cs="Arial"/>
+        </w:rPr>
+        <w:t>(vgl. Länger 2015)</w:t>
+      </w:r>
+      <w:bookmarkEnd w:id="12"/>
+      <w:r>
+        <w:rPr>
+          <w:rFonts w:ascii="Arial" w:hAnsi="Arial" w:cs="Arial"/>
+        </w:rPr>
+        <w:fldChar w:fldCharType="end"/>
+      </w:r>
+      <w:r>
+        <w:rPr>
+          <w:rFonts w:ascii="Arial" w:hAnsi="Arial" w:cs="Arial"/>
+        </w:rPr>
+        <w:t>.</w:t>
+      </w:r>
     </w:p>
     <w:p>
       <w:pPr>
@@ -1920,7 +3396,126 @@
         <w:rPr>
           <w:rFonts w:ascii="Arial" w:hAnsi="Arial" w:cs="Arial"/>
         </w:rPr>
-        <w:t>Später miracast unterstützung</w:t>
+        <w:t xml:space="preserve">Der Vorteile der Implementierung von </w:t>
+      </w:r>
+      <w:proofErr w:type="spellStart"/>
+      <w:r>
+        <w:rPr>
+          <w:rFonts w:ascii="Arial" w:hAnsi="Arial" w:cs="Arial"/>
+        </w:rPr>
+        <w:t>Miracast</w:t>
+      </w:r>
+      <w:proofErr w:type="spellEnd"/>
+      <w:r>
+        <w:rPr>
+          <w:rFonts w:ascii="Arial" w:hAnsi="Arial" w:cs="Arial"/>
+        </w:rPr>
+        <w:t xml:space="preserve"> liegt in der breiteren Unterstützung von Empfänger Geräten. Da für </w:t>
+      </w:r>
+      <w:proofErr w:type="spellStart"/>
+      <w:r>
+        <w:rPr>
+          <w:rFonts w:ascii="Arial" w:hAnsi="Arial" w:cs="Arial"/>
+        </w:rPr>
+        <w:t>Miracast</w:t>
+      </w:r>
+      <w:proofErr w:type="spellEnd"/>
+      <w:r>
+        <w:rPr>
+          <w:rFonts w:ascii="Arial" w:hAnsi="Arial" w:cs="Arial"/>
+        </w:rPr>
+        <w:t xml:space="preserve"> wesentlich mehr Empfänger verfügbar sind, fällt es den Benutzern leichter, ein passendes Em</w:t>
+      </w:r>
+      <w:r>
+        <w:rPr>
+          <w:rFonts w:ascii="Arial" w:hAnsi="Arial" w:cs="Arial"/>
+        </w:rPr>
+        <w:t>p</w:t>
+      </w:r>
+      <w:r>
+        <w:rPr>
+          <w:rFonts w:ascii="Arial" w:hAnsi="Arial" w:cs="Arial"/>
+        </w:rPr>
+        <w:t xml:space="preserve">fangsgerät zu finden. Allerdings implementiert nicht jedes Gerät </w:t>
+      </w:r>
+      <w:r>
+        <w:rPr>
+          <w:rFonts w:ascii="Arial" w:hAnsi="Arial" w:cs="Arial"/>
+        </w:rPr>
+        <w:t>dieselben</w:t>
+      </w:r>
+      <w:r>
+        <w:rPr>
+          <w:rFonts w:ascii="Arial" w:hAnsi="Arial" w:cs="Arial"/>
+        </w:rPr>
+        <w:t xml:space="preserve"> Aspekte von </w:t>
+      </w:r>
+      <w:proofErr w:type="spellStart"/>
+      <w:r>
+        <w:rPr>
+          <w:rFonts w:ascii="Arial" w:hAnsi="Arial" w:cs="Arial"/>
+        </w:rPr>
+        <w:t>Miracast</w:t>
+      </w:r>
+      <w:proofErr w:type="spellEnd"/>
+      <w:r>
+        <w:rPr>
+          <w:rFonts w:ascii="Arial" w:hAnsi="Arial" w:cs="Arial"/>
+        </w:rPr>
+        <w:t>, was oft zu Inkompatibilität führt</w:t>
+      </w:r>
+      <w:r>
+        <w:rPr>
+          <w:rFonts w:ascii="Arial" w:hAnsi="Arial" w:cs="Arial"/>
+        </w:rPr>
+        <w:t xml:space="preserve"> (Siehe Kapitel </w:t>
+      </w:r>
+      <w:r>
+        <w:rPr>
+          <w:rFonts w:ascii="Arial" w:hAnsi="Arial" w:cs="Arial"/>
+        </w:rPr>
+        <w:fldChar w:fldCharType="begin"/>
+      </w:r>
+      <w:r>
+        <w:rPr>
+          <w:rFonts w:ascii="Arial" w:hAnsi="Arial" w:cs="Arial"/>
+        </w:rPr>
+        <w:instrText xml:space="preserve"> REF _Ref442488165 \r \h </w:instrText>
+      </w:r>
+      <w:r>
+        <w:rPr>
+          <w:rFonts w:ascii="Arial" w:hAnsi="Arial" w:cs="Arial"/>
+        </w:rPr>
+      </w:r>
+      <w:r>
+        <w:rPr>
+          <w:rFonts w:ascii="Arial" w:hAnsi="Arial" w:cs="Arial"/>
+        </w:rPr>
+        <w:fldChar w:fldCharType="separate"/>
+      </w:r>
+      <w:r>
+        <w:rPr>
+          <w:rFonts w:ascii="Arial" w:hAnsi="Arial" w:cs="Arial"/>
+        </w:rPr>
+        <w:t>6</w:t>
+      </w:r>
+      <w:r>
+        <w:rPr>
+          <w:rFonts w:ascii="Arial" w:hAnsi="Arial" w:cs="Arial"/>
+        </w:rPr>
+        <w:fldChar w:fldCharType="end"/>
+      </w:r>
+      <w:r>
+        <w:rPr>
+          <w:rFonts w:ascii="Arial" w:hAnsi="Arial" w:cs="Arial"/>
+        </w:rPr>
+        <w:t>)</w:t>
+      </w:r>
+      <w:r>
+        <w:rPr>
+          <w:rFonts w:ascii="Arial" w:hAnsi="Arial" w:cs="Arial"/>
+        </w:rPr>
+        <w:t xml:space="preserve">. </w:t>
       </w:r>
     </w:p>
     <w:p>
@@ -1934,7 +3529,59 @@
         <w:rPr>
           <w:rFonts w:ascii="Arial" w:hAnsi="Arial" w:cs="Arial"/>
         </w:rPr>
-        <w:t>Mehr auswahl bei receivern.</w:t>
+        <w:t xml:space="preserve">Zusätzlich zu normalem </w:t>
+      </w:r>
+      <w:proofErr w:type="spellStart"/>
+      <w:r>
+        <w:rPr>
+          <w:rFonts w:ascii="Arial" w:hAnsi="Arial" w:cs="Arial"/>
+        </w:rPr>
+        <w:t>WiDi</w:t>
+      </w:r>
+      <w:proofErr w:type="spellEnd"/>
+      <w:r>
+        <w:rPr>
+          <w:rFonts w:ascii="Arial" w:hAnsi="Arial" w:cs="Arial"/>
+        </w:rPr>
+        <w:t xml:space="preserve"> hat Intel auch noch eine Pro Version speziell für Business Kunden entwickelt. Diese inkludiert zusätzliche Sicherheitsfeatures sowie Kollaborationstools </w:t>
+      </w:r>
+      <w:r>
+        <w:rPr>
+          <w:rFonts w:ascii="Arial" w:hAnsi="Arial" w:cs="Arial"/>
+        </w:rPr>
+        <w:fldChar w:fldCharType="begin"/>
+      </w:r>
+      <w:r>
+        <w:rPr>
+          <w:rFonts w:ascii="Arial" w:hAnsi="Arial" w:cs="Arial"/>
+        </w:rPr>
+        <w:instrText>ADDIN CITAVI.PLACEHOLDER 0ec82053-843d-489d-bafb-7875b4bb09a9 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</w:instrText>
+      </w:r>
+      <w:r>
+        <w:rPr>
+          <w:rFonts w:ascii="Arial" w:hAnsi="Arial" w:cs="Arial"/>
+        </w:rPr>
+        <w:fldChar w:fldCharType="separate"/>
+      </w:r>
+      <w:bookmarkStart w:id="13" w:name="_CTVP0010ec82053843d489dbafb7875b4bb09a9"/>
+      <w:r>
+        <w:rPr>
+          <w:rFonts w:ascii="Arial" w:hAnsi="Arial" w:cs="Arial"/>
+        </w:rPr>
+        <w:t>(vgl. Paine 2014)</w:t>
+      </w:r>
+      <w:bookmarkEnd w:id="13"/>
+      <w:r>
+        <w:rPr>
+          <w:rFonts w:ascii="Arial" w:hAnsi="Arial" w:cs="Arial"/>
+        </w:rPr>
+        <w:fldChar w:fldCharType="end"/>
+      </w:r>
+      <w:r>
+        <w:rPr>
+          <w:rFonts w:ascii="Arial" w:hAnsi="Arial" w:cs="Arial"/>
+        </w:rPr>
+        <w:t xml:space="preserve">. </w:t>
       </w:r>
     </w:p>
     <w:p>
@@ -1948,7 +3595,49 @@
         <w:rPr>
           <w:rFonts w:ascii="Arial" w:hAnsi="Arial" w:cs="Arial"/>
         </w:rPr>
-        <w:t>Aber dennoch miracast typische probleme: nicht alle implementieren das gleiche</w:t>
+        <w:t xml:space="preserve">Generell ist </w:t>
+      </w:r>
+      <w:proofErr w:type="spellStart"/>
+      <w:r>
+        <w:rPr>
+          <w:rFonts w:ascii="Arial" w:hAnsi="Arial" w:cs="Arial"/>
+        </w:rPr>
+        <w:t>WiDi</w:t>
+      </w:r>
+      <w:proofErr w:type="spellEnd"/>
+      <w:r>
+        <w:rPr>
+          <w:rFonts w:ascii="Arial" w:hAnsi="Arial" w:cs="Arial"/>
+        </w:rPr>
+        <w:t xml:space="preserve"> eher dafür konzipiert, einen Notebook- oder </w:t>
+      </w:r>
+      <w:proofErr w:type="spellStart"/>
+      <w:r>
+        <w:rPr>
+          <w:rFonts w:ascii="Arial" w:hAnsi="Arial" w:cs="Arial"/>
+        </w:rPr>
+        <w:t>Tabletbildschirm</w:t>
+      </w:r>
+      <w:proofErr w:type="spellEnd"/>
+      <w:r>
+        <w:rPr>
+          <w:rFonts w:ascii="Arial" w:hAnsi="Arial" w:cs="Arial"/>
+        </w:rPr>
+        <w:t xml:space="preserve"> auf einen größeren Monitor oder </w:t>
+      </w:r>
+      <w:proofErr w:type="spellStart"/>
+      <w:r>
+        <w:rPr>
+          <w:rFonts w:ascii="Arial" w:hAnsi="Arial" w:cs="Arial"/>
+        </w:rPr>
+        <w:t>Beamer</w:t>
+      </w:r>
+      <w:proofErr w:type="spellEnd"/>
+      <w:r>
+        <w:rPr>
+          <w:rFonts w:ascii="Arial" w:hAnsi="Arial" w:cs="Arial"/>
+        </w:rPr>
+        <w:t xml:space="preserve"> mit entsprechendem Receiver (integriert oder extern) zu übertragen, nicht aber um Bildschirme zwischen beispielsweise zwei Notebooks zu übertragen. </w:t>
       </w:r>
     </w:p>
     <w:p>
@@ -1958,58 +3647,74 @@
           <w:rFonts w:ascii="Arial" w:hAnsi="Arial" w:cs="Arial"/>
         </w:rPr>
       </w:pPr>
-      <w:hyperlink r:id="rId14" w:history="1">
-        <w:r>
-          <w:rPr>
-            <w:rStyle w:val="Hyperlink"/>
-            <w:rFonts w:ascii="Arial" w:hAnsi="Arial" w:cs="Arial"/>
-          </w:rPr>
-          <w:t>http://www.umpcportal.com/2014/02/widi-wireless-display-overview-specifications-testing-and-demos/</w:t>
-        </w:r>
-      </w:hyperlink>
-    </w:p>
-    <w:p>
-      <w:pPr>
-        <w:spacing w:line="360" w:lineRule="auto"/>
-        <w:rPr>
-          <w:rFonts w:ascii="Arial" w:hAnsi="Arial" w:cs="Arial"/>
-        </w:rPr>
-      </w:pPr>
-    </w:p>
-    <w:p>
-      <w:pPr>
-        <w:spacing w:line="360" w:lineRule="auto"/>
-        <w:rPr>
-          <w:rFonts w:ascii="Arial" w:hAnsi="Arial" w:cs="Arial"/>
-        </w:rPr>
-      </w:pPr>
-      <w:r>
-        <w:rPr>
-          <w:rFonts w:ascii="Arial" w:hAnsi="Arial" w:cs="Arial"/>
-        </w:rPr>
-        <w:t>Generell: nicht dafür ausgelegt zb von notebook zu notebook zu übertragen,</w:t>
-      </w:r>
-    </w:p>
-    <w:p>
-      <w:pPr>
-        <w:spacing w:line="360" w:lineRule="auto"/>
-        <w:rPr>
-          <w:rFonts w:ascii="Arial" w:hAnsi="Arial" w:cs="Arial"/>
-        </w:rPr>
-      </w:pPr>
-      <w:r>
-        <w:rPr>
-          <w:rFonts w:ascii="Arial" w:hAnsi="Arial" w:cs="Arial"/>
-        </w:rPr>
-        <w:t>eher von mobilem device zu projektor, tv, etc</w:t>
-      </w:r>
-    </w:p>
-    <w:p>
-      <w:pPr>
-        <w:rPr>
-          <w:rFonts w:ascii="Arial" w:hAnsi="Arial" w:cs="Arial"/>
-        </w:rPr>
-      </w:pPr>
+      <w:r>
+        <w:rPr>
+          <w:rFonts w:ascii="Arial" w:hAnsi="Arial" w:cs="Arial"/>
+        </w:rPr>
+        <w:t>Da die Verfügbarkeit auf Windows Geräte beschränkt ist</w:t>
+      </w:r>
+      <w:r>
+        <w:rPr>
+          <w:rFonts w:ascii="Arial" w:hAnsi="Arial" w:cs="Arial"/>
+        </w:rPr>
+        <w:t>,</w:t>
+      </w:r>
+      <w:r>
+        <w:rPr>
+          <w:rFonts w:ascii="Arial" w:hAnsi="Arial" w:cs="Arial"/>
+        </w:rPr>
+        <w:t xml:space="preserve"> und die Implementierung von </w:t>
+      </w:r>
+      <w:proofErr w:type="spellStart"/>
+      <w:r>
+        <w:rPr>
+          <w:rFonts w:ascii="Arial" w:hAnsi="Arial" w:cs="Arial"/>
+        </w:rPr>
+        <w:t>Miracast</w:t>
+      </w:r>
+      <w:proofErr w:type="spellEnd"/>
+      <w:r>
+        <w:rPr>
+          <w:rFonts w:ascii="Arial" w:hAnsi="Arial" w:cs="Arial"/>
+        </w:rPr>
+        <w:t xml:space="preserve"> nicht zwangsläufig Kompatibilität mit allen </w:t>
+      </w:r>
+      <w:proofErr w:type="spellStart"/>
+      <w:r>
+        <w:rPr>
+          <w:rFonts w:ascii="Arial" w:hAnsi="Arial" w:cs="Arial"/>
+        </w:rPr>
+        <w:t>Miracast</w:t>
+      </w:r>
+      <w:proofErr w:type="spellEnd"/>
+      <w:r>
+        <w:rPr>
+          <w:rFonts w:ascii="Arial" w:hAnsi="Arial" w:cs="Arial"/>
+        </w:rPr>
+        <w:t xml:space="preserve"> Receivern bedeutet, ist </w:t>
+      </w:r>
+      <w:proofErr w:type="spellStart"/>
+      <w:r>
+        <w:rPr>
+          <w:rFonts w:ascii="Arial" w:hAnsi="Arial" w:cs="Arial"/>
+        </w:rPr>
+        <w:t>WiDi</w:t>
+      </w:r>
+      <w:proofErr w:type="spellEnd"/>
+      <w:r>
+        <w:rPr>
+          <w:rFonts w:ascii="Arial" w:hAnsi="Arial" w:cs="Arial"/>
+        </w:rPr>
+        <w:t xml:space="preserve"> in Bezug a</w:t>
+      </w:r>
+      <w:r>
+        <w:rPr>
+          <w:rFonts w:ascii="Arial" w:hAnsi="Arial" w:cs="Arial"/>
+        </w:rPr>
+        <w:t xml:space="preserve">uf heterogene Systeme eher ungeeignete Lösung zu betrachten. </w:t>
+      </w:r>
+      <w:bookmarkStart w:id="14" w:name="_GoBack"/>
+      <w:bookmarkEnd w:id="14"/>
       <w:r>
         <w:rPr>
           <w:rFonts w:ascii="Arial" w:hAnsi="Arial" w:cs="Arial"/>
@@ -2025,12 +3730,12 @@
           <w:numId w:val="5"/>
         </w:numPr>
       </w:pPr>
-      <w:bookmarkStart w:id="9" w:name="_Toc442289912"/>
+      <w:bookmarkStart w:id="15" w:name="_Toc442289912"/>
       <w:r>
         <w:lastRenderedPageBreak/>
         <w:t>AMD AWD</w:t>
       </w:r>
-      <w:bookmarkEnd w:id="9"/>
+      <w:bookmarkEnd w:id="15"/>
     </w:p>
     <w:p>
       <w:pPr>
@@ -2046,8 +3751,16 @@
         <w:rPr>
           <w:rFonts w:ascii="Arial" w:hAnsi="Arial" w:cs="Arial"/>
         </w:rPr>
-        <w:t>Ähnlich wie widi</w:t>
-      </w:r>
+        <w:t xml:space="preserve">Ähnlich wie </w:t>
+      </w:r>
+      <w:proofErr w:type="spellStart"/>
+      <w:r>
+        <w:rPr>
+          <w:rFonts w:ascii="Arial" w:hAnsi="Arial" w:cs="Arial"/>
+        </w:rPr>
+        <w:t>widi</w:t>
+      </w:r>
+      <w:proofErr w:type="spellEnd"/>
     </w:p>
     <w:p>
       <w:pPr>
@@ -2063,8 +3776,30 @@
         <w:rPr>
           <w:rFonts w:ascii="Arial" w:hAnsi="Arial" w:cs="Arial"/>
         </w:rPr>
-        <w:t>Implementiert miracast standard</w:t>
-      </w:r>
+        <w:t xml:space="preserve">Implementiert </w:t>
+      </w:r>
+      <w:proofErr w:type="spellStart"/>
+      <w:r>
+        <w:rPr>
+          <w:rFonts w:ascii="Arial" w:hAnsi="Arial" w:cs="Arial"/>
+        </w:rPr>
+        <w:t>miracast</w:t>
+      </w:r>
+      <w:proofErr w:type="spellEnd"/>
+      <w:r>
+        <w:rPr>
+          <w:rFonts w:ascii="Arial" w:hAnsi="Arial" w:cs="Arial"/>
+        </w:rPr>
+        <w:t xml:space="preserve"> </w:t>
+      </w:r>
+      <w:proofErr w:type="spellStart"/>
+      <w:r>
+        <w:rPr>
+          <w:rFonts w:ascii="Arial" w:hAnsi="Arial" w:cs="Arial"/>
+        </w:rPr>
+        <w:t>standard</w:t>
+      </w:r>
+      <w:proofErr w:type="spellEnd"/>
     </w:p>
     <w:p>
       <w:pPr>
@@ -2109,12 +3844,16 @@
           <w:numId w:val="5"/>
         </w:numPr>
       </w:pPr>
-      <w:bookmarkStart w:id="10" w:name="_Toc442289913"/>
+      <w:bookmarkStart w:id="16" w:name="_Toc442289913"/>
+      <w:bookmarkStart w:id="17" w:name="_Ref442488165"/>
+      <w:proofErr w:type="spellStart"/>
       <w:r>
         <w:lastRenderedPageBreak/>
         <w:t>Miracast</w:t>
       </w:r>
-      <w:bookmarkEnd w:id="10"/>
+      <w:bookmarkEnd w:id="16"/>
+      <w:bookmarkEnd w:id="17"/>
+      <w:proofErr w:type="spellEnd"/>
     </w:p>
     <w:p>
       <w:pPr>
@@ -2148,6 +3887,167 @@
           <w:rFonts w:ascii="Arial" w:hAnsi="Arial" w:cs="Arial"/>
         </w:rPr>
       </w:pPr>
+    </w:p>
+    <w:p>
+      <w:pPr>
+        <w:tabs>
+          <w:tab w:val="left" w:pos="2921"/>
+        </w:tabs>
+        <w:spacing w:line="360" w:lineRule="auto"/>
+        <w:rPr>
+          <w:rFonts w:ascii="Arial" w:hAnsi="Arial" w:cs="Arial"/>
+        </w:rPr>
+      </w:pPr>
+      <w:proofErr w:type="spellStart"/>
+      <w:r>
+        <w:rPr>
+          <w:rFonts w:ascii="Arial" w:hAnsi="Arial" w:cs="Arial"/>
+        </w:rPr>
+        <w:t>Awesome</w:t>
+      </w:r>
+      <w:proofErr w:type="spellEnd"/>
+      <w:r>
+        <w:rPr>
+          <w:rFonts w:ascii="Arial" w:hAnsi="Arial" w:cs="Arial"/>
+        </w:rPr>
+        <w:t xml:space="preserve"> </w:t>
+      </w:r>
+      <w:proofErr w:type="spellStart"/>
+      <w:r>
+        <w:rPr>
+          <w:rFonts w:ascii="Arial" w:hAnsi="Arial" w:cs="Arial"/>
+        </w:rPr>
+        <w:t>picture</w:t>
+      </w:r>
+      <w:proofErr w:type="spellEnd"/>
+      <w:r>
+        <w:rPr>
+          <w:rFonts w:ascii="Arial" w:hAnsi="Arial" w:cs="Arial"/>
+        </w:rPr>
+        <w:t>:</w:t>
+      </w:r>
+    </w:p>
+    <w:p>
+      <w:pPr>
+        <w:tabs>
+          <w:tab w:val="left" w:pos="2921"/>
+        </w:tabs>
+        <w:spacing w:line="360" w:lineRule="auto"/>
+        <w:rPr>
+          <w:rFonts w:ascii="Arial" w:hAnsi="Arial" w:cs="Arial"/>
+        </w:rPr>
+      </w:pPr>
+      <w:r>
+        <w:rPr>
+          <w:noProof/>
+          <w:lang w:eastAsia="de-DE"/>
+        </w:rPr>
+        <w:drawing>
+          <wp:inline distT="0" distB="0" distL="0" distR="0">
+            <wp:extent cx="5219700" cy="2409634"/>
+            <wp:effectExtent l="0" t="0" r="0" b="0"/>
+            <wp:docPr id="2" name="Grafik 2" descr="http://i.imgur.com/I2QmeZe.jpeg"/>
+            <wp:cNvGraphicFramePr>
+              <a:graphicFrameLocks xmlns:a="http://schemas.openxmlformats.org/drawingml/2006/main" noChangeAspect="1"/>
+            </wp:cNvGraphicFramePr>
+            <a:graphic xmlns:a="http://schemas.openxmlformats.org/drawingml/2006/main">
+              <a:graphicData uri="http://schemas.openxmlformats.org/drawingml/2006/picture">
+                <pic:pic xmlns:pic="http://schemas.openxmlformats.org/drawingml/2006/picture">
+                  <pic:nvPicPr>
+                    <pic:cNvPr id="0" name="Picture 1" descr="http://i.imgur.com/I2QmeZe.jpeg"/>
+                    <pic:cNvPicPr>
+                      <a:picLocks noChangeAspect="1" noChangeArrowheads="1"/>
+                    </pic:cNvPicPr>
+                  </pic:nvPicPr>
+                  <pic:blipFill>
+                    <a:blip r:embed="rId15" cstate="print">
+                      <a:extLst>
+                        <a:ext uri="{28A0092B-C50C-407E-A947-70E740481C1C}">
+                          <a14:useLocalDpi xmlns:a14="http://schemas.microsoft.com/office/drawing/2010/main" val="0"/>
+                        </a:ext>
+                      </a:extLst>
+                    </a:blip>
+                    <a:srcRect/>
+                    <a:stretch>
+                      <a:fillRect/>
+                    </a:stretch>
+                  </pic:blipFill>
+                  <pic:spPr bwMode="auto">
+                    <a:xfrm>
+                      <a:off x="0" y="0"/>
+                      <a:ext cx="5219700" cy="2409634"/>
+                    </a:xfrm>
+                    <a:prstGeom prst="rect">
+                      <a:avLst/>
+                    </a:prstGeom>
+                    <a:noFill/>
+                    <a:ln>
+                      <a:noFill/>
+                    </a:ln>
+                  </pic:spPr>
+                </pic:pic>
+              </a:graphicData>
+            </a:graphic>
+          </wp:inline>
+        </w:drawing>
+      </w:r>
+    </w:p>
+    <w:p>
+      <w:pPr>
+        <w:tabs>
+          <w:tab w:val="left" w:pos="2921"/>
+        </w:tabs>
+        <w:spacing w:line="360" w:lineRule="auto"/>
+        <w:rPr>
+          <w:rFonts w:ascii="Arial" w:hAnsi="Arial" w:cs="Arial"/>
+        </w:rPr>
+      </w:pPr>
+      <w:r>
+        <w:rPr>
+          <w:rFonts w:ascii="Arial" w:hAnsi="Arial" w:cs="Arial"/>
+        </w:rPr>
+        <w:fldChar w:fldCharType="begin"/>
+      </w:r>
+      <w:r>
+        <w:rPr>
+          <w:rFonts w:ascii="Arial" w:hAnsi="Arial" w:cs="Arial"/>
+        </w:rPr>
+        <w:instrText>ADDIN CITAVI.PLACEHOLDER e4c26988-f3a7-4c6e-8ad1-76978c75b519 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</w:instrText>
+      </w:r>
+      <w:r>
+        <w:rPr>
+          <w:rFonts w:ascii="Arial" w:hAnsi="Arial" w:cs="Arial"/>
+        </w:rPr>
+        <w:fldChar w:fldCharType="separate"/>
+      </w:r>
+      <w:bookmarkStart w:id="18" w:name="_CTVP001e4c26988f3a74c6e8ad176978c75b519"/>
+      <w:r>
+        <w:rPr>
+          <w:rFonts w:ascii="Arial" w:hAnsi="Arial" w:cs="Arial"/>
+        </w:rPr>
+        <w:t xml:space="preserve">(vgl. </w:t>
+      </w:r>
+      <w:proofErr w:type="spellStart"/>
+      <w:r>
+        <w:rPr>
+          <w:rFonts w:ascii="Arial" w:hAnsi="Arial" w:cs="Arial"/>
+        </w:rPr>
+        <w:t>Czerulla</w:t>
+      </w:r>
+      <w:proofErr w:type="spellEnd"/>
+      <w:r>
+        <w:rPr>
+          <w:rFonts w:ascii="Arial" w:hAnsi="Arial" w:cs="Arial"/>
+        </w:rPr>
+        <w:t xml:space="preserve"> und Hansen 2013, S. 148)</w:t>
+      </w:r>
+      <w:bookmarkEnd w:id="18"/>
+      <w:r>
+        <w:rPr>
+          <w:rFonts w:ascii="Arial" w:hAnsi="Arial" w:cs="Arial"/>
+        </w:rPr>
+        <w:fldChar w:fldCharType="end"/>
+      </w:r>
     </w:p>
     <w:p>
       <w:pPr>
@@ -2170,12 +4070,22 @@
           <w:numId w:val="5"/>
         </w:numPr>
       </w:pPr>
-      <w:bookmarkStart w:id="11" w:name="_Toc442289914"/>
+      <w:bookmarkStart w:id="19" w:name="_Toc442289914"/>
+      <w:proofErr w:type="spellStart"/>
       <w:r>
         <w:lastRenderedPageBreak/>
-        <w:t>Chromecast, Firetv</w:t>
-      </w:r>
-      <w:bookmarkEnd w:id="11"/>
+        <w:t>Chromecast</w:t>
+      </w:r>
+      <w:proofErr w:type="spellEnd"/>
+      <w:r>
+        <w:t xml:space="preserve">, </w:t>
+      </w:r>
+      <w:proofErr w:type="spellStart"/>
+      <w:r>
+        <w:t>Firetv</w:t>
+      </w:r>
+      <w:bookmarkEnd w:id="19"/>
+      <w:proofErr w:type="spellEnd"/>
     </w:p>
     <w:p>
       <w:pPr>
@@ -2191,8 +4101,16 @@
         <w:rPr>
           <w:rFonts w:ascii="Arial" w:hAnsi="Arial" w:cs="Arial"/>
         </w:rPr>
-        <w:t>Nicht direkt screensharing</w:t>
-      </w:r>
+        <w:t xml:space="preserve">Nicht direkt </w:t>
+      </w:r>
+      <w:proofErr w:type="spellStart"/>
+      <w:r>
+        <w:rPr>
+          <w:rFonts w:ascii="Arial" w:hAnsi="Arial" w:cs="Arial"/>
+        </w:rPr>
+        <w:t>screensharing</w:t>
+      </w:r>
+      <w:proofErr w:type="spellEnd"/>
     </w:p>
     <w:p>
       <w:pPr>
@@ -2208,7 +4126,21 @@
         <w:rPr>
           <w:rFonts w:ascii="Arial" w:hAnsi="Arial" w:cs="Arial"/>
         </w:rPr>
-        <w:t>Mit entsprechenden geräten werden diese „erweitert“</w:t>
+        <w:t xml:space="preserve">Mit entsprechenden </w:t>
+      </w:r>
+      <w:proofErr w:type="spellStart"/>
+      <w:r>
+        <w:rPr>
+          <w:rFonts w:ascii="Arial" w:hAnsi="Arial" w:cs="Arial"/>
+        </w:rPr>
+        <w:t>geräten</w:t>
+      </w:r>
+      <w:proofErr w:type="spellEnd"/>
+      <w:r>
+        <w:rPr>
+          <w:rFonts w:ascii="Arial" w:hAnsi="Arial" w:cs="Arial"/>
+        </w:rPr>
+        <w:t xml:space="preserve"> werden diese „erweitert“</w:t>
       </w:r>
     </w:p>
     <w:p>
@@ -2225,8 +4157,30 @@
         <w:rPr>
           <w:rFonts w:ascii="Arial" w:hAnsi="Arial" w:cs="Arial"/>
         </w:rPr>
-        <w:t>Handy als fernbedienung, etc</w:t>
-      </w:r>
+        <w:t xml:space="preserve">Handy als </w:t>
+      </w:r>
+      <w:proofErr w:type="spellStart"/>
+      <w:r>
+        <w:rPr>
+          <w:rFonts w:ascii="Arial" w:hAnsi="Arial" w:cs="Arial"/>
+        </w:rPr>
+        <w:t>fernbedienung</w:t>
+      </w:r>
+      <w:proofErr w:type="spellEnd"/>
+      <w:r>
+        <w:rPr>
+          <w:rFonts w:ascii="Arial" w:hAnsi="Arial" w:cs="Arial"/>
+        </w:rPr>
+        <w:t xml:space="preserve">, </w:t>
+      </w:r>
+      <w:proofErr w:type="spellStart"/>
+      <w:r>
+        <w:rPr>
+          <w:rFonts w:ascii="Arial" w:hAnsi="Arial" w:cs="Arial"/>
+        </w:rPr>
+        <w:t>etc</w:t>
+      </w:r>
+      <w:proofErr w:type="spellEnd"/>
     </w:p>
     <w:p>
       <w:pPr>
@@ -2271,12 +4225,12 @@
           <w:numId w:val="5"/>
         </w:numPr>
       </w:pPr>
-      <w:bookmarkStart w:id="12" w:name="_Toc442289915"/>
+      <w:bookmarkStart w:id="20" w:name="_Toc442289915"/>
       <w:r>
         <w:lastRenderedPageBreak/>
         <w:t>Fazit</w:t>
       </w:r>
-      <w:bookmarkEnd w:id="12"/>
+      <w:bookmarkEnd w:id="20"/>
     </w:p>
     <w:p>
       <w:pPr>
@@ -2292,7 +4246,21 @@
         <w:rPr>
           <w:rFonts w:ascii="Arial" w:hAnsi="Arial" w:cs="Arial"/>
         </w:rPr>
-        <w:t>Problem: technologie noch immer unausgereift</w:t>
+        <w:t xml:space="preserve">Problem: </w:t>
+      </w:r>
+      <w:proofErr w:type="spellStart"/>
+      <w:r>
+        <w:rPr>
+          <w:rFonts w:ascii="Arial" w:hAnsi="Arial" w:cs="Arial"/>
+        </w:rPr>
+        <w:t>technologie</w:t>
+      </w:r>
+      <w:proofErr w:type="spellEnd"/>
+      <w:r>
+        <w:rPr>
+          <w:rFonts w:ascii="Arial" w:hAnsi="Arial" w:cs="Arial"/>
+        </w:rPr>
+        <w:t xml:space="preserve"> noch immer unausgereift</w:t>
       </w:r>
     </w:p>
     <w:p>
@@ -2309,7 +4277,77 @@
         <w:rPr>
           <w:rFonts w:ascii="Arial" w:hAnsi="Arial" w:cs="Arial"/>
         </w:rPr>
-        <w:t>Weiterhin implementieren unterschiedliche devices miracast auf unterschiedliche art, was zu inkompatibilität führt (siehe tests)</w:t>
+        <w:t xml:space="preserve">Weiterhin implementieren unterschiedliche </w:t>
+      </w:r>
+      <w:proofErr w:type="spellStart"/>
+      <w:r>
+        <w:rPr>
+          <w:rFonts w:ascii="Arial" w:hAnsi="Arial" w:cs="Arial"/>
+        </w:rPr>
+        <w:t>devices</w:t>
+      </w:r>
+      <w:proofErr w:type="spellEnd"/>
+      <w:r>
+        <w:rPr>
+          <w:rFonts w:ascii="Arial" w:hAnsi="Arial" w:cs="Arial"/>
+        </w:rPr>
+        <w:t xml:space="preserve"> </w:t>
+      </w:r>
+      <w:proofErr w:type="spellStart"/>
+      <w:r>
+        <w:rPr>
+          <w:rFonts w:ascii="Arial" w:hAnsi="Arial" w:cs="Arial"/>
+        </w:rPr>
+        <w:t>miracast</w:t>
+      </w:r>
+      <w:proofErr w:type="spellEnd"/>
+      <w:r>
+        <w:rPr>
+          <w:rFonts w:ascii="Arial" w:hAnsi="Arial" w:cs="Arial"/>
+        </w:rPr>
+        <w:t xml:space="preserve"> auf unterschiedliche </w:t>
+      </w:r>
+      <w:proofErr w:type="spellStart"/>
+      <w:r>
+        <w:rPr>
+          <w:rFonts w:ascii="Arial" w:hAnsi="Arial" w:cs="Arial"/>
+        </w:rPr>
+        <w:t>art</w:t>
+      </w:r>
+      <w:proofErr w:type="spellEnd"/>
+      <w:r>
+        <w:rPr>
+          <w:rFonts w:ascii="Arial" w:hAnsi="Arial" w:cs="Arial"/>
+        </w:rPr>
+        <w:t xml:space="preserve">, was zu </w:t>
+      </w:r>
+      <w:proofErr w:type="spellStart"/>
+      <w:r>
+        <w:rPr>
+          <w:rFonts w:ascii="Arial" w:hAnsi="Arial" w:cs="Arial"/>
+        </w:rPr>
+        <w:t>inkompatibilität</w:t>
+      </w:r>
+      <w:proofErr w:type="spellEnd"/>
+      <w:r>
+        <w:rPr>
+          <w:rFonts w:ascii="Arial" w:hAnsi="Arial" w:cs="Arial"/>
+        </w:rPr>
+        <w:t xml:space="preserve"> führt (siehe </w:t>
+      </w:r>
+      <w:proofErr w:type="spellStart"/>
+      <w:r>
+        <w:rPr>
+          <w:rFonts w:ascii="Arial" w:hAnsi="Arial" w:cs="Arial"/>
+        </w:rPr>
+        <w:t>tests</w:t>
+      </w:r>
+      <w:proofErr w:type="spellEnd"/>
+      <w:r>
+        <w:rPr>
+          <w:rFonts w:ascii="Arial" w:hAnsi="Arial" w:cs="Arial"/>
+        </w:rPr>
+        <w:t>)</w:t>
       </w:r>
     </w:p>
     <w:p>
@@ -2326,7 +4364,35 @@
         <w:rPr>
           <w:rFonts w:ascii="Arial" w:hAnsi="Arial" w:cs="Arial"/>
         </w:rPr>
-        <w:t>Für nicht smarte geräte werden zusatzdevices benötigt</w:t>
+        <w:t xml:space="preserve">Für nicht smarte </w:t>
+      </w:r>
+      <w:proofErr w:type="spellStart"/>
+      <w:r>
+        <w:rPr>
+          <w:rFonts w:ascii="Arial" w:hAnsi="Arial" w:cs="Arial"/>
+        </w:rPr>
+        <w:t>geräte</w:t>
+      </w:r>
+      <w:proofErr w:type="spellEnd"/>
+      <w:r>
+        <w:rPr>
+          <w:rFonts w:ascii="Arial" w:hAnsi="Arial" w:cs="Arial"/>
+        </w:rPr>
+        <w:t xml:space="preserve"> werden </w:t>
+      </w:r>
+      <w:proofErr w:type="spellStart"/>
+      <w:r>
+        <w:rPr>
+          <w:rFonts w:ascii="Arial" w:hAnsi="Arial" w:cs="Arial"/>
+        </w:rPr>
+        <w:t>zusatzdevices</w:t>
+      </w:r>
+      <w:proofErr w:type="spellEnd"/>
+      <w:r>
+        <w:rPr>
+          <w:rFonts w:ascii="Arial" w:hAnsi="Arial" w:cs="Arial"/>
+        </w:rPr>
+        <w:t xml:space="preserve"> benötigt</w:t>
       </w:r>
     </w:p>
     <w:p>
@@ -2343,8 +4409,72 @@
         <w:rPr>
           <w:rFonts w:ascii="Arial" w:hAnsi="Arial" w:cs="Arial"/>
         </w:rPr>
-        <w:t>Weiterhin probleme mit qualität, latenz, etc bei schwachen netzwerken</w:t>
-      </w:r>
+        <w:t xml:space="preserve">Weiterhin </w:t>
+      </w:r>
+      <w:proofErr w:type="spellStart"/>
+      <w:r>
+        <w:rPr>
+          <w:rFonts w:ascii="Arial" w:hAnsi="Arial" w:cs="Arial"/>
+        </w:rPr>
+        <w:t>probleme</w:t>
+      </w:r>
+      <w:proofErr w:type="spellEnd"/>
+      <w:r>
+        <w:rPr>
+          <w:rFonts w:ascii="Arial" w:hAnsi="Arial" w:cs="Arial"/>
+        </w:rPr>
+        <w:t xml:space="preserve"> mit </w:t>
+      </w:r>
+      <w:proofErr w:type="spellStart"/>
+      <w:r>
+        <w:rPr>
+          <w:rFonts w:ascii="Arial" w:hAnsi="Arial" w:cs="Arial"/>
+        </w:rPr>
+        <w:t>qualität</w:t>
+      </w:r>
+      <w:proofErr w:type="spellEnd"/>
+      <w:r>
+        <w:rPr>
+          <w:rFonts w:ascii="Arial" w:hAnsi="Arial" w:cs="Arial"/>
+        </w:rPr>
+        <w:t xml:space="preserve">, </w:t>
+      </w:r>
+      <w:proofErr w:type="spellStart"/>
+      <w:r>
+        <w:rPr>
+          <w:rFonts w:ascii="Arial" w:hAnsi="Arial" w:cs="Arial"/>
+        </w:rPr>
+        <w:t>latenz</w:t>
+      </w:r>
+      <w:proofErr w:type="spellEnd"/>
+      <w:r>
+        <w:rPr>
+          <w:rFonts w:ascii="Arial" w:hAnsi="Arial" w:cs="Arial"/>
+        </w:rPr>
+        <w:t xml:space="preserve">, </w:t>
+      </w:r>
+      <w:proofErr w:type="spellStart"/>
+      <w:r>
+        <w:rPr>
+          <w:rFonts w:ascii="Arial" w:hAnsi="Arial" w:cs="Arial"/>
+        </w:rPr>
+        <w:t>etc</w:t>
+      </w:r>
+      <w:proofErr w:type="spellEnd"/>
+      <w:r>
+        <w:rPr>
+          <w:rFonts w:ascii="Arial" w:hAnsi="Arial" w:cs="Arial"/>
+        </w:rPr>
+        <w:t xml:space="preserve"> bei schwachen </w:t>
+      </w:r>
+      <w:proofErr w:type="spellStart"/>
+      <w:r>
+        <w:rPr>
+          <w:rFonts w:ascii="Arial" w:hAnsi="Arial" w:cs="Arial"/>
+        </w:rPr>
+        <w:t>netzwerken</w:t>
+      </w:r>
+      <w:proofErr w:type="spellEnd"/>
     </w:p>
     <w:p>
       <w:pPr>
@@ -2371,7 +4501,91 @@
         <w:rPr>
           <w:rFonts w:ascii="Arial" w:hAnsi="Arial" w:cs="Arial"/>
         </w:rPr>
-        <w:t>Für beste ergebnisse: try and error oder kabel verwenden :P</w:t>
+        <w:t xml:space="preserve">Für beste </w:t>
+      </w:r>
+      <w:proofErr w:type="spellStart"/>
+      <w:r>
+        <w:rPr>
+          <w:rFonts w:ascii="Arial" w:hAnsi="Arial" w:cs="Arial"/>
+        </w:rPr>
+        <w:t>ergebnisse</w:t>
+      </w:r>
+      <w:proofErr w:type="spellEnd"/>
+      <w:r>
+        <w:rPr>
+          <w:rFonts w:ascii="Arial" w:hAnsi="Arial" w:cs="Arial"/>
+        </w:rPr>
+        <w:t xml:space="preserve">: </w:t>
+      </w:r>
+      <w:proofErr w:type="spellStart"/>
+      <w:r>
+        <w:rPr>
+          <w:rFonts w:ascii="Arial" w:hAnsi="Arial" w:cs="Arial"/>
+        </w:rPr>
+        <w:t>try</w:t>
+      </w:r>
+      <w:proofErr w:type="spellEnd"/>
+      <w:r>
+        <w:rPr>
+          <w:rFonts w:ascii="Arial" w:hAnsi="Arial" w:cs="Arial"/>
+        </w:rPr>
+        <w:t xml:space="preserve"> </w:t>
+      </w:r>
+      <w:proofErr w:type="spellStart"/>
+      <w:r>
+        <w:rPr>
+          <w:rFonts w:ascii="Arial" w:hAnsi="Arial" w:cs="Arial"/>
+        </w:rPr>
+        <w:t>and</w:t>
+      </w:r>
+      <w:proofErr w:type="spellEnd"/>
+      <w:r>
+        <w:rPr>
+          <w:rFonts w:ascii="Arial" w:hAnsi="Arial" w:cs="Arial"/>
+        </w:rPr>
+        <w:t xml:space="preserve"> </w:t>
+      </w:r>
+      <w:proofErr w:type="spellStart"/>
+      <w:r>
+        <w:rPr>
+          <w:rFonts w:ascii="Arial" w:hAnsi="Arial" w:cs="Arial"/>
+        </w:rPr>
+        <w:t>error</w:t>
+      </w:r>
+      <w:proofErr w:type="spellEnd"/>
+      <w:r>
+        <w:rPr>
+          <w:rFonts w:ascii="Arial" w:hAnsi="Arial" w:cs="Arial"/>
+        </w:rPr>
+        <w:t xml:space="preserve"> oder </w:t>
+      </w:r>
+      <w:proofErr w:type="spellStart"/>
+      <w:r>
+        <w:rPr>
+          <w:rFonts w:ascii="Arial" w:hAnsi="Arial" w:cs="Arial"/>
+        </w:rPr>
+        <w:t>kabel</w:t>
+      </w:r>
+      <w:proofErr w:type="spellEnd"/>
+      <w:r>
+        <w:rPr>
+          <w:rFonts w:ascii="Arial" w:hAnsi="Arial" w:cs="Arial"/>
+        </w:rPr>
+        <w:t xml:space="preserve"> </w:t>
+      </w:r>
+      <w:proofErr w:type="gramStart"/>
+      <w:r>
+        <w:rPr>
+          <w:rFonts w:ascii="Arial" w:hAnsi="Arial" w:cs="Arial"/>
+        </w:rPr>
+        <w:t>verwenden :</w:t>
+      </w:r>
+      <w:proofErr w:type="gramEnd"/>
+      <w:r>
+        <w:rPr>
+          <w:rFonts w:ascii="Arial" w:hAnsi="Arial" w:cs="Arial"/>
+        </w:rPr>
+        <w:t>P</w:t>
       </w:r>
     </w:p>
     <w:p>
@@ -2406,7 +4620,7 @@
           <w:rFonts w:ascii="Arial" w:hAnsi="Arial" w:cs="Arial"/>
         </w:rPr>
         <w:sectPr>
-          <w:footerReference w:type="default" r:id="rId15"/>
+          <w:footerReference w:type="default" r:id="rId16"/>
           <w:pgSz w:w="11906" w:h="16838"/>
           <w:pgMar w:top="1701" w:right="1701" w:bottom="1701" w:left="1985" w:header="708" w:footer="708" w:gutter="0"/>
           <w:pgNumType w:start="3"/>
@@ -2429,28 +4643,22 @@
     <w:p>
       <w:pPr>
         <w:pStyle w:val="CitaviBibliographyHeading"/>
-        <w:rPr>
-          <w:lang w:val="en-US"/>
-        </w:rPr>
       </w:pPr>
       <w:r>
         <w:fldChar w:fldCharType="begin"/>
       </w:r>
       <w:r>
         <w:rPr>
-          <w:lang w:val="en-US"/>
-        </w:rPr>
-        <w:instrText>ADDIN CITAVI.BIBLIOGRAPHY 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</w:instrText>
+          <w:lang w:val="de-AT"/>
+        </w:rPr>
+        <w:instrText>ADDIN CITAVI.BIBLIOGRAPHY 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</w:instrText>
       </w:r>
       <w:r>
         <w:fldChar w:fldCharType="separate"/>
       </w:r>
-      <w:bookmarkStart w:id="13" w:name="_CTVBIBLIOGRAPHY1"/>
-      <w:bookmarkEnd w:id="13"/>
-      <w:r>
-        <w:rPr>
-          <w:lang w:val="en-US"/>
-        </w:rPr>
+      <w:bookmarkStart w:id="21" w:name="_CTVBIBLIOGRAPHY1"/>
+      <w:bookmarkEnd w:id="21"/>
+      <w:r>
         <w:t>Literaturverzeichnis</w:t>
       </w:r>
     </w:p>
@@ -2459,26 +4667,292 @@
         <w:pStyle w:val="CitaviBibliographyEntry"/>
       </w:pPr>
       <w:r>
-        <w:rPr>
-          <w:lang w:val="en-US"/>
-        </w:rPr>
-        <w:t xml:space="preserve">Müssig, F. (2010) </w:t>
+        <w:t xml:space="preserve">Apple (2016) </w:t>
       </w:r>
       <w:r>
         <w:rPr>
           <w:i/>
-          <w:lang w:val="en-US"/>
+        </w:rPr>
+        <w:t xml:space="preserve">Mit </w:t>
+      </w:r>
+      <w:proofErr w:type="spellStart"/>
+      <w:r>
+        <w:rPr>
+          <w:i/>
+        </w:rPr>
+        <w:t>AirPlay</w:t>
+      </w:r>
+      <w:proofErr w:type="spellEnd"/>
+      <w:r>
+        <w:rPr>
+          <w:i/>
+        </w:rPr>
+        <w:t xml:space="preserve"> drahtlos Inhalte von Ihrem iPhone, iPad oder iPod </w:t>
+      </w:r>
+      <w:proofErr w:type="spellStart"/>
+      <w:r>
+        <w:rPr>
+          <w:i/>
+        </w:rPr>
+        <w:t>touch</w:t>
+      </w:r>
+      <w:proofErr w:type="spellEnd"/>
+      <w:r>
+        <w:rPr>
+          <w:i/>
+        </w:rPr>
+        <w:t xml:space="preserve"> </w:t>
+      </w:r>
+      <w:proofErr w:type="spellStart"/>
+      <w:r>
+        <w:rPr>
+          <w:i/>
+        </w:rPr>
+        <w:t>streamen</w:t>
+      </w:r>
+      <w:proofErr w:type="spellEnd"/>
+      <w:r>
+        <w:t xml:space="preserve"> [Online]. Verfügbar auf https://​support.apple.com​/​de-at/​HT204289.</w:t>
+      </w:r>
+    </w:p>
+    <w:p>
+      <w:pPr>
+        <w:pStyle w:val="CitaviBibliographyEntry"/>
+      </w:pPr>
+      <w:proofErr w:type="spellStart"/>
+      <w:r>
+        <w:t>Czerulla</w:t>
+      </w:r>
+      <w:proofErr w:type="spellEnd"/>
+      <w:r>
+        <w:t xml:space="preserve">, H. A. </w:t>
+      </w:r>
+      <w:proofErr w:type="spellStart"/>
+      <w:r>
+        <w:t>and</w:t>
+      </w:r>
+      <w:proofErr w:type="spellEnd"/>
+      <w:r>
+        <w:t xml:space="preserve"> Hansen, S. (2013) ‘</w:t>
+      </w:r>
+      <w:proofErr w:type="spellStart"/>
+      <w:r>
+        <w:t>Miracast</w:t>
+      </w:r>
+      <w:proofErr w:type="spellEnd"/>
+      <w:r>
+        <w:t xml:space="preserve">-Check: Was die </w:t>
+      </w:r>
+      <w:proofErr w:type="spellStart"/>
+      <w:r>
+        <w:t>AirPlay</w:t>
+      </w:r>
+      <w:proofErr w:type="spellEnd"/>
+      <w:r>
+        <w:t xml:space="preserve">-Alternative derzeit leistet’, </w:t>
+      </w:r>
+      <w:proofErr w:type="spellStart"/>
+      <w:r>
+        <w:rPr>
+          <w:i/>
+        </w:rPr>
+        <w:t>c't</w:t>
+      </w:r>
+      <w:proofErr w:type="spellEnd"/>
+      <w:r>
+        <w:t xml:space="preserve">, </w:t>
+      </w:r>
+      <w:proofErr w:type="spellStart"/>
+      <w:r>
+        <w:t>no</w:t>
+      </w:r>
+      <w:proofErr w:type="spellEnd"/>
+      <w:r>
+        <w:t>. 17.</w:t>
+      </w:r>
+    </w:p>
+    <w:p>
+      <w:pPr>
+        <w:pStyle w:val="CitaviBibliographyEntry"/>
+      </w:pPr>
+      <w:r>
+        <w:t xml:space="preserve">GRAVIS (2011) </w:t>
+      </w:r>
+      <w:proofErr w:type="spellStart"/>
+      <w:r>
+        <w:rPr>
+          <w:i/>
+        </w:rPr>
+        <w:t>AirPlay</w:t>
+      </w:r>
+      <w:proofErr w:type="spellEnd"/>
+      <w:r>
+        <w:rPr>
+          <w:i/>
+        </w:rPr>
+        <w:t>: 10 Fragen, 10 Antworten</w:t>
+      </w:r>
+      <w:r>
+        <w:t xml:space="preserve"> [Online]. Verfügbar auf http://​www.gravis.de​/​blog/​airplay-10-fragen-10-antworten/</w:t>
+      </w:r>
+      <w:proofErr w:type="gramStart"/>
+      <w:r>
+        <w:t>​.</w:t>
+      </w:r>
+      <w:proofErr w:type="gramEnd"/>
+    </w:p>
+    <w:p>
+      <w:pPr>
+        <w:pStyle w:val="CitaviBibliographyEntry"/>
+      </w:pPr>
+      <w:r>
+        <w:t xml:space="preserve">Hoffman, C. (2013) </w:t>
+      </w:r>
+      <w:r>
+        <w:rPr>
+          <w:i/>
+        </w:rPr>
+        <w:t xml:space="preserve">Wireless Display Standards </w:t>
+      </w:r>
+      <w:proofErr w:type="spellStart"/>
+      <w:r>
+        <w:rPr>
+          <w:i/>
+        </w:rPr>
+        <w:t>Explained</w:t>
+      </w:r>
+      <w:proofErr w:type="spellEnd"/>
+      <w:r>
+        <w:rPr>
+          <w:i/>
+        </w:rPr>
+        <w:t xml:space="preserve">: </w:t>
+      </w:r>
+      <w:proofErr w:type="spellStart"/>
+      <w:r>
+        <w:rPr>
+          <w:i/>
+        </w:rPr>
+        <w:t>AirPlay</w:t>
+      </w:r>
+      <w:proofErr w:type="spellEnd"/>
+      <w:r>
+        <w:rPr>
+          <w:i/>
+        </w:rPr>
+        <w:t xml:space="preserve">, </w:t>
+      </w:r>
+      <w:proofErr w:type="spellStart"/>
+      <w:r>
+        <w:rPr>
+          <w:i/>
+        </w:rPr>
+        <w:t>Miracast</w:t>
+      </w:r>
+      <w:proofErr w:type="spellEnd"/>
+      <w:r>
+        <w:rPr>
+          <w:i/>
+        </w:rPr>
+        <w:t xml:space="preserve">, </w:t>
+      </w:r>
+      <w:proofErr w:type="spellStart"/>
+      <w:r>
+        <w:rPr>
+          <w:i/>
+        </w:rPr>
+        <w:t>WiDi</w:t>
+      </w:r>
+      <w:proofErr w:type="spellEnd"/>
+      <w:r>
+        <w:rPr>
+          <w:i/>
+        </w:rPr>
+        <w:t xml:space="preserve">, </w:t>
+      </w:r>
+      <w:proofErr w:type="spellStart"/>
+      <w:r>
+        <w:rPr>
+          <w:i/>
+        </w:rPr>
+        <w:t>Chromecast</w:t>
+      </w:r>
+      <w:proofErr w:type="spellEnd"/>
+      <w:r>
+        <w:rPr>
+          <w:i/>
+        </w:rPr>
+        <w:t xml:space="preserve">, </w:t>
+      </w:r>
+      <w:proofErr w:type="spellStart"/>
+      <w:r>
+        <w:rPr>
+          <w:i/>
+        </w:rPr>
+        <w:t>and</w:t>
+      </w:r>
+      <w:proofErr w:type="spellEnd"/>
+      <w:r>
+        <w:rPr>
+          <w:i/>
+        </w:rPr>
+        <w:t xml:space="preserve"> DLNA</w:t>
+      </w:r>
+      <w:r>
+        <w:t xml:space="preserve"> [Online]. Verfügbar auf http://​www.howtogeek.com​/​177145/​wireless-display-standards-explained-airplay-miracast-widi-chromecast-and-dlna/​.</w:t>
+      </w:r>
+    </w:p>
+    <w:p>
+      <w:pPr>
+        <w:pStyle w:val="CitaviBibliographyEntry"/>
+      </w:pPr>
+      <w:r>
+        <w:t xml:space="preserve">Länger, K. (2015) </w:t>
+      </w:r>
+      <w:r>
+        <w:rPr>
+          <w:i/>
+        </w:rPr>
+        <w:t xml:space="preserve">HDMI ohne Kabel: </w:t>
+      </w:r>
+      <w:proofErr w:type="spellStart"/>
+      <w:r>
+        <w:rPr>
+          <w:i/>
+        </w:rPr>
+        <w:t>Miracast</w:t>
+      </w:r>
+      <w:proofErr w:type="spellEnd"/>
+      <w:r>
+        <w:rPr>
+          <w:i/>
+        </w:rPr>
+        <w:t xml:space="preserve"> &amp; Co</w:t>
+      </w:r>
+      <w:r>
+        <w:t xml:space="preserve"> [Online]. Verfügbar auf http://​www.tecchannel.de​/​pc_mobile/​peripherie/​3199755/​hdmi_ohne_kabel_miracast_co/​index2.html.</w:t>
+      </w:r>
+    </w:p>
+    <w:p>
+      <w:pPr>
+        <w:pStyle w:val="CitaviBibliographyEntry"/>
+      </w:pPr>
+      <w:proofErr w:type="spellStart"/>
+      <w:r>
+        <w:t>Müssig</w:t>
+      </w:r>
+      <w:proofErr w:type="spellEnd"/>
+      <w:r>
+        <w:t xml:space="preserve">, F. (2010) </w:t>
+      </w:r>
+      <w:r>
+        <w:rPr>
+          <w:i/>
         </w:rPr>
         <w:t>Hands-On: Intel Wireless Display</w:t>
       </w:r>
       <w:r>
-        <w:rPr>
-          <w:lang w:val="en-US"/>
-        </w:rPr>
-        <w:t xml:space="preserve"> [Online]. </w:t>
-      </w:r>
-      <w:r>
-        <w:t>Verfügbar auf http://​www.heise.de​/​newsticker/​meldung/​Hands-On-Intel-Wireless-Display-900035.html.</w:t>
+        <w:t xml:space="preserve"> [Online]. Verfügbar auf http://​www.heise.de​/​newsticker/​meldung/​Hands-On-Intel-Wireless-Display-900035.html.</w:t>
       </w:r>
     </w:p>
     <w:p>
@@ -2486,14 +4960,108 @@
         <w:pStyle w:val="CitaviBibliographyEntry"/>
       </w:pPr>
       <w:r>
-        <w:t xml:space="preserve">Ziesecke, D. (o.J.) </w:t>
-      </w:r>
+        <w:t xml:space="preserve">Paine, S. (2014) </w:t>
+      </w:r>
+      <w:proofErr w:type="spellStart"/>
       <w:r>
         <w:rPr>
           <w:i/>
         </w:rPr>
-        <w:t>Intel Widi</w:t>
-      </w:r>
+        <w:t>WiDi</w:t>
+      </w:r>
+      <w:proofErr w:type="spellEnd"/>
+      <w:r>
+        <w:rPr>
+          <w:i/>
+        </w:rPr>
+        <w:t xml:space="preserve"> – Wireless Display </w:t>
+      </w:r>
+      <w:proofErr w:type="spellStart"/>
+      <w:r>
+        <w:rPr>
+          <w:i/>
+        </w:rPr>
+        <w:t>Overview</w:t>
+      </w:r>
+      <w:proofErr w:type="spellEnd"/>
+      <w:r>
+        <w:rPr>
+          <w:i/>
+        </w:rPr>
+        <w:t xml:space="preserve">, </w:t>
+      </w:r>
+      <w:proofErr w:type="spellStart"/>
+      <w:r>
+        <w:rPr>
+          <w:i/>
+        </w:rPr>
+        <w:t>Specifications</w:t>
+      </w:r>
+      <w:proofErr w:type="spellEnd"/>
+      <w:r>
+        <w:rPr>
+          <w:i/>
+        </w:rPr>
+        <w:t xml:space="preserve">, </w:t>
+      </w:r>
+      <w:proofErr w:type="spellStart"/>
+      <w:r>
+        <w:rPr>
+          <w:i/>
+        </w:rPr>
+        <w:t>Testing</w:t>
+      </w:r>
+      <w:proofErr w:type="spellEnd"/>
+      <w:r>
+        <w:rPr>
+          <w:i/>
+        </w:rPr>
+        <w:t xml:space="preserve"> </w:t>
+      </w:r>
+      <w:proofErr w:type="spellStart"/>
+      <w:r>
+        <w:rPr>
+          <w:i/>
+        </w:rPr>
+        <w:t>and</w:t>
+      </w:r>
+      <w:proofErr w:type="spellEnd"/>
+      <w:r>
+        <w:rPr>
+          <w:i/>
+        </w:rPr>
+        <w:t xml:space="preserve"> Demos</w:t>
+      </w:r>
+      <w:r>
+        <w:t xml:space="preserve"> [Online]. Verfügbar auf http://​www.umpcportal.com​/​2014/​02/​widi-wireless-display-overview-specifications-testing-and-demos/​.</w:t>
+      </w:r>
+    </w:p>
+    <w:p>
+      <w:pPr>
+        <w:pStyle w:val="CitaviBibliographyEntry"/>
+      </w:pPr>
+      <w:proofErr w:type="spellStart"/>
+      <w:r>
+        <w:t>Ziesecke</w:t>
+      </w:r>
+      <w:proofErr w:type="spellEnd"/>
+      <w:r>
+        <w:t xml:space="preserve">, D. (o.J.) </w:t>
+      </w:r>
+      <w:r>
+        <w:rPr>
+          <w:i/>
+        </w:rPr>
+        <w:t xml:space="preserve">Intel </w:t>
+      </w:r>
+      <w:proofErr w:type="spellStart"/>
+      <w:r>
+        <w:rPr>
+          <w:i/>
+        </w:rPr>
+        <w:t>WiDi</w:t>
+      </w:r>
+      <w:proofErr w:type="spellEnd"/>
       <w:r>
         <w:t xml:space="preserve"> [Online]. Verfügbar auf http://​www.voip-information.de​/​intel-widi.php.</w:t>
       </w:r>
@@ -2553,9 +5121,19 @@
     <w:pPr>
       <w:pStyle w:val="Fuzeile"/>
     </w:pPr>
+    <w:proofErr w:type="spellStart"/>
     <w:r>
-      <w:t>HetSys Screensharing</w:t>
+      <w:t>HetSys</w:t>
     </w:r>
+    <w:proofErr w:type="spellEnd"/>
+    <w:r>
+      <w:t xml:space="preserve"> </w:t>
+    </w:r>
+    <w:proofErr w:type="spellStart"/>
+    <w:r>
+      <w:t>Screensharing</w:t>
+    </w:r>
+    <w:proofErr w:type="spellEnd"/>
     <w:r>
       <w:tab/>
     </w:r>
@@ -2583,27 +5161,14 @@
     <w:r>
       <w:t>/</w:t>
     </w:r>
-    <w:r>
-      <w:fldChar w:fldCharType="begin"/>
-    </w:r>
-    <w:r>
-      <w:instrText xml:space="preserve"> NUMPAGES  \* Arabic  \* MERGEFORMAT </w:instrText>
-    </w:r>
-    <w:r>
-      <w:fldChar w:fldCharType="separate"/>
-    </w:r>
-    <w:r>
-      <w:rPr>
-        <w:noProof/>
-      </w:rPr>
-      <w:t>12</w:t>
-    </w:r>
-    <w:r>
-      <w:rPr>
-        <w:noProof/>
-      </w:rPr>
-      <w:fldChar w:fldCharType="end"/>
-    </w:r>
+    <w:fldSimple w:instr=" NUMPAGES  \* Arabic  \* MERGEFORMAT ">
+      <w:r>
+        <w:rPr>
+          <w:noProof/>
+        </w:rPr>
+        <w:t>13</w:t>
+      </w:r>
+    </w:fldSimple>
   </w:p>
 </w:ftr>
 </file>
@@ -2624,9 +5189,19 @@
     <w:pPr>
       <w:pStyle w:val="Fuzeile"/>
     </w:pPr>
+    <w:proofErr w:type="spellStart"/>
     <w:r>
-      <w:t>HetSys Screensharing</w:t>
+      <w:t>HetSys</w:t>
     </w:r>
+    <w:proofErr w:type="spellEnd"/>
+    <w:r>
+      <w:t xml:space="preserve"> </w:t>
+    </w:r>
+    <w:proofErr w:type="spellStart"/>
+    <w:r>
+      <w:t>Screensharing</w:t>
+    </w:r>
+    <w:proofErr w:type="spellEnd"/>
     <w:r>
       <w:tab/>
     </w:r>
@@ -2654,27 +5229,14 @@
     <w:r>
       <w:t>/</w:t>
     </w:r>
-    <w:r>
-      <w:fldChar w:fldCharType="begin"/>
-    </w:r>
-    <w:r>
-      <w:instrText xml:space="preserve"> NUMPAGES  \* Arabic  \* MERGEFORMAT </w:instrText>
-    </w:r>
-    <w:r>
-      <w:fldChar w:fldCharType="separate"/>
-    </w:r>
-    <w:r>
-      <w:rPr>
-        <w:noProof/>
-      </w:rPr>
-      <w:t>12</w:t>
-    </w:r>
-    <w:r>
-      <w:rPr>
-        <w:noProof/>
-      </w:rPr>
-      <w:fldChar w:fldCharType="end"/>
-    </w:r>
+    <w:fldSimple w:instr=" NUMPAGES  \* Arabic  \* MERGEFORMAT ">
+      <w:r>
+        <w:rPr>
+          <w:noProof/>
+        </w:rPr>
+        <w:t>13</w:t>
+      </w:r>
+    </w:fldSimple>
   </w:p>
 </w:ftr>
 </file>
@@ -2747,27 +5309,14 @@
     <w:r>
       <w:tab/>
     </w:r>
-    <w:r>
-      <w:fldChar w:fldCharType="begin"/>
-    </w:r>
-    <w:r>
-      <w:instrText xml:space="preserve"> STYLEREF  "Überschrift 1"  \* MERGEFORMAT </w:instrText>
-    </w:r>
-    <w:r>
-      <w:fldChar w:fldCharType="separate"/>
-    </w:r>
-    <w:r>
-      <w:rPr>
-        <w:noProof/>
-      </w:rPr>
-      <w:t>Fazit</w:t>
-    </w:r>
-    <w:r>
-      <w:rPr>
-        <w:noProof/>
-      </w:rPr>
-      <w:fldChar w:fldCharType="end"/>
-    </w:r>
+    <w:fldSimple w:instr=" STYLEREF  &quot;Überschrift 1&quot;  \* MERGEFORMAT ">
+      <w:r>
+        <w:rPr>
+          <w:noProof/>
+        </w:rPr>
+        <w:t>Fazit</w:t>
+      </w:r>
+    </w:fldSimple>
   </w:p>
 </w:hdr>
 </file>
@@ -4192,11 +6741,12 @@
   <w:rsids>
     <w:rsidRoot w:val="007E1ECF"/>
     <w:rsid w:val="0004126C"/>
+    <w:rsid w:val="00391484"/>
     <w:rsid w:val="007625B5"/>
     <w:rsid w:val="007E1ECF"/>
     <w:rsid w:val="00B20885"/>
     <w:rsid w:val="00D15610"/>
-    <w:rsid w:val="00F6042D"/>
+    <w:rsid w:val="00F26097"/>
   </w:rsids>
   <m:mathPr>
     <m:mathFont m:val="Cambria Math"/>
@@ -4936,7 +7486,7 @@
 </file>
 
 <file path=customXml/itemProps1.xml><?xml version="1.0" encoding="utf-8"?>
-<ds:datastoreItem xmlns:ds="http://schemas.openxmlformats.org/officeDocument/2006/customXml" ds:itemID="{0E774A0D-EF40-4B44-8C19-123499090368}">
+<ds:datastoreItem xmlns:ds="http://schemas.openxmlformats.org/officeDocument/2006/customXml" ds:itemID="{B2C2D1D8-0931-4361-9CA3-A803FA0AF0A9}">
   <ds:schemaRefs>
     <ds:schemaRef ds:uri="http://schemas.openxmlformats.org/officeDocument/2006/bibliography"/>
   </ds:schemaRefs>

--- a/hetsys_screenshare_seminararbeit.docx
+++ b/hetsys_screenshare_seminararbeit.docx
@@ -49,6 +49,7 @@
                 <w:dataBinding w:prefixMappings="xmlns:ns0='http://schemas.openxmlformats.org/officeDocument/2006/extended-properties'" w:xpath="/ns0:Properties[1]/ns0:Company[1]" w:storeItemID="{6668398D-A668-4E3E-A5EB-62B293D839F1}"/>
                 <w:text/>
               </w:sdtPr>
+              <w:sdtEndPr/>
               <w:sdtContent>
                 <w:tc>
                   <w:tcPr>
@@ -74,18 +75,8 @@
                         <w:sz w:val="24"/>
                         <w:szCs w:val="24"/>
                       </w:rPr>
-                      <w:t xml:space="preserve">FH </w:t>
+                      <w:t>FH Joanneum</w:t>
                     </w:r>
-                    <w:proofErr w:type="spellStart"/>
-                    <w:r>
-                      <w:rPr>
-                        <w:color w:val="2E74B5" w:themeColor="accent1" w:themeShade="BF"/>
-                        <w:sz w:val="24"/>
-                        <w:szCs w:val="24"/>
-                      </w:rPr>
-                      <w:t>Joanneum</w:t>
-                    </w:r>
-                    <w:proofErr w:type="spellEnd"/>
                   </w:p>
                 </w:tc>
               </w:sdtContent>
@@ -113,6 +104,7 @@
                   <w:dataBinding w:prefixMappings="xmlns:ns0='http://schemas.openxmlformats.org/package/2006/metadata/core-properties' xmlns:ns1='http://purl.org/dc/elements/1.1/'" w:xpath="/ns0:coreProperties[1]/ns1:title[1]" w:storeItemID="{6C3C8BC8-F283-45AE-878A-BAB7291924A1}"/>
                   <w:text/>
                 </w:sdtPr>
+                <w:sdtEndPr/>
                 <w:sdtContent>
                   <w:p>
                     <w:pPr>
@@ -210,6 +202,7 @@
                   <w:dataBinding w:prefixMappings="xmlns:ns0='http://schemas.openxmlformats.org/package/2006/metadata/core-properties' xmlns:ns1='http://purl.org/dc/elements/1.1/'" w:xpath="/ns0:coreProperties[1]/ns1:creator[1]" w:storeItemID="{6C3C8BC8-F283-45AE-878A-BAB7291924A1}"/>
                   <w:text/>
                 </w:sdtPr>
+                <w:sdtEndPr/>
                 <w:sdtContent>
                   <w:p>
                     <w:pPr>
@@ -254,6 +247,7 @@
                     <w:calendar w:val="gregorian"/>
                   </w:date>
                 </w:sdtPr>
+                <w:sdtEndPr/>
                 <w:sdtContent>
                   <w:p>
                     <w:pPr>
@@ -2554,21 +2548,7 @@
         <w:rPr>
           <w:rFonts w:ascii="Arial" w:hAnsi="Arial" w:cs="Arial"/>
         </w:rPr>
-        <w:t xml:space="preserve">(vgl. </w:t>
-      </w:r>
-      <w:proofErr w:type="spellStart"/>
-      <w:r>
-        <w:rPr>
-          <w:rFonts w:ascii="Arial" w:hAnsi="Arial" w:cs="Arial"/>
-        </w:rPr>
-        <w:t>Müssig</w:t>
-      </w:r>
-      <w:proofErr w:type="spellEnd"/>
-      <w:r>
-        <w:rPr>
-          <w:rFonts w:ascii="Arial" w:hAnsi="Arial" w:cs="Arial"/>
-        </w:rPr>
-        <w:t xml:space="preserve"> 2010)</w:t>
+        <w:t>(vgl. Müssig 2010)</w:t>
       </w:r>
       <w:bookmarkEnd w:id="7"/>
       <w:r>
@@ -2724,21 +2704,7 @@
         <w:rPr>
           <w:rFonts w:ascii="Arial" w:hAnsi="Arial" w:cs="Arial"/>
         </w:rPr>
-        <w:t xml:space="preserve">(vgl. </w:t>
-      </w:r>
-      <w:proofErr w:type="spellStart"/>
-      <w:r>
-        <w:rPr>
-          <w:rFonts w:ascii="Arial" w:hAnsi="Arial" w:cs="Arial"/>
-        </w:rPr>
-        <w:t>Müssig</w:t>
-      </w:r>
-      <w:proofErr w:type="spellEnd"/>
-      <w:r>
-        <w:rPr>
-          <w:rFonts w:ascii="Arial" w:hAnsi="Arial" w:cs="Arial"/>
-        </w:rPr>
-        <w:t xml:space="preserve"> 2010)</w:t>
+        <w:t>(vgl. Müssig 2010)</w:t>
       </w:r>
       <w:bookmarkEnd w:id="8"/>
       <w:r>
@@ -2952,35 +2918,7 @@
         <w:rPr>
           <w:rFonts w:ascii="Arial" w:hAnsi="Arial" w:cs="Arial"/>
         </w:rPr>
-        <w:t xml:space="preserve">(vgl. </w:t>
-      </w:r>
-      <w:proofErr w:type="spellStart"/>
-      <w:r>
-        <w:rPr>
-          <w:rFonts w:ascii="Arial" w:hAnsi="Arial" w:cs="Arial"/>
-        </w:rPr>
-        <w:t>Müssig</w:t>
-      </w:r>
-      <w:proofErr w:type="spellEnd"/>
-      <w:r>
-        <w:rPr>
-          <w:rFonts w:ascii="Arial" w:hAnsi="Arial" w:cs="Arial"/>
-        </w:rPr>
-        <w:t xml:space="preserve"> 2010; </w:t>
-      </w:r>
-      <w:proofErr w:type="spellStart"/>
-      <w:r>
-        <w:rPr>
-          <w:rFonts w:ascii="Arial" w:hAnsi="Arial" w:cs="Arial"/>
-        </w:rPr>
-        <w:t>Ziesecke</w:t>
-      </w:r>
-      <w:proofErr w:type="spellEnd"/>
-      <w:r>
-        <w:rPr>
-          <w:rFonts w:ascii="Arial" w:hAnsi="Arial" w:cs="Arial"/>
-        </w:rPr>
-        <w:t xml:space="preserve"> o.J.)</w:t>
+        <w:t>(vgl. Müssig 2010; Ziesecke o.J.)</w:t>
       </w:r>
       <w:bookmarkEnd w:id="9"/>
       <w:r>
@@ -3178,21 +3116,7 @@
         <w:rPr>
           <w:rFonts w:ascii="Arial" w:hAnsi="Arial" w:cs="Arial"/>
         </w:rPr>
-        <w:t xml:space="preserve">(vgl. </w:t>
-      </w:r>
-      <w:proofErr w:type="spellStart"/>
-      <w:r>
-        <w:rPr>
-          <w:rFonts w:ascii="Arial" w:hAnsi="Arial" w:cs="Arial"/>
-        </w:rPr>
-        <w:t>Ziesecke</w:t>
-      </w:r>
-      <w:proofErr w:type="spellEnd"/>
-      <w:r>
-        <w:rPr>
-          <w:rFonts w:ascii="Arial" w:hAnsi="Arial" w:cs="Arial"/>
-        </w:rPr>
-        <w:t xml:space="preserve"> o.J.)</w:t>
+        <w:t>(vgl. Ziesecke o.J.)</w:t>
       </w:r>
       <w:bookmarkEnd w:id="11"/>
       <w:r>
@@ -3713,8 +3637,6 @@
         </w:rPr>
         <w:t xml:space="preserve">uf heterogene Systeme eher ungeeignete Lösung zu betrachten. </w:t>
       </w:r>
-      <w:bookmarkStart w:id="14" w:name="_GoBack"/>
-      <w:bookmarkEnd w:id="14"/>
       <w:r>
         <w:rPr>
           <w:rFonts w:ascii="Arial" w:hAnsi="Arial" w:cs="Arial"/>
@@ -3730,12 +3652,12 @@
           <w:numId w:val="5"/>
         </w:numPr>
       </w:pPr>
-      <w:bookmarkStart w:id="15" w:name="_Toc442289912"/>
+      <w:bookmarkStart w:id="14" w:name="_Toc442289912"/>
       <w:r>
         <w:lastRenderedPageBreak/>
         <w:t>AMD AWD</w:t>
       </w:r>
-      <w:bookmarkEnd w:id="15"/>
+      <w:bookmarkEnd w:id="14"/>
     </w:p>
     <w:p>
       <w:pPr>
@@ -3844,16 +3766,28 @@
           <w:numId w:val="5"/>
         </w:numPr>
       </w:pPr>
-      <w:bookmarkStart w:id="16" w:name="_Toc442289913"/>
-      <w:bookmarkStart w:id="17" w:name="_Ref442488165"/>
+      <w:bookmarkStart w:id="15" w:name="_Toc442289913"/>
+      <w:bookmarkStart w:id="16" w:name="_Ref442488165"/>
       <w:proofErr w:type="spellStart"/>
       <w:r>
         <w:lastRenderedPageBreak/>
         <w:t>Miracast</w:t>
       </w:r>
+      <w:bookmarkEnd w:id="15"/>
       <w:bookmarkEnd w:id="16"/>
-      <w:bookmarkEnd w:id="17"/>
-      <w:proofErr w:type="spellEnd"/>
+      <w:proofErr w:type="spellEnd"/>
+    </w:p>
+    <w:p>
+      <w:pPr>
+        <w:pStyle w:val="berschrift2"/>
+        <w:numPr>
+          <w:ilvl w:val="1"/>
+          <w:numId w:val="5"/>
+        </w:numPr>
+      </w:pPr>
+      <w:r>
+        <w:t>Allgemeines</w:t>
+      </w:r>
     </w:p>
     <w:p>
       <w:pPr>
@@ -3865,6 +3799,156 @@
           <w:rFonts w:ascii="Arial" w:hAnsi="Arial" w:cs="Arial"/>
         </w:rPr>
       </w:pPr>
+      <w:proofErr w:type="spellStart"/>
+      <w:r>
+        <w:rPr>
+          <w:rFonts w:ascii="Arial" w:hAnsi="Arial" w:cs="Arial"/>
+        </w:rPr>
+        <w:t>Miracast</w:t>
+      </w:r>
+      <w:proofErr w:type="spellEnd"/>
+      <w:r>
+        <w:rPr>
+          <w:rFonts w:ascii="Arial" w:hAnsi="Arial" w:cs="Arial"/>
+        </w:rPr>
+        <w:t xml:space="preserve"> wurde </w:t>
+      </w:r>
+      <w:proofErr w:type="spellStart"/>
+      <w:r>
+        <w:rPr>
+          <w:rFonts w:ascii="Arial" w:hAnsi="Arial" w:cs="Arial"/>
+        </w:rPr>
+        <w:t>designed</w:t>
+      </w:r>
+      <w:proofErr w:type="spellEnd"/>
+      <w:r>
+        <w:rPr>
+          <w:rFonts w:ascii="Arial" w:hAnsi="Arial" w:cs="Arial"/>
+        </w:rPr>
+        <w:t xml:space="preserve"> um den Bildschirm eines Smartphones, Tablets oder PCs auf einem anderen Gerät, beispielsweise einem Fernseher, wiederzugeben. Dabei wird keine direkte Kabelverbindung benötigt, die Übertragung erfolgt kabellos. Im Vergleich zu </w:t>
+      </w:r>
+      <w:proofErr w:type="spellStart"/>
+      <w:r>
+        <w:rPr>
+          <w:rFonts w:ascii="Arial" w:hAnsi="Arial" w:cs="Arial"/>
+        </w:rPr>
+        <w:t>Apple’s</w:t>
+      </w:r>
+      <w:proofErr w:type="spellEnd"/>
+      <w:r>
+        <w:rPr>
+          <w:rFonts w:ascii="Arial" w:hAnsi="Arial" w:cs="Arial"/>
+        </w:rPr>
+        <w:t xml:space="preserve"> </w:t>
+      </w:r>
+      <w:proofErr w:type="spellStart"/>
+      <w:r>
+        <w:rPr>
+          <w:rFonts w:ascii="Arial" w:hAnsi="Arial" w:cs="Arial"/>
+        </w:rPr>
+        <w:t>AirPlay</w:t>
+      </w:r>
+      <w:proofErr w:type="spellEnd"/>
+      <w:r>
+        <w:rPr>
+          <w:rFonts w:ascii="Arial" w:hAnsi="Arial" w:cs="Arial"/>
+        </w:rPr>
+        <w:t xml:space="preserve"> und </w:t>
+      </w:r>
+      <w:proofErr w:type="spellStart"/>
+      <w:r>
+        <w:rPr>
+          <w:rFonts w:ascii="Arial" w:hAnsi="Arial" w:cs="Arial"/>
+        </w:rPr>
+        <w:t>Google’s</w:t>
+      </w:r>
+      <w:proofErr w:type="spellEnd"/>
+      <w:r>
+        <w:rPr>
+          <w:rFonts w:ascii="Arial" w:hAnsi="Arial" w:cs="Arial"/>
+        </w:rPr>
+        <w:t xml:space="preserve"> </w:t>
+      </w:r>
+      <w:proofErr w:type="spellStart"/>
+      <w:r>
+        <w:rPr>
+          <w:rFonts w:ascii="Arial" w:hAnsi="Arial" w:cs="Arial"/>
+        </w:rPr>
+        <w:t>Chromecast</w:t>
+      </w:r>
+      <w:proofErr w:type="spellEnd"/>
+      <w:r>
+        <w:rPr>
+          <w:rFonts w:ascii="Arial" w:hAnsi="Arial" w:cs="Arial"/>
+        </w:rPr>
+        <w:t xml:space="preserve"> wurde </w:t>
+      </w:r>
+      <w:proofErr w:type="spellStart"/>
+      <w:r>
+        <w:rPr>
+          <w:rFonts w:ascii="Arial" w:hAnsi="Arial" w:cs="Arial"/>
+        </w:rPr>
+        <w:t>Miracast</w:t>
+      </w:r>
+      <w:proofErr w:type="spellEnd"/>
+      <w:r>
+        <w:rPr>
+          <w:rFonts w:ascii="Arial" w:hAnsi="Arial" w:cs="Arial"/>
+        </w:rPr>
+        <w:t xml:space="preserve"> als </w:t>
+      </w:r>
+      <w:proofErr w:type="spellStart"/>
+      <w:r>
+        <w:rPr>
+          <w:rFonts w:ascii="Arial" w:hAnsi="Arial" w:cs="Arial"/>
+        </w:rPr>
+        <w:t>cross-platform</w:t>
+      </w:r>
+      <w:proofErr w:type="spellEnd"/>
+      <w:r>
+        <w:rPr>
+          <w:rFonts w:ascii="Arial" w:hAnsi="Arial" w:cs="Arial"/>
+        </w:rPr>
+        <w:t xml:space="preserve"> </w:t>
+      </w:r>
+      <w:proofErr w:type="spellStart"/>
+      <w:r>
+        <w:rPr>
+          <w:rFonts w:ascii="Arial" w:hAnsi="Arial" w:cs="Arial"/>
+        </w:rPr>
+        <w:t>standard</w:t>
+      </w:r>
+      <w:proofErr w:type="spellEnd"/>
+      <w:r>
+        <w:rPr>
+          <w:rFonts w:ascii="Arial" w:hAnsi="Arial" w:cs="Arial"/>
+        </w:rPr>
+        <w:t xml:space="preserve"> entwickelt und </w:t>
+      </w:r>
+      <w:r>
+        <w:rPr>
+          <w:rFonts w:ascii="Arial" w:hAnsi="Arial" w:cs="Arial"/>
+        </w:rPr>
+        <w:t xml:space="preserve">sollte </w:t>
+      </w:r>
+      <w:r>
+        <w:rPr>
+          <w:rFonts w:ascii="Arial" w:hAnsi="Arial" w:cs="Arial"/>
+        </w:rPr>
+        <w:t>auf vielen unterschiedlichen Geräten</w:t>
+      </w:r>
+      <w:r>
+        <w:rPr>
+          <w:rFonts w:ascii="Arial" w:hAnsi="Arial" w:cs="Arial"/>
+        </w:rPr>
+        <w:t xml:space="preserve"> laufen</w:t>
+      </w:r>
+      <w:r>
+        <w:rPr>
+          <w:rFonts w:ascii="Arial" w:hAnsi="Arial" w:cs="Arial"/>
+        </w:rPr>
+        <w:t>.</w:t>
+      </w:r>
     </w:p>
     <w:p>
       <w:pPr>
@@ -3876,6 +3960,110 @@
           <w:rFonts w:ascii="Arial" w:hAnsi="Arial" w:cs="Arial"/>
         </w:rPr>
       </w:pPr>
+      <w:r>
+        <w:rPr>
+          <w:rFonts w:ascii="Arial" w:hAnsi="Arial" w:cs="Arial"/>
+        </w:rPr>
+        <w:t xml:space="preserve">Da </w:t>
+      </w:r>
+      <w:proofErr w:type="spellStart"/>
+      <w:r>
+        <w:rPr>
+          <w:rFonts w:ascii="Arial" w:hAnsi="Arial" w:cs="Arial"/>
+        </w:rPr>
+        <w:t>Miracast</w:t>
+      </w:r>
+      <w:proofErr w:type="spellEnd"/>
+      <w:r>
+        <w:rPr>
+          <w:rFonts w:ascii="Arial" w:hAnsi="Arial" w:cs="Arial"/>
+        </w:rPr>
+        <w:t xml:space="preserve"> nur den Bildschirm </w:t>
+      </w:r>
+      <w:r>
+        <w:rPr>
+          <w:rFonts w:ascii="Arial" w:hAnsi="Arial" w:cs="Arial"/>
+        </w:rPr>
+        <w:t>des Senders</w:t>
+      </w:r>
+      <w:r>
+        <w:rPr>
+          <w:rFonts w:ascii="Arial" w:hAnsi="Arial" w:cs="Arial"/>
+        </w:rPr>
+        <w:t xml:space="preserve"> wiedergibt muss </w:t>
+      </w:r>
+      <w:r>
+        <w:rPr>
+          <w:rFonts w:ascii="Arial" w:hAnsi="Arial" w:cs="Arial"/>
+        </w:rPr>
+        <w:t xml:space="preserve">dieser für </w:t>
+      </w:r>
+      <w:r>
+        <w:rPr>
+          <w:rFonts w:ascii="Arial" w:hAnsi="Arial" w:cs="Arial"/>
+        </w:rPr>
+        <w:t xml:space="preserve">die </w:t>
+      </w:r>
+      <w:r>
+        <w:rPr>
+          <w:rFonts w:ascii="Arial" w:hAnsi="Arial" w:cs="Arial"/>
+        </w:rPr>
+        <w:t xml:space="preserve">gesamte Übertragung </w:t>
+      </w:r>
+      <w:r>
+        <w:rPr>
+          <w:rFonts w:ascii="Arial" w:hAnsi="Arial" w:cs="Arial"/>
+        </w:rPr>
+        <w:t xml:space="preserve">aktiv sein. Auf einem Smartphone ein Video von </w:t>
+      </w:r>
+      <w:proofErr w:type="spellStart"/>
+      <w:r>
+        <w:rPr>
+          <w:rFonts w:ascii="Arial" w:hAnsi="Arial" w:cs="Arial"/>
+        </w:rPr>
+        <w:t>Netflix</w:t>
+      </w:r>
+      <w:proofErr w:type="spellEnd"/>
+      <w:r>
+        <w:rPr>
+          <w:rFonts w:ascii="Arial" w:hAnsi="Arial" w:cs="Arial"/>
+        </w:rPr>
+        <w:t xml:space="preserve"> zu starten, dieses per </w:t>
+      </w:r>
+      <w:proofErr w:type="spellStart"/>
+      <w:r>
+        <w:rPr>
+          <w:rFonts w:ascii="Arial" w:hAnsi="Arial" w:cs="Arial"/>
+        </w:rPr>
+        <w:t>Miracast</w:t>
+      </w:r>
+      <w:proofErr w:type="spellEnd"/>
+      <w:r>
+        <w:rPr>
+          <w:rFonts w:ascii="Arial" w:hAnsi="Arial" w:cs="Arial"/>
+        </w:rPr>
+        <w:t xml:space="preserve"> auf den Fernseher übertragen und den Smartphone Bildschirm für etwas anderes nutzen oder sperren funktioniert nicht.</w:t>
+      </w:r>
+      <w:r>
+        <w:rPr>
+          <w:rFonts w:ascii="Arial" w:hAnsi="Arial" w:cs="Arial"/>
+        </w:rPr>
+        <w:t xml:space="preserve"> Geht der Smartphone Bildschirm aus wird es auch am Fernseher dunkel. </w:t>
+      </w:r>
+      <w:proofErr w:type="spellStart"/>
+      <w:r>
+        <w:rPr>
+          <w:rFonts w:ascii="Arial" w:hAnsi="Arial" w:cs="Arial"/>
+        </w:rPr>
+        <w:t>Miracast</w:t>
+      </w:r>
+      <w:proofErr w:type="spellEnd"/>
+      <w:r>
+        <w:rPr>
+          <w:rFonts w:ascii="Arial" w:hAnsi="Arial" w:cs="Arial"/>
+        </w:rPr>
+        <w:t xml:space="preserve"> wirkt sich dementsprechend stark auf die Laufzeit des Sendegerätes aus.</w:t>
+      </w:r>
     </w:p>
     <w:p>
       <w:pPr>
@@ -3887,6 +4075,80 @@
           <w:rFonts w:ascii="Arial" w:hAnsi="Arial" w:cs="Arial"/>
         </w:rPr>
       </w:pPr>
+      <w:proofErr w:type="spellStart"/>
+      <w:r>
+        <w:rPr>
+          <w:rFonts w:ascii="Arial" w:hAnsi="Arial" w:cs="Arial"/>
+        </w:rPr>
+        <w:t>Miracast</w:t>
+      </w:r>
+      <w:proofErr w:type="spellEnd"/>
+      <w:r>
+        <w:rPr>
+          <w:rFonts w:ascii="Arial" w:hAnsi="Arial" w:cs="Arial"/>
+        </w:rPr>
+        <w:t xml:space="preserve"> kann durchaus mit einem </w:t>
+      </w:r>
+      <w:proofErr w:type="spellStart"/>
+      <w:r>
+        <w:rPr>
+          <w:rFonts w:ascii="Arial" w:hAnsi="Arial" w:cs="Arial"/>
+        </w:rPr>
+        <w:t>wireless</w:t>
+      </w:r>
+      <w:proofErr w:type="spellEnd"/>
+      <w:r>
+        <w:rPr>
+          <w:rFonts w:ascii="Arial" w:hAnsi="Arial" w:cs="Arial"/>
+        </w:rPr>
+        <w:t xml:space="preserve"> HDMI Kabel verglichen werden: Es fehlen die „smarten“ Funktionen von anderen Protokollen, welche es ermöglichen Inhalte auf andere Geräte zu </w:t>
+      </w:r>
+      <w:proofErr w:type="spellStart"/>
+      <w:r>
+        <w:rPr>
+          <w:rFonts w:ascii="Arial" w:hAnsi="Arial" w:cs="Arial"/>
+        </w:rPr>
+        <w:t>streamen</w:t>
+      </w:r>
+      <w:proofErr w:type="spellEnd"/>
+      <w:r>
+        <w:rPr>
+          <w:rFonts w:ascii="Arial" w:hAnsi="Arial" w:cs="Arial"/>
+        </w:rPr>
+        <w:t xml:space="preserve"> und zeitgleich den Bildschirm des Smartphones oder Tablets für andere Funktionen zu verwenden. </w:t>
+      </w:r>
+      <w:r>
+        <w:rPr>
+          <w:rFonts w:ascii="Arial" w:hAnsi="Arial" w:cs="Arial"/>
+        </w:rPr>
+        <w:fldChar w:fldCharType="begin"/>
+      </w:r>
+      <w:r>
+        <w:rPr>
+          <w:rFonts w:ascii="Arial" w:hAnsi="Arial" w:cs="Arial"/>
+        </w:rPr>
+        <w:instrText>ADDIN CITAVI.PLACEHOLDER 606ffeaa-198e-4522-8c73-3df9db7c0593 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</w:instrText>
+      </w:r>
+      <w:r>
+        <w:rPr>
+          <w:rFonts w:ascii="Arial" w:hAnsi="Arial" w:cs="Arial"/>
+        </w:rPr>
+        <w:fldChar w:fldCharType="separate"/>
+      </w:r>
+      <w:bookmarkStart w:id="17" w:name="_CTVP001606ffeaa198e45228c733df9db7c0593"/>
+      <w:r>
+        <w:rPr>
+          <w:rFonts w:ascii="Arial" w:hAnsi="Arial" w:cs="Arial"/>
+        </w:rPr>
+        <w:t>(vgl. Chris Hoffman 2014)</w:t>
+      </w:r>
+      <w:bookmarkEnd w:id="17"/>
+      <w:r>
+        <w:rPr>
+          <w:rFonts w:ascii="Arial" w:hAnsi="Arial" w:cs="Arial"/>
+        </w:rPr>
+        <w:fldChar w:fldCharType="end"/>
+      </w:r>
     </w:p>
     <w:p>
       <w:pPr>
@@ -3898,33 +4160,94 @@
           <w:rFonts w:ascii="Arial" w:hAnsi="Arial" w:cs="Arial"/>
         </w:rPr>
       </w:pPr>
-      <w:proofErr w:type="spellStart"/>
-      <w:r>
-        <w:rPr>
-          <w:rFonts w:ascii="Arial" w:hAnsi="Arial" w:cs="Arial"/>
-        </w:rPr>
-        <w:t>Awesome</w:t>
-      </w:r>
-      <w:proofErr w:type="spellEnd"/>
-      <w:r>
-        <w:rPr>
-          <w:rFonts w:ascii="Arial" w:hAnsi="Arial" w:cs="Arial"/>
-        </w:rPr>
-        <w:t xml:space="preserve"> </w:t>
-      </w:r>
-      <w:proofErr w:type="spellStart"/>
-      <w:r>
-        <w:rPr>
-          <w:rFonts w:ascii="Arial" w:hAnsi="Arial" w:cs="Arial"/>
-        </w:rPr>
-        <w:t>picture</w:t>
-      </w:r>
-      <w:proofErr w:type="spellEnd"/>
-      <w:r>
-        <w:rPr>
-          <w:rFonts w:ascii="Arial" w:hAnsi="Arial" w:cs="Arial"/>
-        </w:rPr>
-        <w:t>:</w:t>
+      <w:r>
+        <w:rPr>
+          <w:rFonts w:ascii="Arial" w:hAnsi="Arial" w:cs="Arial"/>
+        </w:rPr>
+        <w:t xml:space="preserve">Die Idee, einen einheitlichen Standard für das teilen eines Bildschirmes zu entwickeln, ist großartig, an der Umsetzung scheitern bisher jedoch alle Hersteller. Obwohl </w:t>
+      </w:r>
+      <w:proofErr w:type="spellStart"/>
+      <w:r>
+        <w:rPr>
+          <w:rFonts w:ascii="Arial" w:hAnsi="Arial" w:cs="Arial"/>
+        </w:rPr>
+        <w:t>Miracast</w:t>
+      </w:r>
+      <w:proofErr w:type="spellEnd"/>
+      <w:r>
+        <w:rPr>
+          <w:rFonts w:ascii="Arial" w:hAnsi="Arial" w:cs="Arial"/>
+        </w:rPr>
+        <w:t xml:space="preserve"> als einheitlicher Standard entwickelt wurde gibt es nur wenige Geräte die </w:t>
+      </w:r>
+      <w:proofErr w:type="spellStart"/>
+      <w:r>
+        <w:rPr>
+          <w:rFonts w:ascii="Arial" w:hAnsi="Arial" w:cs="Arial"/>
+        </w:rPr>
+        <w:t>Miracast</w:t>
+      </w:r>
+      <w:proofErr w:type="spellEnd"/>
+      <w:r>
+        <w:rPr>
+          <w:rFonts w:ascii="Arial" w:hAnsi="Arial" w:cs="Arial"/>
+        </w:rPr>
+        <w:t xml:space="preserve"> unterstützen und dabei keinerlei Einarbeitungszeit des Nutzers benötigen. Trotz </w:t>
+      </w:r>
+      <w:proofErr w:type="spellStart"/>
+      <w:r>
+        <w:rPr>
+          <w:rFonts w:ascii="Arial" w:hAnsi="Arial" w:cs="Arial"/>
+        </w:rPr>
+        <w:t>Miracast</w:t>
+      </w:r>
+      <w:proofErr w:type="spellEnd"/>
+      <w:r>
+        <w:rPr>
+          <w:rFonts w:ascii="Arial" w:hAnsi="Arial" w:cs="Arial"/>
+        </w:rPr>
+        <w:t xml:space="preserve"> Zertifizierung funktionieren viele Geräte von unterschiedlichen Herstellern nicht mit anderen zertifizierten Geräten</w:t>
+      </w:r>
+      <w:r>
+        <w:rPr>
+          <w:rFonts w:ascii="Arial" w:hAnsi="Arial" w:cs="Arial"/>
+        </w:rPr>
+        <w:t xml:space="preserve"> wie in Abbildung X (</w:t>
+      </w:r>
+      <w:proofErr w:type="gramStart"/>
+      <w:r>
+        <w:rPr>
+          <w:rFonts w:ascii="Arial" w:hAnsi="Arial" w:cs="Arial"/>
+          <w:color w:val="FF0000"/>
+        </w:rPr>
+        <w:t>des</w:t>
+      </w:r>
+      <w:proofErr w:type="gramEnd"/>
+      <w:r>
+        <w:rPr>
+          <w:rFonts w:ascii="Arial" w:hAnsi="Arial" w:cs="Arial"/>
+          <w:color w:val="FF0000"/>
+        </w:rPr>
+        <w:t xml:space="preserve"> komische Teil do unten holt</w:t>
+      </w:r>
+      <w:r>
+        <w:rPr>
+          <w:rFonts w:ascii="Arial" w:hAnsi="Arial" w:cs="Arial"/>
+        </w:rPr>
+        <w:t>) zu erkennen ist. Dabei wurden verschiedene Smartphones als Sender mit unterschiedlichen Empfängern getestet. Für einen Standard der von jedem Gerät unterstützt werden sollte ist das Ergebnis erschreckend.</w:t>
+      </w:r>
+    </w:p>
+    <w:p>
+      <w:pPr>
+        <w:rPr>
+          <w:rFonts w:ascii="Arial" w:hAnsi="Arial" w:cs="Arial"/>
+        </w:rPr>
+      </w:pPr>
+      <w:r>
+        <w:rPr>
+          <w:rFonts w:ascii="Arial" w:hAnsi="Arial" w:cs="Arial"/>
+        </w:rPr>
+        <w:br w:type="page"/>
       </w:r>
     </w:p>
     <w:p>
@@ -3937,13 +4260,155 @@
           <w:rFonts w:ascii="Arial" w:hAnsi="Arial" w:cs="Arial"/>
         </w:rPr>
       </w:pPr>
+      <w:proofErr w:type="spellStart"/>
+      <w:r>
+        <w:rPr>
+          <w:rFonts w:ascii="Arial" w:hAnsi="Arial" w:cs="Arial"/>
+        </w:rPr>
+        <w:lastRenderedPageBreak/>
+        <w:t>Miracast</w:t>
+      </w:r>
+      <w:proofErr w:type="spellEnd"/>
+      <w:r>
+        <w:rPr>
+          <w:rFonts w:ascii="Arial" w:hAnsi="Arial" w:cs="Arial"/>
+        </w:rPr>
+        <w:t xml:space="preserve"> ist aktuell ein Standard der kein Standard ist. Dies fällt schon auf den Verpackungen von Fernsehern auf. Bei LG nennt sich </w:t>
+      </w:r>
+      <w:proofErr w:type="spellStart"/>
+      <w:r>
+        <w:rPr>
+          <w:rFonts w:ascii="Arial" w:hAnsi="Arial" w:cs="Arial"/>
+        </w:rPr>
+        <w:t>Miracast</w:t>
+      </w:r>
+      <w:proofErr w:type="spellEnd"/>
+      <w:r>
+        <w:rPr>
+          <w:rFonts w:ascii="Arial" w:hAnsi="Arial" w:cs="Arial"/>
+        </w:rPr>
+        <w:t xml:space="preserve"> „</w:t>
+      </w:r>
+      <w:proofErr w:type="spellStart"/>
+      <w:r>
+        <w:rPr>
+          <w:rFonts w:ascii="Arial" w:hAnsi="Arial" w:cs="Arial"/>
+        </w:rPr>
+        <w:t>SmartShare</w:t>
+      </w:r>
+      <w:proofErr w:type="spellEnd"/>
+      <w:r>
+        <w:rPr>
+          <w:rFonts w:ascii="Arial" w:hAnsi="Arial" w:cs="Arial"/>
+        </w:rPr>
+        <w:t>“, bei Samsung „</w:t>
+      </w:r>
+      <w:proofErr w:type="spellStart"/>
+      <w:r>
+        <w:rPr>
+          <w:rFonts w:ascii="Arial" w:hAnsi="Arial" w:cs="Arial"/>
+        </w:rPr>
+        <w:t>AllShare</w:t>
+      </w:r>
+      <w:proofErr w:type="spellEnd"/>
+      <w:r>
+        <w:rPr>
+          <w:rFonts w:ascii="Arial" w:hAnsi="Arial" w:cs="Arial"/>
+        </w:rPr>
+        <w:t xml:space="preserve"> Cast“, bei Sony „</w:t>
+      </w:r>
+      <w:proofErr w:type="spellStart"/>
+      <w:r>
+        <w:rPr>
+          <w:rFonts w:ascii="Arial" w:hAnsi="Arial" w:cs="Arial"/>
+        </w:rPr>
+        <w:t>screen</w:t>
+      </w:r>
+      <w:proofErr w:type="spellEnd"/>
+      <w:r>
+        <w:rPr>
+          <w:rFonts w:ascii="Arial" w:hAnsi="Arial" w:cs="Arial"/>
+        </w:rPr>
+        <w:t xml:space="preserve"> </w:t>
+      </w:r>
+      <w:proofErr w:type="spellStart"/>
+      <w:r>
+        <w:rPr>
+          <w:rFonts w:ascii="Arial" w:hAnsi="Arial" w:cs="Arial"/>
+        </w:rPr>
+        <w:t>mirroring</w:t>
+      </w:r>
+      <w:proofErr w:type="spellEnd"/>
+      <w:r>
+        <w:rPr>
+          <w:rFonts w:ascii="Arial" w:hAnsi="Arial" w:cs="Arial"/>
+        </w:rPr>
+        <w:t>“ und bei Panasonic „</w:t>
+      </w:r>
+      <w:proofErr w:type="spellStart"/>
+      <w:r>
+        <w:rPr>
+          <w:rFonts w:ascii="Arial" w:hAnsi="Arial" w:cs="Arial"/>
+        </w:rPr>
+        <w:t>display</w:t>
+      </w:r>
+      <w:proofErr w:type="spellEnd"/>
+      <w:r>
+        <w:rPr>
+          <w:rFonts w:ascii="Arial" w:hAnsi="Arial" w:cs="Arial"/>
+        </w:rPr>
+        <w:t xml:space="preserve"> </w:t>
+      </w:r>
+      <w:proofErr w:type="spellStart"/>
+      <w:r>
+        <w:rPr>
+          <w:rFonts w:ascii="Arial" w:hAnsi="Arial" w:cs="Arial"/>
+        </w:rPr>
+        <w:t>mirroring</w:t>
+      </w:r>
+      <w:proofErr w:type="spellEnd"/>
+      <w:r>
+        <w:rPr>
+          <w:rFonts w:ascii="Arial" w:hAnsi="Arial" w:cs="Arial"/>
+        </w:rPr>
+        <w:t>“. Potentielle Käufer werden durch die verschiedenen Begriffe unnötig verwirrt und finden ohne zusätzliche Recherche selten heraus, dass</w:t>
+      </w:r>
+      <w:r>
+        <w:rPr>
+          <w:rFonts w:ascii="Arial" w:hAnsi="Arial" w:cs="Arial"/>
+        </w:rPr>
+        <w:t xml:space="preserve"> damit </w:t>
+      </w:r>
+      <w:proofErr w:type="spellStart"/>
+      <w:r>
+        <w:rPr>
+          <w:rFonts w:ascii="Arial" w:hAnsi="Arial" w:cs="Arial"/>
+        </w:rPr>
+        <w:t>Miracast</w:t>
+      </w:r>
+      <w:proofErr w:type="spellEnd"/>
+      <w:r>
+        <w:rPr>
+          <w:rFonts w:ascii="Arial" w:hAnsi="Arial" w:cs="Arial"/>
+        </w:rPr>
+        <w:t xml:space="preserve"> gemeint ist.</w:t>
+      </w:r>
+    </w:p>
+    <w:p>
+      <w:pPr>
+        <w:keepNext/>
+        <w:tabs>
+          <w:tab w:val="left" w:pos="2921"/>
+        </w:tabs>
+        <w:spacing w:line="360" w:lineRule="auto"/>
+      </w:pPr>
       <w:r>
         <w:rPr>
           <w:noProof/>
           <w:lang w:eastAsia="de-DE"/>
         </w:rPr>
         <w:drawing>
-          <wp:inline distT="0" distB="0" distL="0" distR="0">
+          <wp:inline distT="0" distB="0" distL="0" distR="0" wp14:anchorId="4F1AEBE4" wp14:editId="56D85654">
             <wp:extent cx="5219700" cy="2409634"/>
             <wp:effectExtent l="0" t="0" r="0" b="0"/>
             <wp:docPr id="2" name="Grafik 2" descr="http://i.imgur.com/I2QmeZe.jpeg"/>
@@ -3994,6 +4459,102 @@
     </w:p>
     <w:p>
       <w:pPr>
+        <w:pStyle w:val="Beschriftung"/>
+      </w:pPr>
+      <w:r>
+        <w:t xml:space="preserve">Abbildung </w:t>
+      </w:r>
+      <w:r>
+        <w:fldChar w:fldCharType="begin"/>
+      </w:r>
+      <w:r>
+        <w:instrText xml:space="preserve"> STYLEREF 1 \s </w:instrText>
+      </w:r>
+      <w:r>
+        <w:fldChar w:fldCharType="separate"/>
+      </w:r>
+      <w:r>
+        <w:rPr>
+          <w:noProof/>
+        </w:rPr>
+        <w:t>6</w:t>
+      </w:r>
+      <w:r>
+        <w:fldChar w:fldCharType="end"/>
+      </w:r>
+      <w:r>
+        <w:t>.</w:t>
+      </w:r>
+      <w:r>
+        <w:fldChar w:fldCharType="begin"/>
+      </w:r>
+      <w:r>
+        <w:instrText xml:space="preserve"> SEQ Abbildung \* ARABIC \s 1 </w:instrText>
+      </w:r>
+      <w:r>
+        <w:fldChar w:fldCharType="separate"/>
+      </w:r>
+      <w:r>
+        <w:rPr>
+          <w:noProof/>
+        </w:rPr>
+        <w:t>1</w:t>
+      </w:r>
+      <w:r>
+        <w:fldChar w:fldCharType="end"/>
+      </w:r>
+      <w:r>
+        <w:t xml:space="preserve"> </w:t>
+      </w:r>
+      <w:proofErr w:type="spellStart"/>
+      <w:r>
+        <w:t>Miracast</w:t>
+      </w:r>
+      <w:proofErr w:type="spellEnd"/>
+      <w:r>
+        <w:t xml:space="preserve"> Kompatibilität </w:t>
+      </w:r>
+      <w:r>
+        <w:fldChar w:fldCharType="begin"/>
+      </w:r>
+      <w:r>
+        <w:instrText>ADDIN CITAVI.PLACEHOLDER 37b275f4-49d3-4069-849d-4f558729f2cc 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</w:instrText>
+      </w:r>
+      <w:r>
+        <w:fldChar w:fldCharType="separate"/>
+      </w:r>
+      <w:bookmarkStart w:id="18" w:name="_CTVP00137b275f449d34069849d4f558729f2cc"/>
+      <w:r>
+        <w:t>(</w:t>
+      </w:r>
+      <w:proofErr w:type="spellStart"/>
+      <w:r>
+        <w:t>Czerulla</w:t>
+      </w:r>
+      <w:proofErr w:type="spellEnd"/>
+      <w:r>
+        <w:t xml:space="preserve"> and Hansen 2013)</w:t>
+      </w:r>
+      <w:bookmarkEnd w:id="18"/>
+      <w:r>
+        <w:fldChar w:fldCharType="end"/>
+      </w:r>
+    </w:p>
+    <w:p/>
+    <w:p>
+      <w:pPr>
+        <w:pStyle w:val="berschrift2"/>
+        <w:numPr>
+          <w:ilvl w:val="1"/>
+          <w:numId w:val="5"/>
+        </w:numPr>
+      </w:pPr>
+      <w:r>
+        <w:t>Technisches</w:t>
+      </w:r>
+    </w:p>
+    <w:p>
+      <w:pPr>
         <w:tabs>
           <w:tab w:val="left" w:pos="2921"/>
         </w:tabs>
@@ -4002,6 +4563,177 @@
           <w:rFonts w:ascii="Arial" w:hAnsi="Arial" w:cs="Arial"/>
         </w:rPr>
       </w:pPr>
+      <w:proofErr w:type="spellStart"/>
+      <w:r>
+        <w:rPr>
+          <w:rFonts w:ascii="Arial" w:hAnsi="Arial" w:cs="Arial"/>
+        </w:rPr>
+        <w:t>Miracast</w:t>
+      </w:r>
+      <w:proofErr w:type="spellEnd"/>
+      <w:r>
+        <w:rPr>
+          <w:rFonts w:ascii="Arial" w:hAnsi="Arial" w:cs="Arial"/>
+        </w:rPr>
+        <w:t xml:space="preserve"> wird von der Wi-Fi Alliance, einem 17 Jahre alten Netzwerk hunderter Unternehmen mit dem Ziel Standards rund um Wi-Fi zu entwickeln, als kabellose Lösung zum Teilen eines Bildschirmes vorgestellt.</w:t>
+      </w:r>
+    </w:p>
+    <w:p>
+      <w:pPr>
+        <w:tabs>
+          <w:tab w:val="left" w:pos="2921"/>
+        </w:tabs>
+        <w:spacing w:line="360" w:lineRule="auto"/>
+        <w:rPr>
+          <w:rFonts w:ascii="Arial" w:hAnsi="Arial" w:cs="Arial"/>
+        </w:rPr>
+      </w:pPr>
+      <w:proofErr w:type="spellStart"/>
+      <w:r>
+        <w:rPr>
+          <w:rFonts w:ascii="Arial" w:hAnsi="Arial" w:cs="Arial"/>
+        </w:rPr>
+        <w:t>Miracast</w:t>
+      </w:r>
+      <w:proofErr w:type="spellEnd"/>
+      <w:r>
+        <w:rPr>
+          <w:rFonts w:ascii="Arial" w:hAnsi="Arial" w:cs="Arial"/>
+        </w:rPr>
+        <w:t xml:space="preserve"> baut auf Wi-Fi </w:t>
+      </w:r>
+      <w:proofErr w:type="spellStart"/>
+      <w:r>
+        <w:rPr>
+          <w:rFonts w:ascii="Arial" w:hAnsi="Arial" w:cs="Arial"/>
+        </w:rPr>
+        <w:t>Direct</w:t>
+      </w:r>
+      <w:proofErr w:type="spellEnd"/>
+      <w:r>
+        <w:rPr>
+          <w:rFonts w:ascii="Arial" w:hAnsi="Arial" w:cs="Arial"/>
+        </w:rPr>
+        <w:t xml:space="preserve"> auf. Wi-Fi </w:t>
+      </w:r>
+      <w:proofErr w:type="spellStart"/>
+      <w:r>
+        <w:rPr>
+          <w:rFonts w:ascii="Arial" w:hAnsi="Arial" w:cs="Arial"/>
+        </w:rPr>
+        <w:t>Direct</w:t>
+      </w:r>
+      <w:proofErr w:type="spellEnd"/>
+      <w:r>
+        <w:rPr>
+          <w:rFonts w:ascii="Arial" w:hAnsi="Arial" w:cs="Arial"/>
+        </w:rPr>
+        <w:t xml:space="preserve"> ermöglicht es zwei Geräten eine direkte, peer-</w:t>
+      </w:r>
+      <w:proofErr w:type="spellStart"/>
+      <w:r>
+        <w:rPr>
+          <w:rFonts w:ascii="Arial" w:hAnsi="Arial" w:cs="Arial"/>
+        </w:rPr>
+        <w:t>to</w:t>
+      </w:r>
+      <w:proofErr w:type="spellEnd"/>
+      <w:r>
+        <w:rPr>
+          <w:rFonts w:ascii="Arial" w:hAnsi="Arial" w:cs="Arial"/>
+        </w:rPr>
+        <w:t>-</w:t>
+      </w:r>
+      <w:proofErr w:type="spellStart"/>
+      <w:r>
+        <w:rPr>
+          <w:rFonts w:ascii="Arial" w:hAnsi="Arial" w:cs="Arial"/>
+        </w:rPr>
+        <w:t>peer</w:t>
+      </w:r>
+      <w:proofErr w:type="spellEnd"/>
+      <w:r>
+        <w:rPr>
+          <w:rFonts w:ascii="Arial" w:hAnsi="Arial" w:cs="Arial"/>
+        </w:rPr>
+        <w:t xml:space="preserve"> Ver</w:t>
+      </w:r>
+      <w:r>
+        <w:rPr>
+          <w:rFonts w:ascii="Arial" w:hAnsi="Arial" w:cs="Arial"/>
+        </w:rPr>
+        <w:t xml:space="preserve">bindung aufzubauen um dadurch automatisch </w:t>
+      </w:r>
+      <w:proofErr w:type="spellStart"/>
+      <w:r>
+        <w:rPr>
+          <w:rFonts w:ascii="Arial" w:hAnsi="Arial" w:cs="Arial"/>
+        </w:rPr>
+        <w:t>wireless</w:t>
+      </w:r>
+      <w:proofErr w:type="spellEnd"/>
+      <w:r>
+        <w:rPr>
+          <w:rFonts w:ascii="Arial" w:hAnsi="Arial" w:cs="Arial"/>
+        </w:rPr>
+        <w:t xml:space="preserve"> </w:t>
+      </w:r>
+      <w:proofErr w:type="spellStart"/>
+      <w:r>
+        <w:rPr>
+          <w:rFonts w:ascii="Arial" w:hAnsi="Arial" w:cs="Arial"/>
+        </w:rPr>
+        <w:t>router</w:t>
+      </w:r>
+      <w:proofErr w:type="spellEnd"/>
+      <w:r>
+        <w:rPr>
+          <w:rFonts w:ascii="Arial" w:hAnsi="Arial" w:cs="Arial"/>
+        </w:rPr>
+        <w:t xml:space="preserve"> zu finden und sich mit diesen zu verbinden. </w:t>
+      </w:r>
+      <w:proofErr w:type="spellStart"/>
+      <w:r>
+        <w:rPr>
+          <w:rFonts w:ascii="Arial" w:hAnsi="Arial" w:cs="Arial"/>
+        </w:rPr>
+        <w:t>Miracast</w:t>
+      </w:r>
+      <w:proofErr w:type="spellEnd"/>
+      <w:r>
+        <w:rPr>
+          <w:rFonts w:ascii="Arial" w:hAnsi="Arial" w:cs="Arial"/>
+        </w:rPr>
+        <w:t xml:space="preserve"> ist somit nicht von einem Netzwerk abhängig sondern erstellt ein eigenes Netzwerk zwischen den verbundenen Geräten. Für die Übertragung von 1080p Video und 5.1 Surround Sound wird der H.264 Codec verwendet. </w:t>
+      </w:r>
+      <w:proofErr w:type="spellStart"/>
+      <w:r>
+        <w:rPr>
+          <w:rFonts w:ascii="Arial" w:hAnsi="Arial" w:cs="Arial"/>
+        </w:rPr>
+        <w:t>Desweiteren</w:t>
+      </w:r>
+      <w:proofErr w:type="spellEnd"/>
+      <w:r>
+        <w:rPr>
+          <w:rFonts w:ascii="Arial" w:hAnsi="Arial" w:cs="Arial"/>
+        </w:rPr>
+        <w:t xml:space="preserve"> wurde in </w:t>
+      </w:r>
+      <w:proofErr w:type="spellStart"/>
+      <w:r>
+        <w:rPr>
+          <w:rFonts w:ascii="Arial" w:hAnsi="Arial" w:cs="Arial"/>
+        </w:rPr>
+        <w:t>Miracast</w:t>
+      </w:r>
+      <w:proofErr w:type="spellEnd"/>
+      <w:r>
+        <w:rPr>
+          <w:rFonts w:ascii="Arial" w:hAnsi="Arial" w:cs="Arial"/>
+        </w:rPr>
+        <w:t xml:space="preserve"> ein DRM Layer implementiert um Copyright geschützte Inhalte, beispielsweise DVDs oder Musik, vom Sender zum Empfänger zu senden. </w:t>
+      </w:r>
       <w:r>
         <w:rPr>
           <w:rFonts w:ascii="Arial" w:hAnsi="Arial" w:cs="Arial"/>
@@ -4012,7 +4744,7 @@
         <w:rPr>
           <w:rFonts w:ascii="Arial" w:hAnsi="Arial" w:cs="Arial"/>
         </w:rPr>
-        <w:instrText>ADDIN CITAVI.PLACEHOLDER e4c26988-f3a7-4c6e-8ad1-76978c75b519 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</w:instrText>
+        <w:instrText>ADDIN CITAVI.PLACEHOLDER 96d4b424-b1b2-4c69-9503-25ad5748b6fd 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</w:instrText>
       </w:r>
       <w:r>
         <w:rPr>
@@ -4020,7 +4752,7 @@
         </w:rPr>
         <w:fldChar w:fldCharType="separate"/>
       </w:r>
-      <w:bookmarkStart w:id="18" w:name="_CTVP001e4c26988f3a74c6e8ad176978c75b519"/>
+      <w:bookmarkStart w:id="19" w:name="_CTVP00196d4b424b1b24c69950325ad5748b6fd"/>
       <w:r>
         <w:rPr>
           <w:rFonts w:ascii="Arial" w:hAnsi="Arial" w:cs="Arial"/>
@@ -4032,22 +4764,24 @@
         <w:rPr>
           <w:rFonts w:ascii="Arial" w:hAnsi="Arial" w:cs="Arial"/>
         </w:rPr>
-        <w:t>Czerulla</w:t>
-      </w:r>
-      <w:proofErr w:type="spellEnd"/>
-      <w:r>
-        <w:rPr>
-          <w:rFonts w:ascii="Arial" w:hAnsi="Arial" w:cs="Arial"/>
-        </w:rPr>
-        <w:t xml:space="preserve"> und Hansen 2013, S. 148)</w:t>
-      </w:r>
-      <w:bookmarkEnd w:id="18"/>
+        <w:t>Betters</w:t>
+      </w:r>
+      <w:proofErr w:type="spellEnd"/>
+      <w:r>
+        <w:rPr>
+          <w:rFonts w:ascii="Arial" w:hAnsi="Arial" w:cs="Arial"/>
+        </w:rPr>
+        <w:t xml:space="preserve"> 2015)</w:t>
+      </w:r>
+      <w:bookmarkEnd w:id="19"/>
       <w:r>
         <w:rPr>
           <w:rFonts w:ascii="Arial" w:hAnsi="Arial" w:cs="Arial"/>
         </w:rPr>
         <w:fldChar w:fldCharType="end"/>
       </w:r>
+      <w:bookmarkStart w:id="20" w:name="_GoBack"/>
+      <w:bookmarkEnd w:id="20"/>
     </w:p>
     <w:p>
       <w:pPr>
@@ -4070,7 +4804,7 @@
           <w:numId w:val="5"/>
         </w:numPr>
       </w:pPr>
-      <w:bookmarkStart w:id="19" w:name="_Toc442289914"/>
+      <w:bookmarkStart w:id="21" w:name="_Toc442289914"/>
       <w:proofErr w:type="spellStart"/>
       <w:r>
         <w:lastRenderedPageBreak/>
@@ -4084,7 +4818,7 @@
       <w:r>
         <w:t>Firetv</w:t>
       </w:r>
-      <w:bookmarkEnd w:id="19"/>
+      <w:bookmarkEnd w:id="21"/>
       <w:proofErr w:type="spellEnd"/>
     </w:p>
     <w:p>
@@ -4225,12 +4959,12 @@
           <w:numId w:val="5"/>
         </w:numPr>
       </w:pPr>
-      <w:bookmarkStart w:id="20" w:name="_Toc442289915"/>
+      <w:bookmarkStart w:id="22" w:name="_Toc442289915"/>
       <w:r>
         <w:lastRenderedPageBreak/>
         <w:t>Fazit</w:t>
       </w:r>
-      <w:bookmarkEnd w:id="20"/>
+      <w:bookmarkEnd w:id="22"/>
     </w:p>
     <w:p>
       <w:pPr>
@@ -4529,19 +5263,89 @@
         <w:rPr>
           <w:rFonts w:ascii="Arial" w:hAnsi="Arial" w:cs="Arial"/>
         </w:rPr>
+        <w:t xml:space="preserve"> and </w:t>
+      </w:r>
+      <w:proofErr w:type="spellStart"/>
+      <w:r>
+        <w:rPr>
+          <w:rFonts w:ascii="Arial" w:hAnsi="Arial" w:cs="Arial"/>
+        </w:rPr>
+        <w:t>error</w:t>
+      </w:r>
+      <w:proofErr w:type="spellEnd"/>
+      <w:r>
+        <w:rPr>
+          <w:rFonts w:ascii="Arial" w:hAnsi="Arial" w:cs="Arial"/>
+        </w:rPr>
+        <w:t xml:space="preserve"> oder </w:t>
+      </w:r>
+      <w:proofErr w:type="spellStart"/>
+      <w:r>
+        <w:rPr>
+          <w:rFonts w:ascii="Arial" w:hAnsi="Arial" w:cs="Arial"/>
+        </w:rPr>
+        <w:t>kabel</w:t>
+      </w:r>
+      <w:proofErr w:type="spellEnd"/>
+      <w:r>
+        <w:rPr>
+          <w:rFonts w:ascii="Arial" w:hAnsi="Arial" w:cs="Arial"/>
+        </w:rPr>
         <w:t xml:space="preserve"> </w:t>
       </w:r>
-      <w:proofErr w:type="spellStart"/>
-      <w:r>
-        <w:rPr>
-          <w:rFonts w:ascii="Arial" w:hAnsi="Arial" w:cs="Arial"/>
-        </w:rPr>
-        <w:t>and</w:t>
-      </w:r>
-      <w:proofErr w:type="spellEnd"/>
-      <w:r>
-        <w:rPr>
-          <w:rFonts w:ascii="Arial" w:hAnsi="Arial" w:cs="Arial"/>
+      <w:proofErr w:type="gramStart"/>
+      <w:r>
+        <w:rPr>
+          <w:rFonts w:ascii="Arial" w:hAnsi="Arial" w:cs="Arial"/>
+        </w:rPr>
+        <w:t>verwenden :</w:t>
+      </w:r>
+      <w:proofErr w:type="gramEnd"/>
+      <w:r>
+        <w:rPr>
+          <w:rFonts w:ascii="Arial" w:hAnsi="Arial" w:cs="Arial"/>
+        </w:rPr>
+        <w:t>P</w:t>
+      </w:r>
+    </w:p>
+    <w:p>
+      <w:pPr>
+        <w:tabs>
+          <w:tab w:val="left" w:pos="2921"/>
+        </w:tabs>
+        <w:spacing w:line="360" w:lineRule="auto"/>
+        <w:rPr>
+          <w:rFonts w:ascii="Arial" w:hAnsi="Arial" w:cs="Arial"/>
+        </w:rPr>
+      </w:pPr>
+    </w:p>
+    <w:p>
+      <w:pPr>
+        <w:tabs>
+          <w:tab w:val="left" w:pos="2921"/>
+        </w:tabs>
+        <w:spacing w:line="360" w:lineRule="auto"/>
+        <w:rPr>
+          <w:rFonts w:ascii="Arial" w:hAnsi="Arial" w:cs="Arial"/>
+          <w:b/>
+          <w:sz w:val="56"/>
+        </w:rPr>
+      </w:pPr>
+      <w:proofErr w:type="spellStart"/>
+      <w:r>
+        <w:rPr>
+          <w:rFonts w:ascii="Arial" w:hAnsi="Arial" w:cs="Arial"/>
+          <w:b/>
+          <w:sz w:val="56"/>
+        </w:rPr>
+        <w:t>Miracast</w:t>
+      </w:r>
+      <w:proofErr w:type="spellEnd"/>
+      <w:r>
+        <w:rPr>
+          <w:rFonts w:ascii="Arial" w:hAnsi="Arial" w:cs="Arial"/>
+          <w:b/>
+          <w:sz w:val="56"/>
         </w:rPr>
         <w:t xml:space="preserve"> </w:t>
       </w:r>
@@ -4549,43 +5353,181 @@
       <w:r>
         <w:rPr>
           <w:rFonts w:ascii="Arial" w:hAnsi="Arial" w:cs="Arial"/>
-        </w:rPr>
-        <w:t>error</w:t>
-      </w:r>
-      <w:proofErr w:type="spellEnd"/>
-      <w:r>
-        <w:rPr>
-          <w:rFonts w:ascii="Arial" w:hAnsi="Arial" w:cs="Arial"/>
-        </w:rPr>
-        <w:t xml:space="preserve"> oder </w:t>
-      </w:r>
-      <w:proofErr w:type="spellStart"/>
-      <w:r>
-        <w:rPr>
-          <w:rFonts w:ascii="Arial" w:hAnsi="Arial" w:cs="Arial"/>
-        </w:rPr>
-        <w:t>kabel</w:t>
-      </w:r>
-      <w:proofErr w:type="spellEnd"/>
-      <w:r>
-        <w:rPr>
-          <w:rFonts w:ascii="Arial" w:hAnsi="Arial" w:cs="Arial"/>
+          <w:b/>
+          <w:sz w:val="56"/>
+        </w:rPr>
+        <w:t>is</w:t>
+      </w:r>
+      <w:proofErr w:type="spellEnd"/>
+      <w:r>
+        <w:rPr>
+          <w:rFonts w:ascii="Arial" w:hAnsi="Arial" w:cs="Arial"/>
+          <w:b/>
+          <w:sz w:val="56"/>
+        </w:rPr>
+        <w:t xml:space="preserve"> da größte Scheiß, Finger weg davon, </w:t>
+      </w:r>
+      <w:proofErr w:type="spellStart"/>
+      <w:r>
+        <w:rPr>
+          <w:rFonts w:ascii="Arial" w:hAnsi="Arial" w:cs="Arial"/>
+          <w:b/>
+          <w:sz w:val="56"/>
+        </w:rPr>
+        <w:t>nehmts</w:t>
+      </w:r>
+      <w:proofErr w:type="spellEnd"/>
+      <w:r>
+        <w:rPr>
+          <w:rFonts w:ascii="Arial" w:hAnsi="Arial" w:cs="Arial"/>
+          <w:b/>
+          <w:sz w:val="56"/>
         </w:rPr>
         <w:t xml:space="preserve"> </w:t>
       </w:r>
+      <w:proofErr w:type="spellStart"/>
+      <w:r>
+        <w:rPr>
+          <w:rFonts w:ascii="Arial" w:hAnsi="Arial" w:cs="Arial"/>
+          <w:b/>
+          <w:sz w:val="56"/>
+        </w:rPr>
+        <w:t>AirPlay</w:t>
+      </w:r>
+      <w:proofErr w:type="spellEnd"/>
+      <w:r>
+        <w:rPr>
+          <w:rFonts w:ascii="Arial" w:hAnsi="Arial" w:cs="Arial"/>
+          <w:b/>
+          <w:sz w:val="56"/>
+        </w:rPr>
+        <w:t xml:space="preserve">, </w:t>
+      </w:r>
+      <w:proofErr w:type="spellStart"/>
+      <w:r>
+        <w:rPr>
+          <w:rFonts w:ascii="Arial" w:hAnsi="Arial" w:cs="Arial"/>
+          <w:b/>
+          <w:sz w:val="56"/>
+        </w:rPr>
+        <w:t>Chromecast</w:t>
+      </w:r>
+      <w:proofErr w:type="spellEnd"/>
+      <w:r>
+        <w:rPr>
+          <w:rFonts w:ascii="Arial" w:hAnsi="Arial" w:cs="Arial"/>
+          <w:b/>
+          <w:sz w:val="56"/>
+        </w:rPr>
+        <w:t xml:space="preserve"> und </w:t>
+      </w:r>
+      <w:proofErr w:type="spellStart"/>
+      <w:r>
+        <w:rPr>
+          <w:rFonts w:ascii="Arial" w:hAnsi="Arial" w:cs="Arial"/>
+          <w:b/>
+          <w:sz w:val="56"/>
+        </w:rPr>
+        <w:t>co</w:t>
+      </w:r>
+      <w:proofErr w:type="spellEnd"/>
+      <w:r>
+        <w:rPr>
+          <w:rFonts w:ascii="Arial" w:hAnsi="Arial" w:cs="Arial"/>
+          <w:b/>
+          <w:sz w:val="56"/>
+        </w:rPr>
+        <w:t xml:space="preserve">, </w:t>
+      </w:r>
+      <w:proofErr w:type="spellStart"/>
+      <w:r>
+        <w:rPr>
+          <w:rFonts w:ascii="Arial" w:hAnsi="Arial" w:cs="Arial"/>
+          <w:b/>
+          <w:sz w:val="56"/>
+        </w:rPr>
+        <w:t>owa</w:t>
+      </w:r>
+      <w:proofErr w:type="spellEnd"/>
+      <w:r>
+        <w:rPr>
+          <w:rFonts w:ascii="Arial" w:hAnsi="Arial" w:cs="Arial"/>
+          <w:b/>
+          <w:sz w:val="56"/>
+        </w:rPr>
+        <w:t xml:space="preserve"> </w:t>
+      </w:r>
+      <w:proofErr w:type="spellStart"/>
+      <w:r>
+        <w:rPr>
+          <w:rFonts w:ascii="Arial" w:hAnsi="Arial" w:cs="Arial"/>
+          <w:b/>
+          <w:sz w:val="56"/>
+        </w:rPr>
+        <w:t>jo</w:t>
+      </w:r>
+      <w:proofErr w:type="spellEnd"/>
+      <w:r>
+        <w:rPr>
+          <w:rFonts w:ascii="Arial" w:hAnsi="Arial" w:cs="Arial"/>
+          <w:b/>
+          <w:sz w:val="56"/>
+        </w:rPr>
+        <w:t xml:space="preserve"> </w:t>
+      </w:r>
+      <w:proofErr w:type="spellStart"/>
+      <w:r>
+        <w:rPr>
+          <w:rFonts w:ascii="Arial" w:hAnsi="Arial" w:cs="Arial"/>
+          <w:b/>
+          <w:sz w:val="56"/>
+        </w:rPr>
+        <w:t>net</w:t>
+      </w:r>
+      <w:proofErr w:type="spellEnd"/>
+      <w:r>
+        <w:rPr>
+          <w:rFonts w:ascii="Arial" w:hAnsi="Arial" w:cs="Arial"/>
+          <w:b/>
+          <w:sz w:val="56"/>
+        </w:rPr>
+        <w:t xml:space="preserve"> </w:t>
+      </w:r>
+      <w:proofErr w:type="spellStart"/>
+      <w:r>
+        <w:rPr>
+          <w:rFonts w:ascii="Arial" w:hAnsi="Arial" w:cs="Arial"/>
+          <w:b/>
+          <w:sz w:val="56"/>
+        </w:rPr>
+        <w:t>Miracast</w:t>
+      </w:r>
+      <w:proofErr w:type="spellEnd"/>
+      <w:r>
+        <w:rPr>
+          <w:rFonts w:ascii="Arial" w:hAnsi="Arial" w:cs="Arial"/>
+          <w:b/>
+          <w:sz w:val="56"/>
+        </w:rPr>
+        <w:t xml:space="preserve"> Devices</w:t>
+      </w:r>
       <w:proofErr w:type="gramStart"/>
       <w:r>
         <w:rPr>
           <w:rFonts w:ascii="Arial" w:hAnsi="Arial" w:cs="Arial"/>
-        </w:rPr>
-        <w:t>verwenden :</w:t>
+          <w:b/>
+          <w:sz w:val="56"/>
+        </w:rPr>
+        <w:t>!!!!</w:t>
       </w:r>
       <w:proofErr w:type="gramEnd"/>
       <w:r>
         <w:rPr>
           <w:rFonts w:ascii="Arial" w:hAnsi="Arial" w:cs="Arial"/>
-        </w:rPr>
-        <w:t>P</w:t>
+          <w:b/>
+          <w:sz w:val="56"/>
+        </w:rPr>
+        <w:t>111einseinself</w:t>
       </w:r>
     </w:p>
     <w:p>
@@ -4643,6 +5585,9 @@
     <w:p>
       <w:pPr>
         <w:pStyle w:val="CitaviBibliographyHeading"/>
+        <w:rPr>
+          <w:lang w:val="en-US"/>
+        </w:rPr>
       </w:pPr>
       <w:r>
         <w:fldChar w:fldCharType="begin"/>
@@ -4651,34 +5596,62 @@
         <w:rPr>
           <w:lang w:val="de-AT"/>
         </w:rPr>
-        <w:instrText>ADDIN CITAVI.BIBLIOGRAPHY 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</w:instrText>
+        <w:instrText>ADDIN CITAVI.BIBLIOGRAPHY 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</w:instrText>
+      </w:r>
+      <w:r>
+        <w:rPr>
+          <w:lang w:val="en-US"/>
+        </w:rPr>
+        <w:instrText>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</w:instrText>
       </w:r>
       <w:r>
         <w:fldChar w:fldCharType="separate"/>
       </w:r>
-      <w:bookmarkStart w:id="21" w:name="_CTVBIBLIOGRAPHY1"/>
-      <w:bookmarkEnd w:id="21"/>
-      <w:r>
+      <w:bookmarkStart w:id="23" w:name="_CTVBIBLIOGRAPHY1"/>
+      <w:bookmarkEnd w:id="23"/>
+      <w:proofErr w:type="spellStart"/>
+      <w:r>
+        <w:rPr>
+          <w:lang w:val="en-US"/>
+        </w:rPr>
         <w:t>Literaturverzeichnis</w:t>
       </w:r>
+      <w:proofErr w:type="spellEnd"/>
     </w:p>
     <w:p>
       <w:pPr>
         <w:pStyle w:val="CitaviBibliographyEntry"/>
-      </w:pPr>
-      <w:r>
+        <w:rPr>
+          <w:lang w:val="en-US"/>
+        </w:rPr>
+      </w:pPr>
+      <w:r>
+        <w:rPr>
+          <w:lang w:val="en-US"/>
+        </w:rPr>
         <w:t xml:space="preserve">Apple (2016) </w:t>
       </w:r>
+      <w:proofErr w:type="spellStart"/>
       <w:r>
         <w:rPr>
           <w:i/>
-        </w:rPr>
-        <w:t xml:space="preserve">Mit </w:t>
-      </w:r>
-      <w:proofErr w:type="spellStart"/>
+          <w:lang w:val="en-US"/>
+        </w:rPr>
+        <w:t>Mit</w:t>
+      </w:r>
+      <w:proofErr w:type="spellEnd"/>
       <w:r>
         <w:rPr>
           <w:i/>
+          <w:lang w:val="en-US"/>
+        </w:rPr>
+        <w:t xml:space="preserve"> </w:t>
+      </w:r>
+      <w:proofErr w:type="spellStart"/>
+      <w:r>
+        <w:rPr>
+          <w:i/>
+          <w:lang w:val="en-US"/>
         </w:rPr>
         <w:t>AirPlay</w:t>
       </w:r>
@@ -4686,20 +5659,23 @@
       <w:r>
         <w:rPr>
           <w:i/>
-        </w:rPr>
-        <w:t xml:space="preserve"> drahtlos Inhalte von Ihrem iPhone, iPad oder iPod </w:t>
+          <w:lang w:val="en-US"/>
+        </w:rPr>
+        <w:t xml:space="preserve"> </w:t>
       </w:r>
       <w:proofErr w:type="spellStart"/>
       <w:r>
         <w:rPr>
           <w:i/>
-        </w:rPr>
-        <w:t>touch</w:t>
+          <w:lang w:val="en-US"/>
+        </w:rPr>
+        <w:t>drahtlos</w:t>
       </w:r>
       <w:proofErr w:type="spellEnd"/>
       <w:r>
         <w:rPr>
           <w:i/>
+          <w:lang w:val="en-US"/>
         </w:rPr>
         <w:t xml:space="preserve"> </w:t>
       </w:r>
@@ -4707,81 +5683,300 @@
       <w:r>
         <w:rPr>
           <w:i/>
+          <w:lang w:val="en-US"/>
+        </w:rPr>
+        <w:t>Inhalte</w:t>
+      </w:r>
+      <w:proofErr w:type="spellEnd"/>
+      <w:r>
+        <w:rPr>
+          <w:i/>
+          <w:lang w:val="en-US"/>
+        </w:rPr>
+        <w:t xml:space="preserve"> von </w:t>
+      </w:r>
+      <w:proofErr w:type="spellStart"/>
+      <w:r>
+        <w:rPr>
+          <w:i/>
+          <w:lang w:val="en-US"/>
+        </w:rPr>
+        <w:t>Ihrem</w:t>
+      </w:r>
+      <w:proofErr w:type="spellEnd"/>
+      <w:r>
+        <w:rPr>
+          <w:i/>
+          <w:lang w:val="en-US"/>
+        </w:rPr>
+        <w:t xml:space="preserve"> iPhone, iPad </w:t>
+      </w:r>
+      <w:proofErr w:type="spellStart"/>
+      <w:proofErr w:type="gramStart"/>
+      <w:r>
+        <w:rPr>
+          <w:i/>
+          <w:lang w:val="en-US"/>
+        </w:rPr>
+        <w:t>oder</w:t>
+      </w:r>
+      <w:proofErr w:type="spellEnd"/>
+      <w:proofErr w:type="gramEnd"/>
+      <w:r>
+        <w:rPr>
+          <w:i/>
+          <w:lang w:val="en-US"/>
+        </w:rPr>
+        <w:t xml:space="preserve"> iPod touch </w:t>
+      </w:r>
+      <w:proofErr w:type="spellStart"/>
+      <w:r>
+        <w:rPr>
+          <w:i/>
+          <w:lang w:val="en-US"/>
         </w:rPr>
         <w:t>streamen</w:t>
       </w:r>
       <w:proofErr w:type="spellEnd"/>
       <w:r>
-        <w:t xml:space="preserve"> [Online]. Verfügbar auf https://​support.apple.com​/​de-at/​HT204289.</w:t>
+        <w:rPr>
+          <w:lang w:val="en-US"/>
+        </w:rPr>
+        <w:t xml:space="preserve"> [Online]. </w:t>
+      </w:r>
+      <w:proofErr w:type="spellStart"/>
+      <w:r>
+        <w:rPr>
+          <w:lang w:val="en-US"/>
+        </w:rPr>
+        <w:t>Verfügbar</w:t>
+      </w:r>
+      <w:proofErr w:type="spellEnd"/>
+      <w:r>
+        <w:rPr>
+          <w:lang w:val="en-US"/>
+        </w:rPr>
+        <w:t xml:space="preserve"> auf https://​support.apple.com​/​de-at/​HT204289.</w:t>
       </w:r>
     </w:p>
     <w:p>
       <w:pPr>
         <w:pStyle w:val="CitaviBibliographyEntry"/>
-      </w:pPr>
-      <w:proofErr w:type="spellStart"/>
-      <w:r>
+        <w:rPr>
+          <w:lang w:val="en-US"/>
+        </w:rPr>
+      </w:pPr>
+      <w:r>
+        <w:rPr>
+          <w:lang w:val="en-US"/>
+        </w:rPr>
+        <w:t xml:space="preserve">Betters, E. (2015) </w:t>
+      </w:r>
+      <w:r>
+        <w:rPr>
+          <w:i/>
+          <w:lang w:val="en-US"/>
+        </w:rPr>
+        <w:t xml:space="preserve">Miracast explained: How is it different from Chromecast and </w:t>
+      </w:r>
+      <w:proofErr w:type="spellStart"/>
+      <w:r>
+        <w:rPr>
+          <w:i/>
+          <w:lang w:val="en-US"/>
+        </w:rPr>
+        <w:t>AirPlay</w:t>
+      </w:r>
+      <w:proofErr w:type="spellEnd"/>
+      <w:r>
+        <w:rPr>
+          <w:i/>
+          <w:lang w:val="en-US"/>
+        </w:rPr>
+        <w:t>?</w:t>
+      </w:r>
+      <w:r>
+        <w:rPr>
+          <w:lang w:val="en-US"/>
+        </w:rPr>
+        <w:t xml:space="preserve"> [Online]. </w:t>
+      </w:r>
+      <w:proofErr w:type="spellStart"/>
+      <w:r>
+        <w:rPr>
+          <w:lang w:val="en-US"/>
+        </w:rPr>
+        <w:t>Verfügbar</w:t>
+      </w:r>
+      <w:proofErr w:type="spellEnd"/>
+      <w:r>
+        <w:rPr>
+          <w:lang w:val="en-US"/>
+        </w:rPr>
+        <w:t xml:space="preserve"> auf http://​www.pocket-lint.com​/​news/​133437-miracast-explained-how-is-it-different-from-chromecast-and-airplay.</w:t>
+      </w:r>
+    </w:p>
+    <w:p>
+      <w:pPr>
+        <w:pStyle w:val="CitaviBibliographyEntry"/>
+        <w:rPr>
+          <w:lang w:val="en-US"/>
+        </w:rPr>
+      </w:pPr>
+      <w:r>
+        <w:rPr>
+          <w:lang w:val="en-US"/>
+        </w:rPr>
+        <w:t xml:space="preserve">Chris Hoffman (2014) </w:t>
+      </w:r>
+      <w:proofErr w:type="gramStart"/>
+      <w:r>
+        <w:rPr>
+          <w:i/>
+          <w:lang w:val="en-US"/>
+        </w:rPr>
+        <w:t>What</w:t>
+      </w:r>
+      <w:proofErr w:type="gramEnd"/>
+      <w:r>
+        <w:rPr>
+          <w:i/>
+          <w:lang w:val="en-US"/>
+        </w:rPr>
+        <w:t xml:space="preserve"> is Miracast and Why Should I Care?</w:t>
+      </w:r>
+      <w:r>
+        <w:rPr>
+          <w:lang w:val="en-US"/>
+        </w:rPr>
+        <w:t xml:space="preserve"> [Online]. </w:t>
+      </w:r>
+      <w:proofErr w:type="spellStart"/>
+      <w:r>
+        <w:rPr>
+          <w:lang w:val="en-US"/>
+        </w:rPr>
+        <w:t>Verfügbar</w:t>
+      </w:r>
+      <w:proofErr w:type="spellEnd"/>
+      <w:r>
+        <w:rPr>
+          <w:lang w:val="en-US"/>
+        </w:rPr>
+        <w:t xml:space="preserve"> auf http://​www.howtogeek.com​/​200796/​what-is-miracast-and-why-should-i-care/</w:t>
+      </w:r>
+      <w:proofErr w:type="gramStart"/>
+      <w:r>
+        <w:rPr>
+          <w:lang w:val="en-US"/>
+        </w:rPr>
+        <w:t>​ [</w:t>
+      </w:r>
+      <w:proofErr w:type="gramEnd"/>
+      <w:r>
+        <w:rPr>
+          <w:lang w:val="en-US"/>
+        </w:rPr>
+        <w:t>Stand 06.02.2016].</w:t>
+      </w:r>
+    </w:p>
+    <w:p>
+      <w:pPr>
+        <w:pStyle w:val="CitaviBibliographyEntry"/>
+        <w:rPr>
+          <w:lang w:val="en-US"/>
+        </w:rPr>
+      </w:pPr>
+      <w:proofErr w:type="spellStart"/>
+      <w:r>
+        <w:rPr>
+          <w:lang w:val="en-US"/>
+        </w:rPr>
         <w:t>Czerulla</w:t>
       </w:r>
       <w:proofErr w:type="spellEnd"/>
       <w:r>
-        <w:t xml:space="preserve">, H. A. </w:t>
-      </w:r>
-      <w:proofErr w:type="spellStart"/>
-      <w:r>
-        <w:t>and</w:t>
-      </w:r>
-      <w:proofErr w:type="spellEnd"/>
-      <w:r>
-        <w:t xml:space="preserve"> Hansen, S. (2013) ‘</w:t>
-      </w:r>
-      <w:proofErr w:type="spellStart"/>
-      <w:r>
-        <w:t>Miracast</w:t>
-      </w:r>
-      <w:proofErr w:type="spellEnd"/>
-      <w:r>
-        <w:t xml:space="preserve">-Check: Was die </w:t>
-      </w:r>
-      <w:proofErr w:type="spellStart"/>
-      <w:r>
+        <w:rPr>
+          <w:lang w:val="en-US"/>
+        </w:rPr>
+        <w:t xml:space="preserve">, H. A. and Hansen, S. (2013) ‘Miracast-Check: Was die </w:t>
+      </w:r>
+      <w:proofErr w:type="spellStart"/>
+      <w:r>
+        <w:rPr>
+          <w:lang w:val="en-US"/>
+        </w:rPr>
         <w:t>AirPlay</w:t>
       </w:r>
       <w:proofErr w:type="spellEnd"/>
       <w:r>
-        <w:t xml:space="preserve">-Alternative derzeit leistet’, </w:t>
+        <w:rPr>
+          <w:lang w:val="en-US"/>
+        </w:rPr>
+        <w:t xml:space="preserve">-Alternative </w:t>
+      </w:r>
+      <w:proofErr w:type="spellStart"/>
+      <w:r>
+        <w:rPr>
+          <w:lang w:val="en-US"/>
+        </w:rPr>
+        <w:t>derzeit</w:t>
+      </w:r>
+      <w:proofErr w:type="spellEnd"/>
+      <w:r>
+        <w:rPr>
+          <w:lang w:val="en-US"/>
+        </w:rPr>
+        <w:t xml:space="preserve"> </w:t>
+      </w:r>
+      <w:proofErr w:type="spellStart"/>
+      <w:r>
+        <w:rPr>
+          <w:lang w:val="en-US"/>
+        </w:rPr>
+        <w:t>leistet</w:t>
+      </w:r>
+      <w:proofErr w:type="spellEnd"/>
+      <w:r>
+        <w:rPr>
+          <w:lang w:val="en-US"/>
+        </w:rPr>
+        <w:t xml:space="preserve">’, </w:t>
       </w:r>
       <w:proofErr w:type="spellStart"/>
       <w:r>
         <w:rPr>
           <w:i/>
+          <w:lang w:val="en-US"/>
         </w:rPr>
         <w:t>c't</w:t>
       </w:r>
       <w:proofErr w:type="spellEnd"/>
       <w:r>
-        <w:t xml:space="preserve">, </w:t>
-      </w:r>
-      <w:proofErr w:type="spellStart"/>
-      <w:r>
-        <w:t>no</w:t>
-      </w:r>
-      <w:proofErr w:type="spellEnd"/>
-      <w:r>
-        <w:t>. 17.</w:t>
+        <w:rPr>
+          <w:lang w:val="en-US"/>
+        </w:rPr>
+        <w:t>, no. 17.</w:t>
       </w:r>
     </w:p>
     <w:p>
       <w:pPr>
         <w:pStyle w:val="CitaviBibliographyEntry"/>
-      </w:pPr>
-      <w:r>
+        <w:rPr>
+          <w:lang w:val="en-US"/>
+        </w:rPr>
+      </w:pPr>
+      <w:r>
+        <w:rPr>
+          <w:lang w:val="en-US"/>
+        </w:rPr>
         <w:t xml:space="preserve">GRAVIS (2011) </w:t>
       </w:r>
       <w:proofErr w:type="spellStart"/>
       <w:r>
         <w:rPr>
           <w:i/>
+          <w:lang w:val="en-US"/>
         </w:rPr>
         <w:t>AirPlay</w:t>
       </w:r>
@@ -4789,77 +5984,290 @@
       <w:r>
         <w:rPr>
           <w:i/>
-        </w:rPr>
-        <w:t>: 10 Fragen, 10 Antworten</w:t>
-      </w:r>
-      <w:r>
-        <w:t xml:space="preserve"> [Online]. Verfügbar auf http://​www.gravis.de​/​blog/​airplay-10-fragen-10-antworten/</w:t>
+          <w:lang w:val="en-US"/>
+        </w:rPr>
+        <w:t xml:space="preserve">: 10 </w:t>
+      </w:r>
+      <w:proofErr w:type="spellStart"/>
+      <w:r>
+        <w:rPr>
+          <w:i/>
+          <w:lang w:val="en-US"/>
+        </w:rPr>
+        <w:t>Fragen</w:t>
+      </w:r>
+      <w:proofErr w:type="spellEnd"/>
+      <w:r>
+        <w:rPr>
+          <w:i/>
+          <w:lang w:val="en-US"/>
+        </w:rPr>
+        <w:t xml:space="preserve">, 10 </w:t>
+      </w:r>
+      <w:proofErr w:type="spellStart"/>
+      <w:r>
+        <w:rPr>
+          <w:i/>
+          <w:lang w:val="en-US"/>
+        </w:rPr>
+        <w:t>Antworten</w:t>
+      </w:r>
+      <w:proofErr w:type="spellEnd"/>
+      <w:r>
+        <w:rPr>
+          <w:lang w:val="en-US"/>
+        </w:rPr>
+        <w:t xml:space="preserve"> [Online]. </w:t>
+      </w:r>
+      <w:proofErr w:type="spellStart"/>
+      <w:r>
+        <w:rPr>
+          <w:lang w:val="en-US"/>
+        </w:rPr>
+        <w:t>Verfügbar</w:t>
+      </w:r>
+      <w:proofErr w:type="spellEnd"/>
+      <w:r>
+        <w:rPr>
+          <w:lang w:val="en-US"/>
+        </w:rPr>
+        <w:t xml:space="preserve"> auf http://​www.gravis.de​/​blog/​airplay-10-fragen-10-antworten</w:t>
       </w:r>
       <w:proofErr w:type="gramStart"/>
       <w:r>
-        <w:t>​.</w:t>
+        <w:rPr>
+          <w:lang w:val="en-US"/>
+        </w:rPr>
+        <w:t>/​.</w:t>
       </w:r>
       <w:proofErr w:type="gramEnd"/>
     </w:p>
     <w:p>
       <w:pPr>
         <w:pStyle w:val="CitaviBibliographyEntry"/>
-      </w:pPr>
-      <w:r>
+        <w:rPr>
+          <w:lang w:val="en-US"/>
+        </w:rPr>
+      </w:pPr>
+      <w:r>
+        <w:rPr>
+          <w:lang w:val="en-US"/>
+        </w:rPr>
         <w:t xml:space="preserve">Hoffman, C. (2013) </w:t>
       </w:r>
       <w:r>
         <w:rPr>
           <w:i/>
-        </w:rPr>
-        <w:t xml:space="preserve">Wireless Display Standards </w:t>
+          <w:lang w:val="en-US"/>
+        </w:rPr>
+        <w:t xml:space="preserve">Wireless Display Standards Explained: </w:t>
       </w:r>
       <w:proofErr w:type="spellStart"/>
       <w:r>
         <w:rPr>
           <w:i/>
-        </w:rPr>
-        <w:t>Explained</w:t>
+          <w:lang w:val="en-US"/>
+        </w:rPr>
+        <w:t>AirPlay</w:t>
       </w:r>
       <w:proofErr w:type="spellEnd"/>
       <w:r>
         <w:rPr>
           <w:i/>
-        </w:rPr>
-        <w:t xml:space="preserve">: </w:t>
+          <w:lang w:val="en-US"/>
+        </w:rPr>
+        <w:t xml:space="preserve">, Miracast, </w:t>
       </w:r>
       <w:proofErr w:type="spellStart"/>
       <w:r>
         <w:rPr>
           <w:i/>
-        </w:rPr>
-        <w:t>AirPlay</w:t>
+          <w:lang w:val="en-US"/>
+        </w:rPr>
+        <w:t>WiDi</w:t>
       </w:r>
       <w:proofErr w:type="spellEnd"/>
       <w:r>
         <w:rPr>
           <w:i/>
-        </w:rPr>
-        <w:t xml:space="preserve">, </w:t>
-      </w:r>
-      <w:proofErr w:type="spellStart"/>
+          <w:lang w:val="en-US"/>
+        </w:rPr>
+        <w:t>, Chromecast, and DLNA</w:t>
+      </w:r>
+      <w:r>
+        <w:rPr>
+          <w:lang w:val="en-US"/>
+        </w:rPr>
+        <w:t xml:space="preserve"> [Online]. </w:t>
+      </w:r>
+      <w:proofErr w:type="spellStart"/>
+      <w:r>
+        <w:rPr>
+          <w:lang w:val="en-US"/>
+        </w:rPr>
+        <w:t>Verfügbar</w:t>
+      </w:r>
+      <w:proofErr w:type="spellEnd"/>
+      <w:r>
+        <w:rPr>
+          <w:lang w:val="en-US"/>
+        </w:rPr>
+        <w:t xml:space="preserve"> auf http://​www.howtogeek.com​/​177145/​wireless-display-standards-explained-airplay-miracast-widi-chromecast-and-dlna</w:t>
+      </w:r>
+      <w:proofErr w:type="gramStart"/>
+      <w:r>
+        <w:rPr>
+          <w:lang w:val="en-US"/>
+        </w:rPr>
+        <w:t>/​.</w:t>
+      </w:r>
+      <w:proofErr w:type="gramEnd"/>
+    </w:p>
+    <w:p>
+      <w:pPr>
+        <w:pStyle w:val="CitaviBibliographyEntry"/>
+        <w:rPr>
+          <w:lang w:val="en-US"/>
+        </w:rPr>
+      </w:pPr>
+      <w:proofErr w:type="spellStart"/>
+      <w:r>
+        <w:rPr>
+          <w:lang w:val="en-US"/>
+        </w:rPr>
+        <w:t>Länger</w:t>
+      </w:r>
+      <w:proofErr w:type="spellEnd"/>
+      <w:r>
+        <w:rPr>
+          <w:lang w:val="en-US"/>
+        </w:rPr>
+        <w:t xml:space="preserve">, K. (2015) </w:t>
+      </w:r>
       <w:r>
         <w:rPr>
           <w:i/>
-        </w:rPr>
-        <w:t>Miracast</w:t>
-      </w:r>
-      <w:proofErr w:type="spellEnd"/>
+          <w:lang w:val="en-US"/>
+        </w:rPr>
+        <w:t xml:space="preserve">HDMI </w:t>
+      </w:r>
+      <w:proofErr w:type="spellStart"/>
       <w:r>
         <w:rPr>
           <w:i/>
-        </w:rPr>
-        <w:t xml:space="preserve">, </w:t>
-      </w:r>
-      <w:proofErr w:type="spellStart"/>
+          <w:lang w:val="en-US"/>
+        </w:rPr>
+        <w:t>ohne</w:t>
+      </w:r>
+      <w:proofErr w:type="spellEnd"/>
       <w:r>
         <w:rPr>
           <w:i/>
+          <w:lang w:val="en-US"/>
+        </w:rPr>
+        <w:t xml:space="preserve"> </w:t>
+      </w:r>
+      <w:proofErr w:type="spellStart"/>
+      <w:r>
+        <w:rPr>
+          <w:i/>
+          <w:lang w:val="en-US"/>
+        </w:rPr>
+        <w:t>Kabel</w:t>
+      </w:r>
+      <w:proofErr w:type="spellEnd"/>
+      <w:r>
+        <w:rPr>
+          <w:i/>
+          <w:lang w:val="en-US"/>
+        </w:rPr>
+        <w:t>: Miracast &amp; Co</w:t>
+      </w:r>
+      <w:r>
+        <w:rPr>
+          <w:lang w:val="en-US"/>
+        </w:rPr>
+        <w:t xml:space="preserve"> [Online]. </w:t>
+      </w:r>
+      <w:proofErr w:type="spellStart"/>
+      <w:r>
+        <w:rPr>
+          <w:lang w:val="en-US"/>
+        </w:rPr>
+        <w:t>Verfügbar</w:t>
+      </w:r>
+      <w:proofErr w:type="spellEnd"/>
+      <w:r>
+        <w:rPr>
+          <w:lang w:val="en-US"/>
+        </w:rPr>
+        <w:t xml:space="preserve"> auf http://​www.tecchannel.de​/​pc_mobile/​peripherie/​3199755/​hdmi_ohne_kabel_miracast_co/​index2.html.</w:t>
+      </w:r>
+    </w:p>
+    <w:p>
+      <w:pPr>
+        <w:pStyle w:val="CitaviBibliographyEntry"/>
+        <w:rPr>
+          <w:lang w:val="en-US"/>
+        </w:rPr>
+      </w:pPr>
+      <w:proofErr w:type="spellStart"/>
+      <w:r>
+        <w:rPr>
+          <w:lang w:val="en-US"/>
+        </w:rPr>
+        <w:t>Müssig</w:t>
+      </w:r>
+      <w:proofErr w:type="spellEnd"/>
+      <w:r>
+        <w:rPr>
+          <w:lang w:val="en-US"/>
+        </w:rPr>
+        <w:t xml:space="preserve">, F. (2010) </w:t>
+      </w:r>
+      <w:r>
+        <w:rPr>
+          <w:i/>
+          <w:lang w:val="en-US"/>
+        </w:rPr>
+        <w:t>Hands-On: Intel Wireless Display</w:t>
+      </w:r>
+      <w:r>
+        <w:rPr>
+          <w:lang w:val="en-US"/>
+        </w:rPr>
+        <w:t xml:space="preserve"> [Online]. </w:t>
+      </w:r>
+      <w:proofErr w:type="spellStart"/>
+      <w:r>
+        <w:rPr>
+          <w:lang w:val="en-US"/>
+        </w:rPr>
+        <w:t>Verfügbar</w:t>
+      </w:r>
+      <w:proofErr w:type="spellEnd"/>
+      <w:r>
+        <w:rPr>
+          <w:lang w:val="en-US"/>
+        </w:rPr>
+        <w:t xml:space="preserve"> auf http://​www.heise.de​/​newsticker/​meldung/​Hands-On-Intel-Wireless-Display-900035.html.</w:t>
+      </w:r>
+    </w:p>
+    <w:p>
+      <w:pPr>
+        <w:pStyle w:val="CitaviBibliographyEntry"/>
+      </w:pPr>
+      <w:r>
+        <w:rPr>
+          <w:lang w:val="en-US"/>
+        </w:rPr>
+        <w:t xml:space="preserve">Paine, S. (2014) </w:t>
+      </w:r>
+      <w:proofErr w:type="spellStart"/>
+      <w:r>
+        <w:rPr>
+          <w:i/>
+          <w:lang w:val="en-US"/>
         </w:rPr>
         <w:t>WiDi</w:t>
       </w:r>
@@ -4867,173 +6275,18 @@
       <w:r>
         <w:rPr>
           <w:i/>
-        </w:rPr>
-        <w:t xml:space="preserve">, </w:t>
-      </w:r>
-      <w:proofErr w:type="spellStart"/>
-      <w:r>
-        <w:rPr>
-          <w:i/>
-        </w:rPr>
-        <w:t>Chromecast</w:t>
-      </w:r>
-      <w:proofErr w:type="spellEnd"/>
-      <w:r>
-        <w:rPr>
-          <w:i/>
-        </w:rPr>
-        <w:t xml:space="preserve">, </w:t>
-      </w:r>
-      <w:proofErr w:type="spellStart"/>
-      <w:r>
-        <w:rPr>
-          <w:i/>
-        </w:rPr>
-        <w:t>and</w:t>
-      </w:r>
-      <w:proofErr w:type="spellEnd"/>
-      <w:r>
-        <w:rPr>
-          <w:i/>
-        </w:rPr>
-        <w:t xml:space="preserve"> DLNA</w:t>
-      </w:r>
-      <w:r>
-        <w:t xml:space="preserve"> [Online]. Verfügbar auf http://​www.howtogeek.com​/​177145/​wireless-display-standards-explained-airplay-miracast-widi-chromecast-and-dlna/​.</w:t>
-      </w:r>
-    </w:p>
-    <w:p>
-      <w:pPr>
-        <w:pStyle w:val="CitaviBibliographyEntry"/>
-      </w:pPr>
-      <w:r>
-        <w:t xml:space="preserve">Länger, K. (2015) </w:t>
-      </w:r>
-      <w:r>
-        <w:rPr>
-          <w:i/>
-        </w:rPr>
-        <w:t xml:space="preserve">HDMI ohne Kabel: </w:t>
-      </w:r>
-      <w:proofErr w:type="spellStart"/>
-      <w:r>
-        <w:rPr>
-          <w:i/>
-        </w:rPr>
-        <w:t>Miracast</w:t>
-      </w:r>
-      <w:proofErr w:type="spellEnd"/>
-      <w:r>
-        <w:rPr>
-          <w:i/>
-        </w:rPr>
-        <w:t xml:space="preserve"> &amp; Co</w:t>
-      </w:r>
-      <w:r>
-        <w:t xml:space="preserve"> [Online]. Verfügbar auf http://​www.tecchannel.de​/​pc_mobile/​peripherie/​3199755/​hdmi_ohne_kabel_miracast_co/​index2.html.</w:t>
-      </w:r>
-    </w:p>
-    <w:p>
-      <w:pPr>
-        <w:pStyle w:val="CitaviBibliographyEntry"/>
-      </w:pPr>
-      <w:proofErr w:type="spellStart"/>
-      <w:r>
-        <w:t>Müssig</w:t>
-      </w:r>
-      <w:proofErr w:type="spellEnd"/>
-      <w:r>
-        <w:t xml:space="preserve">, F. (2010) </w:t>
-      </w:r>
-      <w:r>
-        <w:rPr>
-          <w:i/>
-        </w:rPr>
-        <w:t>Hands-On: Intel Wireless Display</w:t>
-      </w:r>
-      <w:r>
-        <w:t xml:space="preserve"> [Online]. Verfügbar auf http://​www.heise.de​/​newsticker/​meldung/​Hands-On-Intel-Wireless-Display-900035.html.</w:t>
-      </w:r>
-    </w:p>
-    <w:p>
-      <w:pPr>
-        <w:pStyle w:val="CitaviBibliographyEntry"/>
-      </w:pPr>
-      <w:r>
-        <w:t xml:space="preserve">Paine, S. (2014) </w:t>
-      </w:r>
-      <w:proofErr w:type="spellStart"/>
-      <w:r>
-        <w:rPr>
-          <w:i/>
-        </w:rPr>
-        <w:t>WiDi</w:t>
-      </w:r>
-      <w:proofErr w:type="spellEnd"/>
-      <w:r>
-        <w:rPr>
-          <w:i/>
-        </w:rPr>
-        <w:t xml:space="preserve"> – Wireless Display </w:t>
-      </w:r>
-      <w:proofErr w:type="spellStart"/>
-      <w:r>
-        <w:rPr>
-          <w:i/>
-        </w:rPr>
-        <w:t>Overview</w:t>
-      </w:r>
-      <w:proofErr w:type="spellEnd"/>
-      <w:r>
-        <w:rPr>
-          <w:i/>
-        </w:rPr>
-        <w:t xml:space="preserve">, </w:t>
-      </w:r>
-      <w:proofErr w:type="spellStart"/>
-      <w:r>
-        <w:rPr>
-          <w:i/>
-        </w:rPr>
-        <w:t>Specifications</w:t>
-      </w:r>
-      <w:proofErr w:type="spellEnd"/>
-      <w:r>
-        <w:rPr>
-          <w:i/>
-        </w:rPr>
-        <w:t xml:space="preserve">, </w:t>
-      </w:r>
-      <w:proofErr w:type="spellStart"/>
-      <w:r>
-        <w:rPr>
-          <w:i/>
-        </w:rPr>
-        <w:t>Testing</w:t>
-      </w:r>
-      <w:proofErr w:type="spellEnd"/>
-      <w:r>
-        <w:rPr>
-          <w:i/>
-        </w:rPr>
-        <w:t xml:space="preserve"> </w:t>
-      </w:r>
-      <w:proofErr w:type="spellStart"/>
-      <w:r>
-        <w:rPr>
-          <w:i/>
-        </w:rPr>
-        <w:t>and</w:t>
-      </w:r>
-      <w:proofErr w:type="spellEnd"/>
-      <w:r>
-        <w:rPr>
-          <w:i/>
-        </w:rPr>
-        <w:t xml:space="preserve"> Demos</w:t>
-      </w:r>
-      <w:r>
-        <w:t xml:space="preserve"> [Online]. Verfügbar auf http://​www.umpcportal.com​/​2014/​02/​widi-wireless-display-overview-specifications-testing-and-demos/​.</w:t>
+          <w:lang w:val="en-US"/>
+        </w:rPr>
+        <w:t xml:space="preserve"> – Wireless Display Overview, Specifications, Testing and Demos</w:t>
+      </w:r>
+      <w:r>
+        <w:rPr>
+          <w:lang w:val="en-US"/>
+        </w:rPr>
+        <w:t xml:space="preserve"> [Online]. </w:t>
+      </w:r>
+      <w:r>
+        <w:t>Verfügbar auf http://​www.umpcportal.com​/​2014/​02/​widi-wireless-display-overview-specifications-testing-and-demos/​.</w:t>
       </w:r>
     </w:p>
     <w:p>
@@ -5161,14 +6414,27 @@
     <w:r>
       <w:t>/</w:t>
     </w:r>
-    <w:fldSimple w:instr=" NUMPAGES  \* Arabic  \* MERGEFORMAT ">
-      <w:r>
-        <w:rPr>
-          <w:noProof/>
-        </w:rPr>
-        <w:t>13</w:t>
-      </w:r>
-    </w:fldSimple>
+    <w:r>
+      <w:fldChar w:fldCharType="begin"/>
+    </w:r>
+    <w:r>
+      <w:instrText xml:space="preserve"> NUMPAGES  \* Arabic  \* MERGEFORMAT </w:instrText>
+    </w:r>
+    <w:r>
+      <w:fldChar w:fldCharType="separate"/>
+    </w:r>
+    <w:r>
+      <w:rPr>
+        <w:noProof/>
+      </w:rPr>
+      <w:t>14</w:t>
+    </w:r>
+    <w:r>
+      <w:rPr>
+        <w:noProof/>
+      </w:rPr>
+      <w:fldChar w:fldCharType="end"/>
+    </w:r>
   </w:p>
 </w:ftr>
 </file>
@@ -5221,7 +6487,7 @@
       <w:rPr>
         <w:noProof/>
       </w:rPr>
-      <w:t>3</w:t>
+      <w:t>12</w:t>
     </w:r>
     <w:r>
       <w:fldChar w:fldCharType="end"/>
@@ -5229,14 +6495,27 @@
     <w:r>
       <w:t>/</w:t>
     </w:r>
-    <w:fldSimple w:instr=" NUMPAGES  \* Arabic  \* MERGEFORMAT ">
-      <w:r>
-        <w:rPr>
-          <w:noProof/>
-        </w:rPr>
-        <w:t>13</w:t>
-      </w:r>
-    </w:fldSimple>
+    <w:r>
+      <w:fldChar w:fldCharType="begin"/>
+    </w:r>
+    <w:r>
+      <w:instrText xml:space="preserve"> NUMPAGES  \* Arabic  \* MERGEFORMAT </w:instrText>
+    </w:r>
+    <w:r>
+      <w:fldChar w:fldCharType="separate"/>
+    </w:r>
+    <w:r>
+      <w:rPr>
+        <w:noProof/>
+      </w:rPr>
+      <w:t>14</w:t>
+    </w:r>
+    <w:r>
+      <w:rPr>
+        <w:noProof/>
+      </w:rPr>
+      <w:fldChar w:fldCharType="end"/>
+    </w:r>
   </w:p>
 </w:ftr>
 </file>
@@ -5309,14 +6588,27 @@
     <w:r>
       <w:tab/>
     </w:r>
-    <w:fldSimple w:instr=" STYLEREF  &quot;Überschrift 1&quot;  \* MERGEFORMAT ">
-      <w:r>
-        <w:rPr>
-          <w:noProof/>
-        </w:rPr>
-        <w:t>Fazit</w:t>
-      </w:r>
-    </w:fldSimple>
+    <w:r>
+      <w:fldChar w:fldCharType="begin"/>
+    </w:r>
+    <w:r>
+      <w:instrText xml:space="preserve"> STYLEREF  "Überschrift 1"  \* MERGEFORMAT </w:instrText>
+    </w:r>
+    <w:r>
+      <w:fldChar w:fldCharType="separate"/>
+    </w:r>
+    <w:r>
+      <w:rPr>
+        <w:noProof/>
+      </w:rPr>
+      <w:t>Chromecast, Firetv</w:t>
+    </w:r>
+    <w:r>
+      <w:rPr>
+        <w:noProof/>
+      </w:rPr>
+      <w:fldChar w:fldCharType="end"/>
+    </w:r>
   </w:p>
 </w:hdr>
 </file>
@@ -5423,6 +6715,178 @@
     </w:lvl>
   </w:abstractNum>
   <w:abstractNum w:abstractNumId="1" w15:restartNumberingAfterBreak="0">
+    <w:nsid w:val="14314F5A"/>
+    <w:multiLevelType w:val="multilevel"/>
+    <w:tmpl w:val="0407001F"/>
+    <w:lvl w:ilvl="0">
+      <w:start w:val="1"/>
+      <w:numFmt w:val="decimal"/>
+      <w:lvlText w:val="%1."/>
+      <w:lvlJc w:val="left"/>
+      <w:pPr>
+        <w:ind w:left="360" w:hanging="360"/>
+      </w:pPr>
+    </w:lvl>
+    <w:lvl w:ilvl="1">
+      <w:start w:val="1"/>
+      <w:numFmt w:val="decimal"/>
+      <w:lvlText w:val="%1.%2."/>
+      <w:lvlJc w:val="left"/>
+      <w:pPr>
+        <w:ind w:left="792" w:hanging="432"/>
+      </w:pPr>
+    </w:lvl>
+    <w:lvl w:ilvl="2">
+      <w:start w:val="1"/>
+      <w:numFmt w:val="decimal"/>
+      <w:lvlText w:val="%1.%2.%3."/>
+      <w:lvlJc w:val="left"/>
+      <w:pPr>
+        <w:ind w:left="1224" w:hanging="504"/>
+      </w:pPr>
+    </w:lvl>
+    <w:lvl w:ilvl="3">
+      <w:start w:val="1"/>
+      <w:numFmt w:val="decimal"/>
+      <w:lvlText w:val="%1.%2.%3.%4."/>
+      <w:lvlJc w:val="left"/>
+      <w:pPr>
+        <w:ind w:left="1728" w:hanging="648"/>
+      </w:pPr>
+    </w:lvl>
+    <w:lvl w:ilvl="4">
+      <w:start w:val="1"/>
+      <w:numFmt w:val="decimal"/>
+      <w:lvlText w:val="%1.%2.%3.%4.%5."/>
+      <w:lvlJc w:val="left"/>
+      <w:pPr>
+        <w:ind w:left="2232" w:hanging="792"/>
+      </w:pPr>
+    </w:lvl>
+    <w:lvl w:ilvl="5">
+      <w:start w:val="1"/>
+      <w:numFmt w:val="decimal"/>
+      <w:lvlText w:val="%1.%2.%3.%4.%5.%6."/>
+      <w:lvlJc w:val="left"/>
+      <w:pPr>
+        <w:ind w:left="2736" w:hanging="936"/>
+      </w:pPr>
+    </w:lvl>
+    <w:lvl w:ilvl="6">
+      <w:start w:val="1"/>
+      <w:numFmt w:val="decimal"/>
+      <w:lvlText w:val="%1.%2.%3.%4.%5.%6.%7."/>
+      <w:lvlJc w:val="left"/>
+      <w:pPr>
+        <w:ind w:left="3240" w:hanging="1080"/>
+      </w:pPr>
+    </w:lvl>
+    <w:lvl w:ilvl="7">
+      <w:start w:val="1"/>
+      <w:numFmt w:val="decimal"/>
+      <w:lvlText w:val="%1.%2.%3.%4.%5.%6.%7.%8."/>
+      <w:lvlJc w:val="left"/>
+      <w:pPr>
+        <w:ind w:left="3744" w:hanging="1224"/>
+      </w:pPr>
+    </w:lvl>
+    <w:lvl w:ilvl="8">
+      <w:start w:val="1"/>
+      <w:numFmt w:val="decimal"/>
+      <w:lvlText w:val="%1.%2.%3.%4.%5.%6.%7.%8.%9."/>
+      <w:lvlJc w:val="left"/>
+      <w:pPr>
+        <w:ind w:left="4320" w:hanging="1440"/>
+      </w:pPr>
+    </w:lvl>
+  </w:abstractNum>
+  <w:abstractNum w:abstractNumId="2" w15:restartNumberingAfterBreak="0">
+    <w:nsid w:val="147322B4"/>
+    <w:multiLevelType w:val="hybridMultilevel"/>
+    <w:tmpl w:val="F2540EC0"/>
+    <w:lvl w:ilvl="0" w:tplc="0407000F">
+      <w:start w:val="1"/>
+      <w:numFmt w:val="decimal"/>
+      <w:lvlText w:val="%1."/>
+      <w:lvlJc w:val="left"/>
+      <w:pPr>
+        <w:ind w:left="720" w:hanging="360"/>
+      </w:pPr>
+    </w:lvl>
+    <w:lvl w:ilvl="1" w:tplc="04070019" w:tentative="1">
+      <w:start w:val="1"/>
+      <w:numFmt w:val="lowerLetter"/>
+      <w:lvlText w:val="%2."/>
+      <w:lvlJc w:val="left"/>
+      <w:pPr>
+        <w:ind w:left="1440" w:hanging="360"/>
+      </w:pPr>
+    </w:lvl>
+    <w:lvl w:ilvl="2" w:tplc="0407001B" w:tentative="1">
+      <w:start w:val="1"/>
+      <w:numFmt w:val="lowerRoman"/>
+      <w:lvlText w:val="%3."/>
+      <w:lvlJc w:val="right"/>
+      <w:pPr>
+        <w:ind w:left="2160" w:hanging="180"/>
+      </w:pPr>
+    </w:lvl>
+    <w:lvl w:ilvl="3" w:tplc="0407000F" w:tentative="1">
+      <w:start w:val="1"/>
+      <w:numFmt w:val="decimal"/>
+      <w:lvlText w:val="%4."/>
+      <w:lvlJc w:val="left"/>
+      <w:pPr>
+        <w:ind w:left="2880" w:hanging="360"/>
+      </w:pPr>
+    </w:lvl>
+    <w:lvl w:ilvl="4" w:tplc="04070019" w:tentative="1">
+      <w:start w:val="1"/>
+      <w:numFmt w:val="lowerLetter"/>
+      <w:lvlText w:val="%5."/>
+      <w:lvlJc w:val="left"/>
+      <w:pPr>
+        <w:ind w:left="3600" w:hanging="360"/>
+      </w:pPr>
+    </w:lvl>
+    <w:lvl w:ilvl="5" w:tplc="0407001B" w:tentative="1">
+      <w:start w:val="1"/>
+      <w:numFmt w:val="lowerRoman"/>
+      <w:lvlText w:val="%6."/>
+      <w:lvlJc w:val="right"/>
+      <w:pPr>
+        <w:ind w:left="4320" w:hanging="180"/>
+      </w:pPr>
+    </w:lvl>
+    <w:lvl w:ilvl="6" w:tplc="0407000F" w:tentative="1">
+      <w:start w:val="1"/>
+      <w:numFmt w:val="decimal"/>
+      <w:lvlText w:val="%7."/>
+      <w:lvlJc w:val="left"/>
+      <w:pPr>
+        <w:ind w:left="5040" w:hanging="360"/>
+      </w:pPr>
+    </w:lvl>
+    <w:lvl w:ilvl="7" w:tplc="04070019" w:tentative="1">
+      <w:start w:val="1"/>
+      <w:numFmt w:val="lowerLetter"/>
+      <w:lvlText w:val="%8."/>
+      <w:lvlJc w:val="left"/>
+      <w:pPr>
+        <w:ind w:left="5760" w:hanging="360"/>
+      </w:pPr>
+    </w:lvl>
+    <w:lvl w:ilvl="8" w:tplc="0407001B" w:tentative="1">
+      <w:start w:val="1"/>
+      <w:numFmt w:val="lowerRoman"/>
+      <w:lvlText w:val="%9."/>
+      <w:lvlJc w:val="right"/>
+      <w:pPr>
+        <w:ind w:left="6480" w:hanging="180"/>
+      </w:pPr>
+    </w:lvl>
+  </w:abstractNum>
+  <w:abstractNum w:abstractNumId="3" w15:restartNumberingAfterBreak="0">
     <w:nsid w:val="2A041B4F"/>
     <w:multiLevelType w:val="multilevel"/>
     <w:tmpl w:val="0407001F"/>
@@ -5508,7 +6972,7 @@
       </w:pPr>
     </w:lvl>
   </w:abstractNum>
-  <w:abstractNum w:abstractNumId="2" w15:restartNumberingAfterBreak="0">
+  <w:abstractNum w:abstractNumId="4" w15:restartNumberingAfterBreak="0">
     <w:nsid w:val="3C2359DB"/>
     <w:multiLevelType w:val="multilevel"/>
     <w:tmpl w:val="0407001F"/>
@@ -5594,7 +7058,7 @@
       </w:pPr>
     </w:lvl>
   </w:abstractNum>
-  <w:abstractNum w:abstractNumId="3" w15:restartNumberingAfterBreak="0">
+  <w:abstractNum w:abstractNumId="5" w15:restartNumberingAfterBreak="0">
     <w:nsid w:val="46F443F3"/>
     <w:multiLevelType w:val="multilevel"/>
     <w:tmpl w:val="0407001F"/>
@@ -5680,7 +7144,7 @@
       </w:pPr>
     </w:lvl>
   </w:abstractNum>
-  <w:abstractNum w:abstractNumId="4" w15:restartNumberingAfterBreak="0">
+  <w:abstractNum w:abstractNumId="6" w15:restartNumberingAfterBreak="0">
     <w:nsid w:val="58FD3075"/>
     <w:multiLevelType w:val="multilevel"/>
     <w:tmpl w:val="0407001F"/>
@@ -5766,7 +7230,7 @@
       </w:pPr>
     </w:lvl>
   </w:abstractNum>
-  <w:abstractNum w:abstractNumId="5" w15:restartNumberingAfterBreak="0">
+  <w:abstractNum w:abstractNumId="7" w15:restartNumberingAfterBreak="0">
     <w:nsid w:val="649914E1"/>
     <w:multiLevelType w:val="multilevel"/>
     <w:tmpl w:val="0407001F"/>
@@ -5852,23 +7316,118 @@
       </w:pPr>
     </w:lvl>
   </w:abstractNum>
+  <w:abstractNum w:abstractNumId="8" w15:restartNumberingAfterBreak="0">
+    <w:nsid w:val="72DB0629"/>
+    <w:multiLevelType w:val="multilevel"/>
+    <w:tmpl w:val="0407001F"/>
+    <w:lvl w:ilvl="0">
+      <w:start w:val="1"/>
+      <w:numFmt w:val="decimal"/>
+      <w:lvlText w:val="%1."/>
+      <w:lvlJc w:val="left"/>
+      <w:pPr>
+        <w:ind w:left="360" w:hanging="360"/>
+      </w:pPr>
+    </w:lvl>
+    <w:lvl w:ilvl="1">
+      <w:start w:val="1"/>
+      <w:numFmt w:val="decimal"/>
+      <w:lvlText w:val="%1.%2."/>
+      <w:lvlJc w:val="left"/>
+      <w:pPr>
+        <w:ind w:left="792" w:hanging="432"/>
+      </w:pPr>
+    </w:lvl>
+    <w:lvl w:ilvl="2">
+      <w:start w:val="1"/>
+      <w:numFmt w:val="decimal"/>
+      <w:lvlText w:val="%1.%2.%3."/>
+      <w:lvlJc w:val="left"/>
+      <w:pPr>
+        <w:ind w:left="1224" w:hanging="504"/>
+      </w:pPr>
+    </w:lvl>
+    <w:lvl w:ilvl="3">
+      <w:start w:val="1"/>
+      <w:numFmt w:val="decimal"/>
+      <w:lvlText w:val="%1.%2.%3.%4."/>
+      <w:lvlJc w:val="left"/>
+      <w:pPr>
+        <w:ind w:left="1728" w:hanging="648"/>
+      </w:pPr>
+    </w:lvl>
+    <w:lvl w:ilvl="4">
+      <w:start w:val="1"/>
+      <w:numFmt w:val="decimal"/>
+      <w:lvlText w:val="%1.%2.%3.%4.%5."/>
+      <w:lvlJc w:val="left"/>
+      <w:pPr>
+        <w:ind w:left="2232" w:hanging="792"/>
+      </w:pPr>
+    </w:lvl>
+    <w:lvl w:ilvl="5">
+      <w:start w:val="1"/>
+      <w:numFmt w:val="decimal"/>
+      <w:lvlText w:val="%1.%2.%3.%4.%5.%6."/>
+      <w:lvlJc w:val="left"/>
+      <w:pPr>
+        <w:ind w:left="2736" w:hanging="936"/>
+      </w:pPr>
+    </w:lvl>
+    <w:lvl w:ilvl="6">
+      <w:start w:val="1"/>
+      <w:numFmt w:val="decimal"/>
+      <w:lvlText w:val="%1.%2.%3.%4.%5.%6.%7."/>
+      <w:lvlJc w:val="left"/>
+      <w:pPr>
+        <w:ind w:left="3240" w:hanging="1080"/>
+      </w:pPr>
+    </w:lvl>
+    <w:lvl w:ilvl="7">
+      <w:start w:val="1"/>
+      <w:numFmt w:val="decimal"/>
+      <w:lvlText w:val="%1.%2.%3.%4.%5.%6.%7.%8."/>
+      <w:lvlJc w:val="left"/>
+      <w:pPr>
+        <w:ind w:left="3744" w:hanging="1224"/>
+      </w:pPr>
+    </w:lvl>
+    <w:lvl w:ilvl="8">
+      <w:start w:val="1"/>
+      <w:numFmt w:val="decimal"/>
+      <w:lvlText w:val="%1.%2.%3.%4.%5.%6.%7.%8.%9."/>
+      <w:lvlJc w:val="left"/>
+      <w:pPr>
+        <w:ind w:left="4320" w:hanging="1440"/>
+      </w:pPr>
+    </w:lvl>
+  </w:abstractNum>
   <w:num w:numId="1">
     <w:abstractNumId w:val="0"/>
   </w:num>
   <w:num w:numId="2">
+    <w:abstractNumId w:val="7"/>
+  </w:num>
+  <w:num w:numId="3">
+    <w:abstractNumId w:val="3"/>
+  </w:num>
+  <w:num w:numId="4">
+    <w:abstractNumId w:val="6"/>
+  </w:num>
+  <w:num w:numId="5">
+    <w:abstractNumId w:val="4"/>
+  </w:num>
+  <w:num w:numId="6">
     <w:abstractNumId w:val="5"/>
   </w:num>
-  <w:num w:numId="3">
-    <w:abstractNumId w:val="1"/>
+  <w:num w:numId="7">
+    <w:abstractNumId w:val="8"/>
   </w:num>
-  <w:num w:numId="4">
-    <w:abstractNumId w:val="4"/>
-  </w:num>
-  <w:num w:numId="5">
+  <w:num w:numId="8">
     <w:abstractNumId w:val="2"/>
   </w:num>
-  <w:num w:numId="6">
-    <w:abstractNumId w:val="3"/>
+  <w:num w:numId="9">
+    <w:abstractNumId w:val="1"/>
   </w:num>
 </w:numbering>
 </file>
@@ -6556,6 +8115,25 @@
       <w:vertAlign w:val="superscript"/>
     </w:rPr>
   </w:style>
+  <w:style w:type="paragraph" w:styleId="Beschriftung">
+    <w:name w:val="caption"/>
+    <w:basedOn w:val="Standard"/>
+    <w:next w:val="Standard"/>
+    <w:uiPriority w:val="35"/>
+    <w:unhideWhenUsed/>
+    <w:qFormat/>
+    <w:rsid w:val="00623D59"/>
+    <w:pPr>
+      <w:spacing w:after="200" w:line="240" w:lineRule="auto"/>
+    </w:pPr>
+    <w:rPr>
+      <w:i/>
+      <w:iCs/>
+      <w:color w:val="44546A" w:themeColor="text2"/>
+      <w:sz w:val="18"/>
+      <w:szCs w:val="18"/>
+    </w:rPr>
+  </w:style>
 </w:styles>
 </file>
 
@@ -6746,6 +8324,7 @@
     <w:rsid w:val="007E1ECF"/>
     <w:rsid w:val="00B20885"/>
     <w:rsid w:val="00D15610"/>
+    <w:rsid w:val="00D83055"/>
     <w:rsid w:val="00F26097"/>
   </w:rsids>
   <m:mathPr>
@@ -7486,7 +9065,7 @@
 </file>
 
 <file path=customXml/itemProps1.xml><?xml version="1.0" encoding="utf-8"?>
-<ds:datastoreItem xmlns:ds="http://schemas.openxmlformats.org/officeDocument/2006/customXml" ds:itemID="{B2C2D1D8-0931-4361-9CA3-A803FA0AF0A9}">
+<ds:datastoreItem xmlns:ds="http://schemas.openxmlformats.org/officeDocument/2006/customXml" ds:itemID="{9768AF29-23FB-49E3-BDF9-192387904F47}">
   <ds:schemaRefs>
     <ds:schemaRef ds:uri="http://schemas.openxmlformats.org/officeDocument/2006/bibliography"/>
   </ds:schemaRefs>

--- a/hetsys_screenshare_seminararbeit.docx
+++ b/hetsys_screenshare_seminararbeit.docx
@@ -4780,8 +4780,12 @@
         </w:rPr>
         <w:fldChar w:fldCharType="end"/>
       </w:r>
-      <w:bookmarkStart w:id="20" w:name="_GoBack"/>
-      <w:bookmarkEnd w:id="20"/>
+      <w:r>
+        <w:rPr>
+          <w:rFonts w:ascii="Arial" w:hAnsi="Arial" w:cs="Arial"/>
+        </w:rPr>
+        <w:t xml:space="preserve"> </w:t>
+      </w:r>
     </w:p>
     <w:p>
       <w:pPr>
@@ -4795,31 +4799,6 @@
         </w:rPr>
         <w:br w:type="page"/>
       </w:r>
-    </w:p>
-    <w:p>
-      <w:pPr>
-        <w:pStyle w:val="berschrift1"/>
-        <w:numPr>
-          <w:ilvl w:val="0"/>
-          <w:numId w:val="5"/>
-        </w:numPr>
-      </w:pPr>
-      <w:bookmarkStart w:id="21" w:name="_Toc442289914"/>
-      <w:proofErr w:type="spellStart"/>
-      <w:r>
-        <w:lastRenderedPageBreak/>
-        <w:t>Chromecast</w:t>
-      </w:r>
-      <w:proofErr w:type="spellEnd"/>
-      <w:r>
-        <w:t xml:space="preserve">, </w:t>
-      </w:r>
-      <w:proofErr w:type="spellStart"/>
-      <w:r>
-        <w:t>Firetv</w:t>
-      </w:r>
-      <w:bookmarkEnd w:id="21"/>
-      <w:proofErr w:type="spellEnd"/>
     </w:p>
     <w:p>
       <w:pPr>
@@ -4835,19 +4814,31 @@
         <w:rPr>
           <w:rFonts w:ascii="Arial" w:hAnsi="Arial" w:cs="Arial"/>
         </w:rPr>
-        <w:t xml:space="preserve">Nicht direkt </w:t>
-      </w:r>
-      <w:proofErr w:type="spellStart"/>
-      <w:r>
-        <w:rPr>
-          <w:rFonts w:ascii="Arial" w:hAnsi="Arial" w:cs="Arial"/>
-        </w:rPr>
-        <w:t>screensharing</w:t>
-      </w:r>
-      <w:proofErr w:type="spellEnd"/>
-    </w:p>
-    <w:p>
-      <w:pPr>
+        <w:lastRenderedPageBreak/>
+        <w:t xml:space="preserve">Um Wi-Fi Display (WFD) und </w:t>
+      </w:r>
+      <w:proofErr w:type="spellStart"/>
+      <w:r>
+        <w:rPr>
+          <w:rFonts w:ascii="Arial" w:hAnsi="Arial" w:cs="Arial"/>
+        </w:rPr>
+        <w:t>Miracast</w:t>
+      </w:r>
+      <w:proofErr w:type="spellEnd"/>
+      <w:r>
+        <w:rPr>
+          <w:rFonts w:ascii="Arial" w:hAnsi="Arial" w:cs="Arial"/>
+        </w:rPr>
+        <w:t xml:space="preserve"> nutzen zu können gibt es einige Grundvoraussetzungen für WFD (Wi-Fi Display) Geräte:</w:t>
+      </w:r>
+    </w:p>
+    <w:p>
+      <w:pPr>
+        <w:pStyle w:val="Listenabsatz"/>
+        <w:numPr>
+          <w:ilvl w:val="0"/>
+          <w:numId w:val="10"/>
+        </w:numPr>
         <w:tabs>
           <w:tab w:val="left" w:pos="2921"/>
         </w:tabs>
@@ -4860,25 +4851,16 @@
         <w:rPr>
           <w:rFonts w:ascii="Arial" w:hAnsi="Arial" w:cs="Arial"/>
         </w:rPr>
-        <w:t xml:space="preserve">Mit entsprechenden </w:t>
-      </w:r>
-      <w:proofErr w:type="spellStart"/>
-      <w:r>
-        <w:rPr>
-          <w:rFonts w:ascii="Arial" w:hAnsi="Arial" w:cs="Arial"/>
-        </w:rPr>
-        <w:t>geräten</w:t>
-      </w:r>
-      <w:proofErr w:type="spellEnd"/>
-      <w:r>
-        <w:rPr>
-          <w:rFonts w:ascii="Arial" w:hAnsi="Arial" w:cs="Arial"/>
-        </w:rPr>
-        <w:t xml:space="preserve"> werden diese „erweitert“</w:t>
-      </w:r>
-    </w:p>
-    <w:p>
-      <w:pPr>
+        <w:t>802.11n Zertifizierung (impliziert WPA2)</w:t>
+      </w:r>
+    </w:p>
+    <w:p>
+      <w:pPr>
+        <w:pStyle w:val="Listenabsatz"/>
+        <w:numPr>
+          <w:ilvl w:val="0"/>
+          <w:numId w:val="10"/>
+        </w:numPr>
         <w:tabs>
           <w:tab w:val="left" w:pos="2921"/>
         </w:tabs>
@@ -4891,33 +4873,30 @@
         <w:rPr>
           <w:rFonts w:ascii="Arial" w:hAnsi="Arial" w:cs="Arial"/>
         </w:rPr>
-        <w:t xml:space="preserve">Handy als </w:t>
-      </w:r>
-      <w:proofErr w:type="spellStart"/>
-      <w:r>
-        <w:rPr>
-          <w:rFonts w:ascii="Arial" w:hAnsi="Arial" w:cs="Arial"/>
-        </w:rPr>
-        <w:t>fernbedienung</w:t>
-      </w:r>
-      <w:proofErr w:type="spellEnd"/>
-      <w:r>
-        <w:rPr>
-          <w:rFonts w:ascii="Arial" w:hAnsi="Arial" w:cs="Arial"/>
-        </w:rPr>
-        <w:t xml:space="preserve">, </w:t>
-      </w:r>
-      <w:proofErr w:type="spellStart"/>
-      <w:r>
-        <w:rPr>
-          <w:rFonts w:ascii="Arial" w:hAnsi="Arial" w:cs="Arial"/>
-        </w:rPr>
-        <w:t>etc</w:t>
-      </w:r>
-      <w:proofErr w:type="spellEnd"/>
-    </w:p>
-    <w:p>
-      <w:pPr>
+        <w:t xml:space="preserve">Wi-Fi </w:t>
+      </w:r>
+      <w:proofErr w:type="spellStart"/>
+      <w:r>
+        <w:rPr>
+          <w:rFonts w:ascii="Arial" w:hAnsi="Arial" w:cs="Arial"/>
+        </w:rPr>
+        <w:t>Protected</w:t>
+      </w:r>
+      <w:proofErr w:type="spellEnd"/>
+      <w:r>
+        <w:rPr>
+          <w:rFonts w:ascii="Arial" w:hAnsi="Arial" w:cs="Arial"/>
+        </w:rPr>
+        <w:t xml:space="preserve"> Setup Zertifizierung</w:t>
+      </w:r>
+    </w:p>
+    <w:p>
+      <w:pPr>
+        <w:pStyle w:val="Listenabsatz"/>
+        <w:numPr>
+          <w:ilvl w:val="0"/>
+          <w:numId w:val="10"/>
+        </w:numPr>
         <w:tabs>
           <w:tab w:val="left" w:pos="2921"/>
         </w:tabs>
@@ -4926,6 +4905,26 @@
           <w:rFonts w:ascii="Arial" w:hAnsi="Arial" w:cs="Arial"/>
         </w:rPr>
       </w:pPr>
+      <w:r>
+        <w:rPr>
+          <w:rFonts w:ascii="Arial" w:hAnsi="Arial" w:cs="Arial"/>
+        </w:rPr>
+        <w:t xml:space="preserve">Wi-Fi </w:t>
+      </w:r>
+      <w:proofErr w:type="spellStart"/>
+      <w:r>
+        <w:rPr>
+          <w:rFonts w:ascii="Arial" w:hAnsi="Arial" w:cs="Arial"/>
+        </w:rPr>
+        <w:t>Direct</w:t>
+      </w:r>
+      <w:proofErr w:type="spellEnd"/>
+      <w:r>
+        <w:rPr>
+          <w:rFonts w:ascii="Arial" w:hAnsi="Arial" w:cs="Arial"/>
+        </w:rPr>
+        <w:t xml:space="preserve"> Zertifizierung</w:t>
+      </w:r>
     </w:p>
     <w:p>
       <w:pPr>
@@ -4937,37 +4936,54 @@
           <w:rFonts w:ascii="Arial" w:hAnsi="Arial" w:cs="Arial"/>
         </w:rPr>
       </w:pPr>
-    </w:p>
-    <w:p>
-      <w:pPr>
-        <w:rPr>
-          <w:rFonts w:ascii="Arial" w:hAnsi="Arial" w:cs="Arial"/>
-        </w:rPr>
-      </w:pPr>
-      <w:r>
-        <w:rPr>
-          <w:rFonts w:ascii="Arial" w:hAnsi="Arial" w:cs="Arial"/>
-        </w:rPr>
-        <w:br w:type="page"/>
-      </w:r>
-    </w:p>
-    <w:p>
-      <w:pPr>
-        <w:pStyle w:val="berschrift1"/>
+      <w:r>
+        <w:rPr>
+          <w:rFonts w:ascii="Arial" w:hAnsi="Arial" w:cs="Arial"/>
+        </w:rPr>
+        <w:t>Um Wi-Fi Display über ein „</w:t>
+      </w:r>
+      <w:proofErr w:type="spellStart"/>
+      <w:r>
+        <w:rPr>
+          <w:rFonts w:ascii="Arial" w:hAnsi="Arial" w:cs="Arial"/>
+        </w:rPr>
+        <w:t>Tunneled</w:t>
+      </w:r>
+      <w:proofErr w:type="spellEnd"/>
+      <w:r>
+        <w:rPr>
+          <w:rFonts w:ascii="Arial" w:hAnsi="Arial" w:cs="Arial"/>
+        </w:rPr>
+        <w:t xml:space="preserve"> </w:t>
+      </w:r>
+      <w:proofErr w:type="spellStart"/>
+      <w:r>
+        <w:rPr>
+          <w:rFonts w:ascii="Arial" w:hAnsi="Arial" w:cs="Arial"/>
+        </w:rPr>
+        <w:t>Direct</w:t>
+      </w:r>
+      <w:proofErr w:type="spellEnd"/>
+      <w:r>
+        <w:rPr>
+          <w:rFonts w:ascii="Arial" w:hAnsi="Arial" w:cs="Arial"/>
+        </w:rPr>
+        <w:t xml:space="preserve"> Link Setup</w:t>
+      </w:r>
+      <w:r>
+        <w:rPr>
+          <w:rFonts w:ascii="Arial" w:hAnsi="Arial" w:cs="Arial"/>
+        </w:rPr>
+        <w:t>“ (TDLS) zu unterstützen muss das WFD Gerät zusätzlich folgende Zertifizierung besitzen:</w:t>
+      </w:r>
+    </w:p>
+    <w:p>
+      <w:pPr>
+        <w:pStyle w:val="Listenabsatz"/>
         <w:numPr>
           <w:ilvl w:val="0"/>
-          <w:numId w:val="5"/>
+          <w:numId w:val="11"/>
         </w:numPr>
-      </w:pPr>
-      <w:bookmarkStart w:id="22" w:name="_Toc442289915"/>
-      <w:r>
-        <w:lastRenderedPageBreak/>
-        <w:t>Fazit</w:t>
-      </w:r>
-      <w:bookmarkEnd w:id="22"/>
-    </w:p>
-    <w:p>
-      <w:pPr>
         <w:tabs>
           <w:tab w:val="left" w:pos="2921"/>
         </w:tabs>
@@ -4980,21 +4996,31 @@
         <w:rPr>
           <w:rFonts w:ascii="Arial" w:hAnsi="Arial" w:cs="Arial"/>
         </w:rPr>
-        <w:t xml:space="preserve">Problem: </w:t>
-      </w:r>
-      <w:proofErr w:type="spellStart"/>
-      <w:r>
-        <w:rPr>
-          <w:rFonts w:ascii="Arial" w:hAnsi="Arial" w:cs="Arial"/>
-        </w:rPr>
-        <w:t>technologie</w:t>
-      </w:r>
-      <w:proofErr w:type="spellEnd"/>
-      <w:r>
-        <w:rPr>
-          <w:rFonts w:ascii="Arial" w:hAnsi="Arial" w:cs="Arial"/>
-        </w:rPr>
-        <w:t xml:space="preserve"> noch immer unausgereift</w:t>
+        <w:t>Wi-Fi TDLS Zertifizierung</w:t>
+      </w:r>
+    </w:p>
+    <w:p>
+      <w:pPr>
+        <w:pStyle w:val="berschrift2"/>
+        <w:numPr>
+          <w:ilvl w:val="1"/>
+          <w:numId w:val="5"/>
+        </w:numPr>
+      </w:pPr>
+      <w:r>
+        <w:t>Encoder/Decoder</w:t>
+      </w:r>
+    </w:p>
+    <w:p>
+      <w:pPr>
+        <w:pStyle w:val="berschrift5"/>
+        <w:numPr>
+          <w:ilvl w:val="2"/>
+          <w:numId w:val="5"/>
+        </w:numPr>
+      </w:pPr>
+      <w:r>
+        <w:t>Video</w:t>
       </w:r>
     </w:p>
     <w:p>
@@ -5011,77 +5037,207 @@
         <w:rPr>
           <w:rFonts w:ascii="Arial" w:hAnsi="Arial" w:cs="Arial"/>
         </w:rPr>
-        <w:t xml:space="preserve">Weiterhin implementieren unterschiedliche </w:t>
-      </w:r>
-      <w:proofErr w:type="spellStart"/>
-      <w:r>
-        <w:rPr>
-          <w:rFonts w:ascii="Arial" w:hAnsi="Arial" w:cs="Arial"/>
-        </w:rPr>
-        <w:t>devices</w:t>
-      </w:r>
-      <w:proofErr w:type="spellEnd"/>
-      <w:r>
-        <w:rPr>
-          <w:rFonts w:ascii="Arial" w:hAnsi="Arial" w:cs="Arial"/>
-        </w:rPr>
-        <w:t xml:space="preserve"> </w:t>
-      </w:r>
-      <w:proofErr w:type="spellStart"/>
-      <w:r>
-        <w:rPr>
-          <w:rFonts w:ascii="Arial" w:hAnsi="Arial" w:cs="Arial"/>
-        </w:rPr>
-        <w:t>miracast</w:t>
-      </w:r>
-      <w:proofErr w:type="spellEnd"/>
-      <w:r>
-        <w:rPr>
-          <w:rFonts w:ascii="Arial" w:hAnsi="Arial" w:cs="Arial"/>
-        </w:rPr>
-        <w:t xml:space="preserve"> auf unterschiedliche </w:t>
-      </w:r>
-      <w:proofErr w:type="spellStart"/>
-      <w:r>
-        <w:rPr>
-          <w:rFonts w:ascii="Arial" w:hAnsi="Arial" w:cs="Arial"/>
-        </w:rPr>
-        <w:t>art</w:t>
-      </w:r>
-      <w:proofErr w:type="spellEnd"/>
-      <w:r>
-        <w:rPr>
-          <w:rFonts w:ascii="Arial" w:hAnsi="Arial" w:cs="Arial"/>
-        </w:rPr>
-        <w:t xml:space="preserve">, was zu </w:t>
-      </w:r>
-      <w:proofErr w:type="spellStart"/>
-      <w:r>
-        <w:rPr>
-          <w:rFonts w:ascii="Arial" w:hAnsi="Arial" w:cs="Arial"/>
-        </w:rPr>
-        <w:t>inkompatibilität</w:t>
-      </w:r>
-      <w:proofErr w:type="spellEnd"/>
-      <w:r>
-        <w:rPr>
-          <w:rFonts w:ascii="Arial" w:hAnsi="Arial" w:cs="Arial"/>
-        </w:rPr>
-        <w:t xml:space="preserve"> führt (siehe </w:t>
-      </w:r>
-      <w:proofErr w:type="spellStart"/>
-      <w:r>
-        <w:rPr>
-          <w:rFonts w:ascii="Arial" w:hAnsi="Arial" w:cs="Arial"/>
-        </w:rPr>
-        <w:t>tests</w:t>
-      </w:r>
-      <w:proofErr w:type="spellEnd"/>
-      <w:r>
-        <w:rPr>
-          <w:rFonts w:ascii="Arial" w:hAnsi="Arial" w:cs="Arial"/>
-        </w:rPr>
-        <w:t>)</w:t>
+        <w:t xml:space="preserve">Ein WFD fähiges Gerät sollte den H.264 Video Codec unterstützen. Des Weiteren sollte das Gerät eine Auflösung von 640x480 p60 mit </w:t>
+      </w:r>
+      <w:r>
+        <w:rPr>
+          <w:rFonts w:ascii="Arial" w:hAnsi="Arial" w:cs="Arial"/>
+        </w:rPr>
+        <w:t xml:space="preserve">dem </w:t>
+      </w:r>
+      <w:proofErr w:type="spellStart"/>
+      <w:r>
+        <w:rPr>
+          <w:rFonts w:ascii="Arial" w:hAnsi="Arial" w:cs="Arial"/>
+        </w:rPr>
+        <w:t>Constrained</w:t>
+      </w:r>
+      <w:proofErr w:type="spellEnd"/>
+      <w:r>
+        <w:rPr>
+          <w:rFonts w:ascii="Arial" w:hAnsi="Arial" w:cs="Arial"/>
+        </w:rPr>
+        <w:t xml:space="preserve"> Baseline Profile (CBP) </w:t>
+      </w:r>
+      <w:r>
+        <w:rPr>
+          <w:rFonts w:ascii="Arial" w:hAnsi="Arial" w:cs="Arial"/>
+        </w:rPr>
+        <w:t xml:space="preserve">Codec von H.264 auf Level 3.1 </w:t>
+      </w:r>
+      <w:r>
+        <w:rPr>
+          <w:rFonts w:ascii="Arial" w:hAnsi="Arial" w:cs="Arial"/>
+        </w:rPr>
+        <w:t xml:space="preserve">unterstützen. Wenn ein Gerät höhere Auflösungen unterstützen </w:t>
+      </w:r>
+      <w:r>
+        <w:rPr>
+          <w:rFonts w:ascii="Arial" w:hAnsi="Arial" w:cs="Arial"/>
+        </w:rPr>
+        <w:t>soll dann muss die Auflösung 720x480 p60 betragen und der H.264 CBP Codec zwischen Level 3.1 und 4.2 verwendet werden.</w:t>
+      </w:r>
+    </w:p>
+    <w:p>
+      <w:pPr>
+        <w:keepNext/>
+      </w:pPr>
+      <w:r>
+        <w:rPr>
+          <w:noProof/>
+          <w:lang w:eastAsia="de-DE"/>
+        </w:rPr>
+        <w:drawing>
+          <wp:inline distT="0" distB="0" distL="0" distR="0" wp14:anchorId="2A754758" wp14:editId="703EC0B9">
+            <wp:extent cx="5219700" cy="3270885"/>
+            <wp:effectExtent l="0" t="0" r="0" b="5715"/>
+            <wp:docPr id="3" name="Grafik 3"/>
+            <wp:cNvGraphicFramePr>
+              <a:graphicFrameLocks xmlns:a="http://schemas.openxmlformats.org/drawingml/2006/main" noChangeAspect="1"/>
+            </wp:cNvGraphicFramePr>
+            <a:graphic xmlns:a="http://schemas.openxmlformats.org/drawingml/2006/main">
+              <a:graphicData uri="http://schemas.openxmlformats.org/drawingml/2006/picture">
+                <pic:pic xmlns:pic="http://schemas.openxmlformats.org/drawingml/2006/picture">
+                  <pic:nvPicPr>
+                    <pic:cNvPr id="1" name=""/>
+                    <pic:cNvPicPr/>
+                  </pic:nvPicPr>
+                  <pic:blipFill rotWithShape="1">
+                    <a:blip r:embed="rId16"/>
+                    <a:srcRect b="194"/>
+                    <a:stretch/>
+                  </pic:blipFill>
+                  <pic:spPr bwMode="auto">
+                    <a:xfrm>
+                      <a:off x="0" y="0"/>
+                      <a:ext cx="5219700" cy="3270885"/>
+                    </a:xfrm>
+                    <a:prstGeom prst="rect">
+                      <a:avLst/>
+                    </a:prstGeom>
+                    <a:ln>
+                      <a:noFill/>
+                    </a:ln>
+                    <a:extLst>
+                      <a:ext uri="{53640926-AAD7-44D8-BBD7-CCE9431645EC}">
+                        <a14:shadowObscured xmlns:a14="http://schemas.microsoft.com/office/drawing/2010/main"/>
+                      </a:ext>
+                    </a:extLst>
+                  </pic:spPr>
+                </pic:pic>
+              </a:graphicData>
+            </a:graphic>
+          </wp:inline>
+        </w:drawing>
+      </w:r>
+    </w:p>
+    <w:p>
+      <w:pPr>
+        <w:pStyle w:val="Beschriftung"/>
+        <w:rPr>
+          <w:noProof/>
+        </w:rPr>
+      </w:pPr>
+      <w:r>
+        <w:t xml:space="preserve">Abbildung </w:t>
+      </w:r>
+      <w:r>
+        <w:fldChar w:fldCharType="begin"/>
+      </w:r>
+      <w:r>
+        <w:instrText xml:space="preserve"> STYLEREF 1 \s </w:instrText>
+      </w:r>
+      <w:r>
+        <w:fldChar w:fldCharType="separate"/>
+      </w:r>
+      <w:r>
+        <w:rPr>
+          <w:noProof/>
+        </w:rPr>
+        <w:t>6</w:t>
+      </w:r>
+      <w:r>
+        <w:fldChar w:fldCharType="end"/>
+      </w:r>
+      <w:r>
+        <w:t>.</w:t>
+      </w:r>
+      <w:r>
+        <w:fldChar w:fldCharType="begin"/>
+      </w:r>
+      <w:r>
+        <w:instrText xml:space="preserve"> SEQ Abbildung \* ARABIC \s 1 </w:instrText>
+      </w:r>
+      <w:r>
+        <w:fldChar w:fldCharType="separate"/>
+      </w:r>
+      <w:r>
+        <w:rPr>
+          <w:noProof/>
+        </w:rPr>
+        <w:t>2</w:t>
+      </w:r>
+      <w:r>
+        <w:fldChar w:fldCharType="end"/>
+      </w:r>
+      <w:r>
+        <w:t xml:space="preserve"> Ausschnitt der unterstützten Video Auflösungen und Bildwiederholrate</w:t>
+      </w:r>
+      <w:r>
+        <w:rPr>
+          <w:noProof/>
+        </w:rPr>
+        <w:t xml:space="preserve">n </w:t>
+      </w:r>
+      <w:r>
+        <w:rPr>
+          <w:noProof/>
+        </w:rPr>
+        <w:fldChar w:fldCharType="begin"/>
+      </w:r>
+      <w:r>
+        <w:rPr>
+          <w:noProof/>
+        </w:rPr>
+        <w:instrText>ADDIN CITAVI.PLACEHOLDER 871ed195-8720-49cd-b261-23b760778f1b 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</w:instrText>
+      </w:r>
+      <w:r>
+        <w:rPr>
+          <w:noProof/>
+        </w:rPr>
+        <w:fldChar w:fldCharType="separate"/>
+      </w:r>
+      <w:bookmarkStart w:id="20" w:name="_CTVP001871ed195872049cdb26123b760778f1b"/>
+      <w:r>
+        <w:rPr>
+          <w:noProof/>
+        </w:rPr>
+        <w:t>(Wi-Fi Alliance)</w:t>
+      </w:r>
+      <w:bookmarkEnd w:id="20"/>
+      <w:r>
+        <w:rPr>
+          <w:noProof/>
+        </w:rPr>
+        <w:fldChar w:fldCharType="end"/>
+      </w:r>
+    </w:p>
+    <w:p>
+      <w:r>
+        <w:br w:type="page"/>
+      </w:r>
+    </w:p>
+    <w:p>
+      <w:pPr>
+        <w:pStyle w:val="berschrift5"/>
+        <w:numPr>
+          <w:ilvl w:val="2"/>
+          <w:numId w:val="5"/>
+        </w:numPr>
+      </w:pPr>
+      <w:r>
+        <w:lastRenderedPageBreak/>
+        <w:t>Audio</w:t>
       </w:r>
     </w:p>
     <w:p>
@@ -5098,36 +5254,528 @@
         <w:rPr>
           <w:rFonts w:ascii="Arial" w:hAnsi="Arial" w:cs="Arial"/>
         </w:rPr>
-        <w:t xml:space="preserve">Für nicht smarte </w:t>
-      </w:r>
-      <w:proofErr w:type="spellStart"/>
-      <w:r>
-        <w:rPr>
-          <w:rFonts w:ascii="Arial" w:hAnsi="Arial" w:cs="Arial"/>
-        </w:rPr>
-        <w:t>geräte</w:t>
-      </w:r>
-      <w:proofErr w:type="spellEnd"/>
-      <w:r>
-        <w:rPr>
-          <w:rFonts w:ascii="Arial" w:hAnsi="Arial" w:cs="Arial"/>
-        </w:rPr>
-        <w:t xml:space="preserve"> werden </w:t>
-      </w:r>
-      <w:proofErr w:type="spellStart"/>
-      <w:r>
-        <w:rPr>
-          <w:rFonts w:ascii="Arial" w:hAnsi="Arial" w:cs="Arial"/>
-        </w:rPr>
-        <w:t>zusatzdevices</w:t>
-      </w:r>
-      <w:proofErr w:type="spellEnd"/>
-      <w:r>
-        <w:rPr>
-          <w:rFonts w:ascii="Arial" w:hAnsi="Arial" w:cs="Arial"/>
-        </w:rPr>
-        <w:t xml:space="preserve"> benötigt</w:t>
-      </w:r>
+        <w:t xml:space="preserve">Ein WFD Gerät das Audiowiedergabe ermöglicht sollte ein 2 Channel Linear Pulse </w:t>
+      </w:r>
+      <w:proofErr w:type="spellStart"/>
+      <w:r>
+        <w:rPr>
+          <w:rFonts w:ascii="Arial" w:hAnsi="Arial" w:cs="Arial"/>
+        </w:rPr>
+        <w:t>Coded</w:t>
+      </w:r>
+      <w:proofErr w:type="spellEnd"/>
+      <w:r>
+        <w:rPr>
+          <w:rFonts w:ascii="Arial" w:hAnsi="Arial" w:cs="Arial"/>
+        </w:rPr>
+        <w:t xml:space="preserve"> Modulation (LPCM) Audiosignal mit 16 </w:t>
+      </w:r>
+      <w:proofErr w:type="spellStart"/>
+      <w:r>
+        <w:rPr>
+          <w:rFonts w:ascii="Arial" w:hAnsi="Arial" w:cs="Arial"/>
+        </w:rPr>
+        <w:t>bits</w:t>
+      </w:r>
+      <w:proofErr w:type="spellEnd"/>
+      <w:r>
+        <w:rPr>
+          <w:rFonts w:ascii="Arial" w:hAnsi="Arial" w:cs="Arial"/>
+        </w:rPr>
+        <w:t xml:space="preserve"> pro Sample und 48000 Samples pro Sekunde unterstützen. Weitere unterstützte Audioformate sind in Abbildung 6.3 zu erkennen.</w:t>
+      </w:r>
+    </w:p>
+    <w:p>
+      <w:pPr>
+        <w:keepNext/>
+      </w:pPr>
+      <w:r>
+        <w:rPr>
+          <w:noProof/>
+          <w:lang w:eastAsia="de-DE"/>
+        </w:rPr>
+        <w:drawing>
+          <wp:inline distT="0" distB="0" distL="0" distR="0" wp14:anchorId="7A48E7CA" wp14:editId="59F12DE3">
+            <wp:extent cx="5219700" cy="2538730"/>
+            <wp:effectExtent l="0" t="0" r="0" b="0"/>
+            <wp:docPr id="4" name="Grafik 4"/>
+            <wp:cNvGraphicFramePr>
+              <a:graphicFrameLocks xmlns:a="http://schemas.openxmlformats.org/drawingml/2006/main" noChangeAspect="1"/>
+            </wp:cNvGraphicFramePr>
+            <a:graphic xmlns:a="http://schemas.openxmlformats.org/drawingml/2006/main">
+              <a:graphicData uri="http://schemas.openxmlformats.org/drawingml/2006/picture">
+                <pic:pic xmlns:pic="http://schemas.openxmlformats.org/drawingml/2006/picture">
+                  <pic:nvPicPr>
+                    <pic:cNvPr id="1" name=""/>
+                    <pic:cNvPicPr/>
+                  </pic:nvPicPr>
+                  <pic:blipFill>
+                    <a:blip r:embed="rId17"/>
+                    <a:stretch>
+                      <a:fillRect/>
+                    </a:stretch>
+                  </pic:blipFill>
+                  <pic:spPr>
+                    <a:xfrm>
+                      <a:off x="0" y="0"/>
+                      <a:ext cx="5219700" cy="2538730"/>
+                    </a:xfrm>
+                    <a:prstGeom prst="rect">
+                      <a:avLst/>
+                    </a:prstGeom>
+                  </pic:spPr>
+                </pic:pic>
+              </a:graphicData>
+            </a:graphic>
+          </wp:inline>
+        </w:drawing>
+      </w:r>
+    </w:p>
+    <w:p>
+      <w:pPr>
+        <w:pStyle w:val="Beschriftung"/>
+      </w:pPr>
+      <w:r>
+        <w:t xml:space="preserve">Abbildung </w:t>
+      </w:r>
+      <w:r>
+        <w:fldChar w:fldCharType="begin"/>
+      </w:r>
+      <w:r>
+        <w:instrText xml:space="preserve"> STYLEREF 1 \s </w:instrText>
+      </w:r>
+      <w:r>
+        <w:fldChar w:fldCharType="separate"/>
+      </w:r>
+      <w:r>
+        <w:rPr>
+          <w:noProof/>
+        </w:rPr>
+        <w:t>6</w:t>
+      </w:r>
+      <w:r>
+        <w:fldChar w:fldCharType="end"/>
+      </w:r>
+      <w:r>
+        <w:t>.</w:t>
+      </w:r>
+      <w:r>
+        <w:fldChar w:fldCharType="begin"/>
+      </w:r>
+      <w:r>
+        <w:instrText xml:space="preserve"> SEQ Abbildung \* ARABIC \s 1 </w:instrText>
+      </w:r>
+      <w:r>
+        <w:fldChar w:fldCharType="separate"/>
+      </w:r>
+      <w:r>
+        <w:rPr>
+          <w:noProof/>
+        </w:rPr>
+        <w:t>3</w:t>
+      </w:r>
+      <w:r>
+        <w:fldChar w:fldCharType="end"/>
+      </w:r>
+      <w:r>
+        <w:t xml:space="preserve"> Unterstützte Audioformate </w:t>
+      </w:r>
+      <w:r>
+        <w:fldChar w:fldCharType="begin"/>
+      </w:r>
+      <w:r>
+        <w:instrText>ADDIN CITAVI.PLACEHOLDER 9442f482-3dc1-442d-81ac-cc2ea00d1d23 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</w:instrText>
+      </w:r>
+      <w:r>
+        <w:fldChar w:fldCharType="separate"/>
+      </w:r>
+      <w:bookmarkStart w:id="21" w:name="_CTVP0019442f4823dc1442d81accc2ea00d1d23"/>
+      <w:r>
+        <w:t>(Wi-Fi Alliance)</w:t>
+      </w:r>
+      <w:bookmarkEnd w:id="21"/>
+      <w:r>
+        <w:fldChar w:fldCharType="end"/>
+      </w:r>
+    </w:p>
+    <w:p>
+      <w:pPr>
+        <w:pStyle w:val="berschrift2"/>
+        <w:numPr>
+          <w:ilvl w:val="1"/>
+          <w:numId w:val="5"/>
+        </w:numPr>
+      </w:pPr>
+      <w:r>
+        <w:t>Verbindungsaufbau und Management</w:t>
+      </w:r>
+    </w:p>
+    <w:p>
+      <w:r>
+        <w:t>Generell folgt der Verbindungsaufbau für eine WFD Verbindung folgenden Schritten:</w:t>
+      </w:r>
+    </w:p>
+    <w:p>
+      <w:pPr>
+        <w:pStyle w:val="Listenabsatz"/>
+        <w:numPr>
+          <w:ilvl w:val="0"/>
+          <w:numId w:val="13"/>
+        </w:numPr>
+        <w:ind w:left="567" w:hanging="709"/>
+      </w:pPr>
+      <w:r>
+        <w:rPr>
+          <w:b/>
+        </w:rPr>
+        <w:t xml:space="preserve">WFD </w:t>
+      </w:r>
+      <w:r>
+        <w:rPr>
+          <w:b/>
+        </w:rPr>
+        <w:t>Device Discovery</w:t>
+      </w:r>
+      <w:r>
+        <w:t>: Ein WFD Sender und Empfänger erkennen sich gegenseitig bereits bevor ein Verbindungsversuch unternommen wird.</w:t>
+      </w:r>
+    </w:p>
+    <w:p>
+      <w:pPr>
+        <w:pStyle w:val="Listenabsatz"/>
+        <w:numPr>
+          <w:ilvl w:val="0"/>
+          <w:numId w:val="13"/>
+        </w:numPr>
+        <w:ind w:left="567" w:hanging="709"/>
+      </w:pPr>
+      <w:r>
+        <w:rPr>
+          <w:b/>
+        </w:rPr>
+        <w:t>WFD Service Discovery</w:t>
+      </w:r>
+      <w:r>
+        <w:t>: Optionaler Schritt, ermöglicht es einem Sender oder Empfänger zu erkennen, welche Services vom Gegenüber unterstützt werden.</w:t>
+      </w:r>
+    </w:p>
+    <w:p>
+      <w:pPr>
+        <w:pStyle w:val="Listenabsatz"/>
+        <w:numPr>
+          <w:ilvl w:val="0"/>
+          <w:numId w:val="13"/>
+        </w:numPr>
+        <w:ind w:left="567" w:hanging="709"/>
+      </w:pPr>
+      <w:r>
+        <w:rPr>
+          <w:b/>
+        </w:rPr>
+        <w:t xml:space="preserve">Device </w:t>
+      </w:r>
+      <w:proofErr w:type="spellStart"/>
+      <w:r>
+        <w:rPr>
+          <w:b/>
+        </w:rPr>
+        <w:t>Selection</w:t>
+      </w:r>
+      <w:proofErr w:type="spellEnd"/>
+      <w:r>
+        <w:t>: Der Sender oder Empfänger wählt das Gerät zu dem er sich verbinden möchte. Eingaben des Benutzers oder lokale Regeln können verwendet werden um die Geräteauswahl zu steuern.</w:t>
+      </w:r>
+    </w:p>
+    <w:p>
+      <w:pPr>
+        <w:pStyle w:val="Listenabsatz"/>
+        <w:numPr>
+          <w:ilvl w:val="0"/>
+          <w:numId w:val="13"/>
+        </w:numPr>
+        <w:ind w:left="567" w:hanging="709"/>
+      </w:pPr>
+      <w:r>
+        <w:rPr>
+          <w:b/>
+        </w:rPr>
+        <w:t xml:space="preserve">WFD </w:t>
+      </w:r>
+      <w:r>
+        <w:rPr>
+          <w:b/>
+        </w:rPr>
+        <w:t>Connection Setup</w:t>
+      </w:r>
+      <w:r>
+        <w:t xml:space="preserve">: Dieser Schritt wählt die Verbindungsmethode (Wi-Fi P2P oder TDLS) und </w:t>
+      </w:r>
+      <w:r>
+        <w:t xml:space="preserve">richtet einen WPA2 gesicherten </w:t>
+      </w:r>
+      <w:proofErr w:type="spellStart"/>
+      <w:r>
+        <w:t>single</w:t>
+      </w:r>
+      <w:proofErr w:type="spellEnd"/>
+      <w:r>
+        <w:t xml:space="preserve"> </w:t>
+      </w:r>
+      <w:proofErr w:type="spellStart"/>
+      <w:r>
+        <w:t>hop</w:t>
+      </w:r>
+      <w:proofErr w:type="spellEnd"/>
+      <w:r>
+        <w:t xml:space="preserve"> link.</w:t>
+      </w:r>
+    </w:p>
+    <w:p>
+      <w:pPr>
+        <w:pStyle w:val="Listenabsatz"/>
+        <w:numPr>
+          <w:ilvl w:val="0"/>
+          <w:numId w:val="13"/>
+        </w:numPr>
+        <w:ind w:left="567" w:hanging="709"/>
+      </w:pPr>
+      <w:r>
+        <w:rPr>
+          <w:b/>
+        </w:rPr>
+        <w:t xml:space="preserve">WFD </w:t>
+      </w:r>
+      <w:proofErr w:type="spellStart"/>
+      <w:r>
+        <w:rPr>
+          <w:b/>
+        </w:rPr>
+        <w:t>Capability</w:t>
+      </w:r>
+      <w:proofErr w:type="spellEnd"/>
+      <w:r>
+        <w:rPr>
+          <w:b/>
+        </w:rPr>
+        <w:t xml:space="preserve"> </w:t>
+      </w:r>
+      <w:proofErr w:type="spellStart"/>
+      <w:r>
+        <w:rPr>
+          <w:b/>
+        </w:rPr>
+        <w:t>Negotiation</w:t>
+      </w:r>
+      <w:proofErr w:type="spellEnd"/>
+      <w:r>
+        <w:t>:</w:t>
+      </w:r>
+      <w:r>
+        <w:t xml:space="preserve"> Sender und Empfänger übertragen eine Reihe von Real Time Streaming Protocol (RTSP) Nachrichten um festzustellen, welche Größe die Audio/Video Nutzlast während einer WFD Session maximal erreichen darf.</w:t>
+      </w:r>
+    </w:p>
+    <w:p>
+      <w:pPr>
+        <w:pStyle w:val="Listenabsatz"/>
+        <w:numPr>
+          <w:ilvl w:val="0"/>
+          <w:numId w:val="13"/>
+        </w:numPr>
+        <w:ind w:left="567" w:hanging="709"/>
+      </w:pPr>
+      <w:r>
+        <w:rPr>
+          <w:b/>
+        </w:rPr>
+        <w:t>WFD Session Establishment</w:t>
+      </w:r>
+      <w:r>
+        <w:t>:</w:t>
+      </w:r>
+      <w:r>
+        <w:t xml:space="preserve"> Der WFD Sender wählt das Audio/Video Format für die WFD Session und informiert den Empfänger darüber.</w:t>
+      </w:r>
+    </w:p>
+    <w:p>
+      <w:pPr>
+        <w:pStyle w:val="Listenabsatz"/>
+        <w:numPr>
+          <w:ilvl w:val="0"/>
+          <w:numId w:val="13"/>
+        </w:numPr>
+        <w:ind w:left="567" w:hanging="709"/>
+      </w:pPr>
+      <w:r>
+        <w:rPr>
+          <w:b/>
+        </w:rPr>
+        <w:t>User Input Back Channel Setup</w:t>
+      </w:r>
+      <w:r>
+        <w:t>:</w:t>
+      </w:r>
+      <w:r>
+        <w:t xml:space="preserve"> Optionaler Schritt, ermöglicht es Kontroll- und Informationsdaten via Userinput vom Empfänger an den Sender zu übermitteln.</w:t>
+      </w:r>
+    </w:p>
+    <w:p>
+      <w:pPr>
+        <w:pStyle w:val="Listenabsatz"/>
+        <w:numPr>
+          <w:ilvl w:val="0"/>
+          <w:numId w:val="13"/>
+        </w:numPr>
+        <w:ind w:left="567" w:hanging="709"/>
+      </w:pPr>
+      <w:r>
+        <w:rPr>
+          <w:b/>
+        </w:rPr>
+        <w:t xml:space="preserve">Link Content </w:t>
+      </w:r>
+      <w:proofErr w:type="spellStart"/>
+      <w:r>
+        <w:rPr>
+          <w:b/>
+        </w:rPr>
+        <w:t>Protection</w:t>
+      </w:r>
+      <w:proofErr w:type="spellEnd"/>
+      <w:r>
+        <w:rPr>
+          <w:b/>
+        </w:rPr>
+        <w:t xml:space="preserve"> Setup</w:t>
+      </w:r>
+      <w:r>
+        <w:t>:</w:t>
+      </w:r>
+      <w:r>
+        <w:t xml:space="preserve"> Optionaler Schritt, ermöglicht das Übertragen von geschützten Inhalten.</w:t>
+      </w:r>
+    </w:p>
+    <w:p>
+      <w:pPr>
+        <w:pStyle w:val="Listenabsatz"/>
+        <w:numPr>
+          <w:ilvl w:val="0"/>
+          <w:numId w:val="13"/>
+        </w:numPr>
+        <w:ind w:left="567" w:hanging="709"/>
+      </w:pPr>
+      <w:r>
+        <w:rPr>
+          <w:b/>
+        </w:rPr>
+        <w:t>Payload Control</w:t>
+      </w:r>
+      <w:r>
+        <w:t>:</w:t>
+      </w:r>
+      <w:r>
+        <w:t xml:space="preserve"> Kontrolliert den Fluss der Payload um Verbindungsprobleme zu erkennen.</w:t>
+      </w:r>
+    </w:p>
+    <w:p>
+      <w:pPr>
+        <w:pStyle w:val="Listenabsatz"/>
+        <w:numPr>
+          <w:ilvl w:val="0"/>
+          <w:numId w:val="13"/>
+        </w:numPr>
+        <w:ind w:left="567" w:hanging="709"/>
+      </w:pPr>
+      <w:r>
+        <w:rPr>
+          <w:b/>
+        </w:rPr>
+        <w:lastRenderedPageBreak/>
+        <w:t xml:space="preserve">WFD Source and WFD Sink </w:t>
+      </w:r>
+      <w:proofErr w:type="spellStart"/>
+      <w:r>
+        <w:rPr>
+          <w:b/>
+        </w:rPr>
+        <w:t>standby</w:t>
+      </w:r>
+      <w:proofErr w:type="spellEnd"/>
+      <w:r>
+        <w:t>:</w:t>
+      </w:r>
+      <w:r>
+        <w:t xml:space="preserve"> Optionaler Schritt, erlaubt es WFD Sender und WFD Empfänger Stromsparmodi zu aktivieren oder deaktivieren während eine WFD Session aktiv ist.</w:t>
+      </w:r>
+    </w:p>
+    <w:p>
+      <w:pPr>
+        <w:pStyle w:val="Listenabsatz"/>
+        <w:numPr>
+          <w:ilvl w:val="0"/>
+          <w:numId w:val="13"/>
+        </w:numPr>
+        <w:ind w:left="567" w:hanging="709"/>
+      </w:pPr>
+      <w:r>
+        <w:rPr>
+          <w:b/>
+        </w:rPr>
+        <w:t xml:space="preserve">WFD Session </w:t>
+      </w:r>
+      <w:proofErr w:type="spellStart"/>
+      <w:r>
+        <w:rPr>
+          <w:b/>
+        </w:rPr>
+        <w:t>Teardown</w:t>
+      </w:r>
+      <w:proofErr w:type="spellEnd"/>
+      <w:r>
+        <w:t>:</w:t>
+      </w:r>
+      <w:r>
+        <w:t xml:space="preserve"> Terminiert die WFD Session.</w:t>
+      </w:r>
+      <w:bookmarkStart w:id="22" w:name="_GoBack"/>
+      <w:bookmarkEnd w:id="22"/>
+    </w:p>
+    <w:p>
+      <w:pPr>
+        <w:rPr>
+          <w:rFonts w:ascii="Arial" w:hAnsi="Arial" w:cs="Arial"/>
+        </w:rPr>
+      </w:pPr>
+      <w:r>
+        <w:rPr>
+          <w:rFonts w:ascii="Arial" w:hAnsi="Arial" w:cs="Arial"/>
+        </w:rPr>
+        <w:br w:type="page"/>
+      </w:r>
+    </w:p>
+    <w:p>
+      <w:pPr>
+        <w:pStyle w:val="berschrift1"/>
+        <w:numPr>
+          <w:ilvl w:val="0"/>
+          <w:numId w:val="13"/>
+        </w:numPr>
+      </w:pPr>
+      <w:bookmarkStart w:id="23" w:name="_Toc442289914"/>
+      <w:proofErr w:type="spellStart"/>
+      <w:r>
+        <w:lastRenderedPageBreak/>
+        <w:t>Chromecast</w:t>
+      </w:r>
+      <w:proofErr w:type="spellEnd"/>
+      <w:r>
+        <w:t xml:space="preserve">, </w:t>
+      </w:r>
+      <w:proofErr w:type="spellStart"/>
+      <w:r>
+        <w:t>Firetv</w:t>
+      </w:r>
+      <w:bookmarkEnd w:id="23"/>
+      <w:proofErr w:type="spellEnd"/>
     </w:p>
     <w:p>
       <w:pPr>
@@ -5143,70 +5791,14 @@
         <w:rPr>
           <w:rFonts w:ascii="Arial" w:hAnsi="Arial" w:cs="Arial"/>
         </w:rPr>
-        <w:t xml:space="preserve">Weiterhin </w:t>
-      </w:r>
-      <w:proofErr w:type="spellStart"/>
-      <w:r>
-        <w:rPr>
-          <w:rFonts w:ascii="Arial" w:hAnsi="Arial" w:cs="Arial"/>
-        </w:rPr>
-        <w:t>probleme</w:t>
-      </w:r>
-      <w:proofErr w:type="spellEnd"/>
-      <w:r>
-        <w:rPr>
-          <w:rFonts w:ascii="Arial" w:hAnsi="Arial" w:cs="Arial"/>
-        </w:rPr>
-        <w:t xml:space="preserve"> mit </w:t>
-      </w:r>
-      <w:proofErr w:type="spellStart"/>
-      <w:r>
-        <w:rPr>
-          <w:rFonts w:ascii="Arial" w:hAnsi="Arial" w:cs="Arial"/>
-        </w:rPr>
-        <w:t>qualität</w:t>
-      </w:r>
-      <w:proofErr w:type="spellEnd"/>
-      <w:r>
-        <w:rPr>
-          <w:rFonts w:ascii="Arial" w:hAnsi="Arial" w:cs="Arial"/>
-        </w:rPr>
-        <w:t xml:space="preserve">, </w:t>
-      </w:r>
-      <w:proofErr w:type="spellStart"/>
-      <w:r>
-        <w:rPr>
-          <w:rFonts w:ascii="Arial" w:hAnsi="Arial" w:cs="Arial"/>
-        </w:rPr>
-        <w:t>latenz</w:t>
-      </w:r>
-      <w:proofErr w:type="spellEnd"/>
-      <w:r>
-        <w:rPr>
-          <w:rFonts w:ascii="Arial" w:hAnsi="Arial" w:cs="Arial"/>
-        </w:rPr>
-        <w:t xml:space="preserve">, </w:t>
-      </w:r>
-      <w:proofErr w:type="spellStart"/>
-      <w:r>
-        <w:rPr>
-          <w:rFonts w:ascii="Arial" w:hAnsi="Arial" w:cs="Arial"/>
-        </w:rPr>
-        <w:t>etc</w:t>
-      </w:r>
-      <w:proofErr w:type="spellEnd"/>
-      <w:r>
-        <w:rPr>
-          <w:rFonts w:ascii="Arial" w:hAnsi="Arial" w:cs="Arial"/>
-        </w:rPr>
-        <w:t xml:space="preserve"> bei schwachen </w:t>
-      </w:r>
-      <w:proofErr w:type="spellStart"/>
-      <w:r>
-        <w:rPr>
-          <w:rFonts w:ascii="Arial" w:hAnsi="Arial" w:cs="Arial"/>
-        </w:rPr>
-        <w:t>netzwerken</w:t>
+        <w:t xml:space="preserve">Nicht direkt </w:t>
+      </w:r>
+      <w:proofErr w:type="spellStart"/>
+      <w:r>
+        <w:rPr>
+          <w:rFonts w:ascii="Arial" w:hAnsi="Arial" w:cs="Arial"/>
+        </w:rPr>
+        <w:t>screensharing</w:t>
       </w:r>
       <w:proofErr w:type="spellEnd"/>
     </w:p>
@@ -5220,6 +5812,26 @@
           <w:rFonts w:ascii="Arial" w:hAnsi="Arial" w:cs="Arial"/>
         </w:rPr>
       </w:pPr>
+      <w:r>
+        <w:rPr>
+          <w:rFonts w:ascii="Arial" w:hAnsi="Arial" w:cs="Arial"/>
+        </w:rPr>
+        <w:t xml:space="preserve">Mit entsprechenden </w:t>
+      </w:r>
+      <w:proofErr w:type="spellStart"/>
+      <w:r>
+        <w:rPr>
+          <w:rFonts w:ascii="Arial" w:hAnsi="Arial" w:cs="Arial"/>
+        </w:rPr>
+        <w:t>geräten</w:t>
+      </w:r>
+      <w:proofErr w:type="spellEnd"/>
+      <w:r>
+        <w:rPr>
+          <w:rFonts w:ascii="Arial" w:hAnsi="Arial" w:cs="Arial"/>
+        </w:rPr>
+        <w:t xml:space="preserve"> werden diese „erweitert“</w:t>
+      </w:r>
     </w:p>
     <w:p>
       <w:pPr>
@@ -5235,78 +5847,30 @@
         <w:rPr>
           <w:rFonts w:ascii="Arial" w:hAnsi="Arial" w:cs="Arial"/>
         </w:rPr>
-        <w:t xml:space="preserve">Für beste </w:t>
-      </w:r>
-      <w:proofErr w:type="spellStart"/>
-      <w:r>
-        <w:rPr>
-          <w:rFonts w:ascii="Arial" w:hAnsi="Arial" w:cs="Arial"/>
-        </w:rPr>
-        <w:t>ergebnisse</w:t>
-      </w:r>
-      <w:proofErr w:type="spellEnd"/>
-      <w:r>
-        <w:rPr>
-          <w:rFonts w:ascii="Arial" w:hAnsi="Arial" w:cs="Arial"/>
-        </w:rPr>
-        <w:t xml:space="preserve">: </w:t>
-      </w:r>
-      <w:proofErr w:type="spellStart"/>
-      <w:r>
-        <w:rPr>
-          <w:rFonts w:ascii="Arial" w:hAnsi="Arial" w:cs="Arial"/>
-        </w:rPr>
-        <w:t>try</w:t>
-      </w:r>
-      <w:proofErr w:type="spellEnd"/>
-      <w:r>
-        <w:rPr>
-          <w:rFonts w:ascii="Arial" w:hAnsi="Arial" w:cs="Arial"/>
-        </w:rPr>
-        <w:t xml:space="preserve"> and </w:t>
-      </w:r>
-      <w:proofErr w:type="spellStart"/>
-      <w:r>
-        <w:rPr>
-          <w:rFonts w:ascii="Arial" w:hAnsi="Arial" w:cs="Arial"/>
-        </w:rPr>
-        <w:t>error</w:t>
-      </w:r>
-      <w:proofErr w:type="spellEnd"/>
-      <w:r>
-        <w:rPr>
-          <w:rFonts w:ascii="Arial" w:hAnsi="Arial" w:cs="Arial"/>
-        </w:rPr>
-        <w:t xml:space="preserve"> oder </w:t>
-      </w:r>
-      <w:proofErr w:type="spellStart"/>
-      <w:r>
-        <w:rPr>
-          <w:rFonts w:ascii="Arial" w:hAnsi="Arial" w:cs="Arial"/>
-        </w:rPr>
-        <w:t>kabel</w:t>
-      </w:r>
-      <w:proofErr w:type="spellEnd"/>
-      <w:r>
-        <w:rPr>
-          <w:rFonts w:ascii="Arial" w:hAnsi="Arial" w:cs="Arial"/>
-        </w:rPr>
-        <w:t xml:space="preserve"> </w:t>
-      </w:r>
-      <w:proofErr w:type="gramStart"/>
-      <w:r>
-        <w:rPr>
-          <w:rFonts w:ascii="Arial" w:hAnsi="Arial" w:cs="Arial"/>
-        </w:rPr>
-        <w:t>verwenden :</w:t>
-      </w:r>
-      <w:proofErr w:type="gramEnd"/>
-      <w:r>
-        <w:rPr>
-          <w:rFonts w:ascii="Arial" w:hAnsi="Arial" w:cs="Arial"/>
-        </w:rPr>
-        <w:t>P</w:t>
-      </w:r>
+        <w:t xml:space="preserve">Handy als </w:t>
+      </w:r>
+      <w:proofErr w:type="spellStart"/>
+      <w:r>
+        <w:rPr>
+          <w:rFonts w:ascii="Arial" w:hAnsi="Arial" w:cs="Arial"/>
+        </w:rPr>
+        <w:t>fernbedienung</w:t>
+      </w:r>
+      <w:proofErr w:type="spellEnd"/>
+      <w:r>
+        <w:rPr>
+          <w:rFonts w:ascii="Arial" w:hAnsi="Arial" w:cs="Arial"/>
+        </w:rPr>
+        <w:t xml:space="preserve">, </w:t>
+      </w:r>
+      <w:proofErr w:type="spellStart"/>
+      <w:r>
+        <w:rPr>
+          <w:rFonts w:ascii="Arial" w:hAnsi="Arial" w:cs="Arial"/>
+        </w:rPr>
+        <w:t>etc</w:t>
+      </w:r>
+      <w:proofErr w:type="spellEnd"/>
     </w:p>
     <w:p>
       <w:pPr>
@@ -5327,208 +5891,36 @@
         <w:spacing w:line="360" w:lineRule="auto"/>
         <w:rPr>
           <w:rFonts w:ascii="Arial" w:hAnsi="Arial" w:cs="Arial"/>
-          <w:b/>
-          <w:sz w:val="56"/>
-        </w:rPr>
-      </w:pPr>
-      <w:proofErr w:type="spellStart"/>
-      <w:r>
-        <w:rPr>
-          <w:rFonts w:ascii="Arial" w:hAnsi="Arial" w:cs="Arial"/>
-          <w:b/>
-          <w:sz w:val="56"/>
-        </w:rPr>
-        <w:t>Miracast</w:t>
-      </w:r>
-      <w:proofErr w:type="spellEnd"/>
-      <w:r>
-        <w:rPr>
-          <w:rFonts w:ascii="Arial" w:hAnsi="Arial" w:cs="Arial"/>
-          <w:b/>
-          <w:sz w:val="56"/>
-        </w:rPr>
-        <w:t xml:space="preserve"> </w:t>
-      </w:r>
-      <w:proofErr w:type="spellStart"/>
-      <w:r>
-        <w:rPr>
-          <w:rFonts w:ascii="Arial" w:hAnsi="Arial" w:cs="Arial"/>
-          <w:b/>
-          <w:sz w:val="56"/>
-        </w:rPr>
-        <w:t>is</w:t>
-      </w:r>
-      <w:proofErr w:type="spellEnd"/>
-      <w:r>
-        <w:rPr>
-          <w:rFonts w:ascii="Arial" w:hAnsi="Arial" w:cs="Arial"/>
-          <w:b/>
-          <w:sz w:val="56"/>
-        </w:rPr>
-        <w:t xml:space="preserve"> da größte Scheiß, Finger weg davon, </w:t>
-      </w:r>
-      <w:proofErr w:type="spellStart"/>
-      <w:r>
-        <w:rPr>
-          <w:rFonts w:ascii="Arial" w:hAnsi="Arial" w:cs="Arial"/>
-          <w:b/>
-          <w:sz w:val="56"/>
-        </w:rPr>
-        <w:t>nehmts</w:t>
-      </w:r>
-      <w:proofErr w:type="spellEnd"/>
-      <w:r>
-        <w:rPr>
-          <w:rFonts w:ascii="Arial" w:hAnsi="Arial" w:cs="Arial"/>
-          <w:b/>
-          <w:sz w:val="56"/>
-        </w:rPr>
-        <w:t xml:space="preserve"> </w:t>
-      </w:r>
-      <w:proofErr w:type="spellStart"/>
-      <w:r>
-        <w:rPr>
-          <w:rFonts w:ascii="Arial" w:hAnsi="Arial" w:cs="Arial"/>
-          <w:b/>
-          <w:sz w:val="56"/>
-        </w:rPr>
-        <w:t>AirPlay</w:t>
-      </w:r>
-      <w:proofErr w:type="spellEnd"/>
-      <w:r>
-        <w:rPr>
-          <w:rFonts w:ascii="Arial" w:hAnsi="Arial" w:cs="Arial"/>
-          <w:b/>
-          <w:sz w:val="56"/>
-        </w:rPr>
-        <w:t xml:space="preserve">, </w:t>
-      </w:r>
-      <w:proofErr w:type="spellStart"/>
-      <w:r>
-        <w:rPr>
-          <w:rFonts w:ascii="Arial" w:hAnsi="Arial" w:cs="Arial"/>
-          <w:b/>
-          <w:sz w:val="56"/>
-        </w:rPr>
-        <w:t>Chromecast</w:t>
-      </w:r>
-      <w:proofErr w:type="spellEnd"/>
-      <w:r>
-        <w:rPr>
-          <w:rFonts w:ascii="Arial" w:hAnsi="Arial" w:cs="Arial"/>
-          <w:b/>
-          <w:sz w:val="56"/>
-        </w:rPr>
-        <w:t xml:space="preserve"> und </w:t>
-      </w:r>
-      <w:proofErr w:type="spellStart"/>
-      <w:r>
-        <w:rPr>
-          <w:rFonts w:ascii="Arial" w:hAnsi="Arial" w:cs="Arial"/>
-          <w:b/>
-          <w:sz w:val="56"/>
-        </w:rPr>
-        <w:t>co</w:t>
-      </w:r>
-      <w:proofErr w:type="spellEnd"/>
-      <w:r>
-        <w:rPr>
-          <w:rFonts w:ascii="Arial" w:hAnsi="Arial" w:cs="Arial"/>
-          <w:b/>
-          <w:sz w:val="56"/>
-        </w:rPr>
-        <w:t xml:space="preserve">, </w:t>
-      </w:r>
-      <w:proofErr w:type="spellStart"/>
-      <w:r>
-        <w:rPr>
-          <w:rFonts w:ascii="Arial" w:hAnsi="Arial" w:cs="Arial"/>
-          <w:b/>
-          <w:sz w:val="56"/>
-        </w:rPr>
-        <w:t>owa</w:t>
-      </w:r>
-      <w:proofErr w:type="spellEnd"/>
-      <w:r>
-        <w:rPr>
-          <w:rFonts w:ascii="Arial" w:hAnsi="Arial" w:cs="Arial"/>
-          <w:b/>
-          <w:sz w:val="56"/>
-        </w:rPr>
-        <w:t xml:space="preserve"> </w:t>
-      </w:r>
-      <w:proofErr w:type="spellStart"/>
-      <w:r>
-        <w:rPr>
-          <w:rFonts w:ascii="Arial" w:hAnsi="Arial" w:cs="Arial"/>
-          <w:b/>
-          <w:sz w:val="56"/>
-        </w:rPr>
-        <w:t>jo</w:t>
-      </w:r>
-      <w:proofErr w:type="spellEnd"/>
-      <w:r>
-        <w:rPr>
-          <w:rFonts w:ascii="Arial" w:hAnsi="Arial" w:cs="Arial"/>
-          <w:b/>
-          <w:sz w:val="56"/>
-        </w:rPr>
-        <w:t xml:space="preserve"> </w:t>
-      </w:r>
-      <w:proofErr w:type="spellStart"/>
-      <w:r>
-        <w:rPr>
-          <w:rFonts w:ascii="Arial" w:hAnsi="Arial" w:cs="Arial"/>
-          <w:b/>
-          <w:sz w:val="56"/>
-        </w:rPr>
-        <w:t>net</w:t>
-      </w:r>
-      <w:proofErr w:type="spellEnd"/>
-      <w:r>
-        <w:rPr>
-          <w:rFonts w:ascii="Arial" w:hAnsi="Arial" w:cs="Arial"/>
-          <w:b/>
-          <w:sz w:val="56"/>
-        </w:rPr>
-        <w:t xml:space="preserve"> </w:t>
-      </w:r>
-      <w:proofErr w:type="spellStart"/>
-      <w:r>
-        <w:rPr>
-          <w:rFonts w:ascii="Arial" w:hAnsi="Arial" w:cs="Arial"/>
-          <w:b/>
-          <w:sz w:val="56"/>
-        </w:rPr>
-        <w:t>Miracast</w:t>
-      </w:r>
-      <w:proofErr w:type="spellEnd"/>
-      <w:r>
-        <w:rPr>
-          <w:rFonts w:ascii="Arial" w:hAnsi="Arial" w:cs="Arial"/>
-          <w:b/>
-          <w:sz w:val="56"/>
-        </w:rPr>
-        <w:t xml:space="preserve"> Devices</w:t>
-      </w:r>
-      <w:proofErr w:type="gramStart"/>
-      <w:r>
-        <w:rPr>
-          <w:rFonts w:ascii="Arial" w:hAnsi="Arial" w:cs="Arial"/>
-          <w:b/>
-          <w:sz w:val="56"/>
-        </w:rPr>
-        <w:t>!!!!</w:t>
-      </w:r>
-      <w:proofErr w:type="gramEnd"/>
-      <w:r>
-        <w:rPr>
-          <w:rFonts w:ascii="Arial" w:hAnsi="Arial" w:cs="Arial"/>
-          <w:b/>
-          <w:sz w:val="56"/>
-        </w:rPr>
-        <w:t>111einseinself</w:t>
-      </w:r>
+        </w:rPr>
+      </w:pPr>
+    </w:p>
+    <w:p>
+      <w:pPr>
+        <w:rPr>
+          <w:rFonts w:ascii="Arial" w:hAnsi="Arial" w:cs="Arial"/>
+        </w:rPr>
+      </w:pPr>
+      <w:r>
+        <w:rPr>
+          <w:rFonts w:ascii="Arial" w:hAnsi="Arial" w:cs="Arial"/>
+        </w:rPr>
+        <w:br w:type="page"/>
+      </w:r>
+    </w:p>
+    <w:p>
+      <w:pPr>
+        <w:pStyle w:val="berschrift1"/>
+        <w:numPr>
+          <w:ilvl w:val="0"/>
+          <w:numId w:val="13"/>
+        </w:numPr>
+      </w:pPr>
+      <w:bookmarkStart w:id="24" w:name="_Toc442289915"/>
+      <w:r>
+        <w:lastRenderedPageBreak/>
+        <w:t>Fazit</w:t>
+      </w:r>
+      <w:bookmarkEnd w:id="24"/>
     </w:p>
     <w:p>
       <w:pPr>
@@ -5540,6 +5932,26 @@
           <w:rFonts w:ascii="Arial" w:hAnsi="Arial" w:cs="Arial"/>
         </w:rPr>
       </w:pPr>
+      <w:r>
+        <w:rPr>
+          <w:rFonts w:ascii="Arial" w:hAnsi="Arial" w:cs="Arial"/>
+        </w:rPr>
+        <w:t xml:space="preserve">Problem: </w:t>
+      </w:r>
+      <w:proofErr w:type="spellStart"/>
+      <w:r>
+        <w:rPr>
+          <w:rFonts w:ascii="Arial" w:hAnsi="Arial" w:cs="Arial"/>
+        </w:rPr>
+        <w:t>technologie</w:t>
+      </w:r>
+      <w:proofErr w:type="spellEnd"/>
+      <w:r>
+        <w:rPr>
+          <w:rFonts w:ascii="Arial" w:hAnsi="Arial" w:cs="Arial"/>
+        </w:rPr>
+        <w:t xml:space="preserve"> noch immer unausgereift</w:t>
+      </w:r>
     </w:p>
     <w:p>
       <w:pPr>
@@ -5551,6 +5963,82 @@
           <w:rFonts w:ascii="Arial" w:hAnsi="Arial" w:cs="Arial"/>
         </w:rPr>
       </w:pPr>
+      <w:r>
+        <w:rPr>
+          <w:rFonts w:ascii="Arial" w:hAnsi="Arial" w:cs="Arial"/>
+        </w:rPr>
+        <w:t xml:space="preserve">Weiterhin implementieren unterschiedliche </w:t>
+      </w:r>
+      <w:proofErr w:type="spellStart"/>
+      <w:r>
+        <w:rPr>
+          <w:rFonts w:ascii="Arial" w:hAnsi="Arial" w:cs="Arial"/>
+        </w:rPr>
+        <w:t>devices</w:t>
+      </w:r>
+      <w:proofErr w:type="spellEnd"/>
+      <w:r>
+        <w:rPr>
+          <w:rFonts w:ascii="Arial" w:hAnsi="Arial" w:cs="Arial"/>
+        </w:rPr>
+        <w:t xml:space="preserve"> </w:t>
+      </w:r>
+      <w:proofErr w:type="spellStart"/>
+      <w:r>
+        <w:rPr>
+          <w:rFonts w:ascii="Arial" w:hAnsi="Arial" w:cs="Arial"/>
+        </w:rPr>
+        <w:t>miracast</w:t>
+      </w:r>
+      <w:proofErr w:type="spellEnd"/>
+      <w:r>
+        <w:rPr>
+          <w:rFonts w:ascii="Arial" w:hAnsi="Arial" w:cs="Arial"/>
+        </w:rPr>
+        <w:t xml:space="preserve"> auf unterschiedliche </w:t>
+      </w:r>
+      <w:proofErr w:type="spellStart"/>
+      <w:r>
+        <w:rPr>
+          <w:rFonts w:ascii="Arial" w:hAnsi="Arial" w:cs="Arial"/>
+        </w:rPr>
+        <w:t>art</w:t>
+      </w:r>
+      <w:proofErr w:type="spellEnd"/>
+      <w:r>
+        <w:rPr>
+          <w:rFonts w:ascii="Arial" w:hAnsi="Arial" w:cs="Arial"/>
+        </w:rPr>
+        <w:t xml:space="preserve">, was zu </w:t>
+      </w:r>
+      <w:proofErr w:type="spellStart"/>
+      <w:r>
+        <w:rPr>
+          <w:rFonts w:ascii="Arial" w:hAnsi="Arial" w:cs="Arial"/>
+        </w:rPr>
+        <w:t>inkompatibilität</w:t>
+      </w:r>
+      <w:proofErr w:type="spellEnd"/>
+      <w:r>
+        <w:rPr>
+          <w:rFonts w:ascii="Arial" w:hAnsi="Arial" w:cs="Arial"/>
+        </w:rPr>
+        <w:t xml:space="preserve"> führt (siehe </w:t>
+      </w:r>
+      <w:proofErr w:type="spellStart"/>
+      <w:r>
+        <w:rPr>
+          <w:rFonts w:ascii="Arial" w:hAnsi="Arial" w:cs="Arial"/>
+        </w:rPr>
+        <w:t>tests</w:t>
+      </w:r>
+      <w:proofErr w:type="spellEnd"/>
+      <w:r>
+        <w:rPr>
+          <w:rFonts w:ascii="Arial" w:hAnsi="Arial" w:cs="Arial"/>
+        </w:rPr>
+        <w:t>)</w:t>
+      </w:r>
     </w:p>
     <w:p>
       <w:pPr>
@@ -5561,8 +6049,476 @@
         <w:rPr>
           <w:rFonts w:ascii="Arial" w:hAnsi="Arial" w:cs="Arial"/>
         </w:rPr>
+      </w:pPr>
+      <w:r>
+        <w:rPr>
+          <w:rFonts w:ascii="Arial" w:hAnsi="Arial" w:cs="Arial"/>
+        </w:rPr>
+        <w:t xml:space="preserve">Für nicht smarte </w:t>
+      </w:r>
+      <w:proofErr w:type="spellStart"/>
+      <w:r>
+        <w:rPr>
+          <w:rFonts w:ascii="Arial" w:hAnsi="Arial" w:cs="Arial"/>
+        </w:rPr>
+        <w:t>geräte</w:t>
+      </w:r>
+      <w:proofErr w:type="spellEnd"/>
+      <w:r>
+        <w:rPr>
+          <w:rFonts w:ascii="Arial" w:hAnsi="Arial" w:cs="Arial"/>
+        </w:rPr>
+        <w:t xml:space="preserve"> werden </w:t>
+      </w:r>
+      <w:proofErr w:type="spellStart"/>
+      <w:r>
+        <w:rPr>
+          <w:rFonts w:ascii="Arial" w:hAnsi="Arial" w:cs="Arial"/>
+        </w:rPr>
+        <w:t>zusatzdevices</w:t>
+      </w:r>
+      <w:proofErr w:type="spellEnd"/>
+      <w:r>
+        <w:rPr>
+          <w:rFonts w:ascii="Arial" w:hAnsi="Arial" w:cs="Arial"/>
+        </w:rPr>
+        <w:t xml:space="preserve"> benötigt</w:t>
+      </w:r>
+    </w:p>
+    <w:p>
+      <w:pPr>
+        <w:tabs>
+          <w:tab w:val="left" w:pos="2921"/>
+        </w:tabs>
+        <w:spacing w:line="360" w:lineRule="auto"/>
+        <w:rPr>
+          <w:rFonts w:ascii="Arial" w:hAnsi="Arial" w:cs="Arial"/>
+        </w:rPr>
+      </w:pPr>
+      <w:r>
+        <w:rPr>
+          <w:rFonts w:ascii="Arial" w:hAnsi="Arial" w:cs="Arial"/>
+        </w:rPr>
+        <w:t xml:space="preserve">Weiterhin </w:t>
+      </w:r>
+      <w:proofErr w:type="spellStart"/>
+      <w:r>
+        <w:rPr>
+          <w:rFonts w:ascii="Arial" w:hAnsi="Arial" w:cs="Arial"/>
+        </w:rPr>
+        <w:t>probleme</w:t>
+      </w:r>
+      <w:proofErr w:type="spellEnd"/>
+      <w:r>
+        <w:rPr>
+          <w:rFonts w:ascii="Arial" w:hAnsi="Arial" w:cs="Arial"/>
+        </w:rPr>
+        <w:t xml:space="preserve"> mit </w:t>
+      </w:r>
+      <w:proofErr w:type="spellStart"/>
+      <w:r>
+        <w:rPr>
+          <w:rFonts w:ascii="Arial" w:hAnsi="Arial" w:cs="Arial"/>
+        </w:rPr>
+        <w:t>qualität</w:t>
+      </w:r>
+      <w:proofErr w:type="spellEnd"/>
+      <w:r>
+        <w:rPr>
+          <w:rFonts w:ascii="Arial" w:hAnsi="Arial" w:cs="Arial"/>
+        </w:rPr>
+        <w:t xml:space="preserve">, </w:t>
+      </w:r>
+      <w:proofErr w:type="spellStart"/>
+      <w:r>
+        <w:rPr>
+          <w:rFonts w:ascii="Arial" w:hAnsi="Arial" w:cs="Arial"/>
+        </w:rPr>
+        <w:t>latenz</w:t>
+      </w:r>
+      <w:proofErr w:type="spellEnd"/>
+      <w:r>
+        <w:rPr>
+          <w:rFonts w:ascii="Arial" w:hAnsi="Arial" w:cs="Arial"/>
+        </w:rPr>
+        <w:t xml:space="preserve">, </w:t>
+      </w:r>
+      <w:proofErr w:type="spellStart"/>
+      <w:r>
+        <w:rPr>
+          <w:rFonts w:ascii="Arial" w:hAnsi="Arial" w:cs="Arial"/>
+        </w:rPr>
+        <w:t>etc</w:t>
+      </w:r>
+      <w:proofErr w:type="spellEnd"/>
+      <w:r>
+        <w:rPr>
+          <w:rFonts w:ascii="Arial" w:hAnsi="Arial" w:cs="Arial"/>
+        </w:rPr>
+        <w:t xml:space="preserve"> bei schwachen </w:t>
+      </w:r>
+      <w:proofErr w:type="spellStart"/>
+      <w:r>
+        <w:rPr>
+          <w:rFonts w:ascii="Arial" w:hAnsi="Arial" w:cs="Arial"/>
+        </w:rPr>
+        <w:t>netzwerken</w:t>
+      </w:r>
+      <w:proofErr w:type="spellEnd"/>
+    </w:p>
+    <w:p>
+      <w:pPr>
+        <w:tabs>
+          <w:tab w:val="left" w:pos="2921"/>
+        </w:tabs>
+        <w:spacing w:line="360" w:lineRule="auto"/>
+        <w:rPr>
+          <w:rFonts w:ascii="Arial" w:hAnsi="Arial" w:cs="Arial"/>
+        </w:rPr>
+      </w:pPr>
+    </w:p>
+    <w:p>
+      <w:pPr>
+        <w:tabs>
+          <w:tab w:val="left" w:pos="2921"/>
+        </w:tabs>
+        <w:spacing w:line="360" w:lineRule="auto"/>
+        <w:rPr>
+          <w:rFonts w:ascii="Arial" w:hAnsi="Arial" w:cs="Arial"/>
+        </w:rPr>
+      </w:pPr>
+      <w:r>
+        <w:rPr>
+          <w:rFonts w:ascii="Arial" w:hAnsi="Arial" w:cs="Arial"/>
+        </w:rPr>
+        <w:t xml:space="preserve">Für beste </w:t>
+      </w:r>
+      <w:proofErr w:type="spellStart"/>
+      <w:r>
+        <w:rPr>
+          <w:rFonts w:ascii="Arial" w:hAnsi="Arial" w:cs="Arial"/>
+        </w:rPr>
+        <w:t>ergebnisse</w:t>
+      </w:r>
+      <w:proofErr w:type="spellEnd"/>
+      <w:r>
+        <w:rPr>
+          <w:rFonts w:ascii="Arial" w:hAnsi="Arial" w:cs="Arial"/>
+        </w:rPr>
+        <w:t xml:space="preserve">: </w:t>
+      </w:r>
+      <w:proofErr w:type="spellStart"/>
+      <w:r>
+        <w:rPr>
+          <w:rFonts w:ascii="Arial" w:hAnsi="Arial" w:cs="Arial"/>
+        </w:rPr>
+        <w:t>try</w:t>
+      </w:r>
+      <w:proofErr w:type="spellEnd"/>
+      <w:r>
+        <w:rPr>
+          <w:rFonts w:ascii="Arial" w:hAnsi="Arial" w:cs="Arial"/>
+        </w:rPr>
+        <w:t xml:space="preserve"> and </w:t>
+      </w:r>
+      <w:proofErr w:type="spellStart"/>
+      <w:r>
+        <w:rPr>
+          <w:rFonts w:ascii="Arial" w:hAnsi="Arial" w:cs="Arial"/>
+        </w:rPr>
+        <w:t>error</w:t>
+      </w:r>
+      <w:proofErr w:type="spellEnd"/>
+      <w:r>
+        <w:rPr>
+          <w:rFonts w:ascii="Arial" w:hAnsi="Arial" w:cs="Arial"/>
+        </w:rPr>
+        <w:t xml:space="preserve"> oder </w:t>
+      </w:r>
+      <w:proofErr w:type="spellStart"/>
+      <w:r>
+        <w:rPr>
+          <w:rFonts w:ascii="Arial" w:hAnsi="Arial" w:cs="Arial"/>
+        </w:rPr>
+        <w:t>kabel</w:t>
+      </w:r>
+      <w:proofErr w:type="spellEnd"/>
+      <w:r>
+        <w:rPr>
+          <w:rFonts w:ascii="Arial" w:hAnsi="Arial" w:cs="Arial"/>
+        </w:rPr>
+        <w:t xml:space="preserve"> </w:t>
+      </w:r>
+      <w:proofErr w:type="gramStart"/>
+      <w:r>
+        <w:rPr>
+          <w:rFonts w:ascii="Arial" w:hAnsi="Arial" w:cs="Arial"/>
+        </w:rPr>
+        <w:t>verwenden :</w:t>
+      </w:r>
+      <w:proofErr w:type="gramEnd"/>
+      <w:r>
+        <w:rPr>
+          <w:rFonts w:ascii="Arial" w:hAnsi="Arial" w:cs="Arial"/>
+        </w:rPr>
+        <w:t>P</w:t>
+      </w:r>
+    </w:p>
+    <w:p>
+      <w:pPr>
+        <w:tabs>
+          <w:tab w:val="left" w:pos="2921"/>
+        </w:tabs>
+        <w:spacing w:line="360" w:lineRule="auto"/>
+        <w:rPr>
+          <w:rFonts w:ascii="Arial" w:hAnsi="Arial" w:cs="Arial"/>
+        </w:rPr>
+      </w:pPr>
+    </w:p>
+    <w:p>
+      <w:pPr>
+        <w:tabs>
+          <w:tab w:val="left" w:pos="2921"/>
+        </w:tabs>
+        <w:spacing w:line="360" w:lineRule="auto"/>
+        <w:rPr>
+          <w:rFonts w:ascii="Arial" w:hAnsi="Arial" w:cs="Arial"/>
+          <w:b/>
+          <w:sz w:val="56"/>
+        </w:rPr>
+      </w:pPr>
+      <w:proofErr w:type="spellStart"/>
+      <w:r>
+        <w:rPr>
+          <w:rFonts w:ascii="Arial" w:hAnsi="Arial" w:cs="Arial"/>
+          <w:b/>
+          <w:sz w:val="56"/>
+        </w:rPr>
+        <w:t>Miracast</w:t>
+      </w:r>
+      <w:proofErr w:type="spellEnd"/>
+      <w:r>
+        <w:rPr>
+          <w:rFonts w:ascii="Arial" w:hAnsi="Arial" w:cs="Arial"/>
+          <w:b/>
+          <w:sz w:val="56"/>
+        </w:rPr>
+        <w:t xml:space="preserve"> </w:t>
+      </w:r>
+      <w:proofErr w:type="spellStart"/>
+      <w:r>
+        <w:rPr>
+          <w:rFonts w:ascii="Arial" w:hAnsi="Arial" w:cs="Arial"/>
+          <w:b/>
+          <w:sz w:val="56"/>
+        </w:rPr>
+        <w:t>is</w:t>
+      </w:r>
+      <w:proofErr w:type="spellEnd"/>
+      <w:r>
+        <w:rPr>
+          <w:rFonts w:ascii="Arial" w:hAnsi="Arial" w:cs="Arial"/>
+          <w:b/>
+          <w:sz w:val="56"/>
+        </w:rPr>
+        <w:t xml:space="preserve"> da größte Scheiß, Finger weg davon, </w:t>
+      </w:r>
+      <w:proofErr w:type="spellStart"/>
+      <w:r>
+        <w:rPr>
+          <w:rFonts w:ascii="Arial" w:hAnsi="Arial" w:cs="Arial"/>
+          <w:b/>
+          <w:sz w:val="56"/>
+        </w:rPr>
+        <w:t>nehmts</w:t>
+      </w:r>
+      <w:proofErr w:type="spellEnd"/>
+      <w:r>
+        <w:rPr>
+          <w:rFonts w:ascii="Arial" w:hAnsi="Arial" w:cs="Arial"/>
+          <w:b/>
+          <w:sz w:val="56"/>
+        </w:rPr>
+        <w:t xml:space="preserve"> </w:t>
+      </w:r>
+      <w:proofErr w:type="spellStart"/>
+      <w:r>
+        <w:rPr>
+          <w:rFonts w:ascii="Arial" w:hAnsi="Arial" w:cs="Arial"/>
+          <w:b/>
+          <w:sz w:val="56"/>
+        </w:rPr>
+        <w:t>AirPlay</w:t>
+      </w:r>
+      <w:proofErr w:type="spellEnd"/>
+      <w:r>
+        <w:rPr>
+          <w:rFonts w:ascii="Arial" w:hAnsi="Arial" w:cs="Arial"/>
+          <w:b/>
+          <w:sz w:val="56"/>
+        </w:rPr>
+        <w:t xml:space="preserve">, </w:t>
+      </w:r>
+      <w:proofErr w:type="spellStart"/>
+      <w:r>
+        <w:rPr>
+          <w:rFonts w:ascii="Arial" w:hAnsi="Arial" w:cs="Arial"/>
+          <w:b/>
+          <w:sz w:val="56"/>
+        </w:rPr>
+        <w:t>Chromecast</w:t>
+      </w:r>
+      <w:proofErr w:type="spellEnd"/>
+      <w:r>
+        <w:rPr>
+          <w:rFonts w:ascii="Arial" w:hAnsi="Arial" w:cs="Arial"/>
+          <w:b/>
+          <w:sz w:val="56"/>
+        </w:rPr>
+        <w:t xml:space="preserve"> und </w:t>
+      </w:r>
+      <w:proofErr w:type="spellStart"/>
+      <w:r>
+        <w:rPr>
+          <w:rFonts w:ascii="Arial" w:hAnsi="Arial" w:cs="Arial"/>
+          <w:b/>
+          <w:sz w:val="56"/>
+        </w:rPr>
+        <w:t>co</w:t>
+      </w:r>
+      <w:proofErr w:type="spellEnd"/>
+      <w:r>
+        <w:rPr>
+          <w:rFonts w:ascii="Arial" w:hAnsi="Arial" w:cs="Arial"/>
+          <w:b/>
+          <w:sz w:val="56"/>
+        </w:rPr>
+        <w:t xml:space="preserve">, </w:t>
+      </w:r>
+      <w:proofErr w:type="spellStart"/>
+      <w:r>
+        <w:rPr>
+          <w:rFonts w:ascii="Arial" w:hAnsi="Arial" w:cs="Arial"/>
+          <w:b/>
+          <w:sz w:val="56"/>
+        </w:rPr>
+        <w:t>owa</w:t>
+      </w:r>
+      <w:proofErr w:type="spellEnd"/>
+      <w:r>
+        <w:rPr>
+          <w:rFonts w:ascii="Arial" w:hAnsi="Arial" w:cs="Arial"/>
+          <w:b/>
+          <w:sz w:val="56"/>
+        </w:rPr>
+        <w:t xml:space="preserve"> </w:t>
+      </w:r>
+      <w:proofErr w:type="spellStart"/>
+      <w:r>
+        <w:rPr>
+          <w:rFonts w:ascii="Arial" w:hAnsi="Arial" w:cs="Arial"/>
+          <w:b/>
+          <w:sz w:val="56"/>
+        </w:rPr>
+        <w:t>jo</w:t>
+      </w:r>
+      <w:proofErr w:type="spellEnd"/>
+      <w:r>
+        <w:rPr>
+          <w:rFonts w:ascii="Arial" w:hAnsi="Arial" w:cs="Arial"/>
+          <w:b/>
+          <w:sz w:val="56"/>
+        </w:rPr>
+        <w:t xml:space="preserve"> </w:t>
+      </w:r>
+      <w:proofErr w:type="spellStart"/>
+      <w:r>
+        <w:rPr>
+          <w:rFonts w:ascii="Arial" w:hAnsi="Arial" w:cs="Arial"/>
+          <w:b/>
+          <w:sz w:val="56"/>
+        </w:rPr>
+        <w:t>net</w:t>
+      </w:r>
+      <w:proofErr w:type="spellEnd"/>
+      <w:r>
+        <w:rPr>
+          <w:rFonts w:ascii="Arial" w:hAnsi="Arial" w:cs="Arial"/>
+          <w:b/>
+          <w:sz w:val="56"/>
+        </w:rPr>
+        <w:t xml:space="preserve"> </w:t>
+      </w:r>
+      <w:proofErr w:type="spellStart"/>
+      <w:r>
+        <w:rPr>
+          <w:rFonts w:ascii="Arial" w:hAnsi="Arial" w:cs="Arial"/>
+          <w:b/>
+          <w:sz w:val="56"/>
+        </w:rPr>
+        <w:t>Miracast</w:t>
+      </w:r>
+      <w:proofErr w:type="spellEnd"/>
+      <w:r>
+        <w:rPr>
+          <w:rFonts w:ascii="Arial" w:hAnsi="Arial" w:cs="Arial"/>
+          <w:b/>
+          <w:sz w:val="56"/>
+        </w:rPr>
+        <w:t xml:space="preserve"> Devices</w:t>
+      </w:r>
+      <w:proofErr w:type="gramStart"/>
+      <w:r>
+        <w:rPr>
+          <w:rFonts w:ascii="Arial" w:hAnsi="Arial" w:cs="Arial"/>
+          <w:b/>
+          <w:sz w:val="56"/>
+        </w:rPr>
+        <w:t>!!!!</w:t>
+      </w:r>
+      <w:proofErr w:type="gramEnd"/>
+      <w:r>
+        <w:rPr>
+          <w:rFonts w:ascii="Arial" w:hAnsi="Arial" w:cs="Arial"/>
+          <w:b/>
+          <w:sz w:val="56"/>
+        </w:rPr>
+        <w:t>111einseinself</w:t>
+      </w:r>
+    </w:p>
+    <w:p>
+      <w:pPr>
+        <w:tabs>
+          <w:tab w:val="left" w:pos="2921"/>
+        </w:tabs>
+        <w:spacing w:line="360" w:lineRule="auto"/>
+        <w:rPr>
+          <w:rFonts w:ascii="Arial" w:hAnsi="Arial" w:cs="Arial"/>
+        </w:rPr>
+      </w:pPr>
+    </w:p>
+    <w:p>
+      <w:pPr>
+        <w:tabs>
+          <w:tab w:val="left" w:pos="2921"/>
+        </w:tabs>
+        <w:spacing w:line="360" w:lineRule="auto"/>
+        <w:rPr>
+          <w:rFonts w:ascii="Arial" w:hAnsi="Arial" w:cs="Arial"/>
+        </w:rPr>
+      </w:pPr>
+    </w:p>
+    <w:p>
+      <w:pPr>
+        <w:tabs>
+          <w:tab w:val="left" w:pos="2921"/>
+        </w:tabs>
+        <w:spacing w:line="360" w:lineRule="auto"/>
+        <w:rPr>
+          <w:rFonts w:ascii="Arial" w:hAnsi="Arial" w:cs="Arial"/>
+        </w:rPr>
         <w:sectPr>
-          <w:footerReference w:type="default" r:id="rId16"/>
+          <w:footerReference w:type="default" r:id="rId18"/>
           <w:pgSz w:w="11906" w:h="16838"/>
           <w:pgMar w:top="1701" w:right="1701" w:bottom="1701" w:left="1985" w:header="708" w:footer="708" w:gutter="0"/>
           <w:pgNumType w:start="3"/>
@@ -5596,19 +6552,19 @@
         <w:rPr>
           <w:lang w:val="de-AT"/>
         </w:rPr>
-        <w:instrText>ADDIN CITAVI.BIBLIOGRAPHY 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</w:instrText>
+        <w:instrText>ADDIN CITAVI.BIBLIOGRAPHY 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</w:instrText>
       </w:r>
       <w:r>
         <w:rPr>
           <w:lang w:val="en-US"/>
         </w:rPr>
-        <w:instrText>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</w:instrText>
+        <w:instrText>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</w:instrText>
       </w:r>
       <w:r>
         <w:fldChar w:fldCharType="separate"/>
       </w:r>
-      <w:bookmarkStart w:id="23" w:name="_CTVBIBLIOGRAPHY1"/>
-      <w:bookmarkEnd w:id="23"/>
+      <w:bookmarkStart w:id="25" w:name="_CTVBIBLIOGRAPHY1"/>
+      <w:bookmarkEnd w:id="25"/>
       <w:proofErr w:type="spellStart"/>
       <w:r>
         <w:rPr>
@@ -6287,6 +7243,33 @@
       </w:r>
       <w:r>
         <w:t>Verfügbar auf http://​www.umpcportal.com​/​2014/​02/​widi-wireless-display-overview-specifications-testing-and-demos/​.</w:t>
+      </w:r>
+    </w:p>
+    <w:p>
+      <w:pPr>
+        <w:pStyle w:val="CitaviBibliographyEntry"/>
+      </w:pPr>
+      <w:r>
+        <w:rPr>
+          <w:lang w:val="en-US"/>
+        </w:rPr>
+        <w:t xml:space="preserve">Wi-Fi Alliance </w:t>
+      </w:r>
+      <w:r>
+        <w:rPr>
+          <w:i/>
+          <w:lang w:val="en-US"/>
+        </w:rPr>
+        <w:t>Wi-Fi Display Specification v1.1</w:t>
+      </w:r>
+      <w:r>
+        <w:rPr>
+          <w:lang w:val="en-US"/>
+        </w:rPr>
+        <w:t xml:space="preserve"> [Online]. </w:t>
+      </w:r>
+      <w:r>
+        <w:t>Verfügbar auf https://​www.wi-fi.org​/​downloads-registered/​Wi-Fi_Display_Specification_v1.1.zip [Stand 07.02.2016].</w:t>
       </w:r>
     </w:p>
     <w:p>
@@ -6414,27 +7397,14 @@
     <w:r>
       <w:t>/</w:t>
     </w:r>
-    <w:r>
-      <w:fldChar w:fldCharType="begin"/>
-    </w:r>
-    <w:r>
-      <w:instrText xml:space="preserve"> NUMPAGES  \* Arabic  \* MERGEFORMAT </w:instrText>
-    </w:r>
-    <w:r>
-      <w:fldChar w:fldCharType="separate"/>
-    </w:r>
-    <w:r>
-      <w:rPr>
-        <w:noProof/>
-      </w:rPr>
-      <w:t>14</w:t>
-    </w:r>
-    <w:r>
-      <w:rPr>
-        <w:noProof/>
-      </w:rPr>
-      <w:fldChar w:fldCharType="end"/>
-    </w:r>
+    <w:fldSimple w:instr=" NUMPAGES  \* Arabic  \* MERGEFORMAT ">
+      <w:r>
+        <w:rPr>
+          <w:noProof/>
+        </w:rPr>
+        <w:t>17</w:t>
+      </w:r>
+    </w:fldSimple>
   </w:p>
 </w:ftr>
 </file>
@@ -6487,7 +7457,7 @@
       <w:rPr>
         <w:noProof/>
       </w:rPr>
-      <w:t>12</w:t>
+      <w:t>16</w:t>
     </w:r>
     <w:r>
       <w:fldChar w:fldCharType="end"/>
@@ -6495,27 +7465,14 @@
     <w:r>
       <w:t>/</w:t>
     </w:r>
-    <w:r>
-      <w:fldChar w:fldCharType="begin"/>
-    </w:r>
-    <w:r>
-      <w:instrText xml:space="preserve"> NUMPAGES  \* Arabic  \* MERGEFORMAT </w:instrText>
-    </w:r>
-    <w:r>
-      <w:fldChar w:fldCharType="separate"/>
-    </w:r>
-    <w:r>
-      <w:rPr>
-        <w:noProof/>
-      </w:rPr>
-      <w:t>14</w:t>
-    </w:r>
-    <w:r>
-      <w:rPr>
-        <w:noProof/>
-      </w:rPr>
-      <w:fldChar w:fldCharType="end"/>
-    </w:r>
+    <w:fldSimple w:instr=" NUMPAGES  \* Arabic  \* MERGEFORMAT ">
+      <w:r>
+        <w:rPr>
+          <w:noProof/>
+        </w:rPr>
+        <w:t>17</w:t>
+      </w:r>
+    </w:fldSimple>
   </w:p>
 </w:ftr>
 </file>
@@ -6588,27 +7545,14 @@
     <w:r>
       <w:tab/>
     </w:r>
-    <w:r>
-      <w:fldChar w:fldCharType="begin"/>
-    </w:r>
-    <w:r>
-      <w:instrText xml:space="preserve"> STYLEREF  "Überschrift 1"  \* MERGEFORMAT </w:instrText>
-    </w:r>
-    <w:r>
-      <w:fldChar w:fldCharType="separate"/>
-    </w:r>
-    <w:r>
-      <w:rPr>
-        <w:noProof/>
-      </w:rPr>
-      <w:t>Chromecast, Firetv</w:t>
-    </w:r>
-    <w:r>
-      <w:rPr>
-        <w:noProof/>
-      </w:rPr>
-      <w:fldChar w:fldCharType="end"/>
-    </w:r>
+    <w:fldSimple w:instr=" STYLEREF  &quot;Überschrift 1&quot;  \* MERGEFORMAT ">
+      <w:r>
+        <w:rPr>
+          <w:noProof/>
+        </w:rPr>
+        <w:t>Fazit</w:t>
+      </w:r>
+    </w:fldSimple>
   </w:p>
 </w:hdr>
 </file>
@@ -6887,6 +7831,119 @@
     </w:lvl>
   </w:abstractNum>
   <w:abstractNum w:abstractNumId="3" w15:restartNumberingAfterBreak="0">
+    <w:nsid w:val="1B0F4673"/>
+    <w:multiLevelType w:val="hybridMultilevel"/>
+    <w:tmpl w:val="CDFE3078"/>
+    <w:lvl w:ilvl="0" w:tplc="04070001">
+      <w:start w:val="1"/>
+      <w:numFmt w:val="bullet"/>
+      <w:lvlText w:val=""/>
+      <w:lvlJc w:val="left"/>
+      <w:pPr>
+        <w:ind w:left="720" w:hanging="360"/>
+      </w:pPr>
+      <w:rPr>
+        <w:rFonts w:ascii="Symbol" w:hAnsi="Symbol" w:hint="default"/>
+      </w:rPr>
+    </w:lvl>
+    <w:lvl w:ilvl="1" w:tplc="04070003" w:tentative="1">
+      <w:start w:val="1"/>
+      <w:numFmt w:val="bullet"/>
+      <w:lvlText w:val="o"/>
+      <w:lvlJc w:val="left"/>
+      <w:pPr>
+        <w:ind w:left="1440" w:hanging="360"/>
+      </w:pPr>
+      <w:rPr>
+        <w:rFonts w:ascii="Courier New" w:hAnsi="Courier New" w:cs="Courier New" w:hint="default"/>
+      </w:rPr>
+    </w:lvl>
+    <w:lvl w:ilvl="2" w:tplc="04070005" w:tentative="1">
+      <w:start w:val="1"/>
+      <w:numFmt w:val="bullet"/>
+      <w:lvlText w:val=""/>
+      <w:lvlJc w:val="left"/>
+      <w:pPr>
+        <w:ind w:left="2160" w:hanging="360"/>
+      </w:pPr>
+      <w:rPr>
+        <w:rFonts w:ascii="Wingdings" w:hAnsi="Wingdings" w:hint="default"/>
+      </w:rPr>
+    </w:lvl>
+    <w:lvl w:ilvl="3" w:tplc="04070001" w:tentative="1">
+      <w:start w:val="1"/>
+      <w:numFmt w:val="bullet"/>
+      <w:lvlText w:val=""/>
+      <w:lvlJc w:val="left"/>
+      <w:pPr>
+        <w:ind w:left="2880" w:hanging="360"/>
+      </w:pPr>
+      <w:rPr>
+        <w:rFonts w:ascii="Symbol" w:hAnsi="Symbol" w:hint="default"/>
+      </w:rPr>
+    </w:lvl>
+    <w:lvl w:ilvl="4" w:tplc="04070003" w:tentative="1">
+      <w:start w:val="1"/>
+      <w:numFmt w:val="bullet"/>
+      <w:lvlText w:val="o"/>
+      <w:lvlJc w:val="left"/>
+      <w:pPr>
+        <w:ind w:left="3600" w:hanging="360"/>
+      </w:pPr>
+      <w:rPr>
+        <w:rFonts w:ascii="Courier New" w:hAnsi="Courier New" w:cs="Courier New" w:hint="default"/>
+      </w:rPr>
+    </w:lvl>
+    <w:lvl w:ilvl="5" w:tplc="04070005" w:tentative="1">
+      <w:start w:val="1"/>
+      <w:numFmt w:val="bullet"/>
+      <w:lvlText w:val=""/>
+      <w:lvlJc w:val="left"/>
+      <w:pPr>
+        <w:ind w:left="4320" w:hanging="360"/>
+      </w:pPr>
+      <w:rPr>
+        <w:rFonts w:ascii="Wingdings" w:hAnsi="Wingdings" w:hint="default"/>
+      </w:rPr>
+    </w:lvl>
+    <w:lvl w:ilvl="6" w:tplc="04070001" w:tentative="1">
+      <w:start w:val="1"/>
+      <w:numFmt w:val="bullet"/>
+      <w:lvlText w:val=""/>
+      <w:lvlJc w:val="left"/>
+      <w:pPr>
+        <w:ind w:left="5040" w:hanging="360"/>
+      </w:pPr>
+      <w:rPr>
+        <w:rFonts w:ascii="Symbol" w:hAnsi="Symbol" w:hint="default"/>
+      </w:rPr>
+    </w:lvl>
+    <w:lvl w:ilvl="7" w:tplc="04070003" w:tentative="1">
+      <w:start w:val="1"/>
+      <w:numFmt w:val="bullet"/>
+      <w:lvlText w:val="o"/>
+      <w:lvlJc w:val="left"/>
+      <w:pPr>
+        <w:ind w:left="5760" w:hanging="360"/>
+      </w:pPr>
+      <w:rPr>
+        <w:rFonts w:ascii="Courier New" w:hAnsi="Courier New" w:cs="Courier New" w:hint="default"/>
+      </w:rPr>
+    </w:lvl>
+    <w:lvl w:ilvl="8" w:tplc="04070005" w:tentative="1">
+      <w:start w:val="1"/>
+      <w:numFmt w:val="bullet"/>
+      <w:lvlText w:val=""/>
+      <w:lvlJc w:val="left"/>
+      <w:pPr>
+        <w:ind w:left="6480" w:hanging="360"/>
+      </w:pPr>
+      <w:rPr>
+        <w:rFonts w:ascii="Wingdings" w:hAnsi="Wingdings" w:hint="default"/>
+      </w:rPr>
+    </w:lvl>
+  </w:abstractNum>
+  <w:abstractNum w:abstractNumId="4" w15:restartNumberingAfterBreak="0">
     <w:nsid w:val="2A041B4F"/>
     <w:multiLevelType w:val="multilevel"/>
     <w:tmpl w:val="0407001F"/>
@@ -6972,7 +8029,206 @@
       </w:pPr>
     </w:lvl>
   </w:abstractNum>
-  <w:abstractNum w:abstractNumId="4" w15:restartNumberingAfterBreak="0">
+  <w:abstractNum w:abstractNumId="5" w15:restartNumberingAfterBreak="0">
+    <w:nsid w:val="2C4E78BB"/>
+    <w:multiLevelType w:val="hybridMultilevel"/>
+    <w:tmpl w:val="CFB85A62"/>
+    <w:lvl w:ilvl="0" w:tplc="04070001">
+      <w:start w:val="1"/>
+      <w:numFmt w:val="bullet"/>
+      <w:lvlText w:val=""/>
+      <w:lvlJc w:val="left"/>
+      <w:pPr>
+        <w:ind w:left="720" w:hanging="360"/>
+      </w:pPr>
+      <w:rPr>
+        <w:rFonts w:ascii="Symbol" w:hAnsi="Symbol" w:hint="default"/>
+      </w:rPr>
+    </w:lvl>
+    <w:lvl w:ilvl="1" w:tplc="04070003" w:tentative="1">
+      <w:start w:val="1"/>
+      <w:numFmt w:val="bullet"/>
+      <w:lvlText w:val="o"/>
+      <w:lvlJc w:val="left"/>
+      <w:pPr>
+        <w:ind w:left="1440" w:hanging="360"/>
+      </w:pPr>
+      <w:rPr>
+        <w:rFonts w:ascii="Courier New" w:hAnsi="Courier New" w:cs="Courier New" w:hint="default"/>
+      </w:rPr>
+    </w:lvl>
+    <w:lvl w:ilvl="2" w:tplc="04070005" w:tentative="1">
+      <w:start w:val="1"/>
+      <w:numFmt w:val="bullet"/>
+      <w:lvlText w:val=""/>
+      <w:lvlJc w:val="left"/>
+      <w:pPr>
+        <w:ind w:left="2160" w:hanging="360"/>
+      </w:pPr>
+      <w:rPr>
+        <w:rFonts w:ascii="Wingdings" w:hAnsi="Wingdings" w:hint="default"/>
+      </w:rPr>
+    </w:lvl>
+    <w:lvl w:ilvl="3" w:tplc="04070001" w:tentative="1">
+      <w:start w:val="1"/>
+      <w:numFmt w:val="bullet"/>
+      <w:lvlText w:val=""/>
+      <w:lvlJc w:val="left"/>
+      <w:pPr>
+        <w:ind w:left="2880" w:hanging="360"/>
+      </w:pPr>
+      <w:rPr>
+        <w:rFonts w:ascii="Symbol" w:hAnsi="Symbol" w:hint="default"/>
+      </w:rPr>
+    </w:lvl>
+    <w:lvl w:ilvl="4" w:tplc="04070003" w:tentative="1">
+      <w:start w:val="1"/>
+      <w:numFmt w:val="bullet"/>
+      <w:lvlText w:val="o"/>
+      <w:lvlJc w:val="left"/>
+      <w:pPr>
+        <w:ind w:left="3600" w:hanging="360"/>
+      </w:pPr>
+      <w:rPr>
+        <w:rFonts w:ascii="Courier New" w:hAnsi="Courier New" w:cs="Courier New" w:hint="default"/>
+      </w:rPr>
+    </w:lvl>
+    <w:lvl w:ilvl="5" w:tplc="04070005" w:tentative="1">
+      <w:start w:val="1"/>
+      <w:numFmt w:val="bullet"/>
+      <w:lvlText w:val=""/>
+      <w:lvlJc w:val="left"/>
+      <w:pPr>
+        <w:ind w:left="4320" w:hanging="360"/>
+      </w:pPr>
+      <w:rPr>
+        <w:rFonts w:ascii="Wingdings" w:hAnsi="Wingdings" w:hint="default"/>
+      </w:rPr>
+    </w:lvl>
+    <w:lvl w:ilvl="6" w:tplc="04070001" w:tentative="1">
+      <w:start w:val="1"/>
+      <w:numFmt w:val="bullet"/>
+      <w:lvlText w:val=""/>
+      <w:lvlJc w:val="left"/>
+      <w:pPr>
+        <w:ind w:left="5040" w:hanging="360"/>
+      </w:pPr>
+      <w:rPr>
+        <w:rFonts w:ascii="Symbol" w:hAnsi="Symbol" w:hint="default"/>
+      </w:rPr>
+    </w:lvl>
+    <w:lvl w:ilvl="7" w:tplc="04070003" w:tentative="1">
+      <w:start w:val="1"/>
+      <w:numFmt w:val="bullet"/>
+      <w:lvlText w:val="o"/>
+      <w:lvlJc w:val="left"/>
+      <w:pPr>
+        <w:ind w:left="5760" w:hanging="360"/>
+      </w:pPr>
+      <w:rPr>
+        <w:rFonts w:ascii="Courier New" w:hAnsi="Courier New" w:cs="Courier New" w:hint="default"/>
+      </w:rPr>
+    </w:lvl>
+    <w:lvl w:ilvl="8" w:tplc="04070005" w:tentative="1">
+      <w:start w:val="1"/>
+      <w:numFmt w:val="bullet"/>
+      <w:lvlText w:val=""/>
+      <w:lvlJc w:val="left"/>
+      <w:pPr>
+        <w:ind w:left="6480" w:hanging="360"/>
+      </w:pPr>
+      <w:rPr>
+        <w:rFonts w:ascii="Wingdings" w:hAnsi="Wingdings" w:hint="default"/>
+      </w:rPr>
+    </w:lvl>
+  </w:abstractNum>
+  <w:abstractNum w:abstractNumId="6" w15:restartNumberingAfterBreak="0">
+    <w:nsid w:val="33174430"/>
+    <w:multiLevelType w:val="multilevel"/>
+    <w:tmpl w:val="0407001F"/>
+    <w:lvl w:ilvl="0">
+      <w:start w:val="1"/>
+      <w:numFmt w:val="decimal"/>
+      <w:lvlText w:val="%1."/>
+      <w:lvlJc w:val="left"/>
+      <w:pPr>
+        <w:ind w:left="360" w:hanging="360"/>
+      </w:pPr>
+    </w:lvl>
+    <w:lvl w:ilvl="1">
+      <w:start w:val="1"/>
+      <w:numFmt w:val="decimal"/>
+      <w:lvlText w:val="%1.%2."/>
+      <w:lvlJc w:val="left"/>
+      <w:pPr>
+        <w:ind w:left="792" w:hanging="432"/>
+      </w:pPr>
+    </w:lvl>
+    <w:lvl w:ilvl="2">
+      <w:start w:val="1"/>
+      <w:numFmt w:val="decimal"/>
+      <w:lvlText w:val="%1.%2.%3."/>
+      <w:lvlJc w:val="left"/>
+      <w:pPr>
+        <w:ind w:left="1224" w:hanging="504"/>
+      </w:pPr>
+    </w:lvl>
+    <w:lvl w:ilvl="3">
+      <w:start w:val="1"/>
+      <w:numFmt w:val="decimal"/>
+      <w:lvlText w:val="%1.%2.%3.%4."/>
+      <w:lvlJc w:val="left"/>
+      <w:pPr>
+        <w:ind w:left="1728" w:hanging="648"/>
+      </w:pPr>
+    </w:lvl>
+    <w:lvl w:ilvl="4">
+      <w:start w:val="1"/>
+      <w:numFmt w:val="decimal"/>
+      <w:lvlText w:val="%1.%2.%3.%4.%5."/>
+      <w:lvlJc w:val="left"/>
+      <w:pPr>
+        <w:ind w:left="2232" w:hanging="792"/>
+      </w:pPr>
+    </w:lvl>
+    <w:lvl w:ilvl="5">
+      <w:start w:val="1"/>
+      <w:numFmt w:val="decimal"/>
+      <w:lvlText w:val="%1.%2.%3.%4.%5.%6."/>
+      <w:lvlJc w:val="left"/>
+      <w:pPr>
+        <w:ind w:left="2736" w:hanging="936"/>
+      </w:pPr>
+    </w:lvl>
+    <w:lvl w:ilvl="6">
+      <w:start w:val="1"/>
+      <w:numFmt w:val="decimal"/>
+      <w:lvlText w:val="%1.%2.%3.%4.%5.%6.%7."/>
+      <w:lvlJc w:val="left"/>
+      <w:pPr>
+        <w:ind w:left="3240" w:hanging="1080"/>
+      </w:pPr>
+    </w:lvl>
+    <w:lvl w:ilvl="7">
+      <w:start w:val="1"/>
+      <w:numFmt w:val="decimal"/>
+      <w:lvlText w:val="%1.%2.%3.%4.%5.%6.%7.%8."/>
+      <w:lvlJc w:val="left"/>
+      <w:pPr>
+        <w:ind w:left="3744" w:hanging="1224"/>
+      </w:pPr>
+    </w:lvl>
+    <w:lvl w:ilvl="8">
+      <w:start w:val="1"/>
+      <w:numFmt w:val="decimal"/>
+      <w:lvlText w:val="%1.%2.%3.%4.%5.%6.%7.%8.%9."/>
+      <w:lvlJc w:val="left"/>
+      <w:pPr>
+        <w:ind w:left="4320" w:hanging="1440"/>
+      </w:pPr>
+    </w:lvl>
+  </w:abstractNum>
+  <w:abstractNum w:abstractNumId="7" w15:restartNumberingAfterBreak="0">
     <w:nsid w:val="3C2359DB"/>
     <w:multiLevelType w:val="multilevel"/>
     <w:tmpl w:val="0407001F"/>
@@ -7058,7 +8314,7 @@
       </w:pPr>
     </w:lvl>
   </w:abstractNum>
-  <w:abstractNum w:abstractNumId="5" w15:restartNumberingAfterBreak="0">
+  <w:abstractNum w:abstractNumId="8" w15:restartNumberingAfterBreak="0">
     <w:nsid w:val="46F443F3"/>
     <w:multiLevelType w:val="multilevel"/>
     <w:tmpl w:val="0407001F"/>
@@ -7144,7 +8400,93 @@
       </w:pPr>
     </w:lvl>
   </w:abstractNum>
-  <w:abstractNum w:abstractNumId="6" w15:restartNumberingAfterBreak="0">
+  <w:abstractNum w:abstractNumId="9" w15:restartNumberingAfterBreak="0">
+    <w:nsid w:val="577F6D3B"/>
+    <w:multiLevelType w:val="multilevel"/>
+    <w:tmpl w:val="0407001F"/>
+    <w:lvl w:ilvl="0">
+      <w:start w:val="1"/>
+      <w:numFmt w:val="decimal"/>
+      <w:lvlText w:val="%1."/>
+      <w:lvlJc w:val="left"/>
+      <w:pPr>
+        <w:ind w:left="360" w:hanging="360"/>
+      </w:pPr>
+    </w:lvl>
+    <w:lvl w:ilvl="1">
+      <w:start w:val="1"/>
+      <w:numFmt w:val="decimal"/>
+      <w:lvlText w:val="%1.%2."/>
+      <w:lvlJc w:val="left"/>
+      <w:pPr>
+        <w:ind w:left="792" w:hanging="432"/>
+      </w:pPr>
+    </w:lvl>
+    <w:lvl w:ilvl="2">
+      <w:start w:val="1"/>
+      <w:numFmt w:val="decimal"/>
+      <w:lvlText w:val="%1.%2.%3."/>
+      <w:lvlJc w:val="left"/>
+      <w:pPr>
+        <w:ind w:left="1224" w:hanging="504"/>
+      </w:pPr>
+    </w:lvl>
+    <w:lvl w:ilvl="3">
+      <w:start w:val="1"/>
+      <w:numFmt w:val="decimal"/>
+      <w:lvlText w:val="%1.%2.%3.%4."/>
+      <w:lvlJc w:val="left"/>
+      <w:pPr>
+        <w:ind w:left="1728" w:hanging="648"/>
+      </w:pPr>
+    </w:lvl>
+    <w:lvl w:ilvl="4">
+      <w:start w:val="1"/>
+      <w:numFmt w:val="decimal"/>
+      <w:lvlText w:val="%1.%2.%3.%4.%5."/>
+      <w:lvlJc w:val="left"/>
+      <w:pPr>
+        <w:ind w:left="2232" w:hanging="792"/>
+      </w:pPr>
+    </w:lvl>
+    <w:lvl w:ilvl="5">
+      <w:start w:val="1"/>
+      <w:numFmt w:val="decimal"/>
+      <w:lvlText w:val="%1.%2.%3.%4.%5.%6."/>
+      <w:lvlJc w:val="left"/>
+      <w:pPr>
+        <w:ind w:left="2736" w:hanging="936"/>
+      </w:pPr>
+    </w:lvl>
+    <w:lvl w:ilvl="6">
+      <w:start w:val="1"/>
+      <w:numFmt w:val="decimal"/>
+      <w:lvlText w:val="%1.%2.%3.%4.%5.%6.%7."/>
+      <w:lvlJc w:val="left"/>
+      <w:pPr>
+        <w:ind w:left="3240" w:hanging="1080"/>
+      </w:pPr>
+    </w:lvl>
+    <w:lvl w:ilvl="7">
+      <w:start w:val="1"/>
+      <w:numFmt w:val="decimal"/>
+      <w:lvlText w:val="%1.%2.%3.%4.%5.%6.%7.%8."/>
+      <w:lvlJc w:val="left"/>
+      <w:pPr>
+        <w:ind w:left="3744" w:hanging="1224"/>
+      </w:pPr>
+    </w:lvl>
+    <w:lvl w:ilvl="8">
+      <w:start w:val="1"/>
+      <w:numFmt w:val="decimal"/>
+      <w:lvlText w:val="%1.%2.%3.%4.%5.%6.%7.%8.%9."/>
+      <w:lvlJc w:val="left"/>
+      <w:pPr>
+        <w:ind w:left="4320" w:hanging="1440"/>
+      </w:pPr>
+    </w:lvl>
+  </w:abstractNum>
+  <w:abstractNum w:abstractNumId="10" w15:restartNumberingAfterBreak="0">
     <w:nsid w:val="58FD3075"/>
     <w:multiLevelType w:val="multilevel"/>
     <w:tmpl w:val="0407001F"/>
@@ -7230,7 +8572,7 @@
       </w:pPr>
     </w:lvl>
   </w:abstractNum>
-  <w:abstractNum w:abstractNumId="7" w15:restartNumberingAfterBreak="0">
+  <w:abstractNum w:abstractNumId="11" w15:restartNumberingAfterBreak="0">
     <w:nsid w:val="649914E1"/>
     <w:multiLevelType w:val="multilevel"/>
     <w:tmpl w:val="0407001F"/>
@@ -7316,7 +8658,7 @@
       </w:pPr>
     </w:lvl>
   </w:abstractNum>
-  <w:abstractNum w:abstractNumId="8" w15:restartNumberingAfterBreak="0">
+  <w:abstractNum w:abstractNumId="12" w15:restartNumberingAfterBreak="0">
     <w:nsid w:val="72DB0629"/>
     <w:multiLevelType w:val="multilevel"/>
     <w:tmpl w:val="0407001F"/>
@@ -7406,28 +8748,40 @@
     <w:abstractNumId w:val="0"/>
   </w:num>
   <w:num w:numId="2">
+    <w:abstractNumId w:val="11"/>
+  </w:num>
+  <w:num w:numId="3">
+    <w:abstractNumId w:val="4"/>
+  </w:num>
+  <w:num w:numId="4">
+    <w:abstractNumId w:val="10"/>
+  </w:num>
+  <w:num w:numId="5">
     <w:abstractNumId w:val="7"/>
   </w:num>
-  <w:num w:numId="3">
-    <w:abstractNumId w:val="3"/>
-  </w:num>
-  <w:num w:numId="4">
-    <w:abstractNumId w:val="6"/>
-  </w:num>
-  <w:num w:numId="5">
-    <w:abstractNumId w:val="4"/>
-  </w:num>
   <w:num w:numId="6">
-    <w:abstractNumId w:val="5"/>
+    <w:abstractNumId w:val="8"/>
   </w:num>
   <w:num w:numId="7">
-    <w:abstractNumId w:val="8"/>
+    <w:abstractNumId w:val="12"/>
   </w:num>
   <w:num w:numId="8">
     <w:abstractNumId w:val="2"/>
   </w:num>
   <w:num w:numId="9">
     <w:abstractNumId w:val="1"/>
+  </w:num>
+  <w:num w:numId="10">
+    <w:abstractNumId w:val="5"/>
+  </w:num>
+  <w:num w:numId="11">
+    <w:abstractNumId w:val="3"/>
+  </w:num>
+  <w:num w:numId="12">
+    <w:abstractNumId w:val="6"/>
+  </w:num>
+  <w:num w:numId="13">
+    <w:abstractNumId w:val="9"/>
   </w:num>
 </w:numbering>
 </file>
@@ -7869,6 +9223,70 @@
       <w:szCs w:val="26"/>
     </w:rPr>
   </w:style>
+  <w:style w:type="paragraph" w:styleId="berschrift3">
+    <w:name w:val="heading 3"/>
+    <w:basedOn w:val="Standard"/>
+    <w:next w:val="Standard"/>
+    <w:link w:val="berschrift3Zchn"/>
+    <w:uiPriority w:val="9"/>
+    <w:unhideWhenUsed/>
+    <w:qFormat/>
+    <w:rsid w:val="00437EC4"/>
+    <w:pPr>
+      <w:keepNext/>
+      <w:keepLines/>
+      <w:spacing w:before="40" w:after="0"/>
+      <w:outlineLvl w:val="2"/>
+    </w:pPr>
+    <w:rPr>
+      <w:rFonts w:asciiTheme="majorHAnsi" w:eastAsiaTheme="majorEastAsia" w:hAnsiTheme="majorHAnsi" w:cstheme="majorBidi"/>
+      <w:color w:val="1F4D78" w:themeColor="accent1" w:themeShade="7F"/>
+      <w:sz w:val="24"/>
+      <w:szCs w:val="24"/>
+    </w:rPr>
+  </w:style>
+  <w:style w:type="paragraph" w:styleId="berschrift4">
+    <w:name w:val="heading 4"/>
+    <w:basedOn w:val="Standard"/>
+    <w:next w:val="Standard"/>
+    <w:link w:val="berschrift4Zchn"/>
+    <w:uiPriority w:val="9"/>
+    <w:unhideWhenUsed/>
+    <w:qFormat/>
+    <w:rsid w:val="00437EC4"/>
+    <w:pPr>
+      <w:keepNext/>
+      <w:keepLines/>
+      <w:spacing w:before="40" w:after="0"/>
+      <w:outlineLvl w:val="3"/>
+    </w:pPr>
+    <w:rPr>
+      <w:rFonts w:asciiTheme="majorHAnsi" w:eastAsiaTheme="majorEastAsia" w:hAnsiTheme="majorHAnsi" w:cstheme="majorBidi"/>
+      <w:i/>
+      <w:iCs/>
+      <w:color w:val="2E74B5" w:themeColor="accent1" w:themeShade="BF"/>
+    </w:rPr>
+  </w:style>
+  <w:style w:type="paragraph" w:styleId="berschrift5">
+    <w:name w:val="heading 5"/>
+    <w:basedOn w:val="Standard"/>
+    <w:next w:val="Standard"/>
+    <w:link w:val="berschrift5Zchn"/>
+    <w:uiPriority w:val="9"/>
+    <w:unhideWhenUsed/>
+    <w:qFormat/>
+    <w:rsid w:val="00437EC4"/>
+    <w:pPr>
+      <w:keepNext/>
+      <w:keepLines/>
+      <w:spacing w:before="40" w:after="0"/>
+      <w:outlineLvl w:val="4"/>
+    </w:pPr>
+    <w:rPr>
+      <w:rFonts w:asciiTheme="majorHAnsi" w:eastAsiaTheme="majorEastAsia" w:hAnsiTheme="majorHAnsi" w:cstheme="majorBidi"/>
+      <w:color w:val="2E74B5" w:themeColor="accent1" w:themeShade="BF"/>
+    </w:rPr>
+  </w:style>
   <w:style w:type="character" w:default="1" w:styleId="Absatz-Standardschriftart">
     <w:name w:val="Default Paragraph Font"/>
     <w:uiPriority w:val="1"/>
@@ -8134,6 +9552,43 @@
       <w:szCs w:val="18"/>
     </w:rPr>
   </w:style>
+  <w:style w:type="character" w:customStyle="1" w:styleId="berschrift3Zchn">
+    <w:name w:val="Überschrift 3 Zchn"/>
+    <w:basedOn w:val="Absatz-Standardschriftart"/>
+    <w:link w:val="berschrift3"/>
+    <w:uiPriority w:val="9"/>
+    <w:rsid w:val="00437EC4"/>
+    <w:rPr>
+      <w:rFonts w:asciiTheme="majorHAnsi" w:eastAsiaTheme="majorEastAsia" w:hAnsiTheme="majorHAnsi" w:cstheme="majorBidi"/>
+      <w:color w:val="1F4D78" w:themeColor="accent1" w:themeShade="7F"/>
+      <w:sz w:val="24"/>
+      <w:szCs w:val="24"/>
+    </w:rPr>
+  </w:style>
+  <w:style w:type="character" w:customStyle="1" w:styleId="berschrift4Zchn">
+    <w:name w:val="Überschrift 4 Zchn"/>
+    <w:basedOn w:val="Absatz-Standardschriftart"/>
+    <w:link w:val="berschrift4"/>
+    <w:uiPriority w:val="9"/>
+    <w:rsid w:val="00437EC4"/>
+    <w:rPr>
+      <w:rFonts w:asciiTheme="majorHAnsi" w:eastAsiaTheme="majorEastAsia" w:hAnsiTheme="majorHAnsi" w:cstheme="majorBidi"/>
+      <w:i/>
+      <w:iCs/>
+      <w:color w:val="2E74B5" w:themeColor="accent1" w:themeShade="BF"/>
+    </w:rPr>
+  </w:style>
+  <w:style w:type="character" w:customStyle="1" w:styleId="berschrift5Zchn">
+    <w:name w:val="Überschrift 5 Zchn"/>
+    <w:basedOn w:val="Absatz-Standardschriftart"/>
+    <w:link w:val="berschrift5"/>
+    <w:uiPriority w:val="9"/>
+    <w:rsid w:val="00437EC4"/>
+    <w:rPr>
+      <w:rFonts w:asciiTheme="majorHAnsi" w:eastAsiaTheme="majorEastAsia" w:hAnsiTheme="majorHAnsi" w:cstheme="majorBidi"/>
+      <w:color w:val="2E74B5" w:themeColor="accent1" w:themeShade="BF"/>
+    </w:rPr>
+  </w:style>
 </w:styles>
 </file>
 
@@ -8278,6 +9733,27 @@
     <w:pitch w:val="variable"/>
     <w:sig w:usb0="E0002EFF" w:usb1="C0007843" w:usb2="00000009" w:usb3="00000000" w:csb0="000001FF" w:csb1="00000000"/>
   </w:font>
+  <w:font w:name="Symbol">
+    <w:panose1 w:val="05050102010706020507"/>
+    <w:charset w:val="02"/>
+    <w:family w:val="roman"/>
+    <w:pitch w:val="variable"/>
+    <w:sig w:usb0="00000000" w:usb1="10000000" w:usb2="00000000" w:usb3="00000000" w:csb0="80000000" w:csb1="00000000"/>
+  </w:font>
+  <w:font w:name="Courier New">
+    <w:panose1 w:val="02070309020205020404"/>
+    <w:charset w:val="00"/>
+    <w:family w:val="modern"/>
+    <w:pitch w:val="fixed"/>
+    <w:sig w:usb0="E0002EFF" w:usb1="C0007843" w:usb2="00000009" w:usb3="00000000" w:csb0="000001FF" w:csb1="00000000"/>
+  </w:font>
+  <w:font w:name="Wingdings">
+    <w:panose1 w:val="05000000000000000000"/>
+    <w:charset w:val="02"/>
+    <w:family w:val="auto"/>
+    <w:pitch w:val="variable"/>
+    <w:sig w:usb0="00000000" w:usb1="10000000" w:usb2="00000000" w:usb3="00000000" w:csb0="80000000" w:csb1="00000000"/>
+  </w:font>
   <w:font w:name="Calibri">
     <w:panose1 w:val="020F0502020204030204"/>
     <w:charset w:val="00"/>
@@ -8319,6 +9795,7 @@
   <w:rsids>
     <w:rsidRoot w:val="007E1ECF"/>
     <w:rsid w:val="0004126C"/>
+    <w:rsid w:val="0023371F"/>
     <w:rsid w:val="00391484"/>
     <w:rsid w:val="007625B5"/>
     <w:rsid w:val="007E1ECF"/>
@@ -9065,7 +10542,7 @@
 </file>
 
 <file path=customXml/itemProps1.xml><?xml version="1.0" encoding="utf-8"?>
-<ds:datastoreItem xmlns:ds="http://schemas.openxmlformats.org/officeDocument/2006/customXml" ds:itemID="{9768AF29-23FB-49E3-BDF9-192387904F47}">
+<ds:datastoreItem xmlns:ds="http://schemas.openxmlformats.org/officeDocument/2006/customXml" ds:itemID="{D5B0AD52-B7FB-4765-A5A1-64573F93C21E}">
   <ds:schemaRefs>
     <ds:schemaRef ds:uri="http://schemas.openxmlformats.org/officeDocument/2006/bibliography"/>
   </ds:schemaRefs>

--- a/hetsys_screenshare_seminararbeit.docx
+++ b/hetsys_screenshare_seminararbeit.docx
@@ -118,7 +118,6 @@
                         <w:szCs w:val="88"/>
                       </w:rPr>
                     </w:pPr>
-                    <w:proofErr w:type="spellStart"/>
                     <w:r>
                       <w:rPr>
                         <w:rFonts w:asciiTheme="majorHAnsi" w:eastAsiaTheme="majorEastAsia" w:hAnsiTheme="majorHAnsi" w:cstheme="majorBidi"/>
@@ -129,7 +128,6 @@
                       </w:rPr>
                       <w:t>Screensharing</w:t>
                     </w:r>
-                    <w:proofErr w:type="spellEnd"/>
                   </w:p>
                 </w:sdtContent>
               </w:sdt>
@@ -1088,97 +1086,33 @@
           <w:b/>
           <w:color w:val="FF0000"/>
         </w:rPr>
-        <w:t xml:space="preserve">Entweder den abgegebenen oder nach der </w:t>
-      </w:r>
-      <w:proofErr w:type="spellStart"/>
-      <w:proofErr w:type="gramStart"/>
-      <w:r>
+        <w:t>Entweder den abgegebenen oder nach der seminararbeit  neu  formulieren</w:t>
+      </w:r>
+    </w:p>
+    <w:p>
+      <w:pPr>
+        <w:spacing w:line="360" w:lineRule="auto"/>
         <w:rPr>
           <w:rFonts w:ascii="Arial" w:hAnsi="Arial" w:cs="Arial"/>
           <w:b/>
           <w:color w:val="FF0000"/>
         </w:rPr>
-        <w:t>seminararbeit</w:t>
-      </w:r>
-      <w:proofErr w:type="spellEnd"/>
+      </w:pPr>
       <w:r>
         <w:rPr>
           <w:rFonts w:ascii="Arial" w:hAnsi="Arial" w:cs="Arial"/>
           <w:b/>
           <w:color w:val="FF0000"/>
         </w:rPr>
-        <w:t xml:space="preserve">  neu</w:t>
-      </w:r>
-      <w:proofErr w:type="gramEnd"/>
+        <w:t>Und links 3,5 cm abstand, sonst 3</w:t>
+      </w:r>
       <w:r>
         <w:rPr>
           <w:rFonts w:ascii="Arial" w:hAnsi="Arial" w:cs="Arial"/>
           <w:b/>
           <w:color w:val="FF0000"/>
         </w:rPr>
-        <w:t xml:space="preserve">  formulieren</w:t>
-      </w:r>
-    </w:p>
-    <w:p>
-      <w:pPr>
-        <w:spacing w:line="360" w:lineRule="auto"/>
-        <w:rPr>
-          <w:rFonts w:ascii="Arial" w:hAnsi="Arial" w:cs="Arial"/>
-          <w:b/>
-          <w:color w:val="FF0000"/>
-        </w:rPr>
-      </w:pPr>
-      <w:r>
-        <w:rPr>
-          <w:rFonts w:ascii="Arial" w:hAnsi="Arial" w:cs="Arial"/>
-          <w:b/>
-          <w:color w:val="FF0000"/>
-        </w:rPr>
-        <w:t>Und links 3,5 cm abstand, sonst 3</w:t>
-      </w:r>
-      <w:r>
-        <w:rPr>
-          <w:rFonts w:ascii="Arial" w:hAnsi="Arial" w:cs="Arial"/>
-          <w:b/>
-          <w:color w:val="FF0000"/>
-        </w:rPr>
-        <w:t xml:space="preserve"> - erst am </w:t>
-      </w:r>
-      <w:proofErr w:type="spellStart"/>
-      <w:r>
-        <w:rPr>
-          <w:rFonts w:ascii="Arial" w:hAnsi="Arial" w:cs="Arial"/>
-          <w:b/>
-          <w:color w:val="FF0000"/>
-        </w:rPr>
-        <w:t>schluss</w:t>
-      </w:r>
-      <w:proofErr w:type="spellEnd"/>
-      <w:r>
-        <w:rPr>
-          <w:rFonts w:ascii="Arial" w:hAnsi="Arial" w:cs="Arial"/>
-          <w:b/>
-          <w:color w:val="FF0000"/>
-        </w:rPr>
-        <w:t xml:space="preserve"> machen für verlängernden </w:t>
-      </w:r>
-      <w:proofErr w:type="spellStart"/>
-      <w:r>
-        <w:rPr>
-          <w:rFonts w:ascii="Arial" w:hAnsi="Arial" w:cs="Arial"/>
-          <w:b/>
-          <w:color w:val="FF0000"/>
-        </w:rPr>
-        <w:t>effekt</w:t>
-      </w:r>
-      <w:proofErr w:type="spellEnd"/>
-      <w:r>
-        <w:rPr>
-          <w:rFonts w:ascii="Arial" w:hAnsi="Arial" w:cs="Arial"/>
-          <w:b/>
-          <w:color w:val="FF0000"/>
-        </w:rPr>
-        <w:t xml:space="preserve"> ;)</w:t>
+        <w:t xml:space="preserve"> - erst am schluss machen für verlängernden effekt ;)</w:t>
       </w:r>
     </w:p>
     <w:p>
@@ -1201,35 +1135,7 @@
         <w:rPr>
           <w:rFonts w:ascii="Arial" w:hAnsi="Arial" w:cs="Arial"/>
         </w:rPr>
-        <w:t xml:space="preserve">Im Rahmen dieser Seminararbeit werden verschiedene </w:t>
-      </w:r>
-      <w:proofErr w:type="spellStart"/>
-      <w:r>
-        <w:rPr>
-          <w:rFonts w:ascii="Arial" w:hAnsi="Arial" w:cs="Arial"/>
-        </w:rPr>
-        <w:t>Screenshare</w:t>
-      </w:r>
-      <w:proofErr w:type="spellEnd"/>
-      <w:r>
-        <w:rPr>
-          <w:rFonts w:ascii="Arial" w:hAnsi="Arial" w:cs="Arial"/>
-        </w:rPr>
-        <w:t xml:space="preserve">-Techniken behandelt und verglichen. Der Vergleich erfolgt zum einen nach der zu Grunde liegenden Technologie und Funktionsweise aber auch in Bezug auf die Interoperabilität zwischen verschiedenen Geräten und Plattformen. </w:t>
-      </w:r>
-      <w:proofErr w:type="spellStart"/>
-      <w:r>
-        <w:rPr>
-          <w:rFonts w:ascii="Arial" w:hAnsi="Arial" w:cs="Arial"/>
-        </w:rPr>
-        <w:t>Weiters</w:t>
-      </w:r>
-      <w:proofErr w:type="spellEnd"/>
-      <w:r>
-        <w:rPr>
-          <w:rFonts w:ascii="Arial" w:hAnsi="Arial" w:cs="Arial"/>
-        </w:rPr>
-        <w:t xml:space="preserve"> werden die Punkte Kosten und Einsatzgebiete behandelt.  </w:t>
+        <w:t xml:space="preserve">Im Rahmen dieser Seminararbeit werden verschiedene Screenshare-Techniken behandelt und verglichen. Der Vergleich erfolgt zum einen nach der zu Grunde liegenden Technologie und Funktionsweise aber auch in Bezug auf die Interoperabilität zwischen verschiedenen Geräten und Plattformen. Weiters werden die Punkte Kosten und Einsatzgebiete behandelt.  </w:t>
       </w:r>
     </w:p>
     <w:p>
@@ -1259,21 +1165,7 @@
         <w:rPr>
           <w:rFonts w:ascii="Arial" w:hAnsi="Arial" w:cs="Arial"/>
         </w:rPr>
-        <w:t xml:space="preserve">Zusätzlich soll speziell für mobile Plattformen (Android und iOS) ermittelt werden welche Möglichkeiten zum </w:t>
-      </w:r>
-      <w:proofErr w:type="spellStart"/>
-      <w:r>
-        <w:rPr>
-          <w:rFonts w:ascii="Arial" w:hAnsi="Arial" w:cs="Arial"/>
-        </w:rPr>
-        <w:t>Screenshare</w:t>
-      </w:r>
-      <w:proofErr w:type="spellEnd"/>
-      <w:r>
-        <w:rPr>
-          <w:rFonts w:ascii="Arial" w:hAnsi="Arial" w:cs="Arial"/>
-        </w:rPr>
-        <w:t xml:space="preserve"> auf Desktop-, Mobile- sowie TV-Geräte vorhanden sind. Spezielles Augenmerk liegt dabei auf der Performance sowie den Einschränkungen der einzelnen Methoden auf mobilen Plattformen.</w:t>
+        <w:t>Zusätzlich soll speziell für mobile Plattformen (Android und iOS) ermittelt werden welche Möglichkeiten zum Screenshare auf Desktop-, Mobile- sowie TV-Geräte vorhanden sind. Spezielles Augenmerk liegt dabei auf der Performance sowie den Einschränkungen der einzelnen Methoden auf mobilen Plattformen.</w:t>
       </w:r>
     </w:p>
     <w:p>
@@ -1339,71 +1231,35 @@
         <w:rPr>
           <w:rFonts w:ascii="Arial" w:hAnsi="Arial" w:cs="Arial"/>
         </w:rPr>
-        <w:t xml:space="preserve">Allgemeiner  </w:t>
-      </w:r>
-      <w:proofErr w:type="spellStart"/>
-      <w:r>
-        <w:rPr>
-          <w:rFonts w:ascii="Arial" w:hAnsi="Arial" w:cs="Arial"/>
-        </w:rPr>
-        <w:t>bullshit</w:t>
-      </w:r>
-      <w:proofErr w:type="spellEnd"/>
-    </w:p>
-    <w:p>
-      <w:pPr>
-        <w:spacing w:line="360" w:lineRule="auto"/>
-        <w:rPr>
-          <w:rFonts w:ascii="Arial" w:hAnsi="Arial" w:cs="Arial"/>
-        </w:rPr>
-      </w:pPr>
-      <w:r>
-        <w:rPr>
-          <w:rFonts w:ascii="Arial" w:hAnsi="Arial" w:cs="Arial"/>
-        </w:rPr>
-        <w:t xml:space="preserve">Warum wir des </w:t>
-      </w:r>
-      <w:proofErr w:type="spellStart"/>
-      <w:r>
-        <w:rPr>
-          <w:rFonts w:ascii="Arial" w:hAnsi="Arial" w:cs="Arial"/>
-        </w:rPr>
-        <w:t>thema</w:t>
-      </w:r>
-      <w:proofErr w:type="spellEnd"/>
-      <w:r>
-        <w:rPr>
-          <w:rFonts w:ascii="Arial" w:hAnsi="Arial" w:cs="Arial"/>
-        </w:rPr>
-        <w:t xml:space="preserve"> behandeln</w:t>
-      </w:r>
-    </w:p>
-    <w:p>
-      <w:pPr>
-        <w:spacing w:line="360" w:lineRule="auto"/>
-        <w:rPr>
-          <w:rFonts w:ascii="Arial" w:hAnsi="Arial" w:cs="Arial"/>
-        </w:rPr>
-      </w:pPr>
-      <w:r>
-        <w:rPr>
-          <w:rFonts w:ascii="Arial" w:hAnsi="Arial" w:cs="Arial"/>
-        </w:rPr>
-        <w:t xml:space="preserve">Welche </w:t>
-      </w:r>
-      <w:proofErr w:type="spellStart"/>
-      <w:r>
-        <w:rPr>
-          <w:rFonts w:ascii="Arial" w:hAnsi="Arial" w:cs="Arial"/>
-        </w:rPr>
-        <w:t>software</w:t>
-      </w:r>
-      <w:proofErr w:type="spellEnd"/>
-      <w:r>
-        <w:rPr>
-          <w:rFonts w:ascii="Arial" w:hAnsi="Arial" w:cs="Arial"/>
-        </w:rPr>
-        <w:t xml:space="preserve"> wir genau untersuchen</w:t>
+        <w:t>Allgemeiner  bullshit</w:t>
+      </w:r>
+    </w:p>
+    <w:p>
+      <w:pPr>
+        <w:spacing w:line="360" w:lineRule="auto"/>
+        <w:rPr>
+          <w:rFonts w:ascii="Arial" w:hAnsi="Arial" w:cs="Arial"/>
+        </w:rPr>
+      </w:pPr>
+      <w:r>
+        <w:rPr>
+          <w:rFonts w:ascii="Arial" w:hAnsi="Arial" w:cs="Arial"/>
+        </w:rPr>
+        <w:t>Warum wir des thema behandeln</w:t>
+      </w:r>
+    </w:p>
+    <w:p>
+      <w:pPr>
+        <w:spacing w:line="360" w:lineRule="auto"/>
+        <w:rPr>
+          <w:rFonts w:ascii="Arial" w:hAnsi="Arial" w:cs="Arial"/>
+        </w:rPr>
+      </w:pPr>
+      <w:r>
+        <w:rPr>
+          <w:rFonts w:ascii="Arial" w:hAnsi="Arial" w:cs="Arial"/>
+        </w:rPr>
+        <w:t>Welche software wir genau untersuchen</w:t>
       </w:r>
     </w:p>
     <w:p>
@@ -1431,100 +1287,22 @@
         <w:rPr>
           <w:rFonts w:ascii="Arial" w:hAnsi="Arial" w:cs="Arial"/>
         </w:rPr>
-        <w:t>Was wir davon eigentlich wollen (</w:t>
-      </w:r>
-      <w:proofErr w:type="spellStart"/>
-      <w:r>
-        <w:rPr>
-          <w:rFonts w:ascii="Arial" w:hAnsi="Arial" w:cs="Arial"/>
-        </w:rPr>
-        <w:t>gscheider</w:t>
-      </w:r>
-      <w:proofErr w:type="spellEnd"/>
-      <w:r>
-        <w:rPr>
-          <w:rFonts w:ascii="Arial" w:hAnsi="Arial" w:cs="Arial"/>
-        </w:rPr>
-        <w:t xml:space="preserve"> vergleich, sinnvolle </w:t>
-      </w:r>
-      <w:proofErr w:type="spellStart"/>
-      <w:r>
-        <w:rPr>
-          <w:rFonts w:ascii="Arial" w:hAnsi="Arial" w:cs="Arial"/>
-        </w:rPr>
-        <w:t>software</w:t>
-      </w:r>
-      <w:proofErr w:type="spellEnd"/>
-      <w:r>
-        <w:rPr>
-          <w:rFonts w:ascii="Arial" w:hAnsi="Arial" w:cs="Arial"/>
-        </w:rPr>
-        <w:t>)</w:t>
-      </w:r>
-    </w:p>
-    <w:p>
-      <w:pPr>
-        <w:spacing w:line="360" w:lineRule="auto"/>
-        <w:rPr>
-          <w:rFonts w:ascii="Arial" w:hAnsi="Arial" w:cs="Arial"/>
-        </w:rPr>
-      </w:pPr>
-      <w:r>
-        <w:rPr>
-          <w:rFonts w:ascii="Arial" w:hAnsi="Arial" w:cs="Arial"/>
-        </w:rPr>
-        <w:t xml:space="preserve">Im </w:t>
-      </w:r>
-      <w:proofErr w:type="spellStart"/>
-      <w:r>
-        <w:rPr>
-          <w:rFonts w:ascii="Arial" w:hAnsi="Arial" w:cs="Arial"/>
-        </w:rPr>
-        <w:t>prinzip</w:t>
-      </w:r>
-      <w:proofErr w:type="spellEnd"/>
-      <w:r>
-        <w:rPr>
-          <w:rFonts w:ascii="Arial" w:hAnsi="Arial" w:cs="Arial"/>
-        </w:rPr>
-        <w:t xml:space="preserve"> eine </w:t>
-      </w:r>
-      <w:proofErr w:type="spellStart"/>
-      <w:r>
-        <w:rPr>
-          <w:rFonts w:ascii="Arial" w:hAnsi="Arial" w:cs="Arial"/>
-        </w:rPr>
-        <w:t>erweiterung</w:t>
-      </w:r>
-      <w:proofErr w:type="spellEnd"/>
-      <w:r>
-        <w:rPr>
-          <w:rFonts w:ascii="Arial" w:hAnsi="Arial" w:cs="Arial"/>
-        </w:rPr>
-        <w:t xml:space="preserve"> und </w:t>
-      </w:r>
-      <w:proofErr w:type="spellStart"/>
-      <w:r>
-        <w:rPr>
-          <w:rFonts w:ascii="Arial" w:hAnsi="Arial" w:cs="Arial"/>
-        </w:rPr>
-        <w:t>präzisierung</w:t>
-      </w:r>
-      <w:proofErr w:type="spellEnd"/>
-      <w:r>
-        <w:rPr>
-          <w:rFonts w:ascii="Arial" w:hAnsi="Arial" w:cs="Arial"/>
-        </w:rPr>
-        <w:t xml:space="preserve"> des abgegebenen </w:t>
-      </w:r>
-      <w:proofErr w:type="spellStart"/>
-      <w:r>
-        <w:rPr>
-          <w:rFonts w:ascii="Arial" w:hAnsi="Arial" w:cs="Arial"/>
-        </w:rPr>
-        <w:t>abstracts</w:t>
-      </w:r>
-      <w:proofErr w:type="spellEnd"/>
+        <w:t>Was wir davon eigentlich wollen (gscheider vergleich, sinnvolle software)</w:t>
+      </w:r>
+    </w:p>
+    <w:p>
+      <w:pPr>
+        <w:spacing w:line="360" w:lineRule="auto"/>
+        <w:rPr>
+          <w:rFonts w:ascii="Arial" w:hAnsi="Arial" w:cs="Arial"/>
+        </w:rPr>
+      </w:pPr>
+      <w:r>
+        <w:rPr>
+          <w:rFonts w:ascii="Arial" w:hAnsi="Arial" w:cs="Arial"/>
+        </w:rPr>
+        <w:t>Im prinzip eine erweiterung und präzisierung des abgegebenen abstracts</w:t>
+      </w:r>
     </w:p>
     <w:p>
       <w:pPr>
@@ -1557,7 +1335,6 @@
         </w:numPr>
       </w:pPr>
       <w:bookmarkStart w:id="2" w:name="_Toc442289910"/>
-      <w:proofErr w:type="spellStart"/>
       <w:r>
         <w:lastRenderedPageBreak/>
         <w:t>AirP</w:t>
@@ -1566,255 +1343,54 @@
         <w:t>lay</w:t>
       </w:r>
       <w:bookmarkEnd w:id="2"/>
-      <w:proofErr w:type="spellEnd"/>
-    </w:p>
-    <w:p>
-      <w:pPr>
-        <w:spacing w:line="360" w:lineRule="auto"/>
-        <w:rPr>
-          <w:rFonts w:ascii="Arial" w:hAnsi="Arial" w:cs="Arial"/>
-        </w:rPr>
-      </w:pPr>
-      <w:r>
-        <w:rPr>
-          <w:rFonts w:ascii="Arial" w:hAnsi="Arial" w:cs="Arial"/>
-        </w:rPr>
-        <w:t xml:space="preserve">Proprietäres </w:t>
-      </w:r>
-      <w:proofErr w:type="spellStart"/>
-      <w:r>
-        <w:rPr>
-          <w:rFonts w:ascii="Arial" w:hAnsi="Arial" w:cs="Arial"/>
-        </w:rPr>
-        <w:t>protokoll</w:t>
-      </w:r>
-      <w:proofErr w:type="spellEnd"/>
-      <w:r>
-        <w:rPr>
-          <w:rFonts w:ascii="Arial" w:hAnsi="Arial" w:cs="Arial"/>
-        </w:rPr>
-        <w:t xml:space="preserve"> für </w:t>
-      </w:r>
-      <w:proofErr w:type="spellStart"/>
-      <w:r>
-        <w:rPr>
-          <w:rFonts w:ascii="Arial" w:hAnsi="Arial" w:cs="Arial"/>
-        </w:rPr>
-        <w:t>apple</w:t>
-      </w:r>
-      <w:proofErr w:type="spellEnd"/>
-      <w:r>
-        <w:rPr>
-          <w:rFonts w:ascii="Arial" w:hAnsi="Arial" w:cs="Arial"/>
-        </w:rPr>
-        <w:t xml:space="preserve"> </w:t>
-      </w:r>
-      <w:proofErr w:type="spellStart"/>
-      <w:r>
-        <w:rPr>
-          <w:rFonts w:ascii="Arial" w:hAnsi="Arial" w:cs="Arial"/>
-        </w:rPr>
-        <w:t>geräte</w:t>
-      </w:r>
-      <w:proofErr w:type="spellEnd"/>
-    </w:p>
-    <w:p>
-      <w:pPr>
-        <w:spacing w:line="360" w:lineRule="auto"/>
-        <w:rPr>
-          <w:rFonts w:ascii="Arial" w:hAnsi="Arial" w:cs="Arial"/>
-        </w:rPr>
-      </w:pPr>
-      <w:r>
-        <w:rPr>
-          <w:rFonts w:ascii="Arial" w:hAnsi="Arial" w:cs="Arial"/>
-        </w:rPr>
-        <w:t xml:space="preserve">Zwischen </w:t>
-      </w:r>
-      <w:proofErr w:type="spellStart"/>
-      <w:r>
-        <w:rPr>
-          <w:rFonts w:ascii="Arial" w:hAnsi="Arial" w:cs="Arial"/>
-        </w:rPr>
-        <w:t>mac</w:t>
-      </w:r>
-      <w:proofErr w:type="spellEnd"/>
-      <w:r>
-        <w:rPr>
-          <w:rFonts w:ascii="Arial" w:hAnsi="Arial" w:cs="Arial"/>
-        </w:rPr>
-        <w:t xml:space="preserve">, </w:t>
-      </w:r>
-      <w:proofErr w:type="spellStart"/>
-      <w:r>
-        <w:rPr>
-          <w:rFonts w:ascii="Arial" w:hAnsi="Arial" w:cs="Arial"/>
-        </w:rPr>
-        <w:t>iphone</w:t>
-      </w:r>
-      <w:proofErr w:type="spellEnd"/>
-      <w:r>
-        <w:rPr>
-          <w:rFonts w:ascii="Arial" w:hAnsi="Arial" w:cs="Arial"/>
-        </w:rPr>
-        <w:t xml:space="preserve">, </w:t>
-      </w:r>
-      <w:proofErr w:type="spellStart"/>
-      <w:r>
-        <w:rPr>
-          <w:rFonts w:ascii="Arial" w:hAnsi="Arial" w:cs="Arial"/>
-        </w:rPr>
-        <w:t>ipad</w:t>
-      </w:r>
-      <w:proofErr w:type="spellEnd"/>
-      <w:r>
-        <w:rPr>
-          <w:rFonts w:ascii="Arial" w:hAnsi="Arial" w:cs="Arial"/>
-        </w:rPr>
-        <w:t xml:space="preserve"> etc</w:t>
-      </w:r>
-      <w:proofErr w:type="gramStart"/>
-      <w:r>
-        <w:rPr>
-          <w:rFonts w:ascii="Arial" w:hAnsi="Arial" w:cs="Arial"/>
-        </w:rPr>
-        <w:t>..</w:t>
-      </w:r>
-      <w:proofErr w:type="gramEnd"/>
-      <w:r>
-        <w:rPr>
-          <w:rFonts w:ascii="Arial" w:hAnsi="Arial" w:cs="Arial"/>
-        </w:rPr>
-        <w:t xml:space="preserve"> </w:t>
-      </w:r>
-      <w:proofErr w:type="gramStart"/>
-      <w:r>
-        <w:rPr>
-          <w:rFonts w:ascii="Arial" w:hAnsi="Arial" w:cs="Arial"/>
-        </w:rPr>
-        <w:t>für</w:t>
-      </w:r>
-      <w:proofErr w:type="gramEnd"/>
-      <w:r>
-        <w:rPr>
-          <w:rFonts w:ascii="Arial" w:hAnsi="Arial" w:cs="Arial"/>
-        </w:rPr>
-        <w:t xml:space="preserve"> </w:t>
-      </w:r>
-      <w:proofErr w:type="spellStart"/>
-      <w:r>
-        <w:rPr>
-          <w:rFonts w:ascii="Arial" w:hAnsi="Arial" w:cs="Arial"/>
-        </w:rPr>
-        <w:t>tv</w:t>
-      </w:r>
-      <w:proofErr w:type="spellEnd"/>
-      <w:r>
-        <w:rPr>
-          <w:rFonts w:ascii="Arial" w:hAnsi="Arial" w:cs="Arial"/>
-        </w:rPr>
-        <w:t xml:space="preserve">: spezielle </w:t>
-      </w:r>
-      <w:proofErr w:type="spellStart"/>
-      <w:r>
-        <w:rPr>
-          <w:rFonts w:ascii="Arial" w:hAnsi="Arial" w:cs="Arial"/>
-        </w:rPr>
-        <w:t>set</w:t>
-      </w:r>
-      <w:proofErr w:type="spellEnd"/>
-      <w:r>
-        <w:rPr>
-          <w:rFonts w:ascii="Arial" w:hAnsi="Arial" w:cs="Arial"/>
-        </w:rPr>
-        <w:t>-top box</w:t>
-      </w:r>
-    </w:p>
-    <w:p>
-      <w:pPr>
-        <w:spacing w:line="360" w:lineRule="auto"/>
-        <w:rPr>
-          <w:rFonts w:ascii="Arial" w:hAnsi="Arial" w:cs="Arial"/>
-        </w:rPr>
-      </w:pPr>
-      <w:proofErr w:type="spellStart"/>
-      <w:r>
-        <w:rPr>
-          <w:rFonts w:ascii="Arial" w:hAnsi="Arial" w:cs="Arial"/>
-        </w:rPr>
-        <w:t>Airserver</w:t>
-      </w:r>
-      <w:proofErr w:type="spellEnd"/>
-      <w:r>
-        <w:rPr>
-          <w:rFonts w:ascii="Arial" w:hAnsi="Arial" w:cs="Arial"/>
-        </w:rPr>
-        <w:t xml:space="preserve">: für </w:t>
-      </w:r>
-      <w:proofErr w:type="spellStart"/>
-      <w:r>
-        <w:rPr>
-          <w:rFonts w:ascii="Arial" w:hAnsi="Arial" w:cs="Arial"/>
-        </w:rPr>
-        <w:t>windows</w:t>
-      </w:r>
-      <w:proofErr w:type="spellEnd"/>
-      <w:r>
-        <w:rPr>
-          <w:rFonts w:ascii="Arial" w:hAnsi="Arial" w:cs="Arial"/>
-        </w:rPr>
-        <w:t xml:space="preserve">.. </w:t>
-      </w:r>
-      <w:proofErr w:type="gramStart"/>
-      <w:r>
-        <w:rPr>
-          <w:rFonts w:ascii="Arial" w:hAnsi="Arial" w:cs="Arial"/>
-        </w:rPr>
-        <w:t>kann</w:t>
-      </w:r>
-      <w:proofErr w:type="gramEnd"/>
-      <w:r>
-        <w:rPr>
-          <w:rFonts w:ascii="Arial" w:hAnsi="Arial" w:cs="Arial"/>
-        </w:rPr>
-        <w:t xml:space="preserve"> </w:t>
-      </w:r>
-      <w:proofErr w:type="spellStart"/>
-      <w:r>
-        <w:rPr>
-          <w:rFonts w:ascii="Arial" w:hAnsi="Arial" w:cs="Arial"/>
-        </w:rPr>
-        <w:t>airplay</w:t>
-      </w:r>
-      <w:proofErr w:type="spellEnd"/>
-      <w:r>
-        <w:rPr>
-          <w:rFonts w:ascii="Arial" w:hAnsi="Arial" w:cs="Arial"/>
-        </w:rPr>
-        <w:t xml:space="preserve"> und </w:t>
-      </w:r>
-      <w:proofErr w:type="spellStart"/>
-      <w:r>
-        <w:rPr>
-          <w:rFonts w:ascii="Arial" w:hAnsi="Arial" w:cs="Arial"/>
-        </w:rPr>
-        <w:t>miracast</w:t>
-      </w:r>
-      <w:proofErr w:type="spellEnd"/>
-      <w:r>
-        <w:rPr>
-          <w:rFonts w:ascii="Arial" w:hAnsi="Arial" w:cs="Arial"/>
-        </w:rPr>
-        <w:t xml:space="preserve"> </w:t>
-      </w:r>
-      <w:proofErr w:type="spellStart"/>
-      <w:r>
-        <w:rPr>
-          <w:rFonts w:ascii="Arial" w:hAnsi="Arial" w:cs="Arial"/>
-        </w:rPr>
-        <w:t>streamen</w:t>
-      </w:r>
-      <w:proofErr w:type="spellEnd"/>
+    </w:p>
+    <w:p>
+      <w:pPr>
+        <w:spacing w:line="360" w:lineRule="auto"/>
+        <w:rPr>
+          <w:rFonts w:ascii="Arial" w:hAnsi="Arial" w:cs="Arial"/>
+        </w:rPr>
+      </w:pPr>
+      <w:r>
+        <w:rPr>
+          <w:rFonts w:ascii="Arial" w:hAnsi="Arial" w:cs="Arial"/>
+        </w:rPr>
+        <w:t>Proprietäres protokoll für apple geräte</w:t>
+      </w:r>
+    </w:p>
+    <w:p>
+      <w:pPr>
+        <w:spacing w:line="360" w:lineRule="auto"/>
+        <w:rPr>
+          <w:rFonts w:ascii="Arial" w:hAnsi="Arial" w:cs="Arial"/>
+        </w:rPr>
+      </w:pPr>
+      <w:r>
+        <w:rPr>
+          <w:rFonts w:ascii="Arial" w:hAnsi="Arial" w:cs="Arial"/>
+        </w:rPr>
+        <w:t xml:space="preserve">Zwischen mac, iphone, ipad etc.. </w:t>
+      </w:r>
+      <w:r>
+        <w:rPr>
+          <w:rFonts w:ascii="Arial" w:hAnsi="Arial" w:cs="Arial"/>
+        </w:rPr>
+        <w:t>für tv: spezielle set-top box</w:t>
+      </w:r>
+    </w:p>
+    <w:p>
+      <w:pPr>
+        <w:spacing w:line="360" w:lineRule="auto"/>
+        <w:rPr>
+          <w:rFonts w:ascii="Arial" w:hAnsi="Arial" w:cs="Arial"/>
+        </w:rPr>
+      </w:pPr>
+      <w:r>
+        <w:rPr>
+          <w:rFonts w:ascii="Arial" w:hAnsi="Arial" w:cs="Arial"/>
+        </w:rPr>
+        <w:t>Airserver: für windows.. kann airplay und miracast streamen</w:t>
+      </w:r>
     </w:p>
     <w:p>
       <w:pPr>
@@ -1832,120 +1408,47 @@
           <w:lang w:val="de-AT"/>
         </w:rPr>
       </w:pPr>
-      <w:proofErr w:type="spellStart"/>
       <w:r>
         <w:rPr>
           <w:rFonts w:ascii="Arial" w:hAnsi="Arial" w:cs="Arial"/>
           <w:lang w:val="de-AT"/>
         </w:rPr>
-        <w:t>AirPlay</w:t>
-      </w:r>
-      <w:proofErr w:type="spellEnd"/>
+        <w:t>AirPlay ist ein speziell von Apple entwickeltest Protokoll, welche</w:t>
+      </w:r>
       <w:r>
         <w:rPr>
           <w:rFonts w:ascii="Arial" w:hAnsi="Arial" w:cs="Arial"/>
           <w:lang w:val="de-AT"/>
         </w:rPr>
-        <w:t xml:space="preserve"> ist ein speziell von Apple entwickeltest Protokoll, welche</w:t>
+        <w:t>s das s</w:t>
       </w:r>
       <w:r>
         <w:rPr>
           <w:rFonts w:ascii="Arial" w:hAnsi="Arial" w:cs="Arial"/>
           <w:lang w:val="de-AT"/>
         </w:rPr>
-        <w:t xml:space="preserve">s das </w:t>
-      </w:r>
-      <w:proofErr w:type="spellStart"/>
+        <w:t>treamen von Audio und Video Daten zwischen unterstützten Geräten ermöglicht. Im Vergleich zu Bluetooth hat AirPlay eine weitaus höhere Datenübertrag</w:t>
+      </w:r>
       <w:r>
         <w:rPr>
           <w:rFonts w:ascii="Arial" w:hAnsi="Arial" w:cs="Arial"/>
           <w:lang w:val="de-AT"/>
         </w:rPr>
-        <w:t>s</w:t>
+        <w:t>ungsgeschwindigkeit (120 MBit</w:t>
       </w:r>
       <w:r>
         <w:rPr>
           <w:rFonts w:ascii="Arial" w:hAnsi="Arial" w:cs="Arial"/>
           <w:lang w:val="de-AT"/>
         </w:rPr>
-        <w:t>treamen</w:t>
-      </w:r>
-      <w:proofErr w:type="spellEnd"/>
+        <w:t>/s) welche bei verlustfreien Audio- und Videoformaten benötigt werden.</w:t>
+      </w:r>
       <w:r>
         <w:rPr>
           <w:rFonts w:ascii="Arial" w:hAnsi="Arial" w:cs="Arial"/>
           <w:lang w:val="de-AT"/>
         </w:rPr>
-        <w:t xml:space="preserve"> von Audio und Video Daten zwischen unterstützten Geräten ermöglicht. Im Vergleich zu Bluetooth hat </w:t>
-      </w:r>
-      <w:proofErr w:type="spellStart"/>
-      <w:r>
-        <w:rPr>
-          <w:rFonts w:ascii="Arial" w:hAnsi="Arial" w:cs="Arial"/>
-          <w:lang w:val="de-AT"/>
-        </w:rPr>
-        <w:t>AirPlay</w:t>
-      </w:r>
-      <w:proofErr w:type="spellEnd"/>
-      <w:r>
-        <w:rPr>
-          <w:rFonts w:ascii="Arial" w:hAnsi="Arial" w:cs="Arial"/>
-          <w:lang w:val="de-AT"/>
-        </w:rPr>
-        <w:t xml:space="preserve"> eine weitaus höhere Datenübertrag</w:t>
-      </w:r>
-      <w:r>
-        <w:rPr>
-          <w:rFonts w:ascii="Arial" w:hAnsi="Arial" w:cs="Arial"/>
-          <w:lang w:val="de-AT"/>
-        </w:rPr>
-        <w:t>ungsgeschwindigkeit (120 MBit</w:t>
-      </w:r>
-      <w:r>
-        <w:rPr>
-          <w:rFonts w:ascii="Arial" w:hAnsi="Arial" w:cs="Arial"/>
-          <w:lang w:val="de-AT"/>
-        </w:rPr>
-        <w:t>/s) welche bei verlustfreien Audio- und Videoformaten benötigt werden.</w:t>
-      </w:r>
-      <w:r>
-        <w:rPr>
-          <w:rFonts w:ascii="Arial" w:hAnsi="Arial" w:cs="Arial"/>
-          <w:lang w:val="de-AT"/>
-        </w:rPr>
-        <w:t xml:space="preserve"> </w:t>
-      </w:r>
-      <w:proofErr w:type="spellStart"/>
-      <w:r>
-        <w:rPr>
-          <w:rFonts w:ascii="Arial" w:hAnsi="Arial" w:cs="Arial"/>
-          <w:lang w:val="de-AT"/>
-        </w:rPr>
-        <w:t>AirPlay</w:t>
-      </w:r>
-      <w:proofErr w:type="spellEnd"/>
-      <w:r>
-        <w:rPr>
-          <w:rFonts w:ascii="Arial" w:hAnsi="Arial" w:cs="Arial"/>
-          <w:lang w:val="de-AT"/>
-        </w:rPr>
-        <w:t xml:space="preserve"> löste 2010 das Vorgängerprojekt </w:t>
-      </w:r>
-      <w:proofErr w:type="spellStart"/>
-      <w:r>
-        <w:rPr>
-          <w:rFonts w:ascii="Arial" w:hAnsi="Arial" w:cs="Arial"/>
-          <w:lang w:val="de-AT"/>
-        </w:rPr>
-        <w:t>AirTunes</w:t>
-      </w:r>
-      <w:proofErr w:type="spellEnd"/>
-      <w:r>
-        <w:rPr>
-          <w:rFonts w:ascii="Arial" w:hAnsi="Arial" w:cs="Arial"/>
-          <w:lang w:val="de-AT"/>
-        </w:rPr>
-        <w:t xml:space="preserve"> ab</w:t>
+        <w:t xml:space="preserve"> AirPlay löste 2010 das Vorgängerprojekt AirTunes ab</w:t>
       </w:r>
       <w:r>
         <w:rPr>
@@ -2073,21 +1576,7 @@
         <w:rPr>
           <w:rFonts w:ascii="Arial" w:hAnsi="Arial" w:cs="Arial"/>
         </w:rPr>
-        <w:t xml:space="preserve">X: iPad und iPhone </w:t>
-      </w:r>
-      <w:proofErr w:type="spellStart"/>
-      <w:r>
-        <w:rPr>
-          <w:rFonts w:ascii="Arial" w:hAnsi="Arial" w:cs="Arial"/>
-        </w:rPr>
-        <w:t>AirPlay</w:t>
-      </w:r>
-      <w:proofErr w:type="spellEnd"/>
-      <w:r>
-        <w:rPr>
-          <w:rFonts w:ascii="Arial" w:hAnsi="Arial" w:cs="Arial"/>
-        </w:rPr>
-        <w:t xml:space="preserve"> Auswahl </w:t>
+        <w:t xml:space="preserve">X: iPad und iPhone AirPlay Auswahl </w:t>
       </w:r>
       <w:r>
         <w:rPr>
@@ -2149,78 +1638,14 @@
           <w:rFonts w:ascii="Arial" w:hAnsi="Arial" w:cs="Arial"/>
           <w:lang w:val="de-AT"/>
         </w:rPr>
-        <w:t xml:space="preserve"> mögliche von allen mobilen Apple Geräten zu einem Apple TV oder eine </w:t>
-      </w:r>
-      <w:proofErr w:type="spellStart"/>
+        <w:t xml:space="preserve"> mögliche von allen mobilen Apple Geräten zu einem Apple TV oder eine AirPlay fähigen Gerät Videos bzw. Audio zu senden. Dies geschieht entweder über ein LAN oder über eine P2P-Verbindung. </w:t>
+      </w:r>
       <w:r>
         <w:rPr>
           <w:rFonts w:ascii="Arial" w:hAnsi="Arial" w:cs="Arial"/>
           <w:lang w:val="de-AT"/>
         </w:rPr>
-        <w:t>AirPlay</w:t>
-      </w:r>
-      <w:proofErr w:type="spellEnd"/>
-      <w:r>
-        <w:rPr>
-          <w:rFonts w:ascii="Arial" w:hAnsi="Arial" w:cs="Arial"/>
-          <w:lang w:val="de-AT"/>
-        </w:rPr>
-        <w:t xml:space="preserve"> </w:t>
-      </w:r>
-      <w:proofErr w:type="gramStart"/>
-      <w:r>
-        <w:rPr>
-          <w:rFonts w:ascii="Arial" w:hAnsi="Arial" w:cs="Arial"/>
-          <w:lang w:val="de-AT"/>
-        </w:rPr>
-        <w:t>fähigen</w:t>
-      </w:r>
-      <w:proofErr w:type="gramEnd"/>
-      <w:r>
-        <w:rPr>
-          <w:rFonts w:ascii="Arial" w:hAnsi="Arial" w:cs="Arial"/>
-          <w:lang w:val="de-AT"/>
-        </w:rPr>
-        <w:t xml:space="preserve"> Gerät Videos bzw. Audio zu senden. Dies geschieht entweder über ein LAN oder über eine P2P-Verbindung. </w:t>
-      </w:r>
-      <w:r>
-        <w:rPr>
-          <w:rFonts w:ascii="Arial" w:hAnsi="Arial" w:cs="Arial"/>
-          <w:lang w:val="de-AT"/>
-        </w:rPr>
-        <w:t xml:space="preserve">Lautsprechersysteme oder Fernsehapparate können diese </w:t>
-      </w:r>
-      <w:proofErr w:type="spellStart"/>
-      <w:r>
-        <w:rPr>
-          <w:rFonts w:ascii="Arial" w:hAnsi="Arial" w:cs="Arial"/>
-          <w:lang w:val="de-AT"/>
-        </w:rPr>
-        <w:t>AirPlay</w:t>
-      </w:r>
-      <w:proofErr w:type="spellEnd"/>
-      <w:r>
-        <w:rPr>
-          <w:rFonts w:ascii="Arial" w:hAnsi="Arial" w:cs="Arial"/>
-          <w:lang w:val="de-AT"/>
-        </w:rPr>
-        <w:t xml:space="preserve">-Funktionalität auch direkt implementiert haben um kein weiteres Gerät, wie einen </w:t>
-      </w:r>
-      <w:proofErr w:type="spellStart"/>
-      <w:r>
-        <w:rPr>
-          <w:rFonts w:ascii="Arial" w:hAnsi="Arial" w:cs="Arial"/>
-          <w:lang w:val="de-AT"/>
-        </w:rPr>
-        <w:t>AirPort</w:t>
-      </w:r>
-      <w:proofErr w:type="spellEnd"/>
-      <w:r>
-        <w:rPr>
-          <w:rFonts w:ascii="Arial" w:hAnsi="Arial" w:cs="Arial"/>
-          <w:lang w:val="de-AT"/>
-        </w:rPr>
-        <w:t xml:space="preserve"> Express o.Ä. kaufen zu müssen. </w:t>
+        <w:t xml:space="preserve">Lautsprechersysteme oder Fernsehapparate können diese AirPlay-Funktionalität auch direkt implementiert haben um kein weiteres Gerät, wie einen AirPort Express o.Ä. kaufen zu müssen. </w:t>
       </w:r>
       <w:r>
         <w:rPr>
@@ -2288,110 +1713,37 @@
           <w:rFonts w:ascii="Arial" w:hAnsi="Arial" w:cs="Arial"/>
           <w:lang w:val="de-AT"/>
         </w:rPr>
-        <w:t xml:space="preserve"> installieren um auf </w:t>
-      </w:r>
-      <w:proofErr w:type="spellStart"/>
+        <w:t xml:space="preserve"> installieren um auf AirPlay-fähigen Geräten zu streamen</w:t>
+      </w:r>
       <w:r>
         <w:rPr>
           <w:rFonts w:ascii="Arial" w:hAnsi="Arial" w:cs="Arial"/>
           <w:lang w:val="de-AT"/>
         </w:rPr>
-        <w:t>AirPlay</w:t>
-      </w:r>
-      <w:proofErr w:type="spellEnd"/>
+        <w:t xml:space="preserve"> oder als AirPlay-Empfänger zu dienen</w:t>
+      </w:r>
       <w:r>
         <w:rPr>
           <w:rFonts w:ascii="Arial" w:hAnsi="Arial" w:cs="Arial"/>
           <w:lang w:val="de-AT"/>
         </w:rPr>
-        <w:t xml:space="preserve">-fähigen Geräten zu </w:t>
-      </w:r>
-      <w:proofErr w:type="spellStart"/>
-      <w:r>
+        <w:t xml:space="preserve">. </w:t>
+      </w:r>
+    </w:p>
+    <w:p>
+      <w:pPr>
+        <w:spacing w:line="360" w:lineRule="auto"/>
         <w:rPr>
           <w:rFonts w:ascii="Arial" w:hAnsi="Arial" w:cs="Arial"/>
           <w:lang w:val="de-AT"/>
         </w:rPr>
-        <w:t>streamen</w:t>
-      </w:r>
-      <w:proofErr w:type="spellEnd"/>
+      </w:pPr>
       <w:r>
         <w:rPr>
           <w:rFonts w:ascii="Arial" w:hAnsi="Arial" w:cs="Arial"/>
           <w:lang w:val="de-AT"/>
         </w:rPr>
-        <w:t xml:space="preserve"> oder als </w:t>
-      </w:r>
-      <w:proofErr w:type="spellStart"/>
-      <w:r>
-        <w:rPr>
-          <w:rFonts w:ascii="Arial" w:hAnsi="Arial" w:cs="Arial"/>
-          <w:lang w:val="de-AT"/>
-        </w:rPr>
-        <w:t>AirPlay</w:t>
-      </w:r>
-      <w:proofErr w:type="spellEnd"/>
-      <w:r>
-        <w:rPr>
-          <w:rFonts w:ascii="Arial" w:hAnsi="Arial" w:cs="Arial"/>
-          <w:lang w:val="de-AT"/>
-        </w:rPr>
-        <w:t>-Empfänger zu dienen</w:t>
-      </w:r>
-      <w:r>
-        <w:rPr>
-          <w:rFonts w:ascii="Arial" w:hAnsi="Arial" w:cs="Arial"/>
-          <w:lang w:val="de-AT"/>
-        </w:rPr>
-        <w:t xml:space="preserve">. </w:t>
-      </w:r>
-    </w:p>
-    <w:p>
-      <w:pPr>
-        <w:spacing w:line="360" w:lineRule="auto"/>
-        <w:rPr>
-          <w:rFonts w:ascii="Arial" w:hAnsi="Arial" w:cs="Arial"/>
-          <w:lang w:val="de-AT"/>
-        </w:rPr>
-      </w:pPr>
-      <w:r>
-        <w:rPr>
-          <w:rFonts w:ascii="Arial" w:hAnsi="Arial" w:cs="Arial"/>
-          <w:lang w:val="de-AT"/>
-        </w:rPr>
-        <w:t xml:space="preserve">Durch zusätzliche Applikationen wie </w:t>
-      </w:r>
-      <w:proofErr w:type="spellStart"/>
-      <w:r>
-        <w:rPr>
-          <w:rFonts w:ascii="Arial" w:hAnsi="Arial" w:cs="Arial"/>
-          <w:lang w:val="de-AT"/>
-        </w:rPr>
-        <w:t>AirFloat</w:t>
-      </w:r>
-      <w:proofErr w:type="spellEnd"/>
-      <w:r>
-        <w:rPr>
-          <w:rFonts w:ascii="Arial" w:hAnsi="Arial" w:cs="Arial"/>
-          <w:lang w:val="de-AT"/>
-        </w:rPr>
-        <w:t xml:space="preserve"> können auch mobile Apple Geräte als </w:t>
-      </w:r>
-      <w:proofErr w:type="spellStart"/>
-      <w:r>
-        <w:rPr>
-          <w:rFonts w:ascii="Arial" w:hAnsi="Arial" w:cs="Arial"/>
-          <w:lang w:val="de-AT"/>
-        </w:rPr>
-        <w:t>AirPlay</w:t>
-      </w:r>
-      <w:proofErr w:type="spellEnd"/>
-      <w:r>
-        <w:rPr>
-          <w:rFonts w:ascii="Arial" w:hAnsi="Arial" w:cs="Arial"/>
-          <w:lang w:val="de-AT"/>
-        </w:rPr>
-        <w:t xml:space="preserve"> Empfänger dienen. </w:t>
+        <w:t xml:space="preserve">Durch zusätzliche Applikationen wie AirFloat können auch mobile Apple Geräte als AirPlay Empfänger dienen. </w:t>
       </w:r>
     </w:p>
     <w:p>
@@ -2463,67 +1815,131 @@
         <w:rPr>
           <w:rFonts w:ascii="Arial" w:hAnsi="Arial" w:cs="Arial"/>
         </w:rPr>
-        <w:t xml:space="preserve"> (</w:t>
-      </w:r>
-      <w:proofErr w:type="spellStart"/>
+        <w:t xml:space="preserve"> (WiDi)</w:t>
+      </w:r>
+      <w:r>
+        <w:rPr>
+          <w:rFonts w:ascii="Arial" w:hAnsi="Arial" w:cs="Arial"/>
+        </w:rPr>
+        <w:t xml:space="preserve"> wurde ursprünglich entwickelt, um den Bildschirm eines Notebook</w:t>
+      </w:r>
+      <w:r>
+        <w:rPr>
+          <w:rFonts w:ascii="Arial" w:hAnsi="Arial" w:cs="Arial"/>
+        </w:rPr>
+        <w:t xml:space="preserve">s beziehungsweise einzelne Inhalte kabellos zu einem Monitor oder Projektor zu übertragen. Die erste Version wurde 2010 vorgestellt </w:t>
+      </w:r>
+      <w:r>
+        <w:rPr>
+          <w:rFonts w:ascii="Arial" w:hAnsi="Arial" w:cs="Arial"/>
+        </w:rPr>
+        <w:t xml:space="preserve">und zielte vor allem darauf ab, bei Präsentationen (Powerpoint, Slideshows) eingesetzt zu werden </w:t>
+      </w:r>
+      <w:r>
+        <w:rPr>
+          <w:rFonts w:ascii="Arial" w:hAnsi="Arial" w:cs="Arial"/>
+        </w:rPr>
+        <w:fldChar w:fldCharType="begin"/>
+      </w:r>
+      <w:r>
+        <w:rPr>
+          <w:rFonts w:ascii="Arial" w:hAnsi="Arial" w:cs="Arial"/>
+        </w:rPr>
+        <w:instrText>ADDIN CITAVI.PLACEHOLDER fb2696cc-3139-4bca-b5d9-92349d825f7f 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</w:instrText>
+      </w:r>
+      <w:r>
+        <w:rPr>
+          <w:rFonts w:ascii="Arial" w:hAnsi="Arial" w:cs="Arial"/>
+        </w:rPr>
+        <w:fldChar w:fldCharType="separate"/>
+      </w:r>
+      <w:bookmarkStart w:id="7" w:name="_CTVP001fb2696cc31394bcab5d992349d825f7f"/>
+      <w:r>
+        <w:rPr>
+          <w:rFonts w:ascii="Arial" w:hAnsi="Arial" w:cs="Arial"/>
+        </w:rPr>
+        <w:t>(vgl. Müssig 2010)</w:t>
+      </w:r>
+      <w:bookmarkEnd w:id="7"/>
+      <w:r>
+        <w:rPr>
+          <w:rFonts w:ascii="Arial" w:hAnsi="Arial" w:cs="Arial"/>
+        </w:rPr>
+        <w:fldChar w:fldCharType="end"/>
+      </w:r>
+      <w:r>
+        <w:rPr>
+          <w:rFonts w:ascii="Arial" w:hAnsi="Arial" w:cs="Arial"/>
+        </w:rPr>
+        <w:t xml:space="preserve">. </w:t>
+      </w:r>
+    </w:p>
+    <w:p>
+      <w:pPr>
+        <w:spacing w:line="360" w:lineRule="auto"/>
+        <w:rPr>
+          <w:rFonts w:ascii="Arial" w:hAnsi="Arial" w:cs="Arial"/>
+        </w:rPr>
+      </w:pPr>
+      <w:r>
+        <w:rPr>
+          <w:rFonts w:ascii="Arial" w:hAnsi="Arial" w:cs="Arial"/>
+        </w:rPr>
+        <w:t xml:space="preserve">Wie sich bereits aus dem Namen erschließen lässt, wurde diese Technologie von Intel entwickelt. Um </w:t>
+      </w:r>
       <w:r>
         <w:rPr>
           <w:rFonts w:ascii="Arial" w:hAnsi="Arial" w:cs="Arial"/>
         </w:rPr>
         <w:t>WiDi</w:t>
       </w:r>
-      <w:proofErr w:type="spellEnd"/>
-      <w:r>
-        <w:rPr>
-          <w:rFonts w:ascii="Arial" w:hAnsi="Arial" w:cs="Arial"/>
-        </w:rPr>
-        <w:t>)</w:t>
-      </w:r>
-      <w:r>
-        <w:rPr>
-          <w:rFonts w:ascii="Arial" w:hAnsi="Arial" w:cs="Arial"/>
-        </w:rPr>
-        <w:t xml:space="preserve"> wurde ursprünglich entwickelt, um den Bildschirm eines Notebook</w:t>
-      </w:r>
-      <w:r>
-        <w:rPr>
-          <w:rFonts w:ascii="Arial" w:hAnsi="Arial" w:cs="Arial"/>
-        </w:rPr>
-        <w:t xml:space="preserve">s beziehungsweise einzelne Inhalte kabellos zu einem Monitor oder Projektor zu übertragen. Die erste Version wurde 2010 vorgestellt </w:t>
-      </w:r>
-      <w:r>
-        <w:rPr>
-          <w:rFonts w:ascii="Arial" w:hAnsi="Arial" w:cs="Arial"/>
-        </w:rPr>
-        <w:t>und zielte vor allem darauf ab, bei Präsentationen (</w:t>
-      </w:r>
-      <w:proofErr w:type="spellStart"/>
-      <w:r>
-        <w:rPr>
-          <w:rFonts w:ascii="Arial" w:hAnsi="Arial" w:cs="Arial"/>
-        </w:rPr>
-        <w:t>Powerpoint</w:t>
-      </w:r>
-      <w:proofErr w:type="spellEnd"/>
-      <w:r>
-        <w:rPr>
-          <w:rFonts w:ascii="Arial" w:hAnsi="Arial" w:cs="Arial"/>
-        </w:rPr>
-        <w:t xml:space="preserve">, </w:t>
-      </w:r>
-      <w:proofErr w:type="spellStart"/>
-      <w:r>
-        <w:rPr>
-          <w:rFonts w:ascii="Arial" w:hAnsi="Arial" w:cs="Arial"/>
-        </w:rPr>
-        <w:t>Slideshows</w:t>
-      </w:r>
-      <w:proofErr w:type="spellEnd"/>
-      <w:r>
-        <w:rPr>
-          <w:rFonts w:ascii="Arial" w:hAnsi="Arial" w:cs="Arial"/>
-        </w:rPr>
-        <w:t xml:space="preserve">) eingesetzt zu werden </w:t>
+      <w:r>
+        <w:rPr>
+          <w:rFonts w:ascii="Arial" w:hAnsi="Arial" w:cs="Arial"/>
+        </w:rPr>
+        <w:t xml:space="preserve"> nutzen zu können wurde ursprünglich eine CPU der Arrendale Generation mit integrierter Grafikeinheit sowie ein Intel Centrino 6000 Wlan Modul benötigt um </w:t>
+      </w:r>
+      <w:r>
+        <w:rPr>
+          <w:rFonts w:ascii="Arial" w:hAnsi="Arial" w:cs="Arial"/>
+        </w:rPr>
+        <w:t>WiDi</w:t>
+      </w:r>
+      <w:r>
+        <w:rPr>
+          <w:rFonts w:ascii="Arial" w:hAnsi="Arial" w:cs="Arial"/>
+        </w:rPr>
+        <w:t xml:space="preserve"> nutzen zu können. I</w:t>
+      </w:r>
+      <w:r>
+        <w:rPr>
+          <w:rFonts w:ascii="Arial" w:hAnsi="Arial" w:cs="Arial"/>
+        </w:rPr>
+        <w:t xml:space="preserve">ntel integrierte nur in diese Treiber die entsprechenden Funktionen für </w:t>
+      </w:r>
+      <w:r>
+        <w:rPr>
+          <w:rFonts w:ascii="Arial" w:hAnsi="Arial" w:cs="Arial"/>
+        </w:rPr>
+        <w:t>WiDi</w:t>
+      </w:r>
+      <w:r>
+        <w:rPr>
+          <w:rFonts w:ascii="Arial" w:hAnsi="Arial" w:cs="Arial"/>
+        </w:rPr>
+        <w:t xml:space="preserve">. Durch diese Einschränkungen war es nicht möglich </w:t>
+      </w:r>
+      <w:r>
+        <w:rPr>
+          <w:rFonts w:ascii="Arial" w:hAnsi="Arial" w:cs="Arial"/>
+        </w:rPr>
+        <w:t>WiDi</w:t>
+      </w:r>
+      <w:r>
+        <w:rPr>
+          <w:rFonts w:ascii="Arial" w:hAnsi="Arial" w:cs="Arial"/>
+        </w:rPr>
+        <w:t xml:space="preserve"> zu nutzen, wenn der Sender andere Prozessoren beziehungsweise Grafikeinheiten wie Nvidia oder AMD nutzte </w:t>
       </w:r>
       <w:r>
         <w:rPr>
@@ -2535,7 +1951,7 @@
         <w:rPr>
           <w:rFonts w:ascii="Arial" w:hAnsi="Arial" w:cs="Arial"/>
         </w:rPr>
-        <w:instrText>ADDIN CITAVI.PLACEHOLDER fb2696cc-3139-4bca-b5d9-92349d825f7f 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</w:instrText>
+        <w:instrText>ADDIN CITAVI.PLACEHOLDER be9db58a-6b3a-4509-8793-e036451a9c29 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</w:instrText>
       </w:r>
       <w:r>
         <w:rPr>
@@ -2543,14 +1959,14 @@
         </w:rPr>
         <w:fldChar w:fldCharType="separate"/>
       </w:r>
-      <w:bookmarkStart w:id="7" w:name="_CTVP001fb2696cc31394bcab5d992349d825f7f"/>
+      <w:bookmarkStart w:id="8" w:name="_CTVP001be9db58a6b3a45098793e036451a9c29"/>
       <w:r>
         <w:rPr>
           <w:rFonts w:ascii="Arial" w:hAnsi="Arial" w:cs="Arial"/>
         </w:rPr>
         <w:t>(vgl. Müssig 2010)</w:t>
       </w:r>
-      <w:bookmarkEnd w:id="7"/>
+      <w:bookmarkEnd w:id="8"/>
       <w:r>
         <w:rPr>
           <w:rFonts w:ascii="Arial" w:hAnsi="Arial" w:cs="Arial"/>
@@ -2575,111 +1991,105 @@
         <w:rPr>
           <w:rFonts w:ascii="Arial" w:hAnsi="Arial" w:cs="Arial"/>
         </w:rPr>
-        <w:t xml:space="preserve">Wie sich bereits aus dem Namen erschließen lässt, wurde diese Technologie von Intel entwickelt. Um </w:t>
-      </w:r>
-      <w:proofErr w:type="spellStart"/>
+        <w:t xml:space="preserve">Um </w:t>
+      </w:r>
+      <w:r>
+        <w:rPr>
+          <w:rFonts w:ascii="Arial" w:hAnsi="Arial" w:cs="Arial"/>
+        </w:rPr>
+        <w:t xml:space="preserve">Daten per </w:t>
+      </w:r>
       <w:r>
         <w:rPr>
           <w:rFonts w:ascii="Arial" w:hAnsi="Arial" w:cs="Arial"/>
         </w:rPr>
         <w:t>WiDi</w:t>
       </w:r>
-      <w:proofErr w:type="spellEnd"/>
-      <w:r>
-        <w:rPr>
-          <w:rFonts w:ascii="Arial" w:hAnsi="Arial" w:cs="Arial"/>
-        </w:rPr>
-        <w:t xml:space="preserve"> nutzen zu können wurde ursprünglich eine CPU der </w:t>
-      </w:r>
-      <w:proofErr w:type="spellStart"/>
-      <w:r>
-        <w:rPr>
-          <w:rFonts w:ascii="Arial" w:hAnsi="Arial" w:cs="Arial"/>
-        </w:rPr>
-        <w:t>Arrendale</w:t>
-      </w:r>
-      <w:proofErr w:type="spellEnd"/>
-      <w:r>
-        <w:rPr>
-          <w:rFonts w:ascii="Arial" w:hAnsi="Arial" w:cs="Arial"/>
-        </w:rPr>
-        <w:t xml:space="preserve"> Generation mit integrierter Grafikeinheit sowie ein Intel Centrino 6000 </w:t>
-      </w:r>
-      <w:proofErr w:type="spellStart"/>
-      <w:r>
-        <w:rPr>
-          <w:rFonts w:ascii="Arial" w:hAnsi="Arial" w:cs="Arial"/>
-        </w:rPr>
-        <w:t>Wlan</w:t>
-      </w:r>
-      <w:proofErr w:type="spellEnd"/>
-      <w:r>
-        <w:rPr>
-          <w:rFonts w:ascii="Arial" w:hAnsi="Arial" w:cs="Arial"/>
-        </w:rPr>
-        <w:t xml:space="preserve"> Modul benötigt um </w:t>
-      </w:r>
-      <w:proofErr w:type="spellStart"/>
+      <w:r>
+        <w:rPr>
+          <w:rFonts w:ascii="Arial" w:hAnsi="Arial" w:cs="Arial"/>
+        </w:rPr>
+        <w:t xml:space="preserve"> zu empfangen war eine eigene Set-Top Box notwendig. Diese dekodierte das per </w:t>
+      </w:r>
       <w:r>
         <w:rPr>
           <w:rFonts w:ascii="Arial" w:hAnsi="Arial" w:cs="Arial"/>
         </w:rPr>
         <w:t>WiDi</w:t>
       </w:r>
-      <w:proofErr w:type="spellEnd"/>
-      <w:r>
-        <w:rPr>
-          <w:rFonts w:ascii="Arial" w:hAnsi="Arial" w:cs="Arial"/>
-        </w:rPr>
-        <w:t xml:space="preserve"> nutzen zu können. I</w:t>
-      </w:r>
-      <w:r>
-        <w:rPr>
-          <w:rFonts w:ascii="Arial" w:hAnsi="Arial" w:cs="Arial"/>
-        </w:rPr>
-        <w:t xml:space="preserve">ntel integrierte nur in diese Treiber die entsprechenden Funktionen für </w:t>
-      </w:r>
-      <w:proofErr w:type="spellStart"/>
+      <w:r>
+        <w:rPr>
+          <w:rFonts w:ascii="Arial" w:hAnsi="Arial" w:cs="Arial"/>
+        </w:rPr>
+        <w:t xml:space="preserve"> gesendete Signal und leitete dies per Kabel an das Endgerät weiter. </w:t>
+      </w:r>
+    </w:p>
+    <w:p>
+      <w:pPr>
+        <w:spacing w:line="360" w:lineRule="auto"/>
+        <w:rPr>
+          <w:rFonts w:ascii="Arial" w:hAnsi="Arial" w:cs="Arial"/>
+        </w:rPr>
+      </w:pPr>
+      <w:r>
+        <w:rPr>
+          <w:rFonts w:ascii="Arial" w:hAnsi="Arial" w:cs="Arial"/>
+        </w:rPr>
+        <w:t>Die Probleme dieser ersten Versionen von WIDI waren zahlreich. Zum einen war die Anzahl an WIDI fähigen Sendern sehr begrenzt und zum anderen gab es nur wenige Empfänger, die zudem auch noch sehr teuer (damals ca. 100USD)</w:t>
+      </w:r>
+      <w:r>
+        <w:rPr>
+          <w:rFonts w:ascii="Arial" w:hAnsi="Arial" w:cs="Arial"/>
+        </w:rPr>
+        <w:t xml:space="preserve"> waren</w:t>
+      </w:r>
+      <w:r>
+        <w:rPr>
+          <w:rFonts w:ascii="Arial" w:hAnsi="Arial" w:cs="Arial"/>
+        </w:rPr>
+        <w:t xml:space="preserve">. Zusätzlich war </w:t>
+      </w:r>
       <w:r>
         <w:rPr>
           <w:rFonts w:ascii="Arial" w:hAnsi="Arial" w:cs="Arial"/>
         </w:rPr>
         <w:t>WiDi</w:t>
       </w:r>
-      <w:proofErr w:type="spellEnd"/>
-      <w:r>
-        <w:rPr>
-          <w:rFonts w:ascii="Arial" w:hAnsi="Arial" w:cs="Arial"/>
-        </w:rPr>
-        <w:t xml:space="preserve">. Durch diese Einschränkungen war es nicht möglich </w:t>
-      </w:r>
-      <w:proofErr w:type="spellStart"/>
+      <w:r>
+        <w:rPr>
+          <w:rFonts w:ascii="Arial" w:hAnsi="Arial" w:cs="Arial"/>
+        </w:rPr>
+        <w:t xml:space="preserve"> nur für Windows 7 und darüber verfügbar. Weiterhin war es nicht möglich, kopiergeschützte Daten wie Filme von BluRays zu übertragen, da </w:t>
+      </w:r>
       <w:r>
         <w:rPr>
           <w:rFonts w:ascii="Arial" w:hAnsi="Arial" w:cs="Arial"/>
         </w:rPr>
         <w:t>WiDi</w:t>
       </w:r>
-      <w:proofErr w:type="spellEnd"/>
-      <w:r>
-        <w:rPr>
-          <w:rFonts w:ascii="Arial" w:hAnsi="Arial" w:cs="Arial"/>
-        </w:rPr>
-        <w:t xml:space="preserve"> zu nutzen, wenn der Sender andere Prozessoren beziehungsweise Grafikeinheiten wie </w:t>
-      </w:r>
-      <w:proofErr w:type="spellStart"/>
-      <w:r>
-        <w:rPr>
-          <w:rFonts w:ascii="Arial" w:hAnsi="Arial" w:cs="Arial"/>
-        </w:rPr>
-        <w:t>Nvidia</w:t>
-      </w:r>
-      <w:proofErr w:type="spellEnd"/>
-      <w:r>
-        <w:rPr>
-          <w:rFonts w:ascii="Arial" w:hAnsi="Arial" w:cs="Arial"/>
-        </w:rPr>
-        <w:t xml:space="preserve"> oder AMD nutzte </w:t>
+      <w:r>
+        <w:rPr>
+          <w:rFonts w:ascii="Arial" w:hAnsi="Arial" w:cs="Arial"/>
+        </w:rPr>
+        <w:t xml:space="preserve"> High-Bandwith Digital Content Protection (HDCP) nicht unterstützte. Die Übertragungsqualität war außerdem auf 7</w:t>
+      </w:r>
+      <w:r>
+        <w:rPr>
+          <w:rFonts w:ascii="Arial" w:hAnsi="Arial" w:cs="Arial"/>
+        </w:rPr>
+        <w:t>20p und Stereo Sound beschränkt. Zudem entstand bei der Nutzung von WiDi eine Latenzzeit im Bereich von mehreren Sekunden. Die Latenzzeit entspricht der verzögerten Darstellung beim Empfänger aufgrund der zum Übertragen benötigten Zeit. Eine hohe Latenzzeit ist vor allem be</w:t>
+      </w:r>
+      <w:r>
+        <w:rPr>
+          <w:rFonts w:ascii="Arial" w:hAnsi="Arial" w:cs="Arial"/>
+        </w:rPr>
+        <w:t>i Anwendungen welche Benutzereingaben verlangen störend</w:t>
+      </w:r>
+      <w:r>
+        <w:rPr>
+          <w:rFonts w:ascii="Arial" w:hAnsi="Arial" w:cs="Arial"/>
+        </w:rPr>
+        <w:t xml:space="preserve"> </w:t>
       </w:r>
       <w:r>
         <w:rPr>
@@ -2691,7 +2101,7 @@
         <w:rPr>
           <w:rFonts w:ascii="Arial" w:hAnsi="Arial" w:cs="Arial"/>
         </w:rPr>
-        <w:instrText>ADDIN CITAVI.PLACEHOLDER be9db58a-6b3a-4509-8793-e036451a9c29 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</w:instrText>
+        <w:instrText>ADDIN CITAVI.PLACEHOLDER c7eb973e-1413-43ac-9107-736680a94a2d 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</w:instrText>
       </w:r>
       <w:r>
         <w:rPr>
@@ -2699,14 +2109,14 @@
         </w:rPr>
         <w:fldChar w:fldCharType="separate"/>
       </w:r>
-      <w:bookmarkStart w:id="8" w:name="_CTVP001be9db58a6b3a45098793e036451a9c29"/>
-      <w:r>
-        <w:rPr>
-          <w:rFonts w:ascii="Arial" w:hAnsi="Arial" w:cs="Arial"/>
-        </w:rPr>
-        <w:t>(vgl. Müssig 2010)</w:t>
-      </w:r>
-      <w:bookmarkEnd w:id="8"/>
+      <w:bookmarkStart w:id="9" w:name="_CTVP001c7eb973e141343ac9107736680a94a2d"/>
+      <w:r>
+        <w:rPr>
+          <w:rFonts w:ascii="Arial" w:hAnsi="Arial" w:cs="Arial"/>
+        </w:rPr>
+        <w:t>(vgl. Müssig 2010; Ziesecke o.J.)</w:t>
+      </w:r>
+      <w:bookmarkEnd w:id="9"/>
       <w:r>
         <w:rPr>
           <w:rFonts w:ascii="Arial" w:hAnsi="Arial" w:cs="Arial"/>
@@ -2717,220 +2127,6 @@
         <w:rPr>
           <w:rFonts w:ascii="Arial" w:hAnsi="Arial" w:cs="Arial"/>
         </w:rPr>
-        <w:t xml:space="preserve">. </w:t>
-      </w:r>
-    </w:p>
-    <w:p>
-      <w:pPr>
-        <w:spacing w:line="360" w:lineRule="auto"/>
-        <w:rPr>
-          <w:rFonts w:ascii="Arial" w:hAnsi="Arial" w:cs="Arial"/>
-        </w:rPr>
-      </w:pPr>
-      <w:r>
-        <w:rPr>
-          <w:rFonts w:ascii="Arial" w:hAnsi="Arial" w:cs="Arial"/>
-        </w:rPr>
-        <w:t xml:space="preserve">Um </w:t>
-      </w:r>
-      <w:r>
-        <w:rPr>
-          <w:rFonts w:ascii="Arial" w:hAnsi="Arial" w:cs="Arial"/>
-        </w:rPr>
-        <w:t xml:space="preserve">Daten per </w:t>
-      </w:r>
-      <w:proofErr w:type="spellStart"/>
-      <w:r>
-        <w:rPr>
-          <w:rFonts w:ascii="Arial" w:hAnsi="Arial" w:cs="Arial"/>
-        </w:rPr>
-        <w:t>WiDi</w:t>
-      </w:r>
-      <w:proofErr w:type="spellEnd"/>
-      <w:r>
-        <w:rPr>
-          <w:rFonts w:ascii="Arial" w:hAnsi="Arial" w:cs="Arial"/>
-        </w:rPr>
-        <w:t xml:space="preserve"> zu empfangen war eine eigene Set-Top Box notwendig. Diese dekodierte das per </w:t>
-      </w:r>
-      <w:proofErr w:type="spellStart"/>
-      <w:r>
-        <w:rPr>
-          <w:rFonts w:ascii="Arial" w:hAnsi="Arial" w:cs="Arial"/>
-        </w:rPr>
-        <w:t>WiDi</w:t>
-      </w:r>
-      <w:proofErr w:type="spellEnd"/>
-      <w:r>
-        <w:rPr>
-          <w:rFonts w:ascii="Arial" w:hAnsi="Arial" w:cs="Arial"/>
-        </w:rPr>
-        <w:t xml:space="preserve"> gesendete Signal und leitete dies per Kabel an das Endgerät weiter. </w:t>
-      </w:r>
-    </w:p>
-    <w:p>
-      <w:pPr>
-        <w:spacing w:line="360" w:lineRule="auto"/>
-        <w:rPr>
-          <w:rFonts w:ascii="Arial" w:hAnsi="Arial" w:cs="Arial"/>
-        </w:rPr>
-      </w:pPr>
-      <w:r>
-        <w:rPr>
-          <w:rFonts w:ascii="Arial" w:hAnsi="Arial" w:cs="Arial"/>
-        </w:rPr>
-        <w:t>Die Probleme dieser ersten Versionen von WIDI waren zahlreich. Zum einen war die Anzahl an WIDI fähigen Sendern sehr begrenzt und zum anderen gab es nur wenige Empfänger, die zudem auch noch sehr teuer (damals ca. 100USD)</w:t>
-      </w:r>
-      <w:r>
-        <w:rPr>
-          <w:rFonts w:ascii="Arial" w:hAnsi="Arial" w:cs="Arial"/>
-        </w:rPr>
-        <w:t xml:space="preserve"> waren</w:t>
-      </w:r>
-      <w:r>
-        <w:rPr>
-          <w:rFonts w:ascii="Arial" w:hAnsi="Arial" w:cs="Arial"/>
-        </w:rPr>
-        <w:t xml:space="preserve">. Zusätzlich war </w:t>
-      </w:r>
-      <w:proofErr w:type="spellStart"/>
-      <w:r>
-        <w:rPr>
-          <w:rFonts w:ascii="Arial" w:hAnsi="Arial" w:cs="Arial"/>
-        </w:rPr>
-        <w:t>WiDi</w:t>
-      </w:r>
-      <w:proofErr w:type="spellEnd"/>
-      <w:r>
-        <w:rPr>
-          <w:rFonts w:ascii="Arial" w:hAnsi="Arial" w:cs="Arial"/>
-        </w:rPr>
-        <w:t xml:space="preserve"> nur für Windows 7 und darüber verfügbar. Weiterhin war es nicht möglich, kopiergeschützte Daten wie Filme von </w:t>
-      </w:r>
-      <w:proofErr w:type="spellStart"/>
-      <w:r>
-        <w:rPr>
-          <w:rFonts w:ascii="Arial" w:hAnsi="Arial" w:cs="Arial"/>
-        </w:rPr>
-        <w:t>BluRays</w:t>
-      </w:r>
-      <w:proofErr w:type="spellEnd"/>
-      <w:r>
-        <w:rPr>
-          <w:rFonts w:ascii="Arial" w:hAnsi="Arial" w:cs="Arial"/>
-        </w:rPr>
-        <w:t xml:space="preserve"> zu übertragen, da </w:t>
-      </w:r>
-      <w:proofErr w:type="spellStart"/>
-      <w:r>
-        <w:rPr>
-          <w:rFonts w:ascii="Arial" w:hAnsi="Arial" w:cs="Arial"/>
-        </w:rPr>
-        <w:t>WiDi</w:t>
-      </w:r>
-      <w:proofErr w:type="spellEnd"/>
-      <w:r>
-        <w:rPr>
-          <w:rFonts w:ascii="Arial" w:hAnsi="Arial" w:cs="Arial"/>
-        </w:rPr>
-        <w:t xml:space="preserve"> High-</w:t>
-      </w:r>
-      <w:proofErr w:type="spellStart"/>
-      <w:r>
-        <w:rPr>
-          <w:rFonts w:ascii="Arial" w:hAnsi="Arial" w:cs="Arial"/>
-        </w:rPr>
-        <w:t>Bandwith</w:t>
-      </w:r>
-      <w:proofErr w:type="spellEnd"/>
-      <w:r>
-        <w:rPr>
-          <w:rFonts w:ascii="Arial" w:hAnsi="Arial" w:cs="Arial"/>
-        </w:rPr>
-        <w:t xml:space="preserve"> Digital Content </w:t>
-      </w:r>
-      <w:proofErr w:type="spellStart"/>
-      <w:r>
-        <w:rPr>
-          <w:rFonts w:ascii="Arial" w:hAnsi="Arial" w:cs="Arial"/>
-        </w:rPr>
-        <w:t>Protection</w:t>
-      </w:r>
-      <w:proofErr w:type="spellEnd"/>
-      <w:r>
-        <w:rPr>
-          <w:rFonts w:ascii="Arial" w:hAnsi="Arial" w:cs="Arial"/>
-        </w:rPr>
-        <w:t xml:space="preserve"> (HDCP) nicht unterstützte. Die Übertragungsqualität war außerdem auf 7</w:t>
-      </w:r>
-      <w:r>
-        <w:rPr>
-          <w:rFonts w:ascii="Arial" w:hAnsi="Arial" w:cs="Arial"/>
-        </w:rPr>
-        <w:t xml:space="preserve">20p und Stereo Sound beschränkt. Zudem entstand bei der Nutzung von </w:t>
-      </w:r>
-      <w:proofErr w:type="spellStart"/>
-      <w:r>
-        <w:rPr>
-          <w:rFonts w:ascii="Arial" w:hAnsi="Arial" w:cs="Arial"/>
-        </w:rPr>
-        <w:t>WiDi</w:t>
-      </w:r>
-      <w:proofErr w:type="spellEnd"/>
-      <w:r>
-        <w:rPr>
-          <w:rFonts w:ascii="Arial" w:hAnsi="Arial" w:cs="Arial"/>
-        </w:rPr>
-        <w:t xml:space="preserve"> eine Latenzzeit im Bereich von mehreren Sekunden. Die Latenzzeit entspricht der verzögerten Darstellung beim Empfänger aufgrund der zum Übertragen benötigten Zeit. Eine hohe Latenzzeit ist vor allem be</w:t>
-      </w:r>
-      <w:r>
-        <w:rPr>
-          <w:rFonts w:ascii="Arial" w:hAnsi="Arial" w:cs="Arial"/>
-        </w:rPr>
-        <w:t>i Anwendungen welche Benutzereingaben verlangen störend</w:t>
-      </w:r>
-      <w:r>
-        <w:rPr>
-          <w:rFonts w:ascii="Arial" w:hAnsi="Arial" w:cs="Arial"/>
-        </w:rPr>
-        <w:t xml:space="preserve"> </w:t>
-      </w:r>
-      <w:r>
-        <w:rPr>
-          <w:rFonts w:ascii="Arial" w:hAnsi="Arial" w:cs="Arial"/>
-        </w:rPr>
-        <w:fldChar w:fldCharType="begin"/>
-      </w:r>
-      <w:r>
-        <w:rPr>
-          <w:rFonts w:ascii="Arial" w:hAnsi="Arial" w:cs="Arial"/>
-        </w:rPr>
-        <w:instrText>ADDIN CITAVI.PLACEHOLDER c7eb973e-1413-43ac-9107-736680a94a2d 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</w:instrText>
-      </w:r>
-      <w:r>
-        <w:rPr>
-          <w:rFonts w:ascii="Arial" w:hAnsi="Arial" w:cs="Arial"/>
-        </w:rPr>
-        <w:fldChar w:fldCharType="separate"/>
-      </w:r>
-      <w:bookmarkStart w:id="9" w:name="_CTVP001c7eb973e141343ac9107736680a94a2d"/>
-      <w:r>
-        <w:rPr>
-          <w:rFonts w:ascii="Arial" w:hAnsi="Arial" w:cs="Arial"/>
-        </w:rPr>
-        <w:t>(vgl. Müssig 2010; Ziesecke o.J.)</w:t>
-      </w:r>
-      <w:bookmarkEnd w:id="9"/>
-      <w:r>
-        <w:rPr>
-          <w:rFonts w:ascii="Arial" w:hAnsi="Arial" w:cs="Arial"/>
-        </w:rPr>
-        <w:fldChar w:fldCharType="end"/>
-      </w:r>
-      <w:r>
-        <w:rPr>
-          <w:rFonts w:ascii="Arial" w:hAnsi="Arial" w:cs="Arial"/>
-        </w:rPr>
         <w:t>.</w:t>
       </w:r>
     </w:p>
@@ -2945,21 +2141,7 @@
         <w:rPr>
           <w:rFonts w:ascii="Arial" w:hAnsi="Arial" w:cs="Arial"/>
         </w:rPr>
-        <w:t xml:space="preserve">Da </w:t>
-      </w:r>
-      <w:proofErr w:type="spellStart"/>
-      <w:r>
-        <w:rPr>
-          <w:rFonts w:ascii="Arial" w:hAnsi="Arial" w:cs="Arial"/>
-        </w:rPr>
-        <w:t>WiDi</w:t>
-      </w:r>
-      <w:proofErr w:type="spellEnd"/>
-      <w:r>
-        <w:rPr>
-          <w:rFonts w:ascii="Arial" w:hAnsi="Arial" w:cs="Arial"/>
-        </w:rPr>
-        <w:t xml:space="preserve"> die Grafikeinheit der CPU nutzt, wird diese sehr stark belastet. Vor allem bei schwächeren Prozessoren (niedrige Taktrate, kleine Caches) kann dies zu Problemen führen </w:t>
+        <w:t xml:space="preserve">Da WiDi die Grafikeinheit der CPU nutzt, wird diese sehr stark belastet. Vor allem bei schwächeren Prozessoren (niedrige Taktrate, kleine Caches) kann dies zu Problemen führen </w:t>
       </w:r>
       <w:r>
         <w:rPr>
@@ -3043,49 +2225,7 @@
         <w:rPr>
           <w:rFonts w:ascii="Arial" w:hAnsi="Arial" w:cs="Arial"/>
         </w:rPr>
-        <w:t xml:space="preserve">Dadurch wurde sowohl das Arbeiten mit </w:t>
-      </w:r>
-      <w:proofErr w:type="spellStart"/>
-      <w:r>
-        <w:rPr>
-          <w:rFonts w:ascii="Arial" w:hAnsi="Arial" w:cs="Arial"/>
-        </w:rPr>
-        <w:t>WiDi</w:t>
-      </w:r>
-      <w:proofErr w:type="spellEnd"/>
-      <w:r>
-        <w:rPr>
-          <w:rFonts w:ascii="Arial" w:hAnsi="Arial" w:cs="Arial"/>
-        </w:rPr>
-        <w:t xml:space="preserve"> vereinfacht als auch das Anzeigen von Spielen ermöglicht. Zusätzlich unterstützt </w:t>
-      </w:r>
-      <w:proofErr w:type="spellStart"/>
-      <w:r>
-        <w:rPr>
-          <w:rFonts w:ascii="Arial" w:hAnsi="Arial" w:cs="Arial"/>
-        </w:rPr>
-        <w:t>WiDi</w:t>
-      </w:r>
-      <w:proofErr w:type="spellEnd"/>
-      <w:r>
-        <w:rPr>
-          <w:rFonts w:ascii="Arial" w:hAnsi="Arial" w:cs="Arial"/>
-        </w:rPr>
-        <w:t xml:space="preserve"> ab der zweiten Generation auch HDCP, wodurch das Abspielen von kopiergeschütztem Material ermöglicht wird. Auch in Sachen Qualität wurde </w:t>
-      </w:r>
-      <w:proofErr w:type="spellStart"/>
-      <w:r>
-        <w:rPr>
-          <w:rFonts w:ascii="Arial" w:hAnsi="Arial" w:cs="Arial"/>
-        </w:rPr>
-        <w:t>WiDi</w:t>
-      </w:r>
-      <w:proofErr w:type="spellEnd"/>
-      <w:r>
-        <w:rPr>
-          <w:rFonts w:ascii="Arial" w:hAnsi="Arial" w:cs="Arial"/>
-        </w:rPr>
-        <w:t xml:space="preserve"> verbessert. Neben 5.1 Surround Sound wird auch die Übertragung von höheren Auflösungen ermöglicht</w:t>
+        <w:t>Dadurch wurde sowohl das Arbeiten mit WiDi vereinfacht als auch das Anzeigen von Spielen ermöglicht. Zusätzlich unterstützt WiDi ab der zweiten Generation auch HDCP, wodurch das Abspielen von kopiergeschütztem Material ermöglicht wird. Auch in Sachen Qualität wurde WiDi verbessert. Neben 5.1 Surround Sound wird auch die Übertragung von höheren Auflösungen ermöglicht</w:t>
       </w:r>
       <w:r>
         <w:rPr>
@@ -3139,39 +2279,17 @@
           <w:rFonts w:ascii="Arial" w:hAnsi="Arial" w:cs="Arial"/>
         </w:rPr>
       </w:pPr>
-      <w:proofErr w:type="spellStart"/>
-      <w:r>
-        <w:rPr>
-          <w:rFonts w:ascii="Arial" w:hAnsi="Arial" w:cs="Arial"/>
-        </w:rPr>
-        <w:t>WiDi</w:t>
-      </w:r>
-      <w:proofErr w:type="spellEnd"/>
-      <w:r>
-        <w:rPr>
-          <w:rFonts w:ascii="Arial" w:hAnsi="Arial" w:cs="Arial"/>
-        </w:rPr>
-        <w:t xml:space="preserve"> ist weiterhin nur für Windowsgeräte mit entsprechender Intel Hardware verfügbar, wobei jetzt wesentlich mehr Prozessoren und Grafikeinheiten unterstützt werden. </w:t>
-      </w:r>
-      <w:r>
-        <w:rPr>
-          <w:rFonts w:ascii="Arial" w:hAnsi="Arial" w:cs="Arial"/>
-        </w:rPr>
-        <w:t xml:space="preserve">Ob ein Gerät </w:t>
-      </w:r>
-      <w:proofErr w:type="spellStart"/>
-      <w:r>
-        <w:rPr>
-          <w:rFonts w:ascii="Arial" w:hAnsi="Arial" w:cs="Arial"/>
-        </w:rPr>
-        <w:t>WiDi</w:t>
-      </w:r>
-      <w:proofErr w:type="spellEnd"/>
-      <w:r>
-        <w:rPr>
-          <w:rFonts w:ascii="Arial" w:hAnsi="Arial" w:cs="Arial"/>
-        </w:rPr>
-        <w:t xml:space="preserve"> unterstützt kann mit einem Tool</w:t>
+      <w:r>
+        <w:rPr>
+          <w:rFonts w:ascii="Arial" w:hAnsi="Arial" w:cs="Arial"/>
+        </w:rPr>
+        <w:t xml:space="preserve">WiDi ist weiterhin nur für Windowsgeräte mit entsprechender Intel Hardware verfügbar, wobei jetzt wesentlich mehr Prozessoren und Grafikeinheiten unterstützt werden. </w:t>
+      </w:r>
+      <w:r>
+        <w:rPr>
+          <w:rFonts w:ascii="Arial" w:hAnsi="Arial" w:cs="Arial"/>
+        </w:rPr>
+        <w:t>Ob ein Gerät WiDi unterstützt kann mit einem Tool</w:t>
       </w:r>
       <w:r>
         <w:rPr>
@@ -3198,77 +2316,13 @@
         <w:rPr>
           <w:rFonts w:ascii="Arial" w:hAnsi="Arial" w:cs="Arial"/>
         </w:rPr>
-        <w:t xml:space="preserve">Ab der Version 3.5 unterstützt </w:t>
-      </w:r>
-      <w:proofErr w:type="spellStart"/>
-      <w:r>
-        <w:rPr>
-          <w:rFonts w:ascii="Arial" w:hAnsi="Arial" w:cs="Arial"/>
-        </w:rPr>
-        <w:t>WiDi</w:t>
-      </w:r>
-      <w:proofErr w:type="spellEnd"/>
-      <w:r>
-        <w:rPr>
-          <w:rFonts w:ascii="Arial" w:hAnsi="Arial" w:cs="Arial"/>
-        </w:rPr>
-        <w:t xml:space="preserve"> den </w:t>
-      </w:r>
-      <w:proofErr w:type="spellStart"/>
-      <w:r>
-        <w:rPr>
-          <w:rFonts w:ascii="Arial" w:hAnsi="Arial" w:cs="Arial"/>
-        </w:rPr>
-        <w:t>Screensharing</w:t>
-      </w:r>
-      <w:proofErr w:type="spellEnd"/>
-      <w:r>
-        <w:rPr>
-          <w:rFonts w:ascii="Arial" w:hAnsi="Arial" w:cs="Arial"/>
-        </w:rPr>
-        <w:t xml:space="preserve"> Standard </w:t>
-      </w:r>
-      <w:proofErr w:type="spellStart"/>
-      <w:r>
-        <w:rPr>
-          <w:rFonts w:ascii="Arial" w:hAnsi="Arial" w:cs="Arial"/>
-        </w:rPr>
-        <w:t>Miracast</w:t>
-      </w:r>
-      <w:proofErr w:type="spellEnd"/>
-      <w:r>
-        <w:rPr>
-          <w:rFonts w:ascii="Arial" w:hAnsi="Arial" w:cs="Arial"/>
-        </w:rPr>
-        <w:t xml:space="preserve"> und gilt als eine konkrete Implementierung dessen. Ab Windows 8.1 benützt </w:t>
-      </w:r>
-      <w:proofErr w:type="spellStart"/>
-      <w:r>
-        <w:rPr>
-          <w:rFonts w:ascii="Arial" w:hAnsi="Arial" w:cs="Arial"/>
-        </w:rPr>
-        <w:t>WiDi</w:t>
-      </w:r>
-      <w:proofErr w:type="spellEnd"/>
-      <w:r>
-        <w:rPr>
-          <w:rFonts w:ascii="Arial" w:hAnsi="Arial" w:cs="Arial"/>
-        </w:rPr>
-        <w:t xml:space="preserve"> Prozesse des Betriebssystems um </w:t>
-      </w:r>
-      <w:proofErr w:type="spellStart"/>
-      <w:r>
-        <w:rPr>
-          <w:rFonts w:ascii="Arial" w:hAnsi="Arial" w:cs="Arial"/>
-        </w:rPr>
-        <w:t>Miracast</w:t>
-      </w:r>
-      <w:proofErr w:type="spellEnd"/>
-      <w:r>
-        <w:rPr>
-          <w:rFonts w:ascii="Arial" w:hAnsi="Arial" w:cs="Arial"/>
-        </w:rPr>
-        <w:t xml:space="preserve"> Verbindungen aufzubauen </w:t>
+        <w:t>Ab der Version 3.5 unterstützt WiDi den Screensharing Standard Miracast und gilt als eine konkrete Implementierung dessen. Ab Windows 8.1 benützt WiDi</w:t>
+      </w:r>
+      <w:r>
+        <w:rPr>
+          <w:rFonts w:ascii="Arial" w:hAnsi="Arial" w:cs="Arial"/>
+        </w:rPr>
+        <w:t xml:space="preserve"> Prozesse des Betriebssystems um Miracast Verbindungen aufzubauen </w:t>
       </w:r>
       <w:r>
         <w:rPr>
@@ -3320,35 +2374,7 @@
         <w:rPr>
           <w:rFonts w:ascii="Arial" w:hAnsi="Arial" w:cs="Arial"/>
         </w:rPr>
-        <w:t xml:space="preserve">Der Vorteile der Implementierung von </w:t>
-      </w:r>
-      <w:proofErr w:type="spellStart"/>
-      <w:r>
-        <w:rPr>
-          <w:rFonts w:ascii="Arial" w:hAnsi="Arial" w:cs="Arial"/>
-        </w:rPr>
-        <w:t>Miracast</w:t>
-      </w:r>
-      <w:proofErr w:type="spellEnd"/>
-      <w:r>
-        <w:rPr>
-          <w:rFonts w:ascii="Arial" w:hAnsi="Arial" w:cs="Arial"/>
-        </w:rPr>
-        <w:t xml:space="preserve"> liegt in der breiteren Unterstützung von Empfänger Geräten. Da für </w:t>
-      </w:r>
-      <w:proofErr w:type="spellStart"/>
-      <w:r>
-        <w:rPr>
-          <w:rFonts w:ascii="Arial" w:hAnsi="Arial" w:cs="Arial"/>
-        </w:rPr>
-        <w:t>Miracast</w:t>
-      </w:r>
-      <w:proofErr w:type="spellEnd"/>
-      <w:r>
-        <w:rPr>
-          <w:rFonts w:ascii="Arial" w:hAnsi="Arial" w:cs="Arial"/>
-        </w:rPr>
-        <w:t xml:space="preserve"> wesentlich mehr Empfänger verfügbar sind, fällt es den Benutzern leichter, ein passendes Em</w:t>
+        <w:t>Der Vorteile der Implementierung von Miracast liegt in der breiteren Unterstützung von Empfänger Geräten. Da für Miracast wesentlich mehr Empfänger verfügbar sind, fällt es den Benutzern leichter, ein passendes Em</w:t>
       </w:r>
       <w:r>
         <w:rPr>
@@ -3372,21 +2398,7 @@
         <w:rPr>
           <w:rFonts w:ascii="Arial" w:hAnsi="Arial" w:cs="Arial"/>
         </w:rPr>
-        <w:t xml:space="preserve"> Aspekte von </w:t>
-      </w:r>
-      <w:proofErr w:type="spellStart"/>
-      <w:r>
-        <w:rPr>
-          <w:rFonts w:ascii="Arial" w:hAnsi="Arial" w:cs="Arial"/>
-        </w:rPr>
-        <w:t>Miracast</w:t>
-      </w:r>
-      <w:proofErr w:type="spellEnd"/>
-      <w:r>
-        <w:rPr>
-          <w:rFonts w:ascii="Arial" w:hAnsi="Arial" w:cs="Arial"/>
-        </w:rPr>
-        <w:t>, was oft zu Inkompatibilität führt</w:t>
+        <w:t xml:space="preserve"> Aspekte von Miracast, was oft zu Inkompatibilität führt</w:t>
       </w:r>
       <w:r>
         <w:rPr>
@@ -3453,21 +2465,7 @@
         <w:rPr>
           <w:rFonts w:ascii="Arial" w:hAnsi="Arial" w:cs="Arial"/>
         </w:rPr>
-        <w:t xml:space="preserve">Zusätzlich zu normalem </w:t>
-      </w:r>
-      <w:proofErr w:type="spellStart"/>
-      <w:r>
-        <w:rPr>
-          <w:rFonts w:ascii="Arial" w:hAnsi="Arial" w:cs="Arial"/>
-        </w:rPr>
-        <w:t>WiDi</w:t>
-      </w:r>
-      <w:proofErr w:type="spellEnd"/>
-      <w:r>
-        <w:rPr>
-          <w:rFonts w:ascii="Arial" w:hAnsi="Arial" w:cs="Arial"/>
-        </w:rPr>
-        <w:t xml:space="preserve"> hat Intel auch noch eine Pro Version speziell für Business Kunden entwickelt. Diese inkludiert zusätzliche Sicherheitsfeatures sowie Kollaborationstools </w:t>
+        <w:t xml:space="preserve">Zusätzlich zu normalem WiDi hat Intel auch noch eine Pro Version speziell für Business Kunden entwickelt. Diese inkludiert zusätzliche Sicherheitsfeatures sowie Kollaborationstools </w:t>
       </w:r>
       <w:r>
         <w:rPr>
@@ -3519,49 +2517,7 @@
         <w:rPr>
           <w:rFonts w:ascii="Arial" w:hAnsi="Arial" w:cs="Arial"/>
         </w:rPr>
-        <w:t xml:space="preserve">Generell ist </w:t>
-      </w:r>
-      <w:proofErr w:type="spellStart"/>
-      <w:r>
-        <w:rPr>
-          <w:rFonts w:ascii="Arial" w:hAnsi="Arial" w:cs="Arial"/>
-        </w:rPr>
-        <w:t>WiDi</w:t>
-      </w:r>
-      <w:proofErr w:type="spellEnd"/>
-      <w:r>
-        <w:rPr>
-          <w:rFonts w:ascii="Arial" w:hAnsi="Arial" w:cs="Arial"/>
-        </w:rPr>
-        <w:t xml:space="preserve"> eher dafür konzipiert, einen Notebook- oder </w:t>
-      </w:r>
-      <w:proofErr w:type="spellStart"/>
-      <w:r>
-        <w:rPr>
-          <w:rFonts w:ascii="Arial" w:hAnsi="Arial" w:cs="Arial"/>
-        </w:rPr>
-        <w:t>Tabletbildschirm</w:t>
-      </w:r>
-      <w:proofErr w:type="spellEnd"/>
-      <w:r>
-        <w:rPr>
-          <w:rFonts w:ascii="Arial" w:hAnsi="Arial" w:cs="Arial"/>
-        </w:rPr>
-        <w:t xml:space="preserve"> auf einen größeren Monitor oder </w:t>
-      </w:r>
-      <w:proofErr w:type="spellStart"/>
-      <w:r>
-        <w:rPr>
-          <w:rFonts w:ascii="Arial" w:hAnsi="Arial" w:cs="Arial"/>
-        </w:rPr>
-        <w:t>Beamer</w:t>
-      </w:r>
-      <w:proofErr w:type="spellEnd"/>
-      <w:r>
-        <w:rPr>
-          <w:rFonts w:ascii="Arial" w:hAnsi="Arial" w:cs="Arial"/>
-        </w:rPr>
-        <w:t xml:space="preserve"> mit entsprechendem Receiver (integriert oder extern) zu übertragen, nicht aber um Bildschirme zwischen beispielsweise zwei Notebooks zu übertragen. </w:t>
+        <w:t xml:space="preserve">Generell ist WiDi eher dafür konzipiert, einen Notebook- oder Tabletbildschirm auf einen größeren Monitor oder Beamer mit entsprechendem Receiver (integriert oder extern) zu übertragen, nicht aber um Bildschirme zwischen beispielsweise zwei Notebooks zu übertragen. </w:t>
       </w:r>
     </w:p>
     <w:p>
@@ -3587,49 +2543,7 @@
         <w:rPr>
           <w:rFonts w:ascii="Arial" w:hAnsi="Arial" w:cs="Arial"/>
         </w:rPr>
-        <w:t xml:space="preserve"> und die Implementierung von </w:t>
-      </w:r>
-      <w:proofErr w:type="spellStart"/>
-      <w:r>
-        <w:rPr>
-          <w:rFonts w:ascii="Arial" w:hAnsi="Arial" w:cs="Arial"/>
-        </w:rPr>
-        <w:t>Miracast</w:t>
-      </w:r>
-      <w:proofErr w:type="spellEnd"/>
-      <w:r>
-        <w:rPr>
-          <w:rFonts w:ascii="Arial" w:hAnsi="Arial" w:cs="Arial"/>
-        </w:rPr>
-        <w:t xml:space="preserve"> nicht zwangsläufig Kompatibilität mit allen </w:t>
-      </w:r>
-      <w:proofErr w:type="spellStart"/>
-      <w:r>
-        <w:rPr>
-          <w:rFonts w:ascii="Arial" w:hAnsi="Arial" w:cs="Arial"/>
-        </w:rPr>
-        <w:t>Miracast</w:t>
-      </w:r>
-      <w:proofErr w:type="spellEnd"/>
-      <w:r>
-        <w:rPr>
-          <w:rFonts w:ascii="Arial" w:hAnsi="Arial" w:cs="Arial"/>
-        </w:rPr>
-        <w:t xml:space="preserve"> Receivern bedeutet, ist </w:t>
-      </w:r>
-      <w:proofErr w:type="spellStart"/>
-      <w:r>
-        <w:rPr>
-          <w:rFonts w:ascii="Arial" w:hAnsi="Arial" w:cs="Arial"/>
-        </w:rPr>
-        <w:t>WiDi</w:t>
-      </w:r>
-      <w:proofErr w:type="spellEnd"/>
-      <w:r>
-        <w:rPr>
-          <w:rFonts w:ascii="Arial" w:hAnsi="Arial" w:cs="Arial"/>
-        </w:rPr>
-        <w:t xml:space="preserve"> in Bezug a</w:t>
+        <w:t xml:space="preserve"> und die Implementierung von Miracast nicht zwangsläufig Kompatibilität mit allen Miracast Receivern bedeutet, ist WiDi in Bezug a</w:t>
       </w:r>
       <w:r>
         <w:rPr>
@@ -3652,11 +2566,14 @@
           <w:numId w:val="5"/>
         </w:numPr>
       </w:pPr>
-      <w:bookmarkStart w:id="14" w:name="_Toc442289912"/>
       <w:r>
         <w:lastRenderedPageBreak/>
-        <w:t>AMD AWD</w:t>
-      </w:r>
+        <w:t>WiGig, WHDI, WiFi Display</w:t>
+      </w:r>
+      <w:r>
+        <w:t>, Wireless HD</w:t>
+      </w:r>
+      <w:bookmarkStart w:id="14" w:name="_GoBack"/>
       <w:bookmarkEnd w:id="14"/>
     </w:p>
     <w:p>
@@ -3667,22 +2584,16 @@
         <w:spacing w:line="360" w:lineRule="auto"/>
         <w:rPr>
           <w:rFonts w:ascii="Arial" w:hAnsi="Arial" w:cs="Arial"/>
-        </w:rPr>
-      </w:pPr>
-      <w:r>
-        <w:rPr>
-          <w:rFonts w:ascii="Arial" w:hAnsi="Arial" w:cs="Arial"/>
-        </w:rPr>
-        <w:t xml:space="preserve">Ähnlich wie </w:t>
-      </w:r>
-      <w:proofErr w:type="spellStart"/>
-      <w:r>
-        <w:rPr>
-          <w:rFonts w:ascii="Arial" w:hAnsi="Arial" w:cs="Arial"/>
-        </w:rPr>
-        <w:t>widi</w:t>
-      </w:r>
-      <w:proofErr w:type="spellEnd"/>
+          <w:lang w:val="en-US"/>
+        </w:rPr>
+      </w:pPr>
+      <w:r>
+        <w:rPr>
+          <w:rFonts w:ascii="Arial" w:hAnsi="Arial" w:cs="Arial"/>
+          <w:lang w:val="en-US"/>
+        </w:rPr>
+        <w:t>Wifi display: untermenge von wifi direct</w:t>
+      </w:r>
     </w:p>
     <w:p>
       <w:pPr>
@@ -3692,36 +2603,54 @@
         <w:spacing w:line="360" w:lineRule="auto"/>
         <w:rPr>
           <w:rFonts w:ascii="Arial" w:hAnsi="Arial" w:cs="Arial"/>
-        </w:rPr>
-      </w:pPr>
-      <w:r>
-        <w:rPr>
-          <w:rFonts w:ascii="Arial" w:hAnsi="Arial" w:cs="Arial"/>
-        </w:rPr>
-        <w:t xml:space="preserve">Implementiert </w:t>
-      </w:r>
-      <w:proofErr w:type="spellStart"/>
-      <w:r>
-        <w:rPr>
-          <w:rFonts w:ascii="Arial" w:hAnsi="Arial" w:cs="Arial"/>
-        </w:rPr>
-        <w:t>miracast</w:t>
-      </w:r>
-      <w:proofErr w:type="spellEnd"/>
-      <w:r>
-        <w:rPr>
-          <w:rFonts w:ascii="Arial" w:hAnsi="Arial" w:cs="Arial"/>
-        </w:rPr>
-        <w:t xml:space="preserve"> </w:t>
-      </w:r>
-      <w:proofErr w:type="spellStart"/>
-      <w:r>
-        <w:rPr>
-          <w:rFonts w:ascii="Arial" w:hAnsi="Arial" w:cs="Arial"/>
-        </w:rPr>
-        <w:t>standard</w:t>
-      </w:r>
-      <w:proofErr w:type="spellEnd"/>
+          <w:lang w:val="en-US"/>
+        </w:rPr>
+      </w:pPr>
+    </w:p>
+    <w:p>
+      <w:pPr>
+        <w:tabs>
+          <w:tab w:val="left" w:pos="2921"/>
+        </w:tabs>
+        <w:spacing w:line="360" w:lineRule="auto"/>
+        <w:rPr>
+          <w:rFonts w:ascii="Arial" w:hAnsi="Arial" w:cs="Arial"/>
+        </w:rPr>
+      </w:pPr>
+      <w:r>
+        <w:rPr>
+          <w:rFonts w:ascii="Arial" w:hAnsi="Arial" w:cs="Arial"/>
+        </w:rPr>
+        <w:t>Whdi: wireless home digital interface: von geräten auf fernseher, von vernseh herstellern</w:t>
+      </w:r>
+    </w:p>
+    <w:p>
+      <w:pPr>
+        <w:tabs>
+          <w:tab w:val="left" w:pos="2921"/>
+        </w:tabs>
+        <w:spacing w:line="360" w:lineRule="auto"/>
+        <w:rPr>
+          <w:rFonts w:ascii="Arial" w:hAnsi="Arial" w:cs="Arial"/>
+        </w:rPr>
+      </w:pPr>
+    </w:p>
+    <w:p>
+      <w:pPr>
+        <w:tabs>
+          <w:tab w:val="left" w:pos="2921"/>
+        </w:tabs>
+        <w:spacing w:line="360" w:lineRule="auto"/>
+        <w:rPr>
+          <w:rFonts w:ascii="Arial" w:hAnsi="Arial" w:cs="Arial"/>
+        </w:rPr>
+      </w:pPr>
+      <w:r>
+        <w:rPr>
+          <w:rFonts w:ascii="Arial" w:hAnsi="Arial" w:cs="Arial"/>
+        </w:rPr>
+        <w:t>Wigig: erweiterung von wifi direct: sehr geringe latenz durch hohe frequenz, dadurch aber auch geringe reichweite</w:t>
+      </w:r>
     </w:p>
     <w:p>
       <w:pPr>
@@ -3768,14 +2697,12 @@
       </w:pPr>
       <w:bookmarkStart w:id="15" w:name="_Toc442289913"/>
       <w:bookmarkStart w:id="16" w:name="_Ref442488165"/>
-      <w:proofErr w:type="spellStart"/>
       <w:r>
         <w:lastRenderedPageBreak/>
         <w:t>Miracast</w:t>
       </w:r>
       <w:bookmarkEnd w:id="15"/>
       <w:bookmarkEnd w:id="16"/>
-      <w:proofErr w:type="spellEnd"/>
     </w:p>
     <w:p>
       <w:pPr>
@@ -3799,131 +2726,11 @@
           <w:rFonts w:ascii="Arial" w:hAnsi="Arial" w:cs="Arial"/>
         </w:rPr>
       </w:pPr>
-      <w:proofErr w:type="spellStart"/>
-      <w:r>
-        <w:rPr>
-          <w:rFonts w:ascii="Arial" w:hAnsi="Arial" w:cs="Arial"/>
-        </w:rPr>
-        <w:t>Miracast</w:t>
-      </w:r>
-      <w:proofErr w:type="spellEnd"/>
-      <w:r>
-        <w:rPr>
-          <w:rFonts w:ascii="Arial" w:hAnsi="Arial" w:cs="Arial"/>
-        </w:rPr>
-        <w:t xml:space="preserve"> wurde </w:t>
-      </w:r>
-      <w:proofErr w:type="spellStart"/>
-      <w:r>
-        <w:rPr>
-          <w:rFonts w:ascii="Arial" w:hAnsi="Arial" w:cs="Arial"/>
-        </w:rPr>
-        <w:t>designed</w:t>
-      </w:r>
-      <w:proofErr w:type="spellEnd"/>
-      <w:r>
-        <w:rPr>
-          <w:rFonts w:ascii="Arial" w:hAnsi="Arial" w:cs="Arial"/>
-        </w:rPr>
-        <w:t xml:space="preserve"> um den Bildschirm eines Smartphones, Tablets oder PCs auf einem anderen Gerät, beispielsweise einem Fernseher, wiederzugeben. Dabei wird keine direkte Kabelverbindung benötigt, die Übertragung erfolgt kabellos. Im Vergleich zu </w:t>
-      </w:r>
-      <w:proofErr w:type="spellStart"/>
-      <w:r>
-        <w:rPr>
-          <w:rFonts w:ascii="Arial" w:hAnsi="Arial" w:cs="Arial"/>
-        </w:rPr>
-        <w:t>Apple’s</w:t>
-      </w:r>
-      <w:proofErr w:type="spellEnd"/>
-      <w:r>
-        <w:rPr>
-          <w:rFonts w:ascii="Arial" w:hAnsi="Arial" w:cs="Arial"/>
-        </w:rPr>
-        <w:t xml:space="preserve"> </w:t>
-      </w:r>
-      <w:proofErr w:type="spellStart"/>
-      <w:r>
-        <w:rPr>
-          <w:rFonts w:ascii="Arial" w:hAnsi="Arial" w:cs="Arial"/>
-        </w:rPr>
-        <w:t>AirPlay</w:t>
-      </w:r>
-      <w:proofErr w:type="spellEnd"/>
-      <w:r>
-        <w:rPr>
-          <w:rFonts w:ascii="Arial" w:hAnsi="Arial" w:cs="Arial"/>
-        </w:rPr>
-        <w:t xml:space="preserve"> und </w:t>
-      </w:r>
-      <w:proofErr w:type="spellStart"/>
-      <w:r>
-        <w:rPr>
-          <w:rFonts w:ascii="Arial" w:hAnsi="Arial" w:cs="Arial"/>
-        </w:rPr>
-        <w:t>Google’s</w:t>
-      </w:r>
-      <w:proofErr w:type="spellEnd"/>
-      <w:r>
-        <w:rPr>
-          <w:rFonts w:ascii="Arial" w:hAnsi="Arial" w:cs="Arial"/>
-        </w:rPr>
-        <w:t xml:space="preserve"> </w:t>
-      </w:r>
-      <w:proofErr w:type="spellStart"/>
-      <w:r>
-        <w:rPr>
-          <w:rFonts w:ascii="Arial" w:hAnsi="Arial" w:cs="Arial"/>
-        </w:rPr>
-        <w:t>Chromecast</w:t>
-      </w:r>
-      <w:proofErr w:type="spellEnd"/>
-      <w:r>
-        <w:rPr>
-          <w:rFonts w:ascii="Arial" w:hAnsi="Arial" w:cs="Arial"/>
-        </w:rPr>
-        <w:t xml:space="preserve"> wurde </w:t>
-      </w:r>
-      <w:proofErr w:type="spellStart"/>
-      <w:r>
-        <w:rPr>
-          <w:rFonts w:ascii="Arial" w:hAnsi="Arial" w:cs="Arial"/>
-        </w:rPr>
-        <w:t>Miracast</w:t>
-      </w:r>
-      <w:proofErr w:type="spellEnd"/>
-      <w:r>
-        <w:rPr>
-          <w:rFonts w:ascii="Arial" w:hAnsi="Arial" w:cs="Arial"/>
-        </w:rPr>
-        <w:t xml:space="preserve"> als </w:t>
-      </w:r>
-      <w:proofErr w:type="spellStart"/>
-      <w:r>
-        <w:rPr>
-          <w:rFonts w:ascii="Arial" w:hAnsi="Arial" w:cs="Arial"/>
-        </w:rPr>
-        <w:t>cross-platform</w:t>
-      </w:r>
-      <w:proofErr w:type="spellEnd"/>
-      <w:r>
-        <w:rPr>
-          <w:rFonts w:ascii="Arial" w:hAnsi="Arial" w:cs="Arial"/>
-        </w:rPr>
-        <w:t xml:space="preserve"> </w:t>
-      </w:r>
-      <w:proofErr w:type="spellStart"/>
-      <w:r>
-        <w:rPr>
-          <w:rFonts w:ascii="Arial" w:hAnsi="Arial" w:cs="Arial"/>
-        </w:rPr>
-        <w:t>standard</w:t>
-      </w:r>
-      <w:proofErr w:type="spellEnd"/>
-      <w:r>
-        <w:rPr>
-          <w:rFonts w:ascii="Arial" w:hAnsi="Arial" w:cs="Arial"/>
-        </w:rPr>
-        <w:t xml:space="preserve"> entwickelt und </w:t>
+      <w:r>
+        <w:rPr>
+          <w:rFonts w:ascii="Arial" w:hAnsi="Arial" w:cs="Arial"/>
+        </w:rPr>
+        <w:t xml:space="preserve">Miracast wurde designed um den Bildschirm eines Smartphones, Tablets oder PCs auf einem anderen Gerät, beispielsweise einem Fernseher, wiederzugeben. Dabei wird keine direkte Kabelverbindung benötigt, die Übertragung erfolgt kabellos. Im Vergleich zu Apple’s AirPlay und Google’s Chromecast wurde Miracast als cross-platform standard entwickelt und </w:t>
       </w:r>
       <w:r>
         <w:rPr>
@@ -3964,21 +2771,7 @@
         <w:rPr>
           <w:rFonts w:ascii="Arial" w:hAnsi="Arial" w:cs="Arial"/>
         </w:rPr>
-        <w:t xml:space="preserve">Da </w:t>
-      </w:r>
-      <w:proofErr w:type="spellStart"/>
-      <w:r>
-        <w:rPr>
-          <w:rFonts w:ascii="Arial" w:hAnsi="Arial" w:cs="Arial"/>
-        </w:rPr>
-        <w:t>Miracast</w:t>
-      </w:r>
-      <w:proofErr w:type="spellEnd"/>
-      <w:r>
-        <w:rPr>
-          <w:rFonts w:ascii="Arial" w:hAnsi="Arial" w:cs="Arial"/>
-        </w:rPr>
-        <w:t xml:space="preserve"> nur den Bildschirm </w:t>
+        <w:t xml:space="preserve">Da Miracast nur den Bildschirm </w:t>
       </w:r>
       <w:r>
         <w:rPr>
@@ -4014,55 +2807,13 @@
         <w:rPr>
           <w:rFonts w:ascii="Arial" w:hAnsi="Arial" w:cs="Arial"/>
         </w:rPr>
-        <w:t xml:space="preserve">aktiv sein. Auf einem Smartphone ein Video von </w:t>
-      </w:r>
-      <w:proofErr w:type="spellStart"/>
-      <w:r>
-        <w:rPr>
-          <w:rFonts w:ascii="Arial" w:hAnsi="Arial" w:cs="Arial"/>
-        </w:rPr>
-        <w:t>Netflix</w:t>
-      </w:r>
-      <w:proofErr w:type="spellEnd"/>
-      <w:r>
-        <w:rPr>
-          <w:rFonts w:ascii="Arial" w:hAnsi="Arial" w:cs="Arial"/>
-        </w:rPr>
-        <w:t xml:space="preserve"> zu starten, dieses per </w:t>
-      </w:r>
-      <w:proofErr w:type="spellStart"/>
-      <w:r>
-        <w:rPr>
-          <w:rFonts w:ascii="Arial" w:hAnsi="Arial" w:cs="Arial"/>
-        </w:rPr>
-        <w:t>Miracast</w:t>
-      </w:r>
-      <w:proofErr w:type="spellEnd"/>
-      <w:r>
-        <w:rPr>
-          <w:rFonts w:ascii="Arial" w:hAnsi="Arial" w:cs="Arial"/>
-        </w:rPr>
-        <w:t xml:space="preserve"> auf den Fernseher übertragen und den Smartphone Bildschirm für etwas anderes nutzen oder sperren funktioniert nicht.</w:t>
-      </w:r>
-      <w:r>
-        <w:rPr>
-          <w:rFonts w:ascii="Arial" w:hAnsi="Arial" w:cs="Arial"/>
-        </w:rPr>
-        <w:t xml:space="preserve"> Geht der Smartphone Bildschirm aus wird es auch am Fernseher dunkel. </w:t>
-      </w:r>
-      <w:proofErr w:type="spellStart"/>
-      <w:r>
-        <w:rPr>
-          <w:rFonts w:ascii="Arial" w:hAnsi="Arial" w:cs="Arial"/>
-        </w:rPr>
-        <w:t>Miracast</w:t>
-      </w:r>
-      <w:proofErr w:type="spellEnd"/>
-      <w:r>
-        <w:rPr>
-          <w:rFonts w:ascii="Arial" w:hAnsi="Arial" w:cs="Arial"/>
-        </w:rPr>
-        <w:t xml:space="preserve"> wirkt sich dementsprechend stark auf die Laufzeit des Sendegerätes aus.</w:t>
+        <w:t>aktiv sein. Auf einem Smartphone ein Video von Netflix zu starten, dieses per Miracast auf den Fernseher übertragen und den Smartphone Bildschirm für etwas anderes nutzen oder sperren funktioniert nicht.</w:t>
+      </w:r>
+      <w:r>
+        <w:rPr>
+          <w:rFonts w:ascii="Arial" w:hAnsi="Arial" w:cs="Arial"/>
+        </w:rPr>
+        <w:t xml:space="preserve"> Geht der Smartphone Bildschirm aus wird es auch am Fernseher dunkel. Miracast wirkt sich dementsprechend stark auf die Laufzeit des Sendegerätes aus.</w:t>
       </w:r>
     </w:p>
     <w:p>
@@ -4075,47 +2826,11 @@
           <w:rFonts w:ascii="Arial" w:hAnsi="Arial" w:cs="Arial"/>
         </w:rPr>
       </w:pPr>
-      <w:proofErr w:type="spellStart"/>
-      <w:r>
-        <w:rPr>
-          <w:rFonts w:ascii="Arial" w:hAnsi="Arial" w:cs="Arial"/>
-        </w:rPr>
-        <w:t>Miracast</w:t>
-      </w:r>
-      <w:proofErr w:type="spellEnd"/>
-      <w:r>
-        <w:rPr>
-          <w:rFonts w:ascii="Arial" w:hAnsi="Arial" w:cs="Arial"/>
-        </w:rPr>
-        <w:t xml:space="preserve"> kann durchaus mit einem </w:t>
-      </w:r>
-      <w:proofErr w:type="spellStart"/>
-      <w:r>
-        <w:rPr>
-          <w:rFonts w:ascii="Arial" w:hAnsi="Arial" w:cs="Arial"/>
-        </w:rPr>
-        <w:t>wireless</w:t>
-      </w:r>
-      <w:proofErr w:type="spellEnd"/>
-      <w:r>
-        <w:rPr>
-          <w:rFonts w:ascii="Arial" w:hAnsi="Arial" w:cs="Arial"/>
-        </w:rPr>
-        <w:t xml:space="preserve"> HDMI Kabel verglichen werden: Es fehlen die „smarten“ Funktionen von anderen Protokollen, welche es ermöglichen Inhalte auf andere Geräte zu </w:t>
-      </w:r>
-      <w:proofErr w:type="spellStart"/>
-      <w:r>
-        <w:rPr>
-          <w:rFonts w:ascii="Arial" w:hAnsi="Arial" w:cs="Arial"/>
-        </w:rPr>
-        <w:t>streamen</w:t>
-      </w:r>
-      <w:proofErr w:type="spellEnd"/>
-      <w:r>
-        <w:rPr>
-          <w:rFonts w:ascii="Arial" w:hAnsi="Arial" w:cs="Arial"/>
-        </w:rPr>
-        <w:t xml:space="preserve"> und zeitgleich den Bildschirm des Smartphones oder Tablets für andere Funktionen zu verwenden. </w:t>
+      <w:r>
+        <w:rPr>
+          <w:rFonts w:ascii="Arial" w:hAnsi="Arial" w:cs="Arial"/>
+        </w:rPr>
+        <w:t xml:space="preserve">Miracast kann durchaus mit einem wireless HDMI Kabel verglichen werden: Es fehlen die „smarten“ Funktionen von anderen Protokollen, welche es ermöglichen Inhalte auf andere Geräte zu streamen und zeitgleich den Bildschirm des Smartphones oder Tablets für andere Funktionen zu verwenden. </w:t>
       </w:r>
       <w:r>
         <w:rPr>
@@ -4164,49 +2879,7 @@
         <w:rPr>
           <w:rFonts w:ascii="Arial" w:hAnsi="Arial" w:cs="Arial"/>
         </w:rPr>
-        <w:t xml:space="preserve">Die Idee, einen einheitlichen Standard für das teilen eines Bildschirmes zu entwickeln, ist großartig, an der Umsetzung scheitern bisher jedoch alle Hersteller. Obwohl </w:t>
-      </w:r>
-      <w:proofErr w:type="spellStart"/>
-      <w:r>
-        <w:rPr>
-          <w:rFonts w:ascii="Arial" w:hAnsi="Arial" w:cs="Arial"/>
-        </w:rPr>
-        <w:t>Miracast</w:t>
-      </w:r>
-      <w:proofErr w:type="spellEnd"/>
-      <w:r>
-        <w:rPr>
-          <w:rFonts w:ascii="Arial" w:hAnsi="Arial" w:cs="Arial"/>
-        </w:rPr>
-        <w:t xml:space="preserve"> als einheitlicher Standard entwickelt wurde gibt es nur wenige Geräte die </w:t>
-      </w:r>
-      <w:proofErr w:type="spellStart"/>
-      <w:r>
-        <w:rPr>
-          <w:rFonts w:ascii="Arial" w:hAnsi="Arial" w:cs="Arial"/>
-        </w:rPr>
-        <w:t>Miracast</w:t>
-      </w:r>
-      <w:proofErr w:type="spellEnd"/>
-      <w:r>
-        <w:rPr>
-          <w:rFonts w:ascii="Arial" w:hAnsi="Arial" w:cs="Arial"/>
-        </w:rPr>
-        <w:t xml:space="preserve"> unterstützen und dabei keinerlei Einarbeitungszeit des Nutzers benötigen. Trotz </w:t>
-      </w:r>
-      <w:proofErr w:type="spellStart"/>
-      <w:r>
-        <w:rPr>
-          <w:rFonts w:ascii="Arial" w:hAnsi="Arial" w:cs="Arial"/>
-        </w:rPr>
-        <w:t>Miracast</w:t>
-      </w:r>
-      <w:proofErr w:type="spellEnd"/>
-      <w:r>
-        <w:rPr>
-          <w:rFonts w:ascii="Arial" w:hAnsi="Arial" w:cs="Arial"/>
-        </w:rPr>
-        <w:t xml:space="preserve"> Zertifizierung funktionieren viele Geräte von unterschiedlichen Herstellern nicht mit anderen zertifizierten Geräten</w:t>
+        <w:t>Die Idee, einen einheitlichen Standard für das teilen eines Bildschirmes zu entwickeln, ist großartig, an der Umsetzung scheitern bisher jedoch alle Hersteller. Obwohl Miracast als einheitlicher Standard entwickelt wurde gibt es nur wenige Geräte die Miracast unterstützen und dabei keinerlei Einarbeitungszeit des Nutzers benötigen. Trotz Miracast Zertifizierung funktionieren viele Geräte von unterschiedlichen Herstellern nicht mit anderen zertifizierten Geräten</w:t>
       </w:r>
       <w:r>
         <w:rPr>
@@ -4214,21 +2887,12 @@
         </w:rPr>
         <w:t xml:space="preserve"> wie in Abbildung X (</w:t>
       </w:r>
-      <w:proofErr w:type="gramStart"/>
       <w:r>
         <w:rPr>
           <w:rFonts w:ascii="Arial" w:hAnsi="Arial" w:cs="Arial"/>
           <w:color w:val="FF0000"/>
         </w:rPr>
-        <w:t>des</w:t>
-      </w:r>
-      <w:proofErr w:type="gramEnd"/>
-      <w:r>
-        <w:rPr>
-          <w:rFonts w:ascii="Arial" w:hAnsi="Arial" w:cs="Arial"/>
-          <w:color w:val="FF0000"/>
-        </w:rPr>
-        <w:t xml:space="preserve"> komische Teil do unten holt</w:t>
+        <w:t>des komische Teil do unten holt</w:t>
       </w:r>
       <w:r>
         <w:rPr>
@@ -4260,138 +2924,18 @@
           <w:rFonts w:ascii="Arial" w:hAnsi="Arial" w:cs="Arial"/>
         </w:rPr>
       </w:pPr>
-      <w:proofErr w:type="spellStart"/>
       <w:r>
         <w:rPr>
           <w:rFonts w:ascii="Arial" w:hAnsi="Arial" w:cs="Arial"/>
         </w:rPr>
         <w:lastRenderedPageBreak/>
-        <w:t>Miracast</w:t>
-      </w:r>
-      <w:proofErr w:type="spellEnd"/>
-      <w:r>
-        <w:rPr>
-          <w:rFonts w:ascii="Arial" w:hAnsi="Arial" w:cs="Arial"/>
-        </w:rPr>
-        <w:t xml:space="preserve"> ist aktuell ein Standard der kein Standard ist. Dies fällt schon auf den Verpackungen von Fernsehern auf. Bei LG nennt sich </w:t>
-      </w:r>
-      <w:proofErr w:type="spellStart"/>
-      <w:r>
-        <w:rPr>
-          <w:rFonts w:ascii="Arial" w:hAnsi="Arial" w:cs="Arial"/>
-        </w:rPr>
-        <w:t>Miracast</w:t>
-      </w:r>
-      <w:proofErr w:type="spellEnd"/>
-      <w:r>
-        <w:rPr>
-          <w:rFonts w:ascii="Arial" w:hAnsi="Arial" w:cs="Arial"/>
-        </w:rPr>
-        <w:t xml:space="preserve"> „</w:t>
-      </w:r>
-      <w:proofErr w:type="spellStart"/>
-      <w:r>
-        <w:rPr>
-          <w:rFonts w:ascii="Arial" w:hAnsi="Arial" w:cs="Arial"/>
-        </w:rPr>
-        <w:t>SmartShare</w:t>
-      </w:r>
-      <w:proofErr w:type="spellEnd"/>
-      <w:r>
-        <w:rPr>
-          <w:rFonts w:ascii="Arial" w:hAnsi="Arial" w:cs="Arial"/>
-        </w:rPr>
-        <w:t>“, bei Samsung „</w:t>
-      </w:r>
-      <w:proofErr w:type="spellStart"/>
-      <w:r>
-        <w:rPr>
-          <w:rFonts w:ascii="Arial" w:hAnsi="Arial" w:cs="Arial"/>
-        </w:rPr>
-        <w:t>AllShare</w:t>
-      </w:r>
-      <w:proofErr w:type="spellEnd"/>
-      <w:r>
-        <w:rPr>
-          <w:rFonts w:ascii="Arial" w:hAnsi="Arial" w:cs="Arial"/>
-        </w:rPr>
-        <w:t xml:space="preserve"> Cast“, bei Sony „</w:t>
-      </w:r>
-      <w:proofErr w:type="spellStart"/>
-      <w:r>
-        <w:rPr>
-          <w:rFonts w:ascii="Arial" w:hAnsi="Arial" w:cs="Arial"/>
-        </w:rPr>
-        <w:t>screen</w:t>
-      </w:r>
-      <w:proofErr w:type="spellEnd"/>
-      <w:r>
-        <w:rPr>
-          <w:rFonts w:ascii="Arial" w:hAnsi="Arial" w:cs="Arial"/>
-        </w:rPr>
-        <w:t xml:space="preserve"> </w:t>
-      </w:r>
-      <w:proofErr w:type="spellStart"/>
-      <w:r>
-        <w:rPr>
-          <w:rFonts w:ascii="Arial" w:hAnsi="Arial" w:cs="Arial"/>
-        </w:rPr>
-        <w:t>mirroring</w:t>
-      </w:r>
-      <w:proofErr w:type="spellEnd"/>
-      <w:r>
-        <w:rPr>
-          <w:rFonts w:ascii="Arial" w:hAnsi="Arial" w:cs="Arial"/>
-        </w:rPr>
-        <w:t>“ und bei Panasonic „</w:t>
-      </w:r>
-      <w:proofErr w:type="spellStart"/>
-      <w:r>
-        <w:rPr>
-          <w:rFonts w:ascii="Arial" w:hAnsi="Arial" w:cs="Arial"/>
-        </w:rPr>
-        <w:t>display</w:t>
-      </w:r>
-      <w:proofErr w:type="spellEnd"/>
-      <w:r>
-        <w:rPr>
-          <w:rFonts w:ascii="Arial" w:hAnsi="Arial" w:cs="Arial"/>
-        </w:rPr>
-        <w:t xml:space="preserve"> </w:t>
-      </w:r>
-      <w:proofErr w:type="spellStart"/>
-      <w:r>
-        <w:rPr>
-          <w:rFonts w:ascii="Arial" w:hAnsi="Arial" w:cs="Arial"/>
-        </w:rPr>
-        <w:t>mirroring</w:t>
-      </w:r>
-      <w:proofErr w:type="spellEnd"/>
-      <w:r>
-        <w:rPr>
-          <w:rFonts w:ascii="Arial" w:hAnsi="Arial" w:cs="Arial"/>
-        </w:rPr>
-        <w:t>“. Potentielle Käufer werden durch die verschiedenen Begriffe unnötig verwirrt und finden ohne zusätzliche Recherche selten heraus, dass</w:t>
-      </w:r>
-      <w:r>
-        <w:rPr>
-          <w:rFonts w:ascii="Arial" w:hAnsi="Arial" w:cs="Arial"/>
-        </w:rPr>
-        <w:t xml:space="preserve"> damit </w:t>
-      </w:r>
-      <w:proofErr w:type="spellStart"/>
-      <w:r>
-        <w:rPr>
-          <w:rFonts w:ascii="Arial" w:hAnsi="Arial" w:cs="Arial"/>
-        </w:rPr>
-        <w:t>Miracast</w:t>
-      </w:r>
-      <w:proofErr w:type="spellEnd"/>
-      <w:r>
-        <w:rPr>
-          <w:rFonts w:ascii="Arial" w:hAnsi="Arial" w:cs="Arial"/>
-        </w:rPr>
-        <w:t xml:space="preserve"> gemeint ist.</w:t>
+        <w:t>Miracast ist aktuell ein Standard der kein Standard ist. Dies fällt schon auf den Verpackungen von Fernsehern auf. Bei LG nennt sich Miracast „SmartShare“, bei Samsung „AllShare Cast“, bei Sony „screen mirroring“ und bei Panasonic „display mirroring“. Potentielle Käufer werden durch die verschiedenen Begriffe unnötig verwirrt und finden ohne zusätzliche Recherche selten heraus, dass</w:t>
+      </w:r>
+      <w:r>
+        <w:rPr>
+          <w:rFonts w:ascii="Arial" w:hAnsi="Arial" w:cs="Arial"/>
+        </w:rPr>
+        <w:t xml:space="preserve"> damit Miracast gemeint ist.</w:t>
       </w:r>
     </w:p>
     <w:p>
@@ -4464,76 +3008,40 @@
       <w:r>
         <w:t xml:space="preserve">Abbildung </w:t>
       </w:r>
+      <w:fldSimple w:instr=" STYLEREF 1 \s ">
+        <w:r>
+          <w:rPr>
+            <w:noProof/>
+          </w:rPr>
+          <w:t>6</w:t>
+        </w:r>
+      </w:fldSimple>
+      <w:r>
+        <w:t>.</w:t>
+      </w:r>
+      <w:fldSimple w:instr=" SEQ Abbildung \* ARABIC \s 1 ">
+        <w:r>
+          <w:rPr>
+            <w:noProof/>
+          </w:rPr>
+          <w:t>1</w:t>
+        </w:r>
+      </w:fldSimple>
+      <w:r>
+        <w:t xml:space="preserve"> Miracast Kompatibilität </w:t>
+      </w:r>
       <w:r>
         <w:fldChar w:fldCharType="begin"/>
       </w:r>
       <w:r>
-        <w:instrText xml:space="preserve"> STYLEREF 1 \s </w:instrText>
+        <w:instrText>ADDIN CITAVI.PLACEHOLDER 37b275f4-49d3-4069-849d-4f558729f2cc 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</w:instrText>
       </w:r>
       <w:r>
         <w:fldChar w:fldCharType="separate"/>
       </w:r>
-      <w:r>
-        <w:rPr>
-          <w:noProof/>
-        </w:rPr>
-        <w:t>6</w:t>
-      </w:r>
-      <w:r>
-        <w:fldChar w:fldCharType="end"/>
-      </w:r>
-      <w:r>
-        <w:t>.</w:t>
-      </w:r>
-      <w:r>
-        <w:fldChar w:fldCharType="begin"/>
-      </w:r>
-      <w:r>
-        <w:instrText xml:space="preserve"> SEQ Abbildung \* ARABIC \s 1 </w:instrText>
-      </w:r>
-      <w:r>
-        <w:fldChar w:fldCharType="separate"/>
-      </w:r>
-      <w:r>
-        <w:rPr>
-          <w:noProof/>
-        </w:rPr>
-        <w:t>1</w:t>
-      </w:r>
-      <w:r>
-        <w:fldChar w:fldCharType="end"/>
-      </w:r>
-      <w:r>
-        <w:t xml:space="preserve"> </w:t>
-      </w:r>
-      <w:proofErr w:type="spellStart"/>
-      <w:r>
-        <w:t>Miracast</w:t>
-      </w:r>
-      <w:proofErr w:type="spellEnd"/>
-      <w:r>
-        <w:t xml:space="preserve"> Kompatibilität </w:t>
-      </w:r>
-      <w:r>
-        <w:fldChar w:fldCharType="begin"/>
-      </w:r>
-      <w:r>
-        <w:instrText>ADDIN CITAVI.PLACEHOLDER 37b275f4-49d3-4069-849d-4f558729f2cc 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</w:instrText>
-      </w:r>
-      <w:r>
-        <w:fldChar w:fldCharType="separate"/>
-      </w:r>
       <w:bookmarkStart w:id="18" w:name="_CTVP00137b275f449d34069849d4f558729f2cc"/>
       <w:r>
-        <w:t>(</w:t>
-      </w:r>
-      <w:proofErr w:type="spellStart"/>
-      <w:r>
-        <w:t>Czerulla</w:t>
-      </w:r>
-      <w:proofErr w:type="spellEnd"/>
-      <w:r>
-        <w:t xml:space="preserve"> and Hansen 2013)</w:t>
+        <w:t>(Czerulla and Hansen 2013)</w:t>
       </w:r>
       <w:bookmarkEnd w:id="18"/>
       <w:r>
@@ -4563,19 +3071,11 @@
           <w:rFonts w:ascii="Arial" w:hAnsi="Arial" w:cs="Arial"/>
         </w:rPr>
       </w:pPr>
-      <w:proofErr w:type="spellStart"/>
-      <w:r>
-        <w:rPr>
-          <w:rFonts w:ascii="Arial" w:hAnsi="Arial" w:cs="Arial"/>
-        </w:rPr>
-        <w:t>Miracast</w:t>
-      </w:r>
-      <w:proofErr w:type="spellEnd"/>
-      <w:r>
-        <w:rPr>
-          <w:rFonts w:ascii="Arial" w:hAnsi="Arial" w:cs="Arial"/>
-        </w:rPr>
-        <w:t xml:space="preserve"> wird von der Wi-Fi Alliance, einem 17 Jahre alten Netzwerk hunderter Unternehmen mit dem Ziel Standards rund um Wi-Fi zu entwickeln, als kabellose Lösung zum Teilen eines Bildschirmes vorgestellt.</w:t>
+      <w:r>
+        <w:rPr>
+          <w:rFonts w:ascii="Arial" w:hAnsi="Arial" w:cs="Arial"/>
+        </w:rPr>
+        <w:t>Miracast wird von der Wi-Fi Alliance, einem 17 Jahre alten Netzwerk hunderter Unternehmen mit dem Ziel Standards rund um Wi-Fi zu entwickeln, als kabellose Lösung zum Teilen eines Bildschirmes vorgestellt.</w:t>
       </w:r>
     </w:p>
     <w:p>
@@ -4588,151 +3088,17 @@
           <w:rFonts w:ascii="Arial" w:hAnsi="Arial" w:cs="Arial"/>
         </w:rPr>
       </w:pPr>
-      <w:proofErr w:type="spellStart"/>
-      <w:r>
-        <w:rPr>
-          <w:rFonts w:ascii="Arial" w:hAnsi="Arial" w:cs="Arial"/>
-        </w:rPr>
-        <w:t>Miracast</w:t>
-      </w:r>
-      <w:proofErr w:type="spellEnd"/>
-      <w:r>
-        <w:rPr>
-          <w:rFonts w:ascii="Arial" w:hAnsi="Arial" w:cs="Arial"/>
-        </w:rPr>
-        <w:t xml:space="preserve"> baut auf Wi-Fi </w:t>
-      </w:r>
-      <w:proofErr w:type="spellStart"/>
-      <w:r>
-        <w:rPr>
-          <w:rFonts w:ascii="Arial" w:hAnsi="Arial" w:cs="Arial"/>
-        </w:rPr>
-        <w:t>Direct</w:t>
-      </w:r>
-      <w:proofErr w:type="spellEnd"/>
-      <w:r>
-        <w:rPr>
-          <w:rFonts w:ascii="Arial" w:hAnsi="Arial" w:cs="Arial"/>
-        </w:rPr>
-        <w:t xml:space="preserve"> auf. Wi-Fi </w:t>
-      </w:r>
-      <w:proofErr w:type="spellStart"/>
-      <w:r>
-        <w:rPr>
-          <w:rFonts w:ascii="Arial" w:hAnsi="Arial" w:cs="Arial"/>
-        </w:rPr>
-        <w:t>Direct</w:t>
-      </w:r>
-      <w:proofErr w:type="spellEnd"/>
-      <w:r>
-        <w:rPr>
-          <w:rFonts w:ascii="Arial" w:hAnsi="Arial" w:cs="Arial"/>
-        </w:rPr>
-        <w:t xml:space="preserve"> ermöglicht es zwei Geräten eine direkte, peer-</w:t>
-      </w:r>
-      <w:proofErr w:type="spellStart"/>
-      <w:r>
-        <w:rPr>
-          <w:rFonts w:ascii="Arial" w:hAnsi="Arial" w:cs="Arial"/>
-        </w:rPr>
-        <w:t>to</w:t>
-      </w:r>
-      <w:proofErr w:type="spellEnd"/>
-      <w:r>
-        <w:rPr>
-          <w:rFonts w:ascii="Arial" w:hAnsi="Arial" w:cs="Arial"/>
-        </w:rPr>
-        <w:t>-</w:t>
-      </w:r>
-      <w:proofErr w:type="spellStart"/>
-      <w:r>
-        <w:rPr>
-          <w:rFonts w:ascii="Arial" w:hAnsi="Arial" w:cs="Arial"/>
-        </w:rPr>
-        <w:t>peer</w:t>
-      </w:r>
-      <w:proofErr w:type="spellEnd"/>
-      <w:r>
-        <w:rPr>
-          <w:rFonts w:ascii="Arial" w:hAnsi="Arial" w:cs="Arial"/>
-        </w:rPr>
-        <w:t xml:space="preserve"> Ver</w:t>
-      </w:r>
-      <w:r>
-        <w:rPr>
-          <w:rFonts w:ascii="Arial" w:hAnsi="Arial" w:cs="Arial"/>
-        </w:rPr>
-        <w:t xml:space="preserve">bindung aufzubauen um dadurch automatisch </w:t>
-      </w:r>
-      <w:proofErr w:type="spellStart"/>
-      <w:r>
-        <w:rPr>
-          <w:rFonts w:ascii="Arial" w:hAnsi="Arial" w:cs="Arial"/>
-        </w:rPr>
-        <w:t>wireless</w:t>
-      </w:r>
-      <w:proofErr w:type="spellEnd"/>
-      <w:r>
-        <w:rPr>
-          <w:rFonts w:ascii="Arial" w:hAnsi="Arial" w:cs="Arial"/>
-        </w:rPr>
-        <w:t xml:space="preserve"> </w:t>
-      </w:r>
-      <w:proofErr w:type="spellStart"/>
-      <w:r>
-        <w:rPr>
-          <w:rFonts w:ascii="Arial" w:hAnsi="Arial" w:cs="Arial"/>
-        </w:rPr>
-        <w:t>router</w:t>
-      </w:r>
-      <w:proofErr w:type="spellEnd"/>
-      <w:r>
-        <w:rPr>
-          <w:rFonts w:ascii="Arial" w:hAnsi="Arial" w:cs="Arial"/>
-        </w:rPr>
-        <w:t xml:space="preserve"> zu finden und sich mit diesen zu verbinden. </w:t>
-      </w:r>
-      <w:proofErr w:type="spellStart"/>
-      <w:r>
-        <w:rPr>
-          <w:rFonts w:ascii="Arial" w:hAnsi="Arial" w:cs="Arial"/>
-        </w:rPr>
-        <w:t>Miracast</w:t>
-      </w:r>
-      <w:proofErr w:type="spellEnd"/>
-      <w:r>
-        <w:rPr>
-          <w:rFonts w:ascii="Arial" w:hAnsi="Arial" w:cs="Arial"/>
-        </w:rPr>
-        <w:t xml:space="preserve"> ist somit nicht von einem Netzwerk abhängig sondern erstellt ein eigenes Netzwerk zwischen den verbundenen Geräten. Für die Übertragung von 1080p Video und 5.1 Surround Sound wird der H.264 Codec verwendet. </w:t>
-      </w:r>
-      <w:proofErr w:type="spellStart"/>
-      <w:r>
-        <w:rPr>
-          <w:rFonts w:ascii="Arial" w:hAnsi="Arial" w:cs="Arial"/>
-        </w:rPr>
-        <w:t>Desweiteren</w:t>
-      </w:r>
-      <w:proofErr w:type="spellEnd"/>
-      <w:r>
-        <w:rPr>
-          <w:rFonts w:ascii="Arial" w:hAnsi="Arial" w:cs="Arial"/>
-        </w:rPr>
-        <w:t xml:space="preserve"> wurde in </w:t>
-      </w:r>
-      <w:proofErr w:type="spellStart"/>
-      <w:r>
-        <w:rPr>
-          <w:rFonts w:ascii="Arial" w:hAnsi="Arial" w:cs="Arial"/>
-        </w:rPr>
-        <w:t>Miracast</w:t>
-      </w:r>
-      <w:proofErr w:type="spellEnd"/>
-      <w:r>
-        <w:rPr>
-          <w:rFonts w:ascii="Arial" w:hAnsi="Arial" w:cs="Arial"/>
-        </w:rPr>
-        <w:t xml:space="preserve"> ein DRM Layer implementiert um Copyright geschützte Inhalte, beispielsweise DVDs oder Musik, vom Sender zum Empfänger zu senden. </w:t>
+      <w:r>
+        <w:rPr>
+          <w:rFonts w:ascii="Arial" w:hAnsi="Arial" w:cs="Arial"/>
+        </w:rPr>
+        <w:t>Miracast baut auf Wi-Fi Direct auf. Wi-Fi Direct ermöglicht es zwei Geräten eine direkte, peer-to-peer Ver</w:t>
+      </w:r>
+      <w:r>
+        <w:rPr>
+          <w:rFonts w:ascii="Arial" w:hAnsi="Arial" w:cs="Arial"/>
+        </w:rPr>
+        <w:t xml:space="preserve">bindung aufzubauen um dadurch automatisch wireless router zu finden und sich mit diesen zu verbinden. Miracast ist somit nicht von einem Netzwerk abhängig sondern erstellt ein eigenes Netzwerk zwischen den verbundenen Geräten. Für die Übertragung von 1080p Video und 5.1 Surround Sound wird der H.264 Codec verwendet. Desweiteren wurde in Miracast ein DRM Layer implementiert um Copyright geschützte Inhalte, beispielsweise DVDs oder Musik, vom Sender zum Empfänger zu senden. </w:t>
       </w:r>
       <w:r>
         <w:rPr>
@@ -4757,21 +3123,7 @@
         <w:rPr>
           <w:rFonts w:ascii="Arial" w:hAnsi="Arial" w:cs="Arial"/>
         </w:rPr>
-        <w:t xml:space="preserve">(vgl. </w:t>
-      </w:r>
-      <w:proofErr w:type="spellStart"/>
-      <w:r>
-        <w:rPr>
-          <w:rFonts w:ascii="Arial" w:hAnsi="Arial" w:cs="Arial"/>
-        </w:rPr>
-        <w:t>Betters</w:t>
-      </w:r>
-      <w:proofErr w:type="spellEnd"/>
-      <w:r>
-        <w:rPr>
-          <w:rFonts w:ascii="Arial" w:hAnsi="Arial" w:cs="Arial"/>
-        </w:rPr>
-        <w:t xml:space="preserve"> 2015)</w:t>
+        <w:t>(vgl. Betters 2015)</w:t>
       </w:r>
       <w:bookmarkEnd w:id="19"/>
       <w:r>
@@ -4815,21 +3167,7 @@
           <w:rFonts w:ascii="Arial" w:hAnsi="Arial" w:cs="Arial"/>
         </w:rPr>
         <w:lastRenderedPageBreak/>
-        <w:t xml:space="preserve">Um Wi-Fi Display (WFD) und </w:t>
-      </w:r>
-      <w:proofErr w:type="spellStart"/>
-      <w:r>
-        <w:rPr>
-          <w:rFonts w:ascii="Arial" w:hAnsi="Arial" w:cs="Arial"/>
-        </w:rPr>
-        <w:t>Miracast</w:t>
-      </w:r>
-      <w:proofErr w:type="spellEnd"/>
-      <w:r>
-        <w:rPr>
-          <w:rFonts w:ascii="Arial" w:hAnsi="Arial" w:cs="Arial"/>
-        </w:rPr>
-        <w:t xml:space="preserve"> nutzen zu können gibt es einige Grundvoraussetzungen für WFD (Wi-Fi Display) Geräte:</w:t>
+        <w:t>Um Wi-Fi Display (WFD) und Miracast nutzen zu können gibt es einige Grundvoraussetzungen für WFD (Wi-Fi Display) Geräte:</w:t>
       </w:r>
     </w:p>
     <w:p>
@@ -4873,21 +3211,7 @@
         <w:rPr>
           <w:rFonts w:ascii="Arial" w:hAnsi="Arial" w:cs="Arial"/>
         </w:rPr>
-        <w:t xml:space="preserve">Wi-Fi </w:t>
-      </w:r>
-      <w:proofErr w:type="spellStart"/>
-      <w:r>
-        <w:rPr>
-          <w:rFonts w:ascii="Arial" w:hAnsi="Arial" w:cs="Arial"/>
-        </w:rPr>
-        <w:t>Protected</w:t>
-      </w:r>
-      <w:proofErr w:type="spellEnd"/>
-      <w:r>
-        <w:rPr>
-          <w:rFonts w:ascii="Arial" w:hAnsi="Arial" w:cs="Arial"/>
-        </w:rPr>
-        <w:t xml:space="preserve"> Setup Zertifizierung</w:t>
+        <w:t>Wi-Fi Protected Setup Zertifizierung</w:t>
       </w:r>
     </w:p>
     <w:p>
@@ -4909,21 +3233,7 @@
         <w:rPr>
           <w:rFonts w:ascii="Arial" w:hAnsi="Arial" w:cs="Arial"/>
         </w:rPr>
-        <w:t xml:space="preserve">Wi-Fi </w:t>
-      </w:r>
-      <w:proofErr w:type="spellStart"/>
-      <w:r>
-        <w:rPr>
-          <w:rFonts w:ascii="Arial" w:hAnsi="Arial" w:cs="Arial"/>
-        </w:rPr>
-        <w:t>Direct</w:t>
-      </w:r>
-      <w:proofErr w:type="spellEnd"/>
-      <w:r>
-        <w:rPr>
-          <w:rFonts w:ascii="Arial" w:hAnsi="Arial" w:cs="Arial"/>
-        </w:rPr>
-        <w:t xml:space="preserve"> Zertifizierung</w:t>
+        <w:t>Wi-Fi Direct Zertifizierung</w:t>
       </w:r>
     </w:p>
     <w:p>
@@ -4940,41 +3250,7 @@
         <w:rPr>
           <w:rFonts w:ascii="Arial" w:hAnsi="Arial" w:cs="Arial"/>
         </w:rPr>
-        <w:t>Um Wi-Fi Display über ein „</w:t>
-      </w:r>
-      <w:proofErr w:type="spellStart"/>
-      <w:r>
-        <w:rPr>
-          <w:rFonts w:ascii="Arial" w:hAnsi="Arial" w:cs="Arial"/>
-        </w:rPr>
-        <w:t>Tunneled</w:t>
-      </w:r>
-      <w:proofErr w:type="spellEnd"/>
-      <w:r>
-        <w:rPr>
-          <w:rFonts w:ascii="Arial" w:hAnsi="Arial" w:cs="Arial"/>
-        </w:rPr>
-        <w:t xml:space="preserve"> </w:t>
-      </w:r>
-      <w:proofErr w:type="spellStart"/>
-      <w:r>
-        <w:rPr>
-          <w:rFonts w:ascii="Arial" w:hAnsi="Arial" w:cs="Arial"/>
-        </w:rPr>
-        <w:t>Direct</w:t>
-      </w:r>
-      <w:proofErr w:type="spellEnd"/>
-      <w:r>
-        <w:rPr>
-          <w:rFonts w:ascii="Arial" w:hAnsi="Arial" w:cs="Arial"/>
-        </w:rPr>
-        <w:t xml:space="preserve"> Link Setup</w:t>
-      </w:r>
-      <w:r>
-        <w:rPr>
-          <w:rFonts w:ascii="Arial" w:hAnsi="Arial" w:cs="Arial"/>
-        </w:rPr>
-        <w:t>“ (TDLS) zu unterstützen muss das WFD Gerät zusätzlich folgende Zertifizierung besitzen:</w:t>
+        <w:t>Um Wi-Fi Display über ein „Tunneled Direct Link Setup“ (TDLS) zu unterstützen muss das WFD Gerät zusätzlich folgende Zertifizierung besitzen:</w:t>
       </w:r>
     </w:p>
     <w:p>
@@ -5045,19 +3321,11 @@
         </w:rPr>
         <w:t xml:space="preserve">dem </w:t>
       </w:r>
-      <w:proofErr w:type="spellStart"/>
-      <w:r>
-        <w:rPr>
-          <w:rFonts w:ascii="Arial" w:hAnsi="Arial" w:cs="Arial"/>
-        </w:rPr>
-        <w:t>Constrained</w:t>
-      </w:r>
-      <w:proofErr w:type="spellEnd"/>
-      <w:r>
-        <w:rPr>
-          <w:rFonts w:ascii="Arial" w:hAnsi="Arial" w:cs="Arial"/>
-        </w:rPr>
-        <w:t xml:space="preserve"> Baseline Profile (CBP) </w:t>
+      <w:r>
+        <w:rPr>
+          <w:rFonts w:ascii="Arial" w:hAnsi="Arial" w:cs="Arial"/>
+        </w:rPr>
+        <w:t xml:space="preserve">Constrained Baseline Profile (CBP) </w:t>
       </w:r>
       <w:r>
         <w:rPr>
@@ -5141,45 +3409,25 @@
       <w:r>
         <w:t xml:space="preserve">Abbildung </w:t>
       </w:r>
-      <w:r>
-        <w:fldChar w:fldCharType="begin"/>
-      </w:r>
-      <w:r>
-        <w:instrText xml:space="preserve"> STYLEREF 1 \s </w:instrText>
-      </w:r>
-      <w:r>
-        <w:fldChar w:fldCharType="separate"/>
-      </w:r>
-      <w:r>
-        <w:rPr>
-          <w:noProof/>
-        </w:rPr>
-        <w:t>6</w:t>
-      </w:r>
-      <w:r>
-        <w:fldChar w:fldCharType="end"/>
-      </w:r>
+      <w:fldSimple w:instr=" STYLEREF 1 \s ">
+        <w:r>
+          <w:rPr>
+            <w:noProof/>
+          </w:rPr>
+          <w:t>6</w:t>
+        </w:r>
+      </w:fldSimple>
       <w:r>
         <w:t>.</w:t>
       </w:r>
-      <w:r>
-        <w:fldChar w:fldCharType="begin"/>
-      </w:r>
-      <w:r>
-        <w:instrText xml:space="preserve"> SEQ Abbildung \* ARABIC \s 1 </w:instrText>
-      </w:r>
-      <w:r>
-        <w:fldChar w:fldCharType="separate"/>
-      </w:r>
-      <w:r>
-        <w:rPr>
-          <w:noProof/>
-        </w:rPr>
-        <w:t>2</w:t>
-      </w:r>
-      <w:r>
-        <w:fldChar w:fldCharType="end"/>
-      </w:r>
+      <w:fldSimple w:instr=" SEQ Abbildung \* ARABIC \s 1 ">
+        <w:r>
+          <w:rPr>
+            <w:noProof/>
+          </w:rPr>
+          <w:t>2</w:t>
+        </w:r>
+      </w:fldSimple>
       <w:r>
         <w:t xml:space="preserve"> Ausschnitt der unterstützten Video Auflösungen und Bildwiederholrate</w:t>
       </w:r>
@@ -5254,35 +3502,7 @@
         <w:rPr>
           <w:rFonts w:ascii="Arial" w:hAnsi="Arial" w:cs="Arial"/>
         </w:rPr>
-        <w:t xml:space="preserve">Ein WFD Gerät das Audiowiedergabe ermöglicht sollte ein 2 Channel Linear Pulse </w:t>
-      </w:r>
-      <w:proofErr w:type="spellStart"/>
-      <w:r>
-        <w:rPr>
-          <w:rFonts w:ascii="Arial" w:hAnsi="Arial" w:cs="Arial"/>
-        </w:rPr>
-        <w:t>Coded</w:t>
-      </w:r>
-      <w:proofErr w:type="spellEnd"/>
-      <w:r>
-        <w:rPr>
-          <w:rFonts w:ascii="Arial" w:hAnsi="Arial" w:cs="Arial"/>
-        </w:rPr>
-        <w:t xml:space="preserve"> Modulation (LPCM) Audiosignal mit 16 </w:t>
-      </w:r>
-      <w:proofErr w:type="spellStart"/>
-      <w:r>
-        <w:rPr>
-          <w:rFonts w:ascii="Arial" w:hAnsi="Arial" w:cs="Arial"/>
-        </w:rPr>
-        <w:t>bits</w:t>
-      </w:r>
-      <w:proofErr w:type="spellEnd"/>
-      <w:r>
-        <w:rPr>
-          <w:rFonts w:ascii="Arial" w:hAnsi="Arial" w:cs="Arial"/>
-        </w:rPr>
-        <w:t xml:space="preserve"> pro Sample und 48000 Samples pro Sekunde unterstützen. Weitere unterstützte Audioformate sind in Abbildung 6.3 zu erkennen.</w:t>
+        <w:t>Ein WFD Gerät das Audiowiedergabe ermöglicht sollte ein 2 Channel Linear Pulse Coded Modulation (LPCM) Audiosignal mit 16 bits pro Sample und 48000 Samples pro Sekunde unterstützen. Weitere unterstützte Audioformate sind in Abbildung 6.3 zu erkennen.</w:t>
       </w:r>
     </w:p>
     <w:p>
@@ -5338,45 +3558,25 @@
       <w:r>
         <w:t xml:space="preserve">Abbildung </w:t>
       </w:r>
-      <w:r>
-        <w:fldChar w:fldCharType="begin"/>
-      </w:r>
-      <w:r>
-        <w:instrText xml:space="preserve"> STYLEREF 1 \s </w:instrText>
-      </w:r>
-      <w:r>
-        <w:fldChar w:fldCharType="separate"/>
-      </w:r>
-      <w:r>
-        <w:rPr>
-          <w:noProof/>
-        </w:rPr>
-        <w:t>6</w:t>
-      </w:r>
-      <w:r>
-        <w:fldChar w:fldCharType="end"/>
-      </w:r>
+      <w:fldSimple w:instr=" STYLEREF 1 \s ">
+        <w:r>
+          <w:rPr>
+            <w:noProof/>
+          </w:rPr>
+          <w:t>6</w:t>
+        </w:r>
+      </w:fldSimple>
       <w:r>
         <w:t>.</w:t>
       </w:r>
-      <w:r>
-        <w:fldChar w:fldCharType="begin"/>
-      </w:r>
-      <w:r>
-        <w:instrText xml:space="preserve"> SEQ Abbildung \* ARABIC \s 1 </w:instrText>
-      </w:r>
-      <w:r>
-        <w:fldChar w:fldCharType="separate"/>
-      </w:r>
-      <w:r>
-        <w:rPr>
-          <w:noProof/>
-        </w:rPr>
-        <w:t>3</w:t>
-      </w:r>
-      <w:r>
-        <w:fldChar w:fldCharType="end"/>
-      </w:r>
+      <w:fldSimple w:instr=" SEQ Abbildung \* ARABIC \s 1 ">
+        <w:r>
+          <w:rPr>
+            <w:noProof/>
+          </w:rPr>
+          <w:t>3</w:t>
+        </w:r>
+      </w:fldSimple>
       <w:r>
         <w:t xml:space="preserve"> Unterstützte Audioformate </w:t>
       </w:r>
@@ -5472,16 +3672,8 @@
         <w:rPr>
           <w:b/>
         </w:rPr>
-        <w:t xml:space="preserve">Device </w:t>
-      </w:r>
-      <w:proofErr w:type="spellStart"/>
-      <w:r>
-        <w:rPr>
-          <w:b/>
-        </w:rPr>
-        <w:t>Selection</w:t>
-      </w:r>
-      <w:proofErr w:type="spellEnd"/>
+        <w:t>Device Selection</w:t>
+      </w:r>
       <w:r>
         <w:t>: Der Sender oder Empfänger wählt das Gerät zu dem er sich verbinden möchte. Eingaben des Benutzers oder lokale Regeln können verwendet werden um die Geräteauswahl zu steuern.</w:t>
       </w:r>
@@ -5511,23 +3703,7 @@
         <w:t xml:space="preserve">: Dieser Schritt wählt die Verbindungsmethode (Wi-Fi P2P oder TDLS) und </w:t>
       </w:r>
       <w:r>
-        <w:t xml:space="preserve">richtet einen WPA2 gesicherten </w:t>
-      </w:r>
-      <w:proofErr w:type="spellStart"/>
-      <w:r>
-        <w:t>single</w:t>
-      </w:r>
-      <w:proofErr w:type="spellEnd"/>
-      <w:r>
-        <w:t xml:space="preserve"> </w:t>
-      </w:r>
-      <w:proofErr w:type="spellStart"/>
-      <w:r>
-        <w:t>hop</w:t>
-      </w:r>
-      <w:proofErr w:type="spellEnd"/>
-      <w:r>
-        <w:t xml:space="preserve"> link.</w:t>
+        <w:t>richtet einen WPA2 gesicherten single hop link.</w:t>
       </w:r>
     </w:p>
     <w:p>
@@ -5543,30 +3719,8 @@
         <w:rPr>
           <w:b/>
         </w:rPr>
-        <w:t xml:space="preserve">WFD </w:t>
-      </w:r>
-      <w:proofErr w:type="spellStart"/>
-      <w:r>
-        <w:rPr>
-          <w:b/>
-        </w:rPr>
-        <w:t>Capability</w:t>
-      </w:r>
-      <w:proofErr w:type="spellEnd"/>
-      <w:r>
-        <w:rPr>
-          <w:b/>
-        </w:rPr>
-        <w:t xml:space="preserve"> </w:t>
-      </w:r>
-      <w:proofErr w:type="spellStart"/>
-      <w:r>
-        <w:rPr>
-          <w:b/>
-        </w:rPr>
-        <w:t>Negotiation</w:t>
-      </w:r>
-      <w:proofErr w:type="spellEnd"/>
+        <w:t>WFD Capability Negotiation</w:t>
+      </w:r>
       <w:r>
         <w:t>:</w:t>
       </w:r>
@@ -5631,21 +3785,7 @@
         <w:rPr>
           <w:b/>
         </w:rPr>
-        <w:t xml:space="preserve">Link Content </w:t>
-      </w:r>
-      <w:proofErr w:type="spellStart"/>
-      <w:r>
-        <w:rPr>
-          <w:b/>
-        </w:rPr>
-        <w:t>Protection</w:t>
-      </w:r>
-      <w:proofErr w:type="spellEnd"/>
-      <w:r>
-        <w:rPr>
-          <w:b/>
-        </w:rPr>
-        <w:t xml:space="preserve"> Setup</w:t>
+        <w:t>Link Content Protection Setup</w:t>
       </w:r>
       <w:r>
         <w:t>:</w:t>
@@ -5690,16 +3830,8 @@
           <w:b/>
         </w:rPr>
         <w:lastRenderedPageBreak/>
-        <w:t xml:space="preserve">WFD Source and WFD Sink </w:t>
-      </w:r>
-      <w:proofErr w:type="spellStart"/>
-      <w:r>
-        <w:rPr>
-          <w:b/>
-        </w:rPr>
-        <w:t>standby</w:t>
-      </w:r>
-      <w:proofErr w:type="spellEnd"/>
+        <w:t>WFD Source and WFD Sink standby</w:t>
+      </w:r>
       <w:r>
         <w:t>:</w:t>
       </w:r>
@@ -5720,24 +3852,14 @@
         <w:rPr>
           <w:b/>
         </w:rPr>
-        <w:t xml:space="preserve">WFD Session </w:t>
-      </w:r>
-      <w:proofErr w:type="spellStart"/>
-      <w:r>
-        <w:rPr>
-          <w:b/>
-        </w:rPr>
-        <w:t>Teardown</w:t>
-      </w:r>
-      <w:proofErr w:type="spellEnd"/>
+        <w:t>WFD Session Teardown</w:t>
+      </w:r>
       <w:r>
         <w:t>:</w:t>
       </w:r>
       <w:r>
         <w:t xml:space="preserve"> Terminiert die WFD Session.</w:t>
       </w:r>
-      <w:bookmarkStart w:id="22" w:name="_GoBack"/>
-      <w:bookmarkEnd w:id="22"/>
     </w:p>
     <w:p>
       <w:pPr>
@@ -5760,22 +3882,12 @@
           <w:numId w:val="13"/>
         </w:numPr>
       </w:pPr>
-      <w:bookmarkStart w:id="23" w:name="_Toc442289914"/>
-      <w:proofErr w:type="spellStart"/>
+      <w:bookmarkStart w:id="22" w:name="_Toc442289914"/>
       <w:r>
         <w:lastRenderedPageBreak/>
-        <w:t>Chromecast</w:t>
-      </w:r>
-      <w:proofErr w:type="spellEnd"/>
-      <w:r>
-        <w:t xml:space="preserve">, </w:t>
-      </w:r>
-      <w:proofErr w:type="spellStart"/>
-      <w:r>
-        <w:t>Firetv</w:t>
-      </w:r>
-      <w:bookmarkEnd w:id="23"/>
-      <w:proofErr w:type="spellEnd"/>
+        <w:t>Chromecast, Firetv</w:t>
+      </w:r>
+      <w:bookmarkEnd w:id="22"/>
     </w:p>
     <w:p>
       <w:pPr>
@@ -5791,16 +3903,8 @@
         <w:rPr>
           <w:rFonts w:ascii="Arial" w:hAnsi="Arial" w:cs="Arial"/>
         </w:rPr>
-        <w:t xml:space="preserve">Nicht direkt </w:t>
-      </w:r>
-      <w:proofErr w:type="spellStart"/>
-      <w:r>
-        <w:rPr>
-          <w:rFonts w:ascii="Arial" w:hAnsi="Arial" w:cs="Arial"/>
-        </w:rPr>
-        <w:t>screensharing</w:t>
-      </w:r>
-      <w:proofErr w:type="spellEnd"/>
+        <w:t>Nicht direkt screensharing</w:t>
+      </w:r>
     </w:p>
     <w:p>
       <w:pPr>
@@ -5816,21 +3920,7 @@
         <w:rPr>
           <w:rFonts w:ascii="Arial" w:hAnsi="Arial" w:cs="Arial"/>
         </w:rPr>
-        <w:t xml:space="preserve">Mit entsprechenden </w:t>
-      </w:r>
-      <w:proofErr w:type="spellStart"/>
-      <w:r>
-        <w:rPr>
-          <w:rFonts w:ascii="Arial" w:hAnsi="Arial" w:cs="Arial"/>
-        </w:rPr>
-        <w:t>geräten</w:t>
-      </w:r>
-      <w:proofErr w:type="spellEnd"/>
-      <w:r>
-        <w:rPr>
-          <w:rFonts w:ascii="Arial" w:hAnsi="Arial" w:cs="Arial"/>
-        </w:rPr>
-        <w:t xml:space="preserve"> werden diese „erweitert“</w:t>
+        <w:t>Mit entsprechenden geräten werden diese „erweitert“</w:t>
       </w:r>
     </w:p>
     <w:p>
@@ -5847,30 +3937,8 @@
         <w:rPr>
           <w:rFonts w:ascii="Arial" w:hAnsi="Arial" w:cs="Arial"/>
         </w:rPr>
-        <w:t xml:space="preserve">Handy als </w:t>
-      </w:r>
-      <w:proofErr w:type="spellStart"/>
-      <w:r>
-        <w:rPr>
-          <w:rFonts w:ascii="Arial" w:hAnsi="Arial" w:cs="Arial"/>
-        </w:rPr>
-        <w:t>fernbedienung</w:t>
-      </w:r>
-      <w:proofErr w:type="spellEnd"/>
-      <w:r>
-        <w:rPr>
-          <w:rFonts w:ascii="Arial" w:hAnsi="Arial" w:cs="Arial"/>
-        </w:rPr>
-        <w:t xml:space="preserve">, </w:t>
-      </w:r>
-      <w:proofErr w:type="spellStart"/>
-      <w:r>
-        <w:rPr>
-          <w:rFonts w:ascii="Arial" w:hAnsi="Arial" w:cs="Arial"/>
-        </w:rPr>
-        <w:t>etc</w:t>
-      </w:r>
-      <w:proofErr w:type="spellEnd"/>
+        <w:t>Handy als fernbedienung, etc</w:t>
+      </w:r>
     </w:p>
     <w:p>
       <w:pPr>
@@ -5915,12 +3983,12 @@
           <w:numId w:val="13"/>
         </w:numPr>
       </w:pPr>
-      <w:bookmarkStart w:id="24" w:name="_Toc442289915"/>
+      <w:bookmarkStart w:id="23" w:name="_Toc442289915"/>
       <w:r>
         <w:lastRenderedPageBreak/>
         <w:t>Fazit</w:t>
       </w:r>
-      <w:bookmarkEnd w:id="24"/>
+      <w:bookmarkEnd w:id="23"/>
     </w:p>
     <w:p>
       <w:pPr>
@@ -5936,21 +4004,7 @@
         <w:rPr>
           <w:rFonts w:ascii="Arial" w:hAnsi="Arial" w:cs="Arial"/>
         </w:rPr>
-        <w:t xml:space="preserve">Problem: </w:t>
-      </w:r>
-      <w:proofErr w:type="spellStart"/>
-      <w:r>
-        <w:rPr>
-          <w:rFonts w:ascii="Arial" w:hAnsi="Arial" w:cs="Arial"/>
-        </w:rPr>
-        <w:t>technologie</w:t>
-      </w:r>
-      <w:proofErr w:type="spellEnd"/>
-      <w:r>
-        <w:rPr>
-          <w:rFonts w:ascii="Arial" w:hAnsi="Arial" w:cs="Arial"/>
-        </w:rPr>
-        <w:t xml:space="preserve"> noch immer unausgereift</w:t>
+        <w:t>Problem: technologie noch immer unausgereift</w:t>
       </w:r>
     </w:p>
     <w:p>
@@ -5967,77 +4021,7 @@
         <w:rPr>
           <w:rFonts w:ascii="Arial" w:hAnsi="Arial" w:cs="Arial"/>
         </w:rPr>
-        <w:t xml:space="preserve">Weiterhin implementieren unterschiedliche </w:t>
-      </w:r>
-      <w:proofErr w:type="spellStart"/>
-      <w:r>
-        <w:rPr>
-          <w:rFonts w:ascii="Arial" w:hAnsi="Arial" w:cs="Arial"/>
-        </w:rPr>
-        <w:t>devices</w:t>
-      </w:r>
-      <w:proofErr w:type="spellEnd"/>
-      <w:r>
-        <w:rPr>
-          <w:rFonts w:ascii="Arial" w:hAnsi="Arial" w:cs="Arial"/>
-        </w:rPr>
-        <w:t xml:space="preserve"> </w:t>
-      </w:r>
-      <w:proofErr w:type="spellStart"/>
-      <w:r>
-        <w:rPr>
-          <w:rFonts w:ascii="Arial" w:hAnsi="Arial" w:cs="Arial"/>
-        </w:rPr>
-        <w:t>miracast</w:t>
-      </w:r>
-      <w:proofErr w:type="spellEnd"/>
-      <w:r>
-        <w:rPr>
-          <w:rFonts w:ascii="Arial" w:hAnsi="Arial" w:cs="Arial"/>
-        </w:rPr>
-        <w:t xml:space="preserve"> auf unterschiedliche </w:t>
-      </w:r>
-      <w:proofErr w:type="spellStart"/>
-      <w:r>
-        <w:rPr>
-          <w:rFonts w:ascii="Arial" w:hAnsi="Arial" w:cs="Arial"/>
-        </w:rPr>
-        <w:t>art</w:t>
-      </w:r>
-      <w:proofErr w:type="spellEnd"/>
-      <w:r>
-        <w:rPr>
-          <w:rFonts w:ascii="Arial" w:hAnsi="Arial" w:cs="Arial"/>
-        </w:rPr>
-        <w:t xml:space="preserve">, was zu </w:t>
-      </w:r>
-      <w:proofErr w:type="spellStart"/>
-      <w:r>
-        <w:rPr>
-          <w:rFonts w:ascii="Arial" w:hAnsi="Arial" w:cs="Arial"/>
-        </w:rPr>
-        <w:t>inkompatibilität</w:t>
-      </w:r>
-      <w:proofErr w:type="spellEnd"/>
-      <w:r>
-        <w:rPr>
-          <w:rFonts w:ascii="Arial" w:hAnsi="Arial" w:cs="Arial"/>
-        </w:rPr>
-        <w:t xml:space="preserve"> führt (siehe </w:t>
-      </w:r>
-      <w:proofErr w:type="spellStart"/>
-      <w:r>
-        <w:rPr>
-          <w:rFonts w:ascii="Arial" w:hAnsi="Arial" w:cs="Arial"/>
-        </w:rPr>
-        <w:t>tests</w:t>
-      </w:r>
-      <w:proofErr w:type="spellEnd"/>
-      <w:r>
-        <w:rPr>
-          <w:rFonts w:ascii="Arial" w:hAnsi="Arial" w:cs="Arial"/>
-        </w:rPr>
-        <w:t>)</w:t>
+        <w:t>Weiterhin implementieren unterschiedliche devices miracast auf unterschiedliche art, was zu inkompatibilität führt (siehe tests)</w:t>
       </w:r>
     </w:p>
     <w:p>
@@ -6054,35 +4038,7 @@
         <w:rPr>
           <w:rFonts w:ascii="Arial" w:hAnsi="Arial" w:cs="Arial"/>
         </w:rPr>
-        <w:t xml:space="preserve">Für nicht smarte </w:t>
-      </w:r>
-      <w:proofErr w:type="spellStart"/>
-      <w:r>
-        <w:rPr>
-          <w:rFonts w:ascii="Arial" w:hAnsi="Arial" w:cs="Arial"/>
-        </w:rPr>
-        <w:t>geräte</w:t>
-      </w:r>
-      <w:proofErr w:type="spellEnd"/>
-      <w:r>
-        <w:rPr>
-          <w:rFonts w:ascii="Arial" w:hAnsi="Arial" w:cs="Arial"/>
-        </w:rPr>
-        <w:t xml:space="preserve"> werden </w:t>
-      </w:r>
-      <w:proofErr w:type="spellStart"/>
-      <w:r>
-        <w:rPr>
-          <w:rFonts w:ascii="Arial" w:hAnsi="Arial" w:cs="Arial"/>
-        </w:rPr>
-        <w:t>zusatzdevices</w:t>
-      </w:r>
-      <w:proofErr w:type="spellEnd"/>
-      <w:r>
-        <w:rPr>
-          <w:rFonts w:ascii="Arial" w:hAnsi="Arial" w:cs="Arial"/>
-        </w:rPr>
-        <w:t xml:space="preserve"> benötigt</w:t>
+        <w:t>Für nicht smarte geräte werden zusatzdevices benötigt</w:t>
       </w:r>
     </w:p>
     <w:p>
@@ -6099,72 +4055,8 @@
         <w:rPr>
           <w:rFonts w:ascii="Arial" w:hAnsi="Arial" w:cs="Arial"/>
         </w:rPr>
-        <w:t xml:space="preserve">Weiterhin </w:t>
-      </w:r>
-      <w:proofErr w:type="spellStart"/>
-      <w:r>
-        <w:rPr>
-          <w:rFonts w:ascii="Arial" w:hAnsi="Arial" w:cs="Arial"/>
-        </w:rPr>
-        <w:t>probleme</w:t>
-      </w:r>
-      <w:proofErr w:type="spellEnd"/>
-      <w:r>
-        <w:rPr>
-          <w:rFonts w:ascii="Arial" w:hAnsi="Arial" w:cs="Arial"/>
-        </w:rPr>
-        <w:t xml:space="preserve"> mit </w:t>
-      </w:r>
-      <w:proofErr w:type="spellStart"/>
-      <w:r>
-        <w:rPr>
-          <w:rFonts w:ascii="Arial" w:hAnsi="Arial" w:cs="Arial"/>
-        </w:rPr>
-        <w:t>qualität</w:t>
-      </w:r>
-      <w:proofErr w:type="spellEnd"/>
-      <w:r>
-        <w:rPr>
-          <w:rFonts w:ascii="Arial" w:hAnsi="Arial" w:cs="Arial"/>
-        </w:rPr>
-        <w:t xml:space="preserve">, </w:t>
-      </w:r>
-      <w:proofErr w:type="spellStart"/>
-      <w:r>
-        <w:rPr>
-          <w:rFonts w:ascii="Arial" w:hAnsi="Arial" w:cs="Arial"/>
-        </w:rPr>
-        <w:t>latenz</w:t>
-      </w:r>
-      <w:proofErr w:type="spellEnd"/>
-      <w:r>
-        <w:rPr>
-          <w:rFonts w:ascii="Arial" w:hAnsi="Arial" w:cs="Arial"/>
-        </w:rPr>
-        <w:t xml:space="preserve">, </w:t>
-      </w:r>
-      <w:proofErr w:type="spellStart"/>
-      <w:r>
-        <w:rPr>
-          <w:rFonts w:ascii="Arial" w:hAnsi="Arial" w:cs="Arial"/>
-        </w:rPr>
-        <w:t>etc</w:t>
-      </w:r>
-      <w:proofErr w:type="spellEnd"/>
-      <w:r>
-        <w:rPr>
-          <w:rFonts w:ascii="Arial" w:hAnsi="Arial" w:cs="Arial"/>
-        </w:rPr>
-        <w:t xml:space="preserve"> bei schwachen </w:t>
-      </w:r>
-      <w:proofErr w:type="spellStart"/>
-      <w:r>
-        <w:rPr>
-          <w:rFonts w:ascii="Arial" w:hAnsi="Arial" w:cs="Arial"/>
-        </w:rPr>
-        <w:t>netzwerken</w:t>
-      </w:r>
-      <w:proofErr w:type="spellEnd"/>
+        <w:t>Weiterhin probleme mit qualität, latenz, etc bei schwachen netzwerken</w:t>
+      </w:r>
     </w:p>
     <w:p>
       <w:pPr>
@@ -6191,77 +4083,7 @@
         <w:rPr>
           <w:rFonts w:ascii="Arial" w:hAnsi="Arial" w:cs="Arial"/>
         </w:rPr>
-        <w:t xml:space="preserve">Für beste </w:t>
-      </w:r>
-      <w:proofErr w:type="spellStart"/>
-      <w:r>
-        <w:rPr>
-          <w:rFonts w:ascii="Arial" w:hAnsi="Arial" w:cs="Arial"/>
-        </w:rPr>
-        <w:t>ergebnisse</w:t>
-      </w:r>
-      <w:proofErr w:type="spellEnd"/>
-      <w:r>
-        <w:rPr>
-          <w:rFonts w:ascii="Arial" w:hAnsi="Arial" w:cs="Arial"/>
-        </w:rPr>
-        <w:t xml:space="preserve">: </w:t>
-      </w:r>
-      <w:proofErr w:type="spellStart"/>
-      <w:r>
-        <w:rPr>
-          <w:rFonts w:ascii="Arial" w:hAnsi="Arial" w:cs="Arial"/>
-        </w:rPr>
-        <w:t>try</w:t>
-      </w:r>
-      <w:proofErr w:type="spellEnd"/>
-      <w:r>
-        <w:rPr>
-          <w:rFonts w:ascii="Arial" w:hAnsi="Arial" w:cs="Arial"/>
-        </w:rPr>
-        <w:t xml:space="preserve"> and </w:t>
-      </w:r>
-      <w:proofErr w:type="spellStart"/>
-      <w:r>
-        <w:rPr>
-          <w:rFonts w:ascii="Arial" w:hAnsi="Arial" w:cs="Arial"/>
-        </w:rPr>
-        <w:t>error</w:t>
-      </w:r>
-      <w:proofErr w:type="spellEnd"/>
-      <w:r>
-        <w:rPr>
-          <w:rFonts w:ascii="Arial" w:hAnsi="Arial" w:cs="Arial"/>
-        </w:rPr>
-        <w:t xml:space="preserve"> oder </w:t>
-      </w:r>
-      <w:proofErr w:type="spellStart"/>
-      <w:r>
-        <w:rPr>
-          <w:rFonts w:ascii="Arial" w:hAnsi="Arial" w:cs="Arial"/>
-        </w:rPr>
-        <w:t>kabel</w:t>
-      </w:r>
-      <w:proofErr w:type="spellEnd"/>
-      <w:r>
-        <w:rPr>
-          <w:rFonts w:ascii="Arial" w:hAnsi="Arial" w:cs="Arial"/>
-        </w:rPr>
-        <w:t xml:space="preserve"> </w:t>
-      </w:r>
-      <w:proofErr w:type="gramStart"/>
-      <w:r>
-        <w:rPr>
-          <w:rFonts w:ascii="Arial" w:hAnsi="Arial" w:cs="Arial"/>
-        </w:rPr>
-        <w:t>verwenden :</w:t>
-      </w:r>
-      <w:proofErr w:type="gramEnd"/>
-      <w:r>
-        <w:rPr>
-          <w:rFonts w:ascii="Arial" w:hAnsi="Arial" w:cs="Arial"/>
-        </w:rPr>
-        <w:t>P</w:t>
+        <w:t>Für beste ergebnisse: try and error oder kabel verwenden :P</w:t>
       </w:r>
     </w:p>
     <w:p>
@@ -6287,203 +4109,13 @@
           <w:sz w:val="56"/>
         </w:rPr>
       </w:pPr>
-      <w:proofErr w:type="spellStart"/>
       <w:r>
         <w:rPr>
           <w:rFonts w:ascii="Arial" w:hAnsi="Arial" w:cs="Arial"/>
           <w:b/>
           <w:sz w:val="56"/>
         </w:rPr>
-        <w:t>Miracast</w:t>
-      </w:r>
-      <w:proofErr w:type="spellEnd"/>
-      <w:r>
-        <w:rPr>
-          <w:rFonts w:ascii="Arial" w:hAnsi="Arial" w:cs="Arial"/>
-          <w:b/>
-          <w:sz w:val="56"/>
-        </w:rPr>
-        <w:t xml:space="preserve"> </w:t>
-      </w:r>
-      <w:proofErr w:type="spellStart"/>
-      <w:r>
-        <w:rPr>
-          <w:rFonts w:ascii="Arial" w:hAnsi="Arial" w:cs="Arial"/>
-          <w:b/>
-          <w:sz w:val="56"/>
-        </w:rPr>
-        <w:t>is</w:t>
-      </w:r>
-      <w:proofErr w:type="spellEnd"/>
-      <w:r>
-        <w:rPr>
-          <w:rFonts w:ascii="Arial" w:hAnsi="Arial" w:cs="Arial"/>
-          <w:b/>
-          <w:sz w:val="56"/>
-        </w:rPr>
-        <w:t xml:space="preserve"> da größte Scheiß, Finger weg davon, </w:t>
-      </w:r>
-      <w:proofErr w:type="spellStart"/>
-      <w:r>
-        <w:rPr>
-          <w:rFonts w:ascii="Arial" w:hAnsi="Arial" w:cs="Arial"/>
-          <w:b/>
-          <w:sz w:val="56"/>
-        </w:rPr>
-        <w:t>nehmts</w:t>
-      </w:r>
-      <w:proofErr w:type="spellEnd"/>
-      <w:r>
-        <w:rPr>
-          <w:rFonts w:ascii="Arial" w:hAnsi="Arial" w:cs="Arial"/>
-          <w:b/>
-          <w:sz w:val="56"/>
-        </w:rPr>
-        <w:t xml:space="preserve"> </w:t>
-      </w:r>
-      <w:proofErr w:type="spellStart"/>
-      <w:r>
-        <w:rPr>
-          <w:rFonts w:ascii="Arial" w:hAnsi="Arial" w:cs="Arial"/>
-          <w:b/>
-          <w:sz w:val="56"/>
-        </w:rPr>
-        <w:t>AirPlay</w:t>
-      </w:r>
-      <w:proofErr w:type="spellEnd"/>
-      <w:r>
-        <w:rPr>
-          <w:rFonts w:ascii="Arial" w:hAnsi="Arial" w:cs="Arial"/>
-          <w:b/>
-          <w:sz w:val="56"/>
-        </w:rPr>
-        <w:t xml:space="preserve">, </w:t>
-      </w:r>
-      <w:proofErr w:type="spellStart"/>
-      <w:r>
-        <w:rPr>
-          <w:rFonts w:ascii="Arial" w:hAnsi="Arial" w:cs="Arial"/>
-          <w:b/>
-          <w:sz w:val="56"/>
-        </w:rPr>
-        <w:t>Chromecast</w:t>
-      </w:r>
-      <w:proofErr w:type="spellEnd"/>
-      <w:r>
-        <w:rPr>
-          <w:rFonts w:ascii="Arial" w:hAnsi="Arial" w:cs="Arial"/>
-          <w:b/>
-          <w:sz w:val="56"/>
-        </w:rPr>
-        <w:t xml:space="preserve"> und </w:t>
-      </w:r>
-      <w:proofErr w:type="spellStart"/>
-      <w:r>
-        <w:rPr>
-          <w:rFonts w:ascii="Arial" w:hAnsi="Arial" w:cs="Arial"/>
-          <w:b/>
-          <w:sz w:val="56"/>
-        </w:rPr>
-        <w:t>co</w:t>
-      </w:r>
-      <w:proofErr w:type="spellEnd"/>
-      <w:r>
-        <w:rPr>
-          <w:rFonts w:ascii="Arial" w:hAnsi="Arial" w:cs="Arial"/>
-          <w:b/>
-          <w:sz w:val="56"/>
-        </w:rPr>
-        <w:t xml:space="preserve">, </w:t>
-      </w:r>
-      <w:proofErr w:type="spellStart"/>
-      <w:r>
-        <w:rPr>
-          <w:rFonts w:ascii="Arial" w:hAnsi="Arial" w:cs="Arial"/>
-          <w:b/>
-          <w:sz w:val="56"/>
-        </w:rPr>
-        <w:t>owa</w:t>
-      </w:r>
-      <w:proofErr w:type="spellEnd"/>
-      <w:r>
-        <w:rPr>
-          <w:rFonts w:ascii="Arial" w:hAnsi="Arial" w:cs="Arial"/>
-          <w:b/>
-          <w:sz w:val="56"/>
-        </w:rPr>
-        <w:t xml:space="preserve"> </w:t>
-      </w:r>
-      <w:proofErr w:type="spellStart"/>
-      <w:r>
-        <w:rPr>
-          <w:rFonts w:ascii="Arial" w:hAnsi="Arial" w:cs="Arial"/>
-          <w:b/>
-          <w:sz w:val="56"/>
-        </w:rPr>
-        <w:t>jo</w:t>
-      </w:r>
-      <w:proofErr w:type="spellEnd"/>
-      <w:r>
-        <w:rPr>
-          <w:rFonts w:ascii="Arial" w:hAnsi="Arial" w:cs="Arial"/>
-          <w:b/>
-          <w:sz w:val="56"/>
-        </w:rPr>
-        <w:t xml:space="preserve"> </w:t>
-      </w:r>
-      <w:proofErr w:type="spellStart"/>
-      <w:r>
-        <w:rPr>
-          <w:rFonts w:ascii="Arial" w:hAnsi="Arial" w:cs="Arial"/>
-          <w:b/>
-          <w:sz w:val="56"/>
-        </w:rPr>
-        <w:t>net</w:t>
-      </w:r>
-      <w:proofErr w:type="spellEnd"/>
-      <w:r>
-        <w:rPr>
-          <w:rFonts w:ascii="Arial" w:hAnsi="Arial" w:cs="Arial"/>
-          <w:b/>
-          <w:sz w:val="56"/>
-        </w:rPr>
-        <w:t xml:space="preserve"> </w:t>
-      </w:r>
-      <w:proofErr w:type="spellStart"/>
-      <w:r>
-        <w:rPr>
-          <w:rFonts w:ascii="Arial" w:hAnsi="Arial" w:cs="Arial"/>
-          <w:b/>
-          <w:sz w:val="56"/>
-        </w:rPr>
-        <w:t>Miracast</w:t>
-      </w:r>
-      <w:proofErr w:type="spellEnd"/>
-      <w:r>
-        <w:rPr>
-          <w:rFonts w:ascii="Arial" w:hAnsi="Arial" w:cs="Arial"/>
-          <w:b/>
-          <w:sz w:val="56"/>
-        </w:rPr>
-        <w:t xml:space="preserve"> Devices</w:t>
-      </w:r>
-      <w:proofErr w:type="gramStart"/>
-      <w:r>
-        <w:rPr>
-          <w:rFonts w:ascii="Arial" w:hAnsi="Arial" w:cs="Arial"/>
-          <w:b/>
-          <w:sz w:val="56"/>
-        </w:rPr>
-        <w:t>!!!!</w:t>
-      </w:r>
-      <w:proofErr w:type="gramEnd"/>
-      <w:r>
-        <w:rPr>
-          <w:rFonts w:ascii="Arial" w:hAnsi="Arial" w:cs="Arial"/>
-          <w:b/>
-          <w:sz w:val="56"/>
-        </w:rPr>
-        <w:t>111einseinself</w:t>
+        <w:t>Miracast is da größte Scheiß, Finger weg davon, nehmts AirPlay, Chromecast und co, owa jo net Miracast Devices!!!!111einseinself</w:t>
       </w:r>
     </w:p>
     <w:p>
@@ -6563,16 +4195,14 @@
       <w:r>
         <w:fldChar w:fldCharType="separate"/>
       </w:r>
-      <w:bookmarkStart w:id="25" w:name="_CTVBIBLIOGRAPHY1"/>
-      <w:bookmarkEnd w:id="25"/>
-      <w:proofErr w:type="spellStart"/>
+      <w:bookmarkStart w:id="24" w:name="_CTVBIBLIOGRAPHY1"/>
+      <w:bookmarkEnd w:id="24"/>
       <w:r>
         <w:rPr>
           <w:lang w:val="en-US"/>
         </w:rPr>
         <w:t>Literaturverzeichnis</w:t>
       </w:r>
-      <w:proofErr w:type="spellEnd"/>
     </w:p>
     <w:p>
       <w:pPr>
@@ -6587,717 +4217,276 @@
         </w:rPr>
         <w:t xml:space="preserve">Apple (2016) </w:t>
       </w:r>
-      <w:proofErr w:type="spellStart"/>
       <w:r>
         <w:rPr>
           <w:i/>
           <w:lang w:val="en-US"/>
         </w:rPr>
-        <w:t>Mit</w:t>
-      </w:r>
-      <w:proofErr w:type="spellEnd"/>
+        <w:t>Mit AirPlay drahtlos Inhalte von Ihrem iPhone, iPad oder iPod touch streamen</w:t>
+      </w:r>
+      <w:r>
+        <w:rPr>
+          <w:lang w:val="en-US"/>
+        </w:rPr>
+        <w:t xml:space="preserve"> [Online]. Verfügbar auf https://​support.apple.com​/​de-at/​HT204289.</w:t>
+      </w:r>
+    </w:p>
+    <w:p>
+      <w:pPr>
+        <w:pStyle w:val="CitaviBibliographyEntry"/>
+        <w:rPr>
+          <w:lang w:val="en-US"/>
+        </w:rPr>
+      </w:pPr>
+      <w:r>
+        <w:rPr>
+          <w:lang w:val="en-US"/>
+        </w:rPr>
+        <w:t xml:space="preserve">Betters, E. (2015) </w:t>
+      </w:r>
       <w:r>
         <w:rPr>
           <w:i/>
           <w:lang w:val="en-US"/>
         </w:rPr>
-        <w:t xml:space="preserve"> </w:t>
-      </w:r>
-      <w:proofErr w:type="spellStart"/>
+        <w:t>Miracast explained: How is it different from Chromecast and AirPlay?</w:t>
+      </w:r>
+      <w:r>
+        <w:rPr>
+          <w:lang w:val="en-US"/>
+        </w:rPr>
+        <w:t xml:space="preserve"> [Online]. Verfügbar auf http://​www.pocket-lint.com​/​news/​133437-miracast-explained-how-is-it-different-from-chromecast-and-airplay.</w:t>
+      </w:r>
+    </w:p>
+    <w:p>
+      <w:pPr>
+        <w:pStyle w:val="CitaviBibliographyEntry"/>
+        <w:rPr>
+          <w:lang w:val="en-US"/>
+        </w:rPr>
+      </w:pPr>
+      <w:r>
+        <w:rPr>
+          <w:lang w:val="en-US"/>
+        </w:rPr>
+        <w:t xml:space="preserve">Chris Hoffman (2014) </w:t>
+      </w:r>
       <w:r>
         <w:rPr>
           <w:i/>
           <w:lang w:val="en-US"/>
         </w:rPr>
-        <w:t>AirPlay</w:t>
-      </w:r>
-      <w:proofErr w:type="spellEnd"/>
+        <w:t>What is Miracast and Why Should I Care?</w:t>
+      </w:r>
+      <w:r>
+        <w:rPr>
+          <w:lang w:val="en-US"/>
+        </w:rPr>
+        <w:t xml:space="preserve"> [Online]. Verfügbar auf http://​www.howtogeek.com​/​200796/​what-is-miracast-and-why-should-i-care/​ [Stand 06.02.2016].</w:t>
+      </w:r>
+    </w:p>
+    <w:p>
+      <w:pPr>
+        <w:pStyle w:val="CitaviBibliographyEntry"/>
+        <w:rPr>
+          <w:lang w:val="en-US"/>
+        </w:rPr>
+      </w:pPr>
+      <w:r>
+        <w:rPr>
+          <w:lang w:val="en-US"/>
+        </w:rPr>
+        <w:t xml:space="preserve">Czerulla, H. A. and Hansen, S. (2013) ‘Miracast-Check: Was die AirPlay-Alternative derzeit leistet’, </w:t>
+      </w:r>
       <w:r>
         <w:rPr>
           <w:i/>
           <w:lang w:val="en-US"/>
         </w:rPr>
-        <w:t xml:space="preserve"> </w:t>
-      </w:r>
-      <w:proofErr w:type="spellStart"/>
+        <w:t>c't</w:t>
+      </w:r>
+      <w:r>
+        <w:rPr>
+          <w:lang w:val="en-US"/>
+        </w:rPr>
+        <w:t>, no. 17.</w:t>
+      </w:r>
+    </w:p>
+    <w:p>
+      <w:pPr>
+        <w:pStyle w:val="CitaviBibliographyEntry"/>
+        <w:rPr>
+          <w:lang w:val="en-US"/>
+        </w:rPr>
+      </w:pPr>
+      <w:r>
+        <w:rPr>
+          <w:lang w:val="en-US"/>
+        </w:rPr>
+        <w:t xml:space="preserve">GRAVIS (2011) </w:t>
+      </w:r>
       <w:r>
         <w:rPr>
           <w:i/>
           <w:lang w:val="en-US"/>
         </w:rPr>
-        <w:t>drahtlos</w:t>
-      </w:r>
-      <w:proofErr w:type="spellEnd"/>
+        <w:t>AirPlay: 10 Fragen, 10 Antworten</w:t>
+      </w:r>
+      <w:r>
+        <w:rPr>
+          <w:lang w:val="en-US"/>
+        </w:rPr>
+        <w:t xml:space="preserve"> [Online]. Verfügbar auf http://​www.gravis.de​/​blog/​airplay-10-fragen-10-antworten/​.</w:t>
+      </w:r>
+    </w:p>
+    <w:p>
+      <w:pPr>
+        <w:pStyle w:val="CitaviBibliographyEntry"/>
+        <w:rPr>
+          <w:lang w:val="en-US"/>
+        </w:rPr>
+      </w:pPr>
+      <w:r>
+        <w:rPr>
+          <w:lang w:val="en-US"/>
+        </w:rPr>
+        <w:t xml:space="preserve">Hoffman, C. (2013) </w:t>
+      </w:r>
       <w:r>
         <w:rPr>
           <w:i/>
           <w:lang w:val="en-US"/>
         </w:rPr>
-        <w:t xml:space="preserve"> </w:t>
-      </w:r>
-      <w:proofErr w:type="spellStart"/>
+        <w:t>Wireless Display Standards Explained: AirPlay, Miracast, WiDi, Chromecast, and DLNA</w:t>
+      </w:r>
+      <w:r>
+        <w:rPr>
+          <w:lang w:val="en-US"/>
+        </w:rPr>
+        <w:t xml:space="preserve"> [Online]. Verfügbar auf http://​www.howtogeek.com​/​177145/​wireless-display-standards-explained-airplay-miracast-widi-chromecast-and-dlna/​.</w:t>
+      </w:r>
+    </w:p>
+    <w:p>
+      <w:pPr>
+        <w:pStyle w:val="CitaviBibliographyEntry"/>
+        <w:rPr>
+          <w:lang w:val="en-US"/>
+        </w:rPr>
+      </w:pPr>
+      <w:r>
+        <w:rPr>
+          <w:lang w:val="en-US"/>
+        </w:rPr>
+        <w:t xml:space="preserve">Länger, K. (2015) </w:t>
+      </w:r>
       <w:r>
         <w:rPr>
           <w:i/>
           <w:lang w:val="en-US"/>
         </w:rPr>
-        <w:t>Inhalte</w:t>
-      </w:r>
-      <w:proofErr w:type="spellEnd"/>
+        <w:t>HDMI ohne Kabel: Miracast &amp; Co</w:t>
+      </w:r>
+      <w:r>
+        <w:rPr>
+          <w:lang w:val="en-US"/>
+        </w:rPr>
+        <w:t xml:space="preserve"> [Online]. Verfügbar auf http://​www.tecchannel.de​/​pc_mobile/​peripherie/​3199755/​hdmi_ohne_kabel_miracast_co/​index2.html.</w:t>
+      </w:r>
+    </w:p>
+    <w:p>
+      <w:pPr>
+        <w:pStyle w:val="CitaviBibliographyEntry"/>
+        <w:rPr>
+          <w:lang w:val="en-US"/>
+        </w:rPr>
+      </w:pPr>
+      <w:r>
+        <w:rPr>
+          <w:lang w:val="en-US"/>
+        </w:rPr>
+        <w:t xml:space="preserve">Müssig, F. (2010) </w:t>
+      </w:r>
       <w:r>
         <w:rPr>
           <w:i/>
           <w:lang w:val="en-US"/>
         </w:rPr>
-        <w:t xml:space="preserve"> von </w:t>
-      </w:r>
-      <w:proofErr w:type="spellStart"/>
+        <w:t>Hands-On: Intel Wireless Display</w:t>
+      </w:r>
+      <w:r>
+        <w:rPr>
+          <w:lang w:val="en-US"/>
+        </w:rPr>
+        <w:t xml:space="preserve"> [Online]. Verfügbar auf http://​www.heise.de​/​newsticker/​meldung/​Hands-On-Intel-Wireless-Display-900035.html.</w:t>
+      </w:r>
+    </w:p>
+    <w:p>
+      <w:pPr>
+        <w:pStyle w:val="CitaviBibliographyEntry"/>
+      </w:pPr>
+      <w:r>
+        <w:rPr>
+          <w:lang w:val="en-US"/>
+        </w:rPr>
+        <w:t xml:space="preserve">Paine, S. (2014) </w:t>
+      </w:r>
       <w:r>
         <w:rPr>
           <w:i/>
           <w:lang w:val="en-US"/>
         </w:rPr>
-        <w:t>Ihrem</w:t>
-      </w:r>
-      <w:proofErr w:type="spellEnd"/>
+        <w:t>WiDi – Wireless Display Overview, Specifications, Testing and Demos</w:t>
+      </w:r>
+      <w:r>
+        <w:rPr>
+          <w:lang w:val="en-US"/>
+        </w:rPr>
+        <w:t xml:space="preserve"> [Online]. </w:t>
+      </w:r>
+      <w:r>
+        <w:t>Verfügbar auf http://​www.umpcportal.com​/​2014/​02/​widi-wireless-display-overview-specifications-testing-and-demos/​.</w:t>
+      </w:r>
+    </w:p>
+    <w:p>
+      <w:pPr>
+        <w:pStyle w:val="CitaviBibliographyEntry"/>
+      </w:pPr>
+      <w:r>
+        <w:rPr>
+          <w:lang w:val="en-US"/>
+        </w:rPr>
+        <w:t xml:space="preserve">Wi-Fi Alliance </w:t>
+      </w:r>
       <w:r>
         <w:rPr>
           <w:i/>
           <w:lang w:val="en-US"/>
         </w:rPr>
-        <w:t xml:space="preserve"> iPhone, iPad </w:t>
-      </w:r>
-      <w:proofErr w:type="spellStart"/>
-      <w:proofErr w:type="gramStart"/>
+        <w:t>Wi-Fi Display Specification v1.1</w:t>
+      </w:r>
+      <w:r>
+        <w:rPr>
+          <w:lang w:val="en-US"/>
+        </w:rPr>
+        <w:t xml:space="preserve"> [Online]. </w:t>
+      </w:r>
+      <w:r>
+        <w:t>Verfügbar auf https://​www.wi-fi.org​/​downloads-registered/​Wi-Fi_Display_Specification_v1.1.zip [Stand 07.02.2016].</w:t>
+      </w:r>
+    </w:p>
+    <w:p>
+      <w:pPr>
+        <w:pStyle w:val="CitaviBibliographyEntry"/>
+      </w:pPr>
+      <w:r>
+        <w:t xml:space="preserve">Ziesecke, D. (o.J.) </w:t>
+      </w:r>
       <w:r>
         <w:rPr>
           <w:i/>
-          <w:lang w:val="en-US"/>
-        </w:rPr>
-        <w:t>oder</w:t>
-      </w:r>
-      <w:proofErr w:type="spellEnd"/>
-      <w:proofErr w:type="gramEnd"/>
-      <w:r>
-        <w:rPr>
-          <w:i/>
-          <w:lang w:val="en-US"/>
-        </w:rPr>
-        <w:t xml:space="preserve"> iPod touch </w:t>
-      </w:r>
-      <w:proofErr w:type="spellStart"/>
-      <w:r>
-        <w:rPr>
-          <w:i/>
-          <w:lang w:val="en-US"/>
-        </w:rPr>
-        <w:t>streamen</w:t>
-      </w:r>
-      <w:proofErr w:type="spellEnd"/>
-      <w:r>
-        <w:rPr>
-          <w:lang w:val="en-US"/>
-        </w:rPr>
-        <w:t xml:space="preserve"> [Online]. </w:t>
-      </w:r>
-      <w:proofErr w:type="spellStart"/>
-      <w:r>
-        <w:rPr>
-          <w:lang w:val="en-US"/>
-        </w:rPr>
-        <w:t>Verfügbar</w:t>
-      </w:r>
-      <w:proofErr w:type="spellEnd"/>
-      <w:r>
-        <w:rPr>
-          <w:lang w:val="en-US"/>
-        </w:rPr>
-        <w:t xml:space="preserve"> auf https://​support.apple.com​/​de-at/​HT204289.</w:t>
-      </w:r>
-    </w:p>
-    <w:p>
-      <w:pPr>
-        <w:pStyle w:val="CitaviBibliographyEntry"/>
-        <w:rPr>
-          <w:lang w:val="en-US"/>
-        </w:rPr>
-      </w:pPr>
-      <w:r>
-        <w:rPr>
-          <w:lang w:val="en-US"/>
-        </w:rPr>
-        <w:t xml:space="preserve">Betters, E. (2015) </w:t>
-      </w:r>
-      <w:r>
-        <w:rPr>
-          <w:i/>
-          <w:lang w:val="en-US"/>
-        </w:rPr>
-        <w:t xml:space="preserve">Miracast explained: How is it different from Chromecast and </w:t>
-      </w:r>
-      <w:proofErr w:type="spellStart"/>
-      <w:r>
-        <w:rPr>
-          <w:i/>
-          <w:lang w:val="en-US"/>
-        </w:rPr>
-        <w:t>AirPlay</w:t>
-      </w:r>
-      <w:proofErr w:type="spellEnd"/>
-      <w:r>
-        <w:rPr>
-          <w:i/>
-          <w:lang w:val="en-US"/>
-        </w:rPr>
-        <w:t>?</w:t>
-      </w:r>
-      <w:r>
-        <w:rPr>
-          <w:lang w:val="en-US"/>
-        </w:rPr>
-        <w:t xml:space="preserve"> [Online]. </w:t>
-      </w:r>
-      <w:proofErr w:type="spellStart"/>
-      <w:r>
-        <w:rPr>
-          <w:lang w:val="en-US"/>
-        </w:rPr>
-        <w:t>Verfügbar</w:t>
-      </w:r>
-      <w:proofErr w:type="spellEnd"/>
-      <w:r>
-        <w:rPr>
-          <w:lang w:val="en-US"/>
-        </w:rPr>
-        <w:t xml:space="preserve"> auf http://​www.pocket-lint.com​/​news/​133437-miracast-explained-how-is-it-different-from-chromecast-and-airplay.</w:t>
-      </w:r>
-    </w:p>
-    <w:p>
-      <w:pPr>
-        <w:pStyle w:val="CitaviBibliographyEntry"/>
-        <w:rPr>
-          <w:lang w:val="en-US"/>
-        </w:rPr>
-      </w:pPr>
-      <w:r>
-        <w:rPr>
-          <w:lang w:val="en-US"/>
-        </w:rPr>
-        <w:t xml:space="preserve">Chris Hoffman (2014) </w:t>
-      </w:r>
-      <w:proofErr w:type="gramStart"/>
-      <w:r>
-        <w:rPr>
-          <w:i/>
-          <w:lang w:val="en-US"/>
-        </w:rPr>
-        <w:t>What</w:t>
-      </w:r>
-      <w:proofErr w:type="gramEnd"/>
-      <w:r>
-        <w:rPr>
-          <w:i/>
-          <w:lang w:val="en-US"/>
-        </w:rPr>
-        <w:t xml:space="preserve"> is Miracast and Why Should I Care?</w:t>
-      </w:r>
-      <w:r>
-        <w:rPr>
-          <w:lang w:val="en-US"/>
-        </w:rPr>
-        <w:t xml:space="preserve"> [Online]. </w:t>
-      </w:r>
-      <w:proofErr w:type="spellStart"/>
-      <w:r>
-        <w:rPr>
-          <w:lang w:val="en-US"/>
-        </w:rPr>
-        <w:t>Verfügbar</w:t>
-      </w:r>
-      <w:proofErr w:type="spellEnd"/>
-      <w:r>
-        <w:rPr>
-          <w:lang w:val="en-US"/>
-        </w:rPr>
-        <w:t xml:space="preserve"> auf http://​www.howtogeek.com​/​200796/​what-is-miracast-and-why-should-i-care/</w:t>
-      </w:r>
-      <w:proofErr w:type="gramStart"/>
-      <w:r>
-        <w:rPr>
-          <w:lang w:val="en-US"/>
-        </w:rPr>
-        <w:t>​ [</w:t>
-      </w:r>
-      <w:proofErr w:type="gramEnd"/>
-      <w:r>
-        <w:rPr>
-          <w:lang w:val="en-US"/>
-        </w:rPr>
-        <w:t>Stand 06.02.2016].</w:t>
-      </w:r>
-    </w:p>
-    <w:p>
-      <w:pPr>
-        <w:pStyle w:val="CitaviBibliographyEntry"/>
-        <w:rPr>
-          <w:lang w:val="en-US"/>
-        </w:rPr>
-      </w:pPr>
-      <w:proofErr w:type="spellStart"/>
-      <w:r>
-        <w:rPr>
-          <w:lang w:val="en-US"/>
-        </w:rPr>
-        <w:t>Czerulla</w:t>
-      </w:r>
-      <w:proofErr w:type="spellEnd"/>
-      <w:r>
-        <w:rPr>
-          <w:lang w:val="en-US"/>
-        </w:rPr>
-        <w:t xml:space="preserve">, H. A. and Hansen, S. (2013) ‘Miracast-Check: Was die </w:t>
-      </w:r>
-      <w:proofErr w:type="spellStart"/>
-      <w:r>
-        <w:rPr>
-          <w:lang w:val="en-US"/>
-        </w:rPr>
-        <w:t>AirPlay</w:t>
-      </w:r>
-      <w:proofErr w:type="spellEnd"/>
-      <w:r>
-        <w:rPr>
-          <w:lang w:val="en-US"/>
-        </w:rPr>
-        <w:t xml:space="preserve">-Alternative </w:t>
-      </w:r>
-      <w:proofErr w:type="spellStart"/>
-      <w:r>
-        <w:rPr>
-          <w:lang w:val="en-US"/>
-        </w:rPr>
-        <w:t>derzeit</w:t>
-      </w:r>
-      <w:proofErr w:type="spellEnd"/>
-      <w:r>
-        <w:rPr>
-          <w:lang w:val="en-US"/>
-        </w:rPr>
-        <w:t xml:space="preserve"> </w:t>
-      </w:r>
-      <w:proofErr w:type="spellStart"/>
-      <w:r>
-        <w:rPr>
-          <w:lang w:val="en-US"/>
-        </w:rPr>
-        <w:t>leistet</w:t>
-      </w:r>
-      <w:proofErr w:type="spellEnd"/>
-      <w:r>
-        <w:rPr>
-          <w:lang w:val="en-US"/>
-        </w:rPr>
-        <w:t xml:space="preserve">’, </w:t>
-      </w:r>
-      <w:proofErr w:type="spellStart"/>
-      <w:r>
-        <w:rPr>
-          <w:i/>
-          <w:lang w:val="en-US"/>
-        </w:rPr>
-        <w:t>c't</w:t>
-      </w:r>
-      <w:proofErr w:type="spellEnd"/>
-      <w:r>
-        <w:rPr>
-          <w:lang w:val="en-US"/>
-        </w:rPr>
-        <w:t>, no. 17.</w:t>
-      </w:r>
-    </w:p>
-    <w:p>
-      <w:pPr>
-        <w:pStyle w:val="CitaviBibliographyEntry"/>
-        <w:rPr>
-          <w:lang w:val="en-US"/>
-        </w:rPr>
-      </w:pPr>
-      <w:r>
-        <w:rPr>
-          <w:lang w:val="en-US"/>
-        </w:rPr>
-        <w:t xml:space="preserve">GRAVIS (2011) </w:t>
-      </w:r>
-      <w:proofErr w:type="spellStart"/>
-      <w:r>
-        <w:rPr>
-          <w:i/>
-          <w:lang w:val="en-US"/>
-        </w:rPr>
-        <w:t>AirPlay</w:t>
-      </w:r>
-      <w:proofErr w:type="spellEnd"/>
-      <w:r>
-        <w:rPr>
-          <w:i/>
-          <w:lang w:val="en-US"/>
-        </w:rPr>
-        <w:t xml:space="preserve">: 10 </w:t>
-      </w:r>
-      <w:proofErr w:type="spellStart"/>
-      <w:r>
-        <w:rPr>
-          <w:i/>
-          <w:lang w:val="en-US"/>
-        </w:rPr>
-        <w:t>Fragen</w:t>
-      </w:r>
-      <w:proofErr w:type="spellEnd"/>
-      <w:r>
-        <w:rPr>
-          <w:i/>
-          <w:lang w:val="en-US"/>
-        </w:rPr>
-        <w:t xml:space="preserve">, 10 </w:t>
-      </w:r>
-      <w:proofErr w:type="spellStart"/>
-      <w:r>
-        <w:rPr>
-          <w:i/>
-          <w:lang w:val="en-US"/>
-        </w:rPr>
-        <w:t>Antworten</w:t>
-      </w:r>
-      <w:proofErr w:type="spellEnd"/>
-      <w:r>
-        <w:rPr>
-          <w:lang w:val="en-US"/>
-        </w:rPr>
-        <w:t xml:space="preserve"> [Online]. </w:t>
-      </w:r>
-      <w:proofErr w:type="spellStart"/>
-      <w:r>
-        <w:rPr>
-          <w:lang w:val="en-US"/>
-        </w:rPr>
-        <w:t>Verfügbar</w:t>
-      </w:r>
-      <w:proofErr w:type="spellEnd"/>
-      <w:r>
-        <w:rPr>
-          <w:lang w:val="en-US"/>
-        </w:rPr>
-        <w:t xml:space="preserve"> auf http://​www.gravis.de​/​blog/​airplay-10-fragen-10-antworten</w:t>
-      </w:r>
-      <w:proofErr w:type="gramStart"/>
-      <w:r>
-        <w:rPr>
-          <w:lang w:val="en-US"/>
-        </w:rPr>
-        <w:t>/​.</w:t>
-      </w:r>
-      <w:proofErr w:type="gramEnd"/>
-    </w:p>
-    <w:p>
-      <w:pPr>
-        <w:pStyle w:val="CitaviBibliographyEntry"/>
-        <w:rPr>
-          <w:lang w:val="en-US"/>
-        </w:rPr>
-      </w:pPr>
-      <w:r>
-        <w:rPr>
-          <w:lang w:val="en-US"/>
-        </w:rPr>
-        <w:t xml:space="preserve">Hoffman, C. (2013) </w:t>
-      </w:r>
-      <w:r>
-        <w:rPr>
-          <w:i/>
-          <w:lang w:val="en-US"/>
-        </w:rPr>
-        <w:t xml:space="preserve">Wireless Display Standards Explained: </w:t>
-      </w:r>
-      <w:proofErr w:type="spellStart"/>
-      <w:r>
-        <w:rPr>
-          <w:i/>
-          <w:lang w:val="en-US"/>
-        </w:rPr>
-        <w:t>AirPlay</w:t>
-      </w:r>
-      <w:proofErr w:type="spellEnd"/>
-      <w:r>
-        <w:rPr>
-          <w:i/>
-          <w:lang w:val="en-US"/>
-        </w:rPr>
-        <w:t xml:space="preserve">, Miracast, </w:t>
-      </w:r>
-      <w:proofErr w:type="spellStart"/>
-      <w:r>
-        <w:rPr>
-          <w:i/>
-          <w:lang w:val="en-US"/>
-        </w:rPr>
-        <w:t>WiDi</w:t>
-      </w:r>
-      <w:proofErr w:type="spellEnd"/>
-      <w:r>
-        <w:rPr>
-          <w:i/>
-          <w:lang w:val="en-US"/>
-        </w:rPr>
-        <w:t>, Chromecast, and DLNA</w:t>
-      </w:r>
-      <w:r>
-        <w:rPr>
-          <w:lang w:val="en-US"/>
-        </w:rPr>
-        <w:t xml:space="preserve"> [Online]. </w:t>
-      </w:r>
-      <w:proofErr w:type="spellStart"/>
-      <w:r>
-        <w:rPr>
-          <w:lang w:val="en-US"/>
-        </w:rPr>
-        <w:t>Verfügbar</w:t>
-      </w:r>
-      <w:proofErr w:type="spellEnd"/>
-      <w:r>
-        <w:rPr>
-          <w:lang w:val="en-US"/>
-        </w:rPr>
-        <w:t xml:space="preserve"> auf http://​www.howtogeek.com​/​177145/​wireless-display-standards-explained-airplay-miracast-widi-chromecast-and-dlna</w:t>
-      </w:r>
-      <w:proofErr w:type="gramStart"/>
-      <w:r>
-        <w:rPr>
-          <w:lang w:val="en-US"/>
-        </w:rPr>
-        <w:t>/​.</w:t>
-      </w:r>
-      <w:proofErr w:type="gramEnd"/>
-    </w:p>
-    <w:p>
-      <w:pPr>
-        <w:pStyle w:val="CitaviBibliographyEntry"/>
-        <w:rPr>
-          <w:lang w:val="en-US"/>
-        </w:rPr>
-      </w:pPr>
-      <w:proofErr w:type="spellStart"/>
-      <w:r>
-        <w:rPr>
-          <w:lang w:val="en-US"/>
-        </w:rPr>
-        <w:t>Länger</w:t>
-      </w:r>
-      <w:proofErr w:type="spellEnd"/>
-      <w:r>
-        <w:rPr>
-          <w:lang w:val="en-US"/>
-        </w:rPr>
-        <w:t xml:space="preserve">, K. (2015) </w:t>
-      </w:r>
-      <w:r>
-        <w:rPr>
-          <w:i/>
-          <w:lang w:val="en-US"/>
-        </w:rPr>
-        <w:t xml:space="preserve">HDMI </w:t>
-      </w:r>
-      <w:proofErr w:type="spellStart"/>
-      <w:r>
-        <w:rPr>
-          <w:i/>
-          <w:lang w:val="en-US"/>
-        </w:rPr>
-        <w:t>ohne</w:t>
-      </w:r>
-      <w:proofErr w:type="spellEnd"/>
-      <w:r>
-        <w:rPr>
-          <w:i/>
-          <w:lang w:val="en-US"/>
-        </w:rPr>
-        <w:t xml:space="preserve"> </w:t>
-      </w:r>
-      <w:proofErr w:type="spellStart"/>
-      <w:r>
-        <w:rPr>
-          <w:i/>
-          <w:lang w:val="en-US"/>
-        </w:rPr>
-        <w:t>Kabel</w:t>
-      </w:r>
-      <w:proofErr w:type="spellEnd"/>
-      <w:r>
-        <w:rPr>
-          <w:i/>
-          <w:lang w:val="en-US"/>
-        </w:rPr>
-        <w:t>: Miracast &amp; Co</w:t>
-      </w:r>
-      <w:r>
-        <w:rPr>
-          <w:lang w:val="en-US"/>
-        </w:rPr>
-        <w:t xml:space="preserve"> [Online]. </w:t>
-      </w:r>
-      <w:proofErr w:type="spellStart"/>
-      <w:r>
-        <w:rPr>
-          <w:lang w:val="en-US"/>
-        </w:rPr>
-        <w:t>Verfügbar</w:t>
-      </w:r>
-      <w:proofErr w:type="spellEnd"/>
-      <w:r>
-        <w:rPr>
-          <w:lang w:val="en-US"/>
-        </w:rPr>
-        <w:t xml:space="preserve"> auf http://​www.tecchannel.de​/​pc_mobile/​peripherie/​3199755/​hdmi_ohne_kabel_miracast_co/​index2.html.</w:t>
-      </w:r>
-    </w:p>
-    <w:p>
-      <w:pPr>
-        <w:pStyle w:val="CitaviBibliographyEntry"/>
-        <w:rPr>
-          <w:lang w:val="en-US"/>
-        </w:rPr>
-      </w:pPr>
-      <w:proofErr w:type="spellStart"/>
-      <w:r>
-        <w:rPr>
-          <w:lang w:val="en-US"/>
-        </w:rPr>
-        <w:t>Müssig</w:t>
-      </w:r>
-      <w:proofErr w:type="spellEnd"/>
-      <w:r>
-        <w:rPr>
-          <w:lang w:val="en-US"/>
-        </w:rPr>
-        <w:t xml:space="preserve">, F. (2010) </w:t>
-      </w:r>
-      <w:r>
-        <w:rPr>
-          <w:i/>
-          <w:lang w:val="en-US"/>
-        </w:rPr>
-        <w:t>Hands-On: Intel Wireless Display</w:t>
-      </w:r>
-      <w:r>
-        <w:rPr>
-          <w:lang w:val="en-US"/>
-        </w:rPr>
-        <w:t xml:space="preserve"> [Online]. </w:t>
-      </w:r>
-      <w:proofErr w:type="spellStart"/>
-      <w:r>
-        <w:rPr>
-          <w:lang w:val="en-US"/>
-        </w:rPr>
-        <w:t>Verfügbar</w:t>
-      </w:r>
-      <w:proofErr w:type="spellEnd"/>
-      <w:r>
-        <w:rPr>
-          <w:lang w:val="en-US"/>
-        </w:rPr>
-        <w:t xml:space="preserve"> auf http://​www.heise.de​/​newsticker/​meldung/​Hands-On-Intel-Wireless-Display-900035.html.</w:t>
-      </w:r>
-    </w:p>
-    <w:p>
-      <w:pPr>
-        <w:pStyle w:val="CitaviBibliographyEntry"/>
-      </w:pPr>
-      <w:r>
-        <w:rPr>
-          <w:lang w:val="en-US"/>
-        </w:rPr>
-        <w:t xml:space="preserve">Paine, S. (2014) </w:t>
-      </w:r>
-      <w:proofErr w:type="spellStart"/>
-      <w:r>
-        <w:rPr>
-          <w:i/>
-          <w:lang w:val="en-US"/>
-        </w:rPr>
-        <w:t>WiDi</w:t>
-      </w:r>
-      <w:proofErr w:type="spellEnd"/>
-      <w:r>
-        <w:rPr>
-          <w:i/>
-          <w:lang w:val="en-US"/>
-        </w:rPr>
-        <w:t xml:space="preserve"> – Wireless Display Overview, Specifications, Testing and Demos</w:t>
-      </w:r>
-      <w:r>
-        <w:rPr>
-          <w:lang w:val="en-US"/>
-        </w:rPr>
-        <w:t xml:space="preserve"> [Online]. </w:t>
-      </w:r>
-      <w:r>
-        <w:t>Verfügbar auf http://​www.umpcportal.com​/​2014/​02/​widi-wireless-display-overview-specifications-testing-and-demos/​.</w:t>
-      </w:r>
-    </w:p>
-    <w:p>
-      <w:pPr>
-        <w:pStyle w:val="CitaviBibliographyEntry"/>
-      </w:pPr>
-      <w:r>
-        <w:rPr>
-          <w:lang w:val="en-US"/>
-        </w:rPr>
-        <w:t xml:space="preserve">Wi-Fi Alliance </w:t>
-      </w:r>
-      <w:r>
-        <w:rPr>
-          <w:i/>
-          <w:lang w:val="en-US"/>
-        </w:rPr>
-        <w:t>Wi-Fi Display Specification v1.1</w:t>
-      </w:r>
-      <w:r>
-        <w:rPr>
-          <w:lang w:val="en-US"/>
-        </w:rPr>
-        <w:t xml:space="preserve"> [Online]. </w:t>
-      </w:r>
-      <w:r>
-        <w:t>Verfügbar auf https://​www.wi-fi.org​/​downloads-registered/​Wi-Fi_Display_Specification_v1.1.zip [Stand 07.02.2016].</w:t>
-      </w:r>
-    </w:p>
-    <w:p>
-      <w:pPr>
-        <w:pStyle w:val="CitaviBibliographyEntry"/>
-      </w:pPr>
-      <w:proofErr w:type="spellStart"/>
-      <w:r>
-        <w:t>Ziesecke</w:t>
-      </w:r>
-      <w:proofErr w:type="spellEnd"/>
-      <w:r>
-        <w:t xml:space="preserve">, D. (o.J.) </w:t>
-      </w:r>
-      <w:r>
-        <w:rPr>
-          <w:i/>
-        </w:rPr>
-        <w:t xml:space="preserve">Intel </w:t>
-      </w:r>
-      <w:proofErr w:type="spellStart"/>
-      <w:r>
-        <w:rPr>
-          <w:i/>
-        </w:rPr>
-        <w:t>WiDi</w:t>
-      </w:r>
-      <w:proofErr w:type="spellEnd"/>
+        </w:rPr>
+        <w:t>Intel WiDi</w:t>
+      </w:r>
       <w:r>
         <w:t xml:space="preserve"> [Online]. Verfügbar auf http://​www.voip-information.de​/​intel-widi.php.</w:t>
       </w:r>
@@ -7357,19 +4546,9 @@
     <w:pPr>
       <w:pStyle w:val="Fuzeile"/>
     </w:pPr>
-    <w:proofErr w:type="spellStart"/>
     <w:r>
-      <w:t>HetSys</w:t>
+      <w:t>HetSys Screensharing</w:t>
     </w:r>
-    <w:proofErr w:type="spellEnd"/>
-    <w:r>
-      <w:t xml:space="preserve"> </w:t>
-    </w:r>
-    <w:proofErr w:type="spellStart"/>
-    <w:r>
-      <w:t>Screensharing</w:t>
-    </w:r>
-    <w:proofErr w:type="spellEnd"/>
     <w:r>
       <w:tab/>
     </w:r>
@@ -7397,14 +4576,27 @@
     <w:r>
       <w:t>/</w:t>
     </w:r>
-    <w:fldSimple w:instr=" NUMPAGES  \* Arabic  \* MERGEFORMAT ">
-      <w:r>
-        <w:rPr>
-          <w:noProof/>
-        </w:rPr>
-        <w:t>17</w:t>
-      </w:r>
-    </w:fldSimple>
+    <w:r>
+      <w:fldChar w:fldCharType="begin"/>
+    </w:r>
+    <w:r>
+      <w:instrText xml:space="preserve"> NUMPAGES  \* Arabic  \* MERGEFORMAT </w:instrText>
+    </w:r>
+    <w:r>
+      <w:fldChar w:fldCharType="separate"/>
+    </w:r>
+    <w:r>
+      <w:rPr>
+        <w:noProof/>
+      </w:rPr>
+      <w:t>17</w:t>
+    </w:r>
+    <w:r>
+      <w:rPr>
+        <w:noProof/>
+      </w:rPr>
+      <w:fldChar w:fldCharType="end"/>
+    </w:r>
   </w:p>
 </w:ftr>
 </file>
@@ -7425,19 +4617,9 @@
     <w:pPr>
       <w:pStyle w:val="Fuzeile"/>
     </w:pPr>
-    <w:proofErr w:type="spellStart"/>
     <w:r>
-      <w:t>HetSys</w:t>
+      <w:t>HetSys Screensharing</w:t>
     </w:r>
-    <w:proofErr w:type="spellEnd"/>
-    <w:r>
-      <w:t xml:space="preserve"> </w:t>
-    </w:r>
-    <w:proofErr w:type="spellStart"/>
-    <w:r>
-      <w:t>Screensharing</w:t>
-    </w:r>
-    <w:proofErr w:type="spellEnd"/>
     <w:r>
       <w:tab/>
     </w:r>
@@ -7457,7 +4639,7 @@
       <w:rPr>
         <w:noProof/>
       </w:rPr>
-      <w:t>16</w:t>
+      <w:t>3</w:t>
     </w:r>
     <w:r>
       <w:fldChar w:fldCharType="end"/>
@@ -7465,14 +4647,27 @@
     <w:r>
       <w:t>/</w:t>
     </w:r>
-    <w:fldSimple w:instr=" NUMPAGES  \* Arabic  \* MERGEFORMAT ">
-      <w:r>
-        <w:rPr>
-          <w:noProof/>
-        </w:rPr>
-        <w:t>17</w:t>
-      </w:r>
-    </w:fldSimple>
+    <w:r>
+      <w:fldChar w:fldCharType="begin"/>
+    </w:r>
+    <w:r>
+      <w:instrText xml:space="preserve"> NUMPAGES  \* Arabic  \* MERGEFORMAT </w:instrText>
+    </w:r>
+    <w:r>
+      <w:fldChar w:fldCharType="separate"/>
+    </w:r>
+    <w:r>
+      <w:rPr>
+        <w:noProof/>
+      </w:rPr>
+      <w:t>17</w:t>
+    </w:r>
+    <w:r>
+      <w:rPr>
+        <w:noProof/>
+      </w:rPr>
+      <w:fldChar w:fldCharType="end"/>
+    </w:r>
   </w:p>
 </w:ftr>
 </file>
@@ -7545,14 +4740,27 @@
     <w:r>
       <w:tab/>
     </w:r>
-    <w:fldSimple w:instr=" STYLEREF  &quot;Überschrift 1&quot;  \* MERGEFORMAT ">
-      <w:r>
-        <w:rPr>
-          <w:noProof/>
-        </w:rPr>
-        <w:t>Fazit</w:t>
-      </w:r>
-    </w:fldSimple>
+    <w:r>
+      <w:fldChar w:fldCharType="begin"/>
+    </w:r>
+    <w:r>
+      <w:instrText xml:space="preserve"> STYLEREF  "Überschrift 1"  \* MERGEFORMAT </w:instrText>
+    </w:r>
+    <w:r>
+      <w:fldChar w:fldCharType="separate"/>
+    </w:r>
+    <w:r>
+      <w:rPr>
+        <w:noProof/>
+      </w:rPr>
+      <w:t>Fazit</w:t>
+    </w:r>
+    <w:r>
+      <w:rPr>
+        <w:noProof/>
+      </w:rPr>
+      <w:fldChar w:fldCharType="end"/>
+    </w:r>
   </w:p>
 </w:hdr>
 </file>
@@ -9290,6 +6498,7 @@
   <w:style w:type="character" w:default="1" w:styleId="Absatz-Standardschriftart">
     <w:name w:val="Default Paragraph Font"/>
     <w:uiPriority w:val="1"/>
+    <w:semiHidden/>
     <w:unhideWhenUsed/>
   </w:style>
   <w:style w:type="table" w:default="1" w:styleId="NormaleTabelle">
@@ -9797,6 +7006,7 @@
     <w:rsid w:val="0004126C"/>
     <w:rsid w:val="0023371F"/>
     <w:rsid w:val="00391484"/>
+    <w:rsid w:val="0072185D"/>
     <w:rsid w:val="007625B5"/>
     <w:rsid w:val="007E1ECF"/>
     <w:rsid w:val="00B20885"/>
@@ -10542,7 +7752,7 @@
 </file>
 
 <file path=customXml/itemProps1.xml><?xml version="1.0" encoding="utf-8"?>
-<ds:datastoreItem xmlns:ds="http://schemas.openxmlformats.org/officeDocument/2006/customXml" ds:itemID="{D5B0AD52-B7FB-4765-A5A1-64573F93C21E}">
+<ds:datastoreItem xmlns:ds="http://schemas.openxmlformats.org/officeDocument/2006/customXml" ds:itemID="{8B4818FD-962A-48A9-AB17-85DA718EFCF3}">
   <ds:schemaRefs>
     <ds:schemaRef ds:uri="http://schemas.openxmlformats.org/officeDocument/2006/bibliography"/>
   </ds:schemaRefs>

--- a/hetsys_screenshare_seminararbeit.docx
+++ b/hetsys_screenshare_seminararbeit.docx
@@ -118,6 +118,7 @@
                         <w:szCs w:val="88"/>
                       </w:rPr>
                     </w:pPr>
+                    <w:proofErr w:type="spellStart"/>
                     <w:r>
                       <w:rPr>
                         <w:rFonts w:asciiTheme="majorHAnsi" w:eastAsiaTheme="majorEastAsia" w:hAnsiTheme="majorHAnsi" w:cstheme="majorBidi"/>
@@ -128,6 +129,7 @@
                       </w:rPr>
                       <w:t>Screensharing</w:t>
                     </w:r>
+                    <w:proofErr w:type="spellEnd"/>
                   </w:p>
                 </w:sdtContent>
               </w:sdt>
@@ -1086,33 +1088,97 @@
           <w:b/>
           <w:color w:val="FF0000"/>
         </w:rPr>
-        <w:t>Entweder den abgegebenen oder nach der seminararbeit  neu  formulieren</w:t>
-      </w:r>
-    </w:p>
-    <w:p>
-      <w:pPr>
-        <w:spacing w:line="360" w:lineRule="auto"/>
+        <w:t xml:space="preserve">Entweder den abgegebenen oder nach der </w:t>
+      </w:r>
+      <w:proofErr w:type="spellStart"/>
+      <w:proofErr w:type="gramStart"/>
+      <w:r>
         <w:rPr>
           <w:rFonts w:ascii="Arial" w:hAnsi="Arial" w:cs="Arial"/>
           <w:b/>
           <w:color w:val="FF0000"/>
         </w:rPr>
-      </w:pPr>
+        <w:t>seminararbeit</w:t>
+      </w:r>
+      <w:proofErr w:type="spellEnd"/>
       <w:r>
         <w:rPr>
           <w:rFonts w:ascii="Arial" w:hAnsi="Arial" w:cs="Arial"/>
           <w:b/>
           <w:color w:val="FF0000"/>
         </w:rPr>
-        <w:t>Und links 3,5 cm abstand, sonst 3</w:t>
-      </w:r>
+        <w:t xml:space="preserve">  neu</w:t>
+      </w:r>
+      <w:proofErr w:type="gramEnd"/>
       <w:r>
         <w:rPr>
           <w:rFonts w:ascii="Arial" w:hAnsi="Arial" w:cs="Arial"/>
           <w:b/>
           <w:color w:val="FF0000"/>
         </w:rPr>
-        <w:t xml:space="preserve"> - erst am schluss machen für verlängernden effekt ;)</w:t>
+        <w:t xml:space="preserve">  formulieren</w:t>
+      </w:r>
+    </w:p>
+    <w:p>
+      <w:pPr>
+        <w:spacing w:line="360" w:lineRule="auto"/>
+        <w:rPr>
+          <w:rFonts w:ascii="Arial" w:hAnsi="Arial" w:cs="Arial"/>
+          <w:b/>
+          <w:color w:val="FF0000"/>
+        </w:rPr>
+      </w:pPr>
+      <w:r>
+        <w:rPr>
+          <w:rFonts w:ascii="Arial" w:hAnsi="Arial" w:cs="Arial"/>
+          <w:b/>
+          <w:color w:val="FF0000"/>
+        </w:rPr>
+        <w:t>Und links 3,5 cm abstand, sonst 3</w:t>
+      </w:r>
+      <w:r>
+        <w:rPr>
+          <w:rFonts w:ascii="Arial" w:hAnsi="Arial" w:cs="Arial"/>
+          <w:b/>
+          <w:color w:val="FF0000"/>
+        </w:rPr>
+        <w:t xml:space="preserve"> - erst am </w:t>
+      </w:r>
+      <w:proofErr w:type="spellStart"/>
+      <w:r>
+        <w:rPr>
+          <w:rFonts w:ascii="Arial" w:hAnsi="Arial" w:cs="Arial"/>
+          <w:b/>
+          <w:color w:val="FF0000"/>
+        </w:rPr>
+        <w:t>schluss</w:t>
+      </w:r>
+      <w:proofErr w:type="spellEnd"/>
+      <w:r>
+        <w:rPr>
+          <w:rFonts w:ascii="Arial" w:hAnsi="Arial" w:cs="Arial"/>
+          <w:b/>
+          <w:color w:val="FF0000"/>
+        </w:rPr>
+        <w:t xml:space="preserve"> machen für verlängernden </w:t>
+      </w:r>
+      <w:proofErr w:type="spellStart"/>
+      <w:r>
+        <w:rPr>
+          <w:rFonts w:ascii="Arial" w:hAnsi="Arial" w:cs="Arial"/>
+          <w:b/>
+          <w:color w:val="FF0000"/>
+        </w:rPr>
+        <w:t>effekt</w:t>
+      </w:r>
+      <w:proofErr w:type="spellEnd"/>
+      <w:r>
+        <w:rPr>
+          <w:rFonts w:ascii="Arial" w:hAnsi="Arial" w:cs="Arial"/>
+          <w:b/>
+          <w:color w:val="FF0000"/>
+        </w:rPr>
+        <w:t xml:space="preserve"> ;)</w:t>
       </w:r>
     </w:p>
     <w:p>
@@ -1135,7 +1201,35 @@
         <w:rPr>
           <w:rFonts w:ascii="Arial" w:hAnsi="Arial" w:cs="Arial"/>
         </w:rPr>
-        <w:t xml:space="preserve">Im Rahmen dieser Seminararbeit werden verschiedene Screenshare-Techniken behandelt und verglichen. Der Vergleich erfolgt zum einen nach der zu Grunde liegenden Technologie und Funktionsweise aber auch in Bezug auf die Interoperabilität zwischen verschiedenen Geräten und Plattformen. Weiters werden die Punkte Kosten und Einsatzgebiete behandelt.  </w:t>
+        <w:t xml:space="preserve">Im Rahmen dieser Seminararbeit werden verschiedene </w:t>
+      </w:r>
+      <w:proofErr w:type="spellStart"/>
+      <w:r>
+        <w:rPr>
+          <w:rFonts w:ascii="Arial" w:hAnsi="Arial" w:cs="Arial"/>
+        </w:rPr>
+        <w:t>Screenshare</w:t>
+      </w:r>
+      <w:proofErr w:type="spellEnd"/>
+      <w:r>
+        <w:rPr>
+          <w:rFonts w:ascii="Arial" w:hAnsi="Arial" w:cs="Arial"/>
+        </w:rPr>
+        <w:t xml:space="preserve">-Techniken behandelt und verglichen. Der Vergleich erfolgt zum einen nach der zu Grunde liegenden Technologie und Funktionsweise aber auch in Bezug auf die Interoperabilität zwischen verschiedenen Geräten und Plattformen. </w:t>
+      </w:r>
+      <w:proofErr w:type="spellStart"/>
+      <w:r>
+        <w:rPr>
+          <w:rFonts w:ascii="Arial" w:hAnsi="Arial" w:cs="Arial"/>
+        </w:rPr>
+        <w:t>Weiters</w:t>
+      </w:r>
+      <w:proofErr w:type="spellEnd"/>
+      <w:r>
+        <w:rPr>
+          <w:rFonts w:ascii="Arial" w:hAnsi="Arial" w:cs="Arial"/>
+        </w:rPr>
+        <w:t xml:space="preserve"> werden die Punkte Kosten und Einsatzgebiete behandelt.  </w:t>
       </w:r>
     </w:p>
     <w:p>
@@ -1165,7 +1259,21 @@
         <w:rPr>
           <w:rFonts w:ascii="Arial" w:hAnsi="Arial" w:cs="Arial"/>
         </w:rPr>
-        <w:t>Zusätzlich soll speziell für mobile Plattformen (Android und iOS) ermittelt werden welche Möglichkeiten zum Screenshare auf Desktop-, Mobile- sowie TV-Geräte vorhanden sind. Spezielles Augenmerk liegt dabei auf der Performance sowie den Einschränkungen der einzelnen Methoden auf mobilen Plattformen.</w:t>
+        <w:t xml:space="preserve">Zusätzlich soll speziell für mobile Plattformen (Android und iOS) ermittelt werden welche Möglichkeiten zum </w:t>
+      </w:r>
+      <w:proofErr w:type="spellStart"/>
+      <w:r>
+        <w:rPr>
+          <w:rFonts w:ascii="Arial" w:hAnsi="Arial" w:cs="Arial"/>
+        </w:rPr>
+        <w:t>Screenshare</w:t>
+      </w:r>
+      <w:proofErr w:type="spellEnd"/>
+      <w:r>
+        <w:rPr>
+          <w:rFonts w:ascii="Arial" w:hAnsi="Arial" w:cs="Arial"/>
+        </w:rPr>
+        <w:t xml:space="preserve"> auf Desktop-, Mobile- sowie TV-Geräte vorhanden sind. Spezielles Augenmerk liegt dabei auf der Performance sowie den Einschränkungen der einzelnen Methoden auf mobilen Plattformen.</w:t>
       </w:r>
     </w:p>
     <w:p>
@@ -1231,8 +1339,16 @@
         <w:rPr>
           <w:rFonts w:ascii="Arial" w:hAnsi="Arial" w:cs="Arial"/>
         </w:rPr>
-        <w:t>Allgemeiner  bullshit</w:t>
-      </w:r>
+        <w:t xml:space="preserve">Allgemeiner  </w:t>
+      </w:r>
+      <w:proofErr w:type="spellStart"/>
+      <w:r>
+        <w:rPr>
+          <w:rFonts w:ascii="Arial" w:hAnsi="Arial" w:cs="Arial"/>
+        </w:rPr>
+        <w:t>bullshit</w:t>
+      </w:r>
+      <w:proofErr w:type="spellEnd"/>
     </w:p>
     <w:p>
       <w:pPr>
@@ -1245,7 +1361,21 @@
         <w:rPr>
           <w:rFonts w:ascii="Arial" w:hAnsi="Arial" w:cs="Arial"/>
         </w:rPr>
-        <w:t>Warum wir des thema behandeln</w:t>
+        <w:t xml:space="preserve">Warum wir des </w:t>
+      </w:r>
+      <w:proofErr w:type="spellStart"/>
+      <w:r>
+        <w:rPr>
+          <w:rFonts w:ascii="Arial" w:hAnsi="Arial" w:cs="Arial"/>
+        </w:rPr>
+        <w:t>thema</w:t>
+      </w:r>
+      <w:proofErr w:type="spellEnd"/>
+      <w:r>
+        <w:rPr>
+          <w:rFonts w:ascii="Arial" w:hAnsi="Arial" w:cs="Arial"/>
+        </w:rPr>
+        <w:t xml:space="preserve"> behandeln</w:t>
       </w:r>
     </w:p>
     <w:p>
@@ -1259,7 +1389,21 @@
         <w:rPr>
           <w:rFonts w:ascii="Arial" w:hAnsi="Arial" w:cs="Arial"/>
         </w:rPr>
-        <w:t>Welche software wir genau untersuchen</w:t>
+        <w:t xml:space="preserve">Welche </w:t>
+      </w:r>
+      <w:proofErr w:type="spellStart"/>
+      <w:r>
+        <w:rPr>
+          <w:rFonts w:ascii="Arial" w:hAnsi="Arial" w:cs="Arial"/>
+        </w:rPr>
+        <w:t>software</w:t>
+      </w:r>
+      <w:proofErr w:type="spellEnd"/>
+      <w:r>
+        <w:rPr>
+          <w:rFonts w:ascii="Arial" w:hAnsi="Arial" w:cs="Arial"/>
+        </w:rPr>
+        <w:t xml:space="preserve"> wir genau untersuchen</w:t>
       </w:r>
     </w:p>
     <w:p>
@@ -1287,7 +1431,35 @@
         <w:rPr>
           <w:rFonts w:ascii="Arial" w:hAnsi="Arial" w:cs="Arial"/>
         </w:rPr>
-        <w:t>Was wir davon eigentlich wollen (gscheider vergleich, sinnvolle software)</w:t>
+        <w:t>Was wir davon eigentlich wollen (</w:t>
+      </w:r>
+      <w:proofErr w:type="spellStart"/>
+      <w:r>
+        <w:rPr>
+          <w:rFonts w:ascii="Arial" w:hAnsi="Arial" w:cs="Arial"/>
+        </w:rPr>
+        <w:t>gscheider</w:t>
+      </w:r>
+      <w:proofErr w:type="spellEnd"/>
+      <w:r>
+        <w:rPr>
+          <w:rFonts w:ascii="Arial" w:hAnsi="Arial" w:cs="Arial"/>
+        </w:rPr>
+        <w:t xml:space="preserve"> vergleich, sinnvolle </w:t>
+      </w:r>
+      <w:proofErr w:type="spellStart"/>
+      <w:r>
+        <w:rPr>
+          <w:rFonts w:ascii="Arial" w:hAnsi="Arial" w:cs="Arial"/>
+        </w:rPr>
+        <w:t>software</w:t>
+      </w:r>
+      <w:proofErr w:type="spellEnd"/>
+      <w:r>
+        <w:rPr>
+          <w:rFonts w:ascii="Arial" w:hAnsi="Arial" w:cs="Arial"/>
+        </w:rPr>
+        <w:t>)</w:t>
       </w:r>
     </w:p>
     <w:p>
@@ -1301,8 +1473,58 @@
         <w:rPr>
           <w:rFonts w:ascii="Arial" w:hAnsi="Arial" w:cs="Arial"/>
         </w:rPr>
-        <w:t>Im prinzip eine erweiterung und präzisierung des abgegebenen abstracts</w:t>
-      </w:r>
+        <w:t xml:space="preserve">Im </w:t>
+      </w:r>
+      <w:proofErr w:type="spellStart"/>
+      <w:r>
+        <w:rPr>
+          <w:rFonts w:ascii="Arial" w:hAnsi="Arial" w:cs="Arial"/>
+        </w:rPr>
+        <w:t>prinzip</w:t>
+      </w:r>
+      <w:proofErr w:type="spellEnd"/>
+      <w:r>
+        <w:rPr>
+          <w:rFonts w:ascii="Arial" w:hAnsi="Arial" w:cs="Arial"/>
+        </w:rPr>
+        <w:t xml:space="preserve"> eine </w:t>
+      </w:r>
+      <w:proofErr w:type="spellStart"/>
+      <w:r>
+        <w:rPr>
+          <w:rFonts w:ascii="Arial" w:hAnsi="Arial" w:cs="Arial"/>
+        </w:rPr>
+        <w:t>erweiterung</w:t>
+      </w:r>
+      <w:proofErr w:type="spellEnd"/>
+      <w:r>
+        <w:rPr>
+          <w:rFonts w:ascii="Arial" w:hAnsi="Arial" w:cs="Arial"/>
+        </w:rPr>
+        <w:t xml:space="preserve"> und </w:t>
+      </w:r>
+      <w:proofErr w:type="spellStart"/>
+      <w:r>
+        <w:rPr>
+          <w:rFonts w:ascii="Arial" w:hAnsi="Arial" w:cs="Arial"/>
+        </w:rPr>
+        <w:t>präzisierung</w:t>
+      </w:r>
+      <w:proofErr w:type="spellEnd"/>
+      <w:r>
+        <w:rPr>
+          <w:rFonts w:ascii="Arial" w:hAnsi="Arial" w:cs="Arial"/>
+        </w:rPr>
+        <w:t xml:space="preserve"> des abgegebenen </w:t>
+      </w:r>
+      <w:proofErr w:type="spellStart"/>
+      <w:r>
+        <w:rPr>
+          <w:rFonts w:ascii="Arial" w:hAnsi="Arial" w:cs="Arial"/>
+        </w:rPr>
+        <w:t>abstracts</w:t>
+      </w:r>
+      <w:proofErr w:type="spellEnd"/>
     </w:p>
     <w:p>
       <w:pPr>
@@ -1335,6 +1557,7 @@
         </w:numPr>
       </w:pPr>
       <w:bookmarkStart w:id="2" w:name="_Toc442289910"/>
+      <w:proofErr w:type="spellStart"/>
       <w:r>
         <w:lastRenderedPageBreak/>
         <w:t>AirP</w:t>
@@ -1343,6 +1566,7 @@
         <w:t>lay</w:t>
       </w:r>
       <w:bookmarkEnd w:id="2"/>
+      <w:proofErr w:type="spellEnd"/>
     </w:p>
     <w:p>
       <w:pPr>
@@ -1355,8 +1579,44 @@
         <w:rPr>
           <w:rFonts w:ascii="Arial" w:hAnsi="Arial" w:cs="Arial"/>
         </w:rPr>
-        <w:t>Proprietäres protokoll für apple geräte</w:t>
-      </w:r>
+        <w:t xml:space="preserve">Proprietäres </w:t>
+      </w:r>
+      <w:proofErr w:type="spellStart"/>
+      <w:r>
+        <w:rPr>
+          <w:rFonts w:ascii="Arial" w:hAnsi="Arial" w:cs="Arial"/>
+        </w:rPr>
+        <w:t>protokoll</w:t>
+      </w:r>
+      <w:proofErr w:type="spellEnd"/>
+      <w:r>
+        <w:rPr>
+          <w:rFonts w:ascii="Arial" w:hAnsi="Arial" w:cs="Arial"/>
+        </w:rPr>
+        <w:t xml:space="preserve"> für </w:t>
+      </w:r>
+      <w:proofErr w:type="spellStart"/>
+      <w:r>
+        <w:rPr>
+          <w:rFonts w:ascii="Arial" w:hAnsi="Arial" w:cs="Arial"/>
+        </w:rPr>
+        <w:t>apple</w:t>
+      </w:r>
+      <w:proofErr w:type="spellEnd"/>
+      <w:r>
+        <w:rPr>
+          <w:rFonts w:ascii="Arial" w:hAnsi="Arial" w:cs="Arial"/>
+        </w:rPr>
+        <w:t xml:space="preserve"> </w:t>
+      </w:r>
+      <w:proofErr w:type="spellStart"/>
+      <w:r>
+        <w:rPr>
+          <w:rFonts w:ascii="Arial" w:hAnsi="Arial" w:cs="Arial"/>
+        </w:rPr>
+        <w:t>geräte</w:t>
+      </w:r>
+      <w:proofErr w:type="spellEnd"/>
     </w:p>
     <w:p>
       <w:pPr>
@@ -1369,13 +1629,105 @@
         <w:rPr>
           <w:rFonts w:ascii="Arial" w:hAnsi="Arial" w:cs="Arial"/>
         </w:rPr>
-        <w:t xml:space="preserve">Zwischen mac, iphone, ipad etc.. </w:t>
-      </w:r>
-      <w:r>
-        <w:rPr>
-          <w:rFonts w:ascii="Arial" w:hAnsi="Arial" w:cs="Arial"/>
-        </w:rPr>
-        <w:t>für tv: spezielle set-top box</w:t>
+        <w:t xml:space="preserve">Zwischen </w:t>
+      </w:r>
+      <w:proofErr w:type="spellStart"/>
+      <w:r>
+        <w:rPr>
+          <w:rFonts w:ascii="Arial" w:hAnsi="Arial" w:cs="Arial"/>
+        </w:rPr>
+        <w:t>mac</w:t>
+      </w:r>
+      <w:proofErr w:type="spellEnd"/>
+      <w:r>
+        <w:rPr>
+          <w:rFonts w:ascii="Arial" w:hAnsi="Arial" w:cs="Arial"/>
+        </w:rPr>
+        <w:t xml:space="preserve">, </w:t>
+      </w:r>
+      <w:proofErr w:type="spellStart"/>
+      <w:r>
+        <w:rPr>
+          <w:rFonts w:ascii="Arial" w:hAnsi="Arial" w:cs="Arial"/>
+        </w:rPr>
+        <w:t>iphone</w:t>
+      </w:r>
+      <w:proofErr w:type="spellEnd"/>
+      <w:r>
+        <w:rPr>
+          <w:rFonts w:ascii="Arial" w:hAnsi="Arial" w:cs="Arial"/>
+        </w:rPr>
+        <w:t xml:space="preserve">, </w:t>
+      </w:r>
+      <w:proofErr w:type="spellStart"/>
+      <w:r>
+        <w:rPr>
+          <w:rFonts w:ascii="Arial" w:hAnsi="Arial" w:cs="Arial"/>
+        </w:rPr>
+        <w:t>ipad</w:t>
+      </w:r>
+      <w:proofErr w:type="spellEnd"/>
+      <w:r>
+        <w:rPr>
+          <w:rFonts w:ascii="Arial" w:hAnsi="Arial" w:cs="Arial"/>
+        </w:rPr>
+        <w:t xml:space="preserve"> etc</w:t>
+      </w:r>
+      <w:proofErr w:type="gramStart"/>
+      <w:r>
+        <w:rPr>
+          <w:rFonts w:ascii="Arial" w:hAnsi="Arial" w:cs="Arial"/>
+        </w:rPr>
+        <w:t>..</w:t>
+      </w:r>
+      <w:proofErr w:type="gramEnd"/>
+      <w:r>
+        <w:rPr>
+          <w:rFonts w:ascii="Arial" w:hAnsi="Arial" w:cs="Arial"/>
+        </w:rPr>
+        <w:t xml:space="preserve"> </w:t>
+      </w:r>
+      <w:proofErr w:type="gramStart"/>
+      <w:r>
+        <w:rPr>
+          <w:rFonts w:ascii="Arial" w:hAnsi="Arial" w:cs="Arial"/>
+        </w:rPr>
+        <w:t>für</w:t>
+      </w:r>
+      <w:proofErr w:type="gramEnd"/>
+      <w:r>
+        <w:rPr>
+          <w:rFonts w:ascii="Arial" w:hAnsi="Arial" w:cs="Arial"/>
+        </w:rPr>
+        <w:t xml:space="preserve"> </w:t>
+      </w:r>
+      <w:proofErr w:type="spellStart"/>
+      <w:r>
+        <w:rPr>
+          <w:rFonts w:ascii="Arial" w:hAnsi="Arial" w:cs="Arial"/>
+        </w:rPr>
+        <w:t>tv</w:t>
+      </w:r>
+      <w:proofErr w:type="spellEnd"/>
+      <w:r>
+        <w:rPr>
+          <w:rFonts w:ascii="Arial" w:hAnsi="Arial" w:cs="Arial"/>
+        </w:rPr>
+        <w:t xml:space="preserve">: spezielle </w:t>
+      </w:r>
+      <w:proofErr w:type="spellStart"/>
+      <w:r>
+        <w:rPr>
+          <w:rFonts w:ascii="Arial" w:hAnsi="Arial" w:cs="Arial"/>
+        </w:rPr>
+        <w:t>set</w:t>
+      </w:r>
+      <w:proofErr w:type="spellEnd"/>
+      <w:r>
+        <w:rPr>
+          <w:rFonts w:ascii="Arial" w:hAnsi="Arial" w:cs="Arial"/>
+        </w:rPr>
+        <w:t>-top box</w:t>
       </w:r>
     </w:p>
     <w:p>
@@ -1385,12 +1737,84 @@
           <w:rFonts w:ascii="Arial" w:hAnsi="Arial" w:cs="Arial"/>
         </w:rPr>
       </w:pPr>
-      <w:r>
-        <w:rPr>
-          <w:rFonts w:ascii="Arial" w:hAnsi="Arial" w:cs="Arial"/>
-        </w:rPr>
-        <w:t>Airserver: für windows.. kann airplay und miracast streamen</w:t>
-      </w:r>
+      <w:proofErr w:type="spellStart"/>
+      <w:r>
+        <w:rPr>
+          <w:rFonts w:ascii="Arial" w:hAnsi="Arial" w:cs="Arial"/>
+        </w:rPr>
+        <w:t>Airserver</w:t>
+      </w:r>
+      <w:proofErr w:type="spellEnd"/>
+      <w:r>
+        <w:rPr>
+          <w:rFonts w:ascii="Arial" w:hAnsi="Arial" w:cs="Arial"/>
+        </w:rPr>
+        <w:t xml:space="preserve">: für </w:t>
+      </w:r>
+      <w:proofErr w:type="spellStart"/>
+      <w:r>
+        <w:rPr>
+          <w:rFonts w:ascii="Arial" w:hAnsi="Arial" w:cs="Arial"/>
+        </w:rPr>
+        <w:t>windows</w:t>
+      </w:r>
+      <w:proofErr w:type="spellEnd"/>
+      <w:r>
+        <w:rPr>
+          <w:rFonts w:ascii="Arial" w:hAnsi="Arial" w:cs="Arial"/>
+        </w:rPr>
+        <w:t xml:space="preserve">.. </w:t>
+      </w:r>
+      <w:proofErr w:type="gramStart"/>
+      <w:r>
+        <w:rPr>
+          <w:rFonts w:ascii="Arial" w:hAnsi="Arial" w:cs="Arial"/>
+        </w:rPr>
+        <w:t>kann</w:t>
+      </w:r>
+      <w:proofErr w:type="gramEnd"/>
+      <w:r>
+        <w:rPr>
+          <w:rFonts w:ascii="Arial" w:hAnsi="Arial" w:cs="Arial"/>
+        </w:rPr>
+        <w:t xml:space="preserve"> </w:t>
+      </w:r>
+      <w:proofErr w:type="spellStart"/>
+      <w:r>
+        <w:rPr>
+          <w:rFonts w:ascii="Arial" w:hAnsi="Arial" w:cs="Arial"/>
+        </w:rPr>
+        <w:t>airplay</w:t>
+      </w:r>
+      <w:proofErr w:type="spellEnd"/>
+      <w:r>
+        <w:rPr>
+          <w:rFonts w:ascii="Arial" w:hAnsi="Arial" w:cs="Arial"/>
+        </w:rPr>
+        <w:t xml:space="preserve"> und </w:t>
+      </w:r>
+      <w:proofErr w:type="spellStart"/>
+      <w:r>
+        <w:rPr>
+          <w:rFonts w:ascii="Arial" w:hAnsi="Arial" w:cs="Arial"/>
+        </w:rPr>
+        <w:t>miracast</w:t>
+      </w:r>
+      <w:proofErr w:type="spellEnd"/>
+      <w:r>
+        <w:rPr>
+          <w:rFonts w:ascii="Arial" w:hAnsi="Arial" w:cs="Arial"/>
+        </w:rPr>
+        <w:t xml:space="preserve"> </w:t>
+      </w:r>
+      <w:proofErr w:type="spellStart"/>
+      <w:r>
+        <w:rPr>
+          <w:rFonts w:ascii="Arial" w:hAnsi="Arial" w:cs="Arial"/>
+        </w:rPr>
+        <w:t>streamen</w:t>
+      </w:r>
+      <w:proofErr w:type="spellEnd"/>
     </w:p>
     <w:p>
       <w:pPr>
@@ -1408,32 +1832,73 @@
           <w:lang w:val="de-AT"/>
         </w:rPr>
       </w:pPr>
+      <w:proofErr w:type="spellStart"/>
       <w:r>
         <w:rPr>
           <w:rFonts w:ascii="Arial" w:hAnsi="Arial" w:cs="Arial"/>
           <w:lang w:val="de-AT"/>
         </w:rPr>
-        <w:t>AirPlay ist ein speziell von Apple entwickeltest Protokoll, welche</w:t>
-      </w:r>
+        <w:t>AirPlay</w:t>
+      </w:r>
+      <w:proofErr w:type="spellEnd"/>
       <w:r>
         <w:rPr>
           <w:rFonts w:ascii="Arial" w:hAnsi="Arial" w:cs="Arial"/>
           <w:lang w:val="de-AT"/>
         </w:rPr>
-        <w:t>s das s</w:t>
+        <w:t xml:space="preserve"> ist ein speziell von Apple entwickeltest Protokoll, welche</w:t>
       </w:r>
       <w:r>
         <w:rPr>
           <w:rFonts w:ascii="Arial" w:hAnsi="Arial" w:cs="Arial"/>
           <w:lang w:val="de-AT"/>
         </w:rPr>
-        <w:t>treamen von Audio und Video Daten zwischen unterstützten Geräten ermöglicht. Im Vergleich zu Bluetooth hat AirPlay eine weitaus höhere Datenübertrag</w:t>
-      </w:r>
+        <w:t xml:space="preserve">s das </w:t>
+      </w:r>
+      <w:proofErr w:type="spellStart"/>
       <w:r>
         <w:rPr>
           <w:rFonts w:ascii="Arial" w:hAnsi="Arial" w:cs="Arial"/>
           <w:lang w:val="de-AT"/>
         </w:rPr>
+        <w:t>s</w:t>
+      </w:r>
+      <w:r>
+        <w:rPr>
+          <w:rFonts w:ascii="Arial" w:hAnsi="Arial" w:cs="Arial"/>
+          <w:lang w:val="de-AT"/>
+        </w:rPr>
+        <w:t>treamen</w:t>
+      </w:r>
+      <w:proofErr w:type="spellEnd"/>
+      <w:r>
+        <w:rPr>
+          <w:rFonts w:ascii="Arial" w:hAnsi="Arial" w:cs="Arial"/>
+          <w:lang w:val="de-AT"/>
+        </w:rPr>
+        <w:t xml:space="preserve"> von Audio und Video Daten zwischen unterstützten Geräten ermöglicht. Im Vergleich zu Bluetooth hat </w:t>
+      </w:r>
+      <w:proofErr w:type="spellStart"/>
+      <w:r>
+        <w:rPr>
+          <w:rFonts w:ascii="Arial" w:hAnsi="Arial" w:cs="Arial"/>
+          <w:lang w:val="de-AT"/>
+        </w:rPr>
+        <w:t>AirPlay</w:t>
+      </w:r>
+      <w:proofErr w:type="spellEnd"/>
+      <w:r>
+        <w:rPr>
+          <w:rFonts w:ascii="Arial" w:hAnsi="Arial" w:cs="Arial"/>
+          <w:lang w:val="de-AT"/>
+        </w:rPr>
+        <w:t xml:space="preserve"> eine weitaus höhere Datenübertrag</w:t>
+      </w:r>
+      <w:r>
+        <w:rPr>
+          <w:rFonts w:ascii="Arial" w:hAnsi="Arial" w:cs="Arial"/>
+          <w:lang w:val="de-AT"/>
+        </w:rPr>
         <w:t>ungsgeschwindigkeit (120 MBit</w:t>
       </w:r>
       <w:r>
@@ -1448,7 +1913,39 @@
           <w:rFonts w:ascii="Arial" w:hAnsi="Arial" w:cs="Arial"/>
           <w:lang w:val="de-AT"/>
         </w:rPr>
-        <w:t xml:space="preserve"> AirPlay löste 2010 das Vorgängerprojekt AirTunes ab</w:t>
+        <w:t xml:space="preserve"> </w:t>
+      </w:r>
+      <w:proofErr w:type="spellStart"/>
+      <w:r>
+        <w:rPr>
+          <w:rFonts w:ascii="Arial" w:hAnsi="Arial" w:cs="Arial"/>
+          <w:lang w:val="de-AT"/>
+        </w:rPr>
+        <w:t>AirPlay</w:t>
+      </w:r>
+      <w:proofErr w:type="spellEnd"/>
+      <w:r>
+        <w:rPr>
+          <w:rFonts w:ascii="Arial" w:hAnsi="Arial" w:cs="Arial"/>
+          <w:lang w:val="de-AT"/>
+        </w:rPr>
+        <w:t xml:space="preserve"> löste 2010 das Vorgängerprojekt </w:t>
+      </w:r>
+      <w:proofErr w:type="spellStart"/>
+      <w:r>
+        <w:rPr>
+          <w:rFonts w:ascii="Arial" w:hAnsi="Arial" w:cs="Arial"/>
+          <w:lang w:val="de-AT"/>
+        </w:rPr>
+        <w:t>AirTunes</w:t>
+      </w:r>
+      <w:proofErr w:type="spellEnd"/>
+      <w:r>
+        <w:rPr>
+          <w:rFonts w:ascii="Arial" w:hAnsi="Arial" w:cs="Arial"/>
+          <w:lang w:val="de-AT"/>
+        </w:rPr>
+        <w:t xml:space="preserve"> ab</w:t>
       </w:r>
       <w:r>
         <w:rPr>
@@ -1576,7 +2073,21 @@
         <w:rPr>
           <w:rFonts w:ascii="Arial" w:hAnsi="Arial" w:cs="Arial"/>
         </w:rPr>
-        <w:t xml:space="preserve">X: iPad und iPhone AirPlay Auswahl </w:t>
+        <w:t xml:space="preserve">X: iPad und iPhone </w:t>
+      </w:r>
+      <w:proofErr w:type="spellStart"/>
+      <w:r>
+        <w:rPr>
+          <w:rFonts w:ascii="Arial" w:hAnsi="Arial" w:cs="Arial"/>
+        </w:rPr>
+        <w:t>AirPlay</w:t>
+      </w:r>
+      <w:proofErr w:type="spellEnd"/>
+      <w:r>
+        <w:rPr>
+          <w:rFonts w:ascii="Arial" w:hAnsi="Arial" w:cs="Arial"/>
+        </w:rPr>
+        <w:t xml:space="preserve"> Auswahl </w:t>
       </w:r>
       <w:r>
         <w:rPr>
@@ -1638,14 +2149,78 @@
           <w:rFonts w:ascii="Arial" w:hAnsi="Arial" w:cs="Arial"/>
           <w:lang w:val="de-AT"/>
         </w:rPr>
-        <w:t xml:space="preserve"> mögliche von allen mobilen Apple Geräten zu einem Apple TV oder eine AirPlay fähigen Gerät Videos bzw. Audio zu senden. Dies geschieht entweder über ein LAN oder über eine P2P-Verbindung. </w:t>
-      </w:r>
+        <w:t xml:space="preserve"> mögliche von allen mobilen Apple Geräten zu einem Apple TV oder eine </w:t>
+      </w:r>
+      <w:proofErr w:type="spellStart"/>
       <w:r>
         <w:rPr>
           <w:rFonts w:ascii="Arial" w:hAnsi="Arial" w:cs="Arial"/>
           <w:lang w:val="de-AT"/>
         </w:rPr>
-        <w:t xml:space="preserve">Lautsprechersysteme oder Fernsehapparate können diese AirPlay-Funktionalität auch direkt implementiert haben um kein weiteres Gerät, wie einen AirPort Express o.Ä. kaufen zu müssen. </w:t>
+        <w:t>AirPlay</w:t>
+      </w:r>
+      <w:proofErr w:type="spellEnd"/>
+      <w:r>
+        <w:rPr>
+          <w:rFonts w:ascii="Arial" w:hAnsi="Arial" w:cs="Arial"/>
+          <w:lang w:val="de-AT"/>
+        </w:rPr>
+        <w:t xml:space="preserve"> </w:t>
+      </w:r>
+      <w:proofErr w:type="gramStart"/>
+      <w:r>
+        <w:rPr>
+          <w:rFonts w:ascii="Arial" w:hAnsi="Arial" w:cs="Arial"/>
+          <w:lang w:val="de-AT"/>
+        </w:rPr>
+        <w:t>fähigen</w:t>
+      </w:r>
+      <w:proofErr w:type="gramEnd"/>
+      <w:r>
+        <w:rPr>
+          <w:rFonts w:ascii="Arial" w:hAnsi="Arial" w:cs="Arial"/>
+          <w:lang w:val="de-AT"/>
+        </w:rPr>
+        <w:t xml:space="preserve"> Gerät Videos bzw. Audio zu senden. Dies geschieht entweder über ein LAN oder über eine P2P-Verbindung. </w:t>
+      </w:r>
+      <w:r>
+        <w:rPr>
+          <w:rFonts w:ascii="Arial" w:hAnsi="Arial" w:cs="Arial"/>
+          <w:lang w:val="de-AT"/>
+        </w:rPr>
+        <w:t xml:space="preserve">Lautsprechersysteme oder Fernsehapparate können diese </w:t>
+      </w:r>
+      <w:proofErr w:type="spellStart"/>
+      <w:r>
+        <w:rPr>
+          <w:rFonts w:ascii="Arial" w:hAnsi="Arial" w:cs="Arial"/>
+          <w:lang w:val="de-AT"/>
+        </w:rPr>
+        <w:t>AirPlay</w:t>
+      </w:r>
+      <w:proofErr w:type="spellEnd"/>
+      <w:r>
+        <w:rPr>
+          <w:rFonts w:ascii="Arial" w:hAnsi="Arial" w:cs="Arial"/>
+          <w:lang w:val="de-AT"/>
+        </w:rPr>
+        <w:t xml:space="preserve">-Funktionalität auch direkt implementiert haben um kein weiteres Gerät, wie einen </w:t>
+      </w:r>
+      <w:proofErr w:type="spellStart"/>
+      <w:r>
+        <w:rPr>
+          <w:rFonts w:ascii="Arial" w:hAnsi="Arial" w:cs="Arial"/>
+          <w:lang w:val="de-AT"/>
+        </w:rPr>
+        <w:t>AirPort</w:t>
+      </w:r>
+      <w:proofErr w:type="spellEnd"/>
+      <w:r>
+        <w:rPr>
+          <w:rFonts w:ascii="Arial" w:hAnsi="Arial" w:cs="Arial"/>
+          <w:lang w:val="de-AT"/>
+        </w:rPr>
+        <w:t xml:space="preserve"> Express o.Ä. kaufen zu müssen. </w:t>
       </w:r>
       <w:r>
         <w:rPr>
@@ -1713,20 +2288,61 @@
           <w:rFonts w:ascii="Arial" w:hAnsi="Arial" w:cs="Arial"/>
           <w:lang w:val="de-AT"/>
         </w:rPr>
-        <w:t xml:space="preserve"> installieren um auf AirPlay-fähigen Geräten zu streamen</w:t>
-      </w:r>
+        <w:t xml:space="preserve"> installieren um auf </w:t>
+      </w:r>
+      <w:proofErr w:type="spellStart"/>
       <w:r>
         <w:rPr>
           <w:rFonts w:ascii="Arial" w:hAnsi="Arial" w:cs="Arial"/>
           <w:lang w:val="de-AT"/>
         </w:rPr>
-        <w:t xml:space="preserve"> oder als AirPlay-Empfänger zu dienen</w:t>
-      </w:r>
+        <w:t>AirPlay</w:t>
+      </w:r>
+      <w:proofErr w:type="spellEnd"/>
       <w:r>
         <w:rPr>
           <w:rFonts w:ascii="Arial" w:hAnsi="Arial" w:cs="Arial"/>
           <w:lang w:val="de-AT"/>
         </w:rPr>
+        <w:t xml:space="preserve">-fähigen Geräten zu </w:t>
+      </w:r>
+      <w:proofErr w:type="spellStart"/>
+      <w:r>
+        <w:rPr>
+          <w:rFonts w:ascii="Arial" w:hAnsi="Arial" w:cs="Arial"/>
+          <w:lang w:val="de-AT"/>
+        </w:rPr>
+        <w:t>streamen</w:t>
+      </w:r>
+      <w:proofErr w:type="spellEnd"/>
+      <w:r>
+        <w:rPr>
+          <w:rFonts w:ascii="Arial" w:hAnsi="Arial" w:cs="Arial"/>
+          <w:lang w:val="de-AT"/>
+        </w:rPr>
+        <w:t xml:space="preserve"> oder als </w:t>
+      </w:r>
+      <w:proofErr w:type="spellStart"/>
+      <w:r>
+        <w:rPr>
+          <w:rFonts w:ascii="Arial" w:hAnsi="Arial" w:cs="Arial"/>
+          <w:lang w:val="de-AT"/>
+        </w:rPr>
+        <w:t>AirPlay</w:t>
+      </w:r>
+      <w:proofErr w:type="spellEnd"/>
+      <w:r>
+        <w:rPr>
+          <w:rFonts w:ascii="Arial" w:hAnsi="Arial" w:cs="Arial"/>
+          <w:lang w:val="de-AT"/>
+        </w:rPr>
+        <w:t>-Empfänger zu dienen</w:t>
+      </w:r>
+      <w:r>
+        <w:rPr>
+          <w:rFonts w:ascii="Arial" w:hAnsi="Arial" w:cs="Arial"/>
+          <w:lang w:val="de-AT"/>
+        </w:rPr>
         <w:t xml:space="preserve">. </w:t>
       </w:r>
     </w:p>
@@ -1743,7 +2359,39 @@
           <w:rFonts w:ascii="Arial" w:hAnsi="Arial" w:cs="Arial"/>
           <w:lang w:val="de-AT"/>
         </w:rPr>
-        <w:t xml:space="preserve">Durch zusätzliche Applikationen wie AirFloat können auch mobile Apple Geräte als AirPlay Empfänger dienen. </w:t>
+        <w:t xml:space="preserve">Durch zusätzliche Applikationen wie </w:t>
+      </w:r>
+      <w:proofErr w:type="spellStart"/>
+      <w:r>
+        <w:rPr>
+          <w:rFonts w:ascii="Arial" w:hAnsi="Arial" w:cs="Arial"/>
+          <w:lang w:val="de-AT"/>
+        </w:rPr>
+        <w:t>AirFloat</w:t>
+      </w:r>
+      <w:proofErr w:type="spellEnd"/>
+      <w:r>
+        <w:rPr>
+          <w:rFonts w:ascii="Arial" w:hAnsi="Arial" w:cs="Arial"/>
+          <w:lang w:val="de-AT"/>
+        </w:rPr>
+        <w:t xml:space="preserve"> können auch mobile Apple Geräte als </w:t>
+      </w:r>
+      <w:proofErr w:type="spellStart"/>
+      <w:r>
+        <w:rPr>
+          <w:rFonts w:ascii="Arial" w:hAnsi="Arial" w:cs="Arial"/>
+          <w:lang w:val="de-AT"/>
+        </w:rPr>
+        <w:t>AirPlay</w:t>
+      </w:r>
+      <w:proofErr w:type="spellEnd"/>
+      <w:r>
+        <w:rPr>
+          <w:rFonts w:ascii="Arial" w:hAnsi="Arial" w:cs="Arial"/>
+          <w:lang w:val="de-AT"/>
+        </w:rPr>
+        <w:t xml:space="preserve"> Empfänger dienen. </w:t>
       </w:r>
     </w:p>
     <w:p>
@@ -1815,7 +2463,21 @@
         <w:rPr>
           <w:rFonts w:ascii="Arial" w:hAnsi="Arial" w:cs="Arial"/>
         </w:rPr>
-        <w:t xml:space="preserve"> (WiDi)</w:t>
+        <w:t xml:space="preserve"> (</w:t>
+      </w:r>
+      <w:proofErr w:type="spellStart"/>
+      <w:r>
+        <w:rPr>
+          <w:rFonts w:ascii="Arial" w:hAnsi="Arial" w:cs="Arial"/>
+        </w:rPr>
+        <w:t>WiDi</w:t>
+      </w:r>
+      <w:proofErr w:type="spellEnd"/>
+      <w:r>
+        <w:rPr>
+          <w:rFonts w:ascii="Arial" w:hAnsi="Arial" w:cs="Arial"/>
+        </w:rPr>
+        <w:t>)</w:t>
       </w:r>
       <w:r>
         <w:rPr>
@@ -1833,7 +2495,35 @@
         <w:rPr>
           <w:rFonts w:ascii="Arial" w:hAnsi="Arial" w:cs="Arial"/>
         </w:rPr>
-        <w:t xml:space="preserve">und zielte vor allem darauf ab, bei Präsentationen (Powerpoint, Slideshows) eingesetzt zu werden </w:t>
+        <w:t>und zielte vor allem darauf ab, bei Präsentationen (</w:t>
+      </w:r>
+      <w:proofErr w:type="spellStart"/>
+      <w:r>
+        <w:rPr>
+          <w:rFonts w:ascii="Arial" w:hAnsi="Arial" w:cs="Arial"/>
+        </w:rPr>
+        <w:t>Powerpoint</w:t>
+      </w:r>
+      <w:proofErr w:type="spellEnd"/>
+      <w:r>
+        <w:rPr>
+          <w:rFonts w:ascii="Arial" w:hAnsi="Arial" w:cs="Arial"/>
+        </w:rPr>
+        <w:t xml:space="preserve">, </w:t>
+      </w:r>
+      <w:proofErr w:type="spellStart"/>
+      <w:r>
+        <w:rPr>
+          <w:rFonts w:ascii="Arial" w:hAnsi="Arial" w:cs="Arial"/>
+        </w:rPr>
+        <w:t>Slideshows</w:t>
+      </w:r>
+      <w:proofErr w:type="spellEnd"/>
+      <w:r>
+        <w:rPr>
+          <w:rFonts w:ascii="Arial" w:hAnsi="Arial" w:cs="Arial"/>
+        </w:rPr>
+        <w:t xml:space="preserve">) eingesetzt zu werden </w:t>
       </w:r>
       <w:r>
         <w:rPr>
@@ -1887,24 +2577,56 @@
         </w:rPr>
         <w:t xml:space="preserve">Wie sich bereits aus dem Namen erschließen lässt, wurde diese Technologie von Intel entwickelt. Um </w:t>
       </w:r>
+      <w:proofErr w:type="spellStart"/>
       <w:r>
         <w:rPr>
           <w:rFonts w:ascii="Arial" w:hAnsi="Arial" w:cs="Arial"/>
         </w:rPr>
         <w:t>WiDi</w:t>
       </w:r>
-      <w:r>
-        <w:rPr>
-          <w:rFonts w:ascii="Arial" w:hAnsi="Arial" w:cs="Arial"/>
-        </w:rPr>
-        <w:t xml:space="preserve"> nutzen zu können wurde ursprünglich eine CPU der Arrendale Generation mit integrierter Grafikeinheit sowie ein Intel Centrino 6000 Wlan Modul benötigt um </w:t>
-      </w:r>
+      <w:proofErr w:type="spellEnd"/>
+      <w:r>
+        <w:rPr>
+          <w:rFonts w:ascii="Arial" w:hAnsi="Arial" w:cs="Arial"/>
+        </w:rPr>
+        <w:t xml:space="preserve"> nutzen zu können wurde ursprünglich eine CPU der </w:t>
+      </w:r>
+      <w:proofErr w:type="spellStart"/>
+      <w:r>
+        <w:rPr>
+          <w:rFonts w:ascii="Arial" w:hAnsi="Arial" w:cs="Arial"/>
+        </w:rPr>
+        <w:t>Arrendale</w:t>
+      </w:r>
+      <w:proofErr w:type="spellEnd"/>
+      <w:r>
+        <w:rPr>
+          <w:rFonts w:ascii="Arial" w:hAnsi="Arial" w:cs="Arial"/>
+        </w:rPr>
+        <w:t xml:space="preserve"> Generation mit integrierter Grafikeinheit sowie ein Intel Centrino 6000 </w:t>
+      </w:r>
+      <w:proofErr w:type="spellStart"/>
+      <w:r>
+        <w:rPr>
+          <w:rFonts w:ascii="Arial" w:hAnsi="Arial" w:cs="Arial"/>
+        </w:rPr>
+        <w:t>Wlan</w:t>
+      </w:r>
+      <w:proofErr w:type="spellEnd"/>
+      <w:r>
+        <w:rPr>
+          <w:rFonts w:ascii="Arial" w:hAnsi="Arial" w:cs="Arial"/>
+        </w:rPr>
+        <w:t xml:space="preserve"> Modul benötigt um </w:t>
+      </w:r>
+      <w:proofErr w:type="spellStart"/>
       <w:r>
         <w:rPr>
           <w:rFonts w:ascii="Arial" w:hAnsi="Arial" w:cs="Arial"/>
         </w:rPr>
         <w:t>WiDi</w:t>
       </w:r>
+      <w:proofErr w:type="spellEnd"/>
       <w:r>
         <w:rPr>
           <w:rFonts w:ascii="Arial" w:hAnsi="Arial" w:cs="Arial"/>
@@ -1917,29 +2639,47 @@
         </w:rPr>
         <w:t xml:space="preserve">ntel integrierte nur in diese Treiber die entsprechenden Funktionen für </w:t>
       </w:r>
+      <w:proofErr w:type="spellStart"/>
       <w:r>
         <w:rPr>
           <w:rFonts w:ascii="Arial" w:hAnsi="Arial" w:cs="Arial"/>
         </w:rPr>
         <w:t>WiDi</w:t>
       </w:r>
+      <w:proofErr w:type="spellEnd"/>
       <w:r>
         <w:rPr>
           <w:rFonts w:ascii="Arial" w:hAnsi="Arial" w:cs="Arial"/>
         </w:rPr>
         <w:t xml:space="preserve">. Durch diese Einschränkungen war es nicht möglich </w:t>
       </w:r>
+      <w:proofErr w:type="spellStart"/>
       <w:r>
         <w:rPr>
           <w:rFonts w:ascii="Arial" w:hAnsi="Arial" w:cs="Arial"/>
         </w:rPr>
         <w:t>WiDi</w:t>
       </w:r>
-      <w:r>
-        <w:rPr>
-          <w:rFonts w:ascii="Arial" w:hAnsi="Arial" w:cs="Arial"/>
-        </w:rPr>
-        <w:t xml:space="preserve"> zu nutzen, wenn der Sender andere Prozessoren beziehungsweise Grafikeinheiten wie Nvidia oder AMD nutzte </w:t>
+      <w:proofErr w:type="spellEnd"/>
+      <w:r>
+        <w:rPr>
+          <w:rFonts w:ascii="Arial" w:hAnsi="Arial" w:cs="Arial"/>
+        </w:rPr>
+        <w:t xml:space="preserve"> zu nutzen, wenn der Sender andere Prozessoren beziehungsweise Grafikeinheiten wie </w:t>
+      </w:r>
+      <w:proofErr w:type="spellStart"/>
+      <w:r>
+        <w:rPr>
+          <w:rFonts w:ascii="Arial" w:hAnsi="Arial" w:cs="Arial"/>
+        </w:rPr>
+        <w:t>Nvidia</w:t>
+      </w:r>
+      <w:proofErr w:type="spellEnd"/>
+      <w:r>
+        <w:rPr>
+          <w:rFonts w:ascii="Arial" w:hAnsi="Arial" w:cs="Arial"/>
+        </w:rPr>
+        <w:t xml:space="preserve"> oder AMD nutzte </w:t>
       </w:r>
       <w:r>
         <w:rPr>
@@ -1999,24 +2739,28 @@
         </w:rPr>
         <w:t xml:space="preserve">Daten per </w:t>
       </w:r>
+      <w:proofErr w:type="spellStart"/>
       <w:r>
         <w:rPr>
           <w:rFonts w:ascii="Arial" w:hAnsi="Arial" w:cs="Arial"/>
         </w:rPr>
         <w:t>WiDi</w:t>
       </w:r>
+      <w:proofErr w:type="spellEnd"/>
       <w:r>
         <w:rPr>
           <w:rFonts w:ascii="Arial" w:hAnsi="Arial" w:cs="Arial"/>
         </w:rPr>
         <w:t xml:space="preserve"> zu empfangen war eine eigene Set-Top Box notwendig. Diese dekodierte das per </w:t>
       </w:r>
+      <w:proofErr w:type="spellStart"/>
       <w:r>
         <w:rPr>
           <w:rFonts w:ascii="Arial" w:hAnsi="Arial" w:cs="Arial"/>
         </w:rPr>
         <w:t>WiDi</w:t>
       </w:r>
+      <w:proofErr w:type="spellEnd"/>
       <w:r>
         <w:rPr>
           <w:rFonts w:ascii="Arial" w:hAnsi="Arial" w:cs="Arial"/>
@@ -2049,35 +2793,95 @@
         </w:rPr>
         <w:t xml:space="preserve">. Zusätzlich war </w:t>
       </w:r>
+      <w:proofErr w:type="spellStart"/>
       <w:r>
         <w:rPr>
           <w:rFonts w:ascii="Arial" w:hAnsi="Arial" w:cs="Arial"/>
         </w:rPr>
         <w:t>WiDi</w:t>
       </w:r>
-      <w:r>
-        <w:rPr>
-          <w:rFonts w:ascii="Arial" w:hAnsi="Arial" w:cs="Arial"/>
-        </w:rPr>
-        <w:t xml:space="preserve"> nur für Windows 7 und darüber verfügbar. Weiterhin war es nicht möglich, kopiergeschützte Daten wie Filme von BluRays zu übertragen, da </w:t>
-      </w:r>
+      <w:proofErr w:type="spellEnd"/>
+      <w:r>
+        <w:rPr>
+          <w:rFonts w:ascii="Arial" w:hAnsi="Arial" w:cs="Arial"/>
+        </w:rPr>
+        <w:t xml:space="preserve"> nur für Windows 7 und darüber verfügbar. Weiterhin war es nicht möglich, kopiergeschützte Daten wie Filme von </w:t>
+      </w:r>
+      <w:proofErr w:type="spellStart"/>
+      <w:r>
+        <w:rPr>
+          <w:rFonts w:ascii="Arial" w:hAnsi="Arial" w:cs="Arial"/>
+        </w:rPr>
+        <w:t>BluRays</w:t>
+      </w:r>
+      <w:proofErr w:type="spellEnd"/>
+      <w:r>
+        <w:rPr>
+          <w:rFonts w:ascii="Arial" w:hAnsi="Arial" w:cs="Arial"/>
+        </w:rPr>
+        <w:t xml:space="preserve"> zu übertragen, da </w:t>
+      </w:r>
+      <w:proofErr w:type="spellStart"/>
       <w:r>
         <w:rPr>
           <w:rFonts w:ascii="Arial" w:hAnsi="Arial" w:cs="Arial"/>
         </w:rPr>
         <w:t>WiDi</w:t>
       </w:r>
-      <w:r>
-        <w:rPr>
-          <w:rFonts w:ascii="Arial" w:hAnsi="Arial" w:cs="Arial"/>
-        </w:rPr>
-        <w:t xml:space="preserve"> High-Bandwith Digital Content Protection (HDCP) nicht unterstützte. Die Übertragungsqualität war außerdem auf 7</w:t>
-      </w:r>
-      <w:r>
-        <w:rPr>
-          <w:rFonts w:ascii="Arial" w:hAnsi="Arial" w:cs="Arial"/>
-        </w:rPr>
-        <w:t>20p und Stereo Sound beschränkt. Zudem entstand bei der Nutzung von WiDi eine Latenzzeit im Bereich von mehreren Sekunden. Die Latenzzeit entspricht der verzögerten Darstellung beim Empfänger aufgrund der zum Übertragen benötigten Zeit. Eine hohe Latenzzeit ist vor allem be</w:t>
+      <w:proofErr w:type="spellEnd"/>
+      <w:r>
+        <w:rPr>
+          <w:rFonts w:ascii="Arial" w:hAnsi="Arial" w:cs="Arial"/>
+        </w:rPr>
+        <w:t xml:space="preserve"> High-</w:t>
+      </w:r>
+      <w:proofErr w:type="spellStart"/>
+      <w:r>
+        <w:rPr>
+          <w:rFonts w:ascii="Arial" w:hAnsi="Arial" w:cs="Arial"/>
+        </w:rPr>
+        <w:t>Bandwith</w:t>
+      </w:r>
+      <w:proofErr w:type="spellEnd"/>
+      <w:r>
+        <w:rPr>
+          <w:rFonts w:ascii="Arial" w:hAnsi="Arial" w:cs="Arial"/>
+        </w:rPr>
+        <w:t xml:space="preserve"> Digital Content </w:t>
+      </w:r>
+      <w:proofErr w:type="spellStart"/>
+      <w:r>
+        <w:rPr>
+          <w:rFonts w:ascii="Arial" w:hAnsi="Arial" w:cs="Arial"/>
+        </w:rPr>
+        <w:t>Protection</w:t>
+      </w:r>
+      <w:proofErr w:type="spellEnd"/>
+      <w:r>
+        <w:rPr>
+          <w:rFonts w:ascii="Arial" w:hAnsi="Arial" w:cs="Arial"/>
+        </w:rPr>
+        <w:t xml:space="preserve"> (HDCP) nicht unterstützte. Die Übertragungsqualität war außerdem auf 7</w:t>
+      </w:r>
+      <w:r>
+        <w:rPr>
+          <w:rFonts w:ascii="Arial" w:hAnsi="Arial" w:cs="Arial"/>
+        </w:rPr>
+        <w:t xml:space="preserve">20p und Stereo Sound beschränkt. Zudem entstand bei der Nutzung von </w:t>
+      </w:r>
+      <w:proofErr w:type="spellStart"/>
+      <w:r>
+        <w:rPr>
+          <w:rFonts w:ascii="Arial" w:hAnsi="Arial" w:cs="Arial"/>
+        </w:rPr>
+        <w:t>WiDi</w:t>
+      </w:r>
+      <w:proofErr w:type="spellEnd"/>
+      <w:r>
+        <w:rPr>
+          <w:rFonts w:ascii="Arial" w:hAnsi="Arial" w:cs="Arial"/>
+        </w:rPr>
+        <w:t xml:space="preserve"> eine Latenzzeit im Bereich von mehreren Sekunden. Die Latenzzeit entspricht der verzögerten Darstellung beim Empfänger aufgrund der zum Übertragen benötigten Zeit. Eine hohe Latenzzeit ist vor allem be</w:t>
       </w:r>
       <w:r>
         <w:rPr>
@@ -2141,7 +2945,21 @@
         <w:rPr>
           <w:rFonts w:ascii="Arial" w:hAnsi="Arial" w:cs="Arial"/>
         </w:rPr>
-        <w:t xml:space="preserve">Da WiDi die Grafikeinheit der CPU nutzt, wird diese sehr stark belastet. Vor allem bei schwächeren Prozessoren (niedrige Taktrate, kleine Caches) kann dies zu Problemen führen </w:t>
+        <w:t xml:space="preserve">Da </w:t>
+      </w:r>
+      <w:proofErr w:type="spellStart"/>
+      <w:r>
+        <w:rPr>
+          <w:rFonts w:ascii="Arial" w:hAnsi="Arial" w:cs="Arial"/>
+        </w:rPr>
+        <w:t>WiDi</w:t>
+      </w:r>
+      <w:proofErr w:type="spellEnd"/>
+      <w:r>
+        <w:rPr>
+          <w:rFonts w:ascii="Arial" w:hAnsi="Arial" w:cs="Arial"/>
+        </w:rPr>
+        <w:t xml:space="preserve"> die Grafikeinheit der CPU nutzt, wird diese sehr stark belastet. Vor allem bei schwächeren Prozessoren (niedrige Taktrate, kleine Caches) kann dies zu Problemen führen </w:t>
       </w:r>
       <w:r>
         <w:rPr>
@@ -2225,7 +3043,49 @@
         <w:rPr>
           <w:rFonts w:ascii="Arial" w:hAnsi="Arial" w:cs="Arial"/>
         </w:rPr>
-        <w:t>Dadurch wurde sowohl das Arbeiten mit WiDi vereinfacht als auch das Anzeigen von Spielen ermöglicht. Zusätzlich unterstützt WiDi ab der zweiten Generation auch HDCP, wodurch das Abspielen von kopiergeschütztem Material ermöglicht wird. Auch in Sachen Qualität wurde WiDi verbessert. Neben 5.1 Surround Sound wird auch die Übertragung von höheren Auflösungen ermöglicht</w:t>
+        <w:t xml:space="preserve">Dadurch wurde sowohl das Arbeiten mit </w:t>
+      </w:r>
+      <w:proofErr w:type="spellStart"/>
+      <w:r>
+        <w:rPr>
+          <w:rFonts w:ascii="Arial" w:hAnsi="Arial" w:cs="Arial"/>
+        </w:rPr>
+        <w:t>WiDi</w:t>
+      </w:r>
+      <w:proofErr w:type="spellEnd"/>
+      <w:r>
+        <w:rPr>
+          <w:rFonts w:ascii="Arial" w:hAnsi="Arial" w:cs="Arial"/>
+        </w:rPr>
+        <w:t xml:space="preserve"> vereinfacht als auch das Anzeigen von Spielen ermöglicht. Zusätzlich unterstützt </w:t>
+      </w:r>
+      <w:proofErr w:type="spellStart"/>
+      <w:r>
+        <w:rPr>
+          <w:rFonts w:ascii="Arial" w:hAnsi="Arial" w:cs="Arial"/>
+        </w:rPr>
+        <w:t>WiDi</w:t>
+      </w:r>
+      <w:proofErr w:type="spellEnd"/>
+      <w:r>
+        <w:rPr>
+          <w:rFonts w:ascii="Arial" w:hAnsi="Arial" w:cs="Arial"/>
+        </w:rPr>
+        <w:t xml:space="preserve"> ab der zweiten Generation auch HDCP, wodurch das Abspielen von kopiergeschütztem Material ermöglicht wird. Auch in Sachen Qualität wurde </w:t>
+      </w:r>
+      <w:proofErr w:type="spellStart"/>
+      <w:r>
+        <w:rPr>
+          <w:rFonts w:ascii="Arial" w:hAnsi="Arial" w:cs="Arial"/>
+        </w:rPr>
+        <w:t>WiDi</w:t>
+      </w:r>
+      <w:proofErr w:type="spellEnd"/>
+      <w:r>
+        <w:rPr>
+          <w:rFonts w:ascii="Arial" w:hAnsi="Arial" w:cs="Arial"/>
+        </w:rPr>
+        <w:t xml:space="preserve"> verbessert. Neben 5.1 Surround Sound wird auch die Übertragung von höheren Auflösungen ermöglicht</w:t>
       </w:r>
       <w:r>
         <w:rPr>
@@ -2279,17 +3139,39 @@
           <w:rFonts w:ascii="Arial" w:hAnsi="Arial" w:cs="Arial"/>
         </w:rPr>
       </w:pPr>
-      <w:r>
-        <w:rPr>
-          <w:rFonts w:ascii="Arial" w:hAnsi="Arial" w:cs="Arial"/>
-        </w:rPr>
-        <w:t xml:space="preserve">WiDi ist weiterhin nur für Windowsgeräte mit entsprechender Intel Hardware verfügbar, wobei jetzt wesentlich mehr Prozessoren und Grafikeinheiten unterstützt werden. </w:t>
-      </w:r>
-      <w:r>
-        <w:rPr>
-          <w:rFonts w:ascii="Arial" w:hAnsi="Arial" w:cs="Arial"/>
-        </w:rPr>
-        <w:t>Ob ein Gerät WiDi unterstützt kann mit einem Tool</w:t>
+      <w:proofErr w:type="spellStart"/>
+      <w:r>
+        <w:rPr>
+          <w:rFonts w:ascii="Arial" w:hAnsi="Arial" w:cs="Arial"/>
+        </w:rPr>
+        <w:t>WiDi</w:t>
+      </w:r>
+      <w:proofErr w:type="spellEnd"/>
+      <w:r>
+        <w:rPr>
+          <w:rFonts w:ascii="Arial" w:hAnsi="Arial" w:cs="Arial"/>
+        </w:rPr>
+        <w:t xml:space="preserve"> ist weiterhin nur für Windowsgeräte mit entsprechender Intel Hardware verfügbar, wobei jetzt wesentlich mehr Prozessoren und Grafikeinheiten unterstützt werden. </w:t>
+      </w:r>
+      <w:r>
+        <w:rPr>
+          <w:rFonts w:ascii="Arial" w:hAnsi="Arial" w:cs="Arial"/>
+        </w:rPr>
+        <w:t xml:space="preserve">Ob ein Gerät </w:t>
+      </w:r>
+      <w:proofErr w:type="spellStart"/>
+      <w:r>
+        <w:rPr>
+          <w:rFonts w:ascii="Arial" w:hAnsi="Arial" w:cs="Arial"/>
+        </w:rPr>
+        <w:t>WiDi</w:t>
+      </w:r>
+      <w:proofErr w:type="spellEnd"/>
+      <w:r>
+        <w:rPr>
+          <w:rFonts w:ascii="Arial" w:hAnsi="Arial" w:cs="Arial"/>
+        </w:rPr>
+        <w:t xml:space="preserve"> unterstützt kann mit einem Tool</w:t>
       </w:r>
       <w:r>
         <w:rPr>
@@ -2316,13 +3198,77 @@
         <w:rPr>
           <w:rFonts w:ascii="Arial" w:hAnsi="Arial" w:cs="Arial"/>
         </w:rPr>
-        <w:t>Ab der Version 3.5 unterstützt WiDi den Screensharing Standard Miracast und gilt als eine konkrete Implementierung dessen. Ab Windows 8.1 benützt WiDi</w:t>
-      </w:r>
-      <w:r>
-        <w:rPr>
-          <w:rFonts w:ascii="Arial" w:hAnsi="Arial" w:cs="Arial"/>
-        </w:rPr>
-        <w:t xml:space="preserve"> Prozesse des Betriebssystems um Miracast Verbindungen aufzubauen </w:t>
+        <w:t xml:space="preserve">Ab der Version 3.5 unterstützt </w:t>
+      </w:r>
+      <w:proofErr w:type="spellStart"/>
+      <w:r>
+        <w:rPr>
+          <w:rFonts w:ascii="Arial" w:hAnsi="Arial" w:cs="Arial"/>
+        </w:rPr>
+        <w:t>WiDi</w:t>
+      </w:r>
+      <w:proofErr w:type="spellEnd"/>
+      <w:r>
+        <w:rPr>
+          <w:rFonts w:ascii="Arial" w:hAnsi="Arial" w:cs="Arial"/>
+        </w:rPr>
+        <w:t xml:space="preserve"> den </w:t>
+      </w:r>
+      <w:proofErr w:type="spellStart"/>
+      <w:r>
+        <w:rPr>
+          <w:rFonts w:ascii="Arial" w:hAnsi="Arial" w:cs="Arial"/>
+        </w:rPr>
+        <w:t>Screensharing</w:t>
+      </w:r>
+      <w:proofErr w:type="spellEnd"/>
+      <w:r>
+        <w:rPr>
+          <w:rFonts w:ascii="Arial" w:hAnsi="Arial" w:cs="Arial"/>
+        </w:rPr>
+        <w:t xml:space="preserve"> Standard </w:t>
+      </w:r>
+      <w:proofErr w:type="spellStart"/>
+      <w:r>
+        <w:rPr>
+          <w:rFonts w:ascii="Arial" w:hAnsi="Arial" w:cs="Arial"/>
+        </w:rPr>
+        <w:t>Miracast</w:t>
+      </w:r>
+      <w:proofErr w:type="spellEnd"/>
+      <w:r>
+        <w:rPr>
+          <w:rFonts w:ascii="Arial" w:hAnsi="Arial" w:cs="Arial"/>
+        </w:rPr>
+        <w:t xml:space="preserve"> und gilt als eine konkrete Implementierung dessen. Ab Windows 8.1 benützt </w:t>
+      </w:r>
+      <w:proofErr w:type="spellStart"/>
+      <w:r>
+        <w:rPr>
+          <w:rFonts w:ascii="Arial" w:hAnsi="Arial" w:cs="Arial"/>
+        </w:rPr>
+        <w:t>WiDi</w:t>
+      </w:r>
+      <w:proofErr w:type="spellEnd"/>
+      <w:r>
+        <w:rPr>
+          <w:rFonts w:ascii="Arial" w:hAnsi="Arial" w:cs="Arial"/>
+        </w:rPr>
+        <w:t xml:space="preserve"> Prozesse des Betriebssystems um </w:t>
+      </w:r>
+      <w:proofErr w:type="spellStart"/>
+      <w:r>
+        <w:rPr>
+          <w:rFonts w:ascii="Arial" w:hAnsi="Arial" w:cs="Arial"/>
+        </w:rPr>
+        <w:t>Miracast</w:t>
+      </w:r>
+      <w:proofErr w:type="spellEnd"/>
+      <w:r>
+        <w:rPr>
+          <w:rFonts w:ascii="Arial" w:hAnsi="Arial" w:cs="Arial"/>
+        </w:rPr>
+        <w:t xml:space="preserve"> Verbindungen aufzubauen </w:t>
       </w:r>
       <w:r>
         <w:rPr>
@@ -2374,7 +3320,35 @@
         <w:rPr>
           <w:rFonts w:ascii="Arial" w:hAnsi="Arial" w:cs="Arial"/>
         </w:rPr>
-        <w:t>Der Vorteile der Implementierung von Miracast liegt in der breiteren Unterstützung von Empfänger Geräten. Da für Miracast wesentlich mehr Empfänger verfügbar sind, fällt es den Benutzern leichter, ein passendes Em</w:t>
+        <w:t xml:space="preserve">Der Vorteile der Implementierung von </w:t>
+      </w:r>
+      <w:proofErr w:type="spellStart"/>
+      <w:r>
+        <w:rPr>
+          <w:rFonts w:ascii="Arial" w:hAnsi="Arial" w:cs="Arial"/>
+        </w:rPr>
+        <w:t>Miracast</w:t>
+      </w:r>
+      <w:proofErr w:type="spellEnd"/>
+      <w:r>
+        <w:rPr>
+          <w:rFonts w:ascii="Arial" w:hAnsi="Arial" w:cs="Arial"/>
+        </w:rPr>
+        <w:t xml:space="preserve"> liegt in der breiteren Unterstützung von Empfänger Geräten. Da für </w:t>
+      </w:r>
+      <w:proofErr w:type="spellStart"/>
+      <w:r>
+        <w:rPr>
+          <w:rFonts w:ascii="Arial" w:hAnsi="Arial" w:cs="Arial"/>
+        </w:rPr>
+        <w:t>Miracast</w:t>
+      </w:r>
+      <w:proofErr w:type="spellEnd"/>
+      <w:r>
+        <w:rPr>
+          <w:rFonts w:ascii="Arial" w:hAnsi="Arial" w:cs="Arial"/>
+        </w:rPr>
+        <w:t xml:space="preserve"> wesentlich mehr Empfänger verfügbar sind, fällt es den Benutzern leichter, ein passendes Em</w:t>
       </w:r>
       <w:r>
         <w:rPr>
@@ -2398,7 +3372,21 @@
         <w:rPr>
           <w:rFonts w:ascii="Arial" w:hAnsi="Arial" w:cs="Arial"/>
         </w:rPr>
-        <w:t xml:space="preserve"> Aspekte von Miracast, was oft zu Inkompatibilität führt</w:t>
+        <w:t xml:space="preserve"> Aspekte von </w:t>
+      </w:r>
+      <w:proofErr w:type="spellStart"/>
+      <w:r>
+        <w:rPr>
+          <w:rFonts w:ascii="Arial" w:hAnsi="Arial" w:cs="Arial"/>
+        </w:rPr>
+        <w:t>Miracast</w:t>
+      </w:r>
+      <w:proofErr w:type="spellEnd"/>
+      <w:r>
+        <w:rPr>
+          <w:rFonts w:ascii="Arial" w:hAnsi="Arial" w:cs="Arial"/>
+        </w:rPr>
+        <w:t>, was oft zu Inkompatibilität führt</w:t>
       </w:r>
       <w:r>
         <w:rPr>
@@ -2465,7 +3453,21 @@
         <w:rPr>
           <w:rFonts w:ascii="Arial" w:hAnsi="Arial" w:cs="Arial"/>
         </w:rPr>
-        <w:t xml:space="preserve">Zusätzlich zu normalem WiDi hat Intel auch noch eine Pro Version speziell für Business Kunden entwickelt. Diese inkludiert zusätzliche Sicherheitsfeatures sowie Kollaborationstools </w:t>
+        <w:t xml:space="preserve">Zusätzlich zu normalem </w:t>
+      </w:r>
+      <w:proofErr w:type="spellStart"/>
+      <w:r>
+        <w:rPr>
+          <w:rFonts w:ascii="Arial" w:hAnsi="Arial" w:cs="Arial"/>
+        </w:rPr>
+        <w:t>WiDi</w:t>
+      </w:r>
+      <w:proofErr w:type="spellEnd"/>
+      <w:r>
+        <w:rPr>
+          <w:rFonts w:ascii="Arial" w:hAnsi="Arial" w:cs="Arial"/>
+        </w:rPr>
+        <w:t xml:space="preserve"> hat Intel auch noch eine Pro Version speziell für Business Kunden entwickelt. Diese inkludiert zusätzliche Sicherheitsfeatures sowie Kollaborationstools </w:t>
       </w:r>
       <w:r>
         <w:rPr>
@@ -2517,7 +3519,49 @@
         <w:rPr>
           <w:rFonts w:ascii="Arial" w:hAnsi="Arial" w:cs="Arial"/>
         </w:rPr>
-        <w:t xml:space="preserve">Generell ist WiDi eher dafür konzipiert, einen Notebook- oder Tabletbildschirm auf einen größeren Monitor oder Beamer mit entsprechendem Receiver (integriert oder extern) zu übertragen, nicht aber um Bildschirme zwischen beispielsweise zwei Notebooks zu übertragen. </w:t>
+        <w:t xml:space="preserve">Generell ist </w:t>
+      </w:r>
+      <w:proofErr w:type="spellStart"/>
+      <w:r>
+        <w:rPr>
+          <w:rFonts w:ascii="Arial" w:hAnsi="Arial" w:cs="Arial"/>
+        </w:rPr>
+        <w:t>WiDi</w:t>
+      </w:r>
+      <w:proofErr w:type="spellEnd"/>
+      <w:r>
+        <w:rPr>
+          <w:rFonts w:ascii="Arial" w:hAnsi="Arial" w:cs="Arial"/>
+        </w:rPr>
+        <w:t xml:space="preserve"> eher dafür konzipiert, einen Notebook- oder </w:t>
+      </w:r>
+      <w:proofErr w:type="spellStart"/>
+      <w:r>
+        <w:rPr>
+          <w:rFonts w:ascii="Arial" w:hAnsi="Arial" w:cs="Arial"/>
+        </w:rPr>
+        <w:t>Tabletbildschirm</w:t>
+      </w:r>
+      <w:proofErr w:type="spellEnd"/>
+      <w:r>
+        <w:rPr>
+          <w:rFonts w:ascii="Arial" w:hAnsi="Arial" w:cs="Arial"/>
+        </w:rPr>
+        <w:t xml:space="preserve"> auf einen größeren Monitor oder </w:t>
+      </w:r>
+      <w:proofErr w:type="spellStart"/>
+      <w:r>
+        <w:rPr>
+          <w:rFonts w:ascii="Arial" w:hAnsi="Arial" w:cs="Arial"/>
+        </w:rPr>
+        <w:t>Beamer</w:t>
+      </w:r>
+      <w:proofErr w:type="spellEnd"/>
+      <w:r>
+        <w:rPr>
+          <w:rFonts w:ascii="Arial" w:hAnsi="Arial" w:cs="Arial"/>
+        </w:rPr>
+        <w:t xml:space="preserve"> mit entsprechendem Receiver (integriert oder extern) zu übertragen, nicht aber um Bildschirme zwischen beispielsweise zwei Notebooks zu übertragen. </w:t>
       </w:r>
     </w:p>
     <w:p>
@@ -2543,7 +3587,49 @@
         <w:rPr>
           <w:rFonts w:ascii="Arial" w:hAnsi="Arial" w:cs="Arial"/>
         </w:rPr>
-        <w:t xml:space="preserve"> und die Implementierung von Miracast nicht zwangsläufig Kompatibilität mit allen Miracast Receivern bedeutet, ist WiDi in Bezug a</w:t>
+        <w:t xml:space="preserve"> und die Implementierung von </w:t>
+      </w:r>
+      <w:proofErr w:type="spellStart"/>
+      <w:r>
+        <w:rPr>
+          <w:rFonts w:ascii="Arial" w:hAnsi="Arial" w:cs="Arial"/>
+        </w:rPr>
+        <w:t>Miracast</w:t>
+      </w:r>
+      <w:proofErr w:type="spellEnd"/>
+      <w:r>
+        <w:rPr>
+          <w:rFonts w:ascii="Arial" w:hAnsi="Arial" w:cs="Arial"/>
+        </w:rPr>
+        <w:t xml:space="preserve"> nicht zwangsläufig Kompatibilität mit allen </w:t>
+      </w:r>
+      <w:proofErr w:type="spellStart"/>
+      <w:r>
+        <w:rPr>
+          <w:rFonts w:ascii="Arial" w:hAnsi="Arial" w:cs="Arial"/>
+        </w:rPr>
+        <w:t>Miracast</w:t>
+      </w:r>
+      <w:proofErr w:type="spellEnd"/>
+      <w:r>
+        <w:rPr>
+          <w:rFonts w:ascii="Arial" w:hAnsi="Arial" w:cs="Arial"/>
+        </w:rPr>
+        <w:t xml:space="preserve"> Receivern bedeutet, ist </w:t>
+      </w:r>
+      <w:proofErr w:type="spellStart"/>
+      <w:r>
+        <w:rPr>
+          <w:rFonts w:ascii="Arial" w:hAnsi="Arial" w:cs="Arial"/>
+        </w:rPr>
+        <w:t>WiDi</w:t>
+      </w:r>
+      <w:proofErr w:type="spellEnd"/>
+      <w:r>
+        <w:rPr>
+          <w:rFonts w:ascii="Arial" w:hAnsi="Arial" w:cs="Arial"/>
+        </w:rPr>
+        <w:t xml:space="preserve"> in Bezug a</w:t>
       </w:r>
       <w:r>
         <w:rPr>
@@ -2565,16 +3651,45 @@
           <w:ilvl w:val="0"/>
           <w:numId w:val="5"/>
         </w:numPr>
-      </w:pPr>
-      <w:r>
+        <w:rPr>
+          <w:lang w:val="en-US"/>
+        </w:rPr>
+      </w:pPr>
+      <w:proofErr w:type="spellStart"/>
+      <w:r>
+        <w:rPr>
+          <w:lang w:val="en-US"/>
+        </w:rPr>
         <w:lastRenderedPageBreak/>
-        <w:t>WiGig, WHDI, WiFi Display</w:t>
-      </w:r>
-      <w:r>
+        <w:t>WiGig</w:t>
+      </w:r>
+      <w:proofErr w:type="spellEnd"/>
+      <w:r>
+        <w:rPr>
+          <w:lang w:val="en-US"/>
+        </w:rPr>
+        <w:t xml:space="preserve">, WHDI, </w:t>
+      </w:r>
+      <w:proofErr w:type="spellStart"/>
+      <w:r>
+        <w:rPr>
+          <w:lang w:val="en-US"/>
+        </w:rPr>
+        <w:t>WiFi</w:t>
+      </w:r>
+      <w:proofErr w:type="spellEnd"/>
+      <w:r>
+        <w:rPr>
+          <w:lang w:val="en-US"/>
+        </w:rPr>
+        <w:t xml:space="preserve"> Display</w:t>
+      </w:r>
+      <w:r>
+        <w:rPr>
+          <w:lang w:val="en-US"/>
+        </w:rPr>
         <w:t>, Wireless HD</w:t>
       </w:r>
-      <w:bookmarkStart w:id="14" w:name="_GoBack"/>
-      <w:bookmarkEnd w:id="14"/>
     </w:p>
     <w:p>
       <w:pPr>
@@ -2587,12 +3702,53 @@
           <w:lang w:val="en-US"/>
         </w:rPr>
       </w:pPr>
+      <w:proofErr w:type="spellStart"/>
       <w:r>
         <w:rPr>
           <w:rFonts w:ascii="Arial" w:hAnsi="Arial" w:cs="Arial"/>
           <w:lang w:val="en-US"/>
         </w:rPr>
-        <w:t>Wifi display: untermenge von wifi direct</w:t>
+        <w:t>Wifi</w:t>
+      </w:r>
+      <w:proofErr w:type="spellEnd"/>
+      <w:r>
+        <w:rPr>
+          <w:rFonts w:ascii="Arial" w:hAnsi="Arial" w:cs="Arial"/>
+          <w:lang w:val="en-US"/>
+        </w:rPr>
+        <w:t xml:space="preserve"> display: </w:t>
+      </w:r>
+      <w:proofErr w:type="spellStart"/>
+      <w:r>
+        <w:rPr>
+          <w:rFonts w:ascii="Arial" w:hAnsi="Arial" w:cs="Arial"/>
+          <w:lang w:val="en-US"/>
+        </w:rPr>
+        <w:t>untermenge</w:t>
+      </w:r>
+      <w:proofErr w:type="spellEnd"/>
+      <w:r>
+        <w:rPr>
+          <w:rFonts w:ascii="Arial" w:hAnsi="Arial" w:cs="Arial"/>
+          <w:lang w:val="en-US"/>
+        </w:rPr>
+        <w:t xml:space="preserve"> von </w:t>
+      </w:r>
+      <w:proofErr w:type="spellStart"/>
+      <w:r>
+        <w:rPr>
+          <w:rFonts w:ascii="Arial" w:hAnsi="Arial" w:cs="Arial"/>
+          <w:lang w:val="en-US"/>
+        </w:rPr>
+        <w:t>wifi</w:t>
+      </w:r>
+      <w:proofErr w:type="spellEnd"/>
+      <w:r>
+        <w:rPr>
+          <w:rFonts w:ascii="Arial" w:hAnsi="Arial" w:cs="Arial"/>
+          <w:lang w:val="en-US"/>
+        </w:rPr>
+        <w:t xml:space="preserve"> direct</w:t>
       </w:r>
     </w:p>
     <w:p>
@@ -2617,12 +3773,112 @@
           <w:rFonts w:ascii="Arial" w:hAnsi="Arial" w:cs="Arial"/>
         </w:rPr>
       </w:pPr>
-      <w:r>
-        <w:rPr>
-          <w:rFonts w:ascii="Arial" w:hAnsi="Arial" w:cs="Arial"/>
-        </w:rPr>
-        <w:t>Whdi: wireless home digital interface: von geräten auf fernseher, von vernseh herstellern</w:t>
-      </w:r>
+      <w:proofErr w:type="spellStart"/>
+      <w:r>
+        <w:rPr>
+          <w:rFonts w:ascii="Arial" w:hAnsi="Arial" w:cs="Arial"/>
+        </w:rPr>
+        <w:t>Whdi</w:t>
+      </w:r>
+      <w:proofErr w:type="spellEnd"/>
+      <w:r>
+        <w:rPr>
+          <w:rFonts w:ascii="Arial" w:hAnsi="Arial" w:cs="Arial"/>
+        </w:rPr>
+        <w:t xml:space="preserve">: </w:t>
+      </w:r>
+      <w:proofErr w:type="spellStart"/>
+      <w:r>
+        <w:rPr>
+          <w:rFonts w:ascii="Arial" w:hAnsi="Arial" w:cs="Arial"/>
+        </w:rPr>
+        <w:t>wireless</w:t>
+      </w:r>
+      <w:proofErr w:type="spellEnd"/>
+      <w:r>
+        <w:rPr>
+          <w:rFonts w:ascii="Arial" w:hAnsi="Arial" w:cs="Arial"/>
+        </w:rPr>
+        <w:t xml:space="preserve"> </w:t>
+      </w:r>
+      <w:proofErr w:type="spellStart"/>
+      <w:r>
+        <w:rPr>
+          <w:rFonts w:ascii="Arial" w:hAnsi="Arial" w:cs="Arial"/>
+        </w:rPr>
+        <w:t>home</w:t>
+      </w:r>
+      <w:proofErr w:type="spellEnd"/>
+      <w:r>
+        <w:rPr>
+          <w:rFonts w:ascii="Arial" w:hAnsi="Arial" w:cs="Arial"/>
+        </w:rPr>
+        <w:t xml:space="preserve"> digital </w:t>
+      </w:r>
+      <w:proofErr w:type="spellStart"/>
+      <w:r>
+        <w:rPr>
+          <w:rFonts w:ascii="Arial" w:hAnsi="Arial" w:cs="Arial"/>
+        </w:rPr>
+        <w:t>interface</w:t>
+      </w:r>
+      <w:proofErr w:type="spellEnd"/>
+      <w:r>
+        <w:rPr>
+          <w:rFonts w:ascii="Arial" w:hAnsi="Arial" w:cs="Arial"/>
+        </w:rPr>
+        <w:t xml:space="preserve">: von </w:t>
+      </w:r>
+      <w:proofErr w:type="spellStart"/>
+      <w:r>
+        <w:rPr>
+          <w:rFonts w:ascii="Arial" w:hAnsi="Arial" w:cs="Arial"/>
+        </w:rPr>
+        <w:t>geräten</w:t>
+      </w:r>
+      <w:proofErr w:type="spellEnd"/>
+      <w:r>
+        <w:rPr>
+          <w:rFonts w:ascii="Arial" w:hAnsi="Arial" w:cs="Arial"/>
+        </w:rPr>
+        <w:t xml:space="preserve"> auf </w:t>
+      </w:r>
+      <w:proofErr w:type="spellStart"/>
+      <w:r>
+        <w:rPr>
+          <w:rFonts w:ascii="Arial" w:hAnsi="Arial" w:cs="Arial"/>
+        </w:rPr>
+        <w:t>fernseher</w:t>
+      </w:r>
+      <w:proofErr w:type="spellEnd"/>
+      <w:r>
+        <w:rPr>
+          <w:rFonts w:ascii="Arial" w:hAnsi="Arial" w:cs="Arial"/>
+        </w:rPr>
+        <w:t xml:space="preserve">, von </w:t>
+      </w:r>
+      <w:proofErr w:type="spellStart"/>
+      <w:r>
+        <w:rPr>
+          <w:rFonts w:ascii="Arial" w:hAnsi="Arial" w:cs="Arial"/>
+        </w:rPr>
+        <w:t>vernseh</w:t>
+      </w:r>
+      <w:proofErr w:type="spellEnd"/>
+      <w:r>
+        <w:rPr>
+          <w:rFonts w:ascii="Arial" w:hAnsi="Arial" w:cs="Arial"/>
+        </w:rPr>
+        <w:t xml:space="preserve"> </w:t>
+      </w:r>
+      <w:proofErr w:type="spellStart"/>
+      <w:r>
+        <w:rPr>
+          <w:rFonts w:ascii="Arial" w:hAnsi="Arial" w:cs="Arial"/>
+        </w:rPr>
+        <w:t>herstellern</w:t>
+      </w:r>
+      <w:proofErr w:type="spellEnd"/>
     </w:p>
     <w:p>
       <w:pPr>
@@ -2645,12 +3901,98 @@
           <w:rFonts w:ascii="Arial" w:hAnsi="Arial" w:cs="Arial"/>
         </w:rPr>
       </w:pPr>
-      <w:r>
-        <w:rPr>
-          <w:rFonts w:ascii="Arial" w:hAnsi="Arial" w:cs="Arial"/>
-        </w:rPr>
-        <w:t>Wigig: erweiterung von wifi direct: sehr geringe latenz durch hohe frequenz, dadurch aber auch geringe reichweite</w:t>
-      </w:r>
+      <w:proofErr w:type="spellStart"/>
+      <w:r>
+        <w:rPr>
+          <w:rFonts w:ascii="Arial" w:hAnsi="Arial" w:cs="Arial"/>
+        </w:rPr>
+        <w:t>Wigig</w:t>
+      </w:r>
+      <w:proofErr w:type="spellEnd"/>
+      <w:r>
+        <w:rPr>
+          <w:rFonts w:ascii="Arial" w:hAnsi="Arial" w:cs="Arial"/>
+        </w:rPr>
+        <w:t xml:space="preserve">: </w:t>
+      </w:r>
+      <w:proofErr w:type="spellStart"/>
+      <w:r>
+        <w:rPr>
+          <w:rFonts w:ascii="Arial" w:hAnsi="Arial" w:cs="Arial"/>
+        </w:rPr>
+        <w:t>erweiterung</w:t>
+      </w:r>
+      <w:proofErr w:type="spellEnd"/>
+      <w:r>
+        <w:rPr>
+          <w:rFonts w:ascii="Arial" w:hAnsi="Arial" w:cs="Arial"/>
+        </w:rPr>
+        <w:t xml:space="preserve"> von </w:t>
+      </w:r>
+      <w:proofErr w:type="spellStart"/>
+      <w:r>
+        <w:rPr>
+          <w:rFonts w:ascii="Arial" w:hAnsi="Arial" w:cs="Arial"/>
+        </w:rPr>
+        <w:t>wifi</w:t>
+      </w:r>
+      <w:proofErr w:type="spellEnd"/>
+      <w:r>
+        <w:rPr>
+          <w:rFonts w:ascii="Arial" w:hAnsi="Arial" w:cs="Arial"/>
+        </w:rPr>
+        <w:t xml:space="preserve"> </w:t>
+      </w:r>
+      <w:proofErr w:type="spellStart"/>
+      <w:r>
+        <w:rPr>
+          <w:rFonts w:ascii="Arial" w:hAnsi="Arial" w:cs="Arial"/>
+        </w:rPr>
+        <w:t>direct</w:t>
+      </w:r>
+      <w:proofErr w:type="spellEnd"/>
+      <w:r>
+        <w:rPr>
+          <w:rFonts w:ascii="Arial" w:hAnsi="Arial" w:cs="Arial"/>
+        </w:rPr>
+        <w:t xml:space="preserve">: sehr geringe </w:t>
+      </w:r>
+      <w:proofErr w:type="spellStart"/>
+      <w:r>
+        <w:rPr>
+          <w:rFonts w:ascii="Arial" w:hAnsi="Arial" w:cs="Arial"/>
+        </w:rPr>
+        <w:t>latenz</w:t>
+      </w:r>
+      <w:proofErr w:type="spellEnd"/>
+      <w:r>
+        <w:rPr>
+          <w:rFonts w:ascii="Arial" w:hAnsi="Arial" w:cs="Arial"/>
+        </w:rPr>
+        <w:t xml:space="preserve"> durch hohe </w:t>
+      </w:r>
+      <w:proofErr w:type="spellStart"/>
+      <w:r>
+        <w:rPr>
+          <w:rFonts w:ascii="Arial" w:hAnsi="Arial" w:cs="Arial"/>
+        </w:rPr>
+        <w:t>frequenz</w:t>
+      </w:r>
+      <w:proofErr w:type="spellEnd"/>
+      <w:r>
+        <w:rPr>
+          <w:rFonts w:ascii="Arial" w:hAnsi="Arial" w:cs="Arial"/>
+        </w:rPr>
+        <w:t xml:space="preserve">, dadurch aber auch geringe </w:t>
+      </w:r>
+      <w:proofErr w:type="spellStart"/>
+      <w:r>
+        <w:rPr>
+          <w:rFonts w:ascii="Arial" w:hAnsi="Arial" w:cs="Arial"/>
+        </w:rPr>
+        <w:t>reichweite</w:t>
+      </w:r>
+      <w:proofErr w:type="spellEnd"/>
     </w:p>
     <w:p>
       <w:pPr>
@@ -2695,14 +4037,16 @@
           <w:numId w:val="5"/>
         </w:numPr>
       </w:pPr>
-      <w:bookmarkStart w:id="15" w:name="_Toc442289913"/>
-      <w:bookmarkStart w:id="16" w:name="_Ref442488165"/>
+      <w:bookmarkStart w:id="14" w:name="_Toc442289913"/>
+      <w:bookmarkStart w:id="15" w:name="_Ref442488165"/>
+      <w:proofErr w:type="spellStart"/>
       <w:r>
         <w:lastRenderedPageBreak/>
         <w:t>Miracast</w:t>
       </w:r>
+      <w:bookmarkEnd w:id="14"/>
       <w:bookmarkEnd w:id="15"/>
-      <w:bookmarkEnd w:id="16"/>
+      <w:proofErr w:type="spellEnd"/>
     </w:p>
     <w:p>
       <w:pPr>
@@ -2726,11 +4070,131 @@
           <w:rFonts w:ascii="Arial" w:hAnsi="Arial" w:cs="Arial"/>
         </w:rPr>
       </w:pPr>
-      <w:r>
-        <w:rPr>
-          <w:rFonts w:ascii="Arial" w:hAnsi="Arial" w:cs="Arial"/>
-        </w:rPr>
-        <w:t xml:space="preserve">Miracast wurde designed um den Bildschirm eines Smartphones, Tablets oder PCs auf einem anderen Gerät, beispielsweise einem Fernseher, wiederzugeben. Dabei wird keine direkte Kabelverbindung benötigt, die Übertragung erfolgt kabellos. Im Vergleich zu Apple’s AirPlay und Google’s Chromecast wurde Miracast als cross-platform standard entwickelt und </w:t>
+      <w:proofErr w:type="spellStart"/>
+      <w:r>
+        <w:rPr>
+          <w:rFonts w:ascii="Arial" w:hAnsi="Arial" w:cs="Arial"/>
+        </w:rPr>
+        <w:t>Miracast</w:t>
+      </w:r>
+      <w:proofErr w:type="spellEnd"/>
+      <w:r>
+        <w:rPr>
+          <w:rFonts w:ascii="Arial" w:hAnsi="Arial" w:cs="Arial"/>
+        </w:rPr>
+        <w:t xml:space="preserve"> wurde </w:t>
+      </w:r>
+      <w:proofErr w:type="spellStart"/>
+      <w:r>
+        <w:rPr>
+          <w:rFonts w:ascii="Arial" w:hAnsi="Arial" w:cs="Arial"/>
+        </w:rPr>
+        <w:t>designed</w:t>
+      </w:r>
+      <w:proofErr w:type="spellEnd"/>
+      <w:r>
+        <w:rPr>
+          <w:rFonts w:ascii="Arial" w:hAnsi="Arial" w:cs="Arial"/>
+        </w:rPr>
+        <w:t xml:space="preserve"> um den Bildschirm eines Smartphones, Tablets oder PCs auf einem anderen Gerät, beispielsweise einem Fernseher, wiederzugeben. Dabei wird keine direkte Kabelverbindung benötigt, die Übertragung erfolgt kabellos. Im Vergleich zu </w:t>
+      </w:r>
+      <w:proofErr w:type="spellStart"/>
+      <w:r>
+        <w:rPr>
+          <w:rFonts w:ascii="Arial" w:hAnsi="Arial" w:cs="Arial"/>
+        </w:rPr>
+        <w:t>Apple’s</w:t>
+      </w:r>
+      <w:proofErr w:type="spellEnd"/>
+      <w:r>
+        <w:rPr>
+          <w:rFonts w:ascii="Arial" w:hAnsi="Arial" w:cs="Arial"/>
+        </w:rPr>
+        <w:t xml:space="preserve"> </w:t>
+      </w:r>
+      <w:proofErr w:type="spellStart"/>
+      <w:r>
+        <w:rPr>
+          <w:rFonts w:ascii="Arial" w:hAnsi="Arial" w:cs="Arial"/>
+        </w:rPr>
+        <w:t>AirPlay</w:t>
+      </w:r>
+      <w:proofErr w:type="spellEnd"/>
+      <w:r>
+        <w:rPr>
+          <w:rFonts w:ascii="Arial" w:hAnsi="Arial" w:cs="Arial"/>
+        </w:rPr>
+        <w:t xml:space="preserve"> und </w:t>
+      </w:r>
+      <w:proofErr w:type="spellStart"/>
+      <w:r>
+        <w:rPr>
+          <w:rFonts w:ascii="Arial" w:hAnsi="Arial" w:cs="Arial"/>
+        </w:rPr>
+        <w:t>Google’s</w:t>
+      </w:r>
+      <w:proofErr w:type="spellEnd"/>
+      <w:r>
+        <w:rPr>
+          <w:rFonts w:ascii="Arial" w:hAnsi="Arial" w:cs="Arial"/>
+        </w:rPr>
+        <w:t xml:space="preserve"> </w:t>
+      </w:r>
+      <w:proofErr w:type="spellStart"/>
+      <w:r>
+        <w:rPr>
+          <w:rFonts w:ascii="Arial" w:hAnsi="Arial" w:cs="Arial"/>
+        </w:rPr>
+        <w:t>Chromecast</w:t>
+      </w:r>
+      <w:proofErr w:type="spellEnd"/>
+      <w:r>
+        <w:rPr>
+          <w:rFonts w:ascii="Arial" w:hAnsi="Arial" w:cs="Arial"/>
+        </w:rPr>
+        <w:t xml:space="preserve"> wurde </w:t>
+      </w:r>
+      <w:proofErr w:type="spellStart"/>
+      <w:r>
+        <w:rPr>
+          <w:rFonts w:ascii="Arial" w:hAnsi="Arial" w:cs="Arial"/>
+        </w:rPr>
+        <w:t>Miracast</w:t>
+      </w:r>
+      <w:proofErr w:type="spellEnd"/>
+      <w:r>
+        <w:rPr>
+          <w:rFonts w:ascii="Arial" w:hAnsi="Arial" w:cs="Arial"/>
+        </w:rPr>
+        <w:t xml:space="preserve"> als </w:t>
+      </w:r>
+      <w:proofErr w:type="spellStart"/>
+      <w:r>
+        <w:rPr>
+          <w:rFonts w:ascii="Arial" w:hAnsi="Arial" w:cs="Arial"/>
+        </w:rPr>
+        <w:t>cross-platform</w:t>
+      </w:r>
+      <w:proofErr w:type="spellEnd"/>
+      <w:r>
+        <w:rPr>
+          <w:rFonts w:ascii="Arial" w:hAnsi="Arial" w:cs="Arial"/>
+        </w:rPr>
+        <w:t xml:space="preserve"> </w:t>
+      </w:r>
+      <w:proofErr w:type="spellStart"/>
+      <w:r>
+        <w:rPr>
+          <w:rFonts w:ascii="Arial" w:hAnsi="Arial" w:cs="Arial"/>
+        </w:rPr>
+        <w:t>standard</w:t>
+      </w:r>
+      <w:proofErr w:type="spellEnd"/>
+      <w:r>
+        <w:rPr>
+          <w:rFonts w:ascii="Arial" w:hAnsi="Arial" w:cs="Arial"/>
+        </w:rPr>
+        <w:t xml:space="preserve"> entwickelt und </w:t>
       </w:r>
       <w:r>
         <w:rPr>
@@ -2771,7 +4235,21 @@
         <w:rPr>
           <w:rFonts w:ascii="Arial" w:hAnsi="Arial" w:cs="Arial"/>
         </w:rPr>
-        <w:t xml:space="preserve">Da Miracast nur den Bildschirm </w:t>
+        <w:t xml:space="preserve">Da </w:t>
+      </w:r>
+      <w:proofErr w:type="spellStart"/>
+      <w:r>
+        <w:rPr>
+          <w:rFonts w:ascii="Arial" w:hAnsi="Arial" w:cs="Arial"/>
+        </w:rPr>
+        <w:t>Miracast</w:t>
+      </w:r>
+      <w:proofErr w:type="spellEnd"/>
+      <w:r>
+        <w:rPr>
+          <w:rFonts w:ascii="Arial" w:hAnsi="Arial" w:cs="Arial"/>
+        </w:rPr>
+        <w:t xml:space="preserve"> nur den Bildschirm </w:t>
       </w:r>
       <w:r>
         <w:rPr>
@@ -2807,13 +4285,55 @@
         <w:rPr>
           <w:rFonts w:ascii="Arial" w:hAnsi="Arial" w:cs="Arial"/>
         </w:rPr>
-        <w:t>aktiv sein. Auf einem Smartphone ein Video von Netflix zu starten, dieses per Miracast auf den Fernseher übertragen und den Smartphone Bildschirm für etwas anderes nutzen oder sperren funktioniert nicht.</w:t>
-      </w:r>
-      <w:r>
-        <w:rPr>
-          <w:rFonts w:ascii="Arial" w:hAnsi="Arial" w:cs="Arial"/>
-        </w:rPr>
-        <w:t xml:space="preserve"> Geht der Smartphone Bildschirm aus wird es auch am Fernseher dunkel. Miracast wirkt sich dementsprechend stark auf die Laufzeit des Sendegerätes aus.</w:t>
+        <w:t xml:space="preserve">aktiv sein. Auf einem Smartphone ein Video von </w:t>
+      </w:r>
+      <w:proofErr w:type="spellStart"/>
+      <w:r>
+        <w:rPr>
+          <w:rFonts w:ascii="Arial" w:hAnsi="Arial" w:cs="Arial"/>
+        </w:rPr>
+        <w:t>Netflix</w:t>
+      </w:r>
+      <w:proofErr w:type="spellEnd"/>
+      <w:r>
+        <w:rPr>
+          <w:rFonts w:ascii="Arial" w:hAnsi="Arial" w:cs="Arial"/>
+        </w:rPr>
+        <w:t xml:space="preserve"> zu starten, dieses per </w:t>
+      </w:r>
+      <w:proofErr w:type="spellStart"/>
+      <w:r>
+        <w:rPr>
+          <w:rFonts w:ascii="Arial" w:hAnsi="Arial" w:cs="Arial"/>
+        </w:rPr>
+        <w:t>Miracast</w:t>
+      </w:r>
+      <w:proofErr w:type="spellEnd"/>
+      <w:r>
+        <w:rPr>
+          <w:rFonts w:ascii="Arial" w:hAnsi="Arial" w:cs="Arial"/>
+        </w:rPr>
+        <w:t xml:space="preserve"> auf den Fernseher übertragen und den Smartphone Bildschirm für etwas anderes nutzen oder sperren funktioniert nicht.</w:t>
+      </w:r>
+      <w:r>
+        <w:rPr>
+          <w:rFonts w:ascii="Arial" w:hAnsi="Arial" w:cs="Arial"/>
+        </w:rPr>
+        <w:t xml:space="preserve"> Geht der Smartphone Bildschirm aus wird es auch am Fernseher dunkel. </w:t>
+      </w:r>
+      <w:proofErr w:type="spellStart"/>
+      <w:r>
+        <w:rPr>
+          <w:rFonts w:ascii="Arial" w:hAnsi="Arial" w:cs="Arial"/>
+        </w:rPr>
+        <w:t>Miracast</w:t>
+      </w:r>
+      <w:proofErr w:type="spellEnd"/>
+      <w:r>
+        <w:rPr>
+          <w:rFonts w:ascii="Arial" w:hAnsi="Arial" w:cs="Arial"/>
+        </w:rPr>
+        <w:t xml:space="preserve"> wirkt sich dementsprechend stark auf die Laufzeit des Sendegerätes aus.</w:t>
       </w:r>
     </w:p>
     <w:p>
@@ -2826,11 +4346,47 @@
           <w:rFonts w:ascii="Arial" w:hAnsi="Arial" w:cs="Arial"/>
         </w:rPr>
       </w:pPr>
-      <w:r>
-        <w:rPr>
-          <w:rFonts w:ascii="Arial" w:hAnsi="Arial" w:cs="Arial"/>
-        </w:rPr>
-        <w:t xml:space="preserve">Miracast kann durchaus mit einem wireless HDMI Kabel verglichen werden: Es fehlen die „smarten“ Funktionen von anderen Protokollen, welche es ermöglichen Inhalte auf andere Geräte zu streamen und zeitgleich den Bildschirm des Smartphones oder Tablets für andere Funktionen zu verwenden. </w:t>
+      <w:proofErr w:type="spellStart"/>
+      <w:r>
+        <w:rPr>
+          <w:rFonts w:ascii="Arial" w:hAnsi="Arial" w:cs="Arial"/>
+        </w:rPr>
+        <w:t>Miracast</w:t>
+      </w:r>
+      <w:proofErr w:type="spellEnd"/>
+      <w:r>
+        <w:rPr>
+          <w:rFonts w:ascii="Arial" w:hAnsi="Arial" w:cs="Arial"/>
+        </w:rPr>
+        <w:t xml:space="preserve"> kann durchaus mit einem </w:t>
+      </w:r>
+      <w:proofErr w:type="spellStart"/>
+      <w:r>
+        <w:rPr>
+          <w:rFonts w:ascii="Arial" w:hAnsi="Arial" w:cs="Arial"/>
+        </w:rPr>
+        <w:t>wireless</w:t>
+      </w:r>
+      <w:proofErr w:type="spellEnd"/>
+      <w:r>
+        <w:rPr>
+          <w:rFonts w:ascii="Arial" w:hAnsi="Arial" w:cs="Arial"/>
+        </w:rPr>
+        <w:t xml:space="preserve"> HDMI Kabel verglichen werden: Es fehlen die „smarten“ Funktionen von anderen Protokollen, welche es ermöglichen Inhalte auf andere Geräte zu </w:t>
+      </w:r>
+      <w:proofErr w:type="spellStart"/>
+      <w:r>
+        <w:rPr>
+          <w:rFonts w:ascii="Arial" w:hAnsi="Arial" w:cs="Arial"/>
+        </w:rPr>
+        <w:t>streamen</w:t>
+      </w:r>
+      <w:proofErr w:type="spellEnd"/>
+      <w:r>
+        <w:rPr>
+          <w:rFonts w:ascii="Arial" w:hAnsi="Arial" w:cs="Arial"/>
+        </w:rPr>
+        <w:t xml:space="preserve"> und zeitgleich den Bildschirm des Smartphones oder Tablets für andere Funktionen zu verwenden. </w:t>
       </w:r>
       <w:r>
         <w:rPr>
@@ -2850,14 +4406,14 @@
         </w:rPr>
         <w:fldChar w:fldCharType="separate"/>
       </w:r>
-      <w:bookmarkStart w:id="17" w:name="_CTVP001606ffeaa198e45228c733df9db7c0593"/>
+      <w:bookmarkStart w:id="16" w:name="_CTVP001606ffeaa198e45228c733df9db7c0593"/>
       <w:r>
         <w:rPr>
           <w:rFonts w:ascii="Arial" w:hAnsi="Arial" w:cs="Arial"/>
         </w:rPr>
         <w:t>(vgl. Chris Hoffman 2014)</w:t>
       </w:r>
-      <w:bookmarkEnd w:id="17"/>
+      <w:bookmarkEnd w:id="16"/>
       <w:r>
         <w:rPr>
           <w:rFonts w:ascii="Arial" w:hAnsi="Arial" w:cs="Arial"/>
@@ -2879,26 +4435,67 @@
         <w:rPr>
           <w:rFonts w:ascii="Arial" w:hAnsi="Arial" w:cs="Arial"/>
         </w:rPr>
-        <w:t>Die Idee, einen einheitlichen Standard für das teilen eines Bildschirmes zu entwickeln, ist großartig, an der Umsetzung scheitern bisher jedoch alle Hersteller. Obwohl Miracast als einheitlicher Standard entwickelt wurde gibt es nur wenige Geräte die Miracast unterstützen und dabei keinerlei Einarbeitungszeit des Nutzers benötigen. Trotz Miracast Zertifizierung funktionieren viele Geräte von unterschiedlichen Herstellern nicht mit anderen zertifizierten Geräten</w:t>
-      </w:r>
-      <w:r>
-        <w:rPr>
-          <w:rFonts w:ascii="Arial" w:hAnsi="Arial" w:cs="Arial"/>
-        </w:rPr>
-        <w:t xml:space="preserve"> wie in Abbildung X (</w:t>
-      </w:r>
-      <w:r>
-        <w:rPr>
-          <w:rFonts w:ascii="Arial" w:hAnsi="Arial" w:cs="Arial"/>
-          <w:color w:val="FF0000"/>
-        </w:rPr>
-        <w:t>des komische Teil do unten holt</w:t>
-      </w:r>
-      <w:r>
-        <w:rPr>
-          <w:rFonts w:ascii="Arial" w:hAnsi="Arial" w:cs="Arial"/>
-        </w:rPr>
-        <w:t>) zu erkennen ist. Dabei wurden verschiedene Smartphones als Sender mit unterschiedlichen Empfängern getestet. Für einen Standard der von jedem Gerät unterstützt werden sollte ist das Ergebnis erschreckend.</w:t>
+        <w:t xml:space="preserve">Die Idee, einen einheitlichen Standard für das teilen eines Bildschirmes zu entwickeln, ist großartig, an der Umsetzung scheitern bisher jedoch alle Hersteller. Obwohl </w:t>
+      </w:r>
+      <w:proofErr w:type="spellStart"/>
+      <w:r>
+        <w:rPr>
+          <w:rFonts w:ascii="Arial" w:hAnsi="Arial" w:cs="Arial"/>
+        </w:rPr>
+        <w:t>Miracast</w:t>
+      </w:r>
+      <w:proofErr w:type="spellEnd"/>
+      <w:r>
+        <w:rPr>
+          <w:rFonts w:ascii="Arial" w:hAnsi="Arial" w:cs="Arial"/>
+        </w:rPr>
+        <w:t xml:space="preserve"> als einheitlicher Standard entwickelt wurde gibt es nur wenige Geräte die </w:t>
+      </w:r>
+      <w:proofErr w:type="spellStart"/>
+      <w:r>
+        <w:rPr>
+          <w:rFonts w:ascii="Arial" w:hAnsi="Arial" w:cs="Arial"/>
+        </w:rPr>
+        <w:t>Miracast</w:t>
+      </w:r>
+      <w:proofErr w:type="spellEnd"/>
+      <w:r>
+        <w:rPr>
+          <w:rFonts w:ascii="Arial" w:hAnsi="Arial" w:cs="Arial"/>
+        </w:rPr>
+        <w:t xml:space="preserve"> unterstützen und dabei keinerlei Einarbeitungszeit des Nutzers benötigen. Trotz </w:t>
+      </w:r>
+      <w:proofErr w:type="spellStart"/>
+      <w:r>
+        <w:rPr>
+          <w:rFonts w:ascii="Arial" w:hAnsi="Arial" w:cs="Arial"/>
+        </w:rPr>
+        <w:t>Miracast</w:t>
+      </w:r>
+      <w:proofErr w:type="spellEnd"/>
+      <w:r>
+        <w:rPr>
+          <w:rFonts w:ascii="Arial" w:hAnsi="Arial" w:cs="Arial"/>
+        </w:rPr>
+        <w:t xml:space="preserve"> Zertifizierung funktionieren viele Geräte von unterschiedlichen Herstellern nicht mit anderen zertifizierten Geräten</w:t>
+      </w:r>
+      <w:r>
+        <w:rPr>
+          <w:rFonts w:ascii="Arial" w:hAnsi="Arial" w:cs="Arial"/>
+        </w:rPr>
+        <w:t xml:space="preserve"> wie in Abbildung </w:t>
+      </w:r>
+      <w:r>
+        <w:rPr>
+          <w:rFonts w:ascii="Arial" w:hAnsi="Arial" w:cs="Arial"/>
+        </w:rPr>
+        <w:t>6.1</w:t>
+      </w:r>
+      <w:r>
+        <w:rPr>
+          <w:rFonts w:ascii="Arial" w:hAnsi="Arial" w:cs="Arial"/>
+        </w:rPr>
+        <w:t xml:space="preserve"> zu erkennen ist. Dabei wurden verschiedene Smartphones als Sender mit unterschiedlichen Empfängern getestet. Für einen Standard der von jedem Gerät unterstützt werden sollte ist das Ergebnis erschreckend.</w:t>
       </w:r>
     </w:p>
     <w:p>
@@ -2924,18 +4521,138 @@
           <w:rFonts w:ascii="Arial" w:hAnsi="Arial" w:cs="Arial"/>
         </w:rPr>
       </w:pPr>
+      <w:proofErr w:type="spellStart"/>
       <w:r>
         <w:rPr>
           <w:rFonts w:ascii="Arial" w:hAnsi="Arial" w:cs="Arial"/>
         </w:rPr>
         <w:lastRenderedPageBreak/>
-        <w:t>Miracast ist aktuell ein Standard der kein Standard ist. Dies fällt schon auf den Verpackungen von Fernsehern auf. Bei LG nennt sich Miracast „SmartShare“, bei Samsung „AllShare Cast“, bei Sony „screen mirroring“ und bei Panasonic „display mirroring“. Potentielle Käufer werden durch die verschiedenen Begriffe unnötig verwirrt und finden ohne zusätzliche Recherche selten heraus, dass</w:t>
-      </w:r>
-      <w:r>
-        <w:rPr>
-          <w:rFonts w:ascii="Arial" w:hAnsi="Arial" w:cs="Arial"/>
-        </w:rPr>
-        <w:t xml:space="preserve"> damit Miracast gemeint ist.</w:t>
+        <w:t>Miracast</w:t>
+      </w:r>
+      <w:proofErr w:type="spellEnd"/>
+      <w:r>
+        <w:rPr>
+          <w:rFonts w:ascii="Arial" w:hAnsi="Arial" w:cs="Arial"/>
+        </w:rPr>
+        <w:t xml:space="preserve"> ist aktuell ein Standard der kein Standard ist. Dies fällt schon auf den Verpackungen von Fernsehern auf. Bei LG nennt sich </w:t>
+      </w:r>
+      <w:proofErr w:type="spellStart"/>
+      <w:r>
+        <w:rPr>
+          <w:rFonts w:ascii="Arial" w:hAnsi="Arial" w:cs="Arial"/>
+        </w:rPr>
+        <w:t>Miracast</w:t>
+      </w:r>
+      <w:proofErr w:type="spellEnd"/>
+      <w:r>
+        <w:rPr>
+          <w:rFonts w:ascii="Arial" w:hAnsi="Arial" w:cs="Arial"/>
+        </w:rPr>
+        <w:t xml:space="preserve"> „</w:t>
+      </w:r>
+      <w:proofErr w:type="spellStart"/>
+      <w:r>
+        <w:rPr>
+          <w:rFonts w:ascii="Arial" w:hAnsi="Arial" w:cs="Arial"/>
+        </w:rPr>
+        <w:t>SmartShare</w:t>
+      </w:r>
+      <w:proofErr w:type="spellEnd"/>
+      <w:r>
+        <w:rPr>
+          <w:rFonts w:ascii="Arial" w:hAnsi="Arial" w:cs="Arial"/>
+        </w:rPr>
+        <w:t>“, bei Samsung „</w:t>
+      </w:r>
+      <w:proofErr w:type="spellStart"/>
+      <w:r>
+        <w:rPr>
+          <w:rFonts w:ascii="Arial" w:hAnsi="Arial" w:cs="Arial"/>
+        </w:rPr>
+        <w:t>AllShare</w:t>
+      </w:r>
+      <w:proofErr w:type="spellEnd"/>
+      <w:r>
+        <w:rPr>
+          <w:rFonts w:ascii="Arial" w:hAnsi="Arial" w:cs="Arial"/>
+        </w:rPr>
+        <w:t xml:space="preserve"> Cast“, bei Sony „</w:t>
+      </w:r>
+      <w:proofErr w:type="spellStart"/>
+      <w:r>
+        <w:rPr>
+          <w:rFonts w:ascii="Arial" w:hAnsi="Arial" w:cs="Arial"/>
+        </w:rPr>
+        <w:t>screen</w:t>
+      </w:r>
+      <w:proofErr w:type="spellEnd"/>
+      <w:r>
+        <w:rPr>
+          <w:rFonts w:ascii="Arial" w:hAnsi="Arial" w:cs="Arial"/>
+        </w:rPr>
+        <w:t xml:space="preserve"> </w:t>
+      </w:r>
+      <w:proofErr w:type="spellStart"/>
+      <w:r>
+        <w:rPr>
+          <w:rFonts w:ascii="Arial" w:hAnsi="Arial" w:cs="Arial"/>
+        </w:rPr>
+        <w:t>mirroring</w:t>
+      </w:r>
+      <w:proofErr w:type="spellEnd"/>
+      <w:r>
+        <w:rPr>
+          <w:rFonts w:ascii="Arial" w:hAnsi="Arial" w:cs="Arial"/>
+        </w:rPr>
+        <w:t>“ und bei Panasonic „</w:t>
+      </w:r>
+      <w:proofErr w:type="spellStart"/>
+      <w:r>
+        <w:rPr>
+          <w:rFonts w:ascii="Arial" w:hAnsi="Arial" w:cs="Arial"/>
+        </w:rPr>
+        <w:t>display</w:t>
+      </w:r>
+      <w:proofErr w:type="spellEnd"/>
+      <w:r>
+        <w:rPr>
+          <w:rFonts w:ascii="Arial" w:hAnsi="Arial" w:cs="Arial"/>
+        </w:rPr>
+        <w:t xml:space="preserve"> </w:t>
+      </w:r>
+      <w:proofErr w:type="spellStart"/>
+      <w:r>
+        <w:rPr>
+          <w:rFonts w:ascii="Arial" w:hAnsi="Arial" w:cs="Arial"/>
+        </w:rPr>
+        <w:t>mirroring</w:t>
+      </w:r>
+      <w:proofErr w:type="spellEnd"/>
+      <w:r>
+        <w:rPr>
+          <w:rFonts w:ascii="Arial" w:hAnsi="Arial" w:cs="Arial"/>
+        </w:rPr>
+        <w:t>“. Potentielle Käufer werden durch die verschiedenen Begriffe unnötig verwirrt und finden ohne zusätzliche Recherche selten heraus, dass</w:t>
+      </w:r>
+      <w:r>
+        <w:rPr>
+          <w:rFonts w:ascii="Arial" w:hAnsi="Arial" w:cs="Arial"/>
+        </w:rPr>
+        <w:t xml:space="preserve"> damit </w:t>
+      </w:r>
+      <w:proofErr w:type="spellStart"/>
+      <w:r>
+        <w:rPr>
+          <w:rFonts w:ascii="Arial" w:hAnsi="Arial" w:cs="Arial"/>
+        </w:rPr>
+        <w:t>Miracast</w:t>
+      </w:r>
+      <w:proofErr w:type="spellEnd"/>
+      <w:r>
+        <w:rPr>
+          <w:rFonts w:ascii="Arial" w:hAnsi="Arial" w:cs="Arial"/>
+        </w:rPr>
+        <w:t xml:space="preserve"> gemeint ist.</w:t>
       </w:r>
     </w:p>
     <w:p>
@@ -3008,42 +4725,78 @@
       <w:r>
         <w:t xml:space="preserve">Abbildung </w:t>
       </w:r>
-      <w:fldSimple w:instr=" STYLEREF 1 \s ">
-        <w:r>
-          <w:rPr>
-            <w:noProof/>
-          </w:rPr>
-          <w:t>6</w:t>
-        </w:r>
-      </w:fldSimple>
+      <w:r>
+        <w:fldChar w:fldCharType="begin"/>
+      </w:r>
+      <w:r>
+        <w:instrText xml:space="preserve"> STYLEREF 1 \s </w:instrText>
+      </w:r>
+      <w:r>
+        <w:fldChar w:fldCharType="separate"/>
+      </w:r>
+      <w:r>
+        <w:rPr>
+          <w:noProof/>
+        </w:rPr>
+        <w:t>6</w:t>
+      </w:r>
+      <w:r>
+        <w:fldChar w:fldCharType="end"/>
+      </w:r>
       <w:r>
         <w:t>.</w:t>
       </w:r>
-      <w:fldSimple w:instr=" SEQ Abbildung \* ARABIC \s 1 ">
-        <w:r>
-          <w:rPr>
-            <w:noProof/>
-          </w:rPr>
-          <w:t>1</w:t>
-        </w:r>
-      </w:fldSimple>
-      <w:r>
-        <w:t xml:space="preserve"> Miracast Kompatibilität </w:t>
-      </w:r>
       <w:r>
         <w:fldChar w:fldCharType="begin"/>
       </w:r>
       <w:r>
+        <w:instrText xml:space="preserve"> SEQ Abbildung \* ARABIC \s 1 </w:instrText>
+      </w:r>
+      <w:r>
+        <w:fldChar w:fldCharType="separate"/>
+      </w:r>
+      <w:r>
+        <w:rPr>
+          <w:noProof/>
+        </w:rPr>
+        <w:t>1</w:t>
+      </w:r>
+      <w:r>
+        <w:fldChar w:fldCharType="end"/>
+      </w:r>
+      <w:r>
+        <w:t xml:space="preserve"> </w:t>
+      </w:r>
+      <w:proofErr w:type="spellStart"/>
+      <w:r>
+        <w:t>Miracast</w:t>
+      </w:r>
+      <w:proofErr w:type="spellEnd"/>
+      <w:r>
+        <w:t xml:space="preserve"> Kompatibilität </w:t>
+      </w:r>
+      <w:r>
+        <w:fldChar w:fldCharType="begin"/>
+      </w:r>
+      <w:r>
         <w:instrText>ADDIN CITAVI.PLACEHOLDER 37b275f4-49d3-4069-849d-4f558729f2cc 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</w:instrText>
       </w:r>
       <w:r>
         <w:fldChar w:fldCharType="separate"/>
       </w:r>
-      <w:bookmarkStart w:id="18" w:name="_CTVP00137b275f449d34069849d4f558729f2cc"/>
-      <w:r>
-        <w:t>(Czerulla and Hansen 2013)</w:t>
-      </w:r>
-      <w:bookmarkEnd w:id="18"/>
+      <w:bookmarkStart w:id="17" w:name="_CTVP00137b275f449d34069849d4f558729f2cc"/>
+      <w:r>
+        <w:t>(</w:t>
+      </w:r>
+      <w:proofErr w:type="spellStart"/>
+      <w:r>
+        <w:t>Czerulla</w:t>
+      </w:r>
+      <w:proofErr w:type="spellEnd"/>
+      <w:r>
+        <w:t xml:space="preserve"> and Hansen 2013)</w:t>
+      </w:r>
+      <w:bookmarkEnd w:id="17"/>
       <w:r>
         <w:fldChar w:fldCharType="end"/>
       </w:r>
@@ -3071,11 +4824,19 @@
           <w:rFonts w:ascii="Arial" w:hAnsi="Arial" w:cs="Arial"/>
         </w:rPr>
       </w:pPr>
-      <w:r>
-        <w:rPr>
-          <w:rFonts w:ascii="Arial" w:hAnsi="Arial" w:cs="Arial"/>
-        </w:rPr>
-        <w:t>Miracast wird von der Wi-Fi Alliance, einem 17 Jahre alten Netzwerk hunderter Unternehmen mit dem Ziel Standards rund um Wi-Fi zu entwickeln, als kabellose Lösung zum Teilen eines Bildschirmes vorgestellt.</w:t>
+      <w:proofErr w:type="spellStart"/>
+      <w:r>
+        <w:rPr>
+          <w:rFonts w:ascii="Arial" w:hAnsi="Arial" w:cs="Arial"/>
+        </w:rPr>
+        <w:t>Miracast</w:t>
+      </w:r>
+      <w:proofErr w:type="spellEnd"/>
+      <w:r>
+        <w:rPr>
+          <w:rFonts w:ascii="Arial" w:hAnsi="Arial" w:cs="Arial"/>
+        </w:rPr>
+        <w:t xml:space="preserve"> wird von der Wi-Fi Alliance, einem 17 Jahre alten Netzwerk hunderter Unternehmen mit dem Ziel Standards rund um Wi-Fi zu entwickeln, als kabellose Lösung zum Teilen eines Bildschirmes vorgestellt.</w:t>
       </w:r>
     </w:p>
     <w:p>
@@ -3088,17 +4849,151 @@
           <w:rFonts w:ascii="Arial" w:hAnsi="Arial" w:cs="Arial"/>
         </w:rPr>
       </w:pPr>
-      <w:r>
-        <w:rPr>
-          <w:rFonts w:ascii="Arial" w:hAnsi="Arial" w:cs="Arial"/>
-        </w:rPr>
-        <w:t>Miracast baut auf Wi-Fi Direct auf. Wi-Fi Direct ermöglicht es zwei Geräten eine direkte, peer-to-peer Ver</w:t>
-      </w:r>
-      <w:r>
-        <w:rPr>
-          <w:rFonts w:ascii="Arial" w:hAnsi="Arial" w:cs="Arial"/>
-        </w:rPr>
-        <w:t xml:space="preserve">bindung aufzubauen um dadurch automatisch wireless router zu finden und sich mit diesen zu verbinden. Miracast ist somit nicht von einem Netzwerk abhängig sondern erstellt ein eigenes Netzwerk zwischen den verbundenen Geräten. Für die Übertragung von 1080p Video und 5.1 Surround Sound wird der H.264 Codec verwendet. Desweiteren wurde in Miracast ein DRM Layer implementiert um Copyright geschützte Inhalte, beispielsweise DVDs oder Musik, vom Sender zum Empfänger zu senden. </w:t>
+      <w:proofErr w:type="spellStart"/>
+      <w:r>
+        <w:rPr>
+          <w:rFonts w:ascii="Arial" w:hAnsi="Arial" w:cs="Arial"/>
+        </w:rPr>
+        <w:t>Miracast</w:t>
+      </w:r>
+      <w:proofErr w:type="spellEnd"/>
+      <w:r>
+        <w:rPr>
+          <w:rFonts w:ascii="Arial" w:hAnsi="Arial" w:cs="Arial"/>
+        </w:rPr>
+        <w:t xml:space="preserve"> baut auf Wi-Fi </w:t>
+      </w:r>
+      <w:proofErr w:type="spellStart"/>
+      <w:r>
+        <w:rPr>
+          <w:rFonts w:ascii="Arial" w:hAnsi="Arial" w:cs="Arial"/>
+        </w:rPr>
+        <w:t>Direct</w:t>
+      </w:r>
+      <w:proofErr w:type="spellEnd"/>
+      <w:r>
+        <w:rPr>
+          <w:rFonts w:ascii="Arial" w:hAnsi="Arial" w:cs="Arial"/>
+        </w:rPr>
+        <w:t xml:space="preserve"> auf. Wi-Fi </w:t>
+      </w:r>
+      <w:proofErr w:type="spellStart"/>
+      <w:r>
+        <w:rPr>
+          <w:rFonts w:ascii="Arial" w:hAnsi="Arial" w:cs="Arial"/>
+        </w:rPr>
+        <w:t>Direct</w:t>
+      </w:r>
+      <w:proofErr w:type="spellEnd"/>
+      <w:r>
+        <w:rPr>
+          <w:rFonts w:ascii="Arial" w:hAnsi="Arial" w:cs="Arial"/>
+        </w:rPr>
+        <w:t xml:space="preserve"> ermöglicht es zwei Geräten eine direkte, peer-</w:t>
+      </w:r>
+      <w:proofErr w:type="spellStart"/>
+      <w:r>
+        <w:rPr>
+          <w:rFonts w:ascii="Arial" w:hAnsi="Arial" w:cs="Arial"/>
+        </w:rPr>
+        <w:t>to</w:t>
+      </w:r>
+      <w:proofErr w:type="spellEnd"/>
+      <w:r>
+        <w:rPr>
+          <w:rFonts w:ascii="Arial" w:hAnsi="Arial" w:cs="Arial"/>
+        </w:rPr>
+        <w:t>-</w:t>
+      </w:r>
+      <w:proofErr w:type="spellStart"/>
+      <w:r>
+        <w:rPr>
+          <w:rFonts w:ascii="Arial" w:hAnsi="Arial" w:cs="Arial"/>
+        </w:rPr>
+        <w:t>peer</w:t>
+      </w:r>
+      <w:proofErr w:type="spellEnd"/>
+      <w:r>
+        <w:rPr>
+          <w:rFonts w:ascii="Arial" w:hAnsi="Arial" w:cs="Arial"/>
+        </w:rPr>
+        <w:t xml:space="preserve"> Ver</w:t>
+      </w:r>
+      <w:r>
+        <w:rPr>
+          <w:rFonts w:ascii="Arial" w:hAnsi="Arial" w:cs="Arial"/>
+        </w:rPr>
+        <w:t xml:space="preserve">bindung aufzubauen um dadurch automatisch </w:t>
+      </w:r>
+      <w:proofErr w:type="spellStart"/>
+      <w:r>
+        <w:rPr>
+          <w:rFonts w:ascii="Arial" w:hAnsi="Arial" w:cs="Arial"/>
+        </w:rPr>
+        <w:t>wireless</w:t>
+      </w:r>
+      <w:proofErr w:type="spellEnd"/>
+      <w:r>
+        <w:rPr>
+          <w:rFonts w:ascii="Arial" w:hAnsi="Arial" w:cs="Arial"/>
+        </w:rPr>
+        <w:t xml:space="preserve"> </w:t>
+      </w:r>
+      <w:proofErr w:type="spellStart"/>
+      <w:r>
+        <w:rPr>
+          <w:rFonts w:ascii="Arial" w:hAnsi="Arial" w:cs="Arial"/>
+        </w:rPr>
+        <w:t>router</w:t>
+      </w:r>
+      <w:proofErr w:type="spellEnd"/>
+      <w:r>
+        <w:rPr>
+          <w:rFonts w:ascii="Arial" w:hAnsi="Arial" w:cs="Arial"/>
+        </w:rPr>
+        <w:t xml:space="preserve"> zu finden und sich mit diesen zu verbinden. </w:t>
+      </w:r>
+      <w:proofErr w:type="spellStart"/>
+      <w:r>
+        <w:rPr>
+          <w:rFonts w:ascii="Arial" w:hAnsi="Arial" w:cs="Arial"/>
+        </w:rPr>
+        <w:t>Miracast</w:t>
+      </w:r>
+      <w:proofErr w:type="spellEnd"/>
+      <w:r>
+        <w:rPr>
+          <w:rFonts w:ascii="Arial" w:hAnsi="Arial" w:cs="Arial"/>
+        </w:rPr>
+        <w:t xml:space="preserve"> ist somit nicht von einem Netzwerk abhängig sondern erstellt ein eigenes Netzwerk zwischen den verbundenen Geräten. Für die Übertragung von 1080p Video und 5.1 Surround Sound wird der H.264 Codec verwendet. </w:t>
+      </w:r>
+      <w:proofErr w:type="spellStart"/>
+      <w:r>
+        <w:rPr>
+          <w:rFonts w:ascii="Arial" w:hAnsi="Arial" w:cs="Arial"/>
+        </w:rPr>
+        <w:t>Desweiteren</w:t>
+      </w:r>
+      <w:proofErr w:type="spellEnd"/>
+      <w:r>
+        <w:rPr>
+          <w:rFonts w:ascii="Arial" w:hAnsi="Arial" w:cs="Arial"/>
+        </w:rPr>
+        <w:t xml:space="preserve"> wurde in </w:t>
+      </w:r>
+      <w:proofErr w:type="spellStart"/>
+      <w:r>
+        <w:rPr>
+          <w:rFonts w:ascii="Arial" w:hAnsi="Arial" w:cs="Arial"/>
+        </w:rPr>
+        <w:t>Miracast</w:t>
+      </w:r>
+      <w:proofErr w:type="spellEnd"/>
+      <w:r>
+        <w:rPr>
+          <w:rFonts w:ascii="Arial" w:hAnsi="Arial" w:cs="Arial"/>
+        </w:rPr>
+        <w:t xml:space="preserve"> ein DRM Layer implementiert um Copyright geschützte Inhalte, beispielsweise DVDs oder Musik, vom Sender zum Empfänger zu senden. </w:t>
       </w:r>
       <w:r>
         <w:rPr>
@@ -3118,14 +5013,14 @@
         </w:rPr>
         <w:fldChar w:fldCharType="separate"/>
       </w:r>
-      <w:bookmarkStart w:id="19" w:name="_CTVP00196d4b424b1b24c69950325ad5748b6fd"/>
+      <w:bookmarkStart w:id="18" w:name="_CTVP00196d4b424b1b24c69950325ad5748b6fd"/>
       <w:r>
         <w:rPr>
           <w:rFonts w:ascii="Arial" w:hAnsi="Arial" w:cs="Arial"/>
         </w:rPr>
         <w:t>(vgl. Betters 2015)</w:t>
       </w:r>
-      <w:bookmarkEnd w:id="19"/>
+      <w:bookmarkEnd w:id="18"/>
       <w:r>
         <w:rPr>
           <w:rFonts w:ascii="Arial" w:hAnsi="Arial" w:cs="Arial"/>
@@ -3167,7 +5062,21 @@
           <w:rFonts w:ascii="Arial" w:hAnsi="Arial" w:cs="Arial"/>
         </w:rPr>
         <w:lastRenderedPageBreak/>
-        <w:t>Um Wi-Fi Display (WFD) und Miracast nutzen zu können gibt es einige Grundvoraussetzungen für WFD (Wi-Fi Display) Geräte:</w:t>
+        <w:t xml:space="preserve">Um Wi-Fi Display (WFD) und </w:t>
+      </w:r>
+      <w:proofErr w:type="spellStart"/>
+      <w:r>
+        <w:rPr>
+          <w:rFonts w:ascii="Arial" w:hAnsi="Arial" w:cs="Arial"/>
+        </w:rPr>
+        <w:t>Miracast</w:t>
+      </w:r>
+      <w:proofErr w:type="spellEnd"/>
+      <w:r>
+        <w:rPr>
+          <w:rFonts w:ascii="Arial" w:hAnsi="Arial" w:cs="Arial"/>
+        </w:rPr>
+        <w:t xml:space="preserve"> nutzen zu können gibt es einige Grundvoraussetzungen für WFD (Wi-Fi Display) Geräte:</w:t>
       </w:r>
     </w:p>
     <w:p>
@@ -3211,7 +5120,21 @@
         <w:rPr>
           <w:rFonts w:ascii="Arial" w:hAnsi="Arial" w:cs="Arial"/>
         </w:rPr>
-        <w:t>Wi-Fi Protected Setup Zertifizierung</w:t>
+        <w:t xml:space="preserve">Wi-Fi </w:t>
+      </w:r>
+      <w:proofErr w:type="spellStart"/>
+      <w:r>
+        <w:rPr>
+          <w:rFonts w:ascii="Arial" w:hAnsi="Arial" w:cs="Arial"/>
+        </w:rPr>
+        <w:t>Protected</w:t>
+      </w:r>
+      <w:proofErr w:type="spellEnd"/>
+      <w:r>
+        <w:rPr>
+          <w:rFonts w:ascii="Arial" w:hAnsi="Arial" w:cs="Arial"/>
+        </w:rPr>
+        <w:t xml:space="preserve"> Setup Zertifizierung</w:t>
       </w:r>
     </w:p>
     <w:p>
@@ -3233,7 +5156,21 @@
         <w:rPr>
           <w:rFonts w:ascii="Arial" w:hAnsi="Arial" w:cs="Arial"/>
         </w:rPr>
-        <w:t>Wi-Fi Direct Zertifizierung</w:t>
+        <w:t xml:space="preserve">Wi-Fi </w:t>
+      </w:r>
+      <w:proofErr w:type="spellStart"/>
+      <w:r>
+        <w:rPr>
+          <w:rFonts w:ascii="Arial" w:hAnsi="Arial" w:cs="Arial"/>
+        </w:rPr>
+        <w:t>Direct</w:t>
+      </w:r>
+      <w:proofErr w:type="spellEnd"/>
+      <w:r>
+        <w:rPr>
+          <w:rFonts w:ascii="Arial" w:hAnsi="Arial" w:cs="Arial"/>
+        </w:rPr>
+        <w:t xml:space="preserve"> Zertifizierung</w:t>
       </w:r>
     </w:p>
     <w:p>
@@ -3250,7 +5187,35 @@
         <w:rPr>
           <w:rFonts w:ascii="Arial" w:hAnsi="Arial" w:cs="Arial"/>
         </w:rPr>
-        <w:t>Um Wi-Fi Display über ein „Tunneled Direct Link Setup“ (TDLS) zu unterstützen muss das WFD Gerät zusätzlich folgende Zertifizierung besitzen:</w:t>
+        <w:t>Um Wi-Fi Display über ein „</w:t>
+      </w:r>
+      <w:proofErr w:type="spellStart"/>
+      <w:r>
+        <w:rPr>
+          <w:rFonts w:ascii="Arial" w:hAnsi="Arial" w:cs="Arial"/>
+        </w:rPr>
+        <w:t>Tunneled</w:t>
+      </w:r>
+      <w:proofErr w:type="spellEnd"/>
+      <w:r>
+        <w:rPr>
+          <w:rFonts w:ascii="Arial" w:hAnsi="Arial" w:cs="Arial"/>
+        </w:rPr>
+        <w:t xml:space="preserve"> </w:t>
+      </w:r>
+      <w:proofErr w:type="spellStart"/>
+      <w:r>
+        <w:rPr>
+          <w:rFonts w:ascii="Arial" w:hAnsi="Arial" w:cs="Arial"/>
+        </w:rPr>
+        <w:t>Direct</w:t>
+      </w:r>
+      <w:proofErr w:type="spellEnd"/>
+      <w:r>
+        <w:rPr>
+          <w:rFonts w:ascii="Arial" w:hAnsi="Arial" w:cs="Arial"/>
+        </w:rPr>
+        <w:t xml:space="preserve"> Link Setup“ (TDLS) zu unterstützen muss das WFD Gerät zusätzlich folgende Zertifizierung besitzen:</w:t>
       </w:r>
     </w:p>
     <w:p>
@@ -3321,11 +5286,19 @@
         </w:rPr>
         <w:t xml:space="preserve">dem </w:t>
       </w:r>
-      <w:r>
-        <w:rPr>
-          <w:rFonts w:ascii="Arial" w:hAnsi="Arial" w:cs="Arial"/>
-        </w:rPr>
-        <w:t xml:space="preserve">Constrained Baseline Profile (CBP) </w:t>
+      <w:proofErr w:type="spellStart"/>
+      <w:r>
+        <w:rPr>
+          <w:rFonts w:ascii="Arial" w:hAnsi="Arial" w:cs="Arial"/>
+        </w:rPr>
+        <w:t>Constrained</w:t>
+      </w:r>
+      <w:proofErr w:type="spellEnd"/>
+      <w:r>
+        <w:rPr>
+          <w:rFonts w:ascii="Arial" w:hAnsi="Arial" w:cs="Arial"/>
+        </w:rPr>
+        <w:t xml:space="preserve"> Baseline Profile (CBP) </w:t>
       </w:r>
       <w:r>
         <w:rPr>
@@ -3344,6 +5317,44 @@
           <w:rFonts w:ascii="Arial" w:hAnsi="Arial" w:cs="Arial"/>
         </w:rPr>
         <w:t>soll dann muss die Auflösung 720x480 p60 betragen und der H.264 CBP Codec zwischen Level 3.1 und 4.2 verwendet werden.</w:t>
+      </w:r>
+      <w:r>
+        <w:rPr>
+          <w:rFonts w:ascii="Arial" w:hAnsi="Arial" w:cs="Arial"/>
+        </w:rPr>
+        <w:t xml:space="preserve"> </w:t>
+      </w:r>
+      <w:r>
+        <w:rPr>
+          <w:rFonts w:ascii="Arial" w:hAnsi="Arial" w:cs="Arial"/>
+        </w:rPr>
+        <w:fldChar w:fldCharType="begin"/>
+      </w:r>
+      <w:r>
+        <w:rPr>
+          <w:rFonts w:ascii="Arial" w:hAnsi="Arial" w:cs="Arial"/>
+        </w:rPr>
+        <w:instrText>ADDIN CITAVI.PLACEHOLDER 6549d1c1-642c-4b2a-a32d-1a7f4d16ed93 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</w:instrText>
+      </w:r>
+      <w:r>
+        <w:rPr>
+          <w:rFonts w:ascii="Arial" w:hAnsi="Arial" w:cs="Arial"/>
+        </w:rPr>
+        <w:fldChar w:fldCharType="separate"/>
+      </w:r>
+      <w:bookmarkStart w:id="19" w:name="_CTVP0016549d1c1642c4b2aa32d1a7f4d16ed93"/>
+      <w:r>
+        <w:rPr>
+          <w:rFonts w:ascii="Arial" w:hAnsi="Arial" w:cs="Arial"/>
+        </w:rPr>
+        <w:t>(vgl. Wi-Fi Alliance)</w:t>
+      </w:r>
+      <w:bookmarkEnd w:id="19"/>
+      <w:r>
+        <w:rPr>
+          <w:rFonts w:ascii="Arial" w:hAnsi="Arial" w:cs="Arial"/>
+        </w:rPr>
+        <w:fldChar w:fldCharType="end"/>
       </w:r>
     </w:p>
     <w:p>
@@ -3409,25 +5420,45 @@
       <w:r>
         <w:t xml:space="preserve">Abbildung </w:t>
       </w:r>
-      <w:fldSimple w:instr=" STYLEREF 1 \s ">
-        <w:r>
-          <w:rPr>
-            <w:noProof/>
-          </w:rPr>
-          <w:t>6</w:t>
-        </w:r>
-      </w:fldSimple>
+      <w:r>
+        <w:fldChar w:fldCharType="begin"/>
+      </w:r>
+      <w:r>
+        <w:instrText xml:space="preserve"> STYLEREF 1 \s </w:instrText>
+      </w:r>
+      <w:r>
+        <w:fldChar w:fldCharType="separate"/>
+      </w:r>
+      <w:r>
+        <w:rPr>
+          <w:noProof/>
+        </w:rPr>
+        <w:t>6</w:t>
+      </w:r>
+      <w:r>
+        <w:fldChar w:fldCharType="end"/>
+      </w:r>
       <w:r>
         <w:t>.</w:t>
       </w:r>
-      <w:fldSimple w:instr=" SEQ Abbildung \* ARABIC \s 1 ">
-        <w:r>
-          <w:rPr>
-            <w:noProof/>
-          </w:rPr>
-          <w:t>2</w:t>
-        </w:r>
-      </w:fldSimple>
+      <w:r>
+        <w:fldChar w:fldCharType="begin"/>
+      </w:r>
+      <w:r>
+        <w:instrText xml:space="preserve"> SEQ Abbildung \* ARABIC \s 1 </w:instrText>
+      </w:r>
+      <w:r>
+        <w:fldChar w:fldCharType="separate"/>
+      </w:r>
+      <w:r>
+        <w:rPr>
+          <w:noProof/>
+        </w:rPr>
+        <w:t>2</w:t>
+      </w:r>
+      <w:r>
+        <w:fldChar w:fldCharType="end"/>
+      </w:r>
       <w:r>
         <w:t xml:space="preserve"> Ausschnitt der unterstützten Video Auflösungen und Bildwiederholrate</w:t>
       </w:r>
@@ -3502,7 +5533,73 @@
         <w:rPr>
           <w:rFonts w:ascii="Arial" w:hAnsi="Arial" w:cs="Arial"/>
         </w:rPr>
-        <w:t>Ein WFD Gerät das Audiowiedergabe ermöglicht sollte ein 2 Channel Linear Pulse Coded Modulation (LPCM) Audiosignal mit 16 bits pro Sample und 48000 Samples pro Sekunde unterstützen. Weitere unterstützte Audioformate sind in Abbildung 6.3 zu erkennen.</w:t>
+        <w:t xml:space="preserve">Ein WFD Gerät das Audiowiedergabe ermöglicht sollte ein 2 Channel Linear Pulse </w:t>
+      </w:r>
+      <w:proofErr w:type="spellStart"/>
+      <w:r>
+        <w:rPr>
+          <w:rFonts w:ascii="Arial" w:hAnsi="Arial" w:cs="Arial"/>
+        </w:rPr>
+        <w:t>Coded</w:t>
+      </w:r>
+      <w:proofErr w:type="spellEnd"/>
+      <w:r>
+        <w:rPr>
+          <w:rFonts w:ascii="Arial" w:hAnsi="Arial" w:cs="Arial"/>
+        </w:rPr>
+        <w:t xml:space="preserve"> Modulation (LPCM) Audiosignal mit 16 </w:t>
+      </w:r>
+      <w:proofErr w:type="spellStart"/>
+      <w:r>
+        <w:rPr>
+          <w:rFonts w:ascii="Arial" w:hAnsi="Arial" w:cs="Arial"/>
+        </w:rPr>
+        <w:t>bits</w:t>
+      </w:r>
+      <w:proofErr w:type="spellEnd"/>
+      <w:r>
+        <w:rPr>
+          <w:rFonts w:ascii="Arial" w:hAnsi="Arial" w:cs="Arial"/>
+        </w:rPr>
+        <w:t xml:space="preserve"> pro Sample und 48000 Samples pro Sekunde unterstützen. Weitere unterstützte Audioformate sind in Abbildung 6.3 zu erkennen.</w:t>
+      </w:r>
+      <w:r>
+        <w:rPr>
+          <w:rFonts w:ascii="Arial" w:hAnsi="Arial" w:cs="Arial"/>
+        </w:rPr>
+        <w:t xml:space="preserve"> </w:t>
+      </w:r>
+      <w:r>
+        <w:rPr>
+          <w:rFonts w:ascii="Arial" w:hAnsi="Arial" w:cs="Arial"/>
+        </w:rPr>
+        <w:fldChar w:fldCharType="begin"/>
+      </w:r>
+      <w:r>
+        <w:rPr>
+          <w:rFonts w:ascii="Arial" w:hAnsi="Arial" w:cs="Arial"/>
+        </w:rPr>
+        <w:instrText>ADDIN CITAVI.PLACEHOLDER 3a7b5314-6c20-4281-8275-b4762a98826b 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</w:instrText>
+      </w:r>
+      <w:r>
+        <w:rPr>
+          <w:rFonts w:ascii="Arial" w:hAnsi="Arial" w:cs="Arial"/>
+        </w:rPr>
+        <w:fldChar w:fldCharType="separate"/>
+      </w:r>
+      <w:bookmarkStart w:id="21" w:name="_CTVP0013a7b53146c2042818275b4762a98826b"/>
+      <w:r>
+        <w:rPr>
+          <w:rFonts w:ascii="Arial" w:hAnsi="Arial" w:cs="Arial"/>
+        </w:rPr>
+        <w:t>(vgl. Wi-Fi Alliance)</w:t>
+      </w:r>
+      <w:bookmarkEnd w:id="21"/>
+      <w:r>
+        <w:rPr>
+          <w:rFonts w:ascii="Arial" w:hAnsi="Arial" w:cs="Arial"/>
+        </w:rPr>
+        <w:fldChar w:fldCharType="end"/>
       </w:r>
     </w:p>
     <w:p>
@@ -3558,25 +5655,45 @@
       <w:r>
         <w:t xml:space="preserve">Abbildung </w:t>
       </w:r>
-      <w:fldSimple w:instr=" STYLEREF 1 \s ">
-        <w:r>
-          <w:rPr>
-            <w:noProof/>
-          </w:rPr>
-          <w:t>6</w:t>
-        </w:r>
-      </w:fldSimple>
+      <w:r>
+        <w:fldChar w:fldCharType="begin"/>
+      </w:r>
+      <w:r>
+        <w:instrText xml:space="preserve"> STYLEREF 1 \s </w:instrText>
+      </w:r>
+      <w:r>
+        <w:fldChar w:fldCharType="separate"/>
+      </w:r>
+      <w:r>
+        <w:rPr>
+          <w:noProof/>
+        </w:rPr>
+        <w:t>6</w:t>
+      </w:r>
+      <w:r>
+        <w:fldChar w:fldCharType="end"/>
+      </w:r>
       <w:r>
         <w:t>.</w:t>
       </w:r>
-      <w:fldSimple w:instr=" SEQ Abbildung \* ARABIC \s 1 ">
-        <w:r>
-          <w:rPr>
-            <w:noProof/>
-          </w:rPr>
-          <w:t>3</w:t>
-        </w:r>
-      </w:fldSimple>
+      <w:r>
+        <w:fldChar w:fldCharType="begin"/>
+      </w:r>
+      <w:r>
+        <w:instrText xml:space="preserve"> SEQ Abbildung \* ARABIC \s 1 </w:instrText>
+      </w:r>
+      <w:r>
+        <w:fldChar w:fldCharType="separate"/>
+      </w:r>
+      <w:r>
+        <w:rPr>
+          <w:noProof/>
+        </w:rPr>
+        <w:t>3</w:t>
+      </w:r>
+      <w:r>
+        <w:fldChar w:fldCharType="end"/>
+      </w:r>
       <w:r>
         <w:t xml:space="preserve"> Unterstützte Audioformate </w:t>
       </w:r>
@@ -3589,11 +5706,11 @@
       <w:r>
         <w:fldChar w:fldCharType="separate"/>
       </w:r>
-      <w:bookmarkStart w:id="21" w:name="_CTVP0019442f4823dc1442d81accc2ea00d1d23"/>
+      <w:bookmarkStart w:id="22" w:name="_CTVP0019442f4823dc1442d81accc2ea00d1d23"/>
       <w:r>
         <w:t>(Wi-Fi Alliance)</w:t>
       </w:r>
-      <w:bookmarkEnd w:id="21"/>
+      <w:bookmarkEnd w:id="22"/>
       <w:r>
         <w:fldChar w:fldCharType="end"/>
       </w:r>
@@ -3611,7 +5728,19 @@
       </w:r>
     </w:p>
     <w:p>
-      <w:r>
+      <w:pPr>
+        <w:tabs>
+          <w:tab w:val="left" w:pos="2921"/>
+        </w:tabs>
+        <w:spacing w:line="360" w:lineRule="auto"/>
+        <w:rPr>
+          <w:rFonts w:ascii="Arial" w:hAnsi="Arial" w:cs="Arial"/>
+        </w:rPr>
+      </w:pPr>
+      <w:r>
+        <w:rPr>
+          <w:rFonts w:ascii="Arial" w:hAnsi="Arial" w:cs="Arial"/>
+        </w:rPr>
         <w:t>Generell folgt der Verbindungsaufbau für eine WFD Verbindung folgenden Schritten:</w:t>
       </w:r>
     </w:p>
@@ -3622,21 +5751,23 @@
           <w:ilvl w:val="0"/>
           <w:numId w:val="13"/>
         </w:numPr>
+        <w:spacing w:after="120" w:line="360" w:lineRule="auto"/>
         <w:ind w:left="567" w:hanging="709"/>
-      </w:pPr>
-      <w:r>
-        <w:rPr>
+        <w:rPr>
+          <w:rFonts w:ascii="Arial" w:hAnsi="Arial" w:cs="Arial"/>
+        </w:rPr>
+      </w:pPr>
+      <w:r>
+        <w:rPr>
+          <w:rFonts w:ascii="Arial" w:hAnsi="Arial" w:cs="Arial"/>
           <w:b/>
         </w:rPr>
-        <w:t xml:space="preserve">WFD </w:t>
-      </w:r>
-      <w:r>
-        <w:rPr>
-          <w:b/>
-        </w:rPr>
-        <w:t>Device Discovery</w:t>
-      </w:r>
-      <w:r>
+        <w:t>WFD Device Discovery</w:t>
+      </w:r>
+      <w:r>
+        <w:rPr>
+          <w:rFonts w:ascii="Arial" w:hAnsi="Arial" w:cs="Arial"/>
+        </w:rPr>
         <w:t>: Ein WFD Sender und Empfänger erkennen sich gegenseitig bereits bevor ein Verbindungsversuch unternommen wird.</w:t>
       </w:r>
     </w:p>
@@ -3647,15 +5778,23 @@
           <w:ilvl w:val="0"/>
           <w:numId w:val="13"/>
         </w:numPr>
+        <w:spacing w:after="120" w:line="360" w:lineRule="auto"/>
         <w:ind w:left="567" w:hanging="709"/>
-      </w:pPr>
-      <w:r>
-        <w:rPr>
+        <w:rPr>
+          <w:rFonts w:ascii="Arial" w:hAnsi="Arial" w:cs="Arial"/>
+        </w:rPr>
+      </w:pPr>
+      <w:r>
+        <w:rPr>
+          <w:rFonts w:ascii="Arial" w:hAnsi="Arial" w:cs="Arial"/>
           <w:b/>
         </w:rPr>
         <w:t>WFD Service Discovery</w:t>
       </w:r>
       <w:r>
+        <w:rPr>
+          <w:rFonts w:ascii="Arial" w:hAnsi="Arial" w:cs="Arial"/>
+        </w:rPr>
         <w:t>: Optionaler Schritt, ermöglicht es einem Sender oder Empfänger zu erkennen, welche Services vom Gegenüber unterstützt werden.</w:t>
       </w:r>
     </w:p>
@@ -3666,15 +5805,32 @@
           <w:ilvl w:val="0"/>
           <w:numId w:val="13"/>
         </w:numPr>
+        <w:spacing w:after="120" w:line="360" w:lineRule="auto"/>
         <w:ind w:left="567" w:hanging="709"/>
-      </w:pPr>
-      <w:r>
-        <w:rPr>
+        <w:rPr>
+          <w:rFonts w:ascii="Arial" w:hAnsi="Arial" w:cs="Arial"/>
+        </w:rPr>
+      </w:pPr>
+      <w:r>
+        <w:rPr>
+          <w:rFonts w:ascii="Arial" w:hAnsi="Arial" w:cs="Arial"/>
           <w:b/>
         </w:rPr>
-        <w:t>Device Selection</w:t>
-      </w:r>
-      <w:r>
+        <w:t xml:space="preserve">Device </w:t>
+      </w:r>
+      <w:proofErr w:type="spellStart"/>
+      <w:r>
+        <w:rPr>
+          <w:rFonts w:ascii="Arial" w:hAnsi="Arial" w:cs="Arial"/>
+          <w:b/>
+        </w:rPr>
+        <w:t>Selection</w:t>
+      </w:r>
+      <w:proofErr w:type="spellEnd"/>
+      <w:r>
+        <w:rPr>
+          <w:rFonts w:ascii="Arial" w:hAnsi="Arial" w:cs="Arial"/>
+        </w:rPr>
         <w:t>: Der Sender oder Empfänger wählt das Gerät zu dem er sich verbinden möchte. Eingaben des Benutzers oder lokale Regeln können verwendet werden um die Geräteauswahl zu steuern.</w:t>
       </w:r>
     </w:p>
@@ -3685,25 +5841,52 @@
           <w:ilvl w:val="0"/>
           <w:numId w:val="13"/>
         </w:numPr>
+        <w:spacing w:after="120" w:line="360" w:lineRule="auto"/>
         <w:ind w:left="567" w:hanging="709"/>
-      </w:pPr>
-      <w:r>
-        <w:rPr>
+        <w:rPr>
+          <w:rFonts w:ascii="Arial" w:hAnsi="Arial" w:cs="Arial"/>
+        </w:rPr>
+      </w:pPr>
+      <w:r>
+        <w:rPr>
+          <w:rFonts w:ascii="Arial" w:hAnsi="Arial" w:cs="Arial"/>
           <w:b/>
         </w:rPr>
-        <w:t xml:space="preserve">WFD </w:t>
-      </w:r>
-      <w:r>
-        <w:rPr>
-          <w:b/>
-        </w:rPr>
-        <w:t>Connection Setup</w:t>
-      </w:r>
-      <w:r>
-        <w:t xml:space="preserve">: Dieser Schritt wählt die Verbindungsmethode (Wi-Fi P2P oder TDLS) und </w:t>
-      </w:r>
-      <w:r>
-        <w:t>richtet einen WPA2 gesicherten single hop link.</w:t>
+        <w:t>WFD Connection Setup</w:t>
+      </w:r>
+      <w:r>
+        <w:rPr>
+          <w:rFonts w:ascii="Arial" w:hAnsi="Arial" w:cs="Arial"/>
+        </w:rPr>
+        <w:t xml:space="preserve">: Dieser Schritt wählt die Verbindungsmethode (Wi-Fi P2P oder TDLS) und richtet einen WPA2 gesicherten </w:t>
+      </w:r>
+      <w:proofErr w:type="spellStart"/>
+      <w:r>
+        <w:rPr>
+          <w:rFonts w:ascii="Arial" w:hAnsi="Arial" w:cs="Arial"/>
+        </w:rPr>
+        <w:t>single</w:t>
+      </w:r>
+      <w:proofErr w:type="spellEnd"/>
+      <w:r>
+        <w:rPr>
+          <w:rFonts w:ascii="Arial" w:hAnsi="Arial" w:cs="Arial"/>
+        </w:rPr>
+        <w:t xml:space="preserve"> </w:t>
+      </w:r>
+      <w:proofErr w:type="spellStart"/>
+      <w:r>
+        <w:rPr>
+          <w:rFonts w:ascii="Arial" w:hAnsi="Arial" w:cs="Arial"/>
+        </w:rPr>
+        <w:t>hop</w:t>
+      </w:r>
+      <w:proofErr w:type="spellEnd"/>
+      <w:r>
+        <w:rPr>
+          <w:rFonts w:ascii="Arial" w:hAnsi="Arial" w:cs="Arial"/>
+        </w:rPr>
+        <w:t xml:space="preserve"> link.</w:t>
       </w:r>
     </w:p>
     <w:p>
@@ -3713,19 +5896,49 @@
           <w:ilvl w:val="0"/>
           <w:numId w:val="13"/>
         </w:numPr>
+        <w:spacing w:after="120" w:line="360" w:lineRule="auto"/>
         <w:ind w:left="567" w:hanging="709"/>
-      </w:pPr>
-      <w:r>
-        <w:rPr>
+        <w:rPr>
+          <w:rFonts w:ascii="Arial" w:hAnsi="Arial" w:cs="Arial"/>
+        </w:rPr>
+      </w:pPr>
+      <w:r>
+        <w:rPr>
+          <w:rFonts w:ascii="Arial" w:hAnsi="Arial" w:cs="Arial"/>
           <w:b/>
         </w:rPr>
-        <w:t>WFD Capability Negotiation</w:t>
-      </w:r>
-      <w:r>
-        <w:t>:</w:t>
-      </w:r>
-      <w:r>
-        <w:t xml:space="preserve"> Sender und Empfänger übertragen eine Reihe von Real Time Streaming Protocol (RTSP) Nachrichten um festzustellen, welche Größe die Audio/Video Nutzlast während einer WFD Session maximal erreichen darf.</w:t>
+        <w:t xml:space="preserve">WFD </w:t>
+      </w:r>
+      <w:proofErr w:type="spellStart"/>
+      <w:r>
+        <w:rPr>
+          <w:rFonts w:ascii="Arial" w:hAnsi="Arial" w:cs="Arial"/>
+          <w:b/>
+        </w:rPr>
+        <w:t>Capability</w:t>
+      </w:r>
+      <w:proofErr w:type="spellEnd"/>
+      <w:r>
+        <w:rPr>
+          <w:rFonts w:ascii="Arial" w:hAnsi="Arial" w:cs="Arial"/>
+          <w:b/>
+        </w:rPr>
+        <w:t xml:space="preserve"> </w:t>
+      </w:r>
+      <w:proofErr w:type="spellStart"/>
+      <w:r>
+        <w:rPr>
+          <w:rFonts w:ascii="Arial" w:hAnsi="Arial" w:cs="Arial"/>
+          <w:b/>
+        </w:rPr>
+        <w:t>Negotiation</w:t>
+      </w:r>
+      <w:proofErr w:type="spellEnd"/>
+      <w:r>
+        <w:rPr>
+          <w:rFonts w:ascii="Arial" w:hAnsi="Arial" w:cs="Arial"/>
+        </w:rPr>
+        <w:t>: Sender und Empfänger übertragen eine Reihe von Real Time Streaming Protocol (RTSP) Nachrichten um festzustellen, welche Größe die Audio/Video Nutzlast während einer WFD Session maximal erreichen darf.</w:t>
       </w:r>
     </w:p>
     <w:p>
@@ -3735,19 +5948,24 @@
           <w:ilvl w:val="0"/>
           <w:numId w:val="13"/>
         </w:numPr>
+        <w:spacing w:after="120" w:line="360" w:lineRule="auto"/>
         <w:ind w:left="567" w:hanging="709"/>
-      </w:pPr>
-      <w:r>
-        <w:rPr>
+        <w:rPr>
+          <w:rFonts w:ascii="Arial" w:hAnsi="Arial" w:cs="Arial"/>
+        </w:rPr>
+      </w:pPr>
+      <w:r>
+        <w:rPr>
+          <w:rFonts w:ascii="Arial" w:hAnsi="Arial" w:cs="Arial"/>
           <w:b/>
         </w:rPr>
         <w:t>WFD Session Establishment</w:t>
       </w:r>
       <w:r>
-        <w:t>:</w:t>
-      </w:r>
-      <w:r>
-        <w:t xml:space="preserve"> Der WFD Sender wählt das Audio/Video Format für die WFD Session und informiert den Empfänger darüber.</w:t>
+        <w:rPr>
+          <w:rFonts w:ascii="Arial" w:hAnsi="Arial" w:cs="Arial"/>
+        </w:rPr>
+        <w:t>: Der WFD Sender wählt das Audio/Video Format für die WFD Session und informiert den Empfänger darüber.</w:t>
       </w:r>
     </w:p>
     <w:p>
@@ -3757,19 +5975,25 @@
           <w:ilvl w:val="0"/>
           <w:numId w:val="13"/>
         </w:numPr>
+        <w:spacing w:after="120" w:line="360" w:lineRule="auto"/>
         <w:ind w:left="567" w:hanging="709"/>
-      </w:pPr>
-      <w:r>
-        <w:rPr>
+        <w:rPr>
+          <w:rFonts w:ascii="Arial" w:hAnsi="Arial" w:cs="Arial"/>
+        </w:rPr>
+      </w:pPr>
+      <w:r>
+        <w:rPr>
+          <w:rFonts w:ascii="Arial" w:hAnsi="Arial" w:cs="Arial"/>
           <w:b/>
         </w:rPr>
+        <w:lastRenderedPageBreak/>
         <w:t>User Input Back Channel Setup</w:t>
       </w:r>
       <w:r>
-        <w:t>:</w:t>
-      </w:r>
-      <w:r>
-        <w:t xml:space="preserve"> Optionaler Schritt, ermöglicht es Kontroll- und Informationsdaten via Userinput vom Empfänger an den Sender zu übermitteln.</w:t>
+        <w:rPr>
+          <w:rFonts w:ascii="Arial" w:hAnsi="Arial" w:cs="Arial"/>
+        </w:rPr>
+        <w:t>: Optionaler Schritt, ermöglicht es Kontroll- und Informationsdaten via Userinput vom Empfänger an den Sender zu übermitteln.</w:t>
       </w:r>
     </w:p>
     <w:p>
@@ -3779,19 +6003,40 @@
           <w:ilvl w:val="0"/>
           <w:numId w:val="13"/>
         </w:numPr>
+        <w:spacing w:after="120" w:line="360" w:lineRule="auto"/>
         <w:ind w:left="567" w:hanging="709"/>
-      </w:pPr>
-      <w:r>
-        <w:rPr>
+        <w:rPr>
+          <w:rFonts w:ascii="Arial" w:hAnsi="Arial" w:cs="Arial"/>
+        </w:rPr>
+      </w:pPr>
+      <w:r>
+        <w:rPr>
+          <w:rFonts w:ascii="Arial" w:hAnsi="Arial" w:cs="Arial"/>
           <w:b/>
         </w:rPr>
-        <w:t>Link Content Protection Setup</w:t>
-      </w:r>
-      <w:r>
-        <w:t>:</w:t>
-      </w:r>
-      <w:r>
-        <w:t xml:space="preserve"> Optionaler Schritt, ermöglicht das Übertragen von geschützten Inhalten.</w:t>
+        <w:t xml:space="preserve">Link Content </w:t>
+      </w:r>
+      <w:proofErr w:type="spellStart"/>
+      <w:r>
+        <w:rPr>
+          <w:rFonts w:ascii="Arial" w:hAnsi="Arial" w:cs="Arial"/>
+          <w:b/>
+        </w:rPr>
+        <w:t>Protection</w:t>
+      </w:r>
+      <w:proofErr w:type="spellEnd"/>
+      <w:r>
+        <w:rPr>
+          <w:rFonts w:ascii="Arial" w:hAnsi="Arial" w:cs="Arial"/>
+          <w:b/>
+        </w:rPr>
+        <w:t xml:space="preserve"> Setup</w:t>
+      </w:r>
+      <w:r>
+        <w:rPr>
+          <w:rFonts w:ascii="Arial" w:hAnsi="Arial" w:cs="Arial"/>
+        </w:rPr>
+        <w:t>: Optionaler Schritt, ermöglicht das Übertragen von geschützten Inhalten.</w:t>
       </w:r>
     </w:p>
     <w:p>
@@ -3801,19 +6046,24 @@
           <w:ilvl w:val="0"/>
           <w:numId w:val="13"/>
         </w:numPr>
+        <w:spacing w:after="120" w:line="360" w:lineRule="auto"/>
         <w:ind w:left="567" w:hanging="709"/>
-      </w:pPr>
-      <w:r>
-        <w:rPr>
+        <w:rPr>
+          <w:rFonts w:ascii="Arial" w:hAnsi="Arial" w:cs="Arial"/>
+        </w:rPr>
+      </w:pPr>
+      <w:r>
+        <w:rPr>
+          <w:rFonts w:ascii="Arial" w:hAnsi="Arial" w:cs="Arial"/>
           <w:b/>
         </w:rPr>
         <w:t>Payload Control</w:t>
       </w:r>
       <w:r>
-        <w:t>:</w:t>
-      </w:r>
-      <w:r>
-        <w:t xml:space="preserve"> Kontrolliert den Fluss der Payload um Verbindungsprobleme zu erkennen.</w:t>
+        <w:rPr>
+          <w:rFonts w:ascii="Arial" w:hAnsi="Arial" w:cs="Arial"/>
+        </w:rPr>
+        <w:t>: Kontrolliert den Fluss der Payload um Verbindungsprobleme zu erkennen.</w:t>
       </w:r>
     </w:p>
     <w:p>
@@ -3823,20 +6073,33 @@
           <w:ilvl w:val="0"/>
           <w:numId w:val="13"/>
         </w:numPr>
+        <w:spacing w:after="120" w:line="360" w:lineRule="auto"/>
         <w:ind w:left="567" w:hanging="709"/>
-      </w:pPr>
-      <w:r>
-        <w:rPr>
+        <w:rPr>
+          <w:rFonts w:ascii="Arial" w:hAnsi="Arial" w:cs="Arial"/>
+        </w:rPr>
+      </w:pPr>
+      <w:r>
+        <w:rPr>
+          <w:rFonts w:ascii="Arial" w:hAnsi="Arial" w:cs="Arial"/>
           <w:b/>
         </w:rPr>
-        <w:lastRenderedPageBreak/>
-        <w:t>WFD Source and WFD Sink standby</w:t>
-      </w:r>
-      <w:r>
-        <w:t>:</w:t>
-      </w:r>
-      <w:r>
-        <w:t xml:space="preserve"> Optionaler Schritt, erlaubt es WFD Sender und WFD Empfänger Stromsparmodi zu aktivieren oder deaktivieren während eine WFD Session aktiv ist.</w:t>
+        <w:t xml:space="preserve">WFD Source and WFD Sink </w:t>
+      </w:r>
+      <w:proofErr w:type="spellStart"/>
+      <w:r>
+        <w:rPr>
+          <w:rFonts w:ascii="Arial" w:hAnsi="Arial" w:cs="Arial"/>
+          <w:b/>
+        </w:rPr>
+        <w:t>standby</w:t>
+      </w:r>
+      <w:proofErr w:type="spellEnd"/>
+      <w:r>
+        <w:rPr>
+          <w:rFonts w:ascii="Arial" w:hAnsi="Arial" w:cs="Arial"/>
+        </w:rPr>
+        <w:t>: Optionaler Schritt, erlaubt es WFD Sender und WFD Empfänger Stromsparmodi zu aktivieren oder deaktivieren während eine WFD Session aktiv ist.</w:t>
       </w:r>
     </w:p>
     <w:p>
@@ -3846,48 +6109,57 @@
           <w:ilvl w:val="0"/>
           <w:numId w:val="13"/>
         </w:numPr>
+        <w:spacing w:after="120" w:line="360" w:lineRule="auto"/>
         <w:ind w:left="567" w:hanging="709"/>
       </w:pPr>
       <w:r>
         <w:rPr>
+          <w:rFonts w:ascii="Arial" w:hAnsi="Arial" w:cs="Arial"/>
           <w:b/>
         </w:rPr>
-        <w:t>WFD Session Teardown</w:t>
-      </w:r>
-      <w:r>
-        <w:t>:</w:t>
-      </w:r>
-      <w:r>
-        <w:t xml:space="preserve"> Terminiert die WFD Session.</w:t>
-      </w:r>
-    </w:p>
-    <w:p>
-      <w:pPr>
-        <w:rPr>
-          <w:rFonts w:ascii="Arial" w:hAnsi="Arial" w:cs="Arial"/>
-        </w:rPr>
-      </w:pPr>
-      <w:r>
-        <w:rPr>
-          <w:rFonts w:ascii="Arial" w:hAnsi="Arial" w:cs="Arial"/>
-        </w:rPr>
-        <w:br w:type="page"/>
-      </w:r>
-    </w:p>
-    <w:p>
-      <w:pPr>
-        <w:pStyle w:val="berschrift1"/>
+        <w:t xml:space="preserve">WFD Session </w:t>
+      </w:r>
+      <w:proofErr w:type="spellStart"/>
+      <w:r>
+        <w:rPr>
+          <w:rFonts w:ascii="Arial" w:hAnsi="Arial" w:cs="Arial"/>
+          <w:b/>
+        </w:rPr>
+        <w:t>Teardown</w:t>
+      </w:r>
+      <w:proofErr w:type="spellEnd"/>
+      <w:r>
+        <w:rPr>
+          <w:rFonts w:ascii="Arial" w:hAnsi="Arial" w:cs="Arial"/>
+        </w:rPr>
+        <w:t>: Terminiert die WFD Session.</w:t>
+      </w:r>
+    </w:p>
+    <w:p/>
+    <w:p>
+      <w:pPr>
+        <w:pStyle w:val="berschrift5"/>
         <w:numPr>
-          <w:ilvl w:val="0"/>
-          <w:numId w:val="13"/>
+          <w:ilvl w:val="2"/>
+          <w:numId w:val="5"/>
         </w:numPr>
       </w:pPr>
-      <w:bookmarkStart w:id="22" w:name="_Toc442289914"/>
-      <w:r>
-        <w:lastRenderedPageBreak/>
-        <w:t>Chromecast, Firetv</w:t>
-      </w:r>
-      <w:bookmarkEnd w:id="22"/>
+      <w:r>
+        <w:t xml:space="preserve">WFD </w:t>
+      </w:r>
+      <w:proofErr w:type="spellStart"/>
+      <w:r>
+        <w:t>Capability</w:t>
+      </w:r>
+      <w:proofErr w:type="spellEnd"/>
+      <w:r>
+        <w:t xml:space="preserve"> </w:t>
+      </w:r>
+      <w:proofErr w:type="spellStart"/>
+      <w:r>
+        <w:t>Negotiation</w:t>
+      </w:r>
+      <w:proofErr w:type="spellEnd"/>
     </w:p>
     <w:p>
       <w:pPr>
@@ -3903,7 +6175,154 @@
         <w:rPr>
           <w:rFonts w:ascii="Arial" w:hAnsi="Arial" w:cs="Arial"/>
         </w:rPr>
-        <w:t>Nicht direkt screensharing</w:t>
+        <w:t>Die Einigung auf die maximale Größe der Audio/Video Payload stellt einen der zentralen Punkte des gesamten Verbindungsaufbaus und Managements dar. Aus diesem Grund wird im Folgenden diese Einigung genauer erklärt.</w:t>
+      </w:r>
+    </w:p>
+    <w:p>
+      <w:pPr>
+        <w:keepNext/>
+      </w:pPr>
+      <w:r>
+        <w:rPr>
+          <w:noProof/>
+          <w:lang w:eastAsia="de-DE"/>
+        </w:rPr>
+        <w:drawing>
+          <wp:inline distT="0" distB="0" distL="0" distR="0" wp14:anchorId="294ED372" wp14:editId="501277C2">
+            <wp:extent cx="5219700" cy="4196715"/>
+            <wp:effectExtent l="0" t="0" r="0" b="0"/>
+            <wp:docPr id="5" name="Grafik 5"/>
+            <wp:cNvGraphicFramePr>
+              <a:graphicFrameLocks xmlns:a="http://schemas.openxmlformats.org/drawingml/2006/main" noChangeAspect="1"/>
+            </wp:cNvGraphicFramePr>
+            <a:graphic xmlns:a="http://schemas.openxmlformats.org/drawingml/2006/main">
+              <a:graphicData uri="http://schemas.openxmlformats.org/drawingml/2006/picture">
+                <pic:pic xmlns:pic="http://schemas.openxmlformats.org/drawingml/2006/picture">
+                  <pic:nvPicPr>
+                    <pic:cNvPr id="1" name=""/>
+                    <pic:cNvPicPr/>
+                  </pic:nvPicPr>
+                  <pic:blipFill>
+                    <a:blip r:embed="rId18"/>
+                    <a:stretch>
+                      <a:fillRect/>
+                    </a:stretch>
+                  </pic:blipFill>
+                  <pic:spPr>
+                    <a:xfrm>
+                      <a:off x="0" y="0"/>
+                      <a:ext cx="5219700" cy="4196715"/>
+                    </a:xfrm>
+                    <a:prstGeom prst="rect">
+                      <a:avLst/>
+                    </a:prstGeom>
+                  </pic:spPr>
+                </pic:pic>
+              </a:graphicData>
+            </a:graphic>
+          </wp:inline>
+        </w:drawing>
+      </w:r>
+    </w:p>
+    <w:p>
+      <w:pPr>
+        <w:pStyle w:val="Beschriftung"/>
+        <w:rPr>
+          <w:lang w:val="en-US"/>
+        </w:rPr>
+      </w:pPr>
+      <w:proofErr w:type="spellStart"/>
+      <w:r>
+        <w:rPr>
+          <w:lang w:val="en-US"/>
+        </w:rPr>
+        <w:t>Abbildung</w:t>
+      </w:r>
+      <w:proofErr w:type="spellEnd"/>
+      <w:r>
+        <w:rPr>
+          <w:lang w:val="en-US"/>
+        </w:rPr>
+        <w:t xml:space="preserve"> </w:t>
+      </w:r>
+      <w:r>
+        <w:fldChar w:fldCharType="begin"/>
+      </w:r>
+      <w:r>
+        <w:rPr>
+          <w:lang w:val="en-US"/>
+        </w:rPr>
+        <w:instrText xml:space="preserve"> STYLEREF 1 \s </w:instrText>
+      </w:r>
+      <w:r>
+        <w:fldChar w:fldCharType="separate"/>
+      </w:r>
+      <w:r>
+        <w:rPr>
+          <w:noProof/>
+          <w:lang w:val="en-US"/>
+        </w:rPr>
+        <w:t>6</w:t>
+      </w:r>
+      <w:r>
+        <w:fldChar w:fldCharType="end"/>
+      </w:r>
+      <w:r>
+        <w:rPr>
+          <w:lang w:val="en-US"/>
+        </w:rPr>
+        <w:t>.</w:t>
+      </w:r>
+      <w:r>
+        <w:fldChar w:fldCharType="begin"/>
+      </w:r>
+      <w:r>
+        <w:rPr>
+          <w:lang w:val="en-US"/>
+        </w:rPr>
+        <w:instrText xml:space="preserve"> SEQ Abbildung \* ARABIC \s 1 </w:instrText>
+      </w:r>
+      <w:r>
+        <w:fldChar w:fldCharType="separate"/>
+      </w:r>
+      <w:r>
+        <w:rPr>
+          <w:noProof/>
+          <w:lang w:val="en-US"/>
+        </w:rPr>
+        <w:t>4</w:t>
+      </w:r>
+      <w:r>
+        <w:fldChar w:fldCharType="end"/>
+      </w:r>
+      <w:r>
+        <w:rPr>
+          <w:lang w:val="en-US"/>
+        </w:rPr>
+        <w:t xml:space="preserve"> WFD Capability Negotiation Flow using RTSP </w:t>
+      </w:r>
+      <w:r>
+        <w:fldChar w:fldCharType="begin"/>
+      </w:r>
+      <w:r>
+        <w:rPr>
+          <w:lang w:val="en-US"/>
+        </w:rPr>
+        <w:instrText>ADDIN CITAVI.PLACEHOLDER 09a6be6a-1446-41d0-b2ba-779d6ae0d9aa 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</w:instrText>
+      </w:r>
+      <w:r>
+        <w:fldChar w:fldCharType="separate"/>
+      </w:r>
+      <w:bookmarkStart w:id="23" w:name="_CTVP00109a6be6a144641d0b2ba779d6ae0d9aa"/>
+      <w:r>
+        <w:rPr>
+          <w:lang w:val="en-US"/>
+        </w:rPr>
+        <w:t>(Wi-Fi Alliance)</w:t>
+      </w:r>
+      <w:bookmarkEnd w:id="23"/>
+      <w:r>
+        <w:fldChar w:fldCharType="end"/>
       </w:r>
     </w:p>
     <w:p>
@@ -3920,8 +6339,410 @@
         <w:rPr>
           <w:rFonts w:ascii="Arial" w:hAnsi="Arial" w:cs="Arial"/>
         </w:rPr>
-        <w:t>Mit entsprechenden geräten werden diese „erweitert“</w:t>
-      </w:r>
+        <w:lastRenderedPageBreak/>
+        <w:t xml:space="preserve">Der 5. Schritt im Verbindungsaufbau ist die WFD </w:t>
+      </w:r>
+      <w:proofErr w:type="spellStart"/>
+      <w:r>
+        <w:rPr>
+          <w:rFonts w:ascii="Arial" w:hAnsi="Arial" w:cs="Arial"/>
+        </w:rPr>
+        <w:t>Capability</w:t>
+      </w:r>
+      <w:proofErr w:type="spellEnd"/>
+      <w:r>
+        <w:rPr>
+          <w:rFonts w:ascii="Arial" w:hAnsi="Arial" w:cs="Arial"/>
+        </w:rPr>
+        <w:t xml:space="preserve"> </w:t>
+      </w:r>
+      <w:proofErr w:type="spellStart"/>
+      <w:r>
+        <w:rPr>
+          <w:rFonts w:ascii="Arial" w:hAnsi="Arial" w:cs="Arial"/>
+        </w:rPr>
+        <w:t>Negotiation</w:t>
+      </w:r>
+      <w:proofErr w:type="spellEnd"/>
+      <w:r>
+        <w:rPr>
+          <w:rFonts w:ascii="Arial" w:hAnsi="Arial" w:cs="Arial"/>
+        </w:rPr>
+        <w:t>. Dabei werden 8 RTSP Nachrichten gruppiert jeweils zu Anfrage und Antwort zwischen WFD Sender und WFD Empfänger ausgetauscht.</w:t>
+      </w:r>
+      <w:bookmarkStart w:id="24" w:name="_GoBack"/>
+      <w:bookmarkEnd w:id="24"/>
+      <w:r>
+        <w:rPr>
+          <w:rFonts w:ascii="Arial" w:hAnsi="Arial" w:cs="Arial"/>
+        </w:rPr>
+        <w:t xml:space="preserve"> </w:t>
+      </w:r>
+      <w:r>
+        <w:rPr>
+          <w:rFonts w:ascii="Arial" w:hAnsi="Arial" w:cs="Arial"/>
+        </w:rPr>
+        <w:t xml:space="preserve">Anhand von Abbildung 6.4 wird die WFD </w:t>
+      </w:r>
+      <w:proofErr w:type="spellStart"/>
+      <w:r>
+        <w:rPr>
+          <w:rFonts w:ascii="Arial" w:hAnsi="Arial" w:cs="Arial"/>
+        </w:rPr>
+        <w:t>Capability</w:t>
+      </w:r>
+      <w:proofErr w:type="spellEnd"/>
+      <w:r>
+        <w:rPr>
+          <w:rFonts w:ascii="Arial" w:hAnsi="Arial" w:cs="Arial"/>
+        </w:rPr>
+        <w:t xml:space="preserve"> </w:t>
+      </w:r>
+      <w:proofErr w:type="spellStart"/>
+      <w:r>
+        <w:rPr>
+          <w:rFonts w:ascii="Arial" w:hAnsi="Arial" w:cs="Arial"/>
+        </w:rPr>
+        <w:t>Negotiation</w:t>
+      </w:r>
+      <w:proofErr w:type="spellEnd"/>
+      <w:r>
+        <w:rPr>
+          <w:rFonts w:ascii="Arial" w:hAnsi="Arial" w:cs="Arial"/>
+        </w:rPr>
+        <w:t xml:space="preserve"> näher erklärt.</w:t>
+      </w:r>
+    </w:p>
+    <w:p>
+      <w:pPr>
+        <w:pStyle w:val="Listenabsatz"/>
+        <w:numPr>
+          <w:ilvl w:val="0"/>
+          <w:numId w:val="11"/>
+        </w:numPr>
+        <w:rPr>
+          <w:rFonts w:ascii="Arial" w:hAnsi="Arial" w:cs="Arial"/>
+        </w:rPr>
+      </w:pPr>
+      <w:r>
+        <w:rPr>
+          <w:rFonts w:ascii="Arial" w:hAnsi="Arial" w:cs="Arial"/>
+          <w:b/>
+        </w:rPr>
+        <w:t>RTSP M1 Messages</w:t>
+      </w:r>
+      <w:r>
+        <w:rPr>
+          <w:rFonts w:ascii="Arial" w:hAnsi="Arial" w:cs="Arial"/>
+        </w:rPr>
+        <w:t>: Der WFD Sender sendet eine RTSP OPTIONS Anfrage um die unterstützten RTSP Methoden des Empfängers zu bestimmen. Bei Erhalt eines RTSP M1 Paketes sendet der WFD Empfänger eine Liste aller unterstützten RTSP Methoden an den WFD Sender.</w:t>
+      </w:r>
+    </w:p>
+    <w:p>
+      <w:pPr>
+        <w:pStyle w:val="Listenabsatz"/>
+        <w:numPr>
+          <w:ilvl w:val="0"/>
+          <w:numId w:val="11"/>
+        </w:numPr>
+        <w:rPr>
+          <w:rFonts w:ascii="Arial" w:hAnsi="Arial" w:cs="Arial"/>
+        </w:rPr>
+      </w:pPr>
+      <w:r>
+        <w:rPr>
+          <w:rFonts w:ascii="Arial" w:hAnsi="Arial" w:cs="Arial"/>
+          <w:b/>
+        </w:rPr>
+        <w:t>RTSP M2 Messages</w:t>
+      </w:r>
+      <w:r>
+        <w:rPr>
+          <w:rFonts w:ascii="Arial" w:hAnsi="Arial" w:cs="Arial"/>
+        </w:rPr>
+        <w:t>: Im Grunde das exakt selbe Verhalten wie bei einem RTSP M1 Paket, jedoch sendet dieses Mal der WFD Empfänger die RTSP OPTIONS Anfrage an den Sender und erhält eine Liste mit allen verfügbaren Methoden als Antwort.</w:t>
+      </w:r>
+    </w:p>
+    <w:p>
+      <w:pPr>
+        <w:pStyle w:val="Listenabsatz"/>
+        <w:numPr>
+          <w:ilvl w:val="0"/>
+          <w:numId w:val="11"/>
+        </w:numPr>
+        <w:rPr>
+          <w:rFonts w:ascii="Arial" w:hAnsi="Arial" w:cs="Arial"/>
+        </w:rPr>
+      </w:pPr>
+      <w:r>
+        <w:rPr>
+          <w:rFonts w:ascii="Arial" w:hAnsi="Arial" w:cs="Arial"/>
+          <w:b/>
+        </w:rPr>
+        <w:t>RTSP M3 Messages</w:t>
+      </w:r>
+    </w:p>
+    <w:p>
+      <w:pPr>
+        <w:pStyle w:val="Listenabsatz"/>
+        <w:numPr>
+          <w:ilvl w:val="1"/>
+          <w:numId w:val="11"/>
+        </w:numPr>
+        <w:rPr>
+          <w:rFonts w:ascii="Arial" w:hAnsi="Arial" w:cs="Arial"/>
+        </w:rPr>
+      </w:pPr>
+      <w:r>
+        <w:rPr>
+          <w:rFonts w:ascii="Arial" w:hAnsi="Arial" w:cs="Arial"/>
+          <w:b/>
+        </w:rPr>
+        <w:t xml:space="preserve">RTSP M3 </w:t>
+      </w:r>
+      <w:proofErr w:type="spellStart"/>
+      <w:r>
+        <w:rPr>
+          <w:rFonts w:ascii="Arial" w:hAnsi="Arial" w:cs="Arial"/>
+          <w:b/>
+        </w:rPr>
+        <w:t>request</w:t>
+      </w:r>
+      <w:proofErr w:type="spellEnd"/>
+      <w:r>
+        <w:rPr>
+          <w:rFonts w:ascii="Arial" w:hAnsi="Arial" w:cs="Arial"/>
+          <w:b/>
+        </w:rPr>
+        <w:t>:</w:t>
+      </w:r>
+      <w:r>
+        <w:rPr>
+          <w:rFonts w:ascii="Arial" w:hAnsi="Arial" w:cs="Arial"/>
+        </w:rPr>
+        <w:t xml:space="preserve"> Der WFD Sender sendet eine RTSP GET_PARAMETER Anfrage an den WFD Empfänger. Diese beinhaltet eine Liste aller WFD Möglichkeiten an denen der Sender interessiert ist.</w:t>
+      </w:r>
+    </w:p>
+    <w:p>
+      <w:pPr>
+        <w:pStyle w:val="Listenabsatz"/>
+        <w:numPr>
+          <w:ilvl w:val="1"/>
+          <w:numId w:val="11"/>
+        </w:numPr>
+        <w:rPr>
+          <w:rFonts w:ascii="Arial" w:hAnsi="Arial" w:cs="Arial"/>
+        </w:rPr>
+      </w:pPr>
+      <w:r>
+        <w:rPr>
+          <w:rFonts w:ascii="Arial" w:hAnsi="Arial" w:cs="Arial"/>
+          <w:b/>
+        </w:rPr>
+        <w:t xml:space="preserve">RTSP M3 </w:t>
+      </w:r>
+      <w:proofErr w:type="spellStart"/>
+      <w:r>
+        <w:rPr>
+          <w:rFonts w:ascii="Arial" w:hAnsi="Arial" w:cs="Arial"/>
+          <w:b/>
+        </w:rPr>
+        <w:t>response</w:t>
+      </w:r>
+      <w:proofErr w:type="spellEnd"/>
+      <w:r>
+        <w:rPr>
+          <w:rFonts w:ascii="Arial" w:hAnsi="Arial" w:cs="Arial"/>
+          <w:b/>
+        </w:rPr>
+        <w:t>:</w:t>
+      </w:r>
+      <w:r>
+        <w:rPr>
+          <w:rFonts w:ascii="Arial" w:hAnsi="Arial" w:cs="Arial"/>
+        </w:rPr>
+        <w:t xml:space="preserve"> Der WFD Empfänger antwortet mit einem RTSP GET_PARAMETER Antwortpaket.</w:t>
+      </w:r>
+    </w:p>
+    <w:p>
+      <w:pPr>
+        <w:pStyle w:val="Listenabsatz"/>
+        <w:numPr>
+          <w:ilvl w:val="0"/>
+          <w:numId w:val="11"/>
+        </w:numPr>
+        <w:rPr>
+          <w:rFonts w:ascii="Arial" w:hAnsi="Arial" w:cs="Arial"/>
+        </w:rPr>
+      </w:pPr>
+      <w:r>
+        <w:rPr>
+          <w:rFonts w:ascii="Arial" w:hAnsi="Arial" w:cs="Arial"/>
+          <w:b/>
+        </w:rPr>
+        <w:t>RTSP M4 Messages</w:t>
+      </w:r>
+    </w:p>
+    <w:p>
+      <w:pPr>
+        <w:pStyle w:val="Listenabsatz"/>
+        <w:numPr>
+          <w:ilvl w:val="1"/>
+          <w:numId w:val="11"/>
+        </w:numPr>
+        <w:rPr>
+          <w:rFonts w:ascii="Arial" w:hAnsi="Arial" w:cs="Arial"/>
+        </w:rPr>
+      </w:pPr>
+      <w:r>
+        <w:rPr>
+          <w:rFonts w:ascii="Arial" w:hAnsi="Arial" w:cs="Arial"/>
+          <w:b/>
+        </w:rPr>
+        <w:t xml:space="preserve">RTSP M4 </w:t>
+      </w:r>
+      <w:proofErr w:type="spellStart"/>
+      <w:r>
+        <w:rPr>
+          <w:rFonts w:ascii="Arial" w:hAnsi="Arial" w:cs="Arial"/>
+          <w:b/>
+        </w:rPr>
+        <w:t>request</w:t>
+      </w:r>
+      <w:proofErr w:type="spellEnd"/>
+      <w:r>
+        <w:rPr>
+          <w:rFonts w:ascii="Arial" w:hAnsi="Arial" w:cs="Arial"/>
+          <w:b/>
+        </w:rPr>
+        <w:t>:</w:t>
+      </w:r>
+      <w:r>
+        <w:rPr>
+          <w:rFonts w:ascii="Arial" w:hAnsi="Arial" w:cs="Arial"/>
+        </w:rPr>
+        <w:t xml:space="preserve"> Aufgrund der RTSP M3 </w:t>
+      </w:r>
+      <w:proofErr w:type="spellStart"/>
+      <w:r>
+        <w:rPr>
+          <w:rFonts w:ascii="Arial" w:hAnsi="Arial" w:cs="Arial"/>
+        </w:rPr>
+        <w:t>response</w:t>
+      </w:r>
+      <w:proofErr w:type="spellEnd"/>
+      <w:r>
+        <w:rPr>
+          <w:rFonts w:ascii="Arial" w:hAnsi="Arial" w:cs="Arial"/>
+        </w:rPr>
+        <w:t xml:space="preserve"> entscheidet sich der WFD Sender für die optimalen</w:t>
+      </w:r>
+      <w:r>
+        <w:rPr>
+          <w:rStyle w:val="Funotenzeichen"/>
+          <w:rFonts w:ascii="Arial" w:hAnsi="Arial" w:cs="Arial"/>
+        </w:rPr>
+        <w:footnoteReference w:id="2"/>
+      </w:r>
+      <w:r>
+        <w:rPr>
+          <w:rFonts w:ascii="Arial" w:hAnsi="Arial" w:cs="Arial"/>
+        </w:rPr>
+        <w:t xml:space="preserve"> Parameter für die WFD Session zwischen WFD Sender und WFD Empfänger.</w:t>
+      </w:r>
+    </w:p>
+    <w:p>
+      <w:pPr>
+        <w:pStyle w:val="Listenabsatz"/>
+        <w:numPr>
+          <w:ilvl w:val="1"/>
+          <w:numId w:val="11"/>
+        </w:numPr>
+        <w:rPr>
+          <w:rFonts w:ascii="Arial" w:hAnsi="Arial" w:cs="Arial"/>
+        </w:rPr>
+      </w:pPr>
+      <w:r>
+        <w:rPr>
+          <w:rFonts w:ascii="Arial" w:hAnsi="Arial" w:cs="Arial"/>
+          <w:b/>
+        </w:rPr>
+        <w:t xml:space="preserve">RTSP M4 </w:t>
+      </w:r>
+      <w:proofErr w:type="spellStart"/>
+      <w:r>
+        <w:rPr>
+          <w:rFonts w:ascii="Arial" w:hAnsi="Arial" w:cs="Arial"/>
+          <w:b/>
+        </w:rPr>
+        <w:t>response</w:t>
+      </w:r>
+      <w:proofErr w:type="spellEnd"/>
+      <w:r>
+        <w:rPr>
+          <w:rFonts w:ascii="Arial" w:hAnsi="Arial" w:cs="Arial"/>
+          <w:b/>
+        </w:rPr>
+        <w:t>:</w:t>
+      </w:r>
+      <w:r>
+        <w:rPr>
+          <w:rFonts w:ascii="Arial" w:hAnsi="Arial" w:cs="Arial"/>
+        </w:rPr>
+        <w:t xml:space="preserve"> Der WFD Empfänger antwortet mit einem RTSP M4 </w:t>
+      </w:r>
+      <w:proofErr w:type="spellStart"/>
+      <w:r>
+        <w:rPr>
+          <w:rFonts w:ascii="Arial" w:hAnsi="Arial" w:cs="Arial"/>
+        </w:rPr>
+        <w:t>response</w:t>
+      </w:r>
+      <w:proofErr w:type="spellEnd"/>
+      <w:r>
+        <w:rPr>
+          <w:rFonts w:ascii="Arial" w:hAnsi="Arial" w:cs="Arial"/>
+        </w:rPr>
+        <w:t xml:space="preserve"> Antwortpaket.</w:t>
+      </w:r>
+    </w:p>
+    <w:p>
+      <w:pPr>
+        <w:rPr>
+          <w:rFonts w:ascii="Arial" w:hAnsi="Arial" w:cs="Arial"/>
+        </w:rPr>
+      </w:pPr>
+      <w:r>
+        <w:rPr>
+          <w:rFonts w:ascii="Arial" w:hAnsi="Arial" w:cs="Arial"/>
+        </w:rPr>
+        <w:br w:type="page"/>
+      </w:r>
+    </w:p>
+    <w:p>
+      <w:pPr>
+        <w:pStyle w:val="berschrift1"/>
+        <w:numPr>
+          <w:ilvl w:val="0"/>
+          <w:numId w:val="5"/>
+        </w:numPr>
+      </w:pPr>
+      <w:bookmarkStart w:id="25" w:name="_Toc442289914"/>
+      <w:proofErr w:type="spellStart"/>
+      <w:r>
+        <w:lastRenderedPageBreak/>
+        <w:t>Chromecast</w:t>
+      </w:r>
+      <w:proofErr w:type="spellEnd"/>
+      <w:r>
+        <w:t xml:space="preserve">, </w:t>
+      </w:r>
+      <w:proofErr w:type="spellStart"/>
+      <w:r>
+        <w:t>Firetv</w:t>
+      </w:r>
+      <w:bookmarkEnd w:id="25"/>
+      <w:proofErr w:type="spellEnd"/>
     </w:p>
     <w:p>
       <w:pPr>
@@ -3937,8 +6758,16 @@
         <w:rPr>
           <w:rFonts w:ascii="Arial" w:hAnsi="Arial" w:cs="Arial"/>
         </w:rPr>
-        <w:t>Handy als fernbedienung, etc</w:t>
-      </w:r>
+        <w:t xml:space="preserve">Nicht direkt </w:t>
+      </w:r>
+      <w:proofErr w:type="spellStart"/>
+      <w:r>
+        <w:rPr>
+          <w:rFonts w:ascii="Arial" w:hAnsi="Arial" w:cs="Arial"/>
+        </w:rPr>
+        <w:t>screensharing</w:t>
+      </w:r>
+      <w:proofErr w:type="spellEnd"/>
     </w:p>
     <w:p>
       <w:pPr>
@@ -3950,6 +6779,26 @@
           <w:rFonts w:ascii="Arial" w:hAnsi="Arial" w:cs="Arial"/>
         </w:rPr>
       </w:pPr>
+      <w:r>
+        <w:rPr>
+          <w:rFonts w:ascii="Arial" w:hAnsi="Arial" w:cs="Arial"/>
+        </w:rPr>
+        <w:t xml:space="preserve">Mit entsprechenden </w:t>
+      </w:r>
+      <w:proofErr w:type="spellStart"/>
+      <w:r>
+        <w:rPr>
+          <w:rFonts w:ascii="Arial" w:hAnsi="Arial" w:cs="Arial"/>
+        </w:rPr>
+        <w:t>geräten</w:t>
+      </w:r>
+      <w:proofErr w:type="spellEnd"/>
+      <w:r>
+        <w:rPr>
+          <w:rFonts w:ascii="Arial" w:hAnsi="Arial" w:cs="Arial"/>
+        </w:rPr>
+        <w:t xml:space="preserve"> werden diese „erweitert“</w:t>
+      </w:r>
     </w:p>
     <w:p>
       <w:pPr>
@@ -3961,34 +6810,34 @@
           <w:rFonts w:ascii="Arial" w:hAnsi="Arial" w:cs="Arial"/>
         </w:rPr>
       </w:pPr>
-    </w:p>
-    <w:p>
-      <w:pPr>
-        <w:rPr>
-          <w:rFonts w:ascii="Arial" w:hAnsi="Arial" w:cs="Arial"/>
-        </w:rPr>
-      </w:pPr>
-      <w:r>
-        <w:rPr>
-          <w:rFonts w:ascii="Arial" w:hAnsi="Arial" w:cs="Arial"/>
-        </w:rPr>
-        <w:br w:type="page"/>
-      </w:r>
-    </w:p>
-    <w:p>
-      <w:pPr>
-        <w:pStyle w:val="berschrift1"/>
-        <w:numPr>
-          <w:ilvl w:val="0"/>
-          <w:numId w:val="13"/>
-        </w:numPr>
-      </w:pPr>
-      <w:bookmarkStart w:id="23" w:name="_Toc442289915"/>
-      <w:r>
-        <w:lastRenderedPageBreak/>
-        <w:t>Fazit</w:t>
-      </w:r>
-      <w:bookmarkEnd w:id="23"/>
+      <w:r>
+        <w:rPr>
+          <w:rFonts w:ascii="Arial" w:hAnsi="Arial" w:cs="Arial"/>
+        </w:rPr>
+        <w:t xml:space="preserve">Handy als </w:t>
+      </w:r>
+      <w:proofErr w:type="spellStart"/>
+      <w:r>
+        <w:rPr>
+          <w:rFonts w:ascii="Arial" w:hAnsi="Arial" w:cs="Arial"/>
+        </w:rPr>
+        <w:t>fernbedienung</w:t>
+      </w:r>
+      <w:proofErr w:type="spellEnd"/>
+      <w:r>
+        <w:rPr>
+          <w:rFonts w:ascii="Arial" w:hAnsi="Arial" w:cs="Arial"/>
+        </w:rPr>
+        <w:t xml:space="preserve">, </w:t>
+      </w:r>
+      <w:proofErr w:type="spellStart"/>
+      <w:r>
+        <w:rPr>
+          <w:rFonts w:ascii="Arial" w:hAnsi="Arial" w:cs="Arial"/>
+        </w:rPr>
+        <w:t>etc</w:t>
+      </w:r>
+      <w:proofErr w:type="spellEnd"/>
     </w:p>
     <w:p>
       <w:pPr>
@@ -4000,12 +6849,6 @@
           <w:rFonts w:ascii="Arial" w:hAnsi="Arial" w:cs="Arial"/>
         </w:rPr>
       </w:pPr>
-      <w:r>
-        <w:rPr>
-          <w:rFonts w:ascii="Arial" w:hAnsi="Arial" w:cs="Arial"/>
-        </w:rPr>
-        <w:t>Problem: technologie noch immer unausgereift</w:t>
-      </w:r>
     </w:p>
     <w:p>
       <w:pPr>
@@ -4017,12 +6860,34 @@
           <w:rFonts w:ascii="Arial" w:hAnsi="Arial" w:cs="Arial"/>
         </w:rPr>
       </w:pPr>
-      <w:r>
-        <w:rPr>
-          <w:rFonts w:ascii="Arial" w:hAnsi="Arial" w:cs="Arial"/>
-        </w:rPr>
-        <w:t>Weiterhin implementieren unterschiedliche devices miracast auf unterschiedliche art, was zu inkompatibilität führt (siehe tests)</w:t>
-      </w:r>
+    </w:p>
+    <w:p>
+      <w:pPr>
+        <w:rPr>
+          <w:rFonts w:ascii="Arial" w:hAnsi="Arial" w:cs="Arial"/>
+        </w:rPr>
+      </w:pPr>
+      <w:r>
+        <w:rPr>
+          <w:rFonts w:ascii="Arial" w:hAnsi="Arial" w:cs="Arial"/>
+        </w:rPr>
+        <w:br w:type="page"/>
+      </w:r>
+    </w:p>
+    <w:p>
+      <w:pPr>
+        <w:pStyle w:val="berschrift1"/>
+        <w:numPr>
+          <w:ilvl w:val="0"/>
+          <w:numId w:val="5"/>
+        </w:numPr>
+      </w:pPr>
+      <w:bookmarkStart w:id="26" w:name="_Toc442289915"/>
+      <w:r>
+        <w:lastRenderedPageBreak/>
+        <w:t>Fazit</w:t>
+      </w:r>
+      <w:bookmarkEnd w:id="26"/>
     </w:p>
     <w:p>
       <w:pPr>
@@ -4038,7 +6903,21 @@
         <w:rPr>
           <w:rFonts w:ascii="Arial" w:hAnsi="Arial" w:cs="Arial"/>
         </w:rPr>
-        <w:t>Für nicht smarte geräte werden zusatzdevices benötigt</w:t>
+        <w:t xml:space="preserve">Problem: </w:t>
+      </w:r>
+      <w:proofErr w:type="spellStart"/>
+      <w:r>
+        <w:rPr>
+          <w:rFonts w:ascii="Arial" w:hAnsi="Arial" w:cs="Arial"/>
+        </w:rPr>
+        <w:t>technologie</w:t>
+      </w:r>
+      <w:proofErr w:type="spellEnd"/>
+      <w:r>
+        <w:rPr>
+          <w:rFonts w:ascii="Arial" w:hAnsi="Arial" w:cs="Arial"/>
+        </w:rPr>
+        <w:t xml:space="preserve"> noch immer unausgereift</w:t>
       </w:r>
     </w:p>
     <w:p>
@@ -4055,7 +6934,77 @@
         <w:rPr>
           <w:rFonts w:ascii="Arial" w:hAnsi="Arial" w:cs="Arial"/>
         </w:rPr>
-        <w:t>Weiterhin probleme mit qualität, latenz, etc bei schwachen netzwerken</w:t>
+        <w:t xml:space="preserve">Weiterhin implementieren unterschiedliche </w:t>
+      </w:r>
+      <w:proofErr w:type="spellStart"/>
+      <w:r>
+        <w:rPr>
+          <w:rFonts w:ascii="Arial" w:hAnsi="Arial" w:cs="Arial"/>
+        </w:rPr>
+        <w:t>devices</w:t>
+      </w:r>
+      <w:proofErr w:type="spellEnd"/>
+      <w:r>
+        <w:rPr>
+          <w:rFonts w:ascii="Arial" w:hAnsi="Arial" w:cs="Arial"/>
+        </w:rPr>
+        <w:t xml:space="preserve"> </w:t>
+      </w:r>
+      <w:proofErr w:type="spellStart"/>
+      <w:r>
+        <w:rPr>
+          <w:rFonts w:ascii="Arial" w:hAnsi="Arial" w:cs="Arial"/>
+        </w:rPr>
+        <w:t>miracast</w:t>
+      </w:r>
+      <w:proofErr w:type="spellEnd"/>
+      <w:r>
+        <w:rPr>
+          <w:rFonts w:ascii="Arial" w:hAnsi="Arial" w:cs="Arial"/>
+        </w:rPr>
+        <w:t xml:space="preserve"> auf unterschiedliche </w:t>
+      </w:r>
+      <w:proofErr w:type="spellStart"/>
+      <w:r>
+        <w:rPr>
+          <w:rFonts w:ascii="Arial" w:hAnsi="Arial" w:cs="Arial"/>
+        </w:rPr>
+        <w:t>art</w:t>
+      </w:r>
+      <w:proofErr w:type="spellEnd"/>
+      <w:r>
+        <w:rPr>
+          <w:rFonts w:ascii="Arial" w:hAnsi="Arial" w:cs="Arial"/>
+        </w:rPr>
+        <w:t xml:space="preserve">, was zu </w:t>
+      </w:r>
+      <w:proofErr w:type="spellStart"/>
+      <w:r>
+        <w:rPr>
+          <w:rFonts w:ascii="Arial" w:hAnsi="Arial" w:cs="Arial"/>
+        </w:rPr>
+        <w:t>inkompatibilität</w:t>
+      </w:r>
+      <w:proofErr w:type="spellEnd"/>
+      <w:r>
+        <w:rPr>
+          <w:rFonts w:ascii="Arial" w:hAnsi="Arial" w:cs="Arial"/>
+        </w:rPr>
+        <w:t xml:space="preserve"> führt (siehe </w:t>
+      </w:r>
+      <w:proofErr w:type="spellStart"/>
+      <w:r>
+        <w:rPr>
+          <w:rFonts w:ascii="Arial" w:hAnsi="Arial" w:cs="Arial"/>
+        </w:rPr>
+        <w:t>tests</w:t>
+      </w:r>
+      <w:proofErr w:type="spellEnd"/>
+      <w:r>
+        <w:rPr>
+          <w:rFonts w:ascii="Arial" w:hAnsi="Arial" w:cs="Arial"/>
+        </w:rPr>
+        <w:t>)</w:t>
       </w:r>
     </w:p>
     <w:p>
@@ -4068,6 +7017,40 @@
           <w:rFonts w:ascii="Arial" w:hAnsi="Arial" w:cs="Arial"/>
         </w:rPr>
       </w:pPr>
+      <w:r>
+        <w:rPr>
+          <w:rFonts w:ascii="Arial" w:hAnsi="Arial" w:cs="Arial"/>
+        </w:rPr>
+        <w:t xml:space="preserve">Für nicht smarte </w:t>
+      </w:r>
+      <w:proofErr w:type="spellStart"/>
+      <w:r>
+        <w:rPr>
+          <w:rFonts w:ascii="Arial" w:hAnsi="Arial" w:cs="Arial"/>
+        </w:rPr>
+        <w:t>geräte</w:t>
+      </w:r>
+      <w:proofErr w:type="spellEnd"/>
+      <w:r>
+        <w:rPr>
+          <w:rFonts w:ascii="Arial" w:hAnsi="Arial" w:cs="Arial"/>
+        </w:rPr>
+        <w:t xml:space="preserve"> werden </w:t>
+      </w:r>
+      <w:proofErr w:type="spellStart"/>
+      <w:r>
+        <w:rPr>
+          <w:rFonts w:ascii="Arial" w:hAnsi="Arial" w:cs="Arial"/>
+        </w:rPr>
+        <w:t>zusatzdevices</w:t>
+      </w:r>
+      <w:proofErr w:type="spellEnd"/>
+      <w:r>
+        <w:rPr>
+          <w:rFonts w:ascii="Arial" w:hAnsi="Arial" w:cs="Arial"/>
+        </w:rPr>
+        <w:t xml:space="preserve"> benötigt</w:t>
+      </w:r>
     </w:p>
     <w:p>
       <w:pPr>
@@ -4083,8 +7066,72 @@
         <w:rPr>
           <w:rFonts w:ascii="Arial" w:hAnsi="Arial" w:cs="Arial"/>
         </w:rPr>
-        <w:t>Für beste ergebnisse: try and error oder kabel verwenden :P</w:t>
-      </w:r>
+        <w:t xml:space="preserve">Weiterhin </w:t>
+      </w:r>
+      <w:proofErr w:type="spellStart"/>
+      <w:r>
+        <w:rPr>
+          <w:rFonts w:ascii="Arial" w:hAnsi="Arial" w:cs="Arial"/>
+        </w:rPr>
+        <w:t>probleme</w:t>
+      </w:r>
+      <w:proofErr w:type="spellEnd"/>
+      <w:r>
+        <w:rPr>
+          <w:rFonts w:ascii="Arial" w:hAnsi="Arial" w:cs="Arial"/>
+        </w:rPr>
+        <w:t xml:space="preserve"> mit </w:t>
+      </w:r>
+      <w:proofErr w:type="spellStart"/>
+      <w:r>
+        <w:rPr>
+          <w:rFonts w:ascii="Arial" w:hAnsi="Arial" w:cs="Arial"/>
+        </w:rPr>
+        <w:t>qualität</w:t>
+      </w:r>
+      <w:proofErr w:type="spellEnd"/>
+      <w:r>
+        <w:rPr>
+          <w:rFonts w:ascii="Arial" w:hAnsi="Arial" w:cs="Arial"/>
+        </w:rPr>
+        <w:t xml:space="preserve">, </w:t>
+      </w:r>
+      <w:proofErr w:type="spellStart"/>
+      <w:r>
+        <w:rPr>
+          <w:rFonts w:ascii="Arial" w:hAnsi="Arial" w:cs="Arial"/>
+        </w:rPr>
+        <w:t>latenz</w:t>
+      </w:r>
+      <w:proofErr w:type="spellEnd"/>
+      <w:r>
+        <w:rPr>
+          <w:rFonts w:ascii="Arial" w:hAnsi="Arial" w:cs="Arial"/>
+        </w:rPr>
+        <w:t xml:space="preserve">, </w:t>
+      </w:r>
+      <w:proofErr w:type="spellStart"/>
+      <w:r>
+        <w:rPr>
+          <w:rFonts w:ascii="Arial" w:hAnsi="Arial" w:cs="Arial"/>
+        </w:rPr>
+        <w:t>etc</w:t>
+      </w:r>
+      <w:proofErr w:type="spellEnd"/>
+      <w:r>
+        <w:rPr>
+          <w:rFonts w:ascii="Arial" w:hAnsi="Arial" w:cs="Arial"/>
+        </w:rPr>
+        <w:t xml:space="preserve"> bei schwachen </w:t>
+      </w:r>
+      <w:proofErr w:type="spellStart"/>
+      <w:r>
+        <w:rPr>
+          <w:rFonts w:ascii="Arial" w:hAnsi="Arial" w:cs="Arial"/>
+        </w:rPr>
+        <w:t>netzwerken</w:t>
+      </w:r>
+      <w:proofErr w:type="spellEnd"/>
     </w:p>
     <w:p>
       <w:pPr>
@@ -4105,17 +7152,83 @@
         <w:spacing w:line="360" w:lineRule="auto"/>
         <w:rPr>
           <w:rFonts w:ascii="Arial" w:hAnsi="Arial" w:cs="Arial"/>
-          <w:b/>
-          <w:sz w:val="56"/>
-        </w:rPr>
-      </w:pPr>
-      <w:r>
-        <w:rPr>
-          <w:rFonts w:ascii="Arial" w:hAnsi="Arial" w:cs="Arial"/>
-          <w:b/>
-          <w:sz w:val="56"/>
-        </w:rPr>
-        <w:t>Miracast is da größte Scheiß, Finger weg davon, nehmts AirPlay, Chromecast und co, owa jo net Miracast Devices!!!!111einseinself</w:t>
+        </w:rPr>
+      </w:pPr>
+      <w:r>
+        <w:rPr>
+          <w:rFonts w:ascii="Arial" w:hAnsi="Arial" w:cs="Arial"/>
+        </w:rPr>
+        <w:t xml:space="preserve">Für beste </w:t>
+      </w:r>
+      <w:proofErr w:type="spellStart"/>
+      <w:r>
+        <w:rPr>
+          <w:rFonts w:ascii="Arial" w:hAnsi="Arial" w:cs="Arial"/>
+        </w:rPr>
+        <w:t>ergebnisse</w:t>
+      </w:r>
+      <w:proofErr w:type="spellEnd"/>
+      <w:r>
+        <w:rPr>
+          <w:rFonts w:ascii="Arial" w:hAnsi="Arial" w:cs="Arial"/>
+        </w:rPr>
+        <w:t xml:space="preserve">: </w:t>
+      </w:r>
+      <w:proofErr w:type="spellStart"/>
+      <w:r>
+        <w:rPr>
+          <w:rFonts w:ascii="Arial" w:hAnsi="Arial" w:cs="Arial"/>
+        </w:rPr>
+        <w:t>try</w:t>
+      </w:r>
+      <w:proofErr w:type="spellEnd"/>
+      <w:r>
+        <w:rPr>
+          <w:rFonts w:ascii="Arial" w:hAnsi="Arial" w:cs="Arial"/>
+        </w:rPr>
+        <w:t xml:space="preserve"> and </w:t>
+      </w:r>
+      <w:proofErr w:type="spellStart"/>
+      <w:r>
+        <w:rPr>
+          <w:rFonts w:ascii="Arial" w:hAnsi="Arial" w:cs="Arial"/>
+        </w:rPr>
+        <w:t>error</w:t>
+      </w:r>
+      <w:proofErr w:type="spellEnd"/>
+      <w:r>
+        <w:rPr>
+          <w:rFonts w:ascii="Arial" w:hAnsi="Arial" w:cs="Arial"/>
+        </w:rPr>
+        <w:t xml:space="preserve"> oder </w:t>
+      </w:r>
+      <w:proofErr w:type="spellStart"/>
+      <w:r>
+        <w:rPr>
+          <w:rFonts w:ascii="Arial" w:hAnsi="Arial" w:cs="Arial"/>
+        </w:rPr>
+        <w:t>kabel</w:t>
+      </w:r>
+      <w:proofErr w:type="spellEnd"/>
+      <w:r>
+        <w:rPr>
+          <w:rFonts w:ascii="Arial" w:hAnsi="Arial" w:cs="Arial"/>
+        </w:rPr>
+        <w:t xml:space="preserve"> </w:t>
+      </w:r>
+      <w:proofErr w:type="gramStart"/>
+      <w:r>
+        <w:rPr>
+          <w:rFonts w:ascii="Arial" w:hAnsi="Arial" w:cs="Arial"/>
+        </w:rPr>
+        <w:t>verwenden :</w:t>
+      </w:r>
+      <w:proofErr w:type="gramEnd"/>
+      <w:r>
+        <w:rPr>
+          <w:rFonts w:ascii="Arial" w:hAnsi="Arial" w:cs="Arial"/>
+        </w:rPr>
+        <w:t>P</w:t>
       </w:r>
     </w:p>
     <w:p>
@@ -4137,8 +7250,208 @@
         <w:spacing w:line="360" w:lineRule="auto"/>
         <w:rPr>
           <w:rFonts w:ascii="Arial" w:hAnsi="Arial" w:cs="Arial"/>
-        </w:rPr>
-      </w:pPr>
+          <w:b/>
+          <w:sz w:val="56"/>
+        </w:rPr>
+      </w:pPr>
+      <w:proofErr w:type="spellStart"/>
+      <w:r>
+        <w:rPr>
+          <w:rFonts w:ascii="Arial" w:hAnsi="Arial" w:cs="Arial"/>
+          <w:b/>
+          <w:sz w:val="56"/>
+        </w:rPr>
+        <w:t>Miracast</w:t>
+      </w:r>
+      <w:proofErr w:type="spellEnd"/>
+      <w:r>
+        <w:rPr>
+          <w:rFonts w:ascii="Arial" w:hAnsi="Arial" w:cs="Arial"/>
+          <w:b/>
+          <w:sz w:val="56"/>
+        </w:rPr>
+        <w:t xml:space="preserve"> </w:t>
+      </w:r>
+      <w:proofErr w:type="spellStart"/>
+      <w:r>
+        <w:rPr>
+          <w:rFonts w:ascii="Arial" w:hAnsi="Arial" w:cs="Arial"/>
+          <w:b/>
+          <w:sz w:val="56"/>
+        </w:rPr>
+        <w:t>is</w:t>
+      </w:r>
+      <w:proofErr w:type="spellEnd"/>
+      <w:r>
+        <w:rPr>
+          <w:rFonts w:ascii="Arial" w:hAnsi="Arial" w:cs="Arial"/>
+          <w:b/>
+          <w:sz w:val="56"/>
+        </w:rPr>
+        <w:t xml:space="preserve"> da größte Scheiß, Finger weg davon, </w:t>
+      </w:r>
+      <w:proofErr w:type="spellStart"/>
+      <w:r>
+        <w:rPr>
+          <w:rFonts w:ascii="Arial" w:hAnsi="Arial" w:cs="Arial"/>
+          <w:b/>
+          <w:sz w:val="56"/>
+        </w:rPr>
+        <w:t>nehmts</w:t>
+      </w:r>
+      <w:proofErr w:type="spellEnd"/>
+      <w:r>
+        <w:rPr>
+          <w:rFonts w:ascii="Arial" w:hAnsi="Arial" w:cs="Arial"/>
+          <w:b/>
+          <w:sz w:val="56"/>
+        </w:rPr>
+        <w:t xml:space="preserve"> </w:t>
+      </w:r>
+      <w:proofErr w:type="spellStart"/>
+      <w:r>
+        <w:rPr>
+          <w:rFonts w:ascii="Arial" w:hAnsi="Arial" w:cs="Arial"/>
+          <w:b/>
+          <w:sz w:val="56"/>
+        </w:rPr>
+        <w:t>AirPlay</w:t>
+      </w:r>
+      <w:proofErr w:type="spellEnd"/>
+      <w:r>
+        <w:rPr>
+          <w:rFonts w:ascii="Arial" w:hAnsi="Arial" w:cs="Arial"/>
+          <w:b/>
+          <w:sz w:val="56"/>
+        </w:rPr>
+        <w:t xml:space="preserve">, </w:t>
+      </w:r>
+      <w:proofErr w:type="spellStart"/>
+      <w:r>
+        <w:rPr>
+          <w:rFonts w:ascii="Arial" w:hAnsi="Arial" w:cs="Arial"/>
+          <w:b/>
+          <w:sz w:val="56"/>
+        </w:rPr>
+        <w:t>Chromecast</w:t>
+      </w:r>
+      <w:proofErr w:type="spellEnd"/>
+      <w:r>
+        <w:rPr>
+          <w:rFonts w:ascii="Arial" w:hAnsi="Arial" w:cs="Arial"/>
+          <w:b/>
+          <w:sz w:val="56"/>
+        </w:rPr>
+        <w:t xml:space="preserve"> und </w:t>
+      </w:r>
+      <w:proofErr w:type="spellStart"/>
+      <w:r>
+        <w:rPr>
+          <w:rFonts w:ascii="Arial" w:hAnsi="Arial" w:cs="Arial"/>
+          <w:b/>
+          <w:sz w:val="56"/>
+        </w:rPr>
+        <w:t>co</w:t>
+      </w:r>
+      <w:proofErr w:type="spellEnd"/>
+      <w:r>
+        <w:rPr>
+          <w:rFonts w:ascii="Arial" w:hAnsi="Arial" w:cs="Arial"/>
+          <w:b/>
+          <w:sz w:val="56"/>
+        </w:rPr>
+        <w:t xml:space="preserve">, </w:t>
+      </w:r>
+      <w:proofErr w:type="spellStart"/>
+      <w:r>
+        <w:rPr>
+          <w:rFonts w:ascii="Arial" w:hAnsi="Arial" w:cs="Arial"/>
+          <w:b/>
+          <w:sz w:val="56"/>
+        </w:rPr>
+        <w:t>owa</w:t>
+      </w:r>
+      <w:proofErr w:type="spellEnd"/>
+      <w:r>
+        <w:rPr>
+          <w:rFonts w:ascii="Arial" w:hAnsi="Arial" w:cs="Arial"/>
+          <w:b/>
+          <w:sz w:val="56"/>
+        </w:rPr>
+        <w:t xml:space="preserve"> </w:t>
+      </w:r>
+      <w:proofErr w:type="spellStart"/>
+      <w:r>
+        <w:rPr>
+          <w:rFonts w:ascii="Arial" w:hAnsi="Arial" w:cs="Arial"/>
+          <w:b/>
+          <w:sz w:val="56"/>
+        </w:rPr>
+        <w:t>jo</w:t>
+      </w:r>
+      <w:proofErr w:type="spellEnd"/>
+      <w:r>
+        <w:rPr>
+          <w:rFonts w:ascii="Arial" w:hAnsi="Arial" w:cs="Arial"/>
+          <w:b/>
+          <w:sz w:val="56"/>
+        </w:rPr>
+        <w:t xml:space="preserve"> </w:t>
+      </w:r>
+      <w:proofErr w:type="spellStart"/>
+      <w:r>
+        <w:rPr>
+          <w:rFonts w:ascii="Arial" w:hAnsi="Arial" w:cs="Arial"/>
+          <w:b/>
+          <w:sz w:val="56"/>
+        </w:rPr>
+        <w:t>net</w:t>
+      </w:r>
+      <w:proofErr w:type="spellEnd"/>
+      <w:r>
+        <w:rPr>
+          <w:rFonts w:ascii="Arial" w:hAnsi="Arial" w:cs="Arial"/>
+          <w:b/>
+          <w:sz w:val="56"/>
+        </w:rPr>
+        <w:t xml:space="preserve"> </w:t>
+      </w:r>
+      <w:proofErr w:type="spellStart"/>
+      <w:r>
+        <w:rPr>
+          <w:rFonts w:ascii="Arial" w:hAnsi="Arial" w:cs="Arial"/>
+          <w:b/>
+          <w:sz w:val="56"/>
+        </w:rPr>
+        <w:t>Miracast</w:t>
+      </w:r>
+      <w:proofErr w:type="spellEnd"/>
+      <w:r>
+        <w:rPr>
+          <w:rFonts w:ascii="Arial" w:hAnsi="Arial" w:cs="Arial"/>
+          <w:b/>
+          <w:sz w:val="56"/>
+        </w:rPr>
+        <w:t xml:space="preserve"> Devices</w:t>
+      </w:r>
+      <w:proofErr w:type="gramStart"/>
+      <w:r>
+        <w:rPr>
+          <w:rFonts w:ascii="Arial" w:hAnsi="Arial" w:cs="Arial"/>
+          <w:b/>
+          <w:sz w:val="56"/>
+        </w:rPr>
+        <w:t>!!!!</w:t>
+      </w:r>
+      <w:proofErr w:type="gramEnd"/>
+      <w:r>
+        <w:rPr>
+          <w:rFonts w:ascii="Arial" w:hAnsi="Arial" w:cs="Arial"/>
+          <w:b/>
+          <w:sz w:val="56"/>
+        </w:rPr>
+        <w:t>111einseinself</w:t>
+      </w:r>
     </w:p>
     <w:p>
       <w:pPr>
@@ -4149,8 +7462,30 @@
         <w:rPr>
           <w:rFonts w:ascii="Arial" w:hAnsi="Arial" w:cs="Arial"/>
         </w:rPr>
+      </w:pPr>
+    </w:p>
+    <w:p>
+      <w:pPr>
+        <w:tabs>
+          <w:tab w:val="left" w:pos="2921"/>
+        </w:tabs>
+        <w:spacing w:line="360" w:lineRule="auto"/>
+        <w:rPr>
+          <w:rFonts w:ascii="Arial" w:hAnsi="Arial" w:cs="Arial"/>
+        </w:rPr>
+      </w:pPr>
+    </w:p>
+    <w:p>
+      <w:pPr>
+        <w:tabs>
+          <w:tab w:val="left" w:pos="2921"/>
+        </w:tabs>
+        <w:spacing w:line="360" w:lineRule="auto"/>
+        <w:rPr>
+          <w:rFonts w:ascii="Arial" w:hAnsi="Arial" w:cs="Arial"/>
+        </w:rPr>
         <w:sectPr>
-          <w:footerReference w:type="default" r:id="rId18"/>
+          <w:footerReference w:type="default" r:id="rId19"/>
           <w:pgSz w:w="11906" w:h="16838"/>
           <w:pgMar w:top="1701" w:right="1701" w:bottom="1701" w:left="1985" w:header="708" w:footer="708" w:gutter="0"/>
           <w:pgNumType w:start="3"/>
@@ -4195,8 +7530,8 @@
       <w:r>
         <w:fldChar w:fldCharType="separate"/>
       </w:r>
-      <w:bookmarkStart w:id="24" w:name="_CTVBIBLIOGRAPHY1"/>
-      <w:bookmarkEnd w:id="24"/>
+      <w:bookmarkStart w:id="27" w:name="_CTVBIBLIOGRAPHY1"/>
+      <w:bookmarkEnd w:id="27"/>
       <w:r>
         <w:rPr>
           <w:lang w:val="en-US"/>
@@ -4546,9 +7881,19 @@
     <w:pPr>
       <w:pStyle w:val="Fuzeile"/>
     </w:pPr>
+    <w:proofErr w:type="spellStart"/>
     <w:r>
-      <w:t>HetSys Screensharing</w:t>
+      <w:t>HetSys</w:t>
     </w:r>
+    <w:proofErr w:type="spellEnd"/>
+    <w:r>
+      <w:t xml:space="preserve"> </w:t>
+    </w:r>
+    <w:proofErr w:type="spellStart"/>
+    <w:r>
+      <w:t>Screensharing</w:t>
+    </w:r>
+    <w:proofErr w:type="spellEnd"/>
     <w:r>
       <w:tab/>
     </w:r>
@@ -4576,27 +7921,14 @@
     <w:r>
       <w:t>/</w:t>
     </w:r>
-    <w:r>
-      <w:fldChar w:fldCharType="begin"/>
-    </w:r>
-    <w:r>
-      <w:instrText xml:space="preserve"> NUMPAGES  \* Arabic  \* MERGEFORMAT </w:instrText>
-    </w:r>
-    <w:r>
-      <w:fldChar w:fldCharType="separate"/>
-    </w:r>
-    <w:r>
-      <w:rPr>
-        <w:noProof/>
-      </w:rPr>
-      <w:t>17</w:t>
-    </w:r>
-    <w:r>
-      <w:rPr>
-        <w:noProof/>
-      </w:rPr>
-      <w:fldChar w:fldCharType="end"/>
-    </w:r>
+    <w:fldSimple w:instr=" NUMPAGES  \* Arabic  \* MERGEFORMAT ">
+      <w:r>
+        <w:rPr>
+          <w:noProof/>
+        </w:rPr>
+        <w:t>18</w:t>
+      </w:r>
+    </w:fldSimple>
   </w:p>
 </w:ftr>
 </file>
@@ -4617,9 +7949,19 @@
     <w:pPr>
       <w:pStyle w:val="Fuzeile"/>
     </w:pPr>
+    <w:proofErr w:type="spellStart"/>
     <w:r>
-      <w:t>HetSys Screensharing</w:t>
+      <w:t>HetSys</w:t>
     </w:r>
+    <w:proofErr w:type="spellEnd"/>
+    <w:r>
+      <w:t xml:space="preserve"> </w:t>
+    </w:r>
+    <w:proofErr w:type="spellStart"/>
+    <w:r>
+      <w:t>Screensharing</w:t>
+    </w:r>
+    <w:proofErr w:type="spellEnd"/>
     <w:r>
       <w:tab/>
     </w:r>
@@ -4647,27 +7989,14 @@
     <w:r>
       <w:t>/</w:t>
     </w:r>
-    <w:r>
-      <w:fldChar w:fldCharType="begin"/>
-    </w:r>
-    <w:r>
-      <w:instrText xml:space="preserve"> NUMPAGES  \* Arabic  \* MERGEFORMAT </w:instrText>
-    </w:r>
-    <w:r>
-      <w:fldChar w:fldCharType="separate"/>
-    </w:r>
-    <w:r>
-      <w:rPr>
-        <w:noProof/>
-      </w:rPr>
-      <w:t>17</w:t>
-    </w:r>
-    <w:r>
-      <w:rPr>
-        <w:noProof/>
-      </w:rPr>
-      <w:fldChar w:fldCharType="end"/>
-    </w:r>
+    <w:fldSimple w:instr=" NUMPAGES  \* Arabic  \* MERGEFORMAT ">
+      <w:r>
+        <w:rPr>
+          <w:noProof/>
+        </w:rPr>
+        <w:t>18</w:t>
+      </w:r>
+    </w:fldSimple>
   </w:p>
 </w:ftr>
 </file>
@@ -4716,6 +8045,22 @@
           <w:t>http://www.intel.de/content/www/de/de/support/emerging-technologies/000014931.html?wapkw=widi&amp;_ga=1.144481589.1454502059.1454616028</w:t>
         </w:r>
       </w:hyperlink>
+    </w:p>
+  </w:footnote>
+  <w:footnote w:id="2">
+    <w:p>
+      <w:pPr>
+        <w:pStyle w:val="Funotentext"/>
+      </w:pPr>
+      <w:r>
+        <w:rPr>
+          <w:rStyle w:val="Funotenzeichen"/>
+        </w:rPr>
+        <w:footnoteRef/>
+      </w:r>
+      <w:r>
+        <w:t xml:space="preserve"> </w:t>
+      </w:r>
     </w:p>
   </w:footnote>
 </w:footnotes>
@@ -4740,27 +8085,14 @@
     <w:r>
       <w:tab/>
     </w:r>
-    <w:r>
-      <w:fldChar w:fldCharType="begin"/>
-    </w:r>
-    <w:r>
-      <w:instrText xml:space="preserve"> STYLEREF  "Überschrift 1"  \* MERGEFORMAT </w:instrText>
-    </w:r>
-    <w:r>
-      <w:fldChar w:fldCharType="separate"/>
-    </w:r>
-    <w:r>
-      <w:rPr>
-        <w:noProof/>
-      </w:rPr>
-      <w:t>Fazit</w:t>
-    </w:r>
-    <w:r>
-      <w:rPr>
-        <w:noProof/>
-      </w:rPr>
-      <w:fldChar w:fldCharType="end"/>
-    </w:r>
+    <w:fldSimple w:instr=" STYLEREF  &quot;Überschrift 1&quot;  \* MERGEFORMAT ">
+      <w:r>
+        <w:rPr>
+          <w:noProof/>
+        </w:rPr>
+        <w:t>Fazit</w:t>
+      </w:r>
+    </w:fldSimple>
   </w:p>
 </w:hdr>
 </file>
@@ -4778,6 +8110,119 @@
 <file path=word/numbering.xml><?xml version="1.0" encoding="utf-8"?>
 <w:numbering xmlns:wpc="http://schemas.microsoft.com/office/word/2010/wordprocessingCanvas" xmlns:mc="http://schemas.openxmlformats.org/markup-compatibility/2006" xmlns:o="urn:schemas-microsoft-com:office:office" xmlns:r="http://schemas.openxmlformats.org/officeDocument/2006/relationships" xmlns:m="http://schemas.openxmlformats.org/officeDocument/2006/math" xmlns:v="urn:schemas-microsoft-com:vml" xmlns:wp14="http://schemas.microsoft.com/office/word/2010/wordprocessingDrawing" xmlns:wp="http://schemas.openxmlformats.org/drawingml/2006/wordprocessingDrawing" xmlns:w10="urn:schemas-microsoft-com:office:word" xmlns:w="http://schemas.openxmlformats.org/wordprocessingml/2006/main" xmlns:w14="http://schemas.microsoft.com/office/word/2010/wordml" xmlns:w15="http://schemas.microsoft.com/office/word/2012/wordml" xmlns:wpg="http://schemas.microsoft.com/office/word/2010/wordprocessingGroup" xmlns:wpi="http://schemas.microsoft.com/office/word/2010/wordprocessingInk" xmlns:wne="http://schemas.microsoft.com/office/word/2006/wordml" xmlns:wps="http://schemas.microsoft.com/office/word/2010/wordprocessingShape" mc:Ignorable="w14 w15 wp14">
   <w:abstractNum w:abstractNumId="0" w15:restartNumberingAfterBreak="0">
+    <w:nsid w:val="05FF2FA4"/>
+    <w:multiLevelType w:val="multilevel"/>
+    <w:tmpl w:val="0C5EB318"/>
+    <w:lvl w:ilvl="0">
+      <w:start w:val="6"/>
+      <w:numFmt w:val="decimal"/>
+      <w:lvlText w:val="%1."/>
+      <w:lvlJc w:val="left"/>
+      <w:pPr>
+        <w:ind w:left="360" w:hanging="360"/>
+      </w:pPr>
+      <w:rPr>
+        <w:rFonts w:hint="default"/>
+      </w:rPr>
+    </w:lvl>
+    <w:lvl w:ilvl="1">
+      <w:start w:val="1"/>
+      <w:numFmt w:val="decimal"/>
+      <w:lvlText w:val="%1.%2."/>
+      <w:lvlJc w:val="left"/>
+      <w:pPr>
+        <w:ind w:left="792" w:hanging="432"/>
+      </w:pPr>
+      <w:rPr>
+        <w:rFonts w:hint="default"/>
+      </w:rPr>
+    </w:lvl>
+    <w:lvl w:ilvl="2">
+      <w:start w:val="1"/>
+      <w:numFmt w:val="decimal"/>
+      <w:lvlText w:val="%1.%2.%3."/>
+      <w:lvlJc w:val="left"/>
+      <w:pPr>
+        <w:ind w:left="1224" w:hanging="504"/>
+      </w:pPr>
+      <w:rPr>
+        <w:rFonts w:hint="default"/>
+      </w:rPr>
+    </w:lvl>
+    <w:lvl w:ilvl="3">
+      <w:start w:val="1"/>
+      <w:numFmt w:val="decimal"/>
+      <w:lvlText w:val="%1.%2.%3.%4."/>
+      <w:lvlJc w:val="left"/>
+      <w:pPr>
+        <w:ind w:left="1728" w:hanging="648"/>
+      </w:pPr>
+      <w:rPr>
+        <w:rFonts w:hint="default"/>
+      </w:rPr>
+    </w:lvl>
+    <w:lvl w:ilvl="4">
+      <w:start w:val="1"/>
+      <w:numFmt w:val="decimal"/>
+      <w:lvlText w:val="%1.%2.%3.%4.%5."/>
+      <w:lvlJc w:val="left"/>
+      <w:pPr>
+        <w:ind w:left="2232" w:hanging="792"/>
+      </w:pPr>
+      <w:rPr>
+        <w:rFonts w:hint="default"/>
+      </w:rPr>
+    </w:lvl>
+    <w:lvl w:ilvl="5">
+      <w:start w:val="1"/>
+      <w:numFmt w:val="decimal"/>
+      <w:lvlText w:val="%1.%2.%3.%4.%5.%6."/>
+      <w:lvlJc w:val="left"/>
+      <w:pPr>
+        <w:ind w:left="2736" w:hanging="936"/>
+      </w:pPr>
+      <w:rPr>
+        <w:rFonts w:hint="default"/>
+      </w:rPr>
+    </w:lvl>
+    <w:lvl w:ilvl="6">
+      <w:start w:val="1"/>
+      <w:numFmt w:val="decimal"/>
+      <w:lvlText w:val="%1.%2.%3.%4.%5.%6.%7."/>
+      <w:lvlJc w:val="left"/>
+      <w:pPr>
+        <w:ind w:left="3240" w:hanging="1080"/>
+      </w:pPr>
+      <w:rPr>
+        <w:rFonts w:hint="default"/>
+      </w:rPr>
+    </w:lvl>
+    <w:lvl w:ilvl="7">
+      <w:start w:val="1"/>
+      <w:numFmt w:val="decimal"/>
+      <w:lvlText w:val="%1.%2.%3.%4.%5.%6.%7.%8."/>
+      <w:lvlJc w:val="left"/>
+      <w:pPr>
+        <w:ind w:left="3744" w:hanging="1224"/>
+      </w:pPr>
+      <w:rPr>
+        <w:rFonts w:hint="default"/>
+      </w:rPr>
+    </w:lvl>
+    <w:lvl w:ilvl="8">
+      <w:start w:val="1"/>
+      <w:numFmt w:val="decimal"/>
+      <w:lvlText w:val="%1.%2.%3.%4.%5.%6.%7.%8.%9."/>
+      <w:lvlJc w:val="left"/>
+      <w:pPr>
+        <w:ind w:left="4320" w:hanging="1440"/>
+      </w:pPr>
+      <w:rPr>
+        <w:rFonts w:hint="default"/>
+      </w:rPr>
+    </w:lvl>
+  </w:abstractNum>
+  <w:abstractNum w:abstractNumId="1" w15:restartNumberingAfterBreak="0">
     <w:nsid w:val="070735DD"/>
     <w:multiLevelType w:val="hybridMultilevel"/>
     <w:tmpl w:val="CD9C927E"/>
@@ -4866,7 +8311,7 @@
       </w:pPr>
     </w:lvl>
   </w:abstractNum>
-  <w:abstractNum w:abstractNumId="1" w15:restartNumberingAfterBreak="0">
+  <w:abstractNum w:abstractNumId="2" w15:restartNumberingAfterBreak="0">
     <w:nsid w:val="14314F5A"/>
     <w:multiLevelType w:val="multilevel"/>
     <w:tmpl w:val="0407001F"/>
@@ -4952,7 +8397,7 @@
       </w:pPr>
     </w:lvl>
   </w:abstractNum>
-  <w:abstractNum w:abstractNumId="2" w15:restartNumberingAfterBreak="0">
+  <w:abstractNum w:abstractNumId="3" w15:restartNumberingAfterBreak="0">
     <w:nsid w:val="147322B4"/>
     <w:multiLevelType w:val="hybridMultilevel"/>
     <w:tmpl w:val="F2540EC0"/>
@@ -5038,10 +8483,10 @@
       </w:pPr>
     </w:lvl>
   </w:abstractNum>
-  <w:abstractNum w:abstractNumId="3" w15:restartNumberingAfterBreak="0">
+  <w:abstractNum w:abstractNumId="4" w15:restartNumberingAfterBreak="0">
     <w:nsid w:val="1B0F4673"/>
     <w:multiLevelType w:val="hybridMultilevel"/>
-    <w:tmpl w:val="CDFE3078"/>
+    <w:tmpl w:val="DF10F5CC"/>
     <w:lvl w:ilvl="0" w:tplc="04070001">
       <w:start w:val="1"/>
       <w:numFmt w:val="bullet"/>
@@ -5054,7 +8499,7 @@
         <w:rFonts w:ascii="Symbol" w:hAnsi="Symbol" w:hint="default"/>
       </w:rPr>
     </w:lvl>
-    <w:lvl w:ilvl="1" w:tplc="04070003" w:tentative="1">
+    <w:lvl w:ilvl="1" w:tplc="04070003">
       <w:start w:val="1"/>
       <w:numFmt w:val="bullet"/>
       <w:lvlText w:val="o"/>
@@ -5151,7 +8596,7 @@
       </w:rPr>
     </w:lvl>
   </w:abstractNum>
-  <w:abstractNum w:abstractNumId="4" w15:restartNumberingAfterBreak="0">
+  <w:abstractNum w:abstractNumId="5" w15:restartNumberingAfterBreak="0">
     <w:nsid w:val="2A041B4F"/>
     <w:multiLevelType w:val="multilevel"/>
     <w:tmpl w:val="0407001F"/>
@@ -5237,7 +8682,7 @@
       </w:pPr>
     </w:lvl>
   </w:abstractNum>
-  <w:abstractNum w:abstractNumId="5" w15:restartNumberingAfterBreak="0">
+  <w:abstractNum w:abstractNumId="6" w15:restartNumberingAfterBreak="0">
     <w:nsid w:val="2C4E78BB"/>
     <w:multiLevelType w:val="hybridMultilevel"/>
     <w:tmpl w:val="CFB85A62"/>
@@ -5350,7 +8795,93 @@
       </w:rPr>
     </w:lvl>
   </w:abstractNum>
-  <w:abstractNum w:abstractNumId="6" w15:restartNumberingAfterBreak="0">
+  <w:abstractNum w:abstractNumId="7" w15:restartNumberingAfterBreak="0">
+    <w:nsid w:val="3036374A"/>
+    <w:multiLevelType w:val="multilevel"/>
+    <w:tmpl w:val="0407001F"/>
+    <w:lvl w:ilvl="0">
+      <w:start w:val="1"/>
+      <w:numFmt w:val="decimal"/>
+      <w:lvlText w:val="%1."/>
+      <w:lvlJc w:val="left"/>
+      <w:pPr>
+        <w:ind w:left="360" w:hanging="360"/>
+      </w:pPr>
+    </w:lvl>
+    <w:lvl w:ilvl="1">
+      <w:start w:val="1"/>
+      <w:numFmt w:val="decimal"/>
+      <w:lvlText w:val="%1.%2."/>
+      <w:lvlJc w:val="left"/>
+      <w:pPr>
+        <w:ind w:left="792" w:hanging="432"/>
+      </w:pPr>
+    </w:lvl>
+    <w:lvl w:ilvl="2">
+      <w:start w:val="1"/>
+      <w:numFmt w:val="decimal"/>
+      <w:lvlText w:val="%1.%2.%3."/>
+      <w:lvlJc w:val="left"/>
+      <w:pPr>
+        <w:ind w:left="1224" w:hanging="504"/>
+      </w:pPr>
+    </w:lvl>
+    <w:lvl w:ilvl="3">
+      <w:start w:val="1"/>
+      <w:numFmt w:val="decimal"/>
+      <w:lvlText w:val="%1.%2.%3.%4."/>
+      <w:lvlJc w:val="left"/>
+      <w:pPr>
+        <w:ind w:left="1728" w:hanging="648"/>
+      </w:pPr>
+    </w:lvl>
+    <w:lvl w:ilvl="4">
+      <w:start w:val="1"/>
+      <w:numFmt w:val="decimal"/>
+      <w:lvlText w:val="%1.%2.%3.%4.%5."/>
+      <w:lvlJc w:val="left"/>
+      <w:pPr>
+        <w:ind w:left="2232" w:hanging="792"/>
+      </w:pPr>
+    </w:lvl>
+    <w:lvl w:ilvl="5">
+      <w:start w:val="1"/>
+      <w:numFmt w:val="decimal"/>
+      <w:lvlText w:val="%1.%2.%3.%4.%5.%6."/>
+      <w:lvlJc w:val="left"/>
+      <w:pPr>
+        <w:ind w:left="2736" w:hanging="936"/>
+      </w:pPr>
+    </w:lvl>
+    <w:lvl w:ilvl="6">
+      <w:start w:val="1"/>
+      <w:numFmt w:val="decimal"/>
+      <w:lvlText w:val="%1.%2.%3.%4.%5.%6.%7."/>
+      <w:lvlJc w:val="left"/>
+      <w:pPr>
+        <w:ind w:left="3240" w:hanging="1080"/>
+      </w:pPr>
+    </w:lvl>
+    <w:lvl w:ilvl="7">
+      <w:start w:val="1"/>
+      <w:numFmt w:val="decimal"/>
+      <w:lvlText w:val="%1.%2.%3.%4.%5.%6.%7.%8."/>
+      <w:lvlJc w:val="left"/>
+      <w:pPr>
+        <w:ind w:left="3744" w:hanging="1224"/>
+      </w:pPr>
+    </w:lvl>
+    <w:lvl w:ilvl="8">
+      <w:start w:val="1"/>
+      <w:numFmt w:val="decimal"/>
+      <w:lvlText w:val="%1.%2.%3.%4.%5.%6.%7.%8.%9."/>
+      <w:lvlJc w:val="left"/>
+      <w:pPr>
+        <w:ind w:left="4320" w:hanging="1440"/>
+      </w:pPr>
+    </w:lvl>
+  </w:abstractNum>
+  <w:abstractNum w:abstractNumId="8" w15:restartNumberingAfterBreak="0">
     <w:nsid w:val="33174430"/>
     <w:multiLevelType w:val="multilevel"/>
     <w:tmpl w:val="0407001F"/>
@@ -5436,7 +8967,7 @@
       </w:pPr>
     </w:lvl>
   </w:abstractNum>
-  <w:abstractNum w:abstractNumId="7" w15:restartNumberingAfterBreak="0">
+  <w:abstractNum w:abstractNumId="9" w15:restartNumberingAfterBreak="0">
     <w:nsid w:val="3C2359DB"/>
     <w:multiLevelType w:val="multilevel"/>
     <w:tmpl w:val="0407001F"/>
@@ -5522,7 +9053,93 @@
       </w:pPr>
     </w:lvl>
   </w:abstractNum>
-  <w:abstractNum w:abstractNumId="8" w15:restartNumberingAfterBreak="0">
+  <w:abstractNum w:abstractNumId="10" w15:restartNumberingAfterBreak="0">
+    <w:nsid w:val="448F62A0"/>
+    <w:multiLevelType w:val="multilevel"/>
+    <w:tmpl w:val="0407001F"/>
+    <w:lvl w:ilvl="0">
+      <w:start w:val="1"/>
+      <w:numFmt w:val="decimal"/>
+      <w:lvlText w:val="%1."/>
+      <w:lvlJc w:val="left"/>
+      <w:pPr>
+        <w:ind w:left="360" w:hanging="360"/>
+      </w:pPr>
+    </w:lvl>
+    <w:lvl w:ilvl="1">
+      <w:start w:val="1"/>
+      <w:numFmt w:val="decimal"/>
+      <w:lvlText w:val="%1.%2."/>
+      <w:lvlJc w:val="left"/>
+      <w:pPr>
+        <w:ind w:left="792" w:hanging="432"/>
+      </w:pPr>
+    </w:lvl>
+    <w:lvl w:ilvl="2">
+      <w:start w:val="1"/>
+      <w:numFmt w:val="decimal"/>
+      <w:lvlText w:val="%1.%2.%3."/>
+      <w:lvlJc w:val="left"/>
+      <w:pPr>
+        <w:ind w:left="1224" w:hanging="504"/>
+      </w:pPr>
+    </w:lvl>
+    <w:lvl w:ilvl="3">
+      <w:start w:val="1"/>
+      <w:numFmt w:val="decimal"/>
+      <w:lvlText w:val="%1.%2.%3.%4."/>
+      <w:lvlJc w:val="left"/>
+      <w:pPr>
+        <w:ind w:left="1728" w:hanging="648"/>
+      </w:pPr>
+    </w:lvl>
+    <w:lvl w:ilvl="4">
+      <w:start w:val="1"/>
+      <w:numFmt w:val="decimal"/>
+      <w:lvlText w:val="%1.%2.%3.%4.%5."/>
+      <w:lvlJc w:val="left"/>
+      <w:pPr>
+        <w:ind w:left="2232" w:hanging="792"/>
+      </w:pPr>
+    </w:lvl>
+    <w:lvl w:ilvl="5">
+      <w:start w:val="1"/>
+      <w:numFmt w:val="decimal"/>
+      <w:lvlText w:val="%1.%2.%3.%4.%5.%6."/>
+      <w:lvlJc w:val="left"/>
+      <w:pPr>
+        <w:ind w:left="2736" w:hanging="936"/>
+      </w:pPr>
+    </w:lvl>
+    <w:lvl w:ilvl="6">
+      <w:start w:val="1"/>
+      <w:numFmt w:val="decimal"/>
+      <w:lvlText w:val="%1.%2.%3.%4.%5.%6.%7."/>
+      <w:lvlJc w:val="left"/>
+      <w:pPr>
+        <w:ind w:left="3240" w:hanging="1080"/>
+      </w:pPr>
+    </w:lvl>
+    <w:lvl w:ilvl="7">
+      <w:start w:val="1"/>
+      <w:numFmt w:val="decimal"/>
+      <w:lvlText w:val="%1.%2.%3.%4.%5.%6.%7.%8."/>
+      <w:lvlJc w:val="left"/>
+      <w:pPr>
+        <w:ind w:left="3744" w:hanging="1224"/>
+      </w:pPr>
+    </w:lvl>
+    <w:lvl w:ilvl="8">
+      <w:start w:val="1"/>
+      <w:numFmt w:val="decimal"/>
+      <w:lvlText w:val="%1.%2.%3.%4.%5.%6.%7.%8.%9."/>
+      <w:lvlJc w:val="left"/>
+      <w:pPr>
+        <w:ind w:left="4320" w:hanging="1440"/>
+      </w:pPr>
+    </w:lvl>
+  </w:abstractNum>
+  <w:abstractNum w:abstractNumId="11" w15:restartNumberingAfterBreak="0">
     <w:nsid w:val="46F443F3"/>
     <w:multiLevelType w:val="multilevel"/>
     <w:tmpl w:val="0407001F"/>
@@ -5608,7 +9225,93 @@
       </w:pPr>
     </w:lvl>
   </w:abstractNum>
-  <w:abstractNum w:abstractNumId="9" w15:restartNumberingAfterBreak="0">
+  <w:abstractNum w:abstractNumId="12" w15:restartNumberingAfterBreak="0">
+    <w:nsid w:val="51F8674A"/>
+    <w:multiLevelType w:val="multilevel"/>
+    <w:tmpl w:val="0407001F"/>
+    <w:lvl w:ilvl="0">
+      <w:start w:val="1"/>
+      <w:numFmt w:val="decimal"/>
+      <w:lvlText w:val="%1."/>
+      <w:lvlJc w:val="left"/>
+      <w:pPr>
+        <w:ind w:left="360" w:hanging="360"/>
+      </w:pPr>
+    </w:lvl>
+    <w:lvl w:ilvl="1">
+      <w:start w:val="1"/>
+      <w:numFmt w:val="decimal"/>
+      <w:lvlText w:val="%1.%2."/>
+      <w:lvlJc w:val="left"/>
+      <w:pPr>
+        <w:ind w:left="792" w:hanging="432"/>
+      </w:pPr>
+    </w:lvl>
+    <w:lvl w:ilvl="2">
+      <w:start w:val="1"/>
+      <w:numFmt w:val="decimal"/>
+      <w:lvlText w:val="%1.%2.%3."/>
+      <w:lvlJc w:val="left"/>
+      <w:pPr>
+        <w:ind w:left="1224" w:hanging="504"/>
+      </w:pPr>
+    </w:lvl>
+    <w:lvl w:ilvl="3">
+      <w:start w:val="1"/>
+      <w:numFmt w:val="decimal"/>
+      <w:lvlText w:val="%1.%2.%3.%4."/>
+      <w:lvlJc w:val="left"/>
+      <w:pPr>
+        <w:ind w:left="1728" w:hanging="648"/>
+      </w:pPr>
+    </w:lvl>
+    <w:lvl w:ilvl="4">
+      <w:start w:val="1"/>
+      <w:numFmt w:val="decimal"/>
+      <w:lvlText w:val="%1.%2.%3.%4.%5."/>
+      <w:lvlJc w:val="left"/>
+      <w:pPr>
+        <w:ind w:left="2232" w:hanging="792"/>
+      </w:pPr>
+    </w:lvl>
+    <w:lvl w:ilvl="5">
+      <w:start w:val="1"/>
+      <w:numFmt w:val="decimal"/>
+      <w:lvlText w:val="%1.%2.%3.%4.%5.%6."/>
+      <w:lvlJc w:val="left"/>
+      <w:pPr>
+        <w:ind w:left="2736" w:hanging="936"/>
+      </w:pPr>
+    </w:lvl>
+    <w:lvl w:ilvl="6">
+      <w:start w:val="1"/>
+      <w:numFmt w:val="decimal"/>
+      <w:lvlText w:val="%1.%2.%3.%4.%5.%6.%7."/>
+      <w:lvlJc w:val="left"/>
+      <w:pPr>
+        <w:ind w:left="3240" w:hanging="1080"/>
+      </w:pPr>
+    </w:lvl>
+    <w:lvl w:ilvl="7">
+      <w:start w:val="1"/>
+      <w:numFmt w:val="decimal"/>
+      <w:lvlText w:val="%1.%2.%3.%4.%5.%6.%7.%8."/>
+      <w:lvlJc w:val="left"/>
+      <w:pPr>
+        <w:ind w:left="3744" w:hanging="1224"/>
+      </w:pPr>
+    </w:lvl>
+    <w:lvl w:ilvl="8">
+      <w:start w:val="1"/>
+      <w:numFmt w:val="decimal"/>
+      <w:lvlText w:val="%1.%2.%3.%4.%5.%6.%7.%8.%9."/>
+      <w:lvlJc w:val="left"/>
+      <w:pPr>
+        <w:ind w:left="4320" w:hanging="1440"/>
+      </w:pPr>
+    </w:lvl>
+  </w:abstractNum>
+  <w:abstractNum w:abstractNumId="13" w15:restartNumberingAfterBreak="0">
     <w:nsid w:val="577F6D3B"/>
     <w:multiLevelType w:val="multilevel"/>
     <w:tmpl w:val="0407001F"/>
@@ -5694,7 +9397,7 @@
       </w:pPr>
     </w:lvl>
   </w:abstractNum>
-  <w:abstractNum w:abstractNumId="10" w15:restartNumberingAfterBreak="0">
+  <w:abstractNum w:abstractNumId="14" w15:restartNumberingAfterBreak="0">
     <w:nsid w:val="58FD3075"/>
     <w:multiLevelType w:val="multilevel"/>
     <w:tmpl w:val="0407001F"/>
@@ -5780,7 +9483,7 @@
       </w:pPr>
     </w:lvl>
   </w:abstractNum>
-  <w:abstractNum w:abstractNumId="11" w15:restartNumberingAfterBreak="0">
+  <w:abstractNum w:abstractNumId="15" w15:restartNumberingAfterBreak="0">
     <w:nsid w:val="649914E1"/>
     <w:multiLevelType w:val="multilevel"/>
     <w:tmpl w:val="0407001F"/>
@@ -5866,7 +9569,7 @@
       </w:pPr>
     </w:lvl>
   </w:abstractNum>
-  <w:abstractNum w:abstractNumId="12" w15:restartNumberingAfterBreak="0">
+  <w:abstractNum w:abstractNumId="16" w15:restartNumberingAfterBreak="0">
     <w:nsid w:val="72DB0629"/>
     <w:multiLevelType w:val="multilevel"/>
     <w:tmpl w:val="0407001F"/>
@@ -5953,43 +9656,55 @@
     </w:lvl>
   </w:abstractNum>
   <w:num w:numId="1">
-    <w:abstractNumId w:val="0"/>
+    <w:abstractNumId w:val="1"/>
   </w:num>
   <w:num w:numId="2">
+    <w:abstractNumId w:val="15"/>
+  </w:num>
+  <w:num w:numId="3">
+    <w:abstractNumId w:val="5"/>
+  </w:num>
+  <w:num w:numId="4">
+    <w:abstractNumId w:val="14"/>
+  </w:num>
+  <w:num w:numId="5">
+    <w:abstractNumId w:val="9"/>
+  </w:num>
+  <w:num w:numId="6">
     <w:abstractNumId w:val="11"/>
   </w:num>
-  <w:num w:numId="3">
+  <w:num w:numId="7">
+    <w:abstractNumId w:val="16"/>
+  </w:num>
+  <w:num w:numId="8">
+    <w:abstractNumId w:val="3"/>
+  </w:num>
+  <w:num w:numId="9">
+    <w:abstractNumId w:val="2"/>
+  </w:num>
+  <w:num w:numId="10">
+    <w:abstractNumId w:val="6"/>
+  </w:num>
+  <w:num w:numId="11">
     <w:abstractNumId w:val="4"/>
   </w:num>
-  <w:num w:numId="4">
+  <w:num w:numId="12">
+    <w:abstractNumId w:val="8"/>
+  </w:num>
+  <w:num w:numId="13">
+    <w:abstractNumId w:val="13"/>
+  </w:num>
+  <w:num w:numId="14">
     <w:abstractNumId w:val="10"/>
   </w:num>
-  <w:num w:numId="5">
+  <w:num w:numId="15">
+    <w:abstractNumId w:val="12"/>
+  </w:num>
+  <w:num w:numId="16">
     <w:abstractNumId w:val="7"/>
   </w:num>
-  <w:num w:numId="6">
-    <w:abstractNumId w:val="8"/>
-  </w:num>
-  <w:num w:numId="7">
-    <w:abstractNumId w:val="12"/>
-  </w:num>
-  <w:num w:numId="8">
-    <w:abstractNumId w:val="2"/>
-  </w:num>
-  <w:num w:numId="9">
-    <w:abstractNumId w:val="1"/>
-  </w:num>
-  <w:num w:numId="10">
-    <w:abstractNumId w:val="5"/>
-  </w:num>
-  <w:num w:numId="11">
-    <w:abstractNumId w:val="3"/>
-  </w:num>
-  <w:num w:numId="12">
-    <w:abstractNumId w:val="6"/>
-  </w:num>
-  <w:num w:numId="13">
-    <w:abstractNumId w:val="9"/>
+  <w:num w:numId="17">
+    <w:abstractNumId w:val="0"/>
   </w:num>
 </w:numbering>
 </file>
@@ -7013,6 +10728,7 @@
     <w:rsid w:val="00D15610"/>
     <w:rsid w:val="00D83055"/>
     <w:rsid w:val="00F26097"/>
+    <w:rsid w:val="00F55874"/>
   </w:rsids>
   <m:mathPr>
     <m:mathFont m:val="Cambria Math"/>
@@ -7752,7 +11468,7 @@
 </file>
 
 <file path=customXml/itemProps1.xml><?xml version="1.0" encoding="utf-8"?>
-<ds:datastoreItem xmlns:ds="http://schemas.openxmlformats.org/officeDocument/2006/customXml" ds:itemID="{8B4818FD-962A-48A9-AB17-85DA718EFCF3}">
+<ds:datastoreItem xmlns:ds="http://schemas.openxmlformats.org/officeDocument/2006/customXml" ds:itemID="{07AB2C58-1BAD-4E5B-AEC6-00257DE85455}">
   <ds:schemaRefs>
     <ds:schemaRef ds:uri="http://schemas.openxmlformats.org/officeDocument/2006/bibliography"/>
   </ds:schemaRefs>

--- a/hetsys_screenshare_seminararbeit.docx
+++ b/hetsys_screenshare_seminararbeit.docx
@@ -3651,391 +3651,6 @@
           <w:ilvl w:val="0"/>
           <w:numId w:val="5"/>
         </w:numPr>
-        <w:rPr>
-          <w:lang w:val="en-US"/>
-        </w:rPr>
-      </w:pPr>
-      <w:proofErr w:type="spellStart"/>
-      <w:r>
-        <w:rPr>
-          <w:lang w:val="en-US"/>
-        </w:rPr>
-        <w:lastRenderedPageBreak/>
-        <w:t>WiGig</w:t>
-      </w:r>
-      <w:proofErr w:type="spellEnd"/>
-      <w:r>
-        <w:rPr>
-          <w:lang w:val="en-US"/>
-        </w:rPr>
-        <w:t xml:space="preserve">, WHDI, </w:t>
-      </w:r>
-      <w:proofErr w:type="spellStart"/>
-      <w:r>
-        <w:rPr>
-          <w:lang w:val="en-US"/>
-        </w:rPr>
-        <w:t>WiFi</w:t>
-      </w:r>
-      <w:proofErr w:type="spellEnd"/>
-      <w:r>
-        <w:rPr>
-          <w:lang w:val="en-US"/>
-        </w:rPr>
-        <w:t xml:space="preserve"> Display</w:t>
-      </w:r>
-      <w:r>
-        <w:rPr>
-          <w:lang w:val="en-US"/>
-        </w:rPr>
-        <w:t>, Wireless HD</w:t>
-      </w:r>
-    </w:p>
-    <w:p>
-      <w:pPr>
-        <w:tabs>
-          <w:tab w:val="left" w:pos="2921"/>
-        </w:tabs>
-        <w:spacing w:line="360" w:lineRule="auto"/>
-        <w:rPr>
-          <w:rFonts w:ascii="Arial" w:hAnsi="Arial" w:cs="Arial"/>
-          <w:lang w:val="en-US"/>
-        </w:rPr>
-      </w:pPr>
-      <w:proofErr w:type="spellStart"/>
-      <w:r>
-        <w:rPr>
-          <w:rFonts w:ascii="Arial" w:hAnsi="Arial" w:cs="Arial"/>
-          <w:lang w:val="en-US"/>
-        </w:rPr>
-        <w:t>Wifi</w:t>
-      </w:r>
-      <w:proofErr w:type="spellEnd"/>
-      <w:r>
-        <w:rPr>
-          <w:rFonts w:ascii="Arial" w:hAnsi="Arial" w:cs="Arial"/>
-          <w:lang w:val="en-US"/>
-        </w:rPr>
-        <w:t xml:space="preserve"> display: </w:t>
-      </w:r>
-      <w:proofErr w:type="spellStart"/>
-      <w:r>
-        <w:rPr>
-          <w:rFonts w:ascii="Arial" w:hAnsi="Arial" w:cs="Arial"/>
-          <w:lang w:val="en-US"/>
-        </w:rPr>
-        <w:t>untermenge</w:t>
-      </w:r>
-      <w:proofErr w:type="spellEnd"/>
-      <w:r>
-        <w:rPr>
-          <w:rFonts w:ascii="Arial" w:hAnsi="Arial" w:cs="Arial"/>
-          <w:lang w:val="en-US"/>
-        </w:rPr>
-        <w:t xml:space="preserve"> von </w:t>
-      </w:r>
-      <w:proofErr w:type="spellStart"/>
-      <w:r>
-        <w:rPr>
-          <w:rFonts w:ascii="Arial" w:hAnsi="Arial" w:cs="Arial"/>
-          <w:lang w:val="en-US"/>
-        </w:rPr>
-        <w:t>wifi</w:t>
-      </w:r>
-      <w:proofErr w:type="spellEnd"/>
-      <w:r>
-        <w:rPr>
-          <w:rFonts w:ascii="Arial" w:hAnsi="Arial" w:cs="Arial"/>
-          <w:lang w:val="en-US"/>
-        </w:rPr>
-        <w:t xml:space="preserve"> direct</w:t>
-      </w:r>
-    </w:p>
-    <w:p>
-      <w:pPr>
-        <w:tabs>
-          <w:tab w:val="left" w:pos="2921"/>
-        </w:tabs>
-        <w:spacing w:line="360" w:lineRule="auto"/>
-        <w:rPr>
-          <w:rFonts w:ascii="Arial" w:hAnsi="Arial" w:cs="Arial"/>
-          <w:lang w:val="en-US"/>
-        </w:rPr>
-      </w:pPr>
-    </w:p>
-    <w:p>
-      <w:pPr>
-        <w:tabs>
-          <w:tab w:val="left" w:pos="2921"/>
-        </w:tabs>
-        <w:spacing w:line="360" w:lineRule="auto"/>
-        <w:rPr>
-          <w:rFonts w:ascii="Arial" w:hAnsi="Arial" w:cs="Arial"/>
-        </w:rPr>
-      </w:pPr>
-      <w:proofErr w:type="spellStart"/>
-      <w:r>
-        <w:rPr>
-          <w:rFonts w:ascii="Arial" w:hAnsi="Arial" w:cs="Arial"/>
-        </w:rPr>
-        <w:t>Whdi</w:t>
-      </w:r>
-      <w:proofErr w:type="spellEnd"/>
-      <w:r>
-        <w:rPr>
-          <w:rFonts w:ascii="Arial" w:hAnsi="Arial" w:cs="Arial"/>
-        </w:rPr>
-        <w:t xml:space="preserve">: </w:t>
-      </w:r>
-      <w:proofErr w:type="spellStart"/>
-      <w:r>
-        <w:rPr>
-          <w:rFonts w:ascii="Arial" w:hAnsi="Arial" w:cs="Arial"/>
-        </w:rPr>
-        <w:t>wireless</w:t>
-      </w:r>
-      <w:proofErr w:type="spellEnd"/>
-      <w:r>
-        <w:rPr>
-          <w:rFonts w:ascii="Arial" w:hAnsi="Arial" w:cs="Arial"/>
-        </w:rPr>
-        <w:t xml:space="preserve"> </w:t>
-      </w:r>
-      <w:proofErr w:type="spellStart"/>
-      <w:r>
-        <w:rPr>
-          <w:rFonts w:ascii="Arial" w:hAnsi="Arial" w:cs="Arial"/>
-        </w:rPr>
-        <w:t>home</w:t>
-      </w:r>
-      <w:proofErr w:type="spellEnd"/>
-      <w:r>
-        <w:rPr>
-          <w:rFonts w:ascii="Arial" w:hAnsi="Arial" w:cs="Arial"/>
-        </w:rPr>
-        <w:t xml:space="preserve"> digital </w:t>
-      </w:r>
-      <w:proofErr w:type="spellStart"/>
-      <w:r>
-        <w:rPr>
-          <w:rFonts w:ascii="Arial" w:hAnsi="Arial" w:cs="Arial"/>
-        </w:rPr>
-        <w:t>interface</w:t>
-      </w:r>
-      <w:proofErr w:type="spellEnd"/>
-      <w:r>
-        <w:rPr>
-          <w:rFonts w:ascii="Arial" w:hAnsi="Arial" w:cs="Arial"/>
-        </w:rPr>
-        <w:t xml:space="preserve">: von </w:t>
-      </w:r>
-      <w:proofErr w:type="spellStart"/>
-      <w:r>
-        <w:rPr>
-          <w:rFonts w:ascii="Arial" w:hAnsi="Arial" w:cs="Arial"/>
-        </w:rPr>
-        <w:t>geräten</w:t>
-      </w:r>
-      <w:proofErr w:type="spellEnd"/>
-      <w:r>
-        <w:rPr>
-          <w:rFonts w:ascii="Arial" w:hAnsi="Arial" w:cs="Arial"/>
-        </w:rPr>
-        <w:t xml:space="preserve"> auf </w:t>
-      </w:r>
-      <w:proofErr w:type="spellStart"/>
-      <w:r>
-        <w:rPr>
-          <w:rFonts w:ascii="Arial" w:hAnsi="Arial" w:cs="Arial"/>
-        </w:rPr>
-        <w:t>fernseher</w:t>
-      </w:r>
-      <w:proofErr w:type="spellEnd"/>
-      <w:r>
-        <w:rPr>
-          <w:rFonts w:ascii="Arial" w:hAnsi="Arial" w:cs="Arial"/>
-        </w:rPr>
-        <w:t xml:space="preserve">, von </w:t>
-      </w:r>
-      <w:proofErr w:type="spellStart"/>
-      <w:r>
-        <w:rPr>
-          <w:rFonts w:ascii="Arial" w:hAnsi="Arial" w:cs="Arial"/>
-        </w:rPr>
-        <w:t>vernseh</w:t>
-      </w:r>
-      <w:proofErr w:type="spellEnd"/>
-      <w:r>
-        <w:rPr>
-          <w:rFonts w:ascii="Arial" w:hAnsi="Arial" w:cs="Arial"/>
-        </w:rPr>
-        <w:t xml:space="preserve"> </w:t>
-      </w:r>
-      <w:proofErr w:type="spellStart"/>
-      <w:r>
-        <w:rPr>
-          <w:rFonts w:ascii="Arial" w:hAnsi="Arial" w:cs="Arial"/>
-        </w:rPr>
-        <w:t>herstellern</w:t>
-      </w:r>
-      <w:proofErr w:type="spellEnd"/>
-    </w:p>
-    <w:p>
-      <w:pPr>
-        <w:tabs>
-          <w:tab w:val="left" w:pos="2921"/>
-        </w:tabs>
-        <w:spacing w:line="360" w:lineRule="auto"/>
-        <w:rPr>
-          <w:rFonts w:ascii="Arial" w:hAnsi="Arial" w:cs="Arial"/>
-        </w:rPr>
-      </w:pPr>
-    </w:p>
-    <w:p>
-      <w:pPr>
-        <w:tabs>
-          <w:tab w:val="left" w:pos="2921"/>
-        </w:tabs>
-        <w:spacing w:line="360" w:lineRule="auto"/>
-        <w:rPr>
-          <w:rFonts w:ascii="Arial" w:hAnsi="Arial" w:cs="Arial"/>
-        </w:rPr>
-      </w:pPr>
-      <w:proofErr w:type="spellStart"/>
-      <w:r>
-        <w:rPr>
-          <w:rFonts w:ascii="Arial" w:hAnsi="Arial" w:cs="Arial"/>
-        </w:rPr>
-        <w:t>Wigig</w:t>
-      </w:r>
-      <w:proofErr w:type="spellEnd"/>
-      <w:r>
-        <w:rPr>
-          <w:rFonts w:ascii="Arial" w:hAnsi="Arial" w:cs="Arial"/>
-        </w:rPr>
-        <w:t xml:space="preserve">: </w:t>
-      </w:r>
-      <w:proofErr w:type="spellStart"/>
-      <w:r>
-        <w:rPr>
-          <w:rFonts w:ascii="Arial" w:hAnsi="Arial" w:cs="Arial"/>
-        </w:rPr>
-        <w:t>erweiterung</w:t>
-      </w:r>
-      <w:proofErr w:type="spellEnd"/>
-      <w:r>
-        <w:rPr>
-          <w:rFonts w:ascii="Arial" w:hAnsi="Arial" w:cs="Arial"/>
-        </w:rPr>
-        <w:t xml:space="preserve"> von </w:t>
-      </w:r>
-      <w:proofErr w:type="spellStart"/>
-      <w:r>
-        <w:rPr>
-          <w:rFonts w:ascii="Arial" w:hAnsi="Arial" w:cs="Arial"/>
-        </w:rPr>
-        <w:t>wifi</w:t>
-      </w:r>
-      <w:proofErr w:type="spellEnd"/>
-      <w:r>
-        <w:rPr>
-          <w:rFonts w:ascii="Arial" w:hAnsi="Arial" w:cs="Arial"/>
-        </w:rPr>
-        <w:t xml:space="preserve"> </w:t>
-      </w:r>
-      <w:proofErr w:type="spellStart"/>
-      <w:r>
-        <w:rPr>
-          <w:rFonts w:ascii="Arial" w:hAnsi="Arial" w:cs="Arial"/>
-        </w:rPr>
-        <w:t>direct</w:t>
-      </w:r>
-      <w:proofErr w:type="spellEnd"/>
-      <w:r>
-        <w:rPr>
-          <w:rFonts w:ascii="Arial" w:hAnsi="Arial" w:cs="Arial"/>
-        </w:rPr>
-        <w:t xml:space="preserve">: sehr geringe </w:t>
-      </w:r>
-      <w:proofErr w:type="spellStart"/>
-      <w:r>
-        <w:rPr>
-          <w:rFonts w:ascii="Arial" w:hAnsi="Arial" w:cs="Arial"/>
-        </w:rPr>
-        <w:t>latenz</w:t>
-      </w:r>
-      <w:proofErr w:type="spellEnd"/>
-      <w:r>
-        <w:rPr>
-          <w:rFonts w:ascii="Arial" w:hAnsi="Arial" w:cs="Arial"/>
-        </w:rPr>
-        <w:t xml:space="preserve"> durch hohe </w:t>
-      </w:r>
-      <w:proofErr w:type="spellStart"/>
-      <w:r>
-        <w:rPr>
-          <w:rFonts w:ascii="Arial" w:hAnsi="Arial" w:cs="Arial"/>
-        </w:rPr>
-        <w:t>frequenz</w:t>
-      </w:r>
-      <w:proofErr w:type="spellEnd"/>
-      <w:r>
-        <w:rPr>
-          <w:rFonts w:ascii="Arial" w:hAnsi="Arial" w:cs="Arial"/>
-        </w:rPr>
-        <w:t xml:space="preserve">, dadurch aber auch geringe </w:t>
-      </w:r>
-      <w:proofErr w:type="spellStart"/>
-      <w:r>
-        <w:rPr>
-          <w:rFonts w:ascii="Arial" w:hAnsi="Arial" w:cs="Arial"/>
-        </w:rPr>
-        <w:t>reichweite</w:t>
-      </w:r>
-      <w:proofErr w:type="spellEnd"/>
-    </w:p>
-    <w:p>
-      <w:pPr>
-        <w:tabs>
-          <w:tab w:val="left" w:pos="2921"/>
-        </w:tabs>
-        <w:spacing w:line="360" w:lineRule="auto"/>
-        <w:rPr>
-          <w:rFonts w:ascii="Arial" w:hAnsi="Arial" w:cs="Arial"/>
-        </w:rPr>
-      </w:pPr>
-    </w:p>
-    <w:p>
-      <w:pPr>
-        <w:tabs>
-          <w:tab w:val="left" w:pos="2921"/>
-        </w:tabs>
-        <w:spacing w:line="360" w:lineRule="auto"/>
-        <w:rPr>
-          <w:rFonts w:ascii="Arial" w:hAnsi="Arial" w:cs="Arial"/>
-        </w:rPr>
-      </w:pPr>
-    </w:p>
-    <w:p>
-      <w:pPr>
-        <w:rPr>
-          <w:rFonts w:ascii="Arial" w:hAnsi="Arial" w:cs="Arial"/>
-        </w:rPr>
-      </w:pPr>
-      <w:r>
-        <w:rPr>
-          <w:rFonts w:ascii="Arial" w:hAnsi="Arial" w:cs="Arial"/>
-        </w:rPr>
-        <w:br w:type="page"/>
-      </w:r>
-    </w:p>
-    <w:p>
-      <w:pPr>
-        <w:pStyle w:val="berschrift1"/>
-        <w:numPr>
-          <w:ilvl w:val="0"/>
-          <w:numId w:val="5"/>
-        </w:numPr>
       </w:pPr>
       <w:bookmarkStart w:id="14" w:name="_Toc442289913"/>
       <w:bookmarkStart w:id="15" w:name="_Ref442488165"/>
@@ -4786,15 +4401,7 @@
       </w:r>
       <w:bookmarkStart w:id="17" w:name="_CTVP00137b275f449d34069849d4f558729f2cc"/>
       <w:r>
-        <w:t>(</w:t>
-      </w:r>
-      <w:proofErr w:type="spellStart"/>
-      <w:r>
-        <w:t>Czerulla</w:t>
-      </w:r>
-      <w:proofErr w:type="spellEnd"/>
-      <w:r>
-        <w:t xml:space="preserve"> and Hansen 2013)</w:t>
+        <w:t>(Czerulla and Hansen 2013)</w:t>
       </w:r>
       <w:bookmarkEnd w:id="17"/>
       <w:r>
@@ -6084,7 +5691,23 @@
           <w:rFonts w:ascii="Arial" w:hAnsi="Arial" w:cs="Arial"/>
           <w:b/>
         </w:rPr>
-        <w:t xml:space="preserve">WFD Source and WFD Sink </w:t>
+        <w:t xml:space="preserve">WFD Source </w:t>
+      </w:r>
+      <w:proofErr w:type="spellStart"/>
+      <w:r>
+        <w:rPr>
+          <w:rFonts w:ascii="Arial" w:hAnsi="Arial" w:cs="Arial"/>
+          <w:b/>
+        </w:rPr>
+        <w:t>and</w:t>
+      </w:r>
+      <w:proofErr w:type="spellEnd"/>
+      <w:r>
+        <w:rPr>
+          <w:rFonts w:ascii="Arial" w:hAnsi="Arial" w:cs="Arial"/>
+          <w:b/>
+        </w:rPr>
+        <w:t xml:space="preserve"> WFD Sink </w:t>
       </w:r>
       <w:proofErr w:type="spellStart"/>
       <w:r>
@@ -6368,15 +5991,7 @@
         <w:rPr>
           <w:rFonts w:ascii="Arial" w:hAnsi="Arial" w:cs="Arial"/>
         </w:rPr>
-        <w:t>. Dabei werden 8 RTSP Nachrichten gruppiert jeweils zu Anfrage und Antwort zwischen WFD Sender und WFD Empfänger ausgetauscht.</w:t>
-      </w:r>
-      <w:bookmarkStart w:id="24" w:name="_GoBack"/>
-      <w:bookmarkEnd w:id="24"/>
-      <w:r>
-        <w:rPr>
-          <w:rFonts w:ascii="Arial" w:hAnsi="Arial" w:cs="Arial"/>
-        </w:rPr>
-        <w:t xml:space="preserve"> </w:t>
+        <w:t xml:space="preserve">. Dabei werden 8 RTSP Nachrichten gruppiert jeweils zu Anfrage und Antwort zwischen WFD Sender und WFD Empfänger ausgetauscht. </w:t>
       </w:r>
       <w:r>
         <w:rPr>
@@ -6712,6 +6327,20 @@
           <w:rFonts w:ascii="Arial" w:hAnsi="Arial" w:cs="Arial"/>
         </w:rPr>
       </w:pPr>
+    </w:p>
+    <w:p>
+      <w:pPr>
+        <w:rPr>
+          <w:rFonts w:ascii="Arial" w:hAnsi="Arial" w:cs="Arial"/>
+        </w:rPr>
+      </w:pPr>
+    </w:p>
+    <w:p>
+      <w:pPr>
+        <w:rPr>
+          <w:rFonts w:ascii="Arial" w:hAnsi="Arial" w:cs="Arial"/>
+        </w:rPr>
+      </w:pPr>
       <w:r>
         <w:rPr>
           <w:rFonts w:ascii="Arial" w:hAnsi="Arial" w:cs="Arial"/>
@@ -6726,23 +6355,40 @@
           <w:ilvl w:val="0"/>
           <w:numId w:val="5"/>
         </w:numPr>
-      </w:pPr>
-      <w:bookmarkStart w:id="25" w:name="_Toc442289914"/>
-      <w:proofErr w:type="spellStart"/>
-      <w:r>
+        <w:spacing w:line="360" w:lineRule="auto"/>
+        <w:rPr>
+          <w:lang w:val="en-US"/>
+        </w:rPr>
+      </w:pPr>
+      <w:proofErr w:type="spellStart"/>
+      <w:r>
+        <w:rPr>
+          <w:lang w:val="en-US"/>
+        </w:rPr>
         <w:lastRenderedPageBreak/>
-        <w:t>Chromecast</w:t>
-      </w:r>
-      <w:proofErr w:type="spellEnd"/>
-      <w:r>
-        <w:t xml:space="preserve">, </w:t>
-      </w:r>
-      <w:proofErr w:type="spellStart"/>
-      <w:r>
-        <w:t>Firetv</w:t>
-      </w:r>
-      <w:bookmarkEnd w:id="25"/>
-      <w:proofErr w:type="spellEnd"/>
+        <w:t>WiGig</w:t>
+      </w:r>
+      <w:proofErr w:type="spellEnd"/>
+      <w:r>
+        <w:rPr>
+          <w:lang w:val="en-US"/>
+        </w:rPr>
+        <w:t xml:space="preserve">, WHDI, </w:t>
+      </w:r>
+      <w:proofErr w:type="spellStart"/>
+      <w:r>
+        <w:rPr>
+          <w:lang w:val="en-US"/>
+        </w:rPr>
+        <w:t>WiFi</w:t>
+      </w:r>
+      <w:proofErr w:type="spellEnd"/>
+      <w:r>
+        <w:rPr>
+          <w:lang w:val="en-US"/>
+        </w:rPr>
+        <w:t xml:space="preserve"> Display, Wireless HD</w:t>
+      </w:r>
     </w:p>
     <w:p>
       <w:pPr>
@@ -6758,16 +6404,42 @@
         <w:rPr>
           <w:rFonts w:ascii="Arial" w:hAnsi="Arial" w:cs="Arial"/>
         </w:rPr>
-        <w:t xml:space="preserve">Nicht direkt </w:t>
-      </w:r>
-      <w:proofErr w:type="spellStart"/>
-      <w:r>
-        <w:rPr>
-          <w:rFonts w:ascii="Arial" w:hAnsi="Arial" w:cs="Arial"/>
-        </w:rPr>
-        <w:t>screensharing</w:t>
-      </w:r>
-      <w:proofErr w:type="spellEnd"/>
+        <w:t>Neben</w:t>
+      </w:r>
+      <w:r>
+        <w:rPr>
+          <w:rFonts w:ascii="Arial" w:hAnsi="Arial" w:cs="Arial"/>
+        </w:rPr>
+        <w:t xml:space="preserve"> dem Standard </w:t>
+      </w:r>
+      <w:proofErr w:type="spellStart"/>
+      <w:r>
+        <w:rPr>
+          <w:rFonts w:ascii="Arial" w:hAnsi="Arial" w:cs="Arial"/>
+        </w:rPr>
+        <w:t>Miracast</w:t>
+      </w:r>
+      <w:proofErr w:type="spellEnd"/>
+      <w:r>
+        <w:rPr>
+          <w:rFonts w:ascii="Arial" w:hAnsi="Arial" w:cs="Arial"/>
+        </w:rPr>
+        <w:t xml:space="preserve"> gibt es noch weitere Möglichkeiten um einen Bildschirm drahtlos zu übertragen. Vor allem im Bereich der Übertragung auf </w:t>
+      </w:r>
+      <w:proofErr w:type="spellStart"/>
+      <w:r>
+        <w:rPr>
+          <w:rFonts w:ascii="Arial" w:hAnsi="Arial" w:cs="Arial"/>
+        </w:rPr>
+        <w:t>SmartTV</w:t>
+      </w:r>
+      <w:proofErr w:type="spellEnd"/>
+      <w:r>
+        <w:rPr>
+          <w:rFonts w:ascii="Arial" w:hAnsi="Arial" w:cs="Arial"/>
+        </w:rPr>
+        <w:t xml:space="preserve"> Geräte haben sich dabei diverse Hersteller zusammengeschlossen und gemeinsam Technologien entwickelt. </w:t>
+      </w:r>
     </w:p>
     <w:p>
       <w:pPr>
@@ -6783,21 +6455,73 @@
         <w:rPr>
           <w:rFonts w:ascii="Arial" w:hAnsi="Arial" w:cs="Arial"/>
         </w:rPr>
-        <w:t xml:space="preserve">Mit entsprechenden </w:t>
-      </w:r>
-      <w:proofErr w:type="spellStart"/>
-      <w:r>
-        <w:rPr>
-          <w:rFonts w:ascii="Arial" w:hAnsi="Arial" w:cs="Arial"/>
-        </w:rPr>
-        <w:t>geräten</w:t>
-      </w:r>
-      <w:proofErr w:type="spellEnd"/>
-      <w:r>
-        <w:rPr>
-          <w:rFonts w:ascii="Arial" w:hAnsi="Arial" w:cs="Arial"/>
-        </w:rPr>
-        <w:t xml:space="preserve"> werden diese „erweitert“</w:t>
+        <w:t xml:space="preserve">Wireless Home Digital Interface (WHDI) ist ein Konsortium diverser Hersteller von TV und Unterhaltungselektronik. Zu den Mitgliedern dieses Konsortiums zählen unter anderem Samsung, Sony, Sharp, </w:t>
+      </w:r>
+      <w:proofErr w:type="spellStart"/>
+      <w:r>
+        <w:rPr>
+          <w:rFonts w:ascii="Arial" w:hAnsi="Arial" w:cs="Arial"/>
+        </w:rPr>
+        <w:t>Amimon</w:t>
+      </w:r>
+      <w:proofErr w:type="spellEnd"/>
+      <w:r>
+        <w:rPr>
+          <w:rFonts w:ascii="Arial" w:hAnsi="Arial" w:cs="Arial"/>
+        </w:rPr>
+        <w:t xml:space="preserve">, LG, und Sharp. Gleichzeitig stellt WHDI auch einen Standard zur Übertragung von Medien zwischen Mobilgeräten und TV Geräten dar </w:t>
+      </w:r>
+      <w:r>
+        <w:rPr>
+          <w:rFonts w:ascii="Arial" w:hAnsi="Arial" w:cs="Arial"/>
+        </w:rPr>
+        <w:fldChar w:fldCharType="begin"/>
+      </w:r>
+      <w:r>
+        <w:rPr>
+          <w:rFonts w:ascii="Arial" w:hAnsi="Arial" w:cs="Arial"/>
+        </w:rPr>
+        <w:instrText>ADDIN CITAVI.PLACEHOLDER a9b09053-8582-4110-a547-a2dce4a31750 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</w:instrText>
+      </w:r>
+      <w:r>
+        <w:rPr>
+          <w:rFonts w:ascii="Arial" w:hAnsi="Arial" w:cs="Arial"/>
+        </w:rPr>
+        <w:fldChar w:fldCharType="separate"/>
+      </w:r>
+      <w:bookmarkStart w:id="24" w:name="_CTVP001a9b0905385824110a547a2dce4a31750"/>
+      <w:r>
+        <w:rPr>
+          <w:rFonts w:ascii="Arial" w:hAnsi="Arial" w:cs="Arial"/>
+        </w:rPr>
+        <w:t xml:space="preserve">(vgl. WHDI </w:t>
+      </w:r>
+      <w:proofErr w:type="spellStart"/>
+      <w:r>
+        <w:rPr>
+          <w:rFonts w:ascii="Arial" w:hAnsi="Arial" w:cs="Arial"/>
+        </w:rPr>
+        <w:t>o.J</w:t>
+      </w:r>
+      <w:proofErr w:type="spellEnd"/>
+      <w:r>
+        <w:rPr>
+          <w:rFonts w:ascii="Arial" w:hAnsi="Arial" w:cs="Arial"/>
+        </w:rPr>
+        <w:t>)</w:t>
+      </w:r>
+      <w:bookmarkEnd w:id="24"/>
+      <w:r>
+        <w:rPr>
+          <w:rFonts w:ascii="Arial" w:hAnsi="Arial" w:cs="Arial"/>
+        </w:rPr>
+        <w:fldChar w:fldCharType="end"/>
+      </w:r>
+      <w:r>
+        <w:rPr>
+          <w:rFonts w:ascii="Arial" w:hAnsi="Arial" w:cs="Arial"/>
+        </w:rPr>
+        <w:t xml:space="preserve">. </w:t>
       </w:r>
     </w:p>
     <w:p>
@@ -6814,30 +6538,493 @@
         <w:rPr>
           <w:rFonts w:ascii="Arial" w:hAnsi="Arial" w:cs="Arial"/>
         </w:rPr>
-        <w:t xml:space="preserve">Handy als </w:t>
-      </w:r>
-      <w:proofErr w:type="spellStart"/>
-      <w:r>
-        <w:rPr>
-          <w:rFonts w:ascii="Arial" w:hAnsi="Arial" w:cs="Arial"/>
-        </w:rPr>
-        <w:t>fernbedienung</w:t>
-      </w:r>
-      <w:proofErr w:type="spellEnd"/>
-      <w:r>
-        <w:rPr>
-          <w:rFonts w:ascii="Arial" w:hAnsi="Arial" w:cs="Arial"/>
-        </w:rPr>
-        <w:t xml:space="preserve">, </w:t>
-      </w:r>
-      <w:proofErr w:type="spellStart"/>
-      <w:r>
-        <w:rPr>
-          <w:rFonts w:ascii="Arial" w:hAnsi="Arial" w:cs="Arial"/>
-        </w:rPr>
-        <w:t>etc</w:t>
-      </w:r>
-      <w:proofErr w:type="spellEnd"/>
+        <w:t xml:space="preserve">WHDI erlaubt die Übertragung von Filmen mit einer maximalen Auflösung von 1080p. Für die Übertragung wird ein 5GHz Band genutzt. Dadurch sinkt zwar die Reichweite auf ungefähr 30 Meter, die Qualität und Latenzzeit werden jedoch verbessert. Da WHDI im Prinzip einer Übertragung durch ein HDMI Kabel gleicht, wird auch HDCP unterstützt </w:t>
+      </w:r>
+      <w:r>
+        <w:rPr>
+          <w:rFonts w:ascii="Arial" w:hAnsi="Arial" w:cs="Arial"/>
+        </w:rPr>
+        <w:fldChar w:fldCharType="begin"/>
+      </w:r>
+      <w:r>
+        <w:rPr>
+          <w:rFonts w:ascii="Arial" w:hAnsi="Arial" w:cs="Arial"/>
+        </w:rPr>
+        <w:instrText>ADDIN CITAVI.PLACEHOLDER a8928208-b43c-40db-88dd-9c4ebb6847c7 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</w:instrText>
+      </w:r>
+      <w:r>
+        <w:rPr>
+          <w:rFonts w:ascii="Arial" w:hAnsi="Arial" w:cs="Arial"/>
+        </w:rPr>
+        <w:fldChar w:fldCharType="separate"/>
+      </w:r>
+      <w:bookmarkStart w:id="25" w:name="_CTVP001a8928208b43c40db88dd9c4ebb6847c7"/>
+      <w:r>
+        <w:rPr>
+          <w:rFonts w:ascii="Arial" w:hAnsi="Arial" w:cs="Arial"/>
+        </w:rPr>
+        <w:t xml:space="preserve">(vgl. WHDI </w:t>
+      </w:r>
+      <w:proofErr w:type="spellStart"/>
+      <w:r>
+        <w:rPr>
+          <w:rFonts w:ascii="Arial" w:hAnsi="Arial" w:cs="Arial"/>
+        </w:rPr>
+        <w:t>o.J</w:t>
+      </w:r>
+      <w:proofErr w:type="spellEnd"/>
+      <w:r>
+        <w:rPr>
+          <w:rFonts w:ascii="Arial" w:hAnsi="Arial" w:cs="Arial"/>
+        </w:rPr>
+        <w:t>)</w:t>
+      </w:r>
+      <w:bookmarkEnd w:id="25"/>
+      <w:r>
+        <w:rPr>
+          <w:rFonts w:ascii="Arial" w:hAnsi="Arial" w:cs="Arial"/>
+        </w:rPr>
+        <w:fldChar w:fldCharType="end"/>
+      </w:r>
+      <w:r>
+        <w:rPr>
+          <w:rFonts w:ascii="Arial" w:hAnsi="Arial" w:cs="Arial"/>
+        </w:rPr>
+        <w:t xml:space="preserve">. </w:t>
+      </w:r>
+    </w:p>
+    <w:p>
+      <w:pPr>
+        <w:tabs>
+          <w:tab w:val="left" w:pos="2921"/>
+        </w:tabs>
+        <w:spacing w:line="360" w:lineRule="auto"/>
+        <w:rPr>
+          <w:rFonts w:ascii="Arial" w:hAnsi="Arial" w:cs="Arial"/>
+        </w:rPr>
+      </w:pPr>
+    </w:p>
+    <w:p>
+      <w:pPr>
+        <w:tabs>
+          <w:tab w:val="left" w:pos="2921"/>
+        </w:tabs>
+        <w:spacing w:line="360" w:lineRule="auto"/>
+        <w:rPr>
+          <w:rFonts w:ascii="Arial" w:hAnsi="Arial" w:cs="Arial"/>
+        </w:rPr>
+      </w:pPr>
+    </w:p>
+    <w:p>
+      <w:pPr>
+        <w:rPr>
+          <w:rFonts w:ascii="Arial" w:hAnsi="Arial" w:cs="Arial"/>
+        </w:rPr>
+      </w:pPr>
+      <w:r>
+        <w:rPr>
+          <w:rFonts w:ascii="Arial" w:hAnsi="Arial" w:cs="Arial"/>
+        </w:rPr>
+        <w:br w:type="page"/>
+      </w:r>
+    </w:p>
+    <w:p>
+      <w:pPr>
+        <w:tabs>
+          <w:tab w:val="left" w:pos="2921"/>
+        </w:tabs>
+        <w:spacing w:line="360" w:lineRule="auto"/>
+        <w:rPr>
+          <w:rFonts w:ascii="Arial" w:hAnsi="Arial" w:cs="Arial"/>
+        </w:rPr>
+      </w:pPr>
+      <w:r>
+        <w:rPr>
+          <w:rFonts w:ascii="Arial" w:hAnsi="Arial" w:cs="Arial"/>
+        </w:rPr>
+        <w:lastRenderedPageBreak/>
+        <w:t>Die Wireless HD (</w:t>
+      </w:r>
+      <w:proofErr w:type="spellStart"/>
+      <w:r>
+        <w:rPr>
+          <w:rFonts w:ascii="Arial" w:hAnsi="Arial" w:cs="Arial"/>
+        </w:rPr>
+        <w:t>WiHD</w:t>
+      </w:r>
+      <w:proofErr w:type="spellEnd"/>
+      <w:r>
+        <w:rPr>
+          <w:rFonts w:ascii="Arial" w:hAnsi="Arial" w:cs="Arial"/>
+        </w:rPr>
+        <w:t xml:space="preserve">) Spezifikation wurde ebenfalls von einem Technologiekonsortium erstellt. Der Kern der </w:t>
+      </w:r>
+      <w:proofErr w:type="spellStart"/>
+      <w:r>
+        <w:rPr>
+          <w:rFonts w:ascii="Arial" w:hAnsi="Arial" w:cs="Arial"/>
+        </w:rPr>
+        <w:t>WiHD</w:t>
+      </w:r>
+      <w:proofErr w:type="spellEnd"/>
+      <w:r>
+        <w:rPr>
+          <w:rFonts w:ascii="Arial" w:hAnsi="Arial" w:cs="Arial"/>
+        </w:rPr>
+        <w:t xml:space="preserve"> Spezifikation ist die Erstellung eines WVAN (Wireless Video Area Network) welches die Übertragung von verlustfreiem 1080p Videomaterial erlaubt. </w:t>
+      </w:r>
+      <w:proofErr w:type="spellStart"/>
+      <w:r>
+        <w:rPr>
+          <w:rFonts w:ascii="Arial" w:hAnsi="Arial" w:cs="Arial"/>
+        </w:rPr>
+        <w:t>WiHD</w:t>
+      </w:r>
+      <w:proofErr w:type="spellEnd"/>
+      <w:r>
+        <w:rPr>
+          <w:rFonts w:ascii="Arial" w:hAnsi="Arial" w:cs="Arial"/>
+        </w:rPr>
+        <w:t xml:space="preserve"> benutzt dafür ein sehr hochfrequentes Signal, was die Reichweite auf 10 Meter begrenzt </w:t>
+      </w:r>
+      <w:r>
+        <w:rPr>
+          <w:rFonts w:ascii="Arial" w:hAnsi="Arial" w:cs="Arial"/>
+        </w:rPr>
+        <w:fldChar w:fldCharType="begin"/>
+      </w:r>
+      <w:r>
+        <w:rPr>
+          <w:rFonts w:ascii="Arial" w:hAnsi="Arial" w:cs="Arial"/>
+        </w:rPr>
+        <w:instrText>ADDIN CITAVI.PLACEHOLDER 9b985267-3630-4f9a-a41f-f00ac3e3c942 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</w:instrText>
+      </w:r>
+      <w:r>
+        <w:rPr>
+          <w:rFonts w:ascii="Arial" w:hAnsi="Arial" w:cs="Arial"/>
+        </w:rPr>
+        <w:fldChar w:fldCharType="separate"/>
+      </w:r>
+      <w:bookmarkStart w:id="26" w:name="_CTVP0019b98526736304f9aa41ff00ac3e3c942"/>
+      <w:r>
+        <w:rPr>
+          <w:rFonts w:ascii="Arial" w:hAnsi="Arial" w:cs="Arial"/>
+        </w:rPr>
+        <w:t xml:space="preserve">(vgl. </w:t>
+      </w:r>
+      <w:proofErr w:type="spellStart"/>
+      <w:r>
+        <w:rPr>
+          <w:rFonts w:ascii="Arial" w:hAnsi="Arial" w:cs="Arial"/>
+        </w:rPr>
+        <w:t>WirelessHD</w:t>
+      </w:r>
+      <w:proofErr w:type="spellEnd"/>
+      <w:r>
+        <w:rPr>
+          <w:rFonts w:ascii="Arial" w:hAnsi="Arial" w:cs="Arial"/>
+        </w:rPr>
+        <w:t xml:space="preserve"> o.J.)</w:t>
+      </w:r>
+      <w:bookmarkEnd w:id="26"/>
+      <w:r>
+        <w:rPr>
+          <w:rFonts w:ascii="Arial" w:hAnsi="Arial" w:cs="Arial"/>
+        </w:rPr>
+        <w:fldChar w:fldCharType="end"/>
+      </w:r>
+      <w:r>
+        <w:rPr>
+          <w:rFonts w:ascii="Arial" w:hAnsi="Arial" w:cs="Arial"/>
+        </w:rPr>
+        <w:t xml:space="preserve">. </w:t>
+      </w:r>
+    </w:p>
+    <w:p>
+      <w:pPr>
+        <w:tabs>
+          <w:tab w:val="left" w:pos="2921"/>
+        </w:tabs>
+        <w:spacing w:line="360" w:lineRule="auto"/>
+        <w:rPr>
+          <w:rFonts w:ascii="Arial" w:hAnsi="Arial" w:cs="Arial"/>
+        </w:rPr>
+      </w:pPr>
+      <w:bookmarkStart w:id="27" w:name="_GoBack"/>
+      <w:bookmarkEnd w:id="27"/>
+    </w:p>
+    <w:p>
+      <w:pPr>
+        <w:tabs>
+          <w:tab w:val="left" w:pos="2921"/>
+        </w:tabs>
+        <w:spacing w:line="360" w:lineRule="auto"/>
+        <w:rPr>
+          <w:rFonts w:ascii="Arial" w:hAnsi="Arial" w:cs="Arial"/>
+        </w:rPr>
+      </w:pPr>
+      <w:r>
+        <w:rPr>
+          <w:noProof/>
+          <w:lang w:eastAsia="de-DE"/>
+        </w:rPr>
+        <w:drawing>
+          <wp:inline distT="0" distB="0" distL="0" distR="0" wp14:anchorId="2BC10EF8" wp14:editId="28681178">
+            <wp:extent cx="4325510" cy="3091601"/>
+            <wp:effectExtent l="0" t="0" r="0" b="0"/>
+            <wp:docPr id="7" name="Grafik 7" descr="techtop"/>
+            <wp:cNvGraphicFramePr>
+              <a:graphicFrameLocks xmlns:a="http://schemas.openxmlformats.org/drawingml/2006/main" noChangeAspect="1"/>
+            </wp:cNvGraphicFramePr>
+            <a:graphic xmlns:a="http://schemas.openxmlformats.org/drawingml/2006/main">
+              <a:graphicData uri="http://schemas.openxmlformats.org/drawingml/2006/picture">
+                <pic:pic xmlns:pic="http://schemas.openxmlformats.org/drawingml/2006/picture">
+                  <pic:nvPicPr>
+                    <pic:cNvPr id="0" name="Picture 1" descr="techtop"/>
+                    <pic:cNvPicPr>
+                      <a:picLocks noChangeAspect="1" noChangeArrowheads="1"/>
+                    </pic:cNvPicPr>
+                  </pic:nvPicPr>
+                  <pic:blipFill>
+                    <a:blip r:embed="rId19">
+                      <a:extLst>
+                        <a:ext uri="{28A0092B-C50C-407E-A947-70E740481C1C}">
+                          <a14:useLocalDpi xmlns:a14="http://schemas.microsoft.com/office/drawing/2010/main" val="0"/>
+                        </a:ext>
+                      </a:extLst>
+                    </a:blip>
+                    <a:srcRect/>
+                    <a:stretch>
+                      <a:fillRect/>
+                    </a:stretch>
+                  </pic:blipFill>
+                  <pic:spPr bwMode="auto">
+                    <a:xfrm>
+                      <a:off x="0" y="0"/>
+                      <a:ext cx="4354446" cy="3112283"/>
+                    </a:xfrm>
+                    <a:prstGeom prst="rect">
+                      <a:avLst/>
+                    </a:prstGeom>
+                    <a:noFill/>
+                    <a:ln>
+                      <a:noFill/>
+                    </a:ln>
+                  </pic:spPr>
+                </pic:pic>
+              </a:graphicData>
+            </a:graphic>
+          </wp:inline>
+        </w:drawing>
+      </w:r>
+    </w:p>
+    <w:p>
+      <w:pPr>
+        <w:tabs>
+          <w:tab w:val="left" w:pos="2921"/>
+        </w:tabs>
+        <w:spacing w:line="360" w:lineRule="auto"/>
+        <w:rPr>
+          <w:rFonts w:ascii="Arial" w:hAnsi="Arial" w:cs="Arial"/>
+        </w:rPr>
+      </w:pPr>
+    </w:p>
+    <w:p>
+      <w:pPr>
+        <w:tabs>
+          <w:tab w:val="left" w:pos="2921"/>
+        </w:tabs>
+        <w:spacing w:line="360" w:lineRule="auto"/>
+        <w:rPr>
+          <w:rFonts w:ascii="Arial" w:hAnsi="Arial" w:cs="Arial"/>
+          <w:lang w:val="en-US"/>
+        </w:rPr>
+      </w:pPr>
+      <w:proofErr w:type="spellStart"/>
+      <w:r>
+        <w:rPr>
+          <w:rFonts w:ascii="Arial" w:hAnsi="Arial" w:cs="Arial"/>
+          <w:lang w:val="en-US"/>
+        </w:rPr>
+        <w:t>Wifi</w:t>
+      </w:r>
+      <w:proofErr w:type="spellEnd"/>
+      <w:r>
+        <w:rPr>
+          <w:rFonts w:ascii="Arial" w:hAnsi="Arial" w:cs="Arial"/>
+          <w:lang w:val="en-US"/>
+        </w:rPr>
+        <w:t xml:space="preserve"> display: </w:t>
+      </w:r>
+      <w:proofErr w:type="spellStart"/>
+      <w:r>
+        <w:rPr>
+          <w:rFonts w:ascii="Arial" w:hAnsi="Arial" w:cs="Arial"/>
+          <w:lang w:val="en-US"/>
+        </w:rPr>
+        <w:t>untermenge</w:t>
+      </w:r>
+      <w:proofErr w:type="spellEnd"/>
+      <w:r>
+        <w:rPr>
+          <w:rFonts w:ascii="Arial" w:hAnsi="Arial" w:cs="Arial"/>
+          <w:lang w:val="en-US"/>
+        </w:rPr>
+        <w:t xml:space="preserve"> von </w:t>
+      </w:r>
+      <w:proofErr w:type="spellStart"/>
+      <w:r>
+        <w:rPr>
+          <w:rFonts w:ascii="Arial" w:hAnsi="Arial" w:cs="Arial"/>
+          <w:lang w:val="en-US"/>
+        </w:rPr>
+        <w:t>wifi</w:t>
+      </w:r>
+      <w:proofErr w:type="spellEnd"/>
+      <w:r>
+        <w:rPr>
+          <w:rFonts w:ascii="Arial" w:hAnsi="Arial" w:cs="Arial"/>
+          <w:lang w:val="en-US"/>
+        </w:rPr>
+        <w:t xml:space="preserve"> direct</w:t>
+      </w:r>
+    </w:p>
+    <w:p>
+      <w:pPr>
+        <w:tabs>
+          <w:tab w:val="left" w:pos="2921"/>
+        </w:tabs>
+        <w:spacing w:line="360" w:lineRule="auto"/>
+        <w:rPr>
+          <w:rFonts w:ascii="Arial" w:hAnsi="Arial" w:cs="Arial"/>
+          <w:lang w:val="en-US"/>
+        </w:rPr>
+      </w:pPr>
+    </w:p>
+    <w:p>
+      <w:pPr>
+        <w:tabs>
+          <w:tab w:val="left" w:pos="2921"/>
+        </w:tabs>
+        <w:spacing w:line="360" w:lineRule="auto"/>
+        <w:rPr>
+          <w:rFonts w:ascii="Arial" w:hAnsi="Arial" w:cs="Arial"/>
+        </w:rPr>
+      </w:pPr>
+      <w:proofErr w:type="spellStart"/>
+      <w:r>
+        <w:rPr>
+          <w:rFonts w:ascii="Arial" w:hAnsi="Arial" w:cs="Arial"/>
+        </w:rPr>
+        <w:t>Wigig</w:t>
+      </w:r>
+      <w:proofErr w:type="spellEnd"/>
+      <w:r>
+        <w:rPr>
+          <w:rFonts w:ascii="Arial" w:hAnsi="Arial" w:cs="Arial"/>
+        </w:rPr>
+        <w:t xml:space="preserve">: </w:t>
+      </w:r>
+      <w:proofErr w:type="spellStart"/>
+      <w:r>
+        <w:rPr>
+          <w:rFonts w:ascii="Arial" w:hAnsi="Arial" w:cs="Arial"/>
+        </w:rPr>
+        <w:t>erweiterung</w:t>
+      </w:r>
+      <w:proofErr w:type="spellEnd"/>
+      <w:r>
+        <w:rPr>
+          <w:rFonts w:ascii="Arial" w:hAnsi="Arial" w:cs="Arial"/>
+        </w:rPr>
+        <w:t xml:space="preserve"> von </w:t>
+      </w:r>
+      <w:proofErr w:type="spellStart"/>
+      <w:r>
+        <w:rPr>
+          <w:rFonts w:ascii="Arial" w:hAnsi="Arial" w:cs="Arial"/>
+        </w:rPr>
+        <w:t>wifi</w:t>
+      </w:r>
+      <w:proofErr w:type="spellEnd"/>
+      <w:r>
+        <w:rPr>
+          <w:rFonts w:ascii="Arial" w:hAnsi="Arial" w:cs="Arial"/>
+        </w:rPr>
+        <w:t xml:space="preserve"> </w:t>
+      </w:r>
+      <w:proofErr w:type="spellStart"/>
+      <w:r>
+        <w:rPr>
+          <w:rFonts w:ascii="Arial" w:hAnsi="Arial" w:cs="Arial"/>
+        </w:rPr>
+        <w:t>direct</w:t>
+      </w:r>
+      <w:proofErr w:type="spellEnd"/>
+      <w:r>
+        <w:rPr>
+          <w:rFonts w:ascii="Arial" w:hAnsi="Arial" w:cs="Arial"/>
+        </w:rPr>
+        <w:t xml:space="preserve">: sehr geringe </w:t>
+      </w:r>
+      <w:proofErr w:type="spellStart"/>
+      <w:r>
+        <w:rPr>
+          <w:rFonts w:ascii="Arial" w:hAnsi="Arial" w:cs="Arial"/>
+        </w:rPr>
+        <w:t>latenz</w:t>
+      </w:r>
+      <w:proofErr w:type="spellEnd"/>
+      <w:r>
+        <w:rPr>
+          <w:rFonts w:ascii="Arial" w:hAnsi="Arial" w:cs="Arial"/>
+        </w:rPr>
+        <w:t xml:space="preserve"> durch hohe </w:t>
+      </w:r>
+      <w:proofErr w:type="spellStart"/>
+      <w:r>
+        <w:rPr>
+          <w:rFonts w:ascii="Arial" w:hAnsi="Arial" w:cs="Arial"/>
+        </w:rPr>
+        <w:t>frequenz</w:t>
+      </w:r>
+      <w:proofErr w:type="spellEnd"/>
+      <w:r>
+        <w:rPr>
+          <w:rFonts w:ascii="Arial" w:hAnsi="Arial" w:cs="Arial"/>
+        </w:rPr>
+        <w:t xml:space="preserve">, dadurch aber auch geringe </w:t>
+      </w:r>
+      <w:proofErr w:type="spellStart"/>
+      <w:r>
+        <w:rPr>
+          <w:rFonts w:ascii="Arial" w:hAnsi="Arial" w:cs="Arial"/>
+        </w:rPr>
+        <w:t>reichweite</w:t>
+      </w:r>
+      <w:proofErr w:type="spellEnd"/>
+    </w:p>
+    <w:p>
+      <w:pPr>
+        <w:tabs>
+          <w:tab w:val="left" w:pos="2921"/>
+        </w:tabs>
+        <w:spacing w:line="360" w:lineRule="auto"/>
+        <w:rPr>
+          <w:rFonts w:ascii="Arial" w:hAnsi="Arial" w:cs="Arial"/>
+        </w:rPr>
+      </w:pPr>
+    </w:p>
+    <w:p>
+      <w:pPr>
+        <w:tabs>
+          <w:tab w:val="left" w:pos="2921"/>
+        </w:tabs>
+        <w:spacing w:line="360" w:lineRule="auto"/>
+        <w:rPr>
+          <w:rFonts w:ascii="Arial" w:hAnsi="Arial" w:cs="Arial"/>
+        </w:rPr>
+      </w:pPr>
     </w:p>
     <w:p>
       <w:pPr>
@@ -6882,12 +7069,22 @@
           <w:numId w:val="5"/>
         </w:numPr>
       </w:pPr>
-      <w:bookmarkStart w:id="26" w:name="_Toc442289915"/>
+      <w:bookmarkStart w:id="28" w:name="_Toc442289914"/>
+      <w:proofErr w:type="spellStart"/>
       <w:r>
         <w:lastRenderedPageBreak/>
-        <w:t>Fazit</w:t>
-      </w:r>
-      <w:bookmarkEnd w:id="26"/>
+        <w:t>Chromecast</w:t>
+      </w:r>
+      <w:proofErr w:type="spellEnd"/>
+      <w:r>
+        <w:t xml:space="preserve">, </w:t>
+      </w:r>
+      <w:proofErr w:type="spellStart"/>
+      <w:r>
+        <w:t>Firetv</w:t>
+      </w:r>
+      <w:bookmarkEnd w:id="28"/>
+      <w:proofErr w:type="spellEnd"/>
     </w:p>
     <w:p>
       <w:pPr>
@@ -6903,22 +7100,16 @@
         <w:rPr>
           <w:rFonts w:ascii="Arial" w:hAnsi="Arial" w:cs="Arial"/>
         </w:rPr>
-        <w:t xml:space="preserve">Problem: </w:t>
-      </w:r>
-      <w:proofErr w:type="spellStart"/>
-      <w:r>
-        <w:rPr>
-          <w:rFonts w:ascii="Arial" w:hAnsi="Arial" w:cs="Arial"/>
-        </w:rPr>
-        <w:t>technologie</w:t>
-      </w:r>
-      <w:proofErr w:type="spellEnd"/>
-      <w:r>
-        <w:rPr>
-          <w:rFonts w:ascii="Arial" w:hAnsi="Arial" w:cs="Arial"/>
-        </w:rPr>
-        <w:t xml:space="preserve"> noch immer unausgereift</w:t>
-      </w:r>
+        <w:t xml:space="preserve">Nicht direkt </w:t>
+      </w:r>
+      <w:proofErr w:type="spellStart"/>
+      <w:r>
+        <w:rPr>
+          <w:rFonts w:ascii="Arial" w:hAnsi="Arial" w:cs="Arial"/>
+        </w:rPr>
+        <w:t>screensharing</w:t>
+      </w:r>
+      <w:proofErr w:type="spellEnd"/>
     </w:p>
     <w:p>
       <w:pPr>
@@ -6934,77 +7125,21 @@
         <w:rPr>
           <w:rFonts w:ascii="Arial" w:hAnsi="Arial" w:cs="Arial"/>
         </w:rPr>
-        <w:t xml:space="preserve">Weiterhin implementieren unterschiedliche </w:t>
-      </w:r>
-      <w:proofErr w:type="spellStart"/>
-      <w:r>
-        <w:rPr>
-          <w:rFonts w:ascii="Arial" w:hAnsi="Arial" w:cs="Arial"/>
-        </w:rPr>
-        <w:t>devices</w:t>
-      </w:r>
-      <w:proofErr w:type="spellEnd"/>
-      <w:r>
-        <w:rPr>
-          <w:rFonts w:ascii="Arial" w:hAnsi="Arial" w:cs="Arial"/>
-        </w:rPr>
-        <w:t xml:space="preserve"> </w:t>
-      </w:r>
-      <w:proofErr w:type="spellStart"/>
-      <w:r>
-        <w:rPr>
-          <w:rFonts w:ascii="Arial" w:hAnsi="Arial" w:cs="Arial"/>
-        </w:rPr>
-        <w:t>miracast</w:t>
-      </w:r>
-      <w:proofErr w:type="spellEnd"/>
-      <w:r>
-        <w:rPr>
-          <w:rFonts w:ascii="Arial" w:hAnsi="Arial" w:cs="Arial"/>
-        </w:rPr>
-        <w:t xml:space="preserve"> auf unterschiedliche </w:t>
-      </w:r>
-      <w:proofErr w:type="spellStart"/>
-      <w:r>
-        <w:rPr>
-          <w:rFonts w:ascii="Arial" w:hAnsi="Arial" w:cs="Arial"/>
-        </w:rPr>
-        <w:t>art</w:t>
-      </w:r>
-      <w:proofErr w:type="spellEnd"/>
-      <w:r>
-        <w:rPr>
-          <w:rFonts w:ascii="Arial" w:hAnsi="Arial" w:cs="Arial"/>
-        </w:rPr>
-        <w:t xml:space="preserve">, was zu </w:t>
-      </w:r>
-      <w:proofErr w:type="spellStart"/>
-      <w:r>
-        <w:rPr>
-          <w:rFonts w:ascii="Arial" w:hAnsi="Arial" w:cs="Arial"/>
-        </w:rPr>
-        <w:t>inkompatibilität</w:t>
-      </w:r>
-      <w:proofErr w:type="spellEnd"/>
-      <w:r>
-        <w:rPr>
-          <w:rFonts w:ascii="Arial" w:hAnsi="Arial" w:cs="Arial"/>
-        </w:rPr>
-        <w:t xml:space="preserve"> führt (siehe </w:t>
-      </w:r>
-      <w:proofErr w:type="spellStart"/>
-      <w:r>
-        <w:rPr>
-          <w:rFonts w:ascii="Arial" w:hAnsi="Arial" w:cs="Arial"/>
-        </w:rPr>
-        <w:t>tests</w:t>
-      </w:r>
-      <w:proofErr w:type="spellEnd"/>
-      <w:r>
-        <w:rPr>
-          <w:rFonts w:ascii="Arial" w:hAnsi="Arial" w:cs="Arial"/>
-        </w:rPr>
-        <w:t>)</w:t>
+        <w:t xml:space="preserve">Mit entsprechenden </w:t>
+      </w:r>
+      <w:proofErr w:type="spellStart"/>
+      <w:r>
+        <w:rPr>
+          <w:rFonts w:ascii="Arial" w:hAnsi="Arial" w:cs="Arial"/>
+        </w:rPr>
+        <w:t>geräten</w:t>
+      </w:r>
+      <w:proofErr w:type="spellEnd"/>
+      <w:r>
+        <w:rPr>
+          <w:rFonts w:ascii="Arial" w:hAnsi="Arial" w:cs="Arial"/>
+        </w:rPr>
+        <w:t xml:space="preserve"> werden diese „erweitert“</w:t>
       </w:r>
     </w:p>
     <w:p>
@@ -7021,36 +7156,30 @@
         <w:rPr>
           <w:rFonts w:ascii="Arial" w:hAnsi="Arial" w:cs="Arial"/>
         </w:rPr>
-        <w:t xml:space="preserve">Für nicht smarte </w:t>
-      </w:r>
-      <w:proofErr w:type="spellStart"/>
-      <w:r>
-        <w:rPr>
-          <w:rFonts w:ascii="Arial" w:hAnsi="Arial" w:cs="Arial"/>
-        </w:rPr>
-        <w:t>geräte</w:t>
-      </w:r>
-      <w:proofErr w:type="spellEnd"/>
-      <w:r>
-        <w:rPr>
-          <w:rFonts w:ascii="Arial" w:hAnsi="Arial" w:cs="Arial"/>
-        </w:rPr>
-        <w:t xml:space="preserve"> werden </w:t>
-      </w:r>
-      <w:proofErr w:type="spellStart"/>
-      <w:r>
-        <w:rPr>
-          <w:rFonts w:ascii="Arial" w:hAnsi="Arial" w:cs="Arial"/>
-        </w:rPr>
-        <w:t>zusatzdevices</w:t>
-      </w:r>
-      <w:proofErr w:type="spellEnd"/>
-      <w:r>
-        <w:rPr>
-          <w:rFonts w:ascii="Arial" w:hAnsi="Arial" w:cs="Arial"/>
-        </w:rPr>
-        <w:t xml:space="preserve"> benötigt</w:t>
-      </w:r>
+        <w:t xml:space="preserve">Handy als </w:t>
+      </w:r>
+      <w:proofErr w:type="spellStart"/>
+      <w:r>
+        <w:rPr>
+          <w:rFonts w:ascii="Arial" w:hAnsi="Arial" w:cs="Arial"/>
+        </w:rPr>
+        <w:t>fernbedienung</w:t>
+      </w:r>
+      <w:proofErr w:type="spellEnd"/>
+      <w:r>
+        <w:rPr>
+          <w:rFonts w:ascii="Arial" w:hAnsi="Arial" w:cs="Arial"/>
+        </w:rPr>
+        <w:t xml:space="preserve">, </w:t>
+      </w:r>
+      <w:proofErr w:type="spellStart"/>
+      <w:r>
+        <w:rPr>
+          <w:rFonts w:ascii="Arial" w:hAnsi="Arial" w:cs="Arial"/>
+        </w:rPr>
+        <w:t>etc</w:t>
+      </w:r>
+      <w:proofErr w:type="spellEnd"/>
     </w:p>
     <w:p>
       <w:pPr>
@@ -7062,76 +7191,6 @@
           <w:rFonts w:ascii="Arial" w:hAnsi="Arial" w:cs="Arial"/>
         </w:rPr>
       </w:pPr>
-      <w:r>
-        <w:rPr>
-          <w:rFonts w:ascii="Arial" w:hAnsi="Arial" w:cs="Arial"/>
-        </w:rPr>
-        <w:t xml:space="preserve">Weiterhin </w:t>
-      </w:r>
-      <w:proofErr w:type="spellStart"/>
-      <w:r>
-        <w:rPr>
-          <w:rFonts w:ascii="Arial" w:hAnsi="Arial" w:cs="Arial"/>
-        </w:rPr>
-        <w:t>probleme</w:t>
-      </w:r>
-      <w:proofErr w:type="spellEnd"/>
-      <w:r>
-        <w:rPr>
-          <w:rFonts w:ascii="Arial" w:hAnsi="Arial" w:cs="Arial"/>
-        </w:rPr>
-        <w:t xml:space="preserve"> mit </w:t>
-      </w:r>
-      <w:proofErr w:type="spellStart"/>
-      <w:r>
-        <w:rPr>
-          <w:rFonts w:ascii="Arial" w:hAnsi="Arial" w:cs="Arial"/>
-        </w:rPr>
-        <w:t>qualität</w:t>
-      </w:r>
-      <w:proofErr w:type="spellEnd"/>
-      <w:r>
-        <w:rPr>
-          <w:rFonts w:ascii="Arial" w:hAnsi="Arial" w:cs="Arial"/>
-        </w:rPr>
-        <w:t xml:space="preserve">, </w:t>
-      </w:r>
-      <w:proofErr w:type="spellStart"/>
-      <w:r>
-        <w:rPr>
-          <w:rFonts w:ascii="Arial" w:hAnsi="Arial" w:cs="Arial"/>
-        </w:rPr>
-        <w:t>latenz</w:t>
-      </w:r>
-      <w:proofErr w:type="spellEnd"/>
-      <w:r>
-        <w:rPr>
-          <w:rFonts w:ascii="Arial" w:hAnsi="Arial" w:cs="Arial"/>
-        </w:rPr>
-        <w:t xml:space="preserve">, </w:t>
-      </w:r>
-      <w:proofErr w:type="spellStart"/>
-      <w:r>
-        <w:rPr>
-          <w:rFonts w:ascii="Arial" w:hAnsi="Arial" w:cs="Arial"/>
-        </w:rPr>
-        <w:t>etc</w:t>
-      </w:r>
-      <w:proofErr w:type="spellEnd"/>
-      <w:r>
-        <w:rPr>
-          <w:rFonts w:ascii="Arial" w:hAnsi="Arial" w:cs="Arial"/>
-        </w:rPr>
-        <w:t xml:space="preserve"> bei schwachen </w:t>
-      </w:r>
-      <w:proofErr w:type="spellStart"/>
-      <w:r>
-        <w:rPr>
-          <w:rFonts w:ascii="Arial" w:hAnsi="Arial" w:cs="Arial"/>
-        </w:rPr>
-        <w:t>netzwerken</w:t>
-      </w:r>
-      <w:proofErr w:type="spellEnd"/>
     </w:p>
     <w:p>
       <w:pPr>
@@ -7146,6 +7205,34 @@
     </w:p>
     <w:p>
       <w:pPr>
+        <w:rPr>
+          <w:rFonts w:ascii="Arial" w:hAnsi="Arial" w:cs="Arial"/>
+        </w:rPr>
+      </w:pPr>
+      <w:r>
+        <w:rPr>
+          <w:rFonts w:ascii="Arial" w:hAnsi="Arial" w:cs="Arial"/>
+        </w:rPr>
+        <w:br w:type="page"/>
+      </w:r>
+    </w:p>
+    <w:p>
+      <w:pPr>
+        <w:pStyle w:val="berschrift1"/>
+        <w:numPr>
+          <w:ilvl w:val="0"/>
+          <w:numId w:val="5"/>
+        </w:numPr>
+      </w:pPr>
+      <w:bookmarkStart w:id="29" w:name="_Toc442289915"/>
+      <w:r>
+        <w:lastRenderedPageBreak/>
+        <w:t>Fazit</w:t>
+      </w:r>
+      <w:bookmarkEnd w:id="29"/>
+    </w:p>
+    <w:p>
+      <w:pPr>
         <w:tabs>
           <w:tab w:val="left" w:pos="2921"/>
         </w:tabs>
@@ -7158,77 +7245,21 @@
         <w:rPr>
           <w:rFonts w:ascii="Arial" w:hAnsi="Arial" w:cs="Arial"/>
         </w:rPr>
-        <w:t xml:space="preserve">Für beste </w:t>
-      </w:r>
-      <w:proofErr w:type="spellStart"/>
-      <w:r>
-        <w:rPr>
-          <w:rFonts w:ascii="Arial" w:hAnsi="Arial" w:cs="Arial"/>
-        </w:rPr>
-        <w:t>ergebnisse</w:t>
-      </w:r>
-      <w:proofErr w:type="spellEnd"/>
-      <w:r>
-        <w:rPr>
-          <w:rFonts w:ascii="Arial" w:hAnsi="Arial" w:cs="Arial"/>
-        </w:rPr>
-        <w:t xml:space="preserve">: </w:t>
-      </w:r>
-      <w:proofErr w:type="spellStart"/>
-      <w:r>
-        <w:rPr>
-          <w:rFonts w:ascii="Arial" w:hAnsi="Arial" w:cs="Arial"/>
-        </w:rPr>
-        <w:t>try</w:t>
-      </w:r>
-      <w:proofErr w:type="spellEnd"/>
-      <w:r>
-        <w:rPr>
-          <w:rFonts w:ascii="Arial" w:hAnsi="Arial" w:cs="Arial"/>
-        </w:rPr>
-        <w:t xml:space="preserve"> and </w:t>
-      </w:r>
-      <w:proofErr w:type="spellStart"/>
-      <w:r>
-        <w:rPr>
-          <w:rFonts w:ascii="Arial" w:hAnsi="Arial" w:cs="Arial"/>
-        </w:rPr>
-        <w:t>error</w:t>
-      </w:r>
-      <w:proofErr w:type="spellEnd"/>
-      <w:r>
-        <w:rPr>
-          <w:rFonts w:ascii="Arial" w:hAnsi="Arial" w:cs="Arial"/>
-        </w:rPr>
-        <w:t xml:space="preserve"> oder </w:t>
-      </w:r>
-      <w:proofErr w:type="spellStart"/>
-      <w:r>
-        <w:rPr>
-          <w:rFonts w:ascii="Arial" w:hAnsi="Arial" w:cs="Arial"/>
-        </w:rPr>
-        <w:t>kabel</w:t>
-      </w:r>
-      <w:proofErr w:type="spellEnd"/>
-      <w:r>
-        <w:rPr>
-          <w:rFonts w:ascii="Arial" w:hAnsi="Arial" w:cs="Arial"/>
-        </w:rPr>
-        <w:t xml:space="preserve"> </w:t>
-      </w:r>
-      <w:proofErr w:type="gramStart"/>
-      <w:r>
-        <w:rPr>
-          <w:rFonts w:ascii="Arial" w:hAnsi="Arial" w:cs="Arial"/>
-        </w:rPr>
-        <w:t>verwenden :</w:t>
-      </w:r>
-      <w:proofErr w:type="gramEnd"/>
-      <w:r>
-        <w:rPr>
-          <w:rFonts w:ascii="Arial" w:hAnsi="Arial" w:cs="Arial"/>
-        </w:rPr>
-        <w:t>P</w:t>
+        <w:t xml:space="preserve">Problem: </w:t>
+      </w:r>
+      <w:proofErr w:type="spellStart"/>
+      <w:r>
+        <w:rPr>
+          <w:rFonts w:ascii="Arial" w:hAnsi="Arial" w:cs="Arial"/>
+        </w:rPr>
+        <w:t>technologie</w:t>
+      </w:r>
+      <w:proofErr w:type="spellEnd"/>
+      <w:r>
+        <w:rPr>
+          <w:rFonts w:ascii="Arial" w:hAnsi="Arial" w:cs="Arial"/>
+        </w:rPr>
+        <w:t xml:space="preserve"> noch immer unausgereift</w:t>
       </w:r>
     </w:p>
     <w:p>
@@ -7241,6 +7272,82 @@
           <w:rFonts w:ascii="Arial" w:hAnsi="Arial" w:cs="Arial"/>
         </w:rPr>
       </w:pPr>
+      <w:r>
+        <w:rPr>
+          <w:rFonts w:ascii="Arial" w:hAnsi="Arial" w:cs="Arial"/>
+        </w:rPr>
+        <w:t xml:space="preserve">Weiterhin implementieren unterschiedliche </w:t>
+      </w:r>
+      <w:proofErr w:type="spellStart"/>
+      <w:r>
+        <w:rPr>
+          <w:rFonts w:ascii="Arial" w:hAnsi="Arial" w:cs="Arial"/>
+        </w:rPr>
+        <w:t>devices</w:t>
+      </w:r>
+      <w:proofErr w:type="spellEnd"/>
+      <w:r>
+        <w:rPr>
+          <w:rFonts w:ascii="Arial" w:hAnsi="Arial" w:cs="Arial"/>
+        </w:rPr>
+        <w:t xml:space="preserve"> </w:t>
+      </w:r>
+      <w:proofErr w:type="spellStart"/>
+      <w:r>
+        <w:rPr>
+          <w:rFonts w:ascii="Arial" w:hAnsi="Arial" w:cs="Arial"/>
+        </w:rPr>
+        <w:t>miracast</w:t>
+      </w:r>
+      <w:proofErr w:type="spellEnd"/>
+      <w:r>
+        <w:rPr>
+          <w:rFonts w:ascii="Arial" w:hAnsi="Arial" w:cs="Arial"/>
+        </w:rPr>
+        <w:t xml:space="preserve"> auf unterschiedliche </w:t>
+      </w:r>
+      <w:proofErr w:type="spellStart"/>
+      <w:r>
+        <w:rPr>
+          <w:rFonts w:ascii="Arial" w:hAnsi="Arial" w:cs="Arial"/>
+        </w:rPr>
+        <w:t>art</w:t>
+      </w:r>
+      <w:proofErr w:type="spellEnd"/>
+      <w:r>
+        <w:rPr>
+          <w:rFonts w:ascii="Arial" w:hAnsi="Arial" w:cs="Arial"/>
+        </w:rPr>
+        <w:t xml:space="preserve">, was zu </w:t>
+      </w:r>
+      <w:proofErr w:type="spellStart"/>
+      <w:r>
+        <w:rPr>
+          <w:rFonts w:ascii="Arial" w:hAnsi="Arial" w:cs="Arial"/>
+        </w:rPr>
+        <w:t>inkompatibilität</w:t>
+      </w:r>
+      <w:proofErr w:type="spellEnd"/>
+      <w:r>
+        <w:rPr>
+          <w:rFonts w:ascii="Arial" w:hAnsi="Arial" w:cs="Arial"/>
+        </w:rPr>
+        <w:t xml:space="preserve"> führt (siehe </w:t>
+      </w:r>
+      <w:proofErr w:type="spellStart"/>
+      <w:r>
+        <w:rPr>
+          <w:rFonts w:ascii="Arial" w:hAnsi="Arial" w:cs="Arial"/>
+        </w:rPr>
+        <w:t>tests</w:t>
+      </w:r>
+      <w:proofErr w:type="spellEnd"/>
+      <w:r>
+        <w:rPr>
+          <w:rFonts w:ascii="Arial" w:hAnsi="Arial" w:cs="Arial"/>
+        </w:rPr>
+        <w:t>)</w:t>
+      </w:r>
     </w:p>
     <w:p>
       <w:pPr>
@@ -7250,207 +7357,41 @@
         <w:spacing w:line="360" w:lineRule="auto"/>
         <w:rPr>
           <w:rFonts w:ascii="Arial" w:hAnsi="Arial" w:cs="Arial"/>
-          <w:b/>
-          <w:sz w:val="56"/>
-        </w:rPr>
-      </w:pPr>
-      <w:proofErr w:type="spellStart"/>
-      <w:r>
-        <w:rPr>
-          <w:rFonts w:ascii="Arial" w:hAnsi="Arial" w:cs="Arial"/>
-          <w:b/>
-          <w:sz w:val="56"/>
-        </w:rPr>
-        <w:t>Miracast</w:t>
-      </w:r>
-      <w:proofErr w:type="spellEnd"/>
-      <w:r>
-        <w:rPr>
-          <w:rFonts w:ascii="Arial" w:hAnsi="Arial" w:cs="Arial"/>
-          <w:b/>
-          <w:sz w:val="56"/>
-        </w:rPr>
-        <w:t xml:space="preserve"> </w:t>
-      </w:r>
-      <w:proofErr w:type="spellStart"/>
-      <w:r>
-        <w:rPr>
-          <w:rFonts w:ascii="Arial" w:hAnsi="Arial" w:cs="Arial"/>
-          <w:b/>
-          <w:sz w:val="56"/>
-        </w:rPr>
-        <w:t>is</w:t>
-      </w:r>
-      <w:proofErr w:type="spellEnd"/>
-      <w:r>
-        <w:rPr>
-          <w:rFonts w:ascii="Arial" w:hAnsi="Arial" w:cs="Arial"/>
-          <w:b/>
-          <w:sz w:val="56"/>
-        </w:rPr>
-        <w:t xml:space="preserve"> da größte Scheiß, Finger weg davon, </w:t>
-      </w:r>
-      <w:proofErr w:type="spellStart"/>
-      <w:r>
-        <w:rPr>
-          <w:rFonts w:ascii="Arial" w:hAnsi="Arial" w:cs="Arial"/>
-          <w:b/>
-          <w:sz w:val="56"/>
-        </w:rPr>
-        <w:t>nehmts</w:t>
-      </w:r>
-      <w:proofErr w:type="spellEnd"/>
-      <w:r>
-        <w:rPr>
-          <w:rFonts w:ascii="Arial" w:hAnsi="Arial" w:cs="Arial"/>
-          <w:b/>
-          <w:sz w:val="56"/>
-        </w:rPr>
-        <w:t xml:space="preserve"> </w:t>
-      </w:r>
-      <w:proofErr w:type="spellStart"/>
-      <w:r>
-        <w:rPr>
-          <w:rFonts w:ascii="Arial" w:hAnsi="Arial" w:cs="Arial"/>
-          <w:b/>
-          <w:sz w:val="56"/>
-        </w:rPr>
-        <w:t>AirPlay</w:t>
-      </w:r>
-      <w:proofErr w:type="spellEnd"/>
-      <w:r>
-        <w:rPr>
-          <w:rFonts w:ascii="Arial" w:hAnsi="Arial" w:cs="Arial"/>
-          <w:b/>
-          <w:sz w:val="56"/>
-        </w:rPr>
-        <w:t xml:space="preserve">, </w:t>
-      </w:r>
-      <w:proofErr w:type="spellStart"/>
-      <w:r>
-        <w:rPr>
-          <w:rFonts w:ascii="Arial" w:hAnsi="Arial" w:cs="Arial"/>
-          <w:b/>
-          <w:sz w:val="56"/>
-        </w:rPr>
-        <w:t>Chromecast</w:t>
-      </w:r>
-      <w:proofErr w:type="spellEnd"/>
-      <w:r>
-        <w:rPr>
-          <w:rFonts w:ascii="Arial" w:hAnsi="Arial" w:cs="Arial"/>
-          <w:b/>
-          <w:sz w:val="56"/>
-        </w:rPr>
-        <w:t xml:space="preserve"> und </w:t>
-      </w:r>
-      <w:proofErr w:type="spellStart"/>
-      <w:r>
-        <w:rPr>
-          <w:rFonts w:ascii="Arial" w:hAnsi="Arial" w:cs="Arial"/>
-          <w:b/>
-          <w:sz w:val="56"/>
-        </w:rPr>
-        <w:t>co</w:t>
-      </w:r>
-      <w:proofErr w:type="spellEnd"/>
-      <w:r>
-        <w:rPr>
-          <w:rFonts w:ascii="Arial" w:hAnsi="Arial" w:cs="Arial"/>
-          <w:b/>
-          <w:sz w:val="56"/>
-        </w:rPr>
-        <w:t xml:space="preserve">, </w:t>
-      </w:r>
-      <w:proofErr w:type="spellStart"/>
-      <w:r>
-        <w:rPr>
-          <w:rFonts w:ascii="Arial" w:hAnsi="Arial" w:cs="Arial"/>
-          <w:b/>
-          <w:sz w:val="56"/>
-        </w:rPr>
-        <w:t>owa</w:t>
-      </w:r>
-      <w:proofErr w:type="spellEnd"/>
-      <w:r>
-        <w:rPr>
-          <w:rFonts w:ascii="Arial" w:hAnsi="Arial" w:cs="Arial"/>
-          <w:b/>
-          <w:sz w:val="56"/>
-        </w:rPr>
-        <w:t xml:space="preserve"> </w:t>
-      </w:r>
-      <w:proofErr w:type="spellStart"/>
-      <w:r>
-        <w:rPr>
-          <w:rFonts w:ascii="Arial" w:hAnsi="Arial" w:cs="Arial"/>
-          <w:b/>
-          <w:sz w:val="56"/>
-        </w:rPr>
-        <w:t>jo</w:t>
-      </w:r>
-      <w:proofErr w:type="spellEnd"/>
-      <w:r>
-        <w:rPr>
-          <w:rFonts w:ascii="Arial" w:hAnsi="Arial" w:cs="Arial"/>
-          <w:b/>
-          <w:sz w:val="56"/>
-        </w:rPr>
-        <w:t xml:space="preserve"> </w:t>
-      </w:r>
-      <w:proofErr w:type="spellStart"/>
-      <w:r>
-        <w:rPr>
-          <w:rFonts w:ascii="Arial" w:hAnsi="Arial" w:cs="Arial"/>
-          <w:b/>
-          <w:sz w:val="56"/>
-        </w:rPr>
-        <w:t>net</w:t>
-      </w:r>
-      <w:proofErr w:type="spellEnd"/>
-      <w:r>
-        <w:rPr>
-          <w:rFonts w:ascii="Arial" w:hAnsi="Arial" w:cs="Arial"/>
-          <w:b/>
-          <w:sz w:val="56"/>
-        </w:rPr>
-        <w:t xml:space="preserve"> </w:t>
-      </w:r>
-      <w:proofErr w:type="spellStart"/>
-      <w:r>
-        <w:rPr>
-          <w:rFonts w:ascii="Arial" w:hAnsi="Arial" w:cs="Arial"/>
-          <w:b/>
-          <w:sz w:val="56"/>
-        </w:rPr>
-        <w:t>Miracast</w:t>
-      </w:r>
-      <w:proofErr w:type="spellEnd"/>
-      <w:r>
-        <w:rPr>
-          <w:rFonts w:ascii="Arial" w:hAnsi="Arial" w:cs="Arial"/>
-          <w:b/>
-          <w:sz w:val="56"/>
-        </w:rPr>
-        <w:t xml:space="preserve"> Devices</w:t>
-      </w:r>
-      <w:proofErr w:type="gramStart"/>
-      <w:r>
-        <w:rPr>
-          <w:rFonts w:ascii="Arial" w:hAnsi="Arial" w:cs="Arial"/>
-          <w:b/>
-          <w:sz w:val="56"/>
-        </w:rPr>
-        <w:t>!!!!</w:t>
-      </w:r>
-      <w:proofErr w:type="gramEnd"/>
-      <w:r>
-        <w:rPr>
-          <w:rFonts w:ascii="Arial" w:hAnsi="Arial" w:cs="Arial"/>
-          <w:b/>
-          <w:sz w:val="56"/>
-        </w:rPr>
-        <w:t>111einseinself</w:t>
+        </w:rPr>
+      </w:pPr>
+      <w:r>
+        <w:rPr>
+          <w:rFonts w:ascii="Arial" w:hAnsi="Arial" w:cs="Arial"/>
+        </w:rPr>
+        <w:t xml:space="preserve">Für nicht smarte </w:t>
+      </w:r>
+      <w:proofErr w:type="spellStart"/>
+      <w:r>
+        <w:rPr>
+          <w:rFonts w:ascii="Arial" w:hAnsi="Arial" w:cs="Arial"/>
+        </w:rPr>
+        <w:t>geräte</w:t>
+      </w:r>
+      <w:proofErr w:type="spellEnd"/>
+      <w:r>
+        <w:rPr>
+          <w:rFonts w:ascii="Arial" w:hAnsi="Arial" w:cs="Arial"/>
+        </w:rPr>
+        <w:t xml:space="preserve"> werden </w:t>
+      </w:r>
+      <w:proofErr w:type="spellStart"/>
+      <w:r>
+        <w:rPr>
+          <w:rFonts w:ascii="Arial" w:hAnsi="Arial" w:cs="Arial"/>
+        </w:rPr>
+        <w:t>zusatzdevices</w:t>
+      </w:r>
+      <w:proofErr w:type="spellEnd"/>
+      <w:r>
+        <w:rPr>
+          <w:rFonts w:ascii="Arial" w:hAnsi="Arial" w:cs="Arial"/>
+        </w:rPr>
+        <w:t xml:space="preserve"> benötigt</w:t>
       </w:r>
     </w:p>
     <w:p>
@@ -7463,6 +7404,76 @@
           <w:rFonts w:ascii="Arial" w:hAnsi="Arial" w:cs="Arial"/>
         </w:rPr>
       </w:pPr>
+      <w:r>
+        <w:rPr>
+          <w:rFonts w:ascii="Arial" w:hAnsi="Arial" w:cs="Arial"/>
+        </w:rPr>
+        <w:t xml:space="preserve">Weiterhin </w:t>
+      </w:r>
+      <w:proofErr w:type="spellStart"/>
+      <w:r>
+        <w:rPr>
+          <w:rFonts w:ascii="Arial" w:hAnsi="Arial" w:cs="Arial"/>
+        </w:rPr>
+        <w:t>probleme</w:t>
+      </w:r>
+      <w:proofErr w:type="spellEnd"/>
+      <w:r>
+        <w:rPr>
+          <w:rFonts w:ascii="Arial" w:hAnsi="Arial" w:cs="Arial"/>
+        </w:rPr>
+        <w:t xml:space="preserve"> mit </w:t>
+      </w:r>
+      <w:proofErr w:type="spellStart"/>
+      <w:r>
+        <w:rPr>
+          <w:rFonts w:ascii="Arial" w:hAnsi="Arial" w:cs="Arial"/>
+        </w:rPr>
+        <w:t>qualität</w:t>
+      </w:r>
+      <w:proofErr w:type="spellEnd"/>
+      <w:r>
+        <w:rPr>
+          <w:rFonts w:ascii="Arial" w:hAnsi="Arial" w:cs="Arial"/>
+        </w:rPr>
+        <w:t xml:space="preserve">, </w:t>
+      </w:r>
+      <w:proofErr w:type="spellStart"/>
+      <w:r>
+        <w:rPr>
+          <w:rFonts w:ascii="Arial" w:hAnsi="Arial" w:cs="Arial"/>
+        </w:rPr>
+        <w:t>latenz</w:t>
+      </w:r>
+      <w:proofErr w:type="spellEnd"/>
+      <w:r>
+        <w:rPr>
+          <w:rFonts w:ascii="Arial" w:hAnsi="Arial" w:cs="Arial"/>
+        </w:rPr>
+        <w:t xml:space="preserve">, </w:t>
+      </w:r>
+      <w:proofErr w:type="spellStart"/>
+      <w:r>
+        <w:rPr>
+          <w:rFonts w:ascii="Arial" w:hAnsi="Arial" w:cs="Arial"/>
+        </w:rPr>
+        <w:t>etc</w:t>
+      </w:r>
+      <w:proofErr w:type="spellEnd"/>
+      <w:r>
+        <w:rPr>
+          <w:rFonts w:ascii="Arial" w:hAnsi="Arial" w:cs="Arial"/>
+        </w:rPr>
+        <w:t xml:space="preserve"> bei schwachen </w:t>
+      </w:r>
+      <w:proofErr w:type="spellStart"/>
+      <w:r>
+        <w:rPr>
+          <w:rFonts w:ascii="Arial" w:hAnsi="Arial" w:cs="Arial"/>
+        </w:rPr>
+        <w:t>netzwerken</w:t>
+      </w:r>
+      <w:proofErr w:type="spellEnd"/>
     </w:p>
     <w:p>
       <w:pPr>
@@ -7484,8 +7495,353 @@
         <w:rPr>
           <w:rFonts w:ascii="Arial" w:hAnsi="Arial" w:cs="Arial"/>
         </w:rPr>
+      </w:pPr>
+      <w:r>
+        <w:rPr>
+          <w:rFonts w:ascii="Arial" w:hAnsi="Arial" w:cs="Arial"/>
+        </w:rPr>
+        <w:t xml:space="preserve">Für beste </w:t>
+      </w:r>
+      <w:proofErr w:type="spellStart"/>
+      <w:r>
+        <w:rPr>
+          <w:rFonts w:ascii="Arial" w:hAnsi="Arial" w:cs="Arial"/>
+        </w:rPr>
+        <w:t>ergebnisse</w:t>
+      </w:r>
+      <w:proofErr w:type="spellEnd"/>
+      <w:r>
+        <w:rPr>
+          <w:rFonts w:ascii="Arial" w:hAnsi="Arial" w:cs="Arial"/>
+        </w:rPr>
+        <w:t xml:space="preserve">: </w:t>
+      </w:r>
+      <w:proofErr w:type="spellStart"/>
+      <w:r>
+        <w:rPr>
+          <w:rFonts w:ascii="Arial" w:hAnsi="Arial" w:cs="Arial"/>
+        </w:rPr>
+        <w:t>try</w:t>
+      </w:r>
+      <w:proofErr w:type="spellEnd"/>
+      <w:r>
+        <w:rPr>
+          <w:rFonts w:ascii="Arial" w:hAnsi="Arial" w:cs="Arial"/>
+        </w:rPr>
+        <w:t xml:space="preserve"> </w:t>
+      </w:r>
+      <w:proofErr w:type="spellStart"/>
+      <w:r>
+        <w:rPr>
+          <w:rFonts w:ascii="Arial" w:hAnsi="Arial" w:cs="Arial"/>
+        </w:rPr>
+        <w:t>and</w:t>
+      </w:r>
+      <w:proofErr w:type="spellEnd"/>
+      <w:r>
+        <w:rPr>
+          <w:rFonts w:ascii="Arial" w:hAnsi="Arial" w:cs="Arial"/>
+        </w:rPr>
+        <w:t xml:space="preserve"> </w:t>
+      </w:r>
+      <w:proofErr w:type="spellStart"/>
+      <w:r>
+        <w:rPr>
+          <w:rFonts w:ascii="Arial" w:hAnsi="Arial" w:cs="Arial"/>
+        </w:rPr>
+        <w:t>error</w:t>
+      </w:r>
+      <w:proofErr w:type="spellEnd"/>
+      <w:r>
+        <w:rPr>
+          <w:rFonts w:ascii="Arial" w:hAnsi="Arial" w:cs="Arial"/>
+        </w:rPr>
+        <w:t xml:space="preserve"> oder </w:t>
+      </w:r>
+      <w:proofErr w:type="spellStart"/>
+      <w:r>
+        <w:rPr>
+          <w:rFonts w:ascii="Arial" w:hAnsi="Arial" w:cs="Arial"/>
+        </w:rPr>
+        <w:t>kabel</w:t>
+      </w:r>
+      <w:proofErr w:type="spellEnd"/>
+      <w:r>
+        <w:rPr>
+          <w:rFonts w:ascii="Arial" w:hAnsi="Arial" w:cs="Arial"/>
+        </w:rPr>
+        <w:t xml:space="preserve"> </w:t>
+      </w:r>
+      <w:proofErr w:type="gramStart"/>
+      <w:r>
+        <w:rPr>
+          <w:rFonts w:ascii="Arial" w:hAnsi="Arial" w:cs="Arial"/>
+        </w:rPr>
+        <w:t>verwenden :</w:t>
+      </w:r>
+      <w:proofErr w:type="gramEnd"/>
+      <w:r>
+        <w:rPr>
+          <w:rFonts w:ascii="Arial" w:hAnsi="Arial" w:cs="Arial"/>
+        </w:rPr>
+        <w:t>P</w:t>
+      </w:r>
+    </w:p>
+    <w:p>
+      <w:pPr>
+        <w:tabs>
+          <w:tab w:val="left" w:pos="2921"/>
+        </w:tabs>
+        <w:spacing w:line="360" w:lineRule="auto"/>
+        <w:rPr>
+          <w:rFonts w:ascii="Arial" w:hAnsi="Arial" w:cs="Arial"/>
+        </w:rPr>
+      </w:pPr>
+    </w:p>
+    <w:p>
+      <w:pPr>
+        <w:tabs>
+          <w:tab w:val="left" w:pos="2921"/>
+        </w:tabs>
+        <w:spacing w:line="360" w:lineRule="auto"/>
+        <w:rPr>
+          <w:rFonts w:ascii="Arial" w:hAnsi="Arial" w:cs="Arial"/>
+          <w:b/>
+          <w:sz w:val="56"/>
+        </w:rPr>
+      </w:pPr>
+      <w:proofErr w:type="spellStart"/>
+      <w:r>
+        <w:rPr>
+          <w:rFonts w:ascii="Arial" w:hAnsi="Arial" w:cs="Arial"/>
+          <w:b/>
+          <w:sz w:val="56"/>
+        </w:rPr>
+        <w:t>Miracast</w:t>
+      </w:r>
+      <w:proofErr w:type="spellEnd"/>
+      <w:r>
+        <w:rPr>
+          <w:rFonts w:ascii="Arial" w:hAnsi="Arial" w:cs="Arial"/>
+          <w:b/>
+          <w:sz w:val="56"/>
+        </w:rPr>
+        <w:t xml:space="preserve"> </w:t>
+      </w:r>
+      <w:proofErr w:type="spellStart"/>
+      <w:r>
+        <w:rPr>
+          <w:rFonts w:ascii="Arial" w:hAnsi="Arial" w:cs="Arial"/>
+          <w:b/>
+          <w:sz w:val="56"/>
+        </w:rPr>
+        <w:t>is</w:t>
+      </w:r>
+      <w:proofErr w:type="spellEnd"/>
+      <w:r>
+        <w:rPr>
+          <w:rFonts w:ascii="Arial" w:hAnsi="Arial" w:cs="Arial"/>
+          <w:b/>
+          <w:sz w:val="56"/>
+        </w:rPr>
+        <w:t xml:space="preserve"> da größte Scheiß, Finger weg davon, </w:t>
+      </w:r>
+      <w:proofErr w:type="spellStart"/>
+      <w:r>
+        <w:rPr>
+          <w:rFonts w:ascii="Arial" w:hAnsi="Arial" w:cs="Arial"/>
+          <w:b/>
+          <w:sz w:val="56"/>
+        </w:rPr>
+        <w:t>nehmts</w:t>
+      </w:r>
+      <w:proofErr w:type="spellEnd"/>
+      <w:r>
+        <w:rPr>
+          <w:rFonts w:ascii="Arial" w:hAnsi="Arial" w:cs="Arial"/>
+          <w:b/>
+          <w:sz w:val="56"/>
+        </w:rPr>
+        <w:t xml:space="preserve"> </w:t>
+      </w:r>
+      <w:proofErr w:type="spellStart"/>
+      <w:r>
+        <w:rPr>
+          <w:rFonts w:ascii="Arial" w:hAnsi="Arial" w:cs="Arial"/>
+          <w:b/>
+          <w:sz w:val="56"/>
+        </w:rPr>
+        <w:t>AirPlay</w:t>
+      </w:r>
+      <w:proofErr w:type="spellEnd"/>
+      <w:r>
+        <w:rPr>
+          <w:rFonts w:ascii="Arial" w:hAnsi="Arial" w:cs="Arial"/>
+          <w:b/>
+          <w:sz w:val="56"/>
+        </w:rPr>
+        <w:t xml:space="preserve">, </w:t>
+      </w:r>
+      <w:proofErr w:type="spellStart"/>
+      <w:r>
+        <w:rPr>
+          <w:rFonts w:ascii="Arial" w:hAnsi="Arial" w:cs="Arial"/>
+          <w:b/>
+          <w:sz w:val="56"/>
+        </w:rPr>
+        <w:t>Chromecast</w:t>
+      </w:r>
+      <w:proofErr w:type="spellEnd"/>
+      <w:r>
+        <w:rPr>
+          <w:rFonts w:ascii="Arial" w:hAnsi="Arial" w:cs="Arial"/>
+          <w:b/>
+          <w:sz w:val="56"/>
+        </w:rPr>
+        <w:t xml:space="preserve"> und </w:t>
+      </w:r>
+      <w:proofErr w:type="spellStart"/>
+      <w:r>
+        <w:rPr>
+          <w:rFonts w:ascii="Arial" w:hAnsi="Arial" w:cs="Arial"/>
+          <w:b/>
+          <w:sz w:val="56"/>
+        </w:rPr>
+        <w:t>co</w:t>
+      </w:r>
+      <w:proofErr w:type="spellEnd"/>
+      <w:r>
+        <w:rPr>
+          <w:rFonts w:ascii="Arial" w:hAnsi="Arial" w:cs="Arial"/>
+          <w:b/>
+          <w:sz w:val="56"/>
+        </w:rPr>
+        <w:t xml:space="preserve">, </w:t>
+      </w:r>
+      <w:proofErr w:type="spellStart"/>
+      <w:r>
+        <w:rPr>
+          <w:rFonts w:ascii="Arial" w:hAnsi="Arial" w:cs="Arial"/>
+          <w:b/>
+          <w:sz w:val="56"/>
+        </w:rPr>
+        <w:t>owa</w:t>
+      </w:r>
+      <w:proofErr w:type="spellEnd"/>
+      <w:r>
+        <w:rPr>
+          <w:rFonts w:ascii="Arial" w:hAnsi="Arial" w:cs="Arial"/>
+          <w:b/>
+          <w:sz w:val="56"/>
+        </w:rPr>
+        <w:t xml:space="preserve"> </w:t>
+      </w:r>
+      <w:proofErr w:type="spellStart"/>
+      <w:r>
+        <w:rPr>
+          <w:rFonts w:ascii="Arial" w:hAnsi="Arial" w:cs="Arial"/>
+          <w:b/>
+          <w:sz w:val="56"/>
+        </w:rPr>
+        <w:t>jo</w:t>
+      </w:r>
+      <w:proofErr w:type="spellEnd"/>
+      <w:r>
+        <w:rPr>
+          <w:rFonts w:ascii="Arial" w:hAnsi="Arial" w:cs="Arial"/>
+          <w:b/>
+          <w:sz w:val="56"/>
+        </w:rPr>
+        <w:t xml:space="preserve"> </w:t>
+      </w:r>
+      <w:proofErr w:type="spellStart"/>
+      <w:r>
+        <w:rPr>
+          <w:rFonts w:ascii="Arial" w:hAnsi="Arial" w:cs="Arial"/>
+          <w:b/>
+          <w:sz w:val="56"/>
+        </w:rPr>
+        <w:t>net</w:t>
+      </w:r>
+      <w:proofErr w:type="spellEnd"/>
+      <w:r>
+        <w:rPr>
+          <w:rFonts w:ascii="Arial" w:hAnsi="Arial" w:cs="Arial"/>
+          <w:b/>
+          <w:sz w:val="56"/>
+        </w:rPr>
+        <w:t xml:space="preserve"> </w:t>
+      </w:r>
+      <w:proofErr w:type="spellStart"/>
+      <w:r>
+        <w:rPr>
+          <w:rFonts w:ascii="Arial" w:hAnsi="Arial" w:cs="Arial"/>
+          <w:b/>
+          <w:sz w:val="56"/>
+        </w:rPr>
+        <w:t>Miracast</w:t>
+      </w:r>
+      <w:proofErr w:type="spellEnd"/>
+      <w:r>
+        <w:rPr>
+          <w:rFonts w:ascii="Arial" w:hAnsi="Arial" w:cs="Arial"/>
+          <w:b/>
+          <w:sz w:val="56"/>
+        </w:rPr>
+        <w:t xml:space="preserve"> Devices</w:t>
+      </w:r>
+      <w:proofErr w:type="gramStart"/>
+      <w:r>
+        <w:rPr>
+          <w:rFonts w:ascii="Arial" w:hAnsi="Arial" w:cs="Arial"/>
+          <w:b/>
+          <w:sz w:val="56"/>
+        </w:rPr>
+        <w:t>!!!!</w:t>
+      </w:r>
+      <w:proofErr w:type="gramEnd"/>
+      <w:r>
+        <w:rPr>
+          <w:rFonts w:ascii="Arial" w:hAnsi="Arial" w:cs="Arial"/>
+          <w:b/>
+          <w:sz w:val="56"/>
+        </w:rPr>
+        <w:t>111einseinself</w:t>
+      </w:r>
+    </w:p>
+    <w:p>
+      <w:pPr>
+        <w:tabs>
+          <w:tab w:val="left" w:pos="2921"/>
+        </w:tabs>
+        <w:spacing w:line="360" w:lineRule="auto"/>
+        <w:rPr>
+          <w:rFonts w:ascii="Arial" w:hAnsi="Arial" w:cs="Arial"/>
+        </w:rPr>
+      </w:pPr>
+    </w:p>
+    <w:p>
+      <w:pPr>
+        <w:tabs>
+          <w:tab w:val="left" w:pos="2921"/>
+        </w:tabs>
+        <w:spacing w:line="360" w:lineRule="auto"/>
+        <w:rPr>
+          <w:rFonts w:ascii="Arial" w:hAnsi="Arial" w:cs="Arial"/>
+        </w:rPr>
+      </w:pPr>
+    </w:p>
+    <w:p>
+      <w:pPr>
+        <w:tabs>
+          <w:tab w:val="left" w:pos="2921"/>
+        </w:tabs>
+        <w:spacing w:line="360" w:lineRule="auto"/>
+        <w:rPr>
+          <w:rFonts w:ascii="Arial" w:hAnsi="Arial" w:cs="Arial"/>
+        </w:rPr>
         <w:sectPr>
-          <w:footerReference w:type="default" r:id="rId19"/>
+          <w:footerReference w:type="default" r:id="rId20"/>
           <w:pgSz w:w="11906" w:h="16838"/>
           <w:pgMar w:top="1701" w:right="1701" w:bottom="1701" w:left="1985" w:header="708" w:footer="708" w:gutter="0"/>
           <w:pgNumType w:start="3"/>
@@ -7530,8 +7886,8 @@
       <w:r>
         <w:fldChar w:fldCharType="separate"/>
       </w:r>
-      <w:bookmarkStart w:id="27" w:name="_CTVBIBLIOGRAPHY1"/>
-      <w:bookmarkEnd w:id="27"/>
+      <w:bookmarkStart w:id="30" w:name="_CTVBIBLIOGRAPHY1"/>
+      <w:bookmarkEnd w:id="30"/>
       <w:r>
         <w:rPr>
           <w:lang w:val="en-US"/>
@@ -7921,14 +8277,27 @@
     <w:r>
       <w:t>/</w:t>
     </w:r>
-    <w:fldSimple w:instr=" NUMPAGES  \* Arabic  \* MERGEFORMAT ">
-      <w:r>
-        <w:rPr>
-          <w:noProof/>
-        </w:rPr>
-        <w:t>18</w:t>
-      </w:r>
-    </w:fldSimple>
+    <w:r>
+      <w:fldChar w:fldCharType="begin"/>
+    </w:r>
+    <w:r>
+      <w:instrText xml:space="preserve"> NUMPAGES  \* Arabic  \* MERGEFORMAT </w:instrText>
+    </w:r>
+    <w:r>
+      <w:fldChar w:fldCharType="separate"/>
+    </w:r>
+    <w:r>
+      <w:rPr>
+        <w:noProof/>
+      </w:rPr>
+      <w:t>19</w:t>
+    </w:r>
+    <w:r>
+      <w:rPr>
+        <w:noProof/>
+      </w:rPr>
+      <w:fldChar w:fldCharType="end"/>
+    </w:r>
   </w:p>
 </w:ftr>
 </file>
@@ -7989,14 +8358,27 @@
     <w:r>
       <w:t>/</w:t>
     </w:r>
-    <w:fldSimple w:instr=" NUMPAGES  \* Arabic  \* MERGEFORMAT ">
-      <w:r>
-        <w:rPr>
-          <w:noProof/>
-        </w:rPr>
-        <w:t>18</w:t>
-      </w:r>
-    </w:fldSimple>
+    <w:r>
+      <w:fldChar w:fldCharType="begin"/>
+    </w:r>
+    <w:r>
+      <w:instrText xml:space="preserve"> NUMPAGES  \* Arabic  \* MERGEFORMAT </w:instrText>
+    </w:r>
+    <w:r>
+      <w:fldChar w:fldCharType="separate"/>
+    </w:r>
+    <w:r>
+      <w:rPr>
+        <w:noProof/>
+      </w:rPr>
+      <w:t>19</w:t>
+    </w:r>
+    <w:r>
+      <w:rPr>
+        <w:noProof/>
+      </w:rPr>
+      <w:fldChar w:fldCharType="end"/>
+    </w:r>
   </w:p>
 </w:ftr>
 </file>
@@ -8085,14 +8467,27 @@
     <w:r>
       <w:tab/>
     </w:r>
-    <w:fldSimple w:instr=" STYLEREF  &quot;Überschrift 1&quot;  \* MERGEFORMAT ">
-      <w:r>
-        <w:rPr>
-          <w:noProof/>
-        </w:rPr>
-        <w:t>Fazit</w:t>
-      </w:r>
-    </w:fldSimple>
+    <w:r>
+      <w:fldChar w:fldCharType="begin"/>
+    </w:r>
+    <w:r>
+      <w:instrText xml:space="preserve"> STYLEREF  "Überschrift 1"  \* MERGEFORMAT </w:instrText>
+    </w:r>
+    <w:r>
+      <w:fldChar w:fldCharType="separate"/>
+    </w:r>
+    <w:r>
+      <w:rPr>
+        <w:noProof/>
+      </w:rPr>
+      <w:t>Fazit</w:t>
+    </w:r>
+    <w:r>
+      <w:rPr>
+        <w:noProof/>
+      </w:rPr>
+      <w:fldChar w:fldCharType="end"/>
+    </w:r>
   </w:p>
 </w:hdr>
 </file>
@@ -10719,6 +11114,7 @@
   <w:rsids>
     <w:rsidRoot w:val="007E1ECF"/>
     <w:rsid w:val="0004126C"/>
+    <w:rsid w:val="000E6179"/>
     <w:rsid w:val="0023371F"/>
     <w:rsid w:val="00391484"/>
     <w:rsid w:val="0072185D"/>
@@ -11468,7 +11864,7 @@
 </file>
 
 <file path=customXml/itemProps1.xml><?xml version="1.0" encoding="utf-8"?>
-<ds:datastoreItem xmlns:ds="http://schemas.openxmlformats.org/officeDocument/2006/customXml" ds:itemID="{07AB2C58-1BAD-4E5B-AEC6-00257DE85455}">
+<ds:datastoreItem xmlns:ds="http://schemas.openxmlformats.org/officeDocument/2006/customXml" ds:itemID="{CA3EFEA8-6022-45CC-8642-D3A8D61E3FEA}">
   <ds:schemaRefs>
     <ds:schemaRef ds:uri="http://schemas.openxmlformats.org/officeDocument/2006/bibliography"/>
   </ds:schemaRefs>

--- a/hetsys_screenshare_seminararbeit.docx
+++ b/hetsys_screenshare_seminararbeit.docx
@@ -2006,7 +2006,7 @@
           <w:lang w:eastAsia="de-DE"/>
         </w:rPr>
         <w:drawing>
-          <wp:inline distT="0" distB="0" distL="0" distR="0" wp14:anchorId="7C96FEFE" wp14:editId="47C143BE">
+          <wp:inline distT="0" distB="0" distL="0" distR="0" wp14:anchorId="09C32E1F" wp14:editId="1FCD0A3E">
             <wp:extent cx="5219700" cy="3506568"/>
             <wp:effectExtent l="0" t="0" r="0" b="0"/>
             <wp:docPr id="1" name="Grafik 1" descr=" "/>
@@ -2548,7 +2548,21 @@
         <w:rPr>
           <w:rFonts w:ascii="Arial" w:hAnsi="Arial" w:cs="Arial"/>
         </w:rPr>
-        <w:t>(vgl. Müssig 2010)</w:t>
+        <w:t xml:space="preserve">(vgl. </w:t>
+      </w:r>
+      <w:proofErr w:type="spellStart"/>
+      <w:r>
+        <w:rPr>
+          <w:rFonts w:ascii="Arial" w:hAnsi="Arial" w:cs="Arial"/>
+        </w:rPr>
+        <w:t>Müssig</w:t>
+      </w:r>
+      <w:proofErr w:type="spellEnd"/>
+      <w:r>
+        <w:rPr>
+          <w:rFonts w:ascii="Arial" w:hAnsi="Arial" w:cs="Arial"/>
+        </w:rPr>
+        <w:t xml:space="preserve"> 2010)</w:t>
       </w:r>
       <w:bookmarkEnd w:id="7"/>
       <w:r>
@@ -2704,7 +2718,21 @@
         <w:rPr>
           <w:rFonts w:ascii="Arial" w:hAnsi="Arial" w:cs="Arial"/>
         </w:rPr>
-        <w:t>(vgl. Müssig 2010)</w:t>
+        <w:t xml:space="preserve">(vgl. </w:t>
+      </w:r>
+      <w:proofErr w:type="spellStart"/>
+      <w:r>
+        <w:rPr>
+          <w:rFonts w:ascii="Arial" w:hAnsi="Arial" w:cs="Arial"/>
+        </w:rPr>
+        <w:t>Müssig</w:t>
+      </w:r>
+      <w:proofErr w:type="spellEnd"/>
+      <w:r>
+        <w:rPr>
+          <w:rFonts w:ascii="Arial" w:hAnsi="Arial" w:cs="Arial"/>
+        </w:rPr>
+        <w:t xml:space="preserve"> 2010)</w:t>
       </w:r>
       <w:bookmarkEnd w:id="8"/>
       <w:r>
@@ -2918,7 +2946,35 @@
         <w:rPr>
           <w:rFonts w:ascii="Arial" w:hAnsi="Arial" w:cs="Arial"/>
         </w:rPr>
-        <w:t>(vgl. Müssig 2010; Ziesecke o.J.)</w:t>
+        <w:t xml:space="preserve">(vgl. </w:t>
+      </w:r>
+      <w:proofErr w:type="spellStart"/>
+      <w:r>
+        <w:rPr>
+          <w:rFonts w:ascii="Arial" w:hAnsi="Arial" w:cs="Arial"/>
+        </w:rPr>
+        <w:t>Müssig</w:t>
+      </w:r>
+      <w:proofErr w:type="spellEnd"/>
+      <w:r>
+        <w:rPr>
+          <w:rFonts w:ascii="Arial" w:hAnsi="Arial" w:cs="Arial"/>
+        </w:rPr>
+        <w:t xml:space="preserve"> 2010; </w:t>
+      </w:r>
+      <w:proofErr w:type="spellStart"/>
+      <w:r>
+        <w:rPr>
+          <w:rFonts w:ascii="Arial" w:hAnsi="Arial" w:cs="Arial"/>
+        </w:rPr>
+        <w:t>Ziesecke</w:t>
+      </w:r>
+      <w:proofErr w:type="spellEnd"/>
+      <w:r>
+        <w:rPr>
+          <w:rFonts w:ascii="Arial" w:hAnsi="Arial" w:cs="Arial"/>
+        </w:rPr>
+        <w:t xml:space="preserve"> o.J.)</w:t>
       </w:r>
       <w:bookmarkEnd w:id="9"/>
       <w:r>
@@ -3116,7 +3172,21 @@
         <w:rPr>
           <w:rFonts w:ascii="Arial" w:hAnsi="Arial" w:cs="Arial"/>
         </w:rPr>
-        <w:t>(vgl. Ziesecke o.J.)</w:t>
+        <w:t xml:space="preserve">(vgl. </w:t>
+      </w:r>
+      <w:proofErr w:type="spellStart"/>
+      <w:r>
+        <w:rPr>
+          <w:rFonts w:ascii="Arial" w:hAnsi="Arial" w:cs="Arial"/>
+        </w:rPr>
+        <w:t>Ziesecke</w:t>
+      </w:r>
+      <w:proofErr w:type="spellEnd"/>
+      <w:r>
+        <w:rPr>
+          <w:rFonts w:ascii="Arial" w:hAnsi="Arial" w:cs="Arial"/>
+        </w:rPr>
+        <w:t xml:space="preserve"> o.J.)</w:t>
       </w:r>
       <w:bookmarkEnd w:id="11"/>
       <w:r>
@@ -4026,7 +4096,7 @@
         <w:rPr>
           <w:rFonts w:ascii="Arial" w:hAnsi="Arial" w:cs="Arial"/>
         </w:rPr>
-        <w:t>(vgl. Chris Hoffman 2014)</w:t>
+        <w:t>(Chris Hoffman 2014)</w:t>
       </w:r>
       <w:bookmarkEnd w:id="16"/>
       <w:r>
@@ -4340,68 +4410,56 @@
       <w:r>
         <w:t xml:space="preserve">Abbildung </w:t>
       </w:r>
+      <w:fldSimple w:instr=" STYLEREF 1 \s ">
+        <w:r>
+          <w:rPr>
+            <w:noProof/>
+          </w:rPr>
+          <w:t>5</w:t>
+        </w:r>
+      </w:fldSimple>
+      <w:r>
+        <w:t>.</w:t>
+      </w:r>
+      <w:fldSimple w:instr=" SEQ Abbildung \* ARABIC \s 1 ">
+        <w:r>
+          <w:rPr>
+            <w:noProof/>
+          </w:rPr>
+          <w:t>1</w:t>
+        </w:r>
+      </w:fldSimple>
+      <w:r>
+        <w:t xml:space="preserve"> </w:t>
+      </w:r>
+      <w:proofErr w:type="spellStart"/>
+      <w:r>
+        <w:t>Miracast</w:t>
+      </w:r>
+      <w:proofErr w:type="spellEnd"/>
+      <w:r>
+        <w:t xml:space="preserve"> Kompatibilität </w:t>
+      </w:r>
       <w:r>
         <w:fldChar w:fldCharType="begin"/>
       </w:r>
       <w:r>
-        <w:instrText xml:space="preserve"> STYLEREF 1 \s </w:instrText>
+        <w:instrText>ADDIN CITAVI.PLACEHOLDER 37b275f4-49d3-4069-849d-4f558729f2cc 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</w:instrText>
       </w:r>
       <w:r>
         <w:fldChar w:fldCharType="separate"/>
       </w:r>
-      <w:r>
-        <w:rPr>
-          <w:noProof/>
-        </w:rPr>
-        <w:t>6</w:t>
-      </w:r>
-      <w:r>
-        <w:fldChar w:fldCharType="end"/>
-      </w:r>
-      <w:r>
-        <w:t>.</w:t>
-      </w:r>
-      <w:r>
-        <w:fldChar w:fldCharType="begin"/>
-      </w:r>
-      <w:r>
-        <w:instrText xml:space="preserve"> SEQ Abbildung \* ARABIC \s 1 </w:instrText>
-      </w:r>
-      <w:r>
-        <w:fldChar w:fldCharType="separate"/>
-      </w:r>
-      <w:r>
-        <w:rPr>
-          <w:noProof/>
-        </w:rPr>
-        <w:t>1</w:t>
-      </w:r>
-      <w:r>
-        <w:fldChar w:fldCharType="end"/>
-      </w:r>
-      <w:r>
-        <w:t xml:space="preserve"> </w:t>
-      </w:r>
-      <w:proofErr w:type="spellStart"/>
-      <w:r>
-        <w:t>Miracast</w:t>
-      </w:r>
-      <w:proofErr w:type="spellEnd"/>
-      <w:r>
-        <w:t xml:space="preserve"> Kompatibilität </w:t>
-      </w:r>
-      <w:r>
-        <w:fldChar w:fldCharType="begin"/>
-      </w:r>
-      <w:r>
-        <w:instrText>ADDIN CITAVI.PLACEHOLDER 37b275f4-49d3-4069-849d-4f558729f2cc 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</w:instrText>
-      </w:r>
-      <w:r>
-        <w:fldChar w:fldCharType="separate"/>
-      </w:r>
       <w:bookmarkStart w:id="17" w:name="_CTVP00137b275f449d34069849d4f558729f2cc"/>
       <w:r>
-        <w:t>(Czerulla and Hansen 2013)</w:t>
+        <w:t>(</w:t>
+      </w:r>
+      <w:proofErr w:type="spellStart"/>
+      <w:r>
+        <w:t>Czerulla</w:t>
+      </w:r>
+      <w:proofErr w:type="spellEnd"/>
+      <w:r>
+        <w:t xml:space="preserve"> und Hansen 2013)</w:t>
       </w:r>
       <w:bookmarkEnd w:id="17"/>
       <w:r>
@@ -4625,7 +4683,21 @@
         <w:rPr>
           <w:rFonts w:ascii="Arial" w:hAnsi="Arial" w:cs="Arial"/>
         </w:rPr>
-        <w:t>(vgl. Betters 2015)</w:t>
+        <w:t>(</w:t>
+      </w:r>
+      <w:proofErr w:type="spellStart"/>
+      <w:r>
+        <w:rPr>
+          <w:rFonts w:ascii="Arial" w:hAnsi="Arial" w:cs="Arial"/>
+        </w:rPr>
+        <w:t>Betters</w:t>
+      </w:r>
+      <w:proofErr w:type="spellEnd"/>
+      <w:r>
+        <w:rPr>
+          <w:rFonts w:ascii="Arial" w:hAnsi="Arial" w:cs="Arial"/>
+        </w:rPr>
+        <w:t xml:space="preserve"> 2015)</w:t>
       </w:r>
       <w:bookmarkEnd w:id="18"/>
       <w:r>
@@ -4954,7 +5026,7 @@
         <w:rPr>
           <w:rFonts w:ascii="Arial" w:hAnsi="Arial" w:cs="Arial"/>
         </w:rPr>
-        <w:t>(vgl. Wi-Fi Alliance)</w:t>
+        <w:t>(Wi-Fi Alliance)</w:t>
       </w:r>
       <w:bookmarkEnd w:id="19"/>
       <w:r>
@@ -5027,45 +5099,25 @@
       <w:r>
         <w:t xml:space="preserve">Abbildung </w:t>
       </w:r>
-      <w:r>
-        <w:fldChar w:fldCharType="begin"/>
-      </w:r>
-      <w:r>
-        <w:instrText xml:space="preserve"> STYLEREF 1 \s </w:instrText>
-      </w:r>
-      <w:r>
-        <w:fldChar w:fldCharType="separate"/>
-      </w:r>
-      <w:r>
-        <w:rPr>
-          <w:noProof/>
-        </w:rPr>
-        <w:t>6</w:t>
-      </w:r>
-      <w:r>
-        <w:fldChar w:fldCharType="end"/>
-      </w:r>
+      <w:fldSimple w:instr=" STYLEREF 1 \s ">
+        <w:r>
+          <w:rPr>
+            <w:noProof/>
+          </w:rPr>
+          <w:t>5</w:t>
+        </w:r>
+      </w:fldSimple>
       <w:r>
         <w:t>.</w:t>
       </w:r>
-      <w:r>
-        <w:fldChar w:fldCharType="begin"/>
-      </w:r>
-      <w:r>
-        <w:instrText xml:space="preserve"> SEQ Abbildung \* ARABIC \s 1 </w:instrText>
-      </w:r>
-      <w:r>
-        <w:fldChar w:fldCharType="separate"/>
-      </w:r>
-      <w:r>
-        <w:rPr>
-          <w:noProof/>
-        </w:rPr>
-        <w:t>2</w:t>
-      </w:r>
-      <w:r>
-        <w:fldChar w:fldCharType="end"/>
-      </w:r>
+      <w:fldSimple w:instr=" SEQ Abbildung \* ARABIC \s 1 ">
+        <w:r>
+          <w:rPr>
+            <w:noProof/>
+          </w:rPr>
+          <w:t>2</w:t>
+        </w:r>
+      </w:fldSimple>
       <w:r>
         <w:t xml:space="preserve"> Ausschnitt der unterstützten Video Auflösungen und Bildwiederholrate</w:t>
       </w:r>
@@ -5199,7 +5251,7 @@
         <w:rPr>
           <w:rFonts w:ascii="Arial" w:hAnsi="Arial" w:cs="Arial"/>
         </w:rPr>
-        <w:t>(vgl. Wi-Fi Alliance)</w:t>
+        <w:t>(Wi-Fi Alliance)</w:t>
       </w:r>
       <w:bookmarkEnd w:id="21"/>
       <w:r>
@@ -5262,45 +5314,25 @@
       <w:r>
         <w:t xml:space="preserve">Abbildung </w:t>
       </w:r>
-      <w:r>
-        <w:fldChar w:fldCharType="begin"/>
-      </w:r>
-      <w:r>
-        <w:instrText xml:space="preserve"> STYLEREF 1 \s </w:instrText>
-      </w:r>
-      <w:r>
-        <w:fldChar w:fldCharType="separate"/>
-      </w:r>
-      <w:r>
-        <w:rPr>
-          <w:noProof/>
-        </w:rPr>
-        <w:t>6</w:t>
-      </w:r>
-      <w:r>
-        <w:fldChar w:fldCharType="end"/>
-      </w:r>
+      <w:fldSimple w:instr=" STYLEREF 1 \s ">
+        <w:r>
+          <w:rPr>
+            <w:noProof/>
+          </w:rPr>
+          <w:t>5</w:t>
+        </w:r>
+      </w:fldSimple>
       <w:r>
         <w:t>.</w:t>
       </w:r>
-      <w:r>
-        <w:fldChar w:fldCharType="begin"/>
-      </w:r>
-      <w:r>
-        <w:instrText xml:space="preserve"> SEQ Abbildung \* ARABIC \s 1 </w:instrText>
-      </w:r>
-      <w:r>
-        <w:fldChar w:fldCharType="separate"/>
-      </w:r>
-      <w:r>
-        <w:rPr>
-          <w:noProof/>
-        </w:rPr>
-        <w:t>3</w:t>
-      </w:r>
-      <w:r>
-        <w:fldChar w:fldCharType="end"/>
-      </w:r>
+      <w:fldSimple w:instr=" SEQ Abbildung \* ARABIC \s 1 ">
+        <w:r>
+          <w:rPr>
+            <w:noProof/>
+          </w:rPr>
+          <w:t>3</w:t>
+        </w:r>
+      </w:fldSimple>
       <w:r>
         <w:t xml:space="preserve"> Unterstützte Audioformate </w:t>
       </w:r>
@@ -5885,7 +5917,7 @@
           <w:noProof/>
           <w:lang w:val="en-US"/>
         </w:rPr>
-        <w:t>6</w:t>
+        <w:t>5</w:t>
       </w:r>
       <w:r>
         <w:fldChar w:fldCharType="end"/>
@@ -6454,8 +6486,15 @@
       <w:r>
         <w:rPr>
           <w:rFonts w:ascii="Arial" w:hAnsi="Arial" w:cs="Arial"/>
-        </w:rPr>
-        <w:t xml:space="preserve">Wireless Home Digital Interface (WHDI) ist ein Konsortium diverser Hersteller von TV und Unterhaltungselektronik. Zu den Mitgliedern dieses Konsortiums zählen unter anderem Samsung, Sony, Sharp, </w:t>
+          <w:b/>
+        </w:rPr>
+        <w:t>Wireless Home Digital Interface (WHDI)</w:t>
+      </w:r>
+      <w:r>
+        <w:rPr>
+          <w:rFonts w:ascii="Arial" w:hAnsi="Arial" w:cs="Arial"/>
+        </w:rPr>
+        <w:t xml:space="preserve"> ist ein Konsortium diverser Hersteller von TV und Unterhaltungselektronik. Zu den Mitgliedern dieses Konsortiums zählen unter anderem Samsung, Sony, Sharp, </w:t>
       </w:r>
       <w:proofErr w:type="spellStart"/>
       <w:r>
@@ -6469,7 +6508,13 @@
         <w:rPr>
           <w:rFonts w:ascii="Arial" w:hAnsi="Arial" w:cs="Arial"/>
         </w:rPr>
-        <w:t xml:space="preserve">, LG, und Sharp. Gleichzeitig stellt WHDI auch einen Standard zur Übertragung von Medien zwischen Mobilgeräten und TV Geräten dar </w:t>
+        <w:t>, LG, und Sharp. Gleichzeitig stellt WHDI auch einen Standard zur Übertragung von Medien zwischen Mobilgeräten und TV Geräten dar</w:t>
+      </w:r>
+      <w:r>
+        <w:rPr>
+          <w:rFonts w:ascii="Arial" w:hAnsi="Arial" w:cs="Arial"/>
+        </w:rPr>
+        <w:t xml:space="preserve"> </w:t>
       </w:r>
       <w:r>
         <w:rPr>
@@ -6481,7 +6526,7 @@
         <w:rPr>
           <w:rFonts w:ascii="Arial" w:hAnsi="Arial" w:cs="Arial"/>
         </w:rPr>
-        <w:instrText>ADDIN CITAVI.PLACEHOLDER a9b09053-8582-4110-a547-a2dce4a31750 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</w:instrText>
+        <w:instrText>ADDIN CITAVI.PLACEHOLDER d85249d3-bd26-4efa-9641-732453fa10d5 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</w:instrText>
       </w:r>
       <w:r>
         <w:rPr>
@@ -6489,12 +6534,12 @@
         </w:rPr>
         <w:fldChar w:fldCharType="separate"/>
       </w:r>
-      <w:bookmarkStart w:id="24" w:name="_CTVP001a9b0905385824110a547a2dce4a31750"/>
-      <w:r>
-        <w:rPr>
-          <w:rFonts w:ascii="Arial" w:hAnsi="Arial" w:cs="Arial"/>
-        </w:rPr>
-        <w:t xml:space="preserve">(vgl. WHDI </w:t>
+      <w:bookmarkStart w:id="24" w:name="_CTVP001d85249d3bd264efa9641732453fa10d5"/>
+      <w:r>
+        <w:rPr>
+          <w:rFonts w:ascii="Arial" w:hAnsi="Arial" w:cs="Arial"/>
+        </w:rPr>
+        <w:t xml:space="preserve">(WHDI </w:t>
       </w:r>
       <w:proofErr w:type="spellStart"/>
       <w:r>
@@ -6521,7 +6566,7 @@
         <w:rPr>
           <w:rFonts w:ascii="Arial" w:hAnsi="Arial" w:cs="Arial"/>
         </w:rPr>
-        <w:t xml:space="preserve">. </w:t>
+        <w:t>.</w:t>
       </w:r>
     </w:p>
     <w:p>
@@ -6538,7 +6583,13 @@
         <w:rPr>
           <w:rFonts w:ascii="Arial" w:hAnsi="Arial" w:cs="Arial"/>
         </w:rPr>
-        <w:t xml:space="preserve">WHDI erlaubt die Übertragung von Filmen mit einer maximalen Auflösung von 1080p. Für die Übertragung wird ein 5GHz Band genutzt. Dadurch sinkt zwar die Reichweite auf ungefähr 30 Meter, die Qualität und Latenzzeit werden jedoch verbessert. Da WHDI im Prinzip einer Übertragung durch ein HDMI Kabel gleicht, wird auch HDCP unterstützt </w:t>
+        <w:t>WHDI erlaubt die Übertragung von Filmen mit einer maximalen Auflösung von 1080p. Für die Übertragung wird ein 5GHz Band genutzt. Dadurch sinkt zwar die Reichweite auf ungefähr 30 Meter, die Qualität und Latenzzeit werden jedoch verbessert. Da WHDI im Prinzip einer Übertragung durch ein HDMI Kabel gleicht, wird auch HDCP unterstützt</w:t>
+      </w:r>
+      <w:r>
+        <w:rPr>
+          <w:rFonts w:ascii="Arial" w:hAnsi="Arial" w:cs="Arial"/>
+        </w:rPr>
+        <w:t xml:space="preserve"> </w:t>
       </w:r>
       <w:r>
         <w:rPr>
@@ -6550,7 +6601,7 @@
         <w:rPr>
           <w:rFonts w:ascii="Arial" w:hAnsi="Arial" w:cs="Arial"/>
         </w:rPr>
-        <w:instrText>ADDIN CITAVI.PLACEHOLDER a8928208-b43c-40db-88dd-9c4ebb6847c7 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</w:instrText>
+        <w:instrText>ADDIN CITAVI.PLACEHOLDER a9486b47-c973-4151-9a01-5b13d15a21d6 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</w:instrText>
       </w:r>
       <w:r>
         <w:rPr>
@@ -6558,12 +6609,12 @@
         </w:rPr>
         <w:fldChar w:fldCharType="separate"/>
       </w:r>
-      <w:bookmarkStart w:id="25" w:name="_CTVP001a8928208b43c40db88dd9c4ebb6847c7"/>
-      <w:r>
-        <w:rPr>
-          <w:rFonts w:ascii="Arial" w:hAnsi="Arial" w:cs="Arial"/>
-        </w:rPr>
-        <w:t xml:space="preserve">(vgl. WHDI </w:t>
+      <w:bookmarkStart w:id="25" w:name="_CTVP001a9486b47c97341519a015b13d15a21d6"/>
+      <w:r>
+        <w:rPr>
+          <w:rFonts w:ascii="Arial" w:hAnsi="Arial" w:cs="Arial"/>
+        </w:rPr>
+        <w:t xml:space="preserve">(WHDI </w:t>
       </w:r>
       <w:proofErr w:type="spellStart"/>
       <w:r>
@@ -6603,6 +6654,171 @@
           <w:rFonts w:ascii="Arial" w:hAnsi="Arial" w:cs="Arial"/>
         </w:rPr>
       </w:pPr>
+      <w:r>
+        <w:rPr>
+          <w:rFonts w:ascii="Arial" w:hAnsi="Arial" w:cs="Arial"/>
+        </w:rPr>
+        <w:t xml:space="preserve">Auch die </w:t>
+      </w:r>
+      <w:r>
+        <w:rPr>
+          <w:rFonts w:ascii="Arial" w:hAnsi="Arial" w:cs="Arial"/>
+          <w:b/>
+        </w:rPr>
+        <w:t>Wireless Gigabit Alliance (</w:t>
+      </w:r>
+      <w:proofErr w:type="spellStart"/>
+      <w:r>
+        <w:rPr>
+          <w:rFonts w:ascii="Arial" w:hAnsi="Arial" w:cs="Arial"/>
+          <w:b/>
+        </w:rPr>
+        <w:t>WiGig</w:t>
+      </w:r>
+      <w:proofErr w:type="spellEnd"/>
+      <w:r>
+        <w:rPr>
+          <w:rFonts w:ascii="Arial" w:hAnsi="Arial" w:cs="Arial"/>
+          <w:b/>
+        </w:rPr>
+        <w:t>)</w:t>
+      </w:r>
+      <w:r>
+        <w:rPr>
+          <w:rFonts w:ascii="Arial" w:hAnsi="Arial" w:cs="Arial"/>
+        </w:rPr>
+        <w:t xml:space="preserve"> stellt eine Spezifikation für hochfrequente Datenübertragung zur Verfügung. Diese nutzt mit 60GHz </w:t>
+      </w:r>
+      <w:proofErr w:type="spellStart"/>
+      <w:proofErr w:type="gramStart"/>
+      <w:r>
+        <w:rPr>
+          <w:rFonts w:ascii="Arial" w:hAnsi="Arial" w:cs="Arial"/>
+        </w:rPr>
+        <w:t>das selbe</w:t>
+      </w:r>
+      <w:proofErr w:type="spellEnd"/>
+      <w:proofErr w:type="gramEnd"/>
+      <w:r>
+        <w:rPr>
+          <w:rFonts w:ascii="Arial" w:hAnsi="Arial" w:cs="Arial"/>
+        </w:rPr>
+        <w:t xml:space="preserve"> Frequenzband wie </w:t>
+      </w:r>
+      <w:proofErr w:type="spellStart"/>
+      <w:r>
+        <w:rPr>
+          <w:rFonts w:ascii="Arial" w:hAnsi="Arial" w:cs="Arial"/>
+        </w:rPr>
+        <w:t>WirelessHD</w:t>
+      </w:r>
+      <w:proofErr w:type="spellEnd"/>
+      <w:r>
+        <w:rPr>
+          <w:rFonts w:ascii="Arial" w:hAnsi="Arial" w:cs="Arial"/>
+        </w:rPr>
+        <w:t xml:space="preserve">. </w:t>
+      </w:r>
+      <w:r>
+        <w:rPr>
+          <w:rFonts w:ascii="Arial" w:hAnsi="Arial" w:cs="Arial"/>
+        </w:rPr>
+        <w:t xml:space="preserve">Durch die Nutzung dieses Frequenzbands und der daraus resultierenden hohen Datenrate stellt </w:t>
+      </w:r>
+      <w:proofErr w:type="spellStart"/>
+      <w:r>
+        <w:rPr>
+          <w:rFonts w:ascii="Arial" w:hAnsi="Arial" w:cs="Arial"/>
+        </w:rPr>
+        <w:t>WiGig</w:t>
+      </w:r>
+      <w:proofErr w:type="spellEnd"/>
+      <w:r>
+        <w:rPr>
+          <w:rFonts w:ascii="Arial" w:hAnsi="Arial" w:cs="Arial"/>
+        </w:rPr>
+        <w:t xml:space="preserve"> eine Alternative dar um beispielsweise Videodaten zu übertragen. Für die Nutzung dieser Technologie müssen lediglich Sender und Empfänger über die </w:t>
+      </w:r>
+      <w:proofErr w:type="spellStart"/>
+      <w:r>
+        <w:rPr>
+          <w:rFonts w:ascii="Arial" w:hAnsi="Arial" w:cs="Arial"/>
+        </w:rPr>
+        <w:t>WiGig</w:t>
+      </w:r>
+      <w:proofErr w:type="spellEnd"/>
+      <w:r>
+        <w:rPr>
+          <w:rFonts w:ascii="Arial" w:hAnsi="Arial" w:cs="Arial"/>
+        </w:rPr>
+        <w:t xml:space="preserve"> Zertifizierung verfügen. Da </w:t>
+      </w:r>
+      <w:proofErr w:type="spellStart"/>
+      <w:r>
+        <w:rPr>
+          <w:rFonts w:ascii="Arial" w:hAnsi="Arial" w:cs="Arial"/>
+        </w:rPr>
+        <w:t>WiGig</w:t>
+      </w:r>
+      <w:proofErr w:type="spellEnd"/>
+      <w:r>
+        <w:rPr>
+          <w:rFonts w:ascii="Arial" w:hAnsi="Arial" w:cs="Arial"/>
+        </w:rPr>
+        <w:t xml:space="preserve"> nicht nur für Videoübertragung genutzt wird sondern generell eine Netzwerktechnologie darstellt, sind für die meist</w:t>
+      </w:r>
+      <w:bookmarkStart w:id="26" w:name="_GoBack"/>
+      <w:bookmarkEnd w:id="26"/>
+      <w:r>
+        <w:rPr>
+          <w:rFonts w:ascii="Arial" w:hAnsi="Arial" w:cs="Arial"/>
+        </w:rPr>
+        <w:t>en gängigen Betriebssysteme entsprechende Treiber verfügbar</w:t>
+      </w:r>
+      <w:r>
+        <w:rPr>
+          <w:rFonts w:ascii="Arial" w:hAnsi="Arial" w:cs="Arial"/>
+        </w:rPr>
+        <w:t xml:space="preserve"> </w:t>
+      </w:r>
+      <w:r>
+        <w:rPr>
+          <w:rFonts w:ascii="Arial" w:hAnsi="Arial" w:cs="Arial"/>
+        </w:rPr>
+        <w:fldChar w:fldCharType="begin"/>
+      </w:r>
+      <w:r>
+        <w:rPr>
+          <w:rFonts w:ascii="Arial" w:hAnsi="Arial" w:cs="Arial"/>
+        </w:rPr>
+        <w:instrText>ADDIN CITAVI.PLACEHOLDER 0403a4ce-ce30-45f9-85ee-08c17bde777d 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</w:instrText>
+      </w:r>
+      <w:r>
+        <w:rPr>
+          <w:rFonts w:ascii="Arial" w:hAnsi="Arial" w:cs="Arial"/>
+        </w:rPr>
+        <w:fldChar w:fldCharType="separate"/>
+      </w:r>
+      <w:bookmarkStart w:id="27" w:name="_CTVP0010403a4cece3045f985ee08c17bde777d"/>
+      <w:r>
+        <w:rPr>
+          <w:rFonts w:ascii="Arial" w:hAnsi="Arial" w:cs="Arial"/>
+        </w:rPr>
+        <w:t>(vgl. elektronik-kompendium.de o.J.)</w:t>
+      </w:r>
+      <w:bookmarkEnd w:id="27"/>
+      <w:r>
+        <w:rPr>
+          <w:rFonts w:ascii="Arial" w:hAnsi="Arial" w:cs="Arial"/>
+        </w:rPr>
+        <w:fldChar w:fldCharType="end"/>
+      </w:r>
+      <w:r>
+        <w:rPr>
+          <w:rFonts w:ascii="Arial" w:hAnsi="Arial" w:cs="Arial"/>
+        </w:rPr>
+        <w:t xml:space="preserve">. </w:t>
+      </w:r>
     </w:p>
     <w:p>
       <w:pPr>
@@ -6614,6 +6830,48 @@
           <w:rFonts w:ascii="Arial" w:hAnsi="Arial" w:cs="Arial"/>
         </w:rPr>
       </w:pPr>
+      <w:proofErr w:type="spellStart"/>
+      <w:r>
+        <w:rPr>
+          <w:rFonts w:ascii="Arial" w:hAnsi="Arial" w:cs="Arial"/>
+        </w:rPr>
+        <w:t>WiGig</w:t>
+      </w:r>
+      <w:proofErr w:type="spellEnd"/>
+      <w:r>
+        <w:rPr>
+          <w:rFonts w:ascii="Arial" w:hAnsi="Arial" w:cs="Arial"/>
+        </w:rPr>
+        <w:t xml:space="preserve"> kann mit </w:t>
+      </w:r>
+      <w:proofErr w:type="spellStart"/>
+      <w:r>
+        <w:rPr>
+          <w:rFonts w:ascii="Arial" w:hAnsi="Arial" w:cs="Arial"/>
+        </w:rPr>
+        <w:t>WirelessHD</w:t>
+      </w:r>
+      <w:proofErr w:type="spellEnd"/>
+      <w:r>
+        <w:rPr>
+          <w:rFonts w:ascii="Arial" w:hAnsi="Arial" w:cs="Arial"/>
+        </w:rPr>
+        <w:t xml:space="preserve"> verglichen werden und teilt auch dessen Vor- und Nachteile. Da </w:t>
+      </w:r>
+      <w:proofErr w:type="spellStart"/>
+      <w:r>
+        <w:rPr>
+          <w:rFonts w:ascii="Arial" w:hAnsi="Arial" w:cs="Arial"/>
+        </w:rPr>
+        <w:t>WiGig</w:t>
+      </w:r>
+      <w:proofErr w:type="spellEnd"/>
+      <w:r>
+        <w:rPr>
+          <w:rFonts w:ascii="Arial" w:hAnsi="Arial" w:cs="Arial"/>
+        </w:rPr>
+        <w:t xml:space="preserve"> allerdings über eine höhere Verbreitung verfügt, kann diese Spezifikation als die bessere Alternative angesehen werden. </w:t>
+      </w:r>
     </w:p>
     <w:p>
       <w:pPr>
@@ -6685,7 +6943,13 @@
         <w:rPr>
           <w:rFonts w:ascii="Arial" w:hAnsi="Arial" w:cs="Arial"/>
         </w:rPr>
-        <w:t xml:space="preserve"> benutzt dafür ein sehr hochfrequentes Signal, was die Reichweite auf 10 Meter begrenzt </w:t>
+        <w:t xml:space="preserve"> benutzt dafür ein sehr hochfrequentes Signal, was die Reichweite auf 10 Meter begrenzt</w:t>
+      </w:r>
+      <w:r>
+        <w:rPr>
+          <w:rFonts w:ascii="Arial" w:hAnsi="Arial" w:cs="Arial"/>
+        </w:rPr>
+        <w:t xml:space="preserve"> </w:t>
       </w:r>
       <w:r>
         <w:rPr>
@@ -6697,7 +6961,7 @@
         <w:rPr>
           <w:rFonts w:ascii="Arial" w:hAnsi="Arial" w:cs="Arial"/>
         </w:rPr>
-        <w:instrText>ADDIN CITAVI.PLACEHOLDER 9b985267-3630-4f9a-a41f-f00ac3e3c942 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</w:instrText>
+        <w:instrText>ADDIN CITAVI.PLACEHOLDER ddcb11c1-9460-45f2-b1d1-11c812bac31e 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</w:instrText>
       </w:r>
       <w:r>
         <w:rPr>
@@ -6705,12 +6969,12 @@
         </w:rPr>
         <w:fldChar w:fldCharType="separate"/>
       </w:r>
-      <w:bookmarkStart w:id="26" w:name="_CTVP0019b98526736304f9aa41ff00ac3e3c942"/>
-      <w:r>
-        <w:rPr>
-          <w:rFonts w:ascii="Arial" w:hAnsi="Arial" w:cs="Arial"/>
-        </w:rPr>
-        <w:t xml:space="preserve">(vgl. </w:t>
+      <w:bookmarkStart w:id="28" w:name="_CTVP001ddcb11c1946045f2b1d111c812bac31e"/>
+      <w:r>
+        <w:rPr>
+          <w:rFonts w:ascii="Arial" w:hAnsi="Arial" w:cs="Arial"/>
+        </w:rPr>
+        <w:t>(</w:t>
       </w:r>
       <w:proofErr w:type="spellStart"/>
       <w:r>
@@ -6724,9 +6988,23 @@
         <w:rPr>
           <w:rFonts w:ascii="Arial" w:hAnsi="Arial" w:cs="Arial"/>
         </w:rPr>
-        <w:t xml:space="preserve"> o.J.)</w:t>
-      </w:r>
-      <w:bookmarkEnd w:id="26"/>
+        <w:t xml:space="preserve"> </w:t>
+      </w:r>
+      <w:proofErr w:type="spellStart"/>
+      <w:r>
+        <w:rPr>
+          <w:rFonts w:ascii="Arial" w:hAnsi="Arial" w:cs="Arial"/>
+        </w:rPr>
+        <w:t>o.J.b</w:t>
+      </w:r>
+      <w:proofErr w:type="spellEnd"/>
+      <w:r>
+        <w:rPr>
+          <w:rFonts w:ascii="Arial" w:hAnsi="Arial" w:cs="Arial"/>
+        </w:rPr>
+        <w:t>)</w:t>
+      </w:r>
+      <w:bookmarkEnd w:id="28"/>
       <w:r>
         <w:rPr>
           <w:rFonts w:ascii="Arial" w:hAnsi="Arial" w:cs="Arial"/>
@@ -6742,26 +7020,11 @@
     </w:p>
     <w:p>
       <w:pPr>
+        <w:keepNext/>
         <w:tabs>
           <w:tab w:val="left" w:pos="2921"/>
         </w:tabs>
         <w:spacing w:line="360" w:lineRule="auto"/>
-        <w:rPr>
-          <w:rFonts w:ascii="Arial" w:hAnsi="Arial" w:cs="Arial"/>
-        </w:rPr>
-      </w:pPr>
-      <w:bookmarkStart w:id="27" w:name="_GoBack"/>
-      <w:bookmarkEnd w:id="27"/>
-    </w:p>
-    <w:p>
-      <w:pPr>
-        <w:tabs>
-          <w:tab w:val="left" w:pos="2921"/>
-        </w:tabs>
-        <w:spacing w:line="360" w:lineRule="auto"/>
-        <w:rPr>
-          <w:rFonts w:ascii="Arial" w:hAnsi="Arial" w:cs="Arial"/>
-        </w:rPr>
       </w:pPr>
       <w:r>
         <w:rPr>
@@ -6769,7 +7032,7 @@
           <w:lang w:eastAsia="de-DE"/>
         </w:rPr>
         <w:drawing>
-          <wp:inline distT="0" distB="0" distL="0" distR="0" wp14:anchorId="2BC10EF8" wp14:editId="28681178">
+          <wp:inline distT="0" distB="0" distL="0" distR="0" wp14:anchorId="70A581FA" wp14:editId="187835E7">
             <wp:extent cx="4325510" cy="3091601"/>
             <wp:effectExtent l="0" t="0" r="0" b="0"/>
             <wp:docPr id="7" name="Grafik 7" descr="techtop"/>
@@ -6820,6 +7083,61 @@
     </w:p>
     <w:p>
       <w:pPr>
+        <w:pStyle w:val="Beschriftung"/>
+        <w:rPr>
+          <w:rFonts w:ascii="Arial" w:hAnsi="Arial" w:cs="Arial"/>
+        </w:rPr>
+      </w:pPr>
+      <w:r>
+        <w:t xml:space="preserve">Abbildung </w:t>
+      </w:r>
+      <w:fldSimple w:instr=" SEQ Abbildung \* ARABIC ">
+        <w:r>
+          <w:rPr>
+            <w:noProof/>
+          </w:rPr>
+          <w:t>5</w:t>
+        </w:r>
+      </w:fldSimple>
+      <w:r>
+        <w:t xml:space="preserve">: WVAN Aufbau </w:t>
+      </w:r>
+      <w:r>
+        <w:fldChar w:fldCharType="begin"/>
+      </w:r>
+      <w:r>
+        <w:instrText>ADDIN CITAVI.PLACEHOLDER 85763acb-dbe8-4c17-a442-80216d17467c 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</w:instrText>
+      </w:r>
+      <w:r>
+        <w:fldChar w:fldCharType="separate"/>
+      </w:r>
+      <w:bookmarkStart w:id="29" w:name="_CTVP00185763acbdbe84c17a44280216d17467c"/>
+      <w:r>
+        <w:t>(</w:t>
+      </w:r>
+      <w:proofErr w:type="spellStart"/>
+      <w:r>
+        <w:t>WirelessHD</w:t>
+      </w:r>
+      <w:proofErr w:type="spellEnd"/>
+      <w:r>
+        <w:t xml:space="preserve"> </w:t>
+      </w:r>
+      <w:proofErr w:type="spellStart"/>
+      <w:r>
+        <w:t>o.J.b</w:t>
+      </w:r>
+      <w:proofErr w:type="spellEnd"/>
+      <w:r>
+        <w:t>)</w:t>
+      </w:r>
+      <w:bookmarkEnd w:id="29"/>
+      <w:r>
+        <w:fldChar w:fldCharType="end"/>
+      </w:r>
+    </w:p>
+    <w:p>
+      <w:pPr>
         <w:tabs>
           <w:tab w:val="left" w:pos="2921"/>
         </w:tabs>
@@ -6828,6 +7146,68 @@
           <w:rFonts w:ascii="Arial" w:hAnsi="Arial" w:cs="Arial"/>
         </w:rPr>
       </w:pPr>
+      <w:r>
+        <w:rPr>
+          <w:rFonts w:ascii="Arial" w:hAnsi="Arial" w:cs="Arial"/>
+        </w:rPr>
+        <w:t xml:space="preserve">Den Kern eines WVAN bildet ein so genannter </w:t>
+      </w:r>
+      <w:proofErr w:type="spellStart"/>
+      <w:r>
+        <w:rPr>
+          <w:rFonts w:ascii="Arial" w:hAnsi="Arial" w:cs="Arial"/>
+        </w:rPr>
+        <w:t>Coordinator</w:t>
+      </w:r>
+      <w:proofErr w:type="spellEnd"/>
+      <w:r>
+        <w:rPr>
+          <w:rFonts w:ascii="Arial" w:hAnsi="Arial" w:cs="Arial"/>
+        </w:rPr>
+        <w:t xml:space="preserve">. Dieser </w:t>
+      </w:r>
+      <w:proofErr w:type="spellStart"/>
+      <w:r>
+        <w:rPr>
+          <w:rFonts w:ascii="Arial" w:hAnsi="Arial" w:cs="Arial"/>
+        </w:rPr>
+        <w:t>Coordinator</w:t>
+      </w:r>
+      <w:proofErr w:type="spellEnd"/>
+      <w:r>
+        <w:rPr>
+          <w:rFonts w:ascii="Arial" w:hAnsi="Arial" w:cs="Arial"/>
+        </w:rPr>
+        <w:t xml:space="preserve"> stellt den Empfänger für mehrere Quellen eines WVAN dar. Ein </w:t>
+      </w:r>
+      <w:proofErr w:type="spellStart"/>
+      <w:r>
+        <w:rPr>
+          <w:rFonts w:ascii="Arial" w:hAnsi="Arial" w:cs="Arial"/>
+        </w:rPr>
+        <w:t>Coordinator</w:t>
+      </w:r>
+      <w:proofErr w:type="spellEnd"/>
+      <w:r>
+        <w:rPr>
+          <w:rFonts w:ascii="Arial" w:hAnsi="Arial" w:cs="Arial"/>
+        </w:rPr>
+        <w:t xml:space="preserve"> ist beispielsweise ein Smart TV mit integrierter </w:t>
+      </w:r>
+      <w:proofErr w:type="spellStart"/>
+      <w:r>
+        <w:rPr>
+          <w:rFonts w:ascii="Arial" w:hAnsi="Arial" w:cs="Arial"/>
+        </w:rPr>
+        <w:t>WiHD</w:t>
+      </w:r>
+      <w:proofErr w:type="spellEnd"/>
+      <w:r>
+        <w:rPr>
+          <w:rFonts w:ascii="Arial" w:hAnsi="Arial" w:cs="Arial"/>
+        </w:rPr>
+        <w:t xml:space="preserve"> Funktionalität. </w:t>
+      </w:r>
     </w:p>
     <w:p>
       <w:pPr>
@@ -6837,194 +7217,128 @@
         <w:spacing w:line="360" w:lineRule="auto"/>
         <w:rPr>
           <w:rFonts w:ascii="Arial" w:hAnsi="Arial" w:cs="Arial"/>
-          <w:lang w:val="en-US"/>
-        </w:rPr>
-      </w:pPr>
-      <w:proofErr w:type="spellStart"/>
-      <w:r>
-        <w:rPr>
-          <w:rFonts w:ascii="Arial" w:hAnsi="Arial" w:cs="Arial"/>
-          <w:lang w:val="en-US"/>
-        </w:rPr>
-        <w:t>Wifi</w:t>
-      </w:r>
-      <w:proofErr w:type="spellEnd"/>
-      <w:r>
-        <w:rPr>
-          <w:rFonts w:ascii="Arial" w:hAnsi="Arial" w:cs="Arial"/>
-          <w:lang w:val="en-US"/>
-        </w:rPr>
-        <w:t xml:space="preserve"> display: </w:t>
-      </w:r>
-      <w:proofErr w:type="spellStart"/>
-      <w:r>
-        <w:rPr>
-          <w:rFonts w:ascii="Arial" w:hAnsi="Arial" w:cs="Arial"/>
-          <w:lang w:val="en-US"/>
-        </w:rPr>
-        <w:t>untermenge</w:t>
-      </w:r>
-      <w:proofErr w:type="spellEnd"/>
-      <w:r>
-        <w:rPr>
-          <w:rFonts w:ascii="Arial" w:hAnsi="Arial" w:cs="Arial"/>
-          <w:lang w:val="en-US"/>
-        </w:rPr>
-        <w:t xml:space="preserve"> von </w:t>
-      </w:r>
-      <w:proofErr w:type="spellStart"/>
-      <w:r>
-        <w:rPr>
-          <w:rFonts w:ascii="Arial" w:hAnsi="Arial" w:cs="Arial"/>
-          <w:lang w:val="en-US"/>
-        </w:rPr>
-        <w:t>wifi</w:t>
-      </w:r>
-      <w:proofErr w:type="spellEnd"/>
-      <w:r>
-        <w:rPr>
-          <w:rFonts w:ascii="Arial" w:hAnsi="Arial" w:cs="Arial"/>
-          <w:lang w:val="en-US"/>
-        </w:rPr>
-        <w:t xml:space="preserve"> direct</w:t>
-      </w:r>
-    </w:p>
-    <w:p>
-      <w:pPr>
-        <w:tabs>
-          <w:tab w:val="left" w:pos="2921"/>
-        </w:tabs>
-        <w:spacing w:line="360" w:lineRule="auto"/>
-        <w:rPr>
-          <w:rFonts w:ascii="Arial" w:hAnsi="Arial" w:cs="Arial"/>
-          <w:lang w:val="en-US"/>
-        </w:rPr>
-      </w:pPr>
-    </w:p>
-    <w:p>
-      <w:pPr>
-        <w:tabs>
-          <w:tab w:val="left" w:pos="2921"/>
-        </w:tabs>
-        <w:spacing w:line="360" w:lineRule="auto"/>
-        <w:rPr>
-          <w:rFonts w:ascii="Arial" w:hAnsi="Arial" w:cs="Arial"/>
-        </w:rPr>
-      </w:pPr>
-      <w:proofErr w:type="spellStart"/>
-      <w:r>
-        <w:rPr>
-          <w:rFonts w:ascii="Arial" w:hAnsi="Arial" w:cs="Arial"/>
-        </w:rPr>
-        <w:t>Wigig</w:t>
-      </w:r>
-      <w:proofErr w:type="spellEnd"/>
-      <w:r>
-        <w:rPr>
-          <w:rFonts w:ascii="Arial" w:hAnsi="Arial" w:cs="Arial"/>
-        </w:rPr>
-        <w:t xml:space="preserve">: </w:t>
-      </w:r>
-      <w:proofErr w:type="spellStart"/>
-      <w:r>
-        <w:rPr>
-          <w:rFonts w:ascii="Arial" w:hAnsi="Arial" w:cs="Arial"/>
-        </w:rPr>
-        <w:t>erweiterung</w:t>
-      </w:r>
-      <w:proofErr w:type="spellEnd"/>
-      <w:r>
-        <w:rPr>
-          <w:rFonts w:ascii="Arial" w:hAnsi="Arial" w:cs="Arial"/>
-        </w:rPr>
-        <w:t xml:space="preserve"> von </w:t>
-      </w:r>
-      <w:proofErr w:type="spellStart"/>
-      <w:r>
-        <w:rPr>
-          <w:rFonts w:ascii="Arial" w:hAnsi="Arial" w:cs="Arial"/>
-        </w:rPr>
-        <w:t>wifi</w:t>
-      </w:r>
-      <w:proofErr w:type="spellEnd"/>
+        </w:rPr>
+      </w:pPr>
+      <w:r>
+        <w:rPr>
+          <w:rFonts w:ascii="Arial" w:hAnsi="Arial" w:cs="Arial"/>
+        </w:rPr>
+        <w:t xml:space="preserve">Die neueste Version der </w:t>
+      </w:r>
+      <w:proofErr w:type="spellStart"/>
+      <w:r>
+        <w:rPr>
+          <w:rFonts w:ascii="Arial" w:hAnsi="Arial" w:cs="Arial"/>
+        </w:rPr>
+        <w:t>WirelessHD</w:t>
+      </w:r>
+      <w:proofErr w:type="spellEnd"/>
+      <w:r>
+        <w:rPr>
+          <w:rFonts w:ascii="Arial" w:hAnsi="Arial" w:cs="Arial"/>
+        </w:rPr>
+        <w:t xml:space="preserve"> Spezifikation inkludiert die Unterstützung von Smartphones und Tablets, eine Datenrate von 10-28 </w:t>
+      </w:r>
+      <w:proofErr w:type="spellStart"/>
+      <w:r>
+        <w:rPr>
+          <w:rFonts w:ascii="Arial" w:hAnsi="Arial" w:cs="Arial"/>
+        </w:rPr>
+        <w:t>Gbps</w:t>
+      </w:r>
+      <w:proofErr w:type="spellEnd"/>
+      <w:r>
+        <w:rPr>
+          <w:rFonts w:ascii="Arial" w:hAnsi="Arial" w:cs="Arial"/>
+        </w:rPr>
+        <w:t xml:space="preserve">, und neueste Auflösungen im Bereich von 4K. </w:t>
+      </w:r>
+      <w:proofErr w:type="spellStart"/>
+      <w:r>
+        <w:rPr>
+          <w:rFonts w:ascii="Arial" w:hAnsi="Arial" w:cs="Arial"/>
+        </w:rPr>
+        <w:t>Weiters</w:t>
+      </w:r>
+      <w:proofErr w:type="spellEnd"/>
+      <w:r>
+        <w:rPr>
+          <w:rFonts w:ascii="Arial" w:hAnsi="Arial" w:cs="Arial"/>
+        </w:rPr>
+        <w:t xml:space="preserve"> werden gebräuchliche 3D Formate unterstützt. Um das Abspielen von geschützten digitalen Medien zu ermögliche, unterstützt die Spezifikation auch HDCP 2.0</w:t>
+      </w:r>
       <w:r>
         <w:rPr>
           <w:rFonts w:ascii="Arial" w:hAnsi="Arial" w:cs="Arial"/>
         </w:rPr>
         <w:t xml:space="preserve"> </w:t>
       </w:r>
-      <w:proofErr w:type="spellStart"/>
-      <w:r>
-        <w:rPr>
-          <w:rFonts w:ascii="Arial" w:hAnsi="Arial" w:cs="Arial"/>
-        </w:rPr>
-        <w:t>direct</w:t>
-      </w:r>
-      <w:proofErr w:type="spellEnd"/>
-      <w:r>
-        <w:rPr>
-          <w:rFonts w:ascii="Arial" w:hAnsi="Arial" w:cs="Arial"/>
-        </w:rPr>
-        <w:t xml:space="preserve">: sehr geringe </w:t>
-      </w:r>
-      <w:proofErr w:type="spellStart"/>
-      <w:r>
-        <w:rPr>
-          <w:rFonts w:ascii="Arial" w:hAnsi="Arial" w:cs="Arial"/>
-        </w:rPr>
-        <w:t>latenz</w:t>
-      </w:r>
-      <w:proofErr w:type="spellEnd"/>
-      <w:r>
-        <w:rPr>
-          <w:rFonts w:ascii="Arial" w:hAnsi="Arial" w:cs="Arial"/>
-        </w:rPr>
-        <w:t xml:space="preserve"> durch hohe </w:t>
-      </w:r>
-      <w:proofErr w:type="spellStart"/>
-      <w:r>
-        <w:rPr>
-          <w:rFonts w:ascii="Arial" w:hAnsi="Arial" w:cs="Arial"/>
-        </w:rPr>
-        <w:t>frequenz</w:t>
-      </w:r>
-      <w:proofErr w:type="spellEnd"/>
-      <w:r>
-        <w:rPr>
-          <w:rFonts w:ascii="Arial" w:hAnsi="Arial" w:cs="Arial"/>
-        </w:rPr>
-        <w:t xml:space="preserve">, dadurch aber auch geringe </w:t>
-      </w:r>
-      <w:proofErr w:type="spellStart"/>
-      <w:r>
-        <w:rPr>
-          <w:rFonts w:ascii="Arial" w:hAnsi="Arial" w:cs="Arial"/>
-        </w:rPr>
-        <w:t>reichweite</w:t>
-      </w:r>
-      <w:proofErr w:type="spellEnd"/>
-    </w:p>
-    <w:p>
-      <w:pPr>
-        <w:tabs>
-          <w:tab w:val="left" w:pos="2921"/>
-        </w:tabs>
-        <w:spacing w:line="360" w:lineRule="auto"/>
-        <w:rPr>
-          <w:rFonts w:ascii="Arial" w:hAnsi="Arial" w:cs="Arial"/>
-        </w:rPr>
-      </w:pPr>
-    </w:p>
-    <w:p>
-      <w:pPr>
-        <w:tabs>
-          <w:tab w:val="left" w:pos="2921"/>
-        </w:tabs>
-        <w:spacing w:line="360" w:lineRule="auto"/>
-        <w:rPr>
-          <w:rFonts w:ascii="Arial" w:hAnsi="Arial" w:cs="Arial"/>
-        </w:rPr>
-      </w:pPr>
+      <w:r>
+        <w:rPr>
+          <w:rFonts w:ascii="Arial" w:hAnsi="Arial" w:cs="Arial"/>
+        </w:rPr>
+        <w:fldChar w:fldCharType="begin"/>
+      </w:r>
+      <w:r>
+        <w:rPr>
+          <w:rFonts w:ascii="Arial" w:hAnsi="Arial" w:cs="Arial"/>
+        </w:rPr>
+        <w:instrText>ADDIN CITAVI.PLACEHOLDER 6d2909b0-48ca-44a4-a139-8afb381770c1 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</w:instrText>
+      </w:r>
+      <w:r>
+        <w:rPr>
+          <w:rFonts w:ascii="Arial" w:hAnsi="Arial" w:cs="Arial"/>
+        </w:rPr>
+        <w:fldChar w:fldCharType="separate"/>
+      </w:r>
+      <w:bookmarkStart w:id="30" w:name="_CTVP0016d2909b048ca44a4a1398afb381770c1"/>
+      <w:r>
+        <w:rPr>
+          <w:rFonts w:ascii="Arial" w:hAnsi="Arial" w:cs="Arial"/>
+        </w:rPr>
+        <w:t xml:space="preserve">(vgl. </w:t>
+      </w:r>
+      <w:proofErr w:type="spellStart"/>
+      <w:r>
+        <w:rPr>
+          <w:rFonts w:ascii="Arial" w:hAnsi="Arial" w:cs="Arial"/>
+        </w:rPr>
+        <w:t>WirelessHD</w:t>
+      </w:r>
+      <w:proofErr w:type="spellEnd"/>
+      <w:r>
+        <w:rPr>
+          <w:rFonts w:ascii="Arial" w:hAnsi="Arial" w:cs="Arial"/>
+        </w:rPr>
+        <w:t xml:space="preserve"> </w:t>
+      </w:r>
+      <w:proofErr w:type="spellStart"/>
+      <w:r>
+        <w:rPr>
+          <w:rFonts w:ascii="Arial" w:hAnsi="Arial" w:cs="Arial"/>
+        </w:rPr>
+        <w:t>o.J.a</w:t>
+      </w:r>
+      <w:proofErr w:type="spellEnd"/>
+      <w:r>
+        <w:rPr>
+          <w:rFonts w:ascii="Arial" w:hAnsi="Arial" w:cs="Arial"/>
+        </w:rPr>
+        <w:t>)</w:t>
+      </w:r>
+      <w:bookmarkEnd w:id="30"/>
+      <w:r>
+        <w:rPr>
+          <w:rFonts w:ascii="Arial" w:hAnsi="Arial" w:cs="Arial"/>
+        </w:rPr>
+        <w:fldChar w:fldCharType="end"/>
+      </w:r>
+      <w:r>
+        <w:rPr>
+          <w:rFonts w:ascii="Arial" w:hAnsi="Arial" w:cs="Arial"/>
+        </w:rPr>
+        <w:t>.</w:t>
+      </w:r>
     </w:p>
     <w:p>
       <w:pPr>
@@ -7069,7 +7383,7 @@
           <w:numId w:val="5"/>
         </w:numPr>
       </w:pPr>
-      <w:bookmarkStart w:id="28" w:name="_Toc442289914"/>
+      <w:bookmarkStart w:id="31" w:name="_Toc442289914"/>
       <w:proofErr w:type="spellStart"/>
       <w:r>
         <w:lastRenderedPageBreak/>
@@ -7083,7 +7397,7 @@
       <w:r>
         <w:t>Firetv</w:t>
       </w:r>
-      <w:bookmarkEnd w:id="28"/>
+      <w:bookmarkEnd w:id="31"/>
       <w:proofErr w:type="spellEnd"/>
     </w:p>
     <w:p>
@@ -7224,12 +7538,12 @@
           <w:numId w:val="5"/>
         </w:numPr>
       </w:pPr>
-      <w:bookmarkStart w:id="29" w:name="_Toc442289915"/>
+      <w:bookmarkStart w:id="32" w:name="_Toc442289915"/>
       <w:r>
         <w:lastRenderedPageBreak/>
         <w:t>Fazit</w:t>
       </w:r>
-      <w:bookmarkEnd w:id="29"/>
+      <w:bookmarkEnd w:id="32"/>
     </w:p>
     <w:p>
       <w:pPr>
@@ -7864,320 +8178,814 @@
     <w:p>
       <w:pPr>
         <w:pStyle w:val="CitaviBibliographyHeading"/>
+      </w:pPr>
+      <w:r>
+        <w:fldChar w:fldCharType="begin"/>
+      </w:r>
+      <w:r>
+        <w:rPr>
+          <w:lang w:val="de-AT"/>
+        </w:rPr>
+        <w:instrText>ADDIN CITAVI.BIBLIOGRAPHY 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</w:instrText>
+      </w:r>
+      <w:r>
+        <w:fldChar w:fldCharType="separate"/>
+      </w:r>
+      <w:bookmarkStart w:id="33" w:name="_CTVBIBLIOGRAPHY1"/>
+      <w:bookmarkEnd w:id="33"/>
+      <w:r>
+        <w:t>Literaturverzeichnis</w:t>
+      </w:r>
+    </w:p>
+    <w:p>
+      <w:pPr>
+        <w:pStyle w:val="CitaviBibliographyEntry"/>
+      </w:pPr>
+      <w:r>
+        <w:t xml:space="preserve">Apple (2016) </w:t>
+      </w:r>
+      <w:r>
+        <w:rPr>
+          <w:i/>
+        </w:rPr>
+        <w:t xml:space="preserve">Mit </w:t>
+      </w:r>
+      <w:proofErr w:type="spellStart"/>
+      <w:r>
+        <w:rPr>
+          <w:i/>
+        </w:rPr>
+        <w:t>AirPlay</w:t>
+      </w:r>
+      <w:proofErr w:type="spellEnd"/>
+      <w:r>
+        <w:rPr>
+          <w:i/>
+        </w:rPr>
+        <w:t xml:space="preserve"> drahtlos Inhalte von Ihrem iPhone, iPad oder iPod </w:t>
+      </w:r>
+      <w:proofErr w:type="spellStart"/>
+      <w:r>
+        <w:rPr>
+          <w:i/>
+        </w:rPr>
+        <w:t>touch</w:t>
+      </w:r>
+      <w:proofErr w:type="spellEnd"/>
+      <w:r>
+        <w:rPr>
+          <w:i/>
+        </w:rPr>
+        <w:t xml:space="preserve"> </w:t>
+      </w:r>
+      <w:proofErr w:type="spellStart"/>
+      <w:r>
+        <w:rPr>
+          <w:i/>
+        </w:rPr>
+        <w:t>streamen</w:t>
+      </w:r>
+      <w:proofErr w:type="spellEnd"/>
+      <w:r>
+        <w:t xml:space="preserve"> [Online]. Verfügbar auf https://​support.apple.com​/​de-at/​HT204289.</w:t>
+      </w:r>
+    </w:p>
+    <w:p>
+      <w:pPr>
+        <w:pStyle w:val="CitaviBibliographyEntry"/>
+      </w:pPr>
+      <w:proofErr w:type="spellStart"/>
+      <w:r>
+        <w:t>Betters</w:t>
+      </w:r>
+      <w:proofErr w:type="spellEnd"/>
+      <w:r>
+        <w:t xml:space="preserve">, E. (2015) </w:t>
+      </w:r>
+      <w:proofErr w:type="spellStart"/>
+      <w:r>
+        <w:rPr>
+          <w:i/>
+        </w:rPr>
+        <w:t>Miracast</w:t>
+      </w:r>
+      <w:proofErr w:type="spellEnd"/>
+      <w:r>
+        <w:rPr>
+          <w:i/>
+        </w:rPr>
+        <w:t xml:space="preserve"> </w:t>
+      </w:r>
+      <w:proofErr w:type="spellStart"/>
+      <w:r>
+        <w:rPr>
+          <w:i/>
+        </w:rPr>
+        <w:t>explained</w:t>
+      </w:r>
+      <w:proofErr w:type="spellEnd"/>
+      <w:r>
+        <w:rPr>
+          <w:i/>
+        </w:rPr>
+        <w:t xml:space="preserve">: </w:t>
+      </w:r>
+      <w:proofErr w:type="spellStart"/>
+      <w:r>
+        <w:rPr>
+          <w:i/>
+        </w:rPr>
+        <w:t>How</w:t>
+      </w:r>
+      <w:proofErr w:type="spellEnd"/>
+      <w:r>
+        <w:rPr>
+          <w:i/>
+        </w:rPr>
+        <w:t xml:space="preserve"> </w:t>
+      </w:r>
+      <w:proofErr w:type="spellStart"/>
+      <w:r>
+        <w:rPr>
+          <w:i/>
+        </w:rPr>
+        <w:t>is</w:t>
+      </w:r>
+      <w:proofErr w:type="spellEnd"/>
+      <w:r>
+        <w:rPr>
+          <w:i/>
+        </w:rPr>
+        <w:t xml:space="preserve"> </w:t>
+      </w:r>
+      <w:proofErr w:type="spellStart"/>
+      <w:r>
+        <w:rPr>
+          <w:i/>
+        </w:rPr>
+        <w:t>it</w:t>
+      </w:r>
+      <w:proofErr w:type="spellEnd"/>
+      <w:r>
+        <w:rPr>
+          <w:i/>
+        </w:rPr>
+        <w:t xml:space="preserve"> different </w:t>
+      </w:r>
+      <w:proofErr w:type="spellStart"/>
+      <w:r>
+        <w:rPr>
+          <w:i/>
+        </w:rPr>
+        <w:t>from</w:t>
+      </w:r>
+      <w:proofErr w:type="spellEnd"/>
+      <w:r>
+        <w:rPr>
+          <w:i/>
+        </w:rPr>
+        <w:t xml:space="preserve"> </w:t>
+      </w:r>
+      <w:proofErr w:type="spellStart"/>
+      <w:r>
+        <w:rPr>
+          <w:i/>
+        </w:rPr>
+        <w:t>Chromecast</w:t>
+      </w:r>
+      <w:proofErr w:type="spellEnd"/>
+      <w:r>
+        <w:rPr>
+          <w:i/>
+        </w:rPr>
+        <w:t xml:space="preserve"> </w:t>
+      </w:r>
+      <w:proofErr w:type="spellStart"/>
+      <w:r>
+        <w:rPr>
+          <w:i/>
+        </w:rPr>
+        <w:t>and</w:t>
+      </w:r>
+      <w:proofErr w:type="spellEnd"/>
+      <w:r>
+        <w:rPr>
+          <w:i/>
+        </w:rPr>
+        <w:t xml:space="preserve"> </w:t>
+      </w:r>
+      <w:proofErr w:type="spellStart"/>
+      <w:r>
+        <w:rPr>
+          <w:i/>
+        </w:rPr>
+        <w:t>AirPlay</w:t>
+      </w:r>
+      <w:proofErr w:type="spellEnd"/>
+      <w:r>
+        <w:rPr>
+          <w:i/>
+        </w:rPr>
+        <w:t>?</w:t>
+      </w:r>
+      <w:r>
+        <w:t xml:space="preserve"> [Online]. Verfügbar auf http://​www.pocket-lint.com​/​news/​133437-miracast-explained-how-is-it-different-from-chromecast-and-airplay.</w:t>
+      </w:r>
+    </w:p>
+    <w:p>
+      <w:pPr>
+        <w:pStyle w:val="CitaviBibliographyEntry"/>
+      </w:pPr>
+      <w:r>
+        <w:t xml:space="preserve">Chris Hoffman (2014) </w:t>
+      </w:r>
+      <w:proofErr w:type="spellStart"/>
+      <w:r>
+        <w:rPr>
+          <w:i/>
+        </w:rPr>
+        <w:t>What</w:t>
+      </w:r>
+      <w:proofErr w:type="spellEnd"/>
+      <w:r>
+        <w:rPr>
+          <w:i/>
+        </w:rPr>
+        <w:t xml:space="preserve"> </w:t>
+      </w:r>
+      <w:proofErr w:type="spellStart"/>
+      <w:r>
+        <w:rPr>
+          <w:i/>
+        </w:rPr>
+        <w:t>is</w:t>
+      </w:r>
+      <w:proofErr w:type="spellEnd"/>
+      <w:r>
+        <w:rPr>
+          <w:i/>
+        </w:rPr>
+        <w:t xml:space="preserve"> </w:t>
+      </w:r>
+      <w:proofErr w:type="spellStart"/>
+      <w:r>
+        <w:rPr>
+          <w:i/>
+        </w:rPr>
+        <w:t>Miracast</w:t>
+      </w:r>
+      <w:proofErr w:type="spellEnd"/>
+      <w:r>
+        <w:rPr>
+          <w:i/>
+        </w:rPr>
+        <w:t xml:space="preserve"> </w:t>
+      </w:r>
+      <w:proofErr w:type="spellStart"/>
+      <w:r>
+        <w:rPr>
+          <w:i/>
+        </w:rPr>
+        <w:t>and</w:t>
+      </w:r>
+      <w:proofErr w:type="spellEnd"/>
+      <w:r>
+        <w:rPr>
+          <w:i/>
+        </w:rPr>
+        <w:t xml:space="preserve"> </w:t>
+      </w:r>
+      <w:proofErr w:type="spellStart"/>
+      <w:r>
+        <w:rPr>
+          <w:i/>
+        </w:rPr>
+        <w:t>Why</w:t>
+      </w:r>
+      <w:proofErr w:type="spellEnd"/>
+      <w:r>
+        <w:rPr>
+          <w:i/>
+        </w:rPr>
+        <w:t xml:space="preserve"> </w:t>
+      </w:r>
+      <w:proofErr w:type="spellStart"/>
+      <w:r>
+        <w:rPr>
+          <w:i/>
+        </w:rPr>
+        <w:t>Should</w:t>
+      </w:r>
+      <w:proofErr w:type="spellEnd"/>
+      <w:r>
+        <w:rPr>
+          <w:i/>
+        </w:rPr>
+        <w:t xml:space="preserve"> I Care?</w:t>
+      </w:r>
+      <w:r>
+        <w:t xml:space="preserve"> [Online]. Verfügbar auf http://​www.howtogeek.com​/​200796/​what-is-miracast-and-why-should-i-care/​ [Stand 06.02.2016].</w:t>
+      </w:r>
+    </w:p>
+    <w:p>
+      <w:pPr>
+        <w:pStyle w:val="CitaviBibliographyEntry"/>
+      </w:pPr>
+      <w:proofErr w:type="spellStart"/>
+      <w:r>
+        <w:t>Czerulla</w:t>
+      </w:r>
+      <w:proofErr w:type="spellEnd"/>
+      <w:r>
+        <w:t xml:space="preserve">, H. A. </w:t>
+      </w:r>
+      <w:proofErr w:type="spellStart"/>
+      <w:r>
+        <w:t>and</w:t>
+      </w:r>
+      <w:proofErr w:type="spellEnd"/>
+      <w:r>
+        <w:t xml:space="preserve"> Hansen, S. (2013) ‘</w:t>
+      </w:r>
+      <w:proofErr w:type="spellStart"/>
+      <w:r>
+        <w:t>Miracast</w:t>
+      </w:r>
+      <w:proofErr w:type="spellEnd"/>
+      <w:r>
+        <w:t xml:space="preserve">-Check: Was die </w:t>
+      </w:r>
+      <w:proofErr w:type="spellStart"/>
+      <w:r>
+        <w:t>AirPlay</w:t>
+      </w:r>
+      <w:proofErr w:type="spellEnd"/>
+      <w:r>
+        <w:t xml:space="preserve">-Alternative derzeit leistet’, </w:t>
+      </w:r>
+      <w:proofErr w:type="spellStart"/>
+      <w:r>
+        <w:rPr>
+          <w:i/>
+        </w:rPr>
+        <w:t>c't</w:t>
+      </w:r>
+      <w:proofErr w:type="spellEnd"/>
+      <w:r>
+        <w:t xml:space="preserve">, </w:t>
+      </w:r>
+      <w:proofErr w:type="spellStart"/>
+      <w:r>
+        <w:t>no</w:t>
+      </w:r>
+      <w:proofErr w:type="spellEnd"/>
+      <w:r>
+        <w:t>. 17.</w:t>
+      </w:r>
+    </w:p>
+    <w:p>
+      <w:pPr>
+        <w:pStyle w:val="CitaviBibliographyEntry"/>
+      </w:pPr>
+      <w:r>
+        <w:t xml:space="preserve">elektronik-kompendium.de (o.J.) </w:t>
+      </w:r>
+      <w:r>
+        <w:rPr>
+          <w:i/>
+        </w:rPr>
+        <w:t>IEEE 802.11ad - Wireless Gigabit (</w:t>
+      </w:r>
+      <w:proofErr w:type="spellStart"/>
+      <w:r>
+        <w:rPr>
+          <w:i/>
+        </w:rPr>
+        <w:t>WiGig</w:t>
+      </w:r>
+      <w:proofErr w:type="spellEnd"/>
+      <w:r>
+        <w:rPr>
+          <w:i/>
+        </w:rPr>
+        <w:t>)</w:t>
+      </w:r>
+      <w:r>
+        <w:t xml:space="preserve"> [Online]. Verfügbar auf http://​www.elektronik-kompendium.de​/​sites/​net/​1407241.htm.</w:t>
+      </w:r>
+    </w:p>
+    <w:p>
+      <w:pPr>
+        <w:pStyle w:val="CitaviBibliographyEntry"/>
+      </w:pPr>
+      <w:r>
+        <w:t xml:space="preserve">GRAVIS (2011) </w:t>
+      </w:r>
+      <w:proofErr w:type="spellStart"/>
+      <w:r>
+        <w:rPr>
+          <w:i/>
+        </w:rPr>
+        <w:t>AirPlay</w:t>
+      </w:r>
+      <w:proofErr w:type="spellEnd"/>
+      <w:r>
+        <w:rPr>
+          <w:i/>
+        </w:rPr>
+        <w:t>: 10 Fragen, 10 Antworten</w:t>
+      </w:r>
+      <w:r>
+        <w:t xml:space="preserve"> [Online]. Verfügbar auf http://​www.gravis.de​/​blog/​airplay-10-fragen-10-antworten/</w:t>
+      </w:r>
+      <w:proofErr w:type="gramStart"/>
+      <w:r>
+        <w:t>​.</w:t>
+      </w:r>
+      <w:proofErr w:type="gramEnd"/>
+    </w:p>
+    <w:p>
+      <w:pPr>
+        <w:pStyle w:val="CitaviBibliographyEntry"/>
+      </w:pPr>
+      <w:r>
+        <w:t xml:space="preserve">Hoffman, C. (2013) </w:t>
+      </w:r>
+      <w:r>
+        <w:rPr>
+          <w:i/>
+        </w:rPr>
+        <w:t xml:space="preserve">Wireless Display Standards </w:t>
+      </w:r>
+      <w:proofErr w:type="spellStart"/>
+      <w:r>
+        <w:rPr>
+          <w:i/>
+        </w:rPr>
+        <w:t>Explained</w:t>
+      </w:r>
+      <w:proofErr w:type="spellEnd"/>
+      <w:r>
+        <w:rPr>
+          <w:i/>
+        </w:rPr>
+        <w:t xml:space="preserve">: </w:t>
+      </w:r>
+      <w:proofErr w:type="spellStart"/>
+      <w:r>
+        <w:rPr>
+          <w:i/>
+        </w:rPr>
+        <w:t>AirPlay</w:t>
+      </w:r>
+      <w:proofErr w:type="spellEnd"/>
+      <w:r>
+        <w:rPr>
+          <w:i/>
+        </w:rPr>
+        <w:t xml:space="preserve">, </w:t>
+      </w:r>
+      <w:proofErr w:type="spellStart"/>
+      <w:r>
+        <w:rPr>
+          <w:i/>
+        </w:rPr>
+        <w:t>Miracast</w:t>
+      </w:r>
+      <w:proofErr w:type="spellEnd"/>
+      <w:r>
+        <w:rPr>
+          <w:i/>
+        </w:rPr>
+        <w:t xml:space="preserve">, </w:t>
+      </w:r>
+      <w:proofErr w:type="spellStart"/>
+      <w:r>
+        <w:rPr>
+          <w:i/>
+        </w:rPr>
+        <w:t>WiDi</w:t>
+      </w:r>
+      <w:proofErr w:type="spellEnd"/>
+      <w:r>
+        <w:rPr>
+          <w:i/>
+        </w:rPr>
+        <w:t xml:space="preserve">, </w:t>
+      </w:r>
+      <w:proofErr w:type="spellStart"/>
+      <w:r>
+        <w:rPr>
+          <w:i/>
+        </w:rPr>
+        <w:t>Chromecast</w:t>
+      </w:r>
+      <w:proofErr w:type="spellEnd"/>
+      <w:r>
+        <w:rPr>
+          <w:i/>
+        </w:rPr>
+        <w:t xml:space="preserve">, </w:t>
+      </w:r>
+      <w:proofErr w:type="spellStart"/>
+      <w:r>
+        <w:rPr>
+          <w:i/>
+        </w:rPr>
+        <w:t>and</w:t>
+      </w:r>
+      <w:proofErr w:type="spellEnd"/>
+      <w:r>
+        <w:rPr>
+          <w:i/>
+        </w:rPr>
+        <w:t xml:space="preserve"> DLNA</w:t>
+      </w:r>
+      <w:r>
+        <w:t xml:space="preserve"> [Online]. Verfügbar auf http://​www.howtogeek.com​/​177145/​wireless-display-standards-explained-airplay-miracast-widi-chromecast-and-dlna/​.</w:t>
+      </w:r>
+    </w:p>
+    <w:p>
+      <w:pPr>
+        <w:pStyle w:val="CitaviBibliographyEntry"/>
+      </w:pPr>
+      <w:r>
+        <w:t xml:space="preserve">Länger, K. (2015) </w:t>
+      </w:r>
+      <w:r>
+        <w:rPr>
+          <w:i/>
+        </w:rPr>
+        <w:t xml:space="preserve">HDMI ohne Kabel: </w:t>
+      </w:r>
+      <w:proofErr w:type="spellStart"/>
+      <w:r>
+        <w:rPr>
+          <w:i/>
+        </w:rPr>
+        <w:t>Miracast</w:t>
+      </w:r>
+      <w:proofErr w:type="spellEnd"/>
+      <w:r>
+        <w:rPr>
+          <w:i/>
+        </w:rPr>
+        <w:t xml:space="preserve"> &amp; Co</w:t>
+      </w:r>
+      <w:r>
+        <w:t xml:space="preserve"> [Online]. Verfügbar auf http://​www.tecchannel.de​/​pc_mobile/​peripherie/​3199755/​hdmi_ohne_kabel_miracast_co/​index2.html.</w:t>
+      </w:r>
+    </w:p>
+    <w:p>
+      <w:pPr>
+        <w:pStyle w:val="CitaviBibliographyEntry"/>
+      </w:pPr>
+      <w:proofErr w:type="spellStart"/>
+      <w:r>
+        <w:t>Müssig</w:t>
+      </w:r>
+      <w:proofErr w:type="spellEnd"/>
+      <w:r>
+        <w:t xml:space="preserve">, F. (2010) </w:t>
+      </w:r>
+      <w:r>
+        <w:rPr>
+          <w:i/>
+        </w:rPr>
+        <w:t>Hands-On: Intel Wireless Display</w:t>
+      </w:r>
+      <w:r>
+        <w:t xml:space="preserve"> [Online]. Verfügbar auf http://​www.heise.de​/​newsticker/​meldung/​Hands-On-Intel-Wireless-Display-900035.html.</w:t>
+      </w:r>
+    </w:p>
+    <w:p>
+      <w:pPr>
+        <w:pStyle w:val="CitaviBibliographyEntry"/>
+      </w:pPr>
+      <w:r>
         <w:rPr>
           <w:lang w:val="en-US"/>
         </w:rPr>
-      </w:pPr>
-      <w:r>
-        <w:fldChar w:fldCharType="begin"/>
-      </w:r>
-      <w:r>
-        <w:rPr>
-          <w:lang w:val="de-AT"/>
-        </w:rPr>
-        <w:instrText>ADDIN CITAVI.BIBLIOGRAPHY 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</w:instrText>
-      </w:r>
-      <w:r>
-        <w:rPr>
-          <w:lang w:val="en-US"/>
-        </w:rPr>
-        <w:instrText>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</w:instrText>
-      </w:r>
-      <w:r>
-        <w:fldChar w:fldCharType="separate"/>
-      </w:r>
-      <w:bookmarkStart w:id="30" w:name="_CTVBIBLIOGRAPHY1"/>
-      <w:bookmarkEnd w:id="30"/>
-      <w:r>
-        <w:rPr>
-          <w:lang w:val="en-US"/>
-        </w:rPr>
-        <w:t>Literaturverzeichnis</w:t>
-      </w:r>
-    </w:p>
-    <w:p>
-      <w:pPr>
-        <w:pStyle w:val="CitaviBibliographyEntry"/>
-        <w:rPr>
-          <w:lang w:val="en-US"/>
-        </w:rPr>
-      </w:pPr>
-      <w:r>
-        <w:rPr>
-          <w:lang w:val="en-US"/>
-        </w:rPr>
-        <w:t xml:space="preserve">Apple (2016) </w:t>
-      </w:r>
+        <w:t xml:space="preserve">Paine, S. (2014) </w:t>
+      </w:r>
+      <w:proofErr w:type="spellStart"/>
       <w:r>
         <w:rPr>
           <w:i/>
           <w:lang w:val="en-US"/>
         </w:rPr>
-        <w:t>Mit AirPlay drahtlos Inhalte von Ihrem iPhone, iPad oder iPod touch streamen</w:t>
-      </w:r>
-      <w:r>
-        <w:rPr>
-          <w:lang w:val="en-US"/>
-        </w:rPr>
-        <w:t xml:space="preserve"> [Online]. Verfügbar auf https://​support.apple.com​/​de-at/​HT204289.</w:t>
-      </w:r>
-    </w:p>
-    <w:p>
-      <w:pPr>
-        <w:pStyle w:val="CitaviBibliographyEntry"/>
-        <w:rPr>
-          <w:lang w:val="en-US"/>
-        </w:rPr>
-      </w:pPr>
-      <w:r>
-        <w:rPr>
-          <w:lang w:val="en-US"/>
-        </w:rPr>
-        <w:t xml:space="preserve">Betters, E. (2015) </w:t>
-      </w:r>
+        <w:t>WiDi</w:t>
+      </w:r>
+      <w:proofErr w:type="spellEnd"/>
       <w:r>
         <w:rPr>
           <w:i/>
           <w:lang w:val="en-US"/>
         </w:rPr>
-        <w:t>Miracast explained: How is it different from Chromecast and AirPlay?</w:t>
+        <w:t xml:space="preserve"> – Wireless Display Overview, Specifications, Testing and Demos</w:t>
       </w:r>
       <w:r>
         <w:rPr>
           <w:lang w:val="en-US"/>
         </w:rPr>
-        <w:t xml:space="preserve"> [Online]. Verfügbar auf http://​www.pocket-lint.com​/​news/​133437-miracast-explained-how-is-it-different-from-chromecast-and-airplay.</w:t>
+        <w:t xml:space="preserve"> [Online]. </w:t>
+      </w:r>
+      <w:r>
+        <w:t>Verfügbar auf http://​www.umpcportal.com​/​2014/​02/​widi-wireless-display-overview-specifications-testing-and-demos/​.</w:t>
       </w:r>
     </w:p>
     <w:p>
       <w:pPr>
         <w:pStyle w:val="CitaviBibliographyEntry"/>
+      </w:pPr>
+      <w:r>
         <w:rPr>
           <w:lang w:val="en-US"/>
         </w:rPr>
-      </w:pPr>
+        <w:t>WHDI (</w:t>
+      </w:r>
+      <w:proofErr w:type="spellStart"/>
       <w:r>
         <w:rPr>
           <w:lang w:val="en-US"/>
         </w:rPr>
-        <w:t xml:space="preserve">Chris Hoffman (2014) </w:t>
+        <w:t>o.J</w:t>
+      </w:r>
+      <w:proofErr w:type="spellEnd"/>
+      <w:r>
+        <w:rPr>
+          <w:lang w:val="en-US"/>
+        </w:rPr>
+        <w:t xml:space="preserve">) </w:t>
       </w:r>
       <w:r>
         <w:rPr>
           <w:i/>
           <w:lang w:val="en-US"/>
         </w:rPr>
-        <w:t>What is Miracast and Why Should I Care?</w:t>
+        <w:t>About</w:t>
       </w:r>
       <w:r>
         <w:rPr>
           <w:lang w:val="en-US"/>
         </w:rPr>
-        <w:t xml:space="preserve"> [Online]. Verfügbar auf http://​www.howtogeek.com​/​200796/​what-is-miracast-and-why-should-i-care/​ [Stand 06.02.2016].</w:t>
+        <w:t xml:space="preserve"> [Online]. </w:t>
+      </w:r>
+      <w:r>
+        <w:t>Verfügbar auf http://​www.whdi.org​/​About.</w:t>
       </w:r>
     </w:p>
     <w:p>
       <w:pPr>
         <w:pStyle w:val="CitaviBibliographyEntry"/>
+      </w:pPr>
+      <w:r>
         <w:rPr>
           <w:lang w:val="en-US"/>
         </w:rPr>
-      </w:pPr>
-      <w:r>
-        <w:rPr>
-          <w:lang w:val="en-US"/>
-        </w:rPr>
-        <w:t xml:space="preserve">Czerulla, H. A. and Hansen, S. (2013) ‘Miracast-Check: Was die AirPlay-Alternative derzeit leistet’, </w:t>
+        <w:t xml:space="preserve">Wi-Fi Alliance </w:t>
       </w:r>
       <w:r>
         <w:rPr>
           <w:i/>
           <w:lang w:val="en-US"/>
         </w:rPr>
-        <w:t>c't</w:t>
+        <w:t>Wi-Fi Display Specification v1.1</w:t>
       </w:r>
       <w:r>
         <w:rPr>
           <w:lang w:val="en-US"/>
         </w:rPr>
-        <w:t>, no. 17.</w:t>
+        <w:t xml:space="preserve"> [Online]. </w:t>
+      </w:r>
+      <w:r>
+        <w:t>Verfügbar auf https://​www.wi-fi.org​/​downloads-registered/​Wi-Fi_Display_Specification_v1.1.zip [Stand 07.02.2016].</w:t>
       </w:r>
     </w:p>
     <w:p>
       <w:pPr>
         <w:pStyle w:val="CitaviBibliographyEntry"/>
+      </w:pPr>
+      <w:proofErr w:type="spellStart"/>
+      <w:r>
         <w:rPr>
           <w:lang w:val="en-US"/>
         </w:rPr>
-      </w:pPr>
+        <w:t>WirelessHD</w:t>
+      </w:r>
+      <w:proofErr w:type="spellEnd"/>
       <w:r>
         <w:rPr>
           <w:lang w:val="en-US"/>
         </w:rPr>
-        <w:t xml:space="preserve">GRAVIS (2011) </w:t>
+        <w:t xml:space="preserve"> (</w:t>
+      </w:r>
+      <w:proofErr w:type="spellStart"/>
+      <w:r>
+        <w:rPr>
+          <w:lang w:val="en-US"/>
+        </w:rPr>
+        <w:t>o.J.a</w:t>
+      </w:r>
+      <w:proofErr w:type="spellEnd"/>
+      <w:r>
+        <w:rPr>
+          <w:lang w:val="en-US"/>
+        </w:rPr>
+        <w:t xml:space="preserve">) </w:t>
       </w:r>
       <w:r>
         <w:rPr>
           <w:i/>
           <w:lang w:val="en-US"/>
         </w:rPr>
-        <w:t>AirPlay: 10 Fragen, 10 Antworten</w:t>
+        <w:t>Specification Summary</w:t>
       </w:r>
       <w:r>
         <w:rPr>
           <w:lang w:val="en-US"/>
         </w:rPr>
-        <w:t xml:space="preserve"> [Online]. Verfügbar auf http://​www.gravis.de​/​blog/​airplay-10-fragen-10-antworten/​.</w:t>
+        <w:t xml:space="preserve"> [Online]. </w:t>
+      </w:r>
+      <w:r>
+        <w:t>Verfügbar auf http://​www.wirelesshd.org​/​about/​specification-summary/​.</w:t>
       </w:r>
     </w:p>
     <w:p>
       <w:pPr>
         <w:pStyle w:val="CitaviBibliographyEntry"/>
+      </w:pPr>
+      <w:proofErr w:type="spellStart"/>
+      <w:r>
         <w:rPr>
           <w:lang w:val="en-US"/>
         </w:rPr>
-      </w:pPr>
+        <w:t>WirelessHD</w:t>
+      </w:r>
+      <w:proofErr w:type="spellEnd"/>
       <w:r>
         <w:rPr>
           <w:lang w:val="en-US"/>
         </w:rPr>
-        <w:t xml:space="preserve">Hoffman, C. (2013) </w:t>
+        <w:t xml:space="preserve"> (</w:t>
+      </w:r>
+      <w:proofErr w:type="spellStart"/>
+      <w:r>
+        <w:rPr>
+          <w:lang w:val="en-US"/>
+        </w:rPr>
+        <w:t>o.J.b</w:t>
+      </w:r>
+      <w:proofErr w:type="spellEnd"/>
+      <w:r>
+        <w:rPr>
+          <w:lang w:val="en-US"/>
+        </w:rPr>
+        <w:t xml:space="preserve">) </w:t>
       </w:r>
       <w:r>
         <w:rPr>
           <w:i/>
           <w:lang w:val="en-US"/>
         </w:rPr>
-        <w:t>Wireless Display Standards Explained: AirPlay, Miracast, WiDi, Chromecast, and DLNA</w:t>
+        <w:t>Technology</w:t>
       </w:r>
       <w:r>
         <w:rPr>
           <w:lang w:val="en-US"/>
         </w:rPr>
-        <w:t xml:space="preserve"> [Online]. Verfügbar auf http://​www.howtogeek.com​/​177145/​wireless-display-standards-explained-airplay-miracast-widi-chromecast-and-dlna/​.</w:t>
+        <w:t xml:space="preserve"> [Online]. </w:t>
+      </w:r>
+      <w:r>
+        <w:t>Verfügbar auf http://​www.wirelesshd.org​/​about/​technology/​.</w:t>
       </w:r>
     </w:p>
     <w:p>
       <w:pPr>
         <w:pStyle w:val="CitaviBibliographyEntry"/>
-        <w:rPr>
-          <w:lang w:val="en-US"/>
-        </w:rPr>
-      </w:pPr>
-      <w:r>
-        <w:rPr>
-          <w:lang w:val="en-US"/>
-        </w:rPr>
-        <w:t xml:space="preserve">Länger, K. (2015) </w:t>
+      </w:pPr>
+      <w:proofErr w:type="spellStart"/>
+      <w:r>
+        <w:t>Ziesecke</w:t>
+      </w:r>
+      <w:proofErr w:type="spellEnd"/>
+      <w:r>
+        <w:t xml:space="preserve">, D. (o.J.) </w:t>
       </w:r>
       <w:r>
         <w:rPr>
           <w:i/>
-          <w:lang w:val="en-US"/>
-        </w:rPr>
-        <w:t>HDMI ohne Kabel: Miracast &amp; Co</w:t>
-      </w:r>
-      <w:r>
-        <w:rPr>
-          <w:lang w:val="en-US"/>
-        </w:rPr>
-        <w:t xml:space="preserve"> [Online]. Verfügbar auf http://​www.tecchannel.de​/​pc_mobile/​peripherie/​3199755/​hdmi_ohne_kabel_miracast_co/​index2.html.</w:t>
-      </w:r>
-    </w:p>
-    <w:p>
-      <w:pPr>
-        <w:pStyle w:val="CitaviBibliographyEntry"/>
-        <w:rPr>
-          <w:lang w:val="en-US"/>
-        </w:rPr>
-      </w:pPr>
-      <w:r>
-        <w:rPr>
-          <w:lang w:val="en-US"/>
-        </w:rPr>
-        <w:t xml:space="preserve">Müssig, F. (2010) </w:t>
-      </w:r>
+        </w:rPr>
+        <w:t xml:space="preserve">Intel </w:t>
+      </w:r>
+      <w:proofErr w:type="spellStart"/>
       <w:r>
         <w:rPr>
           <w:i/>
-          <w:lang w:val="en-US"/>
-        </w:rPr>
-        <w:t>Hands-On: Intel Wireless Display</w:t>
-      </w:r>
-      <w:r>
-        <w:rPr>
-          <w:lang w:val="en-US"/>
-        </w:rPr>
-        <w:t xml:space="preserve"> [Online]. Verfügbar auf http://​www.heise.de​/​newsticker/​meldung/​Hands-On-Intel-Wireless-Display-900035.html.</w:t>
-      </w:r>
-    </w:p>
-    <w:p>
-      <w:pPr>
-        <w:pStyle w:val="CitaviBibliographyEntry"/>
-      </w:pPr>
-      <w:r>
-        <w:rPr>
-          <w:lang w:val="en-US"/>
-        </w:rPr>
-        <w:t xml:space="preserve">Paine, S. (2014) </w:t>
-      </w:r>
-      <w:r>
-        <w:rPr>
-          <w:i/>
-          <w:lang w:val="en-US"/>
-        </w:rPr>
-        <w:t>WiDi – Wireless Display Overview, Specifications, Testing and Demos</w:t>
-      </w:r>
-      <w:r>
-        <w:rPr>
-          <w:lang w:val="en-US"/>
-        </w:rPr>
-        <w:t xml:space="preserve"> [Online]. </w:t>
-      </w:r>
-      <w:r>
-        <w:t>Verfügbar auf http://​www.umpcportal.com​/​2014/​02/​widi-wireless-display-overview-specifications-testing-and-demos/​.</w:t>
-      </w:r>
-    </w:p>
-    <w:p>
-      <w:pPr>
-        <w:pStyle w:val="CitaviBibliographyEntry"/>
-      </w:pPr>
-      <w:r>
-        <w:rPr>
-          <w:lang w:val="en-US"/>
-        </w:rPr>
-        <w:t xml:space="preserve">Wi-Fi Alliance </w:t>
-      </w:r>
-      <w:r>
-        <w:rPr>
-          <w:i/>
-          <w:lang w:val="en-US"/>
-        </w:rPr>
-        <w:t>Wi-Fi Display Specification v1.1</w:t>
-      </w:r>
-      <w:r>
-        <w:rPr>
-          <w:lang w:val="en-US"/>
-        </w:rPr>
-        <w:t xml:space="preserve"> [Online]. </w:t>
-      </w:r>
-      <w:r>
-        <w:t>Verfügbar auf https://​www.wi-fi.org​/​downloads-registered/​Wi-Fi_Display_Specification_v1.1.zip [Stand 07.02.2016].</w:t>
-      </w:r>
-    </w:p>
-    <w:p>
-      <w:pPr>
-        <w:pStyle w:val="CitaviBibliographyEntry"/>
-      </w:pPr>
-      <w:r>
-        <w:t xml:space="preserve">Ziesecke, D. (o.J.) </w:t>
-      </w:r>
-      <w:r>
-        <w:rPr>
-          <w:i/>
-        </w:rPr>
-        <w:t>Intel WiDi</w:t>
-      </w:r>
+        </w:rPr>
+        <w:t>WiDi</w:t>
+      </w:r>
+      <w:proofErr w:type="spellEnd"/>
       <w:r>
         <w:t xml:space="preserve"> [Online]. Verfügbar auf http://​www.voip-information.de​/​intel-widi.php.</w:t>
       </w:r>
@@ -8277,27 +9085,14 @@
     <w:r>
       <w:t>/</w:t>
     </w:r>
-    <w:r>
-      <w:fldChar w:fldCharType="begin"/>
-    </w:r>
-    <w:r>
-      <w:instrText xml:space="preserve"> NUMPAGES  \* Arabic  \* MERGEFORMAT </w:instrText>
-    </w:r>
-    <w:r>
-      <w:fldChar w:fldCharType="separate"/>
-    </w:r>
-    <w:r>
-      <w:rPr>
-        <w:noProof/>
-      </w:rPr>
-      <w:t>19</w:t>
-    </w:r>
-    <w:r>
-      <w:rPr>
-        <w:noProof/>
-      </w:rPr>
-      <w:fldChar w:fldCharType="end"/>
-    </w:r>
+    <w:fldSimple w:instr=" NUMPAGES  \* Arabic  \* MERGEFORMAT ">
+      <w:r>
+        <w:rPr>
+          <w:noProof/>
+        </w:rPr>
+        <w:t>19</w:t>
+      </w:r>
+    </w:fldSimple>
   </w:p>
 </w:ftr>
 </file>
@@ -8358,27 +9153,14 @@
     <w:r>
       <w:t>/</w:t>
     </w:r>
-    <w:r>
-      <w:fldChar w:fldCharType="begin"/>
-    </w:r>
-    <w:r>
-      <w:instrText xml:space="preserve"> NUMPAGES  \* Arabic  \* MERGEFORMAT </w:instrText>
-    </w:r>
-    <w:r>
-      <w:fldChar w:fldCharType="separate"/>
-    </w:r>
-    <w:r>
-      <w:rPr>
-        <w:noProof/>
-      </w:rPr>
-      <w:t>19</w:t>
-    </w:r>
-    <w:r>
-      <w:rPr>
-        <w:noProof/>
-      </w:rPr>
-      <w:fldChar w:fldCharType="end"/>
-    </w:r>
+    <w:fldSimple w:instr=" NUMPAGES  \* Arabic  \* MERGEFORMAT ">
+      <w:r>
+        <w:rPr>
+          <w:noProof/>
+        </w:rPr>
+        <w:t>19</w:t>
+      </w:r>
+    </w:fldSimple>
   </w:p>
 </w:ftr>
 </file>
@@ -8467,27 +9249,14 @@
     <w:r>
       <w:tab/>
     </w:r>
-    <w:r>
-      <w:fldChar w:fldCharType="begin"/>
-    </w:r>
-    <w:r>
-      <w:instrText xml:space="preserve"> STYLEREF  "Überschrift 1"  \* MERGEFORMAT </w:instrText>
-    </w:r>
-    <w:r>
-      <w:fldChar w:fldCharType="separate"/>
-    </w:r>
-    <w:r>
-      <w:rPr>
-        <w:noProof/>
-      </w:rPr>
-      <w:t>Fazit</w:t>
-    </w:r>
-    <w:r>
-      <w:rPr>
-        <w:noProof/>
-      </w:rPr>
-      <w:fldChar w:fldCharType="end"/>
-    </w:r>
+    <w:fldSimple w:instr=" STYLEREF  &quot;Überschrift 1&quot;  \* MERGEFORMAT ">
+      <w:r>
+        <w:rPr>
+          <w:noProof/>
+        </w:rPr>
+        <w:t>Fazit</w:t>
+      </w:r>
+    </w:fldSimple>
   </w:p>
 </w:hdr>
 </file>
@@ -9965,6 +10734,155 @@
     </w:lvl>
   </w:abstractNum>
   <w:abstractNum w:abstractNumId="16" w15:restartNumberingAfterBreak="0">
+    <w:nsid w:val="7293301B"/>
+    <w:multiLevelType w:val="multilevel"/>
+    <w:tmpl w:val="81AAC1D8"/>
+    <w:lvl w:ilvl="0">
+      <w:start w:val="1"/>
+      <w:numFmt w:val="bullet"/>
+      <w:lvlText w:val=""/>
+      <w:lvlJc w:val="left"/>
+      <w:pPr>
+        <w:tabs>
+          <w:tab w:val="num" w:pos="720"/>
+        </w:tabs>
+        <w:ind w:left="720" w:hanging="360"/>
+      </w:pPr>
+      <w:rPr>
+        <w:rFonts w:ascii="Symbol" w:hAnsi="Symbol" w:hint="default"/>
+        <w:sz w:val="20"/>
+      </w:rPr>
+    </w:lvl>
+    <w:lvl w:ilvl="1" w:tentative="1">
+      <w:start w:val="1"/>
+      <w:numFmt w:val="bullet"/>
+      <w:lvlText w:val="o"/>
+      <w:lvlJc w:val="left"/>
+      <w:pPr>
+        <w:tabs>
+          <w:tab w:val="num" w:pos="1440"/>
+        </w:tabs>
+        <w:ind w:left="1440" w:hanging="360"/>
+      </w:pPr>
+      <w:rPr>
+        <w:rFonts w:ascii="Courier New" w:hAnsi="Courier New" w:hint="default"/>
+        <w:sz w:val="20"/>
+      </w:rPr>
+    </w:lvl>
+    <w:lvl w:ilvl="2" w:tentative="1">
+      <w:start w:val="1"/>
+      <w:numFmt w:val="bullet"/>
+      <w:lvlText w:val=""/>
+      <w:lvlJc w:val="left"/>
+      <w:pPr>
+        <w:tabs>
+          <w:tab w:val="num" w:pos="2160"/>
+        </w:tabs>
+        <w:ind w:left="2160" w:hanging="360"/>
+      </w:pPr>
+      <w:rPr>
+        <w:rFonts w:ascii="Wingdings" w:hAnsi="Wingdings" w:hint="default"/>
+        <w:sz w:val="20"/>
+      </w:rPr>
+    </w:lvl>
+    <w:lvl w:ilvl="3" w:tentative="1">
+      <w:start w:val="1"/>
+      <w:numFmt w:val="bullet"/>
+      <w:lvlText w:val=""/>
+      <w:lvlJc w:val="left"/>
+      <w:pPr>
+        <w:tabs>
+          <w:tab w:val="num" w:pos="2880"/>
+        </w:tabs>
+        <w:ind w:left="2880" w:hanging="360"/>
+      </w:pPr>
+      <w:rPr>
+        <w:rFonts w:ascii="Wingdings" w:hAnsi="Wingdings" w:hint="default"/>
+        <w:sz w:val="20"/>
+      </w:rPr>
+    </w:lvl>
+    <w:lvl w:ilvl="4" w:tentative="1">
+      <w:start w:val="1"/>
+      <w:numFmt w:val="bullet"/>
+      <w:lvlText w:val=""/>
+      <w:lvlJc w:val="left"/>
+      <w:pPr>
+        <w:tabs>
+          <w:tab w:val="num" w:pos="3600"/>
+        </w:tabs>
+        <w:ind w:left="3600" w:hanging="360"/>
+      </w:pPr>
+      <w:rPr>
+        <w:rFonts w:ascii="Wingdings" w:hAnsi="Wingdings" w:hint="default"/>
+        <w:sz w:val="20"/>
+      </w:rPr>
+    </w:lvl>
+    <w:lvl w:ilvl="5" w:tentative="1">
+      <w:start w:val="1"/>
+      <w:numFmt w:val="bullet"/>
+      <w:lvlText w:val=""/>
+      <w:lvlJc w:val="left"/>
+      <w:pPr>
+        <w:tabs>
+          <w:tab w:val="num" w:pos="4320"/>
+        </w:tabs>
+        <w:ind w:left="4320" w:hanging="360"/>
+      </w:pPr>
+      <w:rPr>
+        <w:rFonts w:ascii="Wingdings" w:hAnsi="Wingdings" w:hint="default"/>
+        <w:sz w:val="20"/>
+      </w:rPr>
+    </w:lvl>
+    <w:lvl w:ilvl="6" w:tentative="1">
+      <w:start w:val="1"/>
+      <w:numFmt w:val="bullet"/>
+      <w:lvlText w:val=""/>
+      <w:lvlJc w:val="left"/>
+      <w:pPr>
+        <w:tabs>
+          <w:tab w:val="num" w:pos="5040"/>
+        </w:tabs>
+        <w:ind w:left="5040" w:hanging="360"/>
+      </w:pPr>
+      <w:rPr>
+        <w:rFonts w:ascii="Wingdings" w:hAnsi="Wingdings" w:hint="default"/>
+        <w:sz w:val="20"/>
+      </w:rPr>
+    </w:lvl>
+    <w:lvl w:ilvl="7" w:tentative="1">
+      <w:start w:val="1"/>
+      <w:numFmt w:val="bullet"/>
+      <w:lvlText w:val=""/>
+      <w:lvlJc w:val="left"/>
+      <w:pPr>
+        <w:tabs>
+          <w:tab w:val="num" w:pos="5760"/>
+        </w:tabs>
+        <w:ind w:left="5760" w:hanging="360"/>
+      </w:pPr>
+      <w:rPr>
+        <w:rFonts w:ascii="Wingdings" w:hAnsi="Wingdings" w:hint="default"/>
+        <w:sz w:val="20"/>
+      </w:rPr>
+    </w:lvl>
+    <w:lvl w:ilvl="8" w:tentative="1">
+      <w:start w:val="1"/>
+      <w:numFmt w:val="bullet"/>
+      <w:lvlText w:val=""/>
+      <w:lvlJc w:val="left"/>
+      <w:pPr>
+        <w:tabs>
+          <w:tab w:val="num" w:pos="6480"/>
+        </w:tabs>
+        <w:ind w:left="6480" w:hanging="360"/>
+      </w:pPr>
+      <w:rPr>
+        <w:rFonts w:ascii="Wingdings" w:hAnsi="Wingdings" w:hint="default"/>
+        <w:sz w:val="20"/>
+      </w:rPr>
+    </w:lvl>
+  </w:abstractNum>
+  <w:abstractNum w:abstractNumId="17" w15:restartNumberingAfterBreak="0">
     <w:nsid w:val="72DB0629"/>
     <w:multiLevelType w:val="multilevel"/>
     <w:tmpl w:val="0407001F"/>
@@ -10069,7 +10987,7 @@
     <w:abstractNumId w:val="11"/>
   </w:num>
   <w:num w:numId="7">
-    <w:abstractNumId w:val="16"/>
+    <w:abstractNumId w:val="17"/>
   </w:num>
   <w:num w:numId="8">
     <w:abstractNumId w:val="3"/>
@@ -10100,6 +11018,9 @@
   </w:num>
   <w:num w:numId="17">
     <w:abstractNumId w:val="0"/>
+  </w:num>
+  <w:num w:numId="18">
+    <w:abstractNumId w:val="16"/>
   </w:num>
 </w:numbering>
 </file>
@@ -10608,7 +11529,6 @@
   <w:style w:type="character" w:default="1" w:styleId="Absatz-Standardschriftart">
     <w:name w:val="Default Paragraph Font"/>
     <w:uiPriority w:val="1"/>
-    <w:semiHidden/>
     <w:unhideWhenUsed/>
   </w:style>
   <w:style w:type="table" w:default="1" w:styleId="NormaleTabelle">
@@ -10908,6 +11828,34 @@
       <w:color w:val="2E74B5" w:themeColor="accent1" w:themeShade="BF"/>
     </w:rPr>
   </w:style>
+  <w:style w:type="paragraph" w:styleId="StandardWeb">
+    <w:name w:val="Normal (Web)"/>
+    <w:basedOn w:val="Standard"/>
+    <w:uiPriority w:val="99"/>
+    <w:semiHidden/>
+    <w:unhideWhenUsed/>
+    <w:rsid w:val="00DB108D"/>
+    <w:pPr>
+      <w:spacing w:before="100" w:beforeAutospacing="1" w:after="100" w:afterAutospacing="1" w:line="240" w:lineRule="auto"/>
+    </w:pPr>
+    <w:rPr>
+      <w:rFonts w:ascii="Times New Roman" w:eastAsia="Times New Roman" w:hAnsi="Times New Roman" w:cs="Times New Roman"/>
+      <w:sz w:val="24"/>
+      <w:szCs w:val="24"/>
+      <w:lang w:eastAsia="de-DE"/>
+    </w:rPr>
+  </w:style>
+  <w:style w:type="character" w:styleId="Fett">
+    <w:name w:val="Strong"/>
+    <w:basedOn w:val="Absatz-Standardschriftart"/>
+    <w:uiPriority w:val="22"/>
+    <w:qFormat/>
+    <w:rsid w:val="00DB108D"/>
+    <w:rPr>
+      <w:b/>
+      <w:bCs/>
+    </w:rPr>
+  </w:style>
 </w:styles>
 </file>
 
@@ -11125,6 +12073,7 @@
     <w:rsid w:val="00D83055"/>
     <w:rsid w:val="00F26097"/>
     <w:rsid w:val="00F55874"/>
+    <w:rsid w:val="00F926E6"/>
   </w:rsids>
   <m:mathPr>
     <m:mathFont m:val="Cambria Math"/>
@@ -11864,7 +12813,7 @@
 </file>
 
 <file path=customXml/itemProps1.xml><?xml version="1.0" encoding="utf-8"?>
-<ds:datastoreItem xmlns:ds="http://schemas.openxmlformats.org/officeDocument/2006/customXml" ds:itemID="{CA3EFEA8-6022-45CC-8642-D3A8D61E3FEA}">
+<ds:datastoreItem xmlns:ds="http://schemas.openxmlformats.org/officeDocument/2006/customXml" ds:itemID="{B139987B-1BD0-4547-9493-6E13A838FE6F}">
   <ds:schemaRefs>
     <ds:schemaRef ds:uri="http://schemas.openxmlformats.org/officeDocument/2006/bibliography"/>
   </ds:schemaRefs>

--- a/hetsys_screenshare_seminararbeit.docx
+++ b/hetsys_screenshare_seminararbeit.docx
@@ -1,6 +1,6 @@
 
 <file path=word/document.xml><?xml version="1.0" encoding="utf-8"?>
-<w:document xmlns:wpc="http://schemas.microsoft.com/office/word/2010/wordprocessingCanvas" xmlns:mc="http://schemas.openxmlformats.org/markup-compatibility/2006" xmlns:o="urn:schemas-microsoft-com:office:office" xmlns:r="http://schemas.openxmlformats.org/officeDocument/2006/relationships" xmlns:m="http://schemas.openxmlformats.org/officeDocument/2006/math" xmlns:v="urn:schemas-microsoft-com:vml" xmlns:wp14="http://schemas.microsoft.com/office/word/2010/wordprocessingDrawing" xmlns:wp="http://schemas.openxmlformats.org/drawingml/2006/wordprocessingDrawing" xmlns:w10="urn:schemas-microsoft-com:office:word" xmlns:w="http://schemas.openxmlformats.org/wordprocessingml/2006/main" xmlns:w14="http://schemas.microsoft.com/office/word/2010/wordml" xmlns:w15="http://schemas.microsoft.com/office/word/2012/wordml" xmlns:wpg="http://schemas.microsoft.com/office/word/2010/wordprocessingGroup" xmlns:wpi="http://schemas.microsoft.com/office/word/2010/wordprocessingInk" xmlns:wne="http://schemas.microsoft.com/office/word/2006/wordml" xmlns:wps="http://schemas.microsoft.com/office/word/2010/wordprocessingShape" mc:Ignorable="w14 w15 wp14">
+<w:document xmlns:wpc="http://schemas.microsoft.com/office/word/2010/wordprocessingCanvas" xmlns:cx="http://schemas.microsoft.com/office/drawing/2014/chartex" xmlns:mc="http://schemas.openxmlformats.org/markup-compatibility/2006" xmlns:o="urn:schemas-microsoft-com:office:office" xmlns:r="http://schemas.openxmlformats.org/officeDocument/2006/relationships" xmlns:m="http://schemas.openxmlformats.org/officeDocument/2006/math" xmlns:v="urn:schemas-microsoft-com:vml" xmlns:wp14="http://schemas.microsoft.com/office/word/2010/wordprocessingDrawing" xmlns:wp="http://schemas.openxmlformats.org/drawingml/2006/wordprocessingDrawing" xmlns:w10="urn:schemas-microsoft-com:office:word" xmlns:w="http://schemas.openxmlformats.org/wordprocessingml/2006/main" xmlns:w14="http://schemas.microsoft.com/office/word/2010/wordml" xmlns:w15="http://schemas.microsoft.com/office/word/2012/wordml" xmlns:w16se="http://schemas.microsoft.com/office/word/2015/wordml/symex" xmlns:wpg="http://schemas.microsoft.com/office/word/2010/wordprocessingGroup" xmlns:wpi="http://schemas.microsoft.com/office/word/2010/wordprocessingInk" xmlns:wne="http://schemas.microsoft.com/office/word/2006/wordml" xmlns:wps="http://schemas.microsoft.com/office/word/2010/wordprocessingShape" mc:Ignorable="w14 w15 w16se wp14">
   <w:body>
     <w:sdt>
       <w:sdtPr>
@@ -118,7 +118,6 @@
                         <w:szCs w:val="88"/>
                       </w:rPr>
                     </w:pPr>
-                    <w:proofErr w:type="spellStart"/>
                     <w:r>
                       <w:rPr>
                         <w:rFonts w:asciiTheme="majorHAnsi" w:eastAsiaTheme="majorEastAsia" w:hAnsiTheme="majorHAnsi" w:cstheme="majorBidi"/>
@@ -129,7 +128,6 @@
                       </w:rPr>
                       <w:t>Screensharing</w:t>
                     </w:r>
-                    <w:proofErr w:type="spellEnd"/>
                   </w:p>
                 </w:sdtContent>
               </w:sdt>
@@ -1088,97 +1086,33 @@
           <w:b/>
           <w:color w:val="FF0000"/>
         </w:rPr>
-        <w:t xml:space="preserve">Entweder den abgegebenen oder nach der </w:t>
-      </w:r>
-      <w:proofErr w:type="spellStart"/>
-      <w:proofErr w:type="gramStart"/>
-      <w:r>
+        <w:t>Entweder den abgegebenen oder nach der seminararbeit  neu  formulieren</w:t>
+      </w:r>
+    </w:p>
+    <w:p>
+      <w:pPr>
+        <w:spacing w:line="360" w:lineRule="auto"/>
         <w:rPr>
           <w:rFonts w:ascii="Arial" w:hAnsi="Arial" w:cs="Arial"/>
           <w:b/>
           <w:color w:val="FF0000"/>
         </w:rPr>
-        <w:t>seminararbeit</w:t>
-      </w:r>
-      <w:proofErr w:type="spellEnd"/>
+      </w:pPr>
       <w:r>
         <w:rPr>
           <w:rFonts w:ascii="Arial" w:hAnsi="Arial" w:cs="Arial"/>
           <w:b/>
           <w:color w:val="FF0000"/>
         </w:rPr>
-        <w:t xml:space="preserve">  neu</w:t>
-      </w:r>
-      <w:proofErr w:type="gramEnd"/>
+        <w:t>Und links 3,5 cm abstand, sonst 3</w:t>
+      </w:r>
       <w:r>
         <w:rPr>
           <w:rFonts w:ascii="Arial" w:hAnsi="Arial" w:cs="Arial"/>
           <w:b/>
           <w:color w:val="FF0000"/>
         </w:rPr>
-        <w:t xml:space="preserve">  formulieren</w:t>
-      </w:r>
-    </w:p>
-    <w:p>
-      <w:pPr>
-        <w:spacing w:line="360" w:lineRule="auto"/>
-        <w:rPr>
-          <w:rFonts w:ascii="Arial" w:hAnsi="Arial" w:cs="Arial"/>
-          <w:b/>
-          <w:color w:val="FF0000"/>
-        </w:rPr>
-      </w:pPr>
-      <w:r>
-        <w:rPr>
-          <w:rFonts w:ascii="Arial" w:hAnsi="Arial" w:cs="Arial"/>
-          <w:b/>
-          <w:color w:val="FF0000"/>
-        </w:rPr>
-        <w:t>Und links 3,5 cm abstand, sonst 3</w:t>
-      </w:r>
-      <w:r>
-        <w:rPr>
-          <w:rFonts w:ascii="Arial" w:hAnsi="Arial" w:cs="Arial"/>
-          <w:b/>
-          <w:color w:val="FF0000"/>
-        </w:rPr>
-        <w:t xml:space="preserve"> - erst am </w:t>
-      </w:r>
-      <w:proofErr w:type="spellStart"/>
-      <w:r>
-        <w:rPr>
-          <w:rFonts w:ascii="Arial" w:hAnsi="Arial" w:cs="Arial"/>
-          <w:b/>
-          <w:color w:val="FF0000"/>
-        </w:rPr>
-        <w:t>schluss</w:t>
-      </w:r>
-      <w:proofErr w:type="spellEnd"/>
-      <w:r>
-        <w:rPr>
-          <w:rFonts w:ascii="Arial" w:hAnsi="Arial" w:cs="Arial"/>
-          <w:b/>
-          <w:color w:val="FF0000"/>
-        </w:rPr>
-        <w:t xml:space="preserve"> machen für verlängernden </w:t>
-      </w:r>
-      <w:proofErr w:type="spellStart"/>
-      <w:r>
-        <w:rPr>
-          <w:rFonts w:ascii="Arial" w:hAnsi="Arial" w:cs="Arial"/>
-          <w:b/>
-          <w:color w:val="FF0000"/>
-        </w:rPr>
-        <w:t>effekt</w:t>
-      </w:r>
-      <w:proofErr w:type="spellEnd"/>
-      <w:r>
-        <w:rPr>
-          <w:rFonts w:ascii="Arial" w:hAnsi="Arial" w:cs="Arial"/>
-          <w:b/>
-          <w:color w:val="FF0000"/>
-        </w:rPr>
-        <w:t xml:space="preserve"> ;)</w:t>
+        <w:t xml:space="preserve"> - erst am schluss machen für verlängernden effekt ;)</w:t>
       </w:r>
     </w:p>
     <w:p>
@@ -1201,35 +1135,7 @@
         <w:rPr>
           <w:rFonts w:ascii="Arial" w:hAnsi="Arial" w:cs="Arial"/>
         </w:rPr>
-        <w:t xml:space="preserve">Im Rahmen dieser Seminararbeit werden verschiedene </w:t>
-      </w:r>
-      <w:proofErr w:type="spellStart"/>
-      <w:r>
-        <w:rPr>
-          <w:rFonts w:ascii="Arial" w:hAnsi="Arial" w:cs="Arial"/>
-        </w:rPr>
-        <w:t>Screenshare</w:t>
-      </w:r>
-      <w:proofErr w:type="spellEnd"/>
-      <w:r>
-        <w:rPr>
-          <w:rFonts w:ascii="Arial" w:hAnsi="Arial" w:cs="Arial"/>
-        </w:rPr>
-        <w:t xml:space="preserve">-Techniken behandelt und verglichen. Der Vergleich erfolgt zum einen nach der zu Grunde liegenden Technologie und Funktionsweise aber auch in Bezug auf die Interoperabilität zwischen verschiedenen Geräten und Plattformen. </w:t>
-      </w:r>
-      <w:proofErr w:type="spellStart"/>
-      <w:r>
-        <w:rPr>
-          <w:rFonts w:ascii="Arial" w:hAnsi="Arial" w:cs="Arial"/>
-        </w:rPr>
-        <w:t>Weiters</w:t>
-      </w:r>
-      <w:proofErr w:type="spellEnd"/>
-      <w:r>
-        <w:rPr>
-          <w:rFonts w:ascii="Arial" w:hAnsi="Arial" w:cs="Arial"/>
-        </w:rPr>
-        <w:t xml:space="preserve"> werden die Punkte Kosten und Einsatzgebiete behandelt.  </w:t>
+        <w:t xml:space="preserve">Im Rahmen dieser Seminararbeit werden verschiedene Screenshare-Techniken behandelt und verglichen. Der Vergleich erfolgt zum einen nach der zu Grunde liegenden Technologie und Funktionsweise aber auch in Bezug auf die Interoperabilität zwischen verschiedenen Geräten und Plattformen. Weiters werden die Punkte Kosten und Einsatzgebiete behandelt.  </w:t>
       </w:r>
     </w:p>
     <w:p>
@@ -1259,21 +1165,7 @@
         <w:rPr>
           <w:rFonts w:ascii="Arial" w:hAnsi="Arial" w:cs="Arial"/>
         </w:rPr>
-        <w:t xml:space="preserve">Zusätzlich soll speziell für mobile Plattformen (Android und iOS) ermittelt werden welche Möglichkeiten zum </w:t>
-      </w:r>
-      <w:proofErr w:type="spellStart"/>
-      <w:r>
-        <w:rPr>
-          <w:rFonts w:ascii="Arial" w:hAnsi="Arial" w:cs="Arial"/>
-        </w:rPr>
-        <w:t>Screenshare</w:t>
-      </w:r>
-      <w:proofErr w:type="spellEnd"/>
-      <w:r>
-        <w:rPr>
-          <w:rFonts w:ascii="Arial" w:hAnsi="Arial" w:cs="Arial"/>
-        </w:rPr>
-        <w:t xml:space="preserve"> auf Desktop-, Mobile- sowie TV-Geräte vorhanden sind. Spezielles Augenmerk liegt dabei auf der Performance sowie den Einschränkungen der einzelnen Methoden auf mobilen Plattformen.</w:t>
+        <w:t>Zusätzlich soll speziell für mobile Plattformen (Android und iOS) ermittelt werden welche Möglichkeiten zum Screenshare auf Desktop-, Mobile- sowie TV-Geräte vorhanden sind. Spezielles Augenmerk liegt dabei auf der Performance sowie den Einschränkungen der einzelnen Methoden auf mobilen Plattformen.</w:t>
       </w:r>
     </w:p>
     <w:p>
@@ -1339,16 +1231,8 @@
         <w:rPr>
           <w:rFonts w:ascii="Arial" w:hAnsi="Arial" w:cs="Arial"/>
         </w:rPr>
-        <w:t xml:space="preserve">Allgemeiner  </w:t>
-      </w:r>
-      <w:proofErr w:type="spellStart"/>
-      <w:r>
-        <w:rPr>
-          <w:rFonts w:ascii="Arial" w:hAnsi="Arial" w:cs="Arial"/>
-        </w:rPr>
-        <w:t>bullshit</w:t>
-      </w:r>
-      <w:proofErr w:type="spellEnd"/>
+        <w:t>Allgemeiner  bullshit</w:t>
+      </w:r>
     </w:p>
     <w:p>
       <w:pPr>
@@ -1361,21 +1245,7 @@
         <w:rPr>
           <w:rFonts w:ascii="Arial" w:hAnsi="Arial" w:cs="Arial"/>
         </w:rPr>
-        <w:t xml:space="preserve">Warum wir des </w:t>
-      </w:r>
-      <w:proofErr w:type="spellStart"/>
-      <w:r>
-        <w:rPr>
-          <w:rFonts w:ascii="Arial" w:hAnsi="Arial" w:cs="Arial"/>
-        </w:rPr>
-        <w:t>thema</w:t>
-      </w:r>
-      <w:proofErr w:type="spellEnd"/>
-      <w:r>
-        <w:rPr>
-          <w:rFonts w:ascii="Arial" w:hAnsi="Arial" w:cs="Arial"/>
-        </w:rPr>
-        <w:t xml:space="preserve"> behandeln</w:t>
+        <w:t>Warum wir des thema behandeln</w:t>
       </w:r>
     </w:p>
     <w:p>
@@ -1389,21 +1259,7 @@
         <w:rPr>
           <w:rFonts w:ascii="Arial" w:hAnsi="Arial" w:cs="Arial"/>
         </w:rPr>
-        <w:t xml:space="preserve">Welche </w:t>
-      </w:r>
-      <w:proofErr w:type="spellStart"/>
-      <w:r>
-        <w:rPr>
-          <w:rFonts w:ascii="Arial" w:hAnsi="Arial" w:cs="Arial"/>
-        </w:rPr>
-        <w:t>software</w:t>
-      </w:r>
-      <w:proofErr w:type="spellEnd"/>
-      <w:r>
-        <w:rPr>
-          <w:rFonts w:ascii="Arial" w:hAnsi="Arial" w:cs="Arial"/>
-        </w:rPr>
-        <w:t xml:space="preserve"> wir genau untersuchen</w:t>
+        <w:t>Welche software wir genau untersuchen</w:t>
       </w:r>
     </w:p>
     <w:p>
@@ -1431,35 +1287,7 @@
         <w:rPr>
           <w:rFonts w:ascii="Arial" w:hAnsi="Arial" w:cs="Arial"/>
         </w:rPr>
-        <w:t>Was wir davon eigentlich wollen (</w:t>
-      </w:r>
-      <w:proofErr w:type="spellStart"/>
-      <w:r>
-        <w:rPr>
-          <w:rFonts w:ascii="Arial" w:hAnsi="Arial" w:cs="Arial"/>
-        </w:rPr>
-        <w:t>gscheider</w:t>
-      </w:r>
-      <w:proofErr w:type="spellEnd"/>
-      <w:r>
-        <w:rPr>
-          <w:rFonts w:ascii="Arial" w:hAnsi="Arial" w:cs="Arial"/>
-        </w:rPr>
-        <w:t xml:space="preserve"> vergleich, sinnvolle </w:t>
-      </w:r>
-      <w:proofErr w:type="spellStart"/>
-      <w:r>
-        <w:rPr>
-          <w:rFonts w:ascii="Arial" w:hAnsi="Arial" w:cs="Arial"/>
-        </w:rPr>
-        <w:t>software</w:t>
-      </w:r>
-      <w:proofErr w:type="spellEnd"/>
-      <w:r>
-        <w:rPr>
-          <w:rFonts w:ascii="Arial" w:hAnsi="Arial" w:cs="Arial"/>
-        </w:rPr>
-        <w:t>)</w:t>
+        <w:t>Was wir davon eigentlich wollen (gscheider vergleich, sinnvolle software)</w:t>
       </w:r>
     </w:p>
     <w:p>
@@ -1473,58 +1301,8 @@
         <w:rPr>
           <w:rFonts w:ascii="Arial" w:hAnsi="Arial" w:cs="Arial"/>
         </w:rPr>
-        <w:t xml:space="preserve">Im </w:t>
-      </w:r>
-      <w:proofErr w:type="spellStart"/>
-      <w:r>
-        <w:rPr>
-          <w:rFonts w:ascii="Arial" w:hAnsi="Arial" w:cs="Arial"/>
-        </w:rPr>
-        <w:t>prinzip</w:t>
-      </w:r>
-      <w:proofErr w:type="spellEnd"/>
-      <w:r>
-        <w:rPr>
-          <w:rFonts w:ascii="Arial" w:hAnsi="Arial" w:cs="Arial"/>
-        </w:rPr>
-        <w:t xml:space="preserve"> eine </w:t>
-      </w:r>
-      <w:proofErr w:type="spellStart"/>
-      <w:r>
-        <w:rPr>
-          <w:rFonts w:ascii="Arial" w:hAnsi="Arial" w:cs="Arial"/>
-        </w:rPr>
-        <w:t>erweiterung</w:t>
-      </w:r>
-      <w:proofErr w:type="spellEnd"/>
-      <w:r>
-        <w:rPr>
-          <w:rFonts w:ascii="Arial" w:hAnsi="Arial" w:cs="Arial"/>
-        </w:rPr>
-        <w:t xml:space="preserve"> und </w:t>
-      </w:r>
-      <w:proofErr w:type="spellStart"/>
-      <w:r>
-        <w:rPr>
-          <w:rFonts w:ascii="Arial" w:hAnsi="Arial" w:cs="Arial"/>
-        </w:rPr>
-        <w:t>präzisierung</w:t>
-      </w:r>
-      <w:proofErr w:type="spellEnd"/>
-      <w:r>
-        <w:rPr>
-          <w:rFonts w:ascii="Arial" w:hAnsi="Arial" w:cs="Arial"/>
-        </w:rPr>
-        <w:t xml:space="preserve"> des abgegebenen </w:t>
-      </w:r>
-      <w:proofErr w:type="spellStart"/>
-      <w:r>
-        <w:rPr>
-          <w:rFonts w:ascii="Arial" w:hAnsi="Arial" w:cs="Arial"/>
-        </w:rPr>
-        <w:t>abstracts</w:t>
-      </w:r>
-      <w:proofErr w:type="spellEnd"/>
+        <w:t>Im prinzip eine erweiterung und präzisierung des abgegebenen abstracts</w:t>
+      </w:r>
     </w:p>
     <w:p>
       <w:pPr>
@@ -1557,7 +1335,6 @@
         </w:numPr>
       </w:pPr>
       <w:bookmarkStart w:id="2" w:name="_Toc442289910"/>
-      <w:proofErr w:type="spellStart"/>
       <w:r>
         <w:lastRenderedPageBreak/>
         <w:t>AirP</w:t>
@@ -1566,447 +1343,89 @@
         <w:t>lay</w:t>
       </w:r>
       <w:bookmarkEnd w:id="2"/>
-      <w:proofErr w:type="spellEnd"/>
     </w:p>
     <w:p>
       <w:pPr>
         <w:spacing w:line="360" w:lineRule="auto"/>
         <w:rPr>
           <w:rFonts w:ascii="Arial" w:hAnsi="Arial" w:cs="Arial"/>
-        </w:rPr>
-      </w:pPr>
-      <w:r>
-        <w:rPr>
-          <w:rFonts w:ascii="Arial" w:hAnsi="Arial" w:cs="Arial"/>
-        </w:rPr>
-        <w:t xml:space="preserve">Proprietäres </w:t>
-      </w:r>
-      <w:proofErr w:type="spellStart"/>
-      <w:r>
-        <w:rPr>
-          <w:rFonts w:ascii="Arial" w:hAnsi="Arial" w:cs="Arial"/>
-        </w:rPr>
-        <w:t>protokoll</w:t>
-      </w:r>
-      <w:proofErr w:type="spellEnd"/>
-      <w:r>
-        <w:rPr>
-          <w:rFonts w:ascii="Arial" w:hAnsi="Arial" w:cs="Arial"/>
-        </w:rPr>
-        <w:t xml:space="preserve"> für </w:t>
-      </w:r>
-      <w:proofErr w:type="spellStart"/>
-      <w:r>
-        <w:rPr>
-          <w:rFonts w:ascii="Arial" w:hAnsi="Arial" w:cs="Arial"/>
-        </w:rPr>
-        <w:t>apple</w:t>
-      </w:r>
-      <w:proofErr w:type="spellEnd"/>
-      <w:r>
-        <w:rPr>
-          <w:rFonts w:ascii="Arial" w:hAnsi="Arial" w:cs="Arial"/>
-        </w:rPr>
-        <w:t xml:space="preserve"> </w:t>
-      </w:r>
-      <w:proofErr w:type="spellStart"/>
-      <w:r>
-        <w:rPr>
-          <w:rFonts w:ascii="Arial" w:hAnsi="Arial" w:cs="Arial"/>
-        </w:rPr>
-        <w:t>geräte</w:t>
-      </w:r>
-      <w:proofErr w:type="spellEnd"/>
+          <w:lang w:val="de-AT"/>
+        </w:rPr>
+      </w:pPr>
+      <w:r>
+        <w:rPr>
+          <w:rFonts w:ascii="Arial" w:hAnsi="Arial" w:cs="Arial"/>
+          <w:lang w:val="de-AT"/>
+        </w:rPr>
+        <w:br/>
+      </w:r>
+      <w:r>
+        <w:rPr>
+          <w:rFonts w:ascii="Arial" w:hAnsi="Arial" w:cs="Arial"/>
+          <w:lang w:val="de-AT"/>
+        </w:rPr>
+        <w:t>AirPlay ist ein speziell von Apple entwickeltest Protokoll, welches anfänglich das streamen von Audio und später auch von Video Daten zwischen unterstützten Geräten ermöglicht. Im Vergleich zu Bluetooth benützt AirPlay das LAN oder eine P2P Verbindung welche eine weitaus höhere Datenübertragungsgeschwindigkeit besitzt. Diese wird beispielsweise für verlustfreien Audio- und Videoformaten benötigt. AirPlay löste 2010 das Vorgängerprojekt AirTunes ab</w:t>
+      </w:r>
+      <w:r>
+        <w:rPr>
+          <w:rFonts w:ascii="Arial" w:hAnsi="Arial" w:cs="Arial"/>
+          <w:lang w:val="de-AT"/>
+        </w:rPr>
+        <w:t xml:space="preserve">. </w:t>
+      </w:r>
+      <w:r>
+        <w:rPr>
+          <w:rFonts w:ascii="Arial" w:hAnsi="Arial" w:cs="Arial"/>
+          <w:lang w:val="de-AT"/>
+        </w:rPr>
+        <w:fldChar w:fldCharType="begin"/>
+      </w:r>
+      <w:r>
+        <w:rPr>
+          <w:rFonts w:ascii="Arial" w:hAnsi="Arial" w:cs="Arial"/>
+          <w:lang w:val="de-AT"/>
+        </w:rPr>
+        <w:instrText>ADDIN CITAVI.PLACEHOLDER de836b02-35c5-4c3f-bad8-386b10b1ef01 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</w:instrText>
+      </w:r>
+      <w:r>
+        <w:rPr>
+          <w:rFonts w:ascii="Arial" w:hAnsi="Arial" w:cs="Arial"/>
+          <w:lang w:val="de-AT"/>
+        </w:rPr>
+        <w:fldChar w:fldCharType="separate"/>
+      </w:r>
+      <w:bookmarkStart w:id="3" w:name="_CTVP001de836b0235c54c3fbad8386b10b1ef01"/>
+      <w:r>
+        <w:rPr>
+          <w:rFonts w:ascii="Arial" w:hAnsi="Arial" w:cs="Arial"/>
+          <w:lang w:val="de-AT"/>
+        </w:rPr>
+        <w:t>(Hoffman 2013; GRAVIS 2011)</w:t>
+      </w:r>
+      <w:bookmarkEnd w:id="3"/>
+      <w:r>
+        <w:rPr>
+          <w:rFonts w:ascii="Arial" w:hAnsi="Arial" w:cs="Arial"/>
+          <w:lang w:val="de-AT"/>
+        </w:rPr>
+        <w:fldChar w:fldCharType="end"/>
+      </w:r>
     </w:p>
     <w:p>
       <w:pPr>
         <w:spacing w:line="360" w:lineRule="auto"/>
         <w:rPr>
           <w:rFonts w:ascii="Arial" w:hAnsi="Arial" w:cs="Arial"/>
-        </w:rPr>
-      </w:pPr>
-      <w:r>
-        <w:rPr>
-          <w:rFonts w:ascii="Arial" w:hAnsi="Arial" w:cs="Arial"/>
-        </w:rPr>
-        <w:t xml:space="preserve">Zwischen </w:t>
-      </w:r>
-      <w:proofErr w:type="spellStart"/>
-      <w:r>
-        <w:rPr>
-          <w:rFonts w:ascii="Arial" w:hAnsi="Arial" w:cs="Arial"/>
-        </w:rPr>
-        <w:t>mac</w:t>
-      </w:r>
-      <w:proofErr w:type="spellEnd"/>
-      <w:r>
-        <w:rPr>
-          <w:rFonts w:ascii="Arial" w:hAnsi="Arial" w:cs="Arial"/>
-        </w:rPr>
-        <w:t xml:space="preserve">, </w:t>
-      </w:r>
-      <w:proofErr w:type="spellStart"/>
-      <w:r>
-        <w:rPr>
-          <w:rFonts w:ascii="Arial" w:hAnsi="Arial" w:cs="Arial"/>
-        </w:rPr>
-        <w:t>iphone</w:t>
-      </w:r>
-      <w:proofErr w:type="spellEnd"/>
-      <w:r>
-        <w:rPr>
-          <w:rFonts w:ascii="Arial" w:hAnsi="Arial" w:cs="Arial"/>
-        </w:rPr>
-        <w:t xml:space="preserve">, </w:t>
-      </w:r>
-      <w:proofErr w:type="spellStart"/>
-      <w:r>
-        <w:rPr>
-          <w:rFonts w:ascii="Arial" w:hAnsi="Arial" w:cs="Arial"/>
-        </w:rPr>
-        <w:t>ipad</w:t>
-      </w:r>
-      <w:proofErr w:type="spellEnd"/>
-      <w:r>
-        <w:rPr>
-          <w:rFonts w:ascii="Arial" w:hAnsi="Arial" w:cs="Arial"/>
-        </w:rPr>
-        <w:t xml:space="preserve"> etc</w:t>
-      </w:r>
-      <w:proofErr w:type="gramStart"/>
-      <w:r>
-        <w:rPr>
-          <w:rFonts w:ascii="Arial" w:hAnsi="Arial" w:cs="Arial"/>
-        </w:rPr>
-        <w:t>..</w:t>
-      </w:r>
-      <w:proofErr w:type="gramEnd"/>
-      <w:r>
-        <w:rPr>
-          <w:rFonts w:ascii="Arial" w:hAnsi="Arial" w:cs="Arial"/>
-        </w:rPr>
-        <w:t xml:space="preserve"> </w:t>
-      </w:r>
-      <w:proofErr w:type="gramStart"/>
-      <w:r>
-        <w:rPr>
-          <w:rFonts w:ascii="Arial" w:hAnsi="Arial" w:cs="Arial"/>
-        </w:rPr>
-        <w:t>für</w:t>
-      </w:r>
-      <w:proofErr w:type="gramEnd"/>
-      <w:r>
-        <w:rPr>
-          <w:rFonts w:ascii="Arial" w:hAnsi="Arial" w:cs="Arial"/>
-        </w:rPr>
-        <w:t xml:space="preserve"> </w:t>
-      </w:r>
-      <w:proofErr w:type="spellStart"/>
-      <w:r>
-        <w:rPr>
-          <w:rFonts w:ascii="Arial" w:hAnsi="Arial" w:cs="Arial"/>
-        </w:rPr>
-        <w:t>tv</w:t>
-      </w:r>
-      <w:proofErr w:type="spellEnd"/>
-      <w:r>
-        <w:rPr>
-          <w:rFonts w:ascii="Arial" w:hAnsi="Arial" w:cs="Arial"/>
-        </w:rPr>
-        <w:t xml:space="preserve">: spezielle </w:t>
-      </w:r>
-      <w:proofErr w:type="spellStart"/>
-      <w:r>
-        <w:rPr>
-          <w:rFonts w:ascii="Arial" w:hAnsi="Arial" w:cs="Arial"/>
-        </w:rPr>
-        <w:t>set</w:t>
-      </w:r>
-      <w:proofErr w:type="spellEnd"/>
-      <w:r>
-        <w:rPr>
-          <w:rFonts w:ascii="Arial" w:hAnsi="Arial" w:cs="Arial"/>
-        </w:rPr>
-        <w:t>-top box</w:t>
-      </w:r>
-    </w:p>
-    <w:p>
-      <w:pPr>
-        <w:spacing w:line="360" w:lineRule="auto"/>
-        <w:rPr>
-          <w:rFonts w:ascii="Arial" w:hAnsi="Arial" w:cs="Arial"/>
-        </w:rPr>
-      </w:pPr>
-      <w:proofErr w:type="spellStart"/>
-      <w:r>
-        <w:rPr>
-          <w:rFonts w:ascii="Arial" w:hAnsi="Arial" w:cs="Arial"/>
-        </w:rPr>
-        <w:t>Airserver</w:t>
-      </w:r>
-      <w:proofErr w:type="spellEnd"/>
-      <w:r>
-        <w:rPr>
-          <w:rFonts w:ascii="Arial" w:hAnsi="Arial" w:cs="Arial"/>
-        </w:rPr>
-        <w:t xml:space="preserve">: für </w:t>
-      </w:r>
-      <w:proofErr w:type="spellStart"/>
-      <w:r>
-        <w:rPr>
-          <w:rFonts w:ascii="Arial" w:hAnsi="Arial" w:cs="Arial"/>
-        </w:rPr>
-        <w:t>windows</w:t>
-      </w:r>
-      <w:proofErr w:type="spellEnd"/>
-      <w:r>
-        <w:rPr>
-          <w:rFonts w:ascii="Arial" w:hAnsi="Arial" w:cs="Arial"/>
-        </w:rPr>
-        <w:t xml:space="preserve">.. </w:t>
-      </w:r>
-      <w:proofErr w:type="gramStart"/>
-      <w:r>
-        <w:rPr>
-          <w:rFonts w:ascii="Arial" w:hAnsi="Arial" w:cs="Arial"/>
-        </w:rPr>
-        <w:t>kann</w:t>
-      </w:r>
-      <w:proofErr w:type="gramEnd"/>
-      <w:r>
-        <w:rPr>
-          <w:rFonts w:ascii="Arial" w:hAnsi="Arial" w:cs="Arial"/>
-        </w:rPr>
-        <w:t xml:space="preserve"> </w:t>
-      </w:r>
-      <w:proofErr w:type="spellStart"/>
-      <w:r>
-        <w:rPr>
-          <w:rFonts w:ascii="Arial" w:hAnsi="Arial" w:cs="Arial"/>
-        </w:rPr>
-        <w:t>airplay</w:t>
-      </w:r>
-      <w:proofErr w:type="spellEnd"/>
-      <w:r>
-        <w:rPr>
-          <w:rFonts w:ascii="Arial" w:hAnsi="Arial" w:cs="Arial"/>
-        </w:rPr>
-        <w:t xml:space="preserve"> und </w:t>
-      </w:r>
-      <w:proofErr w:type="spellStart"/>
-      <w:r>
-        <w:rPr>
-          <w:rFonts w:ascii="Arial" w:hAnsi="Arial" w:cs="Arial"/>
-        </w:rPr>
-        <w:t>miracast</w:t>
-      </w:r>
-      <w:proofErr w:type="spellEnd"/>
-      <w:r>
-        <w:rPr>
-          <w:rFonts w:ascii="Arial" w:hAnsi="Arial" w:cs="Arial"/>
-        </w:rPr>
-        <w:t xml:space="preserve"> </w:t>
-      </w:r>
-      <w:proofErr w:type="spellStart"/>
-      <w:r>
-        <w:rPr>
-          <w:rFonts w:ascii="Arial" w:hAnsi="Arial" w:cs="Arial"/>
-        </w:rPr>
-        <w:t>streamen</w:t>
-      </w:r>
-      <w:proofErr w:type="spellEnd"/>
-    </w:p>
-    <w:p>
-      <w:pPr>
-        <w:spacing w:line="360" w:lineRule="auto"/>
-        <w:rPr>
-          <w:rFonts w:ascii="Arial" w:hAnsi="Arial" w:cs="Arial"/>
-        </w:rPr>
-      </w:pPr>
-    </w:p>
-    <w:p>
-      <w:pPr>
-        <w:spacing w:line="360" w:lineRule="auto"/>
-        <w:rPr>
-          <w:rFonts w:ascii="Arial" w:hAnsi="Arial" w:cs="Arial"/>
           <w:lang w:val="de-AT"/>
         </w:rPr>
       </w:pPr>
-      <w:proofErr w:type="spellStart"/>
-      <w:r>
-        <w:rPr>
-          <w:rFonts w:ascii="Arial" w:hAnsi="Arial" w:cs="Arial"/>
-          <w:lang w:val="de-AT"/>
-        </w:rPr>
-        <w:t>AirPlay</w:t>
-      </w:r>
-      <w:proofErr w:type="spellEnd"/>
-      <w:r>
-        <w:rPr>
-          <w:rFonts w:ascii="Arial" w:hAnsi="Arial" w:cs="Arial"/>
-          <w:lang w:val="de-AT"/>
-        </w:rPr>
-        <w:t xml:space="preserve"> ist ein speziell von Apple entwickeltest Protokoll, welche</w:t>
-      </w:r>
-      <w:r>
-        <w:rPr>
-          <w:rFonts w:ascii="Arial" w:hAnsi="Arial" w:cs="Arial"/>
-          <w:lang w:val="de-AT"/>
-        </w:rPr>
-        <w:t xml:space="preserve">s das </w:t>
-      </w:r>
-      <w:proofErr w:type="spellStart"/>
-      <w:r>
-        <w:rPr>
-          <w:rFonts w:ascii="Arial" w:hAnsi="Arial" w:cs="Arial"/>
-          <w:lang w:val="de-AT"/>
-        </w:rPr>
-        <w:t>s</w:t>
-      </w:r>
-      <w:r>
-        <w:rPr>
-          <w:rFonts w:ascii="Arial" w:hAnsi="Arial" w:cs="Arial"/>
-          <w:lang w:val="de-AT"/>
-        </w:rPr>
-        <w:t>treamen</w:t>
-      </w:r>
-      <w:proofErr w:type="spellEnd"/>
-      <w:r>
-        <w:rPr>
-          <w:rFonts w:ascii="Arial" w:hAnsi="Arial" w:cs="Arial"/>
-          <w:lang w:val="de-AT"/>
-        </w:rPr>
-        <w:t xml:space="preserve"> von Audio und Video Daten zwischen unterstützten Geräten ermöglicht. Im Vergleich zu Bluetooth hat </w:t>
-      </w:r>
-      <w:proofErr w:type="spellStart"/>
-      <w:r>
-        <w:rPr>
-          <w:rFonts w:ascii="Arial" w:hAnsi="Arial" w:cs="Arial"/>
-          <w:lang w:val="de-AT"/>
-        </w:rPr>
-        <w:t>AirPlay</w:t>
-      </w:r>
-      <w:proofErr w:type="spellEnd"/>
-      <w:r>
-        <w:rPr>
-          <w:rFonts w:ascii="Arial" w:hAnsi="Arial" w:cs="Arial"/>
-          <w:lang w:val="de-AT"/>
-        </w:rPr>
-        <w:t xml:space="preserve"> eine weitaus höhere Datenübertrag</w:t>
-      </w:r>
-      <w:r>
-        <w:rPr>
-          <w:rFonts w:ascii="Arial" w:hAnsi="Arial" w:cs="Arial"/>
-          <w:lang w:val="de-AT"/>
-        </w:rPr>
-        <w:t>ungsgeschwindigkeit (120 MBit</w:t>
-      </w:r>
-      <w:r>
-        <w:rPr>
-          <w:rFonts w:ascii="Arial" w:hAnsi="Arial" w:cs="Arial"/>
-          <w:lang w:val="de-AT"/>
-        </w:rPr>
-        <w:t>/s) welche bei verlustfreien Audio- und Videoformaten benötigt werden.</w:t>
-      </w:r>
-      <w:r>
-        <w:rPr>
-          <w:rFonts w:ascii="Arial" w:hAnsi="Arial" w:cs="Arial"/>
-          <w:lang w:val="de-AT"/>
-        </w:rPr>
-        <w:t xml:space="preserve"> </w:t>
-      </w:r>
-      <w:proofErr w:type="spellStart"/>
-      <w:r>
-        <w:rPr>
-          <w:rFonts w:ascii="Arial" w:hAnsi="Arial" w:cs="Arial"/>
-          <w:lang w:val="de-AT"/>
-        </w:rPr>
-        <w:t>AirPlay</w:t>
-      </w:r>
-      <w:proofErr w:type="spellEnd"/>
-      <w:r>
-        <w:rPr>
-          <w:rFonts w:ascii="Arial" w:hAnsi="Arial" w:cs="Arial"/>
-          <w:lang w:val="de-AT"/>
-        </w:rPr>
-        <w:t xml:space="preserve"> löste 2010 das Vorgängerprojekt </w:t>
-      </w:r>
-      <w:proofErr w:type="spellStart"/>
-      <w:r>
-        <w:rPr>
-          <w:rFonts w:ascii="Arial" w:hAnsi="Arial" w:cs="Arial"/>
-          <w:lang w:val="de-AT"/>
-        </w:rPr>
-        <w:t>AirTunes</w:t>
-      </w:r>
-      <w:proofErr w:type="spellEnd"/>
-      <w:r>
-        <w:rPr>
-          <w:rFonts w:ascii="Arial" w:hAnsi="Arial" w:cs="Arial"/>
-          <w:lang w:val="de-AT"/>
-        </w:rPr>
-        <w:t xml:space="preserve"> ab</w:t>
-      </w:r>
-      <w:r>
-        <w:rPr>
-          <w:rFonts w:ascii="Arial" w:hAnsi="Arial" w:cs="Arial"/>
-          <w:lang w:val="de-AT"/>
-        </w:rPr>
-        <w:t xml:space="preserve">. </w:t>
-      </w:r>
-      <w:r>
-        <w:rPr>
-          <w:rFonts w:ascii="Arial" w:hAnsi="Arial" w:cs="Arial"/>
-          <w:lang w:val="de-AT"/>
-        </w:rPr>
-        <w:fldChar w:fldCharType="begin"/>
-      </w:r>
-      <w:r>
-        <w:rPr>
-          <w:rFonts w:ascii="Arial" w:hAnsi="Arial" w:cs="Arial"/>
-          <w:lang w:val="de-AT"/>
-        </w:rPr>
-        <w:instrText>ADDIN CITAVI.PLACEHOLDER de836b02-35c5-4c3f-bad8-386b10b1ef01 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</w:instrText>
-      </w:r>
-      <w:r>
-        <w:rPr>
-          <w:rFonts w:ascii="Arial" w:hAnsi="Arial" w:cs="Arial"/>
-          <w:lang w:val="de-AT"/>
-        </w:rPr>
-        <w:fldChar w:fldCharType="separate"/>
-      </w:r>
-      <w:bookmarkStart w:id="3" w:name="_CTVP001de836b0235c54c3fbad8386b10b1ef01"/>
-      <w:r>
-        <w:rPr>
-          <w:rFonts w:ascii="Arial" w:hAnsi="Arial" w:cs="Arial"/>
-          <w:lang w:val="de-AT"/>
-        </w:rPr>
-        <w:t>(GRAVIS 2011; Hoffman 2013)</w:t>
-      </w:r>
-      <w:bookmarkEnd w:id="3"/>
-      <w:r>
-        <w:rPr>
-          <w:rFonts w:ascii="Arial" w:hAnsi="Arial" w:cs="Arial"/>
-          <w:lang w:val="de-AT"/>
-        </w:rPr>
-        <w:fldChar w:fldCharType="end"/>
-      </w:r>
-    </w:p>
-    <w:p>
-      <w:pPr>
-        <w:spacing w:line="360" w:lineRule="auto"/>
-        <w:rPr>
-          <w:rFonts w:ascii="Arial" w:hAnsi="Arial" w:cs="Arial"/>
-          <w:lang w:val="de-AT"/>
-        </w:rPr>
-      </w:pPr>
       <w:r>
         <w:rPr>
           <w:noProof/>
-          <w:lang w:eastAsia="de-DE"/>
+          <w:lang w:val="en-US"/>
         </w:rPr>
         <w:drawing>
-          <wp:inline distT="0" distB="0" distL="0" distR="0" wp14:anchorId="09C32E1F" wp14:editId="1FCD0A3E">
+          <wp:inline distT="0" distB="0" distL="0" distR="0" wp14:anchorId="5D02C1C3" wp14:editId="4DD04C27">
             <wp:extent cx="5219700" cy="3506568"/>
             <wp:effectExtent l="0" t="0" r="0" b="0"/>
             <wp:docPr id="1" name="Grafik 1" descr=" "/>
@@ -2073,21 +1492,7 @@
         <w:rPr>
           <w:rFonts w:ascii="Arial" w:hAnsi="Arial" w:cs="Arial"/>
         </w:rPr>
-        <w:t xml:space="preserve">X: iPad und iPhone </w:t>
-      </w:r>
-      <w:proofErr w:type="spellStart"/>
-      <w:r>
-        <w:rPr>
-          <w:rFonts w:ascii="Arial" w:hAnsi="Arial" w:cs="Arial"/>
-        </w:rPr>
-        <w:t>AirPlay</w:t>
-      </w:r>
-      <w:proofErr w:type="spellEnd"/>
-      <w:r>
-        <w:rPr>
-          <w:rFonts w:ascii="Arial" w:hAnsi="Arial" w:cs="Arial"/>
-        </w:rPr>
-        <w:t xml:space="preserve"> Auswahl </w:t>
+        <w:t xml:space="preserve">X: iPad und iPhone AirPlay Auswahl </w:t>
       </w:r>
       <w:r>
         <w:rPr>
@@ -2135,288 +1540,444 @@
           <w:rFonts w:ascii="Arial" w:hAnsi="Arial" w:cs="Arial"/>
           <w:lang w:val="de-AT"/>
         </w:rPr>
-        <w:t>Prinzipiell ist es</w:t>
+        <w:t xml:space="preserve">Prinzipiell ist es ohne weitere Zusatzsoftware mögliche von allen mobilen Apple Geräten zu einem Apple TV oder eine AirPlay fähigen Gerät Videos bzw. Audio zu senden. Lautsprechersysteme oder Fernsehapparate können diese AirPlay-Funktionalität auch direkt implementiert haben um kein weiteres Gerät (wie einen AirPort Express o.Ä.) kaufen zu müssen. </w:t>
       </w:r>
       <w:r>
         <w:rPr>
           <w:rFonts w:ascii="Arial" w:hAnsi="Arial" w:cs="Arial"/>
           <w:lang w:val="de-AT"/>
         </w:rPr>
-        <w:t xml:space="preserve"> ohne weitere Zusatzsoftware</w:t>
+        <w:fldChar w:fldCharType="begin"/>
       </w:r>
       <w:r>
         <w:rPr>
           <w:rFonts w:ascii="Arial" w:hAnsi="Arial" w:cs="Arial"/>
           <w:lang w:val="de-AT"/>
         </w:rPr>
-        <w:t xml:space="preserve"> mögliche von allen mobilen Apple Geräten zu einem Apple TV oder eine </w:t>
-      </w:r>
-      <w:proofErr w:type="spellStart"/>
+        <w:instrText>ADDIN CITAVI.PLACEHOLDER 12f767aa-d0cc-4f2f-adee-c40cb1be7885 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</w:instrText>
+      </w:r>
       <w:r>
         <w:rPr>
           <w:rFonts w:ascii="Arial" w:hAnsi="Arial" w:cs="Arial"/>
           <w:lang w:val="de-AT"/>
         </w:rPr>
-        <w:t>AirPlay</w:t>
-      </w:r>
-      <w:proofErr w:type="spellEnd"/>
+        <w:fldChar w:fldCharType="separate"/>
+      </w:r>
+      <w:bookmarkStart w:id="5" w:name="_CTVP00112f767aad0cc4f2fadeec40cb1be7885"/>
       <w:r>
         <w:rPr>
           <w:rFonts w:ascii="Arial" w:hAnsi="Arial" w:cs="Arial"/>
           <w:lang w:val="de-AT"/>
         </w:rPr>
+        <w:t>(Apple 2016)</w:t>
+      </w:r>
+      <w:bookmarkEnd w:id="5"/>
+      <w:r>
+        <w:rPr>
+          <w:rFonts w:ascii="Arial" w:hAnsi="Arial" w:cs="Arial"/>
+          <w:lang w:val="de-AT"/>
+        </w:rPr>
+        <w:fldChar w:fldCharType="end"/>
+      </w:r>
+    </w:p>
+    <w:p>
+      <w:pPr>
+        <w:rPr>
+          <w:rFonts w:ascii="Arial" w:hAnsi="Arial" w:cs="Arial"/>
+          <w:lang w:val="de-AT"/>
+        </w:rPr>
+      </w:pPr>
+      <w:r>
+        <w:rPr>
+          <w:rFonts w:ascii="Arial" w:hAnsi="Arial" w:cs="Arial"/>
+          <w:lang w:val="de-AT"/>
+        </w:rPr>
+        <w:br w:type="page"/>
+      </w:r>
+    </w:p>
+    <w:p>
+      <w:pPr>
+        <w:spacing w:line="360" w:lineRule="auto"/>
+        <w:rPr>
+          <w:rFonts w:ascii="Arial" w:hAnsi="Arial" w:cs="Arial"/>
+          <w:lang w:val="de-AT"/>
+        </w:rPr>
+      </w:pPr>
+      <w:r>
+        <w:rPr>
+          <w:rFonts w:ascii="Arial" w:hAnsi="Arial" w:cs="Arial"/>
+          <w:lang w:val="de-AT"/>
+        </w:rPr>
+        <w:lastRenderedPageBreak/>
+        <w:t xml:space="preserve">Andere Betriebssysteme wie Windows müssen Zusatzsoftware wie </w:t>
+      </w:r>
+      <w:r>
+        <w:rPr>
+          <w:rFonts w:ascii="Arial" w:hAnsi="Arial" w:cs="Arial"/>
+          <w:lang w:val="de-AT"/>
+        </w:rPr>
+        <w:t>X-Mirage</w:t>
+      </w:r>
+      <w:r>
+        <w:rPr>
+          <w:rFonts w:ascii="Arial" w:hAnsi="Arial" w:cs="Arial"/>
+          <w:lang w:val="de-AT"/>
+        </w:rPr>
         <w:t xml:space="preserve"> </w:t>
       </w:r>
-      <w:proofErr w:type="gramStart"/>
       <w:r>
         <w:rPr>
           <w:rFonts w:ascii="Arial" w:hAnsi="Arial" w:cs="Arial"/>
           <w:lang w:val="de-AT"/>
         </w:rPr>
-        <w:t>fähigen</w:t>
-      </w:r>
-      <w:proofErr w:type="gramEnd"/>
+        <w:t xml:space="preserve">o.Ä. </w:t>
+      </w:r>
       <w:r>
         <w:rPr>
           <w:rFonts w:ascii="Arial" w:hAnsi="Arial" w:cs="Arial"/>
           <w:lang w:val="de-AT"/>
         </w:rPr>
-        <w:t xml:space="preserve"> Gerät Videos bzw. Audio zu senden. Dies geschieht entweder über ein LAN oder über eine P2P-Verbindung. </w:t>
-      </w:r>
-      <w:r>
+        <w:t xml:space="preserve">installieren um auf AirPlay-fähigen Geräten zu streamen oder als AirPlay-Empfänger zu dienen. </w:t>
+      </w:r>
+    </w:p>
+    <w:p>
+      <w:pPr>
+        <w:spacing w:line="360" w:lineRule="auto"/>
+        <w:jc w:val="center"/>
         <w:rPr>
           <w:rFonts w:ascii="Arial" w:hAnsi="Arial" w:cs="Arial"/>
           <w:lang w:val="de-AT"/>
         </w:rPr>
-        <w:t xml:space="preserve">Lautsprechersysteme oder Fernsehapparate können diese </w:t>
-      </w:r>
-      <w:proofErr w:type="spellStart"/>
-      <w:r>
+      </w:pPr>
+      <w:r>
+        <w:rPr>
+          <w:noProof/>
+          <w:lang w:val="en-US"/>
+        </w:rPr>
+        <w:drawing>
+          <wp:inline distT="0" distB="0" distL="0" distR="0">
+            <wp:extent cx="5040000" cy="2833616"/>
+            <wp:effectExtent l="0" t="0" r="8255" b="5080"/>
+            <wp:docPr id="9" name="Grafik 9" descr="https://miapple.me/wp-content/uploads/2014/05/X-Mirage-for-Windows-1.0.1.2-settings.jpg"/>
+            <wp:cNvGraphicFramePr>
+              <a:graphicFrameLocks xmlns:a="http://schemas.openxmlformats.org/drawingml/2006/main" noChangeAspect="1"/>
+            </wp:cNvGraphicFramePr>
+            <a:graphic xmlns:a="http://schemas.openxmlformats.org/drawingml/2006/main">
+              <a:graphicData uri="http://schemas.openxmlformats.org/drawingml/2006/picture">
+                <pic:pic xmlns:pic="http://schemas.openxmlformats.org/drawingml/2006/picture">
+                  <pic:nvPicPr>
+                    <pic:cNvPr id="0" name="Picture 5" descr="https://miapple.me/wp-content/uploads/2014/05/X-Mirage-for-Windows-1.0.1.2-settings.jpg"/>
+                    <pic:cNvPicPr>
+                      <a:picLocks noChangeAspect="1" noChangeArrowheads="1"/>
+                    </pic:cNvPicPr>
+                  </pic:nvPicPr>
+                  <pic:blipFill>
+                    <a:blip r:embed="rId15" cstate="print">
+                      <a:extLst>
+                        <a:ext uri="{28A0092B-C50C-407E-A947-70E740481C1C}">
+                          <a14:useLocalDpi xmlns:a14="http://schemas.microsoft.com/office/drawing/2010/main" val="0"/>
+                        </a:ext>
+                      </a:extLst>
+                    </a:blip>
+                    <a:srcRect/>
+                    <a:stretch>
+                      <a:fillRect/>
+                    </a:stretch>
+                  </pic:blipFill>
+                  <pic:spPr bwMode="auto">
+                    <a:xfrm>
+                      <a:off x="0" y="0"/>
+                      <a:ext cx="5040000" cy="2833616"/>
+                    </a:xfrm>
+                    <a:prstGeom prst="rect">
+                      <a:avLst/>
+                    </a:prstGeom>
+                    <a:noFill/>
+                    <a:ln>
+                      <a:noFill/>
+                    </a:ln>
+                  </pic:spPr>
+                </pic:pic>
+              </a:graphicData>
+            </a:graphic>
+          </wp:inline>
+        </w:drawing>
+      </w:r>
+    </w:p>
+    <w:p>
+      <w:pPr>
+        <w:spacing w:line="360" w:lineRule="auto"/>
+        <w:jc w:val="center"/>
+        <w:rPr>
+          <w:rFonts w:ascii="Arial" w:hAnsi="Arial" w:cs="Arial"/>
+        </w:rPr>
+      </w:pPr>
+      <w:r>
+        <w:rPr>
+          <w:rFonts w:ascii="Arial" w:hAnsi="Arial" w:cs="Arial"/>
+        </w:rPr>
+        <w:t xml:space="preserve">Abbildung </w:t>
+      </w:r>
+      <w:r>
+        <w:rPr>
+          <w:rFonts w:ascii="Arial" w:hAnsi="Arial" w:cs="Arial"/>
+        </w:rPr>
+        <w:t xml:space="preserve">X: </w:t>
+      </w:r>
+      <w:r>
+        <w:rPr>
+          <w:rFonts w:ascii="Arial" w:hAnsi="Arial" w:cs="Arial"/>
+        </w:rPr>
+        <w:fldChar w:fldCharType="begin"/>
+      </w:r>
+      <w:r>
+        <w:rPr>
+          <w:rFonts w:ascii="Arial" w:hAnsi="Arial" w:cs="Arial"/>
+        </w:rPr>
+        <w:instrText>ADDIN CITAVI.PLACEHOLDER de0564b9-263d-40e0-bf0a-0c19b5be2574 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</w:instrText>
+      </w:r>
+      <w:r>
+        <w:rPr>
+          <w:rFonts w:ascii="Arial" w:hAnsi="Arial" w:cs="Arial"/>
+        </w:rPr>
+        <w:fldChar w:fldCharType="separate"/>
+      </w:r>
+      <w:r>
+        <w:rPr>
+          <w:rFonts w:ascii="Arial" w:hAnsi="Arial" w:cs="Arial"/>
+        </w:rPr>
+        <w:fldChar w:fldCharType="end"/>
+      </w:r>
+      <w:r>
+        <w:rPr>
+          <w:rFonts w:ascii="Arial" w:hAnsi="Arial" w:cs="Arial"/>
+        </w:rPr>
+        <w:t xml:space="preserve">Einstellungsfenster von X-Mirage auf Windows </w:t>
+      </w:r>
+      <w:r>
+        <w:rPr>
+          <w:rFonts w:ascii="Arial" w:hAnsi="Arial" w:cs="Arial"/>
+        </w:rPr>
+        <w:fldChar w:fldCharType="begin"/>
+      </w:r>
+      <w:r>
+        <w:rPr>
+          <w:rFonts w:ascii="Arial" w:hAnsi="Arial" w:cs="Arial"/>
+        </w:rPr>
+        <w:instrText>ADDIN CITAVI.PLACEHOLDER c284062b-24b8-4b9f-8343-7cbd0364e196 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</w:instrText>
+      </w:r>
+      <w:r>
+        <w:rPr>
+          <w:rFonts w:ascii="Arial" w:hAnsi="Arial" w:cs="Arial"/>
+        </w:rPr>
+        <w:fldChar w:fldCharType="separate"/>
+      </w:r>
+      <w:bookmarkStart w:id="6" w:name="_CTVP001c284062b24b84b9f83437cbd0364e196"/>
+      <w:r>
+        <w:rPr>
+          <w:rFonts w:ascii="Arial" w:hAnsi="Arial" w:cs="Arial"/>
+        </w:rPr>
+        <w:t>(Gee Are Pabst 2014)</w:t>
+      </w:r>
+      <w:bookmarkEnd w:id="6"/>
+      <w:r>
+        <w:rPr>
+          <w:rFonts w:ascii="Arial" w:hAnsi="Arial" w:cs="Arial"/>
+        </w:rPr>
+        <w:fldChar w:fldCharType="end"/>
+      </w:r>
+    </w:p>
+    <w:p>
+      <w:pPr>
+        <w:spacing w:line="360" w:lineRule="auto"/>
         <w:rPr>
           <w:rFonts w:ascii="Arial" w:hAnsi="Arial" w:cs="Arial"/>
           <w:lang w:val="de-AT"/>
         </w:rPr>
-        <w:t>AirPlay</w:t>
-      </w:r>
-      <w:proofErr w:type="spellEnd"/>
+      </w:pPr>
       <w:r>
         <w:rPr>
           <w:rFonts w:ascii="Arial" w:hAnsi="Arial" w:cs="Arial"/>
           <w:lang w:val="de-AT"/>
         </w:rPr>
-        <w:t xml:space="preserve">-Funktionalität auch direkt implementiert haben um kein weiteres Gerät, wie einen </w:t>
-      </w:r>
-      <w:proofErr w:type="spellStart"/>
-      <w:r>
+        <w:t xml:space="preserve">Durch zusätzliche Applikationen wie AirFloat können auch mobile Apple Geräte als AirPlay Empfänger dienen. </w:t>
+      </w:r>
+    </w:p>
+    <w:p>
+      <w:pPr>
+        <w:spacing w:line="360" w:lineRule="auto"/>
+        <w:jc w:val="center"/>
         <w:rPr>
           <w:rFonts w:ascii="Arial" w:hAnsi="Arial" w:cs="Arial"/>
           <w:lang w:val="de-AT"/>
         </w:rPr>
-        <w:t>AirPort</w:t>
-      </w:r>
-      <w:proofErr w:type="spellEnd"/>
-      <w:r>
-        <w:rPr>
-          <w:rFonts w:ascii="Arial" w:hAnsi="Arial" w:cs="Arial"/>
-          <w:lang w:val="de-AT"/>
-        </w:rPr>
-        <w:t xml:space="preserve"> Express o.Ä. kaufen zu müssen. </w:t>
-      </w:r>
-      <w:r>
-        <w:rPr>
-          <w:rFonts w:ascii="Arial" w:hAnsi="Arial" w:cs="Arial"/>
-          <w:lang w:val="de-AT"/>
+      </w:pPr>
+      <w:r>
+        <w:rPr>
+          <w:noProof/>
+          <w:lang w:val="en-US"/>
+        </w:rPr>
+        <w:drawing>
+          <wp:inline distT="0" distB="0" distL="0" distR="0">
+            <wp:extent cx="5040000" cy="3246681"/>
+            <wp:effectExtent l="0" t="0" r="8255" b="0"/>
+            <wp:docPr id="6" name="Grafik 6" descr="airplay airfloat"/>
+            <wp:cNvGraphicFramePr>
+              <a:graphicFrameLocks xmlns:a="http://schemas.openxmlformats.org/drawingml/2006/main" noChangeAspect="1"/>
+            </wp:cNvGraphicFramePr>
+            <a:graphic xmlns:a="http://schemas.openxmlformats.org/drawingml/2006/main">
+              <a:graphicData uri="http://schemas.openxmlformats.org/drawingml/2006/picture">
+                <pic:pic xmlns:pic="http://schemas.openxmlformats.org/drawingml/2006/picture">
+                  <pic:nvPicPr>
+                    <pic:cNvPr id="0" name="Picture 1" descr="airplay airfloat"/>
+                    <pic:cNvPicPr>
+                      <a:picLocks noChangeAspect="1" noChangeArrowheads="1"/>
+                    </pic:cNvPicPr>
+                  </pic:nvPicPr>
+                  <pic:blipFill>
+                    <a:blip r:embed="rId16">
+                      <a:extLst>
+                        <a:ext uri="{28A0092B-C50C-407E-A947-70E740481C1C}">
+                          <a14:useLocalDpi xmlns:a14="http://schemas.microsoft.com/office/drawing/2010/main" val="0"/>
+                        </a:ext>
+                      </a:extLst>
+                    </a:blip>
+                    <a:srcRect/>
+                    <a:stretch>
+                      <a:fillRect/>
+                    </a:stretch>
+                  </pic:blipFill>
+                  <pic:spPr bwMode="auto">
+                    <a:xfrm>
+                      <a:off x="0" y="0"/>
+                      <a:ext cx="5040000" cy="3246681"/>
+                    </a:xfrm>
+                    <a:prstGeom prst="rect">
+                      <a:avLst/>
+                    </a:prstGeom>
+                    <a:noFill/>
+                    <a:ln>
+                      <a:noFill/>
+                    </a:ln>
+                  </pic:spPr>
+                </pic:pic>
+              </a:graphicData>
+            </a:graphic>
+          </wp:inline>
+        </w:drawing>
+      </w:r>
+    </w:p>
+    <w:p>
+      <w:pPr>
+        <w:spacing w:line="360" w:lineRule="auto"/>
+        <w:jc w:val="center"/>
+        <w:rPr>
+          <w:rFonts w:ascii="Arial" w:hAnsi="Arial" w:cs="Arial"/>
+        </w:rPr>
+      </w:pPr>
+      <w:r>
+        <w:rPr>
+          <w:rFonts w:ascii="Arial" w:hAnsi="Arial" w:cs="Arial"/>
+        </w:rPr>
+        <w:t xml:space="preserve">Abbildung </w:t>
+      </w:r>
+      <w:r>
+        <w:rPr>
+          <w:rFonts w:ascii="Arial" w:hAnsi="Arial" w:cs="Arial"/>
+        </w:rPr>
+        <w:t xml:space="preserve">X: iPad </w:t>
+      </w:r>
+      <w:r>
+        <w:rPr>
+          <w:rFonts w:ascii="Arial" w:hAnsi="Arial" w:cs="Arial"/>
+        </w:rPr>
+        <w:t>als</w:t>
+      </w:r>
+      <w:r>
+        <w:rPr>
+          <w:rFonts w:ascii="Arial" w:hAnsi="Arial" w:cs="Arial"/>
+        </w:rPr>
+        <w:t xml:space="preserve"> AirPlay </w:t>
+      </w:r>
+      <w:r>
+        <w:rPr>
+          <w:rFonts w:ascii="Arial" w:hAnsi="Arial" w:cs="Arial"/>
+        </w:rPr>
+        <w:t>Empfänger</w:t>
+      </w:r>
+      <w:r>
+        <w:rPr>
+          <w:rFonts w:ascii="Arial" w:hAnsi="Arial" w:cs="Arial"/>
+        </w:rPr>
+        <w:t xml:space="preserve"> auswählbar</w:t>
+      </w:r>
+      <w:r>
+        <w:rPr>
+          <w:rFonts w:ascii="Arial" w:hAnsi="Arial" w:cs="Arial"/>
+        </w:rPr>
+        <w:t xml:space="preserve"> </w:t>
+      </w:r>
+      <w:r>
+        <w:rPr>
+          <w:rFonts w:ascii="Arial" w:hAnsi="Arial" w:cs="Arial"/>
         </w:rPr>
         <w:fldChar w:fldCharType="begin"/>
       </w:r>
       <w:r>
         <w:rPr>
           <w:rFonts w:ascii="Arial" w:hAnsi="Arial" w:cs="Arial"/>
-          <w:lang w:val="de-AT"/>
-        </w:rPr>
-        <w:instrText>ADDIN CITAVI.PLACEHOLDER 12f767aa-d0cc-4f2f-adee-c40cb1be7885 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</w:instrText>
-      </w:r>
-      <w:r>
-        <w:rPr>
-          <w:rFonts w:ascii="Arial" w:hAnsi="Arial" w:cs="Arial"/>
-          <w:lang w:val="de-AT"/>
+        </w:rPr>
+        <w:instrText>ADDIN CITAVI.PLACEHOLDER c7b25979-275e-44fe-b18a-5886e94961ee 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</w:instrText>
+      </w:r>
+      <w:r>
+        <w:rPr>
+          <w:rFonts w:ascii="Arial" w:hAnsi="Arial" w:cs="Arial"/>
         </w:rPr>
         <w:fldChar w:fldCharType="separate"/>
       </w:r>
-      <w:bookmarkStart w:id="5" w:name="_CTVP00112f767aad0cc4f2fadeec40cb1be7885"/>
-      <w:r>
-        <w:rPr>
-          <w:rFonts w:ascii="Arial" w:hAnsi="Arial" w:cs="Arial"/>
-          <w:lang w:val="de-AT"/>
-        </w:rPr>
-        <w:t>(Apple 2016)</w:t>
-      </w:r>
-      <w:bookmarkEnd w:id="5"/>
-      <w:r>
-        <w:rPr>
-          <w:rFonts w:ascii="Arial" w:hAnsi="Arial" w:cs="Arial"/>
-          <w:lang w:val="de-AT"/>
+      <w:bookmarkStart w:id="7" w:name="_CTVP001c7b25979275e44feb18a5886e94961ee"/>
+      <w:r>
+        <w:rPr>
+          <w:rFonts w:ascii="Arial" w:hAnsi="Arial" w:cs="Arial"/>
+        </w:rPr>
+        <w:t>(Mike Schnier 2013)</w:t>
+      </w:r>
+      <w:bookmarkEnd w:id="7"/>
+      <w:r>
+        <w:rPr>
+          <w:rFonts w:ascii="Arial" w:hAnsi="Arial" w:cs="Arial"/>
         </w:rPr>
         <w:fldChar w:fldCharType="end"/>
       </w:r>
-    </w:p>
-    <w:p>
-      <w:pPr>
-        <w:spacing w:line="360" w:lineRule="auto"/>
-        <w:rPr>
-          <w:rFonts w:ascii="Arial" w:hAnsi="Arial" w:cs="Arial"/>
-          <w:lang w:val="de-AT"/>
-        </w:rPr>
-      </w:pPr>
-      <w:r>
-        <w:rPr>
-          <w:rFonts w:ascii="Arial" w:hAnsi="Arial" w:cs="Arial"/>
-          <w:lang w:val="de-AT"/>
-        </w:rPr>
-        <w:lastRenderedPageBreak/>
-        <w:t>Andere Betriebssysteme wie Windows müssen Zusatzsoftware</w:t>
-      </w:r>
-      <w:r>
-        <w:rPr>
-          <w:rFonts w:ascii="Arial" w:hAnsi="Arial" w:cs="Arial"/>
-          <w:lang w:val="de-AT"/>
-        </w:rPr>
-        <w:t xml:space="preserve"> wie 5KPlayer</w:t>
-      </w:r>
-      <w:r>
-        <w:rPr>
-          <w:rFonts w:ascii="Arial" w:hAnsi="Arial" w:cs="Arial"/>
-          <w:lang w:val="de-AT"/>
-        </w:rPr>
-        <w:t xml:space="preserve"> installieren um auf </w:t>
-      </w:r>
-      <w:proofErr w:type="spellStart"/>
-      <w:r>
-        <w:rPr>
-          <w:rFonts w:ascii="Arial" w:hAnsi="Arial" w:cs="Arial"/>
-          <w:lang w:val="de-AT"/>
-        </w:rPr>
-        <w:t>AirPlay</w:t>
-      </w:r>
-      <w:proofErr w:type="spellEnd"/>
-      <w:r>
-        <w:rPr>
-          <w:rFonts w:ascii="Arial" w:hAnsi="Arial" w:cs="Arial"/>
-          <w:lang w:val="de-AT"/>
-        </w:rPr>
-        <w:t xml:space="preserve">-fähigen Geräten zu </w:t>
-      </w:r>
-      <w:proofErr w:type="spellStart"/>
-      <w:r>
-        <w:rPr>
-          <w:rFonts w:ascii="Arial" w:hAnsi="Arial" w:cs="Arial"/>
-          <w:lang w:val="de-AT"/>
-        </w:rPr>
-        <w:t>streamen</w:t>
-      </w:r>
-      <w:proofErr w:type="spellEnd"/>
-      <w:r>
-        <w:rPr>
-          <w:rFonts w:ascii="Arial" w:hAnsi="Arial" w:cs="Arial"/>
-          <w:lang w:val="de-AT"/>
-        </w:rPr>
-        <w:t xml:space="preserve"> oder als </w:t>
-      </w:r>
-      <w:proofErr w:type="spellStart"/>
-      <w:r>
-        <w:rPr>
-          <w:rFonts w:ascii="Arial" w:hAnsi="Arial" w:cs="Arial"/>
-          <w:lang w:val="de-AT"/>
-        </w:rPr>
-        <w:t>AirPlay</w:t>
-      </w:r>
-      <w:proofErr w:type="spellEnd"/>
-      <w:r>
-        <w:rPr>
-          <w:rFonts w:ascii="Arial" w:hAnsi="Arial" w:cs="Arial"/>
-          <w:lang w:val="de-AT"/>
-        </w:rPr>
-        <w:t>-Empfänger zu dienen</w:t>
-      </w:r>
-      <w:r>
-        <w:rPr>
-          <w:rFonts w:ascii="Arial" w:hAnsi="Arial" w:cs="Arial"/>
-          <w:lang w:val="de-AT"/>
-        </w:rPr>
-        <w:t xml:space="preserve">. </w:t>
-      </w:r>
-    </w:p>
-    <w:p>
-      <w:pPr>
-        <w:spacing w:line="360" w:lineRule="auto"/>
-        <w:rPr>
-          <w:rFonts w:ascii="Arial" w:hAnsi="Arial" w:cs="Arial"/>
-          <w:lang w:val="de-AT"/>
-        </w:rPr>
-      </w:pPr>
-      <w:r>
-        <w:rPr>
-          <w:rFonts w:ascii="Arial" w:hAnsi="Arial" w:cs="Arial"/>
-          <w:lang w:val="de-AT"/>
-        </w:rPr>
-        <w:t xml:space="preserve">Durch zusätzliche Applikationen wie </w:t>
-      </w:r>
-      <w:proofErr w:type="spellStart"/>
-      <w:r>
-        <w:rPr>
-          <w:rFonts w:ascii="Arial" w:hAnsi="Arial" w:cs="Arial"/>
-          <w:lang w:val="de-AT"/>
-        </w:rPr>
-        <w:t>AirFloat</w:t>
-      </w:r>
-      <w:proofErr w:type="spellEnd"/>
-      <w:r>
-        <w:rPr>
-          <w:rFonts w:ascii="Arial" w:hAnsi="Arial" w:cs="Arial"/>
-          <w:lang w:val="de-AT"/>
-        </w:rPr>
-        <w:t xml:space="preserve"> können auch mobile Apple Geräte als </w:t>
-      </w:r>
-      <w:proofErr w:type="spellStart"/>
-      <w:r>
-        <w:rPr>
-          <w:rFonts w:ascii="Arial" w:hAnsi="Arial" w:cs="Arial"/>
-          <w:lang w:val="de-AT"/>
-        </w:rPr>
-        <w:t>AirPlay</w:t>
-      </w:r>
-      <w:proofErr w:type="spellEnd"/>
-      <w:r>
-        <w:rPr>
-          <w:rFonts w:ascii="Arial" w:hAnsi="Arial" w:cs="Arial"/>
-          <w:lang w:val="de-AT"/>
-        </w:rPr>
-        <w:t xml:space="preserve"> Empfänger dienen. </w:t>
-      </w:r>
-    </w:p>
-    <w:p>
-      <w:pPr>
-        <w:spacing w:line="360" w:lineRule="auto"/>
-        <w:rPr>
-          <w:rFonts w:ascii="Arial" w:hAnsi="Arial" w:cs="Arial"/>
-          <w:lang w:val="de-AT"/>
-        </w:rPr>
-      </w:pPr>
-    </w:p>
-    <w:p>
-      <w:pPr>
-        <w:spacing w:line="360" w:lineRule="auto"/>
-        <w:rPr>
-          <w:rFonts w:ascii="Arial" w:hAnsi="Arial" w:cs="Arial"/>
-          <w:lang w:val="de-AT"/>
-        </w:rPr>
-      </w:pPr>
-      <w:r>
-        <w:rPr>
-          <w:rFonts w:ascii="Arial" w:hAnsi="Arial" w:cs="Arial"/>
-          <w:lang w:val="de-AT"/>
-        </w:rPr>
-        <w:br w:type="page"/>
+      <w:r>
+        <w:rPr>
+          <w:rFonts w:ascii="Arial" w:hAnsi="Arial" w:cs="Arial"/>
+        </w:rPr>
+        <w:fldChar w:fldCharType="begin"/>
+      </w:r>
+      <w:r>
+        <w:rPr>
+          <w:rFonts w:ascii="Arial" w:hAnsi="Arial" w:cs="Arial"/>
+        </w:rPr>
+        <w:instrText>ADDIN CITAVI.PLACEHOLDER de0564b9-263d-40e0-bf0a-0c19b5be2574 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</w:instrText>
+      </w:r>
+      <w:r>
+        <w:rPr>
+          <w:rFonts w:ascii="Arial" w:hAnsi="Arial" w:cs="Arial"/>
+        </w:rPr>
+        <w:fldChar w:fldCharType="separate"/>
+      </w:r>
+      <w:r>
+        <w:rPr>
+          <w:rFonts w:ascii="Arial" w:hAnsi="Arial" w:cs="Arial"/>
+        </w:rPr>
+        <w:fldChar w:fldCharType="end"/>
+      </w:r>
+      <w:r>
+        <w:rPr>
+          <w:rFonts w:ascii="Arial" w:hAnsi="Arial" w:cs="Arial"/>
+        </w:rPr>
+        <w:t xml:space="preserve"> </w:t>
       </w:r>
     </w:p>
     <w:p>
@@ -2427,12 +1988,14 @@
           <w:numId w:val="5"/>
         </w:numPr>
       </w:pPr>
-      <w:bookmarkStart w:id="6" w:name="_Toc442289911"/>
+      <w:bookmarkStart w:id="8" w:name="_Toc442289911"/>
       <w:r>
         <w:lastRenderedPageBreak/>
         <w:t>Intel WIDI</w:t>
       </w:r>
-      <w:bookmarkEnd w:id="6"/>
+      <w:bookmarkStart w:id="9" w:name="_GoBack"/>
+      <w:bookmarkEnd w:id="8"/>
+      <w:bookmarkEnd w:id="9"/>
     </w:p>
     <w:p>
       <w:pPr>
@@ -2463,67 +2026,131 @@
         <w:rPr>
           <w:rFonts w:ascii="Arial" w:hAnsi="Arial" w:cs="Arial"/>
         </w:rPr>
-        <w:t xml:space="preserve"> (</w:t>
-      </w:r>
-      <w:proofErr w:type="spellStart"/>
+        <w:t xml:space="preserve"> (WiDi)</w:t>
+      </w:r>
+      <w:r>
+        <w:rPr>
+          <w:rFonts w:ascii="Arial" w:hAnsi="Arial" w:cs="Arial"/>
+        </w:rPr>
+        <w:t xml:space="preserve"> wurde ursprünglich entwickelt, um den Bildschirm eines Notebook</w:t>
+      </w:r>
+      <w:r>
+        <w:rPr>
+          <w:rFonts w:ascii="Arial" w:hAnsi="Arial" w:cs="Arial"/>
+        </w:rPr>
+        <w:t xml:space="preserve">s beziehungsweise einzelne Inhalte kabellos zu einem Monitor oder Projektor zu übertragen. Die erste Version wurde 2010 vorgestellt </w:t>
+      </w:r>
+      <w:r>
+        <w:rPr>
+          <w:rFonts w:ascii="Arial" w:hAnsi="Arial" w:cs="Arial"/>
+        </w:rPr>
+        <w:t xml:space="preserve">und zielte vor allem darauf ab, bei Präsentationen (Powerpoint, Slideshows) eingesetzt zu werden </w:t>
+      </w:r>
+      <w:r>
+        <w:rPr>
+          <w:rFonts w:ascii="Arial" w:hAnsi="Arial" w:cs="Arial"/>
+        </w:rPr>
+        <w:fldChar w:fldCharType="begin"/>
+      </w:r>
+      <w:r>
+        <w:rPr>
+          <w:rFonts w:ascii="Arial" w:hAnsi="Arial" w:cs="Arial"/>
+        </w:rPr>
+        <w:instrText>ADDIN CITAVI.PLACEHOLDER fb2696cc-3139-4bca-b5d9-92349d825f7f 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</w:instrText>
+      </w:r>
+      <w:r>
+        <w:rPr>
+          <w:rFonts w:ascii="Arial" w:hAnsi="Arial" w:cs="Arial"/>
+        </w:rPr>
+        <w:fldChar w:fldCharType="separate"/>
+      </w:r>
+      <w:bookmarkStart w:id="10" w:name="_CTVP001fb2696cc31394bcab5d992349d825f7f"/>
+      <w:r>
+        <w:rPr>
+          <w:rFonts w:ascii="Arial" w:hAnsi="Arial" w:cs="Arial"/>
+        </w:rPr>
+        <w:t>(vgl. Müssig 2010)</w:t>
+      </w:r>
+      <w:bookmarkEnd w:id="10"/>
+      <w:r>
+        <w:rPr>
+          <w:rFonts w:ascii="Arial" w:hAnsi="Arial" w:cs="Arial"/>
+        </w:rPr>
+        <w:fldChar w:fldCharType="end"/>
+      </w:r>
+      <w:r>
+        <w:rPr>
+          <w:rFonts w:ascii="Arial" w:hAnsi="Arial" w:cs="Arial"/>
+        </w:rPr>
+        <w:t xml:space="preserve">. </w:t>
+      </w:r>
+    </w:p>
+    <w:p>
+      <w:pPr>
+        <w:spacing w:line="360" w:lineRule="auto"/>
+        <w:rPr>
+          <w:rFonts w:ascii="Arial" w:hAnsi="Arial" w:cs="Arial"/>
+        </w:rPr>
+      </w:pPr>
+      <w:r>
+        <w:rPr>
+          <w:rFonts w:ascii="Arial" w:hAnsi="Arial" w:cs="Arial"/>
+        </w:rPr>
+        <w:t xml:space="preserve">Wie sich bereits aus dem Namen erschließen lässt, wurde diese Technologie von Intel entwickelt. Um </w:t>
+      </w:r>
       <w:r>
         <w:rPr>
           <w:rFonts w:ascii="Arial" w:hAnsi="Arial" w:cs="Arial"/>
         </w:rPr>
         <w:t>WiDi</w:t>
       </w:r>
-      <w:proofErr w:type="spellEnd"/>
-      <w:r>
-        <w:rPr>
-          <w:rFonts w:ascii="Arial" w:hAnsi="Arial" w:cs="Arial"/>
-        </w:rPr>
-        <w:t>)</w:t>
-      </w:r>
-      <w:r>
-        <w:rPr>
-          <w:rFonts w:ascii="Arial" w:hAnsi="Arial" w:cs="Arial"/>
-        </w:rPr>
-        <w:t xml:space="preserve"> wurde ursprünglich entwickelt, um den Bildschirm eines Notebook</w:t>
-      </w:r>
-      <w:r>
-        <w:rPr>
-          <w:rFonts w:ascii="Arial" w:hAnsi="Arial" w:cs="Arial"/>
-        </w:rPr>
-        <w:t xml:space="preserve">s beziehungsweise einzelne Inhalte kabellos zu einem Monitor oder Projektor zu übertragen. Die erste Version wurde 2010 vorgestellt </w:t>
-      </w:r>
-      <w:r>
-        <w:rPr>
-          <w:rFonts w:ascii="Arial" w:hAnsi="Arial" w:cs="Arial"/>
-        </w:rPr>
-        <w:t>und zielte vor allem darauf ab, bei Präsentationen (</w:t>
-      </w:r>
-      <w:proofErr w:type="spellStart"/>
-      <w:r>
-        <w:rPr>
-          <w:rFonts w:ascii="Arial" w:hAnsi="Arial" w:cs="Arial"/>
-        </w:rPr>
-        <w:t>Powerpoint</w:t>
-      </w:r>
-      <w:proofErr w:type="spellEnd"/>
-      <w:r>
-        <w:rPr>
-          <w:rFonts w:ascii="Arial" w:hAnsi="Arial" w:cs="Arial"/>
-        </w:rPr>
-        <w:t xml:space="preserve">, </w:t>
-      </w:r>
-      <w:proofErr w:type="spellStart"/>
-      <w:r>
-        <w:rPr>
-          <w:rFonts w:ascii="Arial" w:hAnsi="Arial" w:cs="Arial"/>
-        </w:rPr>
-        <w:t>Slideshows</w:t>
-      </w:r>
-      <w:proofErr w:type="spellEnd"/>
-      <w:r>
-        <w:rPr>
-          <w:rFonts w:ascii="Arial" w:hAnsi="Arial" w:cs="Arial"/>
-        </w:rPr>
-        <w:t xml:space="preserve">) eingesetzt zu werden </w:t>
+      <w:r>
+        <w:rPr>
+          <w:rFonts w:ascii="Arial" w:hAnsi="Arial" w:cs="Arial"/>
+        </w:rPr>
+        <w:t xml:space="preserve"> nutzen zu können wurde ursprünglich eine CPU der Arrendale Generation mit integrierter Grafikeinheit sowie ein Intel Centrino 6000 Wlan Modul benötigt um </w:t>
+      </w:r>
+      <w:r>
+        <w:rPr>
+          <w:rFonts w:ascii="Arial" w:hAnsi="Arial" w:cs="Arial"/>
+        </w:rPr>
+        <w:t>WiDi</w:t>
+      </w:r>
+      <w:r>
+        <w:rPr>
+          <w:rFonts w:ascii="Arial" w:hAnsi="Arial" w:cs="Arial"/>
+        </w:rPr>
+        <w:t xml:space="preserve"> nutzen zu können. I</w:t>
+      </w:r>
+      <w:r>
+        <w:rPr>
+          <w:rFonts w:ascii="Arial" w:hAnsi="Arial" w:cs="Arial"/>
+        </w:rPr>
+        <w:t xml:space="preserve">ntel integrierte nur in diese Treiber die entsprechenden Funktionen für </w:t>
+      </w:r>
+      <w:r>
+        <w:rPr>
+          <w:rFonts w:ascii="Arial" w:hAnsi="Arial" w:cs="Arial"/>
+        </w:rPr>
+        <w:t>WiDi</w:t>
+      </w:r>
+      <w:r>
+        <w:rPr>
+          <w:rFonts w:ascii="Arial" w:hAnsi="Arial" w:cs="Arial"/>
+        </w:rPr>
+        <w:t xml:space="preserve">. Durch diese Einschränkungen war es nicht möglich </w:t>
+      </w:r>
+      <w:r>
+        <w:rPr>
+          <w:rFonts w:ascii="Arial" w:hAnsi="Arial" w:cs="Arial"/>
+        </w:rPr>
+        <w:t>WiDi</w:t>
+      </w:r>
+      <w:r>
+        <w:rPr>
+          <w:rFonts w:ascii="Arial" w:hAnsi="Arial" w:cs="Arial"/>
+        </w:rPr>
+        <w:t xml:space="preserve"> zu nutzen, wenn der Sender andere Prozessoren beziehungsweise Grafikeinheiten wie Nvidia oder AMD nutzte </w:t>
       </w:r>
       <w:r>
         <w:rPr>
@@ -2535,7 +2162,7 @@
         <w:rPr>
           <w:rFonts w:ascii="Arial" w:hAnsi="Arial" w:cs="Arial"/>
         </w:rPr>
-        <w:instrText>ADDIN CITAVI.PLACEHOLDER fb2696cc-3139-4bca-b5d9-92349d825f7f 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</w:instrText>
+        <w:instrText>ADDIN CITAVI.PLACEHOLDER be9db58a-6b3a-4509-8793-e036451a9c29 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</w:instrText>
       </w:r>
       <w:r>
         <w:rPr>
@@ -2543,28 +2170,14 @@
         </w:rPr>
         <w:fldChar w:fldCharType="separate"/>
       </w:r>
-      <w:bookmarkStart w:id="7" w:name="_CTVP001fb2696cc31394bcab5d992349d825f7f"/>
-      <w:r>
-        <w:rPr>
-          <w:rFonts w:ascii="Arial" w:hAnsi="Arial" w:cs="Arial"/>
-        </w:rPr>
-        <w:t xml:space="preserve">(vgl. </w:t>
-      </w:r>
-      <w:proofErr w:type="spellStart"/>
-      <w:r>
-        <w:rPr>
-          <w:rFonts w:ascii="Arial" w:hAnsi="Arial" w:cs="Arial"/>
-        </w:rPr>
-        <w:t>Müssig</w:t>
-      </w:r>
-      <w:proofErr w:type="spellEnd"/>
-      <w:r>
-        <w:rPr>
-          <w:rFonts w:ascii="Arial" w:hAnsi="Arial" w:cs="Arial"/>
-        </w:rPr>
-        <w:t xml:space="preserve"> 2010)</w:t>
-      </w:r>
-      <w:bookmarkEnd w:id="7"/>
+      <w:bookmarkStart w:id="11" w:name="_CTVP001be9db58a6b3a45098793e036451a9c29"/>
+      <w:r>
+        <w:rPr>
+          <w:rFonts w:ascii="Arial" w:hAnsi="Arial" w:cs="Arial"/>
+        </w:rPr>
+        <w:t>(vgl. Müssig 2010)</w:t>
+      </w:r>
+      <w:bookmarkEnd w:id="11"/>
       <w:r>
         <w:rPr>
           <w:rFonts w:ascii="Arial" w:hAnsi="Arial" w:cs="Arial"/>
@@ -2589,111 +2202,105 @@
         <w:rPr>
           <w:rFonts w:ascii="Arial" w:hAnsi="Arial" w:cs="Arial"/>
         </w:rPr>
-        <w:t xml:space="preserve">Wie sich bereits aus dem Namen erschließen lässt, wurde diese Technologie von Intel entwickelt. Um </w:t>
-      </w:r>
-      <w:proofErr w:type="spellStart"/>
+        <w:t xml:space="preserve">Um </w:t>
+      </w:r>
+      <w:r>
+        <w:rPr>
+          <w:rFonts w:ascii="Arial" w:hAnsi="Arial" w:cs="Arial"/>
+        </w:rPr>
+        <w:t xml:space="preserve">Daten per </w:t>
+      </w:r>
       <w:r>
         <w:rPr>
           <w:rFonts w:ascii="Arial" w:hAnsi="Arial" w:cs="Arial"/>
         </w:rPr>
         <w:t>WiDi</w:t>
       </w:r>
-      <w:proofErr w:type="spellEnd"/>
-      <w:r>
-        <w:rPr>
-          <w:rFonts w:ascii="Arial" w:hAnsi="Arial" w:cs="Arial"/>
-        </w:rPr>
-        <w:t xml:space="preserve"> nutzen zu können wurde ursprünglich eine CPU der </w:t>
-      </w:r>
-      <w:proofErr w:type="spellStart"/>
-      <w:r>
-        <w:rPr>
-          <w:rFonts w:ascii="Arial" w:hAnsi="Arial" w:cs="Arial"/>
-        </w:rPr>
-        <w:t>Arrendale</w:t>
-      </w:r>
-      <w:proofErr w:type="spellEnd"/>
-      <w:r>
-        <w:rPr>
-          <w:rFonts w:ascii="Arial" w:hAnsi="Arial" w:cs="Arial"/>
-        </w:rPr>
-        <w:t xml:space="preserve"> Generation mit integrierter Grafikeinheit sowie ein Intel Centrino 6000 </w:t>
-      </w:r>
-      <w:proofErr w:type="spellStart"/>
-      <w:r>
-        <w:rPr>
-          <w:rFonts w:ascii="Arial" w:hAnsi="Arial" w:cs="Arial"/>
-        </w:rPr>
-        <w:t>Wlan</w:t>
-      </w:r>
-      <w:proofErr w:type="spellEnd"/>
-      <w:r>
-        <w:rPr>
-          <w:rFonts w:ascii="Arial" w:hAnsi="Arial" w:cs="Arial"/>
-        </w:rPr>
-        <w:t xml:space="preserve"> Modul benötigt um </w:t>
-      </w:r>
-      <w:proofErr w:type="spellStart"/>
+      <w:r>
+        <w:rPr>
+          <w:rFonts w:ascii="Arial" w:hAnsi="Arial" w:cs="Arial"/>
+        </w:rPr>
+        <w:t xml:space="preserve"> zu empfangen war eine eigene Set-Top Box notwendig. Diese dekodierte das per </w:t>
+      </w:r>
       <w:r>
         <w:rPr>
           <w:rFonts w:ascii="Arial" w:hAnsi="Arial" w:cs="Arial"/>
         </w:rPr>
         <w:t>WiDi</w:t>
       </w:r>
-      <w:proofErr w:type="spellEnd"/>
-      <w:r>
-        <w:rPr>
-          <w:rFonts w:ascii="Arial" w:hAnsi="Arial" w:cs="Arial"/>
-        </w:rPr>
-        <w:t xml:space="preserve"> nutzen zu können. I</w:t>
-      </w:r>
-      <w:r>
-        <w:rPr>
-          <w:rFonts w:ascii="Arial" w:hAnsi="Arial" w:cs="Arial"/>
-        </w:rPr>
-        <w:t xml:space="preserve">ntel integrierte nur in diese Treiber die entsprechenden Funktionen für </w:t>
-      </w:r>
-      <w:proofErr w:type="spellStart"/>
+      <w:r>
+        <w:rPr>
+          <w:rFonts w:ascii="Arial" w:hAnsi="Arial" w:cs="Arial"/>
+        </w:rPr>
+        <w:t xml:space="preserve"> gesendete Signal und leitete dies per Kabel an das Endgerät weiter. </w:t>
+      </w:r>
+    </w:p>
+    <w:p>
+      <w:pPr>
+        <w:spacing w:line="360" w:lineRule="auto"/>
+        <w:rPr>
+          <w:rFonts w:ascii="Arial" w:hAnsi="Arial" w:cs="Arial"/>
+        </w:rPr>
+      </w:pPr>
+      <w:r>
+        <w:rPr>
+          <w:rFonts w:ascii="Arial" w:hAnsi="Arial" w:cs="Arial"/>
+        </w:rPr>
+        <w:t>Die Probleme dieser ersten Versionen von WIDI waren zahlreich. Zum einen war die Anzahl an WIDI fähigen Sendern sehr begrenzt und zum anderen gab es nur wenige Empfänger, die zudem auch noch sehr teuer (damals ca. 100USD)</w:t>
+      </w:r>
+      <w:r>
+        <w:rPr>
+          <w:rFonts w:ascii="Arial" w:hAnsi="Arial" w:cs="Arial"/>
+        </w:rPr>
+        <w:t xml:space="preserve"> waren</w:t>
+      </w:r>
+      <w:r>
+        <w:rPr>
+          <w:rFonts w:ascii="Arial" w:hAnsi="Arial" w:cs="Arial"/>
+        </w:rPr>
+        <w:t xml:space="preserve">. Zusätzlich war </w:t>
+      </w:r>
       <w:r>
         <w:rPr>
           <w:rFonts w:ascii="Arial" w:hAnsi="Arial" w:cs="Arial"/>
         </w:rPr>
         <w:t>WiDi</w:t>
       </w:r>
-      <w:proofErr w:type="spellEnd"/>
-      <w:r>
-        <w:rPr>
-          <w:rFonts w:ascii="Arial" w:hAnsi="Arial" w:cs="Arial"/>
-        </w:rPr>
-        <w:t xml:space="preserve">. Durch diese Einschränkungen war es nicht möglich </w:t>
-      </w:r>
-      <w:proofErr w:type="spellStart"/>
+      <w:r>
+        <w:rPr>
+          <w:rFonts w:ascii="Arial" w:hAnsi="Arial" w:cs="Arial"/>
+        </w:rPr>
+        <w:t xml:space="preserve"> nur für Windows 7 und darüber verfügbar. Weiterhin war es nicht möglich, kopiergeschützte Daten wie Filme von BluRays zu übertragen, da </w:t>
+      </w:r>
       <w:r>
         <w:rPr>
           <w:rFonts w:ascii="Arial" w:hAnsi="Arial" w:cs="Arial"/>
         </w:rPr>
         <w:t>WiDi</w:t>
       </w:r>
-      <w:proofErr w:type="spellEnd"/>
-      <w:r>
-        <w:rPr>
-          <w:rFonts w:ascii="Arial" w:hAnsi="Arial" w:cs="Arial"/>
-        </w:rPr>
-        <w:t xml:space="preserve"> zu nutzen, wenn der Sender andere Prozessoren beziehungsweise Grafikeinheiten wie </w:t>
-      </w:r>
-      <w:proofErr w:type="spellStart"/>
-      <w:r>
-        <w:rPr>
-          <w:rFonts w:ascii="Arial" w:hAnsi="Arial" w:cs="Arial"/>
-        </w:rPr>
-        <w:t>Nvidia</w:t>
-      </w:r>
-      <w:proofErr w:type="spellEnd"/>
-      <w:r>
-        <w:rPr>
-          <w:rFonts w:ascii="Arial" w:hAnsi="Arial" w:cs="Arial"/>
-        </w:rPr>
-        <w:t xml:space="preserve"> oder AMD nutzte </w:t>
+      <w:r>
+        <w:rPr>
+          <w:rFonts w:ascii="Arial" w:hAnsi="Arial" w:cs="Arial"/>
+        </w:rPr>
+        <w:t xml:space="preserve"> High-Bandwith Digital Content Protection (HDCP) nicht unterstützte. Die Übertragungsqualität war außerdem auf 7</w:t>
+      </w:r>
+      <w:r>
+        <w:rPr>
+          <w:rFonts w:ascii="Arial" w:hAnsi="Arial" w:cs="Arial"/>
+        </w:rPr>
+        <w:t>20p und Stereo Sound beschränkt. Zudem entstand bei der Nutzung von WiDi eine Latenzzeit im Bereich von mehreren Sekunden. Die Latenzzeit entspricht der verzögerten Darstellung beim Empfänger aufgrund der zum Übertragen benötigten Zeit. Eine hohe Latenzzeit ist vor allem be</w:t>
+      </w:r>
+      <w:r>
+        <w:rPr>
+          <w:rFonts w:ascii="Arial" w:hAnsi="Arial" w:cs="Arial"/>
+        </w:rPr>
+        <w:t>i Anwendungen welche Benutzereingaben verlangen störend</w:t>
+      </w:r>
+      <w:r>
+        <w:rPr>
+          <w:rFonts w:ascii="Arial" w:hAnsi="Arial" w:cs="Arial"/>
+        </w:rPr>
+        <w:t xml:space="preserve"> </w:t>
       </w:r>
       <w:r>
         <w:rPr>
@@ -2705,7 +2312,7 @@
         <w:rPr>
           <w:rFonts w:ascii="Arial" w:hAnsi="Arial" w:cs="Arial"/>
         </w:rPr>
-        <w:instrText>ADDIN CITAVI.PLACEHOLDER be9db58a-6b3a-4509-8793-e036451a9c29 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</w:instrText>
+        <w:instrText>ADDIN CITAVI.PLACEHOLDER c7eb973e-1413-43ac-9107-736680a94a2d 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</w:instrText>
       </w:r>
       <w:r>
         <w:rPr>
@@ -2713,28 +2320,14 @@
         </w:rPr>
         <w:fldChar w:fldCharType="separate"/>
       </w:r>
-      <w:bookmarkStart w:id="8" w:name="_CTVP001be9db58a6b3a45098793e036451a9c29"/>
-      <w:r>
-        <w:rPr>
-          <w:rFonts w:ascii="Arial" w:hAnsi="Arial" w:cs="Arial"/>
-        </w:rPr>
-        <w:t xml:space="preserve">(vgl. </w:t>
-      </w:r>
-      <w:proofErr w:type="spellStart"/>
-      <w:r>
-        <w:rPr>
-          <w:rFonts w:ascii="Arial" w:hAnsi="Arial" w:cs="Arial"/>
-        </w:rPr>
-        <w:t>Müssig</w:t>
-      </w:r>
-      <w:proofErr w:type="spellEnd"/>
-      <w:r>
-        <w:rPr>
-          <w:rFonts w:ascii="Arial" w:hAnsi="Arial" w:cs="Arial"/>
-        </w:rPr>
-        <w:t xml:space="preserve"> 2010)</w:t>
-      </w:r>
-      <w:bookmarkEnd w:id="8"/>
+      <w:bookmarkStart w:id="12" w:name="_CTVP001c7eb973e141343ac9107736680a94a2d"/>
+      <w:r>
+        <w:rPr>
+          <w:rFonts w:ascii="Arial" w:hAnsi="Arial" w:cs="Arial"/>
+        </w:rPr>
+        <w:t>(vgl. Müssig 2010; Ziesecke o.J.)</w:t>
+      </w:r>
+      <w:bookmarkEnd w:id="12"/>
       <w:r>
         <w:rPr>
           <w:rFonts w:ascii="Arial" w:hAnsi="Arial" w:cs="Arial"/>
@@ -2745,7 +2338,7 @@
         <w:rPr>
           <w:rFonts w:ascii="Arial" w:hAnsi="Arial" w:cs="Arial"/>
         </w:rPr>
-        <w:t xml:space="preserve">. </w:t>
+        <w:t>.</w:t>
       </w:r>
     </w:p>
     <w:p>
@@ -2759,169 +2352,7 @@
         <w:rPr>
           <w:rFonts w:ascii="Arial" w:hAnsi="Arial" w:cs="Arial"/>
         </w:rPr>
-        <w:t xml:space="preserve">Um </w:t>
-      </w:r>
-      <w:r>
-        <w:rPr>
-          <w:rFonts w:ascii="Arial" w:hAnsi="Arial" w:cs="Arial"/>
-        </w:rPr>
-        <w:t xml:space="preserve">Daten per </w:t>
-      </w:r>
-      <w:proofErr w:type="spellStart"/>
-      <w:r>
-        <w:rPr>
-          <w:rFonts w:ascii="Arial" w:hAnsi="Arial" w:cs="Arial"/>
-        </w:rPr>
-        <w:t>WiDi</w:t>
-      </w:r>
-      <w:proofErr w:type="spellEnd"/>
-      <w:r>
-        <w:rPr>
-          <w:rFonts w:ascii="Arial" w:hAnsi="Arial" w:cs="Arial"/>
-        </w:rPr>
-        <w:t xml:space="preserve"> zu empfangen war eine eigene Set-Top Box notwendig. Diese dekodierte das per </w:t>
-      </w:r>
-      <w:proofErr w:type="spellStart"/>
-      <w:r>
-        <w:rPr>
-          <w:rFonts w:ascii="Arial" w:hAnsi="Arial" w:cs="Arial"/>
-        </w:rPr>
-        <w:t>WiDi</w:t>
-      </w:r>
-      <w:proofErr w:type="spellEnd"/>
-      <w:r>
-        <w:rPr>
-          <w:rFonts w:ascii="Arial" w:hAnsi="Arial" w:cs="Arial"/>
-        </w:rPr>
-        <w:t xml:space="preserve"> gesendete Signal und leitete dies per Kabel an das Endgerät weiter. </w:t>
-      </w:r>
-    </w:p>
-    <w:p>
-      <w:pPr>
-        <w:spacing w:line="360" w:lineRule="auto"/>
-        <w:rPr>
-          <w:rFonts w:ascii="Arial" w:hAnsi="Arial" w:cs="Arial"/>
-        </w:rPr>
-      </w:pPr>
-      <w:r>
-        <w:rPr>
-          <w:rFonts w:ascii="Arial" w:hAnsi="Arial" w:cs="Arial"/>
-        </w:rPr>
-        <w:t>Die Probleme dieser ersten Versionen von WIDI waren zahlreich. Zum einen war die Anzahl an WIDI fähigen Sendern sehr begrenzt und zum anderen gab es nur wenige Empfänger, die zudem auch noch sehr teuer (damals ca. 100USD)</w:t>
-      </w:r>
-      <w:r>
-        <w:rPr>
-          <w:rFonts w:ascii="Arial" w:hAnsi="Arial" w:cs="Arial"/>
-        </w:rPr>
-        <w:t xml:space="preserve"> waren</w:t>
-      </w:r>
-      <w:r>
-        <w:rPr>
-          <w:rFonts w:ascii="Arial" w:hAnsi="Arial" w:cs="Arial"/>
-        </w:rPr>
-        <w:t xml:space="preserve">. Zusätzlich war </w:t>
-      </w:r>
-      <w:proofErr w:type="spellStart"/>
-      <w:r>
-        <w:rPr>
-          <w:rFonts w:ascii="Arial" w:hAnsi="Arial" w:cs="Arial"/>
-        </w:rPr>
-        <w:t>WiDi</w:t>
-      </w:r>
-      <w:proofErr w:type="spellEnd"/>
-      <w:r>
-        <w:rPr>
-          <w:rFonts w:ascii="Arial" w:hAnsi="Arial" w:cs="Arial"/>
-        </w:rPr>
-        <w:t xml:space="preserve"> nur für Windows 7 und darüber verfügbar. Weiterhin war es nicht möglich, kopiergeschützte Daten wie Filme von </w:t>
-      </w:r>
-      <w:proofErr w:type="spellStart"/>
-      <w:r>
-        <w:rPr>
-          <w:rFonts w:ascii="Arial" w:hAnsi="Arial" w:cs="Arial"/>
-        </w:rPr>
-        <w:t>BluRays</w:t>
-      </w:r>
-      <w:proofErr w:type="spellEnd"/>
-      <w:r>
-        <w:rPr>
-          <w:rFonts w:ascii="Arial" w:hAnsi="Arial" w:cs="Arial"/>
-        </w:rPr>
-        <w:t xml:space="preserve"> zu übertragen, da </w:t>
-      </w:r>
-      <w:proofErr w:type="spellStart"/>
-      <w:r>
-        <w:rPr>
-          <w:rFonts w:ascii="Arial" w:hAnsi="Arial" w:cs="Arial"/>
-        </w:rPr>
-        <w:t>WiDi</w:t>
-      </w:r>
-      <w:proofErr w:type="spellEnd"/>
-      <w:r>
-        <w:rPr>
-          <w:rFonts w:ascii="Arial" w:hAnsi="Arial" w:cs="Arial"/>
-        </w:rPr>
-        <w:t xml:space="preserve"> High-</w:t>
-      </w:r>
-      <w:proofErr w:type="spellStart"/>
-      <w:r>
-        <w:rPr>
-          <w:rFonts w:ascii="Arial" w:hAnsi="Arial" w:cs="Arial"/>
-        </w:rPr>
-        <w:t>Bandwith</w:t>
-      </w:r>
-      <w:proofErr w:type="spellEnd"/>
-      <w:r>
-        <w:rPr>
-          <w:rFonts w:ascii="Arial" w:hAnsi="Arial" w:cs="Arial"/>
-        </w:rPr>
-        <w:t xml:space="preserve"> Digital Content </w:t>
-      </w:r>
-      <w:proofErr w:type="spellStart"/>
-      <w:r>
-        <w:rPr>
-          <w:rFonts w:ascii="Arial" w:hAnsi="Arial" w:cs="Arial"/>
-        </w:rPr>
-        <w:t>Protection</w:t>
-      </w:r>
-      <w:proofErr w:type="spellEnd"/>
-      <w:r>
-        <w:rPr>
-          <w:rFonts w:ascii="Arial" w:hAnsi="Arial" w:cs="Arial"/>
-        </w:rPr>
-        <w:t xml:space="preserve"> (HDCP) nicht unterstützte. Die Übertragungsqualität war außerdem auf 7</w:t>
-      </w:r>
-      <w:r>
-        <w:rPr>
-          <w:rFonts w:ascii="Arial" w:hAnsi="Arial" w:cs="Arial"/>
-        </w:rPr>
-        <w:t xml:space="preserve">20p und Stereo Sound beschränkt. Zudem entstand bei der Nutzung von </w:t>
-      </w:r>
-      <w:proofErr w:type="spellStart"/>
-      <w:r>
-        <w:rPr>
-          <w:rFonts w:ascii="Arial" w:hAnsi="Arial" w:cs="Arial"/>
-        </w:rPr>
-        <w:t>WiDi</w:t>
-      </w:r>
-      <w:proofErr w:type="spellEnd"/>
-      <w:r>
-        <w:rPr>
-          <w:rFonts w:ascii="Arial" w:hAnsi="Arial" w:cs="Arial"/>
-        </w:rPr>
-        <w:t xml:space="preserve"> eine Latenzzeit im Bereich von mehreren Sekunden. Die Latenzzeit entspricht der verzögerten Darstellung beim Empfänger aufgrund der zum Übertragen benötigten Zeit. Eine hohe Latenzzeit ist vor allem be</w:t>
-      </w:r>
-      <w:r>
-        <w:rPr>
-          <w:rFonts w:ascii="Arial" w:hAnsi="Arial" w:cs="Arial"/>
-        </w:rPr>
-        <w:t>i Anwendungen welche Benutzereingaben verlangen störend</w:t>
-      </w:r>
-      <w:r>
-        <w:rPr>
-          <w:rFonts w:ascii="Arial" w:hAnsi="Arial" w:cs="Arial"/>
-        </w:rPr>
-        <w:t xml:space="preserve"> </w:t>
+        <w:t xml:space="preserve">Da WiDi die Grafikeinheit der CPU nutzt, wird diese sehr stark belastet. Vor allem bei schwächeren Prozessoren (niedrige Taktrate, kleine Caches) kann dies zu Problemen führen </w:t>
       </w:r>
       <w:r>
         <w:rPr>
@@ -2933,7 +2364,7 @@
         <w:rPr>
           <w:rFonts w:ascii="Arial" w:hAnsi="Arial" w:cs="Arial"/>
         </w:rPr>
-        <w:instrText>ADDIN CITAVI.PLACEHOLDER c7eb973e-1413-43ac-9107-736680a94a2d 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</w:instrText>
+        <w:instrText>ADDIN CITAVI.PLACEHOLDER 22e130d0-43e1-47f5-8098-59cf7218820b 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</w:instrText>
       </w:r>
       <w:r>
         <w:rPr>
@@ -2941,108 +2372,14 @@
         </w:rPr>
         <w:fldChar w:fldCharType="separate"/>
       </w:r>
-      <w:bookmarkStart w:id="9" w:name="_CTVP001c7eb973e141343ac9107736680a94a2d"/>
-      <w:r>
-        <w:rPr>
-          <w:rFonts w:ascii="Arial" w:hAnsi="Arial" w:cs="Arial"/>
-        </w:rPr>
-        <w:t xml:space="preserve">(vgl. </w:t>
-      </w:r>
-      <w:proofErr w:type="spellStart"/>
-      <w:r>
-        <w:rPr>
-          <w:rFonts w:ascii="Arial" w:hAnsi="Arial" w:cs="Arial"/>
-        </w:rPr>
-        <w:t>Müssig</w:t>
-      </w:r>
-      <w:proofErr w:type="spellEnd"/>
-      <w:r>
-        <w:rPr>
-          <w:rFonts w:ascii="Arial" w:hAnsi="Arial" w:cs="Arial"/>
-        </w:rPr>
-        <w:t xml:space="preserve"> 2010; </w:t>
-      </w:r>
-      <w:proofErr w:type="spellStart"/>
-      <w:r>
-        <w:rPr>
-          <w:rFonts w:ascii="Arial" w:hAnsi="Arial" w:cs="Arial"/>
-        </w:rPr>
-        <w:t>Ziesecke</w:t>
-      </w:r>
-      <w:proofErr w:type="spellEnd"/>
-      <w:r>
-        <w:rPr>
-          <w:rFonts w:ascii="Arial" w:hAnsi="Arial" w:cs="Arial"/>
-        </w:rPr>
-        <w:t xml:space="preserve"> o.J.)</w:t>
-      </w:r>
-      <w:bookmarkEnd w:id="9"/>
-      <w:r>
-        <w:rPr>
-          <w:rFonts w:ascii="Arial" w:hAnsi="Arial" w:cs="Arial"/>
-        </w:rPr>
-        <w:fldChar w:fldCharType="end"/>
-      </w:r>
-      <w:r>
-        <w:rPr>
-          <w:rFonts w:ascii="Arial" w:hAnsi="Arial" w:cs="Arial"/>
-        </w:rPr>
-        <w:t>.</w:t>
-      </w:r>
-    </w:p>
-    <w:p>
-      <w:pPr>
-        <w:spacing w:line="360" w:lineRule="auto"/>
-        <w:rPr>
-          <w:rFonts w:ascii="Arial" w:hAnsi="Arial" w:cs="Arial"/>
-        </w:rPr>
-      </w:pPr>
-      <w:r>
-        <w:rPr>
-          <w:rFonts w:ascii="Arial" w:hAnsi="Arial" w:cs="Arial"/>
-        </w:rPr>
-        <w:t xml:space="preserve">Da </w:t>
-      </w:r>
-      <w:proofErr w:type="spellStart"/>
-      <w:r>
-        <w:rPr>
-          <w:rFonts w:ascii="Arial" w:hAnsi="Arial" w:cs="Arial"/>
-        </w:rPr>
-        <w:t>WiDi</w:t>
-      </w:r>
-      <w:proofErr w:type="spellEnd"/>
-      <w:r>
-        <w:rPr>
-          <w:rFonts w:ascii="Arial" w:hAnsi="Arial" w:cs="Arial"/>
-        </w:rPr>
-        <w:t xml:space="preserve"> die Grafikeinheit der CPU nutzt, wird diese sehr stark belastet. Vor allem bei schwächeren Prozessoren (niedrige Taktrate, kleine Caches) kann dies zu Problemen führen </w:t>
-      </w:r>
-      <w:r>
-        <w:rPr>
-          <w:rFonts w:ascii="Arial" w:hAnsi="Arial" w:cs="Arial"/>
-        </w:rPr>
-        <w:fldChar w:fldCharType="begin"/>
-      </w:r>
-      <w:r>
-        <w:rPr>
-          <w:rFonts w:ascii="Arial" w:hAnsi="Arial" w:cs="Arial"/>
-        </w:rPr>
-        <w:instrText>ADDIN CITAVI.PLACEHOLDER 22e130d0-43e1-47f5-8098-59cf7218820b 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</w:instrText>
-      </w:r>
-      <w:r>
-        <w:rPr>
-          <w:rFonts w:ascii="Arial" w:hAnsi="Arial" w:cs="Arial"/>
-        </w:rPr>
-        <w:fldChar w:fldCharType="separate"/>
-      </w:r>
-      <w:bookmarkStart w:id="10" w:name="_CTVP00122e130d043e147f5809859cf7218820b"/>
+      <w:bookmarkStart w:id="13" w:name="_CTVP00122e130d043e147f5809859cf7218820b"/>
       <w:r>
         <w:rPr>
           <w:rFonts w:ascii="Arial" w:hAnsi="Arial" w:cs="Arial"/>
         </w:rPr>
         <w:t>(vgl. Paine 2014)</w:t>
       </w:r>
-      <w:bookmarkEnd w:id="10"/>
+      <w:bookmarkEnd w:id="13"/>
       <w:r>
         <w:rPr>
           <w:rFonts w:ascii="Arial" w:hAnsi="Arial" w:cs="Arial"/>
@@ -3099,49 +2436,7 @@
         <w:rPr>
           <w:rFonts w:ascii="Arial" w:hAnsi="Arial" w:cs="Arial"/>
         </w:rPr>
-        <w:t xml:space="preserve">Dadurch wurde sowohl das Arbeiten mit </w:t>
-      </w:r>
-      <w:proofErr w:type="spellStart"/>
-      <w:r>
-        <w:rPr>
-          <w:rFonts w:ascii="Arial" w:hAnsi="Arial" w:cs="Arial"/>
-        </w:rPr>
-        <w:t>WiDi</w:t>
-      </w:r>
-      <w:proofErr w:type="spellEnd"/>
-      <w:r>
-        <w:rPr>
-          <w:rFonts w:ascii="Arial" w:hAnsi="Arial" w:cs="Arial"/>
-        </w:rPr>
-        <w:t xml:space="preserve"> vereinfacht als auch das Anzeigen von Spielen ermöglicht. Zusätzlich unterstützt </w:t>
-      </w:r>
-      <w:proofErr w:type="spellStart"/>
-      <w:r>
-        <w:rPr>
-          <w:rFonts w:ascii="Arial" w:hAnsi="Arial" w:cs="Arial"/>
-        </w:rPr>
-        <w:t>WiDi</w:t>
-      </w:r>
-      <w:proofErr w:type="spellEnd"/>
-      <w:r>
-        <w:rPr>
-          <w:rFonts w:ascii="Arial" w:hAnsi="Arial" w:cs="Arial"/>
-        </w:rPr>
-        <w:t xml:space="preserve"> ab der zweiten Generation auch HDCP, wodurch das Abspielen von kopiergeschütztem Material ermöglicht wird. Auch in Sachen Qualität wurde </w:t>
-      </w:r>
-      <w:proofErr w:type="spellStart"/>
-      <w:r>
-        <w:rPr>
-          <w:rFonts w:ascii="Arial" w:hAnsi="Arial" w:cs="Arial"/>
-        </w:rPr>
-        <w:t>WiDi</w:t>
-      </w:r>
-      <w:proofErr w:type="spellEnd"/>
-      <w:r>
-        <w:rPr>
-          <w:rFonts w:ascii="Arial" w:hAnsi="Arial" w:cs="Arial"/>
-        </w:rPr>
-        <w:t xml:space="preserve"> verbessert. Neben 5.1 Surround Sound wird auch die Übertragung von höheren Auflösungen ermöglicht</w:t>
+        <w:t>Dadurch wurde sowohl das Arbeiten mit WiDi vereinfacht als auch das Anzeigen von Spielen ermöglicht. Zusätzlich unterstützt WiDi ab der zweiten Generation auch HDCP, wodurch das Abspielen von kopiergeschütztem Material ermöglicht wird. Auch in Sachen Qualität wurde WiDi verbessert. Neben 5.1 Surround Sound wird auch die Übertragung von höheren Auflösungen ermöglicht</w:t>
       </w:r>
       <w:r>
         <w:rPr>
@@ -3167,28 +2462,14 @@
         </w:rPr>
         <w:fldChar w:fldCharType="separate"/>
       </w:r>
-      <w:bookmarkStart w:id="11" w:name="_CTVP001766be88cc35344f9958b30de71cf34e4"/>
-      <w:r>
-        <w:rPr>
-          <w:rFonts w:ascii="Arial" w:hAnsi="Arial" w:cs="Arial"/>
-        </w:rPr>
-        <w:t xml:space="preserve">(vgl. </w:t>
-      </w:r>
-      <w:proofErr w:type="spellStart"/>
-      <w:r>
-        <w:rPr>
-          <w:rFonts w:ascii="Arial" w:hAnsi="Arial" w:cs="Arial"/>
-        </w:rPr>
-        <w:t>Ziesecke</w:t>
-      </w:r>
-      <w:proofErr w:type="spellEnd"/>
-      <w:r>
-        <w:rPr>
-          <w:rFonts w:ascii="Arial" w:hAnsi="Arial" w:cs="Arial"/>
-        </w:rPr>
-        <w:t xml:space="preserve"> o.J.)</w:t>
-      </w:r>
-      <w:bookmarkEnd w:id="11"/>
+      <w:bookmarkStart w:id="14" w:name="_CTVP001766be88cc35344f9958b30de71cf34e4"/>
+      <w:r>
+        <w:rPr>
+          <w:rFonts w:ascii="Arial" w:hAnsi="Arial" w:cs="Arial"/>
+        </w:rPr>
+        <w:t>(vgl. Ziesecke o.J.)</w:t>
+      </w:r>
+      <w:bookmarkEnd w:id="14"/>
       <w:r>
         <w:rPr>
           <w:rFonts w:ascii="Arial" w:hAnsi="Arial" w:cs="Arial"/>
@@ -3209,39 +2490,17 @@
           <w:rFonts w:ascii="Arial" w:hAnsi="Arial" w:cs="Arial"/>
         </w:rPr>
       </w:pPr>
-      <w:proofErr w:type="spellStart"/>
-      <w:r>
-        <w:rPr>
-          <w:rFonts w:ascii="Arial" w:hAnsi="Arial" w:cs="Arial"/>
-        </w:rPr>
-        <w:t>WiDi</w:t>
-      </w:r>
-      <w:proofErr w:type="spellEnd"/>
-      <w:r>
-        <w:rPr>
-          <w:rFonts w:ascii="Arial" w:hAnsi="Arial" w:cs="Arial"/>
-        </w:rPr>
-        <w:t xml:space="preserve"> ist weiterhin nur für Windowsgeräte mit entsprechender Intel Hardware verfügbar, wobei jetzt wesentlich mehr Prozessoren und Grafikeinheiten unterstützt werden. </w:t>
-      </w:r>
-      <w:r>
-        <w:rPr>
-          <w:rFonts w:ascii="Arial" w:hAnsi="Arial" w:cs="Arial"/>
-        </w:rPr>
-        <w:t xml:space="preserve">Ob ein Gerät </w:t>
-      </w:r>
-      <w:proofErr w:type="spellStart"/>
-      <w:r>
-        <w:rPr>
-          <w:rFonts w:ascii="Arial" w:hAnsi="Arial" w:cs="Arial"/>
-        </w:rPr>
-        <w:t>WiDi</w:t>
-      </w:r>
-      <w:proofErr w:type="spellEnd"/>
-      <w:r>
-        <w:rPr>
-          <w:rFonts w:ascii="Arial" w:hAnsi="Arial" w:cs="Arial"/>
-        </w:rPr>
-        <w:t xml:space="preserve"> unterstützt kann mit einem Tool</w:t>
+      <w:r>
+        <w:rPr>
+          <w:rFonts w:ascii="Arial" w:hAnsi="Arial" w:cs="Arial"/>
+        </w:rPr>
+        <w:t xml:space="preserve">WiDi ist weiterhin nur für Windowsgeräte mit entsprechender Intel Hardware verfügbar, wobei jetzt wesentlich mehr Prozessoren und Grafikeinheiten unterstützt werden. </w:t>
+      </w:r>
+      <w:r>
+        <w:rPr>
+          <w:rFonts w:ascii="Arial" w:hAnsi="Arial" w:cs="Arial"/>
+        </w:rPr>
+        <w:t>Ob ein Gerät WiDi unterstützt kann mit einem Tool</w:t>
       </w:r>
       <w:r>
         <w:rPr>
@@ -3268,77 +2527,13 @@
         <w:rPr>
           <w:rFonts w:ascii="Arial" w:hAnsi="Arial" w:cs="Arial"/>
         </w:rPr>
-        <w:t xml:space="preserve">Ab der Version 3.5 unterstützt </w:t>
-      </w:r>
-      <w:proofErr w:type="spellStart"/>
-      <w:r>
-        <w:rPr>
-          <w:rFonts w:ascii="Arial" w:hAnsi="Arial" w:cs="Arial"/>
-        </w:rPr>
-        <w:t>WiDi</w:t>
-      </w:r>
-      <w:proofErr w:type="spellEnd"/>
-      <w:r>
-        <w:rPr>
-          <w:rFonts w:ascii="Arial" w:hAnsi="Arial" w:cs="Arial"/>
-        </w:rPr>
-        <w:t xml:space="preserve"> den </w:t>
-      </w:r>
-      <w:proofErr w:type="spellStart"/>
-      <w:r>
-        <w:rPr>
-          <w:rFonts w:ascii="Arial" w:hAnsi="Arial" w:cs="Arial"/>
-        </w:rPr>
-        <w:t>Screensharing</w:t>
-      </w:r>
-      <w:proofErr w:type="spellEnd"/>
-      <w:r>
-        <w:rPr>
-          <w:rFonts w:ascii="Arial" w:hAnsi="Arial" w:cs="Arial"/>
-        </w:rPr>
-        <w:t xml:space="preserve"> Standard </w:t>
-      </w:r>
-      <w:proofErr w:type="spellStart"/>
-      <w:r>
-        <w:rPr>
-          <w:rFonts w:ascii="Arial" w:hAnsi="Arial" w:cs="Arial"/>
-        </w:rPr>
-        <w:t>Miracast</w:t>
-      </w:r>
-      <w:proofErr w:type="spellEnd"/>
-      <w:r>
-        <w:rPr>
-          <w:rFonts w:ascii="Arial" w:hAnsi="Arial" w:cs="Arial"/>
-        </w:rPr>
-        <w:t xml:space="preserve"> und gilt als eine konkrete Implementierung dessen. Ab Windows 8.1 benützt </w:t>
-      </w:r>
-      <w:proofErr w:type="spellStart"/>
-      <w:r>
-        <w:rPr>
-          <w:rFonts w:ascii="Arial" w:hAnsi="Arial" w:cs="Arial"/>
-        </w:rPr>
-        <w:t>WiDi</w:t>
-      </w:r>
-      <w:proofErr w:type="spellEnd"/>
-      <w:r>
-        <w:rPr>
-          <w:rFonts w:ascii="Arial" w:hAnsi="Arial" w:cs="Arial"/>
-        </w:rPr>
-        <w:t xml:space="preserve"> Prozesse des Betriebssystems um </w:t>
-      </w:r>
-      <w:proofErr w:type="spellStart"/>
-      <w:r>
-        <w:rPr>
-          <w:rFonts w:ascii="Arial" w:hAnsi="Arial" w:cs="Arial"/>
-        </w:rPr>
-        <w:t>Miracast</w:t>
-      </w:r>
-      <w:proofErr w:type="spellEnd"/>
-      <w:r>
-        <w:rPr>
-          <w:rFonts w:ascii="Arial" w:hAnsi="Arial" w:cs="Arial"/>
-        </w:rPr>
-        <w:t xml:space="preserve"> Verbindungen aufzubauen </w:t>
+        <w:t>Ab der Version 3.5 unterstützt WiDi den Screensharing Standard Miracast und gilt als eine konkrete Implementierung dessen. Ab Windows 8.1 benützt WiDi</w:t>
+      </w:r>
+      <w:r>
+        <w:rPr>
+          <w:rFonts w:ascii="Arial" w:hAnsi="Arial" w:cs="Arial"/>
+        </w:rPr>
+        <w:t xml:space="preserve"> Prozesse des Betriebssystems um Miracast Verbindungen aufzubauen </w:t>
       </w:r>
       <w:r>
         <w:rPr>
@@ -3358,14 +2553,14 @@
         </w:rPr>
         <w:fldChar w:fldCharType="separate"/>
       </w:r>
-      <w:bookmarkStart w:id="12" w:name="_CTVP00169b0c0d3886b48829457af2d9dd01615"/>
+      <w:bookmarkStart w:id="15" w:name="_CTVP00169b0c0d3886b48829457af2d9dd01615"/>
       <w:r>
         <w:rPr>
           <w:rFonts w:ascii="Arial" w:hAnsi="Arial" w:cs="Arial"/>
         </w:rPr>
         <w:t>(vgl. Länger 2015)</w:t>
       </w:r>
-      <w:bookmarkEnd w:id="12"/>
+      <w:bookmarkEnd w:id="15"/>
       <w:r>
         <w:rPr>
           <w:rFonts w:ascii="Arial" w:hAnsi="Arial" w:cs="Arial"/>
@@ -3390,35 +2585,7 @@
         <w:rPr>
           <w:rFonts w:ascii="Arial" w:hAnsi="Arial" w:cs="Arial"/>
         </w:rPr>
-        <w:t xml:space="preserve">Der Vorteile der Implementierung von </w:t>
-      </w:r>
-      <w:proofErr w:type="spellStart"/>
-      <w:r>
-        <w:rPr>
-          <w:rFonts w:ascii="Arial" w:hAnsi="Arial" w:cs="Arial"/>
-        </w:rPr>
-        <w:t>Miracast</w:t>
-      </w:r>
-      <w:proofErr w:type="spellEnd"/>
-      <w:r>
-        <w:rPr>
-          <w:rFonts w:ascii="Arial" w:hAnsi="Arial" w:cs="Arial"/>
-        </w:rPr>
-        <w:t xml:space="preserve"> liegt in der breiteren Unterstützung von Empfänger Geräten. Da für </w:t>
-      </w:r>
-      <w:proofErr w:type="spellStart"/>
-      <w:r>
-        <w:rPr>
-          <w:rFonts w:ascii="Arial" w:hAnsi="Arial" w:cs="Arial"/>
-        </w:rPr>
-        <w:t>Miracast</w:t>
-      </w:r>
-      <w:proofErr w:type="spellEnd"/>
-      <w:r>
-        <w:rPr>
-          <w:rFonts w:ascii="Arial" w:hAnsi="Arial" w:cs="Arial"/>
-        </w:rPr>
-        <w:t xml:space="preserve"> wesentlich mehr Empfänger verfügbar sind, fällt es den Benutzern leichter, ein passendes Em</w:t>
+        <w:t>Der Vorteile der Implementierung von Miracast liegt in der breiteren Unterstützung von Empfänger Geräten. Da für Miracast wesentlich mehr Empfänger verfügbar sind, fällt es den Benutzern leichter, ein passendes Em</w:t>
       </w:r>
       <w:r>
         <w:rPr>
@@ -3442,21 +2609,7 @@
         <w:rPr>
           <w:rFonts w:ascii="Arial" w:hAnsi="Arial" w:cs="Arial"/>
         </w:rPr>
-        <w:t xml:space="preserve"> Aspekte von </w:t>
-      </w:r>
-      <w:proofErr w:type="spellStart"/>
-      <w:r>
-        <w:rPr>
-          <w:rFonts w:ascii="Arial" w:hAnsi="Arial" w:cs="Arial"/>
-        </w:rPr>
-        <w:t>Miracast</w:t>
-      </w:r>
-      <w:proofErr w:type="spellEnd"/>
-      <w:r>
-        <w:rPr>
-          <w:rFonts w:ascii="Arial" w:hAnsi="Arial" w:cs="Arial"/>
-        </w:rPr>
-        <w:t>, was oft zu Inkompatibilität führt</w:t>
+        <w:t xml:space="preserve"> Aspekte von Miracast, was oft zu Inkompatibilität führt</w:t>
       </w:r>
       <w:r>
         <w:rPr>
@@ -3523,21 +2676,7 @@
         <w:rPr>
           <w:rFonts w:ascii="Arial" w:hAnsi="Arial" w:cs="Arial"/>
         </w:rPr>
-        <w:t xml:space="preserve">Zusätzlich zu normalem </w:t>
-      </w:r>
-      <w:proofErr w:type="spellStart"/>
-      <w:r>
-        <w:rPr>
-          <w:rFonts w:ascii="Arial" w:hAnsi="Arial" w:cs="Arial"/>
-        </w:rPr>
-        <w:t>WiDi</w:t>
-      </w:r>
-      <w:proofErr w:type="spellEnd"/>
-      <w:r>
-        <w:rPr>
-          <w:rFonts w:ascii="Arial" w:hAnsi="Arial" w:cs="Arial"/>
-        </w:rPr>
-        <w:t xml:space="preserve"> hat Intel auch noch eine Pro Version speziell für Business Kunden entwickelt. Diese inkludiert zusätzliche Sicherheitsfeatures sowie Kollaborationstools </w:t>
+        <w:t xml:space="preserve">Zusätzlich zu normalem WiDi hat Intel auch noch eine Pro Version speziell für Business Kunden entwickelt. Diese inkludiert zusätzliche Sicherheitsfeatures sowie Kollaborationstools </w:t>
       </w:r>
       <w:r>
         <w:rPr>
@@ -3557,14 +2696,14 @@
         </w:rPr>
         <w:fldChar w:fldCharType="separate"/>
       </w:r>
-      <w:bookmarkStart w:id="13" w:name="_CTVP0010ec82053843d489dbafb7875b4bb09a9"/>
+      <w:bookmarkStart w:id="16" w:name="_CTVP0010ec82053843d489dbafb7875b4bb09a9"/>
       <w:r>
         <w:rPr>
           <w:rFonts w:ascii="Arial" w:hAnsi="Arial" w:cs="Arial"/>
         </w:rPr>
         <w:t>(vgl. Paine 2014)</w:t>
       </w:r>
-      <w:bookmarkEnd w:id="13"/>
+      <w:bookmarkEnd w:id="16"/>
       <w:r>
         <w:rPr>
           <w:rFonts w:ascii="Arial" w:hAnsi="Arial" w:cs="Arial"/>
@@ -3589,49 +2728,7 @@
         <w:rPr>
           <w:rFonts w:ascii="Arial" w:hAnsi="Arial" w:cs="Arial"/>
         </w:rPr>
-        <w:t xml:space="preserve">Generell ist </w:t>
-      </w:r>
-      <w:proofErr w:type="spellStart"/>
-      <w:r>
-        <w:rPr>
-          <w:rFonts w:ascii="Arial" w:hAnsi="Arial" w:cs="Arial"/>
-        </w:rPr>
-        <w:t>WiDi</w:t>
-      </w:r>
-      <w:proofErr w:type="spellEnd"/>
-      <w:r>
-        <w:rPr>
-          <w:rFonts w:ascii="Arial" w:hAnsi="Arial" w:cs="Arial"/>
-        </w:rPr>
-        <w:t xml:space="preserve"> eher dafür konzipiert, einen Notebook- oder </w:t>
-      </w:r>
-      <w:proofErr w:type="spellStart"/>
-      <w:r>
-        <w:rPr>
-          <w:rFonts w:ascii="Arial" w:hAnsi="Arial" w:cs="Arial"/>
-        </w:rPr>
-        <w:t>Tabletbildschirm</w:t>
-      </w:r>
-      <w:proofErr w:type="spellEnd"/>
-      <w:r>
-        <w:rPr>
-          <w:rFonts w:ascii="Arial" w:hAnsi="Arial" w:cs="Arial"/>
-        </w:rPr>
-        <w:t xml:space="preserve"> auf einen größeren Monitor oder </w:t>
-      </w:r>
-      <w:proofErr w:type="spellStart"/>
-      <w:r>
-        <w:rPr>
-          <w:rFonts w:ascii="Arial" w:hAnsi="Arial" w:cs="Arial"/>
-        </w:rPr>
-        <w:t>Beamer</w:t>
-      </w:r>
-      <w:proofErr w:type="spellEnd"/>
-      <w:r>
-        <w:rPr>
-          <w:rFonts w:ascii="Arial" w:hAnsi="Arial" w:cs="Arial"/>
-        </w:rPr>
-        <w:t xml:space="preserve"> mit entsprechendem Receiver (integriert oder extern) zu übertragen, nicht aber um Bildschirme zwischen beispielsweise zwei Notebooks zu übertragen. </w:t>
+        <w:t xml:space="preserve">Generell ist WiDi eher dafür konzipiert, einen Notebook- oder Tabletbildschirm auf einen größeren Monitor oder Beamer mit entsprechendem Receiver (integriert oder extern) zu übertragen, nicht aber um Bildschirme zwischen beispielsweise zwei Notebooks zu übertragen. </w:t>
       </w:r>
     </w:p>
     <w:p>
@@ -3657,49 +2754,7 @@
         <w:rPr>
           <w:rFonts w:ascii="Arial" w:hAnsi="Arial" w:cs="Arial"/>
         </w:rPr>
-        <w:t xml:space="preserve"> und die Implementierung von </w:t>
-      </w:r>
-      <w:proofErr w:type="spellStart"/>
-      <w:r>
-        <w:rPr>
-          <w:rFonts w:ascii="Arial" w:hAnsi="Arial" w:cs="Arial"/>
-        </w:rPr>
-        <w:t>Miracast</w:t>
-      </w:r>
-      <w:proofErr w:type="spellEnd"/>
-      <w:r>
-        <w:rPr>
-          <w:rFonts w:ascii="Arial" w:hAnsi="Arial" w:cs="Arial"/>
-        </w:rPr>
-        <w:t xml:space="preserve"> nicht zwangsläufig Kompatibilität mit allen </w:t>
-      </w:r>
-      <w:proofErr w:type="spellStart"/>
-      <w:r>
-        <w:rPr>
-          <w:rFonts w:ascii="Arial" w:hAnsi="Arial" w:cs="Arial"/>
-        </w:rPr>
-        <w:t>Miracast</w:t>
-      </w:r>
-      <w:proofErr w:type="spellEnd"/>
-      <w:r>
-        <w:rPr>
-          <w:rFonts w:ascii="Arial" w:hAnsi="Arial" w:cs="Arial"/>
-        </w:rPr>
-        <w:t xml:space="preserve"> Receivern bedeutet, ist </w:t>
-      </w:r>
-      <w:proofErr w:type="spellStart"/>
-      <w:r>
-        <w:rPr>
-          <w:rFonts w:ascii="Arial" w:hAnsi="Arial" w:cs="Arial"/>
-        </w:rPr>
-        <w:t>WiDi</w:t>
-      </w:r>
-      <w:proofErr w:type="spellEnd"/>
-      <w:r>
-        <w:rPr>
-          <w:rFonts w:ascii="Arial" w:hAnsi="Arial" w:cs="Arial"/>
-        </w:rPr>
-        <w:t xml:space="preserve"> in Bezug a</w:t>
+        <w:t xml:space="preserve"> und die Implementierung von Miracast nicht zwangsläufig Kompatibilität mit allen Miracast Receivern bedeutet, ist WiDi in Bezug a</w:t>
       </w:r>
       <w:r>
         <w:rPr>
@@ -3722,16 +2777,14 @@
           <w:numId w:val="5"/>
         </w:numPr>
       </w:pPr>
-      <w:bookmarkStart w:id="14" w:name="_Toc442289913"/>
-      <w:bookmarkStart w:id="15" w:name="_Ref442488165"/>
-      <w:proofErr w:type="spellStart"/>
+      <w:bookmarkStart w:id="17" w:name="_Toc442289913"/>
+      <w:bookmarkStart w:id="18" w:name="_Ref442488165"/>
       <w:r>
         <w:lastRenderedPageBreak/>
         <w:t>Miracast</w:t>
       </w:r>
-      <w:bookmarkEnd w:id="14"/>
-      <w:bookmarkEnd w:id="15"/>
-      <w:proofErr w:type="spellEnd"/>
+      <w:bookmarkEnd w:id="17"/>
+      <w:bookmarkEnd w:id="18"/>
     </w:p>
     <w:p>
       <w:pPr>
@@ -3755,131 +2808,11 @@
           <w:rFonts w:ascii="Arial" w:hAnsi="Arial" w:cs="Arial"/>
         </w:rPr>
       </w:pPr>
-      <w:proofErr w:type="spellStart"/>
-      <w:r>
-        <w:rPr>
-          <w:rFonts w:ascii="Arial" w:hAnsi="Arial" w:cs="Arial"/>
-        </w:rPr>
-        <w:t>Miracast</w:t>
-      </w:r>
-      <w:proofErr w:type="spellEnd"/>
-      <w:r>
-        <w:rPr>
-          <w:rFonts w:ascii="Arial" w:hAnsi="Arial" w:cs="Arial"/>
-        </w:rPr>
-        <w:t xml:space="preserve"> wurde </w:t>
-      </w:r>
-      <w:proofErr w:type="spellStart"/>
-      <w:r>
-        <w:rPr>
-          <w:rFonts w:ascii="Arial" w:hAnsi="Arial" w:cs="Arial"/>
-        </w:rPr>
-        <w:t>designed</w:t>
-      </w:r>
-      <w:proofErr w:type="spellEnd"/>
-      <w:r>
-        <w:rPr>
-          <w:rFonts w:ascii="Arial" w:hAnsi="Arial" w:cs="Arial"/>
-        </w:rPr>
-        <w:t xml:space="preserve"> um den Bildschirm eines Smartphones, Tablets oder PCs auf einem anderen Gerät, beispielsweise einem Fernseher, wiederzugeben. Dabei wird keine direkte Kabelverbindung benötigt, die Übertragung erfolgt kabellos. Im Vergleich zu </w:t>
-      </w:r>
-      <w:proofErr w:type="spellStart"/>
-      <w:r>
-        <w:rPr>
-          <w:rFonts w:ascii="Arial" w:hAnsi="Arial" w:cs="Arial"/>
-        </w:rPr>
-        <w:t>Apple’s</w:t>
-      </w:r>
-      <w:proofErr w:type="spellEnd"/>
-      <w:r>
-        <w:rPr>
-          <w:rFonts w:ascii="Arial" w:hAnsi="Arial" w:cs="Arial"/>
-        </w:rPr>
-        <w:t xml:space="preserve"> </w:t>
-      </w:r>
-      <w:proofErr w:type="spellStart"/>
-      <w:r>
-        <w:rPr>
-          <w:rFonts w:ascii="Arial" w:hAnsi="Arial" w:cs="Arial"/>
-        </w:rPr>
-        <w:t>AirPlay</w:t>
-      </w:r>
-      <w:proofErr w:type="spellEnd"/>
-      <w:r>
-        <w:rPr>
-          <w:rFonts w:ascii="Arial" w:hAnsi="Arial" w:cs="Arial"/>
-        </w:rPr>
-        <w:t xml:space="preserve"> und </w:t>
-      </w:r>
-      <w:proofErr w:type="spellStart"/>
-      <w:r>
-        <w:rPr>
-          <w:rFonts w:ascii="Arial" w:hAnsi="Arial" w:cs="Arial"/>
-        </w:rPr>
-        <w:t>Google’s</w:t>
-      </w:r>
-      <w:proofErr w:type="spellEnd"/>
-      <w:r>
-        <w:rPr>
-          <w:rFonts w:ascii="Arial" w:hAnsi="Arial" w:cs="Arial"/>
-        </w:rPr>
-        <w:t xml:space="preserve"> </w:t>
-      </w:r>
-      <w:proofErr w:type="spellStart"/>
-      <w:r>
-        <w:rPr>
-          <w:rFonts w:ascii="Arial" w:hAnsi="Arial" w:cs="Arial"/>
-        </w:rPr>
-        <w:t>Chromecast</w:t>
-      </w:r>
-      <w:proofErr w:type="spellEnd"/>
-      <w:r>
-        <w:rPr>
-          <w:rFonts w:ascii="Arial" w:hAnsi="Arial" w:cs="Arial"/>
-        </w:rPr>
-        <w:t xml:space="preserve"> wurde </w:t>
-      </w:r>
-      <w:proofErr w:type="spellStart"/>
-      <w:r>
-        <w:rPr>
-          <w:rFonts w:ascii="Arial" w:hAnsi="Arial" w:cs="Arial"/>
-        </w:rPr>
-        <w:t>Miracast</w:t>
-      </w:r>
-      <w:proofErr w:type="spellEnd"/>
-      <w:r>
-        <w:rPr>
-          <w:rFonts w:ascii="Arial" w:hAnsi="Arial" w:cs="Arial"/>
-        </w:rPr>
-        <w:t xml:space="preserve"> als </w:t>
-      </w:r>
-      <w:proofErr w:type="spellStart"/>
-      <w:r>
-        <w:rPr>
-          <w:rFonts w:ascii="Arial" w:hAnsi="Arial" w:cs="Arial"/>
-        </w:rPr>
-        <w:t>cross-platform</w:t>
-      </w:r>
-      <w:proofErr w:type="spellEnd"/>
-      <w:r>
-        <w:rPr>
-          <w:rFonts w:ascii="Arial" w:hAnsi="Arial" w:cs="Arial"/>
-        </w:rPr>
-        <w:t xml:space="preserve"> </w:t>
-      </w:r>
-      <w:proofErr w:type="spellStart"/>
-      <w:r>
-        <w:rPr>
-          <w:rFonts w:ascii="Arial" w:hAnsi="Arial" w:cs="Arial"/>
-        </w:rPr>
-        <w:t>standard</w:t>
-      </w:r>
-      <w:proofErr w:type="spellEnd"/>
-      <w:r>
-        <w:rPr>
-          <w:rFonts w:ascii="Arial" w:hAnsi="Arial" w:cs="Arial"/>
-        </w:rPr>
-        <w:t xml:space="preserve"> entwickelt und </w:t>
+      <w:r>
+        <w:rPr>
+          <w:rFonts w:ascii="Arial" w:hAnsi="Arial" w:cs="Arial"/>
+        </w:rPr>
+        <w:t xml:space="preserve">Miracast wurde designed um den Bildschirm eines Smartphones, Tablets oder PCs auf einem anderen Gerät, beispielsweise einem Fernseher, wiederzugeben. Dabei wird keine direkte Kabelverbindung benötigt, die Übertragung erfolgt kabellos. Im Vergleich zu Apple’s AirPlay und Google’s Chromecast wurde Miracast als cross-platform standard entwickelt und </w:t>
       </w:r>
       <w:r>
         <w:rPr>
@@ -3920,21 +2853,7 @@
         <w:rPr>
           <w:rFonts w:ascii="Arial" w:hAnsi="Arial" w:cs="Arial"/>
         </w:rPr>
-        <w:t xml:space="preserve">Da </w:t>
-      </w:r>
-      <w:proofErr w:type="spellStart"/>
-      <w:r>
-        <w:rPr>
-          <w:rFonts w:ascii="Arial" w:hAnsi="Arial" w:cs="Arial"/>
-        </w:rPr>
-        <w:t>Miracast</w:t>
-      </w:r>
-      <w:proofErr w:type="spellEnd"/>
-      <w:r>
-        <w:rPr>
-          <w:rFonts w:ascii="Arial" w:hAnsi="Arial" w:cs="Arial"/>
-        </w:rPr>
-        <w:t xml:space="preserve"> nur den Bildschirm </w:t>
+        <w:t xml:space="preserve">Da Miracast nur den Bildschirm </w:t>
       </w:r>
       <w:r>
         <w:rPr>
@@ -3970,55 +2889,13 @@
         <w:rPr>
           <w:rFonts w:ascii="Arial" w:hAnsi="Arial" w:cs="Arial"/>
         </w:rPr>
-        <w:t xml:space="preserve">aktiv sein. Auf einem Smartphone ein Video von </w:t>
-      </w:r>
-      <w:proofErr w:type="spellStart"/>
-      <w:r>
-        <w:rPr>
-          <w:rFonts w:ascii="Arial" w:hAnsi="Arial" w:cs="Arial"/>
-        </w:rPr>
-        <w:t>Netflix</w:t>
-      </w:r>
-      <w:proofErr w:type="spellEnd"/>
-      <w:r>
-        <w:rPr>
-          <w:rFonts w:ascii="Arial" w:hAnsi="Arial" w:cs="Arial"/>
-        </w:rPr>
-        <w:t xml:space="preserve"> zu starten, dieses per </w:t>
-      </w:r>
-      <w:proofErr w:type="spellStart"/>
-      <w:r>
-        <w:rPr>
-          <w:rFonts w:ascii="Arial" w:hAnsi="Arial" w:cs="Arial"/>
-        </w:rPr>
-        <w:t>Miracast</w:t>
-      </w:r>
-      <w:proofErr w:type="spellEnd"/>
-      <w:r>
-        <w:rPr>
-          <w:rFonts w:ascii="Arial" w:hAnsi="Arial" w:cs="Arial"/>
-        </w:rPr>
-        <w:t xml:space="preserve"> auf den Fernseher übertragen und den Smartphone Bildschirm für etwas anderes nutzen oder sperren funktioniert nicht.</w:t>
-      </w:r>
-      <w:r>
-        <w:rPr>
-          <w:rFonts w:ascii="Arial" w:hAnsi="Arial" w:cs="Arial"/>
-        </w:rPr>
-        <w:t xml:space="preserve"> Geht der Smartphone Bildschirm aus wird es auch am Fernseher dunkel. </w:t>
-      </w:r>
-      <w:proofErr w:type="spellStart"/>
-      <w:r>
-        <w:rPr>
-          <w:rFonts w:ascii="Arial" w:hAnsi="Arial" w:cs="Arial"/>
-        </w:rPr>
-        <w:t>Miracast</w:t>
-      </w:r>
-      <w:proofErr w:type="spellEnd"/>
-      <w:r>
-        <w:rPr>
-          <w:rFonts w:ascii="Arial" w:hAnsi="Arial" w:cs="Arial"/>
-        </w:rPr>
-        <w:t xml:space="preserve"> wirkt sich dementsprechend stark auf die Laufzeit des Sendegerätes aus.</w:t>
+        <w:t>aktiv sein. Auf einem Smartphone ein Video von Netflix zu starten, dieses per Miracast auf den Fernseher übertragen und den Smartphone Bildschirm für etwas anderes nutzen oder sperren funktioniert nicht.</w:t>
+      </w:r>
+      <w:r>
+        <w:rPr>
+          <w:rFonts w:ascii="Arial" w:hAnsi="Arial" w:cs="Arial"/>
+        </w:rPr>
+        <w:t xml:space="preserve"> Geht der Smartphone Bildschirm aus wird es auch am Fernseher dunkel. Miracast wirkt sich dementsprechend stark auf die Laufzeit des Sendegerätes aus.</w:t>
       </w:r>
     </w:p>
     <w:p>
@@ -4031,47 +2908,11 @@
           <w:rFonts w:ascii="Arial" w:hAnsi="Arial" w:cs="Arial"/>
         </w:rPr>
       </w:pPr>
-      <w:proofErr w:type="spellStart"/>
-      <w:r>
-        <w:rPr>
-          <w:rFonts w:ascii="Arial" w:hAnsi="Arial" w:cs="Arial"/>
-        </w:rPr>
-        <w:t>Miracast</w:t>
-      </w:r>
-      <w:proofErr w:type="spellEnd"/>
-      <w:r>
-        <w:rPr>
-          <w:rFonts w:ascii="Arial" w:hAnsi="Arial" w:cs="Arial"/>
-        </w:rPr>
-        <w:t xml:space="preserve"> kann durchaus mit einem </w:t>
-      </w:r>
-      <w:proofErr w:type="spellStart"/>
-      <w:r>
-        <w:rPr>
-          <w:rFonts w:ascii="Arial" w:hAnsi="Arial" w:cs="Arial"/>
-        </w:rPr>
-        <w:t>wireless</w:t>
-      </w:r>
-      <w:proofErr w:type="spellEnd"/>
-      <w:r>
-        <w:rPr>
-          <w:rFonts w:ascii="Arial" w:hAnsi="Arial" w:cs="Arial"/>
-        </w:rPr>
-        <w:t xml:space="preserve"> HDMI Kabel verglichen werden: Es fehlen die „smarten“ Funktionen von anderen Protokollen, welche es ermöglichen Inhalte auf andere Geräte zu </w:t>
-      </w:r>
-      <w:proofErr w:type="spellStart"/>
-      <w:r>
-        <w:rPr>
-          <w:rFonts w:ascii="Arial" w:hAnsi="Arial" w:cs="Arial"/>
-        </w:rPr>
-        <w:t>streamen</w:t>
-      </w:r>
-      <w:proofErr w:type="spellEnd"/>
-      <w:r>
-        <w:rPr>
-          <w:rFonts w:ascii="Arial" w:hAnsi="Arial" w:cs="Arial"/>
-        </w:rPr>
-        <w:t xml:space="preserve"> und zeitgleich den Bildschirm des Smartphones oder Tablets für andere Funktionen zu verwenden. </w:t>
+      <w:r>
+        <w:rPr>
+          <w:rFonts w:ascii="Arial" w:hAnsi="Arial" w:cs="Arial"/>
+        </w:rPr>
+        <w:t xml:space="preserve">Miracast kann durchaus mit einem wireless HDMI Kabel verglichen werden: Es fehlen die „smarten“ Funktionen von anderen Protokollen, welche es ermöglichen Inhalte auf andere Geräte zu streamen und zeitgleich den Bildschirm des Smartphones oder Tablets für andere Funktionen zu verwenden. </w:t>
       </w:r>
       <w:r>
         <w:rPr>
@@ -4091,14 +2932,14 @@
         </w:rPr>
         <w:fldChar w:fldCharType="separate"/>
       </w:r>
-      <w:bookmarkStart w:id="16" w:name="_CTVP001606ffeaa198e45228c733df9db7c0593"/>
+      <w:bookmarkStart w:id="19" w:name="_CTVP001606ffeaa198e45228c733df9db7c0593"/>
       <w:r>
         <w:rPr>
           <w:rFonts w:ascii="Arial" w:hAnsi="Arial" w:cs="Arial"/>
         </w:rPr>
         <w:t>(Chris Hoffman 2014)</w:t>
       </w:r>
-      <w:bookmarkEnd w:id="16"/>
+      <w:bookmarkEnd w:id="19"/>
       <w:r>
         <w:rPr>
           <w:rFonts w:ascii="Arial" w:hAnsi="Arial" w:cs="Arial"/>
@@ -4120,49 +2961,7 @@
         <w:rPr>
           <w:rFonts w:ascii="Arial" w:hAnsi="Arial" w:cs="Arial"/>
         </w:rPr>
-        <w:t xml:space="preserve">Die Idee, einen einheitlichen Standard für das teilen eines Bildschirmes zu entwickeln, ist großartig, an der Umsetzung scheitern bisher jedoch alle Hersteller. Obwohl </w:t>
-      </w:r>
-      <w:proofErr w:type="spellStart"/>
-      <w:r>
-        <w:rPr>
-          <w:rFonts w:ascii="Arial" w:hAnsi="Arial" w:cs="Arial"/>
-        </w:rPr>
-        <w:t>Miracast</w:t>
-      </w:r>
-      <w:proofErr w:type="spellEnd"/>
-      <w:r>
-        <w:rPr>
-          <w:rFonts w:ascii="Arial" w:hAnsi="Arial" w:cs="Arial"/>
-        </w:rPr>
-        <w:t xml:space="preserve"> als einheitlicher Standard entwickelt wurde gibt es nur wenige Geräte die </w:t>
-      </w:r>
-      <w:proofErr w:type="spellStart"/>
-      <w:r>
-        <w:rPr>
-          <w:rFonts w:ascii="Arial" w:hAnsi="Arial" w:cs="Arial"/>
-        </w:rPr>
-        <w:t>Miracast</w:t>
-      </w:r>
-      <w:proofErr w:type="spellEnd"/>
-      <w:r>
-        <w:rPr>
-          <w:rFonts w:ascii="Arial" w:hAnsi="Arial" w:cs="Arial"/>
-        </w:rPr>
-        <w:t xml:space="preserve"> unterstützen und dabei keinerlei Einarbeitungszeit des Nutzers benötigen. Trotz </w:t>
-      </w:r>
-      <w:proofErr w:type="spellStart"/>
-      <w:r>
-        <w:rPr>
-          <w:rFonts w:ascii="Arial" w:hAnsi="Arial" w:cs="Arial"/>
-        </w:rPr>
-        <w:t>Miracast</w:t>
-      </w:r>
-      <w:proofErr w:type="spellEnd"/>
-      <w:r>
-        <w:rPr>
-          <w:rFonts w:ascii="Arial" w:hAnsi="Arial" w:cs="Arial"/>
-        </w:rPr>
-        <w:t xml:space="preserve"> Zertifizierung funktionieren viele Geräte von unterschiedlichen Herstellern nicht mit anderen zertifizierten Geräten</w:t>
+        <w:t>Die Idee, einen einheitlichen Standard für das teilen eines Bildschirmes zu entwickeln, ist großartig, an der Umsetzung scheitern bisher jedoch alle Hersteller. Obwohl Miracast als einheitlicher Standard entwickelt wurde gibt es nur wenige Geräte die Miracast unterstützen und dabei keinerlei Einarbeitungszeit des Nutzers benötigen. Trotz Miracast Zertifizierung funktionieren viele Geräte von unterschiedlichen Herstellern nicht mit anderen zertifizierten Geräten</w:t>
       </w:r>
       <w:r>
         <w:rPr>
@@ -4206,138 +3005,18 @@
           <w:rFonts w:ascii="Arial" w:hAnsi="Arial" w:cs="Arial"/>
         </w:rPr>
       </w:pPr>
-      <w:proofErr w:type="spellStart"/>
       <w:r>
         <w:rPr>
           <w:rFonts w:ascii="Arial" w:hAnsi="Arial" w:cs="Arial"/>
         </w:rPr>
         <w:lastRenderedPageBreak/>
-        <w:t>Miracast</w:t>
-      </w:r>
-      <w:proofErr w:type="spellEnd"/>
-      <w:r>
-        <w:rPr>
-          <w:rFonts w:ascii="Arial" w:hAnsi="Arial" w:cs="Arial"/>
-        </w:rPr>
-        <w:t xml:space="preserve"> ist aktuell ein Standard der kein Standard ist. Dies fällt schon auf den Verpackungen von Fernsehern auf. Bei LG nennt sich </w:t>
-      </w:r>
-      <w:proofErr w:type="spellStart"/>
-      <w:r>
-        <w:rPr>
-          <w:rFonts w:ascii="Arial" w:hAnsi="Arial" w:cs="Arial"/>
-        </w:rPr>
-        <w:t>Miracast</w:t>
-      </w:r>
-      <w:proofErr w:type="spellEnd"/>
-      <w:r>
-        <w:rPr>
-          <w:rFonts w:ascii="Arial" w:hAnsi="Arial" w:cs="Arial"/>
-        </w:rPr>
-        <w:t xml:space="preserve"> „</w:t>
-      </w:r>
-      <w:proofErr w:type="spellStart"/>
-      <w:r>
-        <w:rPr>
-          <w:rFonts w:ascii="Arial" w:hAnsi="Arial" w:cs="Arial"/>
-        </w:rPr>
-        <w:t>SmartShare</w:t>
-      </w:r>
-      <w:proofErr w:type="spellEnd"/>
-      <w:r>
-        <w:rPr>
-          <w:rFonts w:ascii="Arial" w:hAnsi="Arial" w:cs="Arial"/>
-        </w:rPr>
-        <w:t>“, bei Samsung „</w:t>
-      </w:r>
-      <w:proofErr w:type="spellStart"/>
-      <w:r>
-        <w:rPr>
-          <w:rFonts w:ascii="Arial" w:hAnsi="Arial" w:cs="Arial"/>
-        </w:rPr>
-        <w:t>AllShare</w:t>
-      </w:r>
-      <w:proofErr w:type="spellEnd"/>
-      <w:r>
-        <w:rPr>
-          <w:rFonts w:ascii="Arial" w:hAnsi="Arial" w:cs="Arial"/>
-        </w:rPr>
-        <w:t xml:space="preserve"> Cast“, bei Sony „</w:t>
-      </w:r>
-      <w:proofErr w:type="spellStart"/>
-      <w:r>
-        <w:rPr>
-          <w:rFonts w:ascii="Arial" w:hAnsi="Arial" w:cs="Arial"/>
-        </w:rPr>
-        <w:t>screen</w:t>
-      </w:r>
-      <w:proofErr w:type="spellEnd"/>
-      <w:r>
-        <w:rPr>
-          <w:rFonts w:ascii="Arial" w:hAnsi="Arial" w:cs="Arial"/>
-        </w:rPr>
-        <w:t xml:space="preserve"> </w:t>
-      </w:r>
-      <w:proofErr w:type="spellStart"/>
-      <w:r>
-        <w:rPr>
-          <w:rFonts w:ascii="Arial" w:hAnsi="Arial" w:cs="Arial"/>
-        </w:rPr>
-        <w:t>mirroring</w:t>
-      </w:r>
-      <w:proofErr w:type="spellEnd"/>
-      <w:r>
-        <w:rPr>
-          <w:rFonts w:ascii="Arial" w:hAnsi="Arial" w:cs="Arial"/>
-        </w:rPr>
-        <w:t>“ und bei Panasonic „</w:t>
-      </w:r>
-      <w:proofErr w:type="spellStart"/>
-      <w:r>
-        <w:rPr>
-          <w:rFonts w:ascii="Arial" w:hAnsi="Arial" w:cs="Arial"/>
-        </w:rPr>
-        <w:t>display</w:t>
-      </w:r>
-      <w:proofErr w:type="spellEnd"/>
-      <w:r>
-        <w:rPr>
-          <w:rFonts w:ascii="Arial" w:hAnsi="Arial" w:cs="Arial"/>
-        </w:rPr>
-        <w:t xml:space="preserve"> </w:t>
-      </w:r>
-      <w:proofErr w:type="spellStart"/>
-      <w:r>
-        <w:rPr>
-          <w:rFonts w:ascii="Arial" w:hAnsi="Arial" w:cs="Arial"/>
-        </w:rPr>
-        <w:t>mirroring</w:t>
-      </w:r>
-      <w:proofErr w:type="spellEnd"/>
-      <w:r>
-        <w:rPr>
-          <w:rFonts w:ascii="Arial" w:hAnsi="Arial" w:cs="Arial"/>
-        </w:rPr>
-        <w:t>“. Potentielle Käufer werden durch die verschiedenen Begriffe unnötig verwirrt und finden ohne zusätzliche Recherche selten heraus, dass</w:t>
-      </w:r>
-      <w:r>
-        <w:rPr>
-          <w:rFonts w:ascii="Arial" w:hAnsi="Arial" w:cs="Arial"/>
-        </w:rPr>
-        <w:t xml:space="preserve"> damit </w:t>
-      </w:r>
-      <w:proofErr w:type="spellStart"/>
-      <w:r>
-        <w:rPr>
-          <w:rFonts w:ascii="Arial" w:hAnsi="Arial" w:cs="Arial"/>
-        </w:rPr>
-        <w:t>Miracast</w:t>
-      </w:r>
-      <w:proofErr w:type="spellEnd"/>
-      <w:r>
-        <w:rPr>
-          <w:rFonts w:ascii="Arial" w:hAnsi="Arial" w:cs="Arial"/>
-        </w:rPr>
-        <w:t xml:space="preserve"> gemeint ist.</w:t>
+        <w:t>Miracast ist aktuell ein Standard der kein Standard ist. Dies fällt schon auf den Verpackungen von Fernsehern auf. Bei LG nennt sich Miracast „SmartShare“, bei Samsung „AllShare Cast“, bei Sony „screen mirroring“ und bei Panasonic „display mirroring“. Potentielle Käufer werden durch die verschiedenen Begriffe unnötig verwirrt und finden ohne zusätzliche Recherche selten heraus, dass</w:t>
+      </w:r>
+      <w:r>
+        <w:rPr>
+          <w:rFonts w:ascii="Arial" w:hAnsi="Arial" w:cs="Arial"/>
+        </w:rPr>
+        <w:t xml:space="preserve"> damit Miracast gemeint ist.</w:t>
       </w:r>
     </w:p>
     <w:p>
@@ -4351,10 +3030,10 @@
       <w:r>
         <w:rPr>
           <w:noProof/>
-          <w:lang w:eastAsia="de-DE"/>
+          <w:lang w:val="en-US"/>
         </w:rPr>
         <w:drawing>
-          <wp:inline distT="0" distB="0" distL="0" distR="0" wp14:anchorId="4F1AEBE4" wp14:editId="56D85654">
+          <wp:inline distT="0" distB="0" distL="0" distR="0" wp14:anchorId="200D5597" wp14:editId="3A9942E5">
             <wp:extent cx="5219700" cy="2409634"/>
             <wp:effectExtent l="0" t="0" r="0" b="0"/>
             <wp:docPr id="2" name="Grafik 2" descr="http://i.imgur.com/I2QmeZe.jpeg"/>
@@ -4371,7 +3050,7 @@
                     </pic:cNvPicPr>
                   </pic:nvPicPr>
                   <pic:blipFill>
-                    <a:blip r:embed="rId15" cstate="print">
+                    <a:blip r:embed="rId17" cstate="print">
                       <a:extLst>
                         <a:ext uri="{28A0092B-C50C-407E-A947-70E740481C1C}">
                           <a14:useLocalDpi xmlns:a14="http://schemas.microsoft.com/office/drawing/2010/main" val="0"/>
@@ -4410,58 +3089,68 @@
       <w:r>
         <w:t xml:space="preserve">Abbildung </w:t>
       </w:r>
-      <w:fldSimple w:instr=" STYLEREF 1 \s ">
-        <w:r>
-          <w:rPr>
-            <w:noProof/>
-          </w:rPr>
-          <w:t>5</w:t>
-        </w:r>
-      </w:fldSimple>
+      <w:r>
+        <w:fldChar w:fldCharType="begin"/>
+      </w:r>
+      <w:r>
+        <w:instrText xml:space="preserve"> STYLEREF 1 \s </w:instrText>
+      </w:r>
+      <w:r>
+        <w:fldChar w:fldCharType="separate"/>
+      </w:r>
+      <w:r>
+        <w:rPr>
+          <w:noProof/>
+        </w:rPr>
+        <w:t>5</w:t>
+      </w:r>
+      <w:r>
+        <w:rPr>
+          <w:noProof/>
+        </w:rPr>
+        <w:fldChar w:fldCharType="end"/>
+      </w:r>
       <w:r>
         <w:t>.</w:t>
       </w:r>
-      <w:fldSimple w:instr=" SEQ Abbildung \* ARABIC \s 1 ">
-        <w:r>
-          <w:rPr>
-            <w:noProof/>
-          </w:rPr>
-          <w:t>1</w:t>
-        </w:r>
-      </w:fldSimple>
-      <w:r>
-        <w:t xml:space="preserve"> </w:t>
-      </w:r>
-      <w:proofErr w:type="spellStart"/>
-      <w:r>
-        <w:t>Miracast</w:t>
-      </w:r>
-      <w:proofErr w:type="spellEnd"/>
-      <w:r>
-        <w:t xml:space="preserve"> Kompatibilität </w:t>
-      </w:r>
       <w:r>
         <w:fldChar w:fldCharType="begin"/>
       </w:r>
       <w:r>
+        <w:instrText xml:space="preserve"> SEQ Abbildung \* ARABIC \s 1 </w:instrText>
+      </w:r>
+      <w:r>
+        <w:fldChar w:fldCharType="separate"/>
+      </w:r>
+      <w:r>
+        <w:rPr>
+          <w:noProof/>
+        </w:rPr>
+        <w:t>1</w:t>
+      </w:r>
+      <w:r>
+        <w:rPr>
+          <w:noProof/>
+        </w:rPr>
+        <w:fldChar w:fldCharType="end"/>
+      </w:r>
+      <w:r>
+        <w:t xml:space="preserve"> Miracast Kompatibilität </w:t>
+      </w:r>
+      <w:r>
+        <w:fldChar w:fldCharType="begin"/>
+      </w:r>
+      <w:r>
         <w:instrText>ADDIN CITAVI.PLACEHOLDER 37b275f4-49d3-4069-849d-4f558729f2cc 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</w:instrText>
       </w:r>
       <w:r>
         <w:fldChar w:fldCharType="separate"/>
       </w:r>
-      <w:bookmarkStart w:id="17" w:name="_CTVP00137b275f449d34069849d4f558729f2cc"/>
-      <w:r>
-        <w:t>(</w:t>
-      </w:r>
-      <w:proofErr w:type="spellStart"/>
-      <w:r>
-        <w:t>Czerulla</w:t>
-      </w:r>
-      <w:proofErr w:type="spellEnd"/>
-      <w:r>
-        <w:t xml:space="preserve"> und Hansen 2013)</w:t>
-      </w:r>
-      <w:bookmarkEnd w:id="17"/>
+      <w:bookmarkStart w:id="20" w:name="_CTVP00137b275f449d34069849d4f558729f2cc"/>
+      <w:r>
+        <w:t>(Czerulla und Hansen 2013)</w:t>
+      </w:r>
+      <w:bookmarkEnd w:id="20"/>
       <w:r>
         <w:fldChar w:fldCharType="end"/>
       </w:r>
@@ -4489,19 +3178,11 @@
           <w:rFonts w:ascii="Arial" w:hAnsi="Arial" w:cs="Arial"/>
         </w:rPr>
       </w:pPr>
-      <w:proofErr w:type="spellStart"/>
-      <w:r>
-        <w:rPr>
-          <w:rFonts w:ascii="Arial" w:hAnsi="Arial" w:cs="Arial"/>
-        </w:rPr>
-        <w:t>Miracast</w:t>
-      </w:r>
-      <w:proofErr w:type="spellEnd"/>
-      <w:r>
-        <w:rPr>
-          <w:rFonts w:ascii="Arial" w:hAnsi="Arial" w:cs="Arial"/>
-        </w:rPr>
-        <w:t xml:space="preserve"> wird von der Wi-Fi Alliance, einem 17 Jahre alten Netzwerk hunderter Unternehmen mit dem Ziel Standards rund um Wi-Fi zu entwickeln, als kabellose Lösung zum Teilen eines Bildschirmes vorgestellt.</w:t>
+      <w:r>
+        <w:rPr>
+          <w:rFonts w:ascii="Arial" w:hAnsi="Arial" w:cs="Arial"/>
+        </w:rPr>
+        <w:t>Miracast wird von der Wi-Fi Alliance, einem 17 Jahre alten Netzwerk hunderter Unternehmen mit dem Ziel Standards rund um Wi-Fi zu entwickeln, als kabellose Lösung zum Teilen eines Bildschirmes vorgestellt.</w:t>
       </w:r>
     </w:p>
     <w:p>
@@ -4514,151 +3195,17 @@
           <w:rFonts w:ascii="Arial" w:hAnsi="Arial" w:cs="Arial"/>
         </w:rPr>
       </w:pPr>
-      <w:proofErr w:type="spellStart"/>
-      <w:r>
-        <w:rPr>
-          <w:rFonts w:ascii="Arial" w:hAnsi="Arial" w:cs="Arial"/>
-        </w:rPr>
-        <w:t>Miracast</w:t>
-      </w:r>
-      <w:proofErr w:type="spellEnd"/>
-      <w:r>
-        <w:rPr>
-          <w:rFonts w:ascii="Arial" w:hAnsi="Arial" w:cs="Arial"/>
-        </w:rPr>
-        <w:t xml:space="preserve"> baut auf Wi-Fi </w:t>
-      </w:r>
-      <w:proofErr w:type="spellStart"/>
-      <w:r>
-        <w:rPr>
-          <w:rFonts w:ascii="Arial" w:hAnsi="Arial" w:cs="Arial"/>
-        </w:rPr>
-        <w:t>Direct</w:t>
-      </w:r>
-      <w:proofErr w:type="spellEnd"/>
-      <w:r>
-        <w:rPr>
-          <w:rFonts w:ascii="Arial" w:hAnsi="Arial" w:cs="Arial"/>
-        </w:rPr>
-        <w:t xml:space="preserve"> auf. Wi-Fi </w:t>
-      </w:r>
-      <w:proofErr w:type="spellStart"/>
-      <w:r>
-        <w:rPr>
-          <w:rFonts w:ascii="Arial" w:hAnsi="Arial" w:cs="Arial"/>
-        </w:rPr>
-        <w:t>Direct</w:t>
-      </w:r>
-      <w:proofErr w:type="spellEnd"/>
-      <w:r>
-        <w:rPr>
-          <w:rFonts w:ascii="Arial" w:hAnsi="Arial" w:cs="Arial"/>
-        </w:rPr>
-        <w:t xml:space="preserve"> ermöglicht es zwei Geräten eine direkte, peer-</w:t>
-      </w:r>
-      <w:proofErr w:type="spellStart"/>
-      <w:r>
-        <w:rPr>
-          <w:rFonts w:ascii="Arial" w:hAnsi="Arial" w:cs="Arial"/>
-        </w:rPr>
-        <w:t>to</w:t>
-      </w:r>
-      <w:proofErr w:type="spellEnd"/>
-      <w:r>
-        <w:rPr>
-          <w:rFonts w:ascii="Arial" w:hAnsi="Arial" w:cs="Arial"/>
-        </w:rPr>
-        <w:t>-</w:t>
-      </w:r>
-      <w:proofErr w:type="spellStart"/>
-      <w:r>
-        <w:rPr>
-          <w:rFonts w:ascii="Arial" w:hAnsi="Arial" w:cs="Arial"/>
-        </w:rPr>
-        <w:t>peer</w:t>
-      </w:r>
-      <w:proofErr w:type="spellEnd"/>
-      <w:r>
-        <w:rPr>
-          <w:rFonts w:ascii="Arial" w:hAnsi="Arial" w:cs="Arial"/>
-        </w:rPr>
-        <w:t xml:space="preserve"> Ver</w:t>
-      </w:r>
-      <w:r>
-        <w:rPr>
-          <w:rFonts w:ascii="Arial" w:hAnsi="Arial" w:cs="Arial"/>
-        </w:rPr>
-        <w:t xml:space="preserve">bindung aufzubauen um dadurch automatisch </w:t>
-      </w:r>
-      <w:proofErr w:type="spellStart"/>
-      <w:r>
-        <w:rPr>
-          <w:rFonts w:ascii="Arial" w:hAnsi="Arial" w:cs="Arial"/>
-        </w:rPr>
-        <w:t>wireless</w:t>
-      </w:r>
-      <w:proofErr w:type="spellEnd"/>
-      <w:r>
-        <w:rPr>
-          <w:rFonts w:ascii="Arial" w:hAnsi="Arial" w:cs="Arial"/>
-        </w:rPr>
-        <w:t xml:space="preserve"> </w:t>
-      </w:r>
-      <w:proofErr w:type="spellStart"/>
-      <w:r>
-        <w:rPr>
-          <w:rFonts w:ascii="Arial" w:hAnsi="Arial" w:cs="Arial"/>
-        </w:rPr>
-        <w:t>router</w:t>
-      </w:r>
-      <w:proofErr w:type="spellEnd"/>
-      <w:r>
-        <w:rPr>
-          <w:rFonts w:ascii="Arial" w:hAnsi="Arial" w:cs="Arial"/>
-        </w:rPr>
-        <w:t xml:space="preserve"> zu finden und sich mit diesen zu verbinden. </w:t>
-      </w:r>
-      <w:proofErr w:type="spellStart"/>
-      <w:r>
-        <w:rPr>
-          <w:rFonts w:ascii="Arial" w:hAnsi="Arial" w:cs="Arial"/>
-        </w:rPr>
-        <w:t>Miracast</w:t>
-      </w:r>
-      <w:proofErr w:type="spellEnd"/>
-      <w:r>
-        <w:rPr>
-          <w:rFonts w:ascii="Arial" w:hAnsi="Arial" w:cs="Arial"/>
-        </w:rPr>
-        <w:t xml:space="preserve"> ist somit nicht von einem Netzwerk abhängig sondern erstellt ein eigenes Netzwerk zwischen den verbundenen Geräten. Für die Übertragung von 1080p Video und 5.1 Surround Sound wird der H.264 Codec verwendet. </w:t>
-      </w:r>
-      <w:proofErr w:type="spellStart"/>
-      <w:r>
-        <w:rPr>
-          <w:rFonts w:ascii="Arial" w:hAnsi="Arial" w:cs="Arial"/>
-        </w:rPr>
-        <w:t>Desweiteren</w:t>
-      </w:r>
-      <w:proofErr w:type="spellEnd"/>
-      <w:r>
-        <w:rPr>
-          <w:rFonts w:ascii="Arial" w:hAnsi="Arial" w:cs="Arial"/>
-        </w:rPr>
-        <w:t xml:space="preserve"> wurde in </w:t>
-      </w:r>
-      <w:proofErr w:type="spellStart"/>
-      <w:r>
-        <w:rPr>
-          <w:rFonts w:ascii="Arial" w:hAnsi="Arial" w:cs="Arial"/>
-        </w:rPr>
-        <w:t>Miracast</w:t>
-      </w:r>
-      <w:proofErr w:type="spellEnd"/>
-      <w:r>
-        <w:rPr>
-          <w:rFonts w:ascii="Arial" w:hAnsi="Arial" w:cs="Arial"/>
-        </w:rPr>
-        <w:t xml:space="preserve"> ein DRM Layer implementiert um Copyright geschützte Inhalte, beispielsweise DVDs oder Musik, vom Sender zum Empfänger zu senden. </w:t>
+      <w:r>
+        <w:rPr>
+          <w:rFonts w:ascii="Arial" w:hAnsi="Arial" w:cs="Arial"/>
+        </w:rPr>
+        <w:t>Miracast baut auf Wi-Fi Direct auf. Wi-Fi Direct ermöglicht es zwei Geräten eine direkte, peer-to-peer Ver</w:t>
+      </w:r>
+      <w:r>
+        <w:rPr>
+          <w:rFonts w:ascii="Arial" w:hAnsi="Arial" w:cs="Arial"/>
+        </w:rPr>
+        <w:t xml:space="preserve">bindung aufzubauen um dadurch automatisch wireless router zu finden und sich mit diesen zu verbinden. Miracast ist somit nicht von einem Netzwerk abhängig sondern erstellt ein eigenes Netzwerk zwischen den verbundenen Geräten. Für die Übertragung von 1080p Video und 5.1 Surround Sound wird der H.264 Codec verwendet. Desweiteren wurde in Miracast ein DRM Layer implementiert um Copyright geschützte Inhalte, beispielsweise DVDs oder Musik, vom Sender zum Empfänger zu senden. </w:t>
       </w:r>
       <w:r>
         <w:rPr>
@@ -4678,28 +3225,14 @@
         </w:rPr>
         <w:fldChar w:fldCharType="separate"/>
       </w:r>
-      <w:bookmarkStart w:id="18" w:name="_CTVP00196d4b424b1b24c69950325ad5748b6fd"/>
-      <w:r>
-        <w:rPr>
-          <w:rFonts w:ascii="Arial" w:hAnsi="Arial" w:cs="Arial"/>
-        </w:rPr>
-        <w:t>(</w:t>
-      </w:r>
-      <w:proofErr w:type="spellStart"/>
-      <w:r>
-        <w:rPr>
-          <w:rFonts w:ascii="Arial" w:hAnsi="Arial" w:cs="Arial"/>
-        </w:rPr>
-        <w:t>Betters</w:t>
-      </w:r>
-      <w:proofErr w:type="spellEnd"/>
-      <w:r>
-        <w:rPr>
-          <w:rFonts w:ascii="Arial" w:hAnsi="Arial" w:cs="Arial"/>
-        </w:rPr>
-        <w:t xml:space="preserve"> 2015)</w:t>
-      </w:r>
-      <w:bookmarkEnd w:id="18"/>
+      <w:bookmarkStart w:id="21" w:name="_CTVP00196d4b424b1b24c69950325ad5748b6fd"/>
+      <w:r>
+        <w:rPr>
+          <w:rFonts w:ascii="Arial" w:hAnsi="Arial" w:cs="Arial"/>
+        </w:rPr>
+        <w:t>(Betters 2015)</w:t>
+      </w:r>
+      <w:bookmarkEnd w:id="21"/>
       <w:r>
         <w:rPr>
           <w:rFonts w:ascii="Arial" w:hAnsi="Arial" w:cs="Arial"/>
@@ -4741,21 +3274,7 @@
           <w:rFonts w:ascii="Arial" w:hAnsi="Arial" w:cs="Arial"/>
         </w:rPr>
         <w:lastRenderedPageBreak/>
-        <w:t xml:space="preserve">Um Wi-Fi Display (WFD) und </w:t>
-      </w:r>
-      <w:proofErr w:type="spellStart"/>
-      <w:r>
-        <w:rPr>
-          <w:rFonts w:ascii="Arial" w:hAnsi="Arial" w:cs="Arial"/>
-        </w:rPr>
-        <w:t>Miracast</w:t>
-      </w:r>
-      <w:proofErr w:type="spellEnd"/>
-      <w:r>
-        <w:rPr>
-          <w:rFonts w:ascii="Arial" w:hAnsi="Arial" w:cs="Arial"/>
-        </w:rPr>
-        <w:t xml:space="preserve"> nutzen zu können gibt es einige Grundvoraussetzungen für WFD (Wi-Fi Display) Geräte:</w:t>
+        <w:t>Um Wi-Fi Display (WFD) und Miracast nutzen zu können gibt es einige Grundvoraussetzungen für WFD (Wi-Fi Display) Geräte:</w:t>
       </w:r>
     </w:p>
     <w:p>
@@ -4799,21 +3318,7 @@
         <w:rPr>
           <w:rFonts w:ascii="Arial" w:hAnsi="Arial" w:cs="Arial"/>
         </w:rPr>
-        <w:t xml:space="preserve">Wi-Fi </w:t>
-      </w:r>
-      <w:proofErr w:type="spellStart"/>
-      <w:r>
-        <w:rPr>
-          <w:rFonts w:ascii="Arial" w:hAnsi="Arial" w:cs="Arial"/>
-        </w:rPr>
-        <w:t>Protected</w:t>
-      </w:r>
-      <w:proofErr w:type="spellEnd"/>
-      <w:r>
-        <w:rPr>
-          <w:rFonts w:ascii="Arial" w:hAnsi="Arial" w:cs="Arial"/>
-        </w:rPr>
-        <w:t xml:space="preserve"> Setup Zertifizierung</w:t>
+        <w:t>Wi-Fi Protected Setup Zertifizierung</w:t>
       </w:r>
     </w:p>
     <w:p>
@@ -4835,21 +3340,7 @@
         <w:rPr>
           <w:rFonts w:ascii="Arial" w:hAnsi="Arial" w:cs="Arial"/>
         </w:rPr>
-        <w:t xml:space="preserve">Wi-Fi </w:t>
-      </w:r>
-      <w:proofErr w:type="spellStart"/>
-      <w:r>
-        <w:rPr>
-          <w:rFonts w:ascii="Arial" w:hAnsi="Arial" w:cs="Arial"/>
-        </w:rPr>
-        <w:t>Direct</w:t>
-      </w:r>
-      <w:proofErr w:type="spellEnd"/>
-      <w:r>
-        <w:rPr>
-          <w:rFonts w:ascii="Arial" w:hAnsi="Arial" w:cs="Arial"/>
-        </w:rPr>
-        <w:t xml:space="preserve"> Zertifizierung</w:t>
+        <w:t>Wi-Fi Direct Zertifizierung</w:t>
       </w:r>
     </w:p>
     <w:p>
@@ -4866,35 +3357,7 @@
         <w:rPr>
           <w:rFonts w:ascii="Arial" w:hAnsi="Arial" w:cs="Arial"/>
         </w:rPr>
-        <w:t>Um Wi-Fi Display über ein „</w:t>
-      </w:r>
-      <w:proofErr w:type="spellStart"/>
-      <w:r>
-        <w:rPr>
-          <w:rFonts w:ascii="Arial" w:hAnsi="Arial" w:cs="Arial"/>
-        </w:rPr>
-        <w:t>Tunneled</w:t>
-      </w:r>
-      <w:proofErr w:type="spellEnd"/>
-      <w:r>
-        <w:rPr>
-          <w:rFonts w:ascii="Arial" w:hAnsi="Arial" w:cs="Arial"/>
-        </w:rPr>
-        <w:t xml:space="preserve"> </w:t>
-      </w:r>
-      <w:proofErr w:type="spellStart"/>
-      <w:r>
-        <w:rPr>
-          <w:rFonts w:ascii="Arial" w:hAnsi="Arial" w:cs="Arial"/>
-        </w:rPr>
-        <w:t>Direct</w:t>
-      </w:r>
-      <w:proofErr w:type="spellEnd"/>
-      <w:r>
-        <w:rPr>
-          <w:rFonts w:ascii="Arial" w:hAnsi="Arial" w:cs="Arial"/>
-        </w:rPr>
-        <w:t xml:space="preserve"> Link Setup“ (TDLS) zu unterstützen muss das WFD Gerät zusätzlich folgende Zertifizierung besitzen:</w:t>
+        <w:t>Um Wi-Fi Display über ein „Tunneled Direct Link Setup“ (TDLS) zu unterstützen muss das WFD Gerät zusätzlich folgende Zertifizierung besitzen:</w:t>
       </w:r>
     </w:p>
     <w:p>
@@ -4965,19 +3428,11 @@
         </w:rPr>
         <w:t xml:space="preserve">dem </w:t>
       </w:r>
-      <w:proofErr w:type="spellStart"/>
-      <w:r>
-        <w:rPr>
-          <w:rFonts w:ascii="Arial" w:hAnsi="Arial" w:cs="Arial"/>
-        </w:rPr>
-        <w:t>Constrained</w:t>
-      </w:r>
-      <w:proofErr w:type="spellEnd"/>
-      <w:r>
-        <w:rPr>
-          <w:rFonts w:ascii="Arial" w:hAnsi="Arial" w:cs="Arial"/>
-        </w:rPr>
-        <w:t xml:space="preserve"> Baseline Profile (CBP) </w:t>
+      <w:r>
+        <w:rPr>
+          <w:rFonts w:ascii="Arial" w:hAnsi="Arial" w:cs="Arial"/>
+        </w:rPr>
+        <w:t xml:space="preserve">Constrained Baseline Profile (CBP) </w:t>
       </w:r>
       <w:r>
         <w:rPr>
@@ -5021,14 +3476,14 @@
         </w:rPr>
         <w:fldChar w:fldCharType="separate"/>
       </w:r>
-      <w:bookmarkStart w:id="19" w:name="_CTVP0016549d1c1642c4b2aa32d1a7f4d16ed93"/>
+      <w:bookmarkStart w:id="22" w:name="_CTVP0016549d1c1642c4b2aa32d1a7f4d16ed93"/>
       <w:r>
         <w:rPr>
           <w:rFonts w:ascii="Arial" w:hAnsi="Arial" w:cs="Arial"/>
         </w:rPr>
         <w:t>(Wi-Fi Alliance)</w:t>
       </w:r>
-      <w:bookmarkEnd w:id="19"/>
+      <w:bookmarkEnd w:id="22"/>
       <w:r>
         <w:rPr>
           <w:rFonts w:ascii="Arial" w:hAnsi="Arial" w:cs="Arial"/>
@@ -5043,10 +3498,10 @@
       <w:r>
         <w:rPr>
           <w:noProof/>
-          <w:lang w:eastAsia="de-DE"/>
+          <w:lang w:val="en-US"/>
         </w:rPr>
         <w:drawing>
-          <wp:inline distT="0" distB="0" distL="0" distR="0" wp14:anchorId="2A754758" wp14:editId="703EC0B9">
+          <wp:inline distT="0" distB="0" distL="0" distR="0" wp14:anchorId="24A81825" wp14:editId="5FB30BD2">
             <wp:extent cx="5219700" cy="3270885"/>
             <wp:effectExtent l="0" t="0" r="0" b="5715"/>
             <wp:docPr id="3" name="Grafik 3"/>
@@ -5061,7 +3516,7 @@
                     <pic:cNvPicPr/>
                   </pic:nvPicPr>
                   <pic:blipFill rotWithShape="1">
-                    <a:blip r:embed="rId16"/>
+                    <a:blip r:embed="rId18"/>
                     <a:srcRect b="194"/>
                     <a:stretch/>
                   </pic:blipFill>
@@ -5099,25 +3554,51 @@
       <w:r>
         <w:t xml:space="preserve">Abbildung </w:t>
       </w:r>
-      <w:fldSimple w:instr=" STYLEREF 1 \s ">
-        <w:r>
-          <w:rPr>
-            <w:noProof/>
-          </w:rPr>
-          <w:t>5</w:t>
-        </w:r>
-      </w:fldSimple>
+      <w:r>
+        <w:fldChar w:fldCharType="begin"/>
+      </w:r>
+      <w:r>
+        <w:instrText xml:space="preserve"> STYLEREF 1 \s </w:instrText>
+      </w:r>
+      <w:r>
+        <w:fldChar w:fldCharType="separate"/>
+      </w:r>
+      <w:r>
+        <w:rPr>
+          <w:noProof/>
+        </w:rPr>
+        <w:t>5</w:t>
+      </w:r>
+      <w:r>
+        <w:rPr>
+          <w:noProof/>
+        </w:rPr>
+        <w:fldChar w:fldCharType="end"/>
+      </w:r>
       <w:r>
         <w:t>.</w:t>
       </w:r>
-      <w:fldSimple w:instr=" SEQ Abbildung \* ARABIC \s 1 ">
-        <w:r>
-          <w:rPr>
-            <w:noProof/>
-          </w:rPr>
-          <w:t>2</w:t>
-        </w:r>
-      </w:fldSimple>
+      <w:r>
+        <w:fldChar w:fldCharType="begin"/>
+      </w:r>
+      <w:r>
+        <w:instrText xml:space="preserve"> SEQ Abbildung \* ARABIC \s 1 </w:instrText>
+      </w:r>
+      <w:r>
+        <w:fldChar w:fldCharType="separate"/>
+      </w:r>
+      <w:r>
+        <w:rPr>
+          <w:noProof/>
+        </w:rPr>
+        <w:t>2</w:t>
+      </w:r>
+      <w:r>
+        <w:rPr>
+          <w:noProof/>
+        </w:rPr>
+        <w:fldChar w:fldCharType="end"/>
+      </w:r>
       <w:r>
         <w:t xml:space="preserve"> Ausschnitt der unterstützten Video Auflösungen und Bildwiederholrate</w:t>
       </w:r>
@@ -5145,14 +3626,14 @@
         </w:rPr>
         <w:fldChar w:fldCharType="separate"/>
       </w:r>
-      <w:bookmarkStart w:id="20" w:name="_CTVP001871ed195872049cdb26123b760778f1b"/>
+      <w:bookmarkStart w:id="23" w:name="_CTVP001871ed195872049cdb26123b760778f1b"/>
       <w:r>
         <w:rPr>
           <w:noProof/>
         </w:rPr>
         <w:t>(Wi-Fi Alliance)</w:t>
       </w:r>
-      <w:bookmarkEnd w:id="20"/>
+      <w:bookmarkEnd w:id="23"/>
       <w:r>
         <w:rPr>
           <w:noProof/>
@@ -5192,35 +3673,7 @@
         <w:rPr>
           <w:rFonts w:ascii="Arial" w:hAnsi="Arial" w:cs="Arial"/>
         </w:rPr>
-        <w:t xml:space="preserve">Ein WFD Gerät das Audiowiedergabe ermöglicht sollte ein 2 Channel Linear Pulse </w:t>
-      </w:r>
-      <w:proofErr w:type="spellStart"/>
-      <w:r>
-        <w:rPr>
-          <w:rFonts w:ascii="Arial" w:hAnsi="Arial" w:cs="Arial"/>
-        </w:rPr>
-        <w:t>Coded</w:t>
-      </w:r>
-      <w:proofErr w:type="spellEnd"/>
-      <w:r>
-        <w:rPr>
-          <w:rFonts w:ascii="Arial" w:hAnsi="Arial" w:cs="Arial"/>
-        </w:rPr>
-        <w:t xml:space="preserve"> Modulation (LPCM) Audiosignal mit 16 </w:t>
-      </w:r>
-      <w:proofErr w:type="spellStart"/>
-      <w:r>
-        <w:rPr>
-          <w:rFonts w:ascii="Arial" w:hAnsi="Arial" w:cs="Arial"/>
-        </w:rPr>
-        <w:t>bits</w:t>
-      </w:r>
-      <w:proofErr w:type="spellEnd"/>
-      <w:r>
-        <w:rPr>
-          <w:rFonts w:ascii="Arial" w:hAnsi="Arial" w:cs="Arial"/>
-        </w:rPr>
-        <w:t xml:space="preserve"> pro Sample und 48000 Samples pro Sekunde unterstützen. Weitere unterstützte Audioformate sind in Abbildung 6.3 zu erkennen.</w:t>
+        <w:t>Ein WFD Gerät das Audiowiedergabe ermöglicht sollte ein 2 Channel Linear Pulse Coded Modulation (LPCM) Audiosignal mit 16 bits pro Sample und 48000 Samples pro Sekunde unterstützen. Weitere unterstützte Audioformate sind in Abbildung 6.3 zu erkennen.</w:t>
       </w:r>
       <w:r>
         <w:rPr>
@@ -5246,14 +3699,14 @@
         </w:rPr>
         <w:fldChar w:fldCharType="separate"/>
       </w:r>
-      <w:bookmarkStart w:id="21" w:name="_CTVP0013a7b53146c2042818275b4762a98826b"/>
+      <w:bookmarkStart w:id="24" w:name="_CTVP0013a7b53146c2042818275b4762a98826b"/>
       <w:r>
         <w:rPr>
           <w:rFonts w:ascii="Arial" w:hAnsi="Arial" w:cs="Arial"/>
         </w:rPr>
         <w:t>(Wi-Fi Alliance)</w:t>
       </w:r>
-      <w:bookmarkEnd w:id="21"/>
+      <w:bookmarkEnd w:id="24"/>
       <w:r>
         <w:rPr>
           <w:rFonts w:ascii="Arial" w:hAnsi="Arial" w:cs="Arial"/>
@@ -5268,10 +3721,10 @@
       <w:r>
         <w:rPr>
           <w:noProof/>
-          <w:lang w:eastAsia="de-DE"/>
+          <w:lang w:val="en-US"/>
         </w:rPr>
         <w:drawing>
-          <wp:inline distT="0" distB="0" distL="0" distR="0" wp14:anchorId="7A48E7CA" wp14:editId="59F12DE3">
+          <wp:inline distT="0" distB="0" distL="0" distR="0" wp14:anchorId="72D962F5" wp14:editId="18B651E2">
             <wp:extent cx="5219700" cy="2538730"/>
             <wp:effectExtent l="0" t="0" r="0" b="0"/>
             <wp:docPr id="4" name="Grafik 4"/>
@@ -5286,7 +3739,7 @@
                     <pic:cNvPicPr/>
                   </pic:nvPicPr>
                   <pic:blipFill>
-                    <a:blip r:embed="rId17"/>
+                    <a:blip r:embed="rId19"/>
                     <a:stretch>
                       <a:fillRect/>
                     </a:stretch>
@@ -5314,25 +3767,51 @@
       <w:r>
         <w:t xml:space="preserve">Abbildung </w:t>
       </w:r>
-      <w:fldSimple w:instr=" STYLEREF 1 \s ">
-        <w:r>
-          <w:rPr>
-            <w:noProof/>
-          </w:rPr>
-          <w:t>5</w:t>
-        </w:r>
-      </w:fldSimple>
+      <w:r>
+        <w:fldChar w:fldCharType="begin"/>
+      </w:r>
+      <w:r>
+        <w:instrText xml:space="preserve"> STYLEREF 1 \s </w:instrText>
+      </w:r>
+      <w:r>
+        <w:fldChar w:fldCharType="separate"/>
+      </w:r>
+      <w:r>
+        <w:rPr>
+          <w:noProof/>
+        </w:rPr>
+        <w:t>5</w:t>
+      </w:r>
+      <w:r>
+        <w:rPr>
+          <w:noProof/>
+        </w:rPr>
+        <w:fldChar w:fldCharType="end"/>
+      </w:r>
       <w:r>
         <w:t>.</w:t>
       </w:r>
-      <w:fldSimple w:instr=" SEQ Abbildung \* ARABIC \s 1 ">
-        <w:r>
-          <w:rPr>
-            <w:noProof/>
-          </w:rPr>
-          <w:t>3</w:t>
-        </w:r>
-      </w:fldSimple>
+      <w:r>
+        <w:fldChar w:fldCharType="begin"/>
+      </w:r>
+      <w:r>
+        <w:instrText xml:space="preserve"> SEQ Abbildung \* ARABIC \s 1 </w:instrText>
+      </w:r>
+      <w:r>
+        <w:fldChar w:fldCharType="separate"/>
+      </w:r>
+      <w:r>
+        <w:rPr>
+          <w:noProof/>
+        </w:rPr>
+        <w:t>3</w:t>
+      </w:r>
+      <w:r>
+        <w:rPr>
+          <w:noProof/>
+        </w:rPr>
+        <w:fldChar w:fldCharType="end"/>
+      </w:r>
       <w:r>
         <w:t xml:space="preserve"> Unterstützte Audioformate </w:t>
       </w:r>
@@ -5345,11 +3824,11 @@
       <w:r>
         <w:fldChar w:fldCharType="separate"/>
       </w:r>
-      <w:bookmarkStart w:id="22" w:name="_CTVP0019442f4823dc1442d81accc2ea00d1d23"/>
+      <w:bookmarkStart w:id="25" w:name="_CTVP0019442f4823dc1442d81accc2ea00d1d23"/>
       <w:r>
         <w:t>(Wi-Fi Alliance)</w:t>
       </w:r>
-      <w:bookmarkEnd w:id="22"/>
+      <w:bookmarkEnd w:id="25"/>
       <w:r>
         <w:fldChar w:fldCharType="end"/>
       </w:r>
@@ -5455,17 +3934,8 @@
           <w:rFonts w:ascii="Arial" w:hAnsi="Arial" w:cs="Arial"/>
           <w:b/>
         </w:rPr>
-        <w:t xml:space="preserve">Device </w:t>
-      </w:r>
-      <w:proofErr w:type="spellStart"/>
-      <w:r>
-        <w:rPr>
-          <w:rFonts w:ascii="Arial" w:hAnsi="Arial" w:cs="Arial"/>
-          <w:b/>
-        </w:rPr>
-        <w:t>Selection</w:t>
-      </w:r>
-      <w:proofErr w:type="spellEnd"/>
+        <w:t>Device Selection</w:t>
+      </w:r>
       <w:r>
         <w:rPr>
           <w:rFonts w:ascii="Arial" w:hAnsi="Arial" w:cs="Arial"/>
@@ -5497,35 +3967,7 @@
         <w:rPr>
           <w:rFonts w:ascii="Arial" w:hAnsi="Arial" w:cs="Arial"/>
         </w:rPr>
-        <w:t xml:space="preserve">: Dieser Schritt wählt die Verbindungsmethode (Wi-Fi P2P oder TDLS) und richtet einen WPA2 gesicherten </w:t>
-      </w:r>
-      <w:proofErr w:type="spellStart"/>
-      <w:r>
-        <w:rPr>
-          <w:rFonts w:ascii="Arial" w:hAnsi="Arial" w:cs="Arial"/>
-        </w:rPr>
-        <w:t>single</w:t>
-      </w:r>
-      <w:proofErr w:type="spellEnd"/>
-      <w:r>
-        <w:rPr>
-          <w:rFonts w:ascii="Arial" w:hAnsi="Arial" w:cs="Arial"/>
-        </w:rPr>
-        <w:t xml:space="preserve"> </w:t>
-      </w:r>
-      <w:proofErr w:type="spellStart"/>
-      <w:r>
-        <w:rPr>
-          <w:rFonts w:ascii="Arial" w:hAnsi="Arial" w:cs="Arial"/>
-        </w:rPr>
-        <w:t>hop</w:t>
-      </w:r>
-      <w:proofErr w:type="spellEnd"/>
-      <w:r>
-        <w:rPr>
-          <w:rFonts w:ascii="Arial" w:hAnsi="Arial" w:cs="Arial"/>
-        </w:rPr>
-        <w:t xml:space="preserve"> link.</w:t>
+        <w:t>: Dieser Schritt wählt die Verbindungsmethode (Wi-Fi P2P oder TDLS) und richtet einen WPA2 gesicherten single hop link.</w:t>
       </w:r>
     </w:p>
     <w:p>
@@ -5546,33 +3988,8 @@
           <w:rFonts w:ascii="Arial" w:hAnsi="Arial" w:cs="Arial"/>
           <w:b/>
         </w:rPr>
-        <w:t xml:space="preserve">WFD </w:t>
-      </w:r>
-      <w:proofErr w:type="spellStart"/>
-      <w:r>
-        <w:rPr>
-          <w:rFonts w:ascii="Arial" w:hAnsi="Arial" w:cs="Arial"/>
-          <w:b/>
-        </w:rPr>
-        <w:t>Capability</w:t>
-      </w:r>
-      <w:proofErr w:type="spellEnd"/>
-      <w:r>
-        <w:rPr>
-          <w:rFonts w:ascii="Arial" w:hAnsi="Arial" w:cs="Arial"/>
-          <w:b/>
-        </w:rPr>
-        <w:t xml:space="preserve"> </w:t>
-      </w:r>
-      <w:proofErr w:type="spellStart"/>
-      <w:r>
-        <w:rPr>
-          <w:rFonts w:ascii="Arial" w:hAnsi="Arial" w:cs="Arial"/>
-          <w:b/>
-        </w:rPr>
-        <w:t>Negotiation</w:t>
-      </w:r>
-      <w:proofErr w:type="spellEnd"/>
+        <w:t>WFD Capability Negotiation</w:t>
+      </w:r>
       <w:r>
         <w:rPr>
           <w:rFonts w:ascii="Arial" w:hAnsi="Arial" w:cs="Arial"/>
@@ -5653,23 +4070,7 @@
           <w:rFonts w:ascii="Arial" w:hAnsi="Arial" w:cs="Arial"/>
           <w:b/>
         </w:rPr>
-        <w:t xml:space="preserve">Link Content </w:t>
-      </w:r>
-      <w:proofErr w:type="spellStart"/>
-      <w:r>
-        <w:rPr>
-          <w:rFonts w:ascii="Arial" w:hAnsi="Arial" w:cs="Arial"/>
-          <w:b/>
-        </w:rPr>
-        <w:t>Protection</w:t>
-      </w:r>
-      <w:proofErr w:type="spellEnd"/>
-      <w:r>
-        <w:rPr>
-          <w:rFonts w:ascii="Arial" w:hAnsi="Arial" w:cs="Arial"/>
-          <w:b/>
-        </w:rPr>
-        <w:t xml:space="preserve"> Setup</w:t>
+        <w:t>Link Content Protection Setup</w:t>
       </w:r>
       <w:r>
         <w:rPr>
@@ -5723,33 +4124,8 @@
           <w:rFonts w:ascii="Arial" w:hAnsi="Arial" w:cs="Arial"/>
           <w:b/>
         </w:rPr>
-        <w:t xml:space="preserve">WFD Source </w:t>
-      </w:r>
-      <w:proofErr w:type="spellStart"/>
-      <w:r>
-        <w:rPr>
-          <w:rFonts w:ascii="Arial" w:hAnsi="Arial" w:cs="Arial"/>
-          <w:b/>
-        </w:rPr>
-        <w:t>and</w:t>
-      </w:r>
-      <w:proofErr w:type="spellEnd"/>
-      <w:r>
-        <w:rPr>
-          <w:rFonts w:ascii="Arial" w:hAnsi="Arial" w:cs="Arial"/>
-          <w:b/>
-        </w:rPr>
-        <w:t xml:space="preserve"> WFD Sink </w:t>
-      </w:r>
-      <w:proofErr w:type="spellStart"/>
-      <w:r>
-        <w:rPr>
-          <w:rFonts w:ascii="Arial" w:hAnsi="Arial" w:cs="Arial"/>
-          <w:b/>
-        </w:rPr>
-        <w:t>standby</w:t>
-      </w:r>
-      <w:proofErr w:type="spellEnd"/>
+        <w:t>WFD Source and WFD Sink standby</w:t>
+      </w:r>
       <w:r>
         <w:rPr>
           <w:rFonts w:ascii="Arial" w:hAnsi="Arial" w:cs="Arial"/>
@@ -5772,17 +4148,8 @@
           <w:rFonts w:ascii="Arial" w:hAnsi="Arial" w:cs="Arial"/>
           <w:b/>
         </w:rPr>
-        <w:t xml:space="preserve">WFD Session </w:t>
-      </w:r>
-      <w:proofErr w:type="spellStart"/>
-      <w:r>
-        <w:rPr>
-          <w:rFonts w:ascii="Arial" w:hAnsi="Arial" w:cs="Arial"/>
-          <w:b/>
-        </w:rPr>
-        <w:t>Teardown</w:t>
-      </w:r>
-      <w:proofErr w:type="spellEnd"/>
+        <w:t>WFD Session Teardown</w:t>
+      </w:r>
       <w:r>
         <w:rPr>
           <w:rFonts w:ascii="Arial" w:hAnsi="Arial" w:cs="Arial"/>
@@ -5800,21 +4167,8 @@
         </w:numPr>
       </w:pPr>
       <w:r>
-        <w:t xml:space="preserve">WFD </w:t>
-      </w:r>
-      <w:proofErr w:type="spellStart"/>
-      <w:r>
-        <w:t>Capability</w:t>
-      </w:r>
-      <w:proofErr w:type="spellEnd"/>
-      <w:r>
-        <w:t xml:space="preserve"> </w:t>
-      </w:r>
-      <w:proofErr w:type="spellStart"/>
-      <w:r>
-        <w:t>Negotiation</w:t>
-      </w:r>
-      <w:proofErr w:type="spellEnd"/>
+        <w:t>WFD Capability Negotiation</w:t>
+      </w:r>
     </w:p>
     <w:p>
       <w:pPr>
@@ -5840,10 +4194,10 @@
       <w:r>
         <w:rPr>
           <w:noProof/>
-          <w:lang w:eastAsia="de-DE"/>
+          <w:lang w:val="en-US"/>
         </w:rPr>
         <w:drawing>
-          <wp:inline distT="0" distB="0" distL="0" distR="0" wp14:anchorId="294ED372" wp14:editId="501277C2">
+          <wp:inline distT="0" distB="0" distL="0" distR="0" wp14:anchorId="25700EC4" wp14:editId="56F32981">
             <wp:extent cx="5219700" cy="4196715"/>
             <wp:effectExtent l="0" t="0" r="0" b="0"/>
             <wp:docPr id="5" name="Grafik 5"/>
@@ -5858,7 +4212,7 @@
                     <pic:cNvPicPr/>
                   </pic:nvPicPr>
                   <pic:blipFill>
-                    <a:blip r:embed="rId18"/>
+                    <a:blip r:embed="rId20"/>
                     <a:stretch>
                       <a:fillRect/>
                     </a:stretch>
@@ -5886,19 +4240,11 @@
           <w:lang w:val="en-US"/>
         </w:rPr>
       </w:pPr>
-      <w:proofErr w:type="spellStart"/>
       <w:r>
         <w:rPr>
           <w:lang w:val="en-US"/>
         </w:rPr>
-        <w:t>Abbildung</w:t>
-      </w:r>
-      <w:proofErr w:type="spellEnd"/>
-      <w:r>
-        <w:rPr>
-          <w:lang w:val="en-US"/>
-        </w:rPr>
-        <w:t xml:space="preserve"> </w:t>
+        <w:t xml:space="preserve">Abbildung </w:t>
       </w:r>
       <w:r>
         <w:fldChar w:fldCharType="begin"/>
@@ -5968,14 +4314,14 @@
       <w:r>
         <w:fldChar w:fldCharType="separate"/>
       </w:r>
-      <w:bookmarkStart w:id="23" w:name="_CTVP00109a6be6a144641d0b2ba779d6ae0d9aa"/>
+      <w:bookmarkStart w:id="26" w:name="_CTVP00109a6be6a144641d0b2ba779d6ae0d9aa"/>
       <w:r>
         <w:rPr>
           <w:lang w:val="en-US"/>
         </w:rPr>
         <w:t>(Wi-Fi Alliance)</w:t>
       </w:r>
-      <w:bookmarkEnd w:id="23"/>
+      <w:bookmarkEnd w:id="26"/>
       <w:r>
         <w:fldChar w:fldCharType="end"/>
       </w:r>
@@ -5995,69 +4341,13 @@
           <w:rFonts w:ascii="Arial" w:hAnsi="Arial" w:cs="Arial"/>
         </w:rPr>
         <w:lastRenderedPageBreak/>
-        <w:t xml:space="preserve">Der 5. Schritt im Verbindungsaufbau ist die WFD </w:t>
-      </w:r>
-      <w:proofErr w:type="spellStart"/>
-      <w:r>
-        <w:rPr>
-          <w:rFonts w:ascii="Arial" w:hAnsi="Arial" w:cs="Arial"/>
-        </w:rPr>
-        <w:t>Capability</w:t>
-      </w:r>
-      <w:proofErr w:type="spellEnd"/>
-      <w:r>
-        <w:rPr>
-          <w:rFonts w:ascii="Arial" w:hAnsi="Arial" w:cs="Arial"/>
-        </w:rPr>
-        <w:t xml:space="preserve"> </w:t>
-      </w:r>
-      <w:proofErr w:type="spellStart"/>
-      <w:r>
-        <w:rPr>
-          <w:rFonts w:ascii="Arial" w:hAnsi="Arial" w:cs="Arial"/>
-        </w:rPr>
-        <w:t>Negotiation</w:t>
-      </w:r>
-      <w:proofErr w:type="spellEnd"/>
-      <w:r>
-        <w:rPr>
-          <w:rFonts w:ascii="Arial" w:hAnsi="Arial" w:cs="Arial"/>
-        </w:rPr>
-        <w:t xml:space="preserve">. Dabei werden 8 RTSP Nachrichten gruppiert jeweils zu Anfrage und Antwort zwischen WFD Sender und WFD Empfänger ausgetauscht. </w:t>
-      </w:r>
-      <w:r>
-        <w:rPr>
-          <w:rFonts w:ascii="Arial" w:hAnsi="Arial" w:cs="Arial"/>
-        </w:rPr>
-        <w:t xml:space="preserve">Anhand von Abbildung 6.4 wird die WFD </w:t>
-      </w:r>
-      <w:proofErr w:type="spellStart"/>
-      <w:r>
-        <w:rPr>
-          <w:rFonts w:ascii="Arial" w:hAnsi="Arial" w:cs="Arial"/>
-        </w:rPr>
-        <w:t>Capability</w:t>
-      </w:r>
-      <w:proofErr w:type="spellEnd"/>
-      <w:r>
-        <w:rPr>
-          <w:rFonts w:ascii="Arial" w:hAnsi="Arial" w:cs="Arial"/>
-        </w:rPr>
-        <w:t xml:space="preserve"> </w:t>
-      </w:r>
-      <w:proofErr w:type="spellStart"/>
-      <w:r>
-        <w:rPr>
-          <w:rFonts w:ascii="Arial" w:hAnsi="Arial" w:cs="Arial"/>
-        </w:rPr>
-        <w:t>Negotiation</w:t>
-      </w:r>
-      <w:proofErr w:type="spellEnd"/>
-      <w:r>
-        <w:rPr>
-          <w:rFonts w:ascii="Arial" w:hAnsi="Arial" w:cs="Arial"/>
-        </w:rPr>
-        <w:t xml:space="preserve"> näher erklärt.</w:t>
+        <w:t xml:space="preserve">Der 5. Schritt im Verbindungsaufbau ist die WFD Capability Negotiation. Dabei werden 8 RTSP Nachrichten gruppiert jeweils zu Anfrage und Antwort zwischen WFD Sender und WFD Empfänger ausgetauscht. </w:t>
+      </w:r>
+      <w:r>
+        <w:rPr>
+          <w:rFonts w:ascii="Arial" w:hAnsi="Arial" w:cs="Arial"/>
+        </w:rPr>
+        <w:t>Anhand von Abbildung 6.4 wird die WFD Capability Negotiation näher erklärt.</w:t>
       </w:r>
     </w:p>
     <w:p>
@@ -6145,23 +4435,7 @@
           <w:rFonts w:ascii="Arial" w:hAnsi="Arial" w:cs="Arial"/>
           <w:b/>
         </w:rPr>
-        <w:t xml:space="preserve">RTSP M3 </w:t>
-      </w:r>
-      <w:proofErr w:type="spellStart"/>
-      <w:r>
-        <w:rPr>
-          <w:rFonts w:ascii="Arial" w:hAnsi="Arial" w:cs="Arial"/>
-          <w:b/>
-        </w:rPr>
-        <w:t>request</w:t>
-      </w:r>
-      <w:proofErr w:type="spellEnd"/>
-      <w:r>
-        <w:rPr>
-          <w:rFonts w:ascii="Arial" w:hAnsi="Arial" w:cs="Arial"/>
-          <w:b/>
-        </w:rPr>
-        <w:t>:</w:t>
+        <w:t>RTSP M3 request:</w:t>
       </w:r>
       <w:r>
         <w:rPr>
@@ -6186,23 +4460,7 @@
           <w:rFonts w:ascii="Arial" w:hAnsi="Arial" w:cs="Arial"/>
           <w:b/>
         </w:rPr>
-        <w:t xml:space="preserve">RTSP M3 </w:t>
-      </w:r>
-      <w:proofErr w:type="spellStart"/>
-      <w:r>
-        <w:rPr>
-          <w:rFonts w:ascii="Arial" w:hAnsi="Arial" w:cs="Arial"/>
-          <w:b/>
-        </w:rPr>
-        <w:t>response</w:t>
-      </w:r>
-      <w:proofErr w:type="spellEnd"/>
-      <w:r>
-        <w:rPr>
-          <w:rFonts w:ascii="Arial" w:hAnsi="Arial" w:cs="Arial"/>
-          <w:b/>
-        </w:rPr>
-        <w:t>:</w:t>
+        <w:t>RTSP M3 response:</w:t>
       </w:r>
       <w:r>
         <w:rPr>
@@ -6246,43 +4504,13 @@
           <w:rFonts w:ascii="Arial" w:hAnsi="Arial" w:cs="Arial"/>
           <w:b/>
         </w:rPr>
-        <w:t xml:space="preserve">RTSP M4 </w:t>
-      </w:r>
-      <w:proofErr w:type="spellStart"/>
-      <w:r>
-        <w:rPr>
-          <w:rFonts w:ascii="Arial" w:hAnsi="Arial" w:cs="Arial"/>
-          <w:b/>
-        </w:rPr>
-        <w:t>request</w:t>
-      </w:r>
-      <w:proofErr w:type="spellEnd"/>
-      <w:r>
-        <w:rPr>
-          <w:rFonts w:ascii="Arial" w:hAnsi="Arial" w:cs="Arial"/>
-          <w:b/>
-        </w:rPr>
-        <w:t>:</w:t>
-      </w:r>
-      <w:r>
-        <w:rPr>
-          <w:rFonts w:ascii="Arial" w:hAnsi="Arial" w:cs="Arial"/>
-        </w:rPr>
-        <w:t xml:space="preserve"> Aufgrund der RTSP M3 </w:t>
-      </w:r>
-      <w:proofErr w:type="spellStart"/>
-      <w:r>
-        <w:rPr>
-          <w:rFonts w:ascii="Arial" w:hAnsi="Arial" w:cs="Arial"/>
-        </w:rPr>
-        <w:t>response</w:t>
-      </w:r>
-      <w:proofErr w:type="spellEnd"/>
-      <w:r>
-        <w:rPr>
-          <w:rFonts w:ascii="Arial" w:hAnsi="Arial" w:cs="Arial"/>
-        </w:rPr>
-        <w:t xml:space="preserve"> entscheidet sich der WFD Sender für die optimalen</w:t>
+        <w:t>RTSP M4 request:</w:t>
+      </w:r>
+      <w:r>
+        <w:rPr>
+          <w:rFonts w:ascii="Arial" w:hAnsi="Arial" w:cs="Arial"/>
+        </w:rPr>
+        <w:t xml:space="preserve"> Aufgrund der RTSP M3 response entscheidet sich der WFD Sender für die optimalen</w:t>
       </w:r>
       <w:r>
         <w:rPr>
@@ -6314,43 +4542,13 @@
           <w:rFonts w:ascii="Arial" w:hAnsi="Arial" w:cs="Arial"/>
           <w:b/>
         </w:rPr>
-        <w:t xml:space="preserve">RTSP M4 </w:t>
-      </w:r>
-      <w:proofErr w:type="spellStart"/>
-      <w:r>
-        <w:rPr>
-          <w:rFonts w:ascii="Arial" w:hAnsi="Arial" w:cs="Arial"/>
-          <w:b/>
-        </w:rPr>
-        <w:t>response</w:t>
-      </w:r>
-      <w:proofErr w:type="spellEnd"/>
-      <w:r>
-        <w:rPr>
-          <w:rFonts w:ascii="Arial" w:hAnsi="Arial" w:cs="Arial"/>
-          <w:b/>
-        </w:rPr>
-        <w:t>:</w:t>
-      </w:r>
-      <w:r>
-        <w:rPr>
-          <w:rFonts w:ascii="Arial" w:hAnsi="Arial" w:cs="Arial"/>
-        </w:rPr>
-        <w:t xml:space="preserve"> Der WFD Empfänger antwortet mit einem RTSP M4 </w:t>
-      </w:r>
-      <w:proofErr w:type="spellStart"/>
-      <w:r>
-        <w:rPr>
-          <w:rFonts w:ascii="Arial" w:hAnsi="Arial" w:cs="Arial"/>
-        </w:rPr>
-        <w:t>response</w:t>
-      </w:r>
-      <w:proofErr w:type="spellEnd"/>
-      <w:r>
-        <w:rPr>
-          <w:rFonts w:ascii="Arial" w:hAnsi="Arial" w:cs="Arial"/>
-        </w:rPr>
-        <w:t xml:space="preserve"> Antwortpaket.</w:t>
+        <w:t>RTSP M4 response:</w:t>
+      </w:r>
+      <w:r>
+        <w:rPr>
+          <w:rFonts w:ascii="Arial" w:hAnsi="Arial" w:cs="Arial"/>
+        </w:rPr>
+        <w:t xml:space="preserve"> Der WFD Empfänger antwortet mit einem RTSP M4 response Antwortpaket.</w:t>
       </w:r>
     </w:p>
     <w:p>
@@ -6392,34 +4590,12 @@
           <w:lang w:val="en-US"/>
         </w:rPr>
       </w:pPr>
-      <w:proofErr w:type="spellStart"/>
       <w:r>
         <w:rPr>
           <w:lang w:val="en-US"/>
         </w:rPr>
         <w:lastRenderedPageBreak/>
-        <w:t>WiGig</w:t>
-      </w:r>
-      <w:proofErr w:type="spellEnd"/>
-      <w:r>
-        <w:rPr>
-          <w:lang w:val="en-US"/>
-        </w:rPr>
-        <w:t xml:space="preserve">, WHDI, </w:t>
-      </w:r>
-      <w:proofErr w:type="spellStart"/>
-      <w:r>
-        <w:rPr>
-          <w:lang w:val="en-US"/>
-        </w:rPr>
-        <w:t>WiFi</w:t>
-      </w:r>
-      <w:proofErr w:type="spellEnd"/>
-      <w:r>
-        <w:rPr>
-          <w:lang w:val="en-US"/>
-        </w:rPr>
-        <w:t xml:space="preserve"> Display, Wireless HD</w:t>
+        <w:t>WiGig, WHDI, WiFi Display, Wireless HD</w:t>
       </w:r>
     </w:p>
     <w:p>
@@ -6442,35 +4618,7 @@
         <w:rPr>
           <w:rFonts w:ascii="Arial" w:hAnsi="Arial" w:cs="Arial"/>
         </w:rPr>
-        <w:t xml:space="preserve"> dem Standard </w:t>
-      </w:r>
-      <w:proofErr w:type="spellStart"/>
-      <w:r>
-        <w:rPr>
-          <w:rFonts w:ascii="Arial" w:hAnsi="Arial" w:cs="Arial"/>
-        </w:rPr>
-        <w:t>Miracast</w:t>
-      </w:r>
-      <w:proofErr w:type="spellEnd"/>
-      <w:r>
-        <w:rPr>
-          <w:rFonts w:ascii="Arial" w:hAnsi="Arial" w:cs="Arial"/>
-        </w:rPr>
-        <w:t xml:space="preserve"> gibt es noch weitere Möglichkeiten um einen Bildschirm drahtlos zu übertragen. Vor allem im Bereich der Übertragung auf </w:t>
-      </w:r>
-      <w:proofErr w:type="spellStart"/>
-      <w:r>
-        <w:rPr>
-          <w:rFonts w:ascii="Arial" w:hAnsi="Arial" w:cs="Arial"/>
-        </w:rPr>
-        <w:t>SmartTV</w:t>
-      </w:r>
-      <w:proofErr w:type="spellEnd"/>
-      <w:r>
-        <w:rPr>
-          <w:rFonts w:ascii="Arial" w:hAnsi="Arial" w:cs="Arial"/>
-        </w:rPr>
-        <w:t xml:space="preserve"> Geräte haben sich dabei diverse Hersteller zusammengeschlossen und gemeinsam Technologien entwickelt. </w:t>
+        <w:t xml:space="preserve"> dem Standard Miracast gibt es noch weitere Möglichkeiten um einen Bildschirm drahtlos zu übertragen. Vor allem im Bereich der Übertragung auf SmartTV Geräte haben sich dabei diverse Hersteller zusammengeschlossen und gemeinsam Technologien entwickelt. </w:t>
       </w:r>
     </w:p>
     <w:p>
@@ -6494,21 +4642,7 @@
         <w:rPr>
           <w:rFonts w:ascii="Arial" w:hAnsi="Arial" w:cs="Arial"/>
         </w:rPr>
-        <w:t xml:space="preserve"> ist ein Konsortium diverser Hersteller von TV und Unterhaltungselektronik. Zu den Mitgliedern dieses Konsortiums zählen unter anderem Samsung, Sony, Sharp, </w:t>
-      </w:r>
-      <w:proofErr w:type="spellStart"/>
-      <w:r>
-        <w:rPr>
-          <w:rFonts w:ascii="Arial" w:hAnsi="Arial" w:cs="Arial"/>
-        </w:rPr>
-        <w:t>Amimon</w:t>
-      </w:r>
-      <w:proofErr w:type="spellEnd"/>
-      <w:r>
-        <w:rPr>
-          <w:rFonts w:ascii="Arial" w:hAnsi="Arial" w:cs="Arial"/>
-        </w:rPr>
-        <w:t>, LG, und Sharp. Gleichzeitig stellt WHDI auch einen Standard zur Übertragung von Medien zwischen Mobilgeräten und TV Geräten dar</w:t>
+        <w:t xml:space="preserve"> ist ein Konsortium diverser Hersteller von TV und Unterhaltungselektronik. Zu den Mitgliedern dieses Konsortiums zählen unter anderem Samsung, Sony, Sharp, Amimon, LG, und Sharp. Gleichzeitig stellt WHDI auch einen Standard zur Übertragung von Medien zwischen Mobilgeräten und TV Geräten dar</w:t>
       </w:r>
       <w:r>
         <w:rPr>
@@ -6534,28 +4668,14 @@
         </w:rPr>
         <w:fldChar w:fldCharType="separate"/>
       </w:r>
-      <w:bookmarkStart w:id="24" w:name="_CTVP001d85249d3bd264efa9641732453fa10d5"/>
-      <w:r>
-        <w:rPr>
-          <w:rFonts w:ascii="Arial" w:hAnsi="Arial" w:cs="Arial"/>
-        </w:rPr>
-        <w:t xml:space="preserve">(WHDI </w:t>
-      </w:r>
-      <w:proofErr w:type="spellStart"/>
-      <w:r>
-        <w:rPr>
-          <w:rFonts w:ascii="Arial" w:hAnsi="Arial" w:cs="Arial"/>
-        </w:rPr>
-        <w:t>o.J</w:t>
-      </w:r>
-      <w:proofErr w:type="spellEnd"/>
-      <w:r>
-        <w:rPr>
-          <w:rFonts w:ascii="Arial" w:hAnsi="Arial" w:cs="Arial"/>
-        </w:rPr>
-        <w:t>)</w:t>
-      </w:r>
-      <w:bookmarkEnd w:id="24"/>
+      <w:bookmarkStart w:id="27" w:name="_CTVP001d85249d3bd264efa9641732453fa10d5"/>
+      <w:r>
+        <w:rPr>
+          <w:rFonts w:ascii="Arial" w:hAnsi="Arial" w:cs="Arial"/>
+        </w:rPr>
+        <w:t>(WHDI o.J)</w:t>
+      </w:r>
+      <w:bookmarkEnd w:id="27"/>
       <w:r>
         <w:rPr>
           <w:rFonts w:ascii="Arial" w:hAnsi="Arial" w:cs="Arial"/>
@@ -6609,28 +4729,14 @@
         </w:rPr>
         <w:fldChar w:fldCharType="separate"/>
       </w:r>
-      <w:bookmarkStart w:id="25" w:name="_CTVP001a9486b47c97341519a015b13d15a21d6"/>
-      <w:r>
-        <w:rPr>
-          <w:rFonts w:ascii="Arial" w:hAnsi="Arial" w:cs="Arial"/>
-        </w:rPr>
-        <w:t xml:space="preserve">(WHDI </w:t>
-      </w:r>
-      <w:proofErr w:type="spellStart"/>
-      <w:r>
-        <w:rPr>
-          <w:rFonts w:ascii="Arial" w:hAnsi="Arial" w:cs="Arial"/>
-        </w:rPr>
-        <w:t>o.J</w:t>
-      </w:r>
-      <w:proofErr w:type="spellEnd"/>
-      <w:r>
-        <w:rPr>
-          <w:rFonts w:ascii="Arial" w:hAnsi="Arial" w:cs="Arial"/>
-        </w:rPr>
-        <w:t>)</w:t>
-      </w:r>
-      <w:bookmarkEnd w:id="25"/>
+      <w:bookmarkStart w:id="28" w:name="_CTVP001a9486b47c97341519a015b13d15a21d6"/>
+      <w:r>
+        <w:rPr>
+          <w:rFonts w:ascii="Arial" w:hAnsi="Arial" w:cs="Arial"/>
+        </w:rPr>
+        <w:t>(WHDI o.J)</w:t>
+      </w:r>
+      <w:bookmarkEnd w:id="28"/>
       <w:r>
         <w:rPr>
           <w:rFonts w:ascii="Arial" w:hAnsi="Arial" w:cs="Arial"/>
@@ -6665,115 +4771,19 @@
           <w:rFonts w:ascii="Arial" w:hAnsi="Arial" w:cs="Arial"/>
           <w:b/>
         </w:rPr>
-        <w:t>Wireless Gigabit Alliance (</w:t>
-      </w:r>
-      <w:proofErr w:type="spellStart"/>
-      <w:r>
-        <w:rPr>
-          <w:rFonts w:ascii="Arial" w:hAnsi="Arial" w:cs="Arial"/>
-          <w:b/>
-        </w:rPr>
-        <w:t>WiGig</w:t>
-      </w:r>
-      <w:proofErr w:type="spellEnd"/>
-      <w:r>
-        <w:rPr>
-          <w:rFonts w:ascii="Arial" w:hAnsi="Arial" w:cs="Arial"/>
-          <w:b/>
-        </w:rPr>
-        <w:t>)</w:t>
-      </w:r>
-      <w:r>
-        <w:rPr>
-          <w:rFonts w:ascii="Arial" w:hAnsi="Arial" w:cs="Arial"/>
-        </w:rPr>
-        <w:t xml:space="preserve"> stellt eine Spezifikation für hochfrequente Datenübertragung zur Verfügung. Diese nutzt mit 60GHz </w:t>
-      </w:r>
-      <w:proofErr w:type="spellStart"/>
-      <w:proofErr w:type="gramStart"/>
-      <w:r>
-        <w:rPr>
-          <w:rFonts w:ascii="Arial" w:hAnsi="Arial" w:cs="Arial"/>
-        </w:rPr>
-        <w:t>das selbe</w:t>
-      </w:r>
-      <w:proofErr w:type="spellEnd"/>
-      <w:proofErr w:type="gramEnd"/>
-      <w:r>
-        <w:rPr>
-          <w:rFonts w:ascii="Arial" w:hAnsi="Arial" w:cs="Arial"/>
-        </w:rPr>
-        <w:t xml:space="preserve"> Frequenzband wie </w:t>
-      </w:r>
-      <w:proofErr w:type="spellStart"/>
-      <w:r>
-        <w:rPr>
-          <w:rFonts w:ascii="Arial" w:hAnsi="Arial" w:cs="Arial"/>
-        </w:rPr>
-        <w:t>WirelessHD</w:t>
-      </w:r>
-      <w:proofErr w:type="spellEnd"/>
-      <w:r>
-        <w:rPr>
-          <w:rFonts w:ascii="Arial" w:hAnsi="Arial" w:cs="Arial"/>
-        </w:rPr>
-        <w:t xml:space="preserve">. </w:t>
-      </w:r>
-      <w:r>
-        <w:rPr>
-          <w:rFonts w:ascii="Arial" w:hAnsi="Arial" w:cs="Arial"/>
-        </w:rPr>
-        <w:t xml:space="preserve">Durch die Nutzung dieses Frequenzbands und der daraus resultierenden hohen Datenrate stellt </w:t>
-      </w:r>
-      <w:proofErr w:type="spellStart"/>
-      <w:r>
-        <w:rPr>
-          <w:rFonts w:ascii="Arial" w:hAnsi="Arial" w:cs="Arial"/>
-        </w:rPr>
-        <w:t>WiGig</w:t>
-      </w:r>
-      <w:proofErr w:type="spellEnd"/>
-      <w:r>
-        <w:rPr>
-          <w:rFonts w:ascii="Arial" w:hAnsi="Arial" w:cs="Arial"/>
-        </w:rPr>
-        <w:t xml:space="preserve"> eine Alternative dar um beispielsweise Videodaten zu übertragen. Für die Nutzung dieser Technologie müssen lediglich Sender und Empfänger über die </w:t>
-      </w:r>
-      <w:proofErr w:type="spellStart"/>
-      <w:r>
-        <w:rPr>
-          <w:rFonts w:ascii="Arial" w:hAnsi="Arial" w:cs="Arial"/>
-        </w:rPr>
-        <w:t>WiGig</w:t>
-      </w:r>
-      <w:proofErr w:type="spellEnd"/>
-      <w:r>
-        <w:rPr>
-          <w:rFonts w:ascii="Arial" w:hAnsi="Arial" w:cs="Arial"/>
-        </w:rPr>
-        <w:t xml:space="preserve"> Zertifizierung verfügen. Da </w:t>
-      </w:r>
-      <w:proofErr w:type="spellStart"/>
-      <w:r>
-        <w:rPr>
-          <w:rFonts w:ascii="Arial" w:hAnsi="Arial" w:cs="Arial"/>
-        </w:rPr>
-        <w:t>WiGig</w:t>
-      </w:r>
-      <w:proofErr w:type="spellEnd"/>
-      <w:r>
-        <w:rPr>
-          <w:rFonts w:ascii="Arial" w:hAnsi="Arial" w:cs="Arial"/>
-        </w:rPr>
-        <w:t xml:space="preserve"> nicht nur für Videoübertragung genutzt wird sondern generell eine Netzwerktechnologie darstellt, sind für die meist</w:t>
-      </w:r>
-      <w:bookmarkStart w:id="26" w:name="_GoBack"/>
-      <w:bookmarkEnd w:id="26"/>
-      <w:r>
-        <w:rPr>
-          <w:rFonts w:ascii="Arial" w:hAnsi="Arial" w:cs="Arial"/>
-        </w:rPr>
-        <w:t>en gängigen Betriebssysteme entsprechende Treiber verfügbar</w:t>
+        <w:t>Wireless Gigabit Alliance (WiGig)</w:t>
+      </w:r>
+      <w:r>
+        <w:rPr>
+          <w:rFonts w:ascii="Arial" w:hAnsi="Arial" w:cs="Arial"/>
+        </w:rPr>
+        <w:t xml:space="preserve"> stellt eine Spezifikation für hochfrequente Datenübertragung zur Verfügung. Diese nutzt mit 60GHz das selbe Frequenzband wie WirelessHD. </w:t>
+      </w:r>
+      <w:r>
+        <w:rPr>
+          <w:rFonts w:ascii="Arial" w:hAnsi="Arial" w:cs="Arial"/>
+        </w:rPr>
+        <w:t>Durch die Nutzung dieses Frequenzbands und der daraus resultierenden hohen Datenrate stellt WiGig eine Alternative dar um beispielsweise Videodaten zu übertragen. Für die Nutzung dieser Technologie müssen lediglich Sender und Empfänger über die WiGig Zertifizierung verfügen. Da WiGig nicht nur für Videoübertragung genutzt wird sondern generell eine Netzwerktechnologie darstellt, sind für die meisten gängigen Betriebssysteme entsprechende Treiber verfügbar</w:t>
       </w:r>
       <w:r>
         <w:rPr>
@@ -6799,14 +4809,14 @@
         </w:rPr>
         <w:fldChar w:fldCharType="separate"/>
       </w:r>
-      <w:bookmarkStart w:id="27" w:name="_CTVP0010403a4cece3045f985ee08c17bde777d"/>
+      <w:bookmarkStart w:id="29" w:name="_CTVP0010403a4cece3045f985ee08c17bde777d"/>
       <w:r>
         <w:rPr>
           <w:rFonts w:ascii="Arial" w:hAnsi="Arial" w:cs="Arial"/>
         </w:rPr>
         <w:t>(vgl. elektronik-kompendium.de o.J.)</w:t>
       </w:r>
-      <w:bookmarkEnd w:id="27"/>
+      <w:bookmarkEnd w:id="29"/>
       <w:r>
         <w:rPr>
           <w:rFonts w:ascii="Arial" w:hAnsi="Arial" w:cs="Arial"/>
@@ -6830,47 +4840,11 @@
           <w:rFonts w:ascii="Arial" w:hAnsi="Arial" w:cs="Arial"/>
         </w:rPr>
       </w:pPr>
-      <w:proofErr w:type="spellStart"/>
-      <w:r>
-        <w:rPr>
-          <w:rFonts w:ascii="Arial" w:hAnsi="Arial" w:cs="Arial"/>
-        </w:rPr>
-        <w:t>WiGig</w:t>
-      </w:r>
-      <w:proofErr w:type="spellEnd"/>
-      <w:r>
-        <w:rPr>
-          <w:rFonts w:ascii="Arial" w:hAnsi="Arial" w:cs="Arial"/>
-        </w:rPr>
-        <w:t xml:space="preserve"> kann mit </w:t>
-      </w:r>
-      <w:proofErr w:type="spellStart"/>
-      <w:r>
-        <w:rPr>
-          <w:rFonts w:ascii="Arial" w:hAnsi="Arial" w:cs="Arial"/>
-        </w:rPr>
-        <w:t>WirelessHD</w:t>
-      </w:r>
-      <w:proofErr w:type="spellEnd"/>
-      <w:r>
-        <w:rPr>
-          <w:rFonts w:ascii="Arial" w:hAnsi="Arial" w:cs="Arial"/>
-        </w:rPr>
-        <w:t xml:space="preserve"> verglichen werden und teilt auch dessen Vor- und Nachteile. Da </w:t>
-      </w:r>
-      <w:proofErr w:type="spellStart"/>
-      <w:r>
-        <w:rPr>
-          <w:rFonts w:ascii="Arial" w:hAnsi="Arial" w:cs="Arial"/>
-        </w:rPr>
-        <w:t>WiGig</w:t>
-      </w:r>
-      <w:proofErr w:type="spellEnd"/>
-      <w:r>
-        <w:rPr>
-          <w:rFonts w:ascii="Arial" w:hAnsi="Arial" w:cs="Arial"/>
-        </w:rPr>
-        <w:t xml:space="preserve"> allerdings über eine höhere Verbreitung verfügt, kann diese Spezifikation als die bessere Alternative angesehen werden. </w:t>
+      <w:r>
+        <w:rPr>
+          <w:rFonts w:ascii="Arial" w:hAnsi="Arial" w:cs="Arial"/>
+        </w:rPr>
+        <w:t xml:space="preserve">WiGig kann mit WirelessHD verglichen werden und teilt auch dessen Vor- und Nachteile. Da WiGig allerdings über eine höhere Verbreitung verfügt, kann diese Spezifikation als die bessere Alternative angesehen werden. </w:t>
       </w:r>
     </w:p>
     <w:p>
@@ -6901,49 +4875,7 @@
           <w:rFonts w:ascii="Arial" w:hAnsi="Arial" w:cs="Arial"/>
         </w:rPr>
         <w:lastRenderedPageBreak/>
-        <w:t>Die Wireless HD (</w:t>
-      </w:r>
-      <w:proofErr w:type="spellStart"/>
-      <w:r>
-        <w:rPr>
-          <w:rFonts w:ascii="Arial" w:hAnsi="Arial" w:cs="Arial"/>
-        </w:rPr>
-        <w:t>WiHD</w:t>
-      </w:r>
-      <w:proofErr w:type="spellEnd"/>
-      <w:r>
-        <w:rPr>
-          <w:rFonts w:ascii="Arial" w:hAnsi="Arial" w:cs="Arial"/>
-        </w:rPr>
-        <w:t xml:space="preserve">) Spezifikation wurde ebenfalls von einem Technologiekonsortium erstellt. Der Kern der </w:t>
-      </w:r>
-      <w:proofErr w:type="spellStart"/>
-      <w:r>
-        <w:rPr>
-          <w:rFonts w:ascii="Arial" w:hAnsi="Arial" w:cs="Arial"/>
-        </w:rPr>
-        <w:t>WiHD</w:t>
-      </w:r>
-      <w:proofErr w:type="spellEnd"/>
-      <w:r>
-        <w:rPr>
-          <w:rFonts w:ascii="Arial" w:hAnsi="Arial" w:cs="Arial"/>
-        </w:rPr>
-        <w:t xml:space="preserve"> Spezifikation ist die Erstellung eines WVAN (Wireless Video Area Network) welches die Übertragung von verlustfreiem 1080p Videomaterial erlaubt. </w:t>
-      </w:r>
-      <w:proofErr w:type="spellStart"/>
-      <w:r>
-        <w:rPr>
-          <w:rFonts w:ascii="Arial" w:hAnsi="Arial" w:cs="Arial"/>
-        </w:rPr>
-        <w:t>WiHD</w:t>
-      </w:r>
-      <w:proofErr w:type="spellEnd"/>
-      <w:r>
-        <w:rPr>
-          <w:rFonts w:ascii="Arial" w:hAnsi="Arial" w:cs="Arial"/>
-        </w:rPr>
-        <w:t xml:space="preserve"> benutzt dafür ein sehr hochfrequentes Signal, was die Reichweite auf 10 Meter begrenzt</w:t>
+        <w:t>Die Wireless HD (WiHD) Spezifikation wurde ebenfalls von einem Technologiekonsortium erstellt. Der Kern der WiHD Spezifikation ist die Erstellung eines WVAN (Wireless Video Area Network) welches die Übertragung von verlustfreiem 1080p Videomaterial erlaubt. WiHD benutzt dafür ein sehr hochfrequentes Signal, was die Reichweite auf 10 Meter begrenzt</w:t>
       </w:r>
       <w:r>
         <w:rPr>
@@ -6969,42 +4901,14 @@
         </w:rPr>
         <w:fldChar w:fldCharType="separate"/>
       </w:r>
-      <w:bookmarkStart w:id="28" w:name="_CTVP001ddcb11c1946045f2b1d111c812bac31e"/>
-      <w:r>
-        <w:rPr>
-          <w:rFonts w:ascii="Arial" w:hAnsi="Arial" w:cs="Arial"/>
-        </w:rPr>
-        <w:t>(</w:t>
-      </w:r>
-      <w:proofErr w:type="spellStart"/>
-      <w:r>
-        <w:rPr>
-          <w:rFonts w:ascii="Arial" w:hAnsi="Arial" w:cs="Arial"/>
-        </w:rPr>
-        <w:t>WirelessHD</w:t>
-      </w:r>
-      <w:proofErr w:type="spellEnd"/>
-      <w:r>
-        <w:rPr>
-          <w:rFonts w:ascii="Arial" w:hAnsi="Arial" w:cs="Arial"/>
-        </w:rPr>
-        <w:t xml:space="preserve"> </w:t>
-      </w:r>
-      <w:proofErr w:type="spellStart"/>
-      <w:r>
-        <w:rPr>
-          <w:rFonts w:ascii="Arial" w:hAnsi="Arial" w:cs="Arial"/>
-        </w:rPr>
-        <w:t>o.J.b</w:t>
-      </w:r>
-      <w:proofErr w:type="spellEnd"/>
-      <w:r>
-        <w:rPr>
-          <w:rFonts w:ascii="Arial" w:hAnsi="Arial" w:cs="Arial"/>
-        </w:rPr>
-        <w:t>)</w:t>
-      </w:r>
-      <w:bookmarkEnd w:id="28"/>
+      <w:bookmarkStart w:id="30" w:name="_CTVP001ddcb11c1946045f2b1d111c812bac31e"/>
+      <w:r>
+        <w:rPr>
+          <w:rFonts w:ascii="Arial" w:hAnsi="Arial" w:cs="Arial"/>
+        </w:rPr>
+        <w:t>(WirelessHD o.J.b)</w:t>
+      </w:r>
+      <w:bookmarkEnd w:id="30"/>
       <w:r>
         <w:rPr>
           <w:rFonts w:ascii="Arial" w:hAnsi="Arial" w:cs="Arial"/>
@@ -7029,10 +4933,10 @@
       <w:r>
         <w:rPr>
           <w:noProof/>
-          <w:lang w:eastAsia="de-DE"/>
+          <w:lang w:val="en-US"/>
         </w:rPr>
         <w:drawing>
-          <wp:inline distT="0" distB="0" distL="0" distR="0" wp14:anchorId="70A581FA" wp14:editId="187835E7">
+          <wp:inline distT="0" distB="0" distL="0" distR="0" wp14:anchorId="498C0B76" wp14:editId="1CA0804A">
             <wp:extent cx="4325510" cy="3091601"/>
             <wp:effectExtent l="0" t="0" r="0" b="0"/>
             <wp:docPr id="7" name="Grafik 7" descr="techtop"/>
@@ -7049,7 +4953,7 @@
                     </pic:cNvPicPr>
                   </pic:nvPicPr>
                   <pic:blipFill>
-                    <a:blip r:embed="rId19">
+                    <a:blip r:embed="rId21">
                       <a:extLst>
                         <a:ext uri="{28A0092B-C50C-407E-A947-70E740481C1C}">
                           <a14:useLocalDpi xmlns:a14="http://schemas.microsoft.com/office/drawing/2010/main" val="0"/>
@@ -7091,14 +4995,27 @@
       <w:r>
         <w:t xml:space="preserve">Abbildung </w:t>
       </w:r>
-      <w:fldSimple w:instr=" SEQ Abbildung \* ARABIC ">
-        <w:r>
-          <w:rPr>
-            <w:noProof/>
-          </w:rPr>
-          <w:t>5</w:t>
-        </w:r>
-      </w:fldSimple>
+      <w:r>
+        <w:fldChar w:fldCharType="begin"/>
+      </w:r>
+      <w:r>
+        <w:instrText xml:space="preserve"> SEQ Abbildung \* ARABIC </w:instrText>
+      </w:r>
+      <w:r>
+        <w:fldChar w:fldCharType="separate"/>
+      </w:r>
+      <w:r>
+        <w:rPr>
+          <w:noProof/>
+        </w:rPr>
+        <w:t>5</w:t>
+      </w:r>
+      <w:r>
+        <w:rPr>
+          <w:noProof/>
+        </w:rPr>
+        <w:fldChar w:fldCharType="end"/>
+      </w:r>
       <w:r>
         <w:t xml:space="preserve">: WVAN Aufbau </w:t>
       </w:r>
@@ -7111,27 +5028,11 @@
       <w:r>
         <w:fldChar w:fldCharType="separate"/>
       </w:r>
-      <w:bookmarkStart w:id="29" w:name="_CTVP00185763acbdbe84c17a44280216d17467c"/>
-      <w:r>
-        <w:t>(</w:t>
-      </w:r>
-      <w:proofErr w:type="spellStart"/>
-      <w:r>
-        <w:t>WirelessHD</w:t>
-      </w:r>
-      <w:proofErr w:type="spellEnd"/>
-      <w:r>
-        <w:t xml:space="preserve"> </w:t>
-      </w:r>
-      <w:proofErr w:type="spellStart"/>
-      <w:r>
-        <w:t>o.J.b</w:t>
-      </w:r>
-      <w:proofErr w:type="spellEnd"/>
-      <w:r>
-        <w:t>)</w:t>
-      </w:r>
-      <w:bookmarkEnd w:id="29"/>
+      <w:bookmarkStart w:id="31" w:name="_CTVP00185763acbdbe84c17a44280216d17467c"/>
+      <w:r>
+        <w:t>(WirelessHD o.J.b)</w:t>
+      </w:r>
+      <w:bookmarkEnd w:id="31"/>
       <w:r>
         <w:fldChar w:fldCharType="end"/>
       </w:r>
@@ -7150,63 +5051,7 @@
         <w:rPr>
           <w:rFonts w:ascii="Arial" w:hAnsi="Arial" w:cs="Arial"/>
         </w:rPr>
-        <w:t xml:space="preserve">Den Kern eines WVAN bildet ein so genannter </w:t>
-      </w:r>
-      <w:proofErr w:type="spellStart"/>
-      <w:r>
-        <w:rPr>
-          <w:rFonts w:ascii="Arial" w:hAnsi="Arial" w:cs="Arial"/>
-        </w:rPr>
-        <w:t>Coordinator</w:t>
-      </w:r>
-      <w:proofErr w:type="spellEnd"/>
-      <w:r>
-        <w:rPr>
-          <w:rFonts w:ascii="Arial" w:hAnsi="Arial" w:cs="Arial"/>
-        </w:rPr>
-        <w:t xml:space="preserve">. Dieser </w:t>
-      </w:r>
-      <w:proofErr w:type="spellStart"/>
-      <w:r>
-        <w:rPr>
-          <w:rFonts w:ascii="Arial" w:hAnsi="Arial" w:cs="Arial"/>
-        </w:rPr>
-        <w:t>Coordinator</w:t>
-      </w:r>
-      <w:proofErr w:type="spellEnd"/>
-      <w:r>
-        <w:rPr>
-          <w:rFonts w:ascii="Arial" w:hAnsi="Arial" w:cs="Arial"/>
-        </w:rPr>
-        <w:t xml:space="preserve"> stellt den Empfänger für mehrere Quellen eines WVAN dar. Ein </w:t>
-      </w:r>
-      <w:proofErr w:type="spellStart"/>
-      <w:r>
-        <w:rPr>
-          <w:rFonts w:ascii="Arial" w:hAnsi="Arial" w:cs="Arial"/>
-        </w:rPr>
-        <w:t>Coordinator</w:t>
-      </w:r>
-      <w:proofErr w:type="spellEnd"/>
-      <w:r>
-        <w:rPr>
-          <w:rFonts w:ascii="Arial" w:hAnsi="Arial" w:cs="Arial"/>
-        </w:rPr>
-        <w:t xml:space="preserve"> ist beispielsweise ein Smart TV mit integrierter </w:t>
-      </w:r>
-      <w:proofErr w:type="spellStart"/>
-      <w:r>
-        <w:rPr>
-          <w:rFonts w:ascii="Arial" w:hAnsi="Arial" w:cs="Arial"/>
-        </w:rPr>
-        <w:t>WiHD</w:t>
-      </w:r>
-      <w:proofErr w:type="spellEnd"/>
-      <w:r>
-        <w:rPr>
-          <w:rFonts w:ascii="Arial" w:hAnsi="Arial" w:cs="Arial"/>
-        </w:rPr>
-        <w:t xml:space="preserve"> Funktionalität. </w:t>
+        <w:t xml:space="preserve">Den Kern eines WVAN bildet ein so genannter Coordinator. Dieser Coordinator stellt den Empfänger für mehrere Quellen eines WVAN dar. Ein Coordinator ist beispielsweise ein Smart TV mit integrierter WiHD Funktionalität. </w:t>
       </w:r>
     </w:p>
     <w:p>
@@ -7223,49 +5068,13 @@
         <w:rPr>
           <w:rFonts w:ascii="Arial" w:hAnsi="Arial" w:cs="Arial"/>
         </w:rPr>
-        <w:t xml:space="preserve">Die neueste Version der </w:t>
-      </w:r>
-      <w:proofErr w:type="spellStart"/>
-      <w:r>
-        <w:rPr>
-          <w:rFonts w:ascii="Arial" w:hAnsi="Arial" w:cs="Arial"/>
-        </w:rPr>
-        <w:t>WirelessHD</w:t>
-      </w:r>
-      <w:proofErr w:type="spellEnd"/>
-      <w:r>
-        <w:rPr>
-          <w:rFonts w:ascii="Arial" w:hAnsi="Arial" w:cs="Arial"/>
-        </w:rPr>
-        <w:t xml:space="preserve"> Spezifikation inkludiert die Unterstützung von Smartphones und Tablets, eine Datenrate von 10-28 </w:t>
-      </w:r>
-      <w:proofErr w:type="spellStart"/>
-      <w:r>
-        <w:rPr>
-          <w:rFonts w:ascii="Arial" w:hAnsi="Arial" w:cs="Arial"/>
-        </w:rPr>
-        <w:t>Gbps</w:t>
-      </w:r>
-      <w:proofErr w:type="spellEnd"/>
-      <w:r>
-        <w:rPr>
-          <w:rFonts w:ascii="Arial" w:hAnsi="Arial" w:cs="Arial"/>
-        </w:rPr>
-        <w:t xml:space="preserve">, und neueste Auflösungen im Bereich von 4K. </w:t>
-      </w:r>
-      <w:proofErr w:type="spellStart"/>
-      <w:r>
-        <w:rPr>
-          <w:rFonts w:ascii="Arial" w:hAnsi="Arial" w:cs="Arial"/>
-        </w:rPr>
-        <w:t>Weiters</w:t>
-      </w:r>
-      <w:proofErr w:type="spellEnd"/>
-      <w:r>
-        <w:rPr>
-          <w:rFonts w:ascii="Arial" w:hAnsi="Arial" w:cs="Arial"/>
-        </w:rPr>
-        <w:t xml:space="preserve"> werden gebräuchliche 3D Formate unterstützt. Um das Abspielen von geschützten digitalen Medien zu ermögliche, unterstützt die Spezifikation auch HDCP 2.0</w:t>
+        <w:t>Die neueste Version der WirelessHD Spezifikation inkludiert die Unterstützung von Smartphones und Tablets, eine Datenrate von 10-28 Gbps</w:t>
+      </w:r>
+      <w:r>
+        <w:rPr>
+          <w:rFonts w:ascii="Arial" w:hAnsi="Arial" w:cs="Arial"/>
+        </w:rPr>
+        <w:t>, und neueste Auflösungen im Bereich von 4K. Weiters werden gebräuchliche 3D Formate unterstützt. Um das Abspielen von geschützten digitalen Medien zu ermögliche, unterstützt die Spezifikation auch HDCP 2.0</w:t>
       </w:r>
       <w:r>
         <w:rPr>
@@ -7291,42 +5100,14 @@
         </w:rPr>
         <w:fldChar w:fldCharType="separate"/>
       </w:r>
-      <w:bookmarkStart w:id="30" w:name="_CTVP0016d2909b048ca44a4a1398afb381770c1"/>
-      <w:r>
-        <w:rPr>
-          <w:rFonts w:ascii="Arial" w:hAnsi="Arial" w:cs="Arial"/>
-        </w:rPr>
-        <w:t xml:space="preserve">(vgl. </w:t>
-      </w:r>
-      <w:proofErr w:type="spellStart"/>
-      <w:r>
-        <w:rPr>
-          <w:rFonts w:ascii="Arial" w:hAnsi="Arial" w:cs="Arial"/>
-        </w:rPr>
-        <w:t>WirelessHD</w:t>
-      </w:r>
-      <w:proofErr w:type="spellEnd"/>
-      <w:r>
-        <w:rPr>
-          <w:rFonts w:ascii="Arial" w:hAnsi="Arial" w:cs="Arial"/>
-        </w:rPr>
-        <w:t xml:space="preserve"> </w:t>
-      </w:r>
-      <w:proofErr w:type="spellStart"/>
-      <w:r>
-        <w:rPr>
-          <w:rFonts w:ascii="Arial" w:hAnsi="Arial" w:cs="Arial"/>
-        </w:rPr>
-        <w:t>o.J.a</w:t>
-      </w:r>
-      <w:proofErr w:type="spellEnd"/>
-      <w:r>
-        <w:rPr>
-          <w:rFonts w:ascii="Arial" w:hAnsi="Arial" w:cs="Arial"/>
-        </w:rPr>
-        <w:t>)</w:t>
-      </w:r>
-      <w:bookmarkEnd w:id="30"/>
+      <w:bookmarkStart w:id="32" w:name="_CTVP0016d2909b048ca44a4a1398afb381770c1"/>
+      <w:r>
+        <w:rPr>
+          <w:rFonts w:ascii="Arial" w:hAnsi="Arial" w:cs="Arial"/>
+        </w:rPr>
+        <w:t>(vgl. WirelessHD o.J.a)</w:t>
+      </w:r>
+      <w:bookmarkEnd w:id="32"/>
       <w:r>
         <w:rPr>
           <w:rFonts w:ascii="Arial" w:hAnsi="Arial" w:cs="Arial"/>
@@ -7383,22 +5164,12 @@
           <w:numId w:val="5"/>
         </w:numPr>
       </w:pPr>
-      <w:bookmarkStart w:id="31" w:name="_Toc442289914"/>
-      <w:proofErr w:type="spellStart"/>
+      <w:bookmarkStart w:id="33" w:name="_Toc442289914"/>
       <w:r>
         <w:lastRenderedPageBreak/>
-        <w:t>Chromecast</w:t>
-      </w:r>
-      <w:proofErr w:type="spellEnd"/>
-      <w:r>
-        <w:t xml:space="preserve">, </w:t>
-      </w:r>
-      <w:proofErr w:type="spellStart"/>
-      <w:r>
-        <w:t>Firetv</w:t>
-      </w:r>
-      <w:bookmarkEnd w:id="31"/>
-      <w:proofErr w:type="spellEnd"/>
+        <w:t>Chromecast, Firetv</w:t>
+      </w:r>
+      <w:bookmarkEnd w:id="33"/>
     </w:p>
     <w:p>
       <w:pPr>
@@ -7414,16 +5185,8 @@
         <w:rPr>
           <w:rFonts w:ascii="Arial" w:hAnsi="Arial" w:cs="Arial"/>
         </w:rPr>
-        <w:t xml:space="preserve">Nicht direkt </w:t>
-      </w:r>
-      <w:proofErr w:type="spellStart"/>
-      <w:r>
-        <w:rPr>
-          <w:rFonts w:ascii="Arial" w:hAnsi="Arial" w:cs="Arial"/>
-        </w:rPr>
-        <w:t>screensharing</w:t>
-      </w:r>
-      <w:proofErr w:type="spellEnd"/>
+        <w:t>Nicht direkt screensharing</w:t>
+      </w:r>
     </w:p>
     <w:p>
       <w:pPr>
@@ -7439,21 +5202,7 @@
         <w:rPr>
           <w:rFonts w:ascii="Arial" w:hAnsi="Arial" w:cs="Arial"/>
         </w:rPr>
-        <w:t xml:space="preserve">Mit entsprechenden </w:t>
-      </w:r>
-      <w:proofErr w:type="spellStart"/>
-      <w:r>
-        <w:rPr>
-          <w:rFonts w:ascii="Arial" w:hAnsi="Arial" w:cs="Arial"/>
-        </w:rPr>
-        <w:t>geräten</w:t>
-      </w:r>
-      <w:proofErr w:type="spellEnd"/>
-      <w:r>
-        <w:rPr>
-          <w:rFonts w:ascii="Arial" w:hAnsi="Arial" w:cs="Arial"/>
-        </w:rPr>
-        <w:t xml:space="preserve"> werden diese „erweitert“</w:t>
+        <w:t>Mit entsprechenden geräten werden diese „erweitert“</w:t>
       </w:r>
     </w:p>
     <w:p>
@@ -7470,30 +5219,8 @@
         <w:rPr>
           <w:rFonts w:ascii="Arial" w:hAnsi="Arial" w:cs="Arial"/>
         </w:rPr>
-        <w:t xml:space="preserve">Handy als </w:t>
-      </w:r>
-      <w:proofErr w:type="spellStart"/>
-      <w:r>
-        <w:rPr>
-          <w:rFonts w:ascii="Arial" w:hAnsi="Arial" w:cs="Arial"/>
-        </w:rPr>
-        <w:t>fernbedienung</w:t>
-      </w:r>
-      <w:proofErr w:type="spellEnd"/>
-      <w:r>
-        <w:rPr>
-          <w:rFonts w:ascii="Arial" w:hAnsi="Arial" w:cs="Arial"/>
-        </w:rPr>
-        <w:t xml:space="preserve">, </w:t>
-      </w:r>
-      <w:proofErr w:type="spellStart"/>
-      <w:r>
-        <w:rPr>
-          <w:rFonts w:ascii="Arial" w:hAnsi="Arial" w:cs="Arial"/>
-        </w:rPr>
-        <w:t>etc</w:t>
-      </w:r>
-      <w:proofErr w:type="spellEnd"/>
+        <w:t>Handy als fernbedienung, etc</w:t>
+      </w:r>
     </w:p>
     <w:p>
       <w:pPr>
@@ -7538,12 +5265,12 @@
           <w:numId w:val="5"/>
         </w:numPr>
       </w:pPr>
-      <w:bookmarkStart w:id="32" w:name="_Toc442289915"/>
+      <w:bookmarkStart w:id="34" w:name="_Toc442289915"/>
       <w:r>
         <w:lastRenderedPageBreak/>
         <w:t>Fazit</w:t>
       </w:r>
-      <w:bookmarkEnd w:id="32"/>
+      <w:bookmarkEnd w:id="34"/>
     </w:p>
     <w:p>
       <w:pPr>
@@ -7559,21 +5286,7 @@
         <w:rPr>
           <w:rFonts w:ascii="Arial" w:hAnsi="Arial" w:cs="Arial"/>
         </w:rPr>
-        <w:t xml:space="preserve">Problem: </w:t>
-      </w:r>
-      <w:proofErr w:type="spellStart"/>
-      <w:r>
-        <w:rPr>
-          <w:rFonts w:ascii="Arial" w:hAnsi="Arial" w:cs="Arial"/>
-        </w:rPr>
-        <w:t>technologie</w:t>
-      </w:r>
-      <w:proofErr w:type="spellEnd"/>
-      <w:r>
-        <w:rPr>
-          <w:rFonts w:ascii="Arial" w:hAnsi="Arial" w:cs="Arial"/>
-        </w:rPr>
-        <w:t xml:space="preserve"> noch immer unausgereift</w:t>
+        <w:t>Problem: technologie noch immer unausgereift</w:t>
       </w:r>
     </w:p>
     <w:p>
@@ -7590,77 +5303,7 @@
         <w:rPr>
           <w:rFonts w:ascii="Arial" w:hAnsi="Arial" w:cs="Arial"/>
         </w:rPr>
-        <w:t xml:space="preserve">Weiterhin implementieren unterschiedliche </w:t>
-      </w:r>
-      <w:proofErr w:type="spellStart"/>
-      <w:r>
-        <w:rPr>
-          <w:rFonts w:ascii="Arial" w:hAnsi="Arial" w:cs="Arial"/>
-        </w:rPr>
-        <w:t>devices</w:t>
-      </w:r>
-      <w:proofErr w:type="spellEnd"/>
-      <w:r>
-        <w:rPr>
-          <w:rFonts w:ascii="Arial" w:hAnsi="Arial" w:cs="Arial"/>
-        </w:rPr>
-        <w:t xml:space="preserve"> </w:t>
-      </w:r>
-      <w:proofErr w:type="spellStart"/>
-      <w:r>
-        <w:rPr>
-          <w:rFonts w:ascii="Arial" w:hAnsi="Arial" w:cs="Arial"/>
-        </w:rPr>
-        <w:t>miracast</w:t>
-      </w:r>
-      <w:proofErr w:type="spellEnd"/>
-      <w:r>
-        <w:rPr>
-          <w:rFonts w:ascii="Arial" w:hAnsi="Arial" w:cs="Arial"/>
-        </w:rPr>
-        <w:t xml:space="preserve"> auf unterschiedliche </w:t>
-      </w:r>
-      <w:proofErr w:type="spellStart"/>
-      <w:r>
-        <w:rPr>
-          <w:rFonts w:ascii="Arial" w:hAnsi="Arial" w:cs="Arial"/>
-        </w:rPr>
-        <w:t>art</w:t>
-      </w:r>
-      <w:proofErr w:type="spellEnd"/>
-      <w:r>
-        <w:rPr>
-          <w:rFonts w:ascii="Arial" w:hAnsi="Arial" w:cs="Arial"/>
-        </w:rPr>
-        <w:t xml:space="preserve">, was zu </w:t>
-      </w:r>
-      <w:proofErr w:type="spellStart"/>
-      <w:r>
-        <w:rPr>
-          <w:rFonts w:ascii="Arial" w:hAnsi="Arial" w:cs="Arial"/>
-        </w:rPr>
-        <w:t>inkompatibilität</w:t>
-      </w:r>
-      <w:proofErr w:type="spellEnd"/>
-      <w:r>
-        <w:rPr>
-          <w:rFonts w:ascii="Arial" w:hAnsi="Arial" w:cs="Arial"/>
-        </w:rPr>
-        <w:t xml:space="preserve"> führt (siehe </w:t>
-      </w:r>
-      <w:proofErr w:type="spellStart"/>
-      <w:r>
-        <w:rPr>
-          <w:rFonts w:ascii="Arial" w:hAnsi="Arial" w:cs="Arial"/>
-        </w:rPr>
-        <w:t>tests</w:t>
-      </w:r>
-      <w:proofErr w:type="spellEnd"/>
-      <w:r>
-        <w:rPr>
-          <w:rFonts w:ascii="Arial" w:hAnsi="Arial" w:cs="Arial"/>
-        </w:rPr>
-        <w:t>)</w:t>
+        <w:t>Weiterhin implementieren unterschiedliche devices miracast auf unterschiedliche art, was zu inkompatibilität führt (siehe tests)</w:t>
       </w:r>
     </w:p>
     <w:p>
@@ -7677,35 +5320,7 @@
         <w:rPr>
           <w:rFonts w:ascii="Arial" w:hAnsi="Arial" w:cs="Arial"/>
         </w:rPr>
-        <w:t xml:space="preserve">Für nicht smarte </w:t>
-      </w:r>
-      <w:proofErr w:type="spellStart"/>
-      <w:r>
-        <w:rPr>
-          <w:rFonts w:ascii="Arial" w:hAnsi="Arial" w:cs="Arial"/>
-        </w:rPr>
-        <w:t>geräte</w:t>
-      </w:r>
-      <w:proofErr w:type="spellEnd"/>
-      <w:r>
-        <w:rPr>
-          <w:rFonts w:ascii="Arial" w:hAnsi="Arial" w:cs="Arial"/>
-        </w:rPr>
-        <w:t xml:space="preserve"> werden </w:t>
-      </w:r>
-      <w:proofErr w:type="spellStart"/>
-      <w:r>
-        <w:rPr>
-          <w:rFonts w:ascii="Arial" w:hAnsi="Arial" w:cs="Arial"/>
-        </w:rPr>
-        <w:t>zusatzdevices</w:t>
-      </w:r>
-      <w:proofErr w:type="spellEnd"/>
-      <w:r>
-        <w:rPr>
-          <w:rFonts w:ascii="Arial" w:hAnsi="Arial" w:cs="Arial"/>
-        </w:rPr>
-        <w:t xml:space="preserve"> benötigt</w:t>
+        <w:t>Für nicht smarte geräte werden zusatzdevices benötigt</w:t>
       </w:r>
     </w:p>
     <w:p>
@@ -7722,72 +5337,8 @@
         <w:rPr>
           <w:rFonts w:ascii="Arial" w:hAnsi="Arial" w:cs="Arial"/>
         </w:rPr>
-        <w:t xml:space="preserve">Weiterhin </w:t>
-      </w:r>
-      <w:proofErr w:type="spellStart"/>
-      <w:r>
-        <w:rPr>
-          <w:rFonts w:ascii="Arial" w:hAnsi="Arial" w:cs="Arial"/>
-        </w:rPr>
-        <w:t>probleme</w:t>
-      </w:r>
-      <w:proofErr w:type="spellEnd"/>
-      <w:r>
-        <w:rPr>
-          <w:rFonts w:ascii="Arial" w:hAnsi="Arial" w:cs="Arial"/>
-        </w:rPr>
-        <w:t xml:space="preserve"> mit </w:t>
-      </w:r>
-      <w:proofErr w:type="spellStart"/>
-      <w:r>
-        <w:rPr>
-          <w:rFonts w:ascii="Arial" w:hAnsi="Arial" w:cs="Arial"/>
-        </w:rPr>
-        <w:t>qualität</w:t>
-      </w:r>
-      <w:proofErr w:type="spellEnd"/>
-      <w:r>
-        <w:rPr>
-          <w:rFonts w:ascii="Arial" w:hAnsi="Arial" w:cs="Arial"/>
-        </w:rPr>
-        <w:t xml:space="preserve">, </w:t>
-      </w:r>
-      <w:proofErr w:type="spellStart"/>
-      <w:r>
-        <w:rPr>
-          <w:rFonts w:ascii="Arial" w:hAnsi="Arial" w:cs="Arial"/>
-        </w:rPr>
-        <w:t>latenz</w:t>
-      </w:r>
-      <w:proofErr w:type="spellEnd"/>
-      <w:r>
-        <w:rPr>
-          <w:rFonts w:ascii="Arial" w:hAnsi="Arial" w:cs="Arial"/>
-        </w:rPr>
-        <w:t xml:space="preserve">, </w:t>
-      </w:r>
-      <w:proofErr w:type="spellStart"/>
-      <w:r>
-        <w:rPr>
-          <w:rFonts w:ascii="Arial" w:hAnsi="Arial" w:cs="Arial"/>
-        </w:rPr>
-        <w:t>etc</w:t>
-      </w:r>
-      <w:proofErr w:type="spellEnd"/>
-      <w:r>
-        <w:rPr>
-          <w:rFonts w:ascii="Arial" w:hAnsi="Arial" w:cs="Arial"/>
-        </w:rPr>
-        <w:t xml:space="preserve"> bei schwachen </w:t>
-      </w:r>
-      <w:proofErr w:type="spellStart"/>
-      <w:r>
-        <w:rPr>
-          <w:rFonts w:ascii="Arial" w:hAnsi="Arial" w:cs="Arial"/>
-        </w:rPr>
-        <w:t>netzwerken</w:t>
-      </w:r>
-      <w:proofErr w:type="spellEnd"/>
+        <w:t>Weiterhin probleme mit qualität, latenz, etc bei schwachen netzwerken</w:t>
+      </w:r>
     </w:p>
     <w:p>
       <w:pPr>
@@ -7814,91 +5365,7 @@
         <w:rPr>
           <w:rFonts w:ascii="Arial" w:hAnsi="Arial" w:cs="Arial"/>
         </w:rPr>
-        <w:t xml:space="preserve">Für beste </w:t>
-      </w:r>
-      <w:proofErr w:type="spellStart"/>
-      <w:r>
-        <w:rPr>
-          <w:rFonts w:ascii="Arial" w:hAnsi="Arial" w:cs="Arial"/>
-        </w:rPr>
-        <w:t>ergebnisse</w:t>
-      </w:r>
-      <w:proofErr w:type="spellEnd"/>
-      <w:r>
-        <w:rPr>
-          <w:rFonts w:ascii="Arial" w:hAnsi="Arial" w:cs="Arial"/>
-        </w:rPr>
-        <w:t xml:space="preserve">: </w:t>
-      </w:r>
-      <w:proofErr w:type="spellStart"/>
-      <w:r>
-        <w:rPr>
-          <w:rFonts w:ascii="Arial" w:hAnsi="Arial" w:cs="Arial"/>
-        </w:rPr>
-        <w:t>try</w:t>
-      </w:r>
-      <w:proofErr w:type="spellEnd"/>
-      <w:r>
-        <w:rPr>
-          <w:rFonts w:ascii="Arial" w:hAnsi="Arial" w:cs="Arial"/>
-        </w:rPr>
-        <w:t xml:space="preserve"> </w:t>
-      </w:r>
-      <w:proofErr w:type="spellStart"/>
-      <w:r>
-        <w:rPr>
-          <w:rFonts w:ascii="Arial" w:hAnsi="Arial" w:cs="Arial"/>
-        </w:rPr>
-        <w:t>and</w:t>
-      </w:r>
-      <w:proofErr w:type="spellEnd"/>
-      <w:r>
-        <w:rPr>
-          <w:rFonts w:ascii="Arial" w:hAnsi="Arial" w:cs="Arial"/>
-        </w:rPr>
-        <w:t xml:space="preserve"> </w:t>
-      </w:r>
-      <w:proofErr w:type="spellStart"/>
-      <w:r>
-        <w:rPr>
-          <w:rFonts w:ascii="Arial" w:hAnsi="Arial" w:cs="Arial"/>
-        </w:rPr>
-        <w:t>error</w:t>
-      </w:r>
-      <w:proofErr w:type="spellEnd"/>
-      <w:r>
-        <w:rPr>
-          <w:rFonts w:ascii="Arial" w:hAnsi="Arial" w:cs="Arial"/>
-        </w:rPr>
-        <w:t xml:space="preserve"> oder </w:t>
-      </w:r>
-      <w:proofErr w:type="spellStart"/>
-      <w:r>
-        <w:rPr>
-          <w:rFonts w:ascii="Arial" w:hAnsi="Arial" w:cs="Arial"/>
-        </w:rPr>
-        <w:t>kabel</w:t>
-      </w:r>
-      <w:proofErr w:type="spellEnd"/>
-      <w:r>
-        <w:rPr>
-          <w:rFonts w:ascii="Arial" w:hAnsi="Arial" w:cs="Arial"/>
-        </w:rPr>
-        <w:t xml:space="preserve"> </w:t>
-      </w:r>
-      <w:proofErr w:type="gramStart"/>
-      <w:r>
-        <w:rPr>
-          <w:rFonts w:ascii="Arial" w:hAnsi="Arial" w:cs="Arial"/>
-        </w:rPr>
-        <w:t>verwenden :</w:t>
-      </w:r>
-      <w:proofErr w:type="gramEnd"/>
-      <w:r>
-        <w:rPr>
-          <w:rFonts w:ascii="Arial" w:hAnsi="Arial" w:cs="Arial"/>
-        </w:rPr>
-        <w:t>P</w:t>
+        <w:t>Für beste ergebnisse: try and error oder kabel verwenden :P</w:t>
       </w:r>
     </w:p>
     <w:p>
@@ -7924,203 +5391,13 @@
           <w:sz w:val="56"/>
         </w:rPr>
       </w:pPr>
-      <w:proofErr w:type="spellStart"/>
       <w:r>
         <w:rPr>
           <w:rFonts w:ascii="Arial" w:hAnsi="Arial" w:cs="Arial"/>
           <w:b/>
           <w:sz w:val="56"/>
         </w:rPr>
-        <w:t>Miracast</w:t>
-      </w:r>
-      <w:proofErr w:type="spellEnd"/>
-      <w:r>
-        <w:rPr>
-          <w:rFonts w:ascii="Arial" w:hAnsi="Arial" w:cs="Arial"/>
-          <w:b/>
-          <w:sz w:val="56"/>
-        </w:rPr>
-        <w:t xml:space="preserve"> </w:t>
-      </w:r>
-      <w:proofErr w:type="spellStart"/>
-      <w:r>
-        <w:rPr>
-          <w:rFonts w:ascii="Arial" w:hAnsi="Arial" w:cs="Arial"/>
-          <w:b/>
-          <w:sz w:val="56"/>
-        </w:rPr>
-        <w:t>is</w:t>
-      </w:r>
-      <w:proofErr w:type="spellEnd"/>
-      <w:r>
-        <w:rPr>
-          <w:rFonts w:ascii="Arial" w:hAnsi="Arial" w:cs="Arial"/>
-          <w:b/>
-          <w:sz w:val="56"/>
-        </w:rPr>
-        <w:t xml:space="preserve"> da größte Scheiß, Finger weg davon, </w:t>
-      </w:r>
-      <w:proofErr w:type="spellStart"/>
-      <w:r>
-        <w:rPr>
-          <w:rFonts w:ascii="Arial" w:hAnsi="Arial" w:cs="Arial"/>
-          <w:b/>
-          <w:sz w:val="56"/>
-        </w:rPr>
-        <w:t>nehmts</w:t>
-      </w:r>
-      <w:proofErr w:type="spellEnd"/>
-      <w:r>
-        <w:rPr>
-          <w:rFonts w:ascii="Arial" w:hAnsi="Arial" w:cs="Arial"/>
-          <w:b/>
-          <w:sz w:val="56"/>
-        </w:rPr>
-        <w:t xml:space="preserve"> </w:t>
-      </w:r>
-      <w:proofErr w:type="spellStart"/>
-      <w:r>
-        <w:rPr>
-          <w:rFonts w:ascii="Arial" w:hAnsi="Arial" w:cs="Arial"/>
-          <w:b/>
-          <w:sz w:val="56"/>
-        </w:rPr>
-        <w:t>AirPlay</w:t>
-      </w:r>
-      <w:proofErr w:type="spellEnd"/>
-      <w:r>
-        <w:rPr>
-          <w:rFonts w:ascii="Arial" w:hAnsi="Arial" w:cs="Arial"/>
-          <w:b/>
-          <w:sz w:val="56"/>
-        </w:rPr>
-        <w:t xml:space="preserve">, </w:t>
-      </w:r>
-      <w:proofErr w:type="spellStart"/>
-      <w:r>
-        <w:rPr>
-          <w:rFonts w:ascii="Arial" w:hAnsi="Arial" w:cs="Arial"/>
-          <w:b/>
-          <w:sz w:val="56"/>
-        </w:rPr>
-        <w:t>Chromecast</w:t>
-      </w:r>
-      <w:proofErr w:type="spellEnd"/>
-      <w:r>
-        <w:rPr>
-          <w:rFonts w:ascii="Arial" w:hAnsi="Arial" w:cs="Arial"/>
-          <w:b/>
-          <w:sz w:val="56"/>
-        </w:rPr>
-        <w:t xml:space="preserve"> und </w:t>
-      </w:r>
-      <w:proofErr w:type="spellStart"/>
-      <w:r>
-        <w:rPr>
-          <w:rFonts w:ascii="Arial" w:hAnsi="Arial" w:cs="Arial"/>
-          <w:b/>
-          <w:sz w:val="56"/>
-        </w:rPr>
-        <w:t>co</w:t>
-      </w:r>
-      <w:proofErr w:type="spellEnd"/>
-      <w:r>
-        <w:rPr>
-          <w:rFonts w:ascii="Arial" w:hAnsi="Arial" w:cs="Arial"/>
-          <w:b/>
-          <w:sz w:val="56"/>
-        </w:rPr>
-        <w:t xml:space="preserve">, </w:t>
-      </w:r>
-      <w:proofErr w:type="spellStart"/>
-      <w:r>
-        <w:rPr>
-          <w:rFonts w:ascii="Arial" w:hAnsi="Arial" w:cs="Arial"/>
-          <w:b/>
-          <w:sz w:val="56"/>
-        </w:rPr>
-        <w:t>owa</w:t>
-      </w:r>
-      <w:proofErr w:type="spellEnd"/>
-      <w:r>
-        <w:rPr>
-          <w:rFonts w:ascii="Arial" w:hAnsi="Arial" w:cs="Arial"/>
-          <w:b/>
-          <w:sz w:val="56"/>
-        </w:rPr>
-        <w:t xml:space="preserve"> </w:t>
-      </w:r>
-      <w:proofErr w:type="spellStart"/>
-      <w:r>
-        <w:rPr>
-          <w:rFonts w:ascii="Arial" w:hAnsi="Arial" w:cs="Arial"/>
-          <w:b/>
-          <w:sz w:val="56"/>
-        </w:rPr>
-        <w:t>jo</w:t>
-      </w:r>
-      <w:proofErr w:type="spellEnd"/>
-      <w:r>
-        <w:rPr>
-          <w:rFonts w:ascii="Arial" w:hAnsi="Arial" w:cs="Arial"/>
-          <w:b/>
-          <w:sz w:val="56"/>
-        </w:rPr>
-        <w:t xml:space="preserve"> </w:t>
-      </w:r>
-      <w:proofErr w:type="spellStart"/>
-      <w:r>
-        <w:rPr>
-          <w:rFonts w:ascii="Arial" w:hAnsi="Arial" w:cs="Arial"/>
-          <w:b/>
-          <w:sz w:val="56"/>
-        </w:rPr>
-        <w:t>net</w:t>
-      </w:r>
-      <w:proofErr w:type="spellEnd"/>
-      <w:r>
-        <w:rPr>
-          <w:rFonts w:ascii="Arial" w:hAnsi="Arial" w:cs="Arial"/>
-          <w:b/>
-          <w:sz w:val="56"/>
-        </w:rPr>
-        <w:t xml:space="preserve"> </w:t>
-      </w:r>
-      <w:proofErr w:type="spellStart"/>
-      <w:r>
-        <w:rPr>
-          <w:rFonts w:ascii="Arial" w:hAnsi="Arial" w:cs="Arial"/>
-          <w:b/>
-          <w:sz w:val="56"/>
-        </w:rPr>
-        <w:t>Miracast</w:t>
-      </w:r>
-      <w:proofErr w:type="spellEnd"/>
-      <w:r>
-        <w:rPr>
-          <w:rFonts w:ascii="Arial" w:hAnsi="Arial" w:cs="Arial"/>
-          <w:b/>
-          <w:sz w:val="56"/>
-        </w:rPr>
-        <w:t xml:space="preserve"> Devices</w:t>
-      </w:r>
-      <w:proofErr w:type="gramStart"/>
-      <w:r>
-        <w:rPr>
-          <w:rFonts w:ascii="Arial" w:hAnsi="Arial" w:cs="Arial"/>
-          <w:b/>
-          <w:sz w:val="56"/>
-        </w:rPr>
-        <w:t>!!!!</w:t>
-      </w:r>
-      <w:proofErr w:type="gramEnd"/>
-      <w:r>
-        <w:rPr>
-          <w:rFonts w:ascii="Arial" w:hAnsi="Arial" w:cs="Arial"/>
-          <w:b/>
-          <w:sz w:val="56"/>
-        </w:rPr>
-        <w:t>111einseinself</w:t>
+        <w:t>Miracast is da größte Scheiß, Finger weg davon, nehmts AirPlay, Chromecast und co, owa jo net Miracast Devices!!!!111einseinself</w:t>
       </w:r>
     </w:p>
     <w:p>
@@ -8155,7 +5432,7 @@
           <w:rFonts w:ascii="Arial" w:hAnsi="Arial" w:cs="Arial"/>
         </w:rPr>
         <w:sectPr>
-          <w:footerReference w:type="default" r:id="rId20"/>
+          <w:footerReference w:type="default" r:id="rId22"/>
           <w:pgSz w:w="11906" w:h="16838"/>
           <w:pgMar w:top="1701" w:right="1701" w:bottom="1701" w:left="1985" w:header="708" w:footer="708" w:gutter="0"/>
           <w:pgNumType w:start="3"/>
@@ -8186,13 +5463,13 @@
         <w:rPr>
           <w:lang w:val="de-AT"/>
         </w:rPr>
-        <w:instrText>ADDIN CITAVI.BIBLIOGRAPHY 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</w:instrText>
+        <w:instrText>ADDIN CITAVI.BIBLIOGRAPHY 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</w:instrText>
       </w:r>
       <w:r>
         <w:fldChar w:fldCharType="separate"/>
       </w:r>
-      <w:bookmarkStart w:id="33" w:name="_CTVBIBLIOGRAPHY1"/>
-      <w:bookmarkEnd w:id="33"/>
+      <w:bookmarkStart w:id="35" w:name="_CTVBIBLIOGRAPHY1"/>
+      <w:bookmarkEnd w:id="35"/>
       <w:r>
         <w:t>Literaturverzeichnis</w:t>
       </w:r>
@@ -8202,194 +5479,48 @@
         <w:pStyle w:val="CitaviBibliographyEntry"/>
       </w:pPr>
       <w:r>
-        <w:t xml:space="preserve">Apple (2016) </w:t>
+        <w:t>Apple (2016): Mit AirPlay drahtlos Inhalte von Ihrem iPhone, iPad oder iPod touch streamen. Online verfügbar unter https://support.apple.com/de-at/HT204289.</w:t>
+      </w:r>
+    </w:p>
+    <w:p>
+      <w:pPr>
+        <w:pStyle w:val="CitaviBibliographyEntry"/>
+      </w:pPr>
+      <w:r>
+        <w:t>Betters, Elyse (2015): Miracast explained: How is it different from Chromecast and AirPlay? Online verfügbar unter http://www.pocket-lint.com/news/133437-miracast-explained-how-is-it-different-from-chromecast-and-airplay.</w:t>
+      </w:r>
+    </w:p>
+    <w:p>
+      <w:pPr>
+        <w:pStyle w:val="CitaviBibliographyEntry"/>
+      </w:pPr>
+      <w:r>
+        <w:t>Chris Hoffman (2014): What is Miracast and Why Should I Care? Online verfügbar unter http://www.howtogeek.com/200796/what-is-miracast-and-why-should-i-care/, zuletzt geprüft am 06.02.2016.</w:t>
+      </w:r>
+    </w:p>
+    <w:p>
+      <w:pPr>
+        <w:pStyle w:val="CitaviBibliographyEntry"/>
+      </w:pPr>
+      <w:r>
+        <w:t xml:space="preserve">Czerulla, Hannes A; Hansen, Sven (2013): Miracast-Check. Was die AirPlay-Alternative derzeit leistet. In: </w:t>
       </w:r>
       <w:r>
         <w:rPr>
           <w:i/>
         </w:rPr>
-        <w:t xml:space="preserve">Mit </w:t>
-      </w:r>
-      <w:proofErr w:type="spellStart"/>
-      <w:r>
-        <w:rPr>
-          <w:i/>
-        </w:rPr>
-        <w:t>AirPlay</w:t>
-      </w:r>
-      <w:proofErr w:type="spellEnd"/>
-      <w:r>
-        <w:rPr>
-          <w:i/>
-        </w:rPr>
-        <w:t xml:space="preserve"> drahtlos Inhalte von Ihrem iPhone, iPad oder iPod </w:t>
-      </w:r>
-      <w:proofErr w:type="spellStart"/>
-      <w:r>
-        <w:rPr>
-          <w:i/>
-        </w:rPr>
-        <w:t>touch</w:t>
-      </w:r>
-      <w:proofErr w:type="spellEnd"/>
-      <w:r>
-        <w:rPr>
-          <w:i/>
-        </w:rPr>
-        <w:t xml:space="preserve"> </w:t>
-      </w:r>
-      <w:proofErr w:type="spellStart"/>
-      <w:r>
-        <w:rPr>
-          <w:i/>
-        </w:rPr>
-        <w:t>streamen</w:t>
-      </w:r>
-      <w:proofErr w:type="spellEnd"/>
-      <w:r>
-        <w:t xml:space="preserve"> [Online]. Verfügbar auf https://​support.apple.com​/​de-at/​HT204289.</w:t>
+        <w:t xml:space="preserve">c't </w:t>
+      </w:r>
+      <w:r>
+        <w:t>(17).</w:t>
       </w:r>
     </w:p>
     <w:p>
       <w:pPr>
         <w:pStyle w:val="CitaviBibliographyEntry"/>
       </w:pPr>
-      <w:proofErr w:type="spellStart"/>
-      <w:r>
-        <w:t>Betters</w:t>
-      </w:r>
-      <w:proofErr w:type="spellEnd"/>
-      <w:r>
-        <w:t xml:space="preserve">, E. (2015) </w:t>
-      </w:r>
-      <w:proofErr w:type="spellStart"/>
-      <w:r>
-        <w:rPr>
-          <w:i/>
-        </w:rPr>
-        <w:t>Miracast</w:t>
-      </w:r>
-      <w:proofErr w:type="spellEnd"/>
-      <w:r>
-        <w:rPr>
-          <w:i/>
-        </w:rPr>
-        <w:t xml:space="preserve"> </w:t>
-      </w:r>
-      <w:proofErr w:type="spellStart"/>
-      <w:r>
-        <w:rPr>
-          <w:i/>
-        </w:rPr>
-        <w:t>explained</w:t>
-      </w:r>
-      <w:proofErr w:type="spellEnd"/>
-      <w:r>
-        <w:rPr>
-          <w:i/>
-        </w:rPr>
-        <w:t xml:space="preserve">: </w:t>
-      </w:r>
-      <w:proofErr w:type="spellStart"/>
-      <w:r>
-        <w:rPr>
-          <w:i/>
-        </w:rPr>
-        <w:t>How</w:t>
-      </w:r>
-      <w:proofErr w:type="spellEnd"/>
-      <w:r>
-        <w:rPr>
-          <w:i/>
-        </w:rPr>
-        <w:t xml:space="preserve"> </w:t>
-      </w:r>
-      <w:proofErr w:type="spellStart"/>
-      <w:r>
-        <w:rPr>
-          <w:i/>
-        </w:rPr>
-        <w:t>is</w:t>
-      </w:r>
-      <w:proofErr w:type="spellEnd"/>
-      <w:r>
-        <w:rPr>
-          <w:i/>
-        </w:rPr>
-        <w:t xml:space="preserve"> </w:t>
-      </w:r>
-      <w:proofErr w:type="spellStart"/>
-      <w:r>
-        <w:rPr>
-          <w:i/>
-        </w:rPr>
-        <w:t>it</w:t>
-      </w:r>
-      <w:proofErr w:type="spellEnd"/>
-      <w:r>
-        <w:rPr>
-          <w:i/>
-        </w:rPr>
-        <w:t xml:space="preserve"> different </w:t>
-      </w:r>
-      <w:proofErr w:type="spellStart"/>
-      <w:r>
-        <w:rPr>
-          <w:i/>
-        </w:rPr>
-        <w:t>from</w:t>
-      </w:r>
-      <w:proofErr w:type="spellEnd"/>
-      <w:r>
-        <w:rPr>
-          <w:i/>
-        </w:rPr>
-        <w:t xml:space="preserve"> </w:t>
-      </w:r>
-      <w:proofErr w:type="spellStart"/>
-      <w:r>
-        <w:rPr>
-          <w:i/>
-        </w:rPr>
-        <w:t>Chromecast</w:t>
-      </w:r>
-      <w:proofErr w:type="spellEnd"/>
-      <w:r>
-        <w:rPr>
-          <w:i/>
-        </w:rPr>
-        <w:t xml:space="preserve"> </w:t>
-      </w:r>
-      <w:proofErr w:type="spellStart"/>
-      <w:r>
-        <w:rPr>
-          <w:i/>
-        </w:rPr>
-        <w:t>and</w:t>
-      </w:r>
-      <w:proofErr w:type="spellEnd"/>
-      <w:r>
-        <w:rPr>
-          <w:i/>
-        </w:rPr>
-        <w:t xml:space="preserve"> </w:t>
-      </w:r>
-      <w:proofErr w:type="spellStart"/>
-      <w:r>
-        <w:rPr>
-          <w:i/>
-        </w:rPr>
-        <w:t>AirPlay</w:t>
-      </w:r>
-      <w:proofErr w:type="spellEnd"/>
-      <w:r>
-        <w:rPr>
-          <w:i/>
-        </w:rPr>
-        <w:t>?</w:t>
-      </w:r>
-      <w:r>
-        <w:t xml:space="preserve"> [Online]. Verfügbar auf http://​www.pocket-lint.com​/​news/​133437-miracast-explained-how-is-it-different-from-chromecast-and-airplay.</w:t>
+      <w:r>
+        <w:t>elektronik-kompendium.de (o.J.): IEEE 802.11ad - Wireless Gigabit (WiGig). Online verfügbar unter http://www.elektronik-kompendium.de/sites/net/1407241.htm.</w:t>
       </w:r>
     </w:p>
     <w:p>
@@ -8397,150 +5528,15 @@
         <w:pStyle w:val="CitaviBibliographyEntry"/>
       </w:pPr>
       <w:r>
-        <w:t xml:space="preserve">Chris Hoffman (2014) </w:t>
-      </w:r>
-      <w:proofErr w:type="spellStart"/>
-      <w:r>
-        <w:rPr>
-          <w:i/>
-        </w:rPr>
-        <w:t>What</w:t>
-      </w:r>
-      <w:proofErr w:type="spellEnd"/>
-      <w:r>
-        <w:rPr>
-          <w:i/>
-        </w:rPr>
-        <w:t xml:space="preserve"> </w:t>
-      </w:r>
-      <w:proofErr w:type="spellStart"/>
-      <w:r>
-        <w:rPr>
-          <w:i/>
-        </w:rPr>
-        <w:t>is</w:t>
-      </w:r>
-      <w:proofErr w:type="spellEnd"/>
-      <w:r>
-        <w:rPr>
-          <w:i/>
-        </w:rPr>
-        <w:t xml:space="preserve"> </w:t>
-      </w:r>
-      <w:proofErr w:type="spellStart"/>
-      <w:r>
-        <w:rPr>
-          <w:i/>
-        </w:rPr>
-        <w:t>Miracast</w:t>
-      </w:r>
-      <w:proofErr w:type="spellEnd"/>
-      <w:r>
-        <w:rPr>
-          <w:i/>
-        </w:rPr>
-        <w:t xml:space="preserve"> </w:t>
-      </w:r>
-      <w:proofErr w:type="spellStart"/>
-      <w:r>
-        <w:rPr>
-          <w:i/>
-        </w:rPr>
-        <w:t>and</w:t>
-      </w:r>
-      <w:proofErr w:type="spellEnd"/>
-      <w:r>
-        <w:rPr>
-          <w:i/>
-        </w:rPr>
-        <w:t xml:space="preserve"> </w:t>
-      </w:r>
-      <w:proofErr w:type="spellStart"/>
-      <w:r>
-        <w:rPr>
-          <w:i/>
-        </w:rPr>
-        <w:t>Why</w:t>
-      </w:r>
-      <w:proofErr w:type="spellEnd"/>
-      <w:r>
-        <w:rPr>
-          <w:i/>
-        </w:rPr>
-        <w:t xml:space="preserve"> </w:t>
-      </w:r>
-      <w:proofErr w:type="spellStart"/>
-      <w:r>
-        <w:rPr>
-          <w:i/>
-        </w:rPr>
-        <w:t>Should</w:t>
-      </w:r>
-      <w:proofErr w:type="spellEnd"/>
-      <w:r>
-        <w:rPr>
-          <w:i/>
-        </w:rPr>
-        <w:t xml:space="preserve"> I Care?</w:t>
-      </w:r>
-      <w:r>
-        <w:t xml:space="preserve"> [Online]. Verfügbar auf http://​www.howtogeek.com​/​200796/​what-is-miracast-and-why-should-i-care/​ [Stand 06.02.2016].</w:t>
+        <w:t>Gee Are Pabst (2014): AirPlay: Review on X-Mirage For Windows 8.1, 8, 7, Vista and XP. Online verfügbar unter https://miapple.me/airplay-review-x-mirage-for-windows-8-1-8-7-vista-xp/.</w:t>
       </w:r>
     </w:p>
     <w:p>
       <w:pPr>
         <w:pStyle w:val="CitaviBibliographyEntry"/>
       </w:pPr>
-      <w:proofErr w:type="spellStart"/>
-      <w:r>
-        <w:t>Czerulla</w:t>
-      </w:r>
-      <w:proofErr w:type="spellEnd"/>
-      <w:r>
-        <w:t xml:space="preserve">, H. A. </w:t>
-      </w:r>
-      <w:proofErr w:type="spellStart"/>
-      <w:r>
-        <w:t>and</w:t>
-      </w:r>
-      <w:proofErr w:type="spellEnd"/>
-      <w:r>
-        <w:t xml:space="preserve"> Hansen, S. (2013) ‘</w:t>
-      </w:r>
-      <w:proofErr w:type="spellStart"/>
-      <w:r>
-        <w:t>Miracast</w:t>
-      </w:r>
-      <w:proofErr w:type="spellEnd"/>
-      <w:r>
-        <w:t xml:space="preserve">-Check: Was die </w:t>
-      </w:r>
-      <w:proofErr w:type="spellStart"/>
-      <w:r>
-        <w:t>AirPlay</w:t>
-      </w:r>
-      <w:proofErr w:type="spellEnd"/>
-      <w:r>
-        <w:t xml:space="preserve">-Alternative derzeit leistet’, </w:t>
-      </w:r>
-      <w:proofErr w:type="spellStart"/>
-      <w:r>
-        <w:rPr>
-          <w:i/>
-        </w:rPr>
-        <w:t>c't</w:t>
-      </w:r>
-      <w:proofErr w:type="spellEnd"/>
-      <w:r>
-        <w:t xml:space="preserve">, </w:t>
-      </w:r>
-      <w:proofErr w:type="spellStart"/>
-      <w:r>
-        <w:t>no</w:t>
-      </w:r>
-      <w:proofErr w:type="spellEnd"/>
-      <w:r>
-        <w:t>. 17.</w:t>
+      <w:r>
+        <w:t>GRAVIS (2011): AirPlay: 10 Fragen, 10 Antworten. Online verfügbar unter http://www.gravis.de/blog/airplay-10-fragen-10-antworten/.</w:t>
       </w:r>
     </w:p>
     <w:p>
@@ -8548,30 +5544,7 @@
         <w:pStyle w:val="CitaviBibliographyEntry"/>
       </w:pPr>
       <w:r>
-        <w:t xml:space="preserve">elektronik-kompendium.de (o.J.) </w:t>
-      </w:r>
-      <w:r>
-        <w:rPr>
-          <w:i/>
-        </w:rPr>
-        <w:t>IEEE 802.11ad - Wireless Gigabit (</w:t>
-      </w:r>
-      <w:proofErr w:type="spellStart"/>
-      <w:r>
-        <w:rPr>
-          <w:i/>
-        </w:rPr>
-        <w:t>WiGig</w:t>
-      </w:r>
-      <w:proofErr w:type="spellEnd"/>
-      <w:r>
-        <w:rPr>
-          <w:i/>
-        </w:rPr>
-        <w:t>)</w:t>
-      </w:r>
-      <w:r>
-        <w:t xml:space="preserve"> [Online]. Verfügbar auf http://​www.elektronik-kompendium.de​/​sites/​net/​1407241.htm.</w:t>
+        <w:t>Hoffman, Chris (2013): Wireless Display Standards Explained: AirPlay, Miracast, WiDi, Chromecast, and DLNA. Online verfügbar unter http://www.howtogeek.com/177145/wireless-display-standards-explained-airplay-miracast-widi-chromecast-and-dlna/.</w:t>
       </w:r>
     </w:p>
     <w:p>
@@ -8579,130 +5552,21 @@
         <w:pStyle w:val="CitaviBibliographyEntry"/>
       </w:pPr>
       <w:r>
-        <w:t xml:space="preserve">GRAVIS (2011) </w:t>
-      </w:r>
-      <w:proofErr w:type="spellStart"/>
-      <w:r>
-        <w:rPr>
-          <w:i/>
-        </w:rPr>
-        <w:t>AirPlay</w:t>
-      </w:r>
-      <w:proofErr w:type="spellEnd"/>
-      <w:r>
-        <w:rPr>
-          <w:i/>
-        </w:rPr>
-        <w:t>: 10 Fragen, 10 Antworten</w:t>
-      </w:r>
-      <w:r>
-        <w:t xml:space="preserve"> [Online]. Verfügbar auf http://​www.gravis.de​/​blog/​airplay-10-fragen-10-antworten/</w:t>
-      </w:r>
-      <w:proofErr w:type="gramStart"/>
-      <w:r>
-        <w:t>​.</w:t>
-      </w:r>
-      <w:proofErr w:type="gramEnd"/>
+        <w:t>Länger, Klaus (2015): HDMI ohne Kabel: Miracast &amp; Co. Online verfügbar unter http://www.tecchannel.de/pc_mobile/peripherie/3199755/hdmi_ohne_kabel_miracast_co/index2.html, zuletzt aktualisiert am 22.08.2015.</w:t>
+      </w:r>
     </w:p>
     <w:p>
       <w:pPr>
         <w:pStyle w:val="CitaviBibliographyEntry"/>
-      </w:pPr>
-      <w:r>
-        <w:t xml:space="preserve">Hoffman, C. (2013) </w:t>
-      </w:r>
-      <w:r>
-        <w:rPr>
-          <w:i/>
-        </w:rPr>
-        <w:t xml:space="preserve">Wireless Display Standards </w:t>
-      </w:r>
-      <w:proofErr w:type="spellStart"/>
-      <w:r>
-        <w:rPr>
-          <w:i/>
-        </w:rPr>
-        <w:t>Explained</w:t>
-      </w:r>
-      <w:proofErr w:type="spellEnd"/>
-      <w:r>
-        <w:rPr>
-          <w:i/>
-        </w:rPr>
-        <w:t xml:space="preserve">: </w:t>
-      </w:r>
-      <w:proofErr w:type="spellStart"/>
-      <w:r>
-        <w:rPr>
-          <w:i/>
-        </w:rPr>
-        <w:t>AirPlay</w:t>
-      </w:r>
-      <w:proofErr w:type="spellEnd"/>
-      <w:r>
-        <w:rPr>
-          <w:i/>
-        </w:rPr>
-        <w:t xml:space="preserve">, </w:t>
-      </w:r>
-      <w:proofErr w:type="spellStart"/>
-      <w:r>
-        <w:rPr>
-          <w:i/>
-        </w:rPr>
-        <w:t>Miracast</w:t>
-      </w:r>
-      <w:proofErr w:type="spellEnd"/>
-      <w:r>
-        <w:rPr>
-          <w:i/>
-        </w:rPr>
-        <w:t xml:space="preserve">, </w:t>
-      </w:r>
-      <w:proofErr w:type="spellStart"/>
-      <w:r>
-        <w:rPr>
-          <w:i/>
-        </w:rPr>
-        <w:t>WiDi</w:t>
-      </w:r>
-      <w:proofErr w:type="spellEnd"/>
-      <w:r>
-        <w:rPr>
-          <w:i/>
-        </w:rPr>
-        <w:t xml:space="preserve">, </w:t>
-      </w:r>
-      <w:proofErr w:type="spellStart"/>
-      <w:r>
-        <w:rPr>
-          <w:i/>
-        </w:rPr>
-        <w:t>Chromecast</w:t>
-      </w:r>
-      <w:proofErr w:type="spellEnd"/>
-      <w:r>
-        <w:rPr>
-          <w:i/>
-        </w:rPr>
-        <w:t xml:space="preserve">, </w:t>
-      </w:r>
-      <w:proofErr w:type="spellStart"/>
-      <w:r>
-        <w:rPr>
-          <w:i/>
-        </w:rPr>
-        <w:t>and</w:t>
-      </w:r>
-      <w:proofErr w:type="spellEnd"/>
-      <w:r>
-        <w:rPr>
-          <w:i/>
-        </w:rPr>
-        <w:t xml:space="preserve"> DLNA</w:t>
-      </w:r>
-      <w:r>
-        <w:t xml:space="preserve"> [Online]. Verfügbar auf http://​www.howtogeek.com​/​177145/​wireless-display-standards-explained-airplay-miracast-widi-chromecast-and-dlna/​.</w:t>
+        <w:rPr>
+          <w:lang w:val="en-US"/>
+        </w:rPr>
+      </w:pPr>
+      <w:r>
+        <w:rPr>
+          <w:lang w:val="en-US"/>
+        </w:rPr>
+        <w:t>Mike Schnier (2013): AirFloat turns any iOS device into an AirPlay receiver. Online verfügbar unter http://www.idownloadblog.com/2013/02/15/airfloat/.</w:t>
       </w:r>
     </w:p>
     <w:p>
@@ -8710,52 +5574,27 @@
         <w:pStyle w:val="CitaviBibliographyEntry"/>
       </w:pPr>
       <w:r>
-        <w:t xml:space="preserve">Länger, K. (2015) </w:t>
-      </w:r>
-      <w:r>
-        <w:rPr>
-          <w:i/>
-        </w:rPr>
-        <w:t xml:space="preserve">HDMI ohne Kabel: </w:t>
-      </w:r>
-      <w:proofErr w:type="spellStart"/>
-      <w:r>
-        <w:rPr>
-          <w:i/>
-        </w:rPr>
-        <w:t>Miracast</w:t>
-      </w:r>
-      <w:proofErr w:type="spellEnd"/>
-      <w:r>
-        <w:rPr>
-          <w:i/>
-        </w:rPr>
-        <w:t xml:space="preserve"> &amp; Co</w:t>
-      </w:r>
-      <w:r>
-        <w:t xml:space="preserve"> [Online]. Verfügbar auf http://​www.tecchannel.de​/​pc_mobile/​peripherie/​3199755/​hdmi_ohne_kabel_miracast_co/​index2.html.</w:t>
+        <w:rPr>
+          <w:lang w:val="en-US"/>
+        </w:rPr>
+        <w:t xml:space="preserve">Müssig, Florian (2010): Hands-On: Intel Wireless Display. </w:t>
+      </w:r>
+      <w:r>
+        <w:t>Online verfügbar unter http://www.heise.de/newsticker/meldung/Hands-On-Intel-Wireless-Display-900035.html.</w:t>
       </w:r>
     </w:p>
     <w:p>
       <w:pPr>
         <w:pStyle w:val="CitaviBibliographyEntry"/>
       </w:pPr>
-      <w:proofErr w:type="spellStart"/>
-      <w:r>
-        <w:t>Müssig</w:t>
-      </w:r>
-      <w:proofErr w:type="spellEnd"/>
-      <w:r>
-        <w:t xml:space="preserve">, F. (2010) </w:t>
-      </w:r>
-      <w:r>
-        <w:rPr>
-          <w:i/>
-        </w:rPr>
-        <w:t>Hands-On: Intel Wireless Display</w:t>
-      </w:r>
-      <w:r>
-        <w:t xml:space="preserve"> [Online]. Verfügbar auf http://​www.heise.de​/​newsticker/​meldung/​Hands-On-Intel-Wireless-Display-900035.html.</w:t>
+      <w:r>
+        <w:rPr>
+          <w:lang w:val="en-US"/>
+        </w:rPr>
+        <w:t xml:space="preserve">Paine, Steve (2014): WiDi – Wireless Display Overview, Specifications, Testing and Demos. </w:t>
+      </w:r>
+      <w:r>
+        <w:t>Online verfügbar unter http://www.umpcportal.com/2014/02/widi-wireless-display-overview-specifications-testing-and-demos/.</w:t>
       </w:r>
     </w:p>
     <w:p>
@@ -8763,35 +5602,50 @@
         <w:pStyle w:val="CitaviBibliographyEntry"/>
       </w:pPr>
       <w:r>
+        <w:t>WHDI (o.J): About. Online verfügbar unter http://www.whdi.org/About.</w:t>
+      </w:r>
+    </w:p>
+    <w:p>
+      <w:pPr>
+        <w:pStyle w:val="CitaviBibliographyEntry"/>
+      </w:pPr>
+      <w:r>
         <w:rPr>
           <w:lang w:val="en-US"/>
         </w:rPr>
-        <w:t xml:space="preserve">Paine, S. (2014) </w:t>
-      </w:r>
-      <w:proofErr w:type="spellStart"/>
-      <w:r>
-        <w:rPr>
-          <w:i/>
+        <w:t xml:space="preserve">Wi-Fi Alliance: Wi-Fi Display Specification v1.1. </w:t>
+      </w:r>
+      <w:r>
+        <w:t>Online verfügbar unter https://www.wi-fi.org/downloads-registered/Wi-Fi_Display_Specification_v1.1.zip, zuletzt geprüft am 07.02.2016.</w:t>
+      </w:r>
+    </w:p>
+    <w:p>
+      <w:pPr>
+        <w:pStyle w:val="CitaviBibliographyEntry"/>
+      </w:pPr>
+      <w:r>
+        <w:rPr>
           <w:lang w:val="en-US"/>
         </w:rPr>
-        <w:t>WiDi</w:t>
-      </w:r>
-      <w:proofErr w:type="spellEnd"/>
-      <w:r>
-        <w:rPr>
-          <w:i/>
+        <w:lastRenderedPageBreak/>
+        <w:t xml:space="preserve">WirelessHD (o.J.a): Specification Summary. </w:t>
+      </w:r>
+      <w:r>
+        <w:t>Online verfügbar unter http://www.wirelesshd.org/about/specification-summary/.</w:t>
+      </w:r>
+    </w:p>
+    <w:p>
+      <w:pPr>
+        <w:pStyle w:val="CitaviBibliographyEntry"/>
+      </w:pPr>
+      <w:r>
+        <w:rPr>
           <w:lang w:val="en-US"/>
         </w:rPr>
-        <w:t xml:space="preserve"> – Wireless Display Overview, Specifications, Testing and Demos</w:t>
-      </w:r>
-      <w:r>
-        <w:rPr>
-          <w:lang w:val="en-US"/>
-        </w:rPr>
-        <w:t xml:space="preserve"> [Online]. </w:t>
-      </w:r>
-      <w:r>
-        <w:t>Verfügbar auf http://​www.umpcportal.com​/​2014/​02/​widi-wireless-display-overview-specifications-testing-and-demos/​.</w:t>
+        <w:t xml:space="preserve">WirelessHD (o.J.b): Technology. </w:t>
+      </w:r>
+      <w:r>
+        <w:t>Online verfügbar unter http://www.wirelesshd.org/about/technology/.</w:t>
       </w:r>
     </w:p>
     <w:p>
@@ -8799,195 +5653,7 @@
         <w:pStyle w:val="CitaviBibliographyEntry"/>
       </w:pPr>
       <w:r>
-        <w:rPr>
-          <w:lang w:val="en-US"/>
-        </w:rPr>
-        <w:t>WHDI (</w:t>
-      </w:r>
-      <w:proofErr w:type="spellStart"/>
-      <w:r>
-        <w:rPr>
-          <w:lang w:val="en-US"/>
-        </w:rPr>
-        <w:t>o.J</w:t>
-      </w:r>
-      <w:proofErr w:type="spellEnd"/>
-      <w:r>
-        <w:rPr>
-          <w:lang w:val="en-US"/>
-        </w:rPr>
-        <w:t xml:space="preserve">) </w:t>
-      </w:r>
-      <w:r>
-        <w:rPr>
-          <w:i/>
-          <w:lang w:val="en-US"/>
-        </w:rPr>
-        <w:t>About</w:t>
-      </w:r>
-      <w:r>
-        <w:rPr>
-          <w:lang w:val="en-US"/>
-        </w:rPr>
-        <w:t xml:space="preserve"> [Online]. </w:t>
-      </w:r>
-      <w:r>
-        <w:t>Verfügbar auf http://​www.whdi.org​/​About.</w:t>
-      </w:r>
-    </w:p>
-    <w:p>
-      <w:pPr>
-        <w:pStyle w:val="CitaviBibliographyEntry"/>
-      </w:pPr>
-      <w:r>
-        <w:rPr>
-          <w:lang w:val="en-US"/>
-        </w:rPr>
-        <w:t xml:space="preserve">Wi-Fi Alliance </w:t>
-      </w:r>
-      <w:r>
-        <w:rPr>
-          <w:i/>
-          <w:lang w:val="en-US"/>
-        </w:rPr>
-        <w:t>Wi-Fi Display Specification v1.1</w:t>
-      </w:r>
-      <w:r>
-        <w:rPr>
-          <w:lang w:val="en-US"/>
-        </w:rPr>
-        <w:t xml:space="preserve"> [Online]. </w:t>
-      </w:r>
-      <w:r>
-        <w:t>Verfügbar auf https://​www.wi-fi.org​/​downloads-registered/​Wi-Fi_Display_Specification_v1.1.zip [Stand 07.02.2016].</w:t>
-      </w:r>
-    </w:p>
-    <w:p>
-      <w:pPr>
-        <w:pStyle w:val="CitaviBibliographyEntry"/>
-      </w:pPr>
-      <w:proofErr w:type="spellStart"/>
-      <w:r>
-        <w:rPr>
-          <w:lang w:val="en-US"/>
-        </w:rPr>
-        <w:t>WirelessHD</w:t>
-      </w:r>
-      <w:proofErr w:type="spellEnd"/>
-      <w:r>
-        <w:rPr>
-          <w:lang w:val="en-US"/>
-        </w:rPr>
-        <w:t xml:space="preserve"> (</w:t>
-      </w:r>
-      <w:proofErr w:type="spellStart"/>
-      <w:r>
-        <w:rPr>
-          <w:lang w:val="en-US"/>
-        </w:rPr>
-        <w:t>o.J.a</w:t>
-      </w:r>
-      <w:proofErr w:type="spellEnd"/>
-      <w:r>
-        <w:rPr>
-          <w:lang w:val="en-US"/>
-        </w:rPr>
-        <w:t xml:space="preserve">) </w:t>
-      </w:r>
-      <w:r>
-        <w:rPr>
-          <w:i/>
-          <w:lang w:val="en-US"/>
-        </w:rPr>
-        <w:t>Specification Summary</w:t>
-      </w:r>
-      <w:r>
-        <w:rPr>
-          <w:lang w:val="en-US"/>
-        </w:rPr>
-        <w:t xml:space="preserve"> [Online]. </w:t>
-      </w:r>
-      <w:r>
-        <w:t>Verfügbar auf http://​www.wirelesshd.org​/​about/​specification-summary/​.</w:t>
-      </w:r>
-    </w:p>
-    <w:p>
-      <w:pPr>
-        <w:pStyle w:val="CitaviBibliographyEntry"/>
-      </w:pPr>
-      <w:proofErr w:type="spellStart"/>
-      <w:r>
-        <w:rPr>
-          <w:lang w:val="en-US"/>
-        </w:rPr>
-        <w:t>WirelessHD</w:t>
-      </w:r>
-      <w:proofErr w:type="spellEnd"/>
-      <w:r>
-        <w:rPr>
-          <w:lang w:val="en-US"/>
-        </w:rPr>
-        <w:t xml:space="preserve"> (</w:t>
-      </w:r>
-      <w:proofErr w:type="spellStart"/>
-      <w:r>
-        <w:rPr>
-          <w:lang w:val="en-US"/>
-        </w:rPr>
-        <w:t>o.J.b</w:t>
-      </w:r>
-      <w:proofErr w:type="spellEnd"/>
-      <w:r>
-        <w:rPr>
-          <w:lang w:val="en-US"/>
-        </w:rPr>
-        <w:t xml:space="preserve">) </w:t>
-      </w:r>
-      <w:r>
-        <w:rPr>
-          <w:i/>
-          <w:lang w:val="en-US"/>
-        </w:rPr>
-        <w:t>Technology</w:t>
-      </w:r>
-      <w:r>
-        <w:rPr>
-          <w:lang w:val="en-US"/>
-        </w:rPr>
-        <w:t xml:space="preserve"> [Online]. </w:t>
-      </w:r>
-      <w:r>
-        <w:t>Verfügbar auf http://​www.wirelesshd.org​/​about/​technology/​.</w:t>
-      </w:r>
-    </w:p>
-    <w:p>
-      <w:pPr>
-        <w:pStyle w:val="CitaviBibliographyEntry"/>
-      </w:pPr>
-      <w:proofErr w:type="spellStart"/>
-      <w:r>
-        <w:t>Ziesecke</w:t>
-      </w:r>
-      <w:proofErr w:type="spellEnd"/>
-      <w:r>
-        <w:t xml:space="preserve">, D. (o.J.) </w:t>
-      </w:r>
-      <w:r>
-        <w:rPr>
-          <w:i/>
-        </w:rPr>
-        <w:t xml:space="preserve">Intel </w:t>
-      </w:r>
-      <w:proofErr w:type="spellStart"/>
-      <w:r>
-        <w:rPr>
-          <w:i/>
-        </w:rPr>
-        <w:t>WiDi</w:t>
-      </w:r>
-      <w:proofErr w:type="spellEnd"/>
-      <w:r>
-        <w:t xml:space="preserve"> [Online]. Verfügbar auf http://​www.voip-information.de​/​intel-widi.php.</w:t>
+        <w:t>Ziesecke, Dennis (o.J.): Intel WiDi. Online verfügbar unter http://www.voip-information.de/intel-widi.php.</w:t>
       </w:r>
       <w:r>
         <w:fldChar w:fldCharType="end"/>
@@ -9005,7 +5671,7 @@
 </file>
 
 <file path=word/endnotes.xml><?xml version="1.0" encoding="utf-8"?>
-<w:endnotes xmlns:wpc="http://schemas.microsoft.com/office/word/2010/wordprocessingCanvas" xmlns:mc="http://schemas.openxmlformats.org/markup-compatibility/2006" xmlns:o="urn:schemas-microsoft-com:office:office" xmlns:r="http://schemas.openxmlformats.org/officeDocument/2006/relationships" xmlns:m="http://schemas.openxmlformats.org/officeDocument/2006/math" xmlns:v="urn:schemas-microsoft-com:vml" xmlns:wp14="http://schemas.microsoft.com/office/word/2010/wordprocessingDrawing" xmlns:wp="http://schemas.openxmlformats.org/drawingml/2006/wordprocessingDrawing" xmlns:w10="urn:schemas-microsoft-com:office:word" xmlns:w="http://schemas.openxmlformats.org/wordprocessingml/2006/main" xmlns:w14="http://schemas.microsoft.com/office/word/2010/wordml" xmlns:w15="http://schemas.microsoft.com/office/word/2012/wordml" xmlns:wpg="http://schemas.microsoft.com/office/word/2010/wordprocessingGroup" xmlns:wpi="http://schemas.microsoft.com/office/word/2010/wordprocessingInk" xmlns:wne="http://schemas.microsoft.com/office/word/2006/wordml" xmlns:wps="http://schemas.microsoft.com/office/word/2010/wordprocessingShape" mc:Ignorable="w14 w15 wp14">
+<w:endnotes xmlns:wpc="http://schemas.microsoft.com/office/word/2010/wordprocessingCanvas" xmlns:cx="http://schemas.microsoft.com/office/drawing/2014/chartex" xmlns:mc="http://schemas.openxmlformats.org/markup-compatibility/2006" xmlns:o="urn:schemas-microsoft-com:office:office" xmlns:r="http://schemas.openxmlformats.org/officeDocument/2006/relationships" xmlns:m="http://schemas.openxmlformats.org/officeDocument/2006/math" xmlns:v="urn:schemas-microsoft-com:vml" xmlns:wp14="http://schemas.microsoft.com/office/word/2010/wordprocessingDrawing" xmlns:wp="http://schemas.openxmlformats.org/drawingml/2006/wordprocessingDrawing" xmlns:w10="urn:schemas-microsoft-com:office:word" xmlns:w="http://schemas.openxmlformats.org/wordprocessingml/2006/main" xmlns:w14="http://schemas.microsoft.com/office/word/2010/wordml" xmlns:w15="http://schemas.microsoft.com/office/word/2012/wordml" xmlns:w16se="http://schemas.microsoft.com/office/word/2015/wordml/symex" xmlns:wpg="http://schemas.microsoft.com/office/word/2010/wordprocessingGroup" xmlns:wpi="http://schemas.microsoft.com/office/word/2010/wordprocessingInk" xmlns:wne="http://schemas.microsoft.com/office/word/2006/wordml" xmlns:wps="http://schemas.microsoft.com/office/word/2010/wordprocessingShape" mc:Ignorable="w14 w15 w16se wp14">
   <w:endnote w:type="separator" w:id="-1">
     <w:p>
       <w:pPr>
@@ -9030,7 +5696,7 @@
 </file>
 
 <file path=word/footer1.xml><?xml version="1.0" encoding="utf-8"?>
-<w:ftr xmlns:wpc="http://schemas.microsoft.com/office/word/2010/wordprocessingCanvas" xmlns:mc="http://schemas.openxmlformats.org/markup-compatibility/2006" xmlns:o="urn:schemas-microsoft-com:office:office" xmlns:r="http://schemas.openxmlformats.org/officeDocument/2006/relationships" xmlns:m="http://schemas.openxmlformats.org/officeDocument/2006/math" xmlns:v="urn:schemas-microsoft-com:vml" xmlns:wp14="http://schemas.microsoft.com/office/word/2010/wordprocessingDrawing" xmlns:wp="http://schemas.openxmlformats.org/drawingml/2006/wordprocessingDrawing" xmlns:w10="urn:schemas-microsoft-com:office:word" xmlns:w="http://schemas.openxmlformats.org/wordprocessingml/2006/main" xmlns:w14="http://schemas.microsoft.com/office/word/2010/wordml" xmlns:w15="http://schemas.microsoft.com/office/word/2012/wordml" xmlns:wpg="http://schemas.microsoft.com/office/word/2010/wordprocessingGroup" xmlns:wpi="http://schemas.microsoft.com/office/word/2010/wordprocessingInk" xmlns:wne="http://schemas.microsoft.com/office/word/2006/wordml" xmlns:wps="http://schemas.microsoft.com/office/word/2010/wordprocessingShape" mc:Ignorable="w14 w15 wp14">
+<w:ftr xmlns:wpc="http://schemas.microsoft.com/office/word/2010/wordprocessingCanvas" xmlns:cx="http://schemas.microsoft.com/office/drawing/2014/chartex" xmlns:mc="http://schemas.openxmlformats.org/markup-compatibility/2006" xmlns:o="urn:schemas-microsoft-com:office:office" xmlns:r="http://schemas.openxmlformats.org/officeDocument/2006/relationships" xmlns:m="http://schemas.openxmlformats.org/officeDocument/2006/math" xmlns:v="urn:schemas-microsoft-com:vml" xmlns:wp14="http://schemas.microsoft.com/office/word/2010/wordprocessingDrawing" xmlns:wp="http://schemas.openxmlformats.org/drawingml/2006/wordprocessingDrawing" xmlns:w10="urn:schemas-microsoft-com:office:word" xmlns:w="http://schemas.openxmlformats.org/wordprocessingml/2006/main" xmlns:w14="http://schemas.microsoft.com/office/word/2010/wordml" xmlns:w15="http://schemas.microsoft.com/office/word/2012/wordml" xmlns:w16se="http://schemas.microsoft.com/office/word/2015/wordml/symex" xmlns:wpg="http://schemas.microsoft.com/office/word/2010/wordprocessingGroup" xmlns:wpi="http://schemas.microsoft.com/office/word/2010/wordprocessingInk" xmlns:wne="http://schemas.microsoft.com/office/word/2006/wordml" xmlns:wps="http://schemas.microsoft.com/office/word/2010/wordprocessingShape" mc:Ignorable="w14 w15 w16se wp14">
   <w:p>
     <w:pPr>
       <w:pStyle w:val="Fuzeile"/>
@@ -9040,24 +5706,14 @@
 </file>
 
 <file path=word/footer2.xml><?xml version="1.0" encoding="utf-8"?>
-<w:ftr xmlns:wpc="http://schemas.microsoft.com/office/word/2010/wordprocessingCanvas" xmlns:mc="http://schemas.openxmlformats.org/markup-compatibility/2006" xmlns:o="urn:schemas-microsoft-com:office:office" xmlns:r="http://schemas.openxmlformats.org/officeDocument/2006/relationships" xmlns:m="http://schemas.openxmlformats.org/officeDocument/2006/math" xmlns:v="urn:schemas-microsoft-com:vml" xmlns:wp14="http://schemas.microsoft.com/office/word/2010/wordprocessingDrawing" xmlns:wp="http://schemas.openxmlformats.org/drawingml/2006/wordprocessingDrawing" xmlns:w10="urn:schemas-microsoft-com:office:word" xmlns:w="http://schemas.openxmlformats.org/wordprocessingml/2006/main" xmlns:w14="http://schemas.microsoft.com/office/word/2010/wordml" xmlns:w15="http://schemas.microsoft.com/office/word/2012/wordml" xmlns:wpg="http://schemas.microsoft.com/office/word/2010/wordprocessingGroup" xmlns:wpi="http://schemas.microsoft.com/office/word/2010/wordprocessingInk" xmlns:wne="http://schemas.microsoft.com/office/word/2006/wordml" xmlns:wps="http://schemas.microsoft.com/office/word/2010/wordprocessingShape" mc:Ignorable="w14 w15 wp14">
+<w:ftr xmlns:wpc="http://schemas.microsoft.com/office/word/2010/wordprocessingCanvas" xmlns:cx="http://schemas.microsoft.com/office/drawing/2014/chartex" xmlns:mc="http://schemas.openxmlformats.org/markup-compatibility/2006" xmlns:o="urn:schemas-microsoft-com:office:office" xmlns:r="http://schemas.openxmlformats.org/officeDocument/2006/relationships" xmlns:m="http://schemas.openxmlformats.org/officeDocument/2006/math" xmlns:v="urn:schemas-microsoft-com:vml" xmlns:wp14="http://schemas.microsoft.com/office/word/2010/wordprocessingDrawing" xmlns:wp="http://schemas.openxmlformats.org/drawingml/2006/wordprocessingDrawing" xmlns:w10="urn:schemas-microsoft-com:office:word" xmlns:w="http://schemas.openxmlformats.org/wordprocessingml/2006/main" xmlns:w14="http://schemas.microsoft.com/office/word/2010/wordml" xmlns:w15="http://schemas.microsoft.com/office/word/2012/wordml" xmlns:w16se="http://schemas.microsoft.com/office/word/2015/wordml/symex" xmlns:wpg="http://schemas.microsoft.com/office/word/2010/wordprocessingGroup" xmlns:wpi="http://schemas.microsoft.com/office/word/2010/wordprocessingInk" xmlns:wne="http://schemas.microsoft.com/office/word/2006/wordml" xmlns:wps="http://schemas.microsoft.com/office/word/2010/wordprocessingShape" mc:Ignorable="w14 w15 w16se wp14">
   <w:p>
     <w:pPr>
       <w:pStyle w:val="Fuzeile"/>
     </w:pPr>
-    <w:proofErr w:type="spellStart"/>
     <w:r>
-      <w:t>HetSys</w:t>
+      <w:t>HetSys Screensharing</w:t>
     </w:r>
-    <w:proofErr w:type="spellEnd"/>
-    <w:r>
-      <w:t xml:space="preserve"> </w:t>
-    </w:r>
-    <w:proofErr w:type="spellStart"/>
-    <w:r>
-      <w:t>Screensharing</w:t>
-    </w:r>
-    <w:proofErr w:type="spellEnd"/>
     <w:r>
       <w:tab/>
     </w:r>
@@ -9085,20 +5741,33 @@
     <w:r>
       <w:t>/</w:t>
     </w:r>
-    <w:fldSimple w:instr=" NUMPAGES  \* Arabic  \* MERGEFORMAT ">
-      <w:r>
-        <w:rPr>
-          <w:noProof/>
-        </w:rPr>
-        <w:t>19</w:t>
-      </w:r>
-    </w:fldSimple>
+    <w:r>
+      <w:fldChar w:fldCharType="begin"/>
+    </w:r>
+    <w:r>
+      <w:instrText xml:space="preserve"> NUMPAGES  \* Arabic  \* MERGEFORMAT </w:instrText>
+    </w:r>
+    <w:r>
+      <w:fldChar w:fldCharType="separate"/>
+    </w:r>
+    <w:r>
+      <w:rPr>
+        <w:noProof/>
+      </w:rPr>
+      <w:t>20</w:t>
+    </w:r>
+    <w:r>
+      <w:rPr>
+        <w:noProof/>
+      </w:rPr>
+      <w:fldChar w:fldCharType="end"/>
+    </w:r>
   </w:p>
 </w:ftr>
 </file>
 
 <file path=word/footer3.xml><?xml version="1.0" encoding="utf-8"?>
-<w:ftr xmlns:wpc="http://schemas.microsoft.com/office/word/2010/wordprocessingCanvas" xmlns:mc="http://schemas.openxmlformats.org/markup-compatibility/2006" xmlns:o="urn:schemas-microsoft-com:office:office" xmlns:r="http://schemas.openxmlformats.org/officeDocument/2006/relationships" xmlns:m="http://schemas.openxmlformats.org/officeDocument/2006/math" xmlns:v="urn:schemas-microsoft-com:vml" xmlns:wp14="http://schemas.microsoft.com/office/word/2010/wordprocessingDrawing" xmlns:wp="http://schemas.openxmlformats.org/drawingml/2006/wordprocessingDrawing" xmlns:w10="urn:schemas-microsoft-com:office:word" xmlns:w="http://schemas.openxmlformats.org/wordprocessingml/2006/main" xmlns:w14="http://schemas.microsoft.com/office/word/2010/wordml" xmlns:w15="http://schemas.microsoft.com/office/word/2012/wordml" xmlns:wpg="http://schemas.microsoft.com/office/word/2010/wordprocessingGroup" xmlns:wpi="http://schemas.microsoft.com/office/word/2010/wordprocessingInk" xmlns:wne="http://schemas.microsoft.com/office/word/2006/wordml" xmlns:wps="http://schemas.microsoft.com/office/word/2010/wordprocessingShape" mc:Ignorable="w14 w15 wp14">
+<w:ftr xmlns:wpc="http://schemas.microsoft.com/office/word/2010/wordprocessingCanvas" xmlns:cx="http://schemas.microsoft.com/office/drawing/2014/chartex" xmlns:mc="http://schemas.openxmlformats.org/markup-compatibility/2006" xmlns:o="urn:schemas-microsoft-com:office:office" xmlns:r="http://schemas.openxmlformats.org/officeDocument/2006/relationships" xmlns:m="http://schemas.openxmlformats.org/officeDocument/2006/math" xmlns:v="urn:schemas-microsoft-com:vml" xmlns:wp14="http://schemas.microsoft.com/office/word/2010/wordprocessingDrawing" xmlns:wp="http://schemas.openxmlformats.org/drawingml/2006/wordprocessingDrawing" xmlns:w10="urn:schemas-microsoft-com:office:word" xmlns:w="http://schemas.openxmlformats.org/wordprocessingml/2006/main" xmlns:w14="http://schemas.microsoft.com/office/word/2010/wordml" xmlns:w15="http://schemas.microsoft.com/office/word/2012/wordml" xmlns:w16se="http://schemas.microsoft.com/office/word/2015/wordml/symex" xmlns:wpg="http://schemas.microsoft.com/office/word/2010/wordprocessingGroup" xmlns:wpi="http://schemas.microsoft.com/office/word/2010/wordprocessingInk" xmlns:wne="http://schemas.microsoft.com/office/word/2006/wordml" xmlns:wps="http://schemas.microsoft.com/office/word/2010/wordprocessingShape" mc:Ignorable="w14 w15 w16se wp14">
   <w:p>
     <w:pPr>
       <w:pStyle w:val="Fuzeile"/>
@@ -9108,24 +5777,14 @@
 </file>
 
 <file path=word/footer4.xml><?xml version="1.0" encoding="utf-8"?>
-<w:ftr xmlns:wpc="http://schemas.microsoft.com/office/word/2010/wordprocessingCanvas" xmlns:mc="http://schemas.openxmlformats.org/markup-compatibility/2006" xmlns:o="urn:schemas-microsoft-com:office:office" xmlns:r="http://schemas.openxmlformats.org/officeDocument/2006/relationships" xmlns:m="http://schemas.openxmlformats.org/officeDocument/2006/math" xmlns:v="urn:schemas-microsoft-com:vml" xmlns:wp14="http://schemas.microsoft.com/office/word/2010/wordprocessingDrawing" xmlns:wp="http://schemas.openxmlformats.org/drawingml/2006/wordprocessingDrawing" xmlns:w10="urn:schemas-microsoft-com:office:word" xmlns:w="http://schemas.openxmlformats.org/wordprocessingml/2006/main" xmlns:w14="http://schemas.microsoft.com/office/word/2010/wordml" xmlns:w15="http://schemas.microsoft.com/office/word/2012/wordml" xmlns:wpg="http://schemas.microsoft.com/office/word/2010/wordprocessingGroup" xmlns:wpi="http://schemas.microsoft.com/office/word/2010/wordprocessingInk" xmlns:wne="http://schemas.microsoft.com/office/word/2006/wordml" xmlns:wps="http://schemas.microsoft.com/office/word/2010/wordprocessingShape" mc:Ignorable="w14 w15 wp14">
+<w:ftr xmlns:wpc="http://schemas.microsoft.com/office/word/2010/wordprocessingCanvas" xmlns:cx="http://schemas.microsoft.com/office/drawing/2014/chartex" xmlns:mc="http://schemas.openxmlformats.org/markup-compatibility/2006" xmlns:o="urn:schemas-microsoft-com:office:office" xmlns:r="http://schemas.openxmlformats.org/officeDocument/2006/relationships" xmlns:m="http://schemas.openxmlformats.org/officeDocument/2006/math" xmlns:v="urn:schemas-microsoft-com:vml" xmlns:wp14="http://schemas.microsoft.com/office/word/2010/wordprocessingDrawing" xmlns:wp="http://schemas.openxmlformats.org/drawingml/2006/wordprocessingDrawing" xmlns:w10="urn:schemas-microsoft-com:office:word" xmlns:w="http://schemas.openxmlformats.org/wordprocessingml/2006/main" xmlns:w14="http://schemas.microsoft.com/office/word/2010/wordml" xmlns:w15="http://schemas.microsoft.com/office/word/2012/wordml" xmlns:w16se="http://schemas.microsoft.com/office/word/2015/wordml/symex" xmlns:wpg="http://schemas.microsoft.com/office/word/2010/wordprocessingGroup" xmlns:wpi="http://schemas.microsoft.com/office/word/2010/wordprocessingInk" xmlns:wne="http://schemas.microsoft.com/office/word/2006/wordml" xmlns:wps="http://schemas.microsoft.com/office/word/2010/wordprocessingShape" mc:Ignorable="w14 w15 w16se wp14">
   <w:p>
     <w:pPr>
       <w:pStyle w:val="Fuzeile"/>
     </w:pPr>
-    <w:proofErr w:type="spellStart"/>
     <w:r>
-      <w:t>HetSys</w:t>
+      <w:t>HetSys Screensharing</w:t>
     </w:r>
-    <w:proofErr w:type="spellEnd"/>
-    <w:r>
-      <w:t xml:space="preserve"> </w:t>
-    </w:r>
-    <w:proofErr w:type="spellStart"/>
-    <w:r>
-      <w:t>Screensharing</w:t>
-    </w:r>
-    <w:proofErr w:type="spellEnd"/>
     <w:r>
       <w:tab/>
     </w:r>
@@ -9145,7 +5804,7 @@
       <w:rPr>
         <w:noProof/>
       </w:rPr>
-      <w:t>3</w:t>
+      <w:t>7</w:t>
     </w:r>
     <w:r>
       <w:fldChar w:fldCharType="end"/>
@@ -9153,20 +5812,33 @@
     <w:r>
       <w:t>/</w:t>
     </w:r>
-    <w:fldSimple w:instr=" NUMPAGES  \* Arabic  \* MERGEFORMAT ">
-      <w:r>
-        <w:rPr>
-          <w:noProof/>
-        </w:rPr>
-        <w:t>19</w:t>
-      </w:r>
-    </w:fldSimple>
+    <w:r>
+      <w:fldChar w:fldCharType="begin"/>
+    </w:r>
+    <w:r>
+      <w:instrText xml:space="preserve"> NUMPAGES  \* Arabic  \* MERGEFORMAT </w:instrText>
+    </w:r>
+    <w:r>
+      <w:fldChar w:fldCharType="separate"/>
+    </w:r>
+    <w:r>
+      <w:rPr>
+        <w:noProof/>
+      </w:rPr>
+      <w:t>20</w:t>
+    </w:r>
+    <w:r>
+      <w:rPr>
+        <w:noProof/>
+      </w:rPr>
+      <w:fldChar w:fldCharType="end"/>
+    </w:r>
   </w:p>
 </w:ftr>
 </file>
 
 <file path=word/footnotes.xml><?xml version="1.0" encoding="utf-8"?>
-<w:footnotes xmlns:wpc="http://schemas.microsoft.com/office/word/2010/wordprocessingCanvas" xmlns:mc="http://schemas.openxmlformats.org/markup-compatibility/2006" xmlns:o="urn:schemas-microsoft-com:office:office" xmlns:r="http://schemas.openxmlformats.org/officeDocument/2006/relationships" xmlns:m="http://schemas.openxmlformats.org/officeDocument/2006/math" xmlns:v="urn:schemas-microsoft-com:vml" xmlns:wp14="http://schemas.microsoft.com/office/word/2010/wordprocessingDrawing" xmlns:wp="http://schemas.openxmlformats.org/drawingml/2006/wordprocessingDrawing" xmlns:w10="urn:schemas-microsoft-com:office:word" xmlns:w="http://schemas.openxmlformats.org/wordprocessingml/2006/main" xmlns:w14="http://schemas.microsoft.com/office/word/2010/wordml" xmlns:w15="http://schemas.microsoft.com/office/word/2012/wordml" xmlns:wpg="http://schemas.microsoft.com/office/word/2010/wordprocessingGroup" xmlns:wpi="http://schemas.microsoft.com/office/word/2010/wordprocessingInk" xmlns:wne="http://schemas.microsoft.com/office/word/2006/wordml" xmlns:wps="http://schemas.microsoft.com/office/word/2010/wordprocessingShape" mc:Ignorable="w14 w15 wp14">
+<w:footnotes xmlns:wpc="http://schemas.microsoft.com/office/word/2010/wordprocessingCanvas" xmlns:cx="http://schemas.microsoft.com/office/drawing/2014/chartex" xmlns:mc="http://schemas.openxmlformats.org/markup-compatibility/2006" xmlns:o="urn:schemas-microsoft-com:office:office" xmlns:r="http://schemas.openxmlformats.org/officeDocument/2006/relationships" xmlns:m="http://schemas.openxmlformats.org/officeDocument/2006/math" xmlns:v="urn:schemas-microsoft-com:vml" xmlns:wp14="http://schemas.microsoft.com/office/word/2010/wordprocessingDrawing" xmlns:wp="http://schemas.openxmlformats.org/drawingml/2006/wordprocessingDrawing" xmlns:w10="urn:schemas-microsoft-com:office:word" xmlns:w="http://schemas.openxmlformats.org/wordprocessingml/2006/main" xmlns:w14="http://schemas.microsoft.com/office/word/2010/wordml" xmlns:w15="http://schemas.microsoft.com/office/word/2012/wordml" xmlns:w16se="http://schemas.microsoft.com/office/word/2015/wordml/symex" xmlns:wpg="http://schemas.microsoft.com/office/word/2010/wordprocessingGroup" xmlns:wpi="http://schemas.microsoft.com/office/word/2010/wordprocessingInk" xmlns:wne="http://schemas.microsoft.com/office/word/2006/wordml" xmlns:wps="http://schemas.microsoft.com/office/word/2010/wordprocessingShape" mc:Ignorable="w14 w15 w16se wp14">
   <w:footnote w:type="separator" w:id="-1">
     <w:p>
       <w:pPr>
@@ -9231,7 +5903,7 @@
 </file>
 
 <file path=word/header1.xml><?xml version="1.0" encoding="utf-8"?>
-<w:hdr xmlns:wpc="http://schemas.microsoft.com/office/word/2010/wordprocessingCanvas" xmlns:mc="http://schemas.openxmlformats.org/markup-compatibility/2006" xmlns:o="urn:schemas-microsoft-com:office:office" xmlns:r="http://schemas.openxmlformats.org/officeDocument/2006/relationships" xmlns:m="http://schemas.openxmlformats.org/officeDocument/2006/math" xmlns:v="urn:schemas-microsoft-com:vml" xmlns:wp14="http://schemas.microsoft.com/office/word/2010/wordprocessingDrawing" xmlns:wp="http://schemas.openxmlformats.org/drawingml/2006/wordprocessingDrawing" xmlns:w10="urn:schemas-microsoft-com:office:word" xmlns:w="http://schemas.openxmlformats.org/wordprocessingml/2006/main" xmlns:w14="http://schemas.microsoft.com/office/word/2010/wordml" xmlns:w15="http://schemas.microsoft.com/office/word/2012/wordml" xmlns:wpg="http://schemas.microsoft.com/office/word/2010/wordprocessingGroup" xmlns:wpi="http://schemas.microsoft.com/office/word/2010/wordprocessingInk" xmlns:wne="http://schemas.microsoft.com/office/word/2006/wordml" xmlns:wps="http://schemas.microsoft.com/office/word/2010/wordprocessingShape" mc:Ignorable="w14 w15 wp14">
+<w:hdr xmlns:wpc="http://schemas.microsoft.com/office/word/2010/wordprocessingCanvas" xmlns:cx="http://schemas.microsoft.com/office/drawing/2014/chartex" xmlns:mc="http://schemas.openxmlformats.org/markup-compatibility/2006" xmlns:o="urn:schemas-microsoft-com:office:office" xmlns:r="http://schemas.openxmlformats.org/officeDocument/2006/relationships" xmlns:m="http://schemas.openxmlformats.org/officeDocument/2006/math" xmlns:v="urn:schemas-microsoft-com:vml" xmlns:wp14="http://schemas.microsoft.com/office/word/2010/wordprocessingDrawing" xmlns:wp="http://schemas.openxmlformats.org/drawingml/2006/wordprocessingDrawing" xmlns:w10="urn:schemas-microsoft-com:office:word" xmlns:w="http://schemas.openxmlformats.org/wordprocessingml/2006/main" xmlns:w14="http://schemas.microsoft.com/office/word/2010/wordml" xmlns:w15="http://schemas.microsoft.com/office/word/2012/wordml" xmlns:w16se="http://schemas.microsoft.com/office/word/2015/wordml/symex" xmlns:wpg="http://schemas.microsoft.com/office/word/2010/wordprocessingGroup" xmlns:wpi="http://schemas.microsoft.com/office/word/2010/wordprocessingInk" xmlns:wne="http://schemas.microsoft.com/office/word/2006/wordml" xmlns:wps="http://schemas.microsoft.com/office/word/2010/wordprocessingShape" mc:Ignorable="w14 w15 w16se wp14">
   <w:p>
     <w:pPr>
       <w:pStyle w:val="Kopfzeile"/>
@@ -9241,7 +5913,7 @@
 </file>
 
 <file path=word/header2.xml><?xml version="1.0" encoding="utf-8"?>
-<w:hdr xmlns:wpc="http://schemas.microsoft.com/office/word/2010/wordprocessingCanvas" xmlns:mc="http://schemas.openxmlformats.org/markup-compatibility/2006" xmlns:o="urn:schemas-microsoft-com:office:office" xmlns:r="http://schemas.openxmlformats.org/officeDocument/2006/relationships" xmlns:m="http://schemas.openxmlformats.org/officeDocument/2006/math" xmlns:v="urn:schemas-microsoft-com:vml" xmlns:wp14="http://schemas.microsoft.com/office/word/2010/wordprocessingDrawing" xmlns:wp="http://schemas.openxmlformats.org/drawingml/2006/wordprocessingDrawing" xmlns:w10="urn:schemas-microsoft-com:office:word" xmlns:w="http://schemas.openxmlformats.org/wordprocessingml/2006/main" xmlns:w14="http://schemas.microsoft.com/office/word/2010/wordml" xmlns:w15="http://schemas.microsoft.com/office/word/2012/wordml" xmlns:wpg="http://schemas.microsoft.com/office/word/2010/wordprocessingGroup" xmlns:wpi="http://schemas.microsoft.com/office/word/2010/wordprocessingInk" xmlns:wne="http://schemas.microsoft.com/office/word/2006/wordml" xmlns:wps="http://schemas.microsoft.com/office/word/2010/wordprocessingShape" mc:Ignorable="w14 w15 wp14">
+<w:hdr xmlns:wpc="http://schemas.microsoft.com/office/word/2010/wordprocessingCanvas" xmlns:cx="http://schemas.microsoft.com/office/drawing/2014/chartex" xmlns:mc="http://schemas.openxmlformats.org/markup-compatibility/2006" xmlns:o="urn:schemas-microsoft-com:office:office" xmlns:r="http://schemas.openxmlformats.org/officeDocument/2006/relationships" xmlns:m="http://schemas.openxmlformats.org/officeDocument/2006/math" xmlns:v="urn:schemas-microsoft-com:vml" xmlns:wp14="http://schemas.microsoft.com/office/word/2010/wordprocessingDrawing" xmlns:wp="http://schemas.openxmlformats.org/drawingml/2006/wordprocessingDrawing" xmlns:w10="urn:schemas-microsoft-com:office:word" xmlns:w="http://schemas.openxmlformats.org/wordprocessingml/2006/main" xmlns:w14="http://schemas.microsoft.com/office/word/2010/wordml" xmlns:w15="http://schemas.microsoft.com/office/word/2012/wordml" xmlns:w16se="http://schemas.microsoft.com/office/word/2015/wordml/symex" xmlns:wpg="http://schemas.microsoft.com/office/word/2010/wordprocessingGroup" xmlns:wpi="http://schemas.microsoft.com/office/word/2010/wordprocessingInk" xmlns:wne="http://schemas.microsoft.com/office/word/2006/wordml" xmlns:wps="http://schemas.microsoft.com/office/word/2010/wordprocessingShape" mc:Ignorable="w14 w15 w16se wp14">
   <w:p>
     <w:pPr>
       <w:pStyle w:val="Kopfzeile"/>
@@ -9249,20 +5921,33 @@
     <w:r>
       <w:tab/>
     </w:r>
-    <w:fldSimple w:instr=" STYLEREF  &quot;Überschrift 1&quot;  \* MERGEFORMAT ">
-      <w:r>
-        <w:rPr>
-          <w:noProof/>
-        </w:rPr>
-        <w:t>Fazit</w:t>
-      </w:r>
-    </w:fldSimple>
+    <w:r>
+      <w:fldChar w:fldCharType="begin"/>
+    </w:r>
+    <w:r>
+      <w:instrText xml:space="preserve"> STYLEREF  "Überschrift 1"  \* MERGEFORMAT </w:instrText>
+    </w:r>
+    <w:r>
+      <w:fldChar w:fldCharType="separate"/>
+    </w:r>
+    <w:r>
+      <w:rPr>
+        <w:noProof/>
+      </w:rPr>
+      <w:t>Intel WIDI</w:t>
+    </w:r>
+    <w:r>
+      <w:rPr>
+        <w:noProof/>
+      </w:rPr>
+      <w:fldChar w:fldCharType="end"/>
+    </w:r>
   </w:p>
 </w:hdr>
 </file>
 
 <file path=word/header3.xml><?xml version="1.0" encoding="utf-8"?>
-<w:hdr xmlns:wpc="http://schemas.microsoft.com/office/word/2010/wordprocessingCanvas" xmlns:mc="http://schemas.openxmlformats.org/markup-compatibility/2006" xmlns:o="urn:schemas-microsoft-com:office:office" xmlns:r="http://schemas.openxmlformats.org/officeDocument/2006/relationships" xmlns:m="http://schemas.openxmlformats.org/officeDocument/2006/math" xmlns:v="urn:schemas-microsoft-com:vml" xmlns:wp14="http://schemas.microsoft.com/office/word/2010/wordprocessingDrawing" xmlns:wp="http://schemas.openxmlformats.org/drawingml/2006/wordprocessingDrawing" xmlns:w10="urn:schemas-microsoft-com:office:word" xmlns:w="http://schemas.openxmlformats.org/wordprocessingml/2006/main" xmlns:w14="http://schemas.microsoft.com/office/word/2010/wordml" xmlns:w15="http://schemas.microsoft.com/office/word/2012/wordml" xmlns:wpg="http://schemas.microsoft.com/office/word/2010/wordprocessingGroup" xmlns:wpi="http://schemas.microsoft.com/office/word/2010/wordprocessingInk" xmlns:wne="http://schemas.microsoft.com/office/word/2006/wordml" xmlns:wps="http://schemas.microsoft.com/office/word/2010/wordprocessingShape" mc:Ignorable="w14 w15 wp14">
+<w:hdr xmlns:wpc="http://schemas.microsoft.com/office/word/2010/wordprocessingCanvas" xmlns:cx="http://schemas.microsoft.com/office/drawing/2014/chartex" xmlns:mc="http://schemas.openxmlformats.org/markup-compatibility/2006" xmlns:o="urn:schemas-microsoft-com:office:office" xmlns:r="http://schemas.openxmlformats.org/officeDocument/2006/relationships" xmlns:m="http://schemas.openxmlformats.org/officeDocument/2006/math" xmlns:v="urn:schemas-microsoft-com:vml" xmlns:wp14="http://schemas.microsoft.com/office/word/2010/wordprocessingDrawing" xmlns:wp="http://schemas.openxmlformats.org/drawingml/2006/wordprocessingDrawing" xmlns:w10="urn:schemas-microsoft-com:office:word" xmlns:w="http://schemas.openxmlformats.org/wordprocessingml/2006/main" xmlns:w14="http://schemas.microsoft.com/office/word/2010/wordml" xmlns:w15="http://schemas.microsoft.com/office/word/2012/wordml" xmlns:w16se="http://schemas.microsoft.com/office/word/2015/wordml/symex" xmlns:wpg="http://schemas.microsoft.com/office/word/2010/wordprocessingGroup" xmlns:wpi="http://schemas.microsoft.com/office/word/2010/wordprocessingInk" xmlns:wne="http://schemas.microsoft.com/office/word/2006/wordml" xmlns:wps="http://schemas.microsoft.com/office/word/2010/wordprocessingShape" mc:Ignorable="w14 w15 w16se wp14">
   <w:p>
     <w:pPr>
       <w:pStyle w:val="Kopfzeile"/>
@@ -9272,7 +5957,7 @@
 </file>
 
 <file path=word/numbering.xml><?xml version="1.0" encoding="utf-8"?>
-<w:numbering xmlns:wpc="http://schemas.microsoft.com/office/word/2010/wordprocessingCanvas" xmlns:mc="http://schemas.openxmlformats.org/markup-compatibility/2006" xmlns:o="urn:schemas-microsoft-com:office:office" xmlns:r="http://schemas.openxmlformats.org/officeDocument/2006/relationships" xmlns:m="http://schemas.openxmlformats.org/officeDocument/2006/math" xmlns:v="urn:schemas-microsoft-com:vml" xmlns:wp14="http://schemas.microsoft.com/office/word/2010/wordprocessingDrawing" xmlns:wp="http://schemas.openxmlformats.org/drawingml/2006/wordprocessingDrawing" xmlns:w10="urn:schemas-microsoft-com:office:word" xmlns:w="http://schemas.openxmlformats.org/wordprocessingml/2006/main" xmlns:w14="http://schemas.microsoft.com/office/word/2010/wordml" xmlns:w15="http://schemas.microsoft.com/office/word/2012/wordml" xmlns:wpg="http://schemas.microsoft.com/office/word/2010/wordprocessingGroup" xmlns:wpi="http://schemas.microsoft.com/office/word/2010/wordprocessingInk" xmlns:wne="http://schemas.microsoft.com/office/word/2006/wordml" xmlns:wps="http://schemas.microsoft.com/office/word/2010/wordprocessingShape" mc:Ignorable="w14 w15 wp14">
+<w:numbering xmlns:wpc="http://schemas.microsoft.com/office/word/2010/wordprocessingCanvas" xmlns:cx="http://schemas.microsoft.com/office/drawing/2014/chartex" xmlns:mc="http://schemas.openxmlformats.org/markup-compatibility/2006" xmlns:o="urn:schemas-microsoft-com:office:office" xmlns:r="http://schemas.openxmlformats.org/officeDocument/2006/relationships" xmlns:m="http://schemas.openxmlformats.org/officeDocument/2006/math" xmlns:v="urn:schemas-microsoft-com:vml" xmlns:wp14="http://schemas.microsoft.com/office/word/2010/wordprocessingDrawing" xmlns:wp="http://schemas.openxmlformats.org/drawingml/2006/wordprocessingDrawing" xmlns:w10="urn:schemas-microsoft-com:office:word" xmlns:w="http://schemas.openxmlformats.org/wordprocessingml/2006/main" xmlns:w14="http://schemas.microsoft.com/office/word/2010/wordml" xmlns:w15="http://schemas.microsoft.com/office/word/2012/wordml" xmlns:w16se="http://schemas.microsoft.com/office/word/2015/wordml/symex" xmlns:wpg="http://schemas.microsoft.com/office/word/2010/wordprocessingGroup" xmlns:wpi="http://schemas.microsoft.com/office/word/2010/wordprocessingInk" xmlns:wne="http://schemas.microsoft.com/office/word/2006/wordml" xmlns:wps="http://schemas.microsoft.com/office/word/2010/wordprocessingShape" mc:Ignorable="w14 w15 w16se wp14">
   <w:abstractNum w:abstractNumId="0" w15:restartNumberingAfterBreak="0">
     <w:nsid w:val="05FF2FA4"/>
     <w:multiLevelType w:val="multilevel"/>
@@ -11026,7 +7711,7 @@
 </file>
 
 <file path=word/styles.xml><?xml version="1.0" encoding="utf-8"?>
-<w:styles xmlns:mc="http://schemas.openxmlformats.org/markup-compatibility/2006" xmlns:r="http://schemas.openxmlformats.org/officeDocument/2006/relationships" xmlns:w="http://schemas.openxmlformats.org/wordprocessingml/2006/main" xmlns:w14="http://schemas.microsoft.com/office/word/2010/wordml" xmlns:w15="http://schemas.microsoft.com/office/word/2012/wordml" mc:Ignorable="w14 w15">
+<w:styles xmlns:mc="http://schemas.openxmlformats.org/markup-compatibility/2006" xmlns:r="http://schemas.openxmlformats.org/officeDocument/2006/relationships" xmlns:w="http://schemas.openxmlformats.org/wordprocessingml/2006/main" xmlns:w14="http://schemas.microsoft.com/office/word/2010/wordml" xmlns:w15="http://schemas.microsoft.com/office/word/2012/wordml" xmlns:w16se="http://schemas.microsoft.com/office/word/2015/wordml/symex" mc:Ignorable="w14 w15 w16se">
   <w:docDefaults>
     <w:rPrDefault>
       <w:rPr>
@@ -11681,7 +8366,7 @@
       <w:tabs>
         <w:tab w:val="left" w:pos="283"/>
       </w:tabs>
-      <w:spacing w:after="60"/>
+      <w:spacing w:after="120"/>
       <w:ind w:left="283" w:hanging="283"/>
     </w:pPr>
   </w:style>
@@ -11860,7 +8545,7 @@
 </file>
 
 <file path=word/glossary/document.xml><?xml version="1.0" encoding="utf-8"?>
-<w:glossaryDocument xmlns:wpc="http://schemas.microsoft.com/office/word/2010/wordprocessingCanvas" xmlns:mc="http://schemas.openxmlformats.org/markup-compatibility/2006" xmlns:o="urn:schemas-microsoft-com:office:office" xmlns:r="http://schemas.openxmlformats.org/officeDocument/2006/relationships" xmlns:m="http://schemas.openxmlformats.org/officeDocument/2006/math" xmlns:v="urn:schemas-microsoft-com:vml" xmlns:wp14="http://schemas.microsoft.com/office/word/2010/wordprocessingDrawing" xmlns:wp="http://schemas.openxmlformats.org/drawingml/2006/wordprocessingDrawing" xmlns:w10="urn:schemas-microsoft-com:office:word" xmlns:w="http://schemas.openxmlformats.org/wordprocessingml/2006/main" xmlns:w14="http://schemas.microsoft.com/office/word/2010/wordml" xmlns:w15="http://schemas.microsoft.com/office/word/2012/wordml" xmlns:wpg="http://schemas.microsoft.com/office/word/2010/wordprocessingGroup" xmlns:wpi="http://schemas.microsoft.com/office/word/2010/wordprocessingInk" xmlns:wne="http://schemas.microsoft.com/office/word/2006/wordml" xmlns:wps="http://schemas.microsoft.com/office/word/2010/wordprocessingShape" mc:Ignorable="w14 w15 wp14">
+<w:glossaryDocument xmlns:wpc="http://schemas.microsoft.com/office/word/2010/wordprocessingCanvas" xmlns:cx="http://schemas.microsoft.com/office/drawing/2014/chartex" xmlns:mc="http://schemas.openxmlformats.org/markup-compatibility/2006" xmlns:o="urn:schemas-microsoft-com:office:office" xmlns:r="http://schemas.openxmlformats.org/officeDocument/2006/relationships" xmlns:m="http://schemas.openxmlformats.org/officeDocument/2006/math" xmlns:v="urn:schemas-microsoft-com:vml" xmlns:wp14="http://schemas.microsoft.com/office/word/2010/wordprocessingDrawing" xmlns:wp="http://schemas.openxmlformats.org/drawingml/2006/wordprocessingDrawing" xmlns:w10="urn:schemas-microsoft-com:office:word" xmlns:w="http://schemas.openxmlformats.org/wordprocessingml/2006/main" xmlns:w14="http://schemas.microsoft.com/office/word/2010/wordml" xmlns:w15="http://schemas.microsoft.com/office/word/2012/wordml" xmlns:w16se="http://schemas.microsoft.com/office/word/2015/wordml/symex" xmlns:wpg="http://schemas.microsoft.com/office/word/2010/wordprocessingGroup" xmlns:wpi="http://schemas.microsoft.com/office/word/2010/wordprocessingInk" xmlns:wne="http://schemas.microsoft.com/office/word/2006/wordml" xmlns:wps="http://schemas.microsoft.com/office/word/2010/wordprocessingShape" mc:Ignorable="w14 w15 w16se wp14">
   <w:docParts>
     <w:docPart>
       <w:docPartPr>
@@ -11992,7 +8677,7 @@
 </file>
 
 <file path=word/glossary/fontTable.xml><?xml version="1.0" encoding="utf-8"?>
-<w:fonts xmlns:mc="http://schemas.openxmlformats.org/markup-compatibility/2006" xmlns:r="http://schemas.openxmlformats.org/officeDocument/2006/relationships" xmlns:w="http://schemas.openxmlformats.org/wordprocessingml/2006/main" xmlns:w14="http://schemas.microsoft.com/office/word/2010/wordml" xmlns:w15="http://schemas.microsoft.com/office/word/2012/wordml" mc:Ignorable="w14 w15">
+<w:fonts xmlns:mc="http://schemas.openxmlformats.org/markup-compatibility/2006" xmlns:r="http://schemas.openxmlformats.org/officeDocument/2006/relationships" xmlns:w="http://schemas.openxmlformats.org/wordprocessingml/2006/main" xmlns:w14="http://schemas.microsoft.com/office/word/2010/wordml" xmlns:w15="http://schemas.microsoft.com/office/word/2012/wordml" xmlns:w16se="http://schemas.microsoft.com/office/word/2015/wordml/symex" mc:Ignorable="w14 w15 w16se">
   <w:font w:name="Times New Roman">
     <w:panose1 w:val="02020603050405020304"/>
     <w:charset w:val="00"/>
@@ -12046,7 +8731,7 @@
 </file>
 
 <file path=word/glossary/settings.xml><?xml version="1.0" encoding="utf-8"?>
-<w:settings xmlns:mc="http://schemas.openxmlformats.org/markup-compatibility/2006" xmlns:o="urn:schemas-microsoft-com:office:office" xmlns:r="http://schemas.openxmlformats.org/officeDocument/2006/relationships" xmlns:m="http://schemas.openxmlformats.org/officeDocument/2006/math" xmlns:v="urn:schemas-microsoft-com:vml" xmlns:w10="urn:schemas-microsoft-com:office:word" xmlns:w="http://schemas.openxmlformats.org/wordprocessingml/2006/main" xmlns:w14="http://schemas.microsoft.com/office/word/2010/wordml" xmlns:w15="http://schemas.microsoft.com/office/word/2012/wordml" xmlns:sl="http://schemas.openxmlformats.org/schemaLibrary/2006/main" mc:Ignorable="w14 w15">
+<w:settings xmlns:mc="http://schemas.openxmlformats.org/markup-compatibility/2006" xmlns:o="urn:schemas-microsoft-com:office:office" xmlns:r="http://schemas.openxmlformats.org/officeDocument/2006/relationships" xmlns:m="http://schemas.openxmlformats.org/officeDocument/2006/math" xmlns:v="urn:schemas-microsoft-com:vml" xmlns:w10="urn:schemas-microsoft-com:office:word" xmlns:w="http://schemas.openxmlformats.org/wordprocessingml/2006/main" xmlns:w14="http://schemas.microsoft.com/office/word/2010/wordml" xmlns:w15="http://schemas.microsoft.com/office/word/2012/wordml" xmlns:w16se="http://schemas.microsoft.com/office/word/2015/wordml/symex" xmlns:sl="http://schemas.openxmlformats.org/schemaLibrary/2006/main" mc:Ignorable="w14 w15 w16se">
   <w:view w:val="normal"/>
   <w:defaultTabStop w:val="708"/>
   <w:hyphenationZone w:val="425"/>
@@ -12069,6 +8754,7 @@
     <w:rsid w:val="007625B5"/>
     <w:rsid w:val="007E1ECF"/>
     <w:rsid w:val="00B20885"/>
+    <w:rsid w:val="00BA4340"/>
     <w:rsid w:val="00D15610"/>
     <w:rsid w:val="00D83055"/>
     <w:rsid w:val="00F26097"/>
@@ -12090,14 +8776,14 @@
   </m:mathPr>
   <w:themeFontLang w:val="de-DE"/>
   <w:clrSchemeMapping w:bg1="light1" w:t1="dark1" w:bg2="light2" w:t2="dark2" w:accent1="accent1" w:accent2="accent2" w:accent3="accent3" w:accent4="accent4" w:accent5="accent5" w:accent6="accent6" w:hyperlink="hyperlink" w:followedHyperlink="followedHyperlink"/>
-  <w:decimalSymbol w:val=","/>
-  <w:listSeparator w:val=";"/>
+  <w:decimalSymbol w:val="."/>
+  <w:listSeparator w:val=","/>
   <w15:chartTrackingRefBased/>
 </w:settings>
 </file>
 
 <file path=word/glossary/styles.xml><?xml version="1.0" encoding="utf-8"?>
-<w:styles xmlns:mc="http://schemas.openxmlformats.org/markup-compatibility/2006" xmlns:r="http://schemas.openxmlformats.org/officeDocument/2006/relationships" xmlns:w="http://schemas.openxmlformats.org/wordprocessingml/2006/main" xmlns:w14="http://schemas.microsoft.com/office/word/2010/wordml" xmlns:w15="http://schemas.microsoft.com/office/word/2012/wordml" mc:Ignorable="w14 w15">
+<w:styles xmlns:mc="http://schemas.openxmlformats.org/markup-compatibility/2006" xmlns:r="http://schemas.openxmlformats.org/officeDocument/2006/relationships" xmlns:w="http://schemas.openxmlformats.org/wordprocessingml/2006/main" xmlns:w14="http://schemas.microsoft.com/office/word/2010/wordml" xmlns:w15="http://schemas.microsoft.com/office/word/2012/wordml" xmlns:w16se="http://schemas.microsoft.com/office/word/2015/wordml/symex" mc:Ignorable="w14 w15 w16se">
   <w:docDefaults>
     <w:rPrDefault>
       <w:rPr>
@@ -12541,7 +9227,7 @@
 </file>
 
 <file path=word/glossary/webSettings.xml><?xml version="1.0" encoding="utf-8"?>
-<w:webSettings xmlns:mc="http://schemas.openxmlformats.org/markup-compatibility/2006" xmlns:r="http://schemas.openxmlformats.org/officeDocument/2006/relationships" xmlns:w="http://schemas.openxmlformats.org/wordprocessingml/2006/main" xmlns:w14="http://schemas.microsoft.com/office/word/2010/wordml" xmlns:w15="http://schemas.microsoft.com/office/word/2012/wordml" mc:Ignorable="w14 w15">
+<w:webSettings xmlns:mc="http://schemas.openxmlformats.org/markup-compatibility/2006" xmlns:r="http://schemas.openxmlformats.org/officeDocument/2006/relationships" xmlns:w="http://schemas.openxmlformats.org/wordprocessingml/2006/main" xmlns:w14="http://schemas.microsoft.com/office/word/2010/wordml" xmlns:w15="http://schemas.microsoft.com/office/word/2012/wordml" xmlns:w16se="http://schemas.microsoft.com/office/word/2015/wordml/symex" mc:Ignorable="w14 w15 w16se">
   <w:optimizeForBrowser/>
   <w:allowPNG/>
 </w:webSettings>
@@ -12813,7 +9499,7 @@
 </file>
 
 <file path=customXml/itemProps1.xml><?xml version="1.0" encoding="utf-8"?>
-<ds:datastoreItem xmlns:ds="http://schemas.openxmlformats.org/officeDocument/2006/customXml" ds:itemID="{B139987B-1BD0-4547-9493-6E13A838FE6F}">
+<ds:datastoreItem xmlns:ds="http://schemas.openxmlformats.org/officeDocument/2006/customXml" ds:itemID="{C641E51D-FECA-4031-A942-DB338F0E777C}">
   <ds:schemaRefs>
     <ds:schemaRef ds:uri="http://schemas.openxmlformats.org/officeDocument/2006/bibliography"/>
   </ds:schemaRefs>

--- a/hetsys_screenshare_seminararbeit.docx
+++ b/hetsys_screenshare_seminararbeit.docx
@@ -75,8 +75,18 @@
                         <w:sz w:val="24"/>
                         <w:szCs w:val="24"/>
                       </w:rPr>
-                      <w:t>FH Joanneum</w:t>
+                      <w:t xml:space="preserve">FH </w:t>
                     </w:r>
+                    <w:proofErr w:type="spellStart"/>
+                    <w:r>
+                      <w:rPr>
+                        <w:color w:val="2E74B5" w:themeColor="accent1" w:themeShade="BF"/>
+                        <w:sz w:val="24"/>
+                        <w:szCs w:val="24"/>
+                      </w:rPr>
+                      <w:t>Joanneum</w:t>
+                    </w:r>
+                    <w:proofErr w:type="spellEnd"/>
                   </w:p>
                 </w:tc>
               </w:sdtContent>
@@ -118,6 +128,7 @@
                         <w:szCs w:val="88"/>
                       </w:rPr>
                     </w:pPr>
+                    <w:proofErr w:type="spellStart"/>
                     <w:r>
                       <w:rPr>
                         <w:rFonts w:asciiTheme="majorHAnsi" w:eastAsiaTheme="majorEastAsia" w:hAnsiTheme="majorHAnsi" w:cstheme="majorBidi"/>
@@ -128,6 +139,7 @@
                       </w:rPr>
                       <w:t>Screensharing</w:t>
                     </w:r>
+                    <w:proofErr w:type="spellEnd"/>
                   </w:p>
                 </w:sdtContent>
               </w:sdt>
@@ -1086,33 +1098,97 @@
           <w:b/>
           <w:color w:val="FF0000"/>
         </w:rPr>
-        <w:t>Entweder den abgegebenen oder nach der seminararbeit  neu  formulieren</w:t>
-      </w:r>
-    </w:p>
-    <w:p>
-      <w:pPr>
-        <w:spacing w:line="360" w:lineRule="auto"/>
+        <w:t xml:space="preserve">Entweder den abgegebenen oder nach der </w:t>
+      </w:r>
+      <w:proofErr w:type="spellStart"/>
+      <w:proofErr w:type="gramStart"/>
+      <w:r>
         <w:rPr>
           <w:rFonts w:ascii="Arial" w:hAnsi="Arial" w:cs="Arial"/>
           <w:b/>
           <w:color w:val="FF0000"/>
         </w:rPr>
-      </w:pPr>
+        <w:t>seminararbeit</w:t>
+      </w:r>
+      <w:proofErr w:type="spellEnd"/>
       <w:r>
         <w:rPr>
           <w:rFonts w:ascii="Arial" w:hAnsi="Arial" w:cs="Arial"/>
           <w:b/>
           <w:color w:val="FF0000"/>
         </w:rPr>
-        <w:t>Und links 3,5 cm abstand, sonst 3</w:t>
-      </w:r>
+        <w:t xml:space="preserve">  neu</w:t>
+      </w:r>
+      <w:proofErr w:type="gramEnd"/>
       <w:r>
         <w:rPr>
           <w:rFonts w:ascii="Arial" w:hAnsi="Arial" w:cs="Arial"/>
           <w:b/>
           <w:color w:val="FF0000"/>
         </w:rPr>
-        <w:t xml:space="preserve"> - erst am schluss machen für verlängernden effekt ;)</w:t>
+        <w:t xml:space="preserve">  formulieren</w:t>
+      </w:r>
+    </w:p>
+    <w:p>
+      <w:pPr>
+        <w:spacing w:line="360" w:lineRule="auto"/>
+        <w:rPr>
+          <w:rFonts w:ascii="Arial" w:hAnsi="Arial" w:cs="Arial"/>
+          <w:b/>
+          <w:color w:val="FF0000"/>
+        </w:rPr>
+      </w:pPr>
+      <w:r>
+        <w:rPr>
+          <w:rFonts w:ascii="Arial" w:hAnsi="Arial" w:cs="Arial"/>
+          <w:b/>
+          <w:color w:val="FF0000"/>
+        </w:rPr>
+        <w:t>Und links 3,5 cm abstand, sonst 3</w:t>
+      </w:r>
+      <w:r>
+        <w:rPr>
+          <w:rFonts w:ascii="Arial" w:hAnsi="Arial" w:cs="Arial"/>
+          <w:b/>
+          <w:color w:val="FF0000"/>
+        </w:rPr>
+        <w:t xml:space="preserve"> - erst am </w:t>
+      </w:r>
+      <w:proofErr w:type="spellStart"/>
+      <w:r>
+        <w:rPr>
+          <w:rFonts w:ascii="Arial" w:hAnsi="Arial" w:cs="Arial"/>
+          <w:b/>
+          <w:color w:val="FF0000"/>
+        </w:rPr>
+        <w:t>schluss</w:t>
+      </w:r>
+      <w:proofErr w:type="spellEnd"/>
+      <w:r>
+        <w:rPr>
+          <w:rFonts w:ascii="Arial" w:hAnsi="Arial" w:cs="Arial"/>
+          <w:b/>
+          <w:color w:val="FF0000"/>
+        </w:rPr>
+        <w:t xml:space="preserve"> machen für verlängernden </w:t>
+      </w:r>
+      <w:proofErr w:type="spellStart"/>
+      <w:r>
+        <w:rPr>
+          <w:rFonts w:ascii="Arial" w:hAnsi="Arial" w:cs="Arial"/>
+          <w:b/>
+          <w:color w:val="FF0000"/>
+        </w:rPr>
+        <w:t>effekt</w:t>
+      </w:r>
+      <w:proofErr w:type="spellEnd"/>
+      <w:r>
+        <w:rPr>
+          <w:rFonts w:ascii="Arial" w:hAnsi="Arial" w:cs="Arial"/>
+          <w:b/>
+          <w:color w:val="FF0000"/>
+        </w:rPr>
+        <w:t xml:space="preserve"> ;)</w:t>
       </w:r>
     </w:p>
     <w:p>
@@ -1135,7 +1211,35 @@
         <w:rPr>
           <w:rFonts w:ascii="Arial" w:hAnsi="Arial" w:cs="Arial"/>
         </w:rPr>
-        <w:t xml:space="preserve">Im Rahmen dieser Seminararbeit werden verschiedene Screenshare-Techniken behandelt und verglichen. Der Vergleich erfolgt zum einen nach der zu Grunde liegenden Technologie und Funktionsweise aber auch in Bezug auf die Interoperabilität zwischen verschiedenen Geräten und Plattformen. Weiters werden die Punkte Kosten und Einsatzgebiete behandelt.  </w:t>
+        <w:t xml:space="preserve">Im Rahmen dieser Seminararbeit werden verschiedene </w:t>
+      </w:r>
+      <w:proofErr w:type="spellStart"/>
+      <w:r>
+        <w:rPr>
+          <w:rFonts w:ascii="Arial" w:hAnsi="Arial" w:cs="Arial"/>
+        </w:rPr>
+        <w:t>Screenshare</w:t>
+      </w:r>
+      <w:proofErr w:type="spellEnd"/>
+      <w:r>
+        <w:rPr>
+          <w:rFonts w:ascii="Arial" w:hAnsi="Arial" w:cs="Arial"/>
+        </w:rPr>
+        <w:t xml:space="preserve">-Techniken behandelt und verglichen. Der Vergleich erfolgt zum einen nach der zu Grunde liegenden Technologie und Funktionsweise aber auch in Bezug auf die Interoperabilität zwischen verschiedenen Geräten und Plattformen. </w:t>
+      </w:r>
+      <w:proofErr w:type="spellStart"/>
+      <w:r>
+        <w:rPr>
+          <w:rFonts w:ascii="Arial" w:hAnsi="Arial" w:cs="Arial"/>
+        </w:rPr>
+        <w:t>Weiters</w:t>
+      </w:r>
+      <w:proofErr w:type="spellEnd"/>
+      <w:r>
+        <w:rPr>
+          <w:rFonts w:ascii="Arial" w:hAnsi="Arial" w:cs="Arial"/>
+        </w:rPr>
+        <w:t xml:space="preserve"> werden die Punkte Kosten und Einsatzgebiete behandelt.  </w:t>
       </w:r>
     </w:p>
     <w:p>
@@ -1165,7 +1269,21 @@
         <w:rPr>
           <w:rFonts w:ascii="Arial" w:hAnsi="Arial" w:cs="Arial"/>
         </w:rPr>
-        <w:t>Zusätzlich soll speziell für mobile Plattformen (Android und iOS) ermittelt werden welche Möglichkeiten zum Screenshare auf Desktop-, Mobile- sowie TV-Geräte vorhanden sind. Spezielles Augenmerk liegt dabei auf der Performance sowie den Einschränkungen der einzelnen Methoden auf mobilen Plattformen.</w:t>
+        <w:t xml:space="preserve">Zusätzlich soll speziell für mobile Plattformen (Android und iOS) ermittelt werden welche Möglichkeiten zum </w:t>
+      </w:r>
+      <w:proofErr w:type="spellStart"/>
+      <w:r>
+        <w:rPr>
+          <w:rFonts w:ascii="Arial" w:hAnsi="Arial" w:cs="Arial"/>
+        </w:rPr>
+        <w:t>Screenshare</w:t>
+      </w:r>
+      <w:proofErr w:type="spellEnd"/>
+      <w:r>
+        <w:rPr>
+          <w:rFonts w:ascii="Arial" w:hAnsi="Arial" w:cs="Arial"/>
+        </w:rPr>
+        <w:t xml:space="preserve"> auf Desktop-, Mobile- sowie TV-Geräte vorhanden sind. Spezielles Augenmerk liegt dabei auf der Performance sowie den Einschränkungen der einzelnen Methoden auf mobilen Plattformen.</w:t>
       </w:r>
     </w:p>
     <w:p>
@@ -1227,12 +1345,22 @@
           <w:rFonts w:ascii="Arial" w:hAnsi="Arial" w:cs="Arial"/>
         </w:rPr>
       </w:pPr>
-      <w:r>
-        <w:rPr>
-          <w:rFonts w:ascii="Arial" w:hAnsi="Arial" w:cs="Arial"/>
-        </w:rPr>
-        <w:t>Allgemeiner  bullshit</w:t>
-      </w:r>
+      <w:proofErr w:type="gramStart"/>
+      <w:r>
+        <w:rPr>
+          <w:rFonts w:ascii="Arial" w:hAnsi="Arial" w:cs="Arial"/>
+        </w:rPr>
+        <w:t xml:space="preserve">Allgemeiner  </w:t>
+      </w:r>
+      <w:proofErr w:type="spellStart"/>
+      <w:r>
+        <w:rPr>
+          <w:rFonts w:ascii="Arial" w:hAnsi="Arial" w:cs="Arial"/>
+        </w:rPr>
+        <w:t>bullshit</w:t>
+      </w:r>
+      <w:proofErr w:type="spellEnd"/>
+      <w:proofErr w:type="gramEnd"/>
     </w:p>
     <w:p>
       <w:pPr>
@@ -1245,7 +1373,21 @@
         <w:rPr>
           <w:rFonts w:ascii="Arial" w:hAnsi="Arial" w:cs="Arial"/>
         </w:rPr>
-        <w:t>Warum wir des thema behandeln</w:t>
+        <w:t xml:space="preserve">Warum wir des </w:t>
+      </w:r>
+      <w:proofErr w:type="spellStart"/>
+      <w:r>
+        <w:rPr>
+          <w:rFonts w:ascii="Arial" w:hAnsi="Arial" w:cs="Arial"/>
+        </w:rPr>
+        <w:t>thema</w:t>
+      </w:r>
+      <w:proofErr w:type="spellEnd"/>
+      <w:r>
+        <w:rPr>
+          <w:rFonts w:ascii="Arial" w:hAnsi="Arial" w:cs="Arial"/>
+        </w:rPr>
+        <w:t xml:space="preserve"> behandeln</w:t>
       </w:r>
     </w:p>
     <w:p>
@@ -1259,7 +1401,21 @@
         <w:rPr>
           <w:rFonts w:ascii="Arial" w:hAnsi="Arial" w:cs="Arial"/>
         </w:rPr>
-        <w:t>Welche software wir genau untersuchen</w:t>
+        <w:t xml:space="preserve">Welche </w:t>
+      </w:r>
+      <w:proofErr w:type="spellStart"/>
+      <w:r>
+        <w:rPr>
+          <w:rFonts w:ascii="Arial" w:hAnsi="Arial" w:cs="Arial"/>
+        </w:rPr>
+        <w:t>software</w:t>
+      </w:r>
+      <w:proofErr w:type="spellEnd"/>
+      <w:r>
+        <w:rPr>
+          <w:rFonts w:ascii="Arial" w:hAnsi="Arial" w:cs="Arial"/>
+        </w:rPr>
+        <w:t xml:space="preserve"> wir genau untersuchen</w:t>
       </w:r>
     </w:p>
     <w:p>
@@ -1287,7 +1443,35 @@
         <w:rPr>
           <w:rFonts w:ascii="Arial" w:hAnsi="Arial" w:cs="Arial"/>
         </w:rPr>
-        <w:t>Was wir davon eigentlich wollen (gscheider vergleich, sinnvolle software)</w:t>
+        <w:t>Was wir davon eigentlich wollen (</w:t>
+      </w:r>
+      <w:proofErr w:type="spellStart"/>
+      <w:r>
+        <w:rPr>
+          <w:rFonts w:ascii="Arial" w:hAnsi="Arial" w:cs="Arial"/>
+        </w:rPr>
+        <w:t>gscheider</w:t>
+      </w:r>
+      <w:proofErr w:type="spellEnd"/>
+      <w:r>
+        <w:rPr>
+          <w:rFonts w:ascii="Arial" w:hAnsi="Arial" w:cs="Arial"/>
+        </w:rPr>
+        <w:t xml:space="preserve"> vergleich, sinnvolle </w:t>
+      </w:r>
+      <w:proofErr w:type="spellStart"/>
+      <w:r>
+        <w:rPr>
+          <w:rFonts w:ascii="Arial" w:hAnsi="Arial" w:cs="Arial"/>
+        </w:rPr>
+        <w:t>software</w:t>
+      </w:r>
+      <w:proofErr w:type="spellEnd"/>
+      <w:r>
+        <w:rPr>
+          <w:rFonts w:ascii="Arial" w:hAnsi="Arial" w:cs="Arial"/>
+        </w:rPr>
+        <w:t>)</w:t>
       </w:r>
     </w:p>
     <w:p>
@@ -1301,8 +1485,58 @@
         <w:rPr>
           <w:rFonts w:ascii="Arial" w:hAnsi="Arial" w:cs="Arial"/>
         </w:rPr>
-        <w:t>Im prinzip eine erweiterung und präzisierung des abgegebenen abstracts</w:t>
-      </w:r>
+        <w:t xml:space="preserve">Im </w:t>
+      </w:r>
+      <w:proofErr w:type="spellStart"/>
+      <w:r>
+        <w:rPr>
+          <w:rFonts w:ascii="Arial" w:hAnsi="Arial" w:cs="Arial"/>
+        </w:rPr>
+        <w:t>prinzip</w:t>
+      </w:r>
+      <w:proofErr w:type="spellEnd"/>
+      <w:r>
+        <w:rPr>
+          <w:rFonts w:ascii="Arial" w:hAnsi="Arial" w:cs="Arial"/>
+        </w:rPr>
+        <w:t xml:space="preserve"> eine </w:t>
+      </w:r>
+      <w:proofErr w:type="spellStart"/>
+      <w:r>
+        <w:rPr>
+          <w:rFonts w:ascii="Arial" w:hAnsi="Arial" w:cs="Arial"/>
+        </w:rPr>
+        <w:t>erweiterung</w:t>
+      </w:r>
+      <w:proofErr w:type="spellEnd"/>
+      <w:r>
+        <w:rPr>
+          <w:rFonts w:ascii="Arial" w:hAnsi="Arial" w:cs="Arial"/>
+        </w:rPr>
+        <w:t xml:space="preserve"> und </w:t>
+      </w:r>
+      <w:proofErr w:type="spellStart"/>
+      <w:r>
+        <w:rPr>
+          <w:rFonts w:ascii="Arial" w:hAnsi="Arial" w:cs="Arial"/>
+        </w:rPr>
+        <w:t>präzisierung</w:t>
+      </w:r>
+      <w:proofErr w:type="spellEnd"/>
+      <w:r>
+        <w:rPr>
+          <w:rFonts w:ascii="Arial" w:hAnsi="Arial" w:cs="Arial"/>
+        </w:rPr>
+        <w:t xml:space="preserve"> des abgegebenen </w:t>
+      </w:r>
+      <w:proofErr w:type="spellStart"/>
+      <w:r>
+        <w:rPr>
+          <w:rFonts w:ascii="Arial" w:hAnsi="Arial" w:cs="Arial"/>
+        </w:rPr>
+        <w:t>abstracts</w:t>
+      </w:r>
+      <w:proofErr w:type="spellEnd"/>
     </w:p>
     <w:p>
       <w:pPr>
@@ -1335,6 +1569,7 @@
         </w:numPr>
       </w:pPr>
       <w:bookmarkStart w:id="2" w:name="_Toc442289910"/>
+      <w:proofErr w:type="spellStart"/>
       <w:r>
         <w:lastRenderedPageBreak/>
         <w:t>AirP</w:t>
@@ -1343,6 +1578,7 @@
         <w:t>lay</w:t>
       </w:r>
       <w:bookmarkEnd w:id="2"/>
+      <w:proofErr w:type="spellEnd"/>
     </w:p>
     <w:p>
       <w:pPr>
@@ -1359,12 +1595,83 @@
         </w:rPr>
         <w:br/>
       </w:r>
+      <w:proofErr w:type="spellStart"/>
       <w:r>
         <w:rPr>
           <w:rFonts w:ascii="Arial" w:hAnsi="Arial" w:cs="Arial"/>
           <w:lang w:val="de-AT"/>
         </w:rPr>
-        <w:t>AirPlay ist ein speziell von Apple entwickeltest Protokoll, welches anfänglich das streamen von Audio und später auch von Video Daten zwischen unterstützten Geräten ermöglicht. Im Vergleich zu Bluetooth benützt AirPlay das LAN oder eine P2P Verbindung welche eine weitaus höhere Datenübertragungsgeschwindigkeit besitzt. Diese wird beispielsweise für verlustfreien Audio- und Videoformaten benötigt. AirPlay löste 2010 das Vorgängerprojekt AirTunes ab</w:t>
+        <w:t>AirPlay</w:t>
+      </w:r>
+      <w:proofErr w:type="spellEnd"/>
+      <w:r>
+        <w:rPr>
+          <w:rFonts w:ascii="Arial" w:hAnsi="Arial" w:cs="Arial"/>
+          <w:lang w:val="de-AT"/>
+        </w:rPr>
+        <w:t xml:space="preserve"> ist ein speziell von Apple entwickeltest Protokoll, welches anfänglich das streamen von Audio und später auch von Video Daten zwischen unterstützten Geräten ermöglicht. </w:t>
+      </w:r>
+      <w:r>
+        <w:rPr>
+          <w:rFonts w:ascii="Arial" w:hAnsi="Arial" w:cs="Arial"/>
+          <w:lang w:val="de-AT"/>
+        </w:rPr>
+        <w:t xml:space="preserve">Hier wird aber nicht der am Smartphone angezeigt Bildschirm übertragen was auch die Fernsteuerung nicht ermöglicht. </w:t>
+      </w:r>
+      <w:r>
+        <w:rPr>
+          <w:rFonts w:ascii="Arial" w:hAnsi="Arial" w:cs="Arial"/>
+          <w:lang w:val="de-AT"/>
+        </w:rPr>
+        <w:t xml:space="preserve">Im Vergleich zu Bluetooth benützt </w:t>
+      </w:r>
+      <w:proofErr w:type="spellStart"/>
+      <w:r>
+        <w:rPr>
+          <w:rFonts w:ascii="Arial" w:hAnsi="Arial" w:cs="Arial"/>
+          <w:lang w:val="de-AT"/>
+        </w:rPr>
+        <w:t>AirPlay</w:t>
+      </w:r>
+      <w:proofErr w:type="spellEnd"/>
+      <w:r>
+        <w:rPr>
+          <w:rFonts w:ascii="Arial" w:hAnsi="Arial" w:cs="Arial"/>
+          <w:lang w:val="de-AT"/>
+        </w:rPr>
+        <w:t xml:space="preserve"> das LAN oder eine P2P Verbindung welche eine weitaus höhere Datenübertragungsgeschwindigkeit besitzt. Diese wird beispielsweise für verlustfreien Audio- und Videoformaten benötigt. </w:t>
+      </w:r>
+      <w:proofErr w:type="spellStart"/>
+      <w:r>
+        <w:rPr>
+          <w:rFonts w:ascii="Arial" w:hAnsi="Arial" w:cs="Arial"/>
+          <w:lang w:val="de-AT"/>
+        </w:rPr>
+        <w:t>AirPlay</w:t>
+      </w:r>
+      <w:proofErr w:type="spellEnd"/>
+      <w:r>
+        <w:rPr>
+          <w:rFonts w:ascii="Arial" w:hAnsi="Arial" w:cs="Arial"/>
+          <w:lang w:val="de-AT"/>
+        </w:rPr>
+        <w:t xml:space="preserve"> löste 2010 das Vorgängerprojekt </w:t>
+      </w:r>
+      <w:proofErr w:type="spellStart"/>
+      <w:r>
+        <w:rPr>
+          <w:rFonts w:ascii="Arial" w:hAnsi="Arial" w:cs="Arial"/>
+          <w:lang w:val="de-AT"/>
+        </w:rPr>
+        <w:t>AirTunes</w:t>
+      </w:r>
+      <w:proofErr w:type="spellEnd"/>
+      <w:r>
+        <w:rPr>
+          <w:rFonts w:ascii="Arial" w:hAnsi="Arial" w:cs="Arial"/>
+          <w:lang w:val="de-AT"/>
+        </w:rPr>
+        <w:t xml:space="preserve"> ab</w:t>
       </w:r>
       <w:r>
         <w:rPr>
@@ -1476,56 +1783,130 @@
     </w:p>
     <w:p>
       <w:pPr>
+        <w:pStyle w:val="Beschriftung"/>
+        <w:rPr>
+          <w:lang w:val="en-US"/>
+        </w:rPr>
+      </w:pPr>
+      <w:proofErr w:type="spellStart"/>
+      <w:r>
+        <w:rPr>
+          <w:lang w:val="en-US"/>
+        </w:rPr>
+        <w:t>Abbildung</w:t>
+      </w:r>
+      <w:proofErr w:type="spellEnd"/>
+      <w:r>
+        <w:rPr>
+          <w:lang w:val="en-US"/>
+        </w:rPr>
+        <w:t xml:space="preserve"> </w:t>
+      </w:r>
+      <w:r>
+        <w:t>X:</w:t>
+      </w:r>
+      <w:r>
+        <w:rPr>
+          <w:lang w:val="en-US"/>
+        </w:rPr>
+        <w:t xml:space="preserve"> </w:t>
+      </w:r>
+      <w:r>
+        <w:rPr>
+          <w:i w:val="0"/>
+          <w:iCs w:val="0"/>
+          <w:lang w:val="en-US"/>
+        </w:rPr>
+        <w:t xml:space="preserve">iPad und iPhone </w:t>
+      </w:r>
+      <w:proofErr w:type="spellStart"/>
+      <w:r>
+        <w:rPr>
+          <w:i w:val="0"/>
+          <w:iCs w:val="0"/>
+          <w:lang w:val="en-US"/>
+        </w:rPr>
+        <w:t>AirPlay</w:t>
+      </w:r>
+      <w:proofErr w:type="spellEnd"/>
+      <w:r>
+        <w:rPr>
+          <w:i w:val="0"/>
+          <w:iCs w:val="0"/>
+          <w:lang w:val="en-US"/>
+        </w:rPr>
+        <w:t xml:space="preserve"> </w:t>
+      </w:r>
+      <w:proofErr w:type="spellStart"/>
+      <w:r>
+        <w:rPr>
+          <w:i w:val="0"/>
+          <w:iCs w:val="0"/>
+          <w:lang w:val="en-US"/>
+        </w:rPr>
+        <w:t>Auswahl</w:t>
+      </w:r>
+      <w:proofErr w:type="spellEnd"/>
+      <w:r>
+        <w:rPr>
+          <w:i w:val="0"/>
+          <w:iCs w:val="0"/>
+          <w:lang w:val="en-US"/>
+        </w:rPr>
+        <w:t xml:space="preserve"> </w:t>
+      </w:r>
+      <w:r>
+        <w:rPr>
+          <w:i w:val="0"/>
+          <w:iCs w:val="0"/>
+          <w:lang w:val="en-US"/>
+        </w:rPr>
+        <w:fldChar w:fldCharType="begin"/>
+      </w:r>
+      <w:r>
+        <w:rPr>
+          <w:i w:val="0"/>
+          <w:iCs w:val="0"/>
+          <w:lang w:val="en-US"/>
+        </w:rPr>
+        <w:instrText>ADDIN CITAVI.PLACEHOLDER de0564b9-263d-40e0-bf0a-0c19b5be2574 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</w:instrText>
+      </w:r>
+      <w:r>
+        <w:rPr>
+          <w:i w:val="0"/>
+          <w:iCs w:val="0"/>
+          <w:lang w:val="en-US"/>
+        </w:rPr>
+        <w:fldChar w:fldCharType="separate"/>
+      </w:r>
+      <w:bookmarkStart w:id="4" w:name="_CTVP001de0564b9263d40e0bf0a0c19b5be2574"/>
+      <w:r>
+        <w:rPr>
+          <w:i w:val="0"/>
+          <w:iCs w:val="0"/>
+          <w:lang w:val="en-US"/>
+        </w:rPr>
+        <w:t>(Apple 2016)</w:t>
+      </w:r>
+      <w:bookmarkEnd w:id="4"/>
+      <w:r>
+        <w:rPr>
+          <w:i w:val="0"/>
+          <w:iCs w:val="0"/>
+          <w:lang w:val="en-US"/>
+        </w:rPr>
+        <w:fldChar w:fldCharType="end"/>
+      </w:r>
+    </w:p>
+    <w:p>
+      <w:pPr>
         <w:spacing w:line="360" w:lineRule="auto"/>
         <w:jc w:val="center"/>
         <w:rPr>
           <w:rFonts w:ascii="Arial" w:hAnsi="Arial" w:cs="Arial"/>
-        </w:rPr>
-      </w:pPr>
-      <w:r>
-        <w:rPr>
-          <w:rFonts w:ascii="Arial" w:hAnsi="Arial" w:cs="Arial"/>
-        </w:rPr>
-        <w:t xml:space="preserve">Abbildung </w:t>
-      </w:r>
-      <w:r>
-        <w:rPr>
-          <w:rFonts w:ascii="Arial" w:hAnsi="Arial" w:cs="Arial"/>
-        </w:rPr>
-        <w:t xml:space="preserve">X: iPad und iPhone AirPlay Auswahl </w:t>
-      </w:r>
-      <w:r>
-        <w:rPr>
-          <w:rFonts w:ascii="Arial" w:hAnsi="Arial" w:cs="Arial"/>
-        </w:rPr>
-        <w:fldChar w:fldCharType="begin"/>
-      </w:r>
-      <w:r>
-        <w:rPr>
-          <w:rFonts w:ascii="Arial" w:hAnsi="Arial" w:cs="Arial"/>
-        </w:rPr>
-        <w:instrText>ADDIN CITAVI.PLACEHOLDER de0564b9-263d-40e0-bf0a-0c19b5be2574 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</w:instrText>
-      </w:r>
-      <w:r>
-        <w:rPr>
-          <w:rFonts w:ascii="Arial" w:hAnsi="Arial" w:cs="Arial"/>
-        </w:rPr>
-        <w:fldChar w:fldCharType="separate"/>
-      </w:r>
-      <w:bookmarkStart w:id="4" w:name="_CTVP001de0564b9263d40e0bf0a0c19b5be2574"/>
-      <w:r>
-        <w:rPr>
-          <w:rFonts w:ascii="Arial" w:hAnsi="Arial" w:cs="Arial"/>
-        </w:rPr>
-        <w:t>(Apple 2016)</w:t>
-      </w:r>
-      <w:bookmarkEnd w:id="4"/>
-      <w:r>
-        <w:rPr>
-          <w:rFonts w:ascii="Arial" w:hAnsi="Arial" w:cs="Arial"/>
-        </w:rPr>
-        <w:fldChar w:fldCharType="end"/>
-      </w:r>
+          <w:lang w:val="en-US"/>
+        </w:rPr>
+      </w:pPr>
     </w:p>
     <w:p>
       <w:pPr>
@@ -1540,7 +1921,55 @@
           <w:rFonts w:ascii="Arial" w:hAnsi="Arial" w:cs="Arial"/>
           <w:lang w:val="de-AT"/>
         </w:rPr>
-        <w:t xml:space="preserve">Prinzipiell ist es ohne weitere Zusatzsoftware mögliche von allen mobilen Apple Geräten zu einem Apple TV oder eine AirPlay fähigen Gerät Videos bzw. Audio zu senden. Lautsprechersysteme oder Fernsehapparate können diese AirPlay-Funktionalität auch direkt implementiert haben um kein weiteres Gerät (wie einen AirPort Express o.Ä.) kaufen zu müssen. </w:t>
+        <w:t xml:space="preserve">Prinzipiell ist es ohne weitere Zusatzsoftware mögliche von allen mobilen Apple Geräten zu einem Apple TV oder eine </w:t>
+      </w:r>
+      <w:proofErr w:type="spellStart"/>
+      <w:r>
+        <w:rPr>
+          <w:rFonts w:ascii="Arial" w:hAnsi="Arial" w:cs="Arial"/>
+          <w:lang w:val="de-AT"/>
+        </w:rPr>
+        <w:t>AirPlay</w:t>
+      </w:r>
+      <w:proofErr w:type="spellEnd"/>
+      <w:r>
+        <w:rPr>
+          <w:rFonts w:ascii="Arial" w:hAnsi="Arial" w:cs="Arial"/>
+          <w:lang w:val="de-AT"/>
+        </w:rPr>
+        <w:t xml:space="preserve"> fähigen Gerät Videos bzw. Audio zu senden. Lautsprechersysteme oder Fernsehapparate können diese </w:t>
+      </w:r>
+      <w:proofErr w:type="spellStart"/>
+      <w:r>
+        <w:rPr>
+          <w:rFonts w:ascii="Arial" w:hAnsi="Arial" w:cs="Arial"/>
+          <w:lang w:val="de-AT"/>
+        </w:rPr>
+        <w:t>AirPlay</w:t>
+      </w:r>
+      <w:proofErr w:type="spellEnd"/>
+      <w:r>
+        <w:rPr>
+          <w:rFonts w:ascii="Arial" w:hAnsi="Arial" w:cs="Arial"/>
+          <w:lang w:val="de-AT"/>
+        </w:rPr>
+        <w:t xml:space="preserve">-Funktionalität auch direkt implementiert haben um kein weiteres Gerät (wie einen </w:t>
+      </w:r>
+      <w:proofErr w:type="spellStart"/>
+      <w:r>
+        <w:rPr>
+          <w:rFonts w:ascii="Arial" w:hAnsi="Arial" w:cs="Arial"/>
+          <w:lang w:val="de-AT"/>
+        </w:rPr>
+        <w:t>AirPort</w:t>
+      </w:r>
+      <w:proofErr w:type="spellEnd"/>
+      <w:r>
+        <w:rPr>
+          <w:rFonts w:ascii="Arial" w:hAnsi="Arial" w:cs="Arial"/>
+          <w:lang w:val="de-AT"/>
+        </w:rPr>
+        <w:t xml:space="preserve"> Express o.Ä.) kaufen zu müssen. </w:t>
       </w:r>
       <w:r>
         <w:rPr>
@@ -1637,7 +2066,39 @@
           <w:rFonts w:ascii="Arial" w:hAnsi="Arial" w:cs="Arial"/>
           <w:lang w:val="de-AT"/>
         </w:rPr>
-        <w:t xml:space="preserve">installieren um auf AirPlay-fähigen Geräten zu streamen oder als AirPlay-Empfänger zu dienen. </w:t>
+        <w:t xml:space="preserve">installieren um auf </w:t>
+      </w:r>
+      <w:proofErr w:type="spellStart"/>
+      <w:r>
+        <w:rPr>
+          <w:rFonts w:ascii="Arial" w:hAnsi="Arial" w:cs="Arial"/>
+          <w:lang w:val="de-AT"/>
+        </w:rPr>
+        <w:t>AirPlay</w:t>
+      </w:r>
+      <w:proofErr w:type="spellEnd"/>
+      <w:r>
+        <w:rPr>
+          <w:rFonts w:ascii="Arial" w:hAnsi="Arial" w:cs="Arial"/>
+          <w:lang w:val="de-AT"/>
+        </w:rPr>
+        <w:t xml:space="preserve">-fähigen Geräten zu streamen oder als </w:t>
+      </w:r>
+      <w:proofErr w:type="spellStart"/>
+      <w:r>
+        <w:rPr>
+          <w:rFonts w:ascii="Arial" w:hAnsi="Arial" w:cs="Arial"/>
+          <w:lang w:val="de-AT"/>
+        </w:rPr>
+        <w:t>AirPlay</w:t>
+      </w:r>
+      <w:proofErr w:type="spellEnd"/>
+      <w:r>
+        <w:rPr>
+          <w:rFonts w:ascii="Arial" w:hAnsi="Arial" w:cs="Arial"/>
+          <w:lang w:val="de-AT"/>
+        </w:rPr>
+        <w:t xml:space="preserve">-Empfänger zu dienen. </w:t>
       </w:r>
     </w:p>
     <w:p>
@@ -1706,90 +2167,67 @@
     </w:p>
     <w:p>
       <w:pPr>
+        <w:pStyle w:val="Beschriftung"/>
+        <w:rPr>
+          <w:i w:val="0"/>
+          <w:iCs w:val="0"/>
+          <w:lang w:val="en-US"/>
+        </w:rPr>
+      </w:pPr>
+      <w:r>
+        <w:rPr>
+          <w:i w:val="0"/>
+          <w:iCs w:val="0"/>
+          <w:lang w:val="en-US"/>
+        </w:rPr>
+        <w:t xml:space="preserve">Abbildung X: Einstellungsfenster von X-Mirage auf Windows </w:t>
+      </w:r>
+      <w:r>
+        <w:rPr>
+          <w:i w:val="0"/>
+          <w:iCs w:val="0"/>
+          <w:lang w:val="en-US"/>
+        </w:rPr>
+        <w:fldChar w:fldCharType="begin"/>
+      </w:r>
+      <w:r>
+        <w:rPr>
+          <w:i w:val="0"/>
+          <w:iCs w:val="0"/>
+          <w:lang w:val="en-US"/>
+        </w:rPr>
+        <w:instrText>ADDIN CITAVI.PLACEHOLDER c284062b-24b8-4b9f-8343-7cbd0364e196 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</w:instrText>
+      </w:r>
+      <w:r>
+        <w:rPr>
+          <w:i w:val="0"/>
+          <w:iCs w:val="0"/>
+          <w:lang w:val="en-US"/>
+        </w:rPr>
+        <w:fldChar w:fldCharType="separate"/>
+      </w:r>
+      <w:bookmarkStart w:id="6" w:name="_CTVP001c284062b24b84b9f83437cbd0364e196"/>
+      <w:r>
+        <w:rPr>
+          <w:i w:val="0"/>
+          <w:iCs w:val="0"/>
+          <w:lang w:val="en-US"/>
+        </w:rPr>
+        <w:t>(Gee Are Pabst 2014)</w:t>
+      </w:r>
+      <w:bookmarkEnd w:id="6"/>
+      <w:r>
+        <w:rPr>
+          <w:i w:val="0"/>
+          <w:iCs w:val="0"/>
+          <w:lang w:val="en-US"/>
+        </w:rPr>
+        <w:fldChar w:fldCharType="end"/>
+      </w:r>
+    </w:p>
+    <w:p>
+      <w:pPr>
         <w:spacing w:line="360" w:lineRule="auto"/>
-        <w:jc w:val="center"/>
-        <w:rPr>
-          <w:rFonts w:ascii="Arial" w:hAnsi="Arial" w:cs="Arial"/>
-        </w:rPr>
-      </w:pPr>
-      <w:r>
-        <w:rPr>
-          <w:rFonts w:ascii="Arial" w:hAnsi="Arial" w:cs="Arial"/>
-        </w:rPr>
-        <w:t xml:space="preserve">Abbildung </w:t>
-      </w:r>
-      <w:r>
-        <w:rPr>
-          <w:rFonts w:ascii="Arial" w:hAnsi="Arial" w:cs="Arial"/>
-        </w:rPr>
-        <w:t xml:space="preserve">X: </w:t>
-      </w:r>
-      <w:r>
-        <w:rPr>
-          <w:rFonts w:ascii="Arial" w:hAnsi="Arial" w:cs="Arial"/>
-        </w:rPr>
-        <w:fldChar w:fldCharType="begin"/>
-      </w:r>
-      <w:r>
-        <w:rPr>
-          <w:rFonts w:ascii="Arial" w:hAnsi="Arial" w:cs="Arial"/>
-        </w:rPr>
-        <w:instrText>ADDIN CITAVI.PLACEHOLDER de0564b9-263d-40e0-bf0a-0c19b5be2574 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</w:instrText>
-      </w:r>
-      <w:r>
-        <w:rPr>
-          <w:rFonts w:ascii="Arial" w:hAnsi="Arial" w:cs="Arial"/>
-        </w:rPr>
-        <w:fldChar w:fldCharType="separate"/>
-      </w:r>
-      <w:r>
-        <w:rPr>
-          <w:rFonts w:ascii="Arial" w:hAnsi="Arial" w:cs="Arial"/>
-        </w:rPr>
-        <w:fldChar w:fldCharType="end"/>
-      </w:r>
-      <w:r>
-        <w:rPr>
-          <w:rFonts w:ascii="Arial" w:hAnsi="Arial" w:cs="Arial"/>
-        </w:rPr>
-        <w:t xml:space="preserve">Einstellungsfenster von X-Mirage auf Windows </w:t>
-      </w:r>
-      <w:r>
-        <w:rPr>
-          <w:rFonts w:ascii="Arial" w:hAnsi="Arial" w:cs="Arial"/>
-        </w:rPr>
-        <w:fldChar w:fldCharType="begin"/>
-      </w:r>
-      <w:r>
-        <w:rPr>
-          <w:rFonts w:ascii="Arial" w:hAnsi="Arial" w:cs="Arial"/>
-        </w:rPr>
-        <w:instrText>ADDIN CITAVI.PLACEHOLDER c284062b-24b8-4b9f-8343-7cbd0364e196 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</w:instrText>
-      </w:r>
-      <w:r>
-        <w:rPr>
-          <w:rFonts w:ascii="Arial" w:hAnsi="Arial" w:cs="Arial"/>
-        </w:rPr>
-        <w:fldChar w:fldCharType="separate"/>
-      </w:r>
-      <w:bookmarkStart w:id="6" w:name="_CTVP001c284062b24b84b9f83437cbd0364e196"/>
-      <w:r>
-        <w:rPr>
-          <w:rFonts w:ascii="Arial" w:hAnsi="Arial" w:cs="Arial"/>
-        </w:rPr>
-        <w:t>(Gee Are Pabst 2014)</w:t>
-      </w:r>
-      <w:bookmarkEnd w:id="6"/>
-      <w:r>
-        <w:rPr>
-          <w:rFonts w:ascii="Arial" w:hAnsi="Arial" w:cs="Arial"/>
-        </w:rPr>
-        <w:fldChar w:fldCharType="end"/>
-      </w:r>
-    </w:p>
-    <w:p>
-      <w:pPr>
-        <w:spacing w:line="360" w:lineRule="auto"/>
         <w:rPr>
           <w:rFonts w:ascii="Arial" w:hAnsi="Arial" w:cs="Arial"/>
           <w:lang w:val="de-AT"/>
@@ -1800,7 +2238,39 @@
           <w:rFonts w:ascii="Arial" w:hAnsi="Arial" w:cs="Arial"/>
           <w:lang w:val="de-AT"/>
         </w:rPr>
-        <w:t xml:space="preserve">Durch zusätzliche Applikationen wie AirFloat können auch mobile Apple Geräte als AirPlay Empfänger dienen. </w:t>
+        <w:t xml:space="preserve">Durch zusätzliche Applikationen wie </w:t>
+      </w:r>
+      <w:proofErr w:type="spellStart"/>
+      <w:r>
+        <w:rPr>
+          <w:rFonts w:ascii="Arial" w:hAnsi="Arial" w:cs="Arial"/>
+          <w:lang w:val="de-AT"/>
+        </w:rPr>
+        <w:t>AirFloat</w:t>
+      </w:r>
+      <w:proofErr w:type="spellEnd"/>
+      <w:r>
+        <w:rPr>
+          <w:rFonts w:ascii="Arial" w:hAnsi="Arial" w:cs="Arial"/>
+          <w:lang w:val="de-AT"/>
+        </w:rPr>
+        <w:t xml:space="preserve"> können auch mobile Apple Geräte als </w:t>
+      </w:r>
+      <w:proofErr w:type="spellStart"/>
+      <w:r>
+        <w:rPr>
+          <w:rFonts w:ascii="Arial" w:hAnsi="Arial" w:cs="Arial"/>
+          <w:lang w:val="de-AT"/>
+        </w:rPr>
+        <w:t>AirPlay</w:t>
+      </w:r>
+      <w:proofErr w:type="spellEnd"/>
+      <w:r>
+        <w:rPr>
+          <w:rFonts w:ascii="Arial" w:hAnsi="Arial" w:cs="Arial"/>
+          <w:lang w:val="de-AT"/>
+        </w:rPr>
+        <w:t xml:space="preserve"> Empfänger dienen. </w:t>
       </w:r>
     </w:p>
     <w:p>
@@ -1869,115 +2339,96 @@
     </w:p>
     <w:p>
       <w:pPr>
-        <w:spacing w:line="360" w:lineRule="auto"/>
-        <w:jc w:val="center"/>
-        <w:rPr>
-          <w:rFonts w:ascii="Arial" w:hAnsi="Arial" w:cs="Arial"/>
-        </w:rPr>
-      </w:pPr>
-      <w:r>
-        <w:rPr>
-          <w:rFonts w:ascii="Arial" w:hAnsi="Arial" w:cs="Arial"/>
-        </w:rPr>
-        <w:t xml:space="preserve">Abbildung </w:t>
-      </w:r>
-      <w:r>
-        <w:rPr>
-          <w:rFonts w:ascii="Arial" w:hAnsi="Arial" w:cs="Arial"/>
-        </w:rPr>
-        <w:t xml:space="preserve">X: iPad </w:t>
-      </w:r>
-      <w:r>
-        <w:rPr>
-          <w:rFonts w:ascii="Arial" w:hAnsi="Arial" w:cs="Arial"/>
-        </w:rPr>
-        <w:t>als</w:t>
-      </w:r>
-      <w:r>
-        <w:rPr>
-          <w:rFonts w:ascii="Arial" w:hAnsi="Arial" w:cs="Arial"/>
-        </w:rPr>
-        <w:t xml:space="preserve"> AirPlay </w:t>
-      </w:r>
-      <w:r>
-        <w:rPr>
-          <w:rFonts w:ascii="Arial" w:hAnsi="Arial" w:cs="Arial"/>
-        </w:rPr>
-        <w:t>Empfänger</w:t>
-      </w:r>
-      <w:r>
-        <w:rPr>
-          <w:rFonts w:ascii="Arial" w:hAnsi="Arial" w:cs="Arial"/>
+        <w:pStyle w:val="Beschriftung"/>
+        <w:rPr>
+          <w:i w:val="0"/>
+          <w:iCs w:val="0"/>
+          <w:lang w:val="de-AT"/>
+        </w:rPr>
+      </w:pPr>
+      <w:r>
+        <w:rPr>
+          <w:i w:val="0"/>
+          <w:iCs w:val="0"/>
+          <w:lang w:val="de-AT"/>
+        </w:rPr>
+        <w:t xml:space="preserve">Abbildung X: iPad als </w:t>
+      </w:r>
+      <w:proofErr w:type="spellStart"/>
+      <w:r>
+        <w:rPr>
+          <w:i w:val="0"/>
+          <w:iCs w:val="0"/>
+          <w:lang w:val="de-AT"/>
+        </w:rPr>
+        <w:t>AirPlay</w:t>
+      </w:r>
+      <w:proofErr w:type="spellEnd"/>
+      <w:r>
+        <w:rPr>
+          <w:i w:val="0"/>
+          <w:iCs w:val="0"/>
+          <w:lang w:val="de-AT"/>
+        </w:rPr>
+        <w:t xml:space="preserve"> Empfänger</w:t>
+      </w:r>
+      <w:r>
+        <w:rPr>
+          <w:i w:val="0"/>
+          <w:iCs w:val="0"/>
+          <w:lang w:val="de-AT"/>
         </w:rPr>
         <w:t xml:space="preserve"> auswählbar</w:t>
       </w:r>
       <w:r>
         <w:rPr>
-          <w:rFonts w:ascii="Arial" w:hAnsi="Arial" w:cs="Arial"/>
+          <w:i w:val="0"/>
+          <w:iCs w:val="0"/>
+          <w:lang w:val="de-AT"/>
         </w:rPr>
         <w:t xml:space="preserve"> </w:t>
       </w:r>
       <w:r>
         <w:rPr>
-          <w:rFonts w:ascii="Arial" w:hAnsi="Arial" w:cs="Arial"/>
+          <w:i w:val="0"/>
+          <w:iCs w:val="0"/>
+          <w:lang w:val="de-AT"/>
         </w:rPr>
         <w:fldChar w:fldCharType="begin"/>
       </w:r>
       <w:r>
         <w:rPr>
-          <w:rFonts w:ascii="Arial" w:hAnsi="Arial" w:cs="Arial"/>
+          <w:i w:val="0"/>
+          <w:iCs w:val="0"/>
+          <w:lang w:val="de-AT"/>
         </w:rPr>
         <w:instrText>ADDIN CITAVI.PLACEHOLDER c7b25979-275e-44fe-b18a-5886e94961ee 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</w:instrText>
       </w:r>
       <w:r>
         <w:rPr>
-          <w:rFonts w:ascii="Arial" w:hAnsi="Arial" w:cs="Arial"/>
+          <w:i w:val="0"/>
+          <w:iCs w:val="0"/>
+          <w:lang w:val="de-AT"/>
         </w:rPr>
         <w:fldChar w:fldCharType="separate"/>
       </w:r>
       <w:bookmarkStart w:id="7" w:name="_CTVP001c7b25979275e44feb18a5886e94961ee"/>
       <w:r>
         <w:rPr>
-          <w:rFonts w:ascii="Arial" w:hAnsi="Arial" w:cs="Arial"/>
+          <w:i w:val="0"/>
+          <w:iCs w:val="0"/>
+          <w:lang w:val="de-AT"/>
         </w:rPr>
         <w:t>(Mike Schnier 2013)</w:t>
       </w:r>
       <w:bookmarkEnd w:id="7"/>
       <w:r>
         <w:rPr>
-          <w:rFonts w:ascii="Arial" w:hAnsi="Arial" w:cs="Arial"/>
+          <w:i w:val="0"/>
+          <w:iCs w:val="0"/>
+          <w:lang w:val="de-AT"/>
         </w:rPr>
         <w:fldChar w:fldCharType="end"/>
-      </w:r>
-      <w:r>
-        <w:rPr>
-          <w:rFonts w:ascii="Arial" w:hAnsi="Arial" w:cs="Arial"/>
-        </w:rPr>
-        <w:fldChar w:fldCharType="begin"/>
-      </w:r>
-      <w:r>
-        <w:rPr>
-          <w:rFonts w:ascii="Arial" w:hAnsi="Arial" w:cs="Arial"/>
-        </w:rPr>
-        <w:instrText>ADDIN CITAVI.PLACEHOLDER de0564b9-263d-40e0-bf0a-0c19b5be2574 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</w:instrText>
-      </w:r>
-      <w:r>
-        <w:rPr>
-          <w:rFonts w:ascii="Arial" w:hAnsi="Arial" w:cs="Arial"/>
-        </w:rPr>
-        <w:fldChar w:fldCharType="separate"/>
-      </w:r>
-      <w:r>
-        <w:rPr>
-          <w:rFonts w:ascii="Arial" w:hAnsi="Arial" w:cs="Arial"/>
-        </w:rPr>
-        <w:fldChar w:fldCharType="end"/>
-      </w:r>
-      <w:r>
-        <w:rPr>
-          <w:rFonts w:ascii="Arial" w:hAnsi="Arial" w:cs="Arial"/>
-        </w:rPr>
-        <w:t xml:space="preserve"> </w:t>
       </w:r>
     </w:p>
     <w:p>
@@ -1989,13 +2440,13 @@
         </w:numPr>
       </w:pPr>
       <w:bookmarkStart w:id="8" w:name="_Toc442289911"/>
+      <w:bookmarkStart w:id="9" w:name="_GoBack"/>
+      <w:bookmarkEnd w:id="9"/>
       <w:r>
         <w:lastRenderedPageBreak/>
         <w:t>Intel WIDI</w:t>
       </w:r>
-      <w:bookmarkStart w:id="9" w:name="_GoBack"/>
       <w:bookmarkEnd w:id="8"/>
-      <w:bookmarkEnd w:id="9"/>
     </w:p>
     <w:p>
       <w:pPr>
@@ -2026,7 +2477,21 @@
         <w:rPr>
           <w:rFonts w:ascii="Arial" w:hAnsi="Arial" w:cs="Arial"/>
         </w:rPr>
-        <w:t xml:space="preserve"> (WiDi)</w:t>
+        <w:t xml:space="preserve"> (</w:t>
+      </w:r>
+      <w:proofErr w:type="spellStart"/>
+      <w:r>
+        <w:rPr>
+          <w:rFonts w:ascii="Arial" w:hAnsi="Arial" w:cs="Arial"/>
+        </w:rPr>
+        <w:t>WiDi</w:t>
+      </w:r>
+      <w:proofErr w:type="spellEnd"/>
+      <w:r>
+        <w:rPr>
+          <w:rFonts w:ascii="Arial" w:hAnsi="Arial" w:cs="Arial"/>
+        </w:rPr>
+        <w:t>)</w:t>
       </w:r>
       <w:r>
         <w:rPr>
@@ -2044,7 +2509,35 @@
         <w:rPr>
           <w:rFonts w:ascii="Arial" w:hAnsi="Arial" w:cs="Arial"/>
         </w:rPr>
-        <w:t xml:space="preserve">und zielte vor allem darauf ab, bei Präsentationen (Powerpoint, Slideshows) eingesetzt zu werden </w:t>
+        <w:t>und zielte vor allem darauf ab, bei Präsentationen (</w:t>
+      </w:r>
+      <w:proofErr w:type="spellStart"/>
+      <w:r>
+        <w:rPr>
+          <w:rFonts w:ascii="Arial" w:hAnsi="Arial" w:cs="Arial"/>
+        </w:rPr>
+        <w:t>Powerpoint</w:t>
+      </w:r>
+      <w:proofErr w:type="spellEnd"/>
+      <w:r>
+        <w:rPr>
+          <w:rFonts w:ascii="Arial" w:hAnsi="Arial" w:cs="Arial"/>
+        </w:rPr>
+        <w:t xml:space="preserve">, </w:t>
+      </w:r>
+      <w:proofErr w:type="spellStart"/>
+      <w:r>
+        <w:rPr>
+          <w:rFonts w:ascii="Arial" w:hAnsi="Arial" w:cs="Arial"/>
+        </w:rPr>
+        <w:t>Slideshows</w:t>
+      </w:r>
+      <w:proofErr w:type="spellEnd"/>
+      <w:r>
+        <w:rPr>
+          <w:rFonts w:ascii="Arial" w:hAnsi="Arial" w:cs="Arial"/>
+        </w:rPr>
+        <w:t xml:space="preserve">) eingesetzt zu werden </w:t>
       </w:r>
       <w:r>
         <w:rPr>
@@ -2098,24 +2591,56 @@
         </w:rPr>
         <w:t xml:space="preserve">Wie sich bereits aus dem Namen erschließen lässt, wurde diese Technologie von Intel entwickelt. Um </w:t>
       </w:r>
+      <w:proofErr w:type="spellStart"/>
       <w:r>
         <w:rPr>
           <w:rFonts w:ascii="Arial" w:hAnsi="Arial" w:cs="Arial"/>
         </w:rPr>
         <w:t>WiDi</w:t>
       </w:r>
-      <w:r>
-        <w:rPr>
-          <w:rFonts w:ascii="Arial" w:hAnsi="Arial" w:cs="Arial"/>
-        </w:rPr>
-        <w:t xml:space="preserve"> nutzen zu können wurde ursprünglich eine CPU der Arrendale Generation mit integrierter Grafikeinheit sowie ein Intel Centrino 6000 Wlan Modul benötigt um </w:t>
-      </w:r>
+      <w:proofErr w:type="spellEnd"/>
+      <w:r>
+        <w:rPr>
+          <w:rFonts w:ascii="Arial" w:hAnsi="Arial" w:cs="Arial"/>
+        </w:rPr>
+        <w:t xml:space="preserve"> nutzen zu können wurde ursprünglich eine CPU der </w:t>
+      </w:r>
+      <w:proofErr w:type="spellStart"/>
+      <w:r>
+        <w:rPr>
+          <w:rFonts w:ascii="Arial" w:hAnsi="Arial" w:cs="Arial"/>
+        </w:rPr>
+        <w:t>Arrendale</w:t>
+      </w:r>
+      <w:proofErr w:type="spellEnd"/>
+      <w:r>
+        <w:rPr>
+          <w:rFonts w:ascii="Arial" w:hAnsi="Arial" w:cs="Arial"/>
+        </w:rPr>
+        <w:t xml:space="preserve"> Generation mit integrierter Grafikeinheit sowie ein Intel Centrino 6000 </w:t>
+      </w:r>
+      <w:proofErr w:type="spellStart"/>
+      <w:r>
+        <w:rPr>
+          <w:rFonts w:ascii="Arial" w:hAnsi="Arial" w:cs="Arial"/>
+        </w:rPr>
+        <w:t>Wlan</w:t>
+      </w:r>
+      <w:proofErr w:type="spellEnd"/>
+      <w:r>
+        <w:rPr>
+          <w:rFonts w:ascii="Arial" w:hAnsi="Arial" w:cs="Arial"/>
+        </w:rPr>
+        <w:t xml:space="preserve"> Modul benötigt um </w:t>
+      </w:r>
+      <w:proofErr w:type="spellStart"/>
       <w:r>
         <w:rPr>
           <w:rFonts w:ascii="Arial" w:hAnsi="Arial" w:cs="Arial"/>
         </w:rPr>
         <w:t>WiDi</w:t>
       </w:r>
+      <w:proofErr w:type="spellEnd"/>
       <w:r>
         <w:rPr>
           <w:rFonts w:ascii="Arial" w:hAnsi="Arial" w:cs="Arial"/>
@@ -2128,29 +2653,47 @@
         </w:rPr>
         <w:t xml:space="preserve">ntel integrierte nur in diese Treiber die entsprechenden Funktionen für </w:t>
       </w:r>
+      <w:proofErr w:type="spellStart"/>
       <w:r>
         <w:rPr>
           <w:rFonts w:ascii="Arial" w:hAnsi="Arial" w:cs="Arial"/>
         </w:rPr>
         <w:t>WiDi</w:t>
       </w:r>
+      <w:proofErr w:type="spellEnd"/>
       <w:r>
         <w:rPr>
           <w:rFonts w:ascii="Arial" w:hAnsi="Arial" w:cs="Arial"/>
         </w:rPr>
         <w:t xml:space="preserve">. Durch diese Einschränkungen war es nicht möglich </w:t>
       </w:r>
+      <w:proofErr w:type="spellStart"/>
       <w:r>
         <w:rPr>
           <w:rFonts w:ascii="Arial" w:hAnsi="Arial" w:cs="Arial"/>
         </w:rPr>
         <w:t>WiDi</w:t>
       </w:r>
-      <w:r>
-        <w:rPr>
-          <w:rFonts w:ascii="Arial" w:hAnsi="Arial" w:cs="Arial"/>
-        </w:rPr>
-        <w:t xml:space="preserve"> zu nutzen, wenn der Sender andere Prozessoren beziehungsweise Grafikeinheiten wie Nvidia oder AMD nutzte </w:t>
+      <w:proofErr w:type="spellEnd"/>
+      <w:r>
+        <w:rPr>
+          <w:rFonts w:ascii="Arial" w:hAnsi="Arial" w:cs="Arial"/>
+        </w:rPr>
+        <w:t xml:space="preserve"> zu nutzen, wenn der Sender andere Prozessoren beziehungsweise Grafikeinheiten wie </w:t>
+      </w:r>
+      <w:proofErr w:type="spellStart"/>
+      <w:r>
+        <w:rPr>
+          <w:rFonts w:ascii="Arial" w:hAnsi="Arial" w:cs="Arial"/>
+        </w:rPr>
+        <w:t>Nvidia</w:t>
+      </w:r>
+      <w:proofErr w:type="spellEnd"/>
+      <w:r>
+        <w:rPr>
+          <w:rFonts w:ascii="Arial" w:hAnsi="Arial" w:cs="Arial"/>
+        </w:rPr>
+        <w:t xml:space="preserve"> oder AMD nutzte </w:t>
       </w:r>
       <w:r>
         <w:rPr>
@@ -2210,24 +2753,28 @@
         </w:rPr>
         <w:t xml:space="preserve">Daten per </w:t>
       </w:r>
+      <w:proofErr w:type="spellStart"/>
       <w:r>
         <w:rPr>
           <w:rFonts w:ascii="Arial" w:hAnsi="Arial" w:cs="Arial"/>
         </w:rPr>
         <w:t>WiDi</w:t>
       </w:r>
+      <w:proofErr w:type="spellEnd"/>
       <w:r>
         <w:rPr>
           <w:rFonts w:ascii="Arial" w:hAnsi="Arial" w:cs="Arial"/>
         </w:rPr>
         <w:t xml:space="preserve"> zu empfangen war eine eigene Set-Top Box notwendig. Diese dekodierte das per </w:t>
       </w:r>
+      <w:proofErr w:type="spellStart"/>
       <w:r>
         <w:rPr>
           <w:rFonts w:ascii="Arial" w:hAnsi="Arial" w:cs="Arial"/>
         </w:rPr>
         <w:t>WiDi</w:t>
       </w:r>
+      <w:proofErr w:type="spellEnd"/>
       <w:r>
         <w:rPr>
           <w:rFonts w:ascii="Arial" w:hAnsi="Arial" w:cs="Arial"/>
@@ -2260,35 +2807,95 @@
         </w:rPr>
         <w:t xml:space="preserve">. Zusätzlich war </w:t>
       </w:r>
+      <w:proofErr w:type="spellStart"/>
       <w:r>
         <w:rPr>
           <w:rFonts w:ascii="Arial" w:hAnsi="Arial" w:cs="Arial"/>
         </w:rPr>
         <w:t>WiDi</w:t>
       </w:r>
-      <w:r>
-        <w:rPr>
-          <w:rFonts w:ascii="Arial" w:hAnsi="Arial" w:cs="Arial"/>
-        </w:rPr>
-        <w:t xml:space="preserve"> nur für Windows 7 und darüber verfügbar. Weiterhin war es nicht möglich, kopiergeschützte Daten wie Filme von BluRays zu übertragen, da </w:t>
-      </w:r>
+      <w:proofErr w:type="spellEnd"/>
+      <w:r>
+        <w:rPr>
+          <w:rFonts w:ascii="Arial" w:hAnsi="Arial" w:cs="Arial"/>
+        </w:rPr>
+        <w:t xml:space="preserve"> nur für Windows 7 und darüber verfügbar. Weiterhin war es nicht möglich, kopiergeschützte Daten wie Filme von </w:t>
+      </w:r>
+      <w:proofErr w:type="spellStart"/>
+      <w:r>
+        <w:rPr>
+          <w:rFonts w:ascii="Arial" w:hAnsi="Arial" w:cs="Arial"/>
+        </w:rPr>
+        <w:t>BluRays</w:t>
+      </w:r>
+      <w:proofErr w:type="spellEnd"/>
+      <w:r>
+        <w:rPr>
+          <w:rFonts w:ascii="Arial" w:hAnsi="Arial" w:cs="Arial"/>
+        </w:rPr>
+        <w:t xml:space="preserve"> zu übertragen, da </w:t>
+      </w:r>
+      <w:proofErr w:type="spellStart"/>
       <w:r>
         <w:rPr>
           <w:rFonts w:ascii="Arial" w:hAnsi="Arial" w:cs="Arial"/>
         </w:rPr>
         <w:t>WiDi</w:t>
       </w:r>
-      <w:r>
-        <w:rPr>
-          <w:rFonts w:ascii="Arial" w:hAnsi="Arial" w:cs="Arial"/>
-        </w:rPr>
-        <w:t xml:space="preserve"> High-Bandwith Digital Content Protection (HDCP) nicht unterstützte. Die Übertragungsqualität war außerdem auf 7</w:t>
-      </w:r>
-      <w:r>
-        <w:rPr>
-          <w:rFonts w:ascii="Arial" w:hAnsi="Arial" w:cs="Arial"/>
-        </w:rPr>
-        <w:t>20p und Stereo Sound beschränkt. Zudem entstand bei der Nutzung von WiDi eine Latenzzeit im Bereich von mehreren Sekunden. Die Latenzzeit entspricht der verzögerten Darstellung beim Empfänger aufgrund der zum Übertragen benötigten Zeit. Eine hohe Latenzzeit ist vor allem be</w:t>
+      <w:proofErr w:type="spellEnd"/>
+      <w:r>
+        <w:rPr>
+          <w:rFonts w:ascii="Arial" w:hAnsi="Arial" w:cs="Arial"/>
+        </w:rPr>
+        <w:t xml:space="preserve"> High-</w:t>
+      </w:r>
+      <w:proofErr w:type="spellStart"/>
+      <w:r>
+        <w:rPr>
+          <w:rFonts w:ascii="Arial" w:hAnsi="Arial" w:cs="Arial"/>
+        </w:rPr>
+        <w:t>Bandwith</w:t>
+      </w:r>
+      <w:proofErr w:type="spellEnd"/>
+      <w:r>
+        <w:rPr>
+          <w:rFonts w:ascii="Arial" w:hAnsi="Arial" w:cs="Arial"/>
+        </w:rPr>
+        <w:t xml:space="preserve"> Digital Content </w:t>
+      </w:r>
+      <w:proofErr w:type="spellStart"/>
+      <w:r>
+        <w:rPr>
+          <w:rFonts w:ascii="Arial" w:hAnsi="Arial" w:cs="Arial"/>
+        </w:rPr>
+        <w:t>Protection</w:t>
+      </w:r>
+      <w:proofErr w:type="spellEnd"/>
+      <w:r>
+        <w:rPr>
+          <w:rFonts w:ascii="Arial" w:hAnsi="Arial" w:cs="Arial"/>
+        </w:rPr>
+        <w:t xml:space="preserve"> (HDCP) nicht unterstützte. Die Übertragungsqualität war außerdem auf 7</w:t>
+      </w:r>
+      <w:r>
+        <w:rPr>
+          <w:rFonts w:ascii="Arial" w:hAnsi="Arial" w:cs="Arial"/>
+        </w:rPr>
+        <w:t xml:space="preserve">20p und Stereo Sound beschränkt. Zudem entstand bei der Nutzung von </w:t>
+      </w:r>
+      <w:proofErr w:type="spellStart"/>
+      <w:r>
+        <w:rPr>
+          <w:rFonts w:ascii="Arial" w:hAnsi="Arial" w:cs="Arial"/>
+        </w:rPr>
+        <w:t>WiDi</w:t>
+      </w:r>
+      <w:proofErr w:type="spellEnd"/>
+      <w:r>
+        <w:rPr>
+          <w:rFonts w:ascii="Arial" w:hAnsi="Arial" w:cs="Arial"/>
+        </w:rPr>
+        <w:t xml:space="preserve"> eine Latenzzeit im Bereich von mehreren Sekunden. Die Latenzzeit entspricht der verzögerten Darstellung beim Empfänger aufgrund der zum Übertragen benötigten Zeit. Eine hohe Latenzzeit ist vor allem be</w:t>
       </w:r>
       <w:r>
         <w:rPr>
@@ -2352,7 +2959,21 @@
         <w:rPr>
           <w:rFonts w:ascii="Arial" w:hAnsi="Arial" w:cs="Arial"/>
         </w:rPr>
-        <w:t xml:space="preserve">Da WiDi die Grafikeinheit der CPU nutzt, wird diese sehr stark belastet. Vor allem bei schwächeren Prozessoren (niedrige Taktrate, kleine Caches) kann dies zu Problemen führen </w:t>
+        <w:t xml:space="preserve">Da </w:t>
+      </w:r>
+      <w:proofErr w:type="spellStart"/>
+      <w:r>
+        <w:rPr>
+          <w:rFonts w:ascii="Arial" w:hAnsi="Arial" w:cs="Arial"/>
+        </w:rPr>
+        <w:t>WiDi</w:t>
+      </w:r>
+      <w:proofErr w:type="spellEnd"/>
+      <w:r>
+        <w:rPr>
+          <w:rFonts w:ascii="Arial" w:hAnsi="Arial" w:cs="Arial"/>
+        </w:rPr>
+        <w:t xml:space="preserve"> die Grafikeinheit der CPU nutzt, wird diese sehr stark belastet. Vor allem bei schwächeren Prozessoren (niedrige Taktrate, kleine Caches) kann dies zu Problemen führen </w:t>
       </w:r>
       <w:r>
         <w:rPr>
@@ -2436,7 +3057,49 @@
         <w:rPr>
           <w:rFonts w:ascii="Arial" w:hAnsi="Arial" w:cs="Arial"/>
         </w:rPr>
-        <w:t>Dadurch wurde sowohl das Arbeiten mit WiDi vereinfacht als auch das Anzeigen von Spielen ermöglicht. Zusätzlich unterstützt WiDi ab der zweiten Generation auch HDCP, wodurch das Abspielen von kopiergeschütztem Material ermöglicht wird. Auch in Sachen Qualität wurde WiDi verbessert. Neben 5.1 Surround Sound wird auch die Übertragung von höheren Auflösungen ermöglicht</w:t>
+        <w:t xml:space="preserve">Dadurch wurde sowohl das Arbeiten mit </w:t>
+      </w:r>
+      <w:proofErr w:type="spellStart"/>
+      <w:r>
+        <w:rPr>
+          <w:rFonts w:ascii="Arial" w:hAnsi="Arial" w:cs="Arial"/>
+        </w:rPr>
+        <w:t>WiDi</w:t>
+      </w:r>
+      <w:proofErr w:type="spellEnd"/>
+      <w:r>
+        <w:rPr>
+          <w:rFonts w:ascii="Arial" w:hAnsi="Arial" w:cs="Arial"/>
+        </w:rPr>
+        <w:t xml:space="preserve"> vereinfacht als auch das Anzeigen von Spielen ermöglicht. Zusätzlich unterstützt </w:t>
+      </w:r>
+      <w:proofErr w:type="spellStart"/>
+      <w:r>
+        <w:rPr>
+          <w:rFonts w:ascii="Arial" w:hAnsi="Arial" w:cs="Arial"/>
+        </w:rPr>
+        <w:t>WiDi</w:t>
+      </w:r>
+      <w:proofErr w:type="spellEnd"/>
+      <w:r>
+        <w:rPr>
+          <w:rFonts w:ascii="Arial" w:hAnsi="Arial" w:cs="Arial"/>
+        </w:rPr>
+        <w:t xml:space="preserve"> ab der zweiten Generation auch HDCP, wodurch das Abspielen von kopiergeschütztem Material ermöglicht wird. Auch in Sachen Qualität wurde </w:t>
+      </w:r>
+      <w:proofErr w:type="spellStart"/>
+      <w:r>
+        <w:rPr>
+          <w:rFonts w:ascii="Arial" w:hAnsi="Arial" w:cs="Arial"/>
+        </w:rPr>
+        <w:t>WiDi</w:t>
+      </w:r>
+      <w:proofErr w:type="spellEnd"/>
+      <w:r>
+        <w:rPr>
+          <w:rFonts w:ascii="Arial" w:hAnsi="Arial" w:cs="Arial"/>
+        </w:rPr>
+        <w:t xml:space="preserve"> verbessert. Neben 5.1 Surround Sound wird auch die Übertragung von höheren Auflösungen ermöglicht</w:t>
       </w:r>
       <w:r>
         <w:rPr>
@@ -2490,17 +3153,39 @@
           <w:rFonts w:ascii="Arial" w:hAnsi="Arial" w:cs="Arial"/>
         </w:rPr>
       </w:pPr>
-      <w:r>
-        <w:rPr>
-          <w:rFonts w:ascii="Arial" w:hAnsi="Arial" w:cs="Arial"/>
-        </w:rPr>
-        <w:t xml:space="preserve">WiDi ist weiterhin nur für Windowsgeräte mit entsprechender Intel Hardware verfügbar, wobei jetzt wesentlich mehr Prozessoren und Grafikeinheiten unterstützt werden. </w:t>
-      </w:r>
-      <w:r>
-        <w:rPr>
-          <w:rFonts w:ascii="Arial" w:hAnsi="Arial" w:cs="Arial"/>
-        </w:rPr>
-        <w:t>Ob ein Gerät WiDi unterstützt kann mit einem Tool</w:t>
+      <w:proofErr w:type="spellStart"/>
+      <w:r>
+        <w:rPr>
+          <w:rFonts w:ascii="Arial" w:hAnsi="Arial" w:cs="Arial"/>
+        </w:rPr>
+        <w:t>WiDi</w:t>
+      </w:r>
+      <w:proofErr w:type="spellEnd"/>
+      <w:r>
+        <w:rPr>
+          <w:rFonts w:ascii="Arial" w:hAnsi="Arial" w:cs="Arial"/>
+        </w:rPr>
+        <w:t xml:space="preserve"> ist weiterhin nur für Windowsgeräte mit entsprechender Intel Hardware verfügbar, wobei jetzt wesentlich mehr Prozessoren und Grafikeinheiten unterstützt werden. </w:t>
+      </w:r>
+      <w:r>
+        <w:rPr>
+          <w:rFonts w:ascii="Arial" w:hAnsi="Arial" w:cs="Arial"/>
+        </w:rPr>
+        <w:t xml:space="preserve">Ob ein Gerät </w:t>
+      </w:r>
+      <w:proofErr w:type="spellStart"/>
+      <w:r>
+        <w:rPr>
+          <w:rFonts w:ascii="Arial" w:hAnsi="Arial" w:cs="Arial"/>
+        </w:rPr>
+        <w:t>WiDi</w:t>
+      </w:r>
+      <w:proofErr w:type="spellEnd"/>
+      <w:r>
+        <w:rPr>
+          <w:rFonts w:ascii="Arial" w:hAnsi="Arial" w:cs="Arial"/>
+        </w:rPr>
+        <w:t xml:space="preserve"> unterstützt kann mit einem Tool</w:t>
       </w:r>
       <w:r>
         <w:rPr>
@@ -2527,13 +3212,77 @@
         <w:rPr>
           <w:rFonts w:ascii="Arial" w:hAnsi="Arial" w:cs="Arial"/>
         </w:rPr>
-        <w:t>Ab der Version 3.5 unterstützt WiDi den Screensharing Standard Miracast und gilt als eine konkrete Implementierung dessen. Ab Windows 8.1 benützt WiDi</w:t>
-      </w:r>
-      <w:r>
-        <w:rPr>
-          <w:rFonts w:ascii="Arial" w:hAnsi="Arial" w:cs="Arial"/>
-        </w:rPr>
-        <w:t xml:space="preserve"> Prozesse des Betriebssystems um Miracast Verbindungen aufzubauen </w:t>
+        <w:t xml:space="preserve">Ab der Version 3.5 unterstützt </w:t>
+      </w:r>
+      <w:proofErr w:type="spellStart"/>
+      <w:r>
+        <w:rPr>
+          <w:rFonts w:ascii="Arial" w:hAnsi="Arial" w:cs="Arial"/>
+        </w:rPr>
+        <w:t>WiDi</w:t>
+      </w:r>
+      <w:proofErr w:type="spellEnd"/>
+      <w:r>
+        <w:rPr>
+          <w:rFonts w:ascii="Arial" w:hAnsi="Arial" w:cs="Arial"/>
+        </w:rPr>
+        <w:t xml:space="preserve"> den </w:t>
+      </w:r>
+      <w:proofErr w:type="spellStart"/>
+      <w:r>
+        <w:rPr>
+          <w:rFonts w:ascii="Arial" w:hAnsi="Arial" w:cs="Arial"/>
+        </w:rPr>
+        <w:t>Screensharing</w:t>
+      </w:r>
+      <w:proofErr w:type="spellEnd"/>
+      <w:r>
+        <w:rPr>
+          <w:rFonts w:ascii="Arial" w:hAnsi="Arial" w:cs="Arial"/>
+        </w:rPr>
+        <w:t xml:space="preserve"> Standard </w:t>
+      </w:r>
+      <w:proofErr w:type="spellStart"/>
+      <w:r>
+        <w:rPr>
+          <w:rFonts w:ascii="Arial" w:hAnsi="Arial" w:cs="Arial"/>
+        </w:rPr>
+        <w:t>Miracast</w:t>
+      </w:r>
+      <w:proofErr w:type="spellEnd"/>
+      <w:r>
+        <w:rPr>
+          <w:rFonts w:ascii="Arial" w:hAnsi="Arial" w:cs="Arial"/>
+        </w:rPr>
+        <w:t xml:space="preserve"> und gilt als eine konkrete Implementierung dessen. Ab Windows 8.1 benützt </w:t>
+      </w:r>
+      <w:proofErr w:type="spellStart"/>
+      <w:r>
+        <w:rPr>
+          <w:rFonts w:ascii="Arial" w:hAnsi="Arial" w:cs="Arial"/>
+        </w:rPr>
+        <w:t>WiDi</w:t>
+      </w:r>
+      <w:proofErr w:type="spellEnd"/>
+      <w:r>
+        <w:rPr>
+          <w:rFonts w:ascii="Arial" w:hAnsi="Arial" w:cs="Arial"/>
+        </w:rPr>
+        <w:t xml:space="preserve"> Prozesse des Betriebssystems um </w:t>
+      </w:r>
+      <w:proofErr w:type="spellStart"/>
+      <w:r>
+        <w:rPr>
+          <w:rFonts w:ascii="Arial" w:hAnsi="Arial" w:cs="Arial"/>
+        </w:rPr>
+        <w:t>Miracast</w:t>
+      </w:r>
+      <w:proofErr w:type="spellEnd"/>
+      <w:r>
+        <w:rPr>
+          <w:rFonts w:ascii="Arial" w:hAnsi="Arial" w:cs="Arial"/>
+        </w:rPr>
+        <w:t xml:space="preserve"> Verbindungen aufzubauen </w:t>
       </w:r>
       <w:r>
         <w:rPr>
@@ -2585,7 +3334,35 @@
         <w:rPr>
           <w:rFonts w:ascii="Arial" w:hAnsi="Arial" w:cs="Arial"/>
         </w:rPr>
-        <w:t>Der Vorteile der Implementierung von Miracast liegt in der breiteren Unterstützung von Empfänger Geräten. Da für Miracast wesentlich mehr Empfänger verfügbar sind, fällt es den Benutzern leichter, ein passendes Em</w:t>
+        <w:t xml:space="preserve">Der Vorteile der Implementierung von </w:t>
+      </w:r>
+      <w:proofErr w:type="spellStart"/>
+      <w:r>
+        <w:rPr>
+          <w:rFonts w:ascii="Arial" w:hAnsi="Arial" w:cs="Arial"/>
+        </w:rPr>
+        <w:t>Miracast</w:t>
+      </w:r>
+      <w:proofErr w:type="spellEnd"/>
+      <w:r>
+        <w:rPr>
+          <w:rFonts w:ascii="Arial" w:hAnsi="Arial" w:cs="Arial"/>
+        </w:rPr>
+        <w:t xml:space="preserve"> liegt in der breiteren Unterstützung von Empfänger Geräten. Da für </w:t>
+      </w:r>
+      <w:proofErr w:type="spellStart"/>
+      <w:r>
+        <w:rPr>
+          <w:rFonts w:ascii="Arial" w:hAnsi="Arial" w:cs="Arial"/>
+        </w:rPr>
+        <w:t>Miracast</w:t>
+      </w:r>
+      <w:proofErr w:type="spellEnd"/>
+      <w:r>
+        <w:rPr>
+          <w:rFonts w:ascii="Arial" w:hAnsi="Arial" w:cs="Arial"/>
+        </w:rPr>
+        <w:t xml:space="preserve"> wesentlich mehr Empfänger verfügbar sind, fällt es den Benutzern leichter, ein passendes Em</w:t>
       </w:r>
       <w:r>
         <w:rPr>
@@ -2609,7 +3386,21 @@
         <w:rPr>
           <w:rFonts w:ascii="Arial" w:hAnsi="Arial" w:cs="Arial"/>
         </w:rPr>
-        <w:t xml:space="preserve"> Aspekte von Miracast, was oft zu Inkompatibilität führt</w:t>
+        <w:t xml:space="preserve"> Aspekte von </w:t>
+      </w:r>
+      <w:proofErr w:type="spellStart"/>
+      <w:r>
+        <w:rPr>
+          <w:rFonts w:ascii="Arial" w:hAnsi="Arial" w:cs="Arial"/>
+        </w:rPr>
+        <w:t>Miracast</w:t>
+      </w:r>
+      <w:proofErr w:type="spellEnd"/>
+      <w:r>
+        <w:rPr>
+          <w:rFonts w:ascii="Arial" w:hAnsi="Arial" w:cs="Arial"/>
+        </w:rPr>
+        <w:t>, was oft zu Inkompatibilität führt</w:t>
       </w:r>
       <w:r>
         <w:rPr>
@@ -2676,7 +3467,21 @@
         <w:rPr>
           <w:rFonts w:ascii="Arial" w:hAnsi="Arial" w:cs="Arial"/>
         </w:rPr>
-        <w:t xml:space="preserve">Zusätzlich zu normalem WiDi hat Intel auch noch eine Pro Version speziell für Business Kunden entwickelt. Diese inkludiert zusätzliche Sicherheitsfeatures sowie Kollaborationstools </w:t>
+        <w:t xml:space="preserve">Zusätzlich zu normalem </w:t>
+      </w:r>
+      <w:proofErr w:type="spellStart"/>
+      <w:r>
+        <w:rPr>
+          <w:rFonts w:ascii="Arial" w:hAnsi="Arial" w:cs="Arial"/>
+        </w:rPr>
+        <w:t>WiDi</w:t>
+      </w:r>
+      <w:proofErr w:type="spellEnd"/>
+      <w:r>
+        <w:rPr>
+          <w:rFonts w:ascii="Arial" w:hAnsi="Arial" w:cs="Arial"/>
+        </w:rPr>
+        <w:t xml:space="preserve"> hat Intel auch noch eine Pro Version speziell für Business Kunden entwickelt. Diese inkludiert zusätzliche Sicherheitsfeatures sowie Kollaborationstools </w:t>
       </w:r>
       <w:r>
         <w:rPr>
@@ -2728,7 +3533,49 @@
         <w:rPr>
           <w:rFonts w:ascii="Arial" w:hAnsi="Arial" w:cs="Arial"/>
         </w:rPr>
-        <w:t xml:space="preserve">Generell ist WiDi eher dafür konzipiert, einen Notebook- oder Tabletbildschirm auf einen größeren Monitor oder Beamer mit entsprechendem Receiver (integriert oder extern) zu übertragen, nicht aber um Bildschirme zwischen beispielsweise zwei Notebooks zu übertragen. </w:t>
+        <w:t xml:space="preserve">Generell ist </w:t>
+      </w:r>
+      <w:proofErr w:type="spellStart"/>
+      <w:r>
+        <w:rPr>
+          <w:rFonts w:ascii="Arial" w:hAnsi="Arial" w:cs="Arial"/>
+        </w:rPr>
+        <w:t>WiDi</w:t>
+      </w:r>
+      <w:proofErr w:type="spellEnd"/>
+      <w:r>
+        <w:rPr>
+          <w:rFonts w:ascii="Arial" w:hAnsi="Arial" w:cs="Arial"/>
+        </w:rPr>
+        <w:t xml:space="preserve"> eher dafür konzipiert, einen Notebook- oder </w:t>
+      </w:r>
+      <w:proofErr w:type="spellStart"/>
+      <w:r>
+        <w:rPr>
+          <w:rFonts w:ascii="Arial" w:hAnsi="Arial" w:cs="Arial"/>
+        </w:rPr>
+        <w:t>Tabletbildschirm</w:t>
+      </w:r>
+      <w:proofErr w:type="spellEnd"/>
+      <w:r>
+        <w:rPr>
+          <w:rFonts w:ascii="Arial" w:hAnsi="Arial" w:cs="Arial"/>
+        </w:rPr>
+        <w:t xml:space="preserve"> auf einen größeren Monitor oder </w:t>
+      </w:r>
+      <w:proofErr w:type="spellStart"/>
+      <w:r>
+        <w:rPr>
+          <w:rFonts w:ascii="Arial" w:hAnsi="Arial" w:cs="Arial"/>
+        </w:rPr>
+        <w:t>Beamer</w:t>
+      </w:r>
+      <w:proofErr w:type="spellEnd"/>
+      <w:r>
+        <w:rPr>
+          <w:rFonts w:ascii="Arial" w:hAnsi="Arial" w:cs="Arial"/>
+        </w:rPr>
+        <w:t xml:space="preserve"> mit entsprechendem Receiver (integriert oder extern) zu übertragen, nicht aber um Bildschirme zwischen beispielsweise zwei Notebooks zu übertragen. </w:t>
       </w:r>
     </w:p>
     <w:p>
@@ -2754,7 +3601,49 @@
         <w:rPr>
           <w:rFonts w:ascii="Arial" w:hAnsi="Arial" w:cs="Arial"/>
         </w:rPr>
-        <w:t xml:space="preserve"> und die Implementierung von Miracast nicht zwangsläufig Kompatibilität mit allen Miracast Receivern bedeutet, ist WiDi in Bezug a</w:t>
+        <w:t xml:space="preserve"> und die Implementierung von </w:t>
+      </w:r>
+      <w:proofErr w:type="spellStart"/>
+      <w:r>
+        <w:rPr>
+          <w:rFonts w:ascii="Arial" w:hAnsi="Arial" w:cs="Arial"/>
+        </w:rPr>
+        <w:t>Miracast</w:t>
+      </w:r>
+      <w:proofErr w:type="spellEnd"/>
+      <w:r>
+        <w:rPr>
+          <w:rFonts w:ascii="Arial" w:hAnsi="Arial" w:cs="Arial"/>
+        </w:rPr>
+        <w:t xml:space="preserve"> nicht zwangsläufig Kompatibilität mit allen </w:t>
+      </w:r>
+      <w:proofErr w:type="spellStart"/>
+      <w:r>
+        <w:rPr>
+          <w:rFonts w:ascii="Arial" w:hAnsi="Arial" w:cs="Arial"/>
+        </w:rPr>
+        <w:t>Miracast</w:t>
+      </w:r>
+      <w:proofErr w:type="spellEnd"/>
+      <w:r>
+        <w:rPr>
+          <w:rFonts w:ascii="Arial" w:hAnsi="Arial" w:cs="Arial"/>
+        </w:rPr>
+        <w:t xml:space="preserve"> Receivern bedeutet, ist </w:t>
+      </w:r>
+      <w:proofErr w:type="spellStart"/>
+      <w:r>
+        <w:rPr>
+          <w:rFonts w:ascii="Arial" w:hAnsi="Arial" w:cs="Arial"/>
+        </w:rPr>
+        <w:t>WiDi</w:t>
+      </w:r>
+      <w:proofErr w:type="spellEnd"/>
+      <w:r>
+        <w:rPr>
+          <w:rFonts w:ascii="Arial" w:hAnsi="Arial" w:cs="Arial"/>
+        </w:rPr>
+        <w:t xml:space="preserve"> in Bezug a</w:t>
       </w:r>
       <w:r>
         <w:rPr>
@@ -2779,12 +3668,14 @@
       </w:pPr>
       <w:bookmarkStart w:id="17" w:name="_Toc442289913"/>
       <w:bookmarkStart w:id="18" w:name="_Ref442488165"/>
+      <w:proofErr w:type="spellStart"/>
       <w:r>
         <w:lastRenderedPageBreak/>
         <w:t>Miracast</w:t>
       </w:r>
       <w:bookmarkEnd w:id="17"/>
       <w:bookmarkEnd w:id="18"/>
+      <w:proofErr w:type="spellEnd"/>
     </w:p>
     <w:p>
       <w:pPr>
@@ -2808,11 +3699,131 @@
           <w:rFonts w:ascii="Arial" w:hAnsi="Arial" w:cs="Arial"/>
         </w:rPr>
       </w:pPr>
-      <w:r>
-        <w:rPr>
-          <w:rFonts w:ascii="Arial" w:hAnsi="Arial" w:cs="Arial"/>
-        </w:rPr>
-        <w:t xml:space="preserve">Miracast wurde designed um den Bildschirm eines Smartphones, Tablets oder PCs auf einem anderen Gerät, beispielsweise einem Fernseher, wiederzugeben. Dabei wird keine direkte Kabelverbindung benötigt, die Übertragung erfolgt kabellos. Im Vergleich zu Apple’s AirPlay und Google’s Chromecast wurde Miracast als cross-platform standard entwickelt und </w:t>
+      <w:proofErr w:type="spellStart"/>
+      <w:r>
+        <w:rPr>
+          <w:rFonts w:ascii="Arial" w:hAnsi="Arial" w:cs="Arial"/>
+        </w:rPr>
+        <w:t>Miracast</w:t>
+      </w:r>
+      <w:proofErr w:type="spellEnd"/>
+      <w:r>
+        <w:rPr>
+          <w:rFonts w:ascii="Arial" w:hAnsi="Arial" w:cs="Arial"/>
+        </w:rPr>
+        <w:t xml:space="preserve"> wurde </w:t>
+      </w:r>
+      <w:proofErr w:type="spellStart"/>
+      <w:r>
+        <w:rPr>
+          <w:rFonts w:ascii="Arial" w:hAnsi="Arial" w:cs="Arial"/>
+        </w:rPr>
+        <w:t>designed</w:t>
+      </w:r>
+      <w:proofErr w:type="spellEnd"/>
+      <w:r>
+        <w:rPr>
+          <w:rFonts w:ascii="Arial" w:hAnsi="Arial" w:cs="Arial"/>
+        </w:rPr>
+        <w:t xml:space="preserve"> um den Bildschirm eines Smartphones, Tablets oder PCs auf einem anderen Gerät, beispielsweise einem Fernseher, wiederzugeben. Dabei wird keine direkte Kabelverbindung benötigt, die Übertragung erfolgt kabellos. Im Vergleich zu </w:t>
+      </w:r>
+      <w:proofErr w:type="spellStart"/>
+      <w:r>
+        <w:rPr>
+          <w:rFonts w:ascii="Arial" w:hAnsi="Arial" w:cs="Arial"/>
+        </w:rPr>
+        <w:t>Apple’s</w:t>
+      </w:r>
+      <w:proofErr w:type="spellEnd"/>
+      <w:r>
+        <w:rPr>
+          <w:rFonts w:ascii="Arial" w:hAnsi="Arial" w:cs="Arial"/>
+        </w:rPr>
+        <w:t xml:space="preserve"> </w:t>
+      </w:r>
+      <w:proofErr w:type="spellStart"/>
+      <w:r>
+        <w:rPr>
+          <w:rFonts w:ascii="Arial" w:hAnsi="Arial" w:cs="Arial"/>
+        </w:rPr>
+        <w:t>AirPlay</w:t>
+      </w:r>
+      <w:proofErr w:type="spellEnd"/>
+      <w:r>
+        <w:rPr>
+          <w:rFonts w:ascii="Arial" w:hAnsi="Arial" w:cs="Arial"/>
+        </w:rPr>
+        <w:t xml:space="preserve"> und </w:t>
+      </w:r>
+      <w:proofErr w:type="spellStart"/>
+      <w:r>
+        <w:rPr>
+          <w:rFonts w:ascii="Arial" w:hAnsi="Arial" w:cs="Arial"/>
+        </w:rPr>
+        <w:t>Google’s</w:t>
+      </w:r>
+      <w:proofErr w:type="spellEnd"/>
+      <w:r>
+        <w:rPr>
+          <w:rFonts w:ascii="Arial" w:hAnsi="Arial" w:cs="Arial"/>
+        </w:rPr>
+        <w:t xml:space="preserve"> </w:t>
+      </w:r>
+      <w:proofErr w:type="spellStart"/>
+      <w:r>
+        <w:rPr>
+          <w:rFonts w:ascii="Arial" w:hAnsi="Arial" w:cs="Arial"/>
+        </w:rPr>
+        <w:t>Chromecast</w:t>
+      </w:r>
+      <w:proofErr w:type="spellEnd"/>
+      <w:r>
+        <w:rPr>
+          <w:rFonts w:ascii="Arial" w:hAnsi="Arial" w:cs="Arial"/>
+        </w:rPr>
+        <w:t xml:space="preserve"> wurde </w:t>
+      </w:r>
+      <w:proofErr w:type="spellStart"/>
+      <w:r>
+        <w:rPr>
+          <w:rFonts w:ascii="Arial" w:hAnsi="Arial" w:cs="Arial"/>
+        </w:rPr>
+        <w:t>Miracast</w:t>
+      </w:r>
+      <w:proofErr w:type="spellEnd"/>
+      <w:r>
+        <w:rPr>
+          <w:rFonts w:ascii="Arial" w:hAnsi="Arial" w:cs="Arial"/>
+        </w:rPr>
+        <w:t xml:space="preserve"> als </w:t>
+      </w:r>
+      <w:proofErr w:type="spellStart"/>
+      <w:r>
+        <w:rPr>
+          <w:rFonts w:ascii="Arial" w:hAnsi="Arial" w:cs="Arial"/>
+        </w:rPr>
+        <w:t>cross-platform</w:t>
+      </w:r>
+      <w:proofErr w:type="spellEnd"/>
+      <w:r>
+        <w:rPr>
+          <w:rFonts w:ascii="Arial" w:hAnsi="Arial" w:cs="Arial"/>
+        </w:rPr>
+        <w:t xml:space="preserve"> </w:t>
+      </w:r>
+      <w:proofErr w:type="spellStart"/>
+      <w:r>
+        <w:rPr>
+          <w:rFonts w:ascii="Arial" w:hAnsi="Arial" w:cs="Arial"/>
+        </w:rPr>
+        <w:t>standard</w:t>
+      </w:r>
+      <w:proofErr w:type="spellEnd"/>
+      <w:r>
+        <w:rPr>
+          <w:rFonts w:ascii="Arial" w:hAnsi="Arial" w:cs="Arial"/>
+        </w:rPr>
+        <w:t xml:space="preserve"> entwickelt und </w:t>
       </w:r>
       <w:r>
         <w:rPr>
@@ -2853,7 +3864,21 @@
         <w:rPr>
           <w:rFonts w:ascii="Arial" w:hAnsi="Arial" w:cs="Arial"/>
         </w:rPr>
-        <w:t xml:space="preserve">Da Miracast nur den Bildschirm </w:t>
+        <w:t xml:space="preserve">Da </w:t>
+      </w:r>
+      <w:proofErr w:type="spellStart"/>
+      <w:r>
+        <w:rPr>
+          <w:rFonts w:ascii="Arial" w:hAnsi="Arial" w:cs="Arial"/>
+        </w:rPr>
+        <w:t>Miracast</w:t>
+      </w:r>
+      <w:proofErr w:type="spellEnd"/>
+      <w:r>
+        <w:rPr>
+          <w:rFonts w:ascii="Arial" w:hAnsi="Arial" w:cs="Arial"/>
+        </w:rPr>
+        <w:t xml:space="preserve"> nur den Bildschirm </w:t>
       </w:r>
       <w:r>
         <w:rPr>
@@ -2889,13 +3914,69 @@
         <w:rPr>
           <w:rFonts w:ascii="Arial" w:hAnsi="Arial" w:cs="Arial"/>
         </w:rPr>
-        <w:t>aktiv sein. Auf einem Smartphone ein Video von Netflix zu starten, dieses per Miracast auf den Fernseher übertragen und den Smartphone Bildschirm für etwas anderes nutzen oder sperren funktioniert nicht.</w:t>
-      </w:r>
-      <w:r>
-        <w:rPr>
-          <w:rFonts w:ascii="Arial" w:hAnsi="Arial" w:cs="Arial"/>
-        </w:rPr>
-        <w:t xml:space="preserve"> Geht der Smartphone Bildschirm aus wird es auch am Fernseher dunkel. Miracast wirkt sich dementsprechend stark auf die Laufzeit des Sendegerätes aus.</w:t>
+        <w:t xml:space="preserve">aktiv sein. Auf einem Smartphone ein Video von </w:t>
+      </w:r>
+      <w:proofErr w:type="spellStart"/>
+      <w:r>
+        <w:rPr>
+          <w:rFonts w:ascii="Arial" w:hAnsi="Arial" w:cs="Arial"/>
+        </w:rPr>
+        <w:t>Netflix</w:t>
+      </w:r>
+      <w:proofErr w:type="spellEnd"/>
+      <w:r>
+        <w:rPr>
+          <w:rFonts w:ascii="Arial" w:hAnsi="Arial" w:cs="Arial"/>
+        </w:rPr>
+        <w:t xml:space="preserve"> zu starten, dieses per </w:t>
+      </w:r>
+      <w:proofErr w:type="spellStart"/>
+      <w:r>
+        <w:rPr>
+          <w:rFonts w:ascii="Arial" w:hAnsi="Arial" w:cs="Arial"/>
+        </w:rPr>
+        <w:t>Miracast</w:t>
+      </w:r>
+      <w:proofErr w:type="spellEnd"/>
+      <w:r>
+        <w:rPr>
+          <w:rFonts w:ascii="Arial" w:hAnsi="Arial" w:cs="Arial"/>
+        </w:rPr>
+        <w:t xml:space="preserve"> auf den Fernseher übertragen und den Smartphone Bildschirm für etwas </w:t>
+      </w:r>
+      <w:proofErr w:type="gramStart"/>
+      <w:r>
+        <w:rPr>
+          <w:rFonts w:ascii="Arial" w:hAnsi="Arial" w:cs="Arial"/>
+        </w:rPr>
+        <w:t>anderes</w:t>
+      </w:r>
+      <w:proofErr w:type="gramEnd"/>
+      <w:r>
+        <w:rPr>
+          <w:rFonts w:ascii="Arial" w:hAnsi="Arial" w:cs="Arial"/>
+        </w:rPr>
+        <w:t xml:space="preserve"> nutzen oder sperren funktioniert nicht.</w:t>
+      </w:r>
+      <w:r>
+        <w:rPr>
+          <w:rFonts w:ascii="Arial" w:hAnsi="Arial" w:cs="Arial"/>
+        </w:rPr>
+        <w:t xml:space="preserve"> Geht der Smartphone Bildschirm aus wird es auch am Fernseher dunkel. </w:t>
+      </w:r>
+      <w:proofErr w:type="spellStart"/>
+      <w:r>
+        <w:rPr>
+          <w:rFonts w:ascii="Arial" w:hAnsi="Arial" w:cs="Arial"/>
+        </w:rPr>
+        <w:t>Miracast</w:t>
+      </w:r>
+      <w:proofErr w:type="spellEnd"/>
+      <w:r>
+        <w:rPr>
+          <w:rFonts w:ascii="Arial" w:hAnsi="Arial" w:cs="Arial"/>
+        </w:rPr>
+        <w:t xml:space="preserve"> wirkt sich dementsprechend stark auf die Laufzeit des Sendegerätes aus.</w:t>
       </w:r>
     </w:p>
     <w:p>
@@ -2908,11 +3989,33 @@
           <w:rFonts w:ascii="Arial" w:hAnsi="Arial" w:cs="Arial"/>
         </w:rPr>
       </w:pPr>
-      <w:r>
-        <w:rPr>
-          <w:rFonts w:ascii="Arial" w:hAnsi="Arial" w:cs="Arial"/>
-        </w:rPr>
-        <w:t xml:space="preserve">Miracast kann durchaus mit einem wireless HDMI Kabel verglichen werden: Es fehlen die „smarten“ Funktionen von anderen Protokollen, welche es ermöglichen Inhalte auf andere Geräte zu streamen und zeitgleich den Bildschirm des Smartphones oder Tablets für andere Funktionen zu verwenden. </w:t>
+      <w:proofErr w:type="spellStart"/>
+      <w:r>
+        <w:rPr>
+          <w:rFonts w:ascii="Arial" w:hAnsi="Arial" w:cs="Arial"/>
+        </w:rPr>
+        <w:t>Miracast</w:t>
+      </w:r>
+      <w:proofErr w:type="spellEnd"/>
+      <w:r>
+        <w:rPr>
+          <w:rFonts w:ascii="Arial" w:hAnsi="Arial" w:cs="Arial"/>
+        </w:rPr>
+        <w:t xml:space="preserve"> kann durchaus mit einem </w:t>
+      </w:r>
+      <w:proofErr w:type="spellStart"/>
+      <w:r>
+        <w:rPr>
+          <w:rFonts w:ascii="Arial" w:hAnsi="Arial" w:cs="Arial"/>
+        </w:rPr>
+        <w:t>wireless</w:t>
+      </w:r>
+      <w:proofErr w:type="spellEnd"/>
+      <w:r>
+        <w:rPr>
+          <w:rFonts w:ascii="Arial" w:hAnsi="Arial" w:cs="Arial"/>
+        </w:rPr>
+        <w:t xml:space="preserve"> HDMI Kabel verglichen werden: Es fehlen die „smarten“ Funktionen von anderen Protokollen, welche es ermöglichen Inhalte auf andere Geräte zu streamen und zeitgleich den Bildschirm des Smartphones oder Tablets für andere Funktionen zu verwenden. </w:t>
       </w:r>
       <w:r>
         <w:rPr>
@@ -2961,7 +4064,49 @@
         <w:rPr>
           <w:rFonts w:ascii="Arial" w:hAnsi="Arial" w:cs="Arial"/>
         </w:rPr>
-        <w:t>Die Idee, einen einheitlichen Standard für das teilen eines Bildschirmes zu entwickeln, ist großartig, an der Umsetzung scheitern bisher jedoch alle Hersteller. Obwohl Miracast als einheitlicher Standard entwickelt wurde gibt es nur wenige Geräte die Miracast unterstützen und dabei keinerlei Einarbeitungszeit des Nutzers benötigen. Trotz Miracast Zertifizierung funktionieren viele Geräte von unterschiedlichen Herstellern nicht mit anderen zertifizierten Geräten</w:t>
+        <w:t xml:space="preserve">Die Idee, einen einheitlichen Standard für das teilen eines Bildschirmes zu entwickeln, ist großartig, an der Umsetzung scheitern bisher jedoch alle Hersteller. Obwohl </w:t>
+      </w:r>
+      <w:proofErr w:type="spellStart"/>
+      <w:r>
+        <w:rPr>
+          <w:rFonts w:ascii="Arial" w:hAnsi="Arial" w:cs="Arial"/>
+        </w:rPr>
+        <w:t>Miracast</w:t>
+      </w:r>
+      <w:proofErr w:type="spellEnd"/>
+      <w:r>
+        <w:rPr>
+          <w:rFonts w:ascii="Arial" w:hAnsi="Arial" w:cs="Arial"/>
+        </w:rPr>
+        <w:t xml:space="preserve"> als einheitlicher Standard entwickelt wurde gibt es nur wenige Geräte die </w:t>
+      </w:r>
+      <w:proofErr w:type="spellStart"/>
+      <w:r>
+        <w:rPr>
+          <w:rFonts w:ascii="Arial" w:hAnsi="Arial" w:cs="Arial"/>
+        </w:rPr>
+        <w:t>Miracast</w:t>
+      </w:r>
+      <w:proofErr w:type="spellEnd"/>
+      <w:r>
+        <w:rPr>
+          <w:rFonts w:ascii="Arial" w:hAnsi="Arial" w:cs="Arial"/>
+        </w:rPr>
+        <w:t xml:space="preserve"> unterstützen und dabei keinerlei Einarbeitungszeit des Nutzers benötigen. Trotz </w:t>
+      </w:r>
+      <w:proofErr w:type="spellStart"/>
+      <w:r>
+        <w:rPr>
+          <w:rFonts w:ascii="Arial" w:hAnsi="Arial" w:cs="Arial"/>
+        </w:rPr>
+        <w:t>Miracast</w:t>
+      </w:r>
+      <w:proofErr w:type="spellEnd"/>
+      <w:r>
+        <w:rPr>
+          <w:rFonts w:ascii="Arial" w:hAnsi="Arial" w:cs="Arial"/>
+        </w:rPr>
+        <w:t xml:space="preserve"> Zertifizierung funktionieren viele Geräte von unterschiedlichen Herstellern nicht mit anderen zertifizierten Geräten</w:t>
       </w:r>
       <w:r>
         <w:rPr>
@@ -3005,18 +4150,138 @@
           <w:rFonts w:ascii="Arial" w:hAnsi="Arial" w:cs="Arial"/>
         </w:rPr>
       </w:pPr>
+      <w:proofErr w:type="spellStart"/>
       <w:r>
         <w:rPr>
           <w:rFonts w:ascii="Arial" w:hAnsi="Arial" w:cs="Arial"/>
         </w:rPr>
         <w:lastRenderedPageBreak/>
-        <w:t>Miracast ist aktuell ein Standard der kein Standard ist. Dies fällt schon auf den Verpackungen von Fernsehern auf. Bei LG nennt sich Miracast „SmartShare“, bei Samsung „AllShare Cast“, bei Sony „screen mirroring“ und bei Panasonic „display mirroring“. Potentielle Käufer werden durch die verschiedenen Begriffe unnötig verwirrt und finden ohne zusätzliche Recherche selten heraus, dass</w:t>
-      </w:r>
-      <w:r>
-        <w:rPr>
-          <w:rFonts w:ascii="Arial" w:hAnsi="Arial" w:cs="Arial"/>
-        </w:rPr>
-        <w:t xml:space="preserve"> damit Miracast gemeint ist.</w:t>
+        <w:t>Miracast</w:t>
+      </w:r>
+      <w:proofErr w:type="spellEnd"/>
+      <w:r>
+        <w:rPr>
+          <w:rFonts w:ascii="Arial" w:hAnsi="Arial" w:cs="Arial"/>
+        </w:rPr>
+        <w:t xml:space="preserve"> ist aktuell ein Standard der kein Standard ist. Dies fällt schon auf den Verpackungen von Fernsehern auf. Bei LG nennt sich </w:t>
+      </w:r>
+      <w:proofErr w:type="spellStart"/>
+      <w:r>
+        <w:rPr>
+          <w:rFonts w:ascii="Arial" w:hAnsi="Arial" w:cs="Arial"/>
+        </w:rPr>
+        <w:t>Miracast</w:t>
+      </w:r>
+      <w:proofErr w:type="spellEnd"/>
+      <w:r>
+        <w:rPr>
+          <w:rFonts w:ascii="Arial" w:hAnsi="Arial" w:cs="Arial"/>
+        </w:rPr>
+        <w:t xml:space="preserve"> „</w:t>
+      </w:r>
+      <w:proofErr w:type="spellStart"/>
+      <w:r>
+        <w:rPr>
+          <w:rFonts w:ascii="Arial" w:hAnsi="Arial" w:cs="Arial"/>
+        </w:rPr>
+        <w:t>SmartShare</w:t>
+      </w:r>
+      <w:proofErr w:type="spellEnd"/>
+      <w:r>
+        <w:rPr>
+          <w:rFonts w:ascii="Arial" w:hAnsi="Arial" w:cs="Arial"/>
+        </w:rPr>
+        <w:t>“, bei Samsung „</w:t>
+      </w:r>
+      <w:proofErr w:type="spellStart"/>
+      <w:r>
+        <w:rPr>
+          <w:rFonts w:ascii="Arial" w:hAnsi="Arial" w:cs="Arial"/>
+        </w:rPr>
+        <w:t>AllShare</w:t>
+      </w:r>
+      <w:proofErr w:type="spellEnd"/>
+      <w:r>
+        <w:rPr>
+          <w:rFonts w:ascii="Arial" w:hAnsi="Arial" w:cs="Arial"/>
+        </w:rPr>
+        <w:t xml:space="preserve"> Cast“, bei Sony „</w:t>
+      </w:r>
+      <w:proofErr w:type="spellStart"/>
+      <w:r>
+        <w:rPr>
+          <w:rFonts w:ascii="Arial" w:hAnsi="Arial" w:cs="Arial"/>
+        </w:rPr>
+        <w:t>screen</w:t>
+      </w:r>
+      <w:proofErr w:type="spellEnd"/>
+      <w:r>
+        <w:rPr>
+          <w:rFonts w:ascii="Arial" w:hAnsi="Arial" w:cs="Arial"/>
+        </w:rPr>
+        <w:t xml:space="preserve"> </w:t>
+      </w:r>
+      <w:proofErr w:type="spellStart"/>
+      <w:r>
+        <w:rPr>
+          <w:rFonts w:ascii="Arial" w:hAnsi="Arial" w:cs="Arial"/>
+        </w:rPr>
+        <w:t>mirroring</w:t>
+      </w:r>
+      <w:proofErr w:type="spellEnd"/>
+      <w:r>
+        <w:rPr>
+          <w:rFonts w:ascii="Arial" w:hAnsi="Arial" w:cs="Arial"/>
+        </w:rPr>
+        <w:t>“ und bei Panasonic „</w:t>
+      </w:r>
+      <w:proofErr w:type="spellStart"/>
+      <w:r>
+        <w:rPr>
+          <w:rFonts w:ascii="Arial" w:hAnsi="Arial" w:cs="Arial"/>
+        </w:rPr>
+        <w:t>display</w:t>
+      </w:r>
+      <w:proofErr w:type="spellEnd"/>
+      <w:r>
+        <w:rPr>
+          <w:rFonts w:ascii="Arial" w:hAnsi="Arial" w:cs="Arial"/>
+        </w:rPr>
+        <w:t xml:space="preserve"> </w:t>
+      </w:r>
+      <w:proofErr w:type="spellStart"/>
+      <w:r>
+        <w:rPr>
+          <w:rFonts w:ascii="Arial" w:hAnsi="Arial" w:cs="Arial"/>
+        </w:rPr>
+        <w:t>mirroring</w:t>
+      </w:r>
+      <w:proofErr w:type="spellEnd"/>
+      <w:r>
+        <w:rPr>
+          <w:rFonts w:ascii="Arial" w:hAnsi="Arial" w:cs="Arial"/>
+        </w:rPr>
+        <w:t>“. Potentielle Käufer werden durch die verschiedenen Begriffe unnötig verwirrt und finden ohne zusätzliche Recherche selten heraus, dass</w:t>
+      </w:r>
+      <w:r>
+        <w:rPr>
+          <w:rFonts w:ascii="Arial" w:hAnsi="Arial" w:cs="Arial"/>
+        </w:rPr>
+        <w:t xml:space="preserve"> damit </w:t>
+      </w:r>
+      <w:proofErr w:type="spellStart"/>
+      <w:r>
+        <w:rPr>
+          <w:rFonts w:ascii="Arial" w:hAnsi="Arial" w:cs="Arial"/>
+        </w:rPr>
+        <w:t>Miracast</w:t>
+      </w:r>
+      <w:proofErr w:type="spellEnd"/>
+      <w:r>
+        <w:rPr>
+          <w:rFonts w:ascii="Arial" w:hAnsi="Arial" w:cs="Arial"/>
+        </w:rPr>
+        <w:t xml:space="preserve"> gemeint ist.</w:t>
       </w:r>
     </w:p>
     <w:p>
@@ -3089,53 +4354,35 @@
       <w:r>
         <w:t xml:space="preserve">Abbildung </w:t>
       </w:r>
-      <w:r>
-        <w:fldChar w:fldCharType="begin"/>
-      </w:r>
-      <w:r>
-        <w:instrText xml:space="preserve"> STYLEREF 1 \s </w:instrText>
-      </w:r>
-      <w:r>
-        <w:fldChar w:fldCharType="separate"/>
-      </w:r>
-      <w:r>
-        <w:rPr>
-          <w:noProof/>
-        </w:rPr>
-        <w:t>5</w:t>
-      </w:r>
-      <w:r>
-        <w:rPr>
-          <w:noProof/>
-        </w:rPr>
-        <w:fldChar w:fldCharType="end"/>
-      </w:r>
+      <w:fldSimple w:instr=" STYLEREF 1 \s ">
+        <w:r>
+          <w:rPr>
+            <w:noProof/>
+          </w:rPr>
+          <w:t>5</w:t>
+        </w:r>
+      </w:fldSimple>
       <w:r>
         <w:t>.</w:t>
       </w:r>
-      <w:r>
-        <w:fldChar w:fldCharType="begin"/>
-      </w:r>
-      <w:r>
-        <w:instrText xml:space="preserve"> SEQ Abbildung \* ARABIC \s 1 </w:instrText>
-      </w:r>
-      <w:r>
-        <w:fldChar w:fldCharType="separate"/>
-      </w:r>
-      <w:r>
-        <w:rPr>
-          <w:noProof/>
-        </w:rPr>
-        <w:t>1</w:t>
-      </w:r>
-      <w:r>
-        <w:rPr>
-          <w:noProof/>
-        </w:rPr>
-        <w:fldChar w:fldCharType="end"/>
-      </w:r>
-      <w:r>
-        <w:t xml:space="preserve"> Miracast Kompatibilität </w:t>
+      <w:fldSimple w:instr=" SEQ Abbildung \* ARABIC \s 1 ">
+        <w:r>
+          <w:rPr>
+            <w:noProof/>
+          </w:rPr>
+          <w:t>1</w:t>
+        </w:r>
+      </w:fldSimple>
+      <w:r>
+        <w:t xml:space="preserve"> </w:t>
+      </w:r>
+      <w:proofErr w:type="spellStart"/>
+      <w:r>
+        <w:t>Miracast</w:t>
+      </w:r>
+      <w:proofErr w:type="spellEnd"/>
+      <w:r>
+        <w:t xml:space="preserve"> Kompatibilität </w:t>
       </w:r>
       <w:r>
         <w:fldChar w:fldCharType="begin"/>
@@ -3178,11 +4425,19 @@
           <w:rFonts w:ascii="Arial" w:hAnsi="Arial" w:cs="Arial"/>
         </w:rPr>
       </w:pPr>
-      <w:r>
-        <w:rPr>
-          <w:rFonts w:ascii="Arial" w:hAnsi="Arial" w:cs="Arial"/>
-        </w:rPr>
-        <w:t>Miracast wird von der Wi-Fi Alliance, einem 17 Jahre alten Netzwerk hunderter Unternehmen mit dem Ziel Standards rund um Wi-Fi zu entwickeln, als kabellose Lösung zum Teilen eines Bildschirmes vorgestellt.</w:t>
+      <w:proofErr w:type="spellStart"/>
+      <w:r>
+        <w:rPr>
+          <w:rFonts w:ascii="Arial" w:hAnsi="Arial" w:cs="Arial"/>
+        </w:rPr>
+        <w:t>Miracast</w:t>
+      </w:r>
+      <w:proofErr w:type="spellEnd"/>
+      <w:r>
+        <w:rPr>
+          <w:rFonts w:ascii="Arial" w:hAnsi="Arial" w:cs="Arial"/>
+        </w:rPr>
+        <w:t xml:space="preserve"> wird von der Wi-Fi Alliance, einem 17 Jahre alten Netzwerk hunderter Unternehmen mit dem Ziel Standards rund um Wi-Fi zu entwickeln, als kabellose Lösung zum Teilen eines Bildschirmes vorgestellt.</w:t>
       </w:r>
     </w:p>
     <w:p>
@@ -3195,17 +4450,165 @@
           <w:rFonts w:ascii="Arial" w:hAnsi="Arial" w:cs="Arial"/>
         </w:rPr>
       </w:pPr>
-      <w:r>
-        <w:rPr>
-          <w:rFonts w:ascii="Arial" w:hAnsi="Arial" w:cs="Arial"/>
-        </w:rPr>
-        <w:t>Miracast baut auf Wi-Fi Direct auf. Wi-Fi Direct ermöglicht es zwei Geräten eine direkte, peer-to-peer Ver</w:t>
-      </w:r>
-      <w:r>
-        <w:rPr>
-          <w:rFonts w:ascii="Arial" w:hAnsi="Arial" w:cs="Arial"/>
-        </w:rPr>
-        <w:t xml:space="preserve">bindung aufzubauen um dadurch automatisch wireless router zu finden und sich mit diesen zu verbinden. Miracast ist somit nicht von einem Netzwerk abhängig sondern erstellt ein eigenes Netzwerk zwischen den verbundenen Geräten. Für die Übertragung von 1080p Video und 5.1 Surround Sound wird der H.264 Codec verwendet. Desweiteren wurde in Miracast ein DRM Layer implementiert um Copyright geschützte Inhalte, beispielsweise DVDs oder Musik, vom Sender zum Empfänger zu senden. </w:t>
+      <w:proofErr w:type="spellStart"/>
+      <w:r>
+        <w:rPr>
+          <w:rFonts w:ascii="Arial" w:hAnsi="Arial" w:cs="Arial"/>
+        </w:rPr>
+        <w:t>Miracast</w:t>
+      </w:r>
+      <w:proofErr w:type="spellEnd"/>
+      <w:r>
+        <w:rPr>
+          <w:rFonts w:ascii="Arial" w:hAnsi="Arial" w:cs="Arial"/>
+        </w:rPr>
+        <w:t xml:space="preserve"> baut auf Wi-Fi </w:t>
+      </w:r>
+      <w:proofErr w:type="spellStart"/>
+      <w:r>
+        <w:rPr>
+          <w:rFonts w:ascii="Arial" w:hAnsi="Arial" w:cs="Arial"/>
+        </w:rPr>
+        <w:t>Direct</w:t>
+      </w:r>
+      <w:proofErr w:type="spellEnd"/>
+      <w:r>
+        <w:rPr>
+          <w:rFonts w:ascii="Arial" w:hAnsi="Arial" w:cs="Arial"/>
+        </w:rPr>
+        <w:t xml:space="preserve"> auf. Wi-Fi </w:t>
+      </w:r>
+      <w:proofErr w:type="spellStart"/>
+      <w:r>
+        <w:rPr>
+          <w:rFonts w:ascii="Arial" w:hAnsi="Arial" w:cs="Arial"/>
+        </w:rPr>
+        <w:t>Direct</w:t>
+      </w:r>
+      <w:proofErr w:type="spellEnd"/>
+      <w:r>
+        <w:rPr>
+          <w:rFonts w:ascii="Arial" w:hAnsi="Arial" w:cs="Arial"/>
+        </w:rPr>
+        <w:t xml:space="preserve"> ermöglicht es zwei Geräten eine direkte, peer-</w:t>
+      </w:r>
+      <w:proofErr w:type="spellStart"/>
+      <w:r>
+        <w:rPr>
+          <w:rFonts w:ascii="Arial" w:hAnsi="Arial" w:cs="Arial"/>
+        </w:rPr>
+        <w:t>to</w:t>
+      </w:r>
+      <w:proofErr w:type="spellEnd"/>
+      <w:r>
+        <w:rPr>
+          <w:rFonts w:ascii="Arial" w:hAnsi="Arial" w:cs="Arial"/>
+        </w:rPr>
+        <w:t>-</w:t>
+      </w:r>
+      <w:proofErr w:type="spellStart"/>
+      <w:r>
+        <w:rPr>
+          <w:rFonts w:ascii="Arial" w:hAnsi="Arial" w:cs="Arial"/>
+        </w:rPr>
+        <w:t>peer</w:t>
+      </w:r>
+      <w:proofErr w:type="spellEnd"/>
+      <w:r>
+        <w:rPr>
+          <w:rFonts w:ascii="Arial" w:hAnsi="Arial" w:cs="Arial"/>
+        </w:rPr>
+        <w:t xml:space="preserve"> Ver</w:t>
+      </w:r>
+      <w:r>
+        <w:rPr>
+          <w:rFonts w:ascii="Arial" w:hAnsi="Arial" w:cs="Arial"/>
+        </w:rPr>
+        <w:t xml:space="preserve">bindung aufzubauen um dadurch automatisch </w:t>
+      </w:r>
+      <w:proofErr w:type="spellStart"/>
+      <w:r>
+        <w:rPr>
+          <w:rFonts w:ascii="Arial" w:hAnsi="Arial" w:cs="Arial"/>
+        </w:rPr>
+        <w:t>wireless</w:t>
+      </w:r>
+      <w:proofErr w:type="spellEnd"/>
+      <w:r>
+        <w:rPr>
+          <w:rFonts w:ascii="Arial" w:hAnsi="Arial" w:cs="Arial"/>
+        </w:rPr>
+        <w:t xml:space="preserve"> </w:t>
+      </w:r>
+      <w:proofErr w:type="spellStart"/>
+      <w:r>
+        <w:rPr>
+          <w:rFonts w:ascii="Arial" w:hAnsi="Arial" w:cs="Arial"/>
+        </w:rPr>
+        <w:t>router</w:t>
+      </w:r>
+      <w:proofErr w:type="spellEnd"/>
+      <w:r>
+        <w:rPr>
+          <w:rFonts w:ascii="Arial" w:hAnsi="Arial" w:cs="Arial"/>
+        </w:rPr>
+        <w:t xml:space="preserve"> zu finden und sich mit diesen zu verbinden. </w:t>
+      </w:r>
+      <w:proofErr w:type="spellStart"/>
+      <w:r>
+        <w:rPr>
+          <w:rFonts w:ascii="Arial" w:hAnsi="Arial" w:cs="Arial"/>
+        </w:rPr>
+        <w:t>Miracast</w:t>
+      </w:r>
+      <w:proofErr w:type="spellEnd"/>
+      <w:r>
+        <w:rPr>
+          <w:rFonts w:ascii="Arial" w:hAnsi="Arial" w:cs="Arial"/>
+        </w:rPr>
+        <w:t xml:space="preserve"> ist somit nicht von einem Netzwerk </w:t>
+      </w:r>
+      <w:proofErr w:type="gramStart"/>
+      <w:r>
+        <w:rPr>
+          <w:rFonts w:ascii="Arial" w:hAnsi="Arial" w:cs="Arial"/>
+        </w:rPr>
+        <w:t>abhängig</w:t>
+      </w:r>
+      <w:proofErr w:type="gramEnd"/>
+      <w:r>
+        <w:rPr>
+          <w:rFonts w:ascii="Arial" w:hAnsi="Arial" w:cs="Arial"/>
+        </w:rPr>
+        <w:t xml:space="preserve"> sondern erstellt ein eigenes Netzwerk zwischen den verbundenen Geräten. Für die Übertragung von 1080p Video und 5.1 Surround Sound wird der H.264 Codec verwendet. </w:t>
+      </w:r>
+      <w:proofErr w:type="spellStart"/>
+      <w:r>
+        <w:rPr>
+          <w:rFonts w:ascii="Arial" w:hAnsi="Arial" w:cs="Arial"/>
+        </w:rPr>
+        <w:t>Desweiteren</w:t>
+      </w:r>
+      <w:proofErr w:type="spellEnd"/>
+      <w:r>
+        <w:rPr>
+          <w:rFonts w:ascii="Arial" w:hAnsi="Arial" w:cs="Arial"/>
+        </w:rPr>
+        <w:t xml:space="preserve"> wurde in </w:t>
+      </w:r>
+      <w:proofErr w:type="spellStart"/>
+      <w:r>
+        <w:rPr>
+          <w:rFonts w:ascii="Arial" w:hAnsi="Arial" w:cs="Arial"/>
+        </w:rPr>
+        <w:t>Miracast</w:t>
+      </w:r>
+      <w:proofErr w:type="spellEnd"/>
+      <w:r>
+        <w:rPr>
+          <w:rFonts w:ascii="Arial" w:hAnsi="Arial" w:cs="Arial"/>
+        </w:rPr>
+        <w:t xml:space="preserve"> ein DRM Layer implementiert um Copyright geschützte Inhalte, beispielsweise DVDs oder Musik, vom Sender zum Empfänger zu senden. </w:t>
       </w:r>
       <w:r>
         <w:rPr>
@@ -3274,7 +4677,21 @@
           <w:rFonts w:ascii="Arial" w:hAnsi="Arial" w:cs="Arial"/>
         </w:rPr>
         <w:lastRenderedPageBreak/>
-        <w:t>Um Wi-Fi Display (WFD) und Miracast nutzen zu können gibt es einige Grundvoraussetzungen für WFD (Wi-Fi Display) Geräte:</w:t>
+        <w:t xml:space="preserve">Um Wi-Fi Display (WFD) und </w:t>
+      </w:r>
+      <w:proofErr w:type="spellStart"/>
+      <w:r>
+        <w:rPr>
+          <w:rFonts w:ascii="Arial" w:hAnsi="Arial" w:cs="Arial"/>
+        </w:rPr>
+        <w:t>Miracast</w:t>
+      </w:r>
+      <w:proofErr w:type="spellEnd"/>
+      <w:r>
+        <w:rPr>
+          <w:rFonts w:ascii="Arial" w:hAnsi="Arial" w:cs="Arial"/>
+        </w:rPr>
+        <w:t xml:space="preserve"> nutzen zu können gibt es einige Grundvoraussetzungen für WFD (Wi-Fi Display) Geräte:</w:t>
       </w:r>
     </w:p>
     <w:p>
@@ -3318,7 +4735,21 @@
         <w:rPr>
           <w:rFonts w:ascii="Arial" w:hAnsi="Arial" w:cs="Arial"/>
         </w:rPr>
-        <w:t>Wi-Fi Protected Setup Zertifizierung</w:t>
+        <w:t xml:space="preserve">Wi-Fi </w:t>
+      </w:r>
+      <w:proofErr w:type="spellStart"/>
+      <w:r>
+        <w:rPr>
+          <w:rFonts w:ascii="Arial" w:hAnsi="Arial" w:cs="Arial"/>
+        </w:rPr>
+        <w:t>Protected</w:t>
+      </w:r>
+      <w:proofErr w:type="spellEnd"/>
+      <w:r>
+        <w:rPr>
+          <w:rFonts w:ascii="Arial" w:hAnsi="Arial" w:cs="Arial"/>
+        </w:rPr>
+        <w:t xml:space="preserve"> Setup Zertifizierung</w:t>
       </w:r>
     </w:p>
     <w:p>
@@ -3340,7 +4771,21 @@
         <w:rPr>
           <w:rFonts w:ascii="Arial" w:hAnsi="Arial" w:cs="Arial"/>
         </w:rPr>
-        <w:t>Wi-Fi Direct Zertifizierung</w:t>
+        <w:t xml:space="preserve">Wi-Fi </w:t>
+      </w:r>
+      <w:proofErr w:type="spellStart"/>
+      <w:r>
+        <w:rPr>
+          <w:rFonts w:ascii="Arial" w:hAnsi="Arial" w:cs="Arial"/>
+        </w:rPr>
+        <w:t>Direct</w:t>
+      </w:r>
+      <w:proofErr w:type="spellEnd"/>
+      <w:r>
+        <w:rPr>
+          <w:rFonts w:ascii="Arial" w:hAnsi="Arial" w:cs="Arial"/>
+        </w:rPr>
+        <w:t xml:space="preserve"> Zertifizierung</w:t>
       </w:r>
     </w:p>
     <w:p>
@@ -3357,7 +4802,35 @@
         <w:rPr>
           <w:rFonts w:ascii="Arial" w:hAnsi="Arial" w:cs="Arial"/>
         </w:rPr>
-        <w:t>Um Wi-Fi Display über ein „Tunneled Direct Link Setup“ (TDLS) zu unterstützen muss das WFD Gerät zusätzlich folgende Zertifizierung besitzen:</w:t>
+        <w:t>Um Wi-Fi Display über ein „</w:t>
+      </w:r>
+      <w:proofErr w:type="spellStart"/>
+      <w:r>
+        <w:rPr>
+          <w:rFonts w:ascii="Arial" w:hAnsi="Arial" w:cs="Arial"/>
+        </w:rPr>
+        <w:t>Tunneled</w:t>
+      </w:r>
+      <w:proofErr w:type="spellEnd"/>
+      <w:r>
+        <w:rPr>
+          <w:rFonts w:ascii="Arial" w:hAnsi="Arial" w:cs="Arial"/>
+        </w:rPr>
+        <w:t xml:space="preserve"> </w:t>
+      </w:r>
+      <w:proofErr w:type="spellStart"/>
+      <w:r>
+        <w:rPr>
+          <w:rFonts w:ascii="Arial" w:hAnsi="Arial" w:cs="Arial"/>
+        </w:rPr>
+        <w:t>Direct</w:t>
+      </w:r>
+      <w:proofErr w:type="spellEnd"/>
+      <w:r>
+        <w:rPr>
+          <w:rFonts w:ascii="Arial" w:hAnsi="Arial" w:cs="Arial"/>
+        </w:rPr>
+        <w:t xml:space="preserve"> Link Setup“ (TDLS) zu unterstützen muss das WFD Gerät zusätzlich folgende Zertifizierung besitzen:</w:t>
       </w:r>
     </w:p>
     <w:p>
@@ -3428,11 +4901,19 @@
         </w:rPr>
         <w:t xml:space="preserve">dem </w:t>
       </w:r>
-      <w:r>
-        <w:rPr>
-          <w:rFonts w:ascii="Arial" w:hAnsi="Arial" w:cs="Arial"/>
-        </w:rPr>
-        <w:t xml:space="preserve">Constrained Baseline Profile (CBP) </w:t>
+      <w:proofErr w:type="spellStart"/>
+      <w:r>
+        <w:rPr>
+          <w:rFonts w:ascii="Arial" w:hAnsi="Arial" w:cs="Arial"/>
+        </w:rPr>
+        <w:t>Constrained</w:t>
+      </w:r>
+      <w:proofErr w:type="spellEnd"/>
+      <w:r>
+        <w:rPr>
+          <w:rFonts w:ascii="Arial" w:hAnsi="Arial" w:cs="Arial"/>
+        </w:rPr>
+        <w:t xml:space="preserve"> Baseline Profile (CBP) </w:t>
       </w:r>
       <w:r>
         <w:rPr>
@@ -3554,51 +5035,25 @@
       <w:r>
         <w:t xml:space="preserve">Abbildung </w:t>
       </w:r>
-      <w:r>
-        <w:fldChar w:fldCharType="begin"/>
-      </w:r>
-      <w:r>
-        <w:instrText xml:space="preserve"> STYLEREF 1 \s </w:instrText>
-      </w:r>
-      <w:r>
-        <w:fldChar w:fldCharType="separate"/>
-      </w:r>
-      <w:r>
-        <w:rPr>
-          <w:noProof/>
-        </w:rPr>
-        <w:t>5</w:t>
-      </w:r>
-      <w:r>
-        <w:rPr>
-          <w:noProof/>
-        </w:rPr>
-        <w:fldChar w:fldCharType="end"/>
-      </w:r>
+      <w:fldSimple w:instr=" STYLEREF 1 \s ">
+        <w:r>
+          <w:rPr>
+            <w:noProof/>
+          </w:rPr>
+          <w:t>5</w:t>
+        </w:r>
+      </w:fldSimple>
       <w:r>
         <w:t>.</w:t>
       </w:r>
-      <w:r>
-        <w:fldChar w:fldCharType="begin"/>
-      </w:r>
-      <w:r>
-        <w:instrText xml:space="preserve"> SEQ Abbildung \* ARABIC \s 1 </w:instrText>
-      </w:r>
-      <w:r>
-        <w:fldChar w:fldCharType="separate"/>
-      </w:r>
-      <w:r>
-        <w:rPr>
-          <w:noProof/>
-        </w:rPr>
-        <w:t>2</w:t>
-      </w:r>
-      <w:r>
-        <w:rPr>
-          <w:noProof/>
-        </w:rPr>
-        <w:fldChar w:fldCharType="end"/>
-      </w:r>
+      <w:fldSimple w:instr=" SEQ Abbildung \* ARABIC \s 1 ">
+        <w:r>
+          <w:rPr>
+            <w:noProof/>
+          </w:rPr>
+          <w:t>2</w:t>
+        </w:r>
+      </w:fldSimple>
       <w:r>
         <w:t xml:space="preserve"> Ausschnitt der unterstützten Video Auflösungen und Bildwiederholrate</w:t>
       </w:r>
@@ -3673,7 +5128,35 @@
         <w:rPr>
           <w:rFonts w:ascii="Arial" w:hAnsi="Arial" w:cs="Arial"/>
         </w:rPr>
-        <w:t>Ein WFD Gerät das Audiowiedergabe ermöglicht sollte ein 2 Channel Linear Pulse Coded Modulation (LPCM) Audiosignal mit 16 bits pro Sample und 48000 Samples pro Sekunde unterstützen. Weitere unterstützte Audioformate sind in Abbildung 6.3 zu erkennen.</w:t>
+        <w:t xml:space="preserve">Ein WFD Gerät das Audiowiedergabe ermöglicht sollte ein 2 Channel Linear Pulse </w:t>
+      </w:r>
+      <w:proofErr w:type="spellStart"/>
+      <w:r>
+        <w:rPr>
+          <w:rFonts w:ascii="Arial" w:hAnsi="Arial" w:cs="Arial"/>
+        </w:rPr>
+        <w:t>Coded</w:t>
+      </w:r>
+      <w:proofErr w:type="spellEnd"/>
+      <w:r>
+        <w:rPr>
+          <w:rFonts w:ascii="Arial" w:hAnsi="Arial" w:cs="Arial"/>
+        </w:rPr>
+        <w:t xml:space="preserve"> Modulation (LPCM) Audiosignal mit 16 </w:t>
+      </w:r>
+      <w:proofErr w:type="spellStart"/>
+      <w:r>
+        <w:rPr>
+          <w:rFonts w:ascii="Arial" w:hAnsi="Arial" w:cs="Arial"/>
+        </w:rPr>
+        <w:t>bits</w:t>
+      </w:r>
+      <w:proofErr w:type="spellEnd"/>
+      <w:r>
+        <w:rPr>
+          <w:rFonts w:ascii="Arial" w:hAnsi="Arial" w:cs="Arial"/>
+        </w:rPr>
+        <w:t xml:space="preserve"> pro Sample und 48000 Samples pro Sekunde unterstützen. Weitere unterstützte Audioformate sind in Abbildung 6.3 zu erkennen.</w:t>
       </w:r>
       <w:r>
         <w:rPr>
@@ -3767,51 +5250,25 @@
       <w:r>
         <w:t xml:space="preserve">Abbildung </w:t>
       </w:r>
-      <w:r>
-        <w:fldChar w:fldCharType="begin"/>
-      </w:r>
-      <w:r>
-        <w:instrText xml:space="preserve"> STYLEREF 1 \s </w:instrText>
-      </w:r>
-      <w:r>
-        <w:fldChar w:fldCharType="separate"/>
-      </w:r>
-      <w:r>
-        <w:rPr>
-          <w:noProof/>
-        </w:rPr>
-        <w:t>5</w:t>
-      </w:r>
-      <w:r>
-        <w:rPr>
-          <w:noProof/>
-        </w:rPr>
-        <w:fldChar w:fldCharType="end"/>
-      </w:r>
+      <w:fldSimple w:instr=" STYLEREF 1 \s ">
+        <w:r>
+          <w:rPr>
+            <w:noProof/>
+          </w:rPr>
+          <w:t>5</w:t>
+        </w:r>
+      </w:fldSimple>
       <w:r>
         <w:t>.</w:t>
       </w:r>
-      <w:r>
-        <w:fldChar w:fldCharType="begin"/>
-      </w:r>
-      <w:r>
-        <w:instrText xml:space="preserve"> SEQ Abbildung \* ARABIC \s 1 </w:instrText>
-      </w:r>
-      <w:r>
-        <w:fldChar w:fldCharType="separate"/>
-      </w:r>
-      <w:r>
-        <w:rPr>
-          <w:noProof/>
-        </w:rPr>
-        <w:t>3</w:t>
-      </w:r>
-      <w:r>
-        <w:rPr>
-          <w:noProof/>
-        </w:rPr>
-        <w:fldChar w:fldCharType="end"/>
-      </w:r>
+      <w:fldSimple w:instr=" SEQ Abbildung \* ARABIC \s 1 ">
+        <w:r>
+          <w:rPr>
+            <w:noProof/>
+          </w:rPr>
+          <w:t>3</w:t>
+        </w:r>
+      </w:fldSimple>
       <w:r>
         <w:t xml:space="preserve"> Unterstützte Audioformate </w:t>
       </w:r>
@@ -3934,8 +5391,17 @@
           <w:rFonts w:ascii="Arial" w:hAnsi="Arial" w:cs="Arial"/>
           <w:b/>
         </w:rPr>
-        <w:t>Device Selection</w:t>
-      </w:r>
+        <w:t xml:space="preserve">Device </w:t>
+      </w:r>
+      <w:proofErr w:type="spellStart"/>
+      <w:r>
+        <w:rPr>
+          <w:rFonts w:ascii="Arial" w:hAnsi="Arial" w:cs="Arial"/>
+          <w:b/>
+        </w:rPr>
+        <w:t>Selection</w:t>
+      </w:r>
+      <w:proofErr w:type="spellEnd"/>
       <w:r>
         <w:rPr>
           <w:rFonts w:ascii="Arial" w:hAnsi="Arial" w:cs="Arial"/>
@@ -3967,7 +5433,35 @@
         <w:rPr>
           <w:rFonts w:ascii="Arial" w:hAnsi="Arial" w:cs="Arial"/>
         </w:rPr>
-        <w:t>: Dieser Schritt wählt die Verbindungsmethode (Wi-Fi P2P oder TDLS) und richtet einen WPA2 gesicherten single hop link.</w:t>
+        <w:t xml:space="preserve">: Dieser Schritt wählt die Verbindungsmethode (Wi-Fi P2P oder TDLS) und richtet einen WPA2 gesicherten </w:t>
+      </w:r>
+      <w:proofErr w:type="spellStart"/>
+      <w:r>
+        <w:rPr>
+          <w:rFonts w:ascii="Arial" w:hAnsi="Arial" w:cs="Arial"/>
+        </w:rPr>
+        <w:t>single</w:t>
+      </w:r>
+      <w:proofErr w:type="spellEnd"/>
+      <w:r>
+        <w:rPr>
+          <w:rFonts w:ascii="Arial" w:hAnsi="Arial" w:cs="Arial"/>
+        </w:rPr>
+        <w:t xml:space="preserve"> </w:t>
+      </w:r>
+      <w:proofErr w:type="spellStart"/>
+      <w:r>
+        <w:rPr>
+          <w:rFonts w:ascii="Arial" w:hAnsi="Arial" w:cs="Arial"/>
+        </w:rPr>
+        <w:t>hop</w:t>
+      </w:r>
+      <w:proofErr w:type="spellEnd"/>
+      <w:r>
+        <w:rPr>
+          <w:rFonts w:ascii="Arial" w:hAnsi="Arial" w:cs="Arial"/>
+        </w:rPr>
+        <w:t xml:space="preserve"> link.</w:t>
       </w:r>
     </w:p>
     <w:p>
@@ -3988,13 +5482,52 @@
           <w:rFonts w:ascii="Arial" w:hAnsi="Arial" w:cs="Arial"/>
           <w:b/>
         </w:rPr>
-        <w:t>WFD Capability Negotiation</w:t>
-      </w:r>
-      <w:r>
-        <w:rPr>
-          <w:rFonts w:ascii="Arial" w:hAnsi="Arial" w:cs="Arial"/>
-        </w:rPr>
-        <w:t>: Sender und Empfänger übertragen eine Reihe von Real Time Streaming Protocol (RTSP) Nachrichten um festzustellen, welche Größe die Audio/Video Nutzlast während einer WFD Session maximal erreichen darf.</w:t>
+        <w:t xml:space="preserve">WFD </w:t>
+      </w:r>
+      <w:proofErr w:type="spellStart"/>
+      <w:r>
+        <w:rPr>
+          <w:rFonts w:ascii="Arial" w:hAnsi="Arial" w:cs="Arial"/>
+          <w:b/>
+        </w:rPr>
+        <w:t>Capability</w:t>
+      </w:r>
+      <w:proofErr w:type="spellEnd"/>
+      <w:r>
+        <w:rPr>
+          <w:rFonts w:ascii="Arial" w:hAnsi="Arial" w:cs="Arial"/>
+          <w:b/>
+        </w:rPr>
+        <w:t xml:space="preserve"> </w:t>
+      </w:r>
+      <w:proofErr w:type="spellStart"/>
+      <w:r>
+        <w:rPr>
+          <w:rFonts w:ascii="Arial" w:hAnsi="Arial" w:cs="Arial"/>
+          <w:b/>
+        </w:rPr>
+        <w:t>Negotiation</w:t>
+      </w:r>
+      <w:proofErr w:type="spellEnd"/>
+      <w:r>
+        <w:rPr>
+          <w:rFonts w:ascii="Arial" w:hAnsi="Arial" w:cs="Arial"/>
+        </w:rPr>
+        <w:t xml:space="preserve">: Sender und Empfänger übertragen eine Reihe von Real Time Streaming Protocol (RTSP) Nachrichten um festzustellen, welche Größe </w:t>
+      </w:r>
+      <w:proofErr w:type="gramStart"/>
+      <w:r>
+        <w:rPr>
+          <w:rFonts w:ascii="Arial" w:hAnsi="Arial" w:cs="Arial"/>
+        </w:rPr>
+        <w:t>die Audio</w:t>
+      </w:r>
+      <w:proofErr w:type="gramEnd"/>
+      <w:r>
+        <w:rPr>
+          <w:rFonts w:ascii="Arial" w:hAnsi="Arial" w:cs="Arial"/>
+        </w:rPr>
+        <w:t>/Video Nutzlast während einer WFD Session maximal erreichen darf.</w:t>
       </w:r>
     </w:p>
     <w:p>
@@ -4070,7 +5603,23 @@
           <w:rFonts w:ascii="Arial" w:hAnsi="Arial" w:cs="Arial"/>
           <w:b/>
         </w:rPr>
-        <w:t>Link Content Protection Setup</w:t>
+        <w:t xml:space="preserve">Link Content </w:t>
+      </w:r>
+      <w:proofErr w:type="spellStart"/>
+      <w:r>
+        <w:rPr>
+          <w:rFonts w:ascii="Arial" w:hAnsi="Arial" w:cs="Arial"/>
+          <w:b/>
+        </w:rPr>
+        <w:t>Protection</w:t>
+      </w:r>
+      <w:proofErr w:type="spellEnd"/>
+      <w:r>
+        <w:rPr>
+          <w:rFonts w:ascii="Arial" w:hAnsi="Arial" w:cs="Arial"/>
+          <w:b/>
+        </w:rPr>
+        <w:t xml:space="preserve"> Setup</w:t>
       </w:r>
       <w:r>
         <w:rPr>
@@ -4124,8 +5673,33 @@
           <w:rFonts w:ascii="Arial" w:hAnsi="Arial" w:cs="Arial"/>
           <w:b/>
         </w:rPr>
-        <w:t>WFD Source and WFD Sink standby</w:t>
-      </w:r>
+        <w:t xml:space="preserve">WFD Source </w:t>
+      </w:r>
+      <w:proofErr w:type="spellStart"/>
+      <w:r>
+        <w:rPr>
+          <w:rFonts w:ascii="Arial" w:hAnsi="Arial" w:cs="Arial"/>
+          <w:b/>
+        </w:rPr>
+        <w:t>and</w:t>
+      </w:r>
+      <w:proofErr w:type="spellEnd"/>
+      <w:r>
+        <w:rPr>
+          <w:rFonts w:ascii="Arial" w:hAnsi="Arial" w:cs="Arial"/>
+          <w:b/>
+        </w:rPr>
+        <w:t xml:space="preserve"> WFD Sink </w:t>
+      </w:r>
+      <w:proofErr w:type="spellStart"/>
+      <w:r>
+        <w:rPr>
+          <w:rFonts w:ascii="Arial" w:hAnsi="Arial" w:cs="Arial"/>
+          <w:b/>
+        </w:rPr>
+        <w:t>standby</w:t>
+      </w:r>
+      <w:proofErr w:type="spellEnd"/>
       <w:r>
         <w:rPr>
           <w:rFonts w:ascii="Arial" w:hAnsi="Arial" w:cs="Arial"/>
@@ -4148,8 +5722,17 @@
           <w:rFonts w:ascii="Arial" w:hAnsi="Arial" w:cs="Arial"/>
           <w:b/>
         </w:rPr>
-        <w:t>WFD Session Teardown</w:t>
-      </w:r>
+        <w:t xml:space="preserve">WFD Session </w:t>
+      </w:r>
+      <w:proofErr w:type="spellStart"/>
+      <w:r>
+        <w:rPr>
+          <w:rFonts w:ascii="Arial" w:hAnsi="Arial" w:cs="Arial"/>
+          <w:b/>
+        </w:rPr>
+        <w:t>Teardown</w:t>
+      </w:r>
+      <w:proofErr w:type="spellEnd"/>
       <w:r>
         <w:rPr>
           <w:rFonts w:ascii="Arial" w:hAnsi="Arial" w:cs="Arial"/>
@@ -4167,8 +5750,21 @@
         </w:numPr>
       </w:pPr>
       <w:r>
-        <w:t>WFD Capability Negotiation</w:t>
-      </w:r>
+        <w:t xml:space="preserve">WFD </w:t>
+      </w:r>
+      <w:proofErr w:type="spellStart"/>
+      <w:r>
+        <w:t>Capability</w:t>
+      </w:r>
+      <w:proofErr w:type="spellEnd"/>
+      <w:r>
+        <w:t xml:space="preserve"> </w:t>
+      </w:r>
+      <w:proofErr w:type="spellStart"/>
+      <w:r>
+        <w:t>Negotiation</w:t>
+      </w:r>
+      <w:proofErr w:type="spellEnd"/>
     </w:p>
     <w:p>
       <w:pPr>
@@ -4184,7 +5780,21 @@
         <w:rPr>
           <w:rFonts w:ascii="Arial" w:hAnsi="Arial" w:cs="Arial"/>
         </w:rPr>
-        <w:t>Die Einigung auf die maximale Größe der Audio/Video Payload stellt einen der zentralen Punkte des gesamten Verbindungsaufbaus und Managements dar. Aus diesem Grund wird im Folgenden diese Einigung genauer erklärt.</w:t>
+        <w:t xml:space="preserve">Die Einigung auf die maximale Größe </w:t>
+      </w:r>
+      <w:proofErr w:type="gramStart"/>
+      <w:r>
+        <w:rPr>
+          <w:rFonts w:ascii="Arial" w:hAnsi="Arial" w:cs="Arial"/>
+        </w:rPr>
+        <w:t>der Audio</w:t>
+      </w:r>
+      <w:proofErr w:type="gramEnd"/>
+      <w:r>
+        <w:rPr>
+          <w:rFonts w:ascii="Arial" w:hAnsi="Arial" w:cs="Arial"/>
+        </w:rPr>
+        <w:t>/Video Payload stellt einen der zentralen Punkte des gesamten Verbindungsaufbaus und Managements dar. Aus diesem Grund wird im Folgenden diese Einigung genauer erklärt.</w:t>
       </w:r>
     </w:p>
     <w:p>
@@ -4240,11 +5850,19 @@
           <w:lang w:val="en-US"/>
         </w:rPr>
       </w:pPr>
+      <w:proofErr w:type="spellStart"/>
       <w:r>
         <w:rPr>
           <w:lang w:val="en-US"/>
         </w:rPr>
-        <w:t xml:space="preserve">Abbildung </w:t>
+        <w:t>Abbildung</w:t>
+      </w:r>
+      <w:proofErr w:type="spellEnd"/>
+      <w:r>
+        <w:rPr>
+          <w:lang w:val="en-US"/>
+        </w:rPr>
+        <w:t xml:space="preserve"> </w:t>
       </w:r>
       <w:r>
         <w:fldChar w:fldCharType="begin"/>
@@ -4309,7 +5927,7 @@
         <w:rPr>
           <w:lang w:val="en-US"/>
         </w:rPr>
-        <w:instrText>ADDIN CITAVI.PLACEHOLDER 09a6be6a-1446-41d0-b2ba-779d6ae0d9aa 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</w:instrText>
+        <w:instrText>ADDIN CITAVI.PLACEHOLDER d5f240b2-efe6-489c-95e7-12d1b293a442 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</w:instrText>
       </w:r>
       <w:r>
         <w:fldChar w:fldCharType="separate"/>
@@ -4341,13 +5959,69 @@
           <w:rFonts w:ascii="Arial" w:hAnsi="Arial" w:cs="Arial"/>
         </w:rPr>
         <w:lastRenderedPageBreak/>
-        <w:t xml:space="preserve">Der 5. Schritt im Verbindungsaufbau ist die WFD Capability Negotiation. Dabei werden 8 RTSP Nachrichten gruppiert jeweils zu Anfrage und Antwort zwischen WFD Sender und WFD Empfänger ausgetauscht. </w:t>
-      </w:r>
-      <w:r>
-        <w:rPr>
-          <w:rFonts w:ascii="Arial" w:hAnsi="Arial" w:cs="Arial"/>
-        </w:rPr>
-        <w:t>Anhand von Abbildung 6.4 wird die WFD Capability Negotiation näher erklärt.</w:t>
+        <w:t xml:space="preserve">Der 5. Schritt im Verbindungsaufbau ist die WFD </w:t>
+      </w:r>
+      <w:proofErr w:type="spellStart"/>
+      <w:r>
+        <w:rPr>
+          <w:rFonts w:ascii="Arial" w:hAnsi="Arial" w:cs="Arial"/>
+        </w:rPr>
+        <w:t>Capability</w:t>
+      </w:r>
+      <w:proofErr w:type="spellEnd"/>
+      <w:r>
+        <w:rPr>
+          <w:rFonts w:ascii="Arial" w:hAnsi="Arial" w:cs="Arial"/>
+        </w:rPr>
+        <w:t xml:space="preserve"> </w:t>
+      </w:r>
+      <w:proofErr w:type="spellStart"/>
+      <w:r>
+        <w:rPr>
+          <w:rFonts w:ascii="Arial" w:hAnsi="Arial" w:cs="Arial"/>
+        </w:rPr>
+        <w:t>Negotiation</w:t>
+      </w:r>
+      <w:proofErr w:type="spellEnd"/>
+      <w:r>
+        <w:rPr>
+          <w:rFonts w:ascii="Arial" w:hAnsi="Arial" w:cs="Arial"/>
+        </w:rPr>
+        <w:t xml:space="preserve">. Dabei werden 8 RTSP Nachrichten gruppiert jeweils zu Anfrage und Antwort zwischen WFD Sender und WFD Empfänger ausgetauscht. </w:t>
+      </w:r>
+      <w:r>
+        <w:rPr>
+          <w:rFonts w:ascii="Arial" w:hAnsi="Arial" w:cs="Arial"/>
+        </w:rPr>
+        <w:t xml:space="preserve">Anhand von Abbildung 6.4 wird die WFD </w:t>
+      </w:r>
+      <w:proofErr w:type="spellStart"/>
+      <w:r>
+        <w:rPr>
+          <w:rFonts w:ascii="Arial" w:hAnsi="Arial" w:cs="Arial"/>
+        </w:rPr>
+        <w:t>Capability</w:t>
+      </w:r>
+      <w:proofErr w:type="spellEnd"/>
+      <w:r>
+        <w:rPr>
+          <w:rFonts w:ascii="Arial" w:hAnsi="Arial" w:cs="Arial"/>
+        </w:rPr>
+        <w:t xml:space="preserve"> </w:t>
+      </w:r>
+      <w:proofErr w:type="spellStart"/>
+      <w:r>
+        <w:rPr>
+          <w:rFonts w:ascii="Arial" w:hAnsi="Arial" w:cs="Arial"/>
+        </w:rPr>
+        <w:t>Negotiation</w:t>
+      </w:r>
+      <w:proofErr w:type="spellEnd"/>
+      <w:r>
+        <w:rPr>
+          <w:rFonts w:ascii="Arial" w:hAnsi="Arial" w:cs="Arial"/>
+        </w:rPr>
+        <w:t xml:space="preserve"> näher erklärt.</w:t>
       </w:r>
     </w:p>
     <w:p>
@@ -4435,7 +6109,23 @@
           <w:rFonts w:ascii="Arial" w:hAnsi="Arial" w:cs="Arial"/>
           <w:b/>
         </w:rPr>
-        <w:t>RTSP M3 request:</w:t>
+        <w:t xml:space="preserve">RTSP M3 </w:t>
+      </w:r>
+      <w:proofErr w:type="spellStart"/>
+      <w:r>
+        <w:rPr>
+          <w:rFonts w:ascii="Arial" w:hAnsi="Arial" w:cs="Arial"/>
+          <w:b/>
+        </w:rPr>
+        <w:t>request</w:t>
+      </w:r>
+      <w:proofErr w:type="spellEnd"/>
+      <w:r>
+        <w:rPr>
+          <w:rFonts w:ascii="Arial" w:hAnsi="Arial" w:cs="Arial"/>
+          <w:b/>
+        </w:rPr>
+        <w:t>:</w:t>
       </w:r>
       <w:r>
         <w:rPr>
@@ -4460,7 +6150,23 @@
           <w:rFonts w:ascii="Arial" w:hAnsi="Arial" w:cs="Arial"/>
           <w:b/>
         </w:rPr>
-        <w:t>RTSP M3 response:</w:t>
+        <w:t xml:space="preserve">RTSP M3 </w:t>
+      </w:r>
+      <w:proofErr w:type="spellStart"/>
+      <w:r>
+        <w:rPr>
+          <w:rFonts w:ascii="Arial" w:hAnsi="Arial" w:cs="Arial"/>
+          <w:b/>
+        </w:rPr>
+        <w:t>response</w:t>
+      </w:r>
+      <w:proofErr w:type="spellEnd"/>
+      <w:r>
+        <w:rPr>
+          <w:rFonts w:ascii="Arial" w:hAnsi="Arial" w:cs="Arial"/>
+          <w:b/>
+        </w:rPr>
+        <w:t>:</w:t>
       </w:r>
       <w:r>
         <w:rPr>
@@ -4504,13 +6210,43 @@
           <w:rFonts w:ascii="Arial" w:hAnsi="Arial" w:cs="Arial"/>
           <w:b/>
         </w:rPr>
-        <w:t>RTSP M4 request:</w:t>
-      </w:r>
-      <w:r>
-        <w:rPr>
-          <w:rFonts w:ascii="Arial" w:hAnsi="Arial" w:cs="Arial"/>
-        </w:rPr>
-        <w:t xml:space="preserve"> Aufgrund der RTSP M3 response entscheidet sich der WFD Sender für die optimalen</w:t>
+        <w:t xml:space="preserve">RTSP M4 </w:t>
+      </w:r>
+      <w:proofErr w:type="spellStart"/>
+      <w:r>
+        <w:rPr>
+          <w:rFonts w:ascii="Arial" w:hAnsi="Arial" w:cs="Arial"/>
+          <w:b/>
+        </w:rPr>
+        <w:t>request</w:t>
+      </w:r>
+      <w:proofErr w:type="spellEnd"/>
+      <w:r>
+        <w:rPr>
+          <w:rFonts w:ascii="Arial" w:hAnsi="Arial" w:cs="Arial"/>
+          <w:b/>
+        </w:rPr>
+        <w:t>:</w:t>
+      </w:r>
+      <w:r>
+        <w:rPr>
+          <w:rFonts w:ascii="Arial" w:hAnsi="Arial" w:cs="Arial"/>
+        </w:rPr>
+        <w:t xml:space="preserve"> Aufgrund der RTSP M3 </w:t>
+      </w:r>
+      <w:proofErr w:type="spellStart"/>
+      <w:r>
+        <w:rPr>
+          <w:rFonts w:ascii="Arial" w:hAnsi="Arial" w:cs="Arial"/>
+        </w:rPr>
+        <w:t>response</w:t>
+      </w:r>
+      <w:proofErr w:type="spellEnd"/>
+      <w:r>
+        <w:rPr>
+          <w:rFonts w:ascii="Arial" w:hAnsi="Arial" w:cs="Arial"/>
+        </w:rPr>
+        <w:t xml:space="preserve"> entscheidet sich der WFD Sender für die optimalen</w:t>
       </w:r>
       <w:r>
         <w:rPr>
@@ -4542,13 +6278,43 @@
           <w:rFonts w:ascii="Arial" w:hAnsi="Arial" w:cs="Arial"/>
           <w:b/>
         </w:rPr>
-        <w:t>RTSP M4 response:</w:t>
-      </w:r>
-      <w:r>
-        <w:rPr>
-          <w:rFonts w:ascii="Arial" w:hAnsi="Arial" w:cs="Arial"/>
-        </w:rPr>
-        <w:t xml:space="preserve"> Der WFD Empfänger antwortet mit einem RTSP M4 response Antwortpaket.</w:t>
+        <w:t xml:space="preserve">RTSP M4 </w:t>
+      </w:r>
+      <w:proofErr w:type="spellStart"/>
+      <w:r>
+        <w:rPr>
+          <w:rFonts w:ascii="Arial" w:hAnsi="Arial" w:cs="Arial"/>
+          <w:b/>
+        </w:rPr>
+        <w:t>response</w:t>
+      </w:r>
+      <w:proofErr w:type="spellEnd"/>
+      <w:r>
+        <w:rPr>
+          <w:rFonts w:ascii="Arial" w:hAnsi="Arial" w:cs="Arial"/>
+          <w:b/>
+        </w:rPr>
+        <w:t>:</w:t>
+      </w:r>
+      <w:r>
+        <w:rPr>
+          <w:rFonts w:ascii="Arial" w:hAnsi="Arial" w:cs="Arial"/>
+        </w:rPr>
+        <w:t xml:space="preserve"> Der WFD Empfänger antwortet mit einem RTSP M4 </w:t>
+      </w:r>
+      <w:proofErr w:type="spellStart"/>
+      <w:r>
+        <w:rPr>
+          <w:rFonts w:ascii="Arial" w:hAnsi="Arial" w:cs="Arial"/>
+        </w:rPr>
+        <w:t>response</w:t>
+      </w:r>
+      <w:proofErr w:type="spellEnd"/>
+      <w:r>
+        <w:rPr>
+          <w:rFonts w:ascii="Arial" w:hAnsi="Arial" w:cs="Arial"/>
+        </w:rPr>
+        <w:t xml:space="preserve"> Antwortpaket.</w:t>
       </w:r>
     </w:p>
     <w:p>
@@ -4590,12 +6356,34 @@
           <w:lang w:val="en-US"/>
         </w:rPr>
       </w:pPr>
+      <w:proofErr w:type="spellStart"/>
       <w:r>
         <w:rPr>
           <w:lang w:val="en-US"/>
         </w:rPr>
         <w:lastRenderedPageBreak/>
-        <w:t>WiGig, WHDI, WiFi Display, Wireless HD</w:t>
+        <w:t>WiGig</w:t>
+      </w:r>
+      <w:proofErr w:type="spellEnd"/>
+      <w:r>
+        <w:rPr>
+          <w:lang w:val="en-US"/>
+        </w:rPr>
+        <w:t xml:space="preserve">, WHDI, </w:t>
+      </w:r>
+      <w:proofErr w:type="spellStart"/>
+      <w:r>
+        <w:rPr>
+          <w:lang w:val="en-US"/>
+        </w:rPr>
+        <w:t>WiFi</w:t>
+      </w:r>
+      <w:proofErr w:type="spellEnd"/>
+      <w:r>
+        <w:rPr>
+          <w:lang w:val="en-US"/>
+        </w:rPr>
+        <w:t xml:space="preserve"> Display, Wireless HD</w:t>
       </w:r>
     </w:p>
     <w:p>
@@ -4618,7 +6406,35 @@
         <w:rPr>
           <w:rFonts w:ascii="Arial" w:hAnsi="Arial" w:cs="Arial"/>
         </w:rPr>
-        <w:t xml:space="preserve"> dem Standard Miracast gibt es noch weitere Möglichkeiten um einen Bildschirm drahtlos zu übertragen. Vor allem im Bereich der Übertragung auf SmartTV Geräte haben sich dabei diverse Hersteller zusammengeschlossen und gemeinsam Technologien entwickelt. </w:t>
+        <w:t xml:space="preserve"> dem Standard </w:t>
+      </w:r>
+      <w:proofErr w:type="spellStart"/>
+      <w:r>
+        <w:rPr>
+          <w:rFonts w:ascii="Arial" w:hAnsi="Arial" w:cs="Arial"/>
+        </w:rPr>
+        <w:t>Miracast</w:t>
+      </w:r>
+      <w:proofErr w:type="spellEnd"/>
+      <w:r>
+        <w:rPr>
+          <w:rFonts w:ascii="Arial" w:hAnsi="Arial" w:cs="Arial"/>
+        </w:rPr>
+        <w:t xml:space="preserve"> gibt es noch weitere Möglichkeiten um einen Bildschirm drahtlos zu übertragen. Vor allem im Bereich der Übertragung auf </w:t>
+      </w:r>
+      <w:proofErr w:type="spellStart"/>
+      <w:r>
+        <w:rPr>
+          <w:rFonts w:ascii="Arial" w:hAnsi="Arial" w:cs="Arial"/>
+        </w:rPr>
+        <w:t>SmartTV</w:t>
+      </w:r>
+      <w:proofErr w:type="spellEnd"/>
+      <w:r>
+        <w:rPr>
+          <w:rFonts w:ascii="Arial" w:hAnsi="Arial" w:cs="Arial"/>
+        </w:rPr>
+        <w:t xml:space="preserve"> Geräte haben sich dabei diverse Hersteller zusammengeschlossen und gemeinsam Technologien entwickelt. </w:t>
       </w:r>
     </w:p>
     <w:p>
@@ -4642,7 +6458,21 @@
         <w:rPr>
           <w:rFonts w:ascii="Arial" w:hAnsi="Arial" w:cs="Arial"/>
         </w:rPr>
-        <w:t xml:space="preserve"> ist ein Konsortium diverser Hersteller von TV und Unterhaltungselektronik. Zu den Mitgliedern dieses Konsortiums zählen unter anderem Samsung, Sony, Sharp, Amimon, LG, und Sharp. Gleichzeitig stellt WHDI auch einen Standard zur Übertragung von Medien zwischen Mobilgeräten und TV Geräten dar</w:t>
+        <w:t xml:space="preserve"> ist ein Konsortium diverser Hersteller von TV und Unterhaltungselektronik. Zu den Mitgliedern dieses Konsortiums zählen unter anderem Samsung, Sony, Sharp, </w:t>
+      </w:r>
+      <w:proofErr w:type="spellStart"/>
+      <w:r>
+        <w:rPr>
+          <w:rFonts w:ascii="Arial" w:hAnsi="Arial" w:cs="Arial"/>
+        </w:rPr>
+        <w:t>Amimon</w:t>
+      </w:r>
+      <w:proofErr w:type="spellEnd"/>
+      <w:r>
+        <w:rPr>
+          <w:rFonts w:ascii="Arial" w:hAnsi="Arial" w:cs="Arial"/>
+        </w:rPr>
+        <w:t>, LG, und Sharp. Gleichzeitig stellt WHDI auch einen Standard zur Übertragung von Medien zwischen Mobilgeräten und TV Geräten dar</w:t>
       </w:r>
       <w:r>
         <w:rPr>
@@ -4771,19 +6601,105 @@
           <w:rFonts w:ascii="Arial" w:hAnsi="Arial" w:cs="Arial"/>
           <w:b/>
         </w:rPr>
-        <w:t>Wireless Gigabit Alliance (WiGig)</w:t>
-      </w:r>
-      <w:r>
-        <w:rPr>
-          <w:rFonts w:ascii="Arial" w:hAnsi="Arial" w:cs="Arial"/>
-        </w:rPr>
-        <w:t xml:space="preserve"> stellt eine Spezifikation für hochfrequente Datenübertragung zur Verfügung. Diese nutzt mit 60GHz das selbe Frequenzband wie WirelessHD. </w:t>
-      </w:r>
-      <w:r>
-        <w:rPr>
-          <w:rFonts w:ascii="Arial" w:hAnsi="Arial" w:cs="Arial"/>
-        </w:rPr>
-        <w:t>Durch die Nutzung dieses Frequenzbands und der daraus resultierenden hohen Datenrate stellt WiGig eine Alternative dar um beispielsweise Videodaten zu übertragen. Für die Nutzung dieser Technologie müssen lediglich Sender und Empfänger über die WiGig Zertifizierung verfügen. Da WiGig nicht nur für Videoübertragung genutzt wird sondern generell eine Netzwerktechnologie darstellt, sind für die meisten gängigen Betriebssysteme entsprechende Treiber verfügbar</w:t>
+        <w:t>Wireless Gigabit Alliance (</w:t>
+      </w:r>
+      <w:proofErr w:type="spellStart"/>
+      <w:r>
+        <w:rPr>
+          <w:rFonts w:ascii="Arial" w:hAnsi="Arial" w:cs="Arial"/>
+          <w:b/>
+        </w:rPr>
+        <w:t>WiGig</w:t>
+      </w:r>
+      <w:proofErr w:type="spellEnd"/>
+      <w:r>
+        <w:rPr>
+          <w:rFonts w:ascii="Arial" w:hAnsi="Arial" w:cs="Arial"/>
+          <w:b/>
+        </w:rPr>
+        <w:t>)</w:t>
+      </w:r>
+      <w:r>
+        <w:rPr>
+          <w:rFonts w:ascii="Arial" w:hAnsi="Arial" w:cs="Arial"/>
+        </w:rPr>
+        <w:t xml:space="preserve"> stellt eine Spezifikation für hochfrequente Datenübertragung zur Verfügung. Diese nutzt mit 60GHz </w:t>
+      </w:r>
+      <w:proofErr w:type="spellStart"/>
+      <w:r>
+        <w:rPr>
+          <w:rFonts w:ascii="Arial" w:hAnsi="Arial" w:cs="Arial"/>
+        </w:rPr>
+        <w:t>das selbe</w:t>
+      </w:r>
+      <w:proofErr w:type="spellEnd"/>
+      <w:r>
+        <w:rPr>
+          <w:rFonts w:ascii="Arial" w:hAnsi="Arial" w:cs="Arial"/>
+        </w:rPr>
+        <w:t xml:space="preserve"> Frequenzband wie </w:t>
+      </w:r>
+      <w:proofErr w:type="spellStart"/>
+      <w:r>
+        <w:rPr>
+          <w:rFonts w:ascii="Arial" w:hAnsi="Arial" w:cs="Arial"/>
+        </w:rPr>
+        <w:t>WirelessHD</w:t>
+      </w:r>
+      <w:proofErr w:type="spellEnd"/>
+      <w:r>
+        <w:rPr>
+          <w:rFonts w:ascii="Arial" w:hAnsi="Arial" w:cs="Arial"/>
+        </w:rPr>
+        <w:t xml:space="preserve">. </w:t>
+      </w:r>
+      <w:r>
+        <w:rPr>
+          <w:rFonts w:ascii="Arial" w:hAnsi="Arial" w:cs="Arial"/>
+        </w:rPr>
+        <w:t xml:space="preserve">Durch die Nutzung dieses Frequenzbands und der daraus resultierenden hohen Datenrate stellt </w:t>
+      </w:r>
+      <w:proofErr w:type="spellStart"/>
+      <w:r>
+        <w:rPr>
+          <w:rFonts w:ascii="Arial" w:hAnsi="Arial" w:cs="Arial"/>
+        </w:rPr>
+        <w:t>WiGig</w:t>
+      </w:r>
+      <w:proofErr w:type="spellEnd"/>
+      <w:r>
+        <w:rPr>
+          <w:rFonts w:ascii="Arial" w:hAnsi="Arial" w:cs="Arial"/>
+        </w:rPr>
+        <w:t xml:space="preserve"> eine Alternative dar um beispielsweise Videodaten zu übertragen. Für die Nutzung dieser Technologie müssen lediglich Sender und Empfänger über die </w:t>
+      </w:r>
+      <w:proofErr w:type="spellStart"/>
+      <w:r>
+        <w:rPr>
+          <w:rFonts w:ascii="Arial" w:hAnsi="Arial" w:cs="Arial"/>
+        </w:rPr>
+        <w:t>WiGig</w:t>
+      </w:r>
+      <w:proofErr w:type="spellEnd"/>
+      <w:r>
+        <w:rPr>
+          <w:rFonts w:ascii="Arial" w:hAnsi="Arial" w:cs="Arial"/>
+        </w:rPr>
+        <w:t xml:space="preserve"> Zertifizierung verfügen. Da </w:t>
+      </w:r>
+      <w:proofErr w:type="spellStart"/>
+      <w:r>
+        <w:rPr>
+          <w:rFonts w:ascii="Arial" w:hAnsi="Arial" w:cs="Arial"/>
+        </w:rPr>
+        <w:t>WiGig</w:t>
+      </w:r>
+      <w:proofErr w:type="spellEnd"/>
+      <w:r>
+        <w:rPr>
+          <w:rFonts w:ascii="Arial" w:hAnsi="Arial" w:cs="Arial"/>
+        </w:rPr>
+        <w:t xml:space="preserve"> nicht nur für Videoübertragung genutzt wird sondern generell eine Netzwerktechnologie darstellt, sind für die meisten gängigen Betriebssysteme entsprechende Treiber verfügbar</w:t>
       </w:r>
       <w:r>
         <w:rPr>
@@ -4840,11 +6756,47 @@
           <w:rFonts w:ascii="Arial" w:hAnsi="Arial" w:cs="Arial"/>
         </w:rPr>
       </w:pPr>
-      <w:r>
-        <w:rPr>
-          <w:rFonts w:ascii="Arial" w:hAnsi="Arial" w:cs="Arial"/>
-        </w:rPr>
-        <w:t xml:space="preserve">WiGig kann mit WirelessHD verglichen werden und teilt auch dessen Vor- und Nachteile. Da WiGig allerdings über eine höhere Verbreitung verfügt, kann diese Spezifikation als die bessere Alternative angesehen werden. </w:t>
+      <w:proofErr w:type="spellStart"/>
+      <w:r>
+        <w:rPr>
+          <w:rFonts w:ascii="Arial" w:hAnsi="Arial" w:cs="Arial"/>
+        </w:rPr>
+        <w:t>WiGig</w:t>
+      </w:r>
+      <w:proofErr w:type="spellEnd"/>
+      <w:r>
+        <w:rPr>
+          <w:rFonts w:ascii="Arial" w:hAnsi="Arial" w:cs="Arial"/>
+        </w:rPr>
+        <w:t xml:space="preserve"> kann mit </w:t>
+      </w:r>
+      <w:proofErr w:type="spellStart"/>
+      <w:r>
+        <w:rPr>
+          <w:rFonts w:ascii="Arial" w:hAnsi="Arial" w:cs="Arial"/>
+        </w:rPr>
+        <w:t>WirelessHD</w:t>
+      </w:r>
+      <w:proofErr w:type="spellEnd"/>
+      <w:r>
+        <w:rPr>
+          <w:rFonts w:ascii="Arial" w:hAnsi="Arial" w:cs="Arial"/>
+        </w:rPr>
+        <w:t xml:space="preserve"> verglichen werden und teilt auch dessen Vor- und Nachteile. Da </w:t>
+      </w:r>
+      <w:proofErr w:type="spellStart"/>
+      <w:r>
+        <w:rPr>
+          <w:rFonts w:ascii="Arial" w:hAnsi="Arial" w:cs="Arial"/>
+        </w:rPr>
+        <w:t>WiGig</w:t>
+      </w:r>
+      <w:proofErr w:type="spellEnd"/>
+      <w:r>
+        <w:rPr>
+          <w:rFonts w:ascii="Arial" w:hAnsi="Arial" w:cs="Arial"/>
+        </w:rPr>
+        <w:t xml:space="preserve"> allerdings über eine höhere Verbreitung verfügt, kann diese Spezifikation als die bessere Alternative angesehen werden. </w:t>
       </w:r>
     </w:p>
     <w:p>
@@ -4875,7 +6827,49 @@
           <w:rFonts w:ascii="Arial" w:hAnsi="Arial" w:cs="Arial"/>
         </w:rPr>
         <w:lastRenderedPageBreak/>
-        <w:t>Die Wireless HD (WiHD) Spezifikation wurde ebenfalls von einem Technologiekonsortium erstellt. Der Kern der WiHD Spezifikation ist die Erstellung eines WVAN (Wireless Video Area Network) welches die Übertragung von verlustfreiem 1080p Videomaterial erlaubt. WiHD benutzt dafür ein sehr hochfrequentes Signal, was die Reichweite auf 10 Meter begrenzt</w:t>
+        <w:t>Die Wireless HD (</w:t>
+      </w:r>
+      <w:proofErr w:type="spellStart"/>
+      <w:r>
+        <w:rPr>
+          <w:rFonts w:ascii="Arial" w:hAnsi="Arial" w:cs="Arial"/>
+        </w:rPr>
+        <w:t>WiHD</w:t>
+      </w:r>
+      <w:proofErr w:type="spellEnd"/>
+      <w:r>
+        <w:rPr>
+          <w:rFonts w:ascii="Arial" w:hAnsi="Arial" w:cs="Arial"/>
+        </w:rPr>
+        <w:t xml:space="preserve">) Spezifikation wurde ebenfalls von einem Technologiekonsortium erstellt. Der Kern der </w:t>
+      </w:r>
+      <w:proofErr w:type="spellStart"/>
+      <w:r>
+        <w:rPr>
+          <w:rFonts w:ascii="Arial" w:hAnsi="Arial" w:cs="Arial"/>
+        </w:rPr>
+        <w:t>WiHD</w:t>
+      </w:r>
+      <w:proofErr w:type="spellEnd"/>
+      <w:r>
+        <w:rPr>
+          <w:rFonts w:ascii="Arial" w:hAnsi="Arial" w:cs="Arial"/>
+        </w:rPr>
+        <w:t xml:space="preserve"> Spezifikation ist die Erstellung eines WVAN (Wireless Video Area Network) welches die Übertragung von verlustfreiem 1080p Videomaterial erlaubt. </w:t>
+      </w:r>
+      <w:proofErr w:type="spellStart"/>
+      <w:r>
+        <w:rPr>
+          <w:rFonts w:ascii="Arial" w:hAnsi="Arial" w:cs="Arial"/>
+        </w:rPr>
+        <w:t>WiHD</w:t>
+      </w:r>
+      <w:proofErr w:type="spellEnd"/>
+      <w:r>
+        <w:rPr>
+          <w:rFonts w:ascii="Arial" w:hAnsi="Arial" w:cs="Arial"/>
+        </w:rPr>
+        <w:t xml:space="preserve"> benutzt dafür ein sehr hochfrequentes Signal, was die Reichweite auf 10 Meter begrenzt</w:t>
       </w:r>
       <w:r>
         <w:rPr>
@@ -4995,27 +6989,14 @@
       <w:r>
         <w:t xml:space="preserve">Abbildung </w:t>
       </w:r>
-      <w:r>
-        <w:fldChar w:fldCharType="begin"/>
-      </w:r>
-      <w:r>
-        <w:instrText xml:space="preserve"> SEQ Abbildung \* ARABIC </w:instrText>
-      </w:r>
-      <w:r>
-        <w:fldChar w:fldCharType="separate"/>
-      </w:r>
-      <w:r>
-        <w:rPr>
-          <w:noProof/>
-        </w:rPr>
-        <w:t>5</w:t>
-      </w:r>
-      <w:r>
-        <w:rPr>
-          <w:noProof/>
-        </w:rPr>
-        <w:fldChar w:fldCharType="end"/>
-      </w:r>
+      <w:fldSimple w:instr=" SEQ Abbildung \* ARABIC ">
+        <w:r>
+          <w:rPr>
+            <w:noProof/>
+          </w:rPr>
+          <w:t>5</w:t>
+        </w:r>
+      </w:fldSimple>
       <w:r>
         <w:t xml:space="preserve">: WVAN Aufbau </w:t>
       </w:r>
@@ -5051,7 +7032,63 @@
         <w:rPr>
           <w:rFonts w:ascii="Arial" w:hAnsi="Arial" w:cs="Arial"/>
         </w:rPr>
-        <w:t xml:space="preserve">Den Kern eines WVAN bildet ein so genannter Coordinator. Dieser Coordinator stellt den Empfänger für mehrere Quellen eines WVAN dar. Ein Coordinator ist beispielsweise ein Smart TV mit integrierter WiHD Funktionalität. </w:t>
+        <w:t xml:space="preserve">Den Kern eines WVAN bildet ein so genannter </w:t>
+      </w:r>
+      <w:proofErr w:type="spellStart"/>
+      <w:r>
+        <w:rPr>
+          <w:rFonts w:ascii="Arial" w:hAnsi="Arial" w:cs="Arial"/>
+        </w:rPr>
+        <w:t>Coordinator</w:t>
+      </w:r>
+      <w:proofErr w:type="spellEnd"/>
+      <w:r>
+        <w:rPr>
+          <w:rFonts w:ascii="Arial" w:hAnsi="Arial" w:cs="Arial"/>
+        </w:rPr>
+        <w:t xml:space="preserve">. Dieser </w:t>
+      </w:r>
+      <w:proofErr w:type="spellStart"/>
+      <w:r>
+        <w:rPr>
+          <w:rFonts w:ascii="Arial" w:hAnsi="Arial" w:cs="Arial"/>
+        </w:rPr>
+        <w:t>Coordinator</w:t>
+      </w:r>
+      <w:proofErr w:type="spellEnd"/>
+      <w:r>
+        <w:rPr>
+          <w:rFonts w:ascii="Arial" w:hAnsi="Arial" w:cs="Arial"/>
+        </w:rPr>
+        <w:t xml:space="preserve"> stellt den Empfänger für mehrere Quellen eines WVAN dar. Ein </w:t>
+      </w:r>
+      <w:proofErr w:type="spellStart"/>
+      <w:r>
+        <w:rPr>
+          <w:rFonts w:ascii="Arial" w:hAnsi="Arial" w:cs="Arial"/>
+        </w:rPr>
+        <w:t>Coordinator</w:t>
+      </w:r>
+      <w:proofErr w:type="spellEnd"/>
+      <w:r>
+        <w:rPr>
+          <w:rFonts w:ascii="Arial" w:hAnsi="Arial" w:cs="Arial"/>
+        </w:rPr>
+        <w:t xml:space="preserve"> ist beispielsweise ein Smart TV mit integrierter </w:t>
+      </w:r>
+      <w:proofErr w:type="spellStart"/>
+      <w:r>
+        <w:rPr>
+          <w:rFonts w:ascii="Arial" w:hAnsi="Arial" w:cs="Arial"/>
+        </w:rPr>
+        <w:t>WiHD</w:t>
+      </w:r>
+      <w:proofErr w:type="spellEnd"/>
+      <w:r>
+        <w:rPr>
+          <w:rFonts w:ascii="Arial" w:hAnsi="Arial" w:cs="Arial"/>
+        </w:rPr>
+        <w:t xml:space="preserve"> Funktionalität. </w:t>
       </w:r>
     </w:p>
     <w:p>
@@ -5068,13 +7105,49 @@
         <w:rPr>
           <w:rFonts w:ascii="Arial" w:hAnsi="Arial" w:cs="Arial"/>
         </w:rPr>
-        <w:t>Die neueste Version der WirelessHD Spezifikation inkludiert die Unterstützung von Smartphones und Tablets, eine Datenrate von 10-28 Gbps</w:t>
-      </w:r>
-      <w:r>
-        <w:rPr>
-          <w:rFonts w:ascii="Arial" w:hAnsi="Arial" w:cs="Arial"/>
-        </w:rPr>
-        <w:t>, und neueste Auflösungen im Bereich von 4K. Weiters werden gebräuchliche 3D Formate unterstützt. Um das Abspielen von geschützten digitalen Medien zu ermögliche, unterstützt die Spezifikation auch HDCP 2.0</w:t>
+        <w:t xml:space="preserve">Die neueste Version der </w:t>
+      </w:r>
+      <w:proofErr w:type="spellStart"/>
+      <w:r>
+        <w:rPr>
+          <w:rFonts w:ascii="Arial" w:hAnsi="Arial" w:cs="Arial"/>
+        </w:rPr>
+        <w:t>WirelessHD</w:t>
+      </w:r>
+      <w:proofErr w:type="spellEnd"/>
+      <w:r>
+        <w:rPr>
+          <w:rFonts w:ascii="Arial" w:hAnsi="Arial" w:cs="Arial"/>
+        </w:rPr>
+        <w:t xml:space="preserve"> Spezifikation inkludiert die Unterstützung von Smartphones und Tablets, eine Datenrate von 10-28 </w:t>
+      </w:r>
+      <w:proofErr w:type="spellStart"/>
+      <w:r>
+        <w:rPr>
+          <w:rFonts w:ascii="Arial" w:hAnsi="Arial" w:cs="Arial"/>
+        </w:rPr>
+        <w:t>Gbps</w:t>
+      </w:r>
+      <w:proofErr w:type="spellEnd"/>
+      <w:r>
+        <w:rPr>
+          <w:rFonts w:ascii="Arial" w:hAnsi="Arial" w:cs="Arial"/>
+        </w:rPr>
+        <w:t xml:space="preserve">, und neueste Auflösungen im Bereich von 4K. </w:t>
+      </w:r>
+      <w:proofErr w:type="spellStart"/>
+      <w:r>
+        <w:rPr>
+          <w:rFonts w:ascii="Arial" w:hAnsi="Arial" w:cs="Arial"/>
+        </w:rPr>
+        <w:t>Weiters</w:t>
+      </w:r>
+      <w:proofErr w:type="spellEnd"/>
+      <w:r>
+        <w:rPr>
+          <w:rFonts w:ascii="Arial" w:hAnsi="Arial" w:cs="Arial"/>
+        </w:rPr>
+        <w:t xml:space="preserve"> werden gebräuchliche 3D Formate unterstützt. Um das Abspielen von geschützten digitalen Medien zu ermögliche, unterstützt die Spezifikation auch HDCP 2.0</w:t>
       </w:r>
       <w:r>
         <w:rPr>
@@ -5165,11 +7238,13 @@
         </w:numPr>
       </w:pPr>
       <w:bookmarkStart w:id="33" w:name="_Toc442289914"/>
+      <w:proofErr w:type="spellStart"/>
       <w:r>
         <w:lastRenderedPageBreak/>
-        <w:t>Chromecast, Firetv</w:t>
+        <w:t>Chromecast</w:t>
       </w:r>
       <w:bookmarkEnd w:id="33"/>
+      <w:proofErr w:type="spellEnd"/>
     </w:p>
     <w:p>
       <w:pPr>
@@ -5185,7 +7260,89 @@
         <w:rPr>
           <w:rFonts w:ascii="Arial" w:hAnsi="Arial" w:cs="Arial"/>
         </w:rPr>
-        <w:t>Nicht direkt screensharing</w:t>
+        <w:br/>
+      </w:r>
+      <w:proofErr w:type="spellStart"/>
+      <w:r>
+        <w:rPr>
+          <w:rFonts w:ascii="Arial" w:hAnsi="Arial" w:cs="Arial"/>
+        </w:rPr>
+        <w:t>Chromecast</w:t>
+      </w:r>
+      <w:proofErr w:type="spellEnd"/>
+      <w:r>
+        <w:rPr>
+          <w:rFonts w:ascii="Arial" w:hAnsi="Arial" w:cs="Arial"/>
+        </w:rPr>
+        <w:t xml:space="preserve"> ist eine </w:t>
+      </w:r>
+      <w:r>
+        <w:rPr>
+          <w:rFonts w:ascii="Arial" w:hAnsi="Arial" w:cs="Arial"/>
+        </w:rPr>
+        <w:t>Erweiterung</w:t>
+      </w:r>
+      <w:r>
+        <w:rPr>
+          <w:rFonts w:ascii="Arial" w:hAnsi="Arial" w:cs="Arial"/>
+        </w:rPr>
+        <w:t xml:space="preserve"> </w:t>
+      </w:r>
+      <w:r>
+        <w:rPr>
+          <w:rFonts w:ascii="Arial" w:hAnsi="Arial" w:cs="Arial"/>
+        </w:rPr>
+        <w:t xml:space="preserve">von Google </w:t>
+      </w:r>
+      <w:r>
+        <w:rPr>
+          <w:rFonts w:ascii="Arial" w:hAnsi="Arial" w:cs="Arial"/>
+        </w:rPr>
+        <w:t xml:space="preserve">für Fernsehgeräte, die das direkte Streamen von Audio und Videodateien von Youtube, </w:t>
+      </w:r>
+      <w:proofErr w:type="spellStart"/>
+      <w:r>
+        <w:rPr>
+          <w:rFonts w:ascii="Arial" w:hAnsi="Arial" w:cs="Arial"/>
+        </w:rPr>
+        <w:t>Netflix</w:t>
+      </w:r>
+      <w:proofErr w:type="spellEnd"/>
+      <w:r>
+        <w:rPr>
+          <w:rFonts w:ascii="Arial" w:hAnsi="Arial" w:cs="Arial"/>
+        </w:rPr>
+        <w:t xml:space="preserve"> etc. </w:t>
+      </w:r>
+      <w:r>
+        <w:rPr>
+          <w:rFonts w:ascii="Arial" w:hAnsi="Arial" w:cs="Arial"/>
+        </w:rPr>
+        <w:t>ermöglicht</w:t>
+      </w:r>
+      <w:r>
+        <w:rPr>
+          <w:rFonts w:ascii="Arial" w:hAnsi="Arial" w:cs="Arial"/>
+        </w:rPr>
+        <w:t xml:space="preserve">. </w:t>
+      </w:r>
+      <w:r>
+        <w:rPr>
+          <w:rFonts w:ascii="Arial" w:hAnsi="Arial" w:cs="Arial"/>
+        </w:rPr>
+        <w:t>Man</w:t>
+      </w:r>
+      <w:r>
+        <w:rPr>
+          <w:rFonts w:ascii="Arial" w:hAnsi="Arial" w:cs="Arial"/>
+        </w:rPr>
+        <w:t xml:space="preserve"> kann </w:t>
+      </w:r>
+      <w:r>
+        <w:rPr>
+          <w:rFonts w:ascii="Arial" w:hAnsi="Arial" w:cs="Arial"/>
+        </w:rPr>
+        <w:t>das eigene Smartphone als „Fernbedienung“ verwenden um die gewünschten Inhalte anzeigen zu lassen.</w:t>
       </w:r>
     </w:p>
     <w:p>
@@ -5202,7 +7359,7 @@
         <w:rPr>
           <w:rFonts w:ascii="Arial" w:hAnsi="Arial" w:cs="Arial"/>
         </w:rPr>
-        <w:t>Mit entsprechenden geräten werden diese „erweitert“</w:t>
+        <w:t xml:space="preserve">Dies beinhaltet aber nur Audio und Videoinhalte aus dem Internet oder vom Smartphone, nicht den angezeigten Smartphone Bildschirm was auch das Fernsteuern nicht ermöglicht. </w:t>
       </w:r>
     </w:p>
     <w:p>
@@ -5219,7 +7376,109 @@
         <w:rPr>
           <w:rFonts w:ascii="Arial" w:hAnsi="Arial" w:cs="Arial"/>
         </w:rPr>
-        <w:t>Handy als fernbedienung, etc</w:t>
+        <w:t xml:space="preserve">Google arbeitet gerade an einer experimentellen Version ihres </w:t>
+      </w:r>
+      <w:proofErr w:type="spellStart"/>
+      <w:r>
+        <w:rPr>
+          <w:rFonts w:ascii="Arial" w:hAnsi="Arial" w:cs="Arial"/>
+        </w:rPr>
+        <w:t>ChromeCast</w:t>
+      </w:r>
+      <w:proofErr w:type="spellEnd"/>
+      <w:r>
+        <w:rPr>
+          <w:rFonts w:ascii="Arial" w:hAnsi="Arial" w:cs="Arial"/>
+        </w:rPr>
+        <w:t xml:space="preserve"> </w:t>
+      </w:r>
+      <w:proofErr w:type="spellStart"/>
+      <w:r>
+        <w:rPr>
+          <w:rFonts w:ascii="Arial" w:hAnsi="Arial" w:cs="Arial"/>
+        </w:rPr>
+        <w:t>Plugins</w:t>
+      </w:r>
+      <w:proofErr w:type="spellEnd"/>
+      <w:r>
+        <w:rPr>
+          <w:rFonts w:ascii="Arial" w:hAnsi="Arial" w:cs="Arial"/>
+        </w:rPr>
+        <w:t xml:space="preserve"> für Chrome um den ganzen Bildschirm des verwendeten Betriebssystems auf einen verfügbaren </w:t>
+      </w:r>
+      <w:proofErr w:type="spellStart"/>
+      <w:r>
+        <w:rPr>
+          <w:rFonts w:ascii="Arial" w:hAnsi="Arial" w:cs="Arial"/>
+        </w:rPr>
+        <w:t>Chromecast</w:t>
+      </w:r>
+      <w:proofErr w:type="spellEnd"/>
+      <w:r>
+        <w:rPr>
+          <w:rFonts w:ascii="Arial" w:hAnsi="Arial" w:cs="Arial"/>
+        </w:rPr>
+        <w:t xml:space="preserve"> zu streamen. </w:t>
+      </w:r>
+      <w:r>
+        <w:rPr>
+          <w:rFonts w:ascii="Arial" w:hAnsi="Arial" w:cs="Arial"/>
+        </w:rPr>
+        <w:fldChar w:fldCharType="begin"/>
+      </w:r>
+      <w:r>
+        <w:rPr>
+          <w:rFonts w:ascii="Arial" w:hAnsi="Arial" w:cs="Arial"/>
+        </w:rPr>
+        <w:instrText>ADDIN CITAVI.PLACEHOLDER 845e4976-02bd-4eaf-8e54-89cbfe15b27c 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</w:instrText>
+      </w:r>
+      <w:r>
+        <w:rPr>
+          <w:rFonts w:ascii="Arial" w:hAnsi="Arial" w:cs="Arial"/>
+        </w:rPr>
+        <w:fldChar w:fldCharType="separate"/>
+      </w:r>
+      <w:bookmarkStart w:id="34" w:name="_CTVP001845e497602bd4eaf8e5489cbfe15b27c"/>
+      <w:r>
+        <w:rPr>
+          <w:rFonts w:ascii="Arial" w:hAnsi="Arial" w:cs="Arial"/>
+        </w:rPr>
+        <w:t>(</w:t>
+      </w:r>
+      <w:proofErr w:type="spellStart"/>
+      <w:r>
+        <w:rPr>
+          <w:rFonts w:ascii="Arial" w:hAnsi="Arial" w:cs="Arial"/>
+        </w:rPr>
+        <w:t>How-To</w:t>
+      </w:r>
+      <w:proofErr w:type="spellEnd"/>
+      <w:r>
+        <w:rPr>
+          <w:rFonts w:ascii="Arial" w:hAnsi="Arial" w:cs="Arial"/>
+        </w:rPr>
+        <w:t xml:space="preserve"> </w:t>
+      </w:r>
+      <w:proofErr w:type="spellStart"/>
+      <w:r>
+        <w:rPr>
+          <w:rFonts w:ascii="Arial" w:hAnsi="Arial" w:cs="Arial"/>
+        </w:rPr>
+        <w:t>Geek</w:t>
+      </w:r>
+      <w:proofErr w:type="spellEnd"/>
+      <w:r>
+        <w:rPr>
+          <w:rFonts w:ascii="Arial" w:hAnsi="Arial" w:cs="Arial"/>
+        </w:rPr>
+        <w:t xml:space="preserve"> 2015)</w:t>
+      </w:r>
+      <w:bookmarkEnd w:id="34"/>
+      <w:r>
+        <w:rPr>
+          <w:rFonts w:ascii="Arial" w:hAnsi="Arial" w:cs="Arial"/>
+        </w:rPr>
+        <w:fldChar w:fldCharType="end"/>
       </w:r>
     </w:p>
     <w:p>
@@ -5232,6 +7491,180 @@
           <w:rFonts w:ascii="Arial" w:hAnsi="Arial" w:cs="Arial"/>
         </w:rPr>
       </w:pPr>
+      <w:r>
+        <w:rPr>
+          <w:noProof/>
+          <w:lang w:val="en-US"/>
+        </w:rPr>
+        <w:drawing>
+          <wp:inline distT="0" distB="0" distL="0" distR="0">
+            <wp:extent cx="5219700" cy="2087880"/>
+            <wp:effectExtent l="0" t="0" r="0" b="7620"/>
+            <wp:docPr id="8" name="Grafik 8" descr="http://www.howtogeek.com/wp-content/uploads/2015/11/ximg_5653b46e2d80c.png.pagespeed.gp+jp+jw+pj+js+rj+rp+rw+ri+cp+md.ic.esFCPkN5vV.png"/>
+            <wp:cNvGraphicFramePr>
+              <a:graphicFrameLocks xmlns:a="http://schemas.openxmlformats.org/drawingml/2006/main" noChangeAspect="1"/>
+            </wp:cNvGraphicFramePr>
+            <a:graphic xmlns:a="http://schemas.openxmlformats.org/drawingml/2006/main">
+              <a:graphicData uri="http://schemas.openxmlformats.org/drawingml/2006/picture">
+                <pic:pic xmlns:pic="http://schemas.openxmlformats.org/drawingml/2006/picture">
+                  <pic:nvPicPr>
+                    <pic:cNvPr id="0" name="Picture 1" descr="http://www.howtogeek.com/wp-content/uploads/2015/11/ximg_5653b46e2d80c.png.pagespeed.gp+jp+jw+pj+js+rj+rp+rw+ri+cp+md.ic.esFCPkN5vV.png"/>
+                    <pic:cNvPicPr>
+                      <a:picLocks noChangeAspect="1" noChangeArrowheads="1"/>
+                    </pic:cNvPicPr>
+                  </pic:nvPicPr>
+                  <pic:blipFill>
+                    <a:blip r:embed="rId22">
+                      <a:extLst>
+                        <a:ext uri="{28A0092B-C50C-407E-A947-70E740481C1C}">
+                          <a14:useLocalDpi xmlns:a14="http://schemas.microsoft.com/office/drawing/2010/main" val="0"/>
+                        </a:ext>
+                      </a:extLst>
+                    </a:blip>
+                    <a:srcRect/>
+                    <a:stretch>
+                      <a:fillRect/>
+                    </a:stretch>
+                  </pic:blipFill>
+                  <pic:spPr bwMode="auto">
+                    <a:xfrm>
+                      <a:off x="0" y="0"/>
+                      <a:ext cx="5219700" cy="2087880"/>
+                    </a:xfrm>
+                    <a:prstGeom prst="rect">
+                      <a:avLst/>
+                    </a:prstGeom>
+                    <a:noFill/>
+                    <a:ln>
+                      <a:noFill/>
+                    </a:ln>
+                  </pic:spPr>
+                </pic:pic>
+              </a:graphicData>
+            </a:graphic>
+          </wp:inline>
+        </w:drawing>
+      </w:r>
+    </w:p>
+    <w:p>
+      <w:pPr>
+        <w:pStyle w:val="Beschriftung"/>
+        <w:rPr>
+          <w:rFonts w:ascii="Arial" w:hAnsi="Arial" w:cs="Arial"/>
+          <w:lang w:val="en-US"/>
+        </w:rPr>
+      </w:pPr>
+      <w:proofErr w:type="spellStart"/>
+      <w:r>
+        <w:rPr>
+          <w:lang w:val="en-US"/>
+        </w:rPr>
+        <w:t>Abbildung</w:t>
+      </w:r>
+      <w:proofErr w:type="spellEnd"/>
+      <w:r>
+        <w:rPr>
+          <w:lang w:val="en-US"/>
+        </w:rPr>
+        <w:t xml:space="preserve"> </w:t>
+      </w:r>
+      <w:r>
+        <w:fldChar w:fldCharType="begin"/>
+      </w:r>
+      <w:r>
+        <w:rPr>
+          <w:lang w:val="en-US"/>
+        </w:rPr>
+        <w:instrText xml:space="preserve"> SEQ Abbildung \* ARABIC </w:instrText>
+      </w:r>
+      <w:r>
+        <w:fldChar w:fldCharType="separate"/>
+      </w:r>
+      <w:r>
+        <w:rPr>
+          <w:noProof/>
+          <w:lang w:val="en-US"/>
+        </w:rPr>
+        <w:t>5</w:t>
+      </w:r>
+      <w:r>
+        <w:rPr>
+          <w:noProof/>
+        </w:rPr>
+        <w:fldChar w:fldCharType="end"/>
+      </w:r>
+      <w:r>
+        <w:rPr>
+          <w:lang w:val="en-US"/>
+        </w:rPr>
+        <w:t xml:space="preserve">: </w:t>
+      </w:r>
+      <w:proofErr w:type="spellStart"/>
+      <w:r>
+        <w:rPr>
+          <w:lang w:val="en-US"/>
+        </w:rPr>
+        <w:t>ChromeCast</w:t>
+      </w:r>
+      <w:proofErr w:type="spellEnd"/>
+      <w:r>
+        <w:rPr>
+          <w:lang w:val="en-US"/>
+        </w:rPr>
+        <w:t xml:space="preserve"> Plugin </w:t>
+      </w:r>
+      <w:proofErr w:type="spellStart"/>
+      <w:r>
+        <w:rPr>
+          <w:lang w:val="en-US"/>
+        </w:rPr>
+        <w:t>für</w:t>
+      </w:r>
+      <w:proofErr w:type="spellEnd"/>
+      <w:r>
+        <w:rPr>
+          <w:lang w:val="en-US"/>
+        </w:rPr>
+        <w:t xml:space="preserve"> Chrome</w:t>
+      </w:r>
+      <w:r>
+        <w:rPr>
+          <w:lang w:val="en-US"/>
+        </w:rPr>
+        <w:t xml:space="preserve"> </w:t>
+      </w:r>
+      <w:r>
+        <w:rPr>
+          <w:lang w:val="en-US"/>
+        </w:rPr>
+        <w:fldChar w:fldCharType="begin"/>
+      </w:r>
+      <w:r>
+        <w:rPr>
+          <w:lang w:val="en-US"/>
+        </w:rPr>
+        <w:instrText>ADDIN CITAVI.PLACEHOLDER 67de4368-b46a-4833-a2e6-26b12033c0f4 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</w:instrText>
+      </w:r>
+      <w:r>
+        <w:rPr>
+          <w:lang w:val="en-US"/>
+        </w:rPr>
+        <w:fldChar w:fldCharType="separate"/>
+      </w:r>
+      <w:bookmarkStart w:id="35" w:name="_CTVP00167de4368b46a4833a2e626b12033c0f4"/>
+      <w:r>
+        <w:rPr>
+          <w:lang w:val="en-US"/>
+        </w:rPr>
+        <w:t>(How-To Geek 2015)</w:t>
+      </w:r>
+      <w:bookmarkEnd w:id="35"/>
+      <w:r>
+        <w:rPr>
+          <w:lang w:val="en-US"/>
+        </w:rPr>
+        <w:fldChar w:fldCharType="end"/>
+      </w:r>
     </w:p>
     <w:p>
       <w:pPr>
@@ -5241,18 +7674,21 @@
         <w:spacing w:line="360" w:lineRule="auto"/>
         <w:rPr>
           <w:rFonts w:ascii="Arial" w:hAnsi="Arial" w:cs="Arial"/>
-        </w:rPr>
-      </w:pPr>
-    </w:p>
-    <w:p>
-      <w:pPr>
-        <w:rPr>
-          <w:rFonts w:ascii="Arial" w:hAnsi="Arial" w:cs="Arial"/>
-        </w:rPr>
-      </w:pPr>
-      <w:r>
-        <w:rPr>
-          <w:rFonts w:ascii="Arial" w:hAnsi="Arial" w:cs="Arial"/>
+          <w:lang w:val="en-US"/>
+        </w:rPr>
+      </w:pPr>
+    </w:p>
+    <w:p>
+      <w:pPr>
+        <w:rPr>
+          <w:rFonts w:ascii="Arial" w:hAnsi="Arial" w:cs="Arial"/>
+          <w:lang w:val="en-US"/>
+        </w:rPr>
+      </w:pPr>
+      <w:r>
+        <w:rPr>
+          <w:rFonts w:ascii="Arial" w:hAnsi="Arial" w:cs="Arial"/>
+          <w:lang w:val="en-US"/>
         </w:rPr>
         <w:br w:type="page"/>
       </w:r>
@@ -5265,12 +7701,12 @@
           <w:numId w:val="5"/>
         </w:numPr>
       </w:pPr>
-      <w:bookmarkStart w:id="34" w:name="_Toc442289915"/>
+      <w:bookmarkStart w:id="36" w:name="_Toc442289915"/>
       <w:r>
         <w:lastRenderedPageBreak/>
         <w:t>Fazit</w:t>
       </w:r>
-      <w:bookmarkEnd w:id="34"/>
+      <w:bookmarkEnd w:id="36"/>
     </w:p>
     <w:p>
       <w:pPr>
@@ -5286,7 +7722,21 @@
         <w:rPr>
           <w:rFonts w:ascii="Arial" w:hAnsi="Arial" w:cs="Arial"/>
         </w:rPr>
-        <w:t>Problem: technologie noch immer unausgereift</w:t>
+        <w:t xml:space="preserve">Problem: </w:t>
+      </w:r>
+      <w:proofErr w:type="spellStart"/>
+      <w:r>
+        <w:rPr>
+          <w:rFonts w:ascii="Arial" w:hAnsi="Arial" w:cs="Arial"/>
+        </w:rPr>
+        <w:t>technologie</w:t>
+      </w:r>
+      <w:proofErr w:type="spellEnd"/>
+      <w:r>
+        <w:rPr>
+          <w:rFonts w:ascii="Arial" w:hAnsi="Arial" w:cs="Arial"/>
+        </w:rPr>
+        <w:t xml:space="preserve"> noch immer unausgereift</w:t>
       </w:r>
     </w:p>
     <w:p>
@@ -5303,7 +7753,77 @@
         <w:rPr>
           <w:rFonts w:ascii="Arial" w:hAnsi="Arial" w:cs="Arial"/>
         </w:rPr>
-        <w:t>Weiterhin implementieren unterschiedliche devices miracast auf unterschiedliche art, was zu inkompatibilität führt (siehe tests)</w:t>
+        <w:t xml:space="preserve">Weiterhin implementieren unterschiedliche </w:t>
+      </w:r>
+      <w:proofErr w:type="spellStart"/>
+      <w:r>
+        <w:rPr>
+          <w:rFonts w:ascii="Arial" w:hAnsi="Arial" w:cs="Arial"/>
+        </w:rPr>
+        <w:t>devices</w:t>
+      </w:r>
+      <w:proofErr w:type="spellEnd"/>
+      <w:r>
+        <w:rPr>
+          <w:rFonts w:ascii="Arial" w:hAnsi="Arial" w:cs="Arial"/>
+        </w:rPr>
+        <w:t xml:space="preserve"> </w:t>
+      </w:r>
+      <w:proofErr w:type="spellStart"/>
+      <w:r>
+        <w:rPr>
+          <w:rFonts w:ascii="Arial" w:hAnsi="Arial" w:cs="Arial"/>
+        </w:rPr>
+        <w:t>miracast</w:t>
+      </w:r>
+      <w:proofErr w:type="spellEnd"/>
+      <w:r>
+        <w:rPr>
+          <w:rFonts w:ascii="Arial" w:hAnsi="Arial" w:cs="Arial"/>
+        </w:rPr>
+        <w:t xml:space="preserve"> auf unterschiedliche </w:t>
+      </w:r>
+      <w:proofErr w:type="spellStart"/>
+      <w:r>
+        <w:rPr>
+          <w:rFonts w:ascii="Arial" w:hAnsi="Arial" w:cs="Arial"/>
+        </w:rPr>
+        <w:t>art</w:t>
+      </w:r>
+      <w:proofErr w:type="spellEnd"/>
+      <w:r>
+        <w:rPr>
+          <w:rFonts w:ascii="Arial" w:hAnsi="Arial" w:cs="Arial"/>
+        </w:rPr>
+        <w:t xml:space="preserve">, was zu </w:t>
+      </w:r>
+      <w:proofErr w:type="spellStart"/>
+      <w:r>
+        <w:rPr>
+          <w:rFonts w:ascii="Arial" w:hAnsi="Arial" w:cs="Arial"/>
+        </w:rPr>
+        <w:t>inkompatibilität</w:t>
+      </w:r>
+      <w:proofErr w:type="spellEnd"/>
+      <w:r>
+        <w:rPr>
+          <w:rFonts w:ascii="Arial" w:hAnsi="Arial" w:cs="Arial"/>
+        </w:rPr>
+        <w:t xml:space="preserve"> führt (siehe </w:t>
+      </w:r>
+      <w:proofErr w:type="spellStart"/>
+      <w:r>
+        <w:rPr>
+          <w:rFonts w:ascii="Arial" w:hAnsi="Arial" w:cs="Arial"/>
+        </w:rPr>
+        <w:t>tests</w:t>
+      </w:r>
+      <w:proofErr w:type="spellEnd"/>
+      <w:r>
+        <w:rPr>
+          <w:rFonts w:ascii="Arial" w:hAnsi="Arial" w:cs="Arial"/>
+        </w:rPr>
+        <w:t>)</w:t>
       </w:r>
     </w:p>
     <w:p>
@@ -5320,7 +7840,35 @@
         <w:rPr>
           <w:rFonts w:ascii="Arial" w:hAnsi="Arial" w:cs="Arial"/>
         </w:rPr>
-        <w:t>Für nicht smarte geräte werden zusatzdevices benötigt</w:t>
+        <w:t xml:space="preserve">Für nicht smarte </w:t>
+      </w:r>
+      <w:proofErr w:type="spellStart"/>
+      <w:r>
+        <w:rPr>
+          <w:rFonts w:ascii="Arial" w:hAnsi="Arial" w:cs="Arial"/>
+        </w:rPr>
+        <w:t>geräte</w:t>
+      </w:r>
+      <w:proofErr w:type="spellEnd"/>
+      <w:r>
+        <w:rPr>
+          <w:rFonts w:ascii="Arial" w:hAnsi="Arial" w:cs="Arial"/>
+        </w:rPr>
+        <w:t xml:space="preserve"> werden </w:t>
+      </w:r>
+      <w:proofErr w:type="spellStart"/>
+      <w:r>
+        <w:rPr>
+          <w:rFonts w:ascii="Arial" w:hAnsi="Arial" w:cs="Arial"/>
+        </w:rPr>
+        <w:t>zusatzdevices</w:t>
+      </w:r>
+      <w:proofErr w:type="spellEnd"/>
+      <w:r>
+        <w:rPr>
+          <w:rFonts w:ascii="Arial" w:hAnsi="Arial" w:cs="Arial"/>
+        </w:rPr>
+        <w:t xml:space="preserve"> benötigt</w:t>
       </w:r>
     </w:p>
     <w:p>
@@ -5337,8 +7885,72 @@
         <w:rPr>
           <w:rFonts w:ascii="Arial" w:hAnsi="Arial" w:cs="Arial"/>
         </w:rPr>
-        <w:t>Weiterhin probleme mit qualität, latenz, etc bei schwachen netzwerken</w:t>
-      </w:r>
+        <w:t xml:space="preserve">Weiterhin </w:t>
+      </w:r>
+      <w:proofErr w:type="spellStart"/>
+      <w:r>
+        <w:rPr>
+          <w:rFonts w:ascii="Arial" w:hAnsi="Arial" w:cs="Arial"/>
+        </w:rPr>
+        <w:t>probleme</w:t>
+      </w:r>
+      <w:proofErr w:type="spellEnd"/>
+      <w:r>
+        <w:rPr>
+          <w:rFonts w:ascii="Arial" w:hAnsi="Arial" w:cs="Arial"/>
+        </w:rPr>
+        <w:t xml:space="preserve"> mit </w:t>
+      </w:r>
+      <w:proofErr w:type="spellStart"/>
+      <w:r>
+        <w:rPr>
+          <w:rFonts w:ascii="Arial" w:hAnsi="Arial" w:cs="Arial"/>
+        </w:rPr>
+        <w:t>qualität</w:t>
+      </w:r>
+      <w:proofErr w:type="spellEnd"/>
+      <w:r>
+        <w:rPr>
+          <w:rFonts w:ascii="Arial" w:hAnsi="Arial" w:cs="Arial"/>
+        </w:rPr>
+        <w:t xml:space="preserve">, </w:t>
+      </w:r>
+      <w:proofErr w:type="spellStart"/>
+      <w:r>
+        <w:rPr>
+          <w:rFonts w:ascii="Arial" w:hAnsi="Arial" w:cs="Arial"/>
+        </w:rPr>
+        <w:t>latenz</w:t>
+      </w:r>
+      <w:proofErr w:type="spellEnd"/>
+      <w:r>
+        <w:rPr>
+          <w:rFonts w:ascii="Arial" w:hAnsi="Arial" w:cs="Arial"/>
+        </w:rPr>
+        <w:t xml:space="preserve">, </w:t>
+      </w:r>
+      <w:proofErr w:type="spellStart"/>
+      <w:r>
+        <w:rPr>
+          <w:rFonts w:ascii="Arial" w:hAnsi="Arial" w:cs="Arial"/>
+        </w:rPr>
+        <w:t>etc</w:t>
+      </w:r>
+      <w:proofErr w:type="spellEnd"/>
+      <w:r>
+        <w:rPr>
+          <w:rFonts w:ascii="Arial" w:hAnsi="Arial" w:cs="Arial"/>
+        </w:rPr>
+        <w:t xml:space="preserve"> bei schwachen </w:t>
+      </w:r>
+      <w:proofErr w:type="spellStart"/>
+      <w:r>
+        <w:rPr>
+          <w:rFonts w:ascii="Arial" w:hAnsi="Arial" w:cs="Arial"/>
+        </w:rPr>
+        <w:t>netzwerken</w:t>
+      </w:r>
+      <w:proofErr w:type="spellEnd"/>
     </w:p>
     <w:p>
       <w:pPr>
@@ -5365,8 +7977,86 @@
         <w:rPr>
           <w:rFonts w:ascii="Arial" w:hAnsi="Arial" w:cs="Arial"/>
         </w:rPr>
-        <w:t>Für beste ergebnisse: try and error oder kabel verwenden :P</w:t>
-      </w:r>
+        <w:t xml:space="preserve">Für beste </w:t>
+      </w:r>
+      <w:proofErr w:type="spellStart"/>
+      <w:r>
+        <w:rPr>
+          <w:rFonts w:ascii="Arial" w:hAnsi="Arial" w:cs="Arial"/>
+        </w:rPr>
+        <w:t>ergebnisse</w:t>
+      </w:r>
+      <w:proofErr w:type="spellEnd"/>
+      <w:r>
+        <w:rPr>
+          <w:rFonts w:ascii="Arial" w:hAnsi="Arial" w:cs="Arial"/>
+        </w:rPr>
+        <w:t xml:space="preserve">: </w:t>
+      </w:r>
+      <w:proofErr w:type="spellStart"/>
+      <w:r>
+        <w:rPr>
+          <w:rFonts w:ascii="Arial" w:hAnsi="Arial" w:cs="Arial"/>
+        </w:rPr>
+        <w:t>try</w:t>
+      </w:r>
+      <w:proofErr w:type="spellEnd"/>
+      <w:r>
+        <w:rPr>
+          <w:rFonts w:ascii="Arial" w:hAnsi="Arial" w:cs="Arial"/>
+        </w:rPr>
+        <w:t xml:space="preserve"> </w:t>
+      </w:r>
+      <w:proofErr w:type="spellStart"/>
+      <w:r>
+        <w:rPr>
+          <w:rFonts w:ascii="Arial" w:hAnsi="Arial" w:cs="Arial"/>
+        </w:rPr>
+        <w:t>and</w:t>
+      </w:r>
+      <w:proofErr w:type="spellEnd"/>
+      <w:r>
+        <w:rPr>
+          <w:rFonts w:ascii="Arial" w:hAnsi="Arial" w:cs="Arial"/>
+        </w:rPr>
+        <w:t xml:space="preserve"> </w:t>
+      </w:r>
+      <w:proofErr w:type="spellStart"/>
+      <w:r>
+        <w:rPr>
+          <w:rFonts w:ascii="Arial" w:hAnsi="Arial" w:cs="Arial"/>
+        </w:rPr>
+        <w:t>error</w:t>
+      </w:r>
+      <w:proofErr w:type="spellEnd"/>
+      <w:r>
+        <w:rPr>
+          <w:rFonts w:ascii="Arial" w:hAnsi="Arial" w:cs="Arial"/>
+        </w:rPr>
+        <w:t xml:space="preserve"> oder </w:t>
+      </w:r>
+      <w:proofErr w:type="spellStart"/>
+      <w:r>
+        <w:rPr>
+          <w:rFonts w:ascii="Arial" w:hAnsi="Arial" w:cs="Arial"/>
+        </w:rPr>
+        <w:t>kabel</w:t>
+      </w:r>
+      <w:proofErr w:type="spellEnd"/>
+      <w:r>
+        <w:rPr>
+          <w:rFonts w:ascii="Arial" w:hAnsi="Arial" w:cs="Arial"/>
+        </w:rPr>
+        <w:t xml:space="preserve"> </w:t>
+      </w:r>
+      <w:proofErr w:type="gramStart"/>
+      <w:r>
+        <w:rPr>
+          <w:rFonts w:ascii="Arial" w:hAnsi="Arial" w:cs="Arial"/>
+        </w:rPr>
+        <w:t>verwenden :P</w:t>
+      </w:r>
+      <w:proofErr w:type="gramEnd"/>
     </w:p>
     <w:p>
       <w:pPr>
@@ -5391,13 +8081,185 @@
           <w:sz w:val="56"/>
         </w:rPr>
       </w:pPr>
+      <w:proofErr w:type="spellStart"/>
       <w:r>
         <w:rPr>
           <w:rFonts w:ascii="Arial" w:hAnsi="Arial" w:cs="Arial"/>
           <w:b/>
           <w:sz w:val="56"/>
         </w:rPr>
-        <w:t>Miracast is da größte Scheiß, Finger weg davon, nehmts AirPlay, Chromecast und co, owa jo net Miracast Devices!!!!111einseinself</w:t>
+        <w:t>Miracast</w:t>
+      </w:r>
+      <w:proofErr w:type="spellEnd"/>
+      <w:r>
+        <w:rPr>
+          <w:rFonts w:ascii="Arial" w:hAnsi="Arial" w:cs="Arial"/>
+          <w:b/>
+          <w:sz w:val="56"/>
+        </w:rPr>
+        <w:t xml:space="preserve"> </w:t>
+      </w:r>
+      <w:proofErr w:type="spellStart"/>
+      <w:r>
+        <w:rPr>
+          <w:rFonts w:ascii="Arial" w:hAnsi="Arial" w:cs="Arial"/>
+          <w:b/>
+          <w:sz w:val="56"/>
+        </w:rPr>
+        <w:t>is</w:t>
+      </w:r>
+      <w:proofErr w:type="spellEnd"/>
+      <w:r>
+        <w:rPr>
+          <w:rFonts w:ascii="Arial" w:hAnsi="Arial" w:cs="Arial"/>
+          <w:b/>
+          <w:sz w:val="56"/>
+        </w:rPr>
+        <w:t xml:space="preserve"> da größte Scheiß, Finger weg davon, </w:t>
+      </w:r>
+      <w:proofErr w:type="spellStart"/>
+      <w:r>
+        <w:rPr>
+          <w:rFonts w:ascii="Arial" w:hAnsi="Arial" w:cs="Arial"/>
+          <w:b/>
+          <w:sz w:val="56"/>
+        </w:rPr>
+        <w:t>nehmts</w:t>
+      </w:r>
+      <w:proofErr w:type="spellEnd"/>
+      <w:r>
+        <w:rPr>
+          <w:rFonts w:ascii="Arial" w:hAnsi="Arial" w:cs="Arial"/>
+          <w:b/>
+          <w:sz w:val="56"/>
+        </w:rPr>
+        <w:t xml:space="preserve"> </w:t>
+      </w:r>
+      <w:proofErr w:type="spellStart"/>
+      <w:r>
+        <w:rPr>
+          <w:rFonts w:ascii="Arial" w:hAnsi="Arial" w:cs="Arial"/>
+          <w:b/>
+          <w:sz w:val="56"/>
+        </w:rPr>
+        <w:t>AirPlay</w:t>
+      </w:r>
+      <w:proofErr w:type="spellEnd"/>
+      <w:r>
+        <w:rPr>
+          <w:rFonts w:ascii="Arial" w:hAnsi="Arial" w:cs="Arial"/>
+          <w:b/>
+          <w:sz w:val="56"/>
+        </w:rPr>
+        <w:t xml:space="preserve">, </w:t>
+      </w:r>
+      <w:proofErr w:type="spellStart"/>
+      <w:r>
+        <w:rPr>
+          <w:rFonts w:ascii="Arial" w:hAnsi="Arial" w:cs="Arial"/>
+          <w:b/>
+          <w:sz w:val="56"/>
+        </w:rPr>
+        <w:t>Chromecast</w:t>
+      </w:r>
+      <w:proofErr w:type="spellEnd"/>
+      <w:r>
+        <w:rPr>
+          <w:rFonts w:ascii="Arial" w:hAnsi="Arial" w:cs="Arial"/>
+          <w:b/>
+          <w:sz w:val="56"/>
+        </w:rPr>
+        <w:t xml:space="preserve"> und </w:t>
+      </w:r>
+      <w:proofErr w:type="spellStart"/>
+      <w:r>
+        <w:rPr>
+          <w:rFonts w:ascii="Arial" w:hAnsi="Arial" w:cs="Arial"/>
+          <w:b/>
+          <w:sz w:val="56"/>
+        </w:rPr>
+        <w:t>co</w:t>
+      </w:r>
+      <w:proofErr w:type="spellEnd"/>
+      <w:r>
+        <w:rPr>
+          <w:rFonts w:ascii="Arial" w:hAnsi="Arial" w:cs="Arial"/>
+          <w:b/>
+          <w:sz w:val="56"/>
+        </w:rPr>
+        <w:t xml:space="preserve">, </w:t>
+      </w:r>
+      <w:proofErr w:type="spellStart"/>
+      <w:r>
+        <w:rPr>
+          <w:rFonts w:ascii="Arial" w:hAnsi="Arial" w:cs="Arial"/>
+          <w:b/>
+          <w:sz w:val="56"/>
+        </w:rPr>
+        <w:t>owa</w:t>
+      </w:r>
+      <w:proofErr w:type="spellEnd"/>
+      <w:r>
+        <w:rPr>
+          <w:rFonts w:ascii="Arial" w:hAnsi="Arial" w:cs="Arial"/>
+          <w:b/>
+          <w:sz w:val="56"/>
+        </w:rPr>
+        <w:t xml:space="preserve"> </w:t>
+      </w:r>
+      <w:proofErr w:type="spellStart"/>
+      <w:r>
+        <w:rPr>
+          <w:rFonts w:ascii="Arial" w:hAnsi="Arial" w:cs="Arial"/>
+          <w:b/>
+          <w:sz w:val="56"/>
+        </w:rPr>
+        <w:t>jo</w:t>
+      </w:r>
+      <w:proofErr w:type="spellEnd"/>
+      <w:r>
+        <w:rPr>
+          <w:rFonts w:ascii="Arial" w:hAnsi="Arial" w:cs="Arial"/>
+          <w:b/>
+          <w:sz w:val="56"/>
+        </w:rPr>
+        <w:t xml:space="preserve"> </w:t>
+      </w:r>
+      <w:proofErr w:type="spellStart"/>
+      <w:r>
+        <w:rPr>
+          <w:rFonts w:ascii="Arial" w:hAnsi="Arial" w:cs="Arial"/>
+          <w:b/>
+          <w:sz w:val="56"/>
+        </w:rPr>
+        <w:t>net</w:t>
+      </w:r>
+      <w:proofErr w:type="spellEnd"/>
+      <w:r>
+        <w:rPr>
+          <w:rFonts w:ascii="Arial" w:hAnsi="Arial" w:cs="Arial"/>
+          <w:b/>
+          <w:sz w:val="56"/>
+        </w:rPr>
+        <w:t xml:space="preserve"> </w:t>
+      </w:r>
+      <w:proofErr w:type="spellStart"/>
+      <w:r>
+        <w:rPr>
+          <w:rFonts w:ascii="Arial" w:hAnsi="Arial" w:cs="Arial"/>
+          <w:b/>
+          <w:sz w:val="56"/>
+        </w:rPr>
+        <w:t>Miracast</w:t>
+      </w:r>
+      <w:proofErr w:type="spellEnd"/>
+      <w:r>
+        <w:rPr>
+          <w:rFonts w:ascii="Arial" w:hAnsi="Arial" w:cs="Arial"/>
+          <w:b/>
+          <w:sz w:val="56"/>
+        </w:rPr>
+        <w:t xml:space="preserve"> Devices!!!!111einseinself</w:t>
       </w:r>
     </w:p>
     <w:p>
@@ -5432,7 +8294,7 @@
           <w:rFonts w:ascii="Arial" w:hAnsi="Arial" w:cs="Arial"/>
         </w:rPr>
         <w:sectPr>
-          <w:footerReference w:type="default" r:id="rId22"/>
+          <w:footerReference w:type="default" r:id="rId23"/>
           <w:pgSz w:w="11906" w:h="16838"/>
           <w:pgMar w:top="1701" w:right="1701" w:bottom="1701" w:left="1985" w:header="708" w:footer="708" w:gutter="0"/>
           <w:pgNumType w:start="3"/>
@@ -5463,13 +8325,13 @@
         <w:rPr>
           <w:lang w:val="de-AT"/>
         </w:rPr>
-        <w:instrText>ADDIN CITAVI.BIBLIOGRAPHY 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</w:instrText>
+        <w:instrText>ADDIN CITAVI.BIBLIOGRAPHY 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</w:instrText>
       </w:r>
       <w:r>
         <w:fldChar w:fldCharType="separate"/>
       </w:r>
-      <w:bookmarkStart w:id="35" w:name="_CTVBIBLIOGRAPHY1"/>
-      <w:bookmarkEnd w:id="35"/>
+      <w:bookmarkStart w:id="37" w:name="_CTVBIBLIOGRAPHY1"/>
+      <w:bookmarkEnd w:id="37"/>
       <w:r>
         <w:t>Literaturverzeichnis</w:t>
       </w:r>
@@ -5479,15 +8341,108 @@
         <w:pStyle w:val="CitaviBibliographyEntry"/>
       </w:pPr>
       <w:r>
-        <w:t>Apple (2016): Mit AirPlay drahtlos Inhalte von Ihrem iPhone, iPad oder iPod touch streamen. Online verfügbar unter https://support.apple.com/de-at/HT204289.</w:t>
+        <w:t xml:space="preserve">Apple (2016): Mit </w:t>
+      </w:r>
+      <w:proofErr w:type="spellStart"/>
+      <w:r>
+        <w:t>AirPlay</w:t>
+      </w:r>
+      <w:proofErr w:type="spellEnd"/>
+      <w:r>
+        <w:t xml:space="preserve"> drahtlos Inhalte von Ihrem iPhone, iPad oder iPod </w:t>
+      </w:r>
+      <w:proofErr w:type="spellStart"/>
+      <w:r>
+        <w:t>touch</w:t>
+      </w:r>
+      <w:proofErr w:type="spellEnd"/>
+      <w:r>
+        <w:t xml:space="preserve"> streamen. Online verfügbar unter https://support.apple.com/de-at/HT204289.</w:t>
       </w:r>
     </w:p>
     <w:p>
       <w:pPr>
         <w:pStyle w:val="CitaviBibliographyEntry"/>
       </w:pPr>
-      <w:r>
-        <w:t>Betters, Elyse (2015): Miracast explained: How is it different from Chromecast and AirPlay? Online verfügbar unter http://www.pocket-lint.com/news/133437-miracast-explained-how-is-it-different-from-chromecast-and-airplay.</w:t>
+      <w:proofErr w:type="spellStart"/>
+      <w:r>
+        <w:t>Betters</w:t>
+      </w:r>
+      <w:proofErr w:type="spellEnd"/>
+      <w:r>
+        <w:t xml:space="preserve">, Elyse (2015): </w:t>
+      </w:r>
+      <w:proofErr w:type="spellStart"/>
+      <w:r>
+        <w:t>Miracast</w:t>
+      </w:r>
+      <w:proofErr w:type="spellEnd"/>
+      <w:r>
+        <w:t xml:space="preserve"> </w:t>
+      </w:r>
+      <w:proofErr w:type="spellStart"/>
+      <w:r>
+        <w:t>explained</w:t>
+      </w:r>
+      <w:proofErr w:type="spellEnd"/>
+      <w:r>
+        <w:t xml:space="preserve">: </w:t>
+      </w:r>
+      <w:proofErr w:type="spellStart"/>
+      <w:r>
+        <w:t>How</w:t>
+      </w:r>
+      <w:proofErr w:type="spellEnd"/>
+      <w:r>
+        <w:t xml:space="preserve"> </w:t>
+      </w:r>
+      <w:proofErr w:type="spellStart"/>
+      <w:r>
+        <w:t>is</w:t>
+      </w:r>
+      <w:proofErr w:type="spellEnd"/>
+      <w:r>
+        <w:t xml:space="preserve"> </w:t>
+      </w:r>
+      <w:proofErr w:type="spellStart"/>
+      <w:r>
+        <w:t>it</w:t>
+      </w:r>
+      <w:proofErr w:type="spellEnd"/>
+      <w:r>
+        <w:t xml:space="preserve"> different </w:t>
+      </w:r>
+      <w:proofErr w:type="spellStart"/>
+      <w:r>
+        <w:t>from</w:t>
+      </w:r>
+      <w:proofErr w:type="spellEnd"/>
+      <w:r>
+        <w:t xml:space="preserve"> </w:t>
+      </w:r>
+      <w:proofErr w:type="spellStart"/>
+      <w:r>
+        <w:t>Chromecast</w:t>
+      </w:r>
+      <w:proofErr w:type="spellEnd"/>
+      <w:r>
+        <w:t xml:space="preserve"> </w:t>
+      </w:r>
+      <w:proofErr w:type="spellStart"/>
+      <w:r>
+        <w:t>and</w:t>
+      </w:r>
+      <w:proofErr w:type="spellEnd"/>
+      <w:r>
+        <w:t xml:space="preserve"> </w:t>
+      </w:r>
+      <w:proofErr w:type="spellStart"/>
+      <w:r>
+        <w:t>AirPlay</w:t>
+      </w:r>
+      <w:proofErr w:type="spellEnd"/>
+      <w:r>
+        <w:t>? Online verfügbar unter http://www.pocket-lint.com/news/133437-miracast-explained-how-is-it-different-from-chromecast-and-airplay.</w:t>
       </w:r>
     </w:p>
     <w:p>
@@ -5495,21 +8450,98 @@
         <w:pStyle w:val="CitaviBibliographyEntry"/>
       </w:pPr>
       <w:r>
-        <w:t>Chris Hoffman (2014): What is Miracast and Why Should I Care? Online verfügbar unter http://www.howtogeek.com/200796/what-is-miracast-and-why-should-i-care/, zuletzt geprüft am 06.02.2016.</w:t>
+        <w:t xml:space="preserve">Chris Hoffman (2014): </w:t>
+      </w:r>
+      <w:proofErr w:type="spellStart"/>
+      <w:r>
+        <w:t>What</w:t>
+      </w:r>
+      <w:proofErr w:type="spellEnd"/>
+      <w:r>
+        <w:t xml:space="preserve"> </w:t>
+      </w:r>
+      <w:proofErr w:type="spellStart"/>
+      <w:r>
+        <w:t>is</w:t>
+      </w:r>
+      <w:proofErr w:type="spellEnd"/>
+      <w:r>
+        <w:t xml:space="preserve"> </w:t>
+      </w:r>
+      <w:proofErr w:type="spellStart"/>
+      <w:r>
+        <w:t>Miracast</w:t>
+      </w:r>
+      <w:proofErr w:type="spellEnd"/>
+      <w:r>
+        <w:t xml:space="preserve"> </w:t>
+      </w:r>
+      <w:proofErr w:type="spellStart"/>
+      <w:r>
+        <w:t>and</w:t>
+      </w:r>
+      <w:proofErr w:type="spellEnd"/>
+      <w:r>
+        <w:t xml:space="preserve"> </w:t>
+      </w:r>
+      <w:proofErr w:type="spellStart"/>
+      <w:r>
+        <w:t>Why</w:t>
+      </w:r>
+      <w:proofErr w:type="spellEnd"/>
+      <w:r>
+        <w:t xml:space="preserve"> </w:t>
+      </w:r>
+      <w:proofErr w:type="spellStart"/>
+      <w:r>
+        <w:t>Should</w:t>
+      </w:r>
+      <w:proofErr w:type="spellEnd"/>
+      <w:r>
+        <w:t xml:space="preserve"> I Care? Online verfügbar unter http://www.howtogeek.com/200796/what-is-miracast-and-why-should-i-care/, zuletzt geprüft am 06.02.2016.</w:t>
       </w:r>
     </w:p>
     <w:p>
       <w:pPr>
         <w:pStyle w:val="CitaviBibliographyEntry"/>
       </w:pPr>
-      <w:r>
-        <w:t xml:space="preserve">Czerulla, Hannes A; Hansen, Sven (2013): Miracast-Check. Was die AirPlay-Alternative derzeit leistet. In: </w:t>
-      </w:r>
+      <w:proofErr w:type="spellStart"/>
+      <w:r>
+        <w:t>Czerulla</w:t>
+      </w:r>
+      <w:proofErr w:type="spellEnd"/>
+      <w:r>
+        <w:t xml:space="preserve">, Hannes A; Hansen, Sven (2013): </w:t>
+      </w:r>
+      <w:proofErr w:type="spellStart"/>
+      <w:r>
+        <w:t>Miracast</w:t>
+      </w:r>
+      <w:proofErr w:type="spellEnd"/>
+      <w:r>
+        <w:t xml:space="preserve">-Check. Was die </w:t>
+      </w:r>
+      <w:proofErr w:type="spellStart"/>
+      <w:r>
+        <w:t>AirPlay</w:t>
+      </w:r>
+      <w:proofErr w:type="spellEnd"/>
+      <w:r>
+        <w:t xml:space="preserve">-Alternative derzeit leistet. In: </w:t>
+      </w:r>
+      <w:proofErr w:type="spellStart"/>
       <w:r>
         <w:rPr>
           <w:i/>
         </w:rPr>
-        <w:t xml:space="preserve">c't </w:t>
+        <w:t>c't</w:t>
+      </w:r>
+      <w:proofErr w:type="spellEnd"/>
+      <w:r>
+        <w:rPr>
+          <w:i/>
+        </w:rPr>
+        <w:t xml:space="preserve"> </w:t>
       </w:r>
       <w:r>
         <w:t>(17).</w:t>
@@ -5520,15 +8552,60 @@
         <w:pStyle w:val="CitaviBibliographyEntry"/>
       </w:pPr>
       <w:r>
-        <w:t>elektronik-kompendium.de (o.J.): IEEE 802.11ad - Wireless Gigabit (WiGig). Online verfügbar unter http://www.elektronik-kompendium.de/sites/net/1407241.htm.</w:t>
+        <w:t>elektronik-kompendium.de (o.J.): IEEE 802.11ad - Wireless Gigabit (</w:t>
+      </w:r>
+      <w:proofErr w:type="spellStart"/>
+      <w:r>
+        <w:t>WiGig</w:t>
+      </w:r>
+      <w:proofErr w:type="spellEnd"/>
+      <w:r>
+        <w:t>). Online verfügbar unter http://www.elektronik-kompendium.de/sites/net/1407241.htm.</w:t>
       </w:r>
     </w:p>
     <w:p>
       <w:pPr>
         <w:pStyle w:val="CitaviBibliographyEntry"/>
       </w:pPr>
-      <w:r>
-        <w:t>Gee Are Pabst (2014): AirPlay: Review on X-Mirage For Windows 8.1, 8, 7, Vista and XP. Online verfügbar unter https://miapple.me/airplay-review-x-mirage-for-windows-8-1-8-7-vista-xp/.</w:t>
+      <w:proofErr w:type="spellStart"/>
+      <w:r>
+        <w:t>Gee</w:t>
+      </w:r>
+      <w:proofErr w:type="spellEnd"/>
+      <w:r>
+        <w:t xml:space="preserve"> Are </w:t>
+      </w:r>
+      <w:proofErr w:type="spellStart"/>
+      <w:r>
+        <w:t>Pabst</w:t>
+      </w:r>
+      <w:proofErr w:type="spellEnd"/>
+      <w:r>
+        <w:t xml:space="preserve"> (2014): </w:t>
+      </w:r>
+      <w:proofErr w:type="spellStart"/>
+      <w:r>
+        <w:t>AirPlay</w:t>
+      </w:r>
+      <w:proofErr w:type="spellEnd"/>
+      <w:r>
+        <w:t xml:space="preserve">: Review on X-Mirage </w:t>
+      </w:r>
+      <w:proofErr w:type="spellStart"/>
+      <w:r>
+        <w:t>For</w:t>
+      </w:r>
+      <w:proofErr w:type="spellEnd"/>
+      <w:r>
+        <w:t xml:space="preserve"> Windows 8.1, 8, 7, Vista </w:t>
+      </w:r>
+      <w:proofErr w:type="spellStart"/>
+      <w:r>
+        <w:t>and</w:t>
+      </w:r>
+      <w:proofErr w:type="spellEnd"/>
+      <w:r>
+        <w:t xml:space="preserve"> XP. Online verfügbar unter https://miapple.me/airplay-review-x-mirage-for-windows-8-1-8-7-vista-xp/.</w:t>
       </w:r>
     </w:p>
     <w:p>
@@ -5536,7 +8613,15 @@
         <w:pStyle w:val="CitaviBibliographyEntry"/>
       </w:pPr>
       <w:r>
-        <w:t>GRAVIS (2011): AirPlay: 10 Fragen, 10 Antworten. Online verfügbar unter http://www.gravis.de/blog/airplay-10-fragen-10-antworten/.</w:t>
+        <w:t xml:space="preserve">GRAVIS (2011): </w:t>
+      </w:r>
+      <w:proofErr w:type="spellStart"/>
+      <w:r>
+        <w:t>AirPlay</w:t>
+      </w:r>
+      <w:proofErr w:type="spellEnd"/>
+      <w:r>
+        <w:t>: 10 Fragen, 10 Antworten. Online verfügbar unter http://www.gravis.de/blog/airplay-10-fragen-10-antworten/.</w:t>
       </w:r>
     </w:p>
     <w:p>
@@ -5544,7 +8629,55 @@
         <w:pStyle w:val="CitaviBibliographyEntry"/>
       </w:pPr>
       <w:r>
-        <w:t>Hoffman, Chris (2013): Wireless Display Standards Explained: AirPlay, Miracast, WiDi, Chromecast, and DLNA. Online verfügbar unter http://www.howtogeek.com/177145/wireless-display-standards-explained-airplay-miracast-widi-chromecast-and-dlna/.</w:t>
+        <w:t xml:space="preserve">Hoffman, Chris (2013): Wireless Display Standards </w:t>
+      </w:r>
+      <w:proofErr w:type="spellStart"/>
+      <w:r>
+        <w:t>Explained</w:t>
+      </w:r>
+      <w:proofErr w:type="spellEnd"/>
+      <w:r>
+        <w:t xml:space="preserve">: </w:t>
+      </w:r>
+      <w:proofErr w:type="spellStart"/>
+      <w:r>
+        <w:t>AirPlay</w:t>
+      </w:r>
+      <w:proofErr w:type="spellEnd"/>
+      <w:r>
+        <w:t xml:space="preserve">, </w:t>
+      </w:r>
+      <w:proofErr w:type="spellStart"/>
+      <w:r>
+        <w:t>Miracast</w:t>
+      </w:r>
+      <w:proofErr w:type="spellEnd"/>
+      <w:r>
+        <w:t xml:space="preserve">, </w:t>
+      </w:r>
+      <w:proofErr w:type="spellStart"/>
+      <w:r>
+        <w:t>WiDi</w:t>
+      </w:r>
+      <w:proofErr w:type="spellEnd"/>
+      <w:r>
+        <w:t xml:space="preserve">, </w:t>
+      </w:r>
+      <w:proofErr w:type="spellStart"/>
+      <w:r>
+        <w:t>Chromecast</w:t>
+      </w:r>
+      <w:proofErr w:type="spellEnd"/>
+      <w:r>
+        <w:t xml:space="preserve">, </w:t>
+      </w:r>
+      <w:proofErr w:type="spellStart"/>
+      <w:r>
+        <w:t>and</w:t>
+      </w:r>
+      <w:proofErr w:type="spellEnd"/>
+      <w:r>
+        <w:t xml:space="preserve"> DLNA. Online verfügbar unter http://www.howtogeek.com/177145/wireless-display-standards-explained-airplay-miracast-widi-chromecast-and-dlna/.</w:t>
       </w:r>
     </w:p>
     <w:p>
@@ -5552,12 +8685,34 @@
         <w:pStyle w:val="CitaviBibliographyEntry"/>
       </w:pPr>
       <w:r>
-        <w:t>Länger, Klaus (2015): HDMI ohne Kabel: Miracast &amp; Co. Online verfügbar unter http://www.tecchannel.de/pc_mobile/peripherie/3199755/hdmi_ohne_kabel_miracast_co/index2.html, zuletzt aktualisiert am 22.08.2015.</w:t>
+        <w:rPr>
+          <w:lang w:val="en-US"/>
+        </w:rPr>
+        <w:t xml:space="preserve">How-To Geek (2015): Mirror Anything from Your Computer to Your TV Using Google Chromecast. </w:t>
+      </w:r>
+      <w:r>
+        <w:t>Online verfügbar unter http://www.howtogeek.com/199565/mirror-anything-from-your-computer-to-your-tv-using-google-chromecast/.</w:t>
       </w:r>
     </w:p>
     <w:p>
       <w:pPr>
         <w:pStyle w:val="CitaviBibliographyEntry"/>
+      </w:pPr>
+      <w:r>
+        <w:t xml:space="preserve">Länger, Klaus (2015): HDMI ohne Kabel: </w:t>
+      </w:r>
+      <w:proofErr w:type="spellStart"/>
+      <w:r>
+        <w:t>Miracast</w:t>
+      </w:r>
+      <w:proofErr w:type="spellEnd"/>
+      <w:r>
+        <w:t xml:space="preserve"> &amp; Co. Online verfügbar unter http://www.tecchannel.de/pc_mobile/peripherie/3199755/hdmi_ohne_kabel_miracast_co/index2.html, zuletzt aktualisiert am 22.08.2015.</w:t>
+      </w:r>
+    </w:p>
+    <w:p>
+      <w:pPr>
+        <w:pStyle w:val="CitaviBibliographyEntry"/>
         <w:rPr>
           <w:lang w:val="en-US"/>
         </w:rPr>
@@ -5566,18 +8721,96 @@
         <w:rPr>
           <w:lang w:val="en-US"/>
         </w:rPr>
-        <w:t>Mike Schnier (2013): AirFloat turns any iOS device into an AirPlay receiver. Online verfügbar unter http://www.idownloadblog.com/2013/02/15/airfloat/.</w:t>
+        <w:t xml:space="preserve">Mike </w:t>
+      </w:r>
+      <w:proofErr w:type="spellStart"/>
+      <w:r>
+        <w:rPr>
+          <w:lang w:val="en-US"/>
+        </w:rPr>
+        <w:t>Schnier</w:t>
+      </w:r>
+      <w:proofErr w:type="spellEnd"/>
+      <w:r>
+        <w:rPr>
+          <w:lang w:val="en-US"/>
+        </w:rPr>
+        <w:t xml:space="preserve"> (2013): </w:t>
+      </w:r>
+      <w:proofErr w:type="spellStart"/>
+      <w:r>
+        <w:rPr>
+          <w:lang w:val="en-US"/>
+        </w:rPr>
+        <w:t>AirFloat</w:t>
+      </w:r>
+      <w:proofErr w:type="spellEnd"/>
+      <w:r>
+        <w:rPr>
+          <w:lang w:val="en-US"/>
+        </w:rPr>
+        <w:t xml:space="preserve"> turns any iOS device into an </w:t>
+      </w:r>
+      <w:proofErr w:type="spellStart"/>
+      <w:r>
+        <w:rPr>
+          <w:lang w:val="en-US"/>
+        </w:rPr>
+        <w:t>AirPlay</w:t>
+      </w:r>
+      <w:proofErr w:type="spellEnd"/>
+      <w:r>
+        <w:rPr>
+          <w:lang w:val="en-US"/>
+        </w:rPr>
+        <w:t xml:space="preserve"> receiver. Online </w:t>
+      </w:r>
+      <w:proofErr w:type="spellStart"/>
+      <w:r>
+        <w:rPr>
+          <w:lang w:val="en-US"/>
+        </w:rPr>
+        <w:t>verfügbar</w:t>
+      </w:r>
+      <w:proofErr w:type="spellEnd"/>
+      <w:r>
+        <w:rPr>
+          <w:lang w:val="en-US"/>
+        </w:rPr>
+        <w:t xml:space="preserve"> </w:t>
+      </w:r>
+      <w:proofErr w:type="spellStart"/>
+      <w:r>
+        <w:rPr>
+          <w:lang w:val="en-US"/>
+        </w:rPr>
+        <w:t>unter</w:t>
+      </w:r>
+      <w:proofErr w:type="spellEnd"/>
+      <w:r>
+        <w:rPr>
+          <w:lang w:val="en-US"/>
+        </w:rPr>
+        <w:t xml:space="preserve"> http://www.idownloadblog.com/2013/02/15/airfloat/.</w:t>
       </w:r>
     </w:p>
     <w:p>
       <w:pPr>
         <w:pStyle w:val="CitaviBibliographyEntry"/>
       </w:pPr>
+      <w:proofErr w:type="spellStart"/>
       <w:r>
         <w:rPr>
           <w:lang w:val="en-US"/>
         </w:rPr>
-        <w:t xml:space="preserve">Müssig, Florian (2010): Hands-On: Intel Wireless Display. </w:t>
+        <w:t>Müssig</w:t>
+      </w:r>
+      <w:proofErr w:type="spellEnd"/>
+      <w:r>
+        <w:rPr>
+          <w:lang w:val="en-US"/>
+        </w:rPr>
+        <w:t xml:space="preserve">, Florian (2010): Hands-On: Intel Wireless Display. </w:t>
       </w:r>
       <w:r>
         <w:t>Online verfügbar unter http://www.heise.de/newsticker/meldung/Hands-On-Intel-Wireless-Display-900035.html.</w:t>
@@ -5591,7 +8824,21 @@
         <w:rPr>
           <w:lang w:val="en-US"/>
         </w:rPr>
-        <w:t xml:space="preserve">Paine, Steve (2014): WiDi – Wireless Display Overview, Specifications, Testing and Demos. </w:t>
+        <w:t xml:space="preserve">Paine, Steve (2014): </w:t>
+      </w:r>
+      <w:proofErr w:type="spellStart"/>
+      <w:r>
+        <w:rPr>
+          <w:lang w:val="en-US"/>
+        </w:rPr>
+        <w:t>WiDi</w:t>
+      </w:r>
+      <w:proofErr w:type="spellEnd"/>
+      <w:r>
+        <w:rPr>
+          <w:lang w:val="en-US"/>
+        </w:rPr>
+        <w:t xml:space="preserve"> – Wireless Display Overview, Specifications, Testing and Demos. </w:t>
       </w:r>
       <w:r>
         <w:t>Online verfügbar unter http://www.umpcportal.com/2014/02/widi-wireless-display-overview-specifications-testing-and-demos/.</w:t>
@@ -5602,7 +8849,23 @@
         <w:pStyle w:val="CitaviBibliographyEntry"/>
       </w:pPr>
       <w:r>
-        <w:t>WHDI (o.J): About. Online verfügbar unter http://www.whdi.org/About.</w:t>
+        <w:t>WHDI (</w:t>
+      </w:r>
+      <w:proofErr w:type="spellStart"/>
+      <w:r>
+        <w:t>o.J</w:t>
+      </w:r>
+      <w:proofErr w:type="spellEnd"/>
+      <w:r>
+        <w:t xml:space="preserve">): </w:t>
+      </w:r>
+      <w:proofErr w:type="spellStart"/>
+      <w:r>
+        <w:t>About</w:t>
+      </w:r>
+      <w:proofErr w:type="spellEnd"/>
+      <w:r>
+        <w:t>. Online verfügbar unter http://www.whdi.org/About.</w:t>
       </w:r>
     </w:p>
     <w:p>
@@ -5613,6 +8876,7 @@
         <w:rPr>
           <w:lang w:val="en-US"/>
         </w:rPr>
+        <w:lastRenderedPageBreak/>
         <w:t xml:space="preserve">Wi-Fi Alliance: Wi-Fi Display Specification v1.1. </w:t>
       </w:r>
       <w:r>
@@ -5623,12 +8887,33 @@
       <w:pPr>
         <w:pStyle w:val="CitaviBibliographyEntry"/>
       </w:pPr>
+      <w:proofErr w:type="spellStart"/>
       <w:r>
         <w:rPr>
           <w:lang w:val="en-US"/>
         </w:rPr>
-        <w:lastRenderedPageBreak/>
-        <w:t xml:space="preserve">WirelessHD (o.J.a): Specification Summary. </w:t>
+        <w:t>WirelessHD</w:t>
+      </w:r>
+      <w:proofErr w:type="spellEnd"/>
+      <w:r>
+        <w:rPr>
+          <w:lang w:val="en-US"/>
+        </w:rPr>
+        <w:t xml:space="preserve"> (</w:t>
+      </w:r>
+      <w:proofErr w:type="spellStart"/>
+      <w:r>
+        <w:rPr>
+          <w:lang w:val="en-US"/>
+        </w:rPr>
+        <w:t>o.J.a</w:t>
+      </w:r>
+      <w:proofErr w:type="spellEnd"/>
+      <w:r>
+        <w:rPr>
+          <w:lang w:val="en-US"/>
+        </w:rPr>
+        <w:t xml:space="preserve">): Specification Summary. </w:t>
       </w:r>
       <w:r>
         <w:t>Online verfügbar unter http://www.wirelesshd.org/about/specification-summary/.</w:t>
@@ -5638,11 +8923,33 @@
       <w:pPr>
         <w:pStyle w:val="CitaviBibliographyEntry"/>
       </w:pPr>
+      <w:proofErr w:type="spellStart"/>
       <w:r>
         <w:rPr>
           <w:lang w:val="en-US"/>
         </w:rPr>
-        <w:t xml:space="preserve">WirelessHD (o.J.b): Technology. </w:t>
+        <w:t>WirelessHD</w:t>
+      </w:r>
+      <w:proofErr w:type="spellEnd"/>
+      <w:r>
+        <w:rPr>
+          <w:lang w:val="en-US"/>
+        </w:rPr>
+        <w:t xml:space="preserve"> (</w:t>
+      </w:r>
+      <w:proofErr w:type="spellStart"/>
+      <w:r>
+        <w:rPr>
+          <w:lang w:val="en-US"/>
+        </w:rPr>
+        <w:t>o.J.b</w:t>
+      </w:r>
+      <w:proofErr w:type="spellEnd"/>
+      <w:r>
+        <w:rPr>
+          <w:lang w:val="en-US"/>
+        </w:rPr>
+        <w:t xml:space="preserve">): Technology. </w:t>
       </w:r>
       <w:r>
         <w:t>Online verfügbar unter http://www.wirelesshd.org/about/technology/.</w:t>
@@ -5652,8 +8959,21 @@
       <w:pPr>
         <w:pStyle w:val="CitaviBibliographyEntry"/>
       </w:pPr>
-      <w:r>
-        <w:t>Ziesecke, Dennis (o.J.): Intel WiDi. Online verfügbar unter http://www.voip-information.de/intel-widi.php.</w:t>
+      <w:proofErr w:type="spellStart"/>
+      <w:r>
+        <w:t>Ziesecke</w:t>
+      </w:r>
+      <w:proofErr w:type="spellEnd"/>
+      <w:r>
+        <w:t xml:space="preserve">, Dennis (o.J.): Intel </w:t>
+      </w:r>
+      <w:proofErr w:type="spellStart"/>
+      <w:r>
+        <w:t>WiDi</w:t>
+      </w:r>
+      <w:proofErr w:type="spellEnd"/>
+      <w:r>
+        <w:t>. Online verfügbar unter http://www.voip-information.de/intel-widi.php.</w:t>
       </w:r>
       <w:r>
         <w:fldChar w:fldCharType="end"/>
@@ -5711,9 +9031,19 @@
     <w:pPr>
       <w:pStyle w:val="Fuzeile"/>
     </w:pPr>
+    <w:proofErr w:type="spellStart"/>
     <w:r>
-      <w:t>HetSys Screensharing</w:t>
+      <w:t>HetSys</w:t>
     </w:r>
+    <w:proofErr w:type="spellEnd"/>
+    <w:r>
+      <w:t xml:space="preserve"> </w:t>
+    </w:r>
+    <w:proofErr w:type="spellStart"/>
+    <w:r>
+      <w:t>Screensharing</w:t>
+    </w:r>
+    <w:proofErr w:type="spellEnd"/>
     <w:r>
       <w:tab/>
     </w:r>
@@ -5741,27 +9071,14 @@
     <w:r>
       <w:t>/</w:t>
     </w:r>
-    <w:r>
-      <w:fldChar w:fldCharType="begin"/>
-    </w:r>
-    <w:r>
-      <w:instrText xml:space="preserve"> NUMPAGES  \* Arabic  \* MERGEFORMAT </w:instrText>
-    </w:r>
-    <w:r>
-      <w:fldChar w:fldCharType="separate"/>
-    </w:r>
-    <w:r>
-      <w:rPr>
-        <w:noProof/>
-      </w:rPr>
-      <w:t>20</w:t>
-    </w:r>
-    <w:r>
-      <w:rPr>
-        <w:noProof/>
-      </w:rPr>
-      <w:fldChar w:fldCharType="end"/>
-    </w:r>
+    <w:fldSimple w:instr=" NUMPAGES  \* Arabic  \* MERGEFORMAT ">
+      <w:r>
+        <w:rPr>
+          <w:noProof/>
+        </w:rPr>
+        <w:t>20</w:t>
+      </w:r>
+    </w:fldSimple>
   </w:p>
 </w:ftr>
 </file>
@@ -5782,9 +9099,19 @@
     <w:pPr>
       <w:pStyle w:val="Fuzeile"/>
     </w:pPr>
+    <w:proofErr w:type="spellStart"/>
     <w:r>
-      <w:t>HetSys Screensharing</w:t>
+      <w:t>HetSys</w:t>
     </w:r>
+    <w:proofErr w:type="spellEnd"/>
+    <w:r>
+      <w:t xml:space="preserve"> </w:t>
+    </w:r>
+    <w:proofErr w:type="spellStart"/>
+    <w:r>
+      <w:t>Screensharing</w:t>
+    </w:r>
+    <w:proofErr w:type="spellEnd"/>
     <w:r>
       <w:tab/>
     </w:r>
@@ -5804,7 +9131,7 @@
       <w:rPr>
         <w:noProof/>
       </w:rPr>
-      <w:t>7</w:t>
+      <w:t>4</w:t>
     </w:r>
     <w:r>
       <w:fldChar w:fldCharType="end"/>
@@ -5812,27 +9139,14 @@
     <w:r>
       <w:t>/</w:t>
     </w:r>
-    <w:r>
-      <w:fldChar w:fldCharType="begin"/>
-    </w:r>
-    <w:r>
-      <w:instrText xml:space="preserve"> NUMPAGES  \* Arabic  \* MERGEFORMAT </w:instrText>
-    </w:r>
-    <w:r>
-      <w:fldChar w:fldCharType="separate"/>
-    </w:r>
-    <w:r>
-      <w:rPr>
-        <w:noProof/>
-      </w:rPr>
-      <w:t>20</w:t>
-    </w:r>
-    <w:r>
-      <w:rPr>
-        <w:noProof/>
-      </w:rPr>
-      <w:fldChar w:fldCharType="end"/>
-    </w:r>
+    <w:fldSimple w:instr=" NUMPAGES  \* Arabic  \* MERGEFORMAT ">
+      <w:r>
+        <w:rPr>
+          <w:noProof/>
+        </w:rPr>
+        <w:t>20</w:t>
+      </w:r>
+    </w:fldSimple>
   </w:p>
 </w:ftr>
 </file>
@@ -5921,27 +9235,14 @@
     <w:r>
       <w:tab/>
     </w:r>
-    <w:r>
-      <w:fldChar w:fldCharType="begin"/>
-    </w:r>
-    <w:r>
-      <w:instrText xml:space="preserve"> STYLEREF  "Überschrift 1"  \* MERGEFORMAT </w:instrText>
-    </w:r>
-    <w:r>
-      <w:fldChar w:fldCharType="separate"/>
-    </w:r>
-    <w:r>
-      <w:rPr>
-        <w:noProof/>
-      </w:rPr>
-      <w:t>Intel WIDI</w:t>
-    </w:r>
-    <w:r>
-      <w:rPr>
-        <w:noProof/>
-      </w:rPr>
-      <w:fldChar w:fldCharType="end"/>
-    </w:r>
+    <w:fldSimple w:instr=" STYLEREF  &quot;Überschrift 1&quot;  \* MERGEFORMAT ">
+      <w:r>
+        <w:rPr>
+          <w:noProof/>
+        </w:rPr>
+        <w:t>Fazit</w:t>
+      </w:r>
+    </w:fldSimple>
   </w:p>
 </w:hdr>
 </file>
@@ -8749,6 +12050,7 @@
     <w:rsid w:val="0004126C"/>
     <w:rsid w:val="000E6179"/>
     <w:rsid w:val="0023371F"/>
+    <w:rsid w:val="00387739"/>
     <w:rsid w:val="00391484"/>
     <w:rsid w:val="0072185D"/>
     <w:rsid w:val="007625B5"/>
@@ -9499,7 +12801,7 @@
 </file>
 
 <file path=customXml/itemProps1.xml><?xml version="1.0" encoding="utf-8"?>
-<ds:datastoreItem xmlns:ds="http://schemas.openxmlformats.org/officeDocument/2006/customXml" ds:itemID="{C641E51D-FECA-4031-A942-DB338F0E777C}">
+<ds:datastoreItem xmlns:ds="http://schemas.openxmlformats.org/officeDocument/2006/customXml" ds:itemID="{811B062C-B7DB-4EDA-8CE9-67C8F1C411A6}">
   <ds:schemaRefs>
     <ds:schemaRef ds:uri="http://schemas.openxmlformats.org/officeDocument/2006/bibliography"/>
   </ds:schemaRefs>

--- a/hetsys_screenshare_seminararbeit.docx
+++ b/hetsys_screenshare_seminararbeit.docx
@@ -1,6 +1,6 @@
 
 <file path=word/document.xml><?xml version="1.0" encoding="utf-8"?>
-<w:document xmlns:wpc="http://schemas.microsoft.com/office/word/2010/wordprocessingCanvas" xmlns:cx="http://schemas.microsoft.com/office/drawing/2014/chartex" xmlns:mc="http://schemas.openxmlformats.org/markup-compatibility/2006" xmlns:o="urn:schemas-microsoft-com:office:office" xmlns:r="http://schemas.openxmlformats.org/officeDocument/2006/relationships" xmlns:m="http://schemas.openxmlformats.org/officeDocument/2006/math" xmlns:v="urn:schemas-microsoft-com:vml" xmlns:wp14="http://schemas.microsoft.com/office/word/2010/wordprocessingDrawing" xmlns:wp="http://schemas.openxmlformats.org/drawingml/2006/wordprocessingDrawing" xmlns:w10="urn:schemas-microsoft-com:office:word" xmlns:w="http://schemas.openxmlformats.org/wordprocessingml/2006/main" xmlns:w14="http://schemas.microsoft.com/office/word/2010/wordml" xmlns:w15="http://schemas.microsoft.com/office/word/2012/wordml" xmlns:w16se="http://schemas.microsoft.com/office/word/2015/wordml/symex" xmlns:wpg="http://schemas.microsoft.com/office/word/2010/wordprocessingGroup" xmlns:wpi="http://schemas.microsoft.com/office/word/2010/wordprocessingInk" xmlns:wne="http://schemas.microsoft.com/office/word/2006/wordml" xmlns:wps="http://schemas.microsoft.com/office/word/2010/wordprocessingShape" mc:Ignorable="w14 w15 w16se wp14">
+<w:document xmlns:wpc="http://schemas.microsoft.com/office/word/2010/wordprocessingCanvas" xmlns:mc="http://schemas.openxmlformats.org/markup-compatibility/2006" xmlns:o="urn:schemas-microsoft-com:office:office" xmlns:r="http://schemas.openxmlformats.org/officeDocument/2006/relationships" xmlns:m="http://schemas.openxmlformats.org/officeDocument/2006/math" xmlns:v="urn:schemas-microsoft-com:vml" xmlns:wp14="http://schemas.microsoft.com/office/word/2010/wordprocessingDrawing" xmlns:wp="http://schemas.openxmlformats.org/drawingml/2006/wordprocessingDrawing" xmlns:w10="urn:schemas-microsoft-com:office:word" xmlns:w="http://schemas.openxmlformats.org/wordprocessingml/2006/main" xmlns:w14="http://schemas.microsoft.com/office/word/2010/wordml" xmlns:w15="http://schemas.microsoft.com/office/word/2012/wordml" xmlns:wpg="http://schemas.microsoft.com/office/word/2010/wordprocessingGroup" xmlns:wpi="http://schemas.microsoft.com/office/word/2010/wordprocessingInk" xmlns:wne="http://schemas.microsoft.com/office/word/2006/wordml" xmlns:wps="http://schemas.microsoft.com/office/word/2010/wordprocessingShape" mc:Ignorable="w14 w15 wp14">
   <w:body>
     <w:sdt>
       <w:sdtPr>
@@ -49,7 +49,6 @@
                 <w:dataBinding w:prefixMappings="xmlns:ns0='http://schemas.openxmlformats.org/officeDocument/2006/extended-properties'" w:xpath="/ns0:Properties[1]/ns0:Company[1]" w:storeItemID="{6668398D-A668-4E3E-A5EB-62B293D839F1}"/>
                 <w:text/>
               </w:sdtPr>
-              <w:sdtEndPr/>
               <w:sdtContent>
                 <w:tc>
                   <w:tcPr>
@@ -114,7 +113,6 @@
                   <w:dataBinding w:prefixMappings="xmlns:ns0='http://schemas.openxmlformats.org/package/2006/metadata/core-properties' xmlns:ns1='http://purl.org/dc/elements/1.1/'" w:xpath="/ns0:coreProperties[1]/ns1:title[1]" w:storeItemID="{6C3C8BC8-F283-45AE-878A-BAB7291924A1}"/>
                   <w:text/>
                 </w:sdtPr>
-                <w:sdtEndPr/>
                 <w:sdtContent>
                   <w:p>
                     <w:pPr>
@@ -212,7 +210,6 @@
                   <w:dataBinding w:prefixMappings="xmlns:ns0='http://schemas.openxmlformats.org/package/2006/metadata/core-properties' xmlns:ns1='http://purl.org/dc/elements/1.1/'" w:xpath="/ns0:coreProperties[1]/ns1:creator[1]" w:storeItemID="{6C3C8BC8-F283-45AE-878A-BAB7291924A1}"/>
                   <w:text/>
                 </w:sdtPr>
-                <w:sdtEndPr/>
                 <w:sdtContent>
                   <w:p>
                     <w:pPr>
@@ -257,7 +254,6 @@
                     <w:calendar w:val="gregorian"/>
                   </w:date>
                 </w:sdtPr>
-                <w:sdtEndPr/>
                 <w:sdtContent>
                   <w:p>
                     <w:pPr>
@@ -344,7 +340,7 @@
             <w:pStyle w:val="Verzeichnis1"/>
             <w:tabs>
               <w:tab w:val="left" w:pos="440"/>
-              <w:tab w:val="right" w:leader="dot" w:pos="9062"/>
+              <w:tab w:val="right" w:leader="dot" w:pos="8210"/>
             </w:tabs>
             <w:rPr>
               <w:rFonts w:eastAsiaTheme="minorEastAsia"/>
@@ -361,7 +357,7 @@
           <w:r>
             <w:fldChar w:fldCharType="separate"/>
           </w:r>
-          <w:hyperlink w:anchor="_Toc442289908" w:history="1">
+          <w:hyperlink w:anchor="_Toc442640158" w:history="1">
             <w:r>
               <w:rPr>
                 <w:rStyle w:val="Hyperlink"/>
@@ -403,7 +399,7 @@
                 <w:noProof/>
                 <w:webHidden/>
               </w:rPr>
-              <w:instrText xml:space="preserve"> PAGEREF _Toc442289908 \h </w:instrText>
+              <w:instrText xml:space="preserve"> PAGEREF _Toc442640158 \h </w:instrText>
             </w:r>
             <w:r>
               <w:rPr>
@@ -439,7 +435,7 @@
             <w:pStyle w:val="Verzeichnis1"/>
             <w:tabs>
               <w:tab w:val="left" w:pos="440"/>
-              <w:tab w:val="right" w:leader="dot" w:pos="9062"/>
+              <w:tab w:val="right" w:leader="dot" w:pos="8210"/>
             </w:tabs>
             <w:rPr>
               <w:rFonts w:eastAsiaTheme="minorEastAsia"/>
@@ -447,7 +443,7 @@
               <w:lang w:eastAsia="de-DE"/>
             </w:rPr>
           </w:pPr>
-          <w:hyperlink w:anchor="_Toc442289909" w:history="1">
+          <w:hyperlink w:anchor="_Toc442640159" w:history="1">
             <w:r>
               <w:rPr>
                 <w:rStyle w:val="Hyperlink"/>
@@ -489,7 +485,7 @@
                 <w:noProof/>
                 <w:webHidden/>
               </w:rPr>
-              <w:instrText xml:space="preserve"> PAGEREF _Toc442289909 \h </w:instrText>
+              <w:instrText xml:space="preserve"> PAGEREF _Toc442640159 \h </w:instrText>
             </w:r>
             <w:r>
               <w:rPr>
@@ -525,7 +521,7 @@
             <w:pStyle w:val="Verzeichnis1"/>
             <w:tabs>
               <w:tab w:val="left" w:pos="440"/>
-              <w:tab w:val="right" w:leader="dot" w:pos="9062"/>
+              <w:tab w:val="right" w:leader="dot" w:pos="8210"/>
             </w:tabs>
             <w:rPr>
               <w:rFonts w:eastAsiaTheme="minorEastAsia"/>
@@ -533,7 +529,7 @@
               <w:lang w:eastAsia="de-DE"/>
             </w:rPr>
           </w:pPr>
-          <w:hyperlink w:anchor="_Toc442289910" w:history="1">
+          <w:hyperlink w:anchor="_Toc442640160" w:history="1">
             <w:r>
               <w:rPr>
                 <w:rStyle w:val="Hyperlink"/>
@@ -554,7 +550,7 @@
                 <w:rStyle w:val="Hyperlink"/>
                 <w:noProof/>
               </w:rPr>
-              <w:t>Airplay</w:t>
+              <w:t>AirPlay</w:t>
             </w:r>
             <w:r>
               <w:rPr>
@@ -575,7 +571,7 @@
                 <w:noProof/>
                 <w:webHidden/>
               </w:rPr>
-              <w:instrText xml:space="preserve"> PAGEREF _Toc442289910 \h </w:instrText>
+              <w:instrText xml:space="preserve"> PAGEREF _Toc442640160 \h </w:instrText>
             </w:r>
             <w:r>
               <w:rPr>
@@ -611,7 +607,7 @@
             <w:pStyle w:val="Verzeichnis1"/>
             <w:tabs>
               <w:tab w:val="left" w:pos="440"/>
-              <w:tab w:val="right" w:leader="dot" w:pos="9062"/>
+              <w:tab w:val="right" w:leader="dot" w:pos="8210"/>
             </w:tabs>
             <w:rPr>
               <w:rFonts w:eastAsiaTheme="minorEastAsia"/>
@@ -619,7 +615,7 @@
               <w:lang w:eastAsia="de-DE"/>
             </w:rPr>
           </w:pPr>
-          <w:hyperlink w:anchor="_Toc442289911" w:history="1">
+          <w:hyperlink w:anchor="_Toc442640161" w:history="1">
             <w:r>
               <w:rPr>
                 <w:rStyle w:val="Hyperlink"/>
@@ -661,7 +657,7 @@
                 <w:noProof/>
                 <w:webHidden/>
               </w:rPr>
-              <w:instrText xml:space="preserve"> PAGEREF _Toc442289911 \h </w:instrText>
+              <w:instrText xml:space="preserve"> PAGEREF _Toc442640161 \h </w:instrText>
             </w:r>
             <w:r>
               <w:rPr>
@@ -681,7 +677,179 @@
                 <w:noProof/>
                 <w:webHidden/>
               </w:rPr>
-              <w:t>6</w:t>
+              <w:t>7</w:t>
+            </w:r>
+            <w:r>
+              <w:rPr>
+                <w:noProof/>
+                <w:webHidden/>
+              </w:rPr>
+              <w:fldChar w:fldCharType="end"/>
+            </w:r>
+          </w:hyperlink>
+        </w:p>
+        <w:p>
+          <w:pPr>
+            <w:pStyle w:val="Verzeichnis2"/>
+            <w:tabs>
+              <w:tab w:val="left" w:pos="880"/>
+              <w:tab w:val="right" w:leader="dot" w:pos="8210"/>
+            </w:tabs>
+            <w:rPr>
+              <w:rFonts w:eastAsiaTheme="minorEastAsia"/>
+              <w:noProof/>
+              <w:lang w:eastAsia="de-DE"/>
+            </w:rPr>
+          </w:pPr>
+          <w:hyperlink w:anchor="_Toc442640162" w:history="1">
+            <w:r>
+              <w:rPr>
+                <w:rStyle w:val="Hyperlink"/>
+                <w:noProof/>
+              </w:rPr>
+              <w:t>4.1.</w:t>
+            </w:r>
+            <w:r>
+              <w:rPr>
+                <w:rFonts w:eastAsiaTheme="minorEastAsia"/>
+                <w:noProof/>
+                <w:lang w:eastAsia="de-DE"/>
+              </w:rPr>
+              <w:tab/>
+            </w:r>
+            <w:r>
+              <w:rPr>
+                <w:rStyle w:val="Hyperlink"/>
+                <w:noProof/>
+              </w:rPr>
+              <w:t>Ursprünge</w:t>
+            </w:r>
+            <w:r>
+              <w:rPr>
+                <w:noProof/>
+                <w:webHidden/>
+              </w:rPr>
+              <w:tab/>
+            </w:r>
+            <w:r>
+              <w:rPr>
+                <w:noProof/>
+                <w:webHidden/>
+              </w:rPr>
+              <w:fldChar w:fldCharType="begin"/>
+            </w:r>
+            <w:r>
+              <w:rPr>
+                <w:noProof/>
+                <w:webHidden/>
+              </w:rPr>
+              <w:instrText xml:space="preserve"> PAGEREF _Toc442640162 \h </w:instrText>
+            </w:r>
+            <w:r>
+              <w:rPr>
+                <w:noProof/>
+                <w:webHidden/>
+              </w:rPr>
+            </w:r>
+            <w:r>
+              <w:rPr>
+                <w:noProof/>
+                <w:webHidden/>
+              </w:rPr>
+              <w:fldChar w:fldCharType="separate"/>
+            </w:r>
+            <w:r>
+              <w:rPr>
+                <w:noProof/>
+                <w:webHidden/>
+              </w:rPr>
+              <w:t>7</w:t>
+            </w:r>
+            <w:r>
+              <w:rPr>
+                <w:noProof/>
+                <w:webHidden/>
+              </w:rPr>
+              <w:fldChar w:fldCharType="end"/>
+            </w:r>
+          </w:hyperlink>
+        </w:p>
+        <w:p>
+          <w:pPr>
+            <w:pStyle w:val="Verzeichnis2"/>
+            <w:tabs>
+              <w:tab w:val="left" w:pos="880"/>
+              <w:tab w:val="right" w:leader="dot" w:pos="8210"/>
+            </w:tabs>
+            <w:rPr>
+              <w:rFonts w:eastAsiaTheme="minorEastAsia"/>
+              <w:noProof/>
+              <w:lang w:eastAsia="de-DE"/>
+            </w:rPr>
+          </w:pPr>
+          <w:hyperlink w:anchor="_Toc442640163" w:history="1">
+            <w:r>
+              <w:rPr>
+                <w:rStyle w:val="Hyperlink"/>
+                <w:noProof/>
+              </w:rPr>
+              <w:t>4.2.</w:t>
+            </w:r>
+            <w:r>
+              <w:rPr>
+                <w:rFonts w:eastAsiaTheme="minorEastAsia"/>
+                <w:noProof/>
+                <w:lang w:eastAsia="de-DE"/>
+              </w:rPr>
+              <w:tab/>
+            </w:r>
+            <w:r>
+              <w:rPr>
+                <w:rStyle w:val="Hyperlink"/>
+                <w:noProof/>
+              </w:rPr>
+              <w:t>Entwicklung</w:t>
+            </w:r>
+            <w:r>
+              <w:rPr>
+                <w:noProof/>
+                <w:webHidden/>
+              </w:rPr>
+              <w:tab/>
+            </w:r>
+            <w:r>
+              <w:rPr>
+                <w:noProof/>
+                <w:webHidden/>
+              </w:rPr>
+              <w:fldChar w:fldCharType="begin"/>
+            </w:r>
+            <w:r>
+              <w:rPr>
+                <w:noProof/>
+                <w:webHidden/>
+              </w:rPr>
+              <w:instrText xml:space="preserve"> PAGEREF _Toc442640163 \h </w:instrText>
+            </w:r>
+            <w:r>
+              <w:rPr>
+                <w:noProof/>
+                <w:webHidden/>
+              </w:rPr>
+            </w:r>
+            <w:r>
+              <w:rPr>
+                <w:noProof/>
+                <w:webHidden/>
+              </w:rPr>
+              <w:fldChar w:fldCharType="separate"/>
+            </w:r>
+            <w:r>
+              <w:rPr>
+                <w:noProof/>
+                <w:webHidden/>
+              </w:rPr>
+              <w:t>8</w:t>
             </w:r>
             <w:r>
               <w:rPr>
@@ -697,7 +865,7 @@
             <w:pStyle w:val="Verzeichnis1"/>
             <w:tabs>
               <w:tab w:val="left" w:pos="440"/>
-              <w:tab w:val="right" w:leader="dot" w:pos="9062"/>
+              <w:tab w:val="right" w:leader="dot" w:pos="8210"/>
             </w:tabs>
             <w:rPr>
               <w:rFonts w:eastAsiaTheme="minorEastAsia"/>
@@ -705,7 +873,7 @@
               <w:lang w:eastAsia="de-DE"/>
             </w:rPr>
           </w:pPr>
-          <w:hyperlink w:anchor="_Toc442289912" w:history="1">
+          <w:hyperlink w:anchor="_Toc442640164" w:history="1">
             <w:r>
               <w:rPr>
                 <w:rStyle w:val="Hyperlink"/>
@@ -726,7 +894,7 @@
                 <w:rStyle w:val="Hyperlink"/>
                 <w:noProof/>
               </w:rPr>
-              <w:t>AMD AWD</w:t>
+              <w:t>Miracast</w:t>
             </w:r>
             <w:r>
               <w:rPr>
@@ -747,7 +915,7 @@
                 <w:noProof/>
                 <w:webHidden/>
               </w:rPr>
-              <w:instrText xml:space="preserve"> PAGEREF _Toc442289912 \h </w:instrText>
+              <w:instrText xml:space="preserve"> PAGEREF _Toc442640164 \h </w:instrText>
             </w:r>
             <w:r>
               <w:rPr>
@@ -767,7 +935,351 @@
                 <w:noProof/>
                 <w:webHidden/>
               </w:rPr>
-              <w:t>7</w:t>
+              <w:t>9</w:t>
+            </w:r>
+            <w:r>
+              <w:rPr>
+                <w:noProof/>
+                <w:webHidden/>
+              </w:rPr>
+              <w:fldChar w:fldCharType="end"/>
+            </w:r>
+          </w:hyperlink>
+        </w:p>
+        <w:p>
+          <w:pPr>
+            <w:pStyle w:val="Verzeichnis2"/>
+            <w:tabs>
+              <w:tab w:val="left" w:pos="880"/>
+              <w:tab w:val="right" w:leader="dot" w:pos="8210"/>
+            </w:tabs>
+            <w:rPr>
+              <w:rFonts w:eastAsiaTheme="minorEastAsia"/>
+              <w:noProof/>
+              <w:lang w:eastAsia="de-DE"/>
+            </w:rPr>
+          </w:pPr>
+          <w:hyperlink w:anchor="_Toc442640165" w:history="1">
+            <w:r>
+              <w:rPr>
+                <w:rStyle w:val="Hyperlink"/>
+                <w:noProof/>
+              </w:rPr>
+              <w:t>5.1.</w:t>
+            </w:r>
+            <w:r>
+              <w:rPr>
+                <w:rFonts w:eastAsiaTheme="minorEastAsia"/>
+                <w:noProof/>
+                <w:lang w:eastAsia="de-DE"/>
+              </w:rPr>
+              <w:tab/>
+            </w:r>
+            <w:r>
+              <w:rPr>
+                <w:rStyle w:val="Hyperlink"/>
+                <w:noProof/>
+              </w:rPr>
+              <w:t>Allgemeines</w:t>
+            </w:r>
+            <w:r>
+              <w:rPr>
+                <w:noProof/>
+                <w:webHidden/>
+              </w:rPr>
+              <w:tab/>
+            </w:r>
+            <w:r>
+              <w:rPr>
+                <w:noProof/>
+                <w:webHidden/>
+              </w:rPr>
+              <w:fldChar w:fldCharType="begin"/>
+            </w:r>
+            <w:r>
+              <w:rPr>
+                <w:noProof/>
+                <w:webHidden/>
+              </w:rPr>
+              <w:instrText xml:space="preserve"> PAGEREF _Toc442640165 \h </w:instrText>
+            </w:r>
+            <w:r>
+              <w:rPr>
+                <w:noProof/>
+                <w:webHidden/>
+              </w:rPr>
+            </w:r>
+            <w:r>
+              <w:rPr>
+                <w:noProof/>
+                <w:webHidden/>
+              </w:rPr>
+              <w:fldChar w:fldCharType="separate"/>
+            </w:r>
+            <w:r>
+              <w:rPr>
+                <w:noProof/>
+                <w:webHidden/>
+              </w:rPr>
+              <w:t>9</w:t>
+            </w:r>
+            <w:r>
+              <w:rPr>
+                <w:noProof/>
+                <w:webHidden/>
+              </w:rPr>
+              <w:fldChar w:fldCharType="end"/>
+            </w:r>
+          </w:hyperlink>
+        </w:p>
+        <w:p>
+          <w:pPr>
+            <w:pStyle w:val="Verzeichnis2"/>
+            <w:tabs>
+              <w:tab w:val="left" w:pos="880"/>
+              <w:tab w:val="right" w:leader="dot" w:pos="8210"/>
+            </w:tabs>
+            <w:rPr>
+              <w:rFonts w:eastAsiaTheme="minorEastAsia"/>
+              <w:noProof/>
+              <w:lang w:eastAsia="de-DE"/>
+            </w:rPr>
+          </w:pPr>
+          <w:hyperlink w:anchor="_Toc442640166" w:history="1">
+            <w:r>
+              <w:rPr>
+                <w:rStyle w:val="Hyperlink"/>
+                <w:noProof/>
+              </w:rPr>
+              <w:t>5.2.</w:t>
+            </w:r>
+            <w:r>
+              <w:rPr>
+                <w:rFonts w:eastAsiaTheme="minorEastAsia"/>
+                <w:noProof/>
+                <w:lang w:eastAsia="de-DE"/>
+              </w:rPr>
+              <w:tab/>
+            </w:r>
+            <w:r>
+              <w:rPr>
+                <w:rStyle w:val="Hyperlink"/>
+                <w:noProof/>
+              </w:rPr>
+              <w:t>Technisches</w:t>
+            </w:r>
+            <w:r>
+              <w:rPr>
+                <w:noProof/>
+                <w:webHidden/>
+              </w:rPr>
+              <w:tab/>
+            </w:r>
+            <w:r>
+              <w:rPr>
+                <w:noProof/>
+                <w:webHidden/>
+              </w:rPr>
+              <w:fldChar w:fldCharType="begin"/>
+            </w:r>
+            <w:r>
+              <w:rPr>
+                <w:noProof/>
+                <w:webHidden/>
+              </w:rPr>
+              <w:instrText xml:space="preserve"> PAGEREF _Toc442640166 \h </w:instrText>
+            </w:r>
+            <w:r>
+              <w:rPr>
+                <w:noProof/>
+                <w:webHidden/>
+              </w:rPr>
+            </w:r>
+            <w:r>
+              <w:rPr>
+                <w:noProof/>
+                <w:webHidden/>
+              </w:rPr>
+              <w:fldChar w:fldCharType="separate"/>
+            </w:r>
+            <w:r>
+              <w:rPr>
+                <w:noProof/>
+                <w:webHidden/>
+              </w:rPr>
+              <w:t>10</w:t>
+            </w:r>
+            <w:r>
+              <w:rPr>
+                <w:noProof/>
+                <w:webHidden/>
+              </w:rPr>
+              <w:fldChar w:fldCharType="end"/>
+            </w:r>
+          </w:hyperlink>
+        </w:p>
+        <w:p>
+          <w:pPr>
+            <w:pStyle w:val="Verzeichnis2"/>
+            <w:tabs>
+              <w:tab w:val="left" w:pos="880"/>
+              <w:tab w:val="right" w:leader="dot" w:pos="8210"/>
+            </w:tabs>
+            <w:rPr>
+              <w:rFonts w:eastAsiaTheme="minorEastAsia"/>
+              <w:noProof/>
+              <w:lang w:eastAsia="de-DE"/>
+            </w:rPr>
+          </w:pPr>
+          <w:hyperlink w:anchor="_Toc442640167" w:history="1">
+            <w:r>
+              <w:rPr>
+                <w:rStyle w:val="Hyperlink"/>
+                <w:noProof/>
+              </w:rPr>
+              <w:t>5.3.</w:t>
+            </w:r>
+            <w:r>
+              <w:rPr>
+                <w:rFonts w:eastAsiaTheme="minorEastAsia"/>
+                <w:noProof/>
+                <w:lang w:eastAsia="de-DE"/>
+              </w:rPr>
+              <w:tab/>
+            </w:r>
+            <w:r>
+              <w:rPr>
+                <w:rStyle w:val="Hyperlink"/>
+                <w:noProof/>
+              </w:rPr>
+              <w:t>Encoder/Decoder</w:t>
+            </w:r>
+            <w:r>
+              <w:rPr>
+                <w:noProof/>
+                <w:webHidden/>
+              </w:rPr>
+              <w:tab/>
+            </w:r>
+            <w:r>
+              <w:rPr>
+                <w:noProof/>
+                <w:webHidden/>
+              </w:rPr>
+              <w:fldChar w:fldCharType="begin"/>
+            </w:r>
+            <w:r>
+              <w:rPr>
+                <w:noProof/>
+                <w:webHidden/>
+              </w:rPr>
+              <w:instrText xml:space="preserve"> PAGEREF _Toc442640167 \h </w:instrText>
+            </w:r>
+            <w:r>
+              <w:rPr>
+                <w:noProof/>
+                <w:webHidden/>
+              </w:rPr>
+            </w:r>
+            <w:r>
+              <w:rPr>
+                <w:noProof/>
+                <w:webHidden/>
+              </w:rPr>
+              <w:fldChar w:fldCharType="separate"/>
+            </w:r>
+            <w:r>
+              <w:rPr>
+                <w:noProof/>
+                <w:webHidden/>
+              </w:rPr>
+              <w:t>11</w:t>
+            </w:r>
+            <w:r>
+              <w:rPr>
+                <w:noProof/>
+                <w:webHidden/>
+              </w:rPr>
+              <w:fldChar w:fldCharType="end"/>
+            </w:r>
+          </w:hyperlink>
+        </w:p>
+        <w:p>
+          <w:pPr>
+            <w:pStyle w:val="Verzeichnis2"/>
+            <w:tabs>
+              <w:tab w:val="left" w:pos="880"/>
+              <w:tab w:val="right" w:leader="dot" w:pos="8210"/>
+            </w:tabs>
+            <w:rPr>
+              <w:rFonts w:eastAsiaTheme="minorEastAsia"/>
+              <w:noProof/>
+              <w:lang w:eastAsia="de-DE"/>
+            </w:rPr>
+          </w:pPr>
+          <w:hyperlink w:anchor="_Toc442640168" w:history="1">
+            <w:r>
+              <w:rPr>
+                <w:rStyle w:val="Hyperlink"/>
+                <w:noProof/>
+              </w:rPr>
+              <w:t>5.4.</w:t>
+            </w:r>
+            <w:r>
+              <w:rPr>
+                <w:rFonts w:eastAsiaTheme="minorEastAsia"/>
+                <w:noProof/>
+                <w:lang w:eastAsia="de-DE"/>
+              </w:rPr>
+              <w:tab/>
+            </w:r>
+            <w:r>
+              <w:rPr>
+                <w:rStyle w:val="Hyperlink"/>
+                <w:noProof/>
+              </w:rPr>
+              <w:t>Verbindungsaufbau und Management</w:t>
+            </w:r>
+            <w:r>
+              <w:rPr>
+                <w:noProof/>
+                <w:webHidden/>
+              </w:rPr>
+              <w:tab/>
+            </w:r>
+            <w:r>
+              <w:rPr>
+                <w:noProof/>
+                <w:webHidden/>
+              </w:rPr>
+              <w:fldChar w:fldCharType="begin"/>
+            </w:r>
+            <w:r>
+              <w:rPr>
+                <w:noProof/>
+                <w:webHidden/>
+              </w:rPr>
+              <w:instrText xml:space="preserve"> PAGEREF _Toc442640168 \h </w:instrText>
+            </w:r>
+            <w:r>
+              <w:rPr>
+                <w:noProof/>
+                <w:webHidden/>
+              </w:rPr>
+            </w:r>
+            <w:r>
+              <w:rPr>
+                <w:noProof/>
+                <w:webHidden/>
+              </w:rPr>
+              <w:fldChar w:fldCharType="separate"/>
+            </w:r>
+            <w:r>
+              <w:rPr>
+                <w:noProof/>
+                <w:webHidden/>
+              </w:rPr>
+              <w:t>12</w:t>
             </w:r>
             <w:r>
               <w:rPr>
@@ -783,7 +1295,7 @@
             <w:pStyle w:val="Verzeichnis1"/>
             <w:tabs>
               <w:tab w:val="left" w:pos="440"/>
-              <w:tab w:val="right" w:leader="dot" w:pos="9062"/>
+              <w:tab w:val="right" w:leader="dot" w:pos="8210"/>
             </w:tabs>
             <w:rPr>
               <w:rFonts w:eastAsiaTheme="minorEastAsia"/>
@@ -791,11 +1303,12 @@
               <w:lang w:eastAsia="de-DE"/>
             </w:rPr>
           </w:pPr>
-          <w:hyperlink w:anchor="_Toc442289913" w:history="1">
+          <w:hyperlink w:anchor="_Toc442640169" w:history="1">
             <w:r>
               <w:rPr>
                 <w:rStyle w:val="Hyperlink"/>
                 <w:noProof/>
+                <w:lang w:val="en-US"/>
               </w:rPr>
               <w:t>6.</w:t>
             </w:r>
@@ -811,8 +1324,9 @@
               <w:rPr>
                 <w:rStyle w:val="Hyperlink"/>
                 <w:noProof/>
-              </w:rPr>
-              <w:t>Miracast</w:t>
+                <w:lang w:val="en-US"/>
+              </w:rPr>
+              <w:t>WHDI, WiGig, Wireless HD</w:t>
             </w:r>
             <w:r>
               <w:rPr>
@@ -833,7 +1347,7 @@
                 <w:noProof/>
                 <w:webHidden/>
               </w:rPr>
-              <w:instrText xml:space="preserve"> PAGEREF _Toc442289913 \h </w:instrText>
+              <w:instrText xml:space="preserve"> PAGEREF _Toc442640169 \h </w:instrText>
             </w:r>
             <w:r>
               <w:rPr>
@@ -853,7 +1367,7 @@
                 <w:noProof/>
                 <w:webHidden/>
               </w:rPr>
-              <w:t>8</w:t>
+              <w:t>15</w:t>
             </w:r>
             <w:r>
               <w:rPr>
@@ -869,7 +1383,7 @@
             <w:pStyle w:val="Verzeichnis1"/>
             <w:tabs>
               <w:tab w:val="left" w:pos="440"/>
-              <w:tab w:val="right" w:leader="dot" w:pos="9062"/>
+              <w:tab w:val="right" w:leader="dot" w:pos="8210"/>
             </w:tabs>
             <w:rPr>
               <w:rFonts w:eastAsiaTheme="minorEastAsia"/>
@@ -877,7 +1391,7 @@
               <w:lang w:eastAsia="de-DE"/>
             </w:rPr>
           </w:pPr>
-          <w:hyperlink w:anchor="_Toc442289914" w:history="1">
+          <w:hyperlink w:anchor="_Toc442640170" w:history="1">
             <w:r>
               <w:rPr>
                 <w:rStyle w:val="Hyperlink"/>
@@ -898,7 +1412,7 @@
                 <w:rStyle w:val="Hyperlink"/>
                 <w:noProof/>
               </w:rPr>
-              <w:t>Chromecast, Firetv</w:t>
+              <w:t>Chromecast</w:t>
             </w:r>
             <w:r>
               <w:rPr>
@@ -919,7 +1433,7 @@
                 <w:noProof/>
                 <w:webHidden/>
               </w:rPr>
-              <w:instrText xml:space="preserve"> PAGEREF _Toc442289914 \h </w:instrText>
+              <w:instrText xml:space="preserve"> PAGEREF _Toc442640170 \h </w:instrText>
             </w:r>
             <w:r>
               <w:rPr>
@@ -939,7 +1453,7 @@
                 <w:noProof/>
                 <w:webHidden/>
               </w:rPr>
-              <w:t>9</w:t>
+              <w:t>17</w:t>
             </w:r>
             <w:r>
               <w:rPr>
@@ -955,7 +1469,7 @@
             <w:pStyle w:val="Verzeichnis1"/>
             <w:tabs>
               <w:tab w:val="left" w:pos="440"/>
-              <w:tab w:val="right" w:leader="dot" w:pos="9062"/>
+              <w:tab w:val="right" w:leader="dot" w:pos="8210"/>
             </w:tabs>
             <w:rPr>
               <w:rFonts w:eastAsiaTheme="minorEastAsia"/>
@@ -963,7 +1477,7 @@
               <w:lang w:eastAsia="de-DE"/>
             </w:rPr>
           </w:pPr>
-          <w:hyperlink w:anchor="_Toc442289915" w:history="1">
+          <w:hyperlink w:anchor="_Toc442640171" w:history="1">
             <w:r>
               <w:rPr>
                 <w:rStyle w:val="Hyperlink"/>
@@ -1005,7 +1519,7 @@
                 <w:noProof/>
                 <w:webHidden/>
               </w:rPr>
-              <w:instrText xml:space="preserve"> PAGEREF _Toc442289915 \h </w:instrText>
+              <w:instrText xml:space="preserve"> PAGEREF _Toc442640171 \h </w:instrText>
             </w:r>
             <w:r>
               <w:rPr>
@@ -1025,7 +1539,78 @@
                 <w:noProof/>
                 <w:webHidden/>
               </w:rPr>
-              <w:t>10</w:t>
+              <w:t>18</w:t>
+            </w:r>
+            <w:r>
+              <w:rPr>
+                <w:noProof/>
+                <w:webHidden/>
+              </w:rPr>
+              <w:fldChar w:fldCharType="end"/>
+            </w:r>
+          </w:hyperlink>
+        </w:p>
+        <w:p>
+          <w:pPr>
+            <w:pStyle w:val="Verzeichnis1"/>
+            <w:tabs>
+              <w:tab w:val="right" w:leader="dot" w:pos="8210"/>
+            </w:tabs>
+            <w:rPr>
+              <w:rFonts w:eastAsiaTheme="minorEastAsia"/>
+              <w:noProof/>
+              <w:lang w:eastAsia="de-DE"/>
+            </w:rPr>
+          </w:pPr>
+          <w:hyperlink w:anchor="_Toc442640172" w:history="1">
+            <w:r>
+              <w:rPr>
+                <w:rStyle w:val="Hyperlink"/>
+                <w:noProof/>
+                <w:lang w:val="en-US"/>
+              </w:rPr>
+              <w:t>Literaturverzeichnis</w:t>
+            </w:r>
+            <w:r>
+              <w:rPr>
+                <w:noProof/>
+                <w:webHidden/>
+              </w:rPr>
+              <w:tab/>
+            </w:r>
+            <w:r>
+              <w:rPr>
+                <w:noProof/>
+                <w:webHidden/>
+              </w:rPr>
+              <w:fldChar w:fldCharType="begin"/>
+            </w:r>
+            <w:r>
+              <w:rPr>
+                <w:noProof/>
+                <w:webHidden/>
+              </w:rPr>
+              <w:instrText xml:space="preserve"> PAGEREF _Toc442640172 \h </w:instrText>
+            </w:r>
+            <w:r>
+              <w:rPr>
+                <w:noProof/>
+                <w:webHidden/>
+              </w:rPr>
+            </w:r>
+            <w:r>
+              <w:rPr>
+                <w:noProof/>
+                <w:webHidden/>
+              </w:rPr>
+              <w:fldChar w:fldCharType="separate"/>
+            </w:r>
+            <w:r>
+              <w:rPr>
+                <w:noProof/>
+                <w:webHidden/>
+              </w:rPr>
+              <w:t>19</w:t>
             </w:r>
             <w:r>
               <w:rPr>
@@ -1075,130 +1660,17 @@
           <w:ilvl w:val="0"/>
           <w:numId w:val="5"/>
         </w:numPr>
-      </w:pPr>
-      <w:bookmarkStart w:id="0" w:name="_Toc442289908"/>
+        <w:spacing w:line="360" w:lineRule="auto"/>
+      </w:pPr>
+      <w:bookmarkStart w:id="0" w:name="_Toc442640158"/>
+      <w:bookmarkStart w:id="1" w:name="_GoBack"/>
       <w:r>
         <w:lastRenderedPageBreak/>
         <w:t>Abstract</w:t>
       </w:r>
       <w:bookmarkEnd w:id="0"/>
     </w:p>
-    <w:p>
-      <w:pPr>
-        <w:spacing w:line="360" w:lineRule="auto"/>
-        <w:rPr>
-          <w:rFonts w:ascii="Arial" w:hAnsi="Arial" w:cs="Arial"/>
-          <w:b/>
-          <w:color w:val="FF0000"/>
-        </w:rPr>
-      </w:pPr>
-      <w:r>
-        <w:rPr>
-          <w:rFonts w:ascii="Arial" w:hAnsi="Arial" w:cs="Arial"/>
-          <w:b/>
-          <w:color w:val="FF0000"/>
-        </w:rPr>
-        <w:t xml:space="preserve">Entweder den abgegebenen oder nach der </w:t>
-      </w:r>
-      <w:proofErr w:type="spellStart"/>
-      <w:proofErr w:type="gramStart"/>
-      <w:r>
-        <w:rPr>
-          <w:rFonts w:ascii="Arial" w:hAnsi="Arial" w:cs="Arial"/>
-          <w:b/>
-          <w:color w:val="FF0000"/>
-        </w:rPr>
-        <w:t>seminararbeit</w:t>
-      </w:r>
-      <w:proofErr w:type="spellEnd"/>
-      <w:r>
-        <w:rPr>
-          <w:rFonts w:ascii="Arial" w:hAnsi="Arial" w:cs="Arial"/>
-          <w:b/>
-          <w:color w:val="FF0000"/>
-        </w:rPr>
-        <w:t xml:space="preserve">  neu</w:t>
-      </w:r>
-      <w:proofErr w:type="gramEnd"/>
-      <w:r>
-        <w:rPr>
-          <w:rFonts w:ascii="Arial" w:hAnsi="Arial" w:cs="Arial"/>
-          <w:b/>
-          <w:color w:val="FF0000"/>
-        </w:rPr>
-        <w:t xml:space="preserve">  formulieren</w:t>
-      </w:r>
-    </w:p>
-    <w:p>
-      <w:pPr>
-        <w:spacing w:line="360" w:lineRule="auto"/>
-        <w:rPr>
-          <w:rFonts w:ascii="Arial" w:hAnsi="Arial" w:cs="Arial"/>
-          <w:b/>
-          <w:color w:val="FF0000"/>
-        </w:rPr>
-      </w:pPr>
-      <w:r>
-        <w:rPr>
-          <w:rFonts w:ascii="Arial" w:hAnsi="Arial" w:cs="Arial"/>
-          <w:b/>
-          <w:color w:val="FF0000"/>
-        </w:rPr>
-        <w:t>Und links 3,5 cm abstand, sonst 3</w:t>
-      </w:r>
-      <w:r>
-        <w:rPr>
-          <w:rFonts w:ascii="Arial" w:hAnsi="Arial" w:cs="Arial"/>
-          <w:b/>
-          <w:color w:val="FF0000"/>
-        </w:rPr>
-        <w:t xml:space="preserve"> - erst am </w:t>
-      </w:r>
-      <w:proofErr w:type="spellStart"/>
-      <w:r>
-        <w:rPr>
-          <w:rFonts w:ascii="Arial" w:hAnsi="Arial" w:cs="Arial"/>
-          <w:b/>
-          <w:color w:val="FF0000"/>
-        </w:rPr>
-        <w:t>schluss</w:t>
-      </w:r>
-      <w:proofErr w:type="spellEnd"/>
-      <w:r>
-        <w:rPr>
-          <w:rFonts w:ascii="Arial" w:hAnsi="Arial" w:cs="Arial"/>
-          <w:b/>
-          <w:color w:val="FF0000"/>
-        </w:rPr>
-        <w:t xml:space="preserve"> machen für verlängernden </w:t>
-      </w:r>
-      <w:proofErr w:type="spellStart"/>
-      <w:r>
-        <w:rPr>
-          <w:rFonts w:ascii="Arial" w:hAnsi="Arial" w:cs="Arial"/>
-          <w:b/>
-          <w:color w:val="FF0000"/>
-        </w:rPr>
-        <w:t>effekt</w:t>
-      </w:r>
-      <w:proofErr w:type="spellEnd"/>
-      <w:r>
-        <w:rPr>
-          <w:rFonts w:ascii="Arial" w:hAnsi="Arial" w:cs="Arial"/>
-          <w:b/>
-          <w:color w:val="FF0000"/>
-        </w:rPr>
-        <w:t xml:space="preserve"> ;)</w:t>
-      </w:r>
-    </w:p>
-    <w:p>
-      <w:pPr>
-        <w:spacing w:line="360" w:lineRule="auto"/>
-        <w:rPr>
-          <w:rFonts w:ascii="Arial" w:hAnsi="Arial" w:cs="Arial"/>
-        </w:rPr>
-      </w:pPr>
-    </w:p>
+    <w:bookmarkEnd w:id="1"/>
     <w:p>
       <w:pPr>
         <w:spacing w:line="360" w:lineRule="auto"/>
@@ -1331,12 +1803,12 @@
           <w:numId w:val="5"/>
         </w:numPr>
       </w:pPr>
-      <w:bookmarkStart w:id="1" w:name="_Toc442289909"/>
+      <w:bookmarkStart w:id="2" w:name="_Toc442640159"/>
       <w:r>
         <w:lastRenderedPageBreak/>
         <w:t>Einleitung</w:t>
       </w:r>
-      <w:bookmarkEnd w:id="1"/>
+      <w:bookmarkEnd w:id="2"/>
     </w:p>
     <w:p>
       <w:pPr>
@@ -1345,7 +1817,6 @@
           <w:rFonts w:ascii="Arial" w:hAnsi="Arial" w:cs="Arial"/>
         </w:rPr>
       </w:pPr>
-      <w:proofErr w:type="gramStart"/>
       <w:r>
         <w:rPr>
           <w:rFonts w:ascii="Arial" w:hAnsi="Arial" w:cs="Arial"/>
@@ -1360,7 +1831,6 @@
         <w:t>bullshit</w:t>
       </w:r>
       <w:proofErr w:type="spellEnd"/>
-      <w:proofErr w:type="gramEnd"/>
     </w:p>
     <w:p>
       <w:pPr>
@@ -1567,8 +2037,9 @@
           <w:ilvl w:val="0"/>
           <w:numId w:val="5"/>
         </w:numPr>
-      </w:pPr>
-      <w:bookmarkStart w:id="2" w:name="_Toc442289910"/>
+        <w:spacing w:line="360" w:lineRule="auto"/>
+      </w:pPr>
+      <w:bookmarkStart w:id="3" w:name="_Toc442640160"/>
       <w:proofErr w:type="spellStart"/>
       <w:r>
         <w:lastRenderedPageBreak/>
@@ -1577,7 +2048,7 @@
       <w:r>
         <w:t>lay</w:t>
       </w:r>
-      <w:bookmarkEnd w:id="2"/>
+      <w:bookmarkEnd w:id="3"/>
       <w:proofErr w:type="spellEnd"/>
     </w:p>
     <w:p>
@@ -1588,19 +2059,58 @@
           <w:lang w:val="de-AT"/>
         </w:rPr>
       </w:pPr>
+      <w:proofErr w:type="spellStart"/>
       <w:r>
         <w:rPr>
           <w:rFonts w:ascii="Arial" w:hAnsi="Arial" w:cs="Arial"/>
           <w:lang w:val="de-AT"/>
         </w:rPr>
-        <w:br/>
-      </w:r>
-      <w:proofErr w:type="spellStart"/>
+        <w:t>AirPlay</w:t>
+      </w:r>
+      <w:proofErr w:type="spellEnd"/>
       <w:r>
         <w:rPr>
           <w:rFonts w:ascii="Arial" w:hAnsi="Arial" w:cs="Arial"/>
           <w:lang w:val="de-AT"/>
         </w:rPr>
+        <w:t xml:space="preserve"> ist ein speziell von Apple entwickeltest Protokoll, welches anfänglich das </w:t>
+      </w:r>
+      <w:proofErr w:type="spellStart"/>
+      <w:r>
+        <w:rPr>
+          <w:rFonts w:ascii="Arial" w:hAnsi="Arial" w:cs="Arial"/>
+          <w:lang w:val="de-AT"/>
+        </w:rPr>
+        <w:t>streamen</w:t>
+      </w:r>
+      <w:proofErr w:type="spellEnd"/>
+      <w:r>
+        <w:rPr>
+          <w:rFonts w:ascii="Arial" w:hAnsi="Arial" w:cs="Arial"/>
+          <w:lang w:val="de-AT"/>
+        </w:rPr>
+        <w:t xml:space="preserve"> von Audio und später auch von Video Daten zwischen unterstützten Geräten ermöglicht. </w:t>
+      </w:r>
+      <w:r>
+        <w:rPr>
+          <w:rFonts w:ascii="Arial" w:hAnsi="Arial" w:cs="Arial"/>
+          <w:lang w:val="de-AT"/>
+        </w:rPr>
+        <w:t xml:space="preserve">Hier wird aber nicht der am Smartphone angezeigt Bildschirm übertragen was auch die Fernsteuerung nicht ermöglicht. </w:t>
+      </w:r>
+      <w:r>
+        <w:rPr>
+          <w:rFonts w:ascii="Arial" w:hAnsi="Arial" w:cs="Arial"/>
+          <w:lang w:val="de-AT"/>
+        </w:rPr>
+        <w:t xml:space="preserve">Im Vergleich zu Bluetooth benützt </w:t>
+      </w:r>
+      <w:proofErr w:type="spellStart"/>
+      <w:r>
+        <w:rPr>
+          <w:rFonts w:ascii="Arial" w:hAnsi="Arial" w:cs="Arial"/>
+          <w:lang w:val="de-AT"/>
+        </w:rPr>
         <w:t>AirPlay</w:t>
       </w:r>
       <w:proofErr w:type="spellEnd"/>
@@ -1609,21 +2119,23 @@
           <w:rFonts w:ascii="Arial" w:hAnsi="Arial" w:cs="Arial"/>
           <w:lang w:val="de-AT"/>
         </w:rPr>
-        <w:t xml:space="preserve"> ist ein speziell von Apple entwickeltest Protokoll, welches anfänglich das streamen von Audio und später auch von Video Daten zwischen unterstützten Geräten ermöglicht. </w:t>
-      </w:r>
+        <w:t xml:space="preserve"> das LAN oder eine P2P Verbindung welche eine weitaus höhere Datenübertragungsgeschwindigkeit besitzt. Diese wird beispielsweise für verlustfreien Audio- und Videoformaten benötigt. </w:t>
+      </w:r>
+      <w:proofErr w:type="spellStart"/>
       <w:r>
         <w:rPr>
           <w:rFonts w:ascii="Arial" w:hAnsi="Arial" w:cs="Arial"/>
           <w:lang w:val="de-AT"/>
         </w:rPr>
-        <w:t xml:space="preserve">Hier wird aber nicht der am Smartphone angezeigt Bildschirm übertragen was auch die Fernsteuerung nicht ermöglicht. </w:t>
-      </w:r>
+        <w:t>AirPlay</w:t>
+      </w:r>
+      <w:proofErr w:type="spellEnd"/>
       <w:r>
         <w:rPr>
           <w:rFonts w:ascii="Arial" w:hAnsi="Arial" w:cs="Arial"/>
           <w:lang w:val="de-AT"/>
         </w:rPr>
-        <w:t xml:space="preserve">Im Vergleich zu Bluetooth benützt </w:t>
+        <w:t xml:space="preserve"> löste 2010 das Vorgängerprojekt </w:t>
       </w:r>
       <w:proofErr w:type="spellStart"/>
       <w:r>
@@ -1631,7 +2143,7 @@
           <w:rFonts w:ascii="Arial" w:hAnsi="Arial" w:cs="Arial"/>
           <w:lang w:val="de-AT"/>
         </w:rPr>
-        <w:t>AirPlay</w:t>
+        <w:t>AirTunes</w:t>
       </w:r>
       <w:proofErr w:type="spellEnd"/>
       <w:r>
@@ -1639,102 +2151,68 @@
           <w:rFonts w:ascii="Arial" w:hAnsi="Arial" w:cs="Arial"/>
           <w:lang w:val="de-AT"/>
         </w:rPr>
-        <w:t xml:space="preserve"> das LAN oder eine P2P Verbindung welche eine weitaus höhere Datenübertragungsgeschwindigkeit besitzt. Diese wird beispielsweise für verlustfreien Audio- und Videoformaten benötigt. </w:t>
-      </w:r>
-      <w:proofErr w:type="spellStart"/>
+        <w:t xml:space="preserve"> ab</w:t>
+      </w:r>
       <w:r>
         <w:rPr>
           <w:rFonts w:ascii="Arial" w:hAnsi="Arial" w:cs="Arial"/>
           <w:lang w:val="de-AT"/>
         </w:rPr>
-        <w:t>AirPlay</w:t>
-      </w:r>
-      <w:proofErr w:type="spellEnd"/>
+        <w:t xml:space="preserve">. </w:t>
+      </w:r>
       <w:r>
         <w:rPr>
           <w:rFonts w:ascii="Arial" w:hAnsi="Arial" w:cs="Arial"/>
           <w:lang w:val="de-AT"/>
         </w:rPr>
-        <w:t xml:space="preserve"> löste 2010 das Vorgängerprojekt </w:t>
-      </w:r>
-      <w:proofErr w:type="spellStart"/>
+        <w:fldChar w:fldCharType="begin"/>
+      </w:r>
       <w:r>
         <w:rPr>
           <w:rFonts w:ascii="Arial" w:hAnsi="Arial" w:cs="Arial"/>
           <w:lang w:val="de-AT"/>
         </w:rPr>
-        <w:t>AirTunes</w:t>
-      </w:r>
-      <w:proofErr w:type="spellEnd"/>
+        <w:instrText>ADDIN CITAVI.PLACEHOLDER de836b02-35c5-4c3f-bad8-386b10b1ef01 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</w:instrText>
+      </w:r>
       <w:r>
         <w:rPr>
           <w:rFonts w:ascii="Arial" w:hAnsi="Arial" w:cs="Arial"/>
           <w:lang w:val="de-AT"/>
         </w:rPr>
-        <w:t xml:space="preserve"> ab</w:t>
-      </w:r>
+        <w:fldChar w:fldCharType="separate"/>
+      </w:r>
+      <w:bookmarkStart w:id="4" w:name="_CTVP001de836b0235c54c3fbad8386b10b1ef01"/>
       <w:r>
         <w:rPr>
           <w:rFonts w:ascii="Arial" w:hAnsi="Arial" w:cs="Arial"/>
           <w:lang w:val="de-AT"/>
         </w:rPr>
-        <w:t xml:space="preserve">. </w:t>
-      </w:r>
+        <w:t>(GRAVIS 2011; Hoffman 2013)</w:t>
+      </w:r>
+      <w:bookmarkEnd w:id="4"/>
       <w:r>
         <w:rPr>
           <w:rFonts w:ascii="Arial" w:hAnsi="Arial" w:cs="Arial"/>
           <w:lang w:val="de-AT"/>
         </w:rPr>
-        <w:fldChar w:fldCharType="begin"/>
-      </w:r>
-      <w:r>
-        <w:rPr>
-          <w:rFonts w:ascii="Arial" w:hAnsi="Arial" w:cs="Arial"/>
-          <w:lang w:val="de-AT"/>
-        </w:rPr>
-        <w:instrText>ADDIN CITAVI.PLACEHOLDER de836b02-35c5-4c3f-bad8-386b10b1ef01 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</w:instrText>
-      </w:r>
-      <w:r>
-        <w:rPr>
-          <w:rFonts w:ascii="Arial" w:hAnsi="Arial" w:cs="Arial"/>
-          <w:lang w:val="de-AT"/>
-        </w:rPr>
-        <w:fldChar w:fldCharType="separate"/>
-      </w:r>
-      <w:bookmarkStart w:id="3" w:name="_CTVP001de836b0235c54c3fbad8386b10b1ef01"/>
-      <w:r>
-        <w:rPr>
-          <w:rFonts w:ascii="Arial" w:hAnsi="Arial" w:cs="Arial"/>
-          <w:lang w:val="de-AT"/>
-        </w:rPr>
-        <w:t>(Hoffman 2013; GRAVIS 2011)</w:t>
-      </w:r>
-      <w:bookmarkEnd w:id="3"/>
-      <w:r>
-        <w:rPr>
-          <w:rFonts w:ascii="Arial" w:hAnsi="Arial" w:cs="Arial"/>
-          <w:lang w:val="de-AT"/>
-        </w:rPr>
         <w:fldChar w:fldCharType="end"/>
       </w:r>
     </w:p>
     <w:p>
       <w:pPr>
+        <w:keepNext/>
         <w:spacing w:line="360" w:lineRule="auto"/>
-        <w:rPr>
-          <w:rFonts w:ascii="Arial" w:hAnsi="Arial" w:cs="Arial"/>
-          <w:lang w:val="de-AT"/>
-        </w:rPr>
+        <w:jc w:val="center"/>
       </w:pPr>
       <w:r>
         <w:rPr>
           <w:noProof/>
-          <w:lang w:val="en-US"/>
+          <w:lang w:eastAsia="de-DE"/>
         </w:rPr>
         <w:drawing>
-          <wp:inline distT="0" distB="0" distL="0" distR="0" wp14:anchorId="5D02C1C3" wp14:editId="4DD04C27">
+          <wp:inline distT="0" distB="0" distL="0" distR="0" wp14:anchorId="3877E1BD" wp14:editId="6A1BF32A">
             <wp:extent cx="5219700" cy="3506568"/>
-            <wp:effectExtent l="0" t="0" r="0" b="0"/>
+            <wp:effectExtent l="19050" t="19050" r="19050" b="17780"/>
             <wp:docPr id="1" name="Grafik 1" descr=" "/>
             <wp:cNvGraphicFramePr>
               <a:graphicFrameLocks xmlns:a="http://schemas.openxmlformats.org/drawingml/2006/main" noChangeAspect="1"/>
@@ -1771,7 +2249,12 @@
                     </a:prstGeom>
                     <a:noFill/>
                     <a:ln>
-                      <a:noFill/>
+                      <a:solidFill>
+                        <a:schemeClr val="tx1">
+                          <a:lumMod val="50000"/>
+                          <a:lumOff val="50000"/>
+                        </a:schemeClr>
+                      </a:solidFill>
                     </a:ln>
                   </pic:spPr>
                 </pic:pic>
@@ -1784,47 +2267,38 @@
     <w:p>
       <w:pPr>
         <w:pStyle w:val="Beschriftung"/>
-        <w:rPr>
-          <w:lang w:val="en-US"/>
-        </w:rPr>
-      </w:pPr>
-      <w:proofErr w:type="spellStart"/>
-      <w:r>
-        <w:rPr>
-          <w:lang w:val="en-US"/>
-        </w:rPr>
-        <w:t>Abbildung</w:t>
-      </w:r>
-      <w:proofErr w:type="spellEnd"/>
-      <w:r>
-        <w:rPr>
-          <w:lang w:val="en-US"/>
-        </w:rPr>
-        <w:t xml:space="preserve"> </w:t>
-      </w:r>
-      <w:r>
-        <w:t>X:</w:t>
-      </w:r>
-      <w:r>
-        <w:rPr>
-          <w:lang w:val="en-US"/>
-        </w:rPr>
-        <w:t xml:space="preserve"> </w:t>
+        <w:jc w:val="center"/>
+        <w:rPr>
+          <w:rFonts w:ascii="Arial" w:hAnsi="Arial" w:cs="Arial"/>
+          <w:lang w:val="de-AT"/>
+        </w:rPr>
+      </w:pPr>
+      <w:r>
+        <w:t xml:space="preserve">Abbildung </w:t>
+      </w:r>
+      <w:fldSimple w:instr=" SEQ Abbildung \* ARABIC ">
+        <w:r>
+          <w:rPr>
+            <w:noProof/>
+          </w:rPr>
+          <w:t>1</w:t>
+        </w:r>
+      </w:fldSimple>
+      <w:r>
+        <w:t>:</w:t>
       </w:r>
       <w:r>
         <w:rPr>
           <w:i w:val="0"/>
           <w:iCs w:val="0"/>
-          <w:lang w:val="en-US"/>
-        </w:rPr>
-        <w:t xml:space="preserve">iPad und iPhone </w:t>
+        </w:rPr>
+        <w:t xml:space="preserve"> iPad und iPhone </w:t>
       </w:r>
       <w:proofErr w:type="spellStart"/>
       <w:r>
         <w:rPr>
           <w:i w:val="0"/>
           <w:iCs w:val="0"/>
-          <w:lang w:val="en-US"/>
         </w:rPr>
         <w:t>AirPlay</w:t>
       </w:r>
@@ -1833,27 +2307,23 @@
         <w:rPr>
           <w:i w:val="0"/>
           <w:iCs w:val="0"/>
-          <w:lang w:val="en-US"/>
-        </w:rPr>
-        <w:t xml:space="preserve"> </w:t>
-      </w:r>
-      <w:proofErr w:type="spellStart"/>
+        </w:rPr>
+        <w:t xml:space="preserve"> Auswahl </w:t>
+      </w:r>
       <w:r>
         <w:rPr>
           <w:i w:val="0"/>
           <w:iCs w:val="0"/>
           <w:lang w:val="en-US"/>
         </w:rPr>
-        <w:t>Auswahl</w:t>
-      </w:r>
-      <w:proofErr w:type="spellEnd"/>
+        <w:fldChar w:fldCharType="begin"/>
+      </w:r>
       <w:r>
         <w:rPr>
           <w:i w:val="0"/>
           <w:iCs w:val="0"/>
-          <w:lang w:val="en-US"/>
-        </w:rPr>
-        <w:t xml:space="preserve"> </w:t>
+        </w:rPr>
+        <w:instrText>ADDIN CITAVI.PLACEHOLDER de0564b9-263d-40e0-bf0a-0c19b5be2574 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</w:instrText>
       </w:r>
       <w:r>
         <w:rPr>
@@ -1861,40 +2331,23 @@
           <w:iCs w:val="0"/>
           <w:lang w:val="en-US"/>
         </w:rPr>
-        <w:fldChar w:fldCharType="begin"/>
-      </w:r>
+        <w:fldChar w:fldCharType="separate"/>
+      </w:r>
+      <w:bookmarkStart w:id="5" w:name="_CTVP001de0564b9263d40e0bf0a0c19b5be2574"/>
       <w:r>
         <w:rPr>
           <w:i w:val="0"/>
           <w:iCs w:val="0"/>
-          <w:lang w:val="en-US"/>
-        </w:rPr>
-        <w:instrText>ADDIN CITAVI.PLACEHOLDER de0564b9-263d-40e0-bf0a-0c19b5be2574 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</w:instrText>
-      </w:r>
+        </w:rPr>
+        <w:t>(Apple 2016)</w:t>
+      </w:r>
+      <w:bookmarkEnd w:id="5"/>
       <w:r>
         <w:rPr>
           <w:i w:val="0"/>
           <w:iCs w:val="0"/>
           <w:lang w:val="en-US"/>
         </w:rPr>
-        <w:fldChar w:fldCharType="separate"/>
-      </w:r>
-      <w:bookmarkStart w:id="4" w:name="_CTVP001de0564b9263d40e0bf0a0c19b5be2574"/>
-      <w:r>
-        <w:rPr>
-          <w:i w:val="0"/>
-          <w:iCs w:val="0"/>
-          <w:lang w:val="en-US"/>
-        </w:rPr>
-        <w:t>(Apple 2016)</w:t>
-      </w:r>
-      <w:bookmarkEnd w:id="4"/>
-      <w:r>
-        <w:rPr>
-          <w:i w:val="0"/>
-          <w:iCs w:val="0"/>
-          <w:lang w:val="en-US"/>
-        </w:rPr>
         <w:fldChar w:fldCharType="end"/>
       </w:r>
     </w:p>
@@ -1904,7 +2357,6 @@
         <w:jc w:val="center"/>
         <w:rPr>
           <w:rFonts w:ascii="Arial" w:hAnsi="Arial" w:cs="Arial"/>
-          <w:lang w:val="en-US"/>
         </w:rPr>
       </w:pPr>
     </w:p>
@@ -1937,14 +2389,30 @@
           <w:rFonts w:ascii="Arial" w:hAnsi="Arial" w:cs="Arial"/>
           <w:lang w:val="de-AT"/>
         </w:rPr>
-        <w:t xml:space="preserve"> fähigen Gerät Videos bzw. Audio zu senden. Lautsprechersysteme oder Fernsehapparate können diese </w:t>
-      </w:r>
-      <w:proofErr w:type="spellStart"/>
+        <w:t xml:space="preserve"> </w:t>
+      </w:r>
+      <w:proofErr w:type="gramStart"/>
       <w:r>
         <w:rPr>
           <w:rFonts w:ascii="Arial" w:hAnsi="Arial" w:cs="Arial"/>
           <w:lang w:val="de-AT"/>
         </w:rPr>
+        <w:t>fähigen</w:t>
+      </w:r>
+      <w:proofErr w:type="gramEnd"/>
+      <w:r>
+        <w:rPr>
+          <w:rFonts w:ascii="Arial" w:hAnsi="Arial" w:cs="Arial"/>
+          <w:lang w:val="de-AT"/>
+        </w:rPr>
+        <w:t xml:space="preserve"> Gerät Videos bzw. Audio zu senden. Lautsprechersysteme oder Fernsehapparate können diese </w:t>
+      </w:r>
+      <w:proofErr w:type="spellStart"/>
+      <w:r>
+        <w:rPr>
+          <w:rFonts w:ascii="Arial" w:hAnsi="Arial" w:cs="Arial"/>
+          <w:lang w:val="de-AT"/>
+        </w:rPr>
         <w:t>AirPlay</w:t>
       </w:r>
       <w:proofErr w:type="spellEnd"/>
@@ -1992,7 +2460,7 @@
         </w:rPr>
         <w:fldChar w:fldCharType="separate"/>
       </w:r>
-      <w:bookmarkStart w:id="5" w:name="_CTVP00112f767aad0cc4f2fadeec40cb1be7885"/>
+      <w:bookmarkStart w:id="6" w:name="_CTVP00112f767aad0cc4f2fadeec40cb1be7885"/>
       <w:r>
         <w:rPr>
           <w:rFonts w:ascii="Arial" w:hAnsi="Arial" w:cs="Arial"/>
@@ -2000,7 +2468,7 @@
         </w:rPr>
         <w:t>(Apple 2016)</w:t>
       </w:r>
-      <w:bookmarkEnd w:id="5"/>
+      <w:bookmarkEnd w:id="6"/>
       <w:r>
         <w:rPr>
           <w:rFonts w:ascii="Arial" w:hAnsi="Arial" w:cs="Arial"/>
@@ -2082,7 +2550,7 @@
           <w:rFonts w:ascii="Arial" w:hAnsi="Arial" w:cs="Arial"/>
           <w:lang w:val="de-AT"/>
         </w:rPr>
-        <w:t xml:space="preserve">-fähigen Geräten zu streamen oder als </w:t>
+        <w:t xml:space="preserve">-fähigen Geräten zu </w:t>
       </w:r>
       <w:proofErr w:type="spellStart"/>
       <w:r>
@@ -2090,6 +2558,22 @@
           <w:rFonts w:ascii="Arial" w:hAnsi="Arial" w:cs="Arial"/>
           <w:lang w:val="de-AT"/>
         </w:rPr>
+        <w:t>streamen</w:t>
+      </w:r>
+      <w:proofErr w:type="spellEnd"/>
+      <w:r>
+        <w:rPr>
+          <w:rFonts w:ascii="Arial" w:hAnsi="Arial" w:cs="Arial"/>
+          <w:lang w:val="de-AT"/>
+        </w:rPr>
+        <w:t xml:space="preserve"> oder als </w:t>
+      </w:r>
+      <w:proofErr w:type="spellStart"/>
+      <w:r>
+        <w:rPr>
+          <w:rFonts w:ascii="Arial" w:hAnsi="Arial" w:cs="Arial"/>
+          <w:lang w:val="de-AT"/>
+        </w:rPr>
         <w:t>AirPlay</w:t>
       </w:r>
       <w:proofErr w:type="spellEnd"/>
@@ -2103,22 +2587,19 @@
     </w:p>
     <w:p>
       <w:pPr>
+        <w:keepNext/>
         <w:spacing w:line="360" w:lineRule="auto"/>
         <w:jc w:val="center"/>
-        <w:rPr>
-          <w:rFonts w:ascii="Arial" w:hAnsi="Arial" w:cs="Arial"/>
-          <w:lang w:val="de-AT"/>
-        </w:rPr>
       </w:pPr>
       <w:r>
         <w:rPr>
           <w:noProof/>
-          <w:lang w:val="en-US"/>
+          <w:lang w:eastAsia="de-DE"/>
         </w:rPr>
         <w:drawing>
-          <wp:inline distT="0" distB="0" distL="0" distR="0">
+          <wp:inline distT="0" distB="0" distL="0" distR="0" wp14:anchorId="6FB65EE0" wp14:editId="4262B016">
             <wp:extent cx="5040000" cy="2833616"/>
-            <wp:effectExtent l="0" t="0" r="8255" b="5080"/>
+            <wp:effectExtent l="19050" t="19050" r="27305" b="24130"/>
             <wp:docPr id="9" name="Grafik 9" descr="https://miapple.me/wp-content/uploads/2014/05/X-Mirage-for-Windows-1.0.1.2-settings.jpg"/>
             <wp:cNvGraphicFramePr>
               <a:graphicFrameLocks xmlns:a="http://schemas.openxmlformats.org/drawingml/2006/main" noChangeAspect="1"/>
@@ -2155,7 +2636,12 @@
                     </a:prstGeom>
                     <a:noFill/>
                     <a:ln>
-                      <a:noFill/>
+                      <a:solidFill>
+                        <a:schemeClr val="tx1">
+                          <a:lumMod val="50000"/>
+                          <a:lumOff val="50000"/>
+                        </a:schemeClr>
+                      </a:solidFill>
                     </a:ln>
                   </pic:spPr>
                 </pic:pic>
@@ -2168,27 +2654,47 @@
     <w:p>
       <w:pPr>
         <w:pStyle w:val="Beschriftung"/>
+        <w:jc w:val="center"/>
+        <w:rPr>
+          <w:rFonts w:ascii="Arial" w:hAnsi="Arial" w:cs="Arial"/>
+          <w:lang w:val="de-AT"/>
+        </w:rPr>
+      </w:pPr>
+      <w:r>
+        <w:t xml:space="preserve">Abbildung </w:t>
+      </w:r>
+      <w:fldSimple w:instr=" SEQ Abbildung \* ARABIC ">
+        <w:r>
+          <w:rPr>
+            <w:noProof/>
+          </w:rPr>
+          <w:t>2</w:t>
+        </w:r>
+      </w:fldSimple>
+      <w:r>
+        <w:t xml:space="preserve">: </w:t>
+      </w:r>
+      <w:r>
         <w:rPr>
           <w:i w:val="0"/>
           <w:iCs w:val="0"/>
-          <w:lang w:val="en-US"/>
-        </w:rPr>
-      </w:pPr>
+        </w:rPr>
+        <w:t xml:space="preserve">Einstellungsfenster von X-Mirage auf Windows </w:t>
+      </w:r>
       <w:r>
         <w:rPr>
           <w:i w:val="0"/>
           <w:iCs w:val="0"/>
           <w:lang w:val="en-US"/>
         </w:rPr>
-        <w:t xml:space="preserve">Abbildung X: Einstellungsfenster von X-Mirage auf Windows </w:t>
+        <w:fldChar w:fldCharType="begin"/>
       </w:r>
       <w:r>
         <w:rPr>
           <w:i w:val="0"/>
           <w:iCs w:val="0"/>
-          <w:lang w:val="en-US"/>
-        </w:rPr>
-        <w:fldChar w:fldCharType="begin"/>
+        </w:rPr>
+        <w:instrText>ADDIN CITAVI.PLACEHOLDER c284062b-24b8-4b9f-8343-7cbd0364e196 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</w:instrText>
       </w:r>
       <w:r>
         <w:rPr>
@@ -2196,30 +2702,53 @@
           <w:iCs w:val="0"/>
           <w:lang w:val="en-US"/>
         </w:rPr>
-        <w:instrText>ADDIN CITAVI.PLACEHOLDER c284062b-24b8-4b9f-8343-7cbd0364e196 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</w:instrText>
-      </w:r>
+        <w:fldChar w:fldCharType="separate"/>
+      </w:r>
+      <w:bookmarkStart w:id="7" w:name="_CTVP001c284062b24b84b9f83437cbd0364e196"/>
       <w:r>
         <w:rPr>
           <w:i w:val="0"/>
           <w:iCs w:val="0"/>
-          <w:lang w:val="en-US"/>
-        </w:rPr>
-        <w:fldChar w:fldCharType="separate"/>
-      </w:r>
-      <w:bookmarkStart w:id="6" w:name="_CTVP001c284062b24b84b9f83437cbd0364e196"/>
+        </w:rPr>
+        <w:t>(</w:t>
+      </w:r>
+      <w:proofErr w:type="spellStart"/>
       <w:r>
         <w:rPr>
           <w:i w:val="0"/>
           <w:iCs w:val="0"/>
-          <w:lang w:val="en-US"/>
-        </w:rPr>
-        <w:t>(Gee Are Pabst 2014)</w:t>
-      </w:r>
-      <w:bookmarkEnd w:id="6"/>
+        </w:rPr>
+        <w:t>Gee</w:t>
+      </w:r>
+      <w:proofErr w:type="spellEnd"/>
       <w:r>
         <w:rPr>
           <w:i w:val="0"/>
           <w:iCs w:val="0"/>
+        </w:rPr>
+        <w:t xml:space="preserve"> Are </w:t>
+      </w:r>
+      <w:proofErr w:type="spellStart"/>
+      <w:r>
+        <w:rPr>
+          <w:i w:val="0"/>
+          <w:iCs w:val="0"/>
+        </w:rPr>
+        <w:t>Pabst</w:t>
+      </w:r>
+      <w:proofErr w:type="spellEnd"/>
+      <w:r>
+        <w:rPr>
+          <w:i w:val="0"/>
+          <w:iCs w:val="0"/>
+        </w:rPr>
+        <w:t xml:space="preserve"> 2014)</w:t>
+      </w:r>
+      <w:bookmarkEnd w:id="7"/>
+      <w:r>
+        <w:rPr>
+          <w:i w:val="0"/>
+          <w:iCs w:val="0"/>
           <w:lang w:val="en-US"/>
         </w:rPr>
         <w:fldChar w:fldCharType="end"/>
@@ -2275,22 +2804,19 @@
     </w:p>
     <w:p>
       <w:pPr>
+        <w:keepNext/>
         <w:spacing w:line="360" w:lineRule="auto"/>
         <w:jc w:val="center"/>
-        <w:rPr>
-          <w:rFonts w:ascii="Arial" w:hAnsi="Arial" w:cs="Arial"/>
-          <w:lang w:val="de-AT"/>
-        </w:rPr>
       </w:pPr>
       <w:r>
         <w:rPr>
           <w:noProof/>
-          <w:lang w:val="en-US"/>
+          <w:lang w:eastAsia="de-DE"/>
         </w:rPr>
         <w:drawing>
-          <wp:inline distT="0" distB="0" distL="0" distR="0">
+          <wp:inline distT="0" distB="0" distL="0" distR="0" wp14:anchorId="20F58D6A" wp14:editId="073ED4C2">
             <wp:extent cx="5040000" cy="3246681"/>
-            <wp:effectExtent l="0" t="0" r="8255" b="0"/>
+            <wp:effectExtent l="19050" t="19050" r="27305" b="11430"/>
             <wp:docPr id="6" name="Grafik 6" descr="airplay airfloat"/>
             <wp:cNvGraphicFramePr>
               <a:graphicFrameLocks xmlns:a="http://schemas.openxmlformats.org/drawingml/2006/main" noChangeAspect="1"/>
@@ -2327,7 +2853,12 @@
                     </a:prstGeom>
                     <a:noFill/>
                     <a:ln>
-                      <a:noFill/>
+                      <a:solidFill>
+                        <a:schemeClr val="tx1">
+                          <a:lumMod val="50000"/>
+                          <a:lumOff val="50000"/>
+                        </a:schemeClr>
+                      </a:solidFill>
                     </a:ln>
                   </pic:spPr>
                 </pic:pic>
@@ -2340,37 +2871,59 @@
     <w:p>
       <w:pPr>
         <w:pStyle w:val="Beschriftung"/>
+        <w:jc w:val="center"/>
+        <w:rPr>
+          <w:rFonts w:ascii="Arial" w:hAnsi="Arial" w:cs="Arial"/>
+          <w:lang w:val="de-AT"/>
+        </w:rPr>
+      </w:pPr>
+      <w:r>
+        <w:t xml:space="preserve">Abbildung </w:t>
+      </w:r>
+      <w:fldSimple w:instr=" SEQ Abbildung \* ARABIC ">
+        <w:r>
+          <w:rPr>
+            <w:noProof/>
+          </w:rPr>
+          <w:t>3</w:t>
+        </w:r>
+      </w:fldSimple>
+      <w:r>
+        <w:t xml:space="preserve">: </w:t>
+      </w:r>
+      <w:r>
         <w:rPr>
           <w:i w:val="0"/>
           <w:iCs w:val="0"/>
           <w:lang w:val="de-AT"/>
         </w:rPr>
-      </w:pPr>
+        <w:t xml:space="preserve">iPad als </w:t>
+      </w:r>
+      <w:proofErr w:type="spellStart"/>
       <w:r>
         <w:rPr>
           <w:i w:val="0"/>
           <w:iCs w:val="0"/>
           <w:lang w:val="de-AT"/>
         </w:rPr>
-        <w:t xml:space="preserve">Abbildung X: iPad als </w:t>
-      </w:r>
-      <w:proofErr w:type="spellStart"/>
+        <w:t>AirPlay</w:t>
+      </w:r>
+      <w:proofErr w:type="spellEnd"/>
       <w:r>
         <w:rPr>
           <w:i w:val="0"/>
           <w:iCs w:val="0"/>
           <w:lang w:val="de-AT"/>
         </w:rPr>
-        <w:t>AirPlay</w:t>
-      </w:r>
-      <w:proofErr w:type="spellEnd"/>
+        <w:t xml:space="preserve"> Empfänger auswählbar </w:t>
+      </w:r>
       <w:r>
         <w:rPr>
           <w:i w:val="0"/>
           <w:iCs w:val="0"/>
           <w:lang w:val="de-AT"/>
         </w:rPr>
-        <w:t xml:space="preserve"> Empfänger</w:t>
+        <w:fldChar w:fldCharType="begin"/>
       </w:r>
       <w:r>
         <w:rPr>
@@ -2378,7 +2931,7 @@
           <w:iCs w:val="0"/>
           <w:lang w:val="de-AT"/>
         </w:rPr>
-        <w:t xml:space="preserve"> auswählbar</w:t>
+        <w:instrText>ADDIN CITAVI.PLACEHOLDER c7b25979-275e-44fe-b18a-5886e94961ee 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</w:instrText>
       </w:r>
       <w:r>
         <w:rPr>
@@ -2386,42 +2939,36 @@
           <w:iCs w:val="0"/>
           <w:lang w:val="de-AT"/>
         </w:rPr>
-        <w:t xml:space="preserve"> </w:t>
-      </w:r>
+        <w:fldChar w:fldCharType="separate"/>
+      </w:r>
+      <w:bookmarkStart w:id="8" w:name="_CTVP001c7b25979275e44feb18a5886e94961ee"/>
       <w:r>
         <w:rPr>
           <w:i w:val="0"/>
           <w:iCs w:val="0"/>
           <w:lang w:val="de-AT"/>
         </w:rPr>
-        <w:fldChar w:fldCharType="begin"/>
-      </w:r>
+        <w:t xml:space="preserve">(Mike </w:t>
+      </w:r>
+      <w:proofErr w:type="spellStart"/>
       <w:r>
         <w:rPr>
           <w:i w:val="0"/>
           <w:iCs w:val="0"/>
           <w:lang w:val="de-AT"/>
         </w:rPr>
-        <w:instrText>ADDIN CITAVI.PLACEHOLDER c7b25979-275e-44fe-b18a-5886e94961ee 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</w:instrText>
-      </w:r>
+        <w:t>Schnier</w:t>
+      </w:r>
+      <w:proofErr w:type="spellEnd"/>
       <w:r>
         <w:rPr>
           <w:i w:val="0"/>
           <w:iCs w:val="0"/>
           <w:lang w:val="de-AT"/>
         </w:rPr>
-        <w:fldChar w:fldCharType="separate"/>
-      </w:r>
-      <w:bookmarkStart w:id="7" w:name="_CTVP001c7b25979275e44feb18a5886e94961ee"/>
-      <w:r>
-        <w:rPr>
-          <w:i w:val="0"/>
-          <w:iCs w:val="0"/>
-          <w:lang w:val="de-AT"/>
-        </w:rPr>
-        <w:t>(Mike Schnier 2013)</w:t>
-      </w:r>
-      <w:bookmarkEnd w:id="7"/>
+        <w:t xml:space="preserve"> 2013)</w:t>
+      </w:r>
+      <w:bookmarkEnd w:id="8"/>
       <w:r>
         <w:rPr>
           <w:i w:val="0"/>
@@ -2439,14 +2986,12 @@
           <w:numId w:val="5"/>
         </w:numPr>
       </w:pPr>
-      <w:bookmarkStart w:id="8" w:name="_Toc442289911"/>
-      <w:bookmarkStart w:id="9" w:name="_GoBack"/>
-      <w:bookmarkEnd w:id="9"/>
+      <w:bookmarkStart w:id="9" w:name="_Toc442640161"/>
       <w:r>
         <w:lastRenderedPageBreak/>
         <w:t>Intel WIDI</w:t>
       </w:r>
-      <w:bookmarkEnd w:id="8"/>
+      <w:bookmarkEnd w:id="9"/>
     </w:p>
     <w:p>
       <w:pPr>
@@ -2456,9 +3001,11 @@
           <w:numId w:val="5"/>
         </w:numPr>
       </w:pPr>
+      <w:bookmarkStart w:id="10" w:name="_Toc442640162"/>
       <w:r>
         <w:t>Ursprünge</w:t>
       </w:r>
+      <w:bookmarkEnd w:id="10"/>
     </w:p>
     <w:p>
       <w:pPr>
@@ -2557,14 +3104,28 @@
         </w:rPr>
         <w:fldChar w:fldCharType="separate"/>
       </w:r>
-      <w:bookmarkStart w:id="10" w:name="_CTVP001fb2696cc31394bcab5d992349d825f7f"/>
-      <w:r>
-        <w:rPr>
-          <w:rFonts w:ascii="Arial" w:hAnsi="Arial" w:cs="Arial"/>
-        </w:rPr>
-        <w:t>(vgl. Müssig 2010)</w:t>
-      </w:r>
-      <w:bookmarkEnd w:id="10"/>
+      <w:bookmarkStart w:id="11" w:name="_CTVP001fb2696cc31394bcab5d992349d825f7f"/>
+      <w:r>
+        <w:rPr>
+          <w:rFonts w:ascii="Arial" w:hAnsi="Arial" w:cs="Arial"/>
+        </w:rPr>
+        <w:t xml:space="preserve">(vgl. </w:t>
+      </w:r>
+      <w:proofErr w:type="spellStart"/>
+      <w:r>
+        <w:rPr>
+          <w:rFonts w:ascii="Arial" w:hAnsi="Arial" w:cs="Arial"/>
+        </w:rPr>
+        <w:t>Müssig</w:t>
+      </w:r>
+      <w:proofErr w:type="spellEnd"/>
+      <w:r>
+        <w:rPr>
+          <w:rFonts w:ascii="Arial" w:hAnsi="Arial" w:cs="Arial"/>
+        </w:rPr>
+        <w:t xml:space="preserve"> 2010)</w:t>
+      </w:r>
+      <w:bookmarkEnd w:id="11"/>
       <w:r>
         <w:rPr>
           <w:rFonts w:ascii="Arial" w:hAnsi="Arial" w:cs="Arial"/>
@@ -2713,14 +3274,28 @@
         </w:rPr>
         <w:fldChar w:fldCharType="separate"/>
       </w:r>
-      <w:bookmarkStart w:id="11" w:name="_CTVP001be9db58a6b3a45098793e036451a9c29"/>
-      <w:r>
-        <w:rPr>
-          <w:rFonts w:ascii="Arial" w:hAnsi="Arial" w:cs="Arial"/>
-        </w:rPr>
-        <w:t>(vgl. Müssig 2010)</w:t>
-      </w:r>
-      <w:bookmarkEnd w:id="11"/>
+      <w:bookmarkStart w:id="12" w:name="_CTVP001be9db58a6b3a45098793e036451a9c29"/>
+      <w:r>
+        <w:rPr>
+          <w:rFonts w:ascii="Arial" w:hAnsi="Arial" w:cs="Arial"/>
+        </w:rPr>
+        <w:t xml:space="preserve">(vgl. </w:t>
+      </w:r>
+      <w:proofErr w:type="spellStart"/>
+      <w:r>
+        <w:rPr>
+          <w:rFonts w:ascii="Arial" w:hAnsi="Arial" w:cs="Arial"/>
+        </w:rPr>
+        <w:t>Müssig</w:t>
+      </w:r>
+      <w:proofErr w:type="spellEnd"/>
+      <w:r>
+        <w:rPr>
+          <w:rFonts w:ascii="Arial" w:hAnsi="Arial" w:cs="Arial"/>
+        </w:rPr>
+        <w:t xml:space="preserve"> 2010)</w:t>
+      </w:r>
+      <w:bookmarkEnd w:id="12"/>
       <w:r>
         <w:rPr>
           <w:rFonts w:ascii="Arial" w:hAnsi="Arial" w:cs="Arial"/>
@@ -2927,14 +3502,42 @@
         </w:rPr>
         <w:fldChar w:fldCharType="separate"/>
       </w:r>
-      <w:bookmarkStart w:id="12" w:name="_CTVP001c7eb973e141343ac9107736680a94a2d"/>
-      <w:r>
-        <w:rPr>
-          <w:rFonts w:ascii="Arial" w:hAnsi="Arial" w:cs="Arial"/>
-        </w:rPr>
-        <w:t>(vgl. Müssig 2010; Ziesecke o.J.)</w:t>
-      </w:r>
-      <w:bookmarkEnd w:id="12"/>
+      <w:bookmarkStart w:id="13" w:name="_CTVP001c7eb973e141343ac9107736680a94a2d"/>
+      <w:r>
+        <w:rPr>
+          <w:rFonts w:ascii="Arial" w:hAnsi="Arial" w:cs="Arial"/>
+        </w:rPr>
+        <w:t xml:space="preserve">(vgl. </w:t>
+      </w:r>
+      <w:proofErr w:type="spellStart"/>
+      <w:r>
+        <w:rPr>
+          <w:rFonts w:ascii="Arial" w:hAnsi="Arial" w:cs="Arial"/>
+        </w:rPr>
+        <w:t>Müssig</w:t>
+      </w:r>
+      <w:proofErr w:type="spellEnd"/>
+      <w:r>
+        <w:rPr>
+          <w:rFonts w:ascii="Arial" w:hAnsi="Arial" w:cs="Arial"/>
+        </w:rPr>
+        <w:t xml:space="preserve"> 2010; </w:t>
+      </w:r>
+      <w:proofErr w:type="spellStart"/>
+      <w:r>
+        <w:rPr>
+          <w:rFonts w:ascii="Arial" w:hAnsi="Arial" w:cs="Arial"/>
+        </w:rPr>
+        <w:t>Ziesecke</w:t>
+      </w:r>
+      <w:proofErr w:type="spellEnd"/>
+      <w:r>
+        <w:rPr>
+          <w:rFonts w:ascii="Arial" w:hAnsi="Arial" w:cs="Arial"/>
+        </w:rPr>
+        <w:t xml:space="preserve"> o.J.)</w:t>
+      </w:r>
+      <w:bookmarkEnd w:id="13"/>
       <w:r>
         <w:rPr>
           <w:rFonts w:ascii="Arial" w:hAnsi="Arial" w:cs="Arial"/>
@@ -2993,14 +3596,14 @@
         </w:rPr>
         <w:fldChar w:fldCharType="separate"/>
       </w:r>
-      <w:bookmarkStart w:id="13" w:name="_CTVP00122e130d043e147f5809859cf7218820b"/>
+      <w:bookmarkStart w:id="14" w:name="_CTVP00122e130d043e147f5809859cf7218820b"/>
       <w:r>
         <w:rPr>
           <w:rFonts w:ascii="Arial" w:hAnsi="Arial" w:cs="Arial"/>
         </w:rPr>
         <w:t>(vgl. Paine 2014)</w:t>
       </w:r>
-      <w:bookmarkEnd w:id="13"/>
+      <w:bookmarkEnd w:id="14"/>
       <w:r>
         <w:rPr>
           <w:rFonts w:ascii="Arial" w:hAnsi="Arial" w:cs="Arial"/>
@@ -3035,10 +3638,12 @@
           <w:numId w:val="5"/>
         </w:numPr>
       </w:pPr>
+      <w:bookmarkStart w:id="15" w:name="_Toc442640163"/>
       <w:r>
         <w:lastRenderedPageBreak/>
         <w:t>Entwicklung</w:t>
       </w:r>
+      <w:bookmarkEnd w:id="15"/>
     </w:p>
     <w:p>
       <w:pPr>
@@ -3125,14 +3730,28 @@
         </w:rPr>
         <w:fldChar w:fldCharType="separate"/>
       </w:r>
-      <w:bookmarkStart w:id="14" w:name="_CTVP001766be88cc35344f9958b30de71cf34e4"/>
-      <w:r>
-        <w:rPr>
-          <w:rFonts w:ascii="Arial" w:hAnsi="Arial" w:cs="Arial"/>
-        </w:rPr>
-        <w:t>(vgl. Ziesecke o.J.)</w:t>
-      </w:r>
-      <w:bookmarkEnd w:id="14"/>
+      <w:bookmarkStart w:id="16" w:name="_CTVP001766be88cc35344f9958b30de71cf34e4"/>
+      <w:r>
+        <w:rPr>
+          <w:rFonts w:ascii="Arial" w:hAnsi="Arial" w:cs="Arial"/>
+        </w:rPr>
+        <w:t xml:space="preserve">(vgl. </w:t>
+      </w:r>
+      <w:proofErr w:type="spellStart"/>
+      <w:r>
+        <w:rPr>
+          <w:rFonts w:ascii="Arial" w:hAnsi="Arial" w:cs="Arial"/>
+        </w:rPr>
+        <w:t>Ziesecke</w:t>
+      </w:r>
+      <w:proofErr w:type="spellEnd"/>
+      <w:r>
+        <w:rPr>
+          <w:rFonts w:ascii="Arial" w:hAnsi="Arial" w:cs="Arial"/>
+        </w:rPr>
+        <w:t xml:space="preserve"> o.J.)</w:t>
+      </w:r>
+      <w:bookmarkEnd w:id="16"/>
       <w:r>
         <w:rPr>
           <w:rFonts w:ascii="Arial" w:hAnsi="Arial" w:cs="Arial"/>
@@ -3302,14 +3921,14 @@
         </w:rPr>
         <w:fldChar w:fldCharType="separate"/>
       </w:r>
-      <w:bookmarkStart w:id="15" w:name="_CTVP00169b0c0d3886b48829457af2d9dd01615"/>
+      <w:bookmarkStart w:id="17" w:name="_CTVP00169b0c0d3886b48829457af2d9dd01615"/>
       <w:r>
         <w:rPr>
           <w:rFonts w:ascii="Arial" w:hAnsi="Arial" w:cs="Arial"/>
         </w:rPr>
         <w:t>(vgl. Länger 2015)</w:t>
       </w:r>
-      <w:bookmarkEnd w:id="15"/>
+      <w:bookmarkEnd w:id="17"/>
       <w:r>
         <w:rPr>
           <w:rFonts w:ascii="Arial" w:hAnsi="Arial" w:cs="Arial"/>
@@ -3406,7 +4025,13 @@
         <w:rPr>
           <w:rFonts w:ascii="Arial" w:hAnsi="Arial" w:cs="Arial"/>
         </w:rPr>
-        <w:t xml:space="preserve"> (Siehe Kapitel </w:t>
+        <w:t xml:space="preserve"> (Siehe Kapitel</w:t>
+      </w:r>
+      <w:r>
+        <w:rPr>
+          <w:rFonts w:ascii="Arial" w:hAnsi="Arial" w:cs="Arial"/>
+        </w:rPr>
+        <w:t xml:space="preserve"> </w:t>
       </w:r>
       <w:r>
         <w:rPr>
@@ -3435,7 +4060,7 @@
         <w:rPr>
           <w:rFonts w:ascii="Arial" w:hAnsi="Arial" w:cs="Arial"/>
         </w:rPr>
-        <w:t>6</w:t>
+        <w:t>5</w:t>
       </w:r>
       <w:r>
         <w:rPr>
@@ -3501,14 +4126,14 @@
         </w:rPr>
         <w:fldChar w:fldCharType="separate"/>
       </w:r>
-      <w:bookmarkStart w:id="16" w:name="_CTVP0010ec82053843d489dbafb7875b4bb09a9"/>
+      <w:bookmarkStart w:id="18" w:name="_CTVP0010ec82053843d489dbafb7875b4bb09a9"/>
       <w:r>
         <w:rPr>
           <w:rFonts w:ascii="Arial" w:hAnsi="Arial" w:cs="Arial"/>
         </w:rPr>
         <w:t>(vgl. Paine 2014)</w:t>
       </w:r>
-      <w:bookmarkEnd w:id="16"/>
+      <w:bookmarkEnd w:id="18"/>
       <w:r>
         <w:rPr>
           <w:rFonts w:ascii="Arial" w:hAnsi="Arial" w:cs="Arial"/>
@@ -3666,15 +4291,15 @@
           <w:numId w:val="5"/>
         </w:numPr>
       </w:pPr>
-      <w:bookmarkStart w:id="17" w:name="_Toc442289913"/>
-      <w:bookmarkStart w:id="18" w:name="_Ref442488165"/>
+      <w:bookmarkStart w:id="19" w:name="_Ref442488165"/>
+      <w:bookmarkStart w:id="20" w:name="_Toc442640164"/>
       <w:proofErr w:type="spellStart"/>
       <w:r>
         <w:lastRenderedPageBreak/>
         <w:t>Miracast</w:t>
       </w:r>
-      <w:bookmarkEnd w:id="17"/>
-      <w:bookmarkEnd w:id="18"/>
+      <w:bookmarkEnd w:id="19"/>
+      <w:bookmarkEnd w:id="20"/>
       <w:proofErr w:type="spellEnd"/>
     </w:p>
     <w:p>
@@ -3685,9 +4310,11 @@
           <w:numId w:val="5"/>
         </w:numPr>
       </w:pPr>
+      <w:bookmarkStart w:id="21" w:name="_Toc442640165"/>
       <w:r>
         <w:t>Allgemeines</w:t>
       </w:r>
+      <w:bookmarkEnd w:id="21"/>
     </w:p>
     <w:p>
       <w:pPr>
@@ -3942,21 +4569,7 @@
         <w:rPr>
           <w:rFonts w:ascii="Arial" w:hAnsi="Arial" w:cs="Arial"/>
         </w:rPr>
-        <w:t xml:space="preserve"> auf den Fernseher übertragen und den Smartphone Bildschirm für etwas </w:t>
-      </w:r>
-      <w:proofErr w:type="gramStart"/>
-      <w:r>
-        <w:rPr>
-          <w:rFonts w:ascii="Arial" w:hAnsi="Arial" w:cs="Arial"/>
-        </w:rPr>
-        <w:t>anderes</w:t>
-      </w:r>
-      <w:proofErr w:type="gramEnd"/>
-      <w:r>
-        <w:rPr>
-          <w:rFonts w:ascii="Arial" w:hAnsi="Arial" w:cs="Arial"/>
-        </w:rPr>
-        <w:t xml:space="preserve"> nutzen oder sperren funktioniert nicht.</w:t>
+        <w:t xml:space="preserve"> auf den Fernseher übertragen und den Smartphone Bildschirm für etwas anderes nutzen oder sperren funktioniert nicht.</w:t>
       </w:r>
       <w:r>
         <w:rPr>
@@ -4015,7 +4628,21 @@
         <w:rPr>
           <w:rFonts w:ascii="Arial" w:hAnsi="Arial" w:cs="Arial"/>
         </w:rPr>
-        <w:t xml:space="preserve"> HDMI Kabel verglichen werden: Es fehlen die „smarten“ Funktionen von anderen Protokollen, welche es ermöglichen Inhalte auf andere Geräte zu streamen und zeitgleich den Bildschirm des Smartphones oder Tablets für andere Funktionen zu verwenden. </w:t>
+        <w:t xml:space="preserve"> HDMI Kabel verglichen werden: Es fehlen die „smarten“ Funktionen von anderen Protokollen, welche es ermöglichen Inhalte auf andere Geräte zu </w:t>
+      </w:r>
+      <w:proofErr w:type="spellStart"/>
+      <w:r>
+        <w:rPr>
+          <w:rFonts w:ascii="Arial" w:hAnsi="Arial" w:cs="Arial"/>
+        </w:rPr>
+        <w:t>streamen</w:t>
+      </w:r>
+      <w:proofErr w:type="spellEnd"/>
+      <w:r>
+        <w:rPr>
+          <w:rFonts w:ascii="Arial" w:hAnsi="Arial" w:cs="Arial"/>
+        </w:rPr>
+        <w:t xml:space="preserve"> und zeitgleich den Bildschirm des Smartphones oder Tablets für andere Funktionen zu verwenden. </w:t>
       </w:r>
       <w:r>
         <w:rPr>
@@ -4035,14 +4662,14 @@
         </w:rPr>
         <w:fldChar w:fldCharType="separate"/>
       </w:r>
-      <w:bookmarkStart w:id="19" w:name="_CTVP001606ffeaa198e45228c733df9db7c0593"/>
+      <w:bookmarkStart w:id="22" w:name="_CTVP001606ffeaa198e45228c733df9db7c0593"/>
       <w:r>
         <w:rPr>
           <w:rFonts w:ascii="Arial" w:hAnsi="Arial" w:cs="Arial"/>
         </w:rPr>
         <w:t>(Chris Hoffman 2014)</w:t>
       </w:r>
-      <w:bookmarkEnd w:id="19"/>
+      <w:bookmarkEnd w:id="22"/>
       <w:r>
         <w:rPr>
           <w:rFonts w:ascii="Arial" w:hAnsi="Arial" w:cs="Arial"/>
@@ -4112,13 +4739,48 @@
         <w:rPr>
           <w:rFonts w:ascii="Arial" w:hAnsi="Arial" w:cs="Arial"/>
         </w:rPr>
-        <w:t xml:space="preserve"> wie in Abbildung </w:t>
-      </w:r>
-      <w:r>
-        <w:rPr>
-          <w:rFonts w:ascii="Arial" w:hAnsi="Arial" w:cs="Arial"/>
-        </w:rPr>
-        <w:t>6.1</w:t>
+        <w:t xml:space="preserve"> wie in </w:t>
+      </w:r>
+      <w:r>
+        <w:rPr>
+          <w:rFonts w:ascii="Arial" w:hAnsi="Arial" w:cs="Arial"/>
+        </w:rPr>
+        <w:fldChar w:fldCharType="begin"/>
+      </w:r>
+      <w:r>
+        <w:rPr>
+          <w:rFonts w:ascii="Arial" w:hAnsi="Arial" w:cs="Arial"/>
+        </w:rPr>
+        <w:instrText xml:space="preserve"> REF _Ref442640243 \h </w:instrText>
+      </w:r>
+      <w:r>
+        <w:rPr>
+          <w:rFonts w:ascii="Arial" w:hAnsi="Arial" w:cs="Arial"/>
+        </w:rPr>
+      </w:r>
+      <w:r>
+        <w:rPr>
+          <w:rFonts w:ascii="Arial" w:hAnsi="Arial" w:cs="Arial"/>
+        </w:rPr>
+        <w:instrText xml:space="preserve"> \* MERGEFORMAT </w:instrText>
+      </w:r>
+      <w:r>
+        <w:rPr>
+          <w:rFonts w:ascii="Arial" w:hAnsi="Arial" w:cs="Arial"/>
+        </w:rPr>
+        <w:fldChar w:fldCharType="separate"/>
+      </w:r>
+      <w:r>
+        <w:rPr>
+          <w:rFonts w:ascii="Arial" w:hAnsi="Arial" w:cs="Arial"/>
+        </w:rPr>
+        <w:t>Abbildung 4</w:t>
+      </w:r>
+      <w:r>
+        <w:rPr>
+          <w:rFonts w:ascii="Arial" w:hAnsi="Arial" w:cs="Arial"/>
+        </w:rPr>
+        <w:fldChar w:fldCharType="end"/>
       </w:r>
       <w:r>
         <w:rPr>
@@ -4291,16 +4953,17 @@
           <w:tab w:val="left" w:pos="2921"/>
         </w:tabs>
         <w:spacing w:line="360" w:lineRule="auto"/>
+        <w:jc w:val="center"/>
       </w:pPr>
       <w:r>
         <w:rPr>
           <w:noProof/>
-          <w:lang w:val="en-US"/>
+          <w:lang w:eastAsia="de-DE"/>
         </w:rPr>
         <w:drawing>
-          <wp:inline distT="0" distB="0" distL="0" distR="0" wp14:anchorId="200D5597" wp14:editId="3A9942E5">
+          <wp:inline distT="0" distB="0" distL="0" distR="0" wp14:anchorId="6B8E4AF6" wp14:editId="4CDEA352">
             <wp:extent cx="5219700" cy="2409634"/>
-            <wp:effectExtent l="0" t="0" r="0" b="0"/>
+            <wp:effectExtent l="19050" t="19050" r="19050" b="10160"/>
             <wp:docPr id="2" name="Grafik 2" descr="http://i.imgur.com/I2QmeZe.jpeg"/>
             <wp:cNvGraphicFramePr>
               <a:graphicFrameLocks xmlns:a="http://schemas.openxmlformats.org/drawingml/2006/main" noChangeAspect="1"/>
@@ -4337,7 +5000,12 @@
                     </a:prstGeom>
                     <a:noFill/>
                     <a:ln>
-                      <a:noFill/>
+                      <a:solidFill>
+                        <a:schemeClr val="tx1">
+                          <a:lumMod val="50000"/>
+                          <a:lumOff val="50000"/>
+                        </a:schemeClr>
+                      </a:solidFill>
                     </a:ln>
                   </pic:spPr>
                 </pic:pic>
@@ -4350,31 +5018,24 @@
     <w:p>
       <w:pPr>
         <w:pStyle w:val="Beschriftung"/>
-      </w:pPr>
+        <w:jc w:val="center"/>
+      </w:pPr>
+      <w:bookmarkStart w:id="23" w:name="_Ref442640228"/>
+      <w:bookmarkStart w:id="24" w:name="_Ref442640243"/>
       <w:r>
         <w:t xml:space="preserve">Abbildung </w:t>
       </w:r>
-      <w:fldSimple w:instr=" STYLEREF 1 \s ">
+      <w:fldSimple w:instr=" SEQ Abbildung \* ARABIC ">
         <w:r>
           <w:rPr>
             <w:noProof/>
           </w:rPr>
-          <w:t>5</w:t>
+          <w:t>4</w:t>
         </w:r>
       </w:fldSimple>
-      <w:r>
-        <w:t>.</w:t>
-      </w:r>
-      <w:fldSimple w:instr=" SEQ Abbildung \* ARABIC \s 1 ">
-        <w:r>
-          <w:rPr>
-            <w:noProof/>
-          </w:rPr>
-          <w:t>1</w:t>
-        </w:r>
-      </w:fldSimple>
-      <w:r>
-        <w:t xml:space="preserve"> </w:t>
+      <w:bookmarkEnd w:id="24"/>
+      <w:r>
+        <w:t xml:space="preserve">: </w:t>
       </w:r>
       <w:proofErr w:type="spellStart"/>
       <w:r>
@@ -4393,14 +5054,23 @@
       <w:r>
         <w:fldChar w:fldCharType="separate"/>
       </w:r>
-      <w:bookmarkStart w:id="20" w:name="_CTVP00137b275f449d34069849d4f558729f2cc"/>
-      <w:r>
-        <w:t>(Czerulla und Hansen 2013)</w:t>
-      </w:r>
-      <w:bookmarkEnd w:id="20"/>
+      <w:bookmarkStart w:id="25" w:name="_CTVP00137b275f449d34069849d4f558729f2cc"/>
+      <w:r>
+        <w:t>(</w:t>
+      </w:r>
+      <w:proofErr w:type="spellStart"/>
+      <w:r>
+        <w:t>Czerulla</w:t>
+      </w:r>
+      <w:proofErr w:type="spellEnd"/>
+      <w:r>
+        <w:t xml:space="preserve"> und Hansen 2013)</w:t>
+      </w:r>
+      <w:bookmarkEnd w:id="25"/>
       <w:r>
         <w:fldChar w:fldCharType="end"/>
       </w:r>
+      <w:bookmarkEnd w:id="23"/>
     </w:p>
     <w:p/>
     <w:p>
@@ -4411,9 +5081,11 @@
           <w:numId w:val="5"/>
         </w:numPr>
       </w:pPr>
+      <w:bookmarkStart w:id="26" w:name="_Toc442640166"/>
       <w:r>
         <w:t>Technisches</w:t>
       </w:r>
+      <w:bookmarkEnd w:id="26"/>
     </w:p>
     <w:p>
       <w:pPr>
@@ -4566,21 +5238,7 @@
         <w:rPr>
           <w:rFonts w:ascii="Arial" w:hAnsi="Arial" w:cs="Arial"/>
         </w:rPr>
-        <w:t xml:space="preserve"> ist somit nicht von einem Netzwerk </w:t>
-      </w:r>
-      <w:proofErr w:type="gramStart"/>
-      <w:r>
-        <w:rPr>
-          <w:rFonts w:ascii="Arial" w:hAnsi="Arial" w:cs="Arial"/>
-        </w:rPr>
-        <w:t>abhängig</w:t>
-      </w:r>
-      <w:proofErr w:type="gramEnd"/>
-      <w:r>
-        <w:rPr>
-          <w:rFonts w:ascii="Arial" w:hAnsi="Arial" w:cs="Arial"/>
-        </w:rPr>
-        <w:t xml:space="preserve"> sondern erstellt ein eigenes Netzwerk zwischen den verbundenen Geräten. Für die Übertragung von 1080p Video und 5.1 Surround Sound wird der H.264 Codec verwendet. </w:t>
+        <w:t xml:space="preserve"> ist somit nicht von einem Netzwerk abhängig sondern erstellt ein eigenes Netzwerk zwischen den verbundenen Geräten. Für die Übertragung von 1080p Video und 5.1 Surround Sound wird der H.264 Codec verwendet. </w:t>
       </w:r>
       <w:proofErr w:type="spellStart"/>
       <w:r>
@@ -4628,14 +5286,28 @@
         </w:rPr>
         <w:fldChar w:fldCharType="separate"/>
       </w:r>
-      <w:bookmarkStart w:id="21" w:name="_CTVP00196d4b424b1b24c69950325ad5748b6fd"/>
-      <w:r>
-        <w:rPr>
-          <w:rFonts w:ascii="Arial" w:hAnsi="Arial" w:cs="Arial"/>
-        </w:rPr>
-        <w:t>(Betters 2015)</w:t>
-      </w:r>
-      <w:bookmarkEnd w:id="21"/>
+      <w:bookmarkStart w:id="27" w:name="_CTVP00196d4b424b1b24c69950325ad5748b6fd"/>
+      <w:r>
+        <w:rPr>
+          <w:rFonts w:ascii="Arial" w:hAnsi="Arial" w:cs="Arial"/>
+        </w:rPr>
+        <w:t>(</w:t>
+      </w:r>
+      <w:proofErr w:type="spellStart"/>
+      <w:r>
+        <w:rPr>
+          <w:rFonts w:ascii="Arial" w:hAnsi="Arial" w:cs="Arial"/>
+        </w:rPr>
+        <w:t>Betters</w:t>
+      </w:r>
+      <w:proofErr w:type="spellEnd"/>
+      <w:r>
+        <w:rPr>
+          <w:rFonts w:ascii="Arial" w:hAnsi="Arial" w:cs="Arial"/>
+        </w:rPr>
+        <w:t xml:space="preserve"> 2015)</w:t>
+      </w:r>
+      <w:bookmarkEnd w:id="27"/>
       <w:r>
         <w:rPr>
           <w:rFonts w:ascii="Arial" w:hAnsi="Arial" w:cs="Arial"/>
@@ -4691,7 +5363,57 @@
         <w:rPr>
           <w:rFonts w:ascii="Arial" w:hAnsi="Arial" w:cs="Arial"/>
         </w:rPr>
-        <w:t xml:space="preserve"> nutzen zu können gibt es einige Grundvoraussetzungen für WFD (Wi-Fi Display) Geräte:</w:t>
+        <w:t xml:space="preserve"> nutzen zu können gibt es einige Grundvoraussetzungen für WFD (Wi-Fi Display) Geräte</w:t>
+      </w:r>
+      <w:r>
+        <w:rPr>
+          <w:rFonts w:ascii="Arial" w:hAnsi="Arial" w:cs="Arial"/>
+        </w:rPr>
+        <w:t xml:space="preserve"> wie von der Wi-Fi Alliance </w:t>
+      </w:r>
+      <w:r>
+        <w:rPr>
+          <w:rFonts w:ascii="Arial" w:hAnsi="Arial" w:cs="Arial"/>
+        </w:rPr>
+        <w:fldChar w:fldCharType="begin"/>
+      </w:r>
+      <w:r>
+        <w:rPr>
+          <w:rFonts w:ascii="Arial" w:hAnsi="Arial" w:cs="Arial"/>
+        </w:rPr>
+        <w:instrText>ADDIN CITAVI.PLACEHOLDER e7f0a4b0-9e7a-407f-8985-f87954827d7d 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</w:instrText>
+      </w:r>
+      <w:r>
+        <w:rPr>
+          <w:rFonts w:ascii="Arial" w:hAnsi="Arial" w:cs="Arial"/>
+        </w:rPr>
+        <w:fldChar w:fldCharType="separate"/>
+      </w:r>
+      <w:bookmarkStart w:id="28" w:name="_CTVP001e7f0a4b09e7a407f8985f87954827d7d"/>
+      <w:r>
+        <w:rPr>
+          <w:rFonts w:ascii="Arial" w:hAnsi="Arial" w:cs="Arial"/>
+        </w:rPr>
+        <w:t>(o.J.)</w:t>
+      </w:r>
+      <w:bookmarkEnd w:id="28"/>
+      <w:r>
+        <w:rPr>
+          <w:rFonts w:ascii="Arial" w:hAnsi="Arial" w:cs="Arial"/>
+        </w:rPr>
+        <w:fldChar w:fldCharType="end"/>
+      </w:r>
+      <w:r>
+        <w:rPr>
+          <w:rFonts w:ascii="Arial" w:hAnsi="Arial" w:cs="Arial"/>
+        </w:rPr>
+        <w:t xml:space="preserve"> beschrieben </w:t>
+      </w:r>
+      <w:r>
+        <w:rPr>
+          <w:rFonts w:ascii="Arial" w:hAnsi="Arial" w:cs="Arial"/>
+        </w:rPr>
+        <w:t>:</w:t>
       </w:r>
     </w:p>
     <w:p>
@@ -4863,9 +5585,11 @@
           <w:numId w:val="5"/>
         </w:numPr>
       </w:pPr>
+      <w:bookmarkStart w:id="29" w:name="_Toc442640167"/>
       <w:r>
         <w:t>Encoder/Decoder</w:t>
       </w:r>
+      <w:bookmarkEnd w:id="29"/>
     </w:p>
     <w:p>
       <w:pPr>
@@ -4893,7 +5617,21 @@
         <w:rPr>
           <w:rFonts w:ascii="Arial" w:hAnsi="Arial" w:cs="Arial"/>
         </w:rPr>
-        <w:t xml:space="preserve">Ein WFD fähiges Gerät sollte den H.264 Video Codec unterstützen. Des Weiteren sollte das Gerät eine Auflösung von 640x480 p60 mit </w:t>
+        <w:t xml:space="preserve">Ein WFD fähiges Gerät sollte den H.264 Video Codec unterstützen. Des Weiteren </w:t>
+      </w:r>
+      <w:proofErr w:type="gramStart"/>
+      <w:r>
+        <w:rPr>
+          <w:rFonts w:ascii="Arial" w:hAnsi="Arial" w:cs="Arial"/>
+        </w:rPr>
+        <w:t>sollte</w:t>
+      </w:r>
+      <w:proofErr w:type="gramEnd"/>
+      <w:r>
+        <w:rPr>
+          <w:rFonts w:ascii="Arial" w:hAnsi="Arial" w:cs="Arial"/>
+        </w:rPr>
+        <w:t xml:space="preserve"> das Gerät eine Auflösung von 640x480 p60 mit </w:t>
       </w:r>
       <w:r>
         <w:rPr>
@@ -4949,7 +5687,7 @@
         <w:rPr>
           <w:rFonts w:ascii="Arial" w:hAnsi="Arial" w:cs="Arial"/>
         </w:rPr>
-        <w:instrText>ADDIN CITAVI.PLACEHOLDER 6549d1c1-642c-4b2a-a32d-1a7f4d16ed93 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</w:instrText>
+        <w:instrText>ADDIN CITAVI.PLACEHOLDER 6549d1c1-642c-4b2a-a32d-1a7f4d16ed93 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</w:instrText>
       </w:r>
       <w:r>
         <w:rPr>
@@ -4957,14 +5695,14 @@
         </w:rPr>
         <w:fldChar w:fldCharType="separate"/>
       </w:r>
-      <w:bookmarkStart w:id="22" w:name="_CTVP0016549d1c1642c4b2aa32d1a7f4d16ed93"/>
-      <w:r>
-        <w:rPr>
-          <w:rFonts w:ascii="Arial" w:hAnsi="Arial" w:cs="Arial"/>
-        </w:rPr>
-        <w:t>(Wi-Fi Alliance)</w:t>
-      </w:r>
-      <w:bookmarkEnd w:id="22"/>
+      <w:bookmarkStart w:id="30" w:name="_CTVP0016549d1c1642c4b2aa32d1a7f4d16ed93"/>
+      <w:r>
+        <w:rPr>
+          <w:rFonts w:ascii="Arial" w:hAnsi="Arial" w:cs="Arial"/>
+        </w:rPr>
+        <w:t>(Wi-Fi Alliance o.J.)</w:t>
+      </w:r>
+      <w:bookmarkEnd w:id="30"/>
       <w:r>
         <w:rPr>
           <w:rFonts w:ascii="Arial" w:hAnsi="Arial" w:cs="Arial"/>
@@ -4979,12 +5717,12 @@
       <w:r>
         <w:rPr>
           <w:noProof/>
-          <w:lang w:val="en-US"/>
+          <w:lang w:eastAsia="de-DE"/>
         </w:rPr>
         <w:drawing>
-          <wp:inline distT="0" distB="0" distL="0" distR="0" wp14:anchorId="24A81825" wp14:editId="5FB30BD2">
+          <wp:inline distT="0" distB="0" distL="0" distR="0" wp14:anchorId="4B75BBE9" wp14:editId="7EB6A565">
             <wp:extent cx="5219700" cy="3270885"/>
-            <wp:effectExtent l="0" t="0" r="0" b="5715"/>
+            <wp:effectExtent l="19050" t="19050" r="19050" b="24765"/>
             <wp:docPr id="3" name="Grafik 3"/>
             <wp:cNvGraphicFramePr>
               <a:graphicFrameLocks xmlns:a="http://schemas.openxmlformats.org/drawingml/2006/main" noChangeAspect="1"/>
@@ -5010,7 +5748,12 @@
                       <a:avLst/>
                     </a:prstGeom>
                     <a:ln>
-                      <a:noFill/>
+                      <a:solidFill>
+                        <a:schemeClr val="tx1">
+                          <a:lumMod val="50000"/>
+                          <a:lumOff val="50000"/>
+                        </a:schemeClr>
+                      </a:solidFill>
                     </a:ln>
                     <a:extLst>
                       <a:ext uri="{53640926-AAD7-44D8-BBD7-CCE9431645EC}">
@@ -5028,14 +5771,12 @@
     <w:p>
       <w:pPr>
         <w:pStyle w:val="Beschriftung"/>
-        <w:rPr>
-          <w:noProof/>
-        </w:rPr>
+        <w:jc w:val="center"/>
       </w:pPr>
       <w:r>
         <w:t xml:space="preserve">Abbildung </w:t>
       </w:r>
-      <w:fldSimple w:instr=" STYLEREF 1 \s ">
+      <w:fldSimple w:instr=" SEQ Abbildung \* ARABIC ">
         <w:r>
           <w:rPr>
             <w:noProof/>
@@ -5044,18 +5785,7 @@
         </w:r>
       </w:fldSimple>
       <w:r>
-        <w:t>.</w:t>
-      </w:r>
-      <w:fldSimple w:instr=" SEQ Abbildung \* ARABIC \s 1 ">
-        <w:r>
-          <w:rPr>
-            <w:noProof/>
-          </w:rPr>
-          <w:t>2</w:t>
-        </w:r>
-      </w:fldSimple>
-      <w:r>
-        <w:t xml:space="preserve"> Ausschnitt der unterstützten Video Auflösungen und Bildwiederholrate</w:t>
+        <w:t>: Ausschnitt der unterstützten Video Auflösungen und Bildwiederholrate</w:t>
       </w:r>
       <w:r>
         <w:rPr>
@@ -5073,7 +5803,7 @@
         <w:rPr>
           <w:noProof/>
         </w:rPr>
-        <w:instrText>ADDIN CITAVI.PLACEHOLDER 871ed195-8720-49cd-b261-23b760778f1b 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</w:instrText>
+        <w:instrText>ADDIN CITAVI.PLACEHOLDER 871ed195-8720-49cd-b261-23b760778f1b 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</w:instrText>
       </w:r>
       <w:r>
         <w:rPr>
@@ -5081,14 +5811,14 @@
         </w:rPr>
         <w:fldChar w:fldCharType="separate"/>
       </w:r>
-      <w:bookmarkStart w:id="23" w:name="_CTVP001871ed195872049cdb26123b760778f1b"/>
+      <w:bookmarkStart w:id="31" w:name="_CTVP001871ed195872049cdb26123b760778f1b"/>
       <w:r>
         <w:rPr>
           <w:noProof/>
         </w:rPr>
-        <w:t>(Wi-Fi Alliance)</w:t>
-      </w:r>
-      <w:bookmarkEnd w:id="23"/>
+        <w:t>(Wi-Fi Alliance o.J.)</w:t>
+      </w:r>
+      <w:bookmarkEnd w:id="31"/>
       <w:r>
         <w:rPr>
           <w:noProof/>
@@ -5156,7 +5886,60 @@
         <w:rPr>
           <w:rFonts w:ascii="Arial" w:hAnsi="Arial" w:cs="Arial"/>
         </w:rPr>
-        <w:t xml:space="preserve"> pro Sample und 48000 Samples pro Sekunde unterstützen. Weitere unterstützte Audioformate sind in Abbildung 6.3 zu erkennen.</w:t>
+        <w:t xml:space="preserve"> pro Sample und 48000 Samples pro Sekunde unterstützen. Weitere unterstützte Audioformate sind</w:t>
+      </w:r>
+      <w:r>
+        <w:rPr>
+          <w:rFonts w:ascii="Arial" w:hAnsi="Arial" w:cs="Arial"/>
+        </w:rPr>
+        <w:t xml:space="preserve"> in </w:t>
+      </w:r>
+      <w:r>
+        <w:rPr>
+          <w:rFonts w:ascii="Arial" w:hAnsi="Arial" w:cs="Arial"/>
+        </w:rPr>
+        <w:fldChar w:fldCharType="begin"/>
+      </w:r>
+      <w:r>
+        <w:rPr>
+          <w:rFonts w:ascii="Arial" w:hAnsi="Arial" w:cs="Arial"/>
+        </w:rPr>
+        <w:instrText xml:space="preserve"> REF _Ref442640462 \h </w:instrText>
+      </w:r>
+      <w:r>
+        <w:rPr>
+          <w:rFonts w:ascii="Arial" w:hAnsi="Arial" w:cs="Arial"/>
+        </w:rPr>
+      </w:r>
+      <w:r>
+        <w:rPr>
+          <w:rFonts w:ascii="Arial" w:hAnsi="Arial" w:cs="Arial"/>
+        </w:rPr>
+        <w:instrText xml:space="preserve"> \* MERGEFORMAT </w:instrText>
+      </w:r>
+      <w:r>
+        <w:rPr>
+          <w:rFonts w:ascii="Arial" w:hAnsi="Arial" w:cs="Arial"/>
+        </w:rPr>
+        <w:fldChar w:fldCharType="separate"/>
+      </w:r>
+      <w:r>
+        <w:rPr>
+          <w:rFonts w:ascii="Arial" w:hAnsi="Arial" w:cs="Arial"/>
+        </w:rPr>
+        <w:t>Abbildung 6</w:t>
+      </w:r>
+      <w:r>
+        <w:rPr>
+          <w:rFonts w:ascii="Arial" w:hAnsi="Arial" w:cs="Arial"/>
+        </w:rPr>
+        <w:fldChar w:fldCharType="end"/>
+      </w:r>
+      <w:r>
+        <w:rPr>
+          <w:rFonts w:ascii="Arial" w:hAnsi="Arial" w:cs="Arial"/>
+        </w:rPr>
+        <w:t xml:space="preserve"> zu erkennen.</w:t>
       </w:r>
       <w:r>
         <w:rPr>
@@ -5174,7 +5957,7 @@
         <w:rPr>
           <w:rFonts w:ascii="Arial" w:hAnsi="Arial" w:cs="Arial"/>
         </w:rPr>
-        <w:instrText>ADDIN CITAVI.PLACEHOLDER 3a7b5314-6c20-4281-8275-b4762a98826b 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</w:instrText>
+        <w:instrText>ADDIN CITAVI.PLACEHOLDER 3a7b5314-6c20-4281-8275-b4762a98826b 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</w:instrText>
       </w:r>
       <w:r>
         <w:rPr>
@@ -5182,14 +5965,14 @@
         </w:rPr>
         <w:fldChar w:fldCharType="separate"/>
       </w:r>
-      <w:bookmarkStart w:id="24" w:name="_CTVP0013a7b53146c2042818275b4762a98826b"/>
-      <w:r>
-        <w:rPr>
-          <w:rFonts w:ascii="Arial" w:hAnsi="Arial" w:cs="Arial"/>
-        </w:rPr>
-        <w:t>(Wi-Fi Alliance)</w:t>
-      </w:r>
-      <w:bookmarkEnd w:id="24"/>
+      <w:bookmarkStart w:id="32" w:name="_CTVP0013a7b53146c2042818275b4762a98826b"/>
+      <w:r>
+        <w:rPr>
+          <w:rFonts w:ascii="Arial" w:hAnsi="Arial" w:cs="Arial"/>
+        </w:rPr>
+        <w:t>(Wi-Fi Alliance o.J.)</w:t>
+      </w:r>
+      <w:bookmarkEnd w:id="32"/>
       <w:r>
         <w:rPr>
           <w:rFonts w:ascii="Arial" w:hAnsi="Arial" w:cs="Arial"/>
@@ -5200,16 +5983,17 @@
     <w:p>
       <w:pPr>
         <w:keepNext/>
+        <w:jc w:val="center"/>
       </w:pPr>
       <w:r>
         <w:rPr>
           <w:noProof/>
-          <w:lang w:val="en-US"/>
+          <w:lang w:eastAsia="de-DE"/>
         </w:rPr>
         <w:drawing>
-          <wp:inline distT="0" distB="0" distL="0" distR="0" wp14:anchorId="72D962F5" wp14:editId="18B651E2">
+          <wp:inline distT="0" distB="0" distL="0" distR="0" wp14:anchorId="33EA4008" wp14:editId="3CA73C1D">
             <wp:extent cx="5219700" cy="2538730"/>
-            <wp:effectExtent l="0" t="0" r="0" b="0"/>
+            <wp:effectExtent l="19050" t="19050" r="19050" b="13970"/>
             <wp:docPr id="4" name="Grafik 4"/>
             <wp:cNvGraphicFramePr>
               <a:graphicFrameLocks xmlns:a="http://schemas.openxmlformats.org/drawingml/2006/main" noChangeAspect="1"/>
@@ -5235,6 +6019,14 @@
                     <a:prstGeom prst="rect">
                       <a:avLst/>
                     </a:prstGeom>
+                    <a:ln>
+                      <a:solidFill>
+                        <a:schemeClr val="tx1">
+                          <a:lumMod val="50000"/>
+                          <a:lumOff val="50000"/>
+                        </a:schemeClr>
+                      </a:solidFill>
+                    </a:ln>
                   </pic:spPr>
                 </pic:pic>
               </a:graphicData>
@@ -5246,46 +6038,38 @@
     <w:p>
       <w:pPr>
         <w:pStyle w:val="Beschriftung"/>
-      </w:pPr>
+        <w:jc w:val="center"/>
+      </w:pPr>
+      <w:bookmarkStart w:id="33" w:name="_Ref442640462"/>
       <w:r>
         <w:t xml:space="preserve">Abbildung </w:t>
       </w:r>
-      <w:fldSimple w:instr=" STYLEREF 1 \s ">
+      <w:fldSimple w:instr=" SEQ Abbildung \* ARABIC ">
         <w:r>
           <w:rPr>
             <w:noProof/>
           </w:rPr>
-          <w:t>5</w:t>
+          <w:t>6</w:t>
         </w:r>
       </w:fldSimple>
-      <w:r>
-        <w:t>.</w:t>
-      </w:r>
-      <w:fldSimple w:instr=" SEQ Abbildung \* ARABIC \s 1 ">
-        <w:r>
-          <w:rPr>
-            <w:noProof/>
-          </w:rPr>
-          <w:t>3</w:t>
-        </w:r>
-      </w:fldSimple>
-      <w:r>
-        <w:t xml:space="preserve"> Unterstützte Audioformate </w:t>
+      <w:bookmarkEnd w:id="33"/>
+      <w:r>
+        <w:t xml:space="preserve">: Unterstützte Audioformate </w:t>
       </w:r>
       <w:r>
         <w:fldChar w:fldCharType="begin"/>
       </w:r>
       <w:r>
-        <w:instrText>ADDIN CITAVI.PLACEHOLDER 9442f482-3dc1-442d-81ac-cc2ea00d1d23 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</w:instrText>
+        <w:instrText>ADDIN CITAVI.PLACEHOLDER 9442f482-3dc1-442d-81ac-cc2ea00d1d23 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</w:instrText>
       </w:r>
       <w:r>
         <w:fldChar w:fldCharType="separate"/>
       </w:r>
-      <w:bookmarkStart w:id="25" w:name="_CTVP0019442f4823dc1442d81accc2ea00d1d23"/>
-      <w:r>
-        <w:t>(Wi-Fi Alliance)</w:t>
-      </w:r>
-      <w:bookmarkEnd w:id="25"/>
+      <w:bookmarkStart w:id="34" w:name="_CTVP0019442f4823dc1442d81accc2ea00d1d23"/>
+      <w:r>
+        <w:t>(Wi-Fi Alliance o.J.)</w:t>
+      </w:r>
+      <w:bookmarkEnd w:id="34"/>
       <w:r>
         <w:fldChar w:fldCharType="end"/>
       </w:r>
@@ -5298,9 +6082,11 @@
           <w:numId w:val="5"/>
         </w:numPr>
       </w:pPr>
+      <w:bookmarkStart w:id="35" w:name="_Toc442640168"/>
       <w:r>
         <w:t>Verbindungsaufbau und Management</w:t>
       </w:r>
+      <w:bookmarkEnd w:id="35"/>
     </w:p>
     <w:p>
       <w:pPr>
@@ -5513,21 +6299,7 @@
         <w:rPr>
           <w:rFonts w:ascii="Arial" w:hAnsi="Arial" w:cs="Arial"/>
         </w:rPr>
-        <w:t xml:space="preserve">: Sender und Empfänger übertragen eine Reihe von Real Time Streaming Protocol (RTSP) Nachrichten um festzustellen, welche Größe </w:t>
-      </w:r>
-      <w:proofErr w:type="gramStart"/>
-      <w:r>
-        <w:rPr>
-          <w:rFonts w:ascii="Arial" w:hAnsi="Arial" w:cs="Arial"/>
-        </w:rPr>
-        <w:t>die Audio</w:t>
-      </w:r>
-      <w:proofErr w:type="gramEnd"/>
-      <w:r>
-        <w:rPr>
-          <w:rFonts w:ascii="Arial" w:hAnsi="Arial" w:cs="Arial"/>
-        </w:rPr>
-        <w:t>/Video Nutzlast während einer WFD Session maximal erreichen darf.</w:t>
+        <w:t>: Sender und Empfänger übertragen eine Reihe von Real Time Streaming Protocol (RTSP) Nachrichten um festzustellen, welche Größe die Audio/Video Nutzlast während einer WFD Session maximal erreichen darf.</w:t>
       </w:r>
     </w:p>
     <w:p>
@@ -5780,21 +6552,7 @@
         <w:rPr>
           <w:rFonts w:ascii="Arial" w:hAnsi="Arial" w:cs="Arial"/>
         </w:rPr>
-        <w:t xml:space="preserve">Die Einigung auf die maximale Größe </w:t>
-      </w:r>
-      <w:proofErr w:type="gramStart"/>
-      <w:r>
-        <w:rPr>
-          <w:rFonts w:ascii="Arial" w:hAnsi="Arial" w:cs="Arial"/>
-        </w:rPr>
-        <w:t>der Audio</w:t>
-      </w:r>
-      <w:proofErr w:type="gramEnd"/>
-      <w:r>
-        <w:rPr>
-          <w:rFonts w:ascii="Arial" w:hAnsi="Arial" w:cs="Arial"/>
-        </w:rPr>
-        <w:t>/Video Payload stellt einen der zentralen Punkte des gesamten Verbindungsaufbaus und Managements dar. Aus diesem Grund wird im Folgenden diese Einigung genauer erklärt.</w:t>
+        <w:t>Die Einigung auf die maximale Größe der Audio/Video Payload stellt einen der zentralen Punkte des gesamten Verbindungsaufbaus und Managements dar. Aus diesem Grund wird im Folgenden diese Einigung genauer erklärt.</w:t>
       </w:r>
     </w:p>
     <w:p>
@@ -5804,12 +6562,12 @@
       <w:r>
         <w:rPr>
           <w:noProof/>
-          <w:lang w:val="en-US"/>
+          <w:lang w:eastAsia="de-DE"/>
         </w:rPr>
         <w:drawing>
-          <wp:inline distT="0" distB="0" distL="0" distR="0" wp14:anchorId="25700EC4" wp14:editId="56F32981">
+          <wp:inline distT="0" distB="0" distL="0" distR="0" wp14:anchorId="104D15B4" wp14:editId="78464D30">
             <wp:extent cx="5219700" cy="4196715"/>
-            <wp:effectExtent l="0" t="0" r="0" b="0"/>
+            <wp:effectExtent l="19050" t="19050" r="19050" b="13335"/>
             <wp:docPr id="5" name="Grafik 5"/>
             <wp:cNvGraphicFramePr>
               <a:graphicFrameLocks xmlns:a="http://schemas.openxmlformats.org/drawingml/2006/main" noChangeAspect="1"/>
@@ -5835,6 +6593,14 @@
                     <a:prstGeom prst="rect">
                       <a:avLst/>
                     </a:prstGeom>
+                    <a:ln>
+                      <a:solidFill>
+                        <a:schemeClr val="tx1">
+                          <a:lumMod val="50000"/>
+                          <a:lumOff val="50000"/>
+                        </a:schemeClr>
+                      </a:solidFill>
+                    </a:ln>
                   </pic:spPr>
                 </pic:pic>
               </a:graphicData>
@@ -5846,10 +6612,12 @@
     <w:p>
       <w:pPr>
         <w:pStyle w:val="Beschriftung"/>
-        <w:rPr>
-          <w:lang w:val="en-US"/>
-        </w:rPr>
-      </w:pPr>
+        <w:jc w:val="center"/>
+        <w:rPr>
+          <w:lang w:val="en-US"/>
+        </w:rPr>
+      </w:pPr>
+      <w:bookmarkStart w:id="36" w:name="_Ref442640513"/>
       <w:proofErr w:type="spellStart"/>
       <w:r>
         <w:rPr>
@@ -5871,7 +6639,7 @@
         <w:rPr>
           <w:lang w:val="en-US"/>
         </w:rPr>
-        <w:instrText xml:space="preserve"> STYLEREF 1 \s </w:instrText>
+        <w:instrText xml:space="preserve"> SEQ Abbildung \* ARABIC </w:instrText>
       </w:r>
       <w:r>
         <w:fldChar w:fldCharType="separate"/>
@@ -5881,16 +6649,23 @@
           <w:noProof/>
           <w:lang w:val="en-US"/>
         </w:rPr>
-        <w:t>5</w:t>
+        <w:t>7</w:t>
       </w:r>
       <w:r>
         <w:fldChar w:fldCharType="end"/>
       </w:r>
-      <w:r>
-        <w:rPr>
-          <w:lang w:val="en-US"/>
-        </w:rPr>
-        <w:t>.</w:t>
+      <w:bookmarkEnd w:id="36"/>
+      <w:r>
+        <w:rPr>
+          <w:lang w:val="en-US"/>
+        </w:rPr>
+        <w:t xml:space="preserve">: </w:t>
+      </w:r>
+      <w:r>
+        <w:rPr>
+          <w:lang w:val="en-US"/>
+        </w:rPr>
+        <w:t xml:space="preserve">WFD Capability Negotiation Flow using RTSP </w:t>
       </w:r>
       <w:r>
         <w:fldChar w:fldCharType="begin"/>
@@ -5899,47 +6674,33 @@
         <w:rPr>
           <w:lang w:val="en-US"/>
         </w:rPr>
-        <w:instrText xml:space="preserve"> SEQ Abbildung \* ARABIC \s 1 </w:instrText>
+        <w:instrText>ADDIN CITAVI.PLACEHOLDER d5f240b2-efe6-489c-95e7-12d1b293a442 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</w:instrText>
       </w:r>
       <w:r>
         <w:fldChar w:fldCharType="separate"/>
       </w:r>
-      <w:r>
-        <w:rPr>
-          <w:noProof/>
-          <w:lang w:val="en-US"/>
-        </w:rPr>
-        <w:t>4</w:t>
-      </w:r>
-      <w:r>
-        <w:fldChar w:fldCharType="end"/>
-      </w:r>
-      <w:r>
-        <w:rPr>
-          <w:lang w:val="en-US"/>
-        </w:rPr>
-        <w:t xml:space="preserve"> WFD Capability Negotiation Flow using RTSP </w:t>
-      </w:r>
-      <w:r>
-        <w:fldChar w:fldCharType="begin"/>
-      </w:r>
-      <w:r>
-        <w:rPr>
-          <w:lang w:val="en-US"/>
-        </w:rPr>
-        <w:instrText>ADDIN CITAVI.PLACEHOLDER d5f240b2-efe6-489c-95e7-12d1b293a442 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</w:instrText>
-      </w:r>
-      <w:r>
-        <w:fldChar w:fldCharType="separate"/>
-      </w:r>
-      <w:bookmarkStart w:id="26" w:name="_CTVP00109a6be6a144641d0b2ba779d6ae0d9aa"/>
-      <w:r>
-        <w:rPr>
-          <w:lang w:val="en-US"/>
-        </w:rPr>
-        <w:t>(Wi-Fi Alliance)</w:t>
-      </w:r>
-      <w:bookmarkEnd w:id="26"/>
+      <w:bookmarkStart w:id="37" w:name="_CTVP001d5f240b2efe6489c95e712d1b293a442"/>
+      <w:r>
+        <w:rPr>
+          <w:lang w:val="en-US"/>
+        </w:rPr>
+        <w:t xml:space="preserve">(Wi-Fi Alliance </w:t>
+      </w:r>
+      <w:proofErr w:type="spellStart"/>
+      <w:r>
+        <w:rPr>
+          <w:lang w:val="en-US"/>
+        </w:rPr>
+        <w:t>o.J.</w:t>
+      </w:r>
+      <w:proofErr w:type="spellEnd"/>
+      <w:r>
+        <w:rPr>
+          <w:lang w:val="en-US"/>
+        </w:rPr>
+        <w:t>)</w:t>
+      </w:r>
+      <w:bookmarkEnd w:id="37"/>
       <w:r>
         <w:fldChar w:fldCharType="end"/>
       </w:r>
@@ -5993,7 +6754,60 @@
         <w:rPr>
           <w:rFonts w:ascii="Arial" w:hAnsi="Arial" w:cs="Arial"/>
         </w:rPr>
-        <w:t xml:space="preserve">Anhand von Abbildung 6.4 wird die WFD </w:t>
+        <w:t xml:space="preserve">Anhand von </w:t>
+      </w:r>
+      <w:r>
+        <w:rPr>
+          <w:rFonts w:ascii="Arial" w:hAnsi="Arial" w:cs="Arial"/>
+        </w:rPr>
+        <w:fldChar w:fldCharType="begin"/>
+      </w:r>
+      <w:r>
+        <w:rPr>
+          <w:rFonts w:ascii="Arial" w:hAnsi="Arial" w:cs="Arial"/>
+        </w:rPr>
+        <w:instrText xml:space="preserve"> REF _Ref442640513 \h </w:instrText>
+      </w:r>
+      <w:r>
+        <w:rPr>
+          <w:rFonts w:ascii="Arial" w:hAnsi="Arial" w:cs="Arial"/>
+        </w:rPr>
+      </w:r>
+      <w:r>
+        <w:rPr>
+          <w:rFonts w:ascii="Arial" w:hAnsi="Arial" w:cs="Arial"/>
+        </w:rPr>
+        <w:instrText xml:space="preserve"> \* MERGEFORMAT </w:instrText>
+      </w:r>
+      <w:r>
+        <w:rPr>
+          <w:rFonts w:ascii="Arial" w:hAnsi="Arial" w:cs="Arial"/>
+        </w:rPr>
+        <w:fldChar w:fldCharType="separate"/>
+      </w:r>
+      <w:r>
+        <w:rPr>
+          <w:rFonts w:ascii="Arial" w:hAnsi="Arial" w:cs="Arial"/>
+        </w:rPr>
+        <w:t>Abbildung 7</w:t>
+      </w:r>
+      <w:r>
+        <w:rPr>
+          <w:rFonts w:ascii="Arial" w:hAnsi="Arial" w:cs="Arial"/>
+        </w:rPr>
+        <w:fldChar w:fldCharType="end"/>
+      </w:r>
+      <w:r>
+        <w:rPr>
+          <w:rFonts w:ascii="Arial" w:hAnsi="Arial" w:cs="Arial"/>
+        </w:rPr>
+        <w:t xml:space="preserve"> </w:t>
+      </w:r>
+      <w:r>
+        <w:rPr>
+          <w:rFonts w:ascii="Arial" w:hAnsi="Arial" w:cs="Arial"/>
+        </w:rPr>
+        <w:t xml:space="preserve">wird die WFD </w:t>
       </w:r>
       <w:proofErr w:type="spellStart"/>
       <w:r>
@@ -6031,6 +6845,7 @@
           <w:ilvl w:val="0"/>
           <w:numId w:val="11"/>
         </w:numPr>
+        <w:spacing w:line="360" w:lineRule="auto"/>
         <w:rPr>
           <w:rFonts w:ascii="Arial" w:hAnsi="Arial" w:cs="Arial"/>
         </w:rPr>
@@ -6056,6 +6871,7 @@
           <w:ilvl w:val="0"/>
           <w:numId w:val="11"/>
         </w:numPr>
+        <w:spacing w:line="360" w:lineRule="auto"/>
         <w:rPr>
           <w:rFonts w:ascii="Arial" w:hAnsi="Arial" w:cs="Arial"/>
         </w:rPr>
@@ -6081,6 +6897,7 @@
           <w:ilvl w:val="0"/>
           <w:numId w:val="11"/>
         </w:numPr>
+        <w:spacing w:line="360" w:lineRule="auto"/>
         <w:rPr>
           <w:rFonts w:ascii="Arial" w:hAnsi="Arial" w:cs="Arial"/>
         </w:rPr>
@@ -6100,6 +6917,7 @@
           <w:ilvl w:val="1"/>
           <w:numId w:val="11"/>
         </w:numPr>
+        <w:spacing w:line="360" w:lineRule="auto"/>
         <w:rPr>
           <w:rFonts w:ascii="Arial" w:hAnsi="Arial" w:cs="Arial"/>
         </w:rPr>
@@ -6141,6 +6959,7 @@
           <w:ilvl w:val="1"/>
           <w:numId w:val="11"/>
         </w:numPr>
+        <w:spacing w:line="360" w:lineRule="auto"/>
         <w:rPr>
           <w:rFonts w:ascii="Arial" w:hAnsi="Arial" w:cs="Arial"/>
         </w:rPr>
@@ -6182,6 +7001,7 @@
           <w:ilvl w:val="0"/>
           <w:numId w:val="11"/>
         </w:numPr>
+        <w:spacing w:line="360" w:lineRule="auto"/>
         <w:rPr>
           <w:rFonts w:ascii="Arial" w:hAnsi="Arial" w:cs="Arial"/>
         </w:rPr>
@@ -6201,6 +7021,7 @@
           <w:ilvl w:val="1"/>
           <w:numId w:val="11"/>
         </w:numPr>
+        <w:spacing w:line="360" w:lineRule="auto"/>
         <w:rPr>
           <w:rFonts w:ascii="Arial" w:hAnsi="Arial" w:cs="Arial"/>
         </w:rPr>
@@ -6269,6 +7090,7 @@
           <w:ilvl w:val="1"/>
           <w:numId w:val="11"/>
         </w:numPr>
+        <w:spacing w:line="360" w:lineRule="auto"/>
         <w:rPr>
           <w:rFonts w:ascii="Arial" w:hAnsi="Arial" w:cs="Arial"/>
         </w:rPr>
@@ -6356,12 +7178,25 @@
           <w:lang w:val="en-US"/>
         </w:rPr>
       </w:pPr>
-      <w:proofErr w:type="spellStart"/>
+      <w:bookmarkStart w:id="38" w:name="_Toc442640169"/>
       <w:r>
         <w:rPr>
           <w:lang w:val="en-US"/>
         </w:rPr>
         <w:lastRenderedPageBreak/>
+        <w:t>WHDI,</w:t>
+      </w:r>
+      <w:r>
+        <w:rPr>
+          <w:lang w:val="en-US"/>
+        </w:rPr>
+        <w:t xml:space="preserve"> </w:t>
+      </w:r>
+      <w:proofErr w:type="spellStart"/>
+      <w:r>
+        <w:rPr>
+          <w:lang w:val="en-US"/>
+        </w:rPr>
         <w:t>WiGig</w:t>
       </w:r>
       <w:proofErr w:type="spellEnd"/>
@@ -6369,22 +7204,21 @@
         <w:rPr>
           <w:lang w:val="en-US"/>
         </w:rPr>
-        <w:t xml:space="preserve">, WHDI, </w:t>
-      </w:r>
-      <w:proofErr w:type="spellStart"/>
-      <w:r>
-        <w:rPr>
-          <w:lang w:val="en-US"/>
-        </w:rPr>
-        <w:t>WiFi</w:t>
-      </w:r>
-      <w:proofErr w:type="spellEnd"/>
-      <w:r>
-        <w:rPr>
-          <w:lang w:val="en-US"/>
-        </w:rPr>
-        <w:t xml:space="preserve"> Display, Wireless HD</w:t>
-      </w:r>
+        <w:t>,</w:t>
+      </w:r>
+      <w:r>
+        <w:rPr>
+          <w:lang w:val="en-US"/>
+        </w:rPr>
+        <w:t xml:space="preserve"> </w:t>
+      </w:r>
+      <w:r>
+        <w:rPr>
+          <w:lang w:val="en-US"/>
+        </w:rPr>
+        <w:t>Wireless HD</w:t>
+      </w:r>
+      <w:bookmarkEnd w:id="38"/>
     </w:p>
     <w:p>
       <w:pPr>
@@ -6498,14 +7332,28 @@
         </w:rPr>
         <w:fldChar w:fldCharType="separate"/>
       </w:r>
-      <w:bookmarkStart w:id="27" w:name="_CTVP001d85249d3bd264efa9641732453fa10d5"/>
-      <w:r>
-        <w:rPr>
-          <w:rFonts w:ascii="Arial" w:hAnsi="Arial" w:cs="Arial"/>
-        </w:rPr>
-        <w:t>(WHDI o.J)</w:t>
-      </w:r>
-      <w:bookmarkEnd w:id="27"/>
+      <w:bookmarkStart w:id="39" w:name="_CTVP001d85249d3bd264efa9641732453fa10d5"/>
+      <w:r>
+        <w:rPr>
+          <w:rFonts w:ascii="Arial" w:hAnsi="Arial" w:cs="Arial"/>
+        </w:rPr>
+        <w:t xml:space="preserve">(WHDI </w:t>
+      </w:r>
+      <w:proofErr w:type="spellStart"/>
+      <w:r>
+        <w:rPr>
+          <w:rFonts w:ascii="Arial" w:hAnsi="Arial" w:cs="Arial"/>
+        </w:rPr>
+        <w:t>o.J</w:t>
+      </w:r>
+      <w:proofErr w:type="spellEnd"/>
+      <w:r>
+        <w:rPr>
+          <w:rFonts w:ascii="Arial" w:hAnsi="Arial" w:cs="Arial"/>
+        </w:rPr>
+        <w:t>)</w:t>
+      </w:r>
+      <w:bookmarkEnd w:id="39"/>
       <w:r>
         <w:rPr>
           <w:rFonts w:ascii="Arial" w:hAnsi="Arial" w:cs="Arial"/>
@@ -6559,14 +7407,28 @@
         </w:rPr>
         <w:fldChar w:fldCharType="separate"/>
       </w:r>
-      <w:bookmarkStart w:id="28" w:name="_CTVP001a9486b47c97341519a015b13d15a21d6"/>
-      <w:r>
-        <w:rPr>
-          <w:rFonts w:ascii="Arial" w:hAnsi="Arial" w:cs="Arial"/>
-        </w:rPr>
-        <w:t>(WHDI o.J)</w:t>
-      </w:r>
-      <w:bookmarkEnd w:id="28"/>
+      <w:bookmarkStart w:id="40" w:name="_CTVP001a9486b47c97341519a015b13d15a21d6"/>
+      <w:r>
+        <w:rPr>
+          <w:rFonts w:ascii="Arial" w:hAnsi="Arial" w:cs="Arial"/>
+        </w:rPr>
+        <w:t xml:space="preserve">(WHDI </w:t>
+      </w:r>
+      <w:proofErr w:type="spellStart"/>
+      <w:r>
+        <w:rPr>
+          <w:rFonts w:ascii="Arial" w:hAnsi="Arial" w:cs="Arial"/>
+        </w:rPr>
+        <w:t>o.J</w:t>
+      </w:r>
+      <w:proofErr w:type="spellEnd"/>
+      <w:r>
+        <w:rPr>
+          <w:rFonts w:ascii="Arial" w:hAnsi="Arial" w:cs="Arial"/>
+        </w:rPr>
+        <w:t>)</w:t>
+      </w:r>
+      <w:bookmarkEnd w:id="40"/>
       <w:r>
         <w:rPr>
           <w:rFonts w:ascii="Arial" w:hAnsi="Arial" w:cs="Arial"/>
@@ -6623,16 +7485,14 @@
         <w:rPr>
           <w:rFonts w:ascii="Arial" w:hAnsi="Arial" w:cs="Arial"/>
         </w:rPr>
-        <w:t xml:space="preserve"> stellt eine Spezifikation für hochfrequente Datenübertragung zur Verfügung. Diese nutzt mit 60GHz </w:t>
-      </w:r>
-      <w:proofErr w:type="spellStart"/>
-      <w:r>
-        <w:rPr>
-          <w:rFonts w:ascii="Arial" w:hAnsi="Arial" w:cs="Arial"/>
-        </w:rPr>
-        <w:t>das selbe</w:t>
-      </w:r>
-      <w:proofErr w:type="spellEnd"/>
+        <w:t xml:space="preserve"> stellt eine Spezifikation für hochfrequente Datenübertragung zur Verfügung. Diese nutzt mit 60GHz das </w:t>
+      </w:r>
+      <w:r>
+        <w:rPr>
+          <w:rFonts w:ascii="Arial" w:hAnsi="Arial" w:cs="Arial"/>
+        </w:rPr>
+        <w:t>gleiche</w:t>
+      </w:r>
       <w:r>
         <w:rPr>
           <w:rFonts w:ascii="Arial" w:hAnsi="Arial" w:cs="Arial"/>
@@ -6725,14 +7585,14 @@
         </w:rPr>
         <w:fldChar w:fldCharType="separate"/>
       </w:r>
-      <w:bookmarkStart w:id="29" w:name="_CTVP0010403a4cece3045f985ee08c17bde777d"/>
+      <w:bookmarkStart w:id="41" w:name="_CTVP0010403a4cece3045f985ee08c17bde777d"/>
       <w:r>
         <w:rPr>
           <w:rFonts w:ascii="Arial" w:hAnsi="Arial" w:cs="Arial"/>
         </w:rPr>
         <w:t>(vgl. elektronik-kompendium.de o.J.)</w:t>
       </w:r>
-      <w:bookmarkEnd w:id="29"/>
+      <w:bookmarkEnd w:id="41"/>
       <w:r>
         <w:rPr>
           <w:rFonts w:ascii="Arial" w:hAnsi="Arial" w:cs="Arial"/>
@@ -6827,12 +7687,20 @@
           <w:rFonts w:ascii="Arial" w:hAnsi="Arial" w:cs="Arial"/>
         </w:rPr>
         <w:lastRenderedPageBreak/>
-        <w:t>Die Wireless HD (</w:t>
-      </w:r>
-      <w:proofErr w:type="spellStart"/>
-      <w:r>
-        <w:rPr>
-          <w:rFonts w:ascii="Arial" w:hAnsi="Arial" w:cs="Arial"/>
+        <w:t xml:space="preserve">Die </w:t>
+      </w:r>
+      <w:r>
+        <w:rPr>
+          <w:rFonts w:ascii="Arial" w:hAnsi="Arial" w:cs="Arial"/>
+          <w:b/>
+        </w:rPr>
+        <w:t>Wireless HD (</w:t>
+      </w:r>
+      <w:proofErr w:type="spellStart"/>
+      <w:r>
+        <w:rPr>
+          <w:rFonts w:ascii="Arial" w:hAnsi="Arial" w:cs="Arial"/>
+          <w:b/>
         </w:rPr>
         <w:t>WiHD</w:t>
       </w:r>
@@ -6840,8 +7708,15 @@
       <w:r>
         <w:rPr>
           <w:rFonts w:ascii="Arial" w:hAnsi="Arial" w:cs="Arial"/>
-        </w:rPr>
-        <w:t xml:space="preserve">) Spezifikation wurde ebenfalls von einem Technologiekonsortium erstellt. Der Kern der </w:t>
+          <w:b/>
+        </w:rPr>
+        <w:t>)</w:t>
+      </w:r>
+      <w:r>
+        <w:rPr>
+          <w:rFonts w:ascii="Arial" w:hAnsi="Arial" w:cs="Arial"/>
+        </w:rPr>
+        <w:t xml:space="preserve"> Spezifikation wurde ebenfalls von einem Technologiekonsortium erstellt. Der Kern der </w:t>
       </w:r>
       <w:proofErr w:type="spellStart"/>
       <w:r>
@@ -6895,14 +7770,42 @@
         </w:rPr>
         <w:fldChar w:fldCharType="separate"/>
       </w:r>
-      <w:bookmarkStart w:id="30" w:name="_CTVP001ddcb11c1946045f2b1d111c812bac31e"/>
-      <w:r>
-        <w:rPr>
-          <w:rFonts w:ascii="Arial" w:hAnsi="Arial" w:cs="Arial"/>
-        </w:rPr>
-        <w:t>(WirelessHD o.J.b)</w:t>
-      </w:r>
-      <w:bookmarkEnd w:id="30"/>
+      <w:bookmarkStart w:id="42" w:name="_CTVP001ddcb11c1946045f2b1d111c812bac31e"/>
+      <w:r>
+        <w:rPr>
+          <w:rFonts w:ascii="Arial" w:hAnsi="Arial" w:cs="Arial"/>
+        </w:rPr>
+        <w:t>(</w:t>
+      </w:r>
+      <w:proofErr w:type="spellStart"/>
+      <w:r>
+        <w:rPr>
+          <w:rFonts w:ascii="Arial" w:hAnsi="Arial" w:cs="Arial"/>
+        </w:rPr>
+        <w:t>WirelessHD</w:t>
+      </w:r>
+      <w:proofErr w:type="spellEnd"/>
+      <w:r>
+        <w:rPr>
+          <w:rFonts w:ascii="Arial" w:hAnsi="Arial" w:cs="Arial"/>
+        </w:rPr>
+        <w:t xml:space="preserve"> </w:t>
+      </w:r>
+      <w:proofErr w:type="spellStart"/>
+      <w:r>
+        <w:rPr>
+          <w:rFonts w:ascii="Arial" w:hAnsi="Arial" w:cs="Arial"/>
+        </w:rPr>
+        <w:t>o.J.b</w:t>
+      </w:r>
+      <w:proofErr w:type="spellEnd"/>
+      <w:r>
+        <w:rPr>
+          <w:rFonts w:ascii="Arial" w:hAnsi="Arial" w:cs="Arial"/>
+        </w:rPr>
+        <w:t>)</w:t>
+      </w:r>
+      <w:bookmarkEnd w:id="42"/>
       <w:r>
         <w:rPr>
           <w:rFonts w:ascii="Arial" w:hAnsi="Arial" w:cs="Arial"/>
@@ -6923,16 +7826,17 @@
           <w:tab w:val="left" w:pos="2921"/>
         </w:tabs>
         <w:spacing w:line="360" w:lineRule="auto"/>
+        <w:jc w:val="center"/>
       </w:pPr>
       <w:r>
         <w:rPr>
           <w:noProof/>
-          <w:lang w:val="en-US"/>
+          <w:lang w:eastAsia="de-DE"/>
         </w:rPr>
         <w:drawing>
-          <wp:inline distT="0" distB="0" distL="0" distR="0" wp14:anchorId="498C0B76" wp14:editId="1CA0804A">
+          <wp:inline distT="0" distB="0" distL="0" distR="0" wp14:anchorId="466F61DC" wp14:editId="3A09FDE7">
             <wp:extent cx="4325510" cy="3091601"/>
-            <wp:effectExtent l="0" t="0" r="0" b="0"/>
+            <wp:effectExtent l="19050" t="19050" r="18415" b="13970"/>
             <wp:docPr id="7" name="Grafik 7" descr="techtop"/>
             <wp:cNvGraphicFramePr>
               <a:graphicFrameLocks xmlns:a="http://schemas.openxmlformats.org/drawingml/2006/main" noChangeAspect="1"/>
@@ -6969,7 +7873,12 @@
                     </a:prstGeom>
                     <a:noFill/>
                     <a:ln>
-                      <a:noFill/>
+                      <a:solidFill>
+                        <a:schemeClr val="tx1">
+                          <a:lumMod val="50000"/>
+                          <a:lumOff val="50000"/>
+                        </a:schemeClr>
+                      </a:solidFill>
                     </a:ln>
                   </pic:spPr>
                 </pic:pic>
@@ -6982,6 +7891,7 @@
     <w:p>
       <w:pPr>
         <w:pStyle w:val="Beschriftung"/>
+        <w:jc w:val="center"/>
         <w:rPr>
           <w:rFonts w:ascii="Arial" w:hAnsi="Arial" w:cs="Arial"/>
         </w:rPr>
@@ -6994,7 +7904,7 @@
           <w:rPr>
             <w:noProof/>
           </w:rPr>
-          <w:t>5</w:t>
+          <w:t>9</w:t>
         </w:r>
       </w:fldSimple>
       <w:r>
@@ -7009,11 +7919,27 @@
       <w:r>
         <w:fldChar w:fldCharType="separate"/>
       </w:r>
-      <w:bookmarkStart w:id="31" w:name="_CTVP00185763acbdbe84c17a44280216d17467c"/>
-      <w:r>
-        <w:t>(WirelessHD o.J.b)</w:t>
-      </w:r>
-      <w:bookmarkEnd w:id="31"/>
+      <w:bookmarkStart w:id="43" w:name="_CTVP00185763acbdbe84c17a44280216d17467c"/>
+      <w:r>
+        <w:t>(</w:t>
+      </w:r>
+      <w:proofErr w:type="spellStart"/>
+      <w:r>
+        <w:t>WirelessHD</w:t>
+      </w:r>
+      <w:proofErr w:type="spellEnd"/>
+      <w:r>
+        <w:t xml:space="preserve"> </w:t>
+      </w:r>
+      <w:proofErr w:type="spellStart"/>
+      <w:r>
+        <w:t>o.J.b</w:t>
+      </w:r>
+      <w:proofErr w:type="spellEnd"/>
+      <w:r>
+        <w:t>)</w:t>
+      </w:r>
+      <w:bookmarkEnd w:id="43"/>
       <w:r>
         <w:fldChar w:fldCharType="end"/>
       </w:r>
@@ -7173,14 +8099,42 @@
         </w:rPr>
         <w:fldChar w:fldCharType="separate"/>
       </w:r>
-      <w:bookmarkStart w:id="32" w:name="_CTVP0016d2909b048ca44a4a1398afb381770c1"/>
-      <w:r>
-        <w:rPr>
-          <w:rFonts w:ascii="Arial" w:hAnsi="Arial" w:cs="Arial"/>
-        </w:rPr>
-        <w:t>(vgl. WirelessHD o.J.a)</w:t>
-      </w:r>
-      <w:bookmarkEnd w:id="32"/>
+      <w:bookmarkStart w:id="44" w:name="_CTVP0016d2909b048ca44a4a1398afb381770c1"/>
+      <w:r>
+        <w:rPr>
+          <w:rFonts w:ascii="Arial" w:hAnsi="Arial" w:cs="Arial"/>
+        </w:rPr>
+        <w:t xml:space="preserve">(vgl. </w:t>
+      </w:r>
+      <w:proofErr w:type="spellStart"/>
+      <w:r>
+        <w:rPr>
+          <w:rFonts w:ascii="Arial" w:hAnsi="Arial" w:cs="Arial"/>
+        </w:rPr>
+        <w:t>WirelessHD</w:t>
+      </w:r>
+      <w:proofErr w:type="spellEnd"/>
+      <w:r>
+        <w:rPr>
+          <w:rFonts w:ascii="Arial" w:hAnsi="Arial" w:cs="Arial"/>
+        </w:rPr>
+        <w:t xml:space="preserve"> </w:t>
+      </w:r>
+      <w:proofErr w:type="spellStart"/>
+      <w:r>
+        <w:rPr>
+          <w:rFonts w:ascii="Arial" w:hAnsi="Arial" w:cs="Arial"/>
+        </w:rPr>
+        <w:t>o.J.a</w:t>
+      </w:r>
+      <w:proofErr w:type="spellEnd"/>
+      <w:r>
+        <w:rPr>
+          <w:rFonts w:ascii="Arial" w:hAnsi="Arial" w:cs="Arial"/>
+        </w:rPr>
+        <w:t>)</w:t>
+      </w:r>
+      <w:bookmarkEnd w:id="44"/>
       <w:r>
         <w:rPr>
           <w:rFonts w:ascii="Arial" w:hAnsi="Arial" w:cs="Arial"/>
@@ -7236,14 +8190,15 @@
           <w:ilvl w:val="0"/>
           <w:numId w:val="5"/>
         </w:numPr>
-      </w:pPr>
-      <w:bookmarkStart w:id="33" w:name="_Toc442289914"/>
+        <w:spacing w:line="360" w:lineRule="auto"/>
+      </w:pPr>
+      <w:bookmarkStart w:id="45" w:name="_Toc442640170"/>
       <w:proofErr w:type="spellStart"/>
       <w:r>
         <w:lastRenderedPageBreak/>
         <w:t>Chromecast</w:t>
       </w:r>
-      <w:bookmarkEnd w:id="33"/>
+      <w:bookmarkEnd w:id="45"/>
       <w:proofErr w:type="spellEnd"/>
     </w:p>
     <w:p>
@@ -7256,12 +8211,6 @@
           <w:rFonts w:ascii="Arial" w:hAnsi="Arial" w:cs="Arial"/>
         </w:rPr>
       </w:pPr>
-      <w:r>
-        <w:rPr>
-          <w:rFonts w:ascii="Arial" w:hAnsi="Arial" w:cs="Arial"/>
-        </w:rPr>
-        <w:br/>
-      </w:r>
       <w:proofErr w:type="spellStart"/>
       <w:r>
         <w:rPr>
@@ -7298,7 +8247,35 @@
         <w:rPr>
           <w:rFonts w:ascii="Arial" w:hAnsi="Arial" w:cs="Arial"/>
         </w:rPr>
-        <w:t xml:space="preserve">für Fernsehgeräte, die das direkte Streamen von Audio und Videodateien von Youtube, </w:t>
+        <w:t xml:space="preserve">für Fernsehgeräte, die das direkte </w:t>
+      </w:r>
+      <w:proofErr w:type="spellStart"/>
+      <w:r>
+        <w:rPr>
+          <w:rFonts w:ascii="Arial" w:hAnsi="Arial" w:cs="Arial"/>
+        </w:rPr>
+        <w:t>Streamen</w:t>
+      </w:r>
+      <w:proofErr w:type="spellEnd"/>
+      <w:r>
+        <w:rPr>
+          <w:rFonts w:ascii="Arial" w:hAnsi="Arial" w:cs="Arial"/>
+        </w:rPr>
+        <w:t xml:space="preserve"> von Audio und Videodateien von </w:t>
+      </w:r>
+      <w:proofErr w:type="spellStart"/>
+      <w:r>
+        <w:rPr>
+          <w:rFonts w:ascii="Arial" w:hAnsi="Arial" w:cs="Arial"/>
+        </w:rPr>
+        <w:t>Youtube</w:t>
+      </w:r>
+      <w:proofErr w:type="spellEnd"/>
+      <w:r>
+        <w:rPr>
+          <w:rFonts w:ascii="Arial" w:hAnsi="Arial" w:cs="Arial"/>
+        </w:rPr>
+        <w:t xml:space="preserve">, </w:t>
       </w:r>
       <w:proofErr w:type="spellStart"/>
       <w:r>
@@ -7418,7 +8395,21 @@
         <w:rPr>
           <w:rFonts w:ascii="Arial" w:hAnsi="Arial" w:cs="Arial"/>
         </w:rPr>
-        <w:t xml:space="preserve"> zu streamen. </w:t>
+        <w:t xml:space="preserve"> zu </w:t>
+      </w:r>
+      <w:proofErr w:type="spellStart"/>
+      <w:r>
+        <w:rPr>
+          <w:rFonts w:ascii="Arial" w:hAnsi="Arial" w:cs="Arial"/>
+        </w:rPr>
+        <w:t>streamen</w:t>
+      </w:r>
+      <w:proofErr w:type="spellEnd"/>
+      <w:r>
+        <w:rPr>
+          <w:rFonts w:ascii="Arial" w:hAnsi="Arial" w:cs="Arial"/>
+        </w:rPr>
+        <w:t xml:space="preserve">. </w:t>
       </w:r>
       <w:r>
         <w:rPr>
@@ -7438,7 +8429,7 @@
         </w:rPr>
         <w:fldChar w:fldCharType="separate"/>
       </w:r>
-      <w:bookmarkStart w:id="34" w:name="_CTVP001845e497602bd4eaf8e5489cbfe15b27c"/>
+      <w:bookmarkStart w:id="46" w:name="_CTVP001845e497602bd4eaf8e5489cbfe15b27c"/>
       <w:r>
         <w:rPr>
           <w:rFonts w:ascii="Arial" w:hAnsi="Arial" w:cs="Arial"/>
@@ -7473,7 +8464,7 @@
         </w:rPr>
         <w:t xml:space="preserve"> 2015)</w:t>
       </w:r>
-      <w:bookmarkEnd w:id="34"/>
+      <w:bookmarkEnd w:id="46"/>
       <w:r>
         <w:rPr>
           <w:rFonts w:ascii="Arial" w:hAnsi="Arial" w:cs="Arial"/>
@@ -7487,6 +8478,7 @@
           <w:tab w:val="left" w:pos="2921"/>
         </w:tabs>
         <w:spacing w:line="360" w:lineRule="auto"/>
+        <w:jc w:val="center"/>
         <w:rPr>
           <w:rFonts w:ascii="Arial" w:hAnsi="Arial" w:cs="Arial"/>
         </w:rPr>
@@ -7494,12 +8486,12 @@
       <w:r>
         <w:rPr>
           <w:noProof/>
-          <w:lang w:val="en-US"/>
+          <w:lang w:eastAsia="de-DE"/>
         </w:rPr>
         <w:drawing>
-          <wp:inline distT="0" distB="0" distL="0" distR="0">
+          <wp:inline distT="0" distB="0" distL="0" distR="0" wp14:anchorId="2C5E5D9D" wp14:editId="3B3A0995">
             <wp:extent cx="5219700" cy="2087880"/>
-            <wp:effectExtent l="0" t="0" r="0" b="7620"/>
+            <wp:effectExtent l="19050" t="19050" r="19050" b="26670"/>
             <wp:docPr id="8" name="Grafik 8" descr="http://www.howtogeek.com/wp-content/uploads/2015/11/ximg_5653b46e2d80c.png.pagespeed.gp+jp+jw+pj+js+rj+rp+rw+ri+cp+md.ic.esFCPkN5vV.png"/>
             <wp:cNvGraphicFramePr>
               <a:graphicFrameLocks xmlns:a="http://schemas.openxmlformats.org/drawingml/2006/main" noChangeAspect="1"/>
@@ -7536,7 +8528,12 @@
                     </a:prstGeom>
                     <a:noFill/>
                     <a:ln>
-                      <a:noFill/>
+                      <a:solidFill>
+                        <a:schemeClr val="tx1">
+                          <a:lumMod val="50000"/>
+                          <a:lumOff val="50000"/>
+                        </a:schemeClr>
+                      </a:solidFill>
                     </a:ln>
                   </pic:spPr>
                 </pic:pic>
@@ -7549,6 +8546,7 @@
     <w:p>
       <w:pPr>
         <w:pStyle w:val="Beschriftung"/>
+        <w:jc w:val="center"/>
         <w:rPr>
           <w:rFonts w:ascii="Arial" w:hAnsi="Arial" w:cs="Arial"/>
           <w:lang w:val="en-US"/>
@@ -7585,7 +8583,7 @@
           <w:noProof/>
           <w:lang w:val="en-US"/>
         </w:rPr>
-        <w:t>5</w:t>
+        <w:t>10</w:t>
       </w:r>
       <w:r>
         <w:rPr>
@@ -7625,13 +8623,7 @@
         <w:rPr>
           <w:lang w:val="en-US"/>
         </w:rPr>
-        <w:t xml:space="preserve"> Chrome</w:t>
-      </w:r>
-      <w:r>
-        <w:rPr>
-          <w:lang w:val="en-US"/>
-        </w:rPr>
-        <w:t xml:space="preserve"> </w:t>
+        <w:t xml:space="preserve"> Chrome </w:t>
       </w:r>
       <w:r>
         <w:rPr>
@@ -7651,14 +8643,14 @@
         </w:rPr>
         <w:fldChar w:fldCharType="separate"/>
       </w:r>
-      <w:bookmarkStart w:id="35" w:name="_CTVP00167de4368b46a4833a2e626b12033c0f4"/>
+      <w:bookmarkStart w:id="47" w:name="_CTVP00167de4368b46a4833a2e626b12033c0f4"/>
       <w:r>
         <w:rPr>
           <w:lang w:val="en-US"/>
         </w:rPr>
         <w:t>(How-To Geek 2015)</w:t>
       </w:r>
-      <w:bookmarkEnd w:id="35"/>
+      <w:bookmarkEnd w:id="47"/>
       <w:r>
         <w:rPr>
           <w:lang w:val="en-US"/>
@@ -7700,13 +8692,14 @@
           <w:ilvl w:val="0"/>
           <w:numId w:val="5"/>
         </w:numPr>
-      </w:pPr>
-      <w:bookmarkStart w:id="36" w:name="_Toc442289915"/>
+        <w:spacing w:line="360" w:lineRule="auto"/>
+      </w:pPr>
+      <w:bookmarkStart w:id="48" w:name="_Toc442640171"/>
       <w:r>
         <w:lastRenderedPageBreak/>
         <w:t>Fazit</w:t>
       </w:r>
-      <w:bookmarkEnd w:id="36"/>
+      <w:bookmarkEnd w:id="48"/>
     </w:p>
     <w:p>
       <w:pPr>
@@ -7722,21 +8715,35 @@
         <w:rPr>
           <w:rFonts w:ascii="Arial" w:hAnsi="Arial" w:cs="Arial"/>
         </w:rPr>
-        <w:t xml:space="preserve">Problem: </w:t>
-      </w:r>
-      <w:proofErr w:type="spellStart"/>
-      <w:r>
-        <w:rPr>
-          <w:rFonts w:ascii="Arial" w:hAnsi="Arial" w:cs="Arial"/>
-        </w:rPr>
-        <w:t>technologie</w:t>
-      </w:r>
-      <w:proofErr w:type="spellEnd"/>
-      <w:r>
-        <w:rPr>
-          <w:rFonts w:ascii="Arial" w:hAnsi="Arial" w:cs="Arial"/>
-        </w:rPr>
-        <w:t xml:space="preserve"> noch immer unausgereift</w:t>
+        <w:t xml:space="preserve">„Out oft he box“, also ohne Modifikation oder Einrichtung, ist zum aktuellen Zeitpunkt keine einzige Lösung in Bezug auf Unterstützung von heterogenen Systemen als ausgereift zu betrachten. Bei manchen Technologien wie beispielsweise </w:t>
+      </w:r>
+      <w:proofErr w:type="spellStart"/>
+      <w:r>
+        <w:rPr>
+          <w:rFonts w:ascii="Arial" w:hAnsi="Arial" w:cs="Arial"/>
+        </w:rPr>
+        <w:t>WiDi</w:t>
+      </w:r>
+      <w:proofErr w:type="spellEnd"/>
+      <w:r>
+        <w:rPr>
+          <w:rFonts w:ascii="Arial" w:hAnsi="Arial" w:cs="Arial"/>
+        </w:rPr>
+        <w:t xml:space="preserve">, WHDI, oder </w:t>
+      </w:r>
+      <w:proofErr w:type="spellStart"/>
+      <w:r>
+        <w:rPr>
+          <w:rFonts w:ascii="Arial" w:hAnsi="Arial" w:cs="Arial"/>
+        </w:rPr>
+        <w:t>WiGig</w:t>
+      </w:r>
+      <w:proofErr w:type="spellEnd"/>
+      <w:r>
+        <w:rPr>
+          <w:rFonts w:ascii="Arial" w:hAnsi="Arial" w:cs="Arial"/>
+        </w:rPr>
+        <w:t xml:space="preserve">, wird spezielle Hardware und/oder Software benötigt um diese jeweilige Technologie nutzen zu können. </w:t>
       </w:r>
     </w:p>
     <w:p>
@@ -7753,77 +8760,33 @@
         <w:rPr>
           <w:rFonts w:ascii="Arial" w:hAnsi="Arial" w:cs="Arial"/>
         </w:rPr>
-        <w:t xml:space="preserve">Weiterhin implementieren unterschiedliche </w:t>
-      </w:r>
-      <w:proofErr w:type="spellStart"/>
-      <w:r>
-        <w:rPr>
-          <w:rFonts w:ascii="Arial" w:hAnsi="Arial" w:cs="Arial"/>
-        </w:rPr>
-        <w:t>devices</w:t>
-      </w:r>
-      <w:proofErr w:type="spellEnd"/>
-      <w:r>
-        <w:rPr>
-          <w:rFonts w:ascii="Arial" w:hAnsi="Arial" w:cs="Arial"/>
-        </w:rPr>
-        <w:t xml:space="preserve"> </w:t>
-      </w:r>
-      <w:proofErr w:type="spellStart"/>
-      <w:r>
-        <w:rPr>
-          <w:rFonts w:ascii="Arial" w:hAnsi="Arial" w:cs="Arial"/>
-        </w:rPr>
-        <w:t>miracast</w:t>
-      </w:r>
-      <w:proofErr w:type="spellEnd"/>
-      <w:r>
-        <w:rPr>
-          <w:rFonts w:ascii="Arial" w:hAnsi="Arial" w:cs="Arial"/>
-        </w:rPr>
-        <w:t xml:space="preserve"> auf unterschiedliche </w:t>
-      </w:r>
-      <w:proofErr w:type="spellStart"/>
-      <w:r>
-        <w:rPr>
-          <w:rFonts w:ascii="Arial" w:hAnsi="Arial" w:cs="Arial"/>
-        </w:rPr>
-        <w:t>art</w:t>
-      </w:r>
-      <w:proofErr w:type="spellEnd"/>
-      <w:r>
-        <w:rPr>
-          <w:rFonts w:ascii="Arial" w:hAnsi="Arial" w:cs="Arial"/>
-        </w:rPr>
-        <w:t xml:space="preserve">, was zu </w:t>
-      </w:r>
-      <w:proofErr w:type="spellStart"/>
-      <w:r>
-        <w:rPr>
-          <w:rFonts w:ascii="Arial" w:hAnsi="Arial" w:cs="Arial"/>
-        </w:rPr>
-        <w:t>inkompatibilität</w:t>
-      </w:r>
-      <w:proofErr w:type="spellEnd"/>
-      <w:r>
-        <w:rPr>
-          <w:rFonts w:ascii="Arial" w:hAnsi="Arial" w:cs="Arial"/>
-        </w:rPr>
-        <w:t xml:space="preserve"> führt (siehe </w:t>
-      </w:r>
-      <w:proofErr w:type="spellStart"/>
-      <w:r>
-        <w:rPr>
-          <w:rFonts w:ascii="Arial" w:hAnsi="Arial" w:cs="Arial"/>
-        </w:rPr>
-        <w:t>tests</w:t>
-      </w:r>
-      <w:proofErr w:type="spellEnd"/>
-      <w:r>
-        <w:rPr>
-          <w:rFonts w:ascii="Arial" w:hAnsi="Arial" w:cs="Arial"/>
-        </w:rPr>
-        <w:t>)</w:t>
+        <w:t xml:space="preserve">Weiterhin gibt es zwar einige Standards, jedoch werden diese oftmals nur zum Teil oder unterschiedlich implementiert was zu Inkompatibilität sowie zu erschwerter Nutzung führt, was diese Technologien für nicht technik-affine Benutzer unbrauchbar macht. Dies ist vor allem am Beispiel von </w:t>
+      </w:r>
+      <w:proofErr w:type="spellStart"/>
+      <w:r>
+        <w:rPr>
+          <w:rFonts w:ascii="Arial" w:hAnsi="Arial" w:cs="Arial"/>
+        </w:rPr>
+        <w:t>Miracast</w:t>
+      </w:r>
+      <w:proofErr w:type="spellEnd"/>
+      <w:r>
+        <w:rPr>
+          <w:rFonts w:ascii="Arial" w:hAnsi="Arial" w:cs="Arial"/>
+        </w:rPr>
+        <w:t xml:space="preserve"> gut zu erkennen. Bei diesem „Standard“ ist es momentan ein Glücksspiel </w:t>
+      </w:r>
+      <w:r>
+        <w:rPr>
+          <w:rFonts w:ascii="Arial" w:hAnsi="Arial" w:cs="Arial"/>
+        </w:rPr>
+        <w:t>ob</w:t>
+      </w:r>
+      <w:r>
+        <w:rPr>
+          <w:rFonts w:ascii="Arial" w:hAnsi="Arial" w:cs="Arial"/>
+        </w:rPr>
+        <w:t xml:space="preserve"> Geräte verschiedener Hersteller miteinander kommunizieren und funktionieren. </w:t>
       </w:r>
     </w:p>
     <w:p>
@@ -7840,35 +8803,55 @@
         <w:rPr>
           <w:rFonts w:ascii="Arial" w:hAnsi="Arial" w:cs="Arial"/>
         </w:rPr>
-        <w:t xml:space="preserve">Für nicht smarte </w:t>
-      </w:r>
-      <w:proofErr w:type="spellStart"/>
-      <w:r>
-        <w:rPr>
-          <w:rFonts w:ascii="Arial" w:hAnsi="Arial" w:cs="Arial"/>
-        </w:rPr>
-        <w:t>geräte</w:t>
-      </w:r>
-      <w:proofErr w:type="spellEnd"/>
-      <w:r>
-        <w:rPr>
-          <w:rFonts w:ascii="Arial" w:hAnsi="Arial" w:cs="Arial"/>
-        </w:rPr>
-        <w:t xml:space="preserve"> werden </w:t>
-      </w:r>
-      <w:proofErr w:type="spellStart"/>
-      <w:r>
-        <w:rPr>
-          <w:rFonts w:ascii="Arial" w:hAnsi="Arial" w:cs="Arial"/>
-        </w:rPr>
-        <w:t>zusatzdevices</w:t>
-      </w:r>
-      <w:proofErr w:type="spellEnd"/>
-      <w:r>
-        <w:rPr>
-          <w:rFonts w:ascii="Arial" w:hAnsi="Arial" w:cs="Arial"/>
-        </w:rPr>
-        <w:t xml:space="preserve"> benötigt</w:t>
+        <w:t xml:space="preserve">Es gibt keine Universallösung welche allen Benutzeransprüchen gerecht wird. Benutzer müssen vor der Anschaffung der jeweiligen Technologie prüfen, zu welchem Zweck diese eingesetzt werden kann. </w:t>
+      </w:r>
+      <w:r>
+        <w:rPr>
+          <w:rFonts w:ascii="Arial" w:hAnsi="Arial" w:cs="Arial"/>
+        </w:rPr>
+        <w:t xml:space="preserve">So sind </w:t>
+      </w:r>
+      <w:proofErr w:type="spellStart"/>
+      <w:r>
+        <w:rPr>
+          <w:rFonts w:ascii="Arial" w:hAnsi="Arial" w:cs="Arial"/>
+        </w:rPr>
+        <w:t>WiGig</w:t>
+      </w:r>
+      <w:proofErr w:type="spellEnd"/>
+      <w:r>
+        <w:rPr>
+          <w:rFonts w:ascii="Arial" w:hAnsi="Arial" w:cs="Arial"/>
+        </w:rPr>
+        <w:t xml:space="preserve"> und </w:t>
+      </w:r>
+      <w:proofErr w:type="spellStart"/>
+      <w:r>
+        <w:rPr>
+          <w:rFonts w:ascii="Arial" w:hAnsi="Arial" w:cs="Arial"/>
+        </w:rPr>
+        <w:t>WirelessHD</w:t>
+      </w:r>
+      <w:proofErr w:type="spellEnd"/>
+      <w:r>
+        <w:rPr>
+          <w:rFonts w:ascii="Arial" w:hAnsi="Arial" w:cs="Arial"/>
+        </w:rPr>
+        <w:t xml:space="preserve"> für die Übertragung von hochauflösenden Filmen eher geeignet als </w:t>
+      </w:r>
+      <w:proofErr w:type="spellStart"/>
+      <w:r>
+        <w:rPr>
+          <w:rFonts w:ascii="Arial" w:hAnsi="Arial" w:cs="Arial"/>
+        </w:rPr>
+        <w:t>WiDi</w:t>
+      </w:r>
+      <w:proofErr w:type="spellEnd"/>
+      <w:r>
+        <w:rPr>
+          <w:rFonts w:ascii="Arial" w:hAnsi="Arial" w:cs="Arial"/>
+        </w:rPr>
+        <w:t xml:space="preserve"> oder Airplay. </w:t>
       </w:r>
     </w:p>
     <w:p>
@@ -7885,72 +8868,50 @@
         <w:rPr>
           <w:rFonts w:ascii="Arial" w:hAnsi="Arial" w:cs="Arial"/>
         </w:rPr>
-        <w:t xml:space="preserve">Weiterhin </w:t>
-      </w:r>
-      <w:proofErr w:type="spellStart"/>
-      <w:r>
-        <w:rPr>
-          <w:rFonts w:ascii="Arial" w:hAnsi="Arial" w:cs="Arial"/>
-        </w:rPr>
-        <w:t>probleme</w:t>
-      </w:r>
-      <w:proofErr w:type="spellEnd"/>
-      <w:r>
-        <w:rPr>
-          <w:rFonts w:ascii="Arial" w:hAnsi="Arial" w:cs="Arial"/>
-        </w:rPr>
-        <w:t xml:space="preserve"> mit </w:t>
-      </w:r>
-      <w:proofErr w:type="spellStart"/>
-      <w:r>
-        <w:rPr>
-          <w:rFonts w:ascii="Arial" w:hAnsi="Arial" w:cs="Arial"/>
-        </w:rPr>
-        <w:t>qualität</w:t>
-      </w:r>
-      <w:proofErr w:type="spellEnd"/>
-      <w:r>
-        <w:rPr>
-          <w:rFonts w:ascii="Arial" w:hAnsi="Arial" w:cs="Arial"/>
-        </w:rPr>
-        <w:t xml:space="preserve">, </w:t>
-      </w:r>
-      <w:proofErr w:type="spellStart"/>
-      <w:r>
-        <w:rPr>
-          <w:rFonts w:ascii="Arial" w:hAnsi="Arial" w:cs="Arial"/>
-        </w:rPr>
-        <w:t>latenz</w:t>
-      </w:r>
-      <w:proofErr w:type="spellEnd"/>
-      <w:r>
-        <w:rPr>
-          <w:rFonts w:ascii="Arial" w:hAnsi="Arial" w:cs="Arial"/>
-        </w:rPr>
-        <w:t xml:space="preserve">, </w:t>
-      </w:r>
-      <w:proofErr w:type="spellStart"/>
-      <w:r>
-        <w:rPr>
-          <w:rFonts w:ascii="Arial" w:hAnsi="Arial" w:cs="Arial"/>
-        </w:rPr>
-        <w:t>etc</w:t>
-      </w:r>
-      <w:proofErr w:type="spellEnd"/>
-      <w:r>
-        <w:rPr>
-          <w:rFonts w:ascii="Arial" w:hAnsi="Arial" w:cs="Arial"/>
-        </w:rPr>
-        <w:t xml:space="preserve"> bei schwachen </w:t>
-      </w:r>
-      <w:proofErr w:type="spellStart"/>
-      <w:r>
-        <w:rPr>
-          <w:rFonts w:ascii="Arial" w:hAnsi="Arial" w:cs="Arial"/>
-        </w:rPr>
-        <w:t>netzwerken</w:t>
-      </w:r>
-      <w:proofErr w:type="spellEnd"/>
+        <w:t>Das Fazit dieser Seminararbeit ist eindeutig: Momentan sind Peer-</w:t>
+      </w:r>
+      <w:proofErr w:type="spellStart"/>
+      <w:r>
+        <w:rPr>
+          <w:rFonts w:ascii="Arial" w:hAnsi="Arial" w:cs="Arial"/>
+        </w:rPr>
+        <w:t>To</w:t>
+      </w:r>
+      <w:proofErr w:type="spellEnd"/>
+      <w:r>
+        <w:rPr>
+          <w:rFonts w:ascii="Arial" w:hAnsi="Arial" w:cs="Arial"/>
+        </w:rPr>
+        <w:t xml:space="preserve">-Peer </w:t>
+      </w:r>
+      <w:proofErr w:type="spellStart"/>
+      <w:r>
+        <w:rPr>
+          <w:rFonts w:ascii="Arial" w:hAnsi="Arial" w:cs="Arial"/>
+        </w:rPr>
+        <w:t>Screensharing</w:t>
+      </w:r>
+      <w:proofErr w:type="spellEnd"/>
+      <w:r>
+        <w:rPr>
+          <w:rFonts w:ascii="Arial" w:hAnsi="Arial" w:cs="Arial"/>
+        </w:rPr>
+        <w:t xml:space="preserve"> Technologien bei weitem noch nicht ausgereift. Um diese produktiv einsetzen zu können ist meist technisches </w:t>
+      </w:r>
+      <w:proofErr w:type="spellStart"/>
+      <w:r>
+        <w:rPr>
+          <w:rFonts w:ascii="Arial" w:hAnsi="Arial" w:cs="Arial"/>
+        </w:rPr>
+        <w:t>Know-How</w:t>
+      </w:r>
+      <w:proofErr w:type="spellEnd"/>
+      <w:r>
+        <w:rPr>
+          <w:rFonts w:ascii="Arial" w:hAnsi="Arial" w:cs="Arial"/>
+        </w:rPr>
+        <w:t xml:space="preserve"> erforderlich. Und selbst dann ist nicht gewährleistet, dass die jeweilige Technologie wirklich funktioniert. </w:t>
+      </w:r>
     </w:p>
     <w:p>
       <w:pPr>
@@ -7962,131 +8923,16 @@
           <w:rFonts w:ascii="Arial" w:hAnsi="Arial" w:cs="Arial"/>
         </w:rPr>
       </w:pPr>
-    </w:p>
-    <w:p>
-      <w:pPr>
-        <w:tabs>
-          <w:tab w:val="left" w:pos="2921"/>
-        </w:tabs>
-        <w:spacing w:line="360" w:lineRule="auto"/>
-        <w:rPr>
-          <w:rFonts w:ascii="Arial" w:hAnsi="Arial" w:cs="Arial"/>
-        </w:rPr>
-      </w:pPr>
-      <w:r>
-        <w:rPr>
-          <w:rFonts w:ascii="Arial" w:hAnsi="Arial" w:cs="Arial"/>
-        </w:rPr>
-        <w:t xml:space="preserve">Für beste </w:t>
-      </w:r>
-      <w:proofErr w:type="spellStart"/>
-      <w:r>
-        <w:rPr>
-          <w:rFonts w:ascii="Arial" w:hAnsi="Arial" w:cs="Arial"/>
-        </w:rPr>
-        <w:t>ergebnisse</w:t>
-      </w:r>
-      <w:proofErr w:type="spellEnd"/>
-      <w:r>
-        <w:rPr>
-          <w:rFonts w:ascii="Arial" w:hAnsi="Arial" w:cs="Arial"/>
-        </w:rPr>
-        <w:t xml:space="preserve">: </w:t>
-      </w:r>
-      <w:proofErr w:type="spellStart"/>
-      <w:r>
-        <w:rPr>
-          <w:rFonts w:ascii="Arial" w:hAnsi="Arial" w:cs="Arial"/>
-        </w:rPr>
-        <w:t>try</w:t>
-      </w:r>
-      <w:proofErr w:type="spellEnd"/>
-      <w:r>
-        <w:rPr>
-          <w:rFonts w:ascii="Arial" w:hAnsi="Arial" w:cs="Arial"/>
-        </w:rPr>
-        <w:t xml:space="preserve"> </w:t>
-      </w:r>
-      <w:proofErr w:type="spellStart"/>
-      <w:r>
-        <w:rPr>
-          <w:rFonts w:ascii="Arial" w:hAnsi="Arial" w:cs="Arial"/>
-        </w:rPr>
-        <w:t>and</w:t>
-      </w:r>
-      <w:proofErr w:type="spellEnd"/>
-      <w:r>
-        <w:rPr>
-          <w:rFonts w:ascii="Arial" w:hAnsi="Arial" w:cs="Arial"/>
-        </w:rPr>
-        <w:t xml:space="preserve"> </w:t>
-      </w:r>
-      <w:proofErr w:type="spellStart"/>
-      <w:r>
-        <w:rPr>
-          <w:rFonts w:ascii="Arial" w:hAnsi="Arial" w:cs="Arial"/>
-        </w:rPr>
-        <w:t>error</w:t>
-      </w:r>
-      <w:proofErr w:type="spellEnd"/>
-      <w:r>
-        <w:rPr>
-          <w:rFonts w:ascii="Arial" w:hAnsi="Arial" w:cs="Arial"/>
-        </w:rPr>
-        <w:t xml:space="preserve"> oder </w:t>
-      </w:r>
-      <w:proofErr w:type="spellStart"/>
-      <w:r>
-        <w:rPr>
-          <w:rFonts w:ascii="Arial" w:hAnsi="Arial" w:cs="Arial"/>
-        </w:rPr>
-        <w:t>kabel</w:t>
-      </w:r>
-      <w:proofErr w:type="spellEnd"/>
-      <w:r>
-        <w:rPr>
-          <w:rFonts w:ascii="Arial" w:hAnsi="Arial" w:cs="Arial"/>
-        </w:rPr>
-        <w:t xml:space="preserve"> </w:t>
-      </w:r>
-      <w:proofErr w:type="gramStart"/>
-      <w:r>
-        <w:rPr>
-          <w:rFonts w:ascii="Arial" w:hAnsi="Arial" w:cs="Arial"/>
-        </w:rPr>
-        <w:t>verwenden :P</w:t>
-      </w:r>
-      <w:proofErr w:type="gramEnd"/>
-    </w:p>
-    <w:p>
-      <w:pPr>
-        <w:tabs>
-          <w:tab w:val="left" w:pos="2921"/>
-        </w:tabs>
-        <w:spacing w:line="360" w:lineRule="auto"/>
-        <w:rPr>
-          <w:rFonts w:ascii="Arial" w:hAnsi="Arial" w:cs="Arial"/>
-        </w:rPr>
-      </w:pPr>
-    </w:p>
-    <w:p>
-      <w:pPr>
-        <w:tabs>
-          <w:tab w:val="left" w:pos="2921"/>
-        </w:tabs>
-        <w:spacing w:line="360" w:lineRule="auto"/>
-        <w:rPr>
-          <w:rFonts w:ascii="Arial" w:hAnsi="Arial" w:cs="Arial"/>
-          <w:b/>
-          <w:sz w:val="56"/>
-        </w:rPr>
-      </w:pPr>
-      <w:proofErr w:type="spellStart"/>
-      <w:r>
-        <w:rPr>
-          <w:rFonts w:ascii="Arial" w:hAnsi="Arial" w:cs="Arial"/>
-          <w:b/>
-          <w:sz w:val="56"/>
+      <w:r>
+        <w:rPr>
+          <w:rFonts w:ascii="Arial" w:hAnsi="Arial" w:cs="Arial"/>
+        </w:rPr>
+        <w:t xml:space="preserve">Am vielversprechendsten ist momentan </w:t>
+      </w:r>
+      <w:proofErr w:type="spellStart"/>
+      <w:r>
+        <w:rPr>
+          <w:rFonts w:ascii="Arial" w:hAnsi="Arial" w:cs="Arial"/>
         </w:rPr>
         <w:t>Miracast</w:t>
       </w:r>
@@ -8094,172 +8940,8 @@
       <w:r>
         <w:rPr>
           <w:rFonts w:ascii="Arial" w:hAnsi="Arial" w:cs="Arial"/>
-          <w:b/>
-          <w:sz w:val="56"/>
-        </w:rPr>
-        <w:t xml:space="preserve"> </w:t>
-      </w:r>
-      <w:proofErr w:type="spellStart"/>
-      <w:r>
-        <w:rPr>
-          <w:rFonts w:ascii="Arial" w:hAnsi="Arial" w:cs="Arial"/>
-          <w:b/>
-          <w:sz w:val="56"/>
-        </w:rPr>
-        <w:t>is</w:t>
-      </w:r>
-      <w:proofErr w:type="spellEnd"/>
-      <w:r>
-        <w:rPr>
-          <w:rFonts w:ascii="Arial" w:hAnsi="Arial" w:cs="Arial"/>
-          <w:b/>
-          <w:sz w:val="56"/>
-        </w:rPr>
-        <w:t xml:space="preserve"> da größte Scheiß, Finger weg davon, </w:t>
-      </w:r>
-      <w:proofErr w:type="spellStart"/>
-      <w:r>
-        <w:rPr>
-          <w:rFonts w:ascii="Arial" w:hAnsi="Arial" w:cs="Arial"/>
-          <w:b/>
-          <w:sz w:val="56"/>
-        </w:rPr>
-        <w:t>nehmts</w:t>
-      </w:r>
-      <w:proofErr w:type="spellEnd"/>
-      <w:r>
-        <w:rPr>
-          <w:rFonts w:ascii="Arial" w:hAnsi="Arial" w:cs="Arial"/>
-          <w:b/>
-          <w:sz w:val="56"/>
-        </w:rPr>
-        <w:t xml:space="preserve"> </w:t>
-      </w:r>
-      <w:proofErr w:type="spellStart"/>
-      <w:r>
-        <w:rPr>
-          <w:rFonts w:ascii="Arial" w:hAnsi="Arial" w:cs="Arial"/>
-          <w:b/>
-          <w:sz w:val="56"/>
-        </w:rPr>
-        <w:t>AirPlay</w:t>
-      </w:r>
-      <w:proofErr w:type="spellEnd"/>
-      <w:r>
-        <w:rPr>
-          <w:rFonts w:ascii="Arial" w:hAnsi="Arial" w:cs="Arial"/>
-          <w:b/>
-          <w:sz w:val="56"/>
-        </w:rPr>
-        <w:t xml:space="preserve">, </w:t>
-      </w:r>
-      <w:proofErr w:type="spellStart"/>
-      <w:r>
-        <w:rPr>
-          <w:rFonts w:ascii="Arial" w:hAnsi="Arial" w:cs="Arial"/>
-          <w:b/>
-          <w:sz w:val="56"/>
-        </w:rPr>
-        <w:t>Chromecast</w:t>
-      </w:r>
-      <w:proofErr w:type="spellEnd"/>
-      <w:r>
-        <w:rPr>
-          <w:rFonts w:ascii="Arial" w:hAnsi="Arial" w:cs="Arial"/>
-          <w:b/>
-          <w:sz w:val="56"/>
-        </w:rPr>
-        <w:t xml:space="preserve"> und </w:t>
-      </w:r>
-      <w:proofErr w:type="spellStart"/>
-      <w:r>
-        <w:rPr>
-          <w:rFonts w:ascii="Arial" w:hAnsi="Arial" w:cs="Arial"/>
-          <w:b/>
-          <w:sz w:val="56"/>
-        </w:rPr>
-        <w:t>co</w:t>
-      </w:r>
-      <w:proofErr w:type="spellEnd"/>
-      <w:r>
-        <w:rPr>
-          <w:rFonts w:ascii="Arial" w:hAnsi="Arial" w:cs="Arial"/>
-          <w:b/>
-          <w:sz w:val="56"/>
-        </w:rPr>
-        <w:t xml:space="preserve">, </w:t>
-      </w:r>
-      <w:proofErr w:type="spellStart"/>
-      <w:r>
-        <w:rPr>
-          <w:rFonts w:ascii="Arial" w:hAnsi="Arial" w:cs="Arial"/>
-          <w:b/>
-          <w:sz w:val="56"/>
-        </w:rPr>
-        <w:t>owa</w:t>
-      </w:r>
-      <w:proofErr w:type="spellEnd"/>
-      <w:r>
-        <w:rPr>
-          <w:rFonts w:ascii="Arial" w:hAnsi="Arial" w:cs="Arial"/>
-          <w:b/>
-          <w:sz w:val="56"/>
-        </w:rPr>
-        <w:t xml:space="preserve"> </w:t>
-      </w:r>
-      <w:proofErr w:type="spellStart"/>
-      <w:r>
-        <w:rPr>
-          <w:rFonts w:ascii="Arial" w:hAnsi="Arial" w:cs="Arial"/>
-          <w:b/>
-          <w:sz w:val="56"/>
-        </w:rPr>
-        <w:t>jo</w:t>
-      </w:r>
-      <w:proofErr w:type="spellEnd"/>
-      <w:r>
-        <w:rPr>
-          <w:rFonts w:ascii="Arial" w:hAnsi="Arial" w:cs="Arial"/>
-          <w:b/>
-          <w:sz w:val="56"/>
-        </w:rPr>
-        <w:t xml:space="preserve"> </w:t>
-      </w:r>
-      <w:proofErr w:type="spellStart"/>
-      <w:r>
-        <w:rPr>
-          <w:rFonts w:ascii="Arial" w:hAnsi="Arial" w:cs="Arial"/>
-          <w:b/>
-          <w:sz w:val="56"/>
-        </w:rPr>
-        <w:t>net</w:t>
-      </w:r>
-      <w:proofErr w:type="spellEnd"/>
-      <w:r>
-        <w:rPr>
-          <w:rFonts w:ascii="Arial" w:hAnsi="Arial" w:cs="Arial"/>
-          <w:b/>
-          <w:sz w:val="56"/>
-        </w:rPr>
-        <w:t xml:space="preserve"> </w:t>
-      </w:r>
-      <w:proofErr w:type="spellStart"/>
-      <w:r>
-        <w:rPr>
-          <w:rFonts w:ascii="Arial" w:hAnsi="Arial" w:cs="Arial"/>
-          <w:b/>
-          <w:sz w:val="56"/>
-        </w:rPr>
-        <w:t>Miracast</w:t>
-      </w:r>
-      <w:proofErr w:type="spellEnd"/>
-      <w:r>
-        <w:rPr>
-          <w:rFonts w:ascii="Arial" w:hAnsi="Arial" w:cs="Arial"/>
-          <w:b/>
-          <w:sz w:val="56"/>
-        </w:rPr>
-        <w:t xml:space="preserve"> Devices!!!!111einseinself</w:t>
+        </w:rPr>
+        <w:t xml:space="preserve">, sofern dieser „Standard“ in Zukunft besser und vor allem einheitlicher implementiert wird. </w:t>
       </w:r>
     </w:p>
     <w:p>
@@ -8305,684 +8987,1474 @@
     </w:p>
     <w:p>
       <w:pPr>
-        <w:tabs>
-          <w:tab w:val="left" w:pos="2921"/>
-        </w:tabs>
-        <w:spacing w:line="360" w:lineRule="auto"/>
-        <w:rPr>
-          <w:rFonts w:ascii="Arial" w:hAnsi="Arial" w:cs="Arial"/>
-        </w:rPr>
-      </w:pPr>
-    </w:p>
-    <w:p>
-      <w:pPr>
         <w:pStyle w:val="CitaviBibliographyHeading"/>
-      </w:pPr>
-      <w:r>
+        <w:rPr>
+          <w:lang w:val="en-US"/>
+        </w:rPr>
+      </w:pPr>
+      <w:r>
+        <w:lastRenderedPageBreak/>
         <w:fldChar w:fldCharType="begin"/>
       </w:r>
       <w:r>
         <w:rPr>
           <w:lang w:val="de-AT"/>
         </w:rPr>
-        <w:instrText>ADDIN CITAVI.BIBLIOGRAPHY 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</w:instrText>
+        <w:instrText>ADDIN CITAVI.BIBLIOGRAPHY 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</w:instrText>
+      </w:r>
+      <w:r>
+        <w:rPr>
+          <w:lang w:val="en-US"/>
+        </w:rPr>
+        <w:instrText>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</w:instrText>
       </w:r>
       <w:r>
         <w:fldChar w:fldCharType="separate"/>
       </w:r>
-      <w:bookmarkStart w:id="37" w:name="_CTVBIBLIOGRAPHY1"/>
-      <w:bookmarkEnd w:id="37"/>
-      <w:r>
+      <w:bookmarkStart w:id="49" w:name="_CTVBIBLIOGRAPHY1"/>
+      <w:bookmarkEnd w:id="49"/>
+      <w:proofErr w:type="spellStart"/>
+      <w:r>
+        <w:rPr>
+          <w:lang w:val="en-US"/>
+        </w:rPr>
         <w:t>Literaturverzeichnis</w:t>
       </w:r>
+      <w:proofErr w:type="spellEnd"/>
     </w:p>
     <w:p>
       <w:pPr>
         <w:pStyle w:val="CitaviBibliographyEntry"/>
-      </w:pPr>
-      <w:r>
-        <w:t xml:space="preserve">Apple (2016): Mit </w:t>
-      </w:r>
-      <w:proofErr w:type="spellStart"/>
-      <w:r>
+        <w:rPr>
+          <w:sz w:val="21"/>
+          <w:szCs w:val="21"/>
+          <w:lang w:val="en-US"/>
+        </w:rPr>
+      </w:pPr>
+      <w:r>
+        <w:rPr>
+          <w:sz w:val="21"/>
+          <w:szCs w:val="21"/>
+          <w:lang w:val="en-US"/>
+        </w:rPr>
+        <w:t xml:space="preserve">Apple (2016) </w:t>
+      </w:r>
+      <w:proofErr w:type="spellStart"/>
+      <w:r>
+        <w:rPr>
+          <w:i/>
+          <w:sz w:val="21"/>
+          <w:szCs w:val="21"/>
+          <w:lang w:val="en-US"/>
+        </w:rPr>
+        <w:t>Mit</w:t>
+      </w:r>
+      <w:proofErr w:type="spellEnd"/>
+      <w:r>
+        <w:rPr>
+          <w:i/>
+          <w:sz w:val="21"/>
+          <w:szCs w:val="21"/>
+          <w:lang w:val="en-US"/>
+        </w:rPr>
+        <w:t xml:space="preserve"> </w:t>
+      </w:r>
+      <w:proofErr w:type="spellStart"/>
+      <w:r>
+        <w:rPr>
+          <w:i/>
+          <w:sz w:val="21"/>
+          <w:szCs w:val="21"/>
+          <w:lang w:val="en-US"/>
+        </w:rPr>
         <w:t>AirPlay</w:t>
       </w:r>
       <w:proofErr w:type="spellEnd"/>
       <w:r>
-        <w:t xml:space="preserve"> drahtlos Inhalte von Ihrem iPhone, iPad oder iPod </w:t>
-      </w:r>
-      <w:proofErr w:type="spellStart"/>
-      <w:r>
-        <w:t>touch</w:t>
-      </w:r>
-      <w:proofErr w:type="spellEnd"/>
-      <w:r>
-        <w:t xml:space="preserve"> streamen. Online verfügbar unter https://support.apple.com/de-at/HT204289.</w:t>
+        <w:rPr>
+          <w:i/>
+          <w:sz w:val="21"/>
+          <w:szCs w:val="21"/>
+          <w:lang w:val="en-US"/>
+        </w:rPr>
+        <w:t xml:space="preserve"> </w:t>
+      </w:r>
+      <w:proofErr w:type="spellStart"/>
+      <w:r>
+        <w:rPr>
+          <w:i/>
+          <w:sz w:val="21"/>
+          <w:szCs w:val="21"/>
+          <w:lang w:val="en-US"/>
+        </w:rPr>
+        <w:t>drahtlos</w:t>
+      </w:r>
+      <w:proofErr w:type="spellEnd"/>
+      <w:r>
+        <w:rPr>
+          <w:i/>
+          <w:sz w:val="21"/>
+          <w:szCs w:val="21"/>
+          <w:lang w:val="en-US"/>
+        </w:rPr>
+        <w:t xml:space="preserve"> </w:t>
+      </w:r>
+      <w:proofErr w:type="spellStart"/>
+      <w:r>
+        <w:rPr>
+          <w:i/>
+          <w:sz w:val="21"/>
+          <w:szCs w:val="21"/>
+          <w:lang w:val="en-US"/>
+        </w:rPr>
+        <w:t>Inhalte</w:t>
+      </w:r>
+      <w:proofErr w:type="spellEnd"/>
+      <w:r>
+        <w:rPr>
+          <w:i/>
+          <w:sz w:val="21"/>
+          <w:szCs w:val="21"/>
+          <w:lang w:val="en-US"/>
+        </w:rPr>
+        <w:t xml:space="preserve"> von </w:t>
+      </w:r>
+      <w:proofErr w:type="spellStart"/>
+      <w:r>
+        <w:rPr>
+          <w:i/>
+          <w:sz w:val="21"/>
+          <w:szCs w:val="21"/>
+          <w:lang w:val="en-US"/>
+        </w:rPr>
+        <w:t>Ihrem</w:t>
+      </w:r>
+      <w:proofErr w:type="spellEnd"/>
+      <w:r>
+        <w:rPr>
+          <w:i/>
+          <w:sz w:val="21"/>
+          <w:szCs w:val="21"/>
+          <w:lang w:val="en-US"/>
+        </w:rPr>
+        <w:t xml:space="preserve"> iPhone, iPad </w:t>
+      </w:r>
+      <w:proofErr w:type="spellStart"/>
+      <w:proofErr w:type="gramStart"/>
+      <w:r>
+        <w:rPr>
+          <w:i/>
+          <w:sz w:val="21"/>
+          <w:szCs w:val="21"/>
+          <w:lang w:val="en-US"/>
+        </w:rPr>
+        <w:t>oder</w:t>
+      </w:r>
+      <w:proofErr w:type="spellEnd"/>
+      <w:proofErr w:type="gramEnd"/>
+      <w:r>
+        <w:rPr>
+          <w:i/>
+          <w:sz w:val="21"/>
+          <w:szCs w:val="21"/>
+          <w:lang w:val="en-US"/>
+        </w:rPr>
+        <w:t xml:space="preserve"> iPod touch </w:t>
+      </w:r>
+      <w:proofErr w:type="spellStart"/>
+      <w:r>
+        <w:rPr>
+          <w:i/>
+          <w:sz w:val="21"/>
+          <w:szCs w:val="21"/>
+          <w:lang w:val="en-US"/>
+        </w:rPr>
+        <w:t>streamen</w:t>
+      </w:r>
+      <w:proofErr w:type="spellEnd"/>
+      <w:r>
+        <w:rPr>
+          <w:sz w:val="21"/>
+          <w:szCs w:val="21"/>
+          <w:lang w:val="en-US"/>
+        </w:rPr>
+        <w:t xml:space="preserve"> [Online]. </w:t>
+      </w:r>
+      <w:proofErr w:type="spellStart"/>
+      <w:r>
+        <w:rPr>
+          <w:sz w:val="21"/>
+          <w:szCs w:val="21"/>
+          <w:lang w:val="en-US"/>
+        </w:rPr>
+        <w:t>Verfügbar</w:t>
+      </w:r>
+      <w:proofErr w:type="spellEnd"/>
+      <w:r>
+        <w:rPr>
+          <w:sz w:val="21"/>
+          <w:szCs w:val="21"/>
+          <w:lang w:val="en-US"/>
+        </w:rPr>
+        <w:t xml:space="preserve"> auf https://​support.apple.com​/​de-at/​HT204289.</w:t>
       </w:r>
     </w:p>
     <w:p>
       <w:pPr>
         <w:pStyle w:val="CitaviBibliographyEntry"/>
-      </w:pPr>
-      <w:proofErr w:type="spellStart"/>
-      <w:r>
-        <w:t>Betters</w:t>
-      </w:r>
-      <w:proofErr w:type="spellEnd"/>
-      <w:r>
-        <w:t xml:space="preserve">, Elyse (2015): </w:t>
-      </w:r>
-      <w:proofErr w:type="spellStart"/>
-      <w:r>
+        <w:rPr>
+          <w:sz w:val="21"/>
+          <w:szCs w:val="21"/>
+          <w:lang w:val="en-US"/>
+        </w:rPr>
+      </w:pPr>
+      <w:r>
+        <w:rPr>
+          <w:sz w:val="21"/>
+          <w:szCs w:val="21"/>
+          <w:lang w:val="en-US"/>
+        </w:rPr>
+        <w:t xml:space="preserve">Betters, E. (2015) </w:t>
+      </w:r>
+      <w:r>
+        <w:rPr>
+          <w:i/>
+          <w:sz w:val="21"/>
+          <w:szCs w:val="21"/>
+          <w:lang w:val="en-US"/>
+        </w:rPr>
+        <w:t xml:space="preserve">Miracast explained: How is it different from Chromecast and </w:t>
+      </w:r>
+      <w:proofErr w:type="spellStart"/>
+      <w:r>
+        <w:rPr>
+          <w:i/>
+          <w:sz w:val="21"/>
+          <w:szCs w:val="21"/>
+          <w:lang w:val="en-US"/>
+        </w:rPr>
+        <w:t>AirPlay</w:t>
+      </w:r>
+      <w:proofErr w:type="spellEnd"/>
+      <w:r>
+        <w:rPr>
+          <w:i/>
+          <w:sz w:val="21"/>
+          <w:szCs w:val="21"/>
+          <w:lang w:val="en-US"/>
+        </w:rPr>
+        <w:t>?</w:t>
+      </w:r>
+      <w:r>
+        <w:rPr>
+          <w:sz w:val="21"/>
+          <w:szCs w:val="21"/>
+          <w:lang w:val="en-US"/>
+        </w:rPr>
+        <w:t xml:space="preserve"> [Online]. </w:t>
+      </w:r>
+      <w:proofErr w:type="spellStart"/>
+      <w:r>
+        <w:rPr>
+          <w:sz w:val="21"/>
+          <w:szCs w:val="21"/>
+          <w:lang w:val="en-US"/>
+        </w:rPr>
+        <w:t>Verfügbar</w:t>
+      </w:r>
+      <w:proofErr w:type="spellEnd"/>
+      <w:r>
+        <w:rPr>
+          <w:sz w:val="21"/>
+          <w:szCs w:val="21"/>
+          <w:lang w:val="en-US"/>
+        </w:rPr>
+        <w:t xml:space="preserve"> auf http://​www.pocket-lint.com​/​news/​133437-miracast-explained-how-is-it-different-from-chromecast-and-airplay.</w:t>
+      </w:r>
+    </w:p>
+    <w:p>
+      <w:pPr>
+        <w:pStyle w:val="CitaviBibliographyEntry"/>
+        <w:rPr>
+          <w:sz w:val="21"/>
+          <w:szCs w:val="21"/>
+          <w:lang w:val="en-US"/>
+        </w:rPr>
+      </w:pPr>
+      <w:r>
+        <w:rPr>
+          <w:sz w:val="21"/>
+          <w:szCs w:val="21"/>
+          <w:lang w:val="en-US"/>
+        </w:rPr>
+        <w:t xml:space="preserve">Chris Hoffman (2014) </w:t>
+      </w:r>
+      <w:proofErr w:type="gramStart"/>
+      <w:r>
+        <w:rPr>
+          <w:i/>
+          <w:sz w:val="21"/>
+          <w:szCs w:val="21"/>
+          <w:lang w:val="en-US"/>
+        </w:rPr>
+        <w:t>What</w:t>
+      </w:r>
+      <w:proofErr w:type="gramEnd"/>
+      <w:r>
+        <w:rPr>
+          <w:i/>
+          <w:sz w:val="21"/>
+          <w:szCs w:val="21"/>
+          <w:lang w:val="en-US"/>
+        </w:rPr>
+        <w:t xml:space="preserve"> is Miracast and Why Should I Care?</w:t>
+      </w:r>
+      <w:r>
+        <w:rPr>
+          <w:sz w:val="21"/>
+          <w:szCs w:val="21"/>
+          <w:lang w:val="en-US"/>
+        </w:rPr>
+        <w:t xml:space="preserve"> [Online]. </w:t>
+      </w:r>
+      <w:proofErr w:type="spellStart"/>
+      <w:r>
+        <w:rPr>
+          <w:sz w:val="21"/>
+          <w:szCs w:val="21"/>
+          <w:lang w:val="en-US"/>
+        </w:rPr>
+        <w:t>Verfügbar</w:t>
+      </w:r>
+      <w:proofErr w:type="spellEnd"/>
+      <w:r>
+        <w:rPr>
+          <w:sz w:val="21"/>
+          <w:szCs w:val="21"/>
+          <w:lang w:val="en-US"/>
+        </w:rPr>
+        <w:t xml:space="preserve"> auf http://​www.howtogeek.com​/​200796/​what-is-miracast-and-why-should-i-care/</w:t>
+      </w:r>
+      <w:proofErr w:type="gramStart"/>
+      <w:r>
+        <w:rPr>
+          <w:sz w:val="21"/>
+          <w:szCs w:val="21"/>
+          <w:lang w:val="en-US"/>
+        </w:rPr>
+        <w:t>​ [</w:t>
+      </w:r>
+      <w:proofErr w:type="gramEnd"/>
+      <w:r>
+        <w:rPr>
+          <w:sz w:val="21"/>
+          <w:szCs w:val="21"/>
+          <w:lang w:val="en-US"/>
+        </w:rPr>
+        <w:t>Stand 06.02.2016].</w:t>
+      </w:r>
+    </w:p>
+    <w:p>
+      <w:pPr>
+        <w:pStyle w:val="CitaviBibliographyEntry"/>
+        <w:rPr>
+          <w:sz w:val="21"/>
+          <w:szCs w:val="21"/>
+          <w:lang w:val="en-US"/>
+        </w:rPr>
+      </w:pPr>
+      <w:proofErr w:type="spellStart"/>
+      <w:r>
+        <w:rPr>
+          <w:sz w:val="21"/>
+          <w:szCs w:val="21"/>
+          <w:lang w:val="en-US"/>
+        </w:rPr>
+        <w:t>Czerulla</w:t>
+      </w:r>
+      <w:proofErr w:type="spellEnd"/>
+      <w:r>
+        <w:rPr>
+          <w:sz w:val="21"/>
+          <w:szCs w:val="21"/>
+          <w:lang w:val="en-US"/>
+        </w:rPr>
+        <w:t xml:space="preserve">, H. A. and Hansen, S. (2013) ‘Miracast-Check: Was die </w:t>
+      </w:r>
+      <w:proofErr w:type="spellStart"/>
+      <w:r>
+        <w:rPr>
+          <w:sz w:val="21"/>
+          <w:szCs w:val="21"/>
+          <w:lang w:val="en-US"/>
+        </w:rPr>
+        <w:t>AirPlay</w:t>
+      </w:r>
+      <w:proofErr w:type="spellEnd"/>
+      <w:r>
+        <w:rPr>
+          <w:sz w:val="21"/>
+          <w:szCs w:val="21"/>
+          <w:lang w:val="en-US"/>
+        </w:rPr>
+        <w:t xml:space="preserve">-Alternative </w:t>
+      </w:r>
+      <w:proofErr w:type="spellStart"/>
+      <w:r>
+        <w:rPr>
+          <w:sz w:val="21"/>
+          <w:szCs w:val="21"/>
+          <w:lang w:val="en-US"/>
+        </w:rPr>
+        <w:t>derzeit</w:t>
+      </w:r>
+      <w:proofErr w:type="spellEnd"/>
+      <w:r>
+        <w:rPr>
+          <w:sz w:val="21"/>
+          <w:szCs w:val="21"/>
+          <w:lang w:val="en-US"/>
+        </w:rPr>
+        <w:t xml:space="preserve"> </w:t>
+      </w:r>
+      <w:proofErr w:type="spellStart"/>
+      <w:r>
+        <w:rPr>
+          <w:sz w:val="21"/>
+          <w:szCs w:val="21"/>
+          <w:lang w:val="en-US"/>
+        </w:rPr>
+        <w:t>leistet</w:t>
+      </w:r>
+      <w:proofErr w:type="spellEnd"/>
+      <w:r>
+        <w:rPr>
+          <w:sz w:val="21"/>
+          <w:szCs w:val="21"/>
+          <w:lang w:val="en-US"/>
+        </w:rPr>
+        <w:t xml:space="preserve">’, </w:t>
+      </w:r>
+      <w:proofErr w:type="spellStart"/>
+      <w:r>
+        <w:rPr>
+          <w:i/>
+          <w:sz w:val="21"/>
+          <w:szCs w:val="21"/>
+          <w:lang w:val="en-US"/>
+        </w:rPr>
+        <w:t>c't</w:t>
+      </w:r>
+      <w:proofErr w:type="spellEnd"/>
+      <w:r>
+        <w:rPr>
+          <w:sz w:val="21"/>
+          <w:szCs w:val="21"/>
+          <w:lang w:val="en-US"/>
+        </w:rPr>
+        <w:t>, no. 17.</w:t>
+      </w:r>
+    </w:p>
+    <w:p>
+      <w:pPr>
+        <w:pStyle w:val="CitaviBibliographyEntry"/>
+        <w:rPr>
+          <w:sz w:val="21"/>
+          <w:szCs w:val="21"/>
+          <w:lang w:val="en-US"/>
+        </w:rPr>
+      </w:pPr>
+      <w:proofErr w:type="gramStart"/>
+      <w:r>
+        <w:rPr>
+          <w:sz w:val="21"/>
+          <w:szCs w:val="21"/>
+          <w:lang w:val="en-US"/>
+        </w:rPr>
+        <w:t>elektronik-kompendium.de</w:t>
+      </w:r>
+      <w:proofErr w:type="gramEnd"/>
+      <w:r>
+        <w:rPr>
+          <w:sz w:val="21"/>
+          <w:szCs w:val="21"/>
+          <w:lang w:val="en-US"/>
+        </w:rPr>
+        <w:t xml:space="preserve"> (</w:t>
+      </w:r>
+      <w:proofErr w:type="spellStart"/>
+      <w:r>
+        <w:rPr>
+          <w:sz w:val="21"/>
+          <w:szCs w:val="21"/>
+          <w:lang w:val="en-US"/>
+        </w:rPr>
+        <w:t>o.J.</w:t>
+      </w:r>
+      <w:proofErr w:type="spellEnd"/>
+      <w:r>
+        <w:rPr>
+          <w:sz w:val="21"/>
+          <w:szCs w:val="21"/>
+          <w:lang w:val="en-US"/>
+        </w:rPr>
+        <w:t xml:space="preserve">) </w:t>
+      </w:r>
+      <w:r>
+        <w:rPr>
+          <w:i/>
+          <w:sz w:val="21"/>
+          <w:szCs w:val="21"/>
+          <w:lang w:val="en-US"/>
+        </w:rPr>
+        <w:t>IEEE 802.11ad - Wireless Gigabit (</w:t>
+      </w:r>
+      <w:proofErr w:type="spellStart"/>
+      <w:r>
+        <w:rPr>
+          <w:i/>
+          <w:sz w:val="21"/>
+          <w:szCs w:val="21"/>
+          <w:lang w:val="en-US"/>
+        </w:rPr>
+        <w:t>WiGig</w:t>
+      </w:r>
+      <w:proofErr w:type="spellEnd"/>
+      <w:r>
+        <w:rPr>
+          <w:i/>
+          <w:sz w:val="21"/>
+          <w:szCs w:val="21"/>
+          <w:lang w:val="en-US"/>
+        </w:rPr>
+        <w:t>)</w:t>
+      </w:r>
+      <w:r>
+        <w:rPr>
+          <w:sz w:val="21"/>
+          <w:szCs w:val="21"/>
+          <w:lang w:val="en-US"/>
+        </w:rPr>
+        <w:t xml:space="preserve"> [Online]. </w:t>
+      </w:r>
+      <w:proofErr w:type="spellStart"/>
+      <w:r>
+        <w:rPr>
+          <w:sz w:val="21"/>
+          <w:szCs w:val="21"/>
+          <w:lang w:val="en-US"/>
+        </w:rPr>
+        <w:t>Verfügbar</w:t>
+      </w:r>
+      <w:proofErr w:type="spellEnd"/>
+      <w:r>
+        <w:rPr>
+          <w:sz w:val="21"/>
+          <w:szCs w:val="21"/>
+          <w:lang w:val="en-US"/>
+        </w:rPr>
+        <w:t xml:space="preserve"> auf http://​www.elektronik-kompendium.de​/​sites/​net/​1407241.htm.</w:t>
+      </w:r>
+    </w:p>
+    <w:p>
+      <w:pPr>
+        <w:pStyle w:val="CitaviBibliographyEntry"/>
+        <w:rPr>
+          <w:sz w:val="21"/>
+          <w:szCs w:val="21"/>
+          <w:lang w:val="en-US"/>
+        </w:rPr>
+      </w:pPr>
+      <w:r>
+        <w:rPr>
+          <w:sz w:val="21"/>
+          <w:szCs w:val="21"/>
+          <w:lang w:val="en-US"/>
+        </w:rPr>
+        <w:t xml:space="preserve">Gee Are Pabst (2014) </w:t>
+      </w:r>
+      <w:proofErr w:type="spellStart"/>
+      <w:r>
+        <w:rPr>
+          <w:i/>
+          <w:sz w:val="21"/>
+          <w:szCs w:val="21"/>
+          <w:lang w:val="en-US"/>
+        </w:rPr>
+        <w:t>AirPlay</w:t>
+      </w:r>
+      <w:proofErr w:type="spellEnd"/>
+      <w:r>
+        <w:rPr>
+          <w:i/>
+          <w:sz w:val="21"/>
+          <w:szCs w:val="21"/>
+          <w:lang w:val="en-US"/>
+        </w:rPr>
+        <w:t>: Review on X-Mirage For Windows 8.1, 8, 7, Vista and XP</w:t>
+      </w:r>
+      <w:r>
+        <w:rPr>
+          <w:sz w:val="21"/>
+          <w:szCs w:val="21"/>
+          <w:lang w:val="en-US"/>
+        </w:rPr>
+        <w:t xml:space="preserve"> [Online]. </w:t>
+      </w:r>
+      <w:proofErr w:type="spellStart"/>
+      <w:r>
+        <w:rPr>
+          <w:sz w:val="21"/>
+          <w:szCs w:val="21"/>
+          <w:lang w:val="en-US"/>
+        </w:rPr>
+        <w:t>Verfügbar</w:t>
+      </w:r>
+      <w:proofErr w:type="spellEnd"/>
+      <w:r>
+        <w:rPr>
+          <w:sz w:val="21"/>
+          <w:szCs w:val="21"/>
+          <w:lang w:val="en-US"/>
+        </w:rPr>
+        <w:t xml:space="preserve"> auf https://​miapple.me​/​airplay-review-x-mirage-for-windows-8-1-8-7-vista-xp</w:t>
+      </w:r>
+      <w:proofErr w:type="gramStart"/>
+      <w:r>
+        <w:rPr>
+          <w:sz w:val="21"/>
+          <w:szCs w:val="21"/>
+          <w:lang w:val="en-US"/>
+        </w:rPr>
+        <w:t>/​.</w:t>
+      </w:r>
+      <w:proofErr w:type="gramEnd"/>
+    </w:p>
+    <w:p>
+      <w:pPr>
+        <w:pStyle w:val="CitaviBibliographyEntry"/>
+        <w:rPr>
+          <w:sz w:val="21"/>
+          <w:szCs w:val="21"/>
+          <w:lang w:val="en-US"/>
+        </w:rPr>
+      </w:pPr>
+      <w:r>
+        <w:rPr>
+          <w:sz w:val="21"/>
+          <w:szCs w:val="21"/>
+          <w:lang w:val="en-US"/>
+        </w:rPr>
+        <w:t xml:space="preserve">GRAVIS (2011) </w:t>
+      </w:r>
+      <w:proofErr w:type="spellStart"/>
+      <w:r>
+        <w:rPr>
+          <w:i/>
+          <w:sz w:val="21"/>
+          <w:szCs w:val="21"/>
+          <w:lang w:val="en-US"/>
+        </w:rPr>
+        <w:t>AirPlay</w:t>
+      </w:r>
+      <w:proofErr w:type="spellEnd"/>
+      <w:r>
+        <w:rPr>
+          <w:i/>
+          <w:sz w:val="21"/>
+          <w:szCs w:val="21"/>
+          <w:lang w:val="en-US"/>
+        </w:rPr>
+        <w:t xml:space="preserve">: 10 </w:t>
+      </w:r>
+      <w:proofErr w:type="spellStart"/>
+      <w:r>
+        <w:rPr>
+          <w:i/>
+          <w:sz w:val="21"/>
+          <w:szCs w:val="21"/>
+          <w:lang w:val="en-US"/>
+        </w:rPr>
+        <w:t>Fragen</w:t>
+      </w:r>
+      <w:proofErr w:type="spellEnd"/>
+      <w:r>
+        <w:rPr>
+          <w:i/>
+          <w:sz w:val="21"/>
+          <w:szCs w:val="21"/>
+          <w:lang w:val="en-US"/>
+        </w:rPr>
+        <w:t xml:space="preserve">, 10 </w:t>
+      </w:r>
+      <w:proofErr w:type="spellStart"/>
+      <w:r>
+        <w:rPr>
+          <w:i/>
+          <w:sz w:val="21"/>
+          <w:szCs w:val="21"/>
+          <w:lang w:val="en-US"/>
+        </w:rPr>
+        <w:t>Antworten</w:t>
+      </w:r>
+      <w:proofErr w:type="spellEnd"/>
+      <w:r>
+        <w:rPr>
+          <w:sz w:val="21"/>
+          <w:szCs w:val="21"/>
+          <w:lang w:val="en-US"/>
+        </w:rPr>
+        <w:t xml:space="preserve"> [Online]. </w:t>
+      </w:r>
+      <w:proofErr w:type="spellStart"/>
+      <w:r>
+        <w:rPr>
+          <w:sz w:val="21"/>
+          <w:szCs w:val="21"/>
+          <w:lang w:val="en-US"/>
+        </w:rPr>
+        <w:t>Verfügbar</w:t>
+      </w:r>
+      <w:proofErr w:type="spellEnd"/>
+      <w:r>
+        <w:rPr>
+          <w:sz w:val="21"/>
+          <w:szCs w:val="21"/>
+          <w:lang w:val="en-US"/>
+        </w:rPr>
+        <w:t xml:space="preserve"> auf http://​www.gravis.de​/​blog/​airplay-10-fragen-10-antworten</w:t>
+      </w:r>
+      <w:proofErr w:type="gramStart"/>
+      <w:r>
+        <w:rPr>
+          <w:sz w:val="21"/>
+          <w:szCs w:val="21"/>
+          <w:lang w:val="en-US"/>
+        </w:rPr>
+        <w:t>/​.</w:t>
+      </w:r>
+      <w:proofErr w:type="gramEnd"/>
+    </w:p>
+    <w:p>
+      <w:pPr>
+        <w:pStyle w:val="CitaviBibliographyEntry"/>
+        <w:rPr>
+          <w:sz w:val="21"/>
+          <w:szCs w:val="21"/>
+          <w:lang w:val="en-US"/>
+        </w:rPr>
+      </w:pPr>
+      <w:r>
+        <w:rPr>
+          <w:sz w:val="21"/>
+          <w:szCs w:val="21"/>
+          <w:lang w:val="en-US"/>
+        </w:rPr>
+        <w:t xml:space="preserve">Hoffman, C. (2013) </w:t>
+      </w:r>
+      <w:r>
+        <w:rPr>
+          <w:i/>
+          <w:sz w:val="21"/>
+          <w:szCs w:val="21"/>
+          <w:lang w:val="en-US"/>
+        </w:rPr>
+        <w:t xml:space="preserve">Wireless Display Standards Explained: </w:t>
+      </w:r>
+      <w:proofErr w:type="spellStart"/>
+      <w:r>
+        <w:rPr>
+          <w:i/>
+          <w:sz w:val="21"/>
+          <w:szCs w:val="21"/>
+          <w:lang w:val="en-US"/>
+        </w:rPr>
+        <w:t>AirPlay</w:t>
+      </w:r>
+      <w:proofErr w:type="spellEnd"/>
+      <w:r>
+        <w:rPr>
+          <w:i/>
+          <w:sz w:val="21"/>
+          <w:szCs w:val="21"/>
+          <w:lang w:val="en-US"/>
+        </w:rPr>
+        <w:t xml:space="preserve">, Miracast, </w:t>
+      </w:r>
+      <w:proofErr w:type="spellStart"/>
+      <w:r>
+        <w:rPr>
+          <w:i/>
+          <w:sz w:val="21"/>
+          <w:szCs w:val="21"/>
+          <w:lang w:val="en-US"/>
+        </w:rPr>
+        <w:t>WiDi</w:t>
+      </w:r>
+      <w:proofErr w:type="spellEnd"/>
+      <w:r>
+        <w:rPr>
+          <w:i/>
+          <w:sz w:val="21"/>
+          <w:szCs w:val="21"/>
+          <w:lang w:val="en-US"/>
+        </w:rPr>
+        <w:t>, Chromecast, and DLNA</w:t>
+      </w:r>
+      <w:r>
+        <w:rPr>
+          <w:sz w:val="21"/>
+          <w:szCs w:val="21"/>
+          <w:lang w:val="en-US"/>
+        </w:rPr>
+        <w:t xml:space="preserve"> [Online]. </w:t>
+      </w:r>
+      <w:proofErr w:type="spellStart"/>
+      <w:r>
+        <w:rPr>
+          <w:sz w:val="21"/>
+          <w:szCs w:val="21"/>
+          <w:lang w:val="en-US"/>
+        </w:rPr>
+        <w:t>Verfügbar</w:t>
+      </w:r>
+      <w:proofErr w:type="spellEnd"/>
+      <w:r>
+        <w:rPr>
+          <w:sz w:val="21"/>
+          <w:szCs w:val="21"/>
+          <w:lang w:val="en-US"/>
+        </w:rPr>
+        <w:t xml:space="preserve"> auf http://​www.howtogeek.com​/​177145/​wireless-display-standards-explained-airplay-miracast-widi-chromecast-and-dlna</w:t>
+      </w:r>
+      <w:proofErr w:type="gramStart"/>
+      <w:r>
+        <w:rPr>
+          <w:sz w:val="21"/>
+          <w:szCs w:val="21"/>
+          <w:lang w:val="en-US"/>
+        </w:rPr>
+        <w:t>/​.</w:t>
+      </w:r>
+      <w:proofErr w:type="gramEnd"/>
+    </w:p>
+    <w:p>
+      <w:pPr>
+        <w:pStyle w:val="CitaviBibliographyEntry"/>
+        <w:rPr>
+          <w:sz w:val="21"/>
+          <w:szCs w:val="21"/>
+        </w:rPr>
+      </w:pPr>
+      <w:r>
+        <w:rPr>
+          <w:sz w:val="21"/>
+          <w:szCs w:val="21"/>
+          <w:lang w:val="en-US"/>
+        </w:rPr>
+        <w:t xml:space="preserve">How-To Geek (2015) </w:t>
+      </w:r>
+      <w:r>
+        <w:rPr>
+          <w:i/>
+          <w:sz w:val="21"/>
+          <w:szCs w:val="21"/>
+          <w:lang w:val="en-US"/>
+        </w:rPr>
+        <w:t>Mirror Anything from Your Computer to Your TV Using Google Chromecast</w:t>
+      </w:r>
+      <w:r>
+        <w:rPr>
+          <w:sz w:val="21"/>
+          <w:szCs w:val="21"/>
+          <w:lang w:val="en-US"/>
+        </w:rPr>
+        <w:t xml:space="preserve"> [Online]. </w:t>
+      </w:r>
+      <w:r>
+        <w:rPr>
+          <w:sz w:val="21"/>
+          <w:szCs w:val="21"/>
+        </w:rPr>
+        <w:t>Verfügbar auf http://​www.howtogeek.com​/​199565/​mirror-anything-from-your-computer-to-your-tv-using-google-chromecast/​.</w:t>
+      </w:r>
+    </w:p>
+    <w:p>
+      <w:pPr>
+        <w:pStyle w:val="CitaviBibliographyEntry"/>
+        <w:rPr>
+          <w:sz w:val="21"/>
+          <w:szCs w:val="21"/>
+        </w:rPr>
+      </w:pPr>
+      <w:r>
+        <w:rPr>
+          <w:sz w:val="21"/>
+          <w:szCs w:val="21"/>
+        </w:rPr>
+        <w:t xml:space="preserve">Länger, K. (2015) </w:t>
+      </w:r>
+      <w:r>
+        <w:rPr>
+          <w:i/>
+          <w:sz w:val="21"/>
+          <w:szCs w:val="21"/>
+        </w:rPr>
+        <w:t xml:space="preserve">HDMI ohne Kabel: </w:t>
+      </w:r>
+      <w:proofErr w:type="spellStart"/>
+      <w:r>
+        <w:rPr>
+          <w:i/>
+          <w:sz w:val="21"/>
+          <w:szCs w:val="21"/>
+        </w:rPr>
         <w:t>Miracast</w:t>
       </w:r>
       <w:proofErr w:type="spellEnd"/>
       <w:r>
-        <w:t xml:space="preserve"> </w:t>
-      </w:r>
-      <w:proofErr w:type="spellStart"/>
-      <w:r>
-        <w:t>explained</w:t>
-      </w:r>
-      <w:proofErr w:type="spellEnd"/>
-      <w:r>
-        <w:t xml:space="preserve">: </w:t>
-      </w:r>
-      <w:proofErr w:type="spellStart"/>
-      <w:r>
-        <w:t>How</w:t>
-      </w:r>
-      <w:proofErr w:type="spellEnd"/>
-      <w:r>
-        <w:t xml:space="preserve"> </w:t>
-      </w:r>
-      <w:proofErr w:type="spellStart"/>
-      <w:r>
-        <w:t>is</w:t>
-      </w:r>
-      <w:proofErr w:type="spellEnd"/>
-      <w:r>
-        <w:t xml:space="preserve"> </w:t>
-      </w:r>
-      <w:proofErr w:type="spellStart"/>
-      <w:r>
-        <w:t>it</w:t>
-      </w:r>
-      <w:proofErr w:type="spellEnd"/>
-      <w:r>
-        <w:t xml:space="preserve"> different </w:t>
-      </w:r>
-      <w:proofErr w:type="spellStart"/>
-      <w:r>
-        <w:t>from</w:t>
-      </w:r>
-      <w:proofErr w:type="spellEnd"/>
-      <w:r>
-        <w:t xml:space="preserve"> </w:t>
-      </w:r>
-      <w:proofErr w:type="spellStart"/>
-      <w:r>
-        <w:t>Chromecast</w:t>
-      </w:r>
-      <w:proofErr w:type="spellEnd"/>
-      <w:r>
-        <w:t xml:space="preserve"> </w:t>
-      </w:r>
-      <w:proofErr w:type="spellStart"/>
-      <w:r>
-        <w:t>and</w:t>
-      </w:r>
-      <w:proofErr w:type="spellEnd"/>
-      <w:r>
-        <w:t xml:space="preserve"> </w:t>
-      </w:r>
-      <w:proofErr w:type="spellStart"/>
-      <w:r>
+        <w:rPr>
+          <w:i/>
+          <w:sz w:val="21"/>
+          <w:szCs w:val="21"/>
+        </w:rPr>
+        <w:t xml:space="preserve"> &amp; Co</w:t>
+      </w:r>
+      <w:r>
+        <w:rPr>
+          <w:sz w:val="21"/>
+          <w:szCs w:val="21"/>
+        </w:rPr>
+        <w:t xml:space="preserve"> [Online]. Verfügbar auf http://​www.tecchannel.de​/​pc_mobile/​peripherie/​3199755/​hdmi_ohne_kabel_miracast_co/​index2.html.</w:t>
+      </w:r>
+    </w:p>
+    <w:p>
+      <w:pPr>
+        <w:pStyle w:val="CitaviBibliographyEntry"/>
+        <w:rPr>
+          <w:sz w:val="21"/>
+          <w:szCs w:val="21"/>
+          <w:lang w:val="en-US"/>
+        </w:rPr>
+      </w:pPr>
+      <w:r>
+        <w:rPr>
+          <w:sz w:val="21"/>
+          <w:szCs w:val="21"/>
+          <w:lang w:val="en-US"/>
+        </w:rPr>
+        <w:t xml:space="preserve">Mike </w:t>
+      </w:r>
+      <w:proofErr w:type="spellStart"/>
+      <w:r>
+        <w:rPr>
+          <w:sz w:val="21"/>
+          <w:szCs w:val="21"/>
+          <w:lang w:val="en-US"/>
+        </w:rPr>
+        <w:t>Schnier</w:t>
+      </w:r>
+      <w:proofErr w:type="spellEnd"/>
+      <w:r>
+        <w:rPr>
+          <w:sz w:val="21"/>
+          <w:szCs w:val="21"/>
+          <w:lang w:val="en-US"/>
+        </w:rPr>
+        <w:t xml:space="preserve"> (2013) </w:t>
+      </w:r>
+      <w:proofErr w:type="spellStart"/>
+      <w:r>
+        <w:rPr>
+          <w:i/>
+          <w:sz w:val="21"/>
+          <w:szCs w:val="21"/>
+          <w:lang w:val="en-US"/>
+        </w:rPr>
+        <w:t>AirFloat</w:t>
+      </w:r>
+      <w:proofErr w:type="spellEnd"/>
+      <w:r>
+        <w:rPr>
+          <w:i/>
+          <w:sz w:val="21"/>
+          <w:szCs w:val="21"/>
+          <w:lang w:val="en-US"/>
+        </w:rPr>
+        <w:t xml:space="preserve"> turns any iOS device into an </w:t>
+      </w:r>
+      <w:proofErr w:type="spellStart"/>
+      <w:r>
+        <w:rPr>
+          <w:i/>
+          <w:sz w:val="21"/>
+          <w:szCs w:val="21"/>
+          <w:lang w:val="en-US"/>
+        </w:rPr>
         <w:t>AirPlay</w:t>
       </w:r>
       <w:proofErr w:type="spellEnd"/>
       <w:r>
-        <w:t>? Online verfügbar unter http://www.pocket-lint.com/news/133437-miracast-explained-how-is-it-different-from-chromecast-and-airplay.</w:t>
-      </w:r>
+        <w:rPr>
+          <w:i/>
+          <w:sz w:val="21"/>
+          <w:szCs w:val="21"/>
+          <w:lang w:val="en-US"/>
+        </w:rPr>
+        <w:t xml:space="preserve"> receiver</w:t>
+      </w:r>
+      <w:r>
+        <w:rPr>
+          <w:sz w:val="21"/>
+          <w:szCs w:val="21"/>
+          <w:lang w:val="en-US"/>
+        </w:rPr>
+        <w:t xml:space="preserve"> [Online]. </w:t>
+      </w:r>
+      <w:proofErr w:type="spellStart"/>
+      <w:r>
+        <w:rPr>
+          <w:sz w:val="21"/>
+          <w:szCs w:val="21"/>
+          <w:lang w:val="en-US"/>
+        </w:rPr>
+        <w:t>Verfügbar</w:t>
+      </w:r>
+      <w:proofErr w:type="spellEnd"/>
+      <w:r>
+        <w:rPr>
+          <w:sz w:val="21"/>
+          <w:szCs w:val="21"/>
+          <w:lang w:val="en-US"/>
+        </w:rPr>
+        <w:t xml:space="preserve"> auf http://​www.idownloadblog.com​/​2013/​02/​15/​airfloat</w:t>
+      </w:r>
+      <w:proofErr w:type="gramStart"/>
+      <w:r>
+        <w:rPr>
+          <w:sz w:val="21"/>
+          <w:szCs w:val="21"/>
+          <w:lang w:val="en-US"/>
+        </w:rPr>
+        <w:t>/​.</w:t>
+      </w:r>
+      <w:proofErr w:type="gramEnd"/>
     </w:p>
     <w:p>
       <w:pPr>
         <w:pStyle w:val="CitaviBibliographyEntry"/>
-      </w:pPr>
-      <w:r>
-        <w:t xml:space="preserve">Chris Hoffman (2014): </w:t>
-      </w:r>
-      <w:proofErr w:type="spellStart"/>
-      <w:r>
-        <w:t>What</w:t>
-      </w:r>
-      <w:proofErr w:type="spellEnd"/>
-      <w:r>
-        <w:t xml:space="preserve"> </w:t>
-      </w:r>
-      <w:proofErr w:type="spellStart"/>
-      <w:r>
-        <w:t>is</w:t>
-      </w:r>
-      <w:proofErr w:type="spellEnd"/>
-      <w:r>
-        <w:t xml:space="preserve"> </w:t>
-      </w:r>
-      <w:proofErr w:type="spellStart"/>
-      <w:r>
-        <w:t>Miracast</w:t>
-      </w:r>
-      <w:proofErr w:type="spellEnd"/>
-      <w:r>
-        <w:t xml:space="preserve"> </w:t>
-      </w:r>
-      <w:proofErr w:type="spellStart"/>
-      <w:r>
-        <w:t>and</w:t>
-      </w:r>
-      <w:proofErr w:type="spellEnd"/>
-      <w:r>
-        <w:t xml:space="preserve"> </w:t>
-      </w:r>
-      <w:proofErr w:type="spellStart"/>
-      <w:r>
-        <w:t>Why</w:t>
-      </w:r>
-      <w:proofErr w:type="spellEnd"/>
-      <w:r>
-        <w:t xml:space="preserve"> </w:t>
-      </w:r>
-      <w:proofErr w:type="spellStart"/>
-      <w:r>
-        <w:t>Should</w:t>
-      </w:r>
-      <w:proofErr w:type="spellEnd"/>
-      <w:r>
-        <w:t xml:space="preserve"> I Care? Online verfügbar unter http://www.howtogeek.com/200796/what-is-miracast-and-why-should-i-care/, zuletzt geprüft am 06.02.2016.</w:t>
+        <w:rPr>
+          <w:sz w:val="21"/>
+          <w:szCs w:val="21"/>
+        </w:rPr>
+      </w:pPr>
+      <w:proofErr w:type="spellStart"/>
+      <w:r>
+        <w:rPr>
+          <w:sz w:val="21"/>
+          <w:szCs w:val="21"/>
+          <w:lang w:val="en-US"/>
+        </w:rPr>
+        <w:t>Müssig</w:t>
+      </w:r>
+      <w:proofErr w:type="spellEnd"/>
+      <w:r>
+        <w:rPr>
+          <w:sz w:val="21"/>
+          <w:szCs w:val="21"/>
+          <w:lang w:val="en-US"/>
+        </w:rPr>
+        <w:t xml:space="preserve">, F. (2010) </w:t>
+      </w:r>
+      <w:r>
+        <w:rPr>
+          <w:i/>
+          <w:sz w:val="21"/>
+          <w:szCs w:val="21"/>
+          <w:lang w:val="en-US"/>
+        </w:rPr>
+        <w:t>Hands-On: Intel Wireless Display</w:t>
+      </w:r>
+      <w:r>
+        <w:rPr>
+          <w:sz w:val="21"/>
+          <w:szCs w:val="21"/>
+          <w:lang w:val="en-US"/>
+        </w:rPr>
+        <w:t xml:space="preserve"> [Online]. </w:t>
+      </w:r>
+      <w:r>
+        <w:rPr>
+          <w:sz w:val="21"/>
+          <w:szCs w:val="21"/>
+        </w:rPr>
+        <w:t>Verfügbar auf http://​www.heise.de​/​newsticker/​meldung/​Hands-On-Intel-Wireless-Display-900035.html.</w:t>
       </w:r>
     </w:p>
     <w:p>
       <w:pPr>
         <w:pStyle w:val="CitaviBibliographyEntry"/>
-      </w:pPr>
-      <w:proofErr w:type="spellStart"/>
-      <w:r>
-        <w:t>Czerulla</w:t>
-      </w:r>
-      <w:proofErr w:type="spellEnd"/>
-      <w:r>
-        <w:t xml:space="preserve">, Hannes A; Hansen, Sven (2013): </w:t>
-      </w:r>
-      <w:proofErr w:type="spellStart"/>
-      <w:r>
-        <w:t>Miracast</w:t>
-      </w:r>
-      <w:proofErr w:type="spellEnd"/>
-      <w:r>
-        <w:t xml:space="preserve">-Check. Was die </w:t>
-      </w:r>
-      <w:proofErr w:type="spellStart"/>
-      <w:r>
-        <w:t>AirPlay</w:t>
-      </w:r>
-      <w:proofErr w:type="spellEnd"/>
-      <w:r>
-        <w:t xml:space="preserve">-Alternative derzeit leistet. In: </w:t>
+        <w:rPr>
+          <w:sz w:val="21"/>
+          <w:szCs w:val="21"/>
+        </w:rPr>
+      </w:pPr>
+      <w:r>
+        <w:rPr>
+          <w:sz w:val="21"/>
+          <w:szCs w:val="21"/>
+          <w:lang w:val="en-US"/>
+        </w:rPr>
+        <w:t xml:space="preserve">Paine, S. (2014) </w:t>
       </w:r>
       <w:proofErr w:type="spellStart"/>
       <w:r>
         <w:rPr>
           <w:i/>
-        </w:rPr>
-        <w:t>c't</w:t>
+          <w:sz w:val="21"/>
+          <w:szCs w:val="21"/>
+          <w:lang w:val="en-US"/>
+        </w:rPr>
+        <w:t>WiDi</w:t>
       </w:r>
       <w:proofErr w:type="spellEnd"/>
       <w:r>
         <w:rPr>
           <w:i/>
-        </w:rPr>
-        <w:t xml:space="preserve"> </w:t>
-      </w:r>
-      <w:r>
-        <w:t>(17).</w:t>
+          <w:sz w:val="21"/>
+          <w:szCs w:val="21"/>
+          <w:lang w:val="en-US"/>
+        </w:rPr>
+        <w:t xml:space="preserve"> – Wireless Display Overview, Specifications, Testing and Demos</w:t>
+      </w:r>
+      <w:r>
+        <w:rPr>
+          <w:sz w:val="21"/>
+          <w:szCs w:val="21"/>
+          <w:lang w:val="en-US"/>
+        </w:rPr>
+        <w:t xml:space="preserve"> [Online]. </w:t>
+      </w:r>
+      <w:r>
+        <w:rPr>
+          <w:sz w:val="21"/>
+          <w:szCs w:val="21"/>
+        </w:rPr>
+        <w:t>Verfügbar auf http://​www.umpcportal.com​/​2014/​02/​widi-wireless-display-overview-specifications-testing-and-demos/​.</w:t>
       </w:r>
     </w:p>
     <w:p>
       <w:pPr>
         <w:pStyle w:val="CitaviBibliographyEntry"/>
-      </w:pPr>
-      <w:r>
-        <w:t>elektronik-kompendium.de (o.J.): IEEE 802.11ad - Wireless Gigabit (</w:t>
-      </w:r>
-      <w:proofErr w:type="spellStart"/>
-      <w:r>
-        <w:t>WiGig</w:t>
-      </w:r>
-      <w:proofErr w:type="spellEnd"/>
-      <w:r>
-        <w:t>). Online verfügbar unter http://www.elektronik-kompendium.de/sites/net/1407241.htm.</w:t>
+        <w:rPr>
+          <w:sz w:val="21"/>
+          <w:szCs w:val="21"/>
+        </w:rPr>
+      </w:pPr>
+      <w:r>
+        <w:rPr>
+          <w:sz w:val="21"/>
+          <w:szCs w:val="21"/>
+          <w:lang w:val="en-US"/>
+        </w:rPr>
+        <w:t>WHDI (</w:t>
+      </w:r>
+      <w:proofErr w:type="spellStart"/>
+      <w:r>
+        <w:rPr>
+          <w:sz w:val="21"/>
+          <w:szCs w:val="21"/>
+          <w:lang w:val="en-US"/>
+        </w:rPr>
+        <w:t>o.J</w:t>
+      </w:r>
+      <w:proofErr w:type="spellEnd"/>
+      <w:r>
+        <w:rPr>
+          <w:sz w:val="21"/>
+          <w:szCs w:val="21"/>
+          <w:lang w:val="en-US"/>
+        </w:rPr>
+        <w:t xml:space="preserve">) </w:t>
+      </w:r>
+      <w:r>
+        <w:rPr>
+          <w:i/>
+          <w:sz w:val="21"/>
+          <w:szCs w:val="21"/>
+          <w:lang w:val="en-US"/>
+        </w:rPr>
+        <w:t>About</w:t>
+      </w:r>
+      <w:r>
+        <w:rPr>
+          <w:sz w:val="21"/>
+          <w:szCs w:val="21"/>
+          <w:lang w:val="en-US"/>
+        </w:rPr>
+        <w:t xml:space="preserve"> [Online]. </w:t>
+      </w:r>
+      <w:r>
+        <w:rPr>
+          <w:sz w:val="21"/>
+          <w:szCs w:val="21"/>
+        </w:rPr>
+        <w:t>Verfügbar auf http://​www.whdi.org​/​About.</w:t>
       </w:r>
     </w:p>
     <w:p>
       <w:pPr>
         <w:pStyle w:val="CitaviBibliographyEntry"/>
-      </w:pPr>
-      <w:proofErr w:type="spellStart"/>
-      <w:r>
-        <w:t>Gee</w:t>
-      </w:r>
-      <w:proofErr w:type="spellEnd"/>
-      <w:r>
-        <w:t xml:space="preserve"> Are </w:t>
-      </w:r>
-      <w:proofErr w:type="spellStart"/>
-      <w:r>
-        <w:t>Pabst</w:t>
-      </w:r>
-      <w:proofErr w:type="spellEnd"/>
-      <w:r>
-        <w:t xml:space="preserve"> (2014): </w:t>
-      </w:r>
-      <w:proofErr w:type="spellStart"/>
-      <w:r>
-        <w:t>AirPlay</w:t>
-      </w:r>
-      <w:proofErr w:type="spellEnd"/>
-      <w:r>
-        <w:t xml:space="preserve">: Review on X-Mirage </w:t>
-      </w:r>
-      <w:proofErr w:type="spellStart"/>
-      <w:r>
-        <w:t>For</w:t>
-      </w:r>
-      <w:proofErr w:type="spellEnd"/>
-      <w:r>
-        <w:t xml:space="preserve"> Windows 8.1, 8, 7, Vista </w:t>
-      </w:r>
-      <w:proofErr w:type="spellStart"/>
-      <w:r>
-        <w:t>and</w:t>
-      </w:r>
-      <w:proofErr w:type="spellEnd"/>
-      <w:r>
-        <w:t xml:space="preserve"> XP. Online verfügbar unter https://miapple.me/airplay-review-x-mirage-for-windows-8-1-8-7-vista-xp/.</w:t>
+        <w:rPr>
+          <w:sz w:val="21"/>
+          <w:szCs w:val="21"/>
+        </w:rPr>
+      </w:pPr>
+      <w:r>
+        <w:rPr>
+          <w:sz w:val="21"/>
+          <w:szCs w:val="21"/>
+          <w:lang w:val="en-US"/>
+        </w:rPr>
+        <w:t>Wi-Fi Alliance (</w:t>
+      </w:r>
+      <w:proofErr w:type="spellStart"/>
+      <w:r>
+        <w:rPr>
+          <w:sz w:val="21"/>
+          <w:szCs w:val="21"/>
+          <w:lang w:val="en-US"/>
+        </w:rPr>
+        <w:t>o.J.</w:t>
+      </w:r>
+      <w:proofErr w:type="spellEnd"/>
+      <w:r>
+        <w:rPr>
+          <w:sz w:val="21"/>
+          <w:szCs w:val="21"/>
+          <w:lang w:val="en-US"/>
+        </w:rPr>
+        <w:t xml:space="preserve">) </w:t>
+      </w:r>
+      <w:r>
+        <w:rPr>
+          <w:i/>
+          <w:sz w:val="21"/>
+          <w:szCs w:val="21"/>
+          <w:lang w:val="en-US"/>
+        </w:rPr>
+        <w:t>Wi-Fi Display Specification v1.1</w:t>
+      </w:r>
+      <w:r>
+        <w:rPr>
+          <w:sz w:val="21"/>
+          <w:szCs w:val="21"/>
+          <w:lang w:val="en-US"/>
+        </w:rPr>
+        <w:t xml:space="preserve"> [Online]. </w:t>
+      </w:r>
+      <w:r>
+        <w:rPr>
+          <w:sz w:val="21"/>
+          <w:szCs w:val="21"/>
+        </w:rPr>
+        <w:t>Verfügbar auf https://​www.wi-fi.org​/​downloads-registered/​Wi-Fi_Display_Specification_v1.1.zip [Stand 07.02.2016].</w:t>
       </w:r>
     </w:p>
     <w:p>
       <w:pPr>
         <w:pStyle w:val="CitaviBibliographyEntry"/>
-      </w:pPr>
-      <w:r>
-        <w:t xml:space="preserve">GRAVIS (2011): </w:t>
-      </w:r>
-      <w:proofErr w:type="spellStart"/>
-      <w:r>
-        <w:t>AirPlay</w:t>
-      </w:r>
-      <w:proofErr w:type="spellEnd"/>
-      <w:r>
-        <w:t>: 10 Fragen, 10 Antworten. Online verfügbar unter http://www.gravis.de/blog/airplay-10-fragen-10-antworten/.</w:t>
+        <w:rPr>
+          <w:sz w:val="21"/>
+          <w:szCs w:val="21"/>
+        </w:rPr>
+      </w:pPr>
+      <w:proofErr w:type="spellStart"/>
+      <w:r>
+        <w:rPr>
+          <w:sz w:val="21"/>
+          <w:szCs w:val="21"/>
+          <w:lang w:val="en-US"/>
+        </w:rPr>
+        <w:t>WirelessHD</w:t>
+      </w:r>
+      <w:proofErr w:type="spellEnd"/>
+      <w:r>
+        <w:rPr>
+          <w:sz w:val="21"/>
+          <w:szCs w:val="21"/>
+          <w:lang w:val="en-US"/>
+        </w:rPr>
+        <w:t xml:space="preserve"> (</w:t>
+      </w:r>
+      <w:proofErr w:type="spellStart"/>
+      <w:r>
+        <w:rPr>
+          <w:sz w:val="21"/>
+          <w:szCs w:val="21"/>
+          <w:lang w:val="en-US"/>
+        </w:rPr>
+        <w:t>o.J.a</w:t>
+      </w:r>
+      <w:proofErr w:type="spellEnd"/>
+      <w:r>
+        <w:rPr>
+          <w:sz w:val="21"/>
+          <w:szCs w:val="21"/>
+          <w:lang w:val="en-US"/>
+        </w:rPr>
+        <w:t xml:space="preserve">) </w:t>
+      </w:r>
+      <w:r>
+        <w:rPr>
+          <w:i/>
+          <w:sz w:val="21"/>
+          <w:szCs w:val="21"/>
+          <w:lang w:val="en-US"/>
+        </w:rPr>
+        <w:t>Specification Summary</w:t>
+      </w:r>
+      <w:r>
+        <w:rPr>
+          <w:sz w:val="21"/>
+          <w:szCs w:val="21"/>
+          <w:lang w:val="en-US"/>
+        </w:rPr>
+        <w:t xml:space="preserve"> [Online]. </w:t>
+      </w:r>
+      <w:r>
+        <w:rPr>
+          <w:sz w:val="21"/>
+          <w:szCs w:val="21"/>
+        </w:rPr>
+        <w:t>Verfügbar auf http://​www.wirelesshd.org​/​about/​specification-summary/​.</w:t>
       </w:r>
     </w:p>
     <w:p>
       <w:pPr>
         <w:pStyle w:val="CitaviBibliographyEntry"/>
-      </w:pPr>
-      <w:r>
-        <w:t xml:space="preserve">Hoffman, Chris (2013): Wireless Display Standards </w:t>
-      </w:r>
-      <w:proofErr w:type="spellStart"/>
-      <w:r>
-        <w:t>Explained</w:t>
-      </w:r>
-      <w:proofErr w:type="spellEnd"/>
-      <w:r>
-        <w:t xml:space="preserve">: </w:t>
-      </w:r>
-      <w:proofErr w:type="spellStart"/>
-      <w:r>
-        <w:t>AirPlay</w:t>
-      </w:r>
-      <w:proofErr w:type="spellEnd"/>
-      <w:r>
-        <w:t xml:space="preserve">, </w:t>
-      </w:r>
-      <w:proofErr w:type="spellStart"/>
-      <w:r>
-        <w:t>Miracast</w:t>
-      </w:r>
-      <w:proofErr w:type="spellEnd"/>
-      <w:r>
-        <w:t xml:space="preserve">, </w:t>
-      </w:r>
-      <w:proofErr w:type="spellStart"/>
-      <w:r>
+        <w:rPr>
+          <w:sz w:val="21"/>
+          <w:szCs w:val="21"/>
+        </w:rPr>
+      </w:pPr>
+      <w:proofErr w:type="spellStart"/>
+      <w:r>
+        <w:rPr>
+          <w:sz w:val="21"/>
+          <w:szCs w:val="21"/>
+          <w:lang w:val="en-US"/>
+        </w:rPr>
+        <w:t>WirelessHD</w:t>
+      </w:r>
+      <w:proofErr w:type="spellEnd"/>
+      <w:r>
+        <w:rPr>
+          <w:sz w:val="21"/>
+          <w:szCs w:val="21"/>
+          <w:lang w:val="en-US"/>
+        </w:rPr>
+        <w:t xml:space="preserve"> (</w:t>
+      </w:r>
+      <w:proofErr w:type="spellStart"/>
+      <w:r>
+        <w:rPr>
+          <w:sz w:val="21"/>
+          <w:szCs w:val="21"/>
+          <w:lang w:val="en-US"/>
+        </w:rPr>
+        <w:t>o.J.b</w:t>
+      </w:r>
+      <w:proofErr w:type="spellEnd"/>
+      <w:r>
+        <w:rPr>
+          <w:sz w:val="21"/>
+          <w:szCs w:val="21"/>
+          <w:lang w:val="en-US"/>
+        </w:rPr>
+        <w:t xml:space="preserve">) </w:t>
+      </w:r>
+      <w:r>
+        <w:rPr>
+          <w:i/>
+          <w:sz w:val="21"/>
+          <w:szCs w:val="21"/>
+          <w:lang w:val="en-US"/>
+        </w:rPr>
+        <w:t>Technology</w:t>
+      </w:r>
+      <w:r>
+        <w:rPr>
+          <w:sz w:val="21"/>
+          <w:szCs w:val="21"/>
+          <w:lang w:val="en-US"/>
+        </w:rPr>
+        <w:t xml:space="preserve"> [Online]. </w:t>
+      </w:r>
+      <w:r>
+        <w:rPr>
+          <w:sz w:val="21"/>
+          <w:szCs w:val="21"/>
+        </w:rPr>
+        <w:t>Verfügbar auf http://​www.wirelesshd.org​/​about/​technology/​.</w:t>
+      </w:r>
+    </w:p>
+    <w:p>
+      <w:pPr>
+        <w:pStyle w:val="CitaviBibliographyEntry"/>
+      </w:pPr>
+      <w:proofErr w:type="spellStart"/>
+      <w:r>
+        <w:rPr>
+          <w:sz w:val="21"/>
+          <w:szCs w:val="21"/>
+        </w:rPr>
+        <w:t>Ziesecke</w:t>
+      </w:r>
+      <w:proofErr w:type="spellEnd"/>
+      <w:r>
+        <w:rPr>
+          <w:sz w:val="21"/>
+          <w:szCs w:val="21"/>
+        </w:rPr>
+        <w:t xml:space="preserve">, D. (o.J.) </w:t>
+      </w:r>
+      <w:r>
+        <w:rPr>
+          <w:i/>
+          <w:sz w:val="21"/>
+          <w:szCs w:val="21"/>
+        </w:rPr>
+        <w:t xml:space="preserve">Intel </w:t>
+      </w:r>
+      <w:proofErr w:type="spellStart"/>
+      <w:r>
+        <w:rPr>
+          <w:i/>
+          <w:sz w:val="21"/>
+          <w:szCs w:val="21"/>
+        </w:rPr>
         <w:t>WiDi</w:t>
       </w:r>
       <w:proofErr w:type="spellEnd"/>
       <w:r>
-        <w:t xml:space="preserve">, </w:t>
-      </w:r>
-      <w:proofErr w:type="spellStart"/>
-      <w:r>
-        <w:t>Chromecast</w:t>
-      </w:r>
-      <w:proofErr w:type="spellEnd"/>
-      <w:r>
-        <w:t xml:space="preserve">, </w:t>
-      </w:r>
-      <w:proofErr w:type="spellStart"/>
-      <w:r>
-        <w:t>and</w:t>
-      </w:r>
-      <w:proofErr w:type="spellEnd"/>
-      <w:r>
-        <w:t xml:space="preserve"> DLNA. Online verfügbar unter http://www.howtogeek.com/177145/wireless-display-standards-explained-airplay-miracast-widi-chromecast-and-dlna/.</w:t>
-      </w:r>
-    </w:p>
-    <w:p>
-      <w:pPr>
-        <w:pStyle w:val="CitaviBibliographyEntry"/>
-      </w:pPr>
-      <w:r>
-        <w:rPr>
-          <w:lang w:val="en-US"/>
-        </w:rPr>
-        <w:t xml:space="preserve">How-To Geek (2015): Mirror Anything from Your Computer to Your TV Using Google Chromecast. </w:t>
-      </w:r>
-      <w:r>
-        <w:t>Online verfügbar unter http://www.howtogeek.com/199565/mirror-anything-from-your-computer-to-your-tv-using-google-chromecast/.</w:t>
-      </w:r>
-    </w:p>
-    <w:p>
-      <w:pPr>
-        <w:pStyle w:val="CitaviBibliographyEntry"/>
-      </w:pPr>
-      <w:r>
-        <w:t xml:space="preserve">Länger, Klaus (2015): HDMI ohne Kabel: </w:t>
-      </w:r>
-      <w:proofErr w:type="spellStart"/>
-      <w:r>
-        <w:t>Miracast</w:t>
-      </w:r>
-      <w:proofErr w:type="spellEnd"/>
-      <w:r>
-        <w:t xml:space="preserve"> &amp; Co. Online verfügbar unter http://www.tecchannel.de/pc_mobile/peripherie/3199755/hdmi_ohne_kabel_miracast_co/index2.html, zuletzt aktualisiert am 22.08.2015.</w:t>
-      </w:r>
-    </w:p>
-    <w:p>
-      <w:pPr>
-        <w:pStyle w:val="CitaviBibliographyEntry"/>
-        <w:rPr>
-          <w:lang w:val="en-US"/>
-        </w:rPr>
-      </w:pPr>
-      <w:r>
-        <w:rPr>
-          <w:lang w:val="en-US"/>
-        </w:rPr>
-        <w:t xml:space="preserve">Mike </w:t>
-      </w:r>
-      <w:proofErr w:type="spellStart"/>
-      <w:r>
-        <w:rPr>
-          <w:lang w:val="en-US"/>
-        </w:rPr>
-        <w:t>Schnier</w:t>
-      </w:r>
-      <w:proofErr w:type="spellEnd"/>
-      <w:r>
-        <w:rPr>
-          <w:lang w:val="en-US"/>
-        </w:rPr>
-        <w:t xml:space="preserve"> (2013): </w:t>
-      </w:r>
-      <w:proofErr w:type="spellStart"/>
-      <w:r>
-        <w:rPr>
-          <w:lang w:val="en-US"/>
-        </w:rPr>
-        <w:t>AirFloat</w:t>
-      </w:r>
-      <w:proofErr w:type="spellEnd"/>
-      <w:r>
-        <w:rPr>
-          <w:lang w:val="en-US"/>
-        </w:rPr>
-        <w:t xml:space="preserve"> turns any iOS device into an </w:t>
-      </w:r>
-      <w:proofErr w:type="spellStart"/>
-      <w:r>
-        <w:rPr>
-          <w:lang w:val="en-US"/>
-        </w:rPr>
-        <w:t>AirPlay</w:t>
-      </w:r>
-      <w:proofErr w:type="spellEnd"/>
-      <w:r>
-        <w:rPr>
-          <w:lang w:val="en-US"/>
-        </w:rPr>
-        <w:t xml:space="preserve"> receiver. Online </w:t>
-      </w:r>
-      <w:proofErr w:type="spellStart"/>
-      <w:r>
-        <w:rPr>
-          <w:lang w:val="en-US"/>
-        </w:rPr>
-        <w:t>verfügbar</w:t>
-      </w:r>
-      <w:proofErr w:type="spellEnd"/>
-      <w:r>
-        <w:rPr>
-          <w:lang w:val="en-US"/>
-        </w:rPr>
-        <w:t xml:space="preserve"> </w:t>
-      </w:r>
-      <w:proofErr w:type="spellStart"/>
-      <w:r>
-        <w:rPr>
-          <w:lang w:val="en-US"/>
-        </w:rPr>
-        <w:t>unter</w:t>
-      </w:r>
-      <w:proofErr w:type="spellEnd"/>
-      <w:r>
-        <w:rPr>
-          <w:lang w:val="en-US"/>
-        </w:rPr>
-        <w:t xml:space="preserve"> http://www.idownloadblog.com/2013/02/15/airfloat/.</w:t>
-      </w:r>
-    </w:p>
-    <w:p>
-      <w:pPr>
-        <w:pStyle w:val="CitaviBibliographyEntry"/>
-      </w:pPr>
-      <w:proofErr w:type="spellStart"/>
-      <w:r>
-        <w:rPr>
-          <w:lang w:val="en-US"/>
-        </w:rPr>
-        <w:t>Müssig</w:t>
-      </w:r>
-      <w:proofErr w:type="spellEnd"/>
-      <w:r>
-        <w:rPr>
-          <w:lang w:val="en-US"/>
-        </w:rPr>
-        <w:t xml:space="preserve">, Florian (2010): Hands-On: Intel Wireless Display. </w:t>
-      </w:r>
-      <w:r>
-        <w:t>Online verfügbar unter http://www.heise.de/newsticker/meldung/Hands-On-Intel-Wireless-Display-900035.html.</w:t>
-      </w:r>
-    </w:p>
-    <w:p>
-      <w:pPr>
-        <w:pStyle w:val="CitaviBibliographyEntry"/>
-      </w:pPr>
-      <w:r>
-        <w:rPr>
-          <w:lang w:val="en-US"/>
-        </w:rPr>
-        <w:t xml:space="preserve">Paine, Steve (2014): </w:t>
-      </w:r>
-      <w:proofErr w:type="spellStart"/>
-      <w:r>
-        <w:rPr>
-          <w:lang w:val="en-US"/>
-        </w:rPr>
-        <w:t>WiDi</w:t>
-      </w:r>
-      <w:proofErr w:type="spellEnd"/>
-      <w:r>
-        <w:rPr>
-          <w:lang w:val="en-US"/>
-        </w:rPr>
-        <w:t xml:space="preserve"> – Wireless Display Overview, Specifications, Testing and Demos. </w:t>
-      </w:r>
-      <w:r>
-        <w:t>Online verfügbar unter http://www.umpcportal.com/2014/02/widi-wireless-display-overview-specifications-testing-and-demos/.</w:t>
-      </w:r>
-    </w:p>
-    <w:p>
-      <w:pPr>
-        <w:pStyle w:val="CitaviBibliographyEntry"/>
-      </w:pPr>
-      <w:r>
-        <w:t>WHDI (</w:t>
-      </w:r>
-      <w:proofErr w:type="spellStart"/>
-      <w:r>
-        <w:t>o.J</w:t>
-      </w:r>
-      <w:proofErr w:type="spellEnd"/>
-      <w:r>
-        <w:t xml:space="preserve">): </w:t>
-      </w:r>
-      <w:proofErr w:type="spellStart"/>
-      <w:r>
-        <w:t>About</w:t>
-      </w:r>
-      <w:proofErr w:type="spellEnd"/>
-      <w:r>
-        <w:t>. Online verfügbar unter http://www.whdi.org/About.</w:t>
-      </w:r>
-    </w:p>
-    <w:p>
-      <w:pPr>
-        <w:pStyle w:val="CitaviBibliographyEntry"/>
-      </w:pPr>
-      <w:r>
-        <w:rPr>
-          <w:lang w:val="en-US"/>
-        </w:rPr>
-        <w:lastRenderedPageBreak/>
-        <w:t xml:space="preserve">Wi-Fi Alliance: Wi-Fi Display Specification v1.1. </w:t>
-      </w:r>
-      <w:r>
-        <w:t>Online verfügbar unter https://www.wi-fi.org/downloads-registered/Wi-Fi_Display_Specification_v1.1.zip, zuletzt geprüft am 07.02.2016.</w:t>
-      </w:r>
-    </w:p>
-    <w:p>
-      <w:pPr>
-        <w:pStyle w:val="CitaviBibliographyEntry"/>
-      </w:pPr>
-      <w:proofErr w:type="spellStart"/>
-      <w:r>
-        <w:rPr>
-          <w:lang w:val="en-US"/>
-        </w:rPr>
-        <w:t>WirelessHD</w:t>
-      </w:r>
-      <w:proofErr w:type="spellEnd"/>
-      <w:r>
-        <w:rPr>
-          <w:lang w:val="en-US"/>
-        </w:rPr>
-        <w:t xml:space="preserve"> (</w:t>
-      </w:r>
-      <w:proofErr w:type="spellStart"/>
-      <w:r>
-        <w:rPr>
-          <w:lang w:val="en-US"/>
-        </w:rPr>
-        <w:t>o.J.a</w:t>
-      </w:r>
-      <w:proofErr w:type="spellEnd"/>
-      <w:r>
-        <w:rPr>
-          <w:lang w:val="en-US"/>
-        </w:rPr>
-        <w:t xml:space="preserve">): Specification Summary. </w:t>
-      </w:r>
-      <w:r>
-        <w:t>Online verfügbar unter http://www.wirelesshd.org/about/specification-summary/.</w:t>
-      </w:r>
-    </w:p>
-    <w:p>
-      <w:pPr>
-        <w:pStyle w:val="CitaviBibliographyEntry"/>
-      </w:pPr>
-      <w:proofErr w:type="spellStart"/>
-      <w:r>
-        <w:rPr>
-          <w:lang w:val="en-US"/>
-        </w:rPr>
-        <w:t>WirelessHD</w:t>
-      </w:r>
-      <w:proofErr w:type="spellEnd"/>
-      <w:r>
-        <w:rPr>
-          <w:lang w:val="en-US"/>
-        </w:rPr>
-        <w:t xml:space="preserve"> (</w:t>
-      </w:r>
-      <w:proofErr w:type="spellStart"/>
-      <w:r>
-        <w:rPr>
-          <w:lang w:val="en-US"/>
-        </w:rPr>
-        <w:t>o.J.b</w:t>
-      </w:r>
-      <w:proofErr w:type="spellEnd"/>
-      <w:r>
-        <w:rPr>
-          <w:lang w:val="en-US"/>
-        </w:rPr>
-        <w:t xml:space="preserve">): Technology. </w:t>
-      </w:r>
-      <w:r>
-        <w:t>Online verfügbar unter http://www.wirelesshd.org/about/technology/.</w:t>
-      </w:r>
-    </w:p>
-    <w:p>
-      <w:pPr>
-        <w:pStyle w:val="CitaviBibliographyEntry"/>
-      </w:pPr>
-      <w:proofErr w:type="spellStart"/>
-      <w:r>
-        <w:t>Ziesecke</w:t>
-      </w:r>
-      <w:proofErr w:type="spellEnd"/>
-      <w:r>
-        <w:t xml:space="preserve">, Dennis (o.J.): Intel </w:t>
-      </w:r>
-      <w:proofErr w:type="spellStart"/>
-      <w:r>
-        <w:t>WiDi</w:t>
-      </w:r>
-      <w:proofErr w:type="spellEnd"/>
-      <w:r>
-        <w:t>. Online verfügbar unter http://www.voip-information.de/intel-widi.php.</w:t>
+        <w:rPr>
+          <w:sz w:val="21"/>
+          <w:szCs w:val="21"/>
+        </w:rPr>
+        <w:t xml:space="preserve"> [Online]. Verfügbar auf http://​www.voip-information.de​/​intel-</w:t>
+      </w:r>
+      <w:r>
+        <w:t>widi.php.</w:t>
       </w:r>
       <w:r>
         <w:fldChar w:fldCharType="end"/>
       </w:r>
     </w:p>
     <w:sectPr>
+      <w:headerReference w:type="default" r:id="rId24"/>
       <w:pgSz w:w="11906" w:h="16838"/>
       <w:pgMar w:top="1701" w:right="1701" w:bottom="1701" w:left="1985" w:header="708" w:footer="708" w:gutter="0"/>
-      <w:pgNumType w:start="3"/>
       <w:cols w:space="708"/>
       <w:docGrid w:linePitch="360"/>
     </w:sectPr>
@@ -8991,7 +10463,7 @@
 </file>
 
 <file path=word/endnotes.xml><?xml version="1.0" encoding="utf-8"?>
-<w:endnotes xmlns:wpc="http://schemas.microsoft.com/office/word/2010/wordprocessingCanvas" xmlns:cx="http://schemas.microsoft.com/office/drawing/2014/chartex" xmlns:mc="http://schemas.openxmlformats.org/markup-compatibility/2006" xmlns:o="urn:schemas-microsoft-com:office:office" xmlns:r="http://schemas.openxmlformats.org/officeDocument/2006/relationships" xmlns:m="http://schemas.openxmlformats.org/officeDocument/2006/math" xmlns:v="urn:schemas-microsoft-com:vml" xmlns:wp14="http://schemas.microsoft.com/office/word/2010/wordprocessingDrawing" xmlns:wp="http://schemas.openxmlformats.org/drawingml/2006/wordprocessingDrawing" xmlns:w10="urn:schemas-microsoft-com:office:word" xmlns:w="http://schemas.openxmlformats.org/wordprocessingml/2006/main" xmlns:w14="http://schemas.microsoft.com/office/word/2010/wordml" xmlns:w15="http://schemas.microsoft.com/office/word/2012/wordml" xmlns:w16se="http://schemas.microsoft.com/office/word/2015/wordml/symex" xmlns:wpg="http://schemas.microsoft.com/office/word/2010/wordprocessingGroup" xmlns:wpi="http://schemas.microsoft.com/office/word/2010/wordprocessingInk" xmlns:wne="http://schemas.microsoft.com/office/word/2006/wordml" xmlns:wps="http://schemas.microsoft.com/office/word/2010/wordprocessingShape" mc:Ignorable="w14 w15 w16se wp14">
+<w:endnotes xmlns:wpc="http://schemas.microsoft.com/office/word/2010/wordprocessingCanvas" xmlns:mc="http://schemas.openxmlformats.org/markup-compatibility/2006" xmlns:o="urn:schemas-microsoft-com:office:office" xmlns:r="http://schemas.openxmlformats.org/officeDocument/2006/relationships" xmlns:m="http://schemas.openxmlformats.org/officeDocument/2006/math" xmlns:v="urn:schemas-microsoft-com:vml" xmlns:wp14="http://schemas.microsoft.com/office/word/2010/wordprocessingDrawing" xmlns:wp="http://schemas.openxmlformats.org/drawingml/2006/wordprocessingDrawing" xmlns:w10="urn:schemas-microsoft-com:office:word" xmlns:w="http://schemas.openxmlformats.org/wordprocessingml/2006/main" xmlns:w14="http://schemas.microsoft.com/office/word/2010/wordml" xmlns:w15="http://schemas.microsoft.com/office/word/2012/wordml" xmlns:wpg="http://schemas.microsoft.com/office/word/2010/wordprocessingGroup" xmlns:wpi="http://schemas.microsoft.com/office/word/2010/wordprocessingInk" xmlns:wne="http://schemas.microsoft.com/office/word/2006/wordml" xmlns:wps="http://schemas.microsoft.com/office/word/2010/wordprocessingShape" mc:Ignorable="w14 w15 wp14">
   <w:endnote w:type="separator" w:id="-1">
     <w:p>
       <w:pPr>
@@ -9016,7 +10488,7 @@
 </file>
 
 <file path=word/footer1.xml><?xml version="1.0" encoding="utf-8"?>
-<w:ftr xmlns:wpc="http://schemas.microsoft.com/office/word/2010/wordprocessingCanvas" xmlns:cx="http://schemas.microsoft.com/office/drawing/2014/chartex" xmlns:mc="http://schemas.openxmlformats.org/markup-compatibility/2006" xmlns:o="urn:schemas-microsoft-com:office:office" xmlns:r="http://schemas.openxmlformats.org/officeDocument/2006/relationships" xmlns:m="http://schemas.openxmlformats.org/officeDocument/2006/math" xmlns:v="urn:schemas-microsoft-com:vml" xmlns:wp14="http://schemas.microsoft.com/office/word/2010/wordprocessingDrawing" xmlns:wp="http://schemas.openxmlformats.org/drawingml/2006/wordprocessingDrawing" xmlns:w10="urn:schemas-microsoft-com:office:word" xmlns:w="http://schemas.openxmlformats.org/wordprocessingml/2006/main" xmlns:w14="http://schemas.microsoft.com/office/word/2010/wordml" xmlns:w15="http://schemas.microsoft.com/office/word/2012/wordml" xmlns:w16se="http://schemas.microsoft.com/office/word/2015/wordml/symex" xmlns:wpg="http://schemas.microsoft.com/office/word/2010/wordprocessingGroup" xmlns:wpi="http://schemas.microsoft.com/office/word/2010/wordprocessingInk" xmlns:wne="http://schemas.microsoft.com/office/word/2006/wordml" xmlns:wps="http://schemas.microsoft.com/office/word/2010/wordprocessingShape" mc:Ignorable="w14 w15 w16se wp14">
+<w:ftr xmlns:wpc="http://schemas.microsoft.com/office/word/2010/wordprocessingCanvas" xmlns:mc="http://schemas.openxmlformats.org/markup-compatibility/2006" xmlns:o="urn:schemas-microsoft-com:office:office" xmlns:r="http://schemas.openxmlformats.org/officeDocument/2006/relationships" xmlns:m="http://schemas.openxmlformats.org/officeDocument/2006/math" xmlns:v="urn:schemas-microsoft-com:vml" xmlns:wp14="http://schemas.microsoft.com/office/word/2010/wordprocessingDrawing" xmlns:wp="http://schemas.openxmlformats.org/drawingml/2006/wordprocessingDrawing" xmlns:w10="urn:schemas-microsoft-com:office:word" xmlns:w="http://schemas.openxmlformats.org/wordprocessingml/2006/main" xmlns:w14="http://schemas.microsoft.com/office/word/2010/wordml" xmlns:w15="http://schemas.microsoft.com/office/word/2012/wordml" xmlns:wpg="http://schemas.microsoft.com/office/word/2010/wordprocessingGroup" xmlns:wpi="http://schemas.microsoft.com/office/word/2010/wordprocessingInk" xmlns:wne="http://schemas.microsoft.com/office/word/2006/wordml" xmlns:wps="http://schemas.microsoft.com/office/word/2010/wordprocessingShape" mc:Ignorable="w14 w15 wp14">
   <w:p>
     <w:pPr>
       <w:pStyle w:val="Fuzeile"/>
@@ -9026,7 +10498,7 @@
 </file>
 
 <file path=word/footer2.xml><?xml version="1.0" encoding="utf-8"?>
-<w:ftr xmlns:wpc="http://schemas.microsoft.com/office/word/2010/wordprocessingCanvas" xmlns:cx="http://schemas.microsoft.com/office/drawing/2014/chartex" xmlns:mc="http://schemas.openxmlformats.org/markup-compatibility/2006" xmlns:o="urn:schemas-microsoft-com:office:office" xmlns:r="http://schemas.openxmlformats.org/officeDocument/2006/relationships" xmlns:m="http://schemas.openxmlformats.org/officeDocument/2006/math" xmlns:v="urn:schemas-microsoft-com:vml" xmlns:wp14="http://schemas.microsoft.com/office/word/2010/wordprocessingDrawing" xmlns:wp="http://schemas.openxmlformats.org/drawingml/2006/wordprocessingDrawing" xmlns:w10="urn:schemas-microsoft-com:office:word" xmlns:w="http://schemas.openxmlformats.org/wordprocessingml/2006/main" xmlns:w14="http://schemas.microsoft.com/office/word/2010/wordml" xmlns:w15="http://schemas.microsoft.com/office/word/2012/wordml" xmlns:w16se="http://schemas.microsoft.com/office/word/2015/wordml/symex" xmlns:wpg="http://schemas.microsoft.com/office/word/2010/wordprocessingGroup" xmlns:wpi="http://schemas.microsoft.com/office/word/2010/wordprocessingInk" xmlns:wne="http://schemas.microsoft.com/office/word/2006/wordml" xmlns:wps="http://schemas.microsoft.com/office/word/2010/wordprocessingShape" mc:Ignorable="w14 w15 w16se wp14">
+<w:ftr xmlns:wpc="http://schemas.microsoft.com/office/word/2010/wordprocessingCanvas" xmlns:mc="http://schemas.openxmlformats.org/markup-compatibility/2006" xmlns:o="urn:schemas-microsoft-com:office:office" xmlns:r="http://schemas.openxmlformats.org/officeDocument/2006/relationships" xmlns:m="http://schemas.openxmlformats.org/officeDocument/2006/math" xmlns:v="urn:schemas-microsoft-com:vml" xmlns:wp14="http://schemas.microsoft.com/office/word/2010/wordprocessingDrawing" xmlns:wp="http://schemas.openxmlformats.org/drawingml/2006/wordprocessingDrawing" xmlns:w10="urn:schemas-microsoft-com:office:word" xmlns:w="http://schemas.openxmlformats.org/wordprocessingml/2006/main" xmlns:w14="http://schemas.microsoft.com/office/word/2010/wordml" xmlns:w15="http://schemas.microsoft.com/office/word/2012/wordml" xmlns:wpg="http://schemas.microsoft.com/office/word/2010/wordprocessingGroup" xmlns:wpi="http://schemas.microsoft.com/office/word/2010/wordprocessingInk" xmlns:wne="http://schemas.microsoft.com/office/word/2006/wordml" xmlns:wps="http://schemas.microsoft.com/office/word/2010/wordprocessingShape" mc:Ignorable="w14 w15 wp14">
   <w:p>
     <w:pPr>
       <w:pStyle w:val="Fuzeile"/>
@@ -9076,7 +10548,7 @@
         <w:rPr>
           <w:noProof/>
         </w:rPr>
-        <w:t>20</w:t>
+        <w:t>19</w:t>
       </w:r>
     </w:fldSimple>
   </w:p>
@@ -9084,7 +10556,7 @@
 </file>
 
 <file path=word/footer3.xml><?xml version="1.0" encoding="utf-8"?>
-<w:ftr xmlns:wpc="http://schemas.microsoft.com/office/word/2010/wordprocessingCanvas" xmlns:cx="http://schemas.microsoft.com/office/drawing/2014/chartex" xmlns:mc="http://schemas.openxmlformats.org/markup-compatibility/2006" xmlns:o="urn:schemas-microsoft-com:office:office" xmlns:r="http://schemas.openxmlformats.org/officeDocument/2006/relationships" xmlns:m="http://schemas.openxmlformats.org/officeDocument/2006/math" xmlns:v="urn:schemas-microsoft-com:vml" xmlns:wp14="http://schemas.microsoft.com/office/word/2010/wordprocessingDrawing" xmlns:wp="http://schemas.openxmlformats.org/drawingml/2006/wordprocessingDrawing" xmlns:w10="urn:schemas-microsoft-com:office:word" xmlns:w="http://schemas.openxmlformats.org/wordprocessingml/2006/main" xmlns:w14="http://schemas.microsoft.com/office/word/2010/wordml" xmlns:w15="http://schemas.microsoft.com/office/word/2012/wordml" xmlns:w16se="http://schemas.microsoft.com/office/word/2015/wordml/symex" xmlns:wpg="http://schemas.microsoft.com/office/word/2010/wordprocessingGroup" xmlns:wpi="http://schemas.microsoft.com/office/word/2010/wordprocessingInk" xmlns:wne="http://schemas.microsoft.com/office/word/2006/wordml" xmlns:wps="http://schemas.microsoft.com/office/word/2010/wordprocessingShape" mc:Ignorable="w14 w15 w16se wp14">
+<w:ftr xmlns:wpc="http://schemas.microsoft.com/office/word/2010/wordprocessingCanvas" xmlns:mc="http://schemas.openxmlformats.org/markup-compatibility/2006" xmlns:o="urn:schemas-microsoft-com:office:office" xmlns:r="http://schemas.openxmlformats.org/officeDocument/2006/relationships" xmlns:m="http://schemas.openxmlformats.org/officeDocument/2006/math" xmlns:v="urn:schemas-microsoft-com:vml" xmlns:wp14="http://schemas.microsoft.com/office/word/2010/wordprocessingDrawing" xmlns:wp="http://schemas.openxmlformats.org/drawingml/2006/wordprocessingDrawing" xmlns:w10="urn:schemas-microsoft-com:office:word" xmlns:w="http://schemas.openxmlformats.org/wordprocessingml/2006/main" xmlns:w14="http://schemas.microsoft.com/office/word/2010/wordml" xmlns:w15="http://schemas.microsoft.com/office/word/2012/wordml" xmlns:wpg="http://schemas.microsoft.com/office/word/2010/wordprocessingGroup" xmlns:wpi="http://schemas.microsoft.com/office/word/2010/wordprocessingInk" xmlns:wne="http://schemas.microsoft.com/office/word/2006/wordml" xmlns:wps="http://schemas.microsoft.com/office/word/2010/wordprocessingShape" mc:Ignorable="w14 w15 wp14">
   <w:p>
     <w:pPr>
       <w:pStyle w:val="Fuzeile"/>
@@ -9094,7 +10566,7 @@
 </file>
 
 <file path=word/footer4.xml><?xml version="1.0" encoding="utf-8"?>
-<w:ftr xmlns:wpc="http://schemas.microsoft.com/office/word/2010/wordprocessingCanvas" xmlns:cx="http://schemas.microsoft.com/office/drawing/2014/chartex" xmlns:mc="http://schemas.openxmlformats.org/markup-compatibility/2006" xmlns:o="urn:schemas-microsoft-com:office:office" xmlns:r="http://schemas.openxmlformats.org/officeDocument/2006/relationships" xmlns:m="http://schemas.openxmlformats.org/officeDocument/2006/math" xmlns:v="urn:schemas-microsoft-com:vml" xmlns:wp14="http://schemas.microsoft.com/office/word/2010/wordprocessingDrawing" xmlns:wp="http://schemas.openxmlformats.org/drawingml/2006/wordprocessingDrawing" xmlns:w10="urn:schemas-microsoft-com:office:word" xmlns:w="http://schemas.openxmlformats.org/wordprocessingml/2006/main" xmlns:w14="http://schemas.microsoft.com/office/word/2010/wordml" xmlns:w15="http://schemas.microsoft.com/office/word/2012/wordml" xmlns:w16se="http://schemas.microsoft.com/office/word/2015/wordml/symex" xmlns:wpg="http://schemas.microsoft.com/office/word/2010/wordprocessingGroup" xmlns:wpi="http://schemas.microsoft.com/office/word/2010/wordprocessingInk" xmlns:wne="http://schemas.microsoft.com/office/word/2006/wordml" xmlns:wps="http://schemas.microsoft.com/office/word/2010/wordprocessingShape" mc:Ignorable="w14 w15 w16se wp14">
+<w:ftr xmlns:wpc="http://schemas.microsoft.com/office/word/2010/wordprocessingCanvas" xmlns:mc="http://schemas.openxmlformats.org/markup-compatibility/2006" xmlns:o="urn:schemas-microsoft-com:office:office" xmlns:r="http://schemas.openxmlformats.org/officeDocument/2006/relationships" xmlns:m="http://schemas.openxmlformats.org/officeDocument/2006/math" xmlns:v="urn:schemas-microsoft-com:vml" xmlns:wp14="http://schemas.microsoft.com/office/word/2010/wordprocessingDrawing" xmlns:wp="http://schemas.openxmlformats.org/drawingml/2006/wordprocessingDrawing" xmlns:w10="urn:schemas-microsoft-com:office:word" xmlns:w="http://schemas.openxmlformats.org/wordprocessingml/2006/main" xmlns:w14="http://schemas.microsoft.com/office/word/2010/wordml" xmlns:w15="http://schemas.microsoft.com/office/word/2012/wordml" xmlns:wpg="http://schemas.microsoft.com/office/word/2010/wordprocessingGroup" xmlns:wpi="http://schemas.microsoft.com/office/word/2010/wordprocessingInk" xmlns:wne="http://schemas.microsoft.com/office/word/2006/wordml" xmlns:wps="http://schemas.microsoft.com/office/word/2010/wordprocessingShape" mc:Ignorable="w14 w15 wp14">
   <w:p>
     <w:pPr>
       <w:pStyle w:val="Fuzeile"/>
@@ -9131,7 +10603,7 @@
       <w:rPr>
         <w:noProof/>
       </w:rPr>
-      <w:t>4</w:t>
+      <w:t>3</w:t>
     </w:r>
     <w:r>
       <w:fldChar w:fldCharType="end"/>
@@ -9144,7 +10616,7 @@
         <w:rPr>
           <w:noProof/>
         </w:rPr>
-        <w:t>20</w:t>
+        <w:t>19</w:t>
       </w:r>
     </w:fldSimple>
   </w:p>
@@ -9152,7 +10624,7 @@
 </file>
 
 <file path=word/footnotes.xml><?xml version="1.0" encoding="utf-8"?>
-<w:footnotes xmlns:wpc="http://schemas.microsoft.com/office/word/2010/wordprocessingCanvas" xmlns:cx="http://schemas.microsoft.com/office/drawing/2014/chartex" xmlns:mc="http://schemas.openxmlformats.org/markup-compatibility/2006" xmlns:o="urn:schemas-microsoft-com:office:office" xmlns:r="http://schemas.openxmlformats.org/officeDocument/2006/relationships" xmlns:m="http://schemas.openxmlformats.org/officeDocument/2006/math" xmlns:v="urn:schemas-microsoft-com:vml" xmlns:wp14="http://schemas.microsoft.com/office/word/2010/wordprocessingDrawing" xmlns:wp="http://schemas.openxmlformats.org/drawingml/2006/wordprocessingDrawing" xmlns:w10="urn:schemas-microsoft-com:office:word" xmlns:w="http://schemas.openxmlformats.org/wordprocessingml/2006/main" xmlns:w14="http://schemas.microsoft.com/office/word/2010/wordml" xmlns:w15="http://schemas.microsoft.com/office/word/2012/wordml" xmlns:w16se="http://schemas.microsoft.com/office/word/2015/wordml/symex" xmlns:wpg="http://schemas.microsoft.com/office/word/2010/wordprocessingGroup" xmlns:wpi="http://schemas.microsoft.com/office/word/2010/wordprocessingInk" xmlns:wne="http://schemas.microsoft.com/office/word/2006/wordml" xmlns:wps="http://schemas.microsoft.com/office/word/2010/wordprocessingShape" mc:Ignorable="w14 w15 w16se wp14">
+<w:footnotes xmlns:wpc="http://schemas.microsoft.com/office/word/2010/wordprocessingCanvas" xmlns:mc="http://schemas.openxmlformats.org/markup-compatibility/2006" xmlns:o="urn:schemas-microsoft-com:office:office" xmlns:r="http://schemas.openxmlformats.org/officeDocument/2006/relationships" xmlns:m="http://schemas.openxmlformats.org/officeDocument/2006/math" xmlns:v="urn:schemas-microsoft-com:vml" xmlns:wp14="http://schemas.microsoft.com/office/word/2010/wordprocessingDrawing" xmlns:wp="http://schemas.openxmlformats.org/drawingml/2006/wordprocessingDrawing" xmlns:w10="urn:schemas-microsoft-com:office:word" xmlns:w="http://schemas.openxmlformats.org/wordprocessingml/2006/main" xmlns:w14="http://schemas.microsoft.com/office/word/2010/wordml" xmlns:w15="http://schemas.microsoft.com/office/word/2012/wordml" xmlns:wpg="http://schemas.microsoft.com/office/word/2010/wordprocessingGroup" xmlns:wpi="http://schemas.microsoft.com/office/word/2010/wordprocessingInk" xmlns:wne="http://schemas.microsoft.com/office/word/2006/wordml" xmlns:wps="http://schemas.microsoft.com/office/word/2010/wordprocessingShape" mc:Ignorable="w14 w15 wp14">
   <w:footnote w:type="separator" w:id="-1">
     <w:p>
       <w:pPr>
@@ -9217,7 +10689,7 @@
 </file>
 
 <file path=word/header1.xml><?xml version="1.0" encoding="utf-8"?>
-<w:hdr xmlns:wpc="http://schemas.microsoft.com/office/word/2010/wordprocessingCanvas" xmlns:cx="http://schemas.microsoft.com/office/drawing/2014/chartex" xmlns:mc="http://schemas.openxmlformats.org/markup-compatibility/2006" xmlns:o="urn:schemas-microsoft-com:office:office" xmlns:r="http://schemas.openxmlformats.org/officeDocument/2006/relationships" xmlns:m="http://schemas.openxmlformats.org/officeDocument/2006/math" xmlns:v="urn:schemas-microsoft-com:vml" xmlns:wp14="http://schemas.microsoft.com/office/word/2010/wordprocessingDrawing" xmlns:wp="http://schemas.openxmlformats.org/drawingml/2006/wordprocessingDrawing" xmlns:w10="urn:schemas-microsoft-com:office:word" xmlns:w="http://schemas.openxmlformats.org/wordprocessingml/2006/main" xmlns:w14="http://schemas.microsoft.com/office/word/2010/wordml" xmlns:w15="http://schemas.microsoft.com/office/word/2012/wordml" xmlns:w16se="http://schemas.microsoft.com/office/word/2015/wordml/symex" xmlns:wpg="http://schemas.microsoft.com/office/word/2010/wordprocessingGroup" xmlns:wpi="http://schemas.microsoft.com/office/word/2010/wordprocessingInk" xmlns:wne="http://schemas.microsoft.com/office/word/2006/wordml" xmlns:wps="http://schemas.microsoft.com/office/word/2010/wordprocessingShape" mc:Ignorable="w14 w15 w16se wp14">
+<w:hdr xmlns:wpc="http://schemas.microsoft.com/office/word/2010/wordprocessingCanvas" xmlns:mc="http://schemas.openxmlformats.org/markup-compatibility/2006" xmlns:o="urn:schemas-microsoft-com:office:office" xmlns:r="http://schemas.openxmlformats.org/officeDocument/2006/relationships" xmlns:m="http://schemas.openxmlformats.org/officeDocument/2006/math" xmlns:v="urn:schemas-microsoft-com:vml" xmlns:wp14="http://schemas.microsoft.com/office/word/2010/wordprocessingDrawing" xmlns:wp="http://schemas.openxmlformats.org/drawingml/2006/wordprocessingDrawing" xmlns:w10="urn:schemas-microsoft-com:office:word" xmlns:w="http://schemas.openxmlformats.org/wordprocessingml/2006/main" xmlns:w14="http://schemas.microsoft.com/office/word/2010/wordml" xmlns:w15="http://schemas.microsoft.com/office/word/2012/wordml" xmlns:wpg="http://schemas.microsoft.com/office/word/2010/wordprocessingGroup" xmlns:wpi="http://schemas.microsoft.com/office/word/2010/wordprocessingInk" xmlns:wne="http://schemas.microsoft.com/office/word/2006/wordml" xmlns:wps="http://schemas.microsoft.com/office/word/2010/wordprocessingShape" mc:Ignorable="w14 w15 wp14">
   <w:p>
     <w:pPr>
       <w:pStyle w:val="Kopfzeile"/>
@@ -9227,7 +10699,7 @@
 </file>
 
 <file path=word/header2.xml><?xml version="1.0" encoding="utf-8"?>
-<w:hdr xmlns:wpc="http://schemas.microsoft.com/office/word/2010/wordprocessingCanvas" xmlns:cx="http://schemas.microsoft.com/office/drawing/2014/chartex" xmlns:mc="http://schemas.openxmlformats.org/markup-compatibility/2006" xmlns:o="urn:schemas-microsoft-com:office:office" xmlns:r="http://schemas.openxmlformats.org/officeDocument/2006/relationships" xmlns:m="http://schemas.openxmlformats.org/officeDocument/2006/math" xmlns:v="urn:schemas-microsoft-com:vml" xmlns:wp14="http://schemas.microsoft.com/office/word/2010/wordprocessingDrawing" xmlns:wp="http://schemas.openxmlformats.org/drawingml/2006/wordprocessingDrawing" xmlns:w10="urn:schemas-microsoft-com:office:word" xmlns:w="http://schemas.openxmlformats.org/wordprocessingml/2006/main" xmlns:w14="http://schemas.microsoft.com/office/word/2010/wordml" xmlns:w15="http://schemas.microsoft.com/office/word/2012/wordml" xmlns:w16se="http://schemas.microsoft.com/office/word/2015/wordml/symex" xmlns:wpg="http://schemas.microsoft.com/office/word/2010/wordprocessingGroup" xmlns:wpi="http://schemas.microsoft.com/office/word/2010/wordprocessingInk" xmlns:wne="http://schemas.microsoft.com/office/word/2006/wordml" xmlns:wps="http://schemas.microsoft.com/office/word/2010/wordprocessingShape" mc:Ignorable="w14 w15 w16se wp14">
+<w:hdr xmlns:wpc="http://schemas.microsoft.com/office/word/2010/wordprocessingCanvas" xmlns:mc="http://schemas.openxmlformats.org/markup-compatibility/2006" xmlns:o="urn:schemas-microsoft-com:office:office" xmlns:r="http://schemas.openxmlformats.org/officeDocument/2006/relationships" xmlns:m="http://schemas.openxmlformats.org/officeDocument/2006/math" xmlns:v="urn:schemas-microsoft-com:vml" xmlns:wp14="http://schemas.microsoft.com/office/word/2010/wordprocessingDrawing" xmlns:wp="http://schemas.openxmlformats.org/drawingml/2006/wordprocessingDrawing" xmlns:w10="urn:schemas-microsoft-com:office:word" xmlns:w="http://schemas.openxmlformats.org/wordprocessingml/2006/main" xmlns:w14="http://schemas.microsoft.com/office/word/2010/wordml" xmlns:w15="http://schemas.microsoft.com/office/word/2012/wordml" xmlns:wpg="http://schemas.microsoft.com/office/word/2010/wordprocessingGroup" xmlns:wpi="http://schemas.microsoft.com/office/word/2010/wordprocessingInk" xmlns:wne="http://schemas.microsoft.com/office/word/2006/wordml" xmlns:wps="http://schemas.microsoft.com/office/word/2010/wordprocessingShape" mc:Ignorable="w14 w15 wp14">
   <w:p>
     <w:pPr>
       <w:pStyle w:val="Kopfzeile"/>
@@ -9240,7 +10712,7 @@
         <w:rPr>
           <w:noProof/>
         </w:rPr>
-        <w:t>Fazit</w:t>
+        <w:t>Abstract</w:t>
       </w:r>
     </w:fldSimple>
   </w:p>
@@ -9248,7 +10720,17 @@
 </file>
 
 <file path=word/header3.xml><?xml version="1.0" encoding="utf-8"?>
-<w:hdr xmlns:wpc="http://schemas.microsoft.com/office/word/2010/wordprocessingCanvas" xmlns:cx="http://schemas.microsoft.com/office/drawing/2014/chartex" xmlns:mc="http://schemas.openxmlformats.org/markup-compatibility/2006" xmlns:o="urn:schemas-microsoft-com:office:office" xmlns:r="http://schemas.openxmlformats.org/officeDocument/2006/relationships" xmlns:m="http://schemas.openxmlformats.org/officeDocument/2006/math" xmlns:v="urn:schemas-microsoft-com:vml" xmlns:wp14="http://schemas.microsoft.com/office/word/2010/wordprocessingDrawing" xmlns:wp="http://schemas.openxmlformats.org/drawingml/2006/wordprocessingDrawing" xmlns:w10="urn:schemas-microsoft-com:office:word" xmlns:w="http://schemas.openxmlformats.org/wordprocessingml/2006/main" xmlns:w14="http://schemas.microsoft.com/office/word/2010/wordml" xmlns:w15="http://schemas.microsoft.com/office/word/2012/wordml" xmlns:w16se="http://schemas.microsoft.com/office/word/2015/wordml/symex" xmlns:wpg="http://schemas.microsoft.com/office/word/2010/wordprocessingGroup" xmlns:wpi="http://schemas.microsoft.com/office/word/2010/wordprocessingInk" xmlns:wne="http://schemas.microsoft.com/office/word/2006/wordml" xmlns:wps="http://schemas.microsoft.com/office/word/2010/wordprocessingShape" mc:Ignorable="w14 w15 w16se wp14">
+<w:hdr xmlns:wpc="http://schemas.microsoft.com/office/word/2010/wordprocessingCanvas" xmlns:mc="http://schemas.openxmlformats.org/markup-compatibility/2006" xmlns:o="urn:schemas-microsoft-com:office:office" xmlns:r="http://schemas.openxmlformats.org/officeDocument/2006/relationships" xmlns:m="http://schemas.openxmlformats.org/officeDocument/2006/math" xmlns:v="urn:schemas-microsoft-com:vml" xmlns:wp14="http://schemas.microsoft.com/office/word/2010/wordprocessingDrawing" xmlns:wp="http://schemas.openxmlformats.org/drawingml/2006/wordprocessingDrawing" xmlns:w10="urn:schemas-microsoft-com:office:word" xmlns:w="http://schemas.openxmlformats.org/wordprocessingml/2006/main" xmlns:w14="http://schemas.microsoft.com/office/word/2010/wordml" xmlns:w15="http://schemas.microsoft.com/office/word/2012/wordml" xmlns:wpg="http://schemas.microsoft.com/office/word/2010/wordprocessingGroup" xmlns:wpi="http://schemas.microsoft.com/office/word/2010/wordprocessingInk" xmlns:wne="http://schemas.microsoft.com/office/word/2006/wordml" xmlns:wps="http://schemas.microsoft.com/office/word/2010/wordprocessingShape" mc:Ignorable="w14 w15 wp14">
+  <w:p>
+    <w:pPr>
+      <w:pStyle w:val="Kopfzeile"/>
+    </w:pPr>
+  </w:p>
+</w:hdr>
+</file>
+
+<file path=word/header4.xml><?xml version="1.0" encoding="utf-8"?>
+<w:hdr xmlns:wpc="http://schemas.microsoft.com/office/word/2010/wordprocessingCanvas" xmlns:mc="http://schemas.openxmlformats.org/markup-compatibility/2006" xmlns:o="urn:schemas-microsoft-com:office:office" xmlns:r="http://schemas.openxmlformats.org/officeDocument/2006/relationships" xmlns:m="http://schemas.openxmlformats.org/officeDocument/2006/math" xmlns:v="urn:schemas-microsoft-com:vml" xmlns:wp14="http://schemas.microsoft.com/office/word/2010/wordprocessingDrawing" xmlns:wp="http://schemas.openxmlformats.org/drawingml/2006/wordprocessingDrawing" xmlns:w10="urn:schemas-microsoft-com:office:word" xmlns:w="http://schemas.openxmlformats.org/wordprocessingml/2006/main" xmlns:w14="http://schemas.microsoft.com/office/word/2010/wordml" xmlns:w15="http://schemas.microsoft.com/office/word/2012/wordml" xmlns:wpg="http://schemas.microsoft.com/office/word/2010/wordprocessingGroup" xmlns:wpi="http://schemas.microsoft.com/office/word/2010/wordprocessingInk" xmlns:wne="http://schemas.microsoft.com/office/word/2006/wordml" xmlns:wps="http://schemas.microsoft.com/office/word/2010/wordprocessingShape" mc:Ignorable="w14 w15 wp14">
   <w:p>
     <w:pPr>
       <w:pStyle w:val="Kopfzeile"/>
@@ -9258,7 +10740,7 @@
 </file>
 
 <file path=word/numbering.xml><?xml version="1.0" encoding="utf-8"?>
-<w:numbering xmlns:wpc="http://schemas.microsoft.com/office/word/2010/wordprocessingCanvas" xmlns:cx="http://schemas.microsoft.com/office/drawing/2014/chartex" xmlns:mc="http://schemas.openxmlformats.org/markup-compatibility/2006" xmlns:o="urn:schemas-microsoft-com:office:office" xmlns:r="http://schemas.openxmlformats.org/officeDocument/2006/relationships" xmlns:m="http://schemas.openxmlformats.org/officeDocument/2006/math" xmlns:v="urn:schemas-microsoft-com:vml" xmlns:wp14="http://schemas.microsoft.com/office/word/2010/wordprocessingDrawing" xmlns:wp="http://schemas.openxmlformats.org/drawingml/2006/wordprocessingDrawing" xmlns:w10="urn:schemas-microsoft-com:office:word" xmlns:w="http://schemas.openxmlformats.org/wordprocessingml/2006/main" xmlns:w14="http://schemas.microsoft.com/office/word/2010/wordml" xmlns:w15="http://schemas.microsoft.com/office/word/2012/wordml" xmlns:w16se="http://schemas.microsoft.com/office/word/2015/wordml/symex" xmlns:wpg="http://schemas.microsoft.com/office/word/2010/wordprocessingGroup" xmlns:wpi="http://schemas.microsoft.com/office/word/2010/wordprocessingInk" xmlns:wne="http://schemas.microsoft.com/office/word/2006/wordml" xmlns:wps="http://schemas.microsoft.com/office/word/2010/wordprocessingShape" mc:Ignorable="w14 w15 w16se wp14">
+<w:numbering xmlns:wpc="http://schemas.microsoft.com/office/word/2010/wordprocessingCanvas" xmlns:mc="http://schemas.openxmlformats.org/markup-compatibility/2006" xmlns:o="urn:schemas-microsoft-com:office:office" xmlns:r="http://schemas.openxmlformats.org/officeDocument/2006/relationships" xmlns:m="http://schemas.openxmlformats.org/officeDocument/2006/math" xmlns:v="urn:schemas-microsoft-com:vml" xmlns:wp14="http://schemas.microsoft.com/office/word/2010/wordprocessingDrawing" xmlns:wp="http://schemas.openxmlformats.org/drawingml/2006/wordprocessingDrawing" xmlns:w10="urn:schemas-microsoft-com:office:word" xmlns:w="http://schemas.openxmlformats.org/wordprocessingml/2006/main" xmlns:w14="http://schemas.microsoft.com/office/word/2010/wordml" xmlns:w15="http://schemas.microsoft.com/office/word/2012/wordml" xmlns:wpg="http://schemas.microsoft.com/office/word/2010/wordprocessingGroup" xmlns:wpi="http://schemas.microsoft.com/office/word/2010/wordprocessingInk" xmlns:wne="http://schemas.microsoft.com/office/word/2006/wordml" xmlns:wps="http://schemas.microsoft.com/office/word/2010/wordprocessingShape" mc:Ignorable="w14 w15 wp14">
   <w:abstractNum w:abstractNumId="0" w15:restartNumberingAfterBreak="0">
     <w:nsid w:val="05FF2FA4"/>
     <w:multiLevelType w:val="multilevel"/>
@@ -11012,7 +12494,7 @@
 </file>
 
 <file path=word/styles.xml><?xml version="1.0" encoding="utf-8"?>
-<w:styles xmlns:mc="http://schemas.openxmlformats.org/markup-compatibility/2006" xmlns:r="http://schemas.openxmlformats.org/officeDocument/2006/relationships" xmlns:w="http://schemas.openxmlformats.org/wordprocessingml/2006/main" xmlns:w14="http://schemas.microsoft.com/office/word/2010/wordml" xmlns:w15="http://schemas.microsoft.com/office/word/2012/wordml" xmlns:w16se="http://schemas.microsoft.com/office/word/2015/wordml/symex" mc:Ignorable="w14 w15 w16se">
+<w:styles xmlns:mc="http://schemas.openxmlformats.org/markup-compatibility/2006" xmlns:r="http://schemas.openxmlformats.org/officeDocument/2006/relationships" xmlns:w="http://schemas.openxmlformats.org/wordprocessingml/2006/main" xmlns:w14="http://schemas.microsoft.com/office/word/2010/wordml" xmlns:w15="http://schemas.microsoft.com/office/word/2012/wordml" mc:Ignorable="w14 w15">
   <w:docDefaults>
     <w:rPrDefault>
       <w:rPr>
@@ -11667,7 +13149,7 @@
       <w:tabs>
         <w:tab w:val="left" w:pos="283"/>
       </w:tabs>
-      <w:spacing w:after="120"/>
+      <w:spacing w:after="60"/>
       <w:ind w:left="283" w:hanging="283"/>
     </w:pPr>
   </w:style>
@@ -11842,11 +13324,24 @@
       <w:bCs/>
     </w:rPr>
   </w:style>
+  <w:style w:type="paragraph" w:styleId="Verzeichnis2">
+    <w:name w:val="toc 2"/>
+    <w:basedOn w:val="Standard"/>
+    <w:next w:val="Standard"/>
+    <w:autoRedefine/>
+    <w:uiPriority w:val="39"/>
+    <w:unhideWhenUsed/>
+    <w:rsid w:val="00410E55"/>
+    <w:pPr>
+      <w:spacing w:after="100"/>
+      <w:ind w:left="220"/>
+    </w:pPr>
+  </w:style>
 </w:styles>
 </file>
 
 <file path=word/glossary/document.xml><?xml version="1.0" encoding="utf-8"?>
-<w:glossaryDocument xmlns:wpc="http://schemas.microsoft.com/office/word/2010/wordprocessingCanvas" xmlns:cx="http://schemas.microsoft.com/office/drawing/2014/chartex" xmlns:mc="http://schemas.openxmlformats.org/markup-compatibility/2006" xmlns:o="urn:schemas-microsoft-com:office:office" xmlns:r="http://schemas.openxmlformats.org/officeDocument/2006/relationships" xmlns:m="http://schemas.openxmlformats.org/officeDocument/2006/math" xmlns:v="urn:schemas-microsoft-com:vml" xmlns:wp14="http://schemas.microsoft.com/office/word/2010/wordprocessingDrawing" xmlns:wp="http://schemas.openxmlformats.org/drawingml/2006/wordprocessingDrawing" xmlns:w10="urn:schemas-microsoft-com:office:word" xmlns:w="http://schemas.openxmlformats.org/wordprocessingml/2006/main" xmlns:w14="http://schemas.microsoft.com/office/word/2010/wordml" xmlns:w15="http://schemas.microsoft.com/office/word/2012/wordml" xmlns:w16se="http://schemas.microsoft.com/office/word/2015/wordml/symex" xmlns:wpg="http://schemas.microsoft.com/office/word/2010/wordprocessingGroup" xmlns:wpi="http://schemas.microsoft.com/office/word/2010/wordprocessingInk" xmlns:wne="http://schemas.microsoft.com/office/word/2006/wordml" xmlns:wps="http://schemas.microsoft.com/office/word/2010/wordprocessingShape" mc:Ignorable="w14 w15 w16se wp14">
+<w:glossaryDocument xmlns:wpc="http://schemas.microsoft.com/office/word/2010/wordprocessingCanvas" xmlns:mc="http://schemas.openxmlformats.org/markup-compatibility/2006" xmlns:o="urn:schemas-microsoft-com:office:office" xmlns:r="http://schemas.openxmlformats.org/officeDocument/2006/relationships" xmlns:m="http://schemas.openxmlformats.org/officeDocument/2006/math" xmlns:v="urn:schemas-microsoft-com:vml" xmlns:wp14="http://schemas.microsoft.com/office/word/2010/wordprocessingDrawing" xmlns:wp="http://schemas.openxmlformats.org/drawingml/2006/wordprocessingDrawing" xmlns:w10="urn:schemas-microsoft-com:office:word" xmlns:w="http://schemas.openxmlformats.org/wordprocessingml/2006/main" xmlns:w14="http://schemas.microsoft.com/office/word/2010/wordml" xmlns:w15="http://schemas.microsoft.com/office/word/2012/wordml" xmlns:wpg="http://schemas.microsoft.com/office/word/2010/wordprocessingGroup" xmlns:wpi="http://schemas.microsoft.com/office/word/2010/wordprocessingInk" xmlns:wne="http://schemas.microsoft.com/office/word/2006/wordml" xmlns:wps="http://schemas.microsoft.com/office/word/2010/wordprocessingShape" mc:Ignorable="w14 w15 wp14">
   <w:docParts>
     <w:docPart>
       <w:docPartPr>
@@ -11978,7 +13473,7 @@
 </file>
 
 <file path=word/glossary/fontTable.xml><?xml version="1.0" encoding="utf-8"?>
-<w:fonts xmlns:mc="http://schemas.openxmlformats.org/markup-compatibility/2006" xmlns:r="http://schemas.openxmlformats.org/officeDocument/2006/relationships" xmlns:w="http://schemas.openxmlformats.org/wordprocessingml/2006/main" xmlns:w14="http://schemas.microsoft.com/office/word/2010/wordml" xmlns:w15="http://schemas.microsoft.com/office/word/2012/wordml" xmlns:w16se="http://schemas.microsoft.com/office/word/2015/wordml/symex" mc:Ignorable="w14 w15 w16se">
+<w:fonts xmlns:mc="http://schemas.openxmlformats.org/markup-compatibility/2006" xmlns:r="http://schemas.openxmlformats.org/officeDocument/2006/relationships" xmlns:w="http://schemas.openxmlformats.org/wordprocessingml/2006/main" xmlns:w14="http://schemas.microsoft.com/office/word/2010/wordml" xmlns:w15="http://schemas.microsoft.com/office/word/2012/wordml" mc:Ignorable="w14 w15">
   <w:font w:name="Times New Roman">
     <w:panose1 w:val="02020603050405020304"/>
     <w:charset w:val="00"/>
@@ -12032,7 +13527,7 @@
 </file>
 
 <file path=word/glossary/settings.xml><?xml version="1.0" encoding="utf-8"?>
-<w:settings xmlns:mc="http://schemas.openxmlformats.org/markup-compatibility/2006" xmlns:o="urn:schemas-microsoft-com:office:office" xmlns:r="http://schemas.openxmlformats.org/officeDocument/2006/relationships" xmlns:m="http://schemas.openxmlformats.org/officeDocument/2006/math" xmlns:v="urn:schemas-microsoft-com:vml" xmlns:w10="urn:schemas-microsoft-com:office:word" xmlns:w="http://schemas.openxmlformats.org/wordprocessingml/2006/main" xmlns:w14="http://schemas.microsoft.com/office/word/2010/wordml" xmlns:w15="http://schemas.microsoft.com/office/word/2012/wordml" xmlns:w16se="http://schemas.microsoft.com/office/word/2015/wordml/symex" xmlns:sl="http://schemas.openxmlformats.org/schemaLibrary/2006/main" mc:Ignorable="w14 w15 w16se">
+<w:settings xmlns:mc="http://schemas.openxmlformats.org/markup-compatibility/2006" xmlns:o="urn:schemas-microsoft-com:office:office" xmlns:r="http://schemas.openxmlformats.org/officeDocument/2006/relationships" xmlns:m="http://schemas.openxmlformats.org/officeDocument/2006/math" xmlns:v="urn:schemas-microsoft-com:vml" xmlns:w10="urn:schemas-microsoft-com:office:word" xmlns:w="http://schemas.openxmlformats.org/wordprocessingml/2006/main" xmlns:w14="http://schemas.microsoft.com/office/word/2010/wordml" xmlns:w15="http://schemas.microsoft.com/office/word/2012/wordml" xmlns:sl="http://schemas.openxmlformats.org/schemaLibrary/2006/main" mc:Ignorable="w14 w15">
   <w:view w:val="normal"/>
   <w:defaultTabStop w:val="708"/>
   <w:hyphenationZone w:val="425"/>
@@ -12054,6 +13549,7 @@
     <w:rsid w:val="00391484"/>
     <w:rsid w:val="0072185D"/>
     <w:rsid w:val="007625B5"/>
+    <w:rsid w:val="007B5A71"/>
     <w:rsid w:val="007E1ECF"/>
     <w:rsid w:val="00B20885"/>
     <w:rsid w:val="00BA4340"/>
@@ -12078,14 +13574,14 @@
   </m:mathPr>
   <w:themeFontLang w:val="de-DE"/>
   <w:clrSchemeMapping w:bg1="light1" w:t1="dark1" w:bg2="light2" w:t2="dark2" w:accent1="accent1" w:accent2="accent2" w:accent3="accent3" w:accent4="accent4" w:accent5="accent5" w:accent6="accent6" w:hyperlink="hyperlink" w:followedHyperlink="followedHyperlink"/>
-  <w:decimalSymbol w:val="."/>
-  <w:listSeparator w:val=","/>
+  <w:decimalSymbol w:val=","/>
+  <w:listSeparator w:val=";"/>
   <w15:chartTrackingRefBased/>
 </w:settings>
 </file>
 
 <file path=word/glossary/styles.xml><?xml version="1.0" encoding="utf-8"?>
-<w:styles xmlns:mc="http://schemas.openxmlformats.org/markup-compatibility/2006" xmlns:r="http://schemas.openxmlformats.org/officeDocument/2006/relationships" xmlns:w="http://schemas.openxmlformats.org/wordprocessingml/2006/main" xmlns:w14="http://schemas.microsoft.com/office/word/2010/wordml" xmlns:w15="http://schemas.microsoft.com/office/word/2012/wordml" xmlns:w16se="http://schemas.microsoft.com/office/word/2015/wordml/symex" mc:Ignorable="w14 w15 w16se">
+<w:styles xmlns:mc="http://schemas.openxmlformats.org/markup-compatibility/2006" xmlns:r="http://schemas.openxmlformats.org/officeDocument/2006/relationships" xmlns:w="http://schemas.openxmlformats.org/wordprocessingml/2006/main" xmlns:w14="http://schemas.microsoft.com/office/word/2010/wordml" xmlns:w15="http://schemas.microsoft.com/office/word/2012/wordml" mc:Ignorable="w14 w15">
   <w:docDefaults>
     <w:rPrDefault>
       <w:rPr>
@@ -12529,7 +14025,7 @@
 </file>
 
 <file path=word/glossary/webSettings.xml><?xml version="1.0" encoding="utf-8"?>
-<w:webSettings xmlns:mc="http://schemas.openxmlformats.org/markup-compatibility/2006" xmlns:r="http://schemas.openxmlformats.org/officeDocument/2006/relationships" xmlns:w="http://schemas.openxmlformats.org/wordprocessingml/2006/main" xmlns:w14="http://schemas.microsoft.com/office/word/2010/wordml" xmlns:w15="http://schemas.microsoft.com/office/word/2012/wordml" xmlns:w16se="http://schemas.microsoft.com/office/word/2015/wordml/symex" mc:Ignorable="w14 w15 w16se">
+<w:webSettings xmlns:mc="http://schemas.openxmlformats.org/markup-compatibility/2006" xmlns:r="http://schemas.openxmlformats.org/officeDocument/2006/relationships" xmlns:w="http://schemas.openxmlformats.org/wordprocessingml/2006/main" xmlns:w14="http://schemas.microsoft.com/office/word/2010/wordml" xmlns:w15="http://schemas.microsoft.com/office/word/2012/wordml" mc:Ignorable="w14 w15">
   <w:optimizeForBrowser/>
   <w:allowPNG/>
 </w:webSettings>
@@ -12801,7 +14297,7 @@
 </file>
 
 <file path=customXml/itemProps1.xml><?xml version="1.0" encoding="utf-8"?>
-<ds:datastoreItem xmlns:ds="http://schemas.openxmlformats.org/officeDocument/2006/customXml" ds:itemID="{811B062C-B7DB-4EDA-8CE9-67C8F1C411A6}">
+<ds:datastoreItem xmlns:ds="http://schemas.openxmlformats.org/officeDocument/2006/customXml" ds:itemID="{C1BDAC40-E301-4F96-8AD3-E13EF6373CF6}">
   <ds:schemaRefs>
     <ds:schemaRef ds:uri="http://schemas.openxmlformats.org/officeDocument/2006/bibliography"/>
   </ds:schemaRefs>

--- a/hetsys_screenshare_seminararbeit.docx
+++ b/hetsys_screenshare_seminararbeit.docx
@@ -49,6 +49,7 @@
                 <w:dataBinding w:prefixMappings="xmlns:ns0='http://schemas.openxmlformats.org/officeDocument/2006/extended-properties'" w:xpath="/ns0:Properties[1]/ns0:Company[1]" w:storeItemID="{6668398D-A668-4E3E-A5EB-62B293D839F1}"/>
                 <w:text/>
               </w:sdtPr>
+              <w:sdtEndPr/>
               <w:sdtContent>
                 <w:tc>
                   <w:tcPr>
@@ -74,18 +75,8 @@
                         <w:sz w:val="24"/>
                         <w:szCs w:val="24"/>
                       </w:rPr>
-                      <w:t xml:space="preserve">FH </w:t>
+                      <w:t>FH Joanneum</w:t>
                     </w:r>
-                    <w:proofErr w:type="spellStart"/>
-                    <w:r>
-                      <w:rPr>
-                        <w:color w:val="2E74B5" w:themeColor="accent1" w:themeShade="BF"/>
-                        <w:sz w:val="24"/>
-                        <w:szCs w:val="24"/>
-                      </w:rPr>
-                      <w:t>Joanneum</w:t>
-                    </w:r>
-                    <w:proofErr w:type="spellEnd"/>
                   </w:p>
                 </w:tc>
               </w:sdtContent>
@@ -113,6 +104,7 @@
                   <w:dataBinding w:prefixMappings="xmlns:ns0='http://schemas.openxmlformats.org/package/2006/metadata/core-properties' xmlns:ns1='http://purl.org/dc/elements/1.1/'" w:xpath="/ns0:coreProperties[1]/ns1:title[1]" w:storeItemID="{6C3C8BC8-F283-45AE-878A-BAB7291924A1}"/>
                   <w:text/>
                 </w:sdtPr>
+                <w:sdtEndPr/>
                 <w:sdtContent>
                   <w:p>
                     <w:pPr>
@@ -126,7 +118,6 @@
                         <w:szCs w:val="88"/>
                       </w:rPr>
                     </w:pPr>
-                    <w:proofErr w:type="spellStart"/>
                     <w:r>
                       <w:rPr>
                         <w:rFonts w:asciiTheme="majorHAnsi" w:eastAsiaTheme="majorEastAsia" w:hAnsiTheme="majorHAnsi" w:cstheme="majorBidi"/>
@@ -137,7 +128,6 @@
                       </w:rPr>
                       <w:t>Screensharing</w:t>
                     </w:r>
-                    <w:proofErr w:type="spellEnd"/>
                   </w:p>
                 </w:sdtContent>
               </w:sdt>
@@ -210,6 +200,7 @@
                   <w:dataBinding w:prefixMappings="xmlns:ns0='http://schemas.openxmlformats.org/package/2006/metadata/core-properties' xmlns:ns1='http://purl.org/dc/elements/1.1/'" w:xpath="/ns0:coreProperties[1]/ns1:creator[1]" w:storeItemID="{6C3C8BC8-F283-45AE-878A-BAB7291924A1}"/>
                   <w:text/>
                 </w:sdtPr>
+                <w:sdtEndPr/>
                 <w:sdtContent>
                   <w:p>
                     <w:pPr>
@@ -254,6 +245,7 @@
                     <w:calendar w:val="gregorian"/>
                   </w:date>
                 </w:sdtPr>
+                <w:sdtEndPr/>
                 <w:sdtContent>
                   <w:p>
                     <w:pPr>
@@ -1663,14 +1655,12 @@
         <w:spacing w:line="360" w:lineRule="auto"/>
       </w:pPr>
       <w:bookmarkStart w:id="0" w:name="_Toc442640158"/>
-      <w:bookmarkStart w:id="1" w:name="_GoBack"/>
       <w:r>
         <w:lastRenderedPageBreak/>
         <w:t>Abstract</w:t>
       </w:r>
       <w:bookmarkEnd w:id="0"/>
     </w:p>
-    <w:bookmarkEnd w:id="1"/>
     <w:p>
       <w:pPr>
         <w:spacing w:line="360" w:lineRule="auto"/>
@@ -1683,35 +1673,7 @@
         <w:rPr>
           <w:rFonts w:ascii="Arial" w:hAnsi="Arial" w:cs="Arial"/>
         </w:rPr>
-        <w:t xml:space="preserve">Im Rahmen dieser Seminararbeit werden verschiedene </w:t>
-      </w:r>
-      <w:proofErr w:type="spellStart"/>
-      <w:r>
-        <w:rPr>
-          <w:rFonts w:ascii="Arial" w:hAnsi="Arial" w:cs="Arial"/>
-        </w:rPr>
-        <w:t>Screenshare</w:t>
-      </w:r>
-      <w:proofErr w:type="spellEnd"/>
-      <w:r>
-        <w:rPr>
-          <w:rFonts w:ascii="Arial" w:hAnsi="Arial" w:cs="Arial"/>
-        </w:rPr>
-        <w:t xml:space="preserve">-Techniken behandelt und verglichen. Der Vergleich erfolgt zum einen nach der zu Grunde liegenden Technologie und Funktionsweise aber auch in Bezug auf die Interoperabilität zwischen verschiedenen Geräten und Plattformen. </w:t>
-      </w:r>
-      <w:proofErr w:type="spellStart"/>
-      <w:r>
-        <w:rPr>
-          <w:rFonts w:ascii="Arial" w:hAnsi="Arial" w:cs="Arial"/>
-        </w:rPr>
-        <w:t>Weiters</w:t>
-      </w:r>
-      <w:proofErr w:type="spellEnd"/>
-      <w:r>
-        <w:rPr>
-          <w:rFonts w:ascii="Arial" w:hAnsi="Arial" w:cs="Arial"/>
-        </w:rPr>
-        <w:t xml:space="preserve"> werden die Punkte Kosten und Einsatzgebiete behandelt.  </w:t>
+        <w:t xml:space="preserve">Im Rahmen dieser Seminararbeit werden verschiedene Screenshare-Techniken behandelt und verglichen. Der Vergleich erfolgt zum einen nach der zu Grunde liegenden Technologie und Funktionsweise aber auch in Bezug auf die Interoperabilität zwischen verschiedenen Geräten und Plattformen. Weiters werden die Punkte Kosten und Einsatzgebiete behandelt.  </w:t>
       </w:r>
     </w:p>
     <w:p>
@@ -1741,21 +1703,7 @@
         <w:rPr>
           <w:rFonts w:ascii="Arial" w:hAnsi="Arial" w:cs="Arial"/>
         </w:rPr>
-        <w:t xml:space="preserve">Zusätzlich soll speziell für mobile Plattformen (Android und iOS) ermittelt werden welche Möglichkeiten zum </w:t>
-      </w:r>
-      <w:proofErr w:type="spellStart"/>
-      <w:r>
-        <w:rPr>
-          <w:rFonts w:ascii="Arial" w:hAnsi="Arial" w:cs="Arial"/>
-        </w:rPr>
-        <w:t>Screenshare</w:t>
-      </w:r>
-      <w:proofErr w:type="spellEnd"/>
-      <w:r>
-        <w:rPr>
-          <w:rFonts w:ascii="Arial" w:hAnsi="Arial" w:cs="Arial"/>
-        </w:rPr>
-        <w:t xml:space="preserve"> auf Desktop-, Mobile- sowie TV-Geräte vorhanden sind. Spezielles Augenmerk liegt dabei auf der Performance sowie den Einschränkungen der einzelnen Methoden auf mobilen Plattformen.</w:t>
+        <w:t>Zusätzlich soll speziell für mobile Plattformen (Android und iOS) ermittelt werden welche Möglichkeiten zum Screenshare auf Desktop-, Mobile- sowie TV-Geräte vorhanden sind. Spezielles Augenmerk liegt dabei auf der Performance sowie den Einschränkungen der einzelnen Methoden auf mobilen Plattformen.</w:t>
       </w:r>
     </w:p>
     <w:p>
@@ -1803,12 +1751,12 @@
           <w:numId w:val="5"/>
         </w:numPr>
       </w:pPr>
-      <w:bookmarkStart w:id="2" w:name="_Toc442640159"/>
+      <w:bookmarkStart w:id="1" w:name="_Toc442640159"/>
       <w:r>
         <w:lastRenderedPageBreak/>
         <w:t>Einleitung</w:t>
       </w:r>
-      <w:bookmarkEnd w:id="2"/>
+      <w:bookmarkEnd w:id="1"/>
     </w:p>
     <w:p>
       <w:pPr>
@@ -1821,16 +1769,8 @@
         <w:rPr>
           <w:rFonts w:ascii="Arial" w:hAnsi="Arial" w:cs="Arial"/>
         </w:rPr>
-        <w:t xml:space="preserve">Allgemeiner  </w:t>
-      </w:r>
-      <w:proofErr w:type="spellStart"/>
-      <w:r>
-        <w:rPr>
-          <w:rFonts w:ascii="Arial" w:hAnsi="Arial" w:cs="Arial"/>
-        </w:rPr>
-        <w:t>bullshit</w:t>
-      </w:r>
-      <w:proofErr w:type="spellEnd"/>
+        <w:t>Allgemeiner  bullshit</w:t>
+      </w:r>
     </w:p>
     <w:p>
       <w:pPr>
@@ -1843,21 +1783,7 @@
         <w:rPr>
           <w:rFonts w:ascii="Arial" w:hAnsi="Arial" w:cs="Arial"/>
         </w:rPr>
-        <w:t xml:space="preserve">Warum wir des </w:t>
-      </w:r>
-      <w:proofErr w:type="spellStart"/>
-      <w:r>
-        <w:rPr>
-          <w:rFonts w:ascii="Arial" w:hAnsi="Arial" w:cs="Arial"/>
-        </w:rPr>
-        <w:t>thema</w:t>
-      </w:r>
-      <w:proofErr w:type="spellEnd"/>
-      <w:r>
-        <w:rPr>
-          <w:rFonts w:ascii="Arial" w:hAnsi="Arial" w:cs="Arial"/>
-        </w:rPr>
-        <w:t xml:space="preserve"> behandeln</w:t>
+        <w:t>Warum wir des thema behandeln</w:t>
       </w:r>
     </w:p>
     <w:p>
@@ -1871,21 +1797,7 @@
         <w:rPr>
           <w:rFonts w:ascii="Arial" w:hAnsi="Arial" w:cs="Arial"/>
         </w:rPr>
-        <w:t xml:space="preserve">Welche </w:t>
-      </w:r>
-      <w:proofErr w:type="spellStart"/>
-      <w:r>
-        <w:rPr>
-          <w:rFonts w:ascii="Arial" w:hAnsi="Arial" w:cs="Arial"/>
-        </w:rPr>
-        <w:t>software</w:t>
-      </w:r>
-      <w:proofErr w:type="spellEnd"/>
-      <w:r>
-        <w:rPr>
-          <w:rFonts w:ascii="Arial" w:hAnsi="Arial" w:cs="Arial"/>
-        </w:rPr>
-        <w:t xml:space="preserve"> wir genau untersuchen</w:t>
+        <w:t>Welche software wir genau untersuchen</w:t>
       </w:r>
     </w:p>
     <w:p>
@@ -1913,35 +1825,7 @@
         <w:rPr>
           <w:rFonts w:ascii="Arial" w:hAnsi="Arial" w:cs="Arial"/>
         </w:rPr>
-        <w:t>Was wir davon eigentlich wollen (</w:t>
-      </w:r>
-      <w:proofErr w:type="spellStart"/>
-      <w:r>
-        <w:rPr>
-          <w:rFonts w:ascii="Arial" w:hAnsi="Arial" w:cs="Arial"/>
-        </w:rPr>
-        <w:t>gscheider</w:t>
-      </w:r>
-      <w:proofErr w:type="spellEnd"/>
-      <w:r>
-        <w:rPr>
-          <w:rFonts w:ascii="Arial" w:hAnsi="Arial" w:cs="Arial"/>
-        </w:rPr>
-        <w:t xml:space="preserve"> vergleich, sinnvolle </w:t>
-      </w:r>
-      <w:proofErr w:type="spellStart"/>
-      <w:r>
-        <w:rPr>
-          <w:rFonts w:ascii="Arial" w:hAnsi="Arial" w:cs="Arial"/>
-        </w:rPr>
-        <w:t>software</w:t>
-      </w:r>
-      <w:proofErr w:type="spellEnd"/>
-      <w:r>
-        <w:rPr>
-          <w:rFonts w:ascii="Arial" w:hAnsi="Arial" w:cs="Arial"/>
-        </w:rPr>
-        <w:t>)</w:t>
+        <w:t>Was wir davon eigentlich wollen (gscheider vergleich, sinnvolle software)</w:t>
       </w:r>
     </w:p>
     <w:p>
@@ -1955,58 +1839,8 @@
         <w:rPr>
           <w:rFonts w:ascii="Arial" w:hAnsi="Arial" w:cs="Arial"/>
         </w:rPr>
-        <w:t xml:space="preserve">Im </w:t>
-      </w:r>
-      <w:proofErr w:type="spellStart"/>
-      <w:r>
-        <w:rPr>
-          <w:rFonts w:ascii="Arial" w:hAnsi="Arial" w:cs="Arial"/>
-        </w:rPr>
-        <w:t>prinzip</w:t>
-      </w:r>
-      <w:proofErr w:type="spellEnd"/>
-      <w:r>
-        <w:rPr>
-          <w:rFonts w:ascii="Arial" w:hAnsi="Arial" w:cs="Arial"/>
-        </w:rPr>
-        <w:t xml:space="preserve"> eine </w:t>
-      </w:r>
-      <w:proofErr w:type="spellStart"/>
-      <w:r>
-        <w:rPr>
-          <w:rFonts w:ascii="Arial" w:hAnsi="Arial" w:cs="Arial"/>
-        </w:rPr>
-        <w:t>erweiterung</w:t>
-      </w:r>
-      <w:proofErr w:type="spellEnd"/>
-      <w:r>
-        <w:rPr>
-          <w:rFonts w:ascii="Arial" w:hAnsi="Arial" w:cs="Arial"/>
-        </w:rPr>
-        <w:t xml:space="preserve"> und </w:t>
-      </w:r>
-      <w:proofErr w:type="spellStart"/>
-      <w:r>
-        <w:rPr>
-          <w:rFonts w:ascii="Arial" w:hAnsi="Arial" w:cs="Arial"/>
-        </w:rPr>
-        <w:t>präzisierung</w:t>
-      </w:r>
-      <w:proofErr w:type="spellEnd"/>
-      <w:r>
-        <w:rPr>
-          <w:rFonts w:ascii="Arial" w:hAnsi="Arial" w:cs="Arial"/>
-        </w:rPr>
-        <w:t xml:space="preserve"> des abgegebenen </w:t>
-      </w:r>
-      <w:proofErr w:type="spellStart"/>
-      <w:r>
-        <w:rPr>
-          <w:rFonts w:ascii="Arial" w:hAnsi="Arial" w:cs="Arial"/>
-        </w:rPr>
-        <w:t>abstracts</w:t>
-      </w:r>
-      <w:proofErr w:type="spellEnd"/>
+        <w:t>Im prinzip eine erweiterung und präzisierung des abgegebenen abstracts</w:t>
+      </w:r>
     </w:p>
     <w:p>
       <w:pPr>
@@ -2039,8 +1873,7 @@
         </w:numPr>
         <w:spacing w:line="360" w:lineRule="auto"/>
       </w:pPr>
-      <w:bookmarkStart w:id="3" w:name="_Toc442640160"/>
-      <w:proofErr w:type="spellStart"/>
+      <w:bookmarkStart w:id="2" w:name="_Toc442640160"/>
       <w:r>
         <w:lastRenderedPageBreak/>
         <w:t>AirP</w:t>
@@ -2048,148 +1881,74 @@
       <w:r>
         <w:t>lay</w:t>
       </w:r>
+      <w:bookmarkEnd w:id="2"/>
+    </w:p>
+    <w:p>
+      <w:pPr>
+        <w:spacing w:line="360" w:lineRule="auto"/>
+        <w:rPr>
+          <w:rFonts w:ascii="Arial" w:hAnsi="Arial" w:cs="Arial"/>
+          <w:lang w:val="de-AT"/>
+        </w:rPr>
+      </w:pPr>
+      <w:r>
+        <w:rPr>
+          <w:rFonts w:ascii="Arial" w:hAnsi="Arial" w:cs="Arial"/>
+          <w:lang w:val="de-AT"/>
+        </w:rPr>
+        <w:t xml:space="preserve">AirPlay ist ein speziell von Apple entwickeltest Protokoll, welches anfänglich das streamen von Audio und später auch von Video Daten zwischen unterstützten Geräten ermöglicht. </w:t>
+      </w:r>
+      <w:r>
+        <w:rPr>
+          <w:rFonts w:ascii="Arial" w:hAnsi="Arial" w:cs="Arial"/>
+          <w:lang w:val="de-AT"/>
+        </w:rPr>
+        <w:t xml:space="preserve">Hier wird aber nicht der am Smartphone angezeigt Bildschirm übertragen was auch die Fernsteuerung nicht ermöglicht. </w:t>
+      </w:r>
+      <w:r>
+        <w:rPr>
+          <w:rFonts w:ascii="Arial" w:hAnsi="Arial" w:cs="Arial"/>
+          <w:lang w:val="de-AT"/>
+        </w:rPr>
+        <w:t>Im Vergleich zu Bluetooth benützt AirPlay das LAN oder eine P2P Verbindung welche eine weitaus höhere Datenübertragungsgeschwindigkeit besitzt. Diese wird beispielsweise für verlustfreien Audio- und Videoformaten benötigt. AirPlay löste 2010 das Vorgängerprojekt AirTunes ab</w:t>
+      </w:r>
+      <w:r>
+        <w:rPr>
+          <w:rFonts w:ascii="Arial" w:hAnsi="Arial" w:cs="Arial"/>
+          <w:lang w:val="de-AT"/>
+        </w:rPr>
+        <w:t xml:space="preserve">. </w:t>
+      </w:r>
+      <w:r>
+        <w:rPr>
+          <w:rFonts w:ascii="Arial" w:hAnsi="Arial" w:cs="Arial"/>
+          <w:lang w:val="de-AT"/>
+        </w:rPr>
+        <w:fldChar w:fldCharType="begin"/>
+      </w:r>
+      <w:r>
+        <w:rPr>
+          <w:rFonts w:ascii="Arial" w:hAnsi="Arial" w:cs="Arial"/>
+          <w:lang w:val="de-AT"/>
+        </w:rPr>
+        <w:instrText>ADDIN CITAVI.PLACEHOLDER de836b02-35c5-4c3f-bad8-386b10b1ef01 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</w:instrText>
+      </w:r>
+      <w:r>
+        <w:rPr>
+          <w:rFonts w:ascii="Arial" w:hAnsi="Arial" w:cs="Arial"/>
+          <w:lang w:val="de-AT"/>
+        </w:rPr>
+        <w:fldChar w:fldCharType="separate"/>
+      </w:r>
+      <w:bookmarkStart w:id="3" w:name="_CTVP001de836b0235c54c3fbad8386b10b1ef01"/>
+      <w:r>
+        <w:rPr>
+          <w:rFonts w:ascii="Arial" w:hAnsi="Arial" w:cs="Arial"/>
+          <w:lang w:val="de-AT"/>
+        </w:rPr>
+        <w:t>(GRAVIS 2011; Hoffman 2013)</w:t>
+      </w:r>
       <w:bookmarkEnd w:id="3"/>
-      <w:proofErr w:type="spellEnd"/>
-    </w:p>
-    <w:p>
-      <w:pPr>
-        <w:spacing w:line="360" w:lineRule="auto"/>
-        <w:rPr>
-          <w:rFonts w:ascii="Arial" w:hAnsi="Arial" w:cs="Arial"/>
-          <w:lang w:val="de-AT"/>
-        </w:rPr>
-      </w:pPr>
-      <w:proofErr w:type="spellStart"/>
-      <w:r>
-        <w:rPr>
-          <w:rFonts w:ascii="Arial" w:hAnsi="Arial" w:cs="Arial"/>
-          <w:lang w:val="de-AT"/>
-        </w:rPr>
-        <w:t>AirPlay</w:t>
-      </w:r>
-      <w:proofErr w:type="spellEnd"/>
-      <w:r>
-        <w:rPr>
-          <w:rFonts w:ascii="Arial" w:hAnsi="Arial" w:cs="Arial"/>
-          <w:lang w:val="de-AT"/>
-        </w:rPr>
-        <w:t xml:space="preserve"> ist ein speziell von Apple entwickeltest Protokoll, welches anfänglich das </w:t>
-      </w:r>
-      <w:proofErr w:type="spellStart"/>
-      <w:r>
-        <w:rPr>
-          <w:rFonts w:ascii="Arial" w:hAnsi="Arial" w:cs="Arial"/>
-          <w:lang w:val="de-AT"/>
-        </w:rPr>
-        <w:t>streamen</w:t>
-      </w:r>
-      <w:proofErr w:type="spellEnd"/>
-      <w:r>
-        <w:rPr>
-          <w:rFonts w:ascii="Arial" w:hAnsi="Arial" w:cs="Arial"/>
-          <w:lang w:val="de-AT"/>
-        </w:rPr>
-        <w:t xml:space="preserve"> von Audio und später auch von Video Daten zwischen unterstützten Geräten ermöglicht. </w:t>
-      </w:r>
-      <w:r>
-        <w:rPr>
-          <w:rFonts w:ascii="Arial" w:hAnsi="Arial" w:cs="Arial"/>
-          <w:lang w:val="de-AT"/>
-        </w:rPr>
-        <w:t xml:space="preserve">Hier wird aber nicht der am Smartphone angezeigt Bildschirm übertragen was auch die Fernsteuerung nicht ermöglicht. </w:t>
-      </w:r>
-      <w:r>
-        <w:rPr>
-          <w:rFonts w:ascii="Arial" w:hAnsi="Arial" w:cs="Arial"/>
-          <w:lang w:val="de-AT"/>
-        </w:rPr>
-        <w:t xml:space="preserve">Im Vergleich zu Bluetooth benützt </w:t>
-      </w:r>
-      <w:proofErr w:type="spellStart"/>
-      <w:r>
-        <w:rPr>
-          <w:rFonts w:ascii="Arial" w:hAnsi="Arial" w:cs="Arial"/>
-          <w:lang w:val="de-AT"/>
-        </w:rPr>
-        <w:t>AirPlay</w:t>
-      </w:r>
-      <w:proofErr w:type="spellEnd"/>
-      <w:r>
-        <w:rPr>
-          <w:rFonts w:ascii="Arial" w:hAnsi="Arial" w:cs="Arial"/>
-          <w:lang w:val="de-AT"/>
-        </w:rPr>
-        <w:t xml:space="preserve"> das LAN oder eine P2P Verbindung welche eine weitaus höhere Datenübertragungsgeschwindigkeit besitzt. Diese wird beispielsweise für verlustfreien Audio- und Videoformaten benötigt. </w:t>
-      </w:r>
-      <w:proofErr w:type="spellStart"/>
-      <w:r>
-        <w:rPr>
-          <w:rFonts w:ascii="Arial" w:hAnsi="Arial" w:cs="Arial"/>
-          <w:lang w:val="de-AT"/>
-        </w:rPr>
-        <w:t>AirPlay</w:t>
-      </w:r>
-      <w:proofErr w:type="spellEnd"/>
-      <w:r>
-        <w:rPr>
-          <w:rFonts w:ascii="Arial" w:hAnsi="Arial" w:cs="Arial"/>
-          <w:lang w:val="de-AT"/>
-        </w:rPr>
-        <w:t xml:space="preserve"> löste 2010 das Vorgängerprojekt </w:t>
-      </w:r>
-      <w:proofErr w:type="spellStart"/>
-      <w:r>
-        <w:rPr>
-          <w:rFonts w:ascii="Arial" w:hAnsi="Arial" w:cs="Arial"/>
-          <w:lang w:val="de-AT"/>
-        </w:rPr>
-        <w:t>AirTunes</w:t>
-      </w:r>
-      <w:proofErr w:type="spellEnd"/>
-      <w:r>
-        <w:rPr>
-          <w:rFonts w:ascii="Arial" w:hAnsi="Arial" w:cs="Arial"/>
-          <w:lang w:val="de-AT"/>
-        </w:rPr>
-        <w:t xml:space="preserve"> ab</w:t>
-      </w:r>
-      <w:r>
-        <w:rPr>
-          <w:rFonts w:ascii="Arial" w:hAnsi="Arial" w:cs="Arial"/>
-          <w:lang w:val="de-AT"/>
-        </w:rPr>
-        <w:t xml:space="preserve">. </w:t>
-      </w:r>
-      <w:r>
-        <w:rPr>
-          <w:rFonts w:ascii="Arial" w:hAnsi="Arial" w:cs="Arial"/>
-          <w:lang w:val="de-AT"/>
-        </w:rPr>
-        <w:fldChar w:fldCharType="begin"/>
-      </w:r>
-      <w:r>
-        <w:rPr>
-          <w:rFonts w:ascii="Arial" w:hAnsi="Arial" w:cs="Arial"/>
-          <w:lang w:val="de-AT"/>
-        </w:rPr>
-        <w:instrText>ADDIN CITAVI.PLACEHOLDER de836b02-35c5-4c3f-bad8-386b10b1ef01 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</w:instrText>
-      </w:r>
-      <w:r>
-        <w:rPr>
-          <w:rFonts w:ascii="Arial" w:hAnsi="Arial" w:cs="Arial"/>
-          <w:lang w:val="de-AT"/>
-        </w:rPr>
-        <w:fldChar w:fldCharType="separate"/>
-      </w:r>
-      <w:bookmarkStart w:id="4" w:name="_CTVP001de836b0235c54c3fbad8386b10b1ef01"/>
-      <w:r>
-        <w:rPr>
-          <w:rFonts w:ascii="Arial" w:hAnsi="Arial" w:cs="Arial"/>
-          <w:lang w:val="de-AT"/>
-        </w:rPr>
-        <w:t>(GRAVIS 2011; Hoffman 2013)</w:t>
-      </w:r>
-      <w:bookmarkEnd w:id="4"/>
       <w:r>
         <w:rPr>
           <w:rFonts w:ascii="Arial" w:hAnsi="Arial" w:cs="Arial"/>
@@ -2276,14 +2035,27 @@
       <w:r>
         <w:t xml:space="preserve">Abbildung </w:t>
       </w:r>
-      <w:fldSimple w:instr=" SEQ Abbildung \* ARABIC ">
-        <w:r>
-          <w:rPr>
-            <w:noProof/>
-          </w:rPr>
-          <w:t>1</w:t>
-        </w:r>
-      </w:fldSimple>
+      <w:r>
+        <w:fldChar w:fldCharType="begin"/>
+      </w:r>
+      <w:r>
+        <w:instrText xml:space="preserve"> SEQ Abbildung \* ARABIC </w:instrText>
+      </w:r>
+      <w:r>
+        <w:fldChar w:fldCharType="separate"/>
+      </w:r>
+      <w:r>
+        <w:rPr>
+          <w:noProof/>
+        </w:rPr>
+        <w:t>1</w:t>
+      </w:r>
+      <w:r>
+        <w:rPr>
+          <w:noProof/>
+        </w:rPr>
+        <w:fldChar w:fldCharType="end"/>
+      </w:r>
       <w:r>
         <w:t>:</w:t>
       </w:r>
@@ -2292,23 +2064,7 @@
           <w:i w:val="0"/>
           <w:iCs w:val="0"/>
         </w:rPr>
-        <w:t xml:space="preserve"> iPad und iPhone </w:t>
-      </w:r>
-      <w:proofErr w:type="spellStart"/>
-      <w:r>
-        <w:rPr>
-          <w:i w:val="0"/>
-          <w:iCs w:val="0"/>
-        </w:rPr>
-        <w:t>AirPlay</w:t>
-      </w:r>
-      <w:proofErr w:type="spellEnd"/>
-      <w:r>
-        <w:rPr>
-          <w:i w:val="0"/>
-          <w:iCs w:val="0"/>
-        </w:rPr>
-        <w:t xml:space="preserve"> Auswahl </w:t>
+        <w:t xml:space="preserve"> iPad und iPhone AirPlay Auswahl </w:t>
       </w:r>
       <w:r>
         <w:rPr>
@@ -2333,7 +2089,7 @@
         </w:rPr>
         <w:fldChar w:fldCharType="separate"/>
       </w:r>
-      <w:bookmarkStart w:id="5" w:name="_CTVP001de0564b9263d40e0bf0a0c19b5be2574"/>
+      <w:bookmarkStart w:id="4" w:name="_CTVP001de0564b9263d40e0bf0a0c19b5be2574"/>
       <w:r>
         <w:rPr>
           <w:i w:val="0"/>
@@ -2341,7 +2097,7 @@
         </w:rPr>
         <w:t>(Apple 2016)</w:t>
       </w:r>
-      <w:bookmarkEnd w:id="5"/>
+      <w:bookmarkEnd w:id="4"/>
       <w:r>
         <w:rPr>
           <w:i w:val="0"/>
@@ -2373,102 +2129,38 @@
           <w:rFonts w:ascii="Arial" w:hAnsi="Arial" w:cs="Arial"/>
           <w:lang w:val="de-AT"/>
         </w:rPr>
-        <w:t xml:space="preserve">Prinzipiell ist es ohne weitere Zusatzsoftware mögliche von allen mobilen Apple Geräten zu einem Apple TV oder eine </w:t>
-      </w:r>
-      <w:proofErr w:type="spellStart"/>
+        <w:t xml:space="preserve">Prinzipiell ist es ohne weitere Zusatzsoftware mögliche von allen mobilen Apple Geräten zu einem Apple TV oder eine AirPlay fähigen Gerät Videos bzw. Audio zu senden. Lautsprechersysteme oder Fernsehapparate können diese AirPlay-Funktionalität auch direkt implementiert haben um kein weiteres Gerät (wie einen AirPort Express o.Ä.) kaufen zu müssen. </w:t>
+      </w:r>
       <w:r>
         <w:rPr>
           <w:rFonts w:ascii="Arial" w:hAnsi="Arial" w:cs="Arial"/>
           <w:lang w:val="de-AT"/>
         </w:rPr>
-        <w:t>AirPlay</w:t>
-      </w:r>
-      <w:proofErr w:type="spellEnd"/>
+        <w:fldChar w:fldCharType="begin"/>
+      </w:r>
       <w:r>
         <w:rPr>
           <w:rFonts w:ascii="Arial" w:hAnsi="Arial" w:cs="Arial"/>
           <w:lang w:val="de-AT"/>
         </w:rPr>
-        <w:t xml:space="preserve"> </w:t>
-      </w:r>
-      <w:proofErr w:type="gramStart"/>
+        <w:instrText>ADDIN CITAVI.PLACEHOLDER 12f767aa-d0cc-4f2f-adee-c40cb1be7885 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</w:instrText>
+      </w:r>
       <w:r>
         <w:rPr>
           <w:rFonts w:ascii="Arial" w:hAnsi="Arial" w:cs="Arial"/>
           <w:lang w:val="de-AT"/>
         </w:rPr>
-        <w:t>fähigen</w:t>
-      </w:r>
-      <w:proofErr w:type="gramEnd"/>
+        <w:fldChar w:fldCharType="separate"/>
+      </w:r>
+      <w:bookmarkStart w:id="5" w:name="_CTVP00112f767aad0cc4f2fadeec40cb1be7885"/>
       <w:r>
         <w:rPr>
           <w:rFonts w:ascii="Arial" w:hAnsi="Arial" w:cs="Arial"/>
           <w:lang w:val="de-AT"/>
         </w:rPr>
-        <w:t xml:space="preserve"> Gerät Videos bzw. Audio zu senden. Lautsprechersysteme oder Fernsehapparate können diese </w:t>
-      </w:r>
-      <w:proofErr w:type="spellStart"/>
-      <w:r>
-        <w:rPr>
-          <w:rFonts w:ascii="Arial" w:hAnsi="Arial" w:cs="Arial"/>
-          <w:lang w:val="de-AT"/>
-        </w:rPr>
-        <w:t>AirPlay</w:t>
-      </w:r>
-      <w:proofErr w:type="spellEnd"/>
-      <w:r>
-        <w:rPr>
-          <w:rFonts w:ascii="Arial" w:hAnsi="Arial" w:cs="Arial"/>
-          <w:lang w:val="de-AT"/>
-        </w:rPr>
-        <w:t xml:space="preserve">-Funktionalität auch direkt implementiert haben um kein weiteres Gerät (wie einen </w:t>
-      </w:r>
-      <w:proofErr w:type="spellStart"/>
-      <w:r>
-        <w:rPr>
-          <w:rFonts w:ascii="Arial" w:hAnsi="Arial" w:cs="Arial"/>
-          <w:lang w:val="de-AT"/>
-        </w:rPr>
-        <w:t>AirPort</w:t>
-      </w:r>
-      <w:proofErr w:type="spellEnd"/>
-      <w:r>
-        <w:rPr>
-          <w:rFonts w:ascii="Arial" w:hAnsi="Arial" w:cs="Arial"/>
-          <w:lang w:val="de-AT"/>
-        </w:rPr>
-        <w:t xml:space="preserve"> Express o.Ä.) kaufen zu müssen. </w:t>
-      </w:r>
-      <w:r>
-        <w:rPr>
-          <w:rFonts w:ascii="Arial" w:hAnsi="Arial" w:cs="Arial"/>
-          <w:lang w:val="de-AT"/>
-        </w:rPr>
-        <w:fldChar w:fldCharType="begin"/>
-      </w:r>
-      <w:r>
-        <w:rPr>
-          <w:rFonts w:ascii="Arial" w:hAnsi="Arial" w:cs="Arial"/>
-          <w:lang w:val="de-AT"/>
-        </w:rPr>
-        <w:instrText>ADDIN CITAVI.PLACEHOLDER 12f767aa-d0cc-4f2f-adee-c40cb1be7885 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</w:instrText>
-      </w:r>
-      <w:r>
-        <w:rPr>
-          <w:rFonts w:ascii="Arial" w:hAnsi="Arial" w:cs="Arial"/>
-          <w:lang w:val="de-AT"/>
-        </w:rPr>
-        <w:fldChar w:fldCharType="separate"/>
-      </w:r>
-      <w:bookmarkStart w:id="6" w:name="_CTVP00112f767aad0cc4f2fadeec40cb1be7885"/>
-      <w:r>
-        <w:rPr>
-          <w:rFonts w:ascii="Arial" w:hAnsi="Arial" w:cs="Arial"/>
-          <w:lang w:val="de-AT"/>
-        </w:rPr>
         <w:t>(Apple 2016)</w:t>
       </w:r>
-      <w:bookmarkEnd w:id="6"/>
+      <w:bookmarkEnd w:id="5"/>
       <w:r>
         <w:rPr>
           <w:rFonts w:ascii="Arial" w:hAnsi="Arial" w:cs="Arial"/>
@@ -2534,55 +2226,7 @@
           <w:rFonts w:ascii="Arial" w:hAnsi="Arial" w:cs="Arial"/>
           <w:lang w:val="de-AT"/>
         </w:rPr>
-        <w:t xml:space="preserve">installieren um auf </w:t>
-      </w:r>
-      <w:proofErr w:type="spellStart"/>
-      <w:r>
-        <w:rPr>
-          <w:rFonts w:ascii="Arial" w:hAnsi="Arial" w:cs="Arial"/>
-          <w:lang w:val="de-AT"/>
-        </w:rPr>
-        <w:t>AirPlay</w:t>
-      </w:r>
-      <w:proofErr w:type="spellEnd"/>
-      <w:r>
-        <w:rPr>
-          <w:rFonts w:ascii="Arial" w:hAnsi="Arial" w:cs="Arial"/>
-          <w:lang w:val="de-AT"/>
-        </w:rPr>
-        <w:t xml:space="preserve">-fähigen Geräten zu </w:t>
-      </w:r>
-      <w:proofErr w:type="spellStart"/>
-      <w:r>
-        <w:rPr>
-          <w:rFonts w:ascii="Arial" w:hAnsi="Arial" w:cs="Arial"/>
-          <w:lang w:val="de-AT"/>
-        </w:rPr>
-        <w:t>streamen</w:t>
-      </w:r>
-      <w:proofErr w:type="spellEnd"/>
-      <w:r>
-        <w:rPr>
-          <w:rFonts w:ascii="Arial" w:hAnsi="Arial" w:cs="Arial"/>
-          <w:lang w:val="de-AT"/>
-        </w:rPr>
-        <w:t xml:space="preserve"> oder als </w:t>
-      </w:r>
-      <w:proofErr w:type="spellStart"/>
-      <w:r>
-        <w:rPr>
-          <w:rFonts w:ascii="Arial" w:hAnsi="Arial" w:cs="Arial"/>
-          <w:lang w:val="de-AT"/>
-        </w:rPr>
-        <w:t>AirPlay</w:t>
-      </w:r>
-      <w:proofErr w:type="spellEnd"/>
-      <w:r>
-        <w:rPr>
-          <w:rFonts w:ascii="Arial" w:hAnsi="Arial" w:cs="Arial"/>
-          <w:lang w:val="de-AT"/>
-        </w:rPr>
-        <w:t xml:space="preserve">-Empfänger zu dienen. </w:t>
+        <w:t xml:space="preserve">installieren um auf AirPlay-fähigen Geräten zu streamen oder als AirPlay-Empfänger zu dienen. </w:t>
       </w:r>
     </w:p>
     <w:p>
@@ -2663,14 +2307,27 @@
       <w:r>
         <w:t xml:space="preserve">Abbildung </w:t>
       </w:r>
-      <w:fldSimple w:instr=" SEQ Abbildung \* ARABIC ">
-        <w:r>
-          <w:rPr>
-            <w:noProof/>
-          </w:rPr>
-          <w:t>2